--- a/ProjectReport.docx
+++ b/ProjectReport.docx
@@ -871,6 +871,858 @@
     </w:p>
     <w:p>
       <w:pPr>
+        <w:rPr>
+          <w:b/>
+          <w:sz w:val="28"/>
+          <w:szCs w:val="28"/>
+        </w:rPr>
+      </w:pPr>
+    </w:p>
+    <w:tbl>
+      <w:tblPr>
+        <w:tblStyle w:val="TableGrid"/>
+        <w:tblW w:w="0" w:type="auto"/>
+        <w:tblInd w:w="720" w:type="dxa"/>
+        <w:tblLook w:val="04A0" w:firstRow="1" w:lastRow="0" w:firstColumn="1" w:lastColumn="0" w:noHBand="0" w:noVBand="1"/>
+      </w:tblPr>
+      <w:tblGrid>
+        <w:gridCol w:w="1165"/>
+        <w:gridCol w:w="2880"/>
+        <w:gridCol w:w="3917"/>
+      </w:tblGrid>
+      <w:tr>
+        <w:tc>
+          <w:tcPr>
+            <w:tcW w:w="1165" w:type="dxa"/>
+          </w:tcPr>
+          <w:p>
+            <w:pPr>
+              <w:jc w:val="center"/>
+              <w:rPr>
+                <w:bCs/>
+                <w:sz w:val="24"/>
+                <w:szCs w:val="24"/>
+              </w:rPr>
+            </w:pPr>
+            <w:r>
+              <w:rPr>
+                <w:bCs/>
+                <w:sz w:val="24"/>
+                <w:szCs w:val="24"/>
+              </w:rPr>
+              <w:t>Identifier</w:t>
+            </w:r>
+          </w:p>
+        </w:tc>
+        <w:tc>
+          <w:tcPr>
+            <w:tcW w:w="2880" w:type="dxa"/>
+          </w:tcPr>
+          <w:p>
+            <w:pPr>
+              <w:jc w:val="center"/>
+              <w:rPr>
+                <w:bCs/>
+                <w:sz w:val="24"/>
+                <w:szCs w:val="24"/>
+              </w:rPr>
+            </w:pPr>
+            <w:r>
+              <w:rPr>
+                <w:bCs/>
+                <w:sz w:val="24"/>
+                <w:szCs w:val="24"/>
+              </w:rPr>
+              <w:t>Priority</w:t>
+            </w:r>
+          </w:p>
+          <w:p>
+            <w:pPr>
+              <w:jc w:val="center"/>
+              <w:rPr>
+                <w:bCs/>
+                <w:sz w:val="24"/>
+                <w:szCs w:val="24"/>
+              </w:rPr>
+            </w:pPr>
+            <w:r>
+              <w:rPr>
+                <w:bCs/>
+                <w:sz w:val="24"/>
+                <w:szCs w:val="24"/>
+              </w:rPr>
+              <w:t>W</w:t>
+            </w:r>
+            <w:r>
+              <w:rPr>
+                <w:bCs/>
+                <w:sz w:val="24"/>
+                <w:szCs w:val="24"/>
+              </w:rPr>
+              <w:t>eight</w:t>
+            </w:r>
+            <w:r>
+              <w:rPr>
+                <w:bCs/>
+                <w:sz w:val="24"/>
+                <w:szCs w:val="24"/>
+              </w:rPr>
+              <w:t xml:space="preserve"> </w:t>
+            </w:r>
+            <w:r>
+              <w:rPr>
+                <w:bCs/>
+                <w:sz w:val="24"/>
+                <w:szCs w:val="24"/>
+              </w:rPr>
+              <w:t>(Low</w:t>
+            </w:r>
+            <w:r>
+              <w:rPr>
+                <w:bCs/>
+                <w:sz w:val="24"/>
+                <w:szCs w:val="24"/>
+              </w:rPr>
+              <w:t xml:space="preserve"> </w:t>
+            </w:r>
+            <w:r>
+              <w:rPr>
+                <w:bCs/>
+                <w:sz w:val="24"/>
+                <w:szCs w:val="24"/>
+              </w:rPr>
+              <w:t>1</w:t>
+            </w:r>
+            <w:r>
+              <w:rPr>
+                <w:bCs/>
+                <w:sz w:val="24"/>
+                <w:szCs w:val="24"/>
+              </w:rPr>
+              <w:t xml:space="preserve"> </w:t>
+            </w:r>
+            <w:r>
+              <w:rPr>
+                <w:bCs/>
+                <w:sz w:val="24"/>
+                <w:szCs w:val="24"/>
+              </w:rPr>
+              <w:t>-</w:t>
+            </w:r>
+            <w:r>
+              <w:rPr>
+                <w:bCs/>
+                <w:sz w:val="24"/>
+                <w:szCs w:val="24"/>
+              </w:rPr>
+              <w:t xml:space="preserve"> </w:t>
+            </w:r>
+            <w:r>
+              <w:rPr>
+                <w:bCs/>
+                <w:sz w:val="24"/>
+                <w:szCs w:val="24"/>
+              </w:rPr>
+              <w:t>5</w:t>
+            </w:r>
+            <w:r>
+              <w:rPr>
+                <w:bCs/>
+                <w:sz w:val="24"/>
+                <w:szCs w:val="24"/>
+              </w:rPr>
+              <w:t xml:space="preserve"> </w:t>
+            </w:r>
+            <w:r>
+              <w:rPr>
+                <w:bCs/>
+                <w:sz w:val="24"/>
+                <w:szCs w:val="24"/>
+              </w:rPr>
+              <w:t>High)</w:t>
+            </w:r>
+          </w:p>
+        </w:tc>
+        <w:tc>
+          <w:tcPr>
+            <w:tcW w:w="3917" w:type="dxa"/>
+          </w:tcPr>
+          <w:p>
+            <w:pPr>
+              <w:rPr>
+                <w:bCs/>
+                <w:sz w:val="24"/>
+                <w:szCs w:val="24"/>
+              </w:rPr>
+            </w:pPr>
+            <w:r>
+              <w:rPr>
+                <w:bCs/>
+                <w:sz w:val="24"/>
+                <w:szCs w:val="24"/>
+              </w:rPr>
+              <w:t>Requirement Description</w:t>
+            </w:r>
+          </w:p>
+        </w:tc>
+      </w:tr>
+      <w:tr>
+        <w:tc>
+          <w:tcPr>
+            <w:tcW w:w="1165" w:type="dxa"/>
+          </w:tcPr>
+          <w:p>
+            <w:pPr>
+              <w:rPr>
+                <w:bCs/>
+                <w:sz w:val="20"/>
+                <w:szCs w:val="20"/>
+              </w:rPr>
+            </w:pPr>
+            <w:r>
+              <w:rPr>
+                <w:bCs/>
+                <w:sz w:val="20"/>
+                <w:szCs w:val="20"/>
+              </w:rPr>
+              <w:t>REQ-1</w:t>
+            </w:r>
+          </w:p>
+        </w:tc>
+        <w:tc>
+          <w:tcPr>
+            <w:tcW w:w="2880" w:type="dxa"/>
+          </w:tcPr>
+          <w:p>
+            <w:pPr>
+              <w:rPr>
+                <w:b/>
+                <w:sz w:val="20"/>
+                <w:szCs w:val="20"/>
+              </w:rPr>
+            </w:pPr>
+          </w:p>
+        </w:tc>
+        <w:tc>
+          <w:tcPr>
+            <w:tcW w:w="3917" w:type="dxa"/>
+          </w:tcPr>
+          <w:p>
+            <w:pPr>
+              <w:rPr>
+                <w:bCs/>
+                <w:sz w:val="20"/>
+                <w:szCs w:val="20"/>
+              </w:rPr>
+            </w:pPr>
+            <w:r>
+              <w:rPr>
+                <w:bCs/>
+                <w:sz w:val="20"/>
+                <w:szCs w:val="20"/>
+              </w:rPr>
+              <w:t>System shall support user login and authentication</w:t>
+            </w:r>
+          </w:p>
+        </w:tc>
+      </w:tr>
+      <w:tr>
+        <w:tc>
+          <w:tcPr>
+            <w:tcW w:w="1165" w:type="dxa"/>
+          </w:tcPr>
+          <w:p>
+            <w:pPr>
+              <w:rPr>
+                <w:bCs/>
+                <w:sz w:val="20"/>
+                <w:szCs w:val="20"/>
+              </w:rPr>
+            </w:pPr>
+            <w:r>
+              <w:rPr>
+                <w:bCs/>
+                <w:sz w:val="20"/>
+                <w:szCs w:val="20"/>
+              </w:rPr>
+              <w:t>REQ-2</w:t>
+            </w:r>
+          </w:p>
+        </w:tc>
+        <w:tc>
+          <w:tcPr>
+            <w:tcW w:w="2880" w:type="dxa"/>
+          </w:tcPr>
+          <w:p>
+            <w:pPr>
+              <w:rPr>
+                <w:bCs/>
+                <w:sz w:val="20"/>
+                <w:szCs w:val="20"/>
+              </w:rPr>
+            </w:pPr>
+          </w:p>
+        </w:tc>
+        <w:tc>
+          <w:tcPr>
+            <w:tcW w:w="3917" w:type="dxa"/>
+          </w:tcPr>
+          <w:p>
+            <w:pPr>
+              <w:rPr>
+                <w:bCs/>
+                <w:sz w:val="20"/>
+                <w:szCs w:val="20"/>
+              </w:rPr>
+            </w:pPr>
+            <w:r>
+              <w:rPr>
+                <w:bCs/>
+                <w:sz w:val="20"/>
+                <w:szCs w:val="20"/>
+              </w:rPr>
+              <w:t>System shall support registering new users.</w:t>
+            </w:r>
+          </w:p>
+        </w:tc>
+      </w:tr>
+      <w:tr>
+        <w:tc>
+          <w:tcPr>
+            <w:tcW w:w="1165" w:type="dxa"/>
+          </w:tcPr>
+          <w:p>
+            <w:pPr>
+              <w:rPr>
+                <w:bCs/>
+                <w:sz w:val="20"/>
+                <w:szCs w:val="20"/>
+              </w:rPr>
+            </w:pPr>
+            <w:r>
+              <w:rPr>
+                <w:bCs/>
+                <w:sz w:val="20"/>
+                <w:szCs w:val="20"/>
+              </w:rPr>
+              <w:t>REQ-3</w:t>
+            </w:r>
+          </w:p>
+        </w:tc>
+        <w:tc>
+          <w:tcPr>
+            <w:tcW w:w="2880" w:type="dxa"/>
+          </w:tcPr>
+          <w:p>
+            <w:pPr>
+              <w:rPr>
+                <w:bCs/>
+                <w:sz w:val="20"/>
+                <w:szCs w:val="20"/>
+              </w:rPr>
+            </w:pPr>
+          </w:p>
+        </w:tc>
+        <w:tc>
+          <w:tcPr>
+            <w:tcW w:w="3917" w:type="dxa"/>
+          </w:tcPr>
+          <w:p>
+            <w:pPr>
+              <w:rPr>
+                <w:bCs/>
+                <w:sz w:val="20"/>
+                <w:szCs w:val="20"/>
+              </w:rPr>
+            </w:pPr>
+            <w:r>
+              <w:rPr>
+                <w:bCs/>
+                <w:sz w:val="20"/>
+                <w:szCs w:val="20"/>
+              </w:rPr>
+              <w:t>System shall support users to define month supply of inventory by both make and model</w:t>
+            </w:r>
+          </w:p>
+        </w:tc>
+      </w:tr>
+      <w:tr>
+        <w:tc>
+          <w:tcPr>
+            <w:tcW w:w="1165" w:type="dxa"/>
+          </w:tcPr>
+          <w:p>
+            <w:pPr>
+              <w:rPr>
+                <w:bCs/>
+                <w:sz w:val="20"/>
+                <w:szCs w:val="20"/>
+              </w:rPr>
+            </w:pPr>
+            <w:r>
+              <w:rPr>
+                <w:bCs/>
+                <w:sz w:val="20"/>
+                <w:szCs w:val="20"/>
+              </w:rPr>
+              <w:t>REQ-4</w:t>
+            </w:r>
+          </w:p>
+        </w:tc>
+        <w:tc>
+          <w:tcPr>
+            <w:tcW w:w="2880" w:type="dxa"/>
+          </w:tcPr>
+          <w:p>
+            <w:pPr>
+              <w:rPr>
+                <w:bCs/>
+                <w:sz w:val="20"/>
+                <w:szCs w:val="20"/>
+              </w:rPr>
+            </w:pPr>
+          </w:p>
+        </w:tc>
+        <w:tc>
+          <w:tcPr>
+            <w:tcW w:w="3917" w:type="dxa"/>
+          </w:tcPr>
+          <w:p>
+            <w:pPr>
+              <w:rPr>
+                <w:bCs/>
+                <w:sz w:val="20"/>
+                <w:szCs w:val="20"/>
+              </w:rPr>
+            </w:pPr>
+            <w:r>
+              <w:rPr>
+                <w:bCs/>
+                <w:sz w:val="20"/>
+                <w:szCs w:val="20"/>
+              </w:rPr>
+              <w:t>S</w:t>
+            </w:r>
+            <w:r>
+              <w:rPr>
+                <w:bCs/>
+                <w:sz w:val="20"/>
+                <w:szCs w:val="20"/>
+              </w:rPr>
+              <w:t xml:space="preserve">ystem shall </w:t>
+            </w:r>
+            <w:r>
+              <w:rPr>
+                <w:bCs/>
+                <w:sz w:val="20"/>
+                <w:szCs w:val="20"/>
+              </w:rPr>
+              <w:t>pull in-stock inventory from dealership CRM</w:t>
+            </w:r>
+          </w:p>
+        </w:tc>
+      </w:tr>
+      <w:tr>
+        <w:tc>
+          <w:tcPr>
+            <w:tcW w:w="1165" w:type="dxa"/>
+          </w:tcPr>
+          <w:p>
+            <w:pPr>
+              <w:rPr>
+                <w:bCs/>
+                <w:sz w:val="20"/>
+                <w:szCs w:val="20"/>
+              </w:rPr>
+            </w:pPr>
+            <w:r>
+              <w:rPr>
+                <w:bCs/>
+                <w:sz w:val="20"/>
+                <w:szCs w:val="20"/>
+              </w:rPr>
+              <w:t>REQ-5</w:t>
+            </w:r>
+          </w:p>
+        </w:tc>
+        <w:tc>
+          <w:tcPr>
+            <w:tcW w:w="2880" w:type="dxa"/>
+          </w:tcPr>
+          <w:p>
+            <w:pPr>
+              <w:rPr>
+                <w:bCs/>
+                <w:sz w:val="20"/>
+                <w:szCs w:val="20"/>
+              </w:rPr>
+            </w:pPr>
+          </w:p>
+        </w:tc>
+        <w:tc>
+          <w:tcPr>
+            <w:tcW w:w="3917" w:type="dxa"/>
+          </w:tcPr>
+          <w:p>
+            <w:pPr>
+              <w:rPr>
+                <w:bCs/>
+                <w:sz w:val="20"/>
+                <w:szCs w:val="20"/>
+              </w:rPr>
+            </w:pPr>
+            <w:r>
+              <w:rPr>
+                <w:bCs/>
+                <w:sz w:val="20"/>
+                <w:szCs w:val="20"/>
+              </w:rPr>
+              <w:t>System shall calculate month</w:t>
+            </w:r>
+            <w:r>
+              <w:rPr>
+                <w:bCs/>
+                <w:sz w:val="20"/>
+                <w:szCs w:val="20"/>
+              </w:rPr>
+              <w:t>’</w:t>
+            </w:r>
+            <w:r>
+              <w:rPr>
+                <w:bCs/>
+                <w:sz w:val="20"/>
+                <w:szCs w:val="20"/>
+              </w:rPr>
+              <w:t>s supply</w:t>
+            </w:r>
+            <w:r>
+              <w:rPr>
+                <w:bCs/>
+                <w:sz w:val="20"/>
+                <w:szCs w:val="20"/>
+              </w:rPr>
+              <w:t xml:space="preserve"> of inventory</w:t>
+            </w:r>
+          </w:p>
+        </w:tc>
+      </w:tr>
+      <w:tr>
+        <w:tc>
+          <w:tcPr>
+            <w:tcW w:w="1165" w:type="dxa"/>
+          </w:tcPr>
+          <w:p>
+            <w:pPr>
+              <w:rPr>
+                <w:bCs/>
+                <w:sz w:val="20"/>
+                <w:szCs w:val="20"/>
+              </w:rPr>
+            </w:pPr>
+            <w:r>
+              <w:rPr>
+                <w:bCs/>
+                <w:sz w:val="20"/>
+                <w:szCs w:val="20"/>
+              </w:rPr>
+              <w:t>REQ-6</w:t>
+            </w:r>
+          </w:p>
+        </w:tc>
+        <w:tc>
+          <w:tcPr>
+            <w:tcW w:w="2880" w:type="dxa"/>
+          </w:tcPr>
+          <w:p>
+            <w:pPr>
+              <w:rPr>
+                <w:b/>
+                <w:sz w:val="28"/>
+                <w:szCs w:val="28"/>
+              </w:rPr>
+            </w:pPr>
+          </w:p>
+        </w:tc>
+        <w:tc>
+          <w:tcPr>
+            <w:tcW w:w="3917" w:type="dxa"/>
+          </w:tcPr>
+          <w:p>
+            <w:pPr>
+              <w:rPr>
+                <w:bCs/>
+                <w:sz w:val="20"/>
+                <w:szCs w:val="20"/>
+              </w:rPr>
+            </w:pPr>
+            <w:r>
+              <w:rPr>
+                <w:bCs/>
+                <w:sz w:val="20"/>
+                <w:szCs w:val="20"/>
+              </w:rPr>
+              <w:t>System shall compute long or short position of inventory</w:t>
+            </w:r>
+          </w:p>
+        </w:tc>
+      </w:tr>
+      <w:tr>
+        <w:tc>
+          <w:tcPr>
+            <w:tcW w:w="1165" w:type="dxa"/>
+          </w:tcPr>
+          <w:p>
+            <w:pPr>
+              <w:rPr>
+                <w:b/>
+                <w:sz w:val="28"/>
+                <w:szCs w:val="28"/>
+              </w:rPr>
+            </w:pPr>
+          </w:p>
+        </w:tc>
+        <w:tc>
+          <w:tcPr>
+            <w:tcW w:w="2880" w:type="dxa"/>
+          </w:tcPr>
+          <w:p>
+            <w:pPr>
+              <w:rPr>
+                <w:b/>
+                <w:sz w:val="28"/>
+                <w:szCs w:val="28"/>
+              </w:rPr>
+            </w:pPr>
+          </w:p>
+        </w:tc>
+        <w:tc>
+          <w:tcPr>
+            <w:tcW w:w="3917" w:type="dxa"/>
+          </w:tcPr>
+          <w:p>
+            <w:pPr>
+              <w:rPr>
+                <w:b/>
+                <w:sz w:val="28"/>
+                <w:szCs w:val="28"/>
+              </w:rPr>
+            </w:pPr>
+          </w:p>
+        </w:tc>
+      </w:tr>
+    </w:tbl>
+    <w:p>
+      <w:pPr>
+        <w:ind w:left="720"/>
+        <w:rPr>
+          <w:b/>
+          <w:sz w:val="28"/>
+          <w:szCs w:val="28"/>
+        </w:rPr>
+      </w:pPr>
+    </w:p>
+    <w:p>
+      <w:pPr>
+        <w:ind w:left="720"/>
+        <w:rPr>
+          <w:b/>
+          <w:sz w:val="28"/>
+          <w:szCs w:val="28"/>
+        </w:rPr>
+      </w:pPr>
+    </w:p>
+    <w:p>
+      <w:pPr>
+        <w:ind w:left="720"/>
+        <w:rPr>
+          <w:b/>
+          <w:sz w:val="28"/>
+          <w:szCs w:val="28"/>
+        </w:rPr>
+      </w:pPr>
+    </w:p>
+    <w:p>
+      <w:pPr>
+        <w:ind w:left="720"/>
+        <w:rPr>
+          <w:b/>
+          <w:sz w:val="28"/>
+          <w:szCs w:val="28"/>
+        </w:rPr>
+      </w:pPr>
+    </w:p>
+    <w:p>
+      <w:pPr>
+        <w:ind w:left="720"/>
+        <w:rPr>
+          <w:b/>
+          <w:sz w:val="28"/>
+          <w:szCs w:val="28"/>
+        </w:rPr>
+      </w:pPr>
+    </w:p>
+    <w:p>
+      <w:pPr>
+        <w:ind w:left="720"/>
+        <w:rPr>
+          <w:b/>
+          <w:sz w:val="28"/>
+          <w:szCs w:val="28"/>
+        </w:rPr>
+      </w:pPr>
+    </w:p>
+    <w:p>
+      <w:pPr>
+        <w:ind w:left="720"/>
+        <w:rPr>
+          <w:b/>
+          <w:sz w:val="28"/>
+          <w:szCs w:val="28"/>
+        </w:rPr>
+      </w:pPr>
+    </w:p>
+    <w:p>
+      <w:pPr>
+        <w:ind w:left="720"/>
+        <w:rPr>
+          <w:b/>
+          <w:sz w:val="28"/>
+          <w:szCs w:val="28"/>
+        </w:rPr>
+      </w:pPr>
+    </w:p>
+    <w:p>
+      <w:pPr>
+        <w:ind w:left="720"/>
+        <w:rPr>
+          <w:b/>
+          <w:sz w:val="28"/>
+          <w:szCs w:val="28"/>
+        </w:rPr>
+      </w:pPr>
+    </w:p>
+    <w:p>
+      <w:pPr>
+        <w:ind w:left="720"/>
+        <w:rPr>
+          <w:b/>
+          <w:sz w:val="28"/>
+          <w:szCs w:val="28"/>
+        </w:rPr>
+      </w:pPr>
+    </w:p>
+    <w:p>
+      <w:pPr>
+        <w:ind w:left="720"/>
+        <w:rPr>
+          <w:b/>
+          <w:sz w:val="28"/>
+          <w:szCs w:val="28"/>
+        </w:rPr>
+      </w:pPr>
+    </w:p>
+    <w:p>
+      <w:pPr>
+        <w:ind w:left="720"/>
+        <w:rPr>
+          <w:b/>
+          <w:sz w:val="28"/>
+          <w:szCs w:val="28"/>
+        </w:rPr>
+      </w:pPr>
+    </w:p>
+    <w:p>
+      <w:pPr>
+        <w:ind w:left="720"/>
+        <w:rPr>
+          <w:b/>
+          <w:sz w:val="28"/>
+          <w:szCs w:val="28"/>
+        </w:rPr>
+      </w:pPr>
+    </w:p>
+    <w:p>
+      <w:pPr>
+        <w:ind w:left="720"/>
+        <w:rPr>
+          <w:b/>
+          <w:sz w:val="28"/>
+          <w:szCs w:val="28"/>
+        </w:rPr>
+      </w:pPr>
+    </w:p>
+    <w:p>
+      <w:pPr>
+        <w:ind w:left="720"/>
+        <w:rPr>
+          <w:b/>
+          <w:sz w:val="28"/>
+          <w:szCs w:val="28"/>
+        </w:rPr>
+      </w:pPr>
+    </w:p>
+    <w:p>
+      <w:pPr>
+        <w:ind w:left="720"/>
+        <w:rPr>
+          <w:b/>
+          <w:sz w:val="28"/>
+          <w:szCs w:val="28"/>
+        </w:rPr>
+      </w:pPr>
+    </w:p>
+    <w:p>
+      <w:pPr>
+        <w:ind w:left="720"/>
+        <w:rPr>
+          <w:b/>
+          <w:sz w:val="28"/>
+          <w:szCs w:val="28"/>
+        </w:rPr>
+      </w:pPr>
+    </w:p>
+    <w:p>
+      <w:pPr>
+        <w:ind w:left="720"/>
+        <w:rPr>
+          <w:b/>
+          <w:sz w:val="28"/>
+          <w:szCs w:val="28"/>
+        </w:rPr>
+      </w:pPr>
+    </w:p>
+    <w:p>
+      <w:pPr>
+        <w:ind w:left="720"/>
+        <w:rPr>
+          <w:b/>
+          <w:sz w:val="28"/>
+          <w:szCs w:val="28"/>
+        </w:rPr>
+      </w:pPr>
+    </w:p>
+    <w:p>
+      <w:pPr>
+        <w:ind w:left="720"/>
+        <w:rPr>
+          <w:b/>
+          <w:sz w:val="28"/>
+          <w:szCs w:val="28"/>
+        </w:rPr>
+      </w:pPr>
+    </w:p>
+    <w:p>
+      <w:pPr>
+        <w:ind w:left="720"/>
+        <w:rPr>
+          <w:b/>
+          <w:sz w:val="28"/>
+          <w:szCs w:val="28"/>
+        </w:rPr>
+      </w:pPr>
+    </w:p>
+    <w:p>
+      <w:pPr>
         <w:ind w:left="720"/>
         <w:rPr>
           <w:b/>
@@ -906,8 +1758,193 @@
           <w:szCs w:val="28"/>
         </w:rPr>
       </w:pPr>
+    </w:p>
+    <w:p>
+      <w:pPr>
+        <w:ind w:left="720"/>
+        <w:rPr>
+          <w:bCs/>
+          <w:sz w:val="24"/>
+          <w:szCs w:val="24"/>
+        </w:rPr>
+      </w:pPr>
+      <w:r>
+        <w:rPr>
+          <w:bCs/>
+          <w:sz w:val="24"/>
+          <w:szCs w:val="24"/>
+        </w:rPr>
+        <w:t>A model called FURPS+ will be used here to qualify software attributes, which stand for functionality, usability, reliability, performance, supportability and the + stands for other possible attributes needed.  We will be focusing on the non-</w:t>
+      </w:r>
+      <w:proofErr w:type="spellStart"/>
+      <w:r>
+        <w:rPr>
+          <w:bCs/>
+          <w:sz w:val="24"/>
+          <w:szCs w:val="24"/>
+        </w:rPr>
+        <w:t>funcitonal</w:t>
+      </w:r>
+      <w:proofErr w:type="spellEnd"/>
+      <w:r>
+        <w:rPr>
+          <w:bCs/>
+          <w:sz w:val="24"/>
+          <w:szCs w:val="24"/>
+        </w:rPr>
+        <w:t xml:space="preserve"> requirements which cover FURPS+.</w:t>
+      </w:r>
+    </w:p>
+    <w:p>
+      <w:pPr>
+        <w:rPr>
+          <w:bCs/>
+          <w:sz w:val="24"/>
+          <w:szCs w:val="24"/>
+        </w:rPr>
+      </w:pPr>
+    </w:p>
+    <w:p>
+      <w:pPr>
+        <w:ind w:left="720"/>
+        <w:rPr>
+          <w:bCs/>
+          <w:sz w:val="24"/>
+          <w:szCs w:val="24"/>
+        </w:rPr>
+      </w:pPr>
+      <w:r>
+        <w:rPr>
+          <w:bCs/>
+          <w:sz w:val="24"/>
+          <w:szCs w:val="24"/>
+        </w:rPr>
+        <w:t>Functionality:</w:t>
+      </w:r>
+    </w:p>
+    <w:p>
+      <w:pPr>
+        <w:ind w:left="720"/>
+        <w:rPr>
+          <w:bCs/>
+          <w:sz w:val="24"/>
+          <w:szCs w:val="24"/>
+        </w:rPr>
+      </w:pPr>
+    </w:p>
+    <w:p>
+      <w:pPr>
+        <w:ind w:left="720"/>
+        <w:rPr>
+          <w:bCs/>
+          <w:sz w:val="24"/>
+          <w:szCs w:val="24"/>
+        </w:rPr>
+      </w:pPr>
+      <w:r>
+        <w:rPr>
+          <w:bCs/>
+          <w:sz w:val="24"/>
+          <w:szCs w:val="24"/>
+        </w:rPr>
+        <w:t>Usability:</w:t>
+      </w:r>
+    </w:p>
+    <w:p>
+      <w:pPr>
+        <w:ind w:left="720"/>
+        <w:rPr>
+          <w:bCs/>
+          <w:sz w:val="24"/>
+          <w:szCs w:val="24"/>
+        </w:rPr>
+      </w:pPr>
+    </w:p>
+    <w:p>
+      <w:pPr>
+        <w:ind w:left="720"/>
+        <w:rPr>
+          <w:bCs/>
+          <w:sz w:val="24"/>
+          <w:szCs w:val="24"/>
+        </w:rPr>
+      </w:pPr>
+      <w:r>
+        <w:rPr>
+          <w:bCs/>
+          <w:sz w:val="24"/>
+          <w:szCs w:val="24"/>
+        </w:rPr>
+        <w:t>Reliability:</w:t>
+      </w:r>
+    </w:p>
+    <w:p>
+      <w:pPr>
+        <w:ind w:left="720"/>
+        <w:rPr>
+          <w:bCs/>
+          <w:sz w:val="24"/>
+          <w:szCs w:val="24"/>
+        </w:rPr>
+      </w:pPr>
+    </w:p>
+    <w:p>
+      <w:pPr>
+        <w:ind w:left="720"/>
+        <w:rPr>
+          <w:bCs/>
+          <w:sz w:val="24"/>
+          <w:szCs w:val="24"/>
+        </w:rPr>
+      </w:pPr>
+      <w:r>
+        <w:rPr>
+          <w:bCs/>
+          <w:sz w:val="24"/>
+          <w:szCs w:val="24"/>
+        </w:rPr>
+        <w:t>Performance:</w:t>
+      </w:r>
       <w:bookmarkStart w:id="0" w:name="_GoBack"/>
       <w:bookmarkEnd w:id="0"/>
+    </w:p>
+    <w:p>
+      <w:pPr>
+        <w:ind w:left="720"/>
+        <w:rPr>
+          <w:bCs/>
+          <w:sz w:val="24"/>
+          <w:szCs w:val="24"/>
+        </w:rPr>
+      </w:pPr>
+    </w:p>
+    <w:p>
+      <w:pPr>
+        <w:ind w:left="720"/>
+        <w:rPr>
+          <w:bCs/>
+          <w:sz w:val="24"/>
+          <w:szCs w:val="24"/>
+        </w:rPr>
+      </w:pPr>
+      <w:r>
+        <w:rPr>
+          <w:bCs/>
+          <w:sz w:val="24"/>
+          <w:szCs w:val="24"/>
+        </w:rPr>
+        <w:t>Supportability:</w:t>
+      </w:r>
+    </w:p>
+    <w:p>
+      <w:pPr>
+        <w:ind w:left="720"/>
+        <w:rPr>
+          <w:b/>
+          <w:sz w:val="28"/>
+          <w:szCs w:val="28"/>
+        </w:rPr>
+      </w:pPr>
     </w:p>
     <w:p>
       <w:pPr>
@@ -1764,6 +2801,25 @@
       <w:contextualSpacing/>
     </w:pPr>
   </w:style>
+  <w:style w:type="table" w:styleId="TableGrid">
+    <w:name w:val="Table Grid"/>
+    <w:basedOn w:val="TableNormal"/>
+    <w:uiPriority w:val="39"/>
+    <w:rsid w:val="00EA6058"/>
+    <w:pPr>
+      <w:spacing w:line="240" w:lineRule="auto"/>
+    </w:pPr>
+    <w:tblPr>
+      <w:tblBorders>
+        <w:top w:val="single" w:sz="4" w:space="0" w:color="auto"/>
+        <w:left w:val="single" w:sz="4" w:space="0" w:color="auto"/>
+        <w:bottom w:val="single" w:sz="4" w:space="0" w:color="auto"/>
+        <w:right w:val="single" w:sz="4" w:space="0" w:color="auto"/>
+        <w:insideH w:val="single" w:sz="4" w:space="0" w:color="auto"/>
+        <w:insideV w:val="single" w:sz="4" w:space="0" w:color="auto"/>
+      </w:tblBorders>
+    </w:tblPr>
+  </w:style>
 </w:styles>
 </file>
 

--- a/ProjectReport.docx
+++ b/ProjectReport.docx
@@ -85,28 +85,7 @@
           <w:sz w:val="24"/>
           <w:szCs w:val="24"/>
         </w:rPr>
-        <w:t xml:space="preserve">Throughout the history of civilization and business, there has been a continuous trend towards increased sophistication and efficiency.  Sometimes these advancements are small and seemingly insignificant and other times they are drastic and life altering. </w:t>
-      </w:r>
-      <w:r>
-        <w:rPr>
-          <w:sz w:val="24"/>
-          <w:szCs w:val="24"/>
-        </w:rPr>
-        <w:t xml:space="preserve"> One can look back at the Gutenberg Press and see that it was a major advancement in education and society.  The industrial revolution changed the way products were manufactured and produced.  It gave way to the automobile which fundamentally changed socie</w:t>
-      </w:r>
-      <w:r>
-        <w:rPr>
-          <w:sz w:val="24"/>
-          <w:szCs w:val="24"/>
-        </w:rPr>
-        <w:t>ty and business by effectively enlarging the geographic area that businesses could compete in.  Today, businesses face another revolution and that is the technological revolution that is completely altering the landscape for society and business.  It has g</w:t>
-      </w:r>
-      <w:r>
-        <w:rPr>
-          <w:sz w:val="24"/>
-          <w:szCs w:val="24"/>
-        </w:rPr>
-        <w:t xml:space="preserve">iven way to self-driving cars, space shuttles that can save enormous sums of money by reusing booster rockets and in the </w:t>
+        <w:t xml:space="preserve">Throughout the history of civilization and business, there has been a continuous trend towards increased sophistication and efficiency.  Sometimes these advancements are small and seemingly insignificant and other times they are drastic and life altering.  One can look back at the Gutenberg Press and see that it was a major advancement in education and society.  The industrial revolution changed the way products were manufactured and produced.  It gave way to the automobile which fundamentally changed society and business by effectively enlarging the geographic area that businesses could compete in.  Today, businesses face another revolution and that is the technological revolution that is completely altering the landscape for society and business.  It has given way to self-driving cars, space shuttles that can save enormous sums of money by reusing booster rockets and in the </w:t>
       </w:r>
       <w:proofErr w:type="gramStart"/>
       <w:r>
@@ -122,28 +101,7 @@
           <w:sz w:val="24"/>
           <w:szCs w:val="24"/>
         </w:rPr>
-        <w:t xml:space="preserve"> business given rise to the “Goliath” of Amazon.  Amazon is fundamentally altering the rules and the playing field that small bus</w:t>
-      </w:r>
-      <w:r>
-        <w:rPr>
-          <w:sz w:val="24"/>
-          <w:szCs w:val="24"/>
-        </w:rPr>
-        <w:t>iness must compete in.  It does no good to debate the equality or the goodness or badness to society of such a mammoth company.  Amazon will force, through survival of the fittest, businesses to adapt and modify the way they engage and profit in today's bu</w:t>
-      </w:r>
-      <w:r>
-        <w:rPr>
-          <w:sz w:val="24"/>
-          <w:szCs w:val="24"/>
-        </w:rPr>
-        <w:t>siness climate.  It is both exciting and perplexing to be a part of.  Fortunately, the same technology that has enabled amazon to flourish and prosper will also enable small businesses to perhaps gain an advantage and compete toe-to-toe with a seemingly un</w:t>
-      </w:r>
-      <w:r>
-        <w:rPr>
-          <w:sz w:val="24"/>
-          <w:szCs w:val="24"/>
-        </w:rPr>
-        <w:t xml:space="preserve">beatable “Goliath”.  </w:t>
+        <w:t xml:space="preserve"> business given rise to the “Goliath” of Amazon.  Amazon is fundamentally altering the rules and the playing field that small business must compete in.  It does no good to debate the equality or the goodness or badness to society of such a mammoth company.  Amazon will force, through survival of the fittest, businesses to adapt and modify the way they engage and profit in today's business climate.  It is both exciting and perplexing to be a part of.  Fortunately, the same technology that has enabled amazon to flourish and prosper will also enable small businesses to perhaps gain an advantage and compete toe-to-toe with a seemingly unbeatable “Goliath”.  </w:t>
       </w:r>
       <w:r>
         <w:rPr>
@@ -151,21 +109,7 @@
           <w:szCs w:val="24"/>
         </w:rPr>
         <w:lastRenderedPageBreak/>
-        <w:t xml:space="preserve">This has given rise to companies such as salesforce that allow small business to compete on cost with many larger competitors.  Open source software has driven down the cost for many businesses.  Our company reduced our CRM expense by </w:t>
-      </w:r>
-      <w:r>
-        <w:rPr>
-          <w:sz w:val="24"/>
-          <w:szCs w:val="24"/>
-        </w:rPr>
-        <w:t>over $150,000 per year due to these developments.   Our proposed solution plans to start the process by enabling our company to economically develop a new car inventory management system with the goal of maximizing shareholder profit by reducing expense an</w:t>
-      </w:r>
-      <w:r>
-        <w:rPr>
-          <w:sz w:val="24"/>
-          <w:szCs w:val="24"/>
-        </w:rPr>
-        <w:t>d providing relevant, convenient and up-to date information.</w:t>
+        <w:t>This has given rise to companies such as salesforce that allow small business to compete on cost with many larger competitors.  Open source software has driven down the cost for many businesses.  Our company reduced our CRM expense by over $150,000 per year due to these developments.   Our proposed solution plans to start the process by enabling our company to economically develop a new car inventory management system with the goal of maximizing shareholder profit by reducing expense and providing relevant, convenient and up-to date information.</w:t>
       </w:r>
     </w:p>
     <w:p>
@@ -501,11 +445,19 @@
       </w:pPr>
       <w:r>
         <w:rPr>
-          <w:bCs/>
-          <w:sz w:val="24"/>
-          <w:szCs w:val="24"/>
-        </w:rPr>
-        <w:t>Month’s Supply – Units in stock (at month end) divided by Sales history (in months).</w:t>
+          <w:b/>
+          <w:sz w:val="24"/>
+          <w:szCs w:val="24"/>
+        </w:rPr>
+        <w:t>Month’s Supply</w:t>
+      </w:r>
+      <w:r>
+        <w:rPr>
+          <w:bCs/>
+          <w:sz w:val="24"/>
+          <w:szCs w:val="24"/>
+        </w:rPr>
+        <w:t xml:space="preserve"> – Units in stock (at month end) divided by Sales history (in months).</w:t>
       </w:r>
     </w:p>
     <w:p>
@@ -529,11 +481,19 @@
       </w:pPr>
       <w:r>
         <w:rPr>
-          <w:bCs/>
-          <w:sz w:val="24"/>
-          <w:szCs w:val="24"/>
-        </w:rPr>
-        <w:t xml:space="preserve">Model Inventory – Guideline for stocking new car inventory that </w:t>
+          <w:b/>
+          <w:sz w:val="24"/>
+          <w:szCs w:val="24"/>
+        </w:rPr>
+        <w:t>Model Inventory</w:t>
+      </w:r>
+      <w:r>
+        <w:rPr>
+          <w:bCs/>
+          <w:sz w:val="24"/>
+          <w:szCs w:val="24"/>
+        </w:rPr>
+        <w:t xml:space="preserve"> – Guideline for stocking new car inventory that </w:t>
       </w:r>
       <w:proofErr w:type="gramStart"/>
       <w:r>
@@ -583,11 +543,19 @@
       </w:pPr>
       <w:r>
         <w:rPr>
-          <w:bCs/>
-          <w:sz w:val="24"/>
-          <w:szCs w:val="24"/>
-        </w:rPr>
-        <w:t>Long Inventory – Inventory in-stock that is above model inventory suggestion.</w:t>
+          <w:b/>
+          <w:sz w:val="24"/>
+          <w:szCs w:val="24"/>
+        </w:rPr>
+        <w:t>Long Inventory</w:t>
+      </w:r>
+      <w:r>
+        <w:rPr>
+          <w:bCs/>
+          <w:sz w:val="24"/>
+          <w:szCs w:val="24"/>
+        </w:rPr>
+        <w:t xml:space="preserve"> – Inventory in-stock that is above model inventory suggestion.</w:t>
       </w:r>
     </w:p>
     <w:p>
@@ -611,11 +579,126 @@
       </w:pPr>
       <w:r>
         <w:rPr>
-          <w:bCs/>
-          <w:sz w:val="24"/>
-          <w:szCs w:val="24"/>
-        </w:rPr>
-        <w:t>Short Inventory – Inventory in-stock that is less than model inventory suggestion.</w:t>
+          <w:b/>
+          <w:sz w:val="24"/>
+          <w:szCs w:val="24"/>
+        </w:rPr>
+        <w:t>Short Inventory</w:t>
+      </w:r>
+      <w:r>
+        <w:rPr>
+          <w:bCs/>
+          <w:sz w:val="24"/>
+          <w:szCs w:val="24"/>
+        </w:rPr>
+        <w:t xml:space="preserve"> – Inventory in-stock that is less than model inventory suggestion.</w:t>
+      </w:r>
+    </w:p>
+    <w:p>
+      <w:pPr>
+        <w:ind w:left="1440"/>
+        <w:rPr>
+          <w:bCs/>
+          <w:sz w:val="24"/>
+          <w:szCs w:val="24"/>
+        </w:rPr>
+      </w:pPr>
+    </w:p>
+    <w:p>
+      <w:pPr>
+        <w:ind w:left="1440"/>
+        <w:rPr>
+          <w:bCs/>
+          <w:sz w:val="24"/>
+          <w:szCs w:val="24"/>
+        </w:rPr>
+      </w:pPr>
+      <w:r>
+        <w:rPr>
+          <w:b/>
+          <w:sz w:val="24"/>
+          <w:szCs w:val="24"/>
+        </w:rPr>
+        <w:t>Make</w:t>
+      </w:r>
+      <w:r>
+        <w:rPr>
+          <w:bCs/>
+          <w:sz w:val="24"/>
+          <w:szCs w:val="24"/>
+        </w:rPr>
+        <w:t xml:space="preserve"> – Manufacturer of vehicle.  Ex. Jeep, Dodge, Chevrolet, Toyota, etc.</w:t>
+      </w:r>
+    </w:p>
+    <w:p>
+      <w:pPr>
+        <w:ind w:left="720"/>
+        <w:rPr>
+          <w:bCs/>
+          <w:sz w:val="24"/>
+          <w:szCs w:val="24"/>
+        </w:rPr>
+      </w:pPr>
+    </w:p>
+    <w:p>
+      <w:pPr>
+        <w:ind w:left="720"/>
+        <w:rPr>
+          <w:bCs/>
+          <w:sz w:val="24"/>
+          <w:szCs w:val="24"/>
+        </w:rPr>
+      </w:pPr>
+      <w:r>
+        <w:rPr>
+          <w:bCs/>
+          <w:sz w:val="24"/>
+          <w:szCs w:val="24"/>
+        </w:rPr>
+        <w:tab/>
+      </w:r>
+      <w:r>
+        <w:rPr>
+          <w:b/>
+          <w:sz w:val="24"/>
+          <w:szCs w:val="24"/>
+        </w:rPr>
+        <w:t>Model</w:t>
+      </w:r>
+      <w:r>
+        <w:rPr>
+          <w:bCs/>
+          <w:sz w:val="24"/>
+          <w:szCs w:val="24"/>
+        </w:rPr>
+        <w:t xml:space="preserve"> – Particular model of vehicle made by a respective manufacturer.</w:t>
+      </w:r>
+    </w:p>
+    <w:p>
+      <w:pPr>
+        <w:ind w:left="720"/>
+        <w:rPr>
+          <w:bCs/>
+          <w:sz w:val="24"/>
+          <w:szCs w:val="24"/>
+        </w:rPr>
+      </w:pPr>
+      <w:r>
+        <w:rPr>
+          <w:bCs/>
+          <w:sz w:val="24"/>
+          <w:szCs w:val="24"/>
+        </w:rPr>
+        <w:tab/>
+      </w:r>
+      <w:r>
+        <w:rPr>
+          <w:bCs/>
+          <w:sz w:val="24"/>
+          <w:szCs w:val="24"/>
+        </w:rPr>
+        <w:tab/>
+        <w:t>Ex. Wrangler, Silverado, 1500, 4-Runner, Land Cruiser, etc.</w:t>
       </w:r>
     </w:p>
     <w:p>
@@ -837,7 +920,6 @@
           <w:sz w:val="32"/>
           <w:szCs w:val="32"/>
         </w:rPr>
-        <w:lastRenderedPageBreak/>
         <w:t>System Requirements</w:t>
       </w:r>
     </w:p>
@@ -1776,16 +1858,14 @@
         </w:rPr>
         <w:t>A model called FURPS+ will be used here to qualify software attributes, which stand for functionality, usability, reliability, performance, supportability and the + stands for other possible attributes needed.  We will be focusing on the non-</w:t>
       </w:r>
-      <w:proofErr w:type="spellStart"/>
-      <w:r>
-        <w:rPr>
-          <w:bCs/>
-          <w:sz w:val="24"/>
-          <w:szCs w:val="24"/>
-        </w:rPr>
-        <w:t>funcitonal</w:t>
-      </w:r>
-      <w:proofErr w:type="spellEnd"/>
+      <w:r>
+        <w:rPr>
+          <w:bCs/>
+          <w:sz w:val="24"/>
+          <w:szCs w:val="24"/>
+        </w:rPr>
+        <w:t>functional</w:t>
+      </w:r>
       <w:r>
         <w:rPr>
           <w:bCs/>
@@ -1905,72 +1985,394 @@
         </w:rPr>
         <w:t>Performance:</w:t>
       </w:r>
+      <w:r>
+        <w:rPr>
+          <w:bCs/>
+          <w:sz w:val="24"/>
+          <w:szCs w:val="24"/>
+        </w:rPr>
+        <w:t xml:space="preserve">  The system to be should have high performance.  The process of signing in and receiving data should take no more than 5 minutes.  </w:t>
+      </w:r>
+    </w:p>
+    <w:p>
+      <w:pPr>
+        <w:ind w:left="720"/>
+        <w:rPr>
+          <w:bCs/>
+          <w:sz w:val="24"/>
+          <w:szCs w:val="24"/>
+        </w:rPr>
+      </w:pPr>
+    </w:p>
+    <w:p>
+      <w:pPr>
+        <w:ind w:left="720"/>
+        <w:rPr>
+          <w:bCs/>
+          <w:sz w:val="24"/>
+          <w:szCs w:val="24"/>
+        </w:rPr>
+      </w:pPr>
+      <w:r>
+        <w:rPr>
+          <w:bCs/>
+          <w:sz w:val="24"/>
+          <w:szCs w:val="24"/>
+        </w:rPr>
+        <w:t>Supportability:</w:t>
+      </w:r>
+      <w:r>
+        <w:rPr>
+          <w:bCs/>
+          <w:sz w:val="24"/>
+          <w:szCs w:val="24"/>
+        </w:rPr>
+        <w:t xml:space="preserve">  The system is benign and user friendly.  The learning curve will be modest and user documentation will introduce designed program usage and will contain a software </w:t>
+      </w:r>
+      <w:r>
+        <w:rPr>
+          <w:bCs/>
+          <w:sz w:val="24"/>
+          <w:szCs w:val="24"/>
+        </w:rPr>
+        <w:t>demonstration</w:t>
+      </w:r>
+      <w:r>
+        <w:rPr>
+          <w:bCs/>
+          <w:sz w:val="24"/>
+          <w:szCs w:val="24"/>
+        </w:rPr>
+        <w:t xml:space="preserve"> video or text.  Support will all be available via email to handle software bugs and imperfection.</w:t>
+      </w:r>
+    </w:p>
+    <w:p>
+      <w:pPr>
+        <w:ind w:left="720"/>
+        <w:rPr>
+          <w:b/>
+          <w:sz w:val="28"/>
+          <w:szCs w:val="28"/>
+        </w:rPr>
+      </w:pPr>
+    </w:p>
+    <w:p>
+      <w:pPr>
+        <w:ind w:left="720"/>
+        <w:rPr>
+          <w:b/>
+          <w:sz w:val="28"/>
+          <w:szCs w:val="28"/>
+        </w:rPr>
+      </w:pPr>
+      <w:r>
+        <w:rPr>
+          <w:b/>
+          <w:sz w:val="28"/>
+          <w:szCs w:val="28"/>
+        </w:rPr>
+        <w:t>2.3 On-Screen Appearance Requirements</w:t>
+      </w:r>
+    </w:p>
+    <w:p>
+      <w:pPr>
+        <w:ind w:left="720"/>
+        <w:rPr>
+          <w:b/>
+          <w:sz w:val="28"/>
+          <w:szCs w:val="28"/>
+        </w:rPr>
+      </w:pPr>
+    </w:p>
+    <w:tbl>
+      <w:tblPr>
+        <w:tblStyle w:val="TableGrid"/>
+        <w:tblW w:w="8214" w:type="dxa"/>
+        <w:tblInd w:w="720" w:type="dxa"/>
+        <w:tblLook w:val="04A0" w:firstRow="1" w:lastRow="0" w:firstColumn="1" w:lastColumn="0" w:noHBand="0" w:noVBand="1"/>
+      </w:tblPr>
+      <w:tblGrid>
+        <w:gridCol w:w="1347"/>
+        <w:gridCol w:w="2608"/>
+        <w:gridCol w:w="4259"/>
+      </w:tblGrid>
+      <w:tr>
+        <w:trPr>
+          <w:trHeight w:val="514"/>
+        </w:trPr>
+        <w:tc>
+          <w:tcPr>
+            <w:tcW w:w="1347" w:type="dxa"/>
+          </w:tcPr>
+          <w:p>
+            <w:r>
+              <w:t>Identifier</w:t>
+            </w:r>
+          </w:p>
+        </w:tc>
+        <w:tc>
+          <w:tcPr>
+            <w:tcW w:w="2608" w:type="dxa"/>
+          </w:tcPr>
+          <w:p>
+            <w:pPr>
+              <w:jc w:val="center"/>
+            </w:pPr>
+            <w:r>
+              <w:t>Priority</w:t>
+            </w:r>
+          </w:p>
+          <w:p>
+            <w:pPr>
+              <w:jc w:val="center"/>
+            </w:pPr>
+            <w:r>
+              <w:t>Weight (Low 1 – 5 High)</w:t>
+            </w:r>
+          </w:p>
+        </w:tc>
+        <w:tc>
+          <w:tcPr>
+            <w:tcW w:w="4259" w:type="dxa"/>
+          </w:tcPr>
+          <w:p>
+            <w:r>
+              <w:t>Requirement Description</w:t>
+            </w:r>
+          </w:p>
+        </w:tc>
+      </w:tr>
+      <w:tr>
+        <w:trPr>
+          <w:trHeight w:val="794"/>
+        </w:trPr>
+        <w:tc>
+          <w:tcPr>
+            <w:tcW w:w="1347" w:type="dxa"/>
+          </w:tcPr>
+          <w:p>
+            <w:r>
+              <w:t>REQ-7</w:t>
+            </w:r>
+          </w:p>
+        </w:tc>
+        <w:tc>
+          <w:tcPr>
+            <w:tcW w:w="2608" w:type="dxa"/>
+          </w:tcPr>
+          <w:p/>
+        </w:tc>
+        <w:tc>
+          <w:tcPr>
+            <w:tcW w:w="4259" w:type="dxa"/>
+          </w:tcPr>
+          <w:p>
+            <w:r>
+              <w:t>User-friendly:  The operation of system should be easy to operate with limited training for new users.</w:t>
+            </w:r>
+          </w:p>
+        </w:tc>
+      </w:tr>
+      <w:tr>
+        <w:trPr>
+          <w:trHeight w:val="779"/>
+        </w:trPr>
+        <w:tc>
+          <w:tcPr>
+            <w:tcW w:w="1347" w:type="dxa"/>
+          </w:tcPr>
+          <w:p>
+            <w:r>
+              <w:t>REQ-8</w:t>
+            </w:r>
+          </w:p>
+        </w:tc>
+        <w:tc>
+          <w:tcPr>
+            <w:tcW w:w="2608" w:type="dxa"/>
+          </w:tcPr>
+          <w:p/>
+        </w:tc>
+        <w:tc>
+          <w:tcPr>
+            <w:tcW w:w="4259" w:type="dxa"/>
+          </w:tcPr>
+          <w:p>
+            <w:r>
+              <w:t xml:space="preserve">Sign-In Button:  Allow </w:t>
+            </w:r>
+            <w:r>
+              <w:t>authorized</w:t>
+            </w:r>
+            <w:r>
+              <w:t xml:space="preserve"> users to gain access to system.</w:t>
+            </w:r>
+          </w:p>
+        </w:tc>
+      </w:tr>
+      <w:tr>
+        <w:trPr>
+          <w:trHeight w:val="1044"/>
+        </w:trPr>
+        <w:tc>
+          <w:tcPr>
+            <w:tcW w:w="1347" w:type="dxa"/>
+          </w:tcPr>
+          <w:p>
+            <w:r>
+              <w:lastRenderedPageBreak/>
+              <w:t>REQ-9</w:t>
+            </w:r>
+          </w:p>
+        </w:tc>
+        <w:tc>
+          <w:tcPr>
+            <w:tcW w:w="2608" w:type="dxa"/>
+          </w:tcPr>
+          <w:p/>
+        </w:tc>
+        <w:tc>
+          <w:tcPr>
+            <w:tcW w:w="4259" w:type="dxa"/>
+          </w:tcPr>
+          <w:p>
+            <w:r>
+              <w:t>Inventory Selection Drop Down:  Users can select make and model of inventory to compare to model.</w:t>
+            </w:r>
+          </w:p>
+        </w:tc>
+      </w:tr>
+      <w:tr>
+        <w:trPr>
+          <w:trHeight w:val="779"/>
+        </w:trPr>
+        <w:tc>
+          <w:tcPr>
+            <w:tcW w:w="1347" w:type="dxa"/>
+          </w:tcPr>
+          <w:p>
+            <w:r>
+              <w:t>REQ-10</w:t>
+            </w:r>
+          </w:p>
+        </w:tc>
+        <w:tc>
+          <w:tcPr>
+            <w:tcW w:w="2608" w:type="dxa"/>
+          </w:tcPr>
+          <w:p/>
+        </w:tc>
+        <w:tc>
+          <w:tcPr>
+            <w:tcW w:w="4259" w:type="dxa"/>
+          </w:tcPr>
+          <w:p>
+            <w:r>
+              <w:t xml:space="preserve">UI Appearance:  solution should be both functional and aesthetically </w:t>
+            </w:r>
+            <w:r>
+              <w:t>pleasing to user.</w:t>
+            </w:r>
+          </w:p>
+        </w:tc>
+      </w:tr>
+      <w:tr>
+        <w:trPr>
+          <w:trHeight w:val="264"/>
+        </w:trPr>
+        <w:tc>
+          <w:tcPr>
+            <w:tcW w:w="1347" w:type="dxa"/>
+          </w:tcPr>
+          <w:p>
+            <w:r>
+              <w:t>REQ-11</w:t>
+            </w:r>
+          </w:p>
+        </w:tc>
+        <w:tc>
+          <w:tcPr>
+            <w:tcW w:w="2608" w:type="dxa"/>
+          </w:tcPr>
+          <w:p/>
+        </w:tc>
+        <w:tc>
+          <w:tcPr>
+            <w:tcW w:w="4259" w:type="dxa"/>
+          </w:tcPr>
+          <w:p>
+            <w:r>
+              <w:t>Inventory Pull Button:  Allows user to pull necessary vehicle information based on selection.</w:t>
+            </w:r>
+          </w:p>
+        </w:tc>
+      </w:tr>
+      <w:tr>
+        <w:trPr>
+          <w:trHeight w:val="249"/>
+        </w:trPr>
+        <w:tc>
+          <w:tcPr>
+            <w:tcW w:w="1347" w:type="dxa"/>
+          </w:tcPr>
+          <w:p>
+            <w:r>
+              <w:t>REQ-12</w:t>
+            </w:r>
+          </w:p>
+        </w:tc>
+        <w:tc>
+          <w:tcPr>
+            <w:tcW w:w="2608" w:type="dxa"/>
+          </w:tcPr>
+          <w:p/>
+        </w:tc>
+        <w:tc>
+          <w:tcPr>
+            <w:tcW w:w="4259" w:type="dxa"/>
+          </w:tcPr>
+          <w:p>
+            <w:r>
+              <w:t>Registration Button:  Allow new users to register for system.</w:t>
+            </w:r>
+          </w:p>
+        </w:tc>
+      </w:tr>
+      <w:tr>
+        <w:trPr>
+          <w:trHeight w:val="264"/>
+        </w:trPr>
+        <w:tc>
+          <w:tcPr>
+            <w:tcW w:w="1347" w:type="dxa"/>
+          </w:tcPr>
+          <w:p/>
+        </w:tc>
+        <w:tc>
+          <w:tcPr>
+            <w:tcW w:w="2608" w:type="dxa"/>
+          </w:tcPr>
+          <w:p/>
+        </w:tc>
+        <w:tc>
+          <w:tcPr>
+            <w:tcW w:w="4259" w:type="dxa"/>
+          </w:tcPr>
+          <w:p/>
+        </w:tc>
+      </w:tr>
+    </w:tbl>
+    <w:p>
+      <w:pPr>
+        <w:ind w:left="720"/>
+      </w:pPr>
+    </w:p>
+    <w:p>
       <w:bookmarkStart w:id="0" w:name="_GoBack"/>
       <w:bookmarkEnd w:id="0"/>
     </w:p>
-    <w:p>
-      <w:pPr>
-        <w:ind w:left="720"/>
-        <w:rPr>
-          <w:bCs/>
-          <w:sz w:val="24"/>
-          <w:szCs w:val="24"/>
-        </w:rPr>
-      </w:pPr>
-    </w:p>
-    <w:p>
-      <w:pPr>
-        <w:ind w:left="720"/>
-        <w:rPr>
-          <w:bCs/>
-          <w:sz w:val="24"/>
-          <w:szCs w:val="24"/>
-        </w:rPr>
-      </w:pPr>
-      <w:r>
-        <w:rPr>
-          <w:bCs/>
-          <w:sz w:val="24"/>
-          <w:szCs w:val="24"/>
-        </w:rPr>
-        <w:t>Supportability:</w:t>
-      </w:r>
-    </w:p>
-    <w:p>
-      <w:pPr>
-        <w:ind w:left="720"/>
-        <w:rPr>
-          <w:b/>
-          <w:sz w:val="28"/>
-          <w:szCs w:val="28"/>
-        </w:rPr>
-      </w:pPr>
-    </w:p>
-    <w:p>
-      <w:pPr>
-        <w:ind w:left="720"/>
-        <w:rPr>
-          <w:b/>
-          <w:sz w:val="28"/>
-          <w:szCs w:val="28"/>
-        </w:rPr>
-      </w:pPr>
-      <w:r>
-        <w:rPr>
-          <w:b/>
-          <w:sz w:val="28"/>
-          <w:szCs w:val="28"/>
-        </w:rPr>
-        <w:t>2.3 On-Screen Appearance Requirements</w:t>
-      </w:r>
-    </w:p>
-    <w:p>
-      <w:pPr>
-        <w:ind w:left="720"/>
-      </w:pPr>
-    </w:p>
-    <w:p/>
     <w:sectPr>
+      <w:footerReference w:type="default" r:id="rId7"/>
       <w:pgSz w:w="12240" w:h="15840"/>
       <w:pgMar w:top="1440" w:right="1440" w:bottom="1440" w:left="1440" w:header="720" w:footer="720" w:gutter="0"/>
       <w:pgNumType w:start="1"/>
@@ -1978,6 +2380,109 @@
     </w:sectPr>
   </w:body>
 </w:document>
+</file>
+
+<file path=word/endnotes.xml><?xml version="1.0" encoding="utf-8"?>
+<w:endnotes xmlns:wpc="http://schemas.microsoft.com/office/word/2010/wordprocessingCanvas" xmlns:cx="http://schemas.microsoft.com/office/drawing/2014/chartex" xmlns:cx1="http://schemas.microsoft.com/office/drawing/2015/9/8/chartex" xmlns:cx2="http://schemas.microsoft.com/office/drawing/2015/10/21/chartex" xmlns:cx3="http://schemas.microsoft.com/office/drawing/2016/5/9/chartex" xmlns:cx4="http://schemas.microsoft.com/office/drawing/2016/5/10/chartex" xmlns:cx5="http://schemas.microsoft.com/office/drawing/2016/5/11/chartex" xmlns:cx6="http://schemas.microsoft.com/office/drawing/2016/5/12/chartex" xmlns:cx7="http://schemas.microsoft.com/office/drawing/2016/5/13/chartex" xmlns:cx8="http://schemas.microsoft.com/office/drawing/2016/5/14/chartex" xmlns:mc="http://schemas.openxmlformats.org/markup-compatibility/2006" xmlns:aink="http://schemas.microsoft.com/office/drawing/2016/ink" xmlns:am3d="http://schemas.microsoft.com/office/drawing/2017/model3d" xmlns:o="urn:schemas-microsoft-com:office:office" xmlns:r="http://schemas.openxmlformats.org/officeDocument/2006/relationships" xmlns:m="http://schemas.openxmlformats.org/officeDocument/2006/math" xmlns:v="urn:schemas-microsoft-com:vml" xmlns:wp14="http://schemas.microsoft.com/office/word/2010/wordprocessingDrawing" xmlns:wp="http://schemas.openxmlformats.org/drawingml/2006/wordprocessingDrawing" xmlns:w10="urn:schemas-microsoft-com:office:word" xmlns:w="http://schemas.openxmlformats.org/wordprocessingml/2006/main" xmlns:w14="http://schemas.microsoft.com/office/word/2010/wordml" xmlns:w15="http://schemas.microsoft.com/office/word/2012/wordml" xmlns:w16cid="http://schemas.microsoft.com/office/word/2016/wordml/cid" xmlns:w16se="http://schemas.microsoft.com/office/word/2015/wordml/symex" xmlns:wpg="http://schemas.microsoft.com/office/word/2010/wordprocessingGroup" xmlns:wpi="http://schemas.microsoft.com/office/word/2010/wordprocessingInk" xmlns:wne="http://schemas.microsoft.com/office/word/2006/wordml" xmlns:wps="http://schemas.microsoft.com/office/word/2010/wordprocessingShape" mc:Ignorable="w14 w15 w16se w16cid wp14">
+  <w:endnote w:type="separator" w:id="-1">
+    <w:p>
+      <w:pPr>
+        <w:spacing w:line="240" w:lineRule="auto"/>
+      </w:pPr>
+      <w:r>
+        <w:separator/>
+      </w:r>
+    </w:p>
+  </w:endnote>
+  <w:endnote w:type="continuationSeparator" w:id="0">
+    <w:p>
+      <w:pPr>
+        <w:spacing w:line="240" w:lineRule="auto"/>
+      </w:pPr>
+      <w:r>
+        <w:continuationSeparator/>
+      </w:r>
+    </w:p>
+  </w:endnote>
+</w:endnotes>
+</file>
+
+<file path=word/footer1.xml><?xml version="1.0" encoding="utf-8"?>
+<w:ftr xmlns:wpc="http://schemas.microsoft.com/office/word/2010/wordprocessingCanvas" xmlns:cx="http://schemas.microsoft.com/office/drawing/2014/chartex" xmlns:cx1="http://schemas.microsoft.com/office/drawing/2015/9/8/chartex" xmlns:cx2="http://schemas.microsoft.com/office/drawing/2015/10/21/chartex" xmlns:cx3="http://schemas.microsoft.com/office/drawing/2016/5/9/chartex" xmlns:cx4="http://schemas.microsoft.com/office/drawing/2016/5/10/chartex" xmlns:cx5="http://schemas.microsoft.com/office/drawing/2016/5/11/chartex" xmlns:cx6="http://schemas.microsoft.com/office/drawing/2016/5/12/chartex" xmlns:cx7="http://schemas.microsoft.com/office/drawing/2016/5/13/chartex" xmlns:cx8="http://schemas.microsoft.com/office/drawing/2016/5/14/chartex" xmlns:mc="http://schemas.openxmlformats.org/markup-compatibility/2006" xmlns:aink="http://schemas.microsoft.com/office/drawing/2016/ink" xmlns:am3d="http://schemas.microsoft.com/office/drawing/2017/model3d" xmlns:o="urn:schemas-microsoft-com:office:office" xmlns:r="http://schemas.openxmlformats.org/officeDocument/2006/relationships" xmlns:m="http://schemas.openxmlformats.org/officeDocument/2006/math" xmlns:v="urn:schemas-microsoft-com:vml" xmlns:wp14="http://schemas.microsoft.com/office/word/2010/wordprocessingDrawing" xmlns:wp="http://schemas.openxmlformats.org/drawingml/2006/wordprocessingDrawing" xmlns:w10="urn:schemas-microsoft-com:office:word" xmlns:w="http://schemas.openxmlformats.org/wordprocessingml/2006/main" xmlns:w14="http://schemas.microsoft.com/office/word/2010/wordml" xmlns:w15="http://schemas.microsoft.com/office/word/2012/wordml" xmlns:w16cid="http://schemas.microsoft.com/office/word/2016/wordml/cid" xmlns:w16se="http://schemas.microsoft.com/office/word/2015/wordml/symex" xmlns:wpg="http://schemas.microsoft.com/office/word/2010/wordprocessingGroup" xmlns:wpi="http://schemas.microsoft.com/office/word/2010/wordprocessingInk" xmlns:wne="http://schemas.microsoft.com/office/word/2006/wordml" xmlns:wps="http://schemas.microsoft.com/office/word/2010/wordprocessingShape" mc:Ignorable="w14 w15 w16se w16cid wp14">
+  <w:sdt>
+    <w:sdtPr>
+      <w:id w:val="208464136"/>
+      <w:docPartObj>
+        <w:docPartGallery w:val="Page Numbers (Bottom of Page)"/>
+        <w:docPartUnique/>
+      </w:docPartObj>
+    </w:sdtPr>
+    <w:sdtEndPr>
+      <w:rPr>
+        <w:noProof/>
+      </w:rPr>
+    </w:sdtEndPr>
+    <w:sdtContent>
+      <w:p>
+        <w:pPr>
+          <w:pStyle w:val="Footer"/>
+          <w:jc w:val="center"/>
+        </w:pPr>
+        <w:r>
+          <w:fldChar w:fldCharType="begin"/>
+        </w:r>
+        <w:r>
+          <w:instrText xml:space="preserve"> PAGE   \* MERGEFORMAT </w:instrText>
+        </w:r>
+        <w:r>
+          <w:fldChar w:fldCharType="separate"/>
+        </w:r>
+        <w:r>
+          <w:rPr>
+            <w:noProof/>
+          </w:rPr>
+          <w:t>2</w:t>
+        </w:r>
+        <w:r>
+          <w:rPr>
+            <w:noProof/>
+          </w:rPr>
+          <w:fldChar w:fldCharType="end"/>
+        </w:r>
+      </w:p>
+    </w:sdtContent>
+  </w:sdt>
+  <w:p>
+    <w:pPr>
+      <w:pStyle w:val="Footer"/>
+    </w:pPr>
+  </w:p>
+</w:ftr>
+</file>
+
+<file path=word/footnotes.xml><?xml version="1.0" encoding="utf-8"?>
+<w:footnotes xmlns:wpc="http://schemas.microsoft.com/office/word/2010/wordprocessingCanvas" xmlns:cx="http://schemas.microsoft.com/office/drawing/2014/chartex" xmlns:cx1="http://schemas.microsoft.com/office/drawing/2015/9/8/chartex" xmlns:cx2="http://schemas.microsoft.com/office/drawing/2015/10/21/chartex" xmlns:cx3="http://schemas.microsoft.com/office/drawing/2016/5/9/chartex" xmlns:cx4="http://schemas.microsoft.com/office/drawing/2016/5/10/chartex" xmlns:cx5="http://schemas.microsoft.com/office/drawing/2016/5/11/chartex" xmlns:cx6="http://schemas.microsoft.com/office/drawing/2016/5/12/chartex" xmlns:cx7="http://schemas.microsoft.com/office/drawing/2016/5/13/chartex" xmlns:cx8="http://schemas.microsoft.com/office/drawing/2016/5/14/chartex" xmlns:mc="http://schemas.openxmlformats.org/markup-compatibility/2006" xmlns:aink="http://schemas.microsoft.com/office/drawing/2016/ink" xmlns:am3d="http://schemas.microsoft.com/office/drawing/2017/model3d" xmlns:o="urn:schemas-microsoft-com:office:office" xmlns:r="http://schemas.openxmlformats.org/officeDocument/2006/relationships" xmlns:m="http://schemas.openxmlformats.org/officeDocument/2006/math" xmlns:v="urn:schemas-microsoft-com:vml" xmlns:wp14="http://schemas.microsoft.com/office/word/2010/wordprocessingDrawing" xmlns:wp="http://schemas.openxmlformats.org/drawingml/2006/wordprocessingDrawing" xmlns:w10="urn:schemas-microsoft-com:office:word" xmlns:w="http://schemas.openxmlformats.org/wordprocessingml/2006/main" xmlns:w14="http://schemas.microsoft.com/office/word/2010/wordml" xmlns:w15="http://schemas.microsoft.com/office/word/2012/wordml" xmlns:w16cid="http://schemas.microsoft.com/office/word/2016/wordml/cid" xmlns:w16se="http://schemas.microsoft.com/office/word/2015/wordml/symex" xmlns:wpg="http://schemas.microsoft.com/office/word/2010/wordprocessingGroup" xmlns:wpi="http://schemas.microsoft.com/office/word/2010/wordprocessingInk" xmlns:wne="http://schemas.microsoft.com/office/word/2006/wordml" xmlns:wps="http://schemas.microsoft.com/office/word/2010/wordprocessingShape" mc:Ignorable="w14 w15 w16se w16cid wp14">
+  <w:footnote w:type="separator" w:id="-1">
+    <w:p>
+      <w:pPr>
+        <w:spacing w:line="240" w:lineRule="auto"/>
+      </w:pPr>
+      <w:r>
+        <w:separator/>
+      </w:r>
+    </w:p>
+  </w:footnote>
+  <w:footnote w:type="continuationSeparator" w:id="0">
+    <w:p>
+      <w:pPr>
+        <w:spacing w:line="240" w:lineRule="auto"/>
+      </w:pPr>
+      <w:r>
+        <w:continuationSeparator/>
+      </w:r>
+    </w:p>
+  </w:footnote>
+</w:footnotes>
 </file>
 
 <file path=word/numbering.xml><?xml version="1.0" encoding="utf-8"?>
@@ -2820,6 +3325,50 @@
       </w:tblBorders>
     </w:tblPr>
   </w:style>
+  <w:style w:type="paragraph" w:styleId="Header">
+    <w:name w:val="header"/>
+    <w:basedOn w:val="Normal"/>
+    <w:link w:val="HeaderChar"/>
+    <w:uiPriority w:val="99"/>
+    <w:unhideWhenUsed/>
+    <w:rsid w:val="006B4A3D"/>
+    <w:pPr>
+      <w:tabs>
+        <w:tab w:val="center" w:pos="4680"/>
+        <w:tab w:val="right" w:pos="9360"/>
+      </w:tabs>
+      <w:spacing w:line="240" w:lineRule="auto"/>
+    </w:pPr>
+  </w:style>
+  <w:style w:type="character" w:customStyle="1" w:styleId="HeaderChar">
+    <w:name w:val="Header Char"/>
+    <w:basedOn w:val="DefaultParagraphFont"/>
+    <w:link w:val="Header"/>
+    <w:uiPriority w:val="99"/>
+    <w:rsid w:val="006B4A3D"/>
+  </w:style>
+  <w:style w:type="paragraph" w:styleId="Footer">
+    <w:name w:val="footer"/>
+    <w:basedOn w:val="Normal"/>
+    <w:link w:val="FooterChar"/>
+    <w:uiPriority w:val="99"/>
+    <w:unhideWhenUsed/>
+    <w:rsid w:val="006B4A3D"/>
+    <w:pPr>
+      <w:tabs>
+        <w:tab w:val="center" w:pos="4680"/>
+        <w:tab w:val="right" w:pos="9360"/>
+      </w:tabs>
+      <w:spacing w:line="240" w:lineRule="auto"/>
+    </w:pPr>
+  </w:style>
+  <w:style w:type="character" w:customStyle="1" w:styleId="FooterChar">
+    <w:name w:val="Footer Char"/>
+    <w:basedOn w:val="DefaultParagraphFont"/>
+    <w:link w:val="Footer"/>
+    <w:uiPriority w:val="99"/>
+    <w:rsid w:val="006B4A3D"/>
+  </w:style>
 </w:styles>
 </file>
 

--- a/ProjectReport.docx
+++ b/ProjectReport.docx
@@ -87,7 +87,6 @@
         </w:rPr>
         <w:t xml:space="preserve">Throughout the history of civilization and business, there has been a continuous trend towards increased sophistication and efficiency.  Sometimes these advancements are small and seemingly insignificant and other times they are drastic and life altering.  One can look back at the Gutenberg Press and see that it was a major advancement in education and society.  The industrial revolution changed the way products were manufactured and produced.  It gave way to the automobile which fundamentally changed society and business by effectively enlarging the geographic area that businesses could compete in.  Today, businesses face another revolution and that is the technological revolution that is completely altering the landscape for society and business.  It has given way to self-driving cars, space shuttles that can save enormous sums of money by reusing booster rockets and in the </w:t>
       </w:r>
-      <w:proofErr w:type="gramStart"/>
       <w:r>
         <w:rPr>
           <w:sz w:val="24"/>
@@ -95,7 +94,6 @@
         </w:rPr>
         <w:t>retail</w:t>
       </w:r>
-      <w:proofErr w:type="gramEnd"/>
       <w:r>
         <w:rPr>
           <w:sz w:val="24"/>
@@ -129,7 +127,6 @@
         <w:tab/>
         <w:t xml:space="preserve">The goal of a new car inventory management system is to understand quickly and easily where in relation to a model inventory our current inventory stands.  A model inventory is based 3 variables.  First, the dealership must be informed as to what the past 3 months sales history looks like </w:t>
       </w:r>
-      <w:proofErr w:type="gramStart"/>
       <w:r>
         <w:rPr>
           <w:sz w:val="24"/>
@@ -137,29 +134,12 @@
         </w:rPr>
         <w:t>in regard to</w:t>
       </w:r>
-      <w:proofErr w:type="gramEnd"/>
-      <w:r>
-        <w:rPr>
-          <w:sz w:val="24"/>
-          <w:szCs w:val="24"/>
-        </w:rPr>
-        <w:t xml:space="preserve"> total new vehicles sold by brand and then broken down by model.  Industry standard is to have a four months supply of new car inventory.  Second, the dealership must realize what the current inventory levels are by brand and by model.  Third, the dealership must be informed as-to whether it is short or long in inventory by model and brand.  Currently, </w:t>
-      </w:r>
-      <w:proofErr w:type="gramStart"/>
-      <w:r>
-        <w:rPr>
-          <w:sz w:val="24"/>
-          <w:szCs w:val="24"/>
-        </w:rPr>
-        <w:t>all of</w:t>
-      </w:r>
-      <w:proofErr w:type="gramEnd"/>
-      <w:r>
-        <w:rPr>
-          <w:sz w:val="24"/>
-          <w:szCs w:val="24"/>
-        </w:rPr>
-        <w:t xml:space="preserve"> this information is scattered over 3 or more systems and leads to frustration and indigestion.  Our customer centric solution is to consolidate these 3 systems into 1 system that will ultimately save the customer money and time.</w:t>
+      <w:r>
+        <w:rPr>
+          <w:sz w:val="24"/>
+          <w:szCs w:val="24"/>
+        </w:rPr>
+        <w:t xml:space="preserve"> total new vehicles sold by brand and then broken down by model.  Industry standard is to have a four months supply of new car inventory.  Second, the dealership must realize what the current inventory levels are by brand and by model.  Third, the dealership must be informed as-to whether it is short or long in inventory by model and brand.  Currently, all of this information is scattered over 3 or more systems and leads to frustration and indigestion.  Our customer centric solution is to consolidate these 3 systems into 1 system that will ultimately save the customer money and time.</w:t>
       </w:r>
     </w:p>
     <w:p>
@@ -493,25 +473,7 @@
           <w:sz w:val="24"/>
           <w:szCs w:val="24"/>
         </w:rPr>
-        <w:t xml:space="preserve"> – Guideline for stocking new car inventory that </w:t>
-      </w:r>
-      <w:proofErr w:type="gramStart"/>
-      <w:r>
-        <w:rPr>
-          <w:bCs/>
-          <w:sz w:val="24"/>
-          <w:szCs w:val="24"/>
-        </w:rPr>
-        <w:t>takes into account</w:t>
-      </w:r>
-      <w:proofErr w:type="gramEnd"/>
-      <w:r>
-        <w:rPr>
-          <w:bCs/>
-          <w:sz w:val="24"/>
-          <w:szCs w:val="24"/>
-        </w:rPr>
-        <w:t xml:space="preserve"> past sales history, user defined month’s supply</w:t>
+        <w:t xml:space="preserve"> – Guideline for stocking new car inventory that takes into account past sales history, user defined month’s supply</w:t>
       </w:r>
       <w:r>
         <w:rPr>
@@ -1901,6 +1863,16 @@
         </w:rPr>
         <w:t>Functionality:</w:t>
       </w:r>
+      <w:r>
+        <w:rPr>
+          <w:bCs/>
+          <w:sz w:val="24"/>
+          <w:szCs w:val="24"/>
+        </w:rPr>
+        <w:t xml:space="preserve">  Functionality of solution is of upmost importance.  And our solution will contain numerous functions and parameters which would help to solve problems in different situations.  </w:t>
+      </w:r>
+      <w:bookmarkStart w:id="0" w:name="_GoBack"/>
+      <w:bookmarkEnd w:id="0"/>
     </w:p>
     <w:p>
       <w:pPr>
@@ -1929,6 +1901,14 @@
         </w:rPr>
         <w:t>Usability:</w:t>
       </w:r>
+      <w:r>
+        <w:rPr>
+          <w:bCs/>
+          <w:sz w:val="24"/>
+          <w:szCs w:val="24"/>
+        </w:rPr>
+        <w:t xml:space="preserve">  </w:t>
+      </w:r>
     </w:p>
     <w:p>
       <w:pPr>
@@ -1956,6 +1936,14 @@
           <w:szCs w:val="24"/>
         </w:rPr>
         <w:t>Reliability:</w:t>
+      </w:r>
+      <w:r>
+        <w:rPr>
+          <w:bCs/>
+          <w:sz w:val="24"/>
+          <w:szCs w:val="24"/>
+        </w:rPr>
+        <w:t xml:space="preserve">  Frequency of failure should be very low.  Customers only need to restart the software to recover and are able to choose whether to recover the last step they did.  And software will be updated every month if not never.</w:t>
       </w:r>
     </w:p>
     <w:p>
@@ -2183,6 +2171,7 @@
           </w:tcPr>
           <w:p>
             <w:r>
+              <w:lastRenderedPageBreak/>
               <w:t>REQ-8</w:t>
             </w:r>
           </w:p>
@@ -2220,7 +2209,6 @@
           </w:tcPr>
           <w:p>
             <w:r>
-              <w:lastRenderedPageBreak/>
               <w:t>REQ-9</w:t>
             </w:r>
           </w:p>
@@ -2367,10 +2355,7 @@
         <w:ind w:left="720"/>
       </w:pPr>
     </w:p>
-    <w:p>
-      <w:bookmarkStart w:id="0" w:name="_GoBack"/>
-      <w:bookmarkEnd w:id="0"/>
-    </w:p>
+    <w:p/>
     <w:sectPr>
       <w:footerReference w:type="default" r:id="rId7"/>
       <w:pgSz w:w="12240" w:h="15840"/>

--- a/ProjectReport.docx
+++ b/ProjectReport.docx
@@ -2,6 +2,1142 @@
 <file path=word/document.xml><?xml version="1.0" encoding="utf-8"?>
 <w:document xmlns:wpc="http://schemas.microsoft.com/office/word/2010/wordprocessingCanvas" xmlns:cx="http://schemas.microsoft.com/office/drawing/2014/chartex" xmlns:cx1="http://schemas.microsoft.com/office/drawing/2015/9/8/chartex" xmlns:cx2="http://schemas.microsoft.com/office/drawing/2015/10/21/chartex" xmlns:cx3="http://schemas.microsoft.com/office/drawing/2016/5/9/chartex" xmlns:cx4="http://schemas.microsoft.com/office/drawing/2016/5/10/chartex" xmlns:cx5="http://schemas.microsoft.com/office/drawing/2016/5/11/chartex" xmlns:cx6="http://schemas.microsoft.com/office/drawing/2016/5/12/chartex" xmlns:cx7="http://schemas.microsoft.com/office/drawing/2016/5/13/chartex" xmlns:cx8="http://schemas.microsoft.com/office/drawing/2016/5/14/chartex" xmlns:mc="http://schemas.openxmlformats.org/markup-compatibility/2006" xmlns:aink="http://schemas.microsoft.com/office/drawing/2016/ink" xmlns:am3d="http://schemas.microsoft.com/office/drawing/2017/model3d" xmlns:o="urn:schemas-microsoft-com:office:office" xmlns:r="http://schemas.openxmlformats.org/officeDocument/2006/relationships" xmlns:m="http://schemas.openxmlformats.org/officeDocument/2006/math" xmlns:v="urn:schemas-microsoft-com:vml" xmlns:wp14="http://schemas.microsoft.com/office/word/2010/wordprocessingDrawing" xmlns:wp="http://schemas.openxmlformats.org/drawingml/2006/wordprocessingDrawing" xmlns:w10="urn:schemas-microsoft-com:office:word" xmlns:w="http://schemas.openxmlformats.org/wordprocessingml/2006/main" xmlns:w14="http://schemas.microsoft.com/office/word/2010/wordml" xmlns:w15="http://schemas.microsoft.com/office/word/2012/wordml" xmlns:w16cid="http://schemas.microsoft.com/office/word/2016/wordml/cid" xmlns:w16se="http://schemas.microsoft.com/office/word/2015/wordml/symex" xmlns:wpg="http://schemas.microsoft.com/office/word/2010/wordprocessingGroup" xmlns:wpi="http://schemas.microsoft.com/office/word/2010/wordprocessingInk" xmlns:wne="http://schemas.microsoft.com/office/word/2006/wordml" xmlns:wps="http://schemas.microsoft.com/office/word/2010/wordprocessingShape" mc:Ignorable="w14 w15 w16se w16cid wp14">
   <w:body>
+    <w:p>
+      <w:pPr>
+        <w:spacing w:line="240" w:lineRule="auto"/>
+        <w:rPr>
+          <w:rFonts w:ascii="Times New Roman" w:eastAsia="Times New Roman" w:hAnsi="Times New Roman" w:cs="Times New Roman"/>
+          <w:sz w:val="24"/>
+          <w:szCs w:val="24"/>
+          <w:lang w:val="en-US"/>
+        </w:rPr>
+      </w:pPr>
+      <w:r>
+        <w:rPr>
+          <w:rFonts w:ascii="Times New Roman" w:eastAsia="Times New Roman" w:hAnsi="Times New Roman" w:cs="Times New Roman"/>
+          <w:sz w:val="24"/>
+          <w:szCs w:val="24"/>
+          <w:lang w:val="en-US"/>
+        </w:rPr>
+        <w:pict w14:anchorId="501A39E2">
+          <v:rect id="_x0000_i1025" style="width:0;height:1.5pt" o:hralign="center" o:hrstd="t" o:hr="t" fillcolor="#a0a0a0" stroked="f"/>
+        </w:pict>
+      </w:r>
+    </w:p>
+    <w:p>
+      <w:pPr>
+        <w:spacing w:line="240" w:lineRule="auto"/>
+        <w:rPr>
+          <w:rFonts w:ascii="Times New Roman" w:eastAsia="Times New Roman" w:hAnsi="Times New Roman" w:cs="Times New Roman"/>
+          <w:sz w:val="24"/>
+          <w:szCs w:val="24"/>
+          <w:lang w:val="en-US"/>
+        </w:rPr>
+      </w:pPr>
+    </w:p>
+    <w:p>
+      <w:pPr>
+        <w:spacing w:line="240" w:lineRule="auto"/>
+        <w:jc w:val="center"/>
+        <w:rPr>
+          <w:rFonts w:ascii="Times New Roman" w:eastAsia="Times New Roman" w:hAnsi="Times New Roman" w:cs="Times New Roman"/>
+          <w:sz w:val="24"/>
+          <w:szCs w:val="24"/>
+          <w:lang w:val="en-US"/>
+        </w:rPr>
+      </w:pPr>
+      <w:r>
+        <w:rPr>
+          <w:rFonts w:eastAsia="Times New Roman"/>
+          <w:color w:val="000000"/>
+          <w:sz w:val="36"/>
+          <w:szCs w:val="36"/>
+          <w:lang w:val="en-US"/>
+        </w:rPr>
+        <w:t>Report #1</w:t>
+      </w:r>
+    </w:p>
+    <w:p>
+      <w:pPr>
+        <w:spacing w:line="240" w:lineRule="auto"/>
+        <w:jc w:val="center"/>
+        <w:rPr>
+          <w:rFonts w:ascii="Times New Roman" w:eastAsia="Times New Roman" w:hAnsi="Times New Roman" w:cs="Times New Roman"/>
+          <w:sz w:val="24"/>
+          <w:szCs w:val="24"/>
+          <w:lang w:val="en-US"/>
+        </w:rPr>
+      </w:pPr>
+      <w:r>
+        <w:rPr>
+          <w:rFonts w:eastAsia="Times New Roman"/>
+          <w:color w:val="000000"/>
+          <w:sz w:val="36"/>
+          <w:szCs w:val="36"/>
+          <w:lang w:val="en-US"/>
+        </w:rPr>
+        <w:t>For</w:t>
+      </w:r>
+    </w:p>
+    <w:p>
+      <w:pPr>
+        <w:spacing w:line="240" w:lineRule="auto"/>
+        <w:jc w:val="center"/>
+        <w:rPr>
+          <w:rFonts w:ascii="Times New Roman" w:eastAsia="Times New Roman" w:hAnsi="Times New Roman" w:cs="Times New Roman"/>
+          <w:sz w:val="24"/>
+          <w:szCs w:val="24"/>
+          <w:lang w:val="en-US"/>
+        </w:rPr>
+      </w:pPr>
+      <w:r>
+        <w:rPr>
+          <w:rFonts w:eastAsia="Times New Roman"/>
+          <w:color w:val="000000"/>
+          <w:sz w:val="36"/>
+          <w:szCs w:val="36"/>
+          <w:lang w:val="en-US"/>
+        </w:rPr>
+        <w:t>“Better Automobile Inventory Management”</w:t>
+      </w:r>
+    </w:p>
+    <w:p>
+      <w:pPr>
+        <w:spacing w:after="240" w:line="240" w:lineRule="auto"/>
+        <w:rPr>
+          <w:rFonts w:ascii="Times New Roman" w:eastAsia="Times New Roman" w:hAnsi="Times New Roman" w:cs="Times New Roman"/>
+          <w:sz w:val="24"/>
+          <w:szCs w:val="24"/>
+          <w:lang w:val="en-US"/>
+        </w:rPr>
+      </w:pPr>
+    </w:p>
+    <w:p>
+      <w:pPr>
+        <w:spacing w:line="240" w:lineRule="auto"/>
+        <w:rPr>
+          <w:rFonts w:ascii="Times New Roman" w:eastAsia="Times New Roman" w:hAnsi="Times New Roman" w:cs="Times New Roman"/>
+          <w:sz w:val="24"/>
+          <w:szCs w:val="24"/>
+          <w:lang w:val="en-US"/>
+        </w:rPr>
+      </w:pPr>
+      <w:r>
+        <w:rPr>
+          <w:rFonts w:ascii="Times New Roman" w:eastAsia="Times New Roman" w:hAnsi="Times New Roman" w:cs="Times New Roman"/>
+          <w:sz w:val="24"/>
+          <w:szCs w:val="24"/>
+          <w:lang w:val="en-US"/>
+        </w:rPr>
+        <w:pict w14:anchorId="192B770F">
+          <v:rect id="_x0000_i1026" style="width:0;height:1.5pt" o:hralign="center" o:hrstd="t" o:hr="t" fillcolor="#a0a0a0" stroked="f"/>
+        </w:pict>
+      </w:r>
+    </w:p>
+    <w:p>
+      <w:pPr>
+        <w:spacing w:line="240" w:lineRule="auto"/>
+        <w:rPr>
+          <w:rFonts w:ascii="Times New Roman" w:eastAsia="Times New Roman" w:hAnsi="Times New Roman" w:cs="Times New Roman"/>
+          <w:sz w:val="24"/>
+          <w:szCs w:val="24"/>
+          <w:lang w:val="en-US"/>
+        </w:rPr>
+      </w:pPr>
+    </w:p>
+    <w:p>
+      <w:pPr>
+        <w:spacing w:line="240" w:lineRule="auto"/>
+        <w:jc w:val="center"/>
+        <w:rPr>
+          <w:rFonts w:ascii="Times New Roman" w:eastAsia="Times New Roman" w:hAnsi="Times New Roman" w:cs="Times New Roman"/>
+          <w:sz w:val="24"/>
+          <w:szCs w:val="24"/>
+          <w:lang w:val="en-US"/>
+        </w:rPr>
+      </w:pPr>
+      <w:r>
+        <w:rPr>
+          <w:rFonts w:eastAsia="Times New Roman"/>
+          <w:color w:val="000000"/>
+          <w:lang w:val="en-US"/>
+        </w:rPr>
+        <w:t>CSCI441_VA</w:t>
+      </w:r>
+    </w:p>
+    <w:p>
+      <w:pPr>
+        <w:spacing w:line="240" w:lineRule="auto"/>
+        <w:jc w:val="center"/>
+        <w:rPr>
+          <w:rFonts w:ascii="Times New Roman" w:eastAsia="Times New Roman" w:hAnsi="Times New Roman" w:cs="Times New Roman"/>
+          <w:sz w:val="24"/>
+          <w:szCs w:val="24"/>
+          <w:lang w:val="en-US"/>
+        </w:rPr>
+      </w:pPr>
+      <w:r>
+        <w:rPr>
+          <w:rFonts w:eastAsia="Times New Roman"/>
+          <w:color w:val="000000"/>
+          <w:lang w:val="en-US"/>
+        </w:rPr>
+        <w:t>Software Engineering</w:t>
+      </w:r>
+    </w:p>
+    <w:p>
+      <w:pPr>
+        <w:spacing w:line="240" w:lineRule="auto"/>
+        <w:jc w:val="center"/>
+        <w:rPr>
+          <w:rFonts w:eastAsia="Times New Roman"/>
+          <w:color w:val="000000"/>
+          <w:lang w:val="en-US"/>
+        </w:rPr>
+      </w:pPr>
+      <w:r>
+        <w:rPr>
+          <w:rFonts w:eastAsia="Times New Roman"/>
+          <w:color w:val="000000"/>
+          <w:lang w:val="en-US"/>
+        </w:rPr>
+        <w:t>Fall 2019</w:t>
+      </w:r>
+    </w:p>
+    <w:p>
+      <w:pPr>
+        <w:spacing w:line="240" w:lineRule="auto"/>
+        <w:jc w:val="center"/>
+        <w:rPr>
+          <w:rFonts w:ascii="Times New Roman" w:eastAsia="Times New Roman" w:hAnsi="Times New Roman" w:cs="Times New Roman"/>
+          <w:sz w:val="24"/>
+          <w:szCs w:val="24"/>
+          <w:lang w:val="en-US"/>
+        </w:rPr>
+      </w:pPr>
+      <w:hyperlink r:id="rId7" w:history="1">
+        <w:r>
+          <w:rPr>
+            <w:rStyle w:val="Hyperlink"/>
+          </w:rPr>
+          <w:t>https://github.com/gculver/SoftwareEngineering_FinalProject</w:t>
+        </w:r>
+      </w:hyperlink>
+    </w:p>
+    <w:p>
+      <w:pPr>
+        <w:spacing w:after="240" w:line="240" w:lineRule="auto"/>
+        <w:rPr>
+          <w:rFonts w:ascii="Times New Roman" w:eastAsia="Times New Roman" w:hAnsi="Times New Roman" w:cs="Times New Roman"/>
+          <w:sz w:val="24"/>
+          <w:szCs w:val="24"/>
+          <w:lang w:val="en-US"/>
+        </w:rPr>
+      </w:pPr>
+      <w:r>
+        <w:rPr>
+          <w:rFonts w:ascii="Times New Roman" w:eastAsia="Times New Roman" w:hAnsi="Times New Roman" w:cs="Times New Roman"/>
+          <w:sz w:val="24"/>
+          <w:szCs w:val="24"/>
+          <w:lang w:val="en-US"/>
+        </w:rPr>
+        <w:br/>
+      </w:r>
+      <w:r>
+        <w:rPr>
+          <w:rFonts w:ascii="Times New Roman" w:eastAsia="Times New Roman" w:hAnsi="Times New Roman" w:cs="Times New Roman"/>
+          <w:sz w:val="24"/>
+          <w:szCs w:val="24"/>
+          <w:lang w:val="en-US"/>
+        </w:rPr>
+        <w:br/>
+      </w:r>
+    </w:p>
+    <w:p>
+      <w:pPr>
+        <w:spacing w:line="240" w:lineRule="auto"/>
+        <w:jc w:val="center"/>
+        <w:rPr>
+          <w:rFonts w:ascii="Times New Roman" w:eastAsia="Times New Roman" w:hAnsi="Times New Roman" w:cs="Times New Roman"/>
+          <w:sz w:val="24"/>
+          <w:szCs w:val="24"/>
+          <w:lang w:val="en-US"/>
+        </w:rPr>
+      </w:pPr>
+      <w:r>
+        <w:rPr>
+          <w:rFonts w:eastAsia="Times New Roman"/>
+          <w:color w:val="000000"/>
+          <w:sz w:val="36"/>
+          <w:szCs w:val="36"/>
+          <w:lang w:val="en-US"/>
+        </w:rPr>
+        <w:t>Team:</w:t>
+      </w:r>
+    </w:p>
+    <w:p>
+      <w:pPr>
+        <w:spacing w:line="240" w:lineRule="auto"/>
+        <w:jc w:val="center"/>
+        <w:rPr>
+          <w:rFonts w:ascii="Times New Roman" w:eastAsia="Times New Roman" w:hAnsi="Times New Roman" w:cs="Times New Roman"/>
+          <w:sz w:val="24"/>
+          <w:szCs w:val="24"/>
+          <w:lang w:val="en-US"/>
+        </w:rPr>
+      </w:pPr>
+      <w:r>
+        <w:rPr>
+          <w:rFonts w:eastAsia="Times New Roman"/>
+          <w:color w:val="000000"/>
+          <w:lang w:val="en-US"/>
+        </w:rPr>
+        <w:t>Paul Whitely</w:t>
+      </w:r>
+    </w:p>
+    <w:p>
+      <w:pPr>
+        <w:spacing w:line="240" w:lineRule="auto"/>
+        <w:jc w:val="center"/>
+        <w:rPr>
+          <w:rFonts w:ascii="Times New Roman" w:eastAsia="Times New Roman" w:hAnsi="Times New Roman" w:cs="Times New Roman"/>
+          <w:sz w:val="24"/>
+          <w:szCs w:val="24"/>
+          <w:lang w:val="en-US"/>
+        </w:rPr>
+      </w:pPr>
+      <w:r>
+        <w:rPr>
+          <w:rFonts w:eastAsia="Times New Roman"/>
+          <w:color w:val="222222"/>
+          <w:shd w:val="clear" w:color="auto" w:fill="FFFFFF"/>
+          <w:lang w:val="en-US"/>
+        </w:rPr>
+        <w:t>James Cox</w:t>
+      </w:r>
+    </w:p>
+    <w:p>
+      <w:pPr>
+        <w:spacing w:line="240" w:lineRule="auto"/>
+        <w:jc w:val="center"/>
+        <w:rPr>
+          <w:rFonts w:ascii="Times New Roman" w:eastAsia="Times New Roman" w:hAnsi="Times New Roman" w:cs="Times New Roman"/>
+          <w:sz w:val="24"/>
+          <w:szCs w:val="24"/>
+          <w:lang w:val="en-US"/>
+        </w:rPr>
+      </w:pPr>
+      <w:r>
+        <w:rPr>
+          <w:rFonts w:eastAsia="Times New Roman"/>
+          <w:color w:val="222222"/>
+          <w:shd w:val="clear" w:color="auto" w:fill="FFFFFF"/>
+          <w:lang w:val="en-US"/>
+        </w:rPr>
+        <w:t>Grant Culver</w:t>
+      </w:r>
+    </w:p>
+    <w:p>
+      <w:pPr>
+        <w:spacing w:after="240" w:line="240" w:lineRule="auto"/>
+        <w:rPr>
+          <w:rFonts w:ascii="Times New Roman" w:eastAsia="Times New Roman" w:hAnsi="Times New Roman" w:cs="Times New Roman"/>
+          <w:sz w:val="24"/>
+          <w:szCs w:val="24"/>
+          <w:lang w:val="en-US"/>
+        </w:rPr>
+      </w:pPr>
+      <w:r>
+        <w:rPr>
+          <w:rFonts w:ascii="Times New Roman" w:eastAsia="Times New Roman" w:hAnsi="Times New Roman" w:cs="Times New Roman"/>
+          <w:sz w:val="24"/>
+          <w:szCs w:val="24"/>
+          <w:lang w:val="en-US"/>
+        </w:rPr>
+        <w:br/>
+      </w:r>
+    </w:p>
+    <w:p>
+      <w:pPr>
+        <w:spacing w:line="240" w:lineRule="auto"/>
+        <w:jc w:val="center"/>
+        <w:rPr>
+          <w:rFonts w:eastAsia="Times New Roman"/>
+          <w:color w:val="222222"/>
+          <w:shd w:val="clear" w:color="auto" w:fill="FFFFFF"/>
+          <w:lang w:val="en-US"/>
+        </w:rPr>
+      </w:pPr>
+      <w:r>
+        <w:rPr>
+          <w:rFonts w:eastAsia="Times New Roman"/>
+          <w:color w:val="222222"/>
+          <w:shd w:val="clear" w:color="auto" w:fill="FFFFFF"/>
+          <w:lang w:val="en-US"/>
+        </w:rPr>
+        <w:t>September 9, 2019</w:t>
+      </w:r>
+    </w:p>
+    <w:p>
+      <w:pPr>
+        <w:rPr>
+          <w:rFonts w:eastAsia="Times New Roman"/>
+          <w:color w:val="222222"/>
+          <w:shd w:val="clear" w:color="auto" w:fill="FFFFFF"/>
+          <w:lang w:val="en-US"/>
+        </w:rPr>
+      </w:pPr>
+      <w:r>
+        <w:rPr>
+          <w:rFonts w:eastAsia="Times New Roman"/>
+          <w:color w:val="222222"/>
+          <w:shd w:val="clear" w:color="auto" w:fill="FFFFFF"/>
+          <w:lang w:val="en-US"/>
+        </w:rPr>
+        <w:br w:type="page"/>
+      </w:r>
+    </w:p>
+    <w:p>
+      <w:pPr>
+        <w:spacing w:line="240" w:lineRule="auto"/>
+        <w:rPr>
+          <w:rFonts w:ascii="Times New Roman" w:eastAsia="Times New Roman" w:hAnsi="Times New Roman" w:cs="Times New Roman"/>
+          <w:sz w:val="24"/>
+          <w:szCs w:val="24"/>
+          <w:lang w:val="en-US"/>
+        </w:rPr>
+      </w:pPr>
+      <w:r>
+        <w:rPr>
+          <w:rFonts w:eastAsia="Times New Roman"/>
+          <w:color w:val="222222"/>
+          <w:shd w:val="clear" w:color="auto" w:fill="FFFFFF"/>
+          <w:lang w:val="en-US"/>
+        </w:rPr>
+        <w:lastRenderedPageBreak/>
+        <w:t>Revision History:</w:t>
+      </w:r>
+    </w:p>
+    <w:p>
+      <w:pPr>
+        <w:spacing w:line="240" w:lineRule="auto"/>
+        <w:rPr>
+          <w:rFonts w:ascii="Times New Roman" w:eastAsia="Times New Roman" w:hAnsi="Times New Roman" w:cs="Times New Roman"/>
+          <w:sz w:val="24"/>
+          <w:szCs w:val="24"/>
+          <w:lang w:val="en-US"/>
+        </w:rPr>
+      </w:pPr>
+    </w:p>
+    <w:tbl>
+      <w:tblPr>
+        <w:tblW w:w="9360" w:type="dxa"/>
+        <w:tblCellMar>
+          <w:top w:w="15" w:type="dxa"/>
+          <w:left w:w="15" w:type="dxa"/>
+          <w:bottom w:w="15" w:type="dxa"/>
+          <w:right w:w="15" w:type="dxa"/>
+        </w:tblCellMar>
+        <w:tblLook w:val="04A0" w:firstRow="1" w:lastRow="0" w:firstColumn="1" w:lastColumn="0" w:noHBand="0" w:noVBand="1"/>
+      </w:tblPr>
+      <w:tblGrid>
+        <w:gridCol w:w="3992"/>
+        <w:gridCol w:w="5368"/>
+      </w:tblGrid>
+      <w:tr>
+        <w:trPr>
+          <w:trHeight w:val="269"/>
+        </w:trPr>
+        <w:tc>
+          <w:tcPr>
+            <w:tcW w:w="0" w:type="auto"/>
+            <w:tcBorders>
+              <w:top w:val="single" w:sz="8" w:space="0" w:color="000000"/>
+              <w:left w:val="single" w:sz="8" w:space="0" w:color="000000"/>
+              <w:bottom w:val="single" w:sz="8" w:space="0" w:color="000000"/>
+              <w:right w:val="single" w:sz="8" w:space="0" w:color="000000"/>
+            </w:tcBorders>
+            <w:tcMar>
+              <w:top w:w="100" w:type="dxa"/>
+              <w:left w:w="100" w:type="dxa"/>
+              <w:bottom w:w="100" w:type="dxa"/>
+              <w:right w:w="100" w:type="dxa"/>
+            </w:tcMar>
+            <w:hideMark/>
+          </w:tcPr>
+          <w:p>
+            <w:pPr>
+              <w:spacing w:line="240" w:lineRule="auto"/>
+              <w:rPr>
+                <w:rFonts w:ascii="Times New Roman" w:eastAsia="Times New Roman" w:hAnsi="Times New Roman" w:cs="Times New Roman"/>
+                <w:sz w:val="24"/>
+                <w:szCs w:val="24"/>
+                <w:lang w:val="en-US"/>
+              </w:rPr>
+            </w:pPr>
+            <w:r>
+              <w:rPr>
+                <w:rFonts w:eastAsia="Times New Roman"/>
+                <w:color w:val="222222"/>
+                <w:shd w:val="clear" w:color="auto" w:fill="FFFFFF"/>
+                <w:lang w:val="en-US"/>
+              </w:rPr>
+              <w:t>Version No.</w:t>
+            </w:r>
+          </w:p>
+        </w:tc>
+        <w:tc>
+          <w:tcPr>
+            <w:tcW w:w="0" w:type="auto"/>
+            <w:tcBorders>
+              <w:top w:val="single" w:sz="8" w:space="0" w:color="000000"/>
+              <w:left w:val="single" w:sz="8" w:space="0" w:color="000000"/>
+              <w:bottom w:val="single" w:sz="8" w:space="0" w:color="000000"/>
+              <w:right w:val="single" w:sz="8" w:space="0" w:color="000000"/>
+            </w:tcBorders>
+            <w:tcMar>
+              <w:top w:w="100" w:type="dxa"/>
+              <w:left w:w="100" w:type="dxa"/>
+              <w:bottom w:w="100" w:type="dxa"/>
+              <w:right w:w="100" w:type="dxa"/>
+            </w:tcMar>
+            <w:hideMark/>
+          </w:tcPr>
+          <w:p>
+            <w:pPr>
+              <w:spacing w:line="240" w:lineRule="auto"/>
+              <w:rPr>
+                <w:rFonts w:ascii="Times New Roman" w:eastAsia="Times New Roman" w:hAnsi="Times New Roman" w:cs="Times New Roman"/>
+                <w:sz w:val="24"/>
+                <w:szCs w:val="24"/>
+                <w:lang w:val="en-US"/>
+              </w:rPr>
+            </w:pPr>
+            <w:r>
+              <w:rPr>
+                <w:rFonts w:eastAsia="Times New Roman"/>
+                <w:color w:val="222222"/>
+                <w:shd w:val="clear" w:color="auto" w:fill="FFFFFF"/>
+                <w:lang w:val="en-US"/>
+              </w:rPr>
+              <w:t>Date of Revision</w:t>
+            </w:r>
+          </w:p>
+        </w:tc>
+      </w:tr>
+      <w:tr>
+        <w:trPr>
+          <w:trHeight w:val="269"/>
+        </w:trPr>
+        <w:tc>
+          <w:tcPr>
+            <w:tcW w:w="0" w:type="auto"/>
+            <w:tcBorders>
+              <w:top w:val="single" w:sz="8" w:space="0" w:color="000000"/>
+              <w:left w:val="single" w:sz="8" w:space="0" w:color="000000"/>
+              <w:bottom w:val="single" w:sz="8" w:space="0" w:color="000000"/>
+              <w:right w:val="single" w:sz="8" w:space="0" w:color="000000"/>
+            </w:tcBorders>
+            <w:tcMar>
+              <w:top w:w="100" w:type="dxa"/>
+              <w:left w:w="100" w:type="dxa"/>
+              <w:bottom w:w="100" w:type="dxa"/>
+              <w:right w:w="100" w:type="dxa"/>
+            </w:tcMar>
+            <w:hideMark/>
+          </w:tcPr>
+          <w:p>
+            <w:pPr>
+              <w:spacing w:line="240" w:lineRule="auto"/>
+              <w:rPr>
+                <w:rFonts w:ascii="Times New Roman" w:eastAsia="Times New Roman" w:hAnsi="Times New Roman" w:cs="Times New Roman"/>
+                <w:sz w:val="24"/>
+                <w:szCs w:val="24"/>
+                <w:lang w:val="en-US"/>
+              </w:rPr>
+            </w:pPr>
+            <w:r>
+              <w:rPr>
+                <w:rFonts w:eastAsia="Times New Roman"/>
+                <w:color w:val="222222"/>
+                <w:shd w:val="clear" w:color="auto" w:fill="FFFFFF"/>
+                <w:lang w:val="en-US"/>
+              </w:rPr>
+              <w:t>v.1</w:t>
+            </w:r>
+          </w:p>
+        </w:tc>
+        <w:tc>
+          <w:tcPr>
+            <w:tcW w:w="0" w:type="auto"/>
+            <w:tcBorders>
+              <w:top w:val="single" w:sz="8" w:space="0" w:color="000000"/>
+              <w:left w:val="single" w:sz="8" w:space="0" w:color="000000"/>
+              <w:bottom w:val="single" w:sz="8" w:space="0" w:color="000000"/>
+              <w:right w:val="single" w:sz="8" w:space="0" w:color="000000"/>
+            </w:tcBorders>
+            <w:tcMar>
+              <w:top w:w="100" w:type="dxa"/>
+              <w:left w:w="100" w:type="dxa"/>
+              <w:bottom w:w="100" w:type="dxa"/>
+              <w:right w:w="100" w:type="dxa"/>
+            </w:tcMar>
+            <w:hideMark/>
+          </w:tcPr>
+          <w:p>
+            <w:pPr>
+              <w:spacing w:line="240" w:lineRule="auto"/>
+              <w:rPr>
+                <w:rFonts w:ascii="Times New Roman" w:eastAsia="Times New Roman" w:hAnsi="Times New Roman" w:cs="Times New Roman"/>
+                <w:sz w:val="24"/>
+                <w:szCs w:val="24"/>
+                <w:lang w:val="en-US"/>
+              </w:rPr>
+            </w:pPr>
+            <w:r>
+              <w:rPr>
+                <w:rFonts w:eastAsia="Times New Roman"/>
+                <w:color w:val="222222"/>
+                <w:shd w:val="clear" w:color="auto" w:fill="FFFFFF"/>
+                <w:lang w:val="en-US"/>
+              </w:rPr>
+              <w:t>9/7/2019</w:t>
+            </w:r>
+          </w:p>
+        </w:tc>
+      </w:tr>
+      <w:tr>
+        <w:trPr>
+          <w:trHeight w:val="269"/>
+        </w:trPr>
+        <w:tc>
+          <w:tcPr>
+            <w:tcW w:w="0" w:type="auto"/>
+            <w:tcBorders>
+              <w:top w:val="single" w:sz="8" w:space="0" w:color="000000"/>
+              <w:left w:val="single" w:sz="8" w:space="0" w:color="000000"/>
+              <w:bottom w:val="single" w:sz="8" w:space="0" w:color="000000"/>
+              <w:right w:val="single" w:sz="8" w:space="0" w:color="000000"/>
+            </w:tcBorders>
+            <w:tcMar>
+              <w:top w:w="100" w:type="dxa"/>
+              <w:left w:w="100" w:type="dxa"/>
+              <w:bottom w:w="100" w:type="dxa"/>
+              <w:right w:w="100" w:type="dxa"/>
+            </w:tcMar>
+            <w:hideMark/>
+          </w:tcPr>
+          <w:p>
+            <w:pPr>
+              <w:spacing w:line="240" w:lineRule="auto"/>
+              <w:rPr>
+                <w:rFonts w:ascii="Times New Roman" w:eastAsia="Times New Roman" w:hAnsi="Times New Roman" w:cs="Times New Roman"/>
+                <w:sz w:val="24"/>
+                <w:szCs w:val="24"/>
+                <w:lang w:val="en-US"/>
+              </w:rPr>
+            </w:pPr>
+          </w:p>
+        </w:tc>
+        <w:tc>
+          <w:tcPr>
+            <w:tcW w:w="0" w:type="auto"/>
+            <w:tcBorders>
+              <w:top w:val="single" w:sz="8" w:space="0" w:color="000000"/>
+              <w:left w:val="single" w:sz="8" w:space="0" w:color="000000"/>
+              <w:bottom w:val="single" w:sz="8" w:space="0" w:color="000000"/>
+              <w:right w:val="single" w:sz="8" w:space="0" w:color="000000"/>
+            </w:tcBorders>
+            <w:tcMar>
+              <w:top w:w="100" w:type="dxa"/>
+              <w:left w:w="100" w:type="dxa"/>
+              <w:bottom w:w="100" w:type="dxa"/>
+              <w:right w:w="100" w:type="dxa"/>
+            </w:tcMar>
+            <w:hideMark/>
+          </w:tcPr>
+          <w:p>
+            <w:pPr>
+              <w:spacing w:line="240" w:lineRule="auto"/>
+              <w:rPr>
+                <w:rFonts w:ascii="Times New Roman" w:eastAsia="Times New Roman" w:hAnsi="Times New Roman" w:cs="Times New Roman"/>
+                <w:sz w:val="24"/>
+                <w:szCs w:val="24"/>
+                <w:lang w:val="en-US"/>
+              </w:rPr>
+            </w:pPr>
+          </w:p>
+        </w:tc>
+      </w:tr>
+    </w:tbl>
+    <w:p>
+      <w:pPr>
+        <w:spacing w:line="240" w:lineRule="auto"/>
+        <w:jc w:val="center"/>
+        <w:rPr>
+          <w:rFonts w:ascii="Times New Roman" w:eastAsia="Times New Roman" w:hAnsi="Times New Roman" w:cs="Times New Roman"/>
+          <w:sz w:val="24"/>
+          <w:szCs w:val="24"/>
+          <w:lang w:val="en-US"/>
+        </w:rPr>
+      </w:pPr>
+    </w:p>
+    <w:p>
+      <w:pPr>
+        <w:pStyle w:val="NormalWeb"/>
+        <w:spacing w:before="0" w:beforeAutospacing="0" w:after="0" w:afterAutospacing="0"/>
+        <w:jc w:val="center"/>
+        <w:rPr>
+          <w:b/>
+          <w:bCs/>
+          <w:sz w:val="32"/>
+          <w:szCs w:val="32"/>
+        </w:rPr>
+      </w:pPr>
+      <w:r>
+        <w:br w:type="page"/>
+      </w:r>
+      <w:r>
+        <w:rPr>
+          <w:rFonts w:ascii="Arial" w:hAnsi="Arial" w:cs="Arial"/>
+          <w:b/>
+          <w:bCs/>
+          <w:color w:val="222222"/>
+          <w:sz w:val="32"/>
+          <w:szCs w:val="32"/>
+          <w:shd w:val="clear" w:color="auto" w:fill="FFFFFF"/>
+        </w:rPr>
+        <w:lastRenderedPageBreak/>
+        <w:t>Contents</w:t>
+      </w:r>
+    </w:p>
+    <w:p>
+      <w:pPr>
+        <w:spacing w:line="240" w:lineRule="auto"/>
+        <w:rPr>
+          <w:rFonts w:ascii="Times New Roman" w:eastAsia="Times New Roman" w:hAnsi="Times New Roman" w:cs="Times New Roman"/>
+          <w:sz w:val="24"/>
+          <w:szCs w:val="24"/>
+          <w:lang w:val="en-US"/>
+        </w:rPr>
+      </w:pPr>
+    </w:p>
+    <w:p>
+      <w:pPr>
+        <w:spacing w:line="240" w:lineRule="auto"/>
+        <w:rPr>
+          <w:rFonts w:ascii="Times New Roman" w:eastAsia="Times New Roman" w:hAnsi="Times New Roman" w:cs="Times New Roman"/>
+          <w:sz w:val="24"/>
+          <w:szCs w:val="24"/>
+          <w:lang w:val="en-US"/>
+        </w:rPr>
+      </w:pPr>
+      <w:r>
+        <w:rPr>
+          <w:rFonts w:ascii="Times New Roman" w:eastAsia="Times New Roman" w:hAnsi="Times New Roman" w:cs="Times New Roman"/>
+          <w:sz w:val="24"/>
+          <w:szCs w:val="24"/>
+          <w:lang w:val="en-US"/>
+        </w:rPr>
+        <w:pict w14:anchorId="39880786">
+          <v:rect id="_x0000_i1027" style="width:0;height:1.5pt" o:hralign="center" o:hrstd="t" o:hr="t" fillcolor="#a0a0a0" stroked="f"/>
+        </w:pict>
+      </w:r>
+    </w:p>
+    <w:p>
+      <w:pPr>
+        <w:spacing w:line="240" w:lineRule="auto"/>
+        <w:rPr>
+          <w:rFonts w:ascii="Times New Roman" w:eastAsia="Times New Roman" w:hAnsi="Times New Roman" w:cs="Times New Roman"/>
+          <w:sz w:val="24"/>
+          <w:szCs w:val="24"/>
+          <w:lang w:val="en-US"/>
+        </w:rPr>
+      </w:pPr>
+      <w:r>
+        <w:rPr>
+          <w:rFonts w:eastAsia="Times New Roman"/>
+          <w:color w:val="222222"/>
+          <w:shd w:val="clear" w:color="auto" w:fill="FFFFFF"/>
+          <w:lang w:val="en-US"/>
+        </w:rPr>
+        <w:t>Contents</w:t>
+      </w:r>
+    </w:p>
+    <w:p>
+      <w:pPr>
+        <w:spacing w:line="240" w:lineRule="auto"/>
+        <w:rPr>
+          <w:rFonts w:ascii="Times New Roman" w:eastAsia="Times New Roman" w:hAnsi="Times New Roman" w:cs="Times New Roman"/>
+          <w:sz w:val="24"/>
+          <w:szCs w:val="24"/>
+          <w:lang w:val="en-US"/>
+        </w:rPr>
+      </w:pPr>
+    </w:p>
+    <w:p>
+      <w:pPr>
+        <w:spacing w:line="240" w:lineRule="auto"/>
+        <w:rPr>
+          <w:rFonts w:ascii="Times New Roman" w:eastAsia="Times New Roman" w:hAnsi="Times New Roman" w:cs="Times New Roman"/>
+          <w:sz w:val="24"/>
+          <w:szCs w:val="24"/>
+          <w:lang w:val="en-US"/>
+        </w:rPr>
+      </w:pPr>
+      <w:r>
+        <w:rPr>
+          <w:rFonts w:eastAsia="Times New Roman"/>
+          <w:color w:val="222222"/>
+          <w:shd w:val="clear" w:color="auto" w:fill="FFFFFF"/>
+          <w:lang w:val="en-US"/>
+        </w:rPr>
+        <w:t>1</w:t>
+      </w:r>
+      <w:r>
+        <w:rPr>
+          <w:rFonts w:eastAsia="Times New Roman"/>
+          <w:color w:val="222222"/>
+          <w:shd w:val="clear" w:color="auto" w:fill="FFFFFF"/>
+          <w:lang w:val="en-US"/>
+        </w:rPr>
+        <w:tab/>
+      </w:r>
+      <w:r>
+        <w:rPr>
+          <w:rFonts w:eastAsia="Times New Roman"/>
+          <w:color w:val="222222"/>
+          <w:shd w:val="clear" w:color="auto" w:fill="FFFFFF"/>
+          <w:lang w:val="en-US"/>
+        </w:rPr>
+        <w:t>Customer Statement of Requirements</w:t>
+      </w:r>
+    </w:p>
+    <w:p>
+      <w:pPr>
+        <w:spacing w:line="240" w:lineRule="auto"/>
+        <w:rPr>
+          <w:rFonts w:ascii="Times New Roman" w:eastAsia="Times New Roman" w:hAnsi="Times New Roman" w:cs="Times New Roman"/>
+          <w:sz w:val="24"/>
+          <w:szCs w:val="24"/>
+          <w:lang w:val="en-US"/>
+        </w:rPr>
+      </w:pPr>
+      <w:r>
+        <w:rPr>
+          <w:rFonts w:eastAsia="Times New Roman"/>
+          <w:color w:val="222222"/>
+          <w:shd w:val="clear" w:color="auto" w:fill="FFFFFF"/>
+          <w:lang w:val="en-US"/>
+        </w:rPr>
+        <w:tab/>
+        <w:t xml:space="preserve">1.1 </w:t>
+      </w:r>
+      <w:r>
+        <w:rPr>
+          <w:rFonts w:eastAsia="Times New Roman"/>
+          <w:color w:val="222222"/>
+          <w:shd w:val="clear" w:color="auto" w:fill="FFFFFF"/>
+          <w:lang w:val="en-US"/>
+        </w:rPr>
+        <w:t>Problem Statement</w:t>
+      </w:r>
+      <w:r>
+        <w:rPr>
+          <w:rFonts w:eastAsia="Times New Roman"/>
+          <w:color w:val="222222"/>
+          <w:shd w:val="clear" w:color="auto" w:fill="FFFFFF"/>
+          <w:lang w:val="en-US"/>
+        </w:rPr>
+        <w:t>………………………………………………………………….</w:t>
+      </w:r>
+      <w:r>
+        <w:rPr>
+          <w:rFonts w:eastAsia="Times New Roman"/>
+          <w:color w:val="222222"/>
+          <w:shd w:val="clear" w:color="auto" w:fill="FFFFFF"/>
+          <w:lang w:val="en-US"/>
+        </w:rPr>
+        <w:tab/>
+        <w:t>4</w:t>
+      </w:r>
+    </w:p>
+    <w:p>
+      <w:pPr>
+        <w:spacing w:line="240" w:lineRule="auto"/>
+        <w:rPr>
+          <w:rFonts w:ascii="Times New Roman" w:eastAsia="Times New Roman" w:hAnsi="Times New Roman" w:cs="Times New Roman"/>
+          <w:sz w:val="24"/>
+          <w:szCs w:val="24"/>
+          <w:lang w:val="en-US"/>
+        </w:rPr>
+      </w:pPr>
+      <w:r>
+        <w:rPr>
+          <w:rFonts w:eastAsia="Times New Roman"/>
+          <w:color w:val="222222"/>
+          <w:shd w:val="clear" w:color="auto" w:fill="FFFFFF"/>
+          <w:lang w:val="en-US"/>
+        </w:rPr>
+        <w:tab/>
+        <w:t xml:space="preserve">1.2 </w:t>
+      </w:r>
+      <w:r>
+        <w:rPr>
+          <w:rFonts w:eastAsia="Times New Roman"/>
+          <w:color w:val="222222"/>
+          <w:shd w:val="clear" w:color="auto" w:fill="FFFFFF"/>
+          <w:lang w:val="en-US"/>
+        </w:rPr>
+        <w:t>Glossary of Terms</w:t>
+      </w:r>
+      <w:r>
+        <w:rPr>
+          <w:rFonts w:eastAsia="Times New Roman"/>
+          <w:color w:val="222222"/>
+          <w:shd w:val="clear" w:color="auto" w:fill="FFFFFF"/>
+          <w:lang w:val="en-US"/>
+        </w:rPr>
+        <w:t>…………………………………………………………………...</w:t>
+      </w:r>
+      <w:r>
+        <w:rPr>
+          <w:rFonts w:eastAsia="Times New Roman"/>
+          <w:color w:val="222222"/>
+          <w:shd w:val="clear" w:color="auto" w:fill="FFFFFF"/>
+          <w:lang w:val="en-US"/>
+        </w:rPr>
+        <w:tab/>
+      </w:r>
+      <w:r>
+        <w:rPr>
+          <w:rFonts w:eastAsia="Times New Roman"/>
+          <w:color w:val="222222"/>
+          <w:shd w:val="clear" w:color="auto" w:fill="FFFFFF"/>
+          <w:lang w:val="en-US"/>
+        </w:rPr>
+        <w:t>7</w:t>
+      </w:r>
+    </w:p>
+    <w:p>
+      <w:pPr>
+        <w:spacing w:line="240" w:lineRule="auto"/>
+        <w:rPr>
+          <w:rFonts w:ascii="Times New Roman" w:eastAsia="Times New Roman" w:hAnsi="Times New Roman" w:cs="Times New Roman"/>
+          <w:sz w:val="24"/>
+          <w:szCs w:val="24"/>
+          <w:lang w:val="en-US"/>
+        </w:rPr>
+      </w:pPr>
+    </w:p>
+    <w:p>
+      <w:pPr>
+        <w:spacing w:line="240" w:lineRule="auto"/>
+        <w:rPr>
+          <w:rFonts w:ascii="Times New Roman" w:eastAsia="Times New Roman" w:hAnsi="Times New Roman" w:cs="Times New Roman"/>
+          <w:sz w:val="24"/>
+          <w:szCs w:val="24"/>
+          <w:lang w:val="en-US"/>
+        </w:rPr>
+      </w:pPr>
+      <w:r>
+        <w:rPr>
+          <w:rFonts w:eastAsia="Times New Roman"/>
+          <w:color w:val="222222"/>
+          <w:shd w:val="clear" w:color="auto" w:fill="FFFFFF"/>
+          <w:lang w:val="en-US"/>
+        </w:rPr>
+        <w:t>2</w:t>
+      </w:r>
+      <w:r>
+        <w:rPr>
+          <w:rFonts w:eastAsia="Times New Roman"/>
+          <w:color w:val="222222"/>
+          <w:shd w:val="clear" w:color="auto" w:fill="FFFFFF"/>
+          <w:lang w:val="en-US"/>
+        </w:rPr>
+        <w:tab/>
+      </w:r>
+      <w:r>
+        <w:rPr>
+          <w:rFonts w:eastAsia="Times New Roman"/>
+          <w:color w:val="222222"/>
+          <w:shd w:val="clear" w:color="auto" w:fill="FFFFFF"/>
+          <w:lang w:val="en-US"/>
+        </w:rPr>
+        <w:t>System Requirements</w:t>
+      </w:r>
+    </w:p>
+    <w:p>
+      <w:pPr>
+        <w:spacing w:line="240" w:lineRule="auto"/>
+        <w:rPr>
+          <w:rFonts w:ascii="Times New Roman" w:eastAsia="Times New Roman" w:hAnsi="Times New Roman" w:cs="Times New Roman"/>
+          <w:sz w:val="24"/>
+          <w:szCs w:val="24"/>
+          <w:lang w:val="en-US"/>
+        </w:rPr>
+      </w:pPr>
+      <w:r>
+        <w:rPr>
+          <w:rFonts w:eastAsia="Times New Roman"/>
+          <w:color w:val="222222"/>
+          <w:shd w:val="clear" w:color="auto" w:fill="FFFFFF"/>
+          <w:lang w:val="en-US"/>
+        </w:rPr>
+        <w:tab/>
+        <w:t xml:space="preserve">2.1 </w:t>
+      </w:r>
+      <w:r>
+        <w:rPr>
+          <w:rFonts w:eastAsia="Times New Roman"/>
+          <w:color w:val="222222"/>
+          <w:shd w:val="clear" w:color="auto" w:fill="FFFFFF"/>
+          <w:lang w:val="en-US"/>
+        </w:rPr>
+        <w:t>Enumerated Functional Requirements</w:t>
+      </w:r>
+      <w:r>
+        <w:rPr>
+          <w:rFonts w:eastAsia="Times New Roman"/>
+          <w:color w:val="222222"/>
+          <w:shd w:val="clear" w:color="auto" w:fill="FFFFFF"/>
+          <w:lang w:val="en-US"/>
+        </w:rPr>
+        <w:t>…………………………………………...</w:t>
+      </w:r>
+      <w:r>
+        <w:rPr>
+          <w:rFonts w:eastAsia="Times New Roman"/>
+          <w:color w:val="222222"/>
+          <w:shd w:val="clear" w:color="auto" w:fill="FFFFFF"/>
+          <w:lang w:val="en-US"/>
+        </w:rPr>
+        <w:tab/>
+      </w:r>
+      <w:r>
+        <w:rPr>
+          <w:rFonts w:eastAsia="Times New Roman"/>
+          <w:color w:val="222222"/>
+          <w:shd w:val="clear" w:color="auto" w:fill="FFFFFF"/>
+          <w:lang w:val="en-US"/>
+        </w:rPr>
+        <w:t>8</w:t>
+      </w:r>
+    </w:p>
+    <w:p>
+      <w:pPr>
+        <w:spacing w:line="240" w:lineRule="auto"/>
+        <w:rPr>
+          <w:rFonts w:ascii="Times New Roman" w:eastAsia="Times New Roman" w:hAnsi="Times New Roman" w:cs="Times New Roman"/>
+          <w:sz w:val="24"/>
+          <w:szCs w:val="24"/>
+          <w:lang w:val="en-US"/>
+        </w:rPr>
+      </w:pPr>
+      <w:r>
+        <w:rPr>
+          <w:rFonts w:eastAsia="Times New Roman"/>
+          <w:color w:val="222222"/>
+          <w:shd w:val="clear" w:color="auto" w:fill="FFFFFF"/>
+          <w:lang w:val="en-US"/>
+        </w:rPr>
+        <w:tab/>
+        <w:t xml:space="preserve">2.2 </w:t>
+      </w:r>
+      <w:r>
+        <w:rPr>
+          <w:rFonts w:eastAsia="Times New Roman"/>
+          <w:color w:val="222222"/>
+          <w:shd w:val="clear" w:color="auto" w:fill="FFFFFF"/>
+          <w:lang w:val="en-US"/>
+        </w:rPr>
+        <w:t>Enumerated Non-Functional Requirements</w:t>
+      </w:r>
+      <w:r>
+        <w:rPr>
+          <w:rFonts w:eastAsia="Times New Roman"/>
+          <w:color w:val="222222"/>
+          <w:shd w:val="clear" w:color="auto" w:fill="FFFFFF"/>
+          <w:lang w:val="en-US"/>
+        </w:rPr>
+        <w:t>………………………………………</w:t>
+      </w:r>
+      <w:r>
+        <w:rPr>
+          <w:rFonts w:eastAsia="Times New Roman"/>
+          <w:color w:val="222222"/>
+          <w:shd w:val="clear" w:color="auto" w:fill="FFFFFF"/>
+          <w:lang w:val="en-US"/>
+        </w:rPr>
+        <w:tab/>
+      </w:r>
+      <w:r>
+        <w:rPr>
+          <w:rFonts w:eastAsia="Times New Roman"/>
+          <w:color w:val="222222"/>
+          <w:shd w:val="clear" w:color="auto" w:fill="FFFFFF"/>
+          <w:lang w:val="en-US"/>
+        </w:rPr>
+        <w:t>9</w:t>
+      </w:r>
+    </w:p>
+    <w:p>
+      <w:pPr>
+        <w:spacing w:line="240" w:lineRule="auto"/>
+        <w:rPr>
+          <w:rFonts w:ascii="Times New Roman" w:eastAsia="Times New Roman" w:hAnsi="Times New Roman" w:cs="Times New Roman"/>
+          <w:sz w:val="24"/>
+          <w:szCs w:val="24"/>
+          <w:lang w:val="en-US"/>
+        </w:rPr>
+      </w:pPr>
+      <w:r>
+        <w:rPr>
+          <w:rFonts w:eastAsia="Times New Roman"/>
+          <w:color w:val="222222"/>
+          <w:shd w:val="clear" w:color="auto" w:fill="FFFFFF"/>
+          <w:lang w:val="en-US"/>
+        </w:rPr>
+        <w:tab/>
+        <w:t>2.3 On-Screen Appearance Requirements………………………………………</w:t>
+      </w:r>
+      <w:proofErr w:type="gramStart"/>
+      <w:r>
+        <w:rPr>
+          <w:rFonts w:eastAsia="Times New Roman"/>
+          <w:color w:val="222222"/>
+          <w:shd w:val="clear" w:color="auto" w:fill="FFFFFF"/>
+          <w:lang w:val="en-US"/>
+        </w:rPr>
+        <w:t>…..</w:t>
+      </w:r>
+      <w:proofErr w:type="gramEnd"/>
+      <w:r>
+        <w:rPr>
+          <w:rFonts w:eastAsia="Times New Roman"/>
+          <w:color w:val="222222"/>
+          <w:shd w:val="clear" w:color="auto" w:fill="FFFFFF"/>
+          <w:lang w:val="en-US"/>
+        </w:rPr>
+        <w:tab/>
+      </w:r>
+      <w:r>
+        <w:rPr>
+          <w:rFonts w:eastAsia="Times New Roman"/>
+          <w:color w:val="222222"/>
+          <w:shd w:val="clear" w:color="auto" w:fill="FFFFFF"/>
+          <w:lang w:val="en-US"/>
+        </w:rPr>
+        <w:t>9</w:t>
+      </w:r>
+    </w:p>
+    <w:p>
+      <w:r>
+        <w:br w:type="page"/>
+      </w:r>
+    </w:p>
+    <w:p/>
     <w:p/>
     <w:p>
       <w:pPr>
@@ -99,7 +1235,21 @@
           <w:sz w:val="24"/>
           <w:szCs w:val="24"/>
         </w:rPr>
-        <w:t xml:space="preserve"> business given rise to the “Goliath” of Amazon.  Amazon is fundamentally altering the rules and the playing field that small business must compete in.  It does no good to debate the equality or the goodness or badness to society of such a mammoth company.  Amazon will force, through survival of the fittest, businesses to adapt and modify the way they engage and profit in today's business climate.  It is both exciting and perplexing to be a part of.  Fortunately, the same technology that has enabled amazon to flourish and prosper will also enable small businesses to perhaps gain an advantage and compete toe-to-toe with a seemingly unbeatable “Goliath”.  </w:t>
+        <w:t xml:space="preserve"> business</w:t>
+      </w:r>
+      <w:r>
+        <w:rPr>
+          <w:sz w:val="24"/>
+          <w:szCs w:val="24"/>
+        </w:rPr>
+        <w:t>,</w:t>
+      </w:r>
+      <w:r>
+        <w:rPr>
+          <w:sz w:val="24"/>
+          <w:szCs w:val="24"/>
+        </w:rPr>
+        <w:t xml:space="preserve"> given rise to the “Goliath” of Amazon.  Amazon is fundamentally altering the rules and the playing field that small business must compete in.  It does no good to debate the equality or the goodness or badness to society of such a mammoth company.  Amazon will force, through survival of the fittest, businesses to adapt and modify the way they engage and profit in today's business climate.  It is both exciting and perplexing to be a part of.  Fortunately, the same technology that has enabled amazon to flourish and prosper will also enable small businesses to perhaps gain an advantage and compete toe-to-toe with a seemingly unbeatable “Goliath”.  </w:t>
       </w:r>
       <w:r>
         <w:rPr>
@@ -132,14 +1282,44 @@
           <w:sz w:val="24"/>
           <w:szCs w:val="24"/>
         </w:rPr>
-        <w:t>in regard to</w:t>
-      </w:r>
-      <w:r>
-        <w:rPr>
-          <w:sz w:val="24"/>
-          <w:szCs w:val="24"/>
-        </w:rPr>
-        <w:t xml:space="preserve"> total new vehicles sold by brand and then broken down by model.  Industry standard is to have a four months supply of new car inventory.  Second, the dealership must realize what the current inventory levels are by brand and by model.  Third, the dealership must be informed as-to whether it is short or long in inventory by model and brand.  Currently, all of this information is scattered over 3 or more systems and leads to frustration and indigestion.  Our customer centric solution is to consolidate these 3 systems into 1 system that will ultimately save the customer money and time.</w:t>
+        <w:t xml:space="preserve">regarding </w:t>
+      </w:r>
+      <w:r>
+        <w:rPr>
+          <w:sz w:val="24"/>
+          <w:szCs w:val="24"/>
+        </w:rPr>
+        <w:t>total new vehicles sold by brand and then broken down by model.  Industry standard is to have a four month</w:t>
+      </w:r>
+      <w:r>
+        <w:rPr>
+          <w:sz w:val="24"/>
+          <w:szCs w:val="24"/>
+        </w:rPr>
+        <w:t>’</w:t>
+      </w:r>
+      <w:r>
+        <w:rPr>
+          <w:sz w:val="24"/>
+          <w:szCs w:val="24"/>
+        </w:rPr>
+        <w:t xml:space="preserve">s supply of new car inventory.  Second, the dealership must realize what the current inventory levels are by brand and by model.  Third, the dealership must be informed as-to whether it is short or long in inventory by model and brand.  Currently </w:t>
+      </w:r>
+      <w:proofErr w:type="gramStart"/>
+      <w:r>
+        <w:rPr>
+          <w:sz w:val="24"/>
+          <w:szCs w:val="24"/>
+        </w:rPr>
+        <w:t>all of</w:t>
+      </w:r>
+      <w:proofErr w:type="gramEnd"/>
+      <w:r>
+        <w:rPr>
+          <w:sz w:val="24"/>
+          <w:szCs w:val="24"/>
+        </w:rPr>
+        <w:t xml:space="preserve"> this information is scattered over 3 or more systems and leads to frustration and indigestion.  Our customer centric solution is to consolidate these 3 systems into 1 system that will ultimately save the customer money and time.</w:t>
       </w:r>
     </w:p>
     <w:p>
@@ -157,7 +1337,49 @@
           <w:szCs w:val="24"/>
         </w:rPr>
         <w:tab/>
-        <w:t xml:space="preserve">The monetary savings will largely be due to three main factors.  First, the dealership will no longer be stocking inventory it doesn’t need or is to long in.  When considering 10,000,000 dollars in inventory at 4.5% interest, stocking the </w:t>
+        <w:t>The monetary savings will largely be due to three main factors.  First, the dealership will no longer be stocking inventory it doesn’t need</w:t>
+      </w:r>
+      <w:r>
+        <w:rPr>
+          <w:sz w:val="24"/>
+          <w:szCs w:val="24"/>
+        </w:rPr>
+        <w:t>,</w:t>
+      </w:r>
+      <w:r>
+        <w:rPr>
+          <w:sz w:val="24"/>
+          <w:szCs w:val="24"/>
+        </w:rPr>
+        <w:t xml:space="preserve"> or </w:t>
+      </w:r>
+      <w:r>
+        <w:rPr>
+          <w:sz w:val="24"/>
+          <w:szCs w:val="24"/>
+        </w:rPr>
+        <w:t xml:space="preserve">that it </w:t>
+      </w:r>
+      <w:r>
+        <w:rPr>
+          <w:sz w:val="24"/>
+          <w:szCs w:val="24"/>
+        </w:rPr>
+        <w:t>is t</w:t>
+      </w:r>
+      <w:r>
+        <w:rPr>
+          <w:sz w:val="24"/>
+          <w:szCs w:val="24"/>
+        </w:rPr>
+        <w:t>o</w:t>
+      </w:r>
+      <w:r>
+        <w:rPr>
+          <w:sz w:val="24"/>
+          <w:szCs w:val="24"/>
+        </w:rPr>
+        <w:t xml:space="preserve">o long in.  When considering 10,000,000 dollars in inventory at 4.5% interest, </w:t>
       </w:r>
       <w:r>
         <w:rPr>
@@ -165,7 +1387,7 @@
           <w:szCs w:val="24"/>
         </w:rPr>
         <w:lastRenderedPageBreak/>
-        <w:t>right inventory is not a matter of just increased profit</w:t>
+        <w:t>stocking the right inventory is not a matter of just increased profit</w:t>
       </w:r>
       <w:r>
         <w:rPr>
@@ -225,7 +1447,39 @@
           <w:szCs w:val="24"/>
         </w:rPr>
         <w:tab/>
-        <w:t xml:space="preserve">Additional features of the software solution will include authentication to access the system.  System will allow additional users to register or sign-up according to dealership policy.  The system will require dealership setting up the recommended months supply with a degree of granularity for specifying months supply not only for vehicle make but also by model.  The user interface will be user friendly and will focus heavily on keeping system user friendly with clutter kept to a minimum.  The system will utilize a combination of API feeds and database feeds to gather required information for system to calculate model inventory.  </w:t>
+        <w:t xml:space="preserve">Additional features of the software solution will include authentication to access the system.  System will allow additional users to register or sign-up according to dealership policy.  The system will require dealership setting up the recommended </w:t>
+      </w:r>
+      <w:proofErr w:type="spellStart"/>
+      <w:r>
+        <w:rPr>
+          <w:sz w:val="24"/>
+          <w:szCs w:val="24"/>
+        </w:rPr>
+        <w:t>months</w:t>
+      </w:r>
+      <w:proofErr w:type="spellEnd"/>
+      <w:r>
+        <w:rPr>
+          <w:sz w:val="24"/>
+          <w:szCs w:val="24"/>
+        </w:rPr>
+        <w:t xml:space="preserve"> supply with a degree of granularity for specifying </w:t>
+      </w:r>
+      <w:proofErr w:type="spellStart"/>
+      <w:r>
+        <w:rPr>
+          <w:sz w:val="24"/>
+          <w:szCs w:val="24"/>
+        </w:rPr>
+        <w:t>months</w:t>
+      </w:r>
+      <w:proofErr w:type="spellEnd"/>
+      <w:r>
+        <w:rPr>
+          <w:sz w:val="24"/>
+          <w:szCs w:val="24"/>
+        </w:rPr>
+        <w:t xml:space="preserve"> supply not only for vehicle make but also by model.  The user interface will be user friendly and will focus heavily on keeping system user friendly with clutter kept to a minimum.  The system will utilize a combination of API feeds and database feeds to gather required information for system to calculate model inventory.  </w:t>
       </w:r>
     </w:p>
     <w:p>
@@ -473,7 +1727,25 @@
           <w:sz w:val="24"/>
           <w:szCs w:val="24"/>
         </w:rPr>
-        <w:t xml:space="preserve"> – Guideline for stocking new car inventory that takes into account past sales history, user defined month’s supply</w:t>
+        <w:t xml:space="preserve"> – Guideline for stocking new car inventory that </w:t>
+      </w:r>
+      <w:proofErr w:type="gramStart"/>
+      <w:r>
+        <w:rPr>
+          <w:bCs/>
+          <w:sz w:val="24"/>
+          <w:szCs w:val="24"/>
+        </w:rPr>
+        <w:t>takes into account</w:t>
+      </w:r>
+      <w:proofErr w:type="gramEnd"/>
+      <w:r>
+        <w:rPr>
+          <w:bCs/>
+          <w:sz w:val="24"/>
+          <w:szCs w:val="24"/>
+        </w:rPr>
+        <w:t xml:space="preserve"> past sales history, user defined month’s supply</w:t>
       </w:r>
       <w:r>
         <w:rPr>
@@ -702,160 +1974,111 @@
           <w:szCs w:val="28"/>
         </w:rPr>
       </w:pPr>
-    </w:p>
-    <w:p>
-      <w:pPr>
-        <w:ind w:left="720"/>
-        <w:rPr>
-          <w:b/>
-          <w:sz w:val="28"/>
-          <w:szCs w:val="28"/>
-        </w:rPr>
-      </w:pPr>
-    </w:p>
-    <w:p>
-      <w:pPr>
-        <w:ind w:left="720"/>
-        <w:rPr>
-          <w:b/>
-          <w:sz w:val="28"/>
-          <w:szCs w:val="28"/>
-        </w:rPr>
-      </w:pPr>
-    </w:p>
-    <w:p>
-      <w:pPr>
-        <w:ind w:left="720"/>
-        <w:rPr>
-          <w:b/>
-          <w:sz w:val="28"/>
-          <w:szCs w:val="28"/>
-        </w:rPr>
-      </w:pPr>
-    </w:p>
-    <w:p>
-      <w:pPr>
-        <w:ind w:left="720"/>
-        <w:rPr>
-          <w:b/>
-          <w:sz w:val="28"/>
-          <w:szCs w:val="28"/>
-        </w:rPr>
-      </w:pPr>
-    </w:p>
-    <w:p>
-      <w:pPr>
-        <w:ind w:left="720"/>
-        <w:rPr>
-          <w:b/>
-          <w:sz w:val="28"/>
-          <w:szCs w:val="28"/>
-        </w:rPr>
-      </w:pPr>
-    </w:p>
-    <w:p>
-      <w:pPr>
-        <w:ind w:left="720"/>
-        <w:rPr>
-          <w:b/>
-          <w:sz w:val="28"/>
-          <w:szCs w:val="28"/>
-        </w:rPr>
-      </w:pPr>
-    </w:p>
-    <w:p>
-      <w:pPr>
-        <w:ind w:left="720"/>
-        <w:rPr>
-          <w:b/>
-          <w:sz w:val="28"/>
-          <w:szCs w:val="28"/>
-        </w:rPr>
-      </w:pPr>
-    </w:p>
-    <w:p>
-      <w:pPr>
-        <w:ind w:left="720"/>
-        <w:rPr>
-          <w:b/>
-          <w:sz w:val="28"/>
-          <w:szCs w:val="28"/>
-        </w:rPr>
-      </w:pPr>
-    </w:p>
-    <w:p>
-      <w:pPr>
-        <w:ind w:left="720"/>
-        <w:rPr>
-          <w:b/>
-          <w:sz w:val="28"/>
-          <w:szCs w:val="28"/>
-        </w:rPr>
-      </w:pPr>
-    </w:p>
-    <w:p>
-      <w:pPr>
-        <w:ind w:left="720"/>
-        <w:rPr>
-          <w:b/>
-          <w:sz w:val="28"/>
-          <w:szCs w:val="28"/>
-        </w:rPr>
-      </w:pPr>
-    </w:p>
-    <w:p>
-      <w:pPr>
-        <w:ind w:left="720"/>
-        <w:rPr>
-          <w:b/>
-          <w:sz w:val="28"/>
-          <w:szCs w:val="28"/>
-        </w:rPr>
-      </w:pPr>
-    </w:p>
-    <w:p>
-      <w:pPr>
-        <w:ind w:left="720"/>
-        <w:rPr>
-          <w:b/>
-          <w:sz w:val="28"/>
-          <w:szCs w:val="28"/>
-        </w:rPr>
-      </w:pPr>
-    </w:p>
-    <w:p>
-      <w:pPr>
-        <w:ind w:left="720"/>
-        <w:rPr>
-          <w:b/>
-          <w:sz w:val="28"/>
-          <w:szCs w:val="28"/>
-        </w:rPr>
-      </w:pPr>
-    </w:p>
-    <w:p>
-      <w:pPr>
-        <w:ind w:left="720"/>
-        <w:rPr>
-          <w:b/>
-          <w:sz w:val="28"/>
-          <w:szCs w:val="28"/>
-        </w:rPr>
-      </w:pPr>
-    </w:p>
-    <w:p>
-      <w:pPr>
-        <w:ind w:left="720"/>
-        <w:rPr>
-          <w:b/>
-          <w:sz w:val="28"/>
-          <w:szCs w:val="28"/>
-        </w:rPr>
-      </w:pPr>
-    </w:p>
-    <w:p>
-      <w:pPr>
-        <w:ind w:left="720"/>
+      <w:bookmarkStart w:id="0" w:name="_GoBack"/>
+      <w:bookmarkEnd w:id="0"/>
+    </w:p>
+    <w:p>
+      <w:pPr>
+        <w:ind w:left="720"/>
+        <w:rPr>
+          <w:b/>
+          <w:sz w:val="28"/>
+          <w:szCs w:val="28"/>
+        </w:rPr>
+      </w:pPr>
+    </w:p>
+    <w:p>
+      <w:pPr>
+        <w:ind w:left="720"/>
+        <w:rPr>
+          <w:b/>
+          <w:sz w:val="28"/>
+          <w:szCs w:val="28"/>
+        </w:rPr>
+      </w:pPr>
+    </w:p>
+    <w:p>
+      <w:pPr>
+        <w:ind w:left="720"/>
+        <w:rPr>
+          <w:b/>
+          <w:sz w:val="28"/>
+          <w:szCs w:val="28"/>
+        </w:rPr>
+      </w:pPr>
+    </w:p>
+    <w:p>
+      <w:pPr>
+        <w:ind w:left="720"/>
+        <w:rPr>
+          <w:b/>
+          <w:sz w:val="28"/>
+          <w:szCs w:val="28"/>
+        </w:rPr>
+      </w:pPr>
+    </w:p>
+    <w:p>
+      <w:pPr>
+        <w:ind w:left="720"/>
+        <w:rPr>
+          <w:b/>
+          <w:sz w:val="28"/>
+          <w:szCs w:val="28"/>
+        </w:rPr>
+      </w:pPr>
+    </w:p>
+    <w:p>
+      <w:pPr>
+        <w:ind w:left="720"/>
+        <w:rPr>
+          <w:b/>
+          <w:sz w:val="28"/>
+          <w:szCs w:val="28"/>
+        </w:rPr>
+      </w:pPr>
+    </w:p>
+    <w:p>
+      <w:pPr>
+        <w:ind w:left="720"/>
+        <w:rPr>
+          <w:b/>
+          <w:sz w:val="28"/>
+          <w:szCs w:val="28"/>
+        </w:rPr>
+      </w:pPr>
+    </w:p>
+    <w:p>
+      <w:pPr>
+        <w:ind w:left="720"/>
+        <w:rPr>
+          <w:b/>
+          <w:sz w:val="28"/>
+          <w:szCs w:val="28"/>
+        </w:rPr>
+      </w:pPr>
+    </w:p>
+    <w:p>
+      <w:pPr>
+        <w:ind w:left="720"/>
+        <w:rPr>
+          <w:b/>
+          <w:sz w:val="28"/>
+          <w:szCs w:val="28"/>
+        </w:rPr>
+      </w:pPr>
+    </w:p>
+    <w:p>
+      <w:pPr>
+        <w:ind w:left="720"/>
+        <w:rPr>
+          <w:b/>
+          <w:sz w:val="28"/>
+          <w:szCs w:val="28"/>
+        </w:rPr>
+      </w:pPr>
+    </w:p>
+    <w:p>
+      <w:pPr>
         <w:rPr>
           <w:b/>
           <w:sz w:val="28"/>
@@ -882,6 +2105,7 @@
           <w:sz w:val="32"/>
           <w:szCs w:val="32"/>
         </w:rPr>
+        <w:lastRenderedPageBreak/>
         <w:t>System Requirements</w:t>
       </w:r>
     </w:p>
@@ -912,32 +2136,48 @@
         </w:rPr>
         <w:t>2.1 Enumerated Functional Requirements</w:t>
       </w:r>
-    </w:p>
-    <w:p>
-      <w:pPr>
-        <w:rPr>
-          <w:b/>
-          <w:sz w:val="28"/>
-          <w:szCs w:val="28"/>
-        </w:rPr>
-      </w:pPr>
     </w:p>
     <w:tbl>
       <w:tblPr>
         <w:tblStyle w:val="TableGrid"/>
-        <w:tblW w:w="0" w:type="auto"/>
-        <w:tblInd w:w="720" w:type="dxa"/>
+        <w:tblpPr w:leftFromText="180" w:rightFromText="180" w:vertAnchor="text" w:horzAnchor="margin" w:tblpY="204"/>
+        <w:tblW w:w="9654" w:type="dxa"/>
         <w:tblLook w:val="04A0" w:firstRow="1" w:lastRow="0" w:firstColumn="1" w:lastColumn="0" w:noHBand="0" w:noVBand="1"/>
       </w:tblPr>
       <w:tblGrid>
-        <w:gridCol w:w="1165"/>
-        <w:gridCol w:w="2880"/>
-        <w:gridCol w:w="3917"/>
+        <w:gridCol w:w="1412"/>
+        <w:gridCol w:w="3492"/>
+        <w:gridCol w:w="4750"/>
       </w:tblGrid>
       <w:tr>
+        <w:trPr>
+          <w:trHeight w:val="942"/>
+        </w:trPr>
         <w:tc>
           <w:tcPr>
-            <w:tcW w:w="1165" w:type="dxa"/>
+            <w:tcW w:w="1412" w:type="dxa"/>
+          </w:tcPr>
+          <w:p>
+            <w:pPr>
+              <w:rPr>
+                <w:bCs/>
+                <w:sz w:val="24"/>
+                <w:szCs w:val="24"/>
+              </w:rPr>
+            </w:pPr>
+            <w:r>
+              <w:rPr>
+                <w:bCs/>
+                <w:sz w:val="24"/>
+                <w:szCs w:val="24"/>
+              </w:rPr>
+              <w:t>Identifier</w:t>
+            </w:r>
+          </w:p>
+        </w:tc>
+        <w:tc>
+          <w:tcPr>
+            <w:tcW w:w="3492" w:type="dxa"/>
           </w:tcPr>
           <w:p>
             <w:pPr>
@@ -954,166 +2194,218 @@
                 <w:sz w:val="24"/>
                 <w:szCs w:val="24"/>
               </w:rPr>
-              <w:t>Identifier</w:t>
+              <w:t>Priority</w:t>
+            </w:r>
+          </w:p>
+          <w:p>
+            <w:pPr>
+              <w:jc w:val="center"/>
+              <w:rPr>
+                <w:bCs/>
+                <w:sz w:val="24"/>
+                <w:szCs w:val="24"/>
+              </w:rPr>
+            </w:pPr>
+            <w:r>
+              <w:rPr>
+                <w:bCs/>
+                <w:sz w:val="24"/>
+                <w:szCs w:val="24"/>
+              </w:rPr>
+              <w:t>W</w:t>
+            </w:r>
+            <w:r>
+              <w:rPr>
+                <w:bCs/>
+                <w:sz w:val="24"/>
+                <w:szCs w:val="24"/>
+              </w:rPr>
+              <w:t>eight</w:t>
+            </w:r>
+            <w:r>
+              <w:rPr>
+                <w:bCs/>
+                <w:sz w:val="24"/>
+                <w:szCs w:val="24"/>
+              </w:rPr>
+              <w:t xml:space="preserve"> </w:t>
+            </w:r>
+            <w:r>
+              <w:rPr>
+                <w:bCs/>
+                <w:sz w:val="24"/>
+                <w:szCs w:val="24"/>
+              </w:rPr>
+              <w:t>(Low</w:t>
+            </w:r>
+            <w:r>
+              <w:rPr>
+                <w:bCs/>
+                <w:sz w:val="24"/>
+                <w:szCs w:val="24"/>
+              </w:rPr>
+              <w:t xml:space="preserve"> </w:t>
+            </w:r>
+            <w:r>
+              <w:rPr>
+                <w:bCs/>
+                <w:sz w:val="24"/>
+                <w:szCs w:val="24"/>
+              </w:rPr>
+              <w:t>1</w:t>
+            </w:r>
+            <w:r>
+              <w:rPr>
+                <w:bCs/>
+                <w:sz w:val="24"/>
+                <w:szCs w:val="24"/>
+              </w:rPr>
+              <w:t xml:space="preserve"> </w:t>
+            </w:r>
+            <w:r>
+              <w:rPr>
+                <w:bCs/>
+                <w:sz w:val="24"/>
+                <w:szCs w:val="24"/>
+              </w:rPr>
+              <w:t>-</w:t>
+            </w:r>
+            <w:r>
+              <w:rPr>
+                <w:bCs/>
+                <w:sz w:val="24"/>
+                <w:szCs w:val="24"/>
+              </w:rPr>
+              <w:t xml:space="preserve"> </w:t>
+            </w:r>
+            <w:r>
+              <w:rPr>
+                <w:bCs/>
+                <w:sz w:val="24"/>
+                <w:szCs w:val="24"/>
+              </w:rPr>
+              <w:t>5</w:t>
+            </w:r>
+            <w:r>
+              <w:rPr>
+                <w:bCs/>
+                <w:sz w:val="24"/>
+                <w:szCs w:val="24"/>
+              </w:rPr>
+              <w:t xml:space="preserve"> </w:t>
+            </w:r>
+            <w:r>
+              <w:rPr>
+                <w:bCs/>
+                <w:sz w:val="24"/>
+                <w:szCs w:val="24"/>
+              </w:rPr>
+              <w:t>High)</w:t>
             </w:r>
           </w:p>
         </w:tc>
         <w:tc>
           <w:tcPr>
-            <w:tcW w:w="2880" w:type="dxa"/>
+            <w:tcW w:w="4750" w:type="dxa"/>
+          </w:tcPr>
+          <w:p>
+            <w:pPr>
+              <w:rPr>
+                <w:bCs/>
+                <w:sz w:val="24"/>
+                <w:szCs w:val="24"/>
+              </w:rPr>
+            </w:pPr>
+            <w:r>
+              <w:rPr>
+                <w:bCs/>
+                <w:sz w:val="24"/>
+                <w:szCs w:val="24"/>
+              </w:rPr>
+              <w:t>Requirement Description</w:t>
+            </w:r>
+          </w:p>
+        </w:tc>
+      </w:tr>
+      <w:tr>
+        <w:trPr>
+          <w:trHeight w:val="811"/>
+        </w:trPr>
+        <w:tc>
+          <w:tcPr>
+            <w:tcW w:w="1412" w:type="dxa"/>
+          </w:tcPr>
+          <w:p>
+            <w:pPr>
+              <w:rPr>
+                <w:bCs/>
+                <w:sz w:val="20"/>
+                <w:szCs w:val="20"/>
+              </w:rPr>
+            </w:pPr>
+            <w:r>
+              <w:rPr>
+                <w:bCs/>
+                <w:sz w:val="20"/>
+                <w:szCs w:val="20"/>
+              </w:rPr>
+              <w:t>REQ-1</w:t>
+            </w:r>
+          </w:p>
+        </w:tc>
+        <w:tc>
+          <w:tcPr>
+            <w:tcW w:w="3492" w:type="dxa"/>
           </w:tcPr>
           <w:p>
             <w:pPr>
               <w:jc w:val="center"/>
               <w:rPr>
-                <w:bCs/>
-                <w:sz w:val="24"/>
-                <w:szCs w:val="24"/>
+                <w:b/>
+                <w:sz w:val="20"/>
+                <w:szCs w:val="20"/>
               </w:rPr>
             </w:pPr>
             <w:r>
               <w:rPr>
-                <w:bCs/>
-                <w:sz w:val="24"/>
-                <w:szCs w:val="24"/>
-              </w:rPr>
-              <w:t>Priority</w:t>
-            </w:r>
-          </w:p>
-          <w:p>
-            <w:pPr>
-              <w:jc w:val="center"/>
-              <w:rPr>
-                <w:bCs/>
-                <w:sz w:val="24"/>
-                <w:szCs w:val="24"/>
-              </w:rPr>
-            </w:pPr>
-            <w:r>
-              <w:rPr>
-                <w:bCs/>
-                <w:sz w:val="24"/>
-                <w:szCs w:val="24"/>
-              </w:rPr>
-              <w:t>W</w:t>
-            </w:r>
-            <w:r>
-              <w:rPr>
-                <w:bCs/>
-                <w:sz w:val="24"/>
-                <w:szCs w:val="24"/>
-              </w:rPr>
-              <w:t>eight</w:t>
-            </w:r>
-            <w:r>
-              <w:rPr>
-                <w:bCs/>
-                <w:sz w:val="24"/>
-                <w:szCs w:val="24"/>
-              </w:rPr>
-              <w:t xml:space="preserve"> </w:t>
-            </w:r>
-            <w:r>
-              <w:rPr>
-                <w:bCs/>
-                <w:sz w:val="24"/>
-                <w:szCs w:val="24"/>
-              </w:rPr>
-              <w:t>(Low</w:t>
-            </w:r>
-            <w:r>
-              <w:rPr>
-                <w:bCs/>
-                <w:sz w:val="24"/>
-                <w:szCs w:val="24"/>
-              </w:rPr>
-              <w:t xml:space="preserve"> </w:t>
-            </w:r>
-            <w:r>
-              <w:rPr>
-                <w:bCs/>
-                <w:sz w:val="24"/>
-                <w:szCs w:val="24"/>
-              </w:rPr>
-              <w:t>1</w:t>
-            </w:r>
-            <w:r>
-              <w:rPr>
-                <w:bCs/>
-                <w:sz w:val="24"/>
-                <w:szCs w:val="24"/>
-              </w:rPr>
-              <w:t xml:space="preserve"> </w:t>
-            </w:r>
-            <w:r>
-              <w:rPr>
-                <w:bCs/>
-                <w:sz w:val="24"/>
-                <w:szCs w:val="24"/>
-              </w:rPr>
-              <w:t>-</w:t>
-            </w:r>
-            <w:r>
-              <w:rPr>
-                <w:bCs/>
-                <w:sz w:val="24"/>
-                <w:szCs w:val="24"/>
-              </w:rPr>
-              <w:t xml:space="preserve"> </w:t>
-            </w:r>
-            <w:r>
-              <w:rPr>
-                <w:bCs/>
-                <w:sz w:val="24"/>
-                <w:szCs w:val="24"/>
-              </w:rPr>
-              <w:t>5</w:t>
-            </w:r>
-            <w:r>
-              <w:rPr>
-                <w:bCs/>
-                <w:sz w:val="24"/>
-                <w:szCs w:val="24"/>
-              </w:rPr>
-              <w:t xml:space="preserve"> </w:t>
-            </w:r>
-            <w:r>
-              <w:rPr>
-                <w:bCs/>
-                <w:sz w:val="24"/>
-                <w:szCs w:val="24"/>
-              </w:rPr>
-              <w:t>High)</w:t>
+                <w:b/>
+                <w:sz w:val="20"/>
+                <w:szCs w:val="20"/>
+              </w:rPr>
+              <w:t>3</w:t>
             </w:r>
           </w:p>
         </w:tc>
         <w:tc>
           <w:tcPr>
-            <w:tcW w:w="3917" w:type="dxa"/>
+            <w:tcW w:w="4750" w:type="dxa"/>
           </w:tcPr>
           <w:p>
             <w:pPr>
               <w:rPr>
                 <w:bCs/>
-                <w:sz w:val="24"/>
-                <w:szCs w:val="24"/>
+                <w:sz w:val="20"/>
+                <w:szCs w:val="20"/>
               </w:rPr>
             </w:pPr>
             <w:r>
               <w:rPr>
                 <w:bCs/>
-                <w:sz w:val="24"/>
-                <w:szCs w:val="24"/>
-              </w:rPr>
-              <w:t>Requirement Description</w:t>
+                <w:sz w:val="20"/>
+                <w:szCs w:val="20"/>
+              </w:rPr>
+              <w:t>System shall support user login and authentication</w:t>
             </w:r>
           </w:p>
         </w:tc>
       </w:tr>
       <w:tr>
+        <w:trPr>
+          <w:trHeight w:val="785"/>
+        </w:trPr>
         <w:tc>
           <w:tcPr>
-            <w:tcW w:w="1165" w:type="dxa"/>
+            <w:tcW w:w="1412" w:type="dxa"/>
           </w:tcPr>
           <w:p>
             <w:pPr>
@@ -1129,27 +2421,36 @@
                 <w:sz w:val="20"/>
                 <w:szCs w:val="20"/>
               </w:rPr>
-              <w:t>REQ-1</w:t>
+              <w:t>REQ-2</w:t>
             </w:r>
           </w:p>
         </w:tc>
         <w:tc>
           <w:tcPr>
-            <w:tcW w:w="2880" w:type="dxa"/>
+            <w:tcW w:w="3492" w:type="dxa"/>
           </w:tcPr>
           <w:p>
             <w:pPr>
-              <w:rPr>
-                <w:b/>
+              <w:jc w:val="center"/>
+              <w:rPr>
+                <w:bCs/>
                 <w:sz w:val="20"/>
                 <w:szCs w:val="20"/>
               </w:rPr>
             </w:pPr>
+            <w:r>
+              <w:rPr>
+                <w:bCs/>
+                <w:sz w:val="20"/>
+                <w:szCs w:val="20"/>
+              </w:rPr>
+              <w:t>1</w:t>
+            </w:r>
           </w:p>
         </w:tc>
         <w:tc>
           <w:tcPr>
-            <w:tcW w:w="3917" w:type="dxa"/>
+            <w:tcW w:w="4750" w:type="dxa"/>
           </w:tcPr>
           <w:p>
             <w:pPr>
@@ -1165,15 +2466,18 @@
                 <w:sz w:val="20"/>
                 <w:szCs w:val="20"/>
               </w:rPr>
-              <w:t>System shall support user login and authentication</w:t>
+              <w:t>System shall support registering new users.</w:t>
             </w:r>
           </w:p>
         </w:tc>
       </w:tr>
       <w:tr>
+        <w:trPr>
+          <w:trHeight w:val="1204"/>
+        </w:trPr>
         <w:tc>
           <w:tcPr>
-            <w:tcW w:w="1165" w:type="dxa"/>
+            <w:tcW w:w="1412" w:type="dxa"/>
           </w:tcPr>
           <w:p>
             <w:pPr>
@@ -1189,27 +2493,36 @@
                 <w:sz w:val="20"/>
                 <w:szCs w:val="20"/>
               </w:rPr>
-              <w:t>REQ-2</w:t>
+              <w:t>REQ-3</w:t>
             </w:r>
           </w:p>
         </w:tc>
         <w:tc>
           <w:tcPr>
-            <w:tcW w:w="2880" w:type="dxa"/>
+            <w:tcW w:w="3492" w:type="dxa"/>
           </w:tcPr>
           <w:p>
             <w:pPr>
+              <w:jc w:val="center"/>
               <w:rPr>
                 <w:bCs/>
                 <w:sz w:val="20"/>
                 <w:szCs w:val="20"/>
               </w:rPr>
             </w:pPr>
+            <w:r>
+              <w:rPr>
+                <w:bCs/>
+                <w:sz w:val="20"/>
+                <w:szCs w:val="20"/>
+              </w:rPr>
+              <w:t>4</w:t>
+            </w:r>
           </w:p>
         </w:tc>
         <w:tc>
           <w:tcPr>
-            <w:tcW w:w="3917" w:type="dxa"/>
+            <w:tcW w:w="4750" w:type="dxa"/>
           </w:tcPr>
           <w:p>
             <w:pPr>
@@ -1225,15 +2538,18 @@
                 <w:sz w:val="20"/>
                 <w:szCs w:val="20"/>
               </w:rPr>
-              <w:t>System shall support registering new users.</w:t>
+              <w:t>System shall support users to define month supply of inventory by both make and model</w:t>
             </w:r>
           </w:p>
         </w:tc>
       </w:tr>
       <w:tr>
+        <w:trPr>
+          <w:trHeight w:val="785"/>
+        </w:trPr>
         <w:tc>
           <w:tcPr>
-            <w:tcW w:w="1165" w:type="dxa"/>
+            <w:tcW w:w="1412" w:type="dxa"/>
           </w:tcPr>
           <w:p>
             <w:pPr>
@@ -1249,27 +2565,36 @@
                 <w:sz w:val="20"/>
                 <w:szCs w:val="20"/>
               </w:rPr>
-              <w:t>REQ-3</w:t>
+              <w:t>REQ-4</w:t>
             </w:r>
           </w:p>
         </w:tc>
         <w:tc>
           <w:tcPr>
-            <w:tcW w:w="2880" w:type="dxa"/>
+            <w:tcW w:w="3492" w:type="dxa"/>
           </w:tcPr>
           <w:p>
             <w:pPr>
+              <w:jc w:val="center"/>
               <w:rPr>
                 <w:bCs/>
                 <w:sz w:val="20"/>
                 <w:szCs w:val="20"/>
               </w:rPr>
             </w:pPr>
+            <w:r>
+              <w:rPr>
+                <w:bCs/>
+                <w:sz w:val="20"/>
+                <w:szCs w:val="20"/>
+              </w:rPr>
+              <w:t>5</w:t>
+            </w:r>
           </w:p>
         </w:tc>
         <w:tc>
           <w:tcPr>
-            <w:tcW w:w="3917" w:type="dxa"/>
+            <w:tcW w:w="4750" w:type="dxa"/>
           </w:tcPr>
           <w:p>
             <w:pPr>
@@ -1285,15 +2610,18 @@
                 <w:sz w:val="20"/>
                 <w:szCs w:val="20"/>
               </w:rPr>
-              <w:t>System shall support users to define month supply of inventory by both make and model</w:t>
+              <w:t>System shall pull in-stock inventory from dealership CRM</w:t>
             </w:r>
           </w:p>
         </w:tc>
       </w:tr>
       <w:tr>
+        <w:trPr>
+          <w:trHeight w:val="785"/>
+        </w:trPr>
         <w:tc>
           <w:tcPr>
-            <w:tcW w:w="1165" w:type="dxa"/>
+            <w:tcW w:w="1412" w:type="dxa"/>
           </w:tcPr>
           <w:p>
             <w:pPr>
@@ -1309,27 +2637,36 @@
                 <w:sz w:val="20"/>
                 <w:szCs w:val="20"/>
               </w:rPr>
-              <w:t>REQ-4</w:t>
+              <w:t>REQ-5</w:t>
             </w:r>
           </w:p>
         </w:tc>
         <w:tc>
           <w:tcPr>
-            <w:tcW w:w="2880" w:type="dxa"/>
+            <w:tcW w:w="3492" w:type="dxa"/>
           </w:tcPr>
           <w:p>
             <w:pPr>
+              <w:jc w:val="center"/>
               <w:rPr>
                 <w:bCs/>
                 <w:sz w:val="20"/>
                 <w:szCs w:val="20"/>
               </w:rPr>
             </w:pPr>
+            <w:r>
+              <w:rPr>
+                <w:bCs/>
+                <w:sz w:val="20"/>
+                <w:szCs w:val="20"/>
+              </w:rPr>
+              <w:t>2</w:t>
+            </w:r>
           </w:p>
         </w:tc>
         <w:tc>
           <w:tcPr>
-            <w:tcW w:w="3917" w:type="dxa"/>
+            <w:tcW w:w="4750" w:type="dxa"/>
           </w:tcPr>
           <w:p>
             <w:pPr>
@@ -1345,7 +2682,7 @@
                 <w:sz w:val="20"/>
                 <w:szCs w:val="20"/>
               </w:rPr>
-              <w:t>S</w:t>
+              <w:t>System shall calculate month</w:t>
             </w:r>
             <w:r>
               <w:rPr>
@@ -1353,7 +2690,7 @@
                 <w:sz w:val="20"/>
                 <w:szCs w:val="20"/>
               </w:rPr>
-              <w:t xml:space="preserve">ystem shall </w:t>
+              <w:t>’</w:t>
             </w:r>
             <w:r>
               <w:rPr>
@@ -1361,15 +2698,26 @@
                 <w:sz w:val="20"/>
                 <w:szCs w:val="20"/>
               </w:rPr>
-              <w:t>pull in-stock inventory from dealership CRM</w:t>
+              <w:t>s supply</w:t>
+            </w:r>
+            <w:r>
+              <w:rPr>
+                <w:bCs/>
+                <w:sz w:val="20"/>
+                <w:szCs w:val="20"/>
+              </w:rPr>
+              <w:t xml:space="preserve"> of inventory</w:t>
             </w:r>
           </w:p>
         </w:tc>
       </w:tr>
       <w:tr>
+        <w:trPr>
+          <w:trHeight w:val="785"/>
+        </w:trPr>
         <w:tc>
           <w:tcPr>
-            <w:tcW w:w="1165" w:type="dxa"/>
+            <w:tcW w:w="1412" w:type="dxa"/>
           </w:tcPr>
           <w:p>
             <w:pPr>
@@ -1385,27 +2733,36 @@
                 <w:sz w:val="20"/>
                 <w:szCs w:val="20"/>
               </w:rPr>
-              <w:t>REQ-5</w:t>
+              <w:t>REQ-6</w:t>
             </w:r>
           </w:p>
         </w:tc>
         <w:tc>
           <w:tcPr>
-            <w:tcW w:w="2880" w:type="dxa"/>
+            <w:tcW w:w="3492" w:type="dxa"/>
           </w:tcPr>
           <w:p>
             <w:pPr>
+              <w:jc w:val="center"/>
               <w:rPr>
                 <w:bCs/>
                 <w:sz w:val="20"/>
                 <w:szCs w:val="20"/>
               </w:rPr>
             </w:pPr>
+            <w:r>
+              <w:rPr>
+                <w:bCs/>
+                <w:sz w:val="20"/>
+                <w:szCs w:val="20"/>
+              </w:rPr>
+              <w:t>4</w:t>
+            </w:r>
           </w:p>
         </w:tc>
         <w:tc>
           <w:tcPr>
-            <w:tcW w:w="3917" w:type="dxa"/>
+            <w:tcW w:w="4750" w:type="dxa"/>
           </w:tcPr>
           <w:p>
             <w:pPr>
@@ -1421,375 +2778,166 @@
                 <w:sz w:val="20"/>
                 <w:szCs w:val="20"/>
               </w:rPr>
-              <w:t>System shall calculate month</w:t>
-            </w:r>
-            <w:r>
-              <w:rPr>
-                <w:bCs/>
-                <w:sz w:val="20"/>
-                <w:szCs w:val="20"/>
-              </w:rPr>
-              <w:t>’</w:t>
-            </w:r>
-            <w:r>
-              <w:rPr>
-                <w:bCs/>
-                <w:sz w:val="20"/>
-                <w:szCs w:val="20"/>
-              </w:rPr>
-              <w:t>s supply</w:t>
-            </w:r>
-            <w:r>
-              <w:rPr>
-                <w:bCs/>
-                <w:sz w:val="20"/>
-                <w:szCs w:val="20"/>
-              </w:rPr>
-              <w:t xml:space="preserve"> of inventory</w:t>
-            </w:r>
-          </w:p>
-        </w:tc>
-      </w:tr>
-      <w:tr>
-        <w:tc>
-          <w:tcPr>
-            <w:tcW w:w="1165" w:type="dxa"/>
-          </w:tcPr>
-          <w:p>
-            <w:pPr>
-              <w:rPr>
-                <w:bCs/>
-                <w:sz w:val="20"/>
-                <w:szCs w:val="20"/>
-              </w:rPr>
-            </w:pPr>
-            <w:r>
-              <w:rPr>
-                <w:bCs/>
-                <w:sz w:val="20"/>
-                <w:szCs w:val="20"/>
-              </w:rPr>
-              <w:t>REQ-6</w:t>
-            </w:r>
-          </w:p>
-        </w:tc>
-        <w:tc>
-          <w:tcPr>
-            <w:tcW w:w="2880" w:type="dxa"/>
-          </w:tcPr>
-          <w:p>
-            <w:pPr>
-              <w:rPr>
-                <w:b/>
-                <w:sz w:val="28"/>
-                <w:szCs w:val="28"/>
-              </w:rPr>
-            </w:pPr>
-          </w:p>
-        </w:tc>
-        <w:tc>
-          <w:tcPr>
-            <w:tcW w:w="3917" w:type="dxa"/>
-          </w:tcPr>
-          <w:p>
-            <w:pPr>
-              <w:rPr>
-                <w:bCs/>
-                <w:sz w:val="20"/>
-                <w:szCs w:val="20"/>
-              </w:rPr>
-            </w:pPr>
-            <w:r>
-              <w:rPr>
-                <w:bCs/>
-                <w:sz w:val="20"/>
-                <w:szCs w:val="20"/>
-              </w:rPr>
               <w:t>System shall compute long or short position of inventory</w:t>
             </w:r>
-          </w:p>
-        </w:tc>
-      </w:tr>
-      <w:tr>
-        <w:tc>
-          <w:tcPr>
-            <w:tcW w:w="1165" w:type="dxa"/>
-          </w:tcPr>
-          <w:p>
-            <w:pPr>
-              <w:rPr>
-                <w:b/>
-                <w:sz w:val="28"/>
-                <w:szCs w:val="28"/>
-              </w:rPr>
-            </w:pPr>
-          </w:p>
-        </w:tc>
-        <w:tc>
-          <w:tcPr>
-            <w:tcW w:w="2880" w:type="dxa"/>
-          </w:tcPr>
-          <w:p>
-            <w:pPr>
-              <w:rPr>
-                <w:b/>
-                <w:sz w:val="28"/>
-                <w:szCs w:val="28"/>
-              </w:rPr>
-            </w:pPr>
-          </w:p>
-        </w:tc>
-        <w:tc>
-          <w:tcPr>
-            <w:tcW w:w="3917" w:type="dxa"/>
-          </w:tcPr>
-          <w:p>
-            <w:pPr>
-              <w:rPr>
-                <w:b/>
-                <w:sz w:val="28"/>
-                <w:szCs w:val="28"/>
-              </w:rPr>
-            </w:pPr>
           </w:p>
         </w:tc>
       </w:tr>
     </w:tbl>
     <w:p>
       <w:pPr>
-        <w:ind w:left="720"/>
-        <w:rPr>
-          <w:b/>
-          <w:sz w:val="28"/>
-          <w:szCs w:val="28"/>
-        </w:rPr>
-      </w:pPr>
-    </w:p>
-    <w:p>
-      <w:pPr>
-        <w:ind w:left="720"/>
-        <w:rPr>
-          <w:b/>
-          <w:sz w:val="28"/>
-          <w:szCs w:val="28"/>
-        </w:rPr>
-      </w:pPr>
-    </w:p>
-    <w:p>
-      <w:pPr>
-        <w:ind w:left="720"/>
-        <w:rPr>
-          <w:b/>
-          <w:sz w:val="28"/>
-          <w:szCs w:val="28"/>
-        </w:rPr>
-      </w:pPr>
-    </w:p>
-    <w:p>
-      <w:pPr>
-        <w:ind w:left="720"/>
-        <w:rPr>
-          <w:b/>
-          <w:sz w:val="28"/>
-          <w:szCs w:val="28"/>
-        </w:rPr>
-      </w:pPr>
-    </w:p>
-    <w:p>
-      <w:pPr>
-        <w:ind w:left="720"/>
-        <w:rPr>
-          <w:b/>
-          <w:sz w:val="28"/>
-          <w:szCs w:val="28"/>
-        </w:rPr>
-      </w:pPr>
-    </w:p>
-    <w:p>
-      <w:pPr>
-        <w:ind w:left="720"/>
-        <w:rPr>
-          <w:b/>
-          <w:sz w:val="28"/>
-          <w:szCs w:val="28"/>
-        </w:rPr>
-      </w:pPr>
-    </w:p>
-    <w:p>
-      <w:pPr>
-        <w:ind w:left="720"/>
-        <w:rPr>
-          <w:b/>
-          <w:sz w:val="28"/>
-          <w:szCs w:val="28"/>
-        </w:rPr>
-      </w:pPr>
-    </w:p>
-    <w:p>
-      <w:pPr>
-        <w:ind w:left="720"/>
-        <w:rPr>
-          <w:b/>
-          <w:sz w:val="28"/>
-          <w:szCs w:val="28"/>
-        </w:rPr>
-      </w:pPr>
-    </w:p>
-    <w:p>
-      <w:pPr>
-        <w:ind w:left="720"/>
-        <w:rPr>
-          <w:b/>
-          <w:sz w:val="28"/>
-          <w:szCs w:val="28"/>
-        </w:rPr>
-      </w:pPr>
-    </w:p>
-    <w:p>
-      <w:pPr>
-        <w:ind w:left="720"/>
-        <w:rPr>
-          <w:b/>
-          <w:sz w:val="28"/>
-          <w:szCs w:val="28"/>
-        </w:rPr>
-      </w:pPr>
-    </w:p>
-    <w:p>
-      <w:pPr>
-        <w:ind w:left="720"/>
-        <w:rPr>
-          <w:b/>
-          <w:sz w:val="28"/>
-          <w:szCs w:val="28"/>
-        </w:rPr>
-      </w:pPr>
-    </w:p>
-    <w:p>
-      <w:pPr>
-        <w:ind w:left="720"/>
-        <w:rPr>
-          <w:b/>
-          <w:sz w:val="28"/>
-          <w:szCs w:val="28"/>
-        </w:rPr>
-      </w:pPr>
-    </w:p>
-    <w:p>
-      <w:pPr>
-        <w:ind w:left="720"/>
-        <w:rPr>
-          <w:b/>
-          <w:sz w:val="28"/>
-          <w:szCs w:val="28"/>
-        </w:rPr>
-      </w:pPr>
-    </w:p>
-    <w:p>
-      <w:pPr>
-        <w:ind w:left="720"/>
-        <w:rPr>
-          <w:b/>
-          <w:sz w:val="28"/>
-          <w:szCs w:val="28"/>
-        </w:rPr>
-      </w:pPr>
-    </w:p>
-    <w:p>
-      <w:pPr>
-        <w:ind w:left="720"/>
-        <w:rPr>
-          <w:b/>
-          <w:sz w:val="28"/>
-          <w:szCs w:val="28"/>
-        </w:rPr>
-      </w:pPr>
-    </w:p>
-    <w:p>
-      <w:pPr>
-        <w:ind w:left="720"/>
-        <w:rPr>
-          <w:b/>
-          <w:sz w:val="28"/>
-          <w:szCs w:val="28"/>
-        </w:rPr>
-      </w:pPr>
-    </w:p>
-    <w:p>
-      <w:pPr>
-        <w:ind w:left="720"/>
-        <w:rPr>
-          <w:b/>
-          <w:sz w:val="28"/>
-          <w:szCs w:val="28"/>
-        </w:rPr>
-      </w:pPr>
-    </w:p>
-    <w:p>
-      <w:pPr>
-        <w:ind w:left="720"/>
-        <w:rPr>
-          <w:b/>
-          <w:sz w:val="28"/>
-          <w:szCs w:val="28"/>
-        </w:rPr>
-      </w:pPr>
-    </w:p>
-    <w:p>
-      <w:pPr>
-        <w:ind w:left="720"/>
-        <w:rPr>
-          <w:b/>
-          <w:sz w:val="28"/>
-          <w:szCs w:val="28"/>
-        </w:rPr>
-      </w:pPr>
-    </w:p>
-    <w:p>
-      <w:pPr>
-        <w:ind w:left="720"/>
-        <w:rPr>
-          <w:b/>
-          <w:sz w:val="28"/>
-          <w:szCs w:val="28"/>
-        </w:rPr>
-      </w:pPr>
-    </w:p>
-    <w:p>
-      <w:pPr>
-        <w:ind w:left="720"/>
-        <w:rPr>
-          <w:b/>
-          <w:sz w:val="28"/>
-          <w:szCs w:val="28"/>
-        </w:rPr>
-      </w:pPr>
-    </w:p>
-    <w:p>
-      <w:pPr>
-        <w:ind w:left="720"/>
-        <w:rPr>
-          <w:b/>
-          <w:sz w:val="28"/>
-          <w:szCs w:val="28"/>
-        </w:rPr>
-      </w:pPr>
-    </w:p>
-    <w:p>
-      <w:pPr>
-        <w:ind w:left="720"/>
-        <w:rPr>
-          <w:b/>
-          <w:sz w:val="28"/>
-          <w:szCs w:val="28"/>
-        </w:rPr>
-      </w:pPr>
-      <w:r>
-        <w:rPr>
-          <w:b/>
-          <w:sz w:val="28"/>
-          <w:szCs w:val="28"/>
-        </w:rPr>
+        <w:rPr>
+          <w:b/>
+          <w:sz w:val="28"/>
+          <w:szCs w:val="28"/>
+        </w:rPr>
+      </w:pPr>
+    </w:p>
+    <w:p>
+      <w:pPr>
+        <w:ind w:left="720"/>
+        <w:rPr>
+          <w:b/>
+          <w:sz w:val="28"/>
+          <w:szCs w:val="28"/>
+        </w:rPr>
+      </w:pPr>
+    </w:p>
+    <w:p>
+      <w:pPr>
+        <w:ind w:left="720"/>
+        <w:rPr>
+          <w:b/>
+          <w:sz w:val="28"/>
+          <w:szCs w:val="28"/>
+        </w:rPr>
+      </w:pPr>
+    </w:p>
+    <w:p>
+      <w:pPr>
+        <w:ind w:left="720"/>
+        <w:rPr>
+          <w:b/>
+          <w:sz w:val="28"/>
+          <w:szCs w:val="28"/>
+        </w:rPr>
+      </w:pPr>
+    </w:p>
+    <w:p>
+      <w:pPr>
+        <w:ind w:left="720"/>
+        <w:rPr>
+          <w:b/>
+          <w:sz w:val="28"/>
+          <w:szCs w:val="28"/>
+        </w:rPr>
+      </w:pPr>
+    </w:p>
+    <w:p>
+      <w:pPr>
+        <w:ind w:left="720"/>
+        <w:rPr>
+          <w:b/>
+          <w:sz w:val="28"/>
+          <w:szCs w:val="28"/>
+        </w:rPr>
+      </w:pPr>
+    </w:p>
+    <w:p>
+      <w:pPr>
+        <w:ind w:left="720"/>
+        <w:rPr>
+          <w:b/>
+          <w:sz w:val="28"/>
+          <w:szCs w:val="28"/>
+        </w:rPr>
+      </w:pPr>
+    </w:p>
+    <w:p>
+      <w:pPr>
+        <w:ind w:left="720"/>
+        <w:rPr>
+          <w:b/>
+          <w:sz w:val="28"/>
+          <w:szCs w:val="28"/>
+        </w:rPr>
+      </w:pPr>
+    </w:p>
+    <w:p>
+      <w:pPr>
+        <w:rPr>
+          <w:b/>
+          <w:sz w:val="28"/>
+          <w:szCs w:val="28"/>
+        </w:rPr>
+      </w:pPr>
+    </w:p>
+    <w:p>
+      <w:pPr>
+        <w:ind w:left="720"/>
+        <w:rPr>
+          <w:b/>
+          <w:sz w:val="28"/>
+          <w:szCs w:val="28"/>
+        </w:rPr>
+      </w:pPr>
+    </w:p>
+    <w:p>
+      <w:pPr>
+        <w:ind w:left="720"/>
+        <w:rPr>
+          <w:b/>
+          <w:sz w:val="28"/>
+          <w:szCs w:val="28"/>
+        </w:rPr>
+      </w:pPr>
+    </w:p>
+    <w:p>
+      <w:pPr>
+        <w:ind w:left="720"/>
+        <w:rPr>
+          <w:b/>
+          <w:sz w:val="28"/>
+          <w:szCs w:val="28"/>
+        </w:rPr>
+      </w:pPr>
+    </w:p>
+    <w:p>
+      <w:pPr>
+        <w:ind w:left="720"/>
+        <w:rPr>
+          <w:b/>
+          <w:sz w:val="28"/>
+          <w:szCs w:val="28"/>
+        </w:rPr>
+      </w:pPr>
+    </w:p>
+    <w:p>
+      <w:pPr>
+        <w:ind w:left="720"/>
+        <w:rPr>
+          <w:b/>
+          <w:sz w:val="28"/>
+          <w:szCs w:val="28"/>
+        </w:rPr>
+      </w:pPr>
+    </w:p>
+    <w:p>
+      <w:pPr>
+        <w:ind w:left="720"/>
+        <w:rPr>
+          <w:b/>
+          <w:sz w:val="28"/>
+          <w:szCs w:val="28"/>
+        </w:rPr>
+      </w:pPr>
+      <w:r>
+        <w:rPr>
+          <w:b/>
+          <w:sz w:val="28"/>
+          <w:szCs w:val="28"/>
+        </w:rPr>
+        <w:lastRenderedPageBreak/>
         <w:t>2.2 Enumerated Non-Functional Requirements</w:t>
       </w:r>
     </w:p>
@@ -1869,10 +3017,16 @@
           <w:sz w:val="24"/>
           <w:szCs w:val="24"/>
         </w:rPr>
-        <w:t xml:space="preserve">  Functionality of solution is of upmost importance.  And our solution will contain numerous functions and parameters which would help to solve problems in different situations.  </w:t>
-      </w:r>
-      <w:bookmarkStart w:id="0" w:name="_GoBack"/>
-      <w:bookmarkEnd w:id="0"/>
+        <w:t xml:space="preserve">  Our tool should satisfy the needs of the customer such that they no longer have the need to subscribe to multiple inventory tools for their dealership.  The software should </w:t>
+      </w:r>
+      <w:r>
+        <w:rPr>
+          <w:bCs/>
+          <w:sz w:val="24"/>
+          <w:szCs w:val="24"/>
+        </w:rPr>
+        <w:t>use an API to gather the information that it needs to calculate model inventory.</w:t>
+      </w:r>
     </w:p>
     <w:p>
       <w:pPr>
@@ -1907,7 +3061,23 @@
           <w:sz w:val="24"/>
           <w:szCs w:val="24"/>
         </w:rPr>
-        <w:t xml:space="preserve">  </w:t>
+        <w:t xml:space="preserve">  The system should be easy to use and simple to understand.</w:t>
+      </w:r>
+      <w:r>
+        <w:rPr>
+          <w:bCs/>
+          <w:sz w:val="24"/>
+          <w:szCs w:val="24"/>
+        </w:rPr>
+        <w:t xml:space="preserve">  The software to consistently give accurate inventory model information so that the customer can rely on it when making </w:t>
+      </w:r>
+      <w:r>
+        <w:rPr>
+          <w:bCs/>
+          <w:sz w:val="24"/>
+          <w:szCs w:val="24"/>
+        </w:rPr>
+        <w:t>decisions regarding their inventory.</w:t>
       </w:r>
     </w:p>
     <w:p>
@@ -1943,7 +3113,7 @@
           <w:sz w:val="24"/>
           <w:szCs w:val="24"/>
         </w:rPr>
-        <w:t xml:space="preserve">  Frequency of failure should be very low.  Customers only need to restart the software to recover and are able to choose whether to recover the last step they did.  And software will be updated every month if not never.</w:t>
+        <w:t xml:space="preserve">  The system should give accurate and reliable results regarding the needs of the dealership and the inventory on hand.</w:t>
       </w:r>
     </w:p>
     <w:p>
@@ -2148,7 +3318,14 @@
           <w:tcPr>
             <w:tcW w:w="2608" w:type="dxa"/>
           </w:tcPr>
-          <w:p/>
+          <w:p>
+            <w:pPr>
+              <w:jc w:val="center"/>
+            </w:pPr>
+            <w:r>
+              <w:t>3</w:t>
+            </w:r>
+          </w:p>
         </w:tc>
         <w:tc>
           <w:tcPr>
@@ -2171,7 +3348,6 @@
           </w:tcPr>
           <w:p>
             <w:r>
-              <w:lastRenderedPageBreak/>
               <w:t>REQ-8</w:t>
             </w:r>
           </w:p>
@@ -2180,7 +3356,14 @@
           <w:tcPr>
             <w:tcW w:w="2608" w:type="dxa"/>
           </w:tcPr>
-          <w:p/>
+          <w:p>
+            <w:pPr>
+              <w:jc w:val="center"/>
+            </w:pPr>
+            <w:r>
+              <w:t>2</w:t>
+            </w:r>
+          </w:p>
         </w:tc>
         <w:tc>
           <w:tcPr>
@@ -2217,7 +3400,14 @@
           <w:tcPr>
             <w:tcW w:w="2608" w:type="dxa"/>
           </w:tcPr>
-          <w:p/>
+          <w:p>
+            <w:pPr>
+              <w:jc w:val="center"/>
+            </w:pPr>
+            <w:r>
+              <w:t>5</w:t>
+            </w:r>
+          </w:p>
         </w:tc>
         <w:tc>
           <w:tcPr>
@@ -2240,6 +3430,7 @@
           </w:tcPr>
           <w:p>
             <w:r>
+              <w:lastRenderedPageBreak/>
               <w:t>REQ-10</w:t>
             </w:r>
           </w:p>
@@ -2248,7 +3439,14 @@
           <w:tcPr>
             <w:tcW w:w="2608" w:type="dxa"/>
           </w:tcPr>
-          <w:p/>
+          <w:p>
+            <w:pPr>
+              <w:jc w:val="center"/>
+            </w:pPr>
+            <w:r>
+              <w:t>3</w:t>
+            </w:r>
+          </w:p>
         </w:tc>
         <w:tc>
           <w:tcPr>
@@ -2282,7 +3480,14 @@
           <w:tcPr>
             <w:tcW w:w="2608" w:type="dxa"/>
           </w:tcPr>
-          <w:p/>
+          <w:p>
+            <w:pPr>
+              <w:jc w:val="center"/>
+            </w:pPr>
+            <w:r>
+              <w:t>4</w:t>
+            </w:r>
+          </w:p>
         </w:tc>
         <w:tc>
           <w:tcPr>
@@ -2313,7 +3518,14 @@
           <w:tcPr>
             <w:tcW w:w="2608" w:type="dxa"/>
           </w:tcPr>
-          <w:p/>
+          <w:p>
+            <w:pPr>
+              <w:jc w:val="center"/>
+            </w:pPr>
+            <w:r>
+              <w:t>1</w:t>
+            </w:r>
+          </w:p>
         </w:tc>
         <w:tc>
           <w:tcPr>
@@ -2326,29 +3538,6 @@
           </w:p>
         </w:tc>
       </w:tr>
-      <w:tr>
-        <w:trPr>
-          <w:trHeight w:val="264"/>
-        </w:trPr>
-        <w:tc>
-          <w:tcPr>
-            <w:tcW w:w="1347" w:type="dxa"/>
-          </w:tcPr>
-          <w:p/>
-        </w:tc>
-        <w:tc>
-          <w:tcPr>
-            <w:tcW w:w="2608" w:type="dxa"/>
-          </w:tcPr>
-          <w:p/>
-        </w:tc>
-        <w:tc>
-          <w:tcPr>
-            <w:tcW w:w="4259" w:type="dxa"/>
-          </w:tcPr>
-          <w:p/>
-        </w:tc>
-      </w:tr>
     </w:tbl>
     <w:p>
       <w:pPr>
@@ -2357,7 +3546,7 @@
     </w:p>
     <w:p/>
     <w:sectPr>
-      <w:footerReference w:type="default" r:id="rId7"/>
+      <w:footerReference w:type="default" r:id="rId8"/>
       <w:pgSz w:w="12240" w:h="15840"/>
       <w:pgMar w:top="1440" w:right="1440" w:bottom="1440" w:left="1440" w:header="720" w:footer="720" w:gutter="0"/>
       <w:pgNumType w:start="1"/>
@@ -3354,6 +4543,40 @@
     <w:uiPriority w:val="99"/>
     <w:rsid w:val="006B4A3D"/>
   </w:style>
+  <w:style w:type="paragraph" w:styleId="NormalWeb">
+    <w:name w:val="Normal (Web)"/>
+    <w:basedOn w:val="Normal"/>
+    <w:uiPriority w:val="99"/>
+    <w:semiHidden/>
+    <w:unhideWhenUsed/>
+    <w:rsid w:val="00BC1E38"/>
+    <w:pPr>
+      <w:spacing w:before="100" w:beforeAutospacing="1" w:after="100" w:afterAutospacing="1" w:line="240" w:lineRule="auto"/>
+    </w:pPr>
+    <w:rPr>
+      <w:rFonts w:ascii="Times New Roman" w:eastAsia="Times New Roman" w:hAnsi="Times New Roman" w:cs="Times New Roman"/>
+      <w:sz w:val="24"/>
+      <w:szCs w:val="24"/>
+      <w:lang w:val="en-US"/>
+    </w:rPr>
+  </w:style>
+  <w:style w:type="character" w:styleId="Hyperlink">
+    <w:name w:val="Hyperlink"/>
+    <w:basedOn w:val="DefaultParagraphFont"/>
+    <w:uiPriority w:val="99"/>
+    <w:semiHidden/>
+    <w:unhideWhenUsed/>
+    <w:rsid w:val="00BC1E38"/>
+    <w:rPr>
+      <w:color w:val="0000FF"/>
+      <w:u w:val="single"/>
+    </w:rPr>
+  </w:style>
+  <w:style w:type="character" w:customStyle="1" w:styleId="apple-tab-span">
+    <w:name w:val="apple-tab-span"/>
+    <w:basedOn w:val="DefaultParagraphFont"/>
+    <w:rsid w:val="00BC1E38"/>
+  </w:style>
 </w:styles>
 </file>
 

--- a/ProjectReport.docx
+++ b/ProjectReport.docx
@@ -1100,19 +1100,8 @@
           <w:lang w:val="en-US"/>
         </w:rPr>
         <w:tab/>
-        <w:t>2.3 On-Screen Appearance Requirements………………………………………</w:t>
-      </w:r>
-      <w:proofErr w:type="gramStart"/>
-      <w:r>
-        <w:rPr>
-          <w:rFonts w:eastAsia="Times New Roman"/>
-          <w:color w:val="222222"/>
-          <w:shd w:val="clear" w:color="auto" w:fill="FFFFFF"/>
-          <w:lang w:val="en-US"/>
-        </w:rPr>
-        <w:t>…..</w:t>
-      </w:r>
-      <w:proofErr w:type="gramEnd"/>
+        <w:t>2.3 On-Screen Appearance Requirements…………………………………………..</w:t>
+      </w:r>
       <w:r>
         <w:rPr>
           <w:rFonts w:eastAsia="Times New Roman"/>
@@ -1303,23 +1292,7 @@
           <w:sz w:val="24"/>
           <w:szCs w:val="24"/>
         </w:rPr>
-        <w:t xml:space="preserve">s supply of new car inventory.  Second, the dealership must realize what the current inventory levels are by brand and by model.  Third, the dealership must be informed as-to whether it is short or long in inventory by model and brand.  Currently </w:t>
-      </w:r>
-      <w:proofErr w:type="gramStart"/>
-      <w:r>
-        <w:rPr>
-          <w:sz w:val="24"/>
-          <w:szCs w:val="24"/>
-        </w:rPr>
-        <w:t>all of</w:t>
-      </w:r>
-      <w:proofErr w:type="gramEnd"/>
-      <w:r>
-        <w:rPr>
-          <w:sz w:val="24"/>
-          <w:szCs w:val="24"/>
-        </w:rPr>
-        <w:t xml:space="preserve"> this information is scattered over 3 or more systems and leads to frustration and indigestion.  Our customer centric solution is to consolidate these 3 systems into 1 system that will ultimately save the customer money and time.</w:t>
+        <w:t>s supply of new car inventory.  Second, the dealership must realize what the current inventory levels are by brand and by model.  Third, the dealership must be informed as-to whether it is short or long in inventory by model and brand.  Currently all of this information is scattered over 3 or more systems and leads to frustration and indigestion.  Our customer centric solution is to consolidate these 3 systems into 1 system that will ultimately save the customer money and time.</w:t>
       </w:r>
     </w:p>
     <w:p>
@@ -1447,39 +1420,7 @@
           <w:szCs w:val="24"/>
         </w:rPr>
         <w:tab/>
-        <w:t xml:space="preserve">Additional features of the software solution will include authentication to access the system.  System will allow additional users to register or sign-up according to dealership policy.  The system will require dealership setting up the recommended </w:t>
-      </w:r>
-      <w:proofErr w:type="spellStart"/>
-      <w:r>
-        <w:rPr>
-          <w:sz w:val="24"/>
-          <w:szCs w:val="24"/>
-        </w:rPr>
-        <w:t>months</w:t>
-      </w:r>
-      <w:proofErr w:type="spellEnd"/>
-      <w:r>
-        <w:rPr>
-          <w:sz w:val="24"/>
-          <w:szCs w:val="24"/>
-        </w:rPr>
-        <w:t xml:space="preserve"> supply with a degree of granularity for specifying </w:t>
-      </w:r>
-      <w:proofErr w:type="spellStart"/>
-      <w:r>
-        <w:rPr>
-          <w:sz w:val="24"/>
-          <w:szCs w:val="24"/>
-        </w:rPr>
-        <w:t>months</w:t>
-      </w:r>
-      <w:proofErr w:type="spellEnd"/>
-      <w:r>
-        <w:rPr>
-          <w:sz w:val="24"/>
-          <w:szCs w:val="24"/>
-        </w:rPr>
-        <w:t xml:space="preserve"> supply not only for vehicle make but also by model.  The user interface will be user friendly and will focus heavily on keeping system user friendly with clutter kept to a minimum.  The system will utilize a combination of API feeds and database feeds to gather required information for system to calculate model inventory.  </w:t>
+        <w:t xml:space="preserve">Additional features of the software solution will include authentication to access the system.  System will allow additional users to register or sign-up according to dealership policy.  The system will require dealership setting up the recommended months supply with a degree of granularity for specifying months supply not only for vehicle make but also by model.  The user interface will be user friendly and will focus heavily on keeping system user friendly with clutter kept to a minimum.  The system will utilize a combination of API feeds and database feeds to gather required information for system to calculate model inventory.  </w:t>
       </w:r>
     </w:p>
     <w:p>
@@ -1727,25 +1668,7 @@
           <w:sz w:val="24"/>
           <w:szCs w:val="24"/>
         </w:rPr>
-        <w:t xml:space="preserve"> – Guideline for stocking new car inventory that </w:t>
-      </w:r>
-      <w:proofErr w:type="gramStart"/>
-      <w:r>
-        <w:rPr>
-          <w:bCs/>
-          <w:sz w:val="24"/>
-          <w:szCs w:val="24"/>
-        </w:rPr>
-        <w:t>takes into account</w:t>
-      </w:r>
-      <w:proofErr w:type="gramEnd"/>
-      <w:r>
-        <w:rPr>
-          <w:bCs/>
-          <w:sz w:val="24"/>
-          <w:szCs w:val="24"/>
-        </w:rPr>
-        <w:t xml:space="preserve"> past sales history, user defined month’s supply</w:t>
+        <w:t xml:space="preserve"> – Guideline for stocking new car inventory that takes into account past sales history, user defined month’s supply</w:t>
       </w:r>
       <w:r>
         <w:rPr>
@@ -1939,43 +1862,77 @@
       <w:pPr>
         <w:ind w:left="720"/>
         <w:rPr>
-          <w:b/>
-          <w:sz w:val="28"/>
-          <w:szCs w:val="28"/>
-        </w:rPr>
-      </w:pPr>
-    </w:p>
-    <w:p>
-      <w:pPr>
-        <w:ind w:left="720"/>
-        <w:rPr>
-          <w:b/>
-          <w:sz w:val="28"/>
-          <w:szCs w:val="28"/>
-        </w:rPr>
-      </w:pPr>
-    </w:p>
-    <w:p>
-      <w:pPr>
-        <w:ind w:left="720"/>
-        <w:rPr>
-          <w:b/>
-          <w:sz w:val="28"/>
-          <w:szCs w:val="28"/>
-        </w:rPr>
-      </w:pPr>
-    </w:p>
-    <w:p>
-      <w:pPr>
-        <w:ind w:left="720"/>
-        <w:rPr>
-          <w:b/>
-          <w:sz w:val="28"/>
-          <w:szCs w:val="28"/>
-        </w:rPr>
-      </w:pPr>
-      <w:bookmarkStart w:id="0" w:name="_GoBack"/>
-      <w:bookmarkEnd w:id="0"/>
+          <w:bCs/>
+          <w:sz w:val="24"/>
+          <w:szCs w:val="24"/>
+        </w:rPr>
+      </w:pPr>
+    </w:p>
+    <w:p>
+      <w:pPr>
+        <w:ind w:left="1440"/>
+        <w:rPr>
+          <w:bCs/>
+          <w:sz w:val="24"/>
+          <w:szCs w:val="24"/>
+        </w:rPr>
+      </w:pPr>
+      <w:r>
+        <w:rPr>
+          <w:b/>
+          <w:sz w:val="24"/>
+          <w:szCs w:val="24"/>
+        </w:rPr>
+        <w:t>Inventory Manager</w:t>
+      </w:r>
+      <w:r>
+        <w:rPr>
+          <w:bCs/>
+          <w:sz w:val="24"/>
+          <w:szCs w:val="24"/>
+        </w:rPr>
+        <w:t xml:space="preserve"> – (AKA New Car Inventory Manager) – is principle person concerend with managing state of inventory and forecasting sales in the coming months.</w:t>
+      </w:r>
+    </w:p>
+    <w:p>
+      <w:pPr>
+        <w:ind w:left="720"/>
+        <w:rPr>
+          <w:b/>
+          <w:sz w:val="28"/>
+          <w:szCs w:val="28"/>
+        </w:rPr>
+      </w:pPr>
+    </w:p>
+    <w:p>
+      <w:pPr>
+        <w:ind w:left="720"/>
+        <w:rPr>
+          <w:b/>
+          <w:sz w:val="28"/>
+          <w:szCs w:val="28"/>
+        </w:rPr>
+      </w:pPr>
+    </w:p>
+    <w:p>
+      <w:pPr>
+        <w:ind w:left="720"/>
+        <w:rPr>
+          <w:b/>
+          <w:sz w:val="28"/>
+          <w:szCs w:val="28"/>
+        </w:rPr>
+      </w:pPr>
+    </w:p>
+    <w:p>
+      <w:pPr>
+        <w:ind w:left="720"/>
+        <w:rPr>
+          <w:b/>
+          <w:sz w:val="28"/>
+          <w:szCs w:val="28"/>
+        </w:rPr>
+      </w:pPr>
     </w:p>
     <w:p>
       <w:pPr>
@@ -2105,7 +2062,6 @@
           <w:sz w:val="32"/>
           <w:szCs w:val="32"/>
         </w:rPr>
-        <w:lastRenderedPageBreak/>
         <w:t>System Requirements</w:t>
       </w:r>
     </w:p>
@@ -2937,7 +2893,6 @@
           <w:sz w:val="28"/>
           <w:szCs w:val="28"/>
         </w:rPr>
-        <w:lastRenderedPageBreak/>
         <w:t>2.2 Enumerated Non-Functional Requirements</w:t>
       </w:r>
     </w:p>
@@ -3203,6 +3158,126 @@
         </w:rPr>
         <w:t xml:space="preserve"> video or text.  Support will all be available via email to handle software bugs and imperfection.</w:t>
       </w:r>
+    </w:p>
+    <w:p>
+      <w:pPr>
+        <w:ind w:left="720"/>
+        <w:rPr>
+          <w:b/>
+          <w:sz w:val="28"/>
+          <w:szCs w:val="28"/>
+        </w:rPr>
+      </w:pPr>
+    </w:p>
+    <w:p>
+      <w:pPr>
+        <w:ind w:left="720"/>
+        <w:rPr>
+          <w:b/>
+          <w:sz w:val="28"/>
+          <w:szCs w:val="28"/>
+        </w:rPr>
+      </w:pPr>
+    </w:p>
+    <w:p>
+      <w:pPr>
+        <w:ind w:left="720"/>
+        <w:rPr>
+          <w:b/>
+          <w:sz w:val="28"/>
+          <w:szCs w:val="28"/>
+        </w:rPr>
+      </w:pPr>
+    </w:p>
+    <w:p>
+      <w:pPr>
+        <w:ind w:left="720"/>
+        <w:rPr>
+          <w:b/>
+          <w:sz w:val="28"/>
+          <w:szCs w:val="28"/>
+        </w:rPr>
+      </w:pPr>
+    </w:p>
+    <w:p>
+      <w:pPr>
+        <w:ind w:left="720"/>
+        <w:rPr>
+          <w:b/>
+          <w:sz w:val="28"/>
+          <w:szCs w:val="28"/>
+        </w:rPr>
+      </w:pPr>
+    </w:p>
+    <w:p>
+      <w:pPr>
+        <w:ind w:left="720"/>
+        <w:rPr>
+          <w:b/>
+          <w:sz w:val="28"/>
+          <w:szCs w:val="28"/>
+        </w:rPr>
+      </w:pPr>
+    </w:p>
+    <w:p>
+      <w:pPr>
+        <w:ind w:left="720"/>
+        <w:rPr>
+          <w:b/>
+          <w:sz w:val="28"/>
+          <w:szCs w:val="28"/>
+        </w:rPr>
+      </w:pPr>
+    </w:p>
+    <w:p>
+      <w:pPr>
+        <w:ind w:left="720"/>
+        <w:rPr>
+          <w:b/>
+          <w:sz w:val="28"/>
+          <w:szCs w:val="28"/>
+        </w:rPr>
+      </w:pPr>
+    </w:p>
+    <w:p>
+      <w:pPr>
+        <w:ind w:left="720"/>
+        <w:rPr>
+          <w:b/>
+          <w:sz w:val="28"/>
+          <w:szCs w:val="28"/>
+        </w:rPr>
+      </w:pPr>
+    </w:p>
+    <w:p>
+      <w:pPr>
+        <w:ind w:left="720"/>
+        <w:rPr>
+          <w:b/>
+          <w:sz w:val="28"/>
+          <w:szCs w:val="28"/>
+        </w:rPr>
+      </w:pPr>
+    </w:p>
+    <w:p>
+      <w:pPr>
+        <w:ind w:left="720"/>
+        <w:rPr>
+          <w:b/>
+          <w:sz w:val="28"/>
+          <w:szCs w:val="28"/>
+        </w:rPr>
+      </w:pPr>
+    </w:p>
+    <w:p>
+      <w:pPr>
+        <w:ind w:left="720"/>
+        <w:rPr>
+          <w:b/>
+          <w:sz w:val="28"/>
+          <w:szCs w:val="28"/>
+        </w:rPr>
+      </w:pPr>
     </w:p>
     <w:p>
       <w:pPr>
@@ -3430,7 +3505,6 @@
           </w:tcPr>
           <w:p>
             <w:r>
-              <w:lastRenderedPageBreak/>
               <w:t>REQ-10</w:t>
             </w:r>
           </w:p>
@@ -3545,6 +3619,807 @@
       </w:pPr>
     </w:p>
     <w:p/>
+    <w:p/>
+    <w:p/>
+    <w:p/>
+    <w:p/>
+    <w:p/>
+    <w:p/>
+    <w:p/>
+    <w:p/>
+    <w:p/>
+    <w:p/>
+    <w:p/>
+    <w:p/>
+    <w:p/>
+    <w:p/>
+    <w:p/>
+    <w:p/>
+    <w:p/>
+    <w:p/>
+    <w:p/>
+    <w:p/>
+    <w:p>
+      <w:pPr>
+        <w:pStyle w:val="ListParagraph"/>
+        <w:numPr>
+          <w:ilvl w:val="0"/>
+          <w:numId w:val="1"/>
+        </w:numPr>
+        <w:jc w:val="center"/>
+        <w:rPr>
+          <w:b/>
+          <w:bCs/>
+          <w:sz w:val="32"/>
+          <w:szCs w:val="32"/>
+        </w:rPr>
+      </w:pPr>
+      <w:r>
+        <w:rPr>
+          <w:b/>
+          <w:bCs/>
+          <w:sz w:val="32"/>
+          <w:szCs w:val="32"/>
+        </w:rPr>
+        <w:t>Function Requirements</w:t>
+      </w:r>
+    </w:p>
+    <w:p>
+      <w:pPr>
+        <w:pStyle w:val="ListParagraph"/>
+        <w:rPr>
+          <w:sz w:val="24"/>
+          <w:szCs w:val="24"/>
+        </w:rPr>
+      </w:pPr>
+    </w:p>
+    <w:p>
+      <w:pPr>
+        <w:pStyle w:val="ListParagraph"/>
+        <w:rPr>
+          <w:sz w:val="24"/>
+          <w:szCs w:val="24"/>
+        </w:rPr>
+      </w:pPr>
+      <w:r>
+        <w:rPr>
+          <w:sz w:val="24"/>
+          <w:szCs w:val="24"/>
+        </w:rPr>
+        <w:t>3.1 Automotive Professionals and Administrative Staff</w:t>
+      </w:r>
+    </w:p>
+    <w:p>
+      <w:pPr>
+        <w:pStyle w:val="ListParagraph"/>
+        <w:rPr>
+          <w:sz w:val="24"/>
+          <w:szCs w:val="24"/>
+        </w:rPr>
+      </w:pPr>
+    </w:p>
+    <w:p>
+      <w:pPr>
+        <w:pStyle w:val="ListParagraph"/>
+        <w:rPr>
+          <w:sz w:val="24"/>
+          <w:szCs w:val="24"/>
+        </w:rPr>
+      </w:pPr>
+      <w:r>
+        <w:rPr>
+          <w:sz w:val="24"/>
+          <w:szCs w:val="24"/>
+        </w:rPr>
+        <w:tab/>
+        <w:t xml:space="preserve">This software is principally designed for senior level, mid-level automotive managers and administrative staff (i.e. accounting department).  </w:t>
+      </w:r>
+    </w:p>
+    <w:p>
+      <w:pPr>
+        <w:pStyle w:val="ListParagraph"/>
+        <w:rPr>
+          <w:sz w:val="24"/>
+          <w:szCs w:val="24"/>
+        </w:rPr>
+      </w:pPr>
+    </w:p>
+    <w:p>
+      <w:pPr>
+        <w:pStyle w:val="ListParagraph"/>
+        <w:rPr>
+          <w:sz w:val="24"/>
+          <w:szCs w:val="24"/>
+        </w:rPr>
+      </w:pPr>
+      <w:r>
+        <w:rPr>
+          <w:sz w:val="24"/>
+          <w:szCs w:val="24"/>
+        </w:rPr>
+        <w:tab/>
+        <w:t xml:space="preserve">In the current business environment and as business evolves to a more data driven approach to inventory management, people are going to make decisions based on previous data, and therefore is a defining characteristic of this software solution.  Hence, in this software, all agents make decisions according to previous sales results.  The principle stakeholders of this system are mentioned below. </w:t>
+      </w:r>
+    </w:p>
+    <w:p>
+      <w:pPr>
+        <w:pStyle w:val="ListParagraph"/>
+        <w:rPr>
+          <w:sz w:val="24"/>
+          <w:szCs w:val="24"/>
+        </w:rPr>
+      </w:pPr>
+      <w:r>
+        <w:rPr>
+          <w:sz w:val="24"/>
+          <w:szCs w:val="24"/>
+        </w:rPr>
+        <w:tab/>
+        <w:t xml:space="preserve">The principle stakeholder of this software proposal is the new car inventory manager or inventory manager.  This persons job exists to minimize carrying costs associated with </w:t>
+      </w:r>
+      <w:r>
+        <w:rPr>
+          <w:sz w:val="24"/>
+          <w:szCs w:val="24"/>
+        </w:rPr>
+        <w:t>stocking inventory and maximizing dealership profit by stocking the right make and models based off prior selling history and future market conditions.</w:t>
+      </w:r>
+    </w:p>
+    <w:p>
+      <w:pPr>
+        <w:pStyle w:val="ListParagraph"/>
+        <w:rPr>
+          <w:sz w:val="24"/>
+          <w:szCs w:val="24"/>
+        </w:rPr>
+      </w:pPr>
+      <w:r>
+        <w:rPr>
+          <w:sz w:val="24"/>
+          <w:szCs w:val="24"/>
+        </w:rPr>
+        <w:tab/>
+        <w:t>The General Manager or Owner of the Automotive dealership is another stakeholder.  Their interaction with the system to be would be more monitoring and ensuring utilization of the software system.</w:t>
+      </w:r>
+    </w:p>
+    <w:p>
+      <w:pPr>
+        <w:pStyle w:val="ListParagraph"/>
+        <w:rPr>
+          <w:sz w:val="24"/>
+          <w:szCs w:val="24"/>
+        </w:rPr>
+      </w:pPr>
+      <w:r>
+        <w:rPr>
+          <w:sz w:val="24"/>
+          <w:szCs w:val="24"/>
+        </w:rPr>
+        <w:tab/>
+        <w:t>The controller would ensure that billing of the software solution is completed within agreed upon terms and would likely use the portal to ensure correct billing and payment processing.</w:t>
+      </w:r>
+    </w:p>
+    <w:p>
+      <w:pPr>
+        <w:pStyle w:val="ListParagraph"/>
+        <w:rPr>
+          <w:sz w:val="24"/>
+          <w:szCs w:val="24"/>
+        </w:rPr>
+      </w:pPr>
+    </w:p>
+    <w:p>
+      <w:pPr>
+        <w:pStyle w:val="ListParagraph"/>
+        <w:rPr>
+          <w:sz w:val="24"/>
+          <w:szCs w:val="24"/>
+        </w:rPr>
+      </w:pPr>
+    </w:p>
+    <w:p>
+      <w:pPr>
+        <w:pStyle w:val="ListParagraph"/>
+        <w:rPr>
+          <w:sz w:val="24"/>
+          <w:szCs w:val="24"/>
+        </w:rPr>
+      </w:pPr>
+    </w:p>
+    <w:p>
+      <w:pPr>
+        <w:pStyle w:val="ListParagraph"/>
+        <w:rPr>
+          <w:sz w:val="24"/>
+          <w:szCs w:val="24"/>
+        </w:rPr>
+      </w:pPr>
+    </w:p>
+    <w:p>
+      <w:pPr>
+        <w:pStyle w:val="ListParagraph"/>
+        <w:rPr>
+          <w:sz w:val="24"/>
+          <w:szCs w:val="24"/>
+        </w:rPr>
+      </w:pPr>
+    </w:p>
+    <w:p>
+      <w:pPr>
+        <w:pStyle w:val="ListParagraph"/>
+        <w:rPr>
+          <w:sz w:val="24"/>
+          <w:szCs w:val="24"/>
+        </w:rPr>
+      </w:pPr>
+    </w:p>
+    <w:p>
+      <w:pPr>
+        <w:pStyle w:val="ListParagraph"/>
+        <w:rPr>
+          <w:sz w:val="24"/>
+          <w:szCs w:val="24"/>
+        </w:rPr>
+      </w:pPr>
+    </w:p>
+    <w:p>
+      <w:pPr>
+        <w:pStyle w:val="ListParagraph"/>
+        <w:rPr>
+          <w:sz w:val="24"/>
+          <w:szCs w:val="24"/>
+        </w:rPr>
+      </w:pPr>
+    </w:p>
+    <w:p>
+      <w:pPr>
+        <w:pStyle w:val="ListParagraph"/>
+        <w:rPr>
+          <w:sz w:val="24"/>
+          <w:szCs w:val="24"/>
+        </w:rPr>
+      </w:pPr>
+    </w:p>
+    <w:p>
+      <w:pPr>
+        <w:pStyle w:val="ListParagraph"/>
+        <w:rPr>
+          <w:sz w:val="24"/>
+          <w:szCs w:val="24"/>
+        </w:rPr>
+      </w:pPr>
+    </w:p>
+    <w:p>
+      <w:pPr>
+        <w:pStyle w:val="ListParagraph"/>
+        <w:rPr>
+          <w:sz w:val="24"/>
+          <w:szCs w:val="24"/>
+        </w:rPr>
+      </w:pPr>
+    </w:p>
+    <w:p>
+      <w:pPr>
+        <w:pStyle w:val="ListParagraph"/>
+        <w:rPr>
+          <w:sz w:val="24"/>
+          <w:szCs w:val="24"/>
+        </w:rPr>
+      </w:pPr>
+    </w:p>
+    <w:p>
+      <w:pPr>
+        <w:pStyle w:val="ListParagraph"/>
+        <w:rPr>
+          <w:sz w:val="24"/>
+          <w:szCs w:val="24"/>
+        </w:rPr>
+      </w:pPr>
+      <w:r>
+        <w:rPr>
+          <w:sz w:val="24"/>
+          <w:szCs w:val="24"/>
+        </w:rPr>
+        <w:lastRenderedPageBreak/>
+        <w:t>3.2 Actors and Goals</w:t>
+      </w:r>
+    </w:p>
+    <w:p>
+      <w:pPr>
+        <w:pStyle w:val="ListParagraph"/>
+        <w:rPr>
+          <w:sz w:val="24"/>
+          <w:szCs w:val="24"/>
+        </w:rPr>
+      </w:pPr>
+    </w:p>
+    <w:tbl>
+      <w:tblPr>
+        <w:tblStyle w:val="TableGrid"/>
+        <w:tblW w:w="8972" w:type="dxa"/>
+        <w:tblInd w:w="720" w:type="dxa"/>
+        <w:tblLook w:val="04A0" w:firstRow="1" w:lastRow="0" w:firstColumn="1" w:lastColumn="0" w:noHBand="0" w:noVBand="1"/>
+      </w:tblPr>
+      <w:tblGrid>
+        <w:gridCol w:w="2990"/>
+        <w:gridCol w:w="2991"/>
+        <w:gridCol w:w="2991"/>
+      </w:tblGrid>
+      <w:tr>
+        <w:trPr>
+          <w:trHeight w:val="1148"/>
+        </w:trPr>
+        <w:tc>
+          <w:tcPr>
+            <w:tcW w:w="2990" w:type="dxa"/>
+          </w:tcPr>
+          <w:p>
+            <w:pPr>
+              <w:pStyle w:val="ListParagraph"/>
+              <w:ind w:left="0"/>
+              <w:jc w:val="center"/>
+              <w:rPr>
+                <w:sz w:val="24"/>
+                <w:szCs w:val="24"/>
+              </w:rPr>
+            </w:pPr>
+          </w:p>
+          <w:p>
+            <w:pPr>
+              <w:pStyle w:val="ListParagraph"/>
+              <w:ind w:left="0"/>
+              <w:jc w:val="center"/>
+              <w:rPr>
+                <w:sz w:val="24"/>
+                <w:szCs w:val="24"/>
+              </w:rPr>
+            </w:pPr>
+            <w:r>
+              <w:rPr>
+                <w:sz w:val="24"/>
+                <w:szCs w:val="24"/>
+              </w:rPr>
+              <w:t>Actor</w:t>
+            </w:r>
+          </w:p>
+        </w:tc>
+        <w:tc>
+          <w:tcPr>
+            <w:tcW w:w="2991" w:type="dxa"/>
+          </w:tcPr>
+          <w:p>
+            <w:pPr>
+              <w:pStyle w:val="ListParagraph"/>
+              <w:ind w:left="0"/>
+              <w:jc w:val="center"/>
+              <w:rPr>
+                <w:sz w:val="24"/>
+                <w:szCs w:val="24"/>
+              </w:rPr>
+            </w:pPr>
+          </w:p>
+          <w:p>
+            <w:pPr>
+              <w:pStyle w:val="ListParagraph"/>
+              <w:ind w:left="0"/>
+              <w:jc w:val="center"/>
+              <w:rPr>
+                <w:sz w:val="24"/>
+                <w:szCs w:val="24"/>
+              </w:rPr>
+            </w:pPr>
+            <w:r>
+              <w:rPr>
+                <w:sz w:val="24"/>
+                <w:szCs w:val="24"/>
+              </w:rPr>
+              <w:t>Actor Goals</w:t>
+            </w:r>
+          </w:p>
+        </w:tc>
+        <w:tc>
+          <w:tcPr>
+            <w:tcW w:w="2991" w:type="dxa"/>
+          </w:tcPr>
+          <w:p>
+            <w:pPr>
+              <w:pStyle w:val="ListParagraph"/>
+              <w:ind w:left="0"/>
+              <w:jc w:val="center"/>
+              <w:rPr>
+                <w:sz w:val="24"/>
+                <w:szCs w:val="24"/>
+              </w:rPr>
+            </w:pPr>
+          </w:p>
+          <w:p>
+            <w:pPr>
+              <w:pStyle w:val="ListParagraph"/>
+              <w:ind w:left="0"/>
+              <w:jc w:val="center"/>
+              <w:rPr>
+                <w:sz w:val="24"/>
+                <w:szCs w:val="24"/>
+              </w:rPr>
+            </w:pPr>
+            <w:r>
+              <w:rPr>
+                <w:sz w:val="24"/>
+                <w:szCs w:val="24"/>
+              </w:rPr>
+              <w:t>Use Case Name</w:t>
+            </w:r>
+          </w:p>
+        </w:tc>
+      </w:tr>
+      <w:tr>
+        <w:trPr>
+          <w:trHeight w:val="1148"/>
+        </w:trPr>
+        <w:tc>
+          <w:tcPr>
+            <w:tcW w:w="2990" w:type="dxa"/>
+          </w:tcPr>
+          <w:p>
+            <w:pPr>
+              <w:pStyle w:val="ListParagraph"/>
+              <w:ind w:left="0"/>
+              <w:rPr>
+                <w:sz w:val="24"/>
+                <w:szCs w:val="24"/>
+              </w:rPr>
+            </w:pPr>
+            <w:r>
+              <w:rPr>
+                <w:sz w:val="24"/>
+                <w:szCs w:val="24"/>
+              </w:rPr>
+              <w:t>General Manager</w:t>
+            </w:r>
+          </w:p>
+        </w:tc>
+        <w:tc>
+          <w:tcPr>
+            <w:tcW w:w="2991" w:type="dxa"/>
+          </w:tcPr>
+          <w:p>
+            <w:pPr>
+              <w:pStyle w:val="ListParagraph"/>
+              <w:ind w:left="0"/>
+              <w:rPr>
+                <w:sz w:val="24"/>
+                <w:szCs w:val="24"/>
+              </w:rPr>
+            </w:pPr>
+            <w:r>
+              <w:rPr>
+                <w:sz w:val="24"/>
+                <w:szCs w:val="24"/>
+              </w:rPr>
+              <w:t>Set initial settings for months supply.</w:t>
+            </w:r>
+          </w:p>
+        </w:tc>
+        <w:tc>
+          <w:tcPr>
+            <w:tcW w:w="2991" w:type="dxa"/>
+          </w:tcPr>
+          <w:p>
+            <w:pPr>
+              <w:pStyle w:val="ListParagraph"/>
+              <w:ind w:left="0"/>
+              <w:rPr>
+                <w:sz w:val="24"/>
+                <w:szCs w:val="24"/>
+              </w:rPr>
+            </w:pPr>
+            <w:r>
+              <w:rPr>
+                <w:sz w:val="24"/>
+                <w:szCs w:val="24"/>
+              </w:rPr>
+              <w:t>SetInitialSettings (UC-1)</w:t>
+            </w:r>
+          </w:p>
+        </w:tc>
+      </w:tr>
+      <w:tr>
+        <w:trPr>
+          <w:trHeight w:val="1148"/>
+        </w:trPr>
+        <w:tc>
+          <w:tcPr>
+            <w:tcW w:w="2990" w:type="dxa"/>
+          </w:tcPr>
+          <w:p>
+            <w:pPr>
+              <w:pStyle w:val="ListParagraph"/>
+              <w:ind w:left="0"/>
+              <w:rPr>
+                <w:sz w:val="24"/>
+                <w:szCs w:val="24"/>
+              </w:rPr>
+            </w:pPr>
+            <w:r>
+              <w:rPr>
+                <w:sz w:val="24"/>
+                <w:szCs w:val="24"/>
+              </w:rPr>
+              <w:t>Inventory Manager</w:t>
+            </w:r>
+          </w:p>
+        </w:tc>
+        <w:tc>
+          <w:tcPr>
+            <w:tcW w:w="2991" w:type="dxa"/>
+          </w:tcPr>
+          <w:p>
+            <w:pPr>
+              <w:pStyle w:val="ListParagraph"/>
+              <w:ind w:left="0"/>
+              <w:rPr>
+                <w:sz w:val="24"/>
+                <w:szCs w:val="24"/>
+              </w:rPr>
+            </w:pPr>
+          </w:p>
+        </w:tc>
+        <w:tc>
+          <w:tcPr>
+            <w:tcW w:w="2991" w:type="dxa"/>
+          </w:tcPr>
+          <w:p>
+            <w:pPr>
+              <w:pStyle w:val="ListParagraph"/>
+              <w:ind w:left="0"/>
+              <w:rPr>
+                <w:sz w:val="24"/>
+                <w:szCs w:val="24"/>
+              </w:rPr>
+            </w:pPr>
+            <w:r>
+              <w:rPr>
+                <w:sz w:val="24"/>
+                <w:szCs w:val="24"/>
+              </w:rPr>
+              <w:t>manageInventory (UC-3)</w:t>
+            </w:r>
+            <w:bookmarkStart w:id="0" w:name="_GoBack"/>
+            <w:bookmarkEnd w:id="0"/>
+          </w:p>
+        </w:tc>
+      </w:tr>
+      <w:tr>
+        <w:trPr>
+          <w:trHeight w:val="1148"/>
+        </w:trPr>
+        <w:tc>
+          <w:tcPr>
+            <w:tcW w:w="2990" w:type="dxa"/>
+          </w:tcPr>
+          <w:p>
+            <w:pPr>
+              <w:pStyle w:val="ListParagraph"/>
+              <w:ind w:left="0"/>
+              <w:rPr>
+                <w:sz w:val="24"/>
+                <w:szCs w:val="24"/>
+              </w:rPr>
+            </w:pPr>
+            <w:r>
+              <w:rPr>
+                <w:sz w:val="24"/>
+                <w:szCs w:val="24"/>
+              </w:rPr>
+              <w:t>Controller</w:t>
+            </w:r>
+          </w:p>
+        </w:tc>
+        <w:tc>
+          <w:tcPr>
+            <w:tcW w:w="2991" w:type="dxa"/>
+          </w:tcPr>
+          <w:p>
+            <w:pPr>
+              <w:pStyle w:val="ListParagraph"/>
+              <w:ind w:left="0"/>
+              <w:rPr>
+                <w:sz w:val="24"/>
+                <w:szCs w:val="24"/>
+              </w:rPr>
+            </w:pPr>
+            <w:r>
+              <w:rPr>
+                <w:sz w:val="24"/>
+                <w:szCs w:val="24"/>
+              </w:rPr>
+              <w:t>Process Payment</w:t>
+            </w:r>
+          </w:p>
+        </w:tc>
+        <w:tc>
+          <w:tcPr>
+            <w:tcW w:w="2991" w:type="dxa"/>
+          </w:tcPr>
+          <w:p>
+            <w:pPr>
+              <w:pStyle w:val="ListParagraph"/>
+              <w:ind w:left="0"/>
+              <w:rPr>
+                <w:sz w:val="24"/>
+                <w:szCs w:val="24"/>
+              </w:rPr>
+            </w:pPr>
+            <w:r>
+              <w:rPr>
+                <w:sz w:val="24"/>
+                <w:szCs w:val="24"/>
+              </w:rPr>
+              <w:t>processPayment (UC-2)</w:t>
+            </w:r>
+          </w:p>
+        </w:tc>
+      </w:tr>
+      <w:tr>
+        <w:trPr>
+          <w:trHeight w:val="1148"/>
+        </w:trPr>
+        <w:tc>
+          <w:tcPr>
+            <w:tcW w:w="2990" w:type="dxa"/>
+          </w:tcPr>
+          <w:p>
+            <w:pPr>
+              <w:pStyle w:val="ListParagraph"/>
+              <w:ind w:left="0"/>
+              <w:rPr>
+                <w:sz w:val="24"/>
+                <w:szCs w:val="24"/>
+              </w:rPr>
+            </w:pPr>
+          </w:p>
+        </w:tc>
+        <w:tc>
+          <w:tcPr>
+            <w:tcW w:w="2991" w:type="dxa"/>
+          </w:tcPr>
+          <w:p>
+            <w:pPr>
+              <w:pStyle w:val="ListParagraph"/>
+              <w:ind w:left="0"/>
+              <w:rPr>
+                <w:sz w:val="24"/>
+                <w:szCs w:val="24"/>
+              </w:rPr>
+            </w:pPr>
+          </w:p>
+        </w:tc>
+        <w:tc>
+          <w:tcPr>
+            <w:tcW w:w="2991" w:type="dxa"/>
+          </w:tcPr>
+          <w:p>
+            <w:pPr>
+              <w:pStyle w:val="ListParagraph"/>
+              <w:ind w:left="0"/>
+              <w:rPr>
+                <w:sz w:val="24"/>
+                <w:szCs w:val="24"/>
+              </w:rPr>
+            </w:pPr>
+          </w:p>
+        </w:tc>
+      </w:tr>
+      <w:tr>
+        <w:trPr>
+          <w:trHeight w:val="1148"/>
+        </w:trPr>
+        <w:tc>
+          <w:tcPr>
+            <w:tcW w:w="2990" w:type="dxa"/>
+          </w:tcPr>
+          <w:p>
+            <w:pPr>
+              <w:pStyle w:val="ListParagraph"/>
+              <w:ind w:left="0"/>
+              <w:rPr>
+                <w:sz w:val="24"/>
+                <w:szCs w:val="24"/>
+              </w:rPr>
+            </w:pPr>
+          </w:p>
+        </w:tc>
+        <w:tc>
+          <w:tcPr>
+            <w:tcW w:w="2991" w:type="dxa"/>
+          </w:tcPr>
+          <w:p>
+            <w:pPr>
+              <w:pStyle w:val="ListParagraph"/>
+              <w:ind w:left="0"/>
+              <w:rPr>
+                <w:sz w:val="24"/>
+                <w:szCs w:val="24"/>
+              </w:rPr>
+            </w:pPr>
+          </w:p>
+        </w:tc>
+        <w:tc>
+          <w:tcPr>
+            <w:tcW w:w="2991" w:type="dxa"/>
+          </w:tcPr>
+          <w:p>
+            <w:pPr>
+              <w:pStyle w:val="ListParagraph"/>
+              <w:ind w:left="0"/>
+              <w:rPr>
+                <w:sz w:val="24"/>
+                <w:szCs w:val="24"/>
+              </w:rPr>
+            </w:pPr>
+          </w:p>
+        </w:tc>
+      </w:tr>
+      <w:tr>
+        <w:trPr>
+          <w:trHeight w:val="1148"/>
+        </w:trPr>
+        <w:tc>
+          <w:tcPr>
+            <w:tcW w:w="2990" w:type="dxa"/>
+          </w:tcPr>
+          <w:p>
+            <w:pPr>
+              <w:pStyle w:val="ListParagraph"/>
+              <w:ind w:left="0"/>
+              <w:rPr>
+                <w:sz w:val="24"/>
+                <w:szCs w:val="24"/>
+              </w:rPr>
+            </w:pPr>
+          </w:p>
+        </w:tc>
+        <w:tc>
+          <w:tcPr>
+            <w:tcW w:w="2991" w:type="dxa"/>
+          </w:tcPr>
+          <w:p>
+            <w:pPr>
+              <w:pStyle w:val="ListParagraph"/>
+              <w:ind w:left="0"/>
+              <w:rPr>
+                <w:sz w:val="24"/>
+                <w:szCs w:val="24"/>
+              </w:rPr>
+            </w:pPr>
+          </w:p>
+        </w:tc>
+        <w:tc>
+          <w:tcPr>
+            <w:tcW w:w="2991" w:type="dxa"/>
+          </w:tcPr>
+          <w:p>
+            <w:pPr>
+              <w:pStyle w:val="ListParagraph"/>
+              <w:ind w:left="0"/>
+              <w:rPr>
+                <w:sz w:val="24"/>
+                <w:szCs w:val="24"/>
+              </w:rPr>
+            </w:pPr>
+          </w:p>
+        </w:tc>
+      </w:tr>
+    </w:tbl>
+    <w:p>
+      <w:pPr>
+        <w:pStyle w:val="ListParagraph"/>
+        <w:rPr>
+          <w:sz w:val="24"/>
+          <w:szCs w:val="24"/>
+        </w:rPr>
+      </w:pPr>
+    </w:p>
     <w:sectPr>
       <w:footerReference w:type="default" r:id="rId8"/>
       <w:pgSz w:w="12240" w:h="15840"/>

--- a/ProjectReport.docx
+++ b/ProjectReport.docx
@@ -1100,8 +1100,19 @@
           <w:lang w:val="en-US"/>
         </w:rPr>
         <w:tab/>
-        <w:t>2.3 On-Screen Appearance Requirements…………………………………………..</w:t>
-      </w:r>
+        <w:t>2.3 On-Screen Appearance Requirements………………………………………</w:t>
+      </w:r>
+      <w:proofErr w:type="gramStart"/>
+      <w:r>
+        <w:rPr>
+          <w:rFonts w:eastAsia="Times New Roman"/>
+          <w:color w:val="222222"/>
+          <w:shd w:val="clear" w:color="auto" w:fill="FFFFFF"/>
+          <w:lang w:val="en-US"/>
+        </w:rPr>
+        <w:t>…..</w:t>
+      </w:r>
+      <w:proofErr w:type="gramEnd"/>
       <w:r>
         <w:rPr>
           <w:rFonts w:eastAsia="Times New Roman"/>
@@ -1292,7 +1303,23 @@
           <w:sz w:val="24"/>
           <w:szCs w:val="24"/>
         </w:rPr>
-        <w:t>s supply of new car inventory.  Second, the dealership must realize what the current inventory levels are by brand and by model.  Third, the dealership must be informed as-to whether it is short or long in inventory by model and brand.  Currently all of this information is scattered over 3 or more systems and leads to frustration and indigestion.  Our customer centric solution is to consolidate these 3 systems into 1 system that will ultimately save the customer money and time.</w:t>
+        <w:t xml:space="preserve">s supply of new car inventory.  Second, the dealership must realize what the current inventory levels are by brand and by model.  Third, the dealership must be informed as-to whether it is short or long in inventory by model and brand.  Currently </w:t>
+      </w:r>
+      <w:proofErr w:type="gramStart"/>
+      <w:r>
+        <w:rPr>
+          <w:sz w:val="24"/>
+          <w:szCs w:val="24"/>
+        </w:rPr>
+        <w:t>all of</w:t>
+      </w:r>
+      <w:proofErr w:type="gramEnd"/>
+      <w:r>
+        <w:rPr>
+          <w:sz w:val="24"/>
+          <w:szCs w:val="24"/>
+        </w:rPr>
+        <w:t xml:space="preserve"> this information is scattered over 3 or more systems and leads to frustration and indigestion.  Our customer centric solution is to consolidate these 3 systems into 1 system that will ultimately save the customer money and time.</w:t>
       </w:r>
     </w:p>
     <w:p>
@@ -1420,7 +1447,39 @@
           <w:szCs w:val="24"/>
         </w:rPr>
         <w:tab/>
-        <w:t xml:space="preserve">Additional features of the software solution will include authentication to access the system.  System will allow additional users to register or sign-up according to dealership policy.  The system will require dealership setting up the recommended months supply with a degree of granularity for specifying months supply not only for vehicle make but also by model.  The user interface will be user friendly and will focus heavily on keeping system user friendly with clutter kept to a minimum.  The system will utilize a combination of API feeds and database feeds to gather required information for system to calculate model inventory.  </w:t>
+        <w:t xml:space="preserve">Additional features of the software solution will include authentication to access the system.  System will allow additional users to register or sign-up according to dealership policy.  The system will require dealership setting up the recommended </w:t>
+      </w:r>
+      <w:proofErr w:type="spellStart"/>
+      <w:r>
+        <w:rPr>
+          <w:sz w:val="24"/>
+          <w:szCs w:val="24"/>
+        </w:rPr>
+        <w:t>months</w:t>
+      </w:r>
+      <w:proofErr w:type="spellEnd"/>
+      <w:r>
+        <w:rPr>
+          <w:sz w:val="24"/>
+          <w:szCs w:val="24"/>
+        </w:rPr>
+        <w:t xml:space="preserve"> supply with a degree of granularity for specifying </w:t>
+      </w:r>
+      <w:proofErr w:type="spellStart"/>
+      <w:r>
+        <w:rPr>
+          <w:sz w:val="24"/>
+          <w:szCs w:val="24"/>
+        </w:rPr>
+        <w:t>months</w:t>
+      </w:r>
+      <w:proofErr w:type="spellEnd"/>
+      <w:r>
+        <w:rPr>
+          <w:sz w:val="24"/>
+          <w:szCs w:val="24"/>
+        </w:rPr>
+        <w:t xml:space="preserve"> supply not only for vehicle make but also by model.  The user interface will be user friendly and will focus heavily on keeping system user friendly with clutter kept to a minimum.  The system will utilize a combination of API feeds and database feeds to gather required information for system to calculate model inventory.  </w:t>
       </w:r>
     </w:p>
     <w:p>
@@ -1668,7 +1727,25 @@
           <w:sz w:val="24"/>
           <w:szCs w:val="24"/>
         </w:rPr>
-        <w:t xml:space="preserve"> – Guideline for stocking new car inventory that takes into account past sales history, user defined month’s supply</w:t>
+        <w:t xml:space="preserve"> – Guideline for stocking new car inventory that </w:t>
+      </w:r>
+      <w:proofErr w:type="gramStart"/>
+      <w:r>
+        <w:rPr>
+          <w:bCs/>
+          <w:sz w:val="24"/>
+          <w:szCs w:val="24"/>
+        </w:rPr>
+        <w:t>takes into account</w:t>
+      </w:r>
+      <w:proofErr w:type="gramEnd"/>
+      <w:r>
+        <w:rPr>
+          <w:bCs/>
+          <w:sz w:val="24"/>
+          <w:szCs w:val="24"/>
+        </w:rPr>
+        <w:t xml:space="preserve"> past sales history, user defined month’s supply</w:t>
       </w:r>
       <w:r>
         <w:rPr>
@@ -1891,7 +1968,25 @@
           <w:sz w:val="24"/>
           <w:szCs w:val="24"/>
         </w:rPr>
-        <w:t xml:space="preserve"> – (AKA New Car Inventory Manager) – is principle person concerend with managing state of inventory and forecasting sales in the coming months.</w:t>
+        <w:t xml:space="preserve"> – (AKA New Car Inventory Manager) – is principle person </w:t>
+      </w:r>
+      <w:proofErr w:type="spellStart"/>
+      <w:r>
+        <w:rPr>
+          <w:bCs/>
+          <w:sz w:val="24"/>
+          <w:szCs w:val="24"/>
+        </w:rPr>
+        <w:t>concerend</w:t>
+      </w:r>
+      <w:proofErr w:type="spellEnd"/>
+      <w:r>
+        <w:rPr>
+          <w:bCs/>
+          <w:sz w:val="24"/>
+          <w:szCs w:val="24"/>
+        </w:rPr>
+        <w:t xml:space="preserve"> with managing state of inventory and forecasting sales in the coming months.</w:t>
       </w:r>
     </w:p>
     <w:p>
@@ -3755,7 +3850,23 @@
           <w:szCs w:val="24"/>
         </w:rPr>
         <w:tab/>
-        <w:t xml:space="preserve">The principle stakeholder of this software proposal is the new car inventory manager or inventory manager.  This persons job exists to minimize carrying costs associated with </w:t>
+        <w:t xml:space="preserve">The principle stakeholder of this software proposal is the new car inventory manager or inventory manager.  This </w:t>
+      </w:r>
+      <w:proofErr w:type="gramStart"/>
+      <w:r>
+        <w:rPr>
+          <w:sz w:val="24"/>
+          <w:szCs w:val="24"/>
+        </w:rPr>
+        <w:t>persons</w:t>
+      </w:r>
+      <w:proofErr w:type="gramEnd"/>
+      <w:r>
+        <w:rPr>
+          <w:sz w:val="24"/>
+          <w:szCs w:val="24"/>
+        </w:rPr>
+        <w:t xml:space="preserve"> job exists to minimize carrying costs associated with </w:t>
       </w:r>
       <w:r>
         <w:rPr>
@@ -3900,28 +4011,48 @@
     </w:p>
     <w:p>
       <w:pPr>
+        <w:rPr>
+          <w:sz w:val="24"/>
+          <w:szCs w:val="24"/>
+        </w:rPr>
+      </w:pPr>
+    </w:p>
+    <w:p>
+      <w:pPr>
         <w:pStyle w:val="ListParagraph"/>
         <w:rPr>
           <w:sz w:val="24"/>
           <w:szCs w:val="24"/>
         </w:rPr>
       </w:pPr>
-    </w:p>
-    <w:p>
-      <w:pPr>
-        <w:pStyle w:val="ListParagraph"/>
-        <w:rPr>
-          <w:sz w:val="24"/>
-          <w:szCs w:val="24"/>
-        </w:rPr>
-      </w:pPr>
       <w:r>
         <w:rPr>
           <w:sz w:val="24"/>
           <w:szCs w:val="24"/>
         </w:rPr>
         <w:lastRenderedPageBreak/>
-        <w:t>3.2 Actors and Goals</w:t>
+        <w:t>3.</w:t>
+      </w:r>
+      <w:r>
+        <w:rPr>
+          <w:sz w:val="24"/>
+          <w:szCs w:val="24"/>
+        </w:rPr>
+        <w:t>2</w:t>
+      </w:r>
+      <w:r>
+        <w:rPr>
+          <w:sz w:val="24"/>
+          <w:szCs w:val="24"/>
+        </w:rPr>
+        <w:t xml:space="preserve"> </w:t>
+      </w:r>
+      <w:r>
+        <w:rPr>
+          <w:sz w:val="24"/>
+          <w:szCs w:val="24"/>
+        </w:rPr>
+        <w:t>Actors and Goals</w:t>
       </w:r>
     </w:p>
     <w:p>
@@ -3936,22 +4067,831 @@
     <w:tbl>
       <w:tblPr>
         <w:tblStyle w:val="TableGrid"/>
-        <w:tblW w:w="8972" w:type="dxa"/>
+        <w:tblW w:w="9364" w:type="dxa"/>
+        <w:tblInd w:w="820" w:type="dxa"/>
+        <w:tblLook w:val="04A0" w:firstRow="1" w:lastRow="0" w:firstColumn="1" w:lastColumn="0" w:noHBand="0" w:noVBand="1"/>
+      </w:tblPr>
+      <w:tblGrid>
+        <w:gridCol w:w="1170"/>
+        <w:gridCol w:w="3240"/>
+        <w:gridCol w:w="4954"/>
+      </w:tblGrid>
+      <w:tr>
+        <w:trPr>
+          <w:trHeight w:val="674"/>
+        </w:trPr>
+        <w:tc>
+          <w:tcPr>
+            <w:tcW w:w="1170" w:type="dxa"/>
+          </w:tcPr>
+          <w:p>
+            <w:pPr>
+              <w:pStyle w:val="ListParagraph"/>
+              <w:ind w:left="0"/>
+              <w:jc w:val="center"/>
+              <w:rPr>
+                <w:b/>
+                <w:bCs/>
+                <w:sz w:val="24"/>
+                <w:szCs w:val="24"/>
+              </w:rPr>
+            </w:pPr>
+            <w:r>
+              <w:rPr>
+                <w:b/>
+                <w:bCs/>
+                <w:sz w:val="24"/>
+                <w:szCs w:val="24"/>
+              </w:rPr>
+              <w:t>Actor</w:t>
+            </w:r>
+          </w:p>
+        </w:tc>
+        <w:tc>
+          <w:tcPr>
+            <w:tcW w:w="3240" w:type="dxa"/>
+          </w:tcPr>
+          <w:p>
+            <w:pPr>
+              <w:pStyle w:val="ListParagraph"/>
+              <w:ind w:left="0"/>
+              <w:jc w:val="center"/>
+              <w:rPr>
+                <w:b/>
+                <w:bCs/>
+                <w:sz w:val="24"/>
+                <w:szCs w:val="24"/>
+              </w:rPr>
+            </w:pPr>
+            <w:r>
+              <w:rPr>
+                <w:b/>
+                <w:bCs/>
+                <w:sz w:val="24"/>
+                <w:szCs w:val="24"/>
+              </w:rPr>
+              <w:t>Actor’s Goal</w:t>
+            </w:r>
+          </w:p>
+        </w:tc>
+        <w:tc>
+          <w:tcPr>
+            <w:tcW w:w="4954" w:type="dxa"/>
+          </w:tcPr>
+          <w:p>
+            <w:pPr>
+              <w:pStyle w:val="ListParagraph"/>
+              <w:ind w:left="0"/>
+              <w:jc w:val="center"/>
+              <w:rPr>
+                <w:b/>
+                <w:bCs/>
+                <w:sz w:val="24"/>
+                <w:szCs w:val="24"/>
+              </w:rPr>
+            </w:pPr>
+            <w:r>
+              <w:rPr>
+                <w:b/>
+                <w:bCs/>
+                <w:sz w:val="24"/>
+                <w:szCs w:val="24"/>
+              </w:rPr>
+              <w:t>Use Case Name</w:t>
+            </w:r>
+          </w:p>
+        </w:tc>
+      </w:tr>
+      <w:tr>
+        <w:trPr>
+          <w:trHeight w:val="563"/>
+        </w:trPr>
+        <w:tc>
+          <w:tcPr>
+            <w:tcW w:w="1170" w:type="dxa"/>
+          </w:tcPr>
+          <w:p>
+            <w:pPr>
+              <w:pStyle w:val="ListParagraph"/>
+              <w:ind w:left="0"/>
+              <w:rPr>
+                <w:sz w:val="24"/>
+                <w:szCs w:val="24"/>
+              </w:rPr>
+            </w:pPr>
+            <w:r>
+              <w:rPr>
+                <w:sz w:val="24"/>
+                <w:szCs w:val="24"/>
+              </w:rPr>
+              <w:t>User</w:t>
+            </w:r>
+          </w:p>
+        </w:tc>
+        <w:tc>
+          <w:tcPr>
+            <w:tcW w:w="3240" w:type="dxa"/>
+          </w:tcPr>
+          <w:p>
+            <w:pPr>
+              <w:pStyle w:val="ListParagraph"/>
+              <w:ind w:left="0"/>
+              <w:rPr>
+                <w:sz w:val="24"/>
+                <w:szCs w:val="24"/>
+              </w:rPr>
+            </w:pPr>
+            <w:r>
+              <w:rPr>
+                <w:sz w:val="24"/>
+                <w:szCs w:val="24"/>
+              </w:rPr>
+              <w:t>Fetch Database Records</w:t>
+            </w:r>
+          </w:p>
+        </w:tc>
+        <w:tc>
+          <w:tcPr>
+            <w:tcW w:w="4954" w:type="dxa"/>
+          </w:tcPr>
+          <w:p>
+            <w:pPr>
+              <w:pStyle w:val="ListParagraph"/>
+              <w:ind w:left="0"/>
+              <w:rPr>
+                <w:sz w:val="24"/>
+                <w:szCs w:val="24"/>
+              </w:rPr>
+            </w:pPr>
+            <w:proofErr w:type="spellStart"/>
+            <w:proofErr w:type="gramStart"/>
+            <w:r>
+              <w:rPr>
+                <w:sz w:val="24"/>
+                <w:szCs w:val="24"/>
+              </w:rPr>
+              <w:t>FetchData</w:t>
+            </w:r>
+            <w:proofErr w:type="spellEnd"/>
+            <w:r>
+              <w:rPr>
+                <w:sz w:val="24"/>
+                <w:szCs w:val="24"/>
+              </w:rPr>
+              <w:t>(</w:t>
+            </w:r>
+            <w:proofErr w:type="gramEnd"/>
+            <w:r>
+              <w:rPr>
+                <w:sz w:val="24"/>
+                <w:szCs w:val="24"/>
+              </w:rPr>
+              <w:t xml:space="preserve">UC – </w:t>
+            </w:r>
+            <w:r>
+              <w:rPr>
+                <w:sz w:val="24"/>
+                <w:szCs w:val="24"/>
+              </w:rPr>
+              <w:t>3</w:t>
+            </w:r>
+            <w:r>
+              <w:rPr>
+                <w:sz w:val="24"/>
+                <w:szCs w:val="24"/>
+              </w:rPr>
+              <w:t>)</w:t>
+            </w:r>
+          </w:p>
+        </w:tc>
+      </w:tr>
+      <w:tr>
+        <w:trPr>
+          <w:trHeight w:val="674"/>
+        </w:trPr>
+        <w:tc>
+          <w:tcPr>
+            <w:tcW w:w="1170" w:type="dxa"/>
+          </w:tcPr>
+          <w:p>
+            <w:pPr>
+              <w:pStyle w:val="ListParagraph"/>
+              <w:ind w:left="0"/>
+              <w:rPr>
+                <w:sz w:val="24"/>
+                <w:szCs w:val="24"/>
+              </w:rPr>
+            </w:pPr>
+            <w:r>
+              <w:rPr>
+                <w:sz w:val="24"/>
+                <w:szCs w:val="24"/>
+              </w:rPr>
+              <w:t>Admin</w:t>
+            </w:r>
+          </w:p>
+        </w:tc>
+        <w:tc>
+          <w:tcPr>
+            <w:tcW w:w="3240" w:type="dxa"/>
+          </w:tcPr>
+          <w:p>
+            <w:pPr>
+              <w:pStyle w:val="ListParagraph"/>
+              <w:ind w:left="0"/>
+              <w:rPr>
+                <w:sz w:val="24"/>
+                <w:szCs w:val="24"/>
+              </w:rPr>
+            </w:pPr>
+            <w:r>
+              <w:rPr>
+                <w:sz w:val="24"/>
+                <w:szCs w:val="24"/>
+              </w:rPr>
+              <w:t>Set up user</w:t>
+            </w:r>
+          </w:p>
+        </w:tc>
+        <w:tc>
+          <w:tcPr>
+            <w:tcW w:w="4954" w:type="dxa"/>
+          </w:tcPr>
+          <w:p>
+            <w:pPr>
+              <w:pStyle w:val="ListParagraph"/>
+              <w:ind w:left="0"/>
+              <w:rPr>
+                <w:sz w:val="24"/>
+                <w:szCs w:val="24"/>
+              </w:rPr>
+            </w:pPr>
+            <w:proofErr w:type="spellStart"/>
+            <w:r>
+              <w:rPr>
+                <w:sz w:val="24"/>
+                <w:szCs w:val="24"/>
+              </w:rPr>
+              <w:t>UserAdmin</w:t>
+            </w:r>
+            <w:proofErr w:type="spellEnd"/>
+            <w:r>
+              <w:rPr>
+                <w:sz w:val="24"/>
+                <w:szCs w:val="24"/>
+              </w:rPr>
+              <w:t xml:space="preserve"> (UC </w:t>
+            </w:r>
+            <w:r>
+              <w:rPr>
+                <w:sz w:val="24"/>
+                <w:szCs w:val="24"/>
+              </w:rPr>
+              <w:t>–</w:t>
+            </w:r>
+            <w:r>
+              <w:rPr>
+                <w:sz w:val="24"/>
+                <w:szCs w:val="24"/>
+              </w:rPr>
+              <w:t xml:space="preserve"> 2)</w:t>
+            </w:r>
+          </w:p>
+        </w:tc>
+      </w:tr>
+      <w:tr>
+        <w:trPr>
+          <w:trHeight w:val="674"/>
+        </w:trPr>
+        <w:tc>
+          <w:tcPr>
+            <w:tcW w:w="1170" w:type="dxa"/>
+          </w:tcPr>
+          <w:p>
+            <w:pPr>
+              <w:pStyle w:val="ListParagraph"/>
+              <w:ind w:left="0"/>
+              <w:rPr>
+                <w:sz w:val="24"/>
+                <w:szCs w:val="24"/>
+              </w:rPr>
+            </w:pPr>
+            <w:r>
+              <w:rPr>
+                <w:sz w:val="24"/>
+                <w:szCs w:val="24"/>
+              </w:rPr>
+              <w:t>User</w:t>
+            </w:r>
+          </w:p>
+        </w:tc>
+        <w:tc>
+          <w:tcPr>
+            <w:tcW w:w="3240" w:type="dxa"/>
+          </w:tcPr>
+          <w:p>
+            <w:pPr>
+              <w:pStyle w:val="ListParagraph"/>
+              <w:ind w:left="0"/>
+              <w:rPr>
+                <w:sz w:val="24"/>
+                <w:szCs w:val="24"/>
+              </w:rPr>
+            </w:pPr>
+            <w:r>
+              <w:rPr>
+                <w:sz w:val="24"/>
+                <w:szCs w:val="24"/>
+              </w:rPr>
+              <w:t>Set Inventory Settings</w:t>
+            </w:r>
+          </w:p>
+        </w:tc>
+        <w:tc>
+          <w:tcPr>
+            <w:tcW w:w="4954" w:type="dxa"/>
+          </w:tcPr>
+          <w:p>
+            <w:pPr>
+              <w:pStyle w:val="ListParagraph"/>
+              <w:ind w:left="0"/>
+              <w:rPr>
+                <w:sz w:val="24"/>
+                <w:szCs w:val="24"/>
+              </w:rPr>
+            </w:pPr>
+            <w:proofErr w:type="spellStart"/>
+            <w:r>
+              <w:rPr>
+                <w:sz w:val="24"/>
+                <w:szCs w:val="24"/>
+              </w:rPr>
+              <w:t>InvSettings</w:t>
+            </w:r>
+            <w:proofErr w:type="spellEnd"/>
+            <w:r>
+              <w:rPr>
+                <w:sz w:val="24"/>
+                <w:szCs w:val="24"/>
+              </w:rPr>
+              <w:t xml:space="preserve"> (UC – </w:t>
+            </w:r>
+            <w:r>
+              <w:rPr>
+                <w:sz w:val="24"/>
+                <w:szCs w:val="24"/>
+              </w:rPr>
+              <w:t>1</w:t>
+            </w:r>
+            <w:r>
+              <w:rPr>
+                <w:sz w:val="24"/>
+                <w:szCs w:val="24"/>
+              </w:rPr>
+              <w:t>)</w:t>
+            </w:r>
+          </w:p>
+        </w:tc>
+      </w:tr>
+      <w:tr>
+        <w:trPr>
+          <w:trHeight w:val="522"/>
+        </w:trPr>
+        <w:tc>
+          <w:tcPr>
+            <w:tcW w:w="1170" w:type="dxa"/>
+          </w:tcPr>
+          <w:p>
+            <w:pPr>
+              <w:pStyle w:val="ListParagraph"/>
+              <w:ind w:left="0"/>
+              <w:rPr>
+                <w:sz w:val="24"/>
+                <w:szCs w:val="24"/>
+              </w:rPr>
+            </w:pPr>
+            <w:r>
+              <w:rPr>
+                <w:sz w:val="24"/>
+                <w:szCs w:val="24"/>
+              </w:rPr>
+              <w:t>User</w:t>
+            </w:r>
+          </w:p>
+        </w:tc>
+        <w:tc>
+          <w:tcPr>
+            <w:tcW w:w="3240" w:type="dxa"/>
+          </w:tcPr>
+          <w:p>
+            <w:pPr>
+              <w:pStyle w:val="ListParagraph"/>
+              <w:ind w:left="0"/>
+              <w:rPr>
+                <w:sz w:val="24"/>
+                <w:szCs w:val="24"/>
+              </w:rPr>
+            </w:pPr>
+            <w:r>
+              <w:rPr>
+                <w:sz w:val="24"/>
+                <w:szCs w:val="24"/>
+              </w:rPr>
+              <w:t>Calculate Month’s Supply</w:t>
+            </w:r>
+          </w:p>
+        </w:tc>
+        <w:tc>
+          <w:tcPr>
+            <w:tcW w:w="4954" w:type="dxa"/>
+          </w:tcPr>
+          <w:p>
+            <w:pPr>
+              <w:pStyle w:val="ListParagraph"/>
+              <w:ind w:left="0"/>
+              <w:rPr>
+                <w:sz w:val="24"/>
+                <w:szCs w:val="24"/>
+              </w:rPr>
+            </w:pPr>
+            <w:proofErr w:type="spellStart"/>
+            <w:r>
+              <w:rPr>
+                <w:sz w:val="24"/>
+                <w:szCs w:val="24"/>
+              </w:rPr>
+              <w:t>CalcSupply</w:t>
+            </w:r>
+            <w:proofErr w:type="spellEnd"/>
+            <w:r>
+              <w:rPr>
+                <w:sz w:val="24"/>
+                <w:szCs w:val="24"/>
+              </w:rPr>
+              <w:t xml:space="preserve"> (UC – 4)</w:t>
+            </w:r>
+          </w:p>
+        </w:tc>
+      </w:tr>
+      <w:tr>
+        <w:trPr>
+          <w:trHeight w:val="674"/>
+        </w:trPr>
+        <w:tc>
+          <w:tcPr>
+            <w:tcW w:w="1170" w:type="dxa"/>
+          </w:tcPr>
+          <w:p>
+            <w:pPr>
+              <w:pStyle w:val="ListParagraph"/>
+              <w:ind w:left="0"/>
+              <w:rPr>
+                <w:sz w:val="24"/>
+                <w:szCs w:val="24"/>
+              </w:rPr>
+            </w:pPr>
+            <w:r>
+              <w:rPr>
+                <w:sz w:val="24"/>
+                <w:szCs w:val="24"/>
+              </w:rPr>
+              <w:t>Admin</w:t>
+            </w:r>
+          </w:p>
+        </w:tc>
+        <w:tc>
+          <w:tcPr>
+            <w:tcW w:w="3240" w:type="dxa"/>
+          </w:tcPr>
+          <w:p>
+            <w:pPr>
+              <w:pStyle w:val="ListParagraph"/>
+              <w:ind w:left="0"/>
+              <w:rPr>
+                <w:sz w:val="24"/>
+                <w:szCs w:val="24"/>
+              </w:rPr>
+            </w:pPr>
+            <w:r>
+              <w:rPr>
+                <w:sz w:val="24"/>
+                <w:szCs w:val="24"/>
+              </w:rPr>
+              <w:t>Pay Bill</w:t>
+            </w:r>
+          </w:p>
+        </w:tc>
+        <w:tc>
+          <w:tcPr>
+            <w:tcW w:w="4954" w:type="dxa"/>
+          </w:tcPr>
+          <w:p>
+            <w:pPr>
+              <w:pStyle w:val="ListParagraph"/>
+              <w:ind w:left="0"/>
+              <w:rPr>
+                <w:sz w:val="24"/>
+                <w:szCs w:val="24"/>
+              </w:rPr>
+            </w:pPr>
+            <w:proofErr w:type="gramStart"/>
+            <w:r>
+              <w:rPr>
+                <w:sz w:val="24"/>
+                <w:szCs w:val="24"/>
+              </w:rPr>
+              <w:t>BillPay(</w:t>
+            </w:r>
+            <w:proofErr w:type="gramEnd"/>
+            <w:r>
+              <w:rPr>
+                <w:sz w:val="24"/>
+                <w:szCs w:val="24"/>
+              </w:rPr>
+              <w:t>UC – 5)</w:t>
+            </w:r>
+          </w:p>
+        </w:tc>
+      </w:tr>
+    </w:tbl>
+    <w:p>
+      <w:pPr>
+        <w:pStyle w:val="ListParagraph"/>
+        <w:rPr>
+          <w:sz w:val="24"/>
+          <w:szCs w:val="24"/>
+        </w:rPr>
+      </w:pPr>
+    </w:p>
+    <w:p>
+      <w:pPr>
+        <w:pStyle w:val="ListParagraph"/>
+        <w:rPr>
+          <w:sz w:val="24"/>
+          <w:szCs w:val="24"/>
+        </w:rPr>
+      </w:pPr>
+    </w:p>
+    <w:p>
+      <w:pPr>
+        <w:pStyle w:val="ListParagraph"/>
+        <w:rPr>
+          <w:sz w:val="24"/>
+          <w:szCs w:val="24"/>
+        </w:rPr>
+      </w:pPr>
+    </w:p>
+    <w:p>
+      <w:pPr>
+        <w:pStyle w:val="ListParagraph"/>
+        <w:rPr>
+          <w:sz w:val="24"/>
+          <w:szCs w:val="24"/>
+        </w:rPr>
+      </w:pPr>
+    </w:p>
+    <w:p>
+      <w:pPr>
+        <w:pStyle w:val="ListParagraph"/>
+        <w:rPr>
+          <w:sz w:val="24"/>
+          <w:szCs w:val="24"/>
+        </w:rPr>
+      </w:pPr>
+    </w:p>
+    <w:p>
+      <w:pPr>
+        <w:pStyle w:val="ListParagraph"/>
+        <w:rPr>
+          <w:sz w:val="24"/>
+          <w:szCs w:val="24"/>
+        </w:rPr>
+      </w:pPr>
+    </w:p>
+    <w:p>
+      <w:pPr>
+        <w:pStyle w:val="ListParagraph"/>
+        <w:rPr>
+          <w:sz w:val="24"/>
+          <w:szCs w:val="24"/>
+        </w:rPr>
+      </w:pPr>
+    </w:p>
+    <w:p>
+      <w:pPr>
+        <w:pStyle w:val="ListParagraph"/>
+        <w:rPr>
+          <w:sz w:val="24"/>
+          <w:szCs w:val="24"/>
+        </w:rPr>
+      </w:pPr>
+    </w:p>
+    <w:p>
+      <w:pPr>
+        <w:pStyle w:val="ListParagraph"/>
+        <w:rPr>
+          <w:sz w:val="24"/>
+          <w:szCs w:val="24"/>
+        </w:rPr>
+      </w:pPr>
+    </w:p>
+    <w:p>
+      <w:pPr>
+        <w:pStyle w:val="ListParagraph"/>
+        <w:rPr>
+          <w:sz w:val="24"/>
+          <w:szCs w:val="24"/>
+        </w:rPr>
+      </w:pPr>
+    </w:p>
+    <w:p>
+      <w:pPr>
+        <w:pStyle w:val="ListParagraph"/>
+        <w:rPr>
+          <w:sz w:val="24"/>
+          <w:szCs w:val="24"/>
+        </w:rPr>
+      </w:pPr>
+    </w:p>
+    <w:p>
+      <w:pPr>
+        <w:pStyle w:val="ListParagraph"/>
+        <w:rPr>
+          <w:sz w:val="24"/>
+          <w:szCs w:val="24"/>
+        </w:rPr>
+      </w:pPr>
+    </w:p>
+    <w:p>
+      <w:pPr>
+        <w:pStyle w:val="ListParagraph"/>
+        <w:rPr>
+          <w:sz w:val="24"/>
+          <w:szCs w:val="24"/>
+        </w:rPr>
+      </w:pPr>
+    </w:p>
+    <w:p>
+      <w:pPr>
+        <w:pStyle w:val="ListParagraph"/>
+        <w:rPr>
+          <w:sz w:val="24"/>
+          <w:szCs w:val="24"/>
+        </w:rPr>
+      </w:pPr>
+    </w:p>
+    <w:p>
+      <w:pPr>
+        <w:pStyle w:val="ListParagraph"/>
+        <w:rPr>
+          <w:sz w:val="24"/>
+          <w:szCs w:val="24"/>
+        </w:rPr>
+      </w:pPr>
+    </w:p>
+    <w:p>
+      <w:pPr>
+        <w:pStyle w:val="ListParagraph"/>
+        <w:rPr>
+          <w:sz w:val="24"/>
+          <w:szCs w:val="24"/>
+        </w:rPr>
+      </w:pPr>
+    </w:p>
+    <w:p>
+      <w:pPr>
+        <w:pStyle w:val="ListParagraph"/>
+        <w:rPr>
+          <w:sz w:val="24"/>
+          <w:szCs w:val="24"/>
+        </w:rPr>
+      </w:pPr>
+    </w:p>
+    <w:p>
+      <w:pPr>
+        <w:pStyle w:val="ListParagraph"/>
+        <w:rPr>
+          <w:sz w:val="24"/>
+          <w:szCs w:val="24"/>
+        </w:rPr>
+      </w:pPr>
+    </w:p>
+    <w:p>
+      <w:pPr>
+        <w:pStyle w:val="ListParagraph"/>
+        <w:rPr>
+          <w:sz w:val="24"/>
+          <w:szCs w:val="24"/>
+        </w:rPr>
+      </w:pPr>
+    </w:p>
+    <w:p>
+      <w:pPr>
+        <w:pStyle w:val="ListParagraph"/>
+        <w:rPr>
+          <w:sz w:val="24"/>
+          <w:szCs w:val="24"/>
+        </w:rPr>
+      </w:pPr>
+    </w:p>
+    <w:p>
+      <w:pPr>
+        <w:pStyle w:val="ListParagraph"/>
+        <w:rPr>
+          <w:sz w:val="24"/>
+          <w:szCs w:val="24"/>
+        </w:rPr>
+      </w:pPr>
+    </w:p>
+    <w:p>
+      <w:pPr>
+        <w:pStyle w:val="ListParagraph"/>
+        <w:rPr>
+          <w:sz w:val="24"/>
+          <w:szCs w:val="24"/>
+        </w:rPr>
+      </w:pPr>
+    </w:p>
+    <w:p>
+      <w:pPr>
+        <w:pStyle w:val="ListParagraph"/>
+        <w:rPr>
+          <w:sz w:val="24"/>
+          <w:szCs w:val="24"/>
+        </w:rPr>
+      </w:pPr>
+    </w:p>
+    <w:p>
+      <w:pPr>
+        <w:pStyle w:val="ListParagraph"/>
+        <w:rPr>
+          <w:sz w:val="24"/>
+          <w:szCs w:val="24"/>
+        </w:rPr>
+      </w:pPr>
+    </w:p>
+    <w:p>
+      <w:pPr>
+        <w:pStyle w:val="ListParagraph"/>
+        <w:rPr>
+          <w:sz w:val="24"/>
+          <w:szCs w:val="24"/>
+        </w:rPr>
+      </w:pPr>
+    </w:p>
+    <w:p>
+      <w:pPr>
+        <w:pStyle w:val="ListParagraph"/>
+        <w:rPr>
+          <w:sz w:val="24"/>
+          <w:szCs w:val="24"/>
+        </w:rPr>
+      </w:pPr>
+    </w:p>
+    <w:p>
+      <w:pPr>
+        <w:pStyle w:val="ListParagraph"/>
+        <w:rPr>
+          <w:sz w:val="24"/>
+          <w:szCs w:val="24"/>
+        </w:rPr>
+      </w:pPr>
+      <w:r>
+        <w:rPr>
+          <w:sz w:val="24"/>
+          <w:szCs w:val="24"/>
+        </w:rPr>
+        <w:lastRenderedPageBreak/>
+        <w:t>3.3 Use Cases</w:t>
+      </w:r>
+    </w:p>
+    <w:p>
+      <w:pPr>
+        <w:pStyle w:val="ListParagraph"/>
+        <w:jc w:val="center"/>
+        <w:rPr>
+          <w:sz w:val="24"/>
+          <w:szCs w:val="24"/>
+        </w:rPr>
+      </w:pPr>
+    </w:p>
+    <w:tbl>
+      <w:tblPr>
+        <w:tblStyle w:val="TableGrid"/>
+        <w:tblW w:w="0" w:type="auto"/>
         <w:tblInd w:w="720" w:type="dxa"/>
         <w:tblLook w:val="04A0" w:firstRow="1" w:lastRow="0" w:firstColumn="1" w:lastColumn="0" w:noHBand="0" w:noVBand="1"/>
       </w:tblPr>
       <w:tblGrid>
-        <w:gridCol w:w="2990"/>
-        <w:gridCol w:w="2991"/>
-        <w:gridCol w:w="2991"/>
+        <w:gridCol w:w="4315"/>
+        <w:gridCol w:w="9"/>
+        <w:gridCol w:w="4306"/>
       </w:tblGrid>
       <w:tr>
-        <w:trPr>
-          <w:trHeight w:val="1148"/>
-        </w:trPr>
-        <w:tc>
-          <w:tcPr>
-            <w:tcW w:w="2990" w:type="dxa"/>
+        <w:tc>
+          <w:tcPr>
+            <w:tcW w:w="4324" w:type="dxa"/>
+            <w:gridSpan w:val="2"/>
           </w:tcPr>
           <w:p>
             <w:pPr>
@@ -3959,454 +4899,1284 @@
               <w:ind w:left="0"/>
               <w:jc w:val="center"/>
               <w:rPr>
-                <w:sz w:val="24"/>
-                <w:szCs w:val="24"/>
-              </w:rPr>
-            </w:pPr>
-          </w:p>
+                <w:b/>
+                <w:bCs/>
+                <w:sz w:val="24"/>
+                <w:szCs w:val="24"/>
+              </w:rPr>
+            </w:pPr>
+            <w:r>
+              <w:rPr>
+                <w:b/>
+                <w:bCs/>
+                <w:sz w:val="24"/>
+                <w:szCs w:val="24"/>
+              </w:rPr>
+              <w:t>UC – 1</w:t>
+            </w:r>
+          </w:p>
+        </w:tc>
+        <w:tc>
+          <w:tcPr>
+            <w:tcW w:w="4306" w:type="dxa"/>
+          </w:tcPr>
           <w:p>
             <w:pPr>
               <w:pStyle w:val="ListParagraph"/>
               <w:ind w:left="0"/>
               <w:jc w:val="center"/>
               <w:rPr>
-                <w:sz w:val="24"/>
-                <w:szCs w:val="24"/>
-              </w:rPr>
-            </w:pPr>
-            <w:r>
-              <w:rPr>
-                <w:sz w:val="24"/>
-                <w:szCs w:val="24"/>
-              </w:rPr>
-              <w:t>Actor</w:t>
-            </w:r>
-          </w:p>
-        </w:tc>
-        <w:tc>
-          <w:tcPr>
-            <w:tcW w:w="2991" w:type="dxa"/>
-          </w:tcPr>
-          <w:p>
-            <w:pPr>
-              <w:pStyle w:val="ListParagraph"/>
-              <w:ind w:left="0"/>
-              <w:jc w:val="center"/>
-              <w:rPr>
-                <w:sz w:val="24"/>
-                <w:szCs w:val="24"/>
-              </w:rPr>
-            </w:pPr>
-          </w:p>
-          <w:p>
-            <w:pPr>
-              <w:pStyle w:val="ListParagraph"/>
-              <w:ind w:left="0"/>
-              <w:jc w:val="center"/>
-              <w:rPr>
-                <w:sz w:val="24"/>
-                <w:szCs w:val="24"/>
-              </w:rPr>
-            </w:pPr>
-            <w:r>
-              <w:rPr>
-                <w:sz w:val="24"/>
-                <w:szCs w:val="24"/>
-              </w:rPr>
-              <w:t>Actor Goals</w:t>
-            </w:r>
-          </w:p>
-        </w:tc>
-        <w:tc>
-          <w:tcPr>
-            <w:tcW w:w="2991" w:type="dxa"/>
-          </w:tcPr>
-          <w:p>
-            <w:pPr>
-              <w:pStyle w:val="ListParagraph"/>
-              <w:ind w:left="0"/>
-              <w:jc w:val="center"/>
-              <w:rPr>
-                <w:sz w:val="24"/>
-                <w:szCs w:val="24"/>
-              </w:rPr>
-            </w:pPr>
-          </w:p>
-          <w:p>
-            <w:pPr>
-              <w:pStyle w:val="ListParagraph"/>
-              <w:ind w:left="0"/>
-              <w:jc w:val="center"/>
-              <w:rPr>
-                <w:sz w:val="24"/>
-                <w:szCs w:val="24"/>
-              </w:rPr>
-            </w:pPr>
-            <w:r>
-              <w:rPr>
-                <w:sz w:val="24"/>
-                <w:szCs w:val="24"/>
-              </w:rPr>
-              <w:t>Use Case Name</w:t>
-            </w:r>
+                <w:b/>
+                <w:bCs/>
+                <w:sz w:val="24"/>
+                <w:szCs w:val="24"/>
+              </w:rPr>
+            </w:pPr>
+            <w:proofErr w:type="spellStart"/>
+            <w:r>
+              <w:rPr>
+                <w:b/>
+                <w:bCs/>
+                <w:sz w:val="24"/>
+                <w:szCs w:val="24"/>
+              </w:rPr>
+              <w:t>InvSettings</w:t>
+            </w:r>
+            <w:proofErr w:type="spellEnd"/>
           </w:p>
         </w:tc>
       </w:tr>
       <w:tr>
-        <w:trPr>
-          <w:trHeight w:val="1148"/>
-        </w:trPr>
-        <w:tc>
-          <w:tcPr>
-            <w:tcW w:w="2990" w:type="dxa"/>
-          </w:tcPr>
-          <w:p>
-            <w:pPr>
-              <w:pStyle w:val="ListParagraph"/>
-              <w:ind w:left="0"/>
-              <w:rPr>
-                <w:sz w:val="24"/>
-                <w:szCs w:val="24"/>
-              </w:rPr>
-            </w:pPr>
-            <w:r>
-              <w:rPr>
-                <w:sz w:val="24"/>
-                <w:szCs w:val="24"/>
-              </w:rPr>
-              <w:t>General Manager</w:t>
-            </w:r>
-          </w:p>
-        </w:tc>
-        <w:tc>
-          <w:tcPr>
-            <w:tcW w:w="2991" w:type="dxa"/>
-          </w:tcPr>
-          <w:p>
-            <w:pPr>
-              <w:pStyle w:val="ListParagraph"/>
-              <w:ind w:left="0"/>
-              <w:rPr>
-                <w:sz w:val="24"/>
-                <w:szCs w:val="24"/>
-              </w:rPr>
-            </w:pPr>
-            <w:r>
-              <w:rPr>
-                <w:sz w:val="24"/>
-                <w:szCs w:val="24"/>
-              </w:rPr>
-              <w:t>Set initial settings for months supply.</w:t>
-            </w:r>
-          </w:p>
-        </w:tc>
-        <w:tc>
-          <w:tcPr>
-            <w:tcW w:w="2991" w:type="dxa"/>
-          </w:tcPr>
-          <w:p>
-            <w:pPr>
-              <w:pStyle w:val="ListParagraph"/>
-              <w:ind w:left="0"/>
-              <w:rPr>
-                <w:sz w:val="24"/>
-                <w:szCs w:val="24"/>
-              </w:rPr>
-            </w:pPr>
-            <w:r>
-              <w:rPr>
-                <w:sz w:val="24"/>
-                <w:szCs w:val="24"/>
-              </w:rPr>
-              <w:t>SetInitialSettings (UC-1)</w:t>
-            </w:r>
+        <w:tc>
+          <w:tcPr>
+            <w:tcW w:w="4324" w:type="dxa"/>
+            <w:gridSpan w:val="2"/>
+          </w:tcPr>
+          <w:p>
+            <w:pPr>
+              <w:pStyle w:val="ListParagraph"/>
+              <w:ind w:left="0"/>
+              <w:rPr>
+                <w:sz w:val="24"/>
+                <w:szCs w:val="24"/>
+              </w:rPr>
+            </w:pPr>
+            <w:r>
+              <w:rPr>
+                <w:sz w:val="24"/>
+                <w:szCs w:val="24"/>
+              </w:rPr>
+              <w:t>Related requirements</w:t>
+            </w:r>
+          </w:p>
+        </w:tc>
+        <w:tc>
+          <w:tcPr>
+            <w:tcW w:w="4306" w:type="dxa"/>
+          </w:tcPr>
+          <w:p>
+            <w:pPr>
+              <w:pStyle w:val="ListParagraph"/>
+              <w:ind w:left="0"/>
+              <w:rPr>
+                <w:sz w:val="24"/>
+                <w:szCs w:val="24"/>
+              </w:rPr>
+            </w:pPr>
           </w:p>
         </w:tc>
       </w:tr>
       <w:tr>
-        <w:trPr>
-          <w:trHeight w:val="1148"/>
-        </w:trPr>
-        <w:tc>
-          <w:tcPr>
-            <w:tcW w:w="2990" w:type="dxa"/>
-          </w:tcPr>
-          <w:p>
-            <w:pPr>
-              <w:pStyle w:val="ListParagraph"/>
-              <w:ind w:left="0"/>
-              <w:rPr>
-                <w:sz w:val="24"/>
-                <w:szCs w:val="24"/>
-              </w:rPr>
-            </w:pPr>
-            <w:r>
-              <w:rPr>
-                <w:sz w:val="24"/>
-                <w:szCs w:val="24"/>
-              </w:rPr>
-              <w:t>Inventory Manager</w:t>
-            </w:r>
-          </w:p>
-        </w:tc>
-        <w:tc>
-          <w:tcPr>
-            <w:tcW w:w="2991" w:type="dxa"/>
-          </w:tcPr>
-          <w:p>
-            <w:pPr>
-              <w:pStyle w:val="ListParagraph"/>
-              <w:ind w:left="0"/>
-              <w:rPr>
-                <w:sz w:val="24"/>
-                <w:szCs w:val="24"/>
-              </w:rPr>
-            </w:pPr>
-          </w:p>
-        </w:tc>
-        <w:tc>
-          <w:tcPr>
-            <w:tcW w:w="2991" w:type="dxa"/>
-          </w:tcPr>
-          <w:p>
-            <w:pPr>
-              <w:pStyle w:val="ListParagraph"/>
-              <w:ind w:left="0"/>
-              <w:rPr>
-                <w:sz w:val="24"/>
-                <w:szCs w:val="24"/>
-              </w:rPr>
-            </w:pPr>
-            <w:r>
-              <w:rPr>
-                <w:sz w:val="24"/>
-                <w:szCs w:val="24"/>
-              </w:rPr>
-              <w:t>manageInventory (UC-3)</w:t>
-            </w:r>
-            <w:bookmarkStart w:id="0" w:name="_GoBack"/>
-            <w:bookmarkEnd w:id="0"/>
+        <w:tc>
+          <w:tcPr>
+            <w:tcW w:w="4324" w:type="dxa"/>
+            <w:gridSpan w:val="2"/>
+          </w:tcPr>
+          <w:p>
+            <w:pPr>
+              <w:pStyle w:val="ListParagraph"/>
+              <w:ind w:left="0"/>
+              <w:rPr>
+                <w:sz w:val="24"/>
+                <w:szCs w:val="24"/>
+              </w:rPr>
+            </w:pPr>
+            <w:r>
+              <w:rPr>
+                <w:sz w:val="24"/>
+                <w:szCs w:val="24"/>
+              </w:rPr>
+              <w:t>Initiating actor</w:t>
+            </w:r>
+          </w:p>
+        </w:tc>
+        <w:tc>
+          <w:tcPr>
+            <w:tcW w:w="4306" w:type="dxa"/>
+          </w:tcPr>
+          <w:p>
+            <w:pPr>
+              <w:pStyle w:val="ListParagraph"/>
+              <w:ind w:left="0"/>
+              <w:rPr>
+                <w:sz w:val="24"/>
+                <w:szCs w:val="24"/>
+              </w:rPr>
+            </w:pPr>
+            <w:r>
+              <w:rPr>
+                <w:sz w:val="24"/>
+                <w:szCs w:val="24"/>
+              </w:rPr>
+              <w:t>User</w:t>
+            </w:r>
           </w:p>
         </w:tc>
       </w:tr>
       <w:tr>
-        <w:trPr>
-          <w:trHeight w:val="1148"/>
-        </w:trPr>
-        <w:tc>
-          <w:tcPr>
-            <w:tcW w:w="2990" w:type="dxa"/>
-          </w:tcPr>
-          <w:p>
-            <w:pPr>
-              <w:pStyle w:val="ListParagraph"/>
-              <w:ind w:left="0"/>
-              <w:rPr>
-                <w:sz w:val="24"/>
-                <w:szCs w:val="24"/>
-              </w:rPr>
-            </w:pPr>
-            <w:r>
-              <w:rPr>
-                <w:sz w:val="24"/>
-                <w:szCs w:val="24"/>
-              </w:rPr>
-              <w:t>Controller</w:t>
-            </w:r>
-          </w:p>
-        </w:tc>
-        <w:tc>
-          <w:tcPr>
-            <w:tcW w:w="2991" w:type="dxa"/>
-          </w:tcPr>
-          <w:p>
-            <w:pPr>
-              <w:pStyle w:val="ListParagraph"/>
-              <w:ind w:left="0"/>
-              <w:rPr>
-                <w:sz w:val="24"/>
-                <w:szCs w:val="24"/>
-              </w:rPr>
-            </w:pPr>
-            <w:r>
-              <w:rPr>
-                <w:sz w:val="24"/>
-                <w:szCs w:val="24"/>
-              </w:rPr>
-              <w:t>Process Payment</w:t>
-            </w:r>
-          </w:p>
-        </w:tc>
-        <w:tc>
-          <w:tcPr>
-            <w:tcW w:w="2991" w:type="dxa"/>
-          </w:tcPr>
-          <w:p>
-            <w:pPr>
-              <w:pStyle w:val="ListParagraph"/>
-              <w:ind w:left="0"/>
-              <w:rPr>
-                <w:sz w:val="24"/>
-                <w:szCs w:val="24"/>
-              </w:rPr>
-            </w:pPr>
-            <w:r>
-              <w:rPr>
-                <w:sz w:val="24"/>
-                <w:szCs w:val="24"/>
-              </w:rPr>
-              <w:t>processPayment (UC-2)</w:t>
+        <w:tc>
+          <w:tcPr>
+            <w:tcW w:w="4324" w:type="dxa"/>
+            <w:gridSpan w:val="2"/>
+          </w:tcPr>
+          <w:p>
+            <w:pPr>
+              <w:pStyle w:val="ListParagraph"/>
+              <w:ind w:left="0"/>
+              <w:rPr>
+                <w:sz w:val="24"/>
+                <w:szCs w:val="24"/>
+              </w:rPr>
+            </w:pPr>
+            <w:r>
+              <w:rPr>
+                <w:sz w:val="24"/>
+                <w:szCs w:val="24"/>
+              </w:rPr>
+              <w:t>Actor’s goal</w:t>
+            </w:r>
+          </w:p>
+        </w:tc>
+        <w:tc>
+          <w:tcPr>
+            <w:tcW w:w="4306" w:type="dxa"/>
+          </w:tcPr>
+          <w:p>
+            <w:pPr>
+              <w:pStyle w:val="ListParagraph"/>
+              <w:ind w:left="0"/>
+              <w:rPr>
+                <w:sz w:val="24"/>
+                <w:szCs w:val="24"/>
+              </w:rPr>
+            </w:pPr>
+            <w:r>
+              <w:rPr>
+                <w:sz w:val="24"/>
+                <w:szCs w:val="24"/>
+              </w:rPr>
+              <w:t>Set initial settings for evaluation</w:t>
             </w:r>
           </w:p>
         </w:tc>
       </w:tr>
       <w:tr>
-        <w:trPr>
-          <w:trHeight w:val="1148"/>
-        </w:trPr>
-        <w:tc>
-          <w:tcPr>
-            <w:tcW w:w="2990" w:type="dxa"/>
-          </w:tcPr>
-          <w:p>
-            <w:pPr>
-              <w:pStyle w:val="ListParagraph"/>
-              <w:ind w:left="0"/>
-              <w:rPr>
-                <w:sz w:val="24"/>
-                <w:szCs w:val="24"/>
-              </w:rPr>
-            </w:pPr>
-          </w:p>
-        </w:tc>
-        <w:tc>
-          <w:tcPr>
-            <w:tcW w:w="2991" w:type="dxa"/>
-          </w:tcPr>
-          <w:p>
-            <w:pPr>
-              <w:pStyle w:val="ListParagraph"/>
-              <w:ind w:left="0"/>
-              <w:rPr>
-                <w:sz w:val="24"/>
-                <w:szCs w:val="24"/>
-              </w:rPr>
-            </w:pPr>
-          </w:p>
-        </w:tc>
-        <w:tc>
-          <w:tcPr>
-            <w:tcW w:w="2991" w:type="dxa"/>
-          </w:tcPr>
-          <w:p>
-            <w:pPr>
-              <w:pStyle w:val="ListParagraph"/>
-              <w:ind w:left="0"/>
-              <w:rPr>
-                <w:sz w:val="24"/>
-                <w:szCs w:val="24"/>
-              </w:rPr>
-            </w:pPr>
+        <w:tc>
+          <w:tcPr>
+            <w:tcW w:w="4324" w:type="dxa"/>
+            <w:gridSpan w:val="2"/>
+          </w:tcPr>
+          <w:p>
+            <w:pPr>
+              <w:pStyle w:val="ListParagraph"/>
+              <w:ind w:left="0"/>
+              <w:rPr>
+                <w:sz w:val="24"/>
+                <w:szCs w:val="24"/>
+              </w:rPr>
+            </w:pPr>
+            <w:r>
+              <w:rPr>
+                <w:sz w:val="24"/>
+                <w:szCs w:val="24"/>
+              </w:rPr>
+              <w:t>Participating actors</w:t>
+            </w:r>
+          </w:p>
+        </w:tc>
+        <w:tc>
+          <w:tcPr>
+            <w:tcW w:w="4306" w:type="dxa"/>
+          </w:tcPr>
+          <w:p>
+            <w:pPr>
+              <w:pStyle w:val="ListParagraph"/>
+              <w:ind w:left="0"/>
+              <w:rPr>
+                <w:sz w:val="24"/>
+                <w:szCs w:val="24"/>
+              </w:rPr>
+            </w:pPr>
+            <w:r>
+              <w:rPr>
+                <w:sz w:val="24"/>
+                <w:szCs w:val="24"/>
+              </w:rPr>
+              <w:t>System, User</w:t>
+            </w:r>
           </w:p>
         </w:tc>
       </w:tr>
       <w:tr>
-        <w:trPr>
-          <w:trHeight w:val="1148"/>
-        </w:trPr>
-        <w:tc>
-          <w:tcPr>
-            <w:tcW w:w="2990" w:type="dxa"/>
-          </w:tcPr>
-          <w:p>
-            <w:pPr>
-              <w:pStyle w:val="ListParagraph"/>
-              <w:ind w:left="0"/>
-              <w:rPr>
-                <w:sz w:val="24"/>
-                <w:szCs w:val="24"/>
-              </w:rPr>
-            </w:pPr>
-          </w:p>
-        </w:tc>
-        <w:tc>
-          <w:tcPr>
-            <w:tcW w:w="2991" w:type="dxa"/>
-          </w:tcPr>
-          <w:p>
-            <w:pPr>
-              <w:pStyle w:val="ListParagraph"/>
-              <w:ind w:left="0"/>
-              <w:rPr>
-                <w:sz w:val="24"/>
-                <w:szCs w:val="24"/>
-              </w:rPr>
-            </w:pPr>
-          </w:p>
-        </w:tc>
-        <w:tc>
-          <w:tcPr>
-            <w:tcW w:w="2991" w:type="dxa"/>
-          </w:tcPr>
-          <w:p>
-            <w:pPr>
-              <w:pStyle w:val="ListParagraph"/>
-              <w:ind w:left="0"/>
-              <w:rPr>
-                <w:sz w:val="24"/>
-                <w:szCs w:val="24"/>
-              </w:rPr>
-            </w:pPr>
+        <w:tc>
+          <w:tcPr>
+            <w:tcW w:w="4324" w:type="dxa"/>
+            <w:gridSpan w:val="2"/>
+          </w:tcPr>
+          <w:p>
+            <w:pPr>
+              <w:pStyle w:val="ListParagraph"/>
+              <w:ind w:left="0"/>
+              <w:rPr>
+                <w:sz w:val="24"/>
+                <w:szCs w:val="24"/>
+              </w:rPr>
+            </w:pPr>
+            <w:r>
+              <w:rPr>
+                <w:sz w:val="24"/>
+                <w:szCs w:val="24"/>
+              </w:rPr>
+              <w:t>Preconditions</w:t>
+            </w:r>
+          </w:p>
+        </w:tc>
+        <w:tc>
+          <w:tcPr>
+            <w:tcW w:w="4306" w:type="dxa"/>
+          </w:tcPr>
+          <w:p>
+            <w:pPr>
+              <w:pStyle w:val="ListParagraph"/>
+              <w:ind w:left="0"/>
+              <w:rPr>
+                <w:sz w:val="24"/>
+                <w:szCs w:val="24"/>
+              </w:rPr>
+            </w:pPr>
+            <w:r>
+              <w:rPr>
+                <w:sz w:val="24"/>
+                <w:szCs w:val="24"/>
+              </w:rPr>
+              <w:t>User is active and initial screen is showing</w:t>
+            </w:r>
           </w:p>
         </w:tc>
       </w:tr>
       <w:tr>
-        <w:trPr>
-          <w:trHeight w:val="1148"/>
-        </w:trPr>
-        <w:tc>
-          <w:tcPr>
-            <w:tcW w:w="2990" w:type="dxa"/>
-          </w:tcPr>
-          <w:p>
-            <w:pPr>
-              <w:pStyle w:val="ListParagraph"/>
-              <w:ind w:left="0"/>
-              <w:rPr>
-                <w:sz w:val="24"/>
-                <w:szCs w:val="24"/>
-              </w:rPr>
-            </w:pPr>
-          </w:p>
-        </w:tc>
-        <w:tc>
-          <w:tcPr>
-            <w:tcW w:w="2991" w:type="dxa"/>
-          </w:tcPr>
-          <w:p>
-            <w:pPr>
-              <w:pStyle w:val="ListParagraph"/>
-              <w:ind w:left="0"/>
-              <w:rPr>
-                <w:sz w:val="24"/>
-                <w:szCs w:val="24"/>
-              </w:rPr>
-            </w:pPr>
-          </w:p>
-        </w:tc>
-        <w:tc>
-          <w:tcPr>
-            <w:tcW w:w="2991" w:type="dxa"/>
-          </w:tcPr>
-          <w:p>
-            <w:pPr>
-              <w:pStyle w:val="ListParagraph"/>
-              <w:ind w:left="0"/>
-              <w:rPr>
-                <w:sz w:val="24"/>
-                <w:szCs w:val="24"/>
-              </w:rPr>
-            </w:pPr>
+        <w:tc>
+          <w:tcPr>
+            <w:tcW w:w="4324" w:type="dxa"/>
+            <w:gridSpan w:val="2"/>
+          </w:tcPr>
+          <w:p>
+            <w:pPr>
+              <w:pStyle w:val="ListParagraph"/>
+              <w:ind w:left="0"/>
+              <w:rPr>
+                <w:sz w:val="24"/>
+                <w:szCs w:val="24"/>
+              </w:rPr>
+            </w:pPr>
+            <w:r>
+              <w:rPr>
+                <w:sz w:val="24"/>
+                <w:szCs w:val="24"/>
+              </w:rPr>
+              <w:t>Post conditions</w:t>
+            </w:r>
+          </w:p>
+        </w:tc>
+        <w:tc>
+          <w:tcPr>
+            <w:tcW w:w="4306" w:type="dxa"/>
+          </w:tcPr>
+          <w:p>
+            <w:pPr>
+              <w:pStyle w:val="ListParagraph"/>
+              <w:ind w:left="0"/>
+              <w:rPr>
+                <w:sz w:val="24"/>
+                <w:szCs w:val="24"/>
+              </w:rPr>
+            </w:pPr>
+            <w:r>
+              <w:rPr>
+                <w:sz w:val="24"/>
+                <w:szCs w:val="24"/>
+              </w:rPr>
+              <w:t xml:space="preserve">Initial settings are </w:t>
+            </w:r>
+            <w:proofErr w:type="gramStart"/>
+            <w:r>
+              <w:rPr>
+                <w:sz w:val="24"/>
+                <w:szCs w:val="24"/>
+              </w:rPr>
+              <w:t>set</w:t>
+            </w:r>
+            <w:proofErr w:type="gramEnd"/>
+            <w:r>
+              <w:rPr>
+                <w:sz w:val="24"/>
+                <w:szCs w:val="24"/>
+              </w:rPr>
+              <w:t xml:space="preserve"> and evaluation is ready to start</w:t>
+            </w:r>
+          </w:p>
+        </w:tc>
+      </w:tr>
+      <w:tr>
+        <w:tc>
+          <w:tcPr>
+            <w:tcW w:w="8630" w:type="dxa"/>
+            <w:gridSpan w:val="3"/>
+          </w:tcPr>
+          <w:p>
+            <w:pPr>
+              <w:pStyle w:val="ListParagraph"/>
+              <w:ind w:left="0"/>
+              <w:rPr>
+                <w:b/>
+                <w:bCs/>
+                <w:sz w:val="24"/>
+                <w:szCs w:val="24"/>
+              </w:rPr>
+            </w:pPr>
+            <w:r>
+              <w:rPr>
+                <w:b/>
+                <w:bCs/>
+                <w:sz w:val="24"/>
+                <w:szCs w:val="24"/>
+              </w:rPr>
+              <w:t>Flow of events for main success scenario</w:t>
+            </w:r>
+          </w:p>
+        </w:tc>
+      </w:tr>
+      <w:tr>
+        <w:tc>
+          <w:tcPr>
+            <w:tcW w:w="4315" w:type="dxa"/>
+          </w:tcPr>
+          <w:p>
+            <w:pPr>
+              <w:pStyle w:val="ListParagraph"/>
+              <w:ind w:left="0"/>
+              <w:rPr>
+                <w:sz w:val="24"/>
+                <w:szCs w:val="24"/>
+              </w:rPr>
+            </w:pPr>
+            <w:r>
+              <w:rPr>
+                <w:noProof/>
+                <w:sz w:val="24"/>
+                <w:szCs w:val="24"/>
+              </w:rPr>
+              <mc:AlternateContent>
+                <mc:Choice Requires="wps">
+                  <w:drawing>
+                    <wp:anchor distT="0" distB="0" distL="114300" distR="114300" simplePos="0" relativeHeight="251659264" behindDoc="1" locked="0" layoutInCell="1" allowOverlap="1" wp14:anchorId="3DD81BE4" wp14:editId="05361059">
+                      <wp:simplePos x="0" y="0"/>
+                      <wp:positionH relativeFrom="margin">
+                        <wp:align>left</wp:align>
+                      </wp:positionH>
+                      <wp:positionV relativeFrom="page">
+                        <wp:posOffset>177800</wp:posOffset>
+                      </wp:positionV>
+                      <wp:extent cx="457200" cy="0"/>
+                      <wp:effectExtent l="38100" t="76200" r="38100" b="133350"/>
+                      <wp:wrapThrough wrapText="bothSides">
+                        <wp:wrapPolygon edited="0">
+                          <wp:start x="16200" y="-1"/>
+                          <wp:lineTo x="-1800" y="-1"/>
+                          <wp:lineTo x="15300" y="-1"/>
+                          <wp:lineTo x="21600" y="-1"/>
+                          <wp:lineTo x="22500" y="-1"/>
+                          <wp:lineTo x="20700" y="-1"/>
+                          <wp:lineTo x="19800" y="-1"/>
+                          <wp:lineTo x="16200" y="-1"/>
+                        </wp:wrapPolygon>
+                      </wp:wrapThrough>
+                      <wp:docPr id="1" name="Straight Arrow Connector 1"/>
+                      <wp:cNvGraphicFramePr/>
+                      <a:graphic xmlns:a="http://schemas.openxmlformats.org/drawingml/2006/main">
+                        <a:graphicData uri="http://schemas.microsoft.com/office/word/2010/wordprocessingShape">
+                          <wps:wsp>
+                            <wps:cNvCnPr/>
+                            <wps:spPr>
+                              <a:xfrm>
+                                <a:off x="0" y="0"/>
+                                <a:ext cx="457200" cy="0"/>
+                              </a:xfrm>
+                              <a:prstGeom prst="straightConnector1">
+                                <a:avLst/>
+                              </a:prstGeom>
+                              <a:ln>
+                                <a:tailEnd type="triangle"/>
+                              </a:ln>
+                            </wps:spPr>
+                            <wps:style>
+                              <a:lnRef idx="2">
+                                <a:schemeClr val="dk1"/>
+                              </a:lnRef>
+                              <a:fillRef idx="0">
+                                <a:schemeClr val="dk1"/>
+                              </a:fillRef>
+                              <a:effectRef idx="1">
+                                <a:schemeClr val="dk1"/>
+                              </a:effectRef>
+                              <a:fontRef idx="minor">
+                                <a:schemeClr val="tx1"/>
+                              </a:fontRef>
+                            </wps:style>
+                            <wps:bodyPr/>
+                          </wps:wsp>
+                        </a:graphicData>
+                      </a:graphic>
+                      <wp14:sizeRelH relativeFrom="margin">
+                        <wp14:pctWidth>0</wp14:pctWidth>
+                      </wp14:sizeRelH>
+                      <wp14:sizeRelV relativeFrom="margin">
+                        <wp14:pctHeight>0</wp14:pctHeight>
+                      </wp14:sizeRelV>
+                    </wp:anchor>
+                  </w:drawing>
+                </mc:Choice>
+                <mc:Fallback>
+                  <w:pict>
+                    <v:shapetype w14:anchorId="1DF9AD80" id="_x0000_t32" coordsize="21600,21600" o:spt="32" o:oned="t" path="m,l21600,21600e" filled="f">
+                      <v:path arrowok="t" fillok="f" o:connecttype="none"/>
+                      <o:lock v:ext="edit" shapetype="t"/>
+                    </v:shapetype>
+                    <v:shape id="Straight Arrow Connector 1" o:spid="_x0000_s1026" type="#_x0000_t32" style="position:absolute;margin-left:0;margin-top:14pt;width:36pt;height:0;z-index:-251657216;visibility:visible;mso-wrap-style:square;mso-width-percent:0;mso-height-percent:0;mso-wrap-distance-left:9pt;mso-wrap-distance-top:0;mso-wrap-distance-right:9pt;mso-wrap-distance-bottom:0;mso-position-horizontal:left;mso-position-horizontal-relative:margin;mso-position-vertical:absolute;mso-position-vertical-relative:page;mso-width-percent:0;mso-height-percent:0;mso-width-relative:margin;mso-height-relative:margin" o:gfxdata="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" strokecolor="black [3200]" strokeweight="2pt">
+                      <v:stroke endarrow="block"/>
+                      <v:shadow on="t" color="black" opacity="24903f" origin=",.5" offset="0,.55556mm"/>
+                      <w10:wrap type="through" anchorx="margin" anchory="page"/>
+                    </v:shape>
+                  </w:pict>
+                </mc:Fallback>
+              </mc:AlternateContent>
+            </w:r>
+          </w:p>
+        </w:tc>
+        <w:tc>
+          <w:tcPr>
+            <w:tcW w:w="4315" w:type="dxa"/>
+            <w:gridSpan w:val="2"/>
+          </w:tcPr>
+          <w:p>
+            <w:pPr>
+              <w:pStyle w:val="ListParagraph"/>
+              <w:ind w:left="0"/>
+              <w:rPr>
+                <w:sz w:val="24"/>
+                <w:szCs w:val="24"/>
+              </w:rPr>
+            </w:pPr>
+            <w:r>
+              <w:rPr>
+                <w:sz w:val="24"/>
+                <w:szCs w:val="24"/>
+              </w:rPr>
+              <w:t>User (a) selects the menu item “Settings” (b) types in Month’s supply</w:t>
+            </w:r>
+          </w:p>
+        </w:tc>
+      </w:tr>
+      <w:tr>
+        <w:tc>
+          <w:tcPr>
+            <w:tcW w:w="4315" w:type="dxa"/>
+          </w:tcPr>
+          <w:p>
+            <w:pPr>
+              <w:pStyle w:val="ListParagraph"/>
+              <w:ind w:left="0"/>
+              <w:rPr>
+                <w:noProof/>
+                <w:sz w:val="24"/>
+                <w:szCs w:val="24"/>
+              </w:rPr>
+            </w:pPr>
+            <w:r>
+              <w:rPr>
+                <w:noProof/>
+                <w:sz w:val="24"/>
+                <w:szCs w:val="24"/>
+              </w:rPr>
+              <mc:AlternateContent>
+                <mc:Choice Requires="wps">
+                  <w:drawing>
+                    <wp:anchor distT="0" distB="0" distL="114300" distR="114300" simplePos="0" relativeHeight="251661312" behindDoc="1" locked="0" layoutInCell="1" allowOverlap="1" wp14:anchorId="72AEA7DA" wp14:editId="55D7FE99">
+                      <wp:simplePos x="0" y="0"/>
+                      <wp:positionH relativeFrom="margin">
+                        <wp:align>left</wp:align>
+                      </wp:positionH>
+                      <wp:positionV relativeFrom="margin">
+                        <wp:align>center</wp:align>
+                      </wp:positionV>
+                      <wp:extent cx="457200" cy="0"/>
+                      <wp:effectExtent l="38100" t="76200" r="38100" b="133350"/>
+                      <wp:wrapThrough wrapText="bothSides">
+                        <wp:wrapPolygon edited="0">
+                          <wp:start x="16200" y="-1"/>
+                          <wp:lineTo x="-1800" y="-1"/>
+                          <wp:lineTo x="15300" y="-1"/>
+                          <wp:lineTo x="21600" y="-1"/>
+                          <wp:lineTo x="22500" y="-1"/>
+                          <wp:lineTo x="20700" y="-1"/>
+                          <wp:lineTo x="19800" y="-1"/>
+                          <wp:lineTo x="16200" y="-1"/>
+                        </wp:wrapPolygon>
+                      </wp:wrapThrough>
+                      <wp:docPr id="2" name="Straight Arrow Connector 2"/>
+                      <wp:cNvGraphicFramePr/>
+                      <a:graphic xmlns:a="http://schemas.openxmlformats.org/drawingml/2006/main">
+                        <a:graphicData uri="http://schemas.microsoft.com/office/word/2010/wordprocessingShape">
+                          <wps:wsp>
+                            <wps:cNvCnPr/>
+                            <wps:spPr>
+                              <a:xfrm>
+                                <a:off x="0" y="0"/>
+                                <a:ext cx="457200" cy="0"/>
+                              </a:xfrm>
+                              <a:prstGeom prst="straightConnector1">
+                                <a:avLst/>
+                              </a:prstGeom>
+                              <a:ln>
+                                <a:tailEnd type="triangle"/>
+                              </a:ln>
+                            </wps:spPr>
+                            <wps:style>
+                              <a:lnRef idx="2">
+                                <a:schemeClr val="dk1"/>
+                              </a:lnRef>
+                              <a:fillRef idx="0">
+                                <a:schemeClr val="dk1"/>
+                              </a:fillRef>
+                              <a:effectRef idx="1">
+                                <a:schemeClr val="dk1"/>
+                              </a:effectRef>
+                              <a:fontRef idx="minor">
+                                <a:schemeClr val="tx1"/>
+                              </a:fontRef>
+                            </wps:style>
+                            <wps:bodyPr/>
+                          </wps:wsp>
+                        </a:graphicData>
+                      </a:graphic>
+                      <wp14:sizeRelH relativeFrom="margin">
+                        <wp14:pctWidth>0</wp14:pctWidth>
+                      </wp14:sizeRelH>
+                      <wp14:sizeRelV relativeFrom="margin">
+                        <wp14:pctHeight>0</wp14:pctHeight>
+                      </wp14:sizeRelV>
+                    </wp:anchor>
+                  </w:drawing>
+                </mc:Choice>
+                <mc:Fallback>
+                  <w:pict>
+                    <v:shape w14:anchorId="5A7CBB4C" id="Straight Arrow Connector 2" o:spid="_x0000_s1026" type="#_x0000_t32" style="position:absolute;margin-left:0;margin-top:0;width:36pt;height:0;z-index:-251655168;visibility:visible;mso-wrap-style:square;mso-width-percent:0;mso-height-percent:0;mso-wrap-distance-left:9pt;mso-wrap-distance-top:0;mso-wrap-distance-right:9pt;mso-wrap-distance-bottom:0;mso-position-horizontal:left;mso-position-horizontal-relative:margin;mso-position-vertical:center;mso-position-vertical-relative:margin;mso-width-percent:0;mso-height-percent:0;mso-width-relative:margin;mso-height-relative:margin" o:gfxdata="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" strokecolor="black [3200]" strokeweight="2pt">
+                      <v:stroke endarrow="block"/>
+                      <v:shadow on="t" color="black" opacity="24903f" origin=",.5" offset="0,.55556mm"/>
+                      <w10:wrap type="through" anchorx="margin" anchory="margin"/>
+                    </v:shape>
+                  </w:pict>
+                </mc:Fallback>
+              </mc:AlternateContent>
+            </w:r>
+          </w:p>
+        </w:tc>
+        <w:tc>
+          <w:tcPr>
+            <w:tcW w:w="4315" w:type="dxa"/>
+            <w:gridSpan w:val="2"/>
+          </w:tcPr>
+          <w:p>
+            <w:pPr>
+              <w:pStyle w:val="ListParagraph"/>
+              <w:ind w:left="0"/>
+              <w:rPr>
+                <w:sz w:val="24"/>
+                <w:szCs w:val="24"/>
+              </w:rPr>
+            </w:pPr>
+            <w:r>
+              <w:rPr>
+                <w:sz w:val="24"/>
+                <w:szCs w:val="24"/>
+              </w:rPr>
+              <w:t>User (a) clicks save</w:t>
+            </w:r>
+          </w:p>
+        </w:tc>
+      </w:tr>
+      <w:tr>
+        <w:tc>
+          <w:tcPr>
+            <w:tcW w:w="4315" w:type="dxa"/>
+          </w:tcPr>
+          <w:p>
+            <w:pPr>
+              <w:pStyle w:val="ListParagraph"/>
+              <w:ind w:left="0"/>
+              <w:rPr>
+                <w:noProof/>
+                <w:sz w:val="24"/>
+                <w:szCs w:val="24"/>
+              </w:rPr>
+            </w:pPr>
+            <w:r>
+              <w:rPr>
+                <w:noProof/>
+                <w:sz w:val="24"/>
+                <w:szCs w:val="24"/>
+              </w:rPr>
+              <mc:AlternateContent>
+                <mc:Choice Requires="wps">
+                  <w:drawing>
+                    <wp:anchor distT="0" distB="0" distL="114300" distR="114300" simplePos="0" relativeHeight="251663360" behindDoc="1" locked="0" layoutInCell="1" allowOverlap="1" wp14:anchorId="69803A80" wp14:editId="306ECE58">
+                      <wp:simplePos x="0" y="0"/>
+                      <wp:positionH relativeFrom="margin">
+                        <wp:posOffset>57150</wp:posOffset>
+                      </wp:positionH>
+                      <wp:positionV relativeFrom="margin">
+                        <wp:posOffset>161925</wp:posOffset>
+                      </wp:positionV>
+                      <wp:extent cx="457200" cy="0"/>
+                      <wp:effectExtent l="57150" t="76200" r="0" b="133350"/>
+                      <wp:wrapThrough wrapText="bothSides">
+                        <wp:wrapPolygon edited="0">
+                          <wp:start x="1800" y="-1"/>
+                          <wp:lineTo x="-2700" y="-1"/>
+                          <wp:lineTo x="0" y="-1"/>
+                          <wp:lineTo x="6300" y="-1"/>
+                          <wp:lineTo x="17100" y="-1"/>
+                          <wp:lineTo x="17100" y="-1"/>
+                          <wp:lineTo x="5400" y="-1"/>
+                          <wp:lineTo x="1800" y="-1"/>
+                        </wp:wrapPolygon>
+                      </wp:wrapThrough>
+                      <wp:docPr id="4" name="Straight Arrow Connector 4"/>
+                      <wp:cNvGraphicFramePr/>
+                      <a:graphic xmlns:a="http://schemas.openxmlformats.org/drawingml/2006/main">
+                        <a:graphicData uri="http://schemas.microsoft.com/office/word/2010/wordprocessingShape">
+                          <wps:wsp>
+                            <wps:cNvCnPr/>
+                            <wps:spPr>
+                              <a:xfrm flipH="1" flipV="1">
+                                <a:off x="0" y="0"/>
+                                <a:ext cx="457200" cy="0"/>
+                              </a:xfrm>
+                              <a:prstGeom prst="straightConnector1">
+                                <a:avLst/>
+                              </a:prstGeom>
+                              <a:ln>
+                                <a:tailEnd type="triangle"/>
+                              </a:ln>
+                            </wps:spPr>
+                            <wps:style>
+                              <a:lnRef idx="2">
+                                <a:schemeClr val="dk1"/>
+                              </a:lnRef>
+                              <a:fillRef idx="0">
+                                <a:schemeClr val="dk1"/>
+                              </a:fillRef>
+                              <a:effectRef idx="1">
+                                <a:schemeClr val="dk1"/>
+                              </a:effectRef>
+                              <a:fontRef idx="minor">
+                                <a:schemeClr val="tx1"/>
+                              </a:fontRef>
+                            </wps:style>
+                            <wps:bodyPr/>
+                          </wps:wsp>
+                        </a:graphicData>
+                      </a:graphic>
+                      <wp14:sizeRelH relativeFrom="margin">
+                        <wp14:pctWidth>0</wp14:pctWidth>
+                      </wp14:sizeRelH>
+                      <wp14:sizeRelV relativeFrom="margin">
+                        <wp14:pctHeight>0</wp14:pctHeight>
+                      </wp14:sizeRelV>
+                    </wp:anchor>
+                  </w:drawing>
+                </mc:Choice>
+                <mc:Fallback>
+                  <w:pict>
+                    <v:shape w14:anchorId="5DB2BD04" id="Straight Arrow Connector 4" o:spid="_x0000_s1026" type="#_x0000_t32" style="position:absolute;margin-left:4.5pt;margin-top:12.75pt;width:36pt;height:0;flip:x y;z-index:-251653120;visibility:visible;mso-wrap-style:square;mso-width-percent:0;mso-height-percent:0;mso-wrap-distance-left:9pt;mso-wrap-distance-top:0;mso-wrap-distance-right:9pt;mso-wrap-distance-bottom:0;mso-position-horizontal:absolute;mso-position-horizontal-relative:margin;mso-position-vertical:absolute;mso-position-vertical-relative:margin;mso-width-percent:0;mso-height-percent:0;mso-width-relative:margin;mso-height-relative:margin" o:gfxdata="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" strokecolor="black [3200]" strokeweight="2pt">
+                      <v:stroke endarrow="block"/>
+                      <v:shadow on="t" color="black" opacity="24903f" origin=",.5" offset="0,.55556mm"/>
+                      <w10:wrap type="through" anchorx="margin" anchory="margin"/>
+                    </v:shape>
+                  </w:pict>
+                </mc:Fallback>
+              </mc:AlternateContent>
+            </w:r>
+          </w:p>
+        </w:tc>
+        <w:tc>
+          <w:tcPr>
+            <w:tcW w:w="4315" w:type="dxa"/>
+            <w:gridSpan w:val="2"/>
+          </w:tcPr>
+          <w:p>
+            <w:pPr>
+              <w:pStyle w:val="ListParagraph"/>
+              <w:ind w:left="0"/>
+              <w:rPr>
+                <w:sz w:val="24"/>
+                <w:szCs w:val="24"/>
+              </w:rPr>
+            </w:pPr>
+            <w:r>
+              <w:rPr>
+                <w:sz w:val="24"/>
+                <w:szCs w:val="24"/>
+              </w:rPr>
+              <w:t xml:space="preserve">System verifies values </w:t>
+            </w:r>
+            <w:r>
+              <w:rPr>
+                <w:sz w:val="24"/>
+                <w:szCs w:val="24"/>
+              </w:rPr>
+              <w:t>and stores them in database</w:t>
+            </w:r>
+          </w:p>
+        </w:tc>
+      </w:tr>
+      <w:tr>
+        <w:tc>
+          <w:tcPr>
+            <w:tcW w:w="8630" w:type="dxa"/>
+            <w:gridSpan w:val="3"/>
+          </w:tcPr>
+          <w:p>
+            <w:pPr>
+              <w:pStyle w:val="ListParagraph"/>
+              <w:ind w:left="0"/>
+              <w:rPr>
+                <w:b/>
+                <w:bCs/>
+                <w:sz w:val="24"/>
+                <w:szCs w:val="24"/>
+              </w:rPr>
+            </w:pPr>
+            <w:r>
+              <w:rPr>
+                <w:b/>
+                <w:bCs/>
+                <w:sz w:val="24"/>
+                <w:szCs w:val="24"/>
+              </w:rPr>
+              <w:t>Flow of events for alternate scenario</w:t>
+            </w:r>
+          </w:p>
+        </w:tc>
+      </w:tr>
+      <w:tr>
+        <w:tc>
+          <w:tcPr>
+            <w:tcW w:w="4315" w:type="dxa"/>
+          </w:tcPr>
+          <w:p>
+            <w:pPr>
+              <w:pStyle w:val="ListParagraph"/>
+              <w:ind w:left="0"/>
+              <w:rPr>
+                <w:b/>
+                <w:bCs/>
+                <w:sz w:val="24"/>
+                <w:szCs w:val="24"/>
+              </w:rPr>
+            </w:pPr>
+            <w:r>
+              <w:rPr>
+                <w:noProof/>
+                <w:sz w:val="24"/>
+                <w:szCs w:val="24"/>
+              </w:rPr>
+              <mc:AlternateContent>
+                <mc:Choice Requires="wps">
+                  <w:drawing>
+                    <wp:anchor distT="0" distB="0" distL="114300" distR="114300" simplePos="0" relativeHeight="251665408" behindDoc="1" locked="0" layoutInCell="1" allowOverlap="1" wp14:anchorId="208EC1E4" wp14:editId="54732FC2">
+                      <wp:simplePos x="0" y="0"/>
+                      <wp:positionH relativeFrom="margin">
+                        <wp:posOffset>41275</wp:posOffset>
+                      </wp:positionH>
+                      <wp:positionV relativeFrom="page">
+                        <wp:posOffset>80645</wp:posOffset>
+                      </wp:positionV>
+                      <wp:extent cx="457200" cy="0"/>
+                      <wp:effectExtent l="38100" t="76200" r="38100" b="133350"/>
+                      <wp:wrapThrough wrapText="bothSides">
+                        <wp:wrapPolygon edited="0">
+                          <wp:start x="16200" y="-1"/>
+                          <wp:lineTo x="-1800" y="-1"/>
+                          <wp:lineTo x="15300" y="-1"/>
+                          <wp:lineTo x="21600" y="-1"/>
+                          <wp:lineTo x="22500" y="-1"/>
+                          <wp:lineTo x="20700" y="-1"/>
+                          <wp:lineTo x="19800" y="-1"/>
+                          <wp:lineTo x="16200" y="-1"/>
+                        </wp:wrapPolygon>
+                      </wp:wrapThrough>
+                      <wp:docPr id="5" name="Straight Arrow Connector 5"/>
+                      <wp:cNvGraphicFramePr/>
+                      <a:graphic xmlns:a="http://schemas.openxmlformats.org/drawingml/2006/main">
+                        <a:graphicData uri="http://schemas.microsoft.com/office/word/2010/wordprocessingShape">
+                          <wps:wsp>
+                            <wps:cNvCnPr/>
+                            <wps:spPr>
+                              <a:xfrm>
+                                <a:off x="0" y="0"/>
+                                <a:ext cx="457200" cy="0"/>
+                              </a:xfrm>
+                              <a:prstGeom prst="straightConnector1">
+                                <a:avLst/>
+                              </a:prstGeom>
+                              <a:ln>
+                                <a:tailEnd type="triangle"/>
+                              </a:ln>
+                            </wps:spPr>
+                            <wps:style>
+                              <a:lnRef idx="2">
+                                <a:schemeClr val="dk1"/>
+                              </a:lnRef>
+                              <a:fillRef idx="0">
+                                <a:schemeClr val="dk1"/>
+                              </a:fillRef>
+                              <a:effectRef idx="1">
+                                <a:schemeClr val="dk1"/>
+                              </a:effectRef>
+                              <a:fontRef idx="minor">
+                                <a:schemeClr val="tx1"/>
+                              </a:fontRef>
+                            </wps:style>
+                            <wps:bodyPr/>
+                          </wps:wsp>
+                        </a:graphicData>
+                      </a:graphic>
+                      <wp14:sizeRelH relativeFrom="margin">
+                        <wp14:pctWidth>0</wp14:pctWidth>
+                      </wp14:sizeRelH>
+                      <wp14:sizeRelV relativeFrom="margin">
+                        <wp14:pctHeight>0</wp14:pctHeight>
+                      </wp14:sizeRelV>
+                    </wp:anchor>
+                  </w:drawing>
+                </mc:Choice>
+                <mc:Fallback>
+                  <w:pict>
+                    <v:shape w14:anchorId="044FD8F9" id="Straight Arrow Connector 5" o:spid="_x0000_s1026" type="#_x0000_t32" style="position:absolute;margin-left:3.25pt;margin-top:6.35pt;width:36pt;height:0;z-index:-251651072;visibility:visible;mso-wrap-style:square;mso-width-percent:0;mso-height-percent:0;mso-wrap-distance-left:9pt;mso-wrap-distance-top:0;mso-wrap-distance-right:9pt;mso-wrap-distance-bottom:0;mso-position-horizontal:absolute;mso-position-horizontal-relative:margin;mso-position-vertical:absolute;mso-position-vertical-relative:page;mso-width-percent:0;mso-height-percent:0;mso-width-relative:margin;mso-height-relative:margin" o:gfxdata="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" strokecolor="black [3200]" strokeweight="2pt">
+                      <v:stroke endarrow="block"/>
+                      <v:shadow on="t" color="black" opacity="24903f" origin=",.5" offset="0,.55556mm"/>
+                      <w10:wrap type="through" anchorx="margin" anchory="page"/>
+                    </v:shape>
+                  </w:pict>
+                </mc:Fallback>
+              </mc:AlternateContent>
+            </w:r>
+          </w:p>
+        </w:tc>
+        <w:tc>
+          <w:tcPr>
+            <w:tcW w:w="4315" w:type="dxa"/>
+            <w:gridSpan w:val="2"/>
+          </w:tcPr>
+          <w:p>
+            <w:pPr>
+              <w:pStyle w:val="ListParagraph"/>
+              <w:ind w:left="0"/>
+              <w:rPr>
+                <w:sz w:val="24"/>
+                <w:szCs w:val="24"/>
+              </w:rPr>
+            </w:pPr>
+            <w:r>
+              <w:rPr>
+                <w:sz w:val="24"/>
+                <w:szCs w:val="24"/>
+              </w:rPr>
+              <w:t>User</w:t>
+            </w:r>
+            <w:r>
+              <w:rPr>
+                <w:sz w:val="24"/>
+                <w:szCs w:val="24"/>
+              </w:rPr>
+              <w:t xml:space="preserve"> (a) submits invalid Month’s Supply</w:t>
+            </w:r>
+          </w:p>
+        </w:tc>
+      </w:tr>
+      <w:tr>
+        <w:tc>
+          <w:tcPr>
+            <w:tcW w:w="4315" w:type="dxa"/>
+          </w:tcPr>
+          <w:p>
+            <w:pPr>
+              <w:pStyle w:val="ListParagraph"/>
+              <w:ind w:left="0"/>
+              <w:rPr>
+                <w:b/>
+                <w:bCs/>
+                <w:sz w:val="24"/>
+                <w:szCs w:val="24"/>
+              </w:rPr>
+            </w:pPr>
+            <w:r>
+              <w:rPr>
+                <w:noProof/>
+                <w:sz w:val="24"/>
+                <w:szCs w:val="24"/>
+              </w:rPr>
+              <mc:AlternateContent>
+                <mc:Choice Requires="wps">
+                  <w:drawing>
+                    <wp:anchor distT="0" distB="0" distL="114300" distR="114300" simplePos="0" relativeHeight="251667456" behindDoc="1" locked="0" layoutInCell="1" allowOverlap="1" wp14:anchorId="7F03C1E6" wp14:editId="38F09180">
+                      <wp:simplePos x="0" y="0"/>
+                      <wp:positionH relativeFrom="margin">
+                        <wp:posOffset>50800</wp:posOffset>
+                      </wp:positionH>
+                      <wp:positionV relativeFrom="page">
+                        <wp:posOffset>85725</wp:posOffset>
+                      </wp:positionV>
+                      <wp:extent cx="457200" cy="0"/>
+                      <wp:effectExtent l="57150" t="76200" r="0" b="133350"/>
+                      <wp:wrapThrough wrapText="bothSides">
+                        <wp:wrapPolygon edited="0">
+                          <wp:start x="1800" y="-1"/>
+                          <wp:lineTo x="-2700" y="-1"/>
+                          <wp:lineTo x="0" y="-1"/>
+                          <wp:lineTo x="6300" y="-1"/>
+                          <wp:lineTo x="17100" y="-1"/>
+                          <wp:lineTo x="17100" y="-1"/>
+                          <wp:lineTo x="5400" y="-1"/>
+                          <wp:lineTo x="1800" y="-1"/>
+                        </wp:wrapPolygon>
+                      </wp:wrapThrough>
+                      <wp:docPr id="6" name="Straight Arrow Connector 6"/>
+                      <wp:cNvGraphicFramePr/>
+                      <a:graphic xmlns:a="http://schemas.openxmlformats.org/drawingml/2006/main">
+                        <a:graphicData uri="http://schemas.microsoft.com/office/word/2010/wordprocessingShape">
+                          <wps:wsp>
+                            <wps:cNvCnPr/>
+                            <wps:spPr>
+                              <a:xfrm flipH="1">
+                                <a:off x="0" y="0"/>
+                                <a:ext cx="457200" cy="0"/>
+                              </a:xfrm>
+                              <a:prstGeom prst="straightConnector1">
+                                <a:avLst/>
+                              </a:prstGeom>
+                              <a:ln>
+                                <a:tailEnd type="triangle"/>
+                              </a:ln>
+                            </wps:spPr>
+                            <wps:style>
+                              <a:lnRef idx="2">
+                                <a:schemeClr val="dk1"/>
+                              </a:lnRef>
+                              <a:fillRef idx="0">
+                                <a:schemeClr val="dk1"/>
+                              </a:fillRef>
+                              <a:effectRef idx="1">
+                                <a:schemeClr val="dk1"/>
+                              </a:effectRef>
+                              <a:fontRef idx="minor">
+                                <a:schemeClr val="tx1"/>
+                              </a:fontRef>
+                            </wps:style>
+                            <wps:bodyPr/>
+                          </wps:wsp>
+                        </a:graphicData>
+                      </a:graphic>
+                      <wp14:sizeRelH relativeFrom="margin">
+                        <wp14:pctWidth>0</wp14:pctWidth>
+                      </wp14:sizeRelH>
+                      <wp14:sizeRelV relativeFrom="margin">
+                        <wp14:pctHeight>0</wp14:pctHeight>
+                      </wp14:sizeRelV>
+                    </wp:anchor>
+                  </w:drawing>
+                </mc:Choice>
+                <mc:Fallback>
+                  <w:pict>
+                    <v:shape w14:anchorId="3EB8A251" id="Straight Arrow Connector 6" o:spid="_x0000_s1026" type="#_x0000_t32" style="position:absolute;margin-left:4pt;margin-top:6.75pt;width:36pt;height:0;flip:x;z-index:-251649024;visibility:visible;mso-wrap-style:square;mso-width-percent:0;mso-height-percent:0;mso-wrap-distance-left:9pt;mso-wrap-distance-top:0;mso-wrap-distance-right:9pt;mso-wrap-distance-bottom:0;mso-position-horizontal:absolute;mso-position-horizontal-relative:margin;mso-position-vertical:absolute;mso-position-vertical-relative:page;mso-width-percent:0;mso-height-percent:0;mso-width-relative:margin;mso-height-relative:margin" o:gfxdata="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" strokecolor="black [3200]" strokeweight="2pt">
+                      <v:stroke endarrow="block"/>
+                      <v:shadow on="t" color="black" opacity="24903f" origin=",.5" offset="0,.55556mm"/>
+                      <w10:wrap type="through" anchorx="margin" anchory="page"/>
+                    </v:shape>
+                  </w:pict>
+                </mc:Fallback>
+              </mc:AlternateContent>
+            </w:r>
+          </w:p>
+        </w:tc>
+        <w:tc>
+          <w:tcPr>
+            <w:tcW w:w="4315" w:type="dxa"/>
+            <w:gridSpan w:val="2"/>
+          </w:tcPr>
+          <w:p>
+            <w:pPr>
+              <w:pStyle w:val="ListParagraph"/>
+              <w:ind w:left="0"/>
+              <w:rPr>
+                <w:sz w:val="24"/>
+                <w:szCs w:val="24"/>
+              </w:rPr>
+            </w:pPr>
+            <w:r>
+              <w:rPr>
+                <w:sz w:val="24"/>
+                <w:szCs w:val="24"/>
+              </w:rPr>
+              <w:t>Syste</w:t>
+            </w:r>
+            <w:r>
+              <w:rPr>
+                <w:sz w:val="24"/>
+                <w:szCs w:val="24"/>
+              </w:rPr>
+              <w:t>m prompts user for valid Month’s supply</w:t>
+            </w:r>
+          </w:p>
+        </w:tc>
+      </w:tr>
+      <w:tr>
+        <w:tc>
+          <w:tcPr>
+            <w:tcW w:w="4315" w:type="dxa"/>
+          </w:tcPr>
+          <w:p>
+            <w:pPr>
+              <w:pStyle w:val="ListParagraph"/>
+              <w:ind w:left="0"/>
+              <w:rPr>
+                <w:noProof/>
+                <w:sz w:val="24"/>
+                <w:szCs w:val="24"/>
+              </w:rPr>
+            </w:pPr>
+            <w:r>
+              <w:rPr>
+                <w:noProof/>
+                <w:sz w:val="24"/>
+                <w:szCs w:val="24"/>
+              </w:rPr>
+              <w:drawing>
+                <wp:inline distT="0" distB="0" distL="0" distR="0" wp14:anchorId="4385EB73" wp14:editId="298A7ECC">
+                  <wp:extent cx="621665" cy="237490"/>
+                  <wp:effectExtent l="0" t="0" r="0" b="0"/>
+                  <wp:docPr id="7" name="Picture 7"/>
+                  <wp:cNvGraphicFramePr>
+                    <a:graphicFrameLocks xmlns:a="http://schemas.openxmlformats.org/drawingml/2006/main" noChangeAspect="1"/>
+                  </wp:cNvGraphicFramePr>
+                  <a:graphic xmlns:a="http://schemas.openxmlformats.org/drawingml/2006/main">
+                    <a:graphicData uri="http://schemas.openxmlformats.org/drawingml/2006/picture">
+                      <pic:pic xmlns:pic="http://schemas.openxmlformats.org/drawingml/2006/picture">
+                        <pic:nvPicPr>
+                          <pic:cNvPr id="0" name="Picture 5"/>
+                          <pic:cNvPicPr>
+                            <a:picLocks noChangeAspect="1" noChangeArrowheads="1"/>
+                          </pic:cNvPicPr>
+                        </pic:nvPicPr>
+                        <pic:blipFill>
+                          <a:blip r:embed="rId8">
+                            <a:extLst>
+                              <a:ext uri="{28A0092B-C50C-407E-A947-70E740481C1C}">
+                                <a14:useLocalDpi xmlns:a14="http://schemas.microsoft.com/office/drawing/2010/main" val="0"/>
+                              </a:ext>
+                            </a:extLst>
+                          </a:blip>
+                          <a:srcRect/>
+                          <a:stretch>
+                            <a:fillRect/>
+                          </a:stretch>
+                        </pic:blipFill>
+                        <pic:spPr bwMode="auto">
+                          <a:xfrm>
+                            <a:off x="0" y="0"/>
+                            <a:ext cx="621665" cy="237490"/>
+                          </a:xfrm>
+                          <a:prstGeom prst="rect">
+                            <a:avLst/>
+                          </a:prstGeom>
+                          <a:noFill/>
+                        </pic:spPr>
+                      </pic:pic>
+                    </a:graphicData>
+                  </a:graphic>
+                </wp:inline>
+              </w:drawing>
+            </w:r>
+          </w:p>
+        </w:tc>
+        <w:tc>
+          <w:tcPr>
+            <w:tcW w:w="4315" w:type="dxa"/>
+            <w:gridSpan w:val="2"/>
+          </w:tcPr>
+          <w:p>
+            <w:pPr>
+              <w:pStyle w:val="ListParagraph"/>
+              <w:ind w:left="0"/>
+              <w:rPr>
+                <w:sz w:val="24"/>
+                <w:szCs w:val="24"/>
+              </w:rPr>
+            </w:pPr>
+            <w:r>
+              <w:rPr>
+                <w:sz w:val="24"/>
+                <w:szCs w:val="24"/>
+              </w:rPr>
+              <w:t>User (a) enters valid Month’s supply</w:t>
+            </w:r>
+          </w:p>
+        </w:tc>
+      </w:tr>
+      <w:tr>
+        <w:tc>
+          <w:tcPr>
+            <w:tcW w:w="4315" w:type="dxa"/>
+          </w:tcPr>
+          <w:p>
+            <w:pPr>
+              <w:pStyle w:val="ListParagraph"/>
+              <w:ind w:left="0"/>
+              <w:rPr>
+                <w:noProof/>
+                <w:sz w:val="24"/>
+                <w:szCs w:val="24"/>
+              </w:rPr>
+            </w:pPr>
+            <w:r>
+              <w:rPr>
+                <w:noProof/>
+                <w:sz w:val="24"/>
+                <w:szCs w:val="24"/>
+              </w:rPr>
+              <mc:AlternateContent>
+                <mc:Choice Requires="wps">
+                  <w:drawing>
+                    <wp:anchor distT="0" distB="0" distL="114300" distR="114300" simplePos="0" relativeHeight="251669504" behindDoc="1" locked="0" layoutInCell="1" allowOverlap="1" wp14:anchorId="6CDE3360" wp14:editId="1E2472D2">
+                      <wp:simplePos x="0" y="0"/>
+                      <wp:positionH relativeFrom="margin">
+                        <wp:posOffset>60325</wp:posOffset>
+                      </wp:positionH>
+                      <wp:positionV relativeFrom="page">
+                        <wp:posOffset>85090</wp:posOffset>
+                      </wp:positionV>
+                      <wp:extent cx="457200" cy="0"/>
+                      <wp:effectExtent l="57150" t="76200" r="0" b="133350"/>
+                      <wp:wrapThrough wrapText="bothSides">
+                        <wp:wrapPolygon edited="0">
+                          <wp:start x="1800" y="-1"/>
+                          <wp:lineTo x="-2700" y="-1"/>
+                          <wp:lineTo x="0" y="-1"/>
+                          <wp:lineTo x="6300" y="-1"/>
+                          <wp:lineTo x="17100" y="-1"/>
+                          <wp:lineTo x="17100" y="-1"/>
+                          <wp:lineTo x="5400" y="-1"/>
+                          <wp:lineTo x="1800" y="-1"/>
+                        </wp:wrapPolygon>
+                      </wp:wrapThrough>
+                      <wp:docPr id="9" name="Straight Arrow Connector 9"/>
+                      <wp:cNvGraphicFramePr/>
+                      <a:graphic xmlns:a="http://schemas.openxmlformats.org/drawingml/2006/main">
+                        <a:graphicData uri="http://schemas.microsoft.com/office/word/2010/wordprocessingShape">
+                          <wps:wsp>
+                            <wps:cNvCnPr/>
+                            <wps:spPr>
+                              <a:xfrm flipH="1">
+                                <a:off x="0" y="0"/>
+                                <a:ext cx="457200" cy="0"/>
+                              </a:xfrm>
+                              <a:prstGeom prst="straightConnector1">
+                                <a:avLst/>
+                              </a:prstGeom>
+                              <a:noFill/>
+                              <a:ln w="25400" cap="flat" cmpd="sng" algn="ctr">
+                                <a:solidFill>
+                                  <a:sysClr val="windowText" lastClr="000000"/>
+                                </a:solidFill>
+                                <a:prstDash val="solid"/>
+                                <a:tailEnd type="triangle"/>
+                              </a:ln>
+                              <a:effectLst>
+                                <a:outerShdw blurRad="40000" dist="20000" dir="5400000" rotWithShape="0">
+                                  <a:srgbClr val="000000">
+                                    <a:alpha val="38000"/>
+                                  </a:srgbClr>
+                                </a:outerShdw>
+                              </a:effectLst>
+                            </wps:spPr>
+                            <wps:bodyPr/>
+                          </wps:wsp>
+                        </a:graphicData>
+                      </a:graphic>
+                      <wp14:sizeRelH relativeFrom="margin">
+                        <wp14:pctWidth>0</wp14:pctWidth>
+                      </wp14:sizeRelH>
+                      <wp14:sizeRelV relativeFrom="margin">
+                        <wp14:pctHeight>0</wp14:pctHeight>
+                      </wp14:sizeRelV>
+                    </wp:anchor>
+                  </w:drawing>
+                </mc:Choice>
+                <mc:Fallback>
+                  <w:pict>
+                    <v:shape w14:anchorId="217AF147" id="Straight Arrow Connector 9" o:spid="_x0000_s1026" type="#_x0000_t32" style="position:absolute;margin-left:4.75pt;margin-top:6.7pt;width:36pt;height:0;flip:x;z-index:-251646976;visibility:visible;mso-wrap-style:square;mso-width-percent:0;mso-height-percent:0;mso-wrap-distance-left:9pt;mso-wrap-distance-top:0;mso-wrap-distance-right:9pt;mso-wrap-distance-bottom:0;mso-position-horizontal:absolute;mso-position-horizontal-relative:margin;mso-position-vertical:absolute;mso-position-vertical-relative:page;mso-width-percent:0;mso-height-percent:0;mso-width-relative:margin;mso-height-relative:margin" o:gfxdata="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" strokecolor="windowText" strokeweight="2pt">
+                      <v:stroke endarrow="block"/>
+                      <v:shadow on="t" color="black" opacity="24903f" origin=",.5" offset="0,.55556mm"/>
+                      <w10:wrap type="through" anchorx="margin" anchory="page"/>
+                    </v:shape>
+                  </w:pict>
+                </mc:Fallback>
+              </mc:AlternateContent>
+            </w:r>
+          </w:p>
+        </w:tc>
+        <w:tc>
+          <w:tcPr>
+            <w:tcW w:w="4315" w:type="dxa"/>
+            <w:gridSpan w:val="2"/>
+          </w:tcPr>
+          <w:p>
+            <w:pPr>
+              <w:pStyle w:val="ListParagraph"/>
+              <w:ind w:left="0"/>
+              <w:rPr>
+                <w:sz w:val="24"/>
+                <w:szCs w:val="24"/>
+              </w:rPr>
+            </w:pPr>
+            <w:r>
+              <w:rPr>
+                <w:sz w:val="24"/>
+                <w:szCs w:val="24"/>
+              </w:rPr>
+              <w:t>System verifies values and stores them in database</w:t>
+            </w:r>
           </w:p>
         </w:tc>
       </w:tr>
@@ -4420,8 +6190,1528 @@
         </w:rPr>
       </w:pPr>
     </w:p>
+    <w:tbl>
+      <w:tblPr>
+        <w:tblStyle w:val="TableGrid"/>
+        <w:tblW w:w="0" w:type="auto"/>
+        <w:tblInd w:w="720" w:type="dxa"/>
+        <w:tblLook w:val="04A0" w:firstRow="1" w:lastRow="0" w:firstColumn="1" w:lastColumn="0" w:noHBand="0" w:noVBand="1"/>
+      </w:tblPr>
+      <w:tblGrid>
+        <w:gridCol w:w="4315"/>
+        <w:gridCol w:w="15"/>
+        <w:gridCol w:w="4300"/>
+      </w:tblGrid>
+      <w:tr>
+        <w:tc>
+          <w:tcPr>
+            <w:tcW w:w="4330" w:type="dxa"/>
+            <w:gridSpan w:val="2"/>
+          </w:tcPr>
+          <w:p>
+            <w:pPr>
+              <w:pStyle w:val="ListParagraph"/>
+              <w:ind w:left="0"/>
+              <w:rPr>
+                <w:sz w:val="24"/>
+                <w:szCs w:val="24"/>
+              </w:rPr>
+            </w:pPr>
+            <w:r>
+              <w:rPr>
+                <w:sz w:val="24"/>
+                <w:szCs w:val="24"/>
+              </w:rPr>
+              <w:t>UC – 2</w:t>
+            </w:r>
+          </w:p>
+        </w:tc>
+        <w:tc>
+          <w:tcPr>
+            <w:tcW w:w="4300" w:type="dxa"/>
+          </w:tcPr>
+          <w:p>
+            <w:pPr>
+              <w:pStyle w:val="ListParagraph"/>
+              <w:ind w:left="0"/>
+              <w:rPr>
+                <w:sz w:val="24"/>
+                <w:szCs w:val="24"/>
+              </w:rPr>
+            </w:pPr>
+            <w:proofErr w:type="spellStart"/>
+            <w:r>
+              <w:rPr>
+                <w:sz w:val="24"/>
+                <w:szCs w:val="24"/>
+              </w:rPr>
+              <w:t>UserAdmin</w:t>
+            </w:r>
+            <w:proofErr w:type="spellEnd"/>
+          </w:p>
+        </w:tc>
+      </w:tr>
+      <w:tr>
+        <w:tc>
+          <w:tcPr>
+            <w:tcW w:w="4330" w:type="dxa"/>
+            <w:gridSpan w:val="2"/>
+          </w:tcPr>
+          <w:p>
+            <w:pPr>
+              <w:pStyle w:val="ListParagraph"/>
+              <w:ind w:left="0"/>
+              <w:rPr>
+                <w:sz w:val="24"/>
+                <w:szCs w:val="24"/>
+              </w:rPr>
+            </w:pPr>
+            <w:r>
+              <w:rPr>
+                <w:sz w:val="24"/>
+                <w:szCs w:val="24"/>
+              </w:rPr>
+              <w:t>Related requirements</w:t>
+            </w:r>
+          </w:p>
+        </w:tc>
+        <w:tc>
+          <w:tcPr>
+            <w:tcW w:w="4300" w:type="dxa"/>
+          </w:tcPr>
+          <w:p>
+            <w:pPr>
+              <w:pStyle w:val="ListParagraph"/>
+              <w:ind w:left="0"/>
+              <w:rPr>
+                <w:sz w:val="24"/>
+                <w:szCs w:val="24"/>
+              </w:rPr>
+            </w:pPr>
+          </w:p>
+        </w:tc>
+      </w:tr>
+      <w:tr>
+        <w:tc>
+          <w:tcPr>
+            <w:tcW w:w="4330" w:type="dxa"/>
+            <w:gridSpan w:val="2"/>
+          </w:tcPr>
+          <w:p>
+            <w:pPr>
+              <w:pStyle w:val="ListParagraph"/>
+              <w:ind w:left="0"/>
+              <w:rPr>
+                <w:sz w:val="24"/>
+                <w:szCs w:val="24"/>
+              </w:rPr>
+            </w:pPr>
+            <w:r>
+              <w:rPr>
+                <w:sz w:val="24"/>
+                <w:szCs w:val="24"/>
+              </w:rPr>
+              <w:t>Initiating actor</w:t>
+            </w:r>
+          </w:p>
+        </w:tc>
+        <w:tc>
+          <w:tcPr>
+            <w:tcW w:w="4300" w:type="dxa"/>
+          </w:tcPr>
+          <w:p>
+            <w:pPr>
+              <w:pStyle w:val="ListParagraph"/>
+              <w:ind w:left="0"/>
+              <w:rPr>
+                <w:sz w:val="24"/>
+                <w:szCs w:val="24"/>
+              </w:rPr>
+            </w:pPr>
+            <w:r>
+              <w:rPr>
+                <w:sz w:val="24"/>
+                <w:szCs w:val="24"/>
+              </w:rPr>
+              <w:t>Admin</w:t>
+            </w:r>
+          </w:p>
+        </w:tc>
+      </w:tr>
+      <w:tr>
+        <w:tc>
+          <w:tcPr>
+            <w:tcW w:w="4330" w:type="dxa"/>
+            <w:gridSpan w:val="2"/>
+          </w:tcPr>
+          <w:p>
+            <w:pPr>
+              <w:pStyle w:val="ListParagraph"/>
+              <w:ind w:left="0"/>
+              <w:rPr>
+                <w:sz w:val="24"/>
+                <w:szCs w:val="24"/>
+              </w:rPr>
+            </w:pPr>
+            <w:r>
+              <w:rPr>
+                <w:sz w:val="24"/>
+                <w:szCs w:val="24"/>
+              </w:rPr>
+              <w:t>Actor’s Goal</w:t>
+            </w:r>
+          </w:p>
+        </w:tc>
+        <w:tc>
+          <w:tcPr>
+            <w:tcW w:w="4300" w:type="dxa"/>
+          </w:tcPr>
+          <w:p>
+            <w:pPr>
+              <w:pStyle w:val="ListParagraph"/>
+              <w:ind w:left="0"/>
+              <w:rPr>
+                <w:sz w:val="24"/>
+                <w:szCs w:val="24"/>
+              </w:rPr>
+            </w:pPr>
+            <w:r>
+              <w:rPr>
+                <w:sz w:val="24"/>
+                <w:szCs w:val="24"/>
+              </w:rPr>
+              <w:t>Set up an authorized user account</w:t>
+            </w:r>
+          </w:p>
+        </w:tc>
+      </w:tr>
+      <w:tr>
+        <w:tc>
+          <w:tcPr>
+            <w:tcW w:w="4330" w:type="dxa"/>
+            <w:gridSpan w:val="2"/>
+          </w:tcPr>
+          <w:p>
+            <w:pPr>
+              <w:pStyle w:val="ListParagraph"/>
+              <w:ind w:left="0"/>
+              <w:rPr>
+                <w:sz w:val="24"/>
+                <w:szCs w:val="24"/>
+              </w:rPr>
+            </w:pPr>
+            <w:r>
+              <w:rPr>
+                <w:sz w:val="24"/>
+                <w:szCs w:val="24"/>
+              </w:rPr>
+              <w:t>Participating actor</w:t>
+            </w:r>
+          </w:p>
+        </w:tc>
+        <w:tc>
+          <w:tcPr>
+            <w:tcW w:w="4300" w:type="dxa"/>
+          </w:tcPr>
+          <w:p>
+            <w:pPr>
+              <w:pStyle w:val="ListParagraph"/>
+              <w:ind w:left="0"/>
+              <w:rPr>
+                <w:sz w:val="24"/>
+                <w:szCs w:val="24"/>
+              </w:rPr>
+            </w:pPr>
+            <w:r>
+              <w:rPr>
+                <w:sz w:val="24"/>
+                <w:szCs w:val="24"/>
+              </w:rPr>
+              <w:t>Database, User</w:t>
+            </w:r>
+          </w:p>
+        </w:tc>
+      </w:tr>
+      <w:tr>
+        <w:tc>
+          <w:tcPr>
+            <w:tcW w:w="4330" w:type="dxa"/>
+            <w:gridSpan w:val="2"/>
+          </w:tcPr>
+          <w:p>
+            <w:pPr>
+              <w:pStyle w:val="ListParagraph"/>
+              <w:ind w:left="0"/>
+              <w:rPr>
+                <w:sz w:val="24"/>
+                <w:szCs w:val="24"/>
+              </w:rPr>
+            </w:pPr>
+            <w:r>
+              <w:rPr>
+                <w:sz w:val="24"/>
+                <w:szCs w:val="24"/>
+              </w:rPr>
+              <w:t>Preconditions</w:t>
+            </w:r>
+          </w:p>
+        </w:tc>
+        <w:tc>
+          <w:tcPr>
+            <w:tcW w:w="4300" w:type="dxa"/>
+          </w:tcPr>
+          <w:p>
+            <w:pPr>
+              <w:pStyle w:val="ListParagraph"/>
+              <w:ind w:left="0"/>
+              <w:rPr>
+                <w:sz w:val="24"/>
+                <w:szCs w:val="24"/>
+              </w:rPr>
+            </w:pPr>
+          </w:p>
+        </w:tc>
+      </w:tr>
+      <w:tr>
+        <w:tc>
+          <w:tcPr>
+            <w:tcW w:w="4330" w:type="dxa"/>
+            <w:gridSpan w:val="2"/>
+          </w:tcPr>
+          <w:p>
+            <w:pPr>
+              <w:pStyle w:val="ListParagraph"/>
+              <w:ind w:left="0"/>
+              <w:rPr>
+                <w:sz w:val="24"/>
+                <w:szCs w:val="24"/>
+              </w:rPr>
+            </w:pPr>
+            <w:r>
+              <w:rPr>
+                <w:sz w:val="24"/>
+                <w:szCs w:val="24"/>
+              </w:rPr>
+              <w:t xml:space="preserve">Post </w:t>
+            </w:r>
+            <w:proofErr w:type="spellStart"/>
+            <w:r>
+              <w:rPr>
+                <w:sz w:val="24"/>
+                <w:szCs w:val="24"/>
+              </w:rPr>
+              <w:t>condidtions</w:t>
+            </w:r>
+            <w:proofErr w:type="spellEnd"/>
+          </w:p>
+        </w:tc>
+        <w:tc>
+          <w:tcPr>
+            <w:tcW w:w="4300" w:type="dxa"/>
+          </w:tcPr>
+          <w:p>
+            <w:pPr>
+              <w:pStyle w:val="ListParagraph"/>
+              <w:ind w:left="0"/>
+              <w:rPr>
+                <w:sz w:val="24"/>
+                <w:szCs w:val="24"/>
+              </w:rPr>
+            </w:pPr>
+            <w:r>
+              <w:rPr>
+                <w:sz w:val="24"/>
+                <w:szCs w:val="24"/>
+              </w:rPr>
+              <w:t>User account is active</w:t>
+            </w:r>
+          </w:p>
+        </w:tc>
+      </w:tr>
+      <w:tr>
+        <w:tc>
+          <w:tcPr>
+            <w:tcW w:w="8630" w:type="dxa"/>
+            <w:gridSpan w:val="3"/>
+          </w:tcPr>
+          <w:p>
+            <w:pPr>
+              <w:pStyle w:val="ListParagraph"/>
+              <w:ind w:left="0"/>
+              <w:rPr>
+                <w:b/>
+                <w:bCs/>
+                <w:sz w:val="24"/>
+                <w:szCs w:val="24"/>
+              </w:rPr>
+            </w:pPr>
+            <w:r>
+              <w:rPr>
+                <w:b/>
+                <w:bCs/>
+                <w:sz w:val="24"/>
+                <w:szCs w:val="24"/>
+              </w:rPr>
+              <w:t>Flow of events for main success scenario</w:t>
+            </w:r>
+          </w:p>
+        </w:tc>
+      </w:tr>
+      <w:tr>
+        <w:tc>
+          <w:tcPr>
+            <w:tcW w:w="4315" w:type="dxa"/>
+          </w:tcPr>
+          <w:p>
+            <w:pPr>
+              <w:pStyle w:val="ListParagraph"/>
+              <w:ind w:left="0"/>
+              <w:rPr>
+                <w:b/>
+                <w:bCs/>
+                <w:sz w:val="24"/>
+                <w:szCs w:val="24"/>
+              </w:rPr>
+            </w:pPr>
+            <w:r>
+              <w:rPr>
+                <w:noProof/>
+                <w:sz w:val="24"/>
+                <w:szCs w:val="24"/>
+              </w:rPr>
+              <mc:AlternateContent>
+                <mc:Choice Requires="wps">
+                  <w:drawing>
+                    <wp:anchor distT="0" distB="0" distL="114300" distR="114300" simplePos="0" relativeHeight="251671552" behindDoc="1" locked="0" layoutInCell="1" allowOverlap="1" wp14:anchorId="6F69ACD1" wp14:editId="18924D92">
+                      <wp:simplePos x="0" y="0"/>
+                      <wp:positionH relativeFrom="margin">
+                        <wp:posOffset>41275</wp:posOffset>
+                      </wp:positionH>
+                      <wp:positionV relativeFrom="page">
+                        <wp:posOffset>98425</wp:posOffset>
+                      </wp:positionV>
+                      <wp:extent cx="457200" cy="0"/>
+                      <wp:effectExtent l="38100" t="76200" r="38100" b="133350"/>
+                      <wp:wrapThrough wrapText="bothSides">
+                        <wp:wrapPolygon edited="0">
+                          <wp:start x="16200" y="-1"/>
+                          <wp:lineTo x="-1800" y="-1"/>
+                          <wp:lineTo x="15300" y="-1"/>
+                          <wp:lineTo x="21600" y="-1"/>
+                          <wp:lineTo x="22500" y="-1"/>
+                          <wp:lineTo x="20700" y="-1"/>
+                          <wp:lineTo x="19800" y="-1"/>
+                          <wp:lineTo x="16200" y="-1"/>
+                        </wp:wrapPolygon>
+                      </wp:wrapThrough>
+                      <wp:docPr id="10" name="Straight Arrow Connector 10"/>
+                      <wp:cNvGraphicFramePr/>
+                      <a:graphic xmlns:a="http://schemas.openxmlformats.org/drawingml/2006/main">
+                        <a:graphicData uri="http://schemas.microsoft.com/office/word/2010/wordprocessingShape">
+                          <wps:wsp>
+                            <wps:cNvCnPr/>
+                            <wps:spPr>
+                              <a:xfrm>
+                                <a:off x="0" y="0"/>
+                                <a:ext cx="457200" cy="0"/>
+                              </a:xfrm>
+                              <a:prstGeom prst="straightConnector1">
+                                <a:avLst/>
+                              </a:prstGeom>
+                              <a:ln>
+                                <a:tailEnd type="triangle"/>
+                              </a:ln>
+                            </wps:spPr>
+                            <wps:style>
+                              <a:lnRef idx="2">
+                                <a:schemeClr val="dk1"/>
+                              </a:lnRef>
+                              <a:fillRef idx="0">
+                                <a:schemeClr val="dk1"/>
+                              </a:fillRef>
+                              <a:effectRef idx="1">
+                                <a:schemeClr val="dk1"/>
+                              </a:effectRef>
+                              <a:fontRef idx="minor">
+                                <a:schemeClr val="tx1"/>
+                              </a:fontRef>
+                            </wps:style>
+                            <wps:bodyPr/>
+                          </wps:wsp>
+                        </a:graphicData>
+                      </a:graphic>
+                      <wp14:sizeRelH relativeFrom="margin">
+                        <wp14:pctWidth>0</wp14:pctWidth>
+                      </wp14:sizeRelH>
+                      <wp14:sizeRelV relativeFrom="margin">
+                        <wp14:pctHeight>0</wp14:pctHeight>
+                      </wp14:sizeRelV>
+                    </wp:anchor>
+                  </w:drawing>
+                </mc:Choice>
+                <mc:Fallback>
+                  <w:pict>
+                    <v:shape w14:anchorId="0C075091" id="Straight Arrow Connector 10" o:spid="_x0000_s1026" type="#_x0000_t32" style="position:absolute;margin-left:3.25pt;margin-top:7.75pt;width:36pt;height:0;z-index:-251644928;visibility:visible;mso-wrap-style:square;mso-width-percent:0;mso-height-percent:0;mso-wrap-distance-left:9pt;mso-wrap-distance-top:0;mso-wrap-distance-right:9pt;mso-wrap-distance-bottom:0;mso-position-horizontal:absolute;mso-position-horizontal-relative:margin;mso-position-vertical:absolute;mso-position-vertical-relative:page;mso-width-percent:0;mso-height-percent:0;mso-width-relative:margin;mso-height-relative:margin" o:gfxdata="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" strokecolor="black [3200]" strokeweight="2pt">
+                      <v:stroke endarrow="block"/>
+                      <v:shadow on="t" color="black" opacity="24903f" origin=",.5" offset="0,.55556mm"/>
+                      <w10:wrap type="through" anchorx="margin" anchory="page"/>
+                    </v:shape>
+                  </w:pict>
+                </mc:Fallback>
+              </mc:AlternateContent>
+            </w:r>
+          </w:p>
+        </w:tc>
+        <w:tc>
+          <w:tcPr>
+            <w:tcW w:w="4315" w:type="dxa"/>
+            <w:gridSpan w:val="2"/>
+          </w:tcPr>
+          <w:p>
+            <w:pPr>
+              <w:pStyle w:val="ListParagraph"/>
+              <w:ind w:left="0"/>
+              <w:rPr>
+                <w:sz w:val="24"/>
+                <w:szCs w:val="24"/>
+              </w:rPr>
+            </w:pPr>
+            <w:r>
+              <w:rPr>
+                <w:sz w:val="24"/>
+                <w:szCs w:val="24"/>
+              </w:rPr>
+              <w:t>Admin</w:t>
+            </w:r>
+            <w:r>
+              <w:rPr>
+                <w:sz w:val="24"/>
+                <w:szCs w:val="24"/>
+              </w:rPr>
+              <w:t xml:space="preserve"> user clicks “Admin” icon on home page</w:t>
+            </w:r>
+          </w:p>
+        </w:tc>
+      </w:tr>
+      <w:tr>
+        <w:tc>
+          <w:tcPr>
+            <w:tcW w:w="4315" w:type="dxa"/>
+          </w:tcPr>
+          <w:p>
+            <w:pPr>
+              <w:pStyle w:val="ListParagraph"/>
+              <w:ind w:left="0"/>
+              <w:rPr>
+                <w:b/>
+                <w:bCs/>
+                <w:sz w:val="24"/>
+                <w:szCs w:val="24"/>
+              </w:rPr>
+            </w:pPr>
+            <w:r>
+              <w:rPr>
+                <w:noProof/>
+                <w:sz w:val="24"/>
+                <w:szCs w:val="24"/>
+              </w:rPr>
+              <mc:AlternateContent>
+                <mc:Choice Requires="wps">
+                  <w:drawing>
+                    <wp:anchor distT="0" distB="0" distL="114300" distR="114300" simplePos="0" relativeHeight="251673600" behindDoc="1" locked="0" layoutInCell="1" allowOverlap="1" wp14:anchorId="5D5E2FF1" wp14:editId="5FC506E6">
+                      <wp:simplePos x="0" y="0"/>
+                      <wp:positionH relativeFrom="margin">
+                        <wp:posOffset>41275</wp:posOffset>
+                      </wp:positionH>
+                      <wp:positionV relativeFrom="page">
+                        <wp:posOffset>76200</wp:posOffset>
+                      </wp:positionV>
+                      <wp:extent cx="457200" cy="0"/>
+                      <wp:effectExtent l="38100" t="76200" r="38100" b="133350"/>
+                      <wp:wrapThrough wrapText="bothSides">
+                        <wp:wrapPolygon edited="0">
+                          <wp:start x="16200" y="-1"/>
+                          <wp:lineTo x="-1800" y="-1"/>
+                          <wp:lineTo x="15300" y="-1"/>
+                          <wp:lineTo x="21600" y="-1"/>
+                          <wp:lineTo x="22500" y="-1"/>
+                          <wp:lineTo x="20700" y="-1"/>
+                          <wp:lineTo x="19800" y="-1"/>
+                          <wp:lineTo x="16200" y="-1"/>
+                        </wp:wrapPolygon>
+                      </wp:wrapThrough>
+                      <wp:docPr id="11" name="Straight Arrow Connector 11"/>
+                      <wp:cNvGraphicFramePr/>
+                      <a:graphic xmlns:a="http://schemas.openxmlformats.org/drawingml/2006/main">
+                        <a:graphicData uri="http://schemas.microsoft.com/office/word/2010/wordprocessingShape">
+                          <wps:wsp>
+                            <wps:cNvCnPr/>
+                            <wps:spPr>
+                              <a:xfrm>
+                                <a:off x="0" y="0"/>
+                                <a:ext cx="457200" cy="0"/>
+                              </a:xfrm>
+                              <a:prstGeom prst="straightConnector1">
+                                <a:avLst/>
+                              </a:prstGeom>
+                              <a:ln>
+                                <a:tailEnd type="triangle"/>
+                              </a:ln>
+                            </wps:spPr>
+                            <wps:style>
+                              <a:lnRef idx="2">
+                                <a:schemeClr val="dk1"/>
+                              </a:lnRef>
+                              <a:fillRef idx="0">
+                                <a:schemeClr val="dk1"/>
+                              </a:fillRef>
+                              <a:effectRef idx="1">
+                                <a:schemeClr val="dk1"/>
+                              </a:effectRef>
+                              <a:fontRef idx="minor">
+                                <a:schemeClr val="tx1"/>
+                              </a:fontRef>
+                            </wps:style>
+                            <wps:bodyPr/>
+                          </wps:wsp>
+                        </a:graphicData>
+                      </a:graphic>
+                      <wp14:sizeRelH relativeFrom="margin">
+                        <wp14:pctWidth>0</wp14:pctWidth>
+                      </wp14:sizeRelH>
+                      <wp14:sizeRelV relativeFrom="margin">
+                        <wp14:pctHeight>0</wp14:pctHeight>
+                      </wp14:sizeRelV>
+                    </wp:anchor>
+                  </w:drawing>
+                </mc:Choice>
+                <mc:Fallback>
+                  <w:pict>
+                    <v:shape w14:anchorId="7677C1B1" id="Straight Arrow Connector 11" o:spid="_x0000_s1026" type="#_x0000_t32" style="position:absolute;margin-left:3.25pt;margin-top:6pt;width:36pt;height:0;z-index:-251642880;visibility:visible;mso-wrap-style:square;mso-width-percent:0;mso-height-percent:0;mso-wrap-distance-left:9pt;mso-wrap-distance-top:0;mso-wrap-distance-right:9pt;mso-wrap-distance-bottom:0;mso-position-horizontal:absolute;mso-position-horizontal-relative:margin;mso-position-vertical:absolute;mso-position-vertical-relative:page;mso-width-percent:0;mso-height-percent:0;mso-width-relative:margin;mso-height-relative:margin" o:gfxdata="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" strokecolor="black [3200]" strokeweight="2pt">
+                      <v:stroke endarrow="block"/>
+                      <v:shadow on="t" color="black" opacity="24903f" origin=",.5" offset="0,.55556mm"/>
+                      <w10:wrap type="through" anchorx="margin" anchory="page"/>
+                    </v:shape>
+                  </w:pict>
+                </mc:Fallback>
+              </mc:AlternateContent>
+            </w:r>
+          </w:p>
+        </w:tc>
+        <w:tc>
+          <w:tcPr>
+            <w:tcW w:w="4315" w:type="dxa"/>
+            <w:gridSpan w:val="2"/>
+          </w:tcPr>
+          <w:p>
+            <w:pPr>
+              <w:pStyle w:val="ListParagraph"/>
+              <w:ind w:left="0"/>
+              <w:rPr>
+                <w:sz w:val="24"/>
+                <w:szCs w:val="24"/>
+              </w:rPr>
+            </w:pPr>
+            <w:r>
+              <w:rPr>
+                <w:sz w:val="24"/>
+                <w:szCs w:val="24"/>
+              </w:rPr>
+              <w:t>Admin</w:t>
+            </w:r>
+            <w:r>
+              <w:rPr>
+                <w:sz w:val="24"/>
+                <w:szCs w:val="24"/>
+              </w:rPr>
+              <w:t xml:space="preserve"> user submits required information</w:t>
+            </w:r>
+          </w:p>
+        </w:tc>
+      </w:tr>
+      <w:tr>
+        <w:tc>
+          <w:tcPr>
+            <w:tcW w:w="4315" w:type="dxa"/>
+          </w:tcPr>
+          <w:p>
+            <w:pPr>
+              <w:pStyle w:val="ListParagraph"/>
+              <w:ind w:left="0"/>
+              <w:rPr>
+                <w:noProof/>
+                <w:sz w:val="24"/>
+                <w:szCs w:val="24"/>
+              </w:rPr>
+            </w:pPr>
+            <w:r>
+              <w:rPr>
+                <w:noProof/>
+                <w:sz w:val="24"/>
+                <w:szCs w:val="24"/>
+              </w:rPr>
+              <mc:AlternateContent>
+                <mc:Choice Requires="wps">
+                  <w:drawing>
+                    <wp:anchor distT="0" distB="0" distL="114300" distR="114300" simplePos="0" relativeHeight="251675648" behindDoc="1" locked="0" layoutInCell="1" allowOverlap="1" wp14:anchorId="79AA19CE" wp14:editId="522B6DCA">
+                      <wp:simplePos x="0" y="0"/>
+                      <wp:positionH relativeFrom="margin">
+                        <wp:posOffset>3175</wp:posOffset>
+                      </wp:positionH>
+                      <wp:positionV relativeFrom="page">
+                        <wp:posOffset>89535</wp:posOffset>
+                      </wp:positionV>
+                      <wp:extent cx="457200" cy="0"/>
+                      <wp:effectExtent l="57150" t="76200" r="0" b="133350"/>
+                      <wp:wrapThrough wrapText="bothSides">
+                        <wp:wrapPolygon edited="0">
+                          <wp:start x="1800" y="-1"/>
+                          <wp:lineTo x="-2700" y="-1"/>
+                          <wp:lineTo x="0" y="-1"/>
+                          <wp:lineTo x="6300" y="-1"/>
+                          <wp:lineTo x="17100" y="-1"/>
+                          <wp:lineTo x="17100" y="-1"/>
+                          <wp:lineTo x="5400" y="-1"/>
+                          <wp:lineTo x="1800" y="-1"/>
+                        </wp:wrapPolygon>
+                      </wp:wrapThrough>
+                      <wp:docPr id="12" name="Straight Arrow Connector 12"/>
+                      <wp:cNvGraphicFramePr/>
+                      <a:graphic xmlns:a="http://schemas.openxmlformats.org/drawingml/2006/main">
+                        <a:graphicData uri="http://schemas.microsoft.com/office/word/2010/wordprocessingShape">
+                          <wps:wsp>
+                            <wps:cNvCnPr/>
+                            <wps:spPr>
+                              <a:xfrm flipH="1">
+                                <a:off x="0" y="0"/>
+                                <a:ext cx="457200" cy="0"/>
+                              </a:xfrm>
+                              <a:prstGeom prst="straightConnector1">
+                                <a:avLst/>
+                              </a:prstGeom>
+                              <a:ln>
+                                <a:tailEnd type="triangle"/>
+                              </a:ln>
+                            </wps:spPr>
+                            <wps:style>
+                              <a:lnRef idx="2">
+                                <a:schemeClr val="dk1"/>
+                              </a:lnRef>
+                              <a:fillRef idx="0">
+                                <a:schemeClr val="dk1"/>
+                              </a:fillRef>
+                              <a:effectRef idx="1">
+                                <a:schemeClr val="dk1"/>
+                              </a:effectRef>
+                              <a:fontRef idx="minor">
+                                <a:schemeClr val="tx1"/>
+                              </a:fontRef>
+                            </wps:style>
+                            <wps:bodyPr/>
+                          </wps:wsp>
+                        </a:graphicData>
+                      </a:graphic>
+                      <wp14:sizeRelH relativeFrom="margin">
+                        <wp14:pctWidth>0</wp14:pctWidth>
+                      </wp14:sizeRelH>
+                      <wp14:sizeRelV relativeFrom="margin">
+                        <wp14:pctHeight>0</wp14:pctHeight>
+                      </wp14:sizeRelV>
+                    </wp:anchor>
+                  </w:drawing>
+                </mc:Choice>
+                <mc:Fallback>
+                  <w:pict>
+                    <v:shape w14:anchorId="02F64B15" id="Straight Arrow Connector 12" o:spid="_x0000_s1026" type="#_x0000_t32" style="position:absolute;margin-left:.25pt;margin-top:7.05pt;width:36pt;height:0;flip:x;z-index:-251640832;visibility:visible;mso-wrap-style:square;mso-width-percent:0;mso-height-percent:0;mso-wrap-distance-left:9pt;mso-wrap-distance-top:0;mso-wrap-distance-right:9pt;mso-wrap-distance-bottom:0;mso-position-horizontal:absolute;mso-position-horizontal-relative:margin;mso-position-vertical:absolute;mso-position-vertical-relative:page;mso-width-percent:0;mso-height-percent:0;mso-width-relative:margin;mso-height-relative:margin" o:gfxdata="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" strokecolor="black [3200]" strokeweight="2pt">
+                      <v:stroke endarrow="block"/>
+                      <v:shadow on="t" color="black" opacity="24903f" origin=",.5" offset="0,.55556mm"/>
+                      <w10:wrap type="through" anchorx="margin" anchory="page"/>
+                    </v:shape>
+                  </w:pict>
+                </mc:Fallback>
+              </mc:AlternateContent>
+            </w:r>
+          </w:p>
+        </w:tc>
+        <w:tc>
+          <w:tcPr>
+            <w:tcW w:w="4315" w:type="dxa"/>
+            <w:gridSpan w:val="2"/>
+          </w:tcPr>
+          <w:p>
+            <w:pPr>
+              <w:pStyle w:val="ListParagraph"/>
+              <w:ind w:left="0"/>
+              <w:rPr>
+                <w:sz w:val="24"/>
+                <w:szCs w:val="24"/>
+              </w:rPr>
+            </w:pPr>
+            <w:r>
+              <w:rPr>
+                <w:sz w:val="24"/>
+                <w:szCs w:val="24"/>
+              </w:rPr>
+              <w:t>System stores user in database and shows “Success” to Admin user</w:t>
+            </w:r>
+          </w:p>
+        </w:tc>
+      </w:tr>
+      <w:tr>
+        <w:tc>
+          <w:tcPr>
+            <w:tcW w:w="8630" w:type="dxa"/>
+            <w:gridSpan w:val="3"/>
+          </w:tcPr>
+          <w:p>
+            <w:pPr>
+              <w:pStyle w:val="ListParagraph"/>
+              <w:ind w:left="0"/>
+              <w:rPr>
+                <w:sz w:val="24"/>
+                <w:szCs w:val="24"/>
+              </w:rPr>
+            </w:pPr>
+            <w:r>
+              <w:rPr>
+                <w:b/>
+                <w:bCs/>
+                <w:noProof/>
+                <w:sz w:val="24"/>
+                <w:szCs w:val="24"/>
+              </w:rPr>
+              <w:t>Flow of events for alternate scenario</w:t>
+            </w:r>
+          </w:p>
+        </w:tc>
+      </w:tr>
+      <w:tr>
+        <w:tc>
+          <w:tcPr>
+            <w:tcW w:w="4315" w:type="dxa"/>
+          </w:tcPr>
+          <w:p>
+            <w:pPr>
+              <w:pStyle w:val="ListParagraph"/>
+              <w:ind w:left="0"/>
+              <w:rPr>
+                <w:b/>
+                <w:bCs/>
+                <w:noProof/>
+                <w:sz w:val="24"/>
+                <w:szCs w:val="24"/>
+              </w:rPr>
+            </w:pPr>
+            <w:r>
+              <w:rPr>
+                <w:noProof/>
+                <w:sz w:val="24"/>
+                <w:szCs w:val="24"/>
+              </w:rPr>
+              <mc:AlternateContent>
+                <mc:Choice Requires="wps">
+                  <w:drawing>
+                    <wp:anchor distT="0" distB="0" distL="114300" distR="114300" simplePos="0" relativeHeight="251677696" behindDoc="1" locked="0" layoutInCell="1" allowOverlap="1" wp14:anchorId="372876C1" wp14:editId="443D5F3A">
+                      <wp:simplePos x="0" y="0"/>
+                      <wp:positionH relativeFrom="margin">
+                        <wp:posOffset>41275</wp:posOffset>
+                      </wp:positionH>
+                      <wp:positionV relativeFrom="page">
+                        <wp:posOffset>93980</wp:posOffset>
+                      </wp:positionV>
+                      <wp:extent cx="457200" cy="0"/>
+                      <wp:effectExtent l="38100" t="76200" r="38100" b="133350"/>
+                      <wp:wrapThrough wrapText="bothSides">
+                        <wp:wrapPolygon edited="0">
+                          <wp:start x="16200" y="-1"/>
+                          <wp:lineTo x="-1800" y="-1"/>
+                          <wp:lineTo x="15300" y="-1"/>
+                          <wp:lineTo x="21600" y="-1"/>
+                          <wp:lineTo x="22500" y="-1"/>
+                          <wp:lineTo x="20700" y="-1"/>
+                          <wp:lineTo x="19800" y="-1"/>
+                          <wp:lineTo x="16200" y="-1"/>
+                        </wp:wrapPolygon>
+                      </wp:wrapThrough>
+                      <wp:docPr id="13" name="Straight Arrow Connector 13"/>
+                      <wp:cNvGraphicFramePr/>
+                      <a:graphic xmlns:a="http://schemas.openxmlformats.org/drawingml/2006/main">
+                        <a:graphicData uri="http://schemas.microsoft.com/office/word/2010/wordprocessingShape">
+                          <wps:wsp>
+                            <wps:cNvCnPr/>
+                            <wps:spPr>
+                              <a:xfrm>
+                                <a:off x="0" y="0"/>
+                                <a:ext cx="457200" cy="0"/>
+                              </a:xfrm>
+                              <a:prstGeom prst="straightConnector1">
+                                <a:avLst/>
+                              </a:prstGeom>
+                              <a:ln>
+                                <a:tailEnd type="triangle"/>
+                              </a:ln>
+                            </wps:spPr>
+                            <wps:style>
+                              <a:lnRef idx="2">
+                                <a:schemeClr val="dk1"/>
+                              </a:lnRef>
+                              <a:fillRef idx="0">
+                                <a:schemeClr val="dk1"/>
+                              </a:fillRef>
+                              <a:effectRef idx="1">
+                                <a:schemeClr val="dk1"/>
+                              </a:effectRef>
+                              <a:fontRef idx="minor">
+                                <a:schemeClr val="tx1"/>
+                              </a:fontRef>
+                            </wps:style>
+                            <wps:bodyPr/>
+                          </wps:wsp>
+                        </a:graphicData>
+                      </a:graphic>
+                      <wp14:sizeRelH relativeFrom="margin">
+                        <wp14:pctWidth>0</wp14:pctWidth>
+                      </wp14:sizeRelH>
+                      <wp14:sizeRelV relativeFrom="margin">
+                        <wp14:pctHeight>0</wp14:pctHeight>
+                      </wp14:sizeRelV>
+                    </wp:anchor>
+                  </w:drawing>
+                </mc:Choice>
+                <mc:Fallback>
+                  <w:pict>
+                    <v:shape w14:anchorId="287BCFEB" id="Straight Arrow Connector 13" o:spid="_x0000_s1026" type="#_x0000_t32" style="position:absolute;margin-left:3.25pt;margin-top:7.4pt;width:36pt;height:0;z-index:-251638784;visibility:visible;mso-wrap-style:square;mso-width-percent:0;mso-height-percent:0;mso-wrap-distance-left:9pt;mso-wrap-distance-top:0;mso-wrap-distance-right:9pt;mso-wrap-distance-bottom:0;mso-position-horizontal:absolute;mso-position-horizontal-relative:margin;mso-position-vertical:absolute;mso-position-vertical-relative:page;mso-width-percent:0;mso-height-percent:0;mso-width-relative:margin;mso-height-relative:margin" o:gfxdata="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" strokecolor="black [3200]" strokeweight="2pt">
+                      <v:stroke endarrow="block"/>
+                      <v:shadow on="t" color="black" opacity="24903f" origin=",.5" offset="0,.55556mm"/>
+                      <w10:wrap type="through" anchorx="margin" anchory="page"/>
+                    </v:shape>
+                  </w:pict>
+                </mc:Fallback>
+              </mc:AlternateContent>
+            </w:r>
+          </w:p>
+        </w:tc>
+        <w:tc>
+          <w:tcPr>
+            <w:tcW w:w="4315" w:type="dxa"/>
+            <w:gridSpan w:val="2"/>
+          </w:tcPr>
+          <w:p>
+            <w:pPr>
+              <w:pStyle w:val="ListParagraph"/>
+              <w:ind w:left="0"/>
+              <w:rPr>
+                <w:noProof/>
+                <w:sz w:val="24"/>
+                <w:szCs w:val="24"/>
+              </w:rPr>
+            </w:pPr>
+            <w:r>
+              <w:rPr>
+                <w:noProof/>
+                <w:sz w:val="24"/>
+                <w:szCs w:val="24"/>
+              </w:rPr>
+              <w:t xml:space="preserve">Admin </w:t>
+            </w:r>
+            <w:r>
+              <w:rPr>
+                <w:noProof/>
+                <w:sz w:val="24"/>
+                <w:szCs w:val="24"/>
+              </w:rPr>
+              <w:t>user submits user info</w:t>
+            </w:r>
+          </w:p>
+        </w:tc>
+      </w:tr>
+      <w:tr>
+        <w:tc>
+          <w:tcPr>
+            <w:tcW w:w="4315" w:type="dxa"/>
+          </w:tcPr>
+          <w:p>
+            <w:pPr>
+              <w:pStyle w:val="ListParagraph"/>
+              <w:ind w:left="0"/>
+              <w:rPr>
+                <w:noProof/>
+                <w:sz w:val="24"/>
+                <w:szCs w:val="24"/>
+              </w:rPr>
+            </w:pPr>
+            <w:r>
+              <w:rPr>
+                <w:noProof/>
+                <w:sz w:val="24"/>
+                <w:szCs w:val="24"/>
+              </w:rPr>
+              <mc:AlternateContent>
+                <mc:Choice Requires="wps">
+                  <w:drawing>
+                    <wp:anchor distT="0" distB="0" distL="114300" distR="114300" simplePos="0" relativeHeight="251679744" behindDoc="1" locked="0" layoutInCell="1" allowOverlap="1" wp14:anchorId="581999A9" wp14:editId="5C9F2166">
+                      <wp:simplePos x="0" y="0"/>
+                      <wp:positionH relativeFrom="margin">
+                        <wp:posOffset>22225</wp:posOffset>
+                      </wp:positionH>
+                      <wp:positionV relativeFrom="page">
+                        <wp:posOffset>93345</wp:posOffset>
+                      </wp:positionV>
+                      <wp:extent cx="457200" cy="0"/>
+                      <wp:effectExtent l="57150" t="76200" r="0" b="133350"/>
+                      <wp:wrapThrough wrapText="bothSides">
+                        <wp:wrapPolygon edited="0">
+                          <wp:start x="1800" y="-1"/>
+                          <wp:lineTo x="-2700" y="-1"/>
+                          <wp:lineTo x="0" y="-1"/>
+                          <wp:lineTo x="6300" y="-1"/>
+                          <wp:lineTo x="17100" y="-1"/>
+                          <wp:lineTo x="17100" y="-1"/>
+                          <wp:lineTo x="5400" y="-1"/>
+                          <wp:lineTo x="1800" y="-1"/>
+                        </wp:wrapPolygon>
+                      </wp:wrapThrough>
+                      <wp:docPr id="14" name="Straight Arrow Connector 14"/>
+                      <wp:cNvGraphicFramePr/>
+                      <a:graphic xmlns:a="http://schemas.openxmlformats.org/drawingml/2006/main">
+                        <a:graphicData uri="http://schemas.microsoft.com/office/word/2010/wordprocessingShape">
+                          <wps:wsp>
+                            <wps:cNvCnPr/>
+                            <wps:spPr>
+                              <a:xfrm flipH="1">
+                                <a:off x="0" y="0"/>
+                                <a:ext cx="457200" cy="0"/>
+                              </a:xfrm>
+                              <a:prstGeom prst="straightConnector1">
+                                <a:avLst/>
+                              </a:prstGeom>
+                              <a:ln>
+                                <a:tailEnd type="triangle"/>
+                              </a:ln>
+                            </wps:spPr>
+                            <wps:style>
+                              <a:lnRef idx="2">
+                                <a:schemeClr val="dk1"/>
+                              </a:lnRef>
+                              <a:fillRef idx="0">
+                                <a:schemeClr val="dk1"/>
+                              </a:fillRef>
+                              <a:effectRef idx="1">
+                                <a:schemeClr val="dk1"/>
+                              </a:effectRef>
+                              <a:fontRef idx="minor">
+                                <a:schemeClr val="tx1"/>
+                              </a:fontRef>
+                            </wps:style>
+                            <wps:bodyPr/>
+                          </wps:wsp>
+                        </a:graphicData>
+                      </a:graphic>
+                      <wp14:sizeRelH relativeFrom="margin">
+                        <wp14:pctWidth>0</wp14:pctWidth>
+                      </wp14:sizeRelH>
+                      <wp14:sizeRelV relativeFrom="margin">
+                        <wp14:pctHeight>0</wp14:pctHeight>
+                      </wp14:sizeRelV>
+                    </wp:anchor>
+                  </w:drawing>
+                </mc:Choice>
+                <mc:Fallback>
+                  <w:pict>
+                    <v:shape w14:anchorId="2CE61F60" id="Straight Arrow Connector 14" o:spid="_x0000_s1026" type="#_x0000_t32" style="position:absolute;margin-left:1.75pt;margin-top:7.35pt;width:36pt;height:0;flip:x;z-index:-251636736;visibility:visible;mso-wrap-style:square;mso-width-percent:0;mso-height-percent:0;mso-wrap-distance-left:9pt;mso-wrap-distance-top:0;mso-wrap-distance-right:9pt;mso-wrap-distance-bottom:0;mso-position-horizontal:absolute;mso-position-horizontal-relative:margin;mso-position-vertical:absolute;mso-position-vertical-relative:page;mso-width-percent:0;mso-height-percent:0;mso-width-relative:margin;mso-height-relative:margin" o:gfxdata="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" strokecolor="black [3200]" strokeweight="2pt">
+                      <v:stroke endarrow="block"/>
+                      <v:shadow on="t" color="black" opacity="24903f" origin=",.5" offset="0,.55556mm"/>
+                      <w10:wrap type="through" anchorx="margin" anchory="page"/>
+                    </v:shape>
+                  </w:pict>
+                </mc:Fallback>
+              </mc:AlternateContent>
+            </w:r>
+          </w:p>
+        </w:tc>
+        <w:tc>
+          <w:tcPr>
+            <w:tcW w:w="4315" w:type="dxa"/>
+            <w:gridSpan w:val="2"/>
+          </w:tcPr>
+          <w:p>
+            <w:pPr>
+              <w:pStyle w:val="ListParagraph"/>
+              <w:ind w:left="0"/>
+              <w:rPr>
+                <w:noProof/>
+                <w:sz w:val="24"/>
+                <w:szCs w:val="24"/>
+              </w:rPr>
+            </w:pPr>
+            <w:r>
+              <w:rPr>
+                <w:noProof/>
+                <w:sz w:val="24"/>
+                <w:szCs w:val="24"/>
+              </w:rPr>
+              <w:t>System notifies Admin user is already active</w:t>
+            </w:r>
+          </w:p>
+        </w:tc>
+      </w:tr>
+    </w:tbl>
+    <w:p>
+      <w:pPr>
+        <w:pStyle w:val="ListParagraph"/>
+        <w:rPr>
+          <w:sz w:val="24"/>
+          <w:szCs w:val="24"/>
+        </w:rPr>
+      </w:pPr>
+    </w:p>
+    <w:tbl>
+      <w:tblPr>
+        <w:tblStyle w:val="TableGrid"/>
+        <w:tblW w:w="0" w:type="auto"/>
+        <w:tblInd w:w="720" w:type="dxa"/>
+        <w:tblLook w:val="04A0" w:firstRow="1" w:lastRow="0" w:firstColumn="1" w:lastColumn="0" w:noHBand="0" w:noVBand="1"/>
+      </w:tblPr>
+      <w:tblGrid>
+        <w:gridCol w:w="4315"/>
+        <w:gridCol w:w="20"/>
+        <w:gridCol w:w="4295"/>
+      </w:tblGrid>
+      <w:tr>
+        <w:tc>
+          <w:tcPr>
+            <w:tcW w:w="4335" w:type="dxa"/>
+            <w:gridSpan w:val="2"/>
+          </w:tcPr>
+          <w:p>
+            <w:pPr>
+              <w:pStyle w:val="ListParagraph"/>
+              <w:ind w:left="0"/>
+              <w:rPr>
+                <w:sz w:val="24"/>
+                <w:szCs w:val="24"/>
+              </w:rPr>
+            </w:pPr>
+            <w:r>
+              <w:rPr>
+                <w:sz w:val="24"/>
+                <w:szCs w:val="24"/>
+              </w:rPr>
+              <w:t>UC – 3</w:t>
+            </w:r>
+          </w:p>
+        </w:tc>
+        <w:tc>
+          <w:tcPr>
+            <w:tcW w:w="4295" w:type="dxa"/>
+          </w:tcPr>
+          <w:p>
+            <w:pPr>
+              <w:pStyle w:val="ListParagraph"/>
+              <w:ind w:left="0"/>
+              <w:rPr>
+                <w:sz w:val="24"/>
+                <w:szCs w:val="24"/>
+              </w:rPr>
+            </w:pPr>
+            <w:proofErr w:type="spellStart"/>
+            <w:r>
+              <w:rPr>
+                <w:sz w:val="24"/>
+                <w:szCs w:val="24"/>
+              </w:rPr>
+              <w:t>FetchData</w:t>
+            </w:r>
+            <w:proofErr w:type="spellEnd"/>
+          </w:p>
+        </w:tc>
+      </w:tr>
+      <w:tr>
+        <w:tc>
+          <w:tcPr>
+            <w:tcW w:w="4335" w:type="dxa"/>
+            <w:gridSpan w:val="2"/>
+          </w:tcPr>
+          <w:p>
+            <w:pPr>
+              <w:pStyle w:val="ListParagraph"/>
+              <w:ind w:left="0"/>
+              <w:rPr>
+                <w:sz w:val="24"/>
+                <w:szCs w:val="24"/>
+              </w:rPr>
+            </w:pPr>
+            <w:r>
+              <w:rPr>
+                <w:sz w:val="24"/>
+                <w:szCs w:val="24"/>
+              </w:rPr>
+              <w:t>Related requirements</w:t>
+            </w:r>
+          </w:p>
+        </w:tc>
+        <w:tc>
+          <w:tcPr>
+            <w:tcW w:w="4295" w:type="dxa"/>
+          </w:tcPr>
+          <w:p>
+            <w:pPr>
+              <w:pStyle w:val="ListParagraph"/>
+              <w:ind w:left="0"/>
+              <w:rPr>
+                <w:sz w:val="24"/>
+                <w:szCs w:val="24"/>
+              </w:rPr>
+            </w:pPr>
+          </w:p>
+        </w:tc>
+      </w:tr>
+      <w:tr>
+        <w:tc>
+          <w:tcPr>
+            <w:tcW w:w="4335" w:type="dxa"/>
+            <w:gridSpan w:val="2"/>
+          </w:tcPr>
+          <w:p>
+            <w:pPr>
+              <w:pStyle w:val="ListParagraph"/>
+              <w:ind w:left="0"/>
+              <w:rPr>
+                <w:sz w:val="24"/>
+                <w:szCs w:val="24"/>
+              </w:rPr>
+            </w:pPr>
+            <w:r>
+              <w:rPr>
+                <w:sz w:val="24"/>
+                <w:szCs w:val="24"/>
+              </w:rPr>
+              <w:t>Initiating actor</w:t>
+            </w:r>
+          </w:p>
+        </w:tc>
+        <w:tc>
+          <w:tcPr>
+            <w:tcW w:w="4295" w:type="dxa"/>
+          </w:tcPr>
+          <w:p>
+            <w:pPr>
+              <w:pStyle w:val="ListParagraph"/>
+              <w:ind w:left="0"/>
+              <w:rPr>
+                <w:sz w:val="24"/>
+                <w:szCs w:val="24"/>
+              </w:rPr>
+            </w:pPr>
+          </w:p>
+        </w:tc>
+      </w:tr>
+      <w:tr>
+        <w:tc>
+          <w:tcPr>
+            <w:tcW w:w="4335" w:type="dxa"/>
+            <w:gridSpan w:val="2"/>
+          </w:tcPr>
+          <w:p>
+            <w:pPr>
+              <w:pStyle w:val="ListParagraph"/>
+              <w:ind w:left="0"/>
+              <w:rPr>
+                <w:sz w:val="24"/>
+                <w:szCs w:val="24"/>
+              </w:rPr>
+            </w:pPr>
+            <w:r>
+              <w:rPr>
+                <w:sz w:val="24"/>
+                <w:szCs w:val="24"/>
+              </w:rPr>
+              <w:t>Actor’s goal</w:t>
+            </w:r>
+          </w:p>
+        </w:tc>
+        <w:tc>
+          <w:tcPr>
+            <w:tcW w:w="4295" w:type="dxa"/>
+          </w:tcPr>
+          <w:p>
+            <w:pPr>
+              <w:pStyle w:val="ListParagraph"/>
+              <w:ind w:left="0"/>
+              <w:rPr>
+                <w:sz w:val="24"/>
+                <w:szCs w:val="24"/>
+              </w:rPr>
+            </w:pPr>
+          </w:p>
+        </w:tc>
+      </w:tr>
+      <w:tr>
+        <w:tc>
+          <w:tcPr>
+            <w:tcW w:w="4335" w:type="dxa"/>
+            <w:gridSpan w:val="2"/>
+          </w:tcPr>
+          <w:p>
+            <w:pPr>
+              <w:pStyle w:val="ListParagraph"/>
+              <w:ind w:left="0"/>
+              <w:rPr>
+                <w:sz w:val="24"/>
+                <w:szCs w:val="24"/>
+              </w:rPr>
+            </w:pPr>
+            <w:r>
+              <w:rPr>
+                <w:sz w:val="24"/>
+                <w:szCs w:val="24"/>
+              </w:rPr>
+              <w:t>Participating actor’s</w:t>
+            </w:r>
+          </w:p>
+        </w:tc>
+        <w:tc>
+          <w:tcPr>
+            <w:tcW w:w="4295" w:type="dxa"/>
+          </w:tcPr>
+          <w:p>
+            <w:pPr>
+              <w:pStyle w:val="ListParagraph"/>
+              <w:ind w:left="0"/>
+              <w:rPr>
+                <w:sz w:val="24"/>
+                <w:szCs w:val="24"/>
+              </w:rPr>
+            </w:pPr>
+          </w:p>
+        </w:tc>
+      </w:tr>
+      <w:tr>
+        <w:tc>
+          <w:tcPr>
+            <w:tcW w:w="4335" w:type="dxa"/>
+            <w:gridSpan w:val="2"/>
+          </w:tcPr>
+          <w:p>
+            <w:pPr>
+              <w:pStyle w:val="ListParagraph"/>
+              <w:ind w:left="0"/>
+              <w:rPr>
+                <w:sz w:val="24"/>
+                <w:szCs w:val="24"/>
+              </w:rPr>
+            </w:pPr>
+            <w:r>
+              <w:rPr>
+                <w:sz w:val="24"/>
+                <w:szCs w:val="24"/>
+              </w:rPr>
+              <w:t>Preconditions</w:t>
+            </w:r>
+          </w:p>
+        </w:tc>
+        <w:tc>
+          <w:tcPr>
+            <w:tcW w:w="4295" w:type="dxa"/>
+          </w:tcPr>
+          <w:p>
+            <w:pPr>
+              <w:pStyle w:val="ListParagraph"/>
+              <w:ind w:left="0"/>
+              <w:rPr>
+                <w:sz w:val="24"/>
+                <w:szCs w:val="24"/>
+              </w:rPr>
+            </w:pPr>
+          </w:p>
+        </w:tc>
+      </w:tr>
+      <w:tr>
+        <w:tc>
+          <w:tcPr>
+            <w:tcW w:w="4335" w:type="dxa"/>
+            <w:gridSpan w:val="2"/>
+          </w:tcPr>
+          <w:p>
+            <w:pPr>
+              <w:pStyle w:val="ListParagraph"/>
+              <w:ind w:left="0"/>
+              <w:rPr>
+                <w:sz w:val="24"/>
+                <w:szCs w:val="24"/>
+              </w:rPr>
+            </w:pPr>
+            <w:r>
+              <w:rPr>
+                <w:sz w:val="24"/>
+                <w:szCs w:val="24"/>
+              </w:rPr>
+              <w:t>Post conditions</w:t>
+            </w:r>
+          </w:p>
+        </w:tc>
+        <w:tc>
+          <w:tcPr>
+            <w:tcW w:w="4295" w:type="dxa"/>
+          </w:tcPr>
+          <w:p>
+            <w:pPr>
+              <w:pStyle w:val="ListParagraph"/>
+              <w:ind w:left="0"/>
+              <w:rPr>
+                <w:sz w:val="24"/>
+                <w:szCs w:val="24"/>
+              </w:rPr>
+            </w:pPr>
+          </w:p>
+        </w:tc>
+      </w:tr>
+      <w:tr>
+        <w:tc>
+          <w:tcPr>
+            <w:tcW w:w="8630" w:type="dxa"/>
+            <w:gridSpan w:val="3"/>
+          </w:tcPr>
+          <w:p>
+            <w:pPr>
+              <w:pStyle w:val="ListParagraph"/>
+              <w:ind w:left="0"/>
+              <w:rPr>
+                <w:b/>
+                <w:bCs/>
+                <w:sz w:val="24"/>
+                <w:szCs w:val="24"/>
+              </w:rPr>
+            </w:pPr>
+            <w:r>
+              <w:rPr>
+                <w:b/>
+                <w:bCs/>
+                <w:sz w:val="24"/>
+                <w:szCs w:val="24"/>
+              </w:rPr>
+              <w:t>Flow of events for main success scenario</w:t>
+            </w:r>
+          </w:p>
+        </w:tc>
+      </w:tr>
+      <w:tr>
+        <w:tc>
+          <w:tcPr>
+            <w:tcW w:w="4315" w:type="dxa"/>
+          </w:tcPr>
+          <w:p>
+            <w:pPr>
+              <w:pStyle w:val="ListParagraph"/>
+              <w:ind w:left="0"/>
+              <w:rPr>
+                <w:b/>
+                <w:bCs/>
+                <w:sz w:val="24"/>
+                <w:szCs w:val="24"/>
+              </w:rPr>
+            </w:pPr>
+          </w:p>
+        </w:tc>
+        <w:tc>
+          <w:tcPr>
+            <w:tcW w:w="4315" w:type="dxa"/>
+            <w:gridSpan w:val="2"/>
+          </w:tcPr>
+          <w:p>
+            <w:pPr>
+              <w:pStyle w:val="ListParagraph"/>
+              <w:ind w:left="0"/>
+              <w:rPr>
+                <w:b/>
+                <w:bCs/>
+                <w:sz w:val="24"/>
+                <w:szCs w:val="24"/>
+              </w:rPr>
+            </w:pPr>
+          </w:p>
+        </w:tc>
+      </w:tr>
+      <w:tr>
+        <w:tc>
+          <w:tcPr>
+            <w:tcW w:w="8630" w:type="dxa"/>
+            <w:gridSpan w:val="3"/>
+          </w:tcPr>
+          <w:p>
+            <w:pPr>
+              <w:pStyle w:val="ListParagraph"/>
+              <w:ind w:left="0"/>
+              <w:rPr>
+                <w:b/>
+                <w:bCs/>
+                <w:sz w:val="24"/>
+                <w:szCs w:val="24"/>
+              </w:rPr>
+            </w:pPr>
+            <w:r>
+              <w:rPr>
+                <w:b/>
+                <w:bCs/>
+                <w:sz w:val="24"/>
+                <w:szCs w:val="24"/>
+              </w:rPr>
+              <w:t>Flow of events for alternate scenario</w:t>
+            </w:r>
+          </w:p>
+        </w:tc>
+      </w:tr>
+      <w:tr>
+        <w:tc>
+          <w:tcPr>
+            <w:tcW w:w="4315" w:type="dxa"/>
+          </w:tcPr>
+          <w:p>
+            <w:pPr>
+              <w:pStyle w:val="ListParagraph"/>
+              <w:ind w:left="0"/>
+              <w:rPr>
+                <w:b/>
+                <w:bCs/>
+                <w:sz w:val="24"/>
+                <w:szCs w:val="24"/>
+              </w:rPr>
+            </w:pPr>
+          </w:p>
+        </w:tc>
+        <w:tc>
+          <w:tcPr>
+            <w:tcW w:w="4315" w:type="dxa"/>
+            <w:gridSpan w:val="2"/>
+          </w:tcPr>
+          <w:p>
+            <w:pPr>
+              <w:pStyle w:val="ListParagraph"/>
+              <w:ind w:left="0"/>
+              <w:rPr>
+                <w:b/>
+                <w:bCs/>
+                <w:sz w:val="24"/>
+                <w:szCs w:val="24"/>
+              </w:rPr>
+            </w:pPr>
+          </w:p>
+        </w:tc>
+      </w:tr>
+    </w:tbl>
+    <w:p>
+      <w:pPr>
+        <w:pStyle w:val="ListParagraph"/>
+        <w:rPr>
+          <w:sz w:val="24"/>
+          <w:szCs w:val="24"/>
+        </w:rPr>
+      </w:pPr>
+      <w:bookmarkStart w:id="0" w:name="_GoBack"/>
+      <w:bookmarkEnd w:id="0"/>
+    </w:p>
     <w:sectPr>
-      <w:footerReference w:type="default" r:id="rId8"/>
+      <w:footerReference w:type="default" r:id="rId9"/>
       <w:pgSz w:w="12240" w:h="15840"/>
       <w:pgMar w:top="1440" w:right="1440" w:bottom="1440" w:left="1440" w:header="720" w:footer="720" w:gutter="0"/>
       <w:pgNumType w:start="1"/>

--- a/ProjectReport.docx
+++ b/ProjectReport.docx
@@ -4223,30 +4223,12 @@
                 <w:szCs w:val="24"/>
               </w:rPr>
             </w:pPr>
-            <w:proofErr w:type="spellStart"/>
-            <w:proofErr w:type="gramStart"/>
-            <w:r>
-              <w:rPr>
-                <w:sz w:val="24"/>
-                <w:szCs w:val="24"/>
-              </w:rPr>
-              <w:t>FetchData</w:t>
-            </w:r>
-            <w:proofErr w:type="spellEnd"/>
-            <w:r>
-              <w:rPr>
-                <w:sz w:val="24"/>
-                <w:szCs w:val="24"/>
-              </w:rPr>
-              <w:t>(</w:t>
-            </w:r>
-            <w:proofErr w:type="gramEnd"/>
-            <w:r>
-              <w:rPr>
-                <w:sz w:val="24"/>
-                <w:szCs w:val="24"/>
-              </w:rPr>
-              <w:t xml:space="preserve">UC – </w:t>
+            <w:r>
+              <w:rPr>
+                <w:sz w:val="24"/>
+                <w:szCs w:val="24"/>
+              </w:rPr>
+              <w:t xml:space="preserve">FetchData(UC – </w:t>
             </w:r>
             <w:r>
               <w:rPr>
@@ -4326,21 +4308,12 @@
                 <w:szCs w:val="24"/>
               </w:rPr>
             </w:pPr>
-            <w:proofErr w:type="spellStart"/>
-            <w:r>
-              <w:rPr>
-                <w:sz w:val="24"/>
-                <w:szCs w:val="24"/>
-              </w:rPr>
-              <w:t>UserAdmin</w:t>
-            </w:r>
-            <w:proofErr w:type="spellEnd"/>
-            <w:r>
-              <w:rPr>
-                <w:sz w:val="24"/>
-                <w:szCs w:val="24"/>
-              </w:rPr>
-              <w:t xml:space="preserve"> (UC </w:t>
+            <w:r>
+              <w:rPr>
+                <w:sz w:val="24"/>
+                <w:szCs w:val="24"/>
+              </w:rPr>
+              <w:t xml:space="preserve">UserAdmin (UC </w:t>
             </w:r>
             <w:r>
               <w:rPr>
@@ -4420,21 +4393,12 @@
                 <w:szCs w:val="24"/>
               </w:rPr>
             </w:pPr>
-            <w:proofErr w:type="spellStart"/>
-            <w:r>
-              <w:rPr>
-                <w:sz w:val="24"/>
-                <w:szCs w:val="24"/>
-              </w:rPr>
-              <w:t>InvSettings</w:t>
-            </w:r>
-            <w:proofErr w:type="spellEnd"/>
-            <w:r>
-              <w:rPr>
-                <w:sz w:val="24"/>
-                <w:szCs w:val="24"/>
-              </w:rPr>
-              <w:t xml:space="preserve"> (UC – </w:t>
+            <w:r>
+              <w:rPr>
+                <w:sz w:val="24"/>
+                <w:szCs w:val="24"/>
+              </w:rPr>
+              <w:t xml:space="preserve">InvSettings (UC – </w:t>
             </w:r>
             <w:r>
               <w:rPr>
@@ -4514,21 +4478,12 @@
                 <w:szCs w:val="24"/>
               </w:rPr>
             </w:pPr>
-            <w:proofErr w:type="spellStart"/>
-            <w:r>
-              <w:rPr>
-                <w:sz w:val="24"/>
-                <w:szCs w:val="24"/>
-              </w:rPr>
-              <w:t>CalcSupply</w:t>
-            </w:r>
-            <w:proofErr w:type="spellEnd"/>
-            <w:r>
-              <w:rPr>
-                <w:sz w:val="24"/>
-                <w:szCs w:val="24"/>
-              </w:rPr>
-              <w:t xml:space="preserve"> (UC – 4)</w:t>
+            <w:r>
+              <w:rPr>
+                <w:sz w:val="24"/>
+                <w:szCs w:val="24"/>
+              </w:rPr>
+              <w:t>CalcSupply (UC – 4)</w:t>
             </w:r>
           </w:p>
         </w:tc>
@@ -4594,21 +4549,12 @@
                 <w:szCs w:val="24"/>
               </w:rPr>
             </w:pPr>
-            <w:proofErr w:type="gramStart"/>
-            <w:r>
-              <w:rPr>
-                <w:sz w:val="24"/>
-                <w:szCs w:val="24"/>
-              </w:rPr>
-              <w:t>BillPay(</w:t>
-            </w:r>
-            <w:proofErr w:type="gramEnd"/>
-            <w:r>
-              <w:rPr>
-                <w:sz w:val="24"/>
-                <w:szCs w:val="24"/>
-              </w:rPr>
-              <w:t>UC – 5)</w:t>
+            <w:r>
+              <w:rPr>
+                <w:sz w:val="24"/>
+                <w:szCs w:val="24"/>
+              </w:rPr>
+              <w:t>BillPay(UC – 5)</w:t>
             </w:r>
           </w:p>
         </w:tc>
@@ -4932,7 +4878,6 @@
                 <w:szCs w:val="24"/>
               </w:rPr>
             </w:pPr>
-            <w:proofErr w:type="spellStart"/>
             <w:r>
               <w:rPr>
                 <w:b/>
@@ -4942,7 +4887,6 @@
               </w:rPr>
               <w:t>InvSettings</w:t>
             </w:r>
-            <w:proofErr w:type="spellEnd"/>
           </w:p>
         </w:tc>
       </w:tr>
@@ -6239,7 +6183,6 @@
                 <w:szCs w:val="24"/>
               </w:rPr>
             </w:pPr>
-            <w:proofErr w:type="spellStart"/>
             <w:r>
               <w:rPr>
                 <w:sz w:val="24"/>
@@ -6247,7 +6190,6 @@
               </w:rPr>
               <w:t>UserAdmin</w:t>
             </w:r>
-            <w:proofErr w:type="spellEnd"/>
           </w:p>
         </w:tc>
       </w:tr>
@@ -7314,7 +7256,6 @@
                 <w:szCs w:val="24"/>
               </w:rPr>
             </w:pPr>
-            <w:proofErr w:type="spellStart"/>
             <w:r>
               <w:rPr>
                 <w:sz w:val="24"/>
@@ -7322,7 +7263,6 @@
               </w:rPr>
               <w:t>FetchData</w:t>
             </w:r>
-            <w:proofErr w:type="spellEnd"/>
           </w:p>
         </w:tc>
       </w:tr>
@@ -7403,6 +7343,13 @@
                 <w:szCs w:val="24"/>
               </w:rPr>
             </w:pPr>
+            <w:r>
+              <w:rPr>
+                <w:sz w:val="24"/>
+                <w:szCs w:val="24"/>
+              </w:rPr>
+              <w:t>User</w:t>
+            </w:r>
           </w:p>
         </w:tc>
       </w:tr>
@@ -7443,6 +7390,13 @@
                 <w:szCs w:val="24"/>
               </w:rPr>
             </w:pPr>
+            <w:r>
+              <w:rPr>
+                <w:sz w:val="24"/>
+                <w:szCs w:val="24"/>
+              </w:rPr>
+              <w:t>Pull sales history from database to allow comparison.</w:t>
+            </w:r>
           </w:p>
         </w:tc>
       </w:tr>
@@ -7483,6 +7437,13 @@
                 <w:szCs w:val="24"/>
               </w:rPr>
             </w:pPr>
+            <w:r>
+              <w:rPr>
+                <w:sz w:val="24"/>
+                <w:szCs w:val="24"/>
+              </w:rPr>
+              <w:t>Database</w:t>
+            </w:r>
           </w:p>
         </w:tc>
       </w:tr>
@@ -7523,6 +7484,13 @@
                 <w:szCs w:val="24"/>
               </w:rPr>
             </w:pPr>
+            <w:r>
+              <w:rPr>
+                <w:sz w:val="24"/>
+                <w:szCs w:val="24"/>
+              </w:rPr>
+              <w:t xml:space="preserve">System is connected to database </w:t>
+            </w:r>
           </w:p>
         </w:tc>
       </w:tr>
@@ -7563,6 +7531,13 @@
                 <w:szCs w:val="24"/>
               </w:rPr>
             </w:pPr>
+            <w:r>
+              <w:rPr>
+                <w:sz w:val="24"/>
+                <w:szCs w:val="24"/>
+              </w:rPr>
+              <w:t>Data is pulled from database</w:t>
+            </w:r>
           </w:p>
         </w:tc>
       </w:tr>
@@ -7611,6 +7586,105 @@
                 <w:szCs w:val="24"/>
               </w:rPr>
             </w:pPr>
+            <w:r>
+              <w:rPr>
+                <w:noProof/>
+                <w:sz w:val="24"/>
+                <w:szCs w:val="24"/>
+              </w:rPr>
+              <mc:AlternateContent>
+                <mc:Choice Requires="wps">
+                  <w:drawing>
+                    <wp:anchor distT="0" distB="0" distL="114300" distR="114300" simplePos="0" relativeHeight="251681792" behindDoc="1" locked="0" layoutInCell="1" allowOverlap="1" wp14:anchorId="131E6887" wp14:editId="18C125F4">
+                      <wp:simplePos x="0" y="0"/>
+                      <wp:positionH relativeFrom="margin">
+                        <wp:posOffset>-6350</wp:posOffset>
+                      </wp:positionH>
+                      <wp:positionV relativeFrom="page">
+                        <wp:posOffset>93980</wp:posOffset>
+                      </wp:positionV>
+                      <wp:extent cx="457200" cy="0"/>
+                      <wp:effectExtent l="38100" t="76200" r="38100" b="133350"/>
+                      <wp:wrapThrough wrapText="bothSides">
+                        <wp:wrapPolygon edited="0">
+                          <wp:start x="16200" y="-1"/>
+                          <wp:lineTo x="-1800" y="-1"/>
+                          <wp:lineTo x="15300" y="-1"/>
+                          <wp:lineTo x="21600" y="-1"/>
+                          <wp:lineTo x="22500" y="-1"/>
+                          <wp:lineTo x="20700" y="-1"/>
+                          <wp:lineTo x="19800" y="-1"/>
+                          <wp:lineTo x="16200" y="-1"/>
+                        </wp:wrapPolygon>
+                      </wp:wrapThrough>
+                      <wp:docPr id="3" name="Straight Arrow Connector 3"/>
+                      <wp:cNvGraphicFramePr/>
+                      <a:graphic xmlns:a="http://schemas.openxmlformats.org/drawingml/2006/main">
+                        <a:graphicData uri="http://schemas.microsoft.com/office/word/2010/wordprocessingShape">
+                          <wps:wsp>
+                            <wps:cNvCnPr/>
+                            <wps:spPr>
+                              <a:xfrm>
+                                <a:off x="0" y="0"/>
+                                <a:ext cx="457200" cy="0"/>
+                              </a:xfrm>
+                              <a:prstGeom prst="straightConnector1">
+                                <a:avLst/>
+                              </a:prstGeom>
+                              <a:ln>
+                                <a:tailEnd type="triangle"/>
+                              </a:ln>
+                            </wps:spPr>
+                            <wps:style>
+                              <a:lnRef idx="2">
+                                <a:schemeClr val="dk1"/>
+                              </a:lnRef>
+                              <a:fillRef idx="0">
+                                <a:schemeClr val="dk1"/>
+                              </a:fillRef>
+                              <a:effectRef idx="1">
+                                <a:schemeClr val="dk1"/>
+                              </a:effectRef>
+                              <a:fontRef idx="minor">
+                                <a:schemeClr val="tx1"/>
+                              </a:fontRef>
+                            </wps:style>
+                            <wps:bodyPr/>
+                          </wps:wsp>
+                        </a:graphicData>
+                      </a:graphic>
+                      <wp14:sizeRelH relativeFrom="margin">
+                        <wp14:pctWidth>0</wp14:pctWidth>
+                      </wp14:sizeRelH>
+                      <wp14:sizeRelV relativeFrom="margin">
+                        <wp14:pctHeight>0</wp14:pctHeight>
+                      </wp14:sizeRelV>
+                    </wp:anchor>
+                  </w:drawing>
+                </mc:Choice>
+                <mc:Fallback>
+                  <w:pict>
+                    <v:shapetype w14:anchorId="2191B27D" id="_x0000_t32" coordsize="21600,21600" o:spt="32" o:oned="t" path="m,l21600,21600e" filled="f">
+                      <v:path arrowok="t" fillok="f" o:connecttype="none"/>
+                      <o:lock v:ext="edit" shapetype="t"/>
+                    </v:shapetype>
+                    <v:shape id="Straight Arrow Connector 3" o:spid="_x0000_s1026" type="#_x0000_t32" style="position:absolute;margin-left:-.5pt;margin-top:7.4pt;width:36pt;height:0;z-index:-251634688;visibility:visible;mso-wrap-style:square;mso-width-percent:0;mso-height-percent:0;mso-wrap-distance-left:9pt;mso-wrap-distance-top:0;mso-wrap-distance-right:9pt;mso-wrap-distance-bottom:0;mso-position-horizontal:absolute;mso-position-horizontal-relative:margin;mso-position-vertical:absolute;mso-position-vertical-relative:page;mso-width-percent:0;mso-height-percent:0;mso-width-relative:margin;mso-height-relative:margin" o:gfxdata="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" strokecolor="black [3200]" strokeweight="2pt">
+                      <v:stroke endarrow="block"/>
+                      <v:shadow on="t" color="black" opacity="24903f" origin=",.5" offset="0,.55556mm"/>
+                      <w10:wrap type="through" anchorx="margin" anchory="page"/>
+                    </v:shape>
+                  </w:pict>
+                </mc:Fallback>
+              </mc:AlternateContent>
+            </w:r>
+            <w:r>
+              <w:rPr>
+                <w:noProof/>
+                <w:sz w:val="24"/>
+                <w:szCs w:val="24"/>
+              </w:rPr>
+              <w:t>C</w:t>
+            </w:r>
           </w:p>
         </w:tc>
         <w:tc>
@@ -7623,18 +7697,936 @@
               <w:pStyle w:val="ListParagraph"/>
               <w:ind w:left="0"/>
               <w:rPr>
+                <w:sz w:val="24"/>
+                <w:szCs w:val="24"/>
+              </w:rPr>
+            </w:pPr>
+            <w:r>
+              <w:rPr>
+                <w:sz w:val="24"/>
+                <w:szCs w:val="24"/>
+              </w:rPr>
+              <w:t>User clicks button to initiate download of data</w:t>
+            </w:r>
+          </w:p>
+        </w:tc>
+      </w:tr>
+      <w:tr>
+        <w:tc>
+          <w:tcPr>
+            <w:tcW w:w="4315" w:type="dxa"/>
+          </w:tcPr>
+          <w:p>
+            <w:pPr>
+              <w:pStyle w:val="ListParagraph"/>
+              <w:ind w:left="0"/>
+              <w:rPr>
+                <w:noProof/>
+                <w:sz w:val="24"/>
+                <w:szCs w:val="24"/>
+              </w:rPr>
+            </w:pPr>
+            <w:r>
+              <w:rPr>
+                <w:noProof/>
+                <w:sz w:val="24"/>
+                <w:szCs w:val="24"/>
+              </w:rPr>
+              <mc:AlternateContent>
+                <mc:Choice Requires="wps">
+                  <w:drawing>
+                    <wp:anchor distT="0" distB="0" distL="114300" distR="114300" simplePos="0" relativeHeight="251683840" behindDoc="1" locked="0" layoutInCell="1" allowOverlap="1" wp14:anchorId="34F82262" wp14:editId="265FE3D6">
+                      <wp:simplePos x="0" y="0"/>
+                      <wp:positionH relativeFrom="margin">
+                        <wp:posOffset>-6350</wp:posOffset>
+                      </wp:positionH>
+                      <wp:positionV relativeFrom="page">
+                        <wp:posOffset>76200</wp:posOffset>
+                      </wp:positionV>
+                      <wp:extent cx="457200" cy="0"/>
+                      <wp:effectExtent l="57150" t="76200" r="0" b="133350"/>
+                      <wp:wrapThrough wrapText="bothSides">
+                        <wp:wrapPolygon edited="0">
+                          <wp:start x="1800" y="-1"/>
+                          <wp:lineTo x="-2700" y="-1"/>
+                          <wp:lineTo x="0" y="-1"/>
+                          <wp:lineTo x="6300" y="-1"/>
+                          <wp:lineTo x="17100" y="-1"/>
+                          <wp:lineTo x="17100" y="-1"/>
+                          <wp:lineTo x="5400" y="-1"/>
+                          <wp:lineTo x="1800" y="-1"/>
+                        </wp:wrapPolygon>
+                      </wp:wrapThrough>
+                      <wp:docPr id="8" name="Straight Arrow Connector 8"/>
+                      <wp:cNvGraphicFramePr/>
+                      <a:graphic xmlns:a="http://schemas.openxmlformats.org/drawingml/2006/main">
+                        <a:graphicData uri="http://schemas.microsoft.com/office/word/2010/wordprocessingShape">
+                          <wps:wsp>
+                            <wps:cNvCnPr/>
+                            <wps:spPr>
+                              <a:xfrm flipH="1">
+                                <a:off x="0" y="0"/>
+                                <a:ext cx="457200" cy="0"/>
+                              </a:xfrm>
+                              <a:prstGeom prst="straightConnector1">
+                                <a:avLst/>
+                              </a:prstGeom>
+                              <a:ln>
+                                <a:tailEnd type="triangle"/>
+                              </a:ln>
+                            </wps:spPr>
+                            <wps:style>
+                              <a:lnRef idx="2">
+                                <a:schemeClr val="dk1"/>
+                              </a:lnRef>
+                              <a:fillRef idx="0">
+                                <a:schemeClr val="dk1"/>
+                              </a:fillRef>
+                              <a:effectRef idx="1">
+                                <a:schemeClr val="dk1"/>
+                              </a:effectRef>
+                              <a:fontRef idx="minor">
+                                <a:schemeClr val="tx1"/>
+                              </a:fontRef>
+                            </wps:style>
+                            <wps:bodyPr/>
+                          </wps:wsp>
+                        </a:graphicData>
+                      </a:graphic>
+                      <wp14:sizeRelH relativeFrom="margin">
+                        <wp14:pctWidth>0</wp14:pctWidth>
+                      </wp14:sizeRelH>
+                      <wp14:sizeRelV relativeFrom="margin">
+                        <wp14:pctHeight>0</wp14:pctHeight>
+                      </wp14:sizeRelV>
+                    </wp:anchor>
+                  </w:drawing>
+                </mc:Choice>
+                <mc:Fallback>
+                  <w:pict>
+                    <v:shape w14:anchorId="3B67984C" id="Straight Arrow Connector 8" o:spid="_x0000_s1026" type="#_x0000_t32" style="position:absolute;margin-left:-.5pt;margin-top:6pt;width:36pt;height:0;flip:x;z-index:-251632640;visibility:visible;mso-wrap-style:square;mso-width-percent:0;mso-height-percent:0;mso-wrap-distance-left:9pt;mso-wrap-distance-top:0;mso-wrap-distance-right:9pt;mso-wrap-distance-bottom:0;mso-position-horizontal:absolute;mso-position-horizontal-relative:margin;mso-position-vertical:absolute;mso-position-vertical-relative:page;mso-width-percent:0;mso-height-percent:0;mso-width-relative:margin;mso-height-relative:margin" o:gfxdata="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" strokecolor="black [3200]" strokeweight="2pt">
+                      <v:stroke endarrow="block"/>
+                      <v:shadow on="t" color="black" opacity="24903f" origin=",.5" offset="0,.55556mm"/>
+                      <w10:wrap type="through" anchorx="margin" anchory="page"/>
+                    </v:shape>
+                  </w:pict>
+                </mc:Fallback>
+              </mc:AlternateContent>
+            </w:r>
+          </w:p>
+        </w:tc>
+        <w:tc>
+          <w:tcPr>
+            <w:tcW w:w="4315" w:type="dxa"/>
+            <w:gridSpan w:val="2"/>
+          </w:tcPr>
+          <w:p>
+            <w:pPr>
+              <w:pStyle w:val="ListParagraph"/>
+              <w:ind w:left="0"/>
+              <w:rPr>
+                <w:sz w:val="24"/>
+                <w:szCs w:val="24"/>
+              </w:rPr>
+            </w:pPr>
+            <w:r>
+              <w:rPr>
+                <w:sz w:val="24"/>
+                <w:szCs w:val="24"/>
+              </w:rPr>
+              <w:t>Software solution pulls data from database</w:t>
+            </w:r>
+          </w:p>
+        </w:tc>
+      </w:tr>
+      <w:tr>
+        <w:tc>
+          <w:tcPr>
+            <w:tcW w:w="4315" w:type="dxa"/>
+          </w:tcPr>
+          <w:p>
+            <w:pPr>
+              <w:pStyle w:val="ListParagraph"/>
+              <w:ind w:left="0"/>
+              <w:rPr>
+                <w:noProof/>
+                <w:sz w:val="24"/>
+                <w:szCs w:val="24"/>
+              </w:rPr>
+            </w:pPr>
+            <w:r>
+              <w:rPr>
+                <w:noProof/>
+                <w:sz w:val="24"/>
+                <w:szCs w:val="24"/>
+              </w:rPr>
+              <mc:AlternateContent>
+                <mc:Choice Requires="wps">
+                  <w:drawing>
+                    <wp:anchor distT="0" distB="0" distL="114300" distR="114300" simplePos="0" relativeHeight="251685888" behindDoc="1" locked="0" layoutInCell="1" allowOverlap="1" wp14:anchorId="4765D552" wp14:editId="07A5F606">
+                      <wp:simplePos x="0" y="0"/>
+                      <wp:positionH relativeFrom="margin">
+                        <wp:posOffset>-6350</wp:posOffset>
+                      </wp:positionH>
+                      <wp:positionV relativeFrom="page">
+                        <wp:posOffset>85090</wp:posOffset>
+                      </wp:positionV>
+                      <wp:extent cx="457200" cy="0"/>
+                      <wp:effectExtent l="57150" t="76200" r="0" b="133350"/>
+                      <wp:wrapThrough wrapText="bothSides">
+                        <wp:wrapPolygon edited="0">
+                          <wp:start x="1800" y="-1"/>
+                          <wp:lineTo x="-2700" y="-1"/>
+                          <wp:lineTo x="0" y="-1"/>
+                          <wp:lineTo x="6300" y="-1"/>
+                          <wp:lineTo x="17100" y="-1"/>
+                          <wp:lineTo x="17100" y="-1"/>
+                          <wp:lineTo x="5400" y="-1"/>
+                          <wp:lineTo x="1800" y="-1"/>
+                        </wp:wrapPolygon>
+                      </wp:wrapThrough>
+                      <wp:docPr id="15" name="Straight Arrow Connector 15"/>
+                      <wp:cNvGraphicFramePr/>
+                      <a:graphic xmlns:a="http://schemas.openxmlformats.org/drawingml/2006/main">
+                        <a:graphicData uri="http://schemas.microsoft.com/office/word/2010/wordprocessingShape">
+                          <wps:wsp>
+                            <wps:cNvCnPr/>
+                            <wps:spPr>
+                              <a:xfrm flipH="1">
+                                <a:off x="0" y="0"/>
+                                <a:ext cx="457200" cy="0"/>
+                              </a:xfrm>
+                              <a:prstGeom prst="straightConnector1">
+                                <a:avLst/>
+                              </a:prstGeom>
+                              <a:ln>
+                                <a:tailEnd type="triangle"/>
+                              </a:ln>
+                            </wps:spPr>
+                            <wps:style>
+                              <a:lnRef idx="2">
+                                <a:schemeClr val="dk1"/>
+                              </a:lnRef>
+                              <a:fillRef idx="0">
+                                <a:schemeClr val="dk1"/>
+                              </a:fillRef>
+                              <a:effectRef idx="1">
+                                <a:schemeClr val="dk1"/>
+                              </a:effectRef>
+                              <a:fontRef idx="minor">
+                                <a:schemeClr val="tx1"/>
+                              </a:fontRef>
+                            </wps:style>
+                            <wps:bodyPr/>
+                          </wps:wsp>
+                        </a:graphicData>
+                      </a:graphic>
+                      <wp14:sizeRelH relativeFrom="margin">
+                        <wp14:pctWidth>0</wp14:pctWidth>
+                      </wp14:sizeRelH>
+                      <wp14:sizeRelV relativeFrom="margin">
+                        <wp14:pctHeight>0</wp14:pctHeight>
+                      </wp14:sizeRelV>
+                    </wp:anchor>
+                  </w:drawing>
+                </mc:Choice>
+                <mc:Fallback>
+                  <w:pict>
+                    <v:shape w14:anchorId="6989B943" id="Straight Arrow Connector 15" o:spid="_x0000_s1026" type="#_x0000_t32" style="position:absolute;margin-left:-.5pt;margin-top:6.7pt;width:36pt;height:0;flip:x;z-index:-251630592;visibility:visible;mso-wrap-style:square;mso-width-percent:0;mso-height-percent:0;mso-wrap-distance-left:9pt;mso-wrap-distance-top:0;mso-wrap-distance-right:9pt;mso-wrap-distance-bottom:0;mso-position-horizontal:absolute;mso-position-horizontal-relative:margin;mso-position-vertical:absolute;mso-position-vertical-relative:page;mso-width-percent:0;mso-height-percent:0;mso-width-relative:margin;mso-height-relative:margin" o:gfxdata="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" strokecolor="black [3200]" strokeweight="2pt">
+                      <v:stroke endarrow="block"/>
+                      <v:shadow on="t" color="black" opacity="24903f" origin=",.5" offset="0,.55556mm"/>
+                      <w10:wrap type="through" anchorx="margin" anchory="page"/>
+                    </v:shape>
+                  </w:pict>
+                </mc:Fallback>
+              </mc:AlternateContent>
+            </w:r>
+          </w:p>
+        </w:tc>
+        <w:tc>
+          <w:tcPr>
+            <w:tcW w:w="4315" w:type="dxa"/>
+            <w:gridSpan w:val="2"/>
+          </w:tcPr>
+          <w:p>
+            <w:pPr>
+              <w:pStyle w:val="ListParagraph"/>
+              <w:ind w:left="0"/>
+              <w:rPr>
+                <w:sz w:val="24"/>
+                <w:szCs w:val="24"/>
+              </w:rPr>
+            </w:pPr>
+            <w:r>
+              <w:rPr>
+                <w:sz w:val="24"/>
+                <w:szCs w:val="24"/>
+              </w:rPr>
+              <w:t xml:space="preserve">Software sends success message to </w:t>
+            </w:r>
+            <w:proofErr w:type="gramStart"/>
+            <w:r>
+              <w:rPr>
+                <w:sz w:val="24"/>
+                <w:szCs w:val="24"/>
+              </w:rPr>
+              <w:t>users</w:t>
+            </w:r>
+            <w:proofErr w:type="gramEnd"/>
+            <w:r>
+              <w:rPr>
+                <w:sz w:val="24"/>
+                <w:szCs w:val="24"/>
+              </w:rPr>
+              <w:t xml:space="preserve"> browser</w:t>
+            </w:r>
+          </w:p>
+        </w:tc>
+      </w:tr>
+      <w:tr>
+        <w:tc>
+          <w:tcPr>
+            <w:tcW w:w="8630" w:type="dxa"/>
+            <w:gridSpan w:val="3"/>
+          </w:tcPr>
+          <w:p>
+            <w:pPr>
+              <w:pStyle w:val="ListParagraph"/>
+              <w:ind w:left="0"/>
+              <w:rPr>
                 <w:b/>
                 <w:bCs/>
                 <w:sz w:val="24"/>
                 <w:szCs w:val="24"/>
               </w:rPr>
             </w:pPr>
+            <w:r>
+              <w:rPr>
+                <w:b/>
+                <w:bCs/>
+                <w:sz w:val="24"/>
+                <w:szCs w:val="24"/>
+              </w:rPr>
+              <w:t>Flow of events for alternate scenario</w:t>
+            </w:r>
           </w:p>
         </w:tc>
       </w:tr>
       <w:tr>
         <w:tc>
           <w:tcPr>
+            <w:tcW w:w="4315" w:type="dxa"/>
+          </w:tcPr>
+          <w:p>
+            <w:pPr>
+              <w:pStyle w:val="ListParagraph"/>
+              <w:ind w:left="0"/>
+              <w:rPr>
+                <w:b/>
+                <w:bCs/>
+                <w:sz w:val="24"/>
+                <w:szCs w:val="24"/>
+              </w:rPr>
+            </w:pPr>
+            <w:r>
+              <w:rPr>
+                <w:noProof/>
+                <w:sz w:val="24"/>
+                <w:szCs w:val="24"/>
+              </w:rPr>
+              <mc:AlternateContent>
+                <mc:Choice Requires="wps">
+                  <w:drawing>
+                    <wp:anchor distT="0" distB="0" distL="114300" distR="114300" simplePos="0" relativeHeight="251687936" behindDoc="1" locked="0" layoutInCell="1" allowOverlap="1" wp14:anchorId="47C9C744" wp14:editId="1BCE5428">
+                      <wp:simplePos x="0" y="0"/>
+                      <wp:positionH relativeFrom="margin">
+                        <wp:posOffset>-6350</wp:posOffset>
+                      </wp:positionH>
+                      <wp:positionV relativeFrom="page">
+                        <wp:posOffset>80010</wp:posOffset>
+                      </wp:positionV>
+                      <wp:extent cx="457200" cy="0"/>
+                      <wp:effectExtent l="38100" t="76200" r="38100" b="133350"/>
+                      <wp:wrapThrough wrapText="bothSides">
+                        <wp:wrapPolygon edited="0">
+                          <wp:start x="16200" y="-1"/>
+                          <wp:lineTo x="-1800" y="-1"/>
+                          <wp:lineTo x="15300" y="-1"/>
+                          <wp:lineTo x="21600" y="-1"/>
+                          <wp:lineTo x="22500" y="-1"/>
+                          <wp:lineTo x="20700" y="-1"/>
+                          <wp:lineTo x="19800" y="-1"/>
+                          <wp:lineTo x="16200" y="-1"/>
+                        </wp:wrapPolygon>
+                      </wp:wrapThrough>
+                      <wp:docPr id="16" name="Straight Arrow Connector 16"/>
+                      <wp:cNvGraphicFramePr/>
+                      <a:graphic xmlns:a="http://schemas.openxmlformats.org/drawingml/2006/main">
+                        <a:graphicData uri="http://schemas.microsoft.com/office/word/2010/wordprocessingShape">
+                          <wps:wsp>
+                            <wps:cNvCnPr/>
+                            <wps:spPr>
+                              <a:xfrm>
+                                <a:off x="0" y="0"/>
+                                <a:ext cx="457200" cy="0"/>
+                              </a:xfrm>
+                              <a:prstGeom prst="straightConnector1">
+                                <a:avLst/>
+                              </a:prstGeom>
+                              <a:ln>
+                                <a:tailEnd type="triangle"/>
+                              </a:ln>
+                            </wps:spPr>
+                            <wps:style>
+                              <a:lnRef idx="2">
+                                <a:schemeClr val="dk1"/>
+                              </a:lnRef>
+                              <a:fillRef idx="0">
+                                <a:schemeClr val="dk1"/>
+                              </a:fillRef>
+                              <a:effectRef idx="1">
+                                <a:schemeClr val="dk1"/>
+                              </a:effectRef>
+                              <a:fontRef idx="minor">
+                                <a:schemeClr val="tx1"/>
+                              </a:fontRef>
+                            </wps:style>
+                            <wps:bodyPr/>
+                          </wps:wsp>
+                        </a:graphicData>
+                      </a:graphic>
+                      <wp14:sizeRelH relativeFrom="margin">
+                        <wp14:pctWidth>0</wp14:pctWidth>
+                      </wp14:sizeRelH>
+                      <wp14:sizeRelV relativeFrom="margin">
+                        <wp14:pctHeight>0</wp14:pctHeight>
+                      </wp14:sizeRelV>
+                    </wp:anchor>
+                  </w:drawing>
+                </mc:Choice>
+                <mc:Fallback>
+                  <w:pict>
+                    <v:shape w14:anchorId="3BD8C576" id="Straight Arrow Connector 16" o:spid="_x0000_s1026" type="#_x0000_t32" style="position:absolute;margin-left:-.5pt;margin-top:6.3pt;width:36pt;height:0;z-index:-251628544;visibility:visible;mso-wrap-style:square;mso-width-percent:0;mso-height-percent:0;mso-wrap-distance-left:9pt;mso-wrap-distance-top:0;mso-wrap-distance-right:9pt;mso-wrap-distance-bottom:0;mso-position-horizontal:absolute;mso-position-horizontal-relative:margin;mso-position-vertical:absolute;mso-position-vertical-relative:page;mso-width-percent:0;mso-height-percent:0;mso-width-relative:margin;mso-height-relative:margin" o:gfxdata="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" strokecolor="black [3200]" strokeweight="2pt">
+                      <v:stroke endarrow="block"/>
+                      <v:shadow on="t" color="black" opacity="24903f" origin=",.5" offset="0,.55556mm"/>
+                      <w10:wrap type="through" anchorx="margin" anchory="page"/>
+                    </v:shape>
+                  </w:pict>
+                </mc:Fallback>
+              </mc:AlternateContent>
+            </w:r>
+          </w:p>
+        </w:tc>
+        <w:tc>
+          <w:tcPr>
+            <w:tcW w:w="4315" w:type="dxa"/>
+            <w:gridSpan w:val="2"/>
+          </w:tcPr>
+          <w:p>
+            <w:pPr>
+              <w:pStyle w:val="ListParagraph"/>
+              <w:ind w:left="0"/>
+              <w:rPr>
+                <w:b/>
+                <w:bCs/>
+                <w:sz w:val="24"/>
+                <w:szCs w:val="24"/>
+              </w:rPr>
+            </w:pPr>
+            <w:r>
+              <w:rPr>
+                <w:sz w:val="24"/>
+                <w:szCs w:val="24"/>
+              </w:rPr>
+              <w:t>User clicks button to initiate download of data</w:t>
+            </w:r>
+          </w:p>
+        </w:tc>
+      </w:tr>
+      <w:tr>
+        <w:tc>
+          <w:tcPr>
+            <w:tcW w:w="4315" w:type="dxa"/>
+          </w:tcPr>
+          <w:p>
+            <w:pPr>
+              <w:pStyle w:val="ListParagraph"/>
+              <w:ind w:left="0"/>
+              <w:rPr>
+                <w:noProof/>
+                <w:sz w:val="24"/>
+                <w:szCs w:val="24"/>
+              </w:rPr>
+            </w:pPr>
+            <w:r>
+              <w:rPr>
+                <w:noProof/>
+                <w:sz w:val="24"/>
+                <w:szCs w:val="24"/>
+              </w:rPr>
+              <mc:AlternateContent>
+                <mc:Choice Requires="wps">
+                  <w:drawing>
+                    <wp:anchor distT="0" distB="0" distL="114300" distR="114300" simplePos="0" relativeHeight="251689984" behindDoc="1" locked="0" layoutInCell="1" allowOverlap="1" wp14:anchorId="6A2BA23F" wp14:editId="239B908F">
+                      <wp:simplePos x="0" y="0"/>
+                      <wp:positionH relativeFrom="margin">
+                        <wp:posOffset>-6350</wp:posOffset>
+                      </wp:positionH>
+                      <wp:positionV relativeFrom="page">
+                        <wp:posOffset>94615</wp:posOffset>
+                      </wp:positionV>
+                      <wp:extent cx="457200" cy="0"/>
+                      <wp:effectExtent l="57150" t="76200" r="0" b="133350"/>
+                      <wp:wrapThrough wrapText="bothSides">
+                        <wp:wrapPolygon edited="0">
+                          <wp:start x="1800" y="-1"/>
+                          <wp:lineTo x="-2700" y="-1"/>
+                          <wp:lineTo x="0" y="-1"/>
+                          <wp:lineTo x="6300" y="-1"/>
+                          <wp:lineTo x="17100" y="-1"/>
+                          <wp:lineTo x="17100" y="-1"/>
+                          <wp:lineTo x="5400" y="-1"/>
+                          <wp:lineTo x="1800" y="-1"/>
+                        </wp:wrapPolygon>
+                      </wp:wrapThrough>
+                      <wp:docPr id="17" name="Straight Arrow Connector 17"/>
+                      <wp:cNvGraphicFramePr/>
+                      <a:graphic xmlns:a="http://schemas.openxmlformats.org/drawingml/2006/main">
+                        <a:graphicData uri="http://schemas.microsoft.com/office/word/2010/wordprocessingShape">
+                          <wps:wsp>
+                            <wps:cNvCnPr/>
+                            <wps:spPr>
+                              <a:xfrm flipH="1">
+                                <a:off x="0" y="0"/>
+                                <a:ext cx="457200" cy="0"/>
+                              </a:xfrm>
+                              <a:prstGeom prst="straightConnector1">
+                                <a:avLst/>
+                              </a:prstGeom>
+                              <a:ln>
+                                <a:tailEnd type="triangle"/>
+                              </a:ln>
+                            </wps:spPr>
+                            <wps:style>
+                              <a:lnRef idx="2">
+                                <a:schemeClr val="dk1"/>
+                              </a:lnRef>
+                              <a:fillRef idx="0">
+                                <a:schemeClr val="dk1"/>
+                              </a:fillRef>
+                              <a:effectRef idx="1">
+                                <a:schemeClr val="dk1"/>
+                              </a:effectRef>
+                              <a:fontRef idx="minor">
+                                <a:schemeClr val="tx1"/>
+                              </a:fontRef>
+                            </wps:style>
+                            <wps:bodyPr/>
+                          </wps:wsp>
+                        </a:graphicData>
+                      </a:graphic>
+                      <wp14:sizeRelH relativeFrom="margin">
+                        <wp14:pctWidth>0</wp14:pctWidth>
+                      </wp14:sizeRelH>
+                      <wp14:sizeRelV relativeFrom="margin">
+                        <wp14:pctHeight>0</wp14:pctHeight>
+                      </wp14:sizeRelV>
+                    </wp:anchor>
+                  </w:drawing>
+                </mc:Choice>
+                <mc:Fallback>
+                  <w:pict>
+                    <v:shape w14:anchorId="4633A883" id="Straight Arrow Connector 17" o:spid="_x0000_s1026" type="#_x0000_t32" style="position:absolute;margin-left:-.5pt;margin-top:7.45pt;width:36pt;height:0;flip:x;z-index:-251626496;visibility:visible;mso-wrap-style:square;mso-width-percent:0;mso-height-percent:0;mso-wrap-distance-left:9pt;mso-wrap-distance-top:0;mso-wrap-distance-right:9pt;mso-wrap-distance-bottom:0;mso-position-horizontal:absolute;mso-position-horizontal-relative:margin;mso-position-vertical:absolute;mso-position-vertical-relative:page;mso-width-percent:0;mso-height-percent:0;mso-width-relative:margin;mso-height-relative:margin" o:gfxdata="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" strokecolor="black [3200]" strokeweight="2pt">
+                      <v:stroke endarrow="block"/>
+                      <v:shadow on="t" color="black" opacity="24903f" origin=",.5" offset="0,.55556mm"/>
+                      <w10:wrap type="through" anchorx="margin" anchory="page"/>
+                    </v:shape>
+                  </w:pict>
+                </mc:Fallback>
+              </mc:AlternateContent>
+            </w:r>
+          </w:p>
+        </w:tc>
+        <w:tc>
+          <w:tcPr>
+            <w:tcW w:w="4315" w:type="dxa"/>
+            <w:gridSpan w:val="2"/>
+          </w:tcPr>
+          <w:p>
+            <w:pPr>
+              <w:pStyle w:val="ListParagraph"/>
+              <w:ind w:left="0"/>
+              <w:rPr>
+                <w:sz w:val="24"/>
+                <w:szCs w:val="24"/>
+              </w:rPr>
+            </w:pPr>
+            <w:r>
+              <w:rPr>
+                <w:sz w:val="24"/>
+                <w:szCs w:val="24"/>
+              </w:rPr>
+              <w:t>System notifies user connection cannot be established</w:t>
+            </w:r>
+          </w:p>
+        </w:tc>
+      </w:tr>
+    </w:tbl>
+    <w:p>
+      <w:pPr>
+        <w:pStyle w:val="ListParagraph"/>
+        <w:rPr>
+          <w:sz w:val="24"/>
+          <w:szCs w:val="24"/>
+        </w:rPr>
+      </w:pPr>
+    </w:p>
+    <w:p>
+      <w:pPr>
+        <w:pStyle w:val="ListParagraph"/>
+        <w:rPr>
+          <w:sz w:val="24"/>
+          <w:szCs w:val="24"/>
+        </w:rPr>
+      </w:pPr>
+    </w:p>
+    <w:tbl>
+      <w:tblPr>
+        <w:tblStyle w:val="TableGrid"/>
+        <w:tblW w:w="0" w:type="auto"/>
+        <w:tblInd w:w="720" w:type="dxa"/>
+        <w:tblLook w:val="04A0" w:firstRow="1" w:lastRow="0" w:firstColumn="1" w:lastColumn="0" w:noHBand="0" w:noVBand="1"/>
+      </w:tblPr>
+      <w:tblGrid>
+        <w:gridCol w:w="4315"/>
+        <w:gridCol w:w="20"/>
+        <w:gridCol w:w="4295"/>
+      </w:tblGrid>
+      <w:tr>
+        <w:tc>
+          <w:tcPr>
+            <w:tcW w:w="4335" w:type="dxa"/>
+            <w:gridSpan w:val="2"/>
+          </w:tcPr>
+          <w:p>
+            <w:pPr>
+              <w:pStyle w:val="ListParagraph"/>
+              <w:ind w:left="0"/>
+              <w:rPr>
+                <w:sz w:val="24"/>
+                <w:szCs w:val="24"/>
+              </w:rPr>
+            </w:pPr>
+            <w:r>
+              <w:rPr>
+                <w:sz w:val="24"/>
+                <w:szCs w:val="24"/>
+              </w:rPr>
+              <w:t>UC – 4</w:t>
+            </w:r>
+          </w:p>
+        </w:tc>
+        <w:tc>
+          <w:tcPr>
+            <w:tcW w:w="4295" w:type="dxa"/>
+          </w:tcPr>
+          <w:p>
+            <w:pPr>
+              <w:pStyle w:val="ListParagraph"/>
+              <w:ind w:left="0"/>
+              <w:rPr>
+                <w:sz w:val="24"/>
+                <w:szCs w:val="24"/>
+              </w:rPr>
+            </w:pPr>
+            <w:r>
+              <w:rPr>
+                <w:sz w:val="24"/>
+                <w:szCs w:val="24"/>
+              </w:rPr>
+              <w:t>CalcSupply</w:t>
+            </w:r>
+          </w:p>
+        </w:tc>
+      </w:tr>
+      <w:tr>
+        <w:tc>
+          <w:tcPr>
+            <w:tcW w:w="4335" w:type="dxa"/>
+            <w:gridSpan w:val="2"/>
+          </w:tcPr>
+          <w:p>
+            <w:pPr>
+              <w:pStyle w:val="ListParagraph"/>
+              <w:ind w:left="0"/>
+              <w:rPr>
+                <w:sz w:val="24"/>
+                <w:szCs w:val="24"/>
+              </w:rPr>
+            </w:pPr>
+            <w:r>
+              <w:rPr>
+                <w:sz w:val="24"/>
+                <w:szCs w:val="24"/>
+              </w:rPr>
+              <w:t>Related requirements</w:t>
+            </w:r>
+          </w:p>
+        </w:tc>
+        <w:tc>
+          <w:tcPr>
+            <w:tcW w:w="4295" w:type="dxa"/>
+          </w:tcPr>
+          <w:p>
+            <w:pPr>
+              <w:pStyle w:val="ListParagraph"/>
+              <w:ind w:left="0"/>
+              <w:rPr>
+                <w:sz w:val="24"/>
+                <w:szCs w:val="24"/>
+              </w:rPr>
+            </w:pPr>
+          </w:p>
+        </w:tc>
+      </w:tr>
+      <w:tr>
+        <w:tc>
+          <w:tcPr>
+            <w:tcW w:w="4335" w:type="dxa"/>
+            <w:gridSpan w:val="2"/>
+          </w:tcPr>
+          <w:p>
+            <w:pPr>
+              <w:pStyle w:val="ListParagraph"/>
+              <w:ind w:left="0"/>
+              <w:rPr>
+                <w:sz w:val="24"/>
+                <w:szCs w:val="24"/>
+              </w:rPr>
+            </w:pPr>
+            <w:r>
+              <w:rPr>
+                <w:sz w:val="24"/>
+                <w:szCs w:val="24"/>
+              </w:rPr>
+              <w:t>Initiating actor</w:t>
+            </w:r>
+          </w:p>
+        </w:tc>
+        <w:tc>
+          <w:tcPr>
+            <w:tcW w:w="4295" w:type="dxa"/>
+          </w:tcPr>
+          <w:p>
+            <w:pPr>
+              <w:pStyle w:val="ListParagraph"/>
+              <w:ind w:left="0"/>
+              <w:rPr>
+                <w:sz w:val="24"/>
+                <w:szCs w:val="24"/>
+              </w:rPr>
+            </w:pPr>
+            <w:r>
+              <w:rPr>
+                <w:sz w:val="24"/>
+                <w:szCs w:val="24"/>
+              </w:rPr>
+              <w:t>User</w:t>
+            </w:r>
+          </w:p>
+        </w:tc>
+      </w:tr>
+      <w:tr>
+        <w:tc>
+          <w:tcPr>
+            <w:tcW w:w="4335" w:type="dxa"/>
+            <w:gridSpan w:val="2"/>
+          </w:tcPr>
+          <w:p>
+            <w:pPr>
+              <w:pStyle w:val="ListParagraph"/>
+              <w:ind w:left="0"/>
+              <w:rPr>
+                <w:sz w:val="24"/>
+                <w:szCs w:val="24"/>
+              </w:rPr>
+            </w:pPr>
+            <w:r>
+              <w:rPr>
+                <w:sz w:val="24"/>
+                <w:szCs w:val="24"/>
+              </w:rPr>
+              <w:t>Actor’s goal</w:t>
+            </w:r>
+          </w:p>
+        </w:tc>
+        <w:tc>
+          <w:tcPr>
+            <w:tcW w:w="4295" w:type="dxa"/>
+          </w:tcPr>
+          <w:p>
+            <w:pPr>
+              <w:pStyle w:val="ListParagraph"/>
+              <w:ind w:left="0"/>
+              <w:rPr>
+                <w:sz w:val="24"/>
+                <w:szCs w:val="24"/>
+              </w:rPr>
+            </w:pPr>
+            <w:r>
+              <w:rPr>
+                <w:sz w:val="24"/>
+                <w:szCs w:val="24"/>
+              </w:rPr>
+              <w:t>To calculate month’s supply of inventory based off previous sales data</w:t>
+            </w:r>
+          </w:p>
+        </w:tc>
+      </w:tr>
+      <w:tr>
+        <w:tc>
+          <w:tcPr>
+            <w:tcW w:w="4335" w:type="dxa"/>
+            <w:gridSpan w:val="2"/>
+          </w:tcPr>
+          <w:p>
+            <w:pPr>
+              <w:pStyle w:val="ListParagraph"/>
+              <w:ind w:left="0"/>
+              <w:rPr>
+                <w:sz w:val="24"/>
+                <w:szCs w:val="24"/>
+              </w:rPr>
+            </w:pPr>
+            <w:r>
+              <w:rPr>
+                <w:sz w:val="24"/>
+                <w:szCs w:val="24"/>
+              </w:rPr>
+              <w:t>Participating actor</w:t>
+            </w:r>
+          </w:p>
+        </w:tc>
+        <w:tc>
+          <w:tcPr>
+            <w:tcW w:w="4295" w:type="dxa"/>
+          </w:tcPr>
+          <w:p>
+            <w:pPr>
+              <w:pStyle w:val="ListParagraph"/>
+              <w:ind w:left="0"/>
+              <w:rPr>
+                <w:sz w:val="24"/>
+                <w:szCs w:val="24"/>
+              </w:rPr>
+            </w:pPr>
+            <w:r>
+              <w:rPr>
+                <w:sz w:val="24"/>
+                <w:szCs w:val="24"/>
+              </w:rPr>
+              <w:t>Database, User</w:t>
+            </w:r>
+          </w:p>
+        </w:tc>
+      </w:tr>
+      <w:tr>
+        <w:tc>
+          <w:tcPr>
+            <w:tcW w:w="4335" w:type="dxa"/>
+            <w:gridSpan w:val="2"/>
+          </w:tcPr>
+          <w:p>
+            <w:pPr>
+              <w:pStyle w:val="ListParagraph"/>
+              <w:ind w:left="0"/>
+              <w:rPr>
+                <w:sz w:val="24"/>
+                <w:szCs w:val="24"/>
+              </w:rPr>
+            </w:pPr>
+            <w:r>
+              <w:rPr>
+                <w:sz w:val="24"/>
+                <w:szCs w:val="24"/>
+              </w:rPr>
+              <w:t>Preconditions</w:t>
+            </w:r>
+          </w:p>
+        </w:tc>
+        <w:tc>
+          <w:tcPr>
+            <w:tcW w:w="4295" w:type="dxa"/>
+          </w:tcPr>
+          <w:p>
+            <w:pPr>
+              <w:pStyle w:val="ListParagraph"/>
+              <w:ind w:left="0"/>
+              <w:rPr>
+                <w:sz w:val="24"/>
+                <w:szCs w:val="24"/>
+              </w:rPr>
+            </w:pPr>
+            <w:r>
+              <w:rPr>
+                <w:sz w:val="24"/>
+                <w:szCs w:val="24"/>
+              </w:rPr>
+              <w:t>Month supply calculation and settings entered correctly</w:t>
+            </w:r>
+          </w:p>
+        </w:tc>
+      </w:tr>
+      <w:tr>
+        <w:tc>
+          <w:tcPr>
+            <w:tcW w:w="4335" w:type="dxa"/>
+            <w:gridSpan w:val="2"/>
+          </w:tcPr>
+          <w:p>
+            <w:pPr>
+              <w:pStyle w:val="ListParagraph"/>
+              <w:ind w:left="0"/>
+              <w:rPr>
+                <w:sz w:val="24"/>
+                <w:szCs w:val="24"/>
+              </w:rPr>
+            </w:pPr>
+            <w:r>
+              <w:rPr>
+                <w:sz w:val="24"/>
+                <w:szCs w:val="24"/>
+              </w:rPr>
+              <w:t>Postconditions</w:t>
+            </w:r>
+          </w:p>
+        </w:tc>
+        <w:tc>
+          <w:tcPr>
+            <w:tcW w:w="4295" w:type="dxa"/>
+          </w:tcPr>
+          <w:p>
+            <w:pPr>
+              <w:pStyle w:val="ListParagraph"/>
+              <w:ind w:left="0"/>
+              <w:rPr>
+                <w:sz w:val="24"/>
+                <w:szCs w:val="24"/>
+              </w:rPr>
+            </w:pPr>
+            <w:r>
+              <w:rPr>
+                <w:sz w:val="24"/>
+                <w:szCs w:val="24"/>
+              </w:rPr>
+              <w:t>Data is displayed to user</w:t>
+            </w:r>
+          </w:p>
+        </w:tc>
+      </w:tr>
+      <w:tr>
+        <w:tc>
+          <w:tcPr>
             <w:tcW w:w="8630" w:type="dxa"/>
             <w:gridSpan w:val="3"/>
           </w:tcPr>
@@ -7643,20 +8635,16 @@
               <w:pStyle w:val="ListParagraph"/>
               <w:ind w:left="0"/>
               <w:rPr>
-                <w:b/>
-                <w:bCs/>
-                <w:sz w:val="24"/>
-                <w:szCs w:val="24"/>
-              </w:rPr>
-            </w:pPr>
-            <w:r>
-              <w:rPr>
-                <w:b/>
-                <w:bCs/>
-                <w:sz w:val="24"/>
-                <w:szCs w:val="24"/>
-              </w:rPr>
-              <w:t>Flow of events for alternate scenario</w:t>
+                <w:sz w:val="24"/>
+                <w:szCs w:val="24"/>
+              </w:rPr>
+            </w:pPr>
+            <w:r>
+              <w:rPr>
+                <w:sz w:val="24"/>
+                <w:szCs w:val="24"/>
+              </w:rPr>
+              <w:t>Flow of events for main success scenario</w:t>
             </w:r>
           </w:p>
         </w:tc>
@@ -7671,12 +8659,101 @@
               <w:pStyle w:val="ListParagraph"/>
               <w:ind w:left="0"/>
               <w:rPr>
-                <w:b/>
-                <w:bCs/>
-                <w:sz w:val="24"/>
-                <w:szCs w:val="24"/>
-              </w:rPr>
-            </w:pPr>
+                <w:sz w:val="24"/>
+                <w:szCs w:val="24"/>
+              </w:rPr>
+            </w:pPr>
+            <w:r>
+              <w:rPr>
+                <w:noProof/>
+                <w:sz w:val="24"/>
+                <w:szCs w:val="24"/>
+              </w:rPr>
+              <mc:AlternateContent>
+                <mc:Choice Requires="wps">
+                  <w:drawing>
+                    <wp:anchor distT="0" distB="0" distL="114300" distR="114300" simplePos="0" relativeHeight="251692032" behindDoc="1" locked="0" layoutInCell="1" allowOverlap="1" wp14:anchorId="52D7E69B" wp14:editId="3F4E8193">
+                      <wp:simplePos x="0" y="0"/>
+                      <wp:positionH relativeFrom="margin">
+                        <wp:posOffset>-6350</wp:posOffset>
+                      </wp:positionH>
+                      <wp:positionV relativeFrom="page">
+                        <wp:posOffset>86995</wp:posOffset>
+                      </wp:positionV>
+                      <wp:extent cx="457200" cy="0"/>
+                      <wp:effectExtent l="38100" t="76200" r="38100" b="133350"/>
+                      <wp:wrapThrough wrapText="bothSides">
+                        <wp:wrapPolygon edited="0">
+                          <wp:start x="16200" y="-1"/>
+                          <wp:lineTo x="-1800" y="-1"/>
+                          <wp:lineTo x="15300" y="-1"/>
+                          <wp:lineTo x="21600" y="-1"/>
+                          <wp:lineTo x="22500" y="-1"/>
+                          <wp:lineTo x="20700" y="-1"/>
+                          <wp:lineTo x="19800" y="-1"/>
+                          <wp:lineTo x="16200" y="-1"/>
+                        </wp:wrapPolygon>
+                      </wp:wrapThrough>
+                      <wp:docPr id="18" name="Straight Arrow Connector 18"/>
+                      <wp:cNvGraphicFramePr/>
+                      <a:graphic xmlns:a="http://schemas.openxmlformats.org/drawingml/2006/main">
+                        <a:graphicData uri="http://schemas.microsoft.com/office/word/2010/wordprocessingShape">
+                          <wps:wsp>
+                            <wps:cNvCnPr/>
+                            <wps:spPr>
+                              <a:xfrm>
+                                <a:off x="0" y="0"/>
+                                <a:ext cx="457200" cy="0"/>
+                              </a:xfrm>
+                              <a:prstGeom prst="straightConnector1">
+                                <a:avLst/>
+                              </a:prstGeom>
+                              <a:ln>
+                                <a:tailEnd type="triangle"/>
+                              </a:ln>
+                            </wps:spPr>
+                            <wps:style>
+                              <a:lnRef idx="2">
+                                <a:schemeClr val="dk1"/>
+                              </a:lnRef>
+                              <a:fillRef idx="0">
+                                <a:schemeClr val="dk1"/>
+                              </a:fillRef>
+                              <a:effectRef idx="1">
+                                <a:schemeClr val="dk1"/>
+                              </a:effectRef>
+                              <a:fontRef idx="minor">
+                                <a:schemeClr val="tx1"/>
+                              </a:fontRef>
+                            </wps:style>
+                            <wps:bodyPr/>
+                          </wps:wsp>
+                        </a:graphicData>
+                      </a:graphic>
+                      <wp14:sizeRelH relativeFrom="margin">
+                        <wp14:pctWidth>0</wp14:pctWidth>
+                      </wp14:sizeRelH>
+                      <wp14:sizeRelV relativeFrom="margin">
+                        <wp14:pctHeight>0</wp14:pctHeight>
+                      </wp14:sizeRelV>
+                    </wp:anchor>
+                  </w:drawing>
+                </mc:Choice>
+                <mc:Fallback>
+                  <w:pict>
+                    <v:shapetype w14:anchorId="50D08D62" id="_x0000_t32" coordsize="21600,21600" o:spt="32" o:oned="t" path="m,l21600,21600e" filled="f">
+                      <v:path arrowok="t" fillok="f" o:connecttype="none"/>
+                      <o:lock v:ext="edit" shapetype="t"/>
+                    </v:shapetype>
+                    <v:shape id="Straight Arrow Connector 18" o:spid="_x0000_s1026" type="#_x0000_t32" style="position:absolute;margin-left:-.5pt;margin-top:6.85pt;width:36pt;height:0;z-index:-251624448;visibility:visible;mso-wrap-style:square;mso-width-percent:0;mso-height-percent:0;mso-wrap-distance-left:9pt;mso-wrap-distance-top:0;mso-wrap-distance-right:9pt;mso-wrap-distance-bottom:0;mso-position-horizontal:absolute;mso-position-horizontal-relative:margin;mso-position-vertical:absolute;mso-position-vertical-relative:page;mso-width-percent:0;mso-height-percent:0;mso-width-relative:margin;mso-height-relative:margin" o:gfxdata="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" strokecolor="black [3200]" strokeweight="2pt">
+                      <v:stroke endarrow="block"/>
+                      <v:shadow on="t" color="black" opacity="24903f" origin=",.5" offset="0,.55556mm"/>
+                      <w10:wrap type="through" anchorx="margin" anchory="page"/>
+                    </v:shape>
+                  </w:pict>
+                </mc:Fallback>
+              </mc:AlternateContent>
+            </w:r>
           </w:p>
         </w:tc>
         <w:tc>
@@ -7689,12 +8766,425 @@
               <w:pStyle w:val="ListParagraph"/>
               <w:ind w:left="0"/>
               <w:rPr>
-                <w:b/>
-                <w:bCs/>
-                <w:sz w:val="24"/>
-                <w:szCs w:val="24"/>
-              </w:rPr>
-            </w:pPr>
+                <w:sz w:val="24"/>
+                <w:szCs w:val="24"/>
+              </w:rPr>
+            </w:pPr>
+            <w:r>
+              <w:rPr>
+                <w:sz w:val="24"/>
+                <w:szCs w:val="24"/>
+              </w:rPr>
+              <w:t>User clicks calculate supply button</w:t>
+            </w:r>
+          </w:p>
+        </w:tc>
+      </w:tr>
+      <w:tr>
+        <w:tc>
+          <w:tcPr>
+            <w:tcW w:w="4315" w:type="dxa"/>
+          </w:tcPr>
+          <w:p>
+            <w:pPr>
+              <w:pStyle w:val="ListParagraph"/>
+              <w:ind w:left="0"/>
+              <w:rPr>
+                <w:noProof/>
+                <w:sz w:val="24"/>
+                <w:szCs w:val="24"/>
+              </w:rPr>
+            </w:pPr>
+            <w:r>
+              <w:rPr>
+                <w:noProof/>
+                <w:sz w:val="24"/>
+                <w:szCs w:val="24"/>
+              </w:rPr>
+              <mc:AlternateContent>
+                <mc:Choice Requires="wps">
+                  <w:drawing>
+                    <wp:anchor distT="0" distB="0" distL="114300" distR="114300" simplePos="0" relativeHeight="251694080" behindDoc="1" locked="0" layoutInCell="1" allowOverlap="1" wp14:anchorId="1796A7DF" wp14:editId="213B3883">
+                      <wp:simplePos x="0" y="0"/>
+                      <wp:positionH relativeFrom="margin">
+                        <wp:posOffset>-6350</wp:posOffset>
+                      </wp:positionH>
+                      <wp:positionV relativeFrom="page">
+                        <wp:posOffset>86360</wp:posOffset>
+                      </wp:positionV>
+                      <wp:extent cx="457200" cy="0"/>
+                      <wp:effectExtent l="57150" t="76200" r="0" b="133350"/>
+                      <wp:wrapThrough wrapText="bothSides">
+                        <wp:wrapPolygon edited="0">
+                          <wp:start x="1800" y="-1"/>
+                          <wp:lineTo x="-2700" y="-1"/>
+                          <wp:lineTo x="0" y="-1"/>
+                          <wp:lineTo x="6300" y="-1"/>
+                          <wp:lineTo x="17100" y="-1"/>
+                          <wp:lineTo x="17100" y="-1"/>
+                          <wp:lineTo x="5400" y="-1"/>
+                          <wp:lineTo x="1800" y="-1"/>
+                        </wp:wrapPolygon>
+                      </wp:wrapThrough>
+                      <wp:docPr id="19" name="Straight Arrow Connector 19"/>
+                      <wp:cNvGraphicFramePr/>
+                      <a:graphic xmlns:a="http://schemas.openxmlformats.org/drawingml/2006/main">
+                        <a:graphicData uri="http://schemas.microsoft.com/office/word/2010/wordprocessingShape">
+                          <wps:wsp>
+                            <wps:cNvCnPr/>
+                            <wps:spPr>
+                              <a:xfrm flipH="1">
+                                <a:off x="0" y="0"/>
+                                <a:ext cx="457200" cy="0"/>
+                              </a:xfrm>
+                              <a:prstGeom prst="straightConnector1">
+                                <a:avLst/>
+                              </a:prstGeom>
+                              <a:ln>
+                                <a:tailEnd type="triangle"/>
+                              </a:ln>
+                            </wps:spPr>
+                            <wps:style>
+                              <a:lnRef idx="2">
+                                <a:schemeClr val="dk1"/>
+                              </a:lnRef>
+                              <a:fillRef idx="0">
+                                <a:schemeClr val="dk1"/>
+                              </a:fillRef>
+                              <a:effectRef idx="1">
+                                <a:schemeClr val="dk1"/>
+                              </a:effectRef>
+                              <a:fontRef idx="minor">
+                                <a:schemeClr val="tx1"/>
+                              </a:fontRef>
+                            </wps:style>
+                            <wps:bodyPr/>
+                          </wps:wsp>
+                        </a:graphicData>
+                      </a:graphic>
+                      <wp14:sizeRelH relativeFrom="margin">
+                        <wp14:pctWidth>0</wp14:pctWidth>
+                      </wp14:sizeRelH>
+                      <wp14:sizeRelV relativeFrom="margin">
+                        <wp14:pctHeight>0</wp14:pctHeight>
+                      </wp14:sizeRelV>
+                    </wp:anchor>
+                  </w:drawing>
+                </mc:Choice>
+                <mc:Fallback>
+                  <w:pict>
+                    <v:shape w14:anchorId="0B4D8ED2" id="Straight Arrow Connector 19" o:spid="_x0000_s1026" type="#_x0000_t32" style="position:absolute;margin-left:-.5pt;margin-top:6.8pt;width:36pt;height:0;flip:x;z-index:-251622400;visibility:visible;mso-wrap-style:square;mso-width-percent:0;mso-height-percent:0;mso-wrap-distance-left:9pt;mso-wrap-distance-top:0;mso-wrap-distance-right:9pt;mso-wrap-distance-bottom:0;mso-position-horizontal:absolute;mso-position-horizontal-relative:margin;mso-position-vertical:absolute;mso-position-vertical-relative:page;mso-width-percent:0;mso-height-percent:0;mso-width-relative:margin;mso-height-relative:margin" o:gfxdata="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" strokecolor="black [3200]" strokeweight="2pt">
+                      <v:stroke endarrow="block"/>
+                      <v:shadow on="t" color="black" opacity="24903f" origin=",.5" offset="0,.55556mm"/>
+                      <w10:wrap type="through" anchorx="margin" anchory="page"/>
+                    </v:shape>
+                  </w:pict>
+                </mc:Fallback>
+              </mc:AlternateContent>
+            </w:r>
+          </w:p>
+        </w:tc>
+        <w:tc>
+          <w:tcPr>
+            <w:tcW w:w="4315" w:type="dxa"/>
+            <w:gridSpan w:val="2"/>
+          </w:tcPr>
+          <w:p>
+            <w:pPr>
+              <w:pStyle w:val="ListParagraph"/>
+              <w:ind w:left="0"/>
+              <w:rPr>
+                <w:sz w:val="24"/>
+                <w:szCs w:val="24"/>
+              </w:rPr>
+            </w:pPr>
+            <w:r>
+              <w:rPr>
+                <w:sz w:val="24"/>
+                <w:szCs w:val="24"/>
+              </w:rPr>
+              <w:t>Software calculates Months supply and displays to user</w:t>
+            </w:r>
+          </w:p>
+        </w:tc>
+      </w:tr>
+      <w:tr>
+        <w:tc>
+          <w:tcPr>
+            <w:tcW w:w="8630" w:type="dxa"/>
+            <w:gridSpan w:val="3"/>
+          </w:tcPr>
+          <w:p>
+            <w:pPr>
+              <w:pStyle w:val="ListParagraph"/>
+              <w:ind w:left="0"/>
+              <w:rPr>
+                <w:sz w:val="24"/>
+                <w:szCs w:val="24"/>
+              </w:rPr>
+            </w:pPr>
+            <w:r>
+              <w:rPr>
+                <w:sz w:val="24"/>
+                <w:szCs w:val="24"/>
+              </w:rPr>
+              <w:t>Flow of events for alternate scenario</w:t>
+            </w:r>
+          </w:p>
+        </w:tc>
+      </w:tr>
+      <w:tr>
+        <w:tc>
+          <w:tcPr>
+            <w:tcW w:w="4315" w:type="dxa"/>
+          </w:tcPr>
+          <w:p>
+            <w:pPr>
+              <w:pStyle w:val="ListParagraph"/>
+              <w:ind w:left="0"/>
+              <w:rPr>
+                <w:sz w:val="24"/>
+                <w:szCs w:val="24"/>
+              </w:rPr>
+            </w:pPr>
+            <w:r>
+              <w:rPr>
+                <w:noProof/>
+                <w:sz w:val="24"/>
+                <w:szCs w:val="24"/>
+              </w:rPr>
+              <mc:AlternateContent>
+                <mc:Choice Requires="wps">
+                  <w:drawing>
+                    <wp:anchor distT="0" distB="0" distL="114300" distR="114300" simplePos="0" relativeHeight="251696128" behindDoc="1" locked="0" layoutInCell="1" allowOverlap="1" wp14:anchorId="2404C7AB" wp14:editId="0F47D2E9">
+                      <wp:simplePos x="0" y="0"/>
+                      <wp:positionH relativeFrom="margin">
+                        <wp:posOffset>-6350</wp:posOffset>
+                      </wp:positionH>
+                      <wp:positionV relativeFrom="page">
+                        <wp:posOffset>90805</wp:posOffset>
+                      </wp:positionV>
+                      <wp:extent cx="457200" cy="0"/>
+                      <wp:effectExtent l="38100" t="76200" r="38100" b="133350"/>
+                      <wp:wrapThrough wrapText="bothSides">
+                        <wp:wrapPolygon edited="0">
+                          <wp:start x="16200" y="-1"/>
+                          <wp:lineTo x="-1800" y="-1"/>
+                          <wp:lineTo x="15300" y="-1"/>
+                          <wp:lineTo x="21600" y="-1"/>
+                          <wp:lineTo x="22500" y="-1"/>
+                          <wp:lineTo x="20700" y="-1"/>
+                          <wp:lineTo x="19800" y="-1"/>
+                          <wp:lineTo x="16200" y="-1"/>
+                        </wp:wrapPolygon>
+                      </wp:wrapThrough>
+                      <wp:docPr id="20" name="Straight Arrow Connector 20"/>
+                      <wp:cNvGraphicFramePr/>
+                      <a:graphic xmlns:a="http://schemas.openxmlformats.org/drawingml/2006/main">
+                        <a:graphicData uri="http://schemas.microsoft.com/office/word/2010/wordprocessingShape">
+                          <wps:wsp>
+                            <wps:cNvCnPr/>
+                            <wps:spPr>
+                              <a:xfrm>
+                                <a:off x="0" y="0"/>
+                                <a:ext cx="457200" cy="0"/>
+                              </a:xfrm>
+                              <a:prstGeom prst="straightConnector1">
+                                <a:avLst/>
+                              </a:prstGeom>
+                              <a:ln>
+                                <a:tailEnd type="triangle"/>
+                              </a:ln>
+                            </wps:spPr>
+                            <wps:style>
+                              <a:lnRef idx="2">
+                                <a:schemeClr val="dk1"/>
+                              </a:lnRef>
+                              <a:fillRef idx="0">
+                                <a:schemeClr val="dk1"/>
+                              </a:fillRef>
+                              <a:effectRef idx="1">
+                                <a:schemeClr val="dk1"/>
+                              </a:effectRef>
+                              <a:fontRef idx="minor">
+                                <a:schemeClr val="tx1"/>
+                              </a:fontRef>
+                            </wps:style>
+                            <wps:bodyPr/>
+                          </wps:wsp>
+                        </a:graphicData>
+                      </a:graphic>
+                      <wp14:sizeRelH relativeFrom="margin">
+                        <wp14:pctWidth>0</wp14:pctWidth>
+                      </wp14:sizeRelH>
+                      <wp14:sizeRelV relativeFrom="margin">
+                        <wp14:pctHeight>0</wp14:pctHeight>
+                      </wp14:sizeRelV>
+                    </wp:anchor>
+                  </w:drawing>
+                </mc:Choice>
+                <mc:Fallback>
+                  <w:pict>
+                    <v:shape w14:anchorId="0053F28B" id="Straight Arrow Connector 20" o:spid="_x0000_s1026" type="#_x0000_t32" style="position:absolute;margin-left:-.5pt;margin-top:7.15pt;width:36pt;height:0;z-index:-251620352;visibility:visible;mso-wrap-style:square;mso-width-percent:0;mso-height-percent:0;mso-wrap-distance-left:9pt;mso-wrap-distance-top:0;mso-wrap-distance-right:9pt;mso-wrap-distance-bottom:0;mso-position-horizontal:absolute;mso-position-horizontal-relative:margin;mso-position-vertical:absolute;mso-position-vertical-relative:page;mso-width-percent:0;mso-height-percent:0;mso-width-relative:margin;mso-height-relative:margin" o:gfxdata="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" strokecolor="black [3200]" strokeweight="2pt">
+                      <v:stroke endarrow="block"/>
+                      <v:shadow on="t" color="black" opacity="24903f" origin=",.5" offset="0,.55556mm"/>
+                      <w10:wrap type="through" anchorx="margin" anchory="page"/>
+                    </v:shape>
+                  </w:pict>
+                </mc:Fallback>
+              </mc:AlternateContent>
+            </w:r>
+          </w:p>
+        </w:tc>
+        <w:tc>
+          <w:tcPr>
+            <w:tcW w:w="4315" w:type="dxa"/>
+            <w:gridSpan w:val="2"/>
+          </w:tcPr>
+          <w:p>
+            <w:pPr>
+              <w:pStyle w:val="ListParagraph"/>
+              <w:ind w:left="0"/>
+              <w:rPr>
+                <w:sz w:val="24"/>
+                <w:szCs w:val="24"/>
+              </w:rPr>
+            </w:pPr>
+            <w:r>
+              <w:rPr>
+                <w:sz w:val="24"/>
+                <w:szCs w:val="24"/>
+              </w:rPr>
+              <w:t>User clicks calculate supply button</w:t>
+            </w:r>
+          </w:p>
+        </w:tc>
+      </w:tr>
+      <w:tr>
+        <w:tc>
+          <w:tcPr>
+            <w:tcW w:w="4315" w:type="dxa"/>
+          </w:tcPr>
+          <w:p>
+            <w:pPr>
+              <w:pStyle w:val="ListParagraph"/>
+              <w:ind w:left="0"/>
+              <w:rPr>
+                <w:noProof/>
+                <w:sz w:val="24"/>
+                <w:szCs w:val="24"/>
+              </w:rPr>
+            </w:pPr>
+            <w:r>
+              <w:rPr>
+                <w:noProof/>
+                <w:sz w:val="24"/>
+                <w:szCs w:val="24"/>
+              </w:rPr>
+              <mc:AlternateContent>
+                <mc:Choice Requires="wps">
+                  <w:drawing>
+                    <wp:anchor distT="0" distB="0" distL="114300" distR="114300" simplePos="0" relativeHeight="251698176" behindDoc="1" locked="0" layoutInCell="1" allowOverlap="1" wp14:anchorId="15047709" wp14:editId="5B0C1FED">
+                      <wp:simplePos x="0" y="0"/>
+                      <wp:positionH relativeFrom="margin">
+                        <wp:posOffset>-6350</wp:posOffset>
+                      </wp:positionH>
+                      <wp:positionV relativeFrom="page">
+                        <wp:posOffset>90170</wp:posOffset>
+                      </wp:positionV>
+                      <wp:extent cx="457200" cy="0"/>
+                      <wp:effectExtent l="57150" t="76200" r="0" b="133350"/>
+                      <wp:wrapThrough wrapText="bothSides">
+                        <wp:wrapPolygon edited="0">
+                          <wp:start x="1800" y="-1"/>
+                          <wp:lineTo x="-2700" y="-1"/>
+                          <wp:lineTo x="0" y="-1"/>
+                          <wp:lineTo x="6300" y="-1"/>
+                          <wp:lineTo x="17100" y="-1"/>
+                          <wp:lineTo x="17100" y="-1"/>
+                          <wp:lineTo x="5400" y="-1"/>
+                          <wp:lineTo x="1800" y="-1"/>
+                        </wp:wrapPolygon>
+                      </wp:wrapThrough>
+                      <wp:docPr id="21" name="Straight Arrow Connector 21"/>
+                      <wp:cNvGraphicFramePr/>
+                      <a:graphic xmlns:a="http://schemas.openxmlformats.org/drawingml/2006/main">
+                        <a:graphicData uri="http://schemas.microsoft.com/office/word/2010/wordprocessingShape">
+                          <wps:wsp>
+                            <wps:cNvCnPr/>
+                            <wps:spPr>
+                              <a:xfrm flipH="1">
+                                <a:off x="0" y="0"/>
+                                <a:ext cx="457200" cy="0"/>
+                              </a:xfrm>
+                              <a:prstGeom prst="straightConnector1">
+                                <a:avLst/>
+                              </a:prstGeom>
+                              <a:ln>
+                                <a:tailEnd type="triangle"/>
+                              </a:ln>
+                            </wps:spPr>
+                            <wps:style>
+                              <a:lnRef idx="2">
+                                <a:schemeClr val="dk1"/>
+                              </a:lnRef>
+                              <a:fillRef idx="0">
+                                <a:schemeClr val="dk1"/>
+                              </a:fillRef>
+                              <a:effectRef idx="1">
+                                <a:schemeClr val="dk1"/>
+                              </a:effectRef>
+                              <a:fontRef idx="minor">
+                                <a:schemeClr val="tx1"/>
+                              </a:fontRef>
+                            </wps:style>
+                            <wps:bodyPr/>
+                          </wps:wsp>
+                        </a:graphicData>
+                      </a:graphic>
+                      <wp14:sizeRelH relativeFrom="margin">
+                        <wp14:pctWidth>0</wp14:pctWidth>
+                      </wp14:sizeRelH>
+                      <wp14:sizeRelV relativeFrom="margin">
+                        <wp14:pctHeight>0</wp14:pctHeight>
+                      </wp14:sizeRelV>
+                    </wp:anchor>
+                  </w:drawing>
+                </mc:Choice>
+                <mc:Fallback>
+                  <w:pict>
+                    <v:shape w14:anchorId="425C4BB4" id="Straight Arrow Connector 21" o:spid="_x0000_s1026" type="#_x0000_t32" style="position:absolute;margin-left:-.5pt;margin-top:7.1pt;width:36pt;height:0;flip:x;z-index:-251618304;visibility:visible;mso-wrap-style:square;mso-width-percent:0;mso-height-percent:0;mso-wrap-distance-left:9pt;mso-wrap-distance-top:0;mso-wrap-distance-right:9pt;mso-wrap-distance-bottom:0;mso-position-horizontal:absolute;mso-position-horizontal-relative:margin;mso-position-vertical:absolute;mso-position-vertical-relative:page;mso-width-percent:0;mso-height-percent:0;mso-width-relative:margin;mso-height-relative:margin" o:gfxdata="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" strokecolor="black [3200]" strokeweight="2pt">
+                      <v:stroke endarrow="block"/>
+                      <v:shadow on="t" color="black" opacity="24903f" origin=",.5" offset="0,.55556mm"/>
+                      <w10:wrap type="through" anchorx="margin" anchory="page"/>
+                    </v:shape>
+                  </w:pict>
+                </mc:Fallback>
+              </mc:AlternateContent>
+            </w:r>
+          </w:p>
+        </w:tc>
+        <w:tc>
+          <w:tcPr>
+            <w:tcW w:w="4315" w:type="dxa"/>
+            <w:gridSpan w:val="2"/>
+          </w:tcPr>
+          <w:p>
+            <w:pPr>
+              <w:pStyle w:val="ListParagraph"/>
+              <w:ind w:left="0"/>
+              <w:rPr>
+                <w:sz w:val="24"/>
+                <w:szCs w:val="24"/>
+              </w:rPr>
+            </w:pPr>
+            <w:r>
+              <w:rPr>
+                <w:sz w:val="24"/>
+                <w:szCs w:val="24"/>
+              </w:rPr>
+              <w:t>Settings are incorrect or not defined software sends error message to interface</w:t>
+            </w:r>
           </w:p>
         </w:tc>
       </w:tr>
@@ -7707,11 +9197,1184 @@
           <w:szCs w:val="24"/>
         </w:rPr>
       </w:pPr>
+    </w:p>
+    <w:p>
+      <w:pPr>
+        <w:pStyle w:val="ListParagraph"/>
+        <w:rPr>
+          <w:sz w:val="24"/>
+          <w:szCs w:val="24"/>
+        </w:rPr>
+      </w:pPr>
+    </w:p>
+    <w:p>
+      <w:pPr>
+        <w:pStyle w:val="ListParagraph"/>
+        <w:rPr>
+          <w:sz w:val="24"/>
+          <w:szCs w:val="24"/>
+        </w:rPr>
+      </w:pPr>
+    </w:p>
+    <w:tbl>
+      <w:tblPr>
+        <w:tblStyle w:val="TableGrid"/>
+        <w:tblW w:w="0" w:type="auto"/>
+        <w:tblInd w:w="720" w:type="dxa"/>
+        <w:tblLook w:val="04A0" w:firstRow="1" w:lastRow="0" w:firstColumn="1" w:lastColumn="0" w:noHBand="0" w:noVBand="1"/>
+      </w:tblPr>
+      <w:tblGrid>
+        <w:gridCol w:w="4315"/>
+        <w:gridCol w:w="47"/>
+        <w:gridCol w:w="4268"/>
+      </w:tblGrid>
+      <w:tr>
+        <w:tc>
+          <w:tcPr>
+            <w:tcW w:w="4362" w:type="dxa"/>
+            <w:gridSpan w:val="2"/>
+          </w:tcPr>
+          <w:p>
+            <w:pPr>
+              <w:pStyle w:val="ListParagraph"/>
+              <w:ind w:left="0"/>
+              <w:rPr>
+                <w:sz w:val="24"/>
+                <w:szCs w:val="24"/>
+              </w:rPr>
+            </w:pPr>
+            <w:r>
+              <w:rPr>
+                <w:sz w:val="24"/>
+                <w:szCs w:val="24"/>
+              </w:rPr>
+              <w:lastRenderedPageBreak/>
+              <w:t>UC - 5</w:t>
+            </w:r>
+          </w:p>
+        </w:tc>
+        <w:tc>
+          <w:tcPr>
+            <w:tcW w:w="4268" w:type="dxa"/>
+          </w:tcPr>
+          <w:p>
+            <w:pPr>
+              <w:pStyle w:val="ListParagraph"/>
+              <w:ind w:left="0"/>
+              <w:rPr>
+                <w:sz w:val="24"/>
+                <w:szCs w:val="24"/>
+              </w:rPr>
+            </w:pPr>
+            <w:r>
+              <w:rPr>
+                <w:sz w:val="24"/>
+                <w:szCs w:val="24"/>
+              </w:rPr>
+              <w:t>Admin</w:t>
+            </w:r>
+          </w:p>
+        </w:tc>
+      </w:tr>
+      <w:tr>
+        <w:tc>
+          <w:tcPr>
+            <w:tcW w:w="4362" w:type="dxa"/>
+            <w:gridSpan w:val="2"/>
+          </w:tcPr>
+          <w:p>
+            <w:pPr>
+              <w:pStyle w:val="ListParagraph"/>
+              <w:ind w:left="0"/>
+              <w:rPr>
+                <w:sz w:val="24"/>
+                <w:szCs w:val="24"/>
+              </w:rPr>
+            </w:pPr>
+            <w:r>
+              <w:rPr>
+                <w:sz w:val="24"/>
+                <w:szCs w:val="24"/>
+              </w:rPr>
+              <w:t>Related requirements</w:t>
+            </w:r>
+          </w:p>
+        </w:tc>
+        <w:tc>
+          <w:tcPr>
+            <w:tcW w:w="4268" w:type="dxa"/>
+          </w:tcPr>
+          <w:p>
+            <w:pPr>
+              <w:pStyle w:val="ListParagraph"/>
+              <w:ind w:left="0"/>
+              <w:rPr>
+                <w:sz w:val="24"/>
+                <w:szCs w:val="24"/>
+              </w:rPr>
+            </w:pPr>
+          </w:p>
+        </w:tc>
+      </w:tr>
+      <w:tr>
+        <w:tc>
+          <w:tcPr>
+            <w:tcW w:w="4362" w:type="dxa"/>
+            <w:gridSpan w:val="2"/>
+          </w:tcPr>
+          <w:p>
+            <w:pPr>
+              <w:pStyle w:val="ListParagraph"/>
+              <w:ind w:left="0"/>
+              <w:rPr>
+                <w:sz w:val="24"/>
+                <w:szCs w:val="24"/>
+              </w:rPr>
+            </w:pPr>
+            <w:r>
+              <w:rPr>
+                <w:sz w:val="24"/>
+                <w:szCs w:val="24"/>
+              </w:rPr>
+              <w:t>Initiating actor</w:t>
+            </w:r>
+          </w:p>
+        </w:tc>
+        <w:tc>
+          <w:tcPr>
+            <w:tcW w:w="4268" w:type="dxa"/>
+          </w:tcPr>
+          <w:p>
+            <w:pPr>
+              <w:pStyle w:val="ListParagraph"/>
+              <w:ind w:left="0"/>
+              <w:rPr>
+                <w:sz w:val="24"/>
+                <w:szCs w:val="24"/>
+              </w:rPr>
+            </w:pPr>
+            <w:r>
+              <w:rPr>
+                <w:sz w:val="24"/>
+                <w:szCs w:val="24"/>
+              </w:rPr>
+              <w:t>Admin</w:t>
+            </w:r>
+          </w:p>
+        </w:tc>
+      </w:tr>
+      <w:tr>
+        <w:tc>
+          <w:tcPr>
+            <w:tcW w:w="4362" w:type="dxa"/>
+            <w:gridSpan w:val="2"/>
+          </w:tcPr>
+          <w:p>
+            <w:pPr>
+              <w:pStyle w:val="ListParagraph"/>
+              <w:ind w:left="0"/>
+              <w:rPr>
+                <w:sz w:val="24"/>
+                <w:szCs w:val="24"/>
+              </w:rPr>
+            </w:pPr>
+            <w:r>
+              <w:rPr>
+                <w:sz w:val="24"/>
+                <w:szCs w:val="24"/>
+              </w:rPr>
+              <w:t>Actor’s goal</w:t>
+            </w:r>
+          </w:p>
+        </w:tc>
+        <w:tc>
+          <w:tcPr>
+            <w:tcW w:w="4268" w:type="dxa"/>
+          </w:tcPr>
+          <w:p>
+            <w:pPr>
+              <w:pStyle w:val="ListParagraph"/>
+              <w:ind w:left="0"/>
+              <w:rPr>
+                <w:sz w:val="24"/>
+                <w:szCs w:val="24"/>
+              </w:rPr>
+            </w:pPr>
+            <w:r>
+              <w:rPr>
+                <w:sz w:val="24"/>
+                <w:szCs w:val="24"/>
+              </w:rPr>
+              <w:t>Pay bill</w:t>
+            </w:r>
+          </w:p>
+        </w:tc>
+      </w:tr>
+      <w:tr>
+        <w:tc>
+          <w:tcPr>
+            <w:tcW w:w="4362" w:type="dxa"/>
+            <w:gridSpan w:val="2"/>
+          </w:tcPr>
+          <w:p>
+            <w:pPr>
+              <w:pStyle w:val="ListParagraph"/>
+              <w:ind w:left="0"/>
+              <w:rPr>
+                <w:sz w:val="24"/>
+                <w:szCs w:val="24"/>
+              </w:rPr>
+            </w:pPr>
+            <w:r>
+              <w:rPr>
+                <w:sz w:val="24"/>
+                <w:szCs w:val="24"/>
+              </w:rPr>
+              <w:t>Participating actor</w:t>
+            </w:r>
+          </w:p>
+        </w:tc>
+        <w:tc>
+          <w:tcPr>
+            <w:tcW w:w="4268" w:type="dxa"/>
+          </w:tcPr>
+          <w:p>
+            <w:pPr>
+              <w:pStyle w:val="ListParagraph"/>
+              <w:ind w:left="0"/>
+              <w:rPr>
+                <w:sz w:val="24"/>
+                <w:szCs w:val="24"/>
+              </w:rPr>
+            </w:pPr>
+            <w:r>
+              <w:rPr>
+                <w:sz w:val="24"/>
+                <w:szCs w:val="24"/>
+              </w:rPr>
+              <w:t>Vendor System</w:t>
+            </w:r>
+          </w:p>
+        </w:tc>
+      </w:tr>
+      <w:tr>
+        <w:tc>
+          <w:tcPr>
+            <w:tcW w:w="4362" w:type="dxa"/>
+            <w:gridSpan w:val="2"/>
+          </w:tcPr>
+          <w:p>
+            <w:pPr>
+              <w:pStyle w:val="ListParagraph"/>
+              <w:ind w:left="0"/>
+              <w:rPr>
+                <w:sz w:val="24"/>
+                <w:szCs w:val="24"/>
+              </w:rPr>
+            </w:pPr>
+            <w:r>
+              <w:rPr>
+                <w:sz w:val="24"/>
+                <w:szCs w:val="24"/>
+              </w:rPr>
+              <w:t>Preconditions</w:t>
+            </w:r>
+          </w:p>
+        </w:tc>
+        <w:tc>
+          <w:tcPr>
+            <w:tcW w:w="4268" w:type="dxa"/>
+          </w:tcPr>
+          <w:p>
+            <w:pPr>
+              <w:pStyle w:val="ListParagraph"/>
+              <w:ind w:left="0"/>
+              <w:rPr>
+                <w:sz w:val="24"/>
+                <w:szCs w:val="24"/>
+              </w:rPr>
+            </w:pPr>
+            <w:r>
+              <w:rPr>
+                <w:sz w:val="24"/>
+                <w:szCs w:val="24"/>
+              </w:rPr>
+              <w:t>Admin is logged in and can access pay bill page</w:t>
+            </w:r>
+          </w:p>
+        </w:tc>
+      </w:tr>
+      <w:tr>
+        <w:tc>
+          <w:tcPr>
+            <w:tcW w:w="4362" w:type="dxa"/>
+            <w:gridSpan w:val="2"/>
+          </w:tcPr>
+          <w:p>
+            <w:pPr>
+              <w:pStyle w:val="ListParagraph"/>
+              <w:ind w:left="0"/>
+              <w:rPr>
+                <w:sz w:val="24"/>
+                <w:szCs w:val="24"/>
+              </w:rPr>
+            </w:pPr>
+            <w:r>
+              <w:rPr>
+                <w:sz w:val="24"/>
+                <w:szCs w:val="24"/>
+              </w:rPr>
+              <w:t>Postconditions</w:t>
+            </w:r>
+          </w:p>
+        </w:tc>
+        <w:tc>
+          <w:tcPr>
+            <w:tcW w:w="4268" w:type="dxa"/>
+          </w:tcPr>
+          <w:p>
+            <w:pPr>
+              <w:pStyle w:val="ListParagraph"/>
+              <w:ind w:left="0"/>
+              <w:rPr>
+                <w:sz w:val="24"/>
+                <w:szCs w:val="24"/>
+              </w:rPr>
+            </w:pPr>
+            <w:r>
+              <w:rPr>
+                <w:sz w:val="24"/>
+                <w:szCs w:val="24"/>
+              </w:rPr>
+              <w:t xml:space="preserve">Admin </w:t>
+            </w:r>
+            <w:proofErr w:type="spellStart"/>
+            <w:r>
+              <w:rPr>
+                <w:sz w:val="24"/>
+                <w:szCs w:val="24"/>
+              </w:rPr>
+              <w:t>succesfully</w:t>
+            </w:r>
+            <w:proofErr w:type="spellEnd"/>
+            <w:r>
+              <w:rPr>
+                <w:sz w:val="24"/>
+                <w:szCs w:val="24"/>
+              </w:rPr>
+              <w:t xml:space="preserve"> pays vendor</w:t>
+            </w:r>
+          </w:p>
+        </w:tc>
+      </w:tr>
+      <w:tr>
+        <w:tc>
+          <w:tcPr>
+            <w:tcW w:w="8630" w:type="dxa"/>
+            <w:gridSpan w:val="3"/>
+          </w:tcPr>
+          <w:p>
+            <w:pPr>
+              <w:pStyle w:val="ListParagraph"/>
+              <w:ind w:left="0"/>
+              <w:rPr>
+                <w:sz w:val="24"/>
+                <w:szCs w:val="24"/>
+              </w:rPr>
+            </w:pPr>
+            <w:r>
+              <w:rPr>
+                <w:sz w:val="24"/>
+                <w:szCs w:val="24"/>
+              </w:rPr>
+              <w:t>Flow of events for main success scenario</w:t>
+            </w:r>
+          </w:p>
+        </w:tc>
+      </w:tr>
+      <w:tr>
+        <w:tc>
+          <w:tcPr>
+            <w:tcW w:w="4362" w:type="dxa"/>
+            <w:gridSpan w:val="2"/>
+          </w:tcPr>
+          <w:p>
+            <w:pPr>
+              <w:pStyle w:val="ListParagraph"/>
+              <w:ind w:left="0"/>
+              <w:rPr>
+                <w:sz w:val="24"/>
+                <w:szCs w:val="24"/>
+              </w:rPr>
+            </w:pPr>
+            <w:r>
+              <w:rPr>
+                <w:noProof/>
+                <w:sz w:val="24"/>
+                <w:szCs w:val="24"/>
+              </w:rPr>
+              <mc:AlternateContent>
+                <mc:Choice Requires="wps">
+                  <w:drawing>
+                    <wp:anchor distT="0" distB="0" distL="114300" distR="114300" simplePos="0" relativeHeight="251700224" behindDoc="1" locked="0" layoutInCell="1" allowOverlap="1" wp14:anchorId="417683E8" wp14:editId="279F65E2">
+                      <wp:simplePos x="0" y="0"/>
+                      <wp:positionH relativeFrom="margin">
+                        <wp:posOffset>-6350</wp:posOffset>
+                      </wp:positionH>
+                      <wp:positionV relativeFrom="page">
+                        <wp:posOffset>113030</wp:posOffset>
+                      </wp:positionV>
+                      <wp:extent cx="457200" cy="0"/>
+                      <wp:effectExtent l="38100" t="76200" r="38100" b="133350"/>
+                      <wp:wrapThrough wrapText="bothSides">
+                        <wp:wrapPolygon edited="0">
+                          <wp:start x="16200" y="-1"/>
+                          <wp:lineTo x="-1800" y="-1"/>
+                          <wp:lineTo x="15300" y="-1"/>
+                          <wp:lineTo x="21600" y="-1"/>
+                          <wp:lineTo x="22500" y="-1"/>
+                          <wp:lineTo x="20700" y="-1"/>
+                          <wp:lineTo x="19800" y="-1"/>
+                          <wp:lineTo x="16200" y="-1"/>
+                        </wp:wrapPolygon>
+                      </wp:wrapThrough>
+                      <wp:docPr id="22" name="Straight Arrow Connector 22"/>
+                      <wp:cNvGraphicFramePr/>
+                      <a:graphic xmlns:a="http://schemas.openxmlformats.org/drawingml/2006/main">
+                        <a:graphicData uri="http://schemas.microsoft.com/office/word/2010/wordprocessingShape">
+                          <wps:wsp>
+                            <wps:cNvCnPr/>
+                            <wps:spPr>
+                              <a:xfrm>
+                                <a:off x="0" y="0"/>
+                                <a:ext cx="457200" cy="0"/>
+                              </a:xfrm>
+                              <a:prstGeom prst="straightConnector1">
+                                <a:avLst/>
+                              </a:prstGeom>
+                              <a:ln>
+                                <a:tailEnd type="triangle"/>
+                              </a:ln>
+                            </wps:spPr>
+                            <wps:style>
+                              <a:lnRef idx="2">
+                                <a:schemeClr val="dk1"/>
+                              </a:lnRef>
+                              <a:fillRef idx="0">
+                                <a:schemeClr val="dk1"/>
+                              </a:fillRef>
+                              <a:effectRef idx="1">
+                                <a:schemeClr val="dk1"/>
+                              </a:effectRef>
+                              <a:fontRef idx="minor">
+                                <a:schemeClr val="tx1"/>
+                              </a:fontRef>
+                            </wps:style>
+                            <wps:bodyPr/>
+                          </wps:wsp>
+                        </a:graphicData>
+                      </a:graphic>
+                      <wp14:sizeRelH relativeFrom="margin">
+                        <wp14:pctWidth>0</wp14:pctWidth>
+                      </wp14:sizeRelH>
+                      <wp14:sizeRelV relativeFrom="margin">
+                        <wp14:pctHeight>0</wp14:pctHeight>
+                      </wp14:sizeRelV>
+                    </wp:anchor>
+                  </w:drawing>
+                </mc:Choice>
+                <mc:Fallback>
+                  <w:pict>
+                    <v:shape w14:anchorId="22917E91" id="Straight Arrow Connector 22" o:spid="_x0000_s1026" type="#_x0000_t32" style="position:absolute;margin-left:-.5pt;margin-top:8.9pt;width:36pt;height:0;z-index:-251616256;visibility:visible;mso-wrap-style:square;mso-width-percent:0;mso-height-percent:0;mso-wrap-distance-left:9pt;mso-wrap-distance-top:0;mso-wrap-distance-right:9pt;mso-wrap-distance-bottom:0;mso-position-horizontal:absolute;mso-position-horizontal-relative:margin;mso-position-vertical:absolute;mso-position-vertical-relative:page;mso-width-percent:0;mso-height-percent:0;mso-width-relative:margin;mso-height-relative:margin" o:gfxdata="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" strokecolor="black [3200]" strokeweight="2pt">
+                      <v:stroke endarrow="block"/>
+                      <v:shadow on="t" color="black" opacity="24903f" origin=",.5" offset="0,.55556mm"/>
+                      <w10:wrap type="through" anchorx="margin" anchory="page"/>
+                    </v:shape>
+                  </w:pict>
+                </mc:Fallback>
+              </mc:AlternateContent>
+            </w:r>
+          </w:p>
+        </w:tc>
+        <w:tc>
+          <w:tcPr>
+            <w:tcW w:w="4268" w:type="dxa"/>
+          </w:tcPr>
+          <w:p>
+            <w:pPr>
+              <w:pStyle w:val="ListParagraph"/>
+              <w:ind w:left="0"/>
+              <w:rPr>
+                <w:sz w:val="24"/>
+                <w:szCs w:val="24"/>
+              </w:rPr>
+            </w:pPr>
+            <w:r>
+              <w:rPr>
+                <w:sz w:val="24"/>
+                <w:szCs w:val="24"/>
+              </w:rPr>
+              <w:t>Admin logs in and access pay bill page</w:t>
+            </w:r>
+          </w:p>
+        </w:tc>
+      </w:tr>
+      <w:tr>
+        <w:tc>
+          <w:tcPr>
+            <w:tcW w:w="4362" w:type="dxa"/>
+            <w:gridSpan w:val="2"/>
+          </w:tcPr>
+          <w:p>
+            <w:pPr>
+              <w:pStyle w:val="ListParagraph"/>
+              <w:ind w:left="0"/>
+              <w:rPr>
+                <w:noProof/>
+                <w:sz w:val="24"/>
+                <w:szCs w:val="24"/>
+              </w:rPr>
+            </w:pPr>
+            <w:r>
+              <w:rPr>
+                <w:noProof/>
+                <w:sz w:val="24"/>
+                <w:szCs w:val="24"/>
+              </w:rPr>
+              <mc:AlternateContent>
+                <mc:Choice Requires="wps">
+                  <w:drawing>
+                    <wp:anchor distT="0" distB="0" distL="114300" distR="114300" simplePos="0" relativeHeight="251702272" behindDoc="1" locked="0" layoutInCell="1" allowOverlap="1" wp14:anchorId="6F9606DA" wp14:editId="5E96460B">
+                      <wp:simplePos x="0" y="0"/>
+                      <wp:positionH relativeFrom="margin">
+                        <wp:posOffset>-6350</wp:posOffset>
+                      </wp:positionH>
+                      <wp:positionV relativeFrom="page">
+                        <wp:posOffset>99060</wp:posOffset>
+                      </wp:positionV>
+                      <wp:extent cx="457200" cy="0"/>
+                      <wp:effectExtent l="38100" t="76200" r="38100" b="133350"/>
+                      <wp:wrapThrough wrapText="bothSides">
+                        <wp:wrapPolygon edited="0">
+                          <wp:start x="16200" y="-1"/>
+                          <wp:lineTo x="-1800" y="-1"/>
+                          <wp:lineTo x="15300" y="-1"/>
+                          <wp:lineTo x="21600" y="-1"/>
+                          <wp:lineTo x="22500" y="-1"/>
+                          <wp:lineTo x="20700" y="-1"/>
+                          <wp:lineTo x="19800" y="-1"/>
+                          <wp:lineTo x="16200" y="-1"/>
+                        </wp:wrapPolygon>
+                      </wp:wrapThrough>
+                      <wp:docPr id="24" name="Straight Arrow Connector 24"/>
+                      <wp:cNvGraphicFramePr/>
+                      <a:graphic xmlns:a="http://schemas.openxmlformats.org/drawingml/2006/main">
+                        <a:graphicData uri="http://schemas.microsoft.com/office/word/2010/wordprocessingShape">
+                          <wps:wsp>
+                            <wps:cNvCnPr/>
+                            <wps:spPr>
+                              <a:xfrm>
+                                <a:off x="0" y="0"/>
+                                <a:ext cx="457200" cy="0"/>
+                              </a:xfrm>
+                              <a:prstGeom prst="straightConnector1">
+                                <a:avLst/>
+                              </a:prstGeom>
+                              <a:ln>
+                                <a:tailEnd type="triangle"/>
+                              </a:ln>
+                            </wps:spPr>
+                            <wps:style>
+                              <a:lnRef idx="2">
+                                <a:schemeClr val="dk1"/>
+                              </a:lnRef>
+                              <a:fillRef idx="0">
+                                <a:schemeClr val="dk1"/>
+                              </a:fillRef>
+                              <a:effectRef idx="1">
+                                <a:schemeClr val="dk1"/>
+                              </a:effectRef>
+                              <a:fontRef idx="minor">
+                                <a:schemeClr val="tx1"/>
+                              </a:fontRef>
+                            </wps:style>
+                            <wps:bodyPr/>
+                          </wps:wsp>
+                        </a:graphicData>
+                      </a:graphic>
+                      <wp14:sizeRelH relativeFrom="margin">
+                        <wp14:pctWidth>0</wp14:pctWidth>
+                      </wp14:sizeRelH>
+                      <wp14:sizeRelV relativeFrom="margin">
+                        <wp14:pctHeight>0</wp14:pctHeight>
+                      </wp14:sizeRelV>
+                    </wp:anchor>
+                  </w:drawing>
+                </mc:Choice>
+                <mc:Fallback>
+                  <w:pict>
+                    <v:shape w14:anchorId="428CF654" id="Straight Arrow Connector 24" o:spid="_x0000_s1026" type="#_x0000_t32" style="position:absolute;margin-left:-.5pt;margin-top:7.8pt;width:36pt;height:0;z-index:-251614208;visibility:visible;mso-wrap-style:square;mso-width-percent:0;mso-height-percent:0;mso-wrap-distance-left:9pt;mso-wrap-distance-top:0;mso-wrap-distance-right:9pt;mso-wrap-distance-bottom:0;mso-position-horizontal:absolute;mso-position-horizontal-relative:margin;mso-position-vertical:absolute;mso-position-vertical-relative:page;mso-width-percent:0;mso-height-percent:0;mso-width-relative:margin;mso-height-relative:margin" o:gfxdata="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" strokecolor="black [3200]" strokeweight="2pt">
+                      <v:stroke endarrow="block"/>
+                      <v:shadow on="t" color="black" opacity="24903f" origin=",.5" offset="0,.55556mm"/>
+                      <w10:wrap type="through" anchorx="margin" anchory="page"/>
+                    </v:shape>
+                  </w:pict>
+                </mc:Fallback>
+              </mc:AlternateContent>
+            </w:r>
+          </w:p>
+        </w:tc>
+        <w:tc>
+          <w:tcPr>
+            <w:tcW w:w="4268" w:type="dxa"/>
+          </w:tcPr>
+          <w:p>
+            <w:pPr>
+              <w:pStyle w:val="ListParagraph"/>
+              <w:ind w:left="0"/>
+              <w:rPr>
+                <w:sz w:val="24"/>
+                <w:szCs w:val="24"/>
+              </w:rPr>
+            </w:pPr>
+            <w:r>
+              <w:rPr>
+                <w:sz w:val="24"/>
+                <w:szCs w:val="24"/>
+              </w:rPr>
+              <w:t>Admin enters payment information and clicks submit</w:t>
+            </w:r>
+          </w:p>
+        </w:tc>
+      </w:tr>
+      <w:tr>
+        <w:tc>
+          <w:tcPr>
+            <w:tcW w:w="4362" w:type="dxa"/>
+            <w:gridSpan w:val="2"/>
+          </w:tcPr>
+          <w:p>
+            <w:pPr>
+              <w:pStyle w:val="ListParagraph"/>
+              <w:ind w:left="0"/>
+              <w:rPr>
+                <w:noProof/>
+                <w:sz w:val="24"/>
+                <w:szCs w:val="24"/>
+              </w:rPr>
+            </w:pPr>
+            <w:r>
+              <w:rPr>
+                <w:noProof/>
+                <w:sz w:val="24"/>
+                <w:szCs w:val="24"/>
+              </w:rPr>
+              <mc:AlternateContent>
+                <mc:Choice Requires="wps">
+                  <w:drawing>
+                    <wp:anchor distT="0" distB="0" distL="114300" distR="114300" simplePos="0" relativeHeight="251704320" behindDoc="1" locked="0" layoutInCell="1" allowOverlap="1" wp14:anchorId="662D9DE3" wp14:editId="013F82E5">
+                      <wp:simplePos x="0" y="0"/>
+                      <wp:positionH relativeFrom="margin">
+                        <wp:posOffset>-8255</wp:posOffset>
+                      </wp:positionH>
+                      <wp:positionV relativeFrom="page">
+                        <wp:posOffset>76200</wp:posOffset>
+                      </wp:positionV>
+                      <wp:extent cx="457200" cy="0"/>
+                      <wp:effectExtent l="57150" t="76200" r="0" b="133350"/>
+                      <wp:wrapThrough wrapText="bothSides">
+                        <wp:wrapPolygon edited="0">
+                          <wp:start x="1800" y="-1"/>
+                          <wp:lineTo x="-2700" y="-1"/>
+                          <wp:lineTo x="0" y="-1"/>
+                          <wp:lineTo x="6300" y="-1"/>
+                          <wp:lineTo x="17100" y="-1"/>
+                          <wp:lineTo x="17100" y="-1"/>
+                          <wp:lineTo x="5400" y="-1"/>
+                          <wp:lineTo x="1800" y="-1"/>
+                        </wp:wrapPolygon>
+                      </wp:wrapThrough>
+                      <wp:docPr id="25" name="Straight Arrow Connector 25"/>
+                      <wp:cNvGraphicFramePr/>
+                      <a:graphic xmlns:a="http://schemas.openxmlformats.org/drawingml/2006/main">
+                        <a:graphicData uri="http://schemas.microsoft.com/office/word/2010/wordprocessingShape">
+                          <wps:wsp>
+                            <wps:cNvCnPr/>
+                            <wps:spPr>
+                              <a:xfrm flipH="1">
+                                <a:off x="0" y="0"/>
+                                <a:ext cx="457200" cy="0"/>
+                              </a:xfrm>
+                              <a:prstGeom prst="straightConnector1">
+                                <a:avLst/>
+                              </a:prstGeom>
+                              <a:ln>
+                                <a:tailEnd type="triangle"/>
+                              </a:ln>
+                            </wps:spPr>
+                            <wps:style>
+                              <a:lnRef idx="2">
+                                <a:schemeClr val="dk1"/>
+                              </a:lnRef>
+                              <a:fillRef idx="0">
+                                <a:schemeClr val="dk1"/>
+                              </a:fillRef>
+                              <a:effectRef idx="1">
+                                <a:schemeClr val="dk1"/>
+                              </a:effectRef>
+                              <a:fontRef idx="minor">
+                                <a:schemeClr val="tx1"/>
+                              </a:fontRef>
+                            </wps:style>
+                            <wps:bodyPr/>
+                          </wps:wsp>
+                        </a:graphicData>
+                      </a:graphic>
+                      <wp14:sizeRelH relativeFrom="margin">
+                        <wp14:pctWidth>0</wp14:pctWidth>
+                      </wp14:sizeRelH>
+                      <wp14:sizeRelV relativeFrom="margin">
+                        <wp14:pctHeight>0</wp14:pctHeight>
+                      </wp14:sizeRelV>
+                    </wp:anchor>
+                  </w:drawing>
+                </mc:Choice>
+                <mc:Fallback>
+                  <w:pict>
+                    <v:shape w14:anchorId="2C504AA8" id="Straight Arrow Connector 25" o:spid="_x0000_s1026" type="#_x0000_t32" style="position:absolute;margin-left:-.65pt;margin-top:6pt;width:36pt;height:0;flip:x;z-index:-251612160;visibility:visible;mso-wrap-style:square;mso-width-percent:0;mso-height-percent:0;mso-wrap-distance-left:9pt;mso-wrap-distance-top:0;mso-wrap-distance-right:9pt;mso-wrap-distance-bottom:0;mso-position-horizontal:absolute;mso-position-horizontal-relative:margin;mso-position-vertical:absolute;mso-position-vertical-relative:page;mso-width-percent:0;mso-height-percent:0;mso-width-relative:margin;mso-height-relative:margin" o:gfxdata="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" strokecolor="black [3200]" strokeweight="2pt">
+                      <v:stroke endarrow="block"/>
+                      <v:shadow on="t" color="black" opacity="24903f" origin=",.5" offset="0,.55556mm"/>
+                      <w10:wrap type="through" anchorx="margin" anchory="page"/>
+                    </v:shape>
+                  </w:pict>
+                </mc:Fallback>
+              </mc:AlternateContent>
+            </w:r>
+          </w:p>
+        </w:tc>
+        <w:tc>
+          <w:tcPr>
+            <w:tcW w:w="4268" w:type="dxa"/>
+          </w:tcPr>
+          <w:p>
+            <w:pPr>
+              <w:pStyle w:val="ListParagraph"/>
+              <w:ind w:left="0"/>
+              <w:rPr>
+                <w:sz w:val="24"/>
+                <w:szCs w:val="24"/>
+              </w:rPr>
+            </w:pPr>
+            <w:r>
+              <w:rPr>
+                <w:sz w:val="24"/>
+                <w:szCs w:val="24"/>
+              </w:rPr>
+              <w:t xml:space="preserve">System successfully process payment and displays success </w:t>
+            </w:r>
+          </w:p>
+        </w:tc>
+      </w:tr>
+      <w:tr>
+        <w:tc>
+          <w:tcPr>
+            <w:tcW w:w="8630" w:type="dxa"/>
+            <w:gridSpan w:val="3"/>
+          </w:tcPr>
+          <w:p>
+            <w:pPr>
+              <w:pStyle w:val="ListParagraph"/>
+              <w:ind w:left="0"/>
+              <w:rPr>
+                <w:sz w:val="24"/>
+                <w:szCs w:val="24"/>
+              </w:rPr>
+            </w:pPr>
+            <w:r>
+              <w:rPr>
+                <w:sz w:val="24"/>
+                <w:szCs w:val="24"/>
+              </w:rPr>
+              <w:t>Flow of events for alternate scenario</w:t>
+            </w:r>
+          </w:p>
+        </w:tc>
+      </w:tr>
+      <w:tr>
+        <w:tc>
+          <w:tcPr>
+            <w:tcW w:w="4315" w:type="dxa"/>
+          </w:tcPr>
+          <w:p>
+            <w:pPr>
+              <w:pStyle w:val="ListParagraph"/>
+              <w:ind w:left="0"/>
+              <w:rPr>
+                <w:sz w:val="24"/>
+                <w:szCs w:val="24"/>
+              </w:rPr>
+            </w:pPr>
+            <w:r>
+              <w:rPr>
+                <w:noProof/>
+                <w:sz w:val="24"/>
+                <w:szCs w:val="24"/>
+              </w:rPr>
+              <mc:AlternateContent>
+                <mc:Choice Requires="wps">
+                  <w:drawing>
+                    <wp:anchor distT="0" distB="0" distL="114300" distR="114300" simplePos="0" relativeHeight="251710464" behindDoc="1" locked="0" layoutInCell="1" allowOverlap="1" wp14:anchorId="54115DEA" wp14:editId="6A793728">
+                      <wp:simplePos x="0" y="0"/>
+                      <wp:positionH relativeFrom="margin">
+                        <wp:posOffset>-9525</wp:posOffset>
+                      </wp:positionH>
+                      <wp:positionV relativeFrom="page">
+                        <wp:posOffset>76200</wp:posOffset>
+                      </wp:positionV>
+                      <wp:extent cx="457200" cy="0"/>
+                      <wp:effectExtent l="38100" t="76200" r="38100" b="133350"/>
+                      <wp:wrapThrough wrapText="bothSides">
+                        <wp:wrapPolygon edited="0">
+                          <wp:start x="16200" y="-1"/>
+                          <wp:lineTo x="-1800" y="-1"/>
+                          <wp:lineTo x="15300" y="-1"/>
+                          <wp:lineTo x="21600" y="-1"/>
+                          <wp:lineTo x="22500" y="-1"/>
+                          <wp:lineTo x="20700" y="-1"/>
+                          <wp:lineTo x="19800" y="-1"/>
+                          <wp:lineTo x="16200" y="-1"/>
+                        </wp:wrapPolygon>
+                      </wp:wrapThrough>
+                      <wp:docPr id="26" name="Straight Arrow Connector 26"/>
+                      <wp:cNvGraphicFramePr/>
+                      <a:graphic xmlns:a="http://schemas.openxmlformats.org/drawingml/2006/main">
+                        <a:graphicData uri="http://schemas.microsoft.com/office/word/2010/wordprocessingShape">
+                          <wps:wsp>
+                            <wps:cNvCnPr/>
+                            <wps:spPr>
+                              <a:xfrm>
+                                <a:off x="0" y="0"/>
+                                <a:ext cx="457200" cy="0"/>
+                              </a:xfrm>
+                              <a:prstGeom prst="straightConnector1">
+                                <a:avLst/>
+                              </a:prstGeom>
+                              <a:ln>
+                                <a:tailEnd type="triangle"/>
+                              </a:ln>
+                            </wps:spPr>
+                            <wps:style>
+                              <a:lnRef idx="2">
+                                <a:schemeClr val="dk1"/>
+                              </a:lnRef>
+                              <a:fillRef idx="0">
+                                <a:schemeClr val="dk1"/>
+                              </a:fillRef>
+                              <a:effectRef idx="1">
+                                <a:schemeClr val="dk1"/>
+                              </a:effectRef>
+                              <a:fontRef idx="minor">
+                                <a:schemeClr val="tx1"/>
+                              </a:fontRef>
+                            </wps:style>
+                            <wps:bodyPr/>
+                          </wps:wsp>
+                        </a:graphicData>
+                      </a:graphic>
+                      <wp14:sizeRelH relativeFrom="margin">
+                        <wp14:pctWidth>0</wp14:pctWidth>
+                      </wp14:sizeRelH>
+                      <wp14:sizeRelV relativeFrom="margin">
+                        <wp14:pctHeight>0</wp14:pctHeight>
+                      </wp14:sizeRelV>
+                    </wp:anchor>
+                  </w:drawing>
+                </mc:Choice>
+                <mc:Fallback>
+                  <w:pict>
+                    <v:shape w14:anchorId="0A71814B" id="Straight Arrow Connector 26" o:spid="_x0000_s1026" type="#_x0000_t32" style="position:absolute;margin-left:-.75pt;margin-top:6pt;width:36pt;height:0;z-index:-251606016;visibility:visible;mso-wrap-style:square;mso-width-percent:0;mso-height-percent:0;mso-wrap-distance-left:9pt;mso-wrap-distance-top:0;mso-wrap-distance-right:9pt;mso-wrap-distance-bottom:0;mso-position-horizontal:absolute;mso-position-horizontal-relative:margin;mso-position-vertical:absolute;mso-position-vertical-relative:page;mso-width-percent:0;mso-height-percent:0;mso-width-relative:margin;mso-height-relative:margin" o:gfxdata="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" strokecolor="black [3200]" strokeweight="2pt">
+                      <v:stroke endarrow="block"/>
+                      <v:shadow on="t" color="black" opacity="24903f" origin=",.5" offset="0,.55556mm"/>
+                      <w10:wrap type="through" anchorx="margin" anchory="page"/>
+                    </v:shape>
+                  </w:pict>
+                </mc:Fallback>
+              </mc:AlternateContent>
+            </w:r>
+          </w:p>
+        </w:tc>
+        <w:tc>
+          <w:tcPr>
+            <w:tcW w:w="4315" w:type="dxa"/>
+            <w:gridSpan w:val="2"/>
+          </w:tcPr>
+          <w:p>
+            <w:pPr>
+              <w:pStyle w:val="ListParagraph"/>
+              <w:ind w:left="0"/>
+              <w:rPr>
+                <w:sz w:val="24"/>
+                <w:szCs w:val="24"/>
+              </w:rPr>
+            </w:pPr>
+            <w:r>
+              <w:rPr>
+                <w:sz w:val="24"/>
+                <w:szCs w:val="24"/>
+              </w:rPr>
+              <w:t>Admin logs in and access pay bill page</w:t>
+            </w:r>
+          </w:p>
+        </w:tc>
+      </w:tr>
+      <w:tr>
+        <w:tc>
+          <w:tcPr>
+            <w:tcW w:w="4315" w:type="dxa"/>
+          </w:tcPr>
+          <w:p>
+            <w:pPr>
+              <w:pStyle w:val="ListParagraph"/>
+              <w:ind w:left="0"/>
+              <w:rPr>
+                <w:noProof/>
+                <w:sz w:val="24"/>
+                <w:szCs w:val="24"/>
+              </w:rPr>
+            </w:pPr>
+            <w:r>
+              <w:rPr>
+                <w:noProof/>
+                <w:sz w:val="24"/>
+                <w:szCs w:val="24"/>
+              </w:rPr>
+              <mc:AlternateContent>
+                <mc:Choice Requires="wps">
+                  <w:drawing>
+                    <wp:anchor distT="0" distB="0" distL="114300" distR="114300" simplePos="0" relativeHeight="251712512" behindDoc="1" locked="0" layoutInCell="1" allowOverlap="1" wp14:anchorId="58B29B81" wp14:editId="5ADF3A92">
+                      <wp:simplePos x="0" y="0"/>
+                      <wp:positionH relativeFrom="margin">
+                        <wp:posOffset>-6350</wp:posOffset>
+                      </wp:positionH>
+                      <wp:positionV relativeFrom="page">
+                        <wp:posOffset>94615</wp:posOffset>
+                      </wp:positionV>
+                      <wp:extent cx="457200" cy="0"/>
+                      <wp:effectExtent l="57150" t="76200" r="0" b="133350"/>
+                      <wp:wrapThrough wrapText="bothSides">
+                        <wp:wrapPolygon edited="0">
+                          <wp:start x="1800" y="-1"/>
+                          <wp:lineTo x="-2700" y="-1"/>
+                          <wp:lineTo x="0" y="-1"/>
+                          <wp:lineTo x="6300" y="-1"/>
+                          <wp:lineTo x="17100" y="-1"/>
+                          <wp:lineTo x="17100" y="-1"/>
+                          <wp:lineTo x="5400" y="-1"/>
+                          <wp:lineTo x="1800" y="-1"/>
+                        </wp:wrapPolygon>
+                      </wp:wrapThrough>
+                      <wp:docPr id="27" name="Straight Arrow Connector 27"/>
+                      <wp:cNvGraphicFramePr/>
+                      <a:graphic xmlns:a="http://schemas.openxmlformats.org/drawingml/2006/main">
+                        <a:graphicData uri="http://schemas.microsoft.com/office/word/2010/wordprocessingShape">
+                          <wps:wsp>
+                            <wps:cNvCnPr/>
+                            <wps:spPr>
+                              <a:xfrm flipH="1">
+                                <a:off x="0" y="0"/>
+                                <a:ext cx="457200" cy="0"/>
+                              </a:xfrm>
+                              <a:prstGeom prst="straightConnector1">
+                                <a:avLst/>
+                              </a:prstGeom>
+                              <a:ln>
+                                <a:tailEnd type="triangle"/>
+                              </a:ln>
+                            </wps:spPr>
+                            <wps:style>
+                              <a:lnRef idx="2">
+                                <a:schemeClr val="dk1"/>
+                              </a:lnRef>
+                              <a:fillRef idx="0">
+                                <a:schemeClr val="dk1"/>
+                              </a:fillRef>
+                              <a:effectRef idx="1">
+                                <a:schemeClr val="dk1"/>
+                              </a:effectRef>
+                              <a:fontRef idx="minor">
+                                <a:schemeClr val="tx1"/>
+                              </a:fontRef>
+                            </wps:style>
+                            <wps:bodyPr/>
+                          </wps:wsp>
+                        </a:graphicData>
+                      </a:graphic>
+                      <wp14:sizeRelH relativeFrom="margin">
+                        <wp14:pctWidth>0</wp14:pctWidth>
+                      </wp14:sizeRelH>
+                      <wp14:sizeRelV relativeFrom="margin">
+                        <wp14:pctHeight>0</wp14:pctHeight>
+                      </wp14:sizeRelV>
+                    </wp:anchor>
+                  </w:drawing>
+                </mc:Choice>
+                <mc:Fallback>
+                  <w:pict>
+                    <v:shape w14:anchorId="5EEBC317" id="Straight Arrow Connector 27" o:spid="_x0000_s1026" type="#_x0000_t32" style="position:absolute;margin-left:-.5pt;margin-top:7.45pt;width:36pt;height:0;flip:x;z-index:-251603968;visibility:visible;mso-wrap-style:square;mso-width-percent:0;mso-height-percent:0;mso-wrap-distance-left:9pt;mso-wrap-distance-top:0;mso-wrap-distance-right:9pt;mso-wrap-distance-bottom:0;mso-position-horizontal:absolute;mso-position-horizontal-relative:margin;mso-position-vertical:absolute;mso-position-vertical-relative:page;mso-width-percent:0;mso-height-percent:0;mso-width-relative:margin;mso-height-relative:margin" o:gfxdata="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" strokecolor="black [3200]" strokeweight="2pt">
+                      <v:stroke endarrow="block"/>
+                      <v:shadow on="t" color="black" opacity="24903f" origin=",.5" offset="0,.55556mm"/>
+                      <w10:wrap type="through" anchorx="margin" anchory="page"/>
+                    </v:shape>
+                  </w:pict>
+                </mc:Fallback>
+              </mc:AlternateContent>
+            </w:r>
+          </w:p>
+        </w:tc>
+        <w:tc>
+          <w:tcPr>
+            <w:tcW w:w="4315" w:type="dxa"/>
+            <w:gridSpan w:val="2"/>
+          </w:tcPr>
+          <w:p>
+            <w:pPr>
+              <w:pStyle w:val="ListParagraph"/>
+              <w:ind w:left="0"/>
+              <w:rPr>
+                <w:sz w:val="24"/>
+                <w:szCs w:val="24"/>
+              </w:rPr>
+            </w:pPr>
+            <w:r>
+              <w:rPr>
+                <w:sz w:val="24"/>
+                <w:szCs w:val="24"/>
+              </w:rPr>
+              <w:t xml:space="preserve">Error processing payments and </w:t>
+            </w:r>
+            <w:proofErr w:type="gramStart"/>
+            <w:r>
+              <w:rPr>
+                <w:sz w:val="24"/>
+                <w:szCs w:val="24"/>
+              </w:rPr>
+              <w:t>sends  Admin</w:t>
+            </w:r>
+            <w:proofErr w:type="gramEnd"/>
+            <w:r>
+              <w:rPr>
+                <w:sz w:val="24"/>
+                <w:szCs w:val="24"/>
+              </w:rPr>
+              <w:t xml:space="preserve"> user error message</w:t>
+            </w:r>
+          </w:p>
+        </w:tc>
+      </w:tr>
+    </w:tbl>
+    <w:p>
+      <w:pPr>
+        <w:pStyle w:val="ListParagraph"/>
+        <w:rPr>
+          <w:sz w:val="24"/>
+          <w:szCs w:val="24"/>
+        </w:rPr>
+      </w:pPr>
+    </w:p>
+    <w:p>
+      <w:pPr>
+        <w:pStyle w:val="ListParagraph"/>
+        <w:rPr>
+          <w:sz w:val="24"/>
+          <w:szCs w:val="24"/>
+        </w:rPr>
+      </w:pPr>
+      <w:r>
+        <w:rPr>
+          <w:sz w:val="24"/>
+          <w:szCs w:val="24"/>
+        </w:rPr>
+        <w:t>3.3.1 Use Case Diagram</w:t>
+      </w:r>
+    </w:p>
+    <w:p>
+      <w:pPr>
+        <w:pStyle w:val="ListParagraph"/>
+        <w:rPr>
+          <w:sz w:val="24"/>
+          <w:szCs w:val="24"/>
+        </w:rPr>
+      </w:pPr>
+      <w:r>
+        <w:rPr>
+          <w:noProof/>
+        </w:rPr>
+        <w:drawing>
+          <wp:inline distT="0" distB="0" distL="0" distR="0" wp14:anchorId="70858943" wp14:editId="4E26FC91">
+            <wp:extent cx="5943600" cy="2680335"/>
+            <wp:effectExtent l="0" t="0" r="0" b="5715"/>
+            <wp:docPr id="23" name="Picture 23"/>
+            <wp:cNvGraphicFramePr>
+              <a:graphicFrameLocks xmlns:a="http://schemas.openxmlformats.org/drawingml/2006/main" noChangeAspect="1"/>
+            </wp:cNvGraphicFramePr>
+            <a:graphic xmlns:a="http://schemas.openxmlformats.org/drawingml/2006/main">
+              <a:graphicData uri="http://schemas.openxmlformats.org/drawingml/2006/picture">
+                <pic:pic xmlns:pic="http://schemas.openxmlformats.org/drawingml/2006/picture">
+                  <pic:nvPicPr>
+                    <pic:cNvPr id="1" name=""/>
+                    <pic:cNvPicPr/>
+                  </pic:nvPicPr>
+                  <pic:blipFill>
+                    <a:blip r:embed="rId9"/>
+                    <a:stretch>
+                      <a:fillRect/>
+                    </a:stretch>
+                  </pic:blipFill>
+                  <pic:spPr>
+                    <a:xfrm>
+                      <a:off x="0" y="0"/>
+                      <a:ext cx="5943600" cy="2680335"/>
+                    </a:xfrm>
+                    <a:prstGeom prst="rect">
+                      <a:avLst/>
+                    </a:prstGeom>
+                  </pic:spPr>
+                </pic:pic>
+              </a:graphicData>
+            </a:graphic>
+          </wp:inline>
+        </w:drawing>
+      </w:r>
       <w:bookmarkStart w:id="0" w:name="_GoBack"/>
       <w:bookmarkEnd w:id="0"/>
     </w:p>
+    <w:p>
+      <w:pPr>
+        <w:pStyle w:val="ListParagraph"/>
+        <w:rPr>
+          <w:sz w:val="24"/>
+          <w:szCs w:val="24"/>
+        </w:rPr>
+      </w:pPr>
+    </w:p>
+    <w:p>
+      <w:pPr>
+        <w:pStyle w:val="ListParagraph"/>
+        <w:rPr>
+          <w:sz w:val="24"/>
+          <w:szCs w:val="24"/>
+        </w:rPr>
+      </w:pPr>
+      <w:r>
+        <w:rPr>
+          <w:sz w:val="24"/>
+          <w:szCs w:val="24"/>
+        </w:rPr>
+        <w:t>3.3.2 Traceability Matrix</w:t>
+      </w:r>
+    </w:p>
     <w:sectPr>
-      <w:footerReference w:type="default" r:id="rId9"/>
+      <w:footerReference w:type="default" r:id="rId10"/>
       <w:pgSz w:w="12240" w:h="15840"/>
       <w:pgMar w:top="1440" w:right="1440" w:bottom="1440" w:left="1440" w:header="720" w:footer="720" w:gutter="0"/>
       <w:pgNumType w:start="1"/>

--- a/ProjectReport.docx
+++ b/ProjectReport.docx
@@ -10345,6 +10345,95 @@
           </wp:inline>
         </w:drawing>
       </w:r>
+    </w:p>
+    <w:p>
+      <w:pPr>
+        <w:pStyle w:val="ListParagraph"/>
+        <w:rPr>
+          <w:sz w:val="24"/>
+          <w:szCs w:val="24"/>
+        </w:rPr>
+      </w:pPr>
+    </w:p>
+    <w:p>
+      <w:pPr>
+        <w:pStyle w:val="ListParagraph"/>
+        <w:rPr>
+          <w:sz w:val="24"/>
+          <w:szCs w:val="24"/>
+        </w:rPr>
+      </w:pPr>
+    </w:p>
+    <w:p>
+      <w:pPr>
+        <w:pStyle w:val="ListParagraph"/>
+        <w:rPr>
+          <w:sz w:val="24"/>
+          <w:szCs w:val="24"/>
+        </w:rPr>
+      </w:pPr>
+    </w:p>
+    <w:p>
+      <w:pPr>
+        <w:pStyle w:val="ListParagraph"/>
+        <w:rPr>
+          <w:sz w:val="24"/>
+          <w:szCs w:val="24"/>
+        </w:rPr>
+      </w:pPr>
+    </w:p>
+    <w:p>
+      <w:pPr>
+        <w:pStyle w:val="ListParagraph"/>
+        <w:rPr>
+          <w:sz w:val="24"/>
+          <w:szCs w:val="24"/>
+        </w:rPr>
+      </w:pPr>
+    </w:p>
+    <w:p>
+      <w:pPr>
+        <w:pStyle w:val="ListParagraph"/>
+        <w:rPr>
+          <w:sz w:val="24"/>
+          <w:szCs w:val="24"/>
+        </w:rPr>
+      </w:pPr>
+    </w:p>
+    <w:p>
+      <w:pPr>
+        <w:pStyle w:val="ListParagraph"/>
+        <w:rPr>
+          <w:sz w:val="24"/>
+          <w:szCs w:val="24"/>
+        </w:rPr>
+      </w:pPr>
+    </w:p>
+    <w:p>
+      <w:pPr>
+        <w:pStyle w:val="ListParagraph"/>
+        <w:rPr>
+          <w:sz w:val="24"/>
+          <w:szCs w:val="24"/>
+        </w:rPr>
+      </w:pPr>
+      <w:r>
+        <w:rPr>
+          <w:sz w:val="24"/>
+          <w:szCs w:val="24"/>
+        </w:rPr>
+        <w:lastRenderedPageBreak/>
+        <w:t>3.3.2 Traceability Matrix</w:t>
+      </w:r>
+    </w:p>
+    <w:p>
+      <w:pPr>
+        <w:pStyle w:val="ListParagraph"/>
+        <w:rPr>
+          <w:sz w:val="24"/>
+          <w:szCs w:val="24"/>
+        </w:rPr>
+      </w:pPr>
       <w:bookmarkStart w:id="0" w:name="_GoBack"/>
       <w:bookmarkEnd w:id="0"/>
     </w:p>
@@ -10357,6 +10446,1266 @@
         </w:rPr>
       </w:pPr>
     </w:p>
+    <w:tbl>
+      <w:tblPr>
+        <w:tblStyle w:val="TableGrid"/>
+        <w:tblW w:w="0" w:type="auto"/>
+        <w:jc w:val="center"/>
+        <w:tblLook w:val="04A0" w:firstRow="1" w:lastRow="0" w:firstColumn="1" w:lastColumn="0" w:noHBand="0" w:noVBand="1"/>
+      </w:tblPr>
+      <w:tblGrid>
+        <w:gridCol w:w="1546"/>
+        <w:gridCol w:w="603"/>
+        <w:gridCol w:w="697"/>
+        <w:gridCol w:w="697"/>
+        <w:gridCol w:w="697"/>
+        <w:gridCol w:w="705"/>
+        <w:gridCol w:w="720"/>
+      </w:tblGrid>
+      <w:tr>
+        <w:trPr>
+          <w:jc w:val="center"/>
+        </w:trPr>
+        <w:tc>
+          <w:tcPr>
+            <w:tcW w:w="1546" w:type="dxa"/>
+          </w:tcPr>
+          <w:p>
+            <w:pPr>
+              <w:pStyle w:val="ListParagraph"/>
+              <w:ind w:left="0"/>
+              <w:jc w:val="center"/>
+              <w:rPr>
+                <w:sz w:val="24"/>
+                <w:szCs w:val="24"/>
+              </w:rPr>
+            </w:pPr>
+            <w:proofErr w:type="spellStart"/>
+            <w:r>
+              <w:rPr>
+                <w:sz w:val="24"/>
+                <w:szCs w:val="24"/>
+              </w:rPr>
+              <w:t>Req’t</w:t>
+            </w:r>
+            <w:proofErr w:type="spellEnd"/>
+          </w:p>
+        </w:tc>
+        <w:tc>
+          <w:tcPr>
+            <w:tcW w:w="603" w:type="dxa"/>
+          </w:tcPr>
+          <w:p>
+            <w:pPr>
+              <w:pStyle w:val="ListParagraph"/>
+              <w:ind w:left="0"/>
+              <w:jc w:val="center"/>
+              <w:rPr>
+                <w:sz w:val="24"/>
+                <w:szCs w:val="24"/>
+              </w:rPr>
+            </w:pPr>
+            <w:r>
+              <w:rPr>
+                <w:sz w:val="24"/>
+                <w:szCs w:val="24"/>
+              </w:rPr>
+              <w:t>PW</w:t>
+            </w:r>
+          </w:p>
+        </w:tc>
+        <w:tc>
+          <w:tcPr>
+            <w:tcW w:w="697" w:type="dxa"/>
+          </w:tcPr>
+          <w:p>
+            <w:pPr>
+              <w:pStyle w:val="ListParagraph"/>
+              <w:ind w:left="0"/>
+              <w:jc w:val="center"/>
+              <w:rPr>
+                <w:sz w:val="24"/>
+                <w:szCs w:val="24"/>
+              </w:rPr>
+            </w:pPr>
+            <w:r>
+              <w:rPr>
+                <w:sz w:val="24"/>
+                <w:szCs w:val="24"/>
+              </w:rPr>
+              <w:t>UC1</w:t>
+            </w:r>
+          </w:p>
+        </w:tc>
+        <w:tc>
+          <w:tcPr>
+            <w:tcW w:w="697" w:type="dxa"/>
+          </w:tcPr>
+          <w:p>
+            <w:pPr>
+              <w:pStyle w:val="ListParagraph"/>
+              <w:ind w:left="0"/>
+              <w:jc w:val="center"/>
+              <w:rPr>
+                <w:sz w:val="24"/>
+                <w:szCs w:val="24"/>
+              </w:rPr>
+            </w:pPr>
+            <w:r>
+              <w:rPr>
+                <w:sz w:val="24"/>
+                <w:szCs w:val="24"/>
+              </w:rPr>
+              <w:t>UC2</w:t>
+            </w:r>
+          </w:p>
+        </w:tc>
+        <w:tc>
+          <w:tcPr>
+            <w:tcW w:w="697" w:type="dxa"/>
+          </w:tcPr>
+          <w:p>
+            <w:pPr>
+              <w:pStyle w:val="ListParagraph"/>
+              <w:ind w:left="0"/>
+              <w:jc w:val="center"/>
+              <w:rPr>
+                <w:sz w:val="24"/>
+                <w:szCs w:val="24"/>
+              </w:rPr>
+            </w:pPr>
+            <w:r>
+              <w:rPr>
+                <w:sz w:val="24"/>
+                <w:szCs w:val="24"/>
+              </w:rPr>
+              <w:t>UC3</w:t>
+            </w:r>
+          </w:p>
+        </w:tc>
+        <w:tc>
+          <w:tcPr>
+            <w:tcW w:w="705" w:type="dxa"/>
+          </w:tcPr>
+          <w:p>
+            <w:pPr>
+              <w:pStyle w:val="ListParagraph"/>
+              <w:ind w:left="0"/>
+              <w:jc w:val="center"/>
+              <w:rPr>
+                <w:sz w:val="24"/>
+                <w:szCs w:val="24"/>
+              </w:rPr>
+            </w:pPr>
+            <w:r>
+              <w:rPr>
+                <w:sz w:val="24"/>
+                <w:szCs w:val="24"/>
+              </w:rPr>
+              <w:t>UC4</w:t>
+            </w:r>
+          </w:p>
+        </w:tc>
+        <w:tc>
+          <w:tcPr>
+            <w:tcW w:w="720" w:type="dxa"/>
+          </w:tcPr>
+          <w:p>
+            <w:pPr>
+              <w:pStyle w:val="ListParagraph"/>
+              <w:ind w:left="0"/>
+              <w:jc w:val="center"/>
+              <w:rPr>
+                <w:sz w:val="24"/>
+                <w:szCs w:val="24"/>
+              </w:rPr>
+            </w:pPr>
+            <w:r>
+              <w:rPr>
+                <w:sz w:val="24"/>
+                <w:szCs w:val="24"/>
+              </w:rPr>
+              <w:t>UC5</w:t>
+            </w:r>
+          </w:p>
+        </w:tc>
+      </w:tr>
+      <w:tr>
+        <w:trPr>
+          <w:jc w:val="center"/>
+        </w:trPr>
+        <w:tc>
+          <w:tcPr>
+            <w:tcW w:w="1546" w:type="dxa"/>
+          </w:tcPr>
+          <w:p>
+            <w:pPr>
+              <w:pStyle w:val="ListParagraph"/>
+              <w:ind w:left="0"/>
+              <w:rPr>
+                <w:sz w:val="24"/>
+                <w:szCs w:val="24"/>
+              </w:rPr>
+            </w:pPr>
+            <w:r>
+              <w:rPr>
+                <w:sz w:val="24"/>
+                <w:szCs w:val="24"/>
+              </w:rPr>
+              <w:t>REQ1</w:t>
+            </w:r>
+          </w:p>
+        </w:tc>
+        <w:tc>
+          <w:tcPr>
+            <w:tcW w:w="603" w:type="dxa"/>
+          </w:tcPr>
+          <w:p>
+            <w:pPr>
+              <w:pStyle w:val="ListParagraph"/>
+              <w:ind w:left="0"/>
+              <w:jc w:val="center"/>
+              <w:rPr>
+                <w:sz w:val="24"/>
+                <w:szCs w:val="24"/>
+              </w:rPr>
+            </w:pPr>
+            <w:r>
+              <w:rPr>
+                <w:sz w:val="24"/>
+                <w:szCs w:val="24"/>
+              </w:rPr>
+              <w:t>3</w:t>
+            </w:r>
+          </w:p>
+        </w:tc>
+        <w:tc>
+          <w:tcPr>
+            <w:tcW w:w="697" w:type="dxa"/>
+          </w:tcPr>
+          <w:p>
+            <w:pPr>
+              <w:pStyle w:val="ListParagraph"/>
+              <w:ind w:left="0"/>
+              <w:jc w:val="center"/>
+              <w:rPr>
+                <w:sz w:val="24"/>
+                <w:szCs w:val="24"/>
+              </w:rPr>
+            </w:pPr>
+            <w:r>
+              <w:rPr>
+                <w:sz w:val="24"/>
+                <w:szCs w:val="24"/>
+              </w:rPr>
+              <w:t>X</w:t>
+            </w:r>
+          </w:p>
+        </w:tc>
+        <w:tc>
+          <w:tcPr>
+            <w:tcW w:w="697" w:type="dxa"/>
+          </w:tcPr>
+          <w:p>
+            <w:pPr>
+              <w:pStyle w:val="ListParagraph"/>
+              <w:ind w:left="0"/>
+              <w:jc w:val="center"/>
+              <w:rPr>
+                <w:sz w:val="24"/>
+                <w:szCs w:val="24"/>
+              </w:rPr>
+            </w:pPr>
+          </w:p>
+        </w:tc>
+        <w:tc>
+          <w:tcPr>
+            <w:tcW w:w="697" w:type="dxa"/>
+          </w:tcPr>
+          <w:p>
+            <w:pPr>
+              <w:pStyle w:val="ListParagraph"/>
+              <w:ind w:left="0"/>
+              <w:jc w:val="center"/>
+              <w:rPr>
+                <w:sz w:val="24"/>
+                <w:szCs w:val="24"/>
+              </w:rPr>
+            </w:pPr>
+          </w:p>
+        </w:tc>
+        <w:tc>
+          <w:tcPr>
+            <w:tcW w:w="705" w:type="dxa"/>
+          </w:tcPr>
+          <w:p>
+            <w:pPr>
+              <w:pStyle w:val="ListParagraph"/>
+              <w:ind w:left="0"/>
+              <w:jc w:val="center"/>
+              <w:rPr>
+                <w:sz w:val="24"/>
+                <w:szCs w:val="24"/>
+              </w:rPr>
+            </w:pPr>
+          </w:p>
+        </w:tc>
+        <w:tc>
+          <w:tcPr>
+            <w:tcW w:w="720" w:type="dxa"/>
+          </w:tcPr>
+          <w:p>
+            <w:pPr>
+              <w:pStyle w:val="ListParagraph"/>
+              <w:ind w:left="0"/>
+              <w:jc w:val="center"/>
+              <w:rPr>
+                <w:sz w:val="24"/>
+                <w:szCs w:val="24"/>
+              </w:rPr>
+            </w:pPr>
+          </w:p>
+        </w:tc>
+      </w:tr>
+      <w:tr>
+        <w:trPr>
+          <w:jc w:val="center"/>
+        </w:trPr>
+        <w:tc>
+          <w:tcPr>
+            <w:tcW w:w="1546" w:type="dxa"/>
+          </w:tcPr>
+          <w:p>
+            <w:pPr>
+              <w:pStyle w:val="ListParagraph"/>
+              <w:ind w:left="0"/>
+              <w:rPr>
+                <w:sz w:val="24"/>
+                <w:szCs w:val="24"/>
+              </w:rPr>
+            </w:pPr>
+            <w:r>
+              <w:rPr>
+                <w:sz w:val="24"/>
+                <w:szCs w:val="24"/>
+              </w:rPr>
+              <w:t>REQ2</w:t>
+            </w:r>
+          </w:p>
+        </w:tc>
+        <w:tc>
+          <w:tcPr>
+            <w:tcW w:w="603" w:type="dxa"/>
+          </w:tcPr>
+          <w:p>
+            <w:pPr>
+              <w:pStyle w:val="ListParagraph"/>
+              <w:ind w:left="0"/>
+              <w:jc w:val="center"/>
+              <w:rPr>
+                <w:sz w:val="24"/>
+                <w:szCs w:val="24"/>
+              </w:rPr>
+            </w:pPr>
+            <w:r>
+              <w:rPr>
+                <w:sz w:val="24"/>
+                <w:szCs w:val="24"/>
+              </w:rPr>
+              <w:t>1</w:t>
+            </w:r>
+          </w:p>
+        </w:tc>
+        <w:tc>
+          <w:tcPr>
+            <w:tcW w:w="697" w:type="dxa"/>
+          </w:tcPr>
+          <w:p>
+            <w:pPr>
+              <w:pStyle w:val="ListParagraph"/>
+              <w:ind w:left="0"/>
+              <w:jc w:val="center"/>
+              <w:rPr>
+                <w:sz w:val="24"/>
+                <w:szCs w:val="24"/>
+              </w:rPr>
+            </w:pPr>
+            <w:r>
+              <w:rPr>
+                <w:sz w:val="24"/>
+                <w:szCs w:val="24"/>
+              </w:rPr>
+              <w:t>X</w:t>
+            </w:r>
+          </w:p>
+        </w:tc>
+        <w:tc>
+          <w:tcPr>
+            <w:tcW w:w="697" w:type="dxa"/>
+          </w:tcPr>
+          <w:p>
+            <w:pPr>
+              <w:pStyle w:val="ListParagraph"/>
+              <w:ind w:left="0"/>
+              <w:jc w:val="center"/>
+              <w:rPr>
+                <w:sz w:val="24"/>
+                <w:szCs w:val="24"/>
+              </w:rPr>
+            </w:pPr>
+          </w:p>
+        </w:tc>
+        <w:tc>
+          <w:tcPr>
+            <w:tcW w:w="697" w:type="dxa"/>
+          </w:tcPr>
+          <w:p>
+            <w:pPr>
+              <w:pStyle w:val="ListParagraph"/>
+              <w:ind w:left="0"/>
+              <w:jc w:val="center"/>
+              <w:rPr>
+                <w:sz w:val="24"/>
+                <w:szCs w:val="24"/>
+              </w:rPr>
+            </w:pPr>
+          </w:p>
+        </w:tc>
+        <w:tc>
+          <w:tcPr>
+            <w:tcW w:w="705" w:type="dxa"/>
+          </w:tcPr>
+          <w:p>
+            <w:pPr>
+              <w:pStyle w:val="ListParagraph"/>
+              <w:ind w:left="0"/>
+              <w:jc w:val="center"/>
+              <w:rPr>
+                <w:sz w:val="24"/>
+                <w:szCs w:val="24"/>
+              </w:rPr>
+            </w:pPr>
+          </w:p>
+        </w:tc>
+        <w:tc>
+          <w:tcPr>
+            <w:tcW w:w="720" w:type="dxa"/>
+          </w:tcPr>
+          <w:p>
+            <w:pPr>
+              <w:pStyle w:val="ListParagraph"/>
+              <w:ind w:left="0"/>
+              <w:jc w:val="center"/>
+              <w:rPr>
+                <w:sz w:val="24"/>
+                <w:szCs w:val="24"/>
+              </w:rPr>
+            </w:pPr>
+          </w:p>
+        </w:tc>
+      </w:tr>
+      <w:tr>
+        <w:trPr>
+          <w:jc w:val="center"/>
+        </w:trPr>
+        <w:tc>
+          <w:tcPr>
+            <w:tcW w:w="1546" w:type="dxa"/>
+          </w:tcPr>
+          <w:p>
+            <w:pPr>
+              <w:pStyle w:val="ListParagraph"/>
+              <w:ind w:left="0"/>
+              <w:rPr>
+                <w:sz w:val="24"/>
+                <w:szCs w:val="24"/>
+              </w:rPr>
+            </w:pPr>
+            <w:r>
+              <w:rPr>
+                <w:sz w:val="24"/>
+                <w:szCs w:val="24"/>
+              </w:rPr>
+              <w:t>REQ3</w:t>
+            </w:r>
+          </w:p>
+        </w:tc>
+        <w:tc>
+          <w:tcPr>
+            <w:tcW w:w="603" w:type="dxa"/>
+          </w:tcPr>
+          <w:p>
+            <w:pPr>
+              <w:pStyle w:val="ListParagraph"/>
+              <w:ind w:left="0"/>
+              <w:jc w:val="center"/>
+              <w:rPr>
+                <w:sz w:val="24"/>
+                <w:szCs w:val="24"/>
+              </w:rPr>
+            </w:pPr>
+            <w:r>
+              <w:rPr>
+                <w:sz w:val="24"/>
+                <w:szCs w:val="24"/>
+              </w:rPr>
+              <w:t>4</w:t>
+            </w:r>
+          </w:p>
+        </w:tc>
+        <w:tc>
+          <w:tcPr>
+            <w:tcW w:w="697" w:type="dxa"/>
+          </w:tcPr>
+          <w:p>
+            <w:pPr>
+              <w:pStyle w:val="ListParagraph"/>
+              <w:ind w:left="0"/>
+              <w:jc w:val="center"/>
+              <w:rPr>
+                <w:sz w:val="24"/>
+                <w:szCs w:val="24"/>
+              </w:rPr>
+            </w:pPr>
+            <w:r>
+              <w:rPr>
+                <w:sz w:val="24"/>
+                <w:szCs w:val="24"/>
+              </w:rPr>
+              <w:t>X</w:t>
+            </w:r>
+          </w:p>
+        </w:tc>
+        <w:tc>
+          <w:tcPr>
+            <w:tcW w:w="697" w:type="dxa"/>
+          </w:tcPr>
+          <w:p>
+            <w:pPr>
+              <w:pStyle w:val="ListParagraph"/>
+              <w:ind w:left="0"/>
+              <w:jc w:val="center"/>
+              <w:rPr>
+                <w:sz w:val="24"/>
+                <w:szCs w:val="24"/>
+              </w:rPr>
+            </w:pPr>
+          </w:p>
+        </w:tc>
+        <w:tc>
+          <w:tcPr>
+            <w:tcW w:w="697" w:type="dxa"/>
+          </w:tcPr>
+          <w:p>
+            <w:pPr>
+              <w:pStyle w:val="ListParagraph"/>
+              <w:ind w:left="0"/>
+              <w:jc w:val="center"/>
+              <w:rPr>
+                <w:sz w:val="24"/>
+                <w:szCs w:val="24"/>
+              </w:rPr>
+            </w:pPr>
+            <w:r>
+              <w:rPr>
+                <w:sz w:val="24"/>
+                <w:szCs w:val="24"/>
+              </w:rPr>
+              <w:t>X</w:t>
+            </w:r>
+          </w:p>
+        </w:tc>
+        <w:tc>
+          <w:tcPr>
+            <w:tcW w:w="705" w:type="dxa"/>
+          </w:tcPr>
+          <w:p>
+            <w:pPr>
+              <w:pStyle w:val="ListParagraph"/>
+              <w:ind w:left="0"/>
+              <w:jc w:val="center"/>
+              <w:rPr>
+                <w:sz w:val="24"/>
+                <w:szCs w:val="24"/>
+              </w:rPr>
+            </w:pPr>
+          </w:p>
+        </w:tc>
+        <w:tc>
+          <w:tcPr>
+            <w:tcW w:w="720" w:type="dxa"/>
+          </w:tcPr>
+          <w:p>
+            <w:pPr>
+              <w:pStyle w:val="ListParagraph"/>
+              <w:ind w:left="0"/>
+              <w:jc w:val="center"/>
+              <w:rPr>
+                <w:sz w:val="24"/>
+                <w:szCs w:val="24"/>
+              </w:rPr>
+            </w:pPr>
+          </w:p>
+        </w:tc>
+      </w:tr>
+      <w:tr>
+        <w:trPr>
+          <w:jc w:val="center"/>
+        </w:trPr>
+        <w:tc>
+          <w:tcPr>
+            <w:tcW w:w="1546" w:type="dxa"/>
+          </w:tcPr>
+          <w:p>
+            <w:pPr>
+              <w:pStyle w:val="ListParagraph"/>
+              <w:ind w:left="0"/>
+              <w:rPr>
+                <w:sz w:val="24"/>
+                <w:szCs w:val="24"/>
+              </w:rPr>
+            </w:pPr>
+            <w:r>
+              <w:rPr>
+                <w:sz w:val="24"/>
+                <w:szCs w:val="24"/>
+              </w:rPr>
+              <w:t>REQ4</w:t>
+            </w:r>
+          </w:p>
+        </w:tc>
+        <w:tc>
+          <w:tcPr>
+            <w:tcW w:w="603" w:type="dxa"/>
+          </w:tcPr>
+          <w:p>
+            <w:pPr>
+              <w:pStyle w:val="ListParagraph"/>
+              <w:ind w:left="0"/>
+              <w:jc w:val="center"/>
+              <w:rPr>
+                <w:sz w:val="24"/>
+                <w:szCs w:val="24"/>
+              </w:rPr>
+            </w:pPr>
+            <w:r>
+              <w:rPr>
+                <w:sz w:val="24"/>
+                <w:szCs w:val="24"/>
+              </w:rPr>
+              <w:t>5</w:t>
+            </w:r>
+          </w:p>
+        </w:tc>
+        <w:tc>
+          <w:tcPr>
+            <w:tcW w:w="697" w:type="dxa"/>
+          </w:tcPr>
+          <w:p>
+            <w:pPr>
+              <w:pStyle w:val="ListParagraph"/>
+              <w:ind w:left="0"/>
+              <w:jc w:val="center"/>
+              <w:rPr>
+                <w:sz w:val="24"/>
+                <w:szCs w:val="24"/>
+              </w:rPr>
+            </w:pPr>
+          </w:p>
+        </w:tc>
+        <w:tc>
+          <w:tcPr>
+            <w:tcW w:w="697" w:type="dxa"/>
+          </w:tcPr>
+          <w:p>
+            <w:pPr>
+              <w:pStyle w:val="ListParagraph"/>
+              <w:ind w:left="0"/>
+              <w:jc w:val="center"/>
+              <w:rPr>
+                <w:sz w:val="24"/>
+                <w:szCs w:val="24"/>
+              </w:rPr>
+            </w:pPr>
+          </w:p>
+        </w:tc>
+        <w:tc>
+          <w:tcPr>
+            <w:tcW w:w="697" w:type="dxa"/>
+          </w:tcPr>
+          <w:p>
+            <w:pPr>
+              <w:pStyle w:val="ListParagraph"/>
+              <w:ind w:left="0"/>
+              <w:jc w:val="center"/>
+              <w:rPr>
+                <w:sz w:val="24"/>
+                <w:szCs w:val="24"/>
+              </w:rPr>
+            </w:pPr>
+            <w:r>
+              <w:rPr>
+                <w:sz w:val="24"/>
+                <w:szCs w:val="24"/>
+              </w:rPr>
+              <w:t>X</w:t>
+            </w:r>
+          </w:p>
+        </w:tc>
+        <w:tc>
+          <w:tcPr>
+            <w:tcW w:w="705" w:type="dxa"/>
+          </w:tcPr>
+          <w:p>
+            <w:pPr>
+              <w:pStyle w:val="ListParagraph"/>
+              <w:ind w:left="0"/>
+              <w:jc w:val="center"/>
+              <w:rPr>
+                <w:sz w:val="24"/>
+                <w:szCs w:val="24"/>
+              </w:rPr>
+            </w:pPr>
+          </w:p>
+        </w:tc>
+        <w:tc>
+          <w:tcPr>
+            <w:tcW w:w="720" w:type="dxa"/>
+          </w:tcPr>
+          <w:p>
+            <w:pPr>
+              <w:pStyle w:val="ListParagraph"/>
+              <w:ind w:left="0"/>
+              <w:jc w:val="center"/>
+              <w:rPr>
+                <w:sz w:val="24"/>
+                <w:szCs w:val="24"/>
+              </w:rPr>
+            </w:pPr>
+          </w:p>
+        </w:tc>
+      </w:tr>
+      <w:tr>
+        <w:trPr>
+          <w:jc w:val="center"/>
+        </w:trPr>
+        <w:tc>
+          <w:tcPr>
+            <w:tcW w:w="1546" w:type="dxa"/>
+          </w:tcPr>
+          <w:p>
+            <w:pPr>
+              <w:pStyle w:val="ListParagraph"/>
+              <w:ind w:left="0"/>
+              <w:rPr>
+                <w:sz w:val="24"/>
+                <w:szCs w:val="24"/>
+              </w:rPr>
+            </w:pPr>
+            <w:r>
+              <w:rPr>
+                <w:sz w:val="24"/>
+                <w:szCs w:val="24"/>
+              </w:rPr>
+              <w:t>REQ5</w:t>
+            </w:r>
+          </w:p>
+        </w:tc>
+        <w:tc>
+          <w:tcPr>
+            <w:tcW w:w="603" w:type="dxa"/>
+          </w:tcPr>
+          <w:p>
+            <w:pPr>
+              <w:pStyle w:val="ListParagraph"/>
+              <w:ind w:left="0"/>
+              <w:jc w:val="center"/>
+              <w:rPr>
+                <w:sz w:val="24"/>
+                <w:szCs w:val="24"/>
+              </w:rPr>
+            </w:pPr>
+            <w:r>
+              <w:rPr>
+                <w:sz w:val="24"/>
+                <w:szCs w:val="24"/>
+              </w:rPr>
+              <w:t>2</w:t>
+            </w:r>
+          </w:p>
+        </w:tc>
+        <w:tc>
+          <w:tcPr>
+            <w:tcW w:w="697" w:type="dxa"/>
+          </w:tcPr>
+          <w:p>
+            <w:pPr>
+              <w:pStyle w:val="ListParagraph"/>
+              <w:ind w:left="0"/>
+              <w:jc w:val="center"/>
+              <w:rPr>
+                <w:sz w:val="24"/>
+                <w:szCs w:val="24"/>
+              </w:rPr>
+            </w:pPr>
+          </w:p>
+        </w:tc>
+        <w:tc>
+          <w:tcPr>
+            <w:tcW w:w="697" w:type="dxa"/>
+          </w:tcPr>
+          <w:p>
+            <w:pPr>
+              <w:pStyle w:val="ListParagraph"/>
+              <w:ind w:left="0"/>
+              <w:jc w:val="center"/>
+              <w:rPr>
+                <w:sz w:val="24"/>
+                <w:szCs w:val="24"/>
+              </w:rPr>
+            </w:pPr>
+          </w:p>
+        </w:tc>
+        <w:tc>
+          <w:tcPr>
+            <w:tcW w:w="697" w:type="dxa"/>
+          </w:tcPr>
+          <w:p>
+            <w:pPr>
+              <w:pStyle w:val="ListParagraph"/>
+              <w:ind w:left="0"/>
+              <w:jc w:val="center"/>
+              <w:rPr>
+                <w:sz w:val="24"/>
+                <w:szCs w:val="24"/>
+              </w:rPr>
+            </w:pPr>
+          </w:p>
+        </w:tc>
+        <w:tc>
+          <w:tcPr>
+            <w:tcW w:w="705" w:type="dxa"/>
+          </w:tcPr>
+          <w:p>
+            <w:pPr>
+              <w:pStyle w:val="ListParagraph"/>
+              <w:ind w:left="0"/>
+              <w:jc w:val="center"/>
+              <w:rPr>
+                <w:sz w:val="24"/>
+                <w:szCs w:val="24"/>
+              </w:rPr>
+            </w:pPr>
+            <w:r>
+              <w:rPr>
+                <w:sz w:val="24"/>
+                <w:szCs w:val="24"/>
+              </w:rPr>
+              <w:t>X</w:t>
+            </w:r>
+          </w:p>
+        </w:tc>
+        <w:tc>
+          <w:tcPr>
+            <w:tcW w:w="720" w:type="dxa"/>
+          </w:tcPr>
+          <w:p>
+            <w:pPr>
+              <w:pStyle w:val="ListParagraph"/>
+              <w:ind w:left="0"/>
+              <w:jc w:val="center"/>
+              <w:rPr>
+                <w:sz w:val="24"/>
+                <w:szCs w:val="24"/>
+              </w:rPr>
+            </w:pPr>
+          </w:p>
+        </w:tc>
+      </w:tr>
+      <w:tr>
+        <w:trPr>
+          <w:jc w:val="center"/>
+        </w:trPr>
+        <w:tc>
+          <w:tcPr>
+            <w:tcW w:w="1546" w:type="dxa"/>
+          </w:tcPr>
+          <w:p>
+            <w:pPr>
+              <w:pStyle w:val="ListParagraph"/>
+              <w:ind w:left="0"/>
+              <w:rPr>
+                <w:sz w:val="24"/>
+                <w:szCs w:val="24"/>
+              </w:rPr>
+            </w:pPr>
+            <w:r>
+              <w:rPr>
+                <w:sz w:val="24"/>
+                <w:szCs w:val="24"/>
+              </w:rPr>
+              <w:t>REQ6</w:t>
+            </w:r>
+          </w:p>
+        </w:tc>
+        <w:tc>
+          <w:tcPr>
+            <w:tcW w:w="603" w:type="dxa"/>
+          </w:tcPr>
+          <w:p>
+            <w:pPr>
+              <w:pStyle w:val="ListParagraph"/>
+              <w:ind w:left="0"/>
+              <w:jc w:val="center"/>
+              <w:rPr>
+                <w:sz w:val="24"/>
+                <w:szCs w:val="24"/>
+              </w:rPr>
+            </w:pPr>
+            <w:r>
+              <w:rPr>
+                <w:sz w:val="24"/>
+                <w:szCs w:val="24"/>
+              </w:rPr>
+              <w:t>4</w:t>
+            </w:r>
+          </w:p>
+        </w:tc>
+        <w:tc>
+          <w:tcPr>
+            <w:tcW w:w="697" w:type="dxa"/>
+          </w:tcPr>
+          <w:p>
+            <w:pPr>
+              <w:pStyle w:val="ListParagraph"/>
+              <w:ind w:left="0"/>
+              <w:jc w:val="center"/>
+              <w:rPr>
+                <w:sz w:val="24"/>
+                <w:szCs w:val="24"/>
+              </w:rPr>
+            </w:pPr>
+          </w:p>
+        </w:tc>
+        <w:tc>
+          <w:tcPr>
+            <w:tcW w:w="697" w:type="dxa"/>
+          </w:tcPr>
+          <w:p>
+            <w:pPr>
+              <w:pStyle w:val="ListParagraph"/>
+              <w:ind w:left="0"/>
+              <w:jc w:val="center"/>
+              <w:rPr>
+                <w:sz w:val="24"/>
+                <w:szCs w:val="24"/>
+              </w:rPr>
+            </w:pPr>
+          </w:p>
+        </w:tc>
+        <w:tc>
+          <w:tcPr>
+            <w:tcW w:w="697" w:type="dxa"/>
+          </w:tcPr>
+          <w:p>
+            <w:pPr>
+              <w:pStyle w:val="ListParagraph"/>
+              <w:ind w:left="0"/>
+              <w:jc w:val="center"/>
+              <w:rPr>
+                <w:sz w:val="24"/>
+                <w:szCs w:val="24"/>
+              </w:rPr>
+            </w:pPr>
+          </w:p>
+        </w:tc>
+        <w:tc>
+          <w:tcPr>
+            <w:tcW w:w="705" w:type="dxa"/>
+          </w:tcPr>
+          <w:p>
+            <w:pPr>
+              <w:pStyle w:val="ListParagraph"/>
+              <w:ind w:left="0"/>
+              <w:jc w:val="center"/>
+              <w:rPr>
+                <w:sz w:val="24"/>
+                <w:szCs w:val="24"/>
+              </w:rPr>
+            </w:pPr>
+            <w:r>
+              <w:rPr>
+                <w:sz w:val="24"/>
+                <w:szCs w:val="24"/>
+              </w:rPr>
+              <w:t>X</w:t>
+            </w:r>
+          </w:p>
+        </w:tc>
+        <w:tc>
+          <w:tcPr>
+            <w:tcW w:w="720" w:type="dxa"/>
+          </w:tcPr>
+          <w:p>
+            <w:pPr>
+              <w:pStyle w:val="ListParagraph"/>
+              <w:ind w:left="0"/>
+              <w:jc w:val="center"/>
+              <w:rPr>
+                <w:sz w:val="24"/>
+                <w:szCs w:val="24"/>
+              </w:rPr>
+            </w:pPr>
+          </w:p>
+        </w:tc>
+      </w:tr>
+      <w:tr>
+        <w:trPr>
+          <w:jc w:val="center"/>
+        </w:trPr>
+        <w:tc>
+          <w:tcPr>
+            <w:tcW w:w="1546" w:type="dxa"/>
+          </w:tcPr>
+          <w:p>
+            <w:pPr>
+              <w:pStyle w:val="ListParagraph"/>
+              <w:ind w:left="0"/>
+              <w:rPr>
+                <w:sz w:val="24"/>
+                <w:szCs w:val="24"/>
+              </w:rPr>
+            </w:pPr>
+            <w:r>
+              <w:rPr>
+                <w:sz w:val="24"/>
+                <w:szCs w:val="24"/>
+              </w:rPr>
+              <w:t>MAX PW</w:t>
+            </w:r>
+          </w:p>
+        </w:tc>
+        <w:tc>
+          <w:tcPr>
+            <w:tcW w:w="603" w:type="dxa"/>
+          </w:tcPr>
+          <w:p>
+            <w:pPr>
+              <w:pStyle w:val="ListParagraph"/>
+              <w:ind w:left="0"/>
+              <w:jc w:val="center"/>
+              <w:rPr>
+                <w:sz w:val="24"/>
+                <w:szCs w:val="24"/>
+              </w:rPr>
+            </w:pPr>
+          </w:p>
+        </w:tc>
+        <w:tc>
+          <w:tcPr>
+            <w:tcW w:w="697" w:type="dxa"/>
+          </w:tcPr>
+          <w:p>
+            <w:pPr>
+              <w:pStyle w:val="ListParagraph"/>
+              <w:ind w:left="0"/>
+              <w:jc w:val="center"/>
+              <w:rPr>
+                <w:sz w:val="24"/>
+                <w:szCs w:val="24"/>
+              </w:rPr>
+            </w:pPr>
+          </w:p>
+        </w:tc>
+        <w:tc>
+          <w:tcPr>
+            <w:tcW w:w="697" w:type="dxa"/>
+          </w:tcPr>
+          <w:p>
+            <w:pPr>
+              <w:pStyle w:val="ListParagraph"/>
+              <w:ind w:left="0"/>
+              <w:jc w:val="center"/>
+              <w:rPr>
+                <w:sz w:val="24"/>
+                <w:szCs w:val="24"/>
+              </w:rPr>
+            </w:pPr>
+          </w:p>
+        </w:tc>
+        <w:tc>
+          <w:tcPr>
+            <w:tcW w:w="697" w:type="dxa"/>
+          </w:tcPr>
+          <w:p>
+            <w:pPr>
+              <w:pStyle w:val="ListParagraph"/>
+              <w:ind w:left="0"/>
+              <w:jc w:val="center"/>
+              <w:rPr>
+                <w:sz w:val="24"/>
+                <w:szCs w:val="24"/>
+              </w:rPr>
+            </w:pPr>
+          </w:p>
+        </w:tc>
+        <w:tc>
+          <w:tcPr>
+            <w:tcW w:w="705" w:type="dxa"/>
+          </w:tcPr>
+          <w:p>
+            <w:pPr>
+              <w:pStyle w:val="ListParagraph"/>
+              <w:ind w:left="0"/>
+              <w:jc w:val="center"/>
+              <w:rPr>
+                <w:sz w:val="24"/>
+                <w:szCs w:val="24"/>
+              </w:rPr>
+            </w:pPr>
+          </w:p>
+        </w:tc>
+        <w:tc>
+          <w:tcPr>
+            <w:tcW w:w="720" w:type="dxa"/>
+          </w:tcPr>
+          <w:p>
+            <w:pPr>
+              <w:pStyle w:val="ListParagraph"/>
+              <w:ind w:left="0"/>
+              <w:jc w:val="center"/>
+              <w:rPr>
+                <w:sz w:val="24"/>
+                <w:szCs w:val="24"/>
+              </w:rPr>
+            </w:pPr>
+          </w:p>
+        </w:tc>
+      </w:tr>
+      <w:tr>
+        <w:trPr>
+          <w:jc w:val="center"/>
+        </w:trPr>
+        <w:tc>
+          <w:tcPr>
+            <w:tcW w:w="1546" w:type="dxa"/>
+          </w:tcPr>
+          <w:p>
+            <w:pPr>
+              <w:pStyle w:val="ListParagraph"/>
+              <w:ind w:left="0"/>
+              <w:rPr>
+                <w:sz w:val="24"/>
+                <w:szCs w:val="24"/>
+              </w:rPr>
+            </w:pPr>
+            <w:r>
+              <w:rPr>
+                <w:sz w:val="24"/>
+                <w:szCs w:val="24"/>
+              </w:rPr>
+              <w:t>TOTAL PW</w:t>
+            </w:r>
+          </w:p>
+        </w:tc>
+        <w:tc>
+          <w:tcPr>
+            <w:tcW w:w="603" w:type="dxa"/>
+          </w:tcPr>
+          <w:p>
+            <w:pPr>
+              <w:pStyle w:val="ListParagraph"/>
+              <w:ind w:left="0"/>
+              <w:jc w:val="center"/>
+              <w:rPr>
+                <w:sz w:val="24"/>
+                <w:szCs w:val="24"/>
+              </w:rPr>
+            </w:pPr>
+          </w:p>
+        </w:tc>
+        <w:tc>
+          <w:tcPr>
+            <w:tcW w:w="697" w:type="dxa"/>
+          </w:tcPr>
+          <w:p>
+            <w:pPr>
+              <w:pStyle w:val="ListParagraph"/>
+              <w:ind w:left="0"/>
+              <w:jc w:val="center"/>
+              <w:rPr>
+                <w:sz w:val="24"/>
+                <w:szCs w:val="24"/>
+              </w:rPr>
+            </w:pPr>
+          </w:p>
+        </w:tc>
+        <w:tc>
+          <w:tcPr>
+            <w:tcW w:w="697" w:type="dxa"/>
+          </w:tcPr>
+          <w:p>
+            <w:pPr>
+              <w:pStyle w:val="ListParagraph"/>
+              <w:ind w:left="0"/>
+              <w:jc w:val="center"/>
+              <w:rPr>
+                <w:sz w:val="24"/>
+                <w:szCs w:val="24"/>
+              </w:rPr>
+            </w:pPr>
+          </w:p>
+        </w:tc>
+        <w:tc>
+          <w:tcPr>
+            <w:tcW w:w="697" w:type="dxa"/>
+          </w:tcPr>
+          <w:p>
+            <w:pPr>
+              <w:pStyle w:val="ListParagraph"/>
+              <w:ind w:left="0"/>
+              <w:jc w:val="center"/>
+              <w:rPr>
+                <w:sz w:val="24"/>
+                <w:szCs w:val="24"/>
+              </w:rPr>
+            </w:pPr>
+          </w:p>
+        </w:tc>
+        <w:tc>
+          <w:tcPr>
+            <w:tcW w:w="705" w:type="dxa"/>
+          </w:tcPr>
+          <w:p>
+            <w:pPr>
+              <w:pStyle w:val="ListParagraph"/>
+              <w:ind w:left="0"/>
+              <w:jc w:val="center"/>
+              <w:rPr>
+                <w:sz w:val="24"/>
+                <w:szCs w:val="24"/>
+              </w:rPr>
+            </w:pPr>
+          </w:p>
+        </w:tc>
+        <w:tc>
+          <w:tcPr>
+            <w:tcW w:w="720" w:type="dxa"/>
+          </w:tcPr>
+          <w:p>
+            <w:pPr>
+              <w:pStyle w:val="ListParagraph"/>
+              <w:ind w:left="0"/>
+              <w:jc w:val="center"/>
+              <w:rPr>
+                <w:sz w:val="24"/>
+                <w:szCs w:val="24"/>
+              </w:rPr>
+            </w:pPr>
+          </w:p>
+        </w:tc>
+      </w:tr>
+    </w:tbl>
     <w:p>
       <w:pPr>
         <w:pStyle w:val="ListParagraph"/>
@@ -10365,12 +11714,30 @@
           <w:szCs w:val="24"/>
         </w:rPr>
       </w:pPr>
-      <w:r>
-        <w:rPr>
-          <w:sz w:val="24"/>
-          <w:szCs w:val="24"/>
-        </w:rPr>
-        <w:t>3.3.2 Traceability Matrix</w:t>
+    </w:p>
+    <w:p>
+      <w:pPr>
+        <w:pStyle w:val="ListParagraph"/>
+        <w:rPr>
+          <w:sz w:val="24"/>
+          <w:szCs w:val="24"/>
+        </w:rPr>
+      </w:pPr>
+    </w:p>
+    <w:p>
+      <w:pPr>
+        <w:pStyle w:val="ListParagraph"/>
+        <w:rPr>
+          <w:sz w:val="24"/>
+          <w:szCs w:val="24"/>
+        </w:rPr>
+      </w:pPr>
+      <w:r>
+        <w:rPr>
+          <w:sz w:val="24"/>
+          <w:szCs w:val="24"/>
+        </w:rPr>
+        <w:t>3.3.4 System Sequence Diagrams</w:t>
       </w:r>
     </w:p>
     <w:sectPr>

--- a/ProjectReport.docx
+++ b/ProjectReport.docx
@@ -8317,6 +8317,7 @@
                 <w:szCs w:val="24"/>
               </w:rPr>
             </w:pPr>
+            <w:bookmarkStart w:id="0" w:name="_GoBack"/>
             <w:r>
               <w:rPr>
                 <w:sz w:val="24"/>
@@ -8349,6 +8350,7 @@
           </w:p>
         </w:tc>
       </w:tr>
+      <w:bookmarkEnd w:id="0"/>
       <w:tr>
         <w:tc>
           <w:tcPr>
@@ -10434,8 +10436,6 @@
           <w:szCs w:val="24"/>
         </w:rPr>
       </w:pPr>
-      <w:bookmarkStart w:id="0" w:name="_GoBack"/>
-      <w:bookmarkEnd w:id="0"/>
     </w:p>
     <w:p>
       <w:pPr>
@@ -11740,8 +11740,281 @@
         <w:t>3.3.4 System Sequence Diagrams</w:t>
       </w:r>
     </w:p>
+    <w:p>
+      <w:pPr>
+        <w:pStyle w:val="ListParagraph"/>
+        <w:rPr>
+          <w:sz w:val="24"/>
+          <w:szCs w:val="24"/>
+        </w:rPr>
+      </w:pPr>
+    </w:p>
+    <w:p>
+      <w:pPr>
+        <w:pStyle w:val="ListParagraph"/>
+        <w:rPr>
+          <w:sz w:val="24"/>
+          <w:szCs w:val="24"/>
+        </w:rPr>
+      </w:pPr>
+      <w:r>
+        <w:rPr>
+          <w:sz w:val="24"/>
+          <w:szCs w:val="24"/>
+        </w:rPr>
+        <w:t xml:space="preserve">UC-1: </w:t>
+      </w:r>
+      <w:proofErr w:type="spellStart"/>
+      <w:r>
+        <w:rPr>
+          <w:sz w:val="24"/>
+          <w:szCs w:val="24"/>
+        </w:rPr>
+        <w:t>setInvSettings</w:t>
+      </w:r>
+      <w:proofErr w:type="spellEnd"/>
+    </w:p>
+    <w:p>
+      <w:pPr>
+        <w:pStyle w:val="ListParagraph"/>
+        <w:rPr>
+          <w:sz w:val="24"/>
+          <w:szCs w:val="24"/>
+        </w:rPr>
+      </w:pPr>
+      <w:r>
+        <w:rPr>
+          <w:noProof/>
+        </w:rPr>
+        <w:drawing>
+          <wp:inline distT="0" distB="0" distL="0" distR="0" wp14:anchorId="313C9599" wp14:editId="7C43E3C6">
+            <wp:extent cx="5409524" cy="3666667"/>
+            <wp:effectExtent l="0" t="0" r="1270" b="0"/>
+            <wp:docPr id="33" name="Picture 33"/>
+            <wp:cNvGraphicFramePr>
+              <a:graphicFrameLocks xmlns:a="http://schemas.openxmlformats.org/drawingml/2006/main" noChangeAspect="1"/>
+            </wp:cNvGraphicFramePr>
+            <a:graphic xmlns:a="http://schemas.openxmlformats.org/drawingml/2006/main">
+              <a:graphicData uri="http://schemas.openxmlformats.org/drawingml/2006/picture">
+                <pic:pic xmlns:pic="http://schemas.openxmlformats.org/drawingml/2006/picture">
+                  <pic:nvPicPr>
+                    <pic:cNvPr id="1" name=""/>
+                    <pic:cNvPicPr/>
+                  </pic:nvPicPr>
+                  <pic:blipFill>
+                    <a:blip r:embed="rId10"/>
+                    <a:stretch>
+                      <a:fillRect/>
+                    </a:stretch>
+                  </pic:blipFill>
+                  <pic:spPr>
+                    <a:xfrm>
+                      <a:off x="0" y="0"/>
+                      <a:ext cx="5409524" cy="3666667"/>
+                    </a:xfrm>
+                    <a:prstGeom prst="rect">
+                      <a:avLst/>
+                    </a:prstGeom>
+                  </pic:spPr>
+                </pic:pic>
+              </a:graphicData>
+            </a:graphic>
+          </wp:inline>
+        </w:drawing>
+      </w:r>
+    </w:p>
+    <w:p>
+      <w:pPr>
+        <w:pStyle w:val="ListParagraph"/>
+        <w:rPr>
+          <w:sz w:val="24"/>
+          <w:szCs w:val="24"/>
+        </w:rPr>
+      </w:pPr>
+    </w:p>
+    <w:p>
+      <w:pPr>
+        <w:pStyle w:val="ListParagraph"/>
+        <w:rPr>
+          <w:sz w:val="24"/>
+          <w:szCs w:val="24"/>
+        </w:rPr>
+      </w:pPr>
+    </w:p>
+    <w:p>
+      <w:pPr>
+        <w:pStyle w:val="ListParagraph"/>
+        <w:rPr>
+          <w:sz w:val="24"/>
+          <w:szCs w:val="24"/>
+        </w:rPr>
+      </w:pPr>
+    </w:p>
+    <w:p>
+      <w:pPr>
+        <w:pStyle w:val="ListParagraph"/>
+        <w:rPr>
+          <w:sz w:val="24"/>
+          <w:szCs w:val="24"/>
+        </w:rPr>
+      </w:pPr>
+    </w:p>
+    <w:p>
+      <w:pPr>
+        <w:pStyle w:val="ListParagraph"/>
+        <w:rPr>
+          <w:sz w:val="24"/>
+          <w:szCs w:val="24"/>
+        </w:rPr>
+      </w:pPr>
+    </w:p>
+    <w:p>
+      <w:pPr>
+        <w:pStyle w:val="ListParagraph"/>
+        <w:rPr>
+          <w:sz w:val="24"/>
+          <w:szCs w:val="24"/>
+        </w:rPr>
+      </w:pPr>
+    </w:p>
+    <w:p>
+      <w:pPr>
+        <w:pStyle w:val="ListParagraph"/>
+        <w:rPr>
+          <w:sz w:val="24"/>
+          <w:szCs w:val="24"/>
+        </w:rPr>
+      </w:pPr>
+      <w:r>
+        <w:rPr>
+          <w:sz w:val="24"/>
+          <w:szCs w:val="24"/>
+        </w:rPr>
+        <w:lastRenderedPageBreak/>
+        <w:t>UC-2</w:t>
+      </w:r>
+      <w:r>
+        <w:rPr>
+          <w:sz w:val="24"/>
+          <w:szCs w:val="24"/>
+        </w:rPr>
+        <w:t xml:space="preserve">: </w:t>
+      </w:r>
+      <w:proofErr w:type="spellStart"/>
+      <w:r>
+        <w:rPr>
+          <w:sz w:val="24"/>
+          <w:szCs w:val="24"/>
+        </w:rPr>
+        <w:t>FetchData</w:t>
+      </w:r>
+      <w:proofErr w:type="spellEnd"/>
+    </w:p>
+    <w:p>
+      <w:pPr>
+        <w:pStyle w:val="ListParagraph"/>
+        <w:rPr>
+          <w:sz w:val="24"/>
+          <w:szCs w:val="24"/>
+        </w:rPr>
+      </w:pPr>
+      <w:r>
+        <w:rPr>
+          <w:noProof/>
+        </w:rPr>
+        <w:drawing>
+          <wp:inline distT="0" distB="0" distL="0" distR="0" wp14:anchorId="67D00CD7" wp14:editId="140CD01A">
+            <wp:extent cx="5695950" cy="3188335"/>
+            <wp:effectExtent l="0" t="0" r="0" b="0"/>
+            <wp:docPr id="28" name="Picture 28"/>
+            <wp:cNvGraphicFramePr>
+              <a:graphicFrameLocks xmlns:a="http://schemas.openxmlformats.org/drawingml/2006/main" noChangeAspect="1"/>
+            </wp:cNvGraphicFramePr>
+            <a:graphic xmlns:a="http://schemas.openxmlformats.org/drawingml/2006/main">
+              <a:graphicData uri="http://schemas.openxmlformats.org/drawingml/2006/picture">
+                <pic:pic xmlns:pic="http://schemas.openxmlformats.org/drawingml/2006/picture">
+                  <pic:nvPicPr>
+                    <pic:cNvPr id="1" name=""/>
+                    <pic:cNvPicPr/>
+                  </pic:nvPicPr>
+                  <pic:blipFill>
+                    <a:blip r:embed="rId11"/>
+                    <a:stretch>
+                      <a:fillRect/>
+                    </a:stretch>
+                  </pic:blipFill>
+                  <pic:spPr>
+                    <a:xfrm>
+                      <a:off x="0" y="0"/>
+                      <a:ext cx="5695950" cy="3188335"/>
+                    </a:xfrm>
+                    <a:prstGeom prst="rect">
+                      <a:avLst/>
+                    </a:prstGeom>
+                  </pic:spPr>
+                </pic:pic>
+              </a:graphicData>
+            </a:graphic>
+          </wp:inline>
+        </w:drawing>
+      </w:r>
+    </w:p>
+    <w:p>
+      <w:pPr>
+        <w:pStyle w:val="ListParagraph"/>
+        <w:rPr>
+          <w:sz w:val="24"/>
+          <w:szCs w:val="24"/>
+        </w:rPr>
+      </w:pPr>
+    </w:p>
+    <w:p>
+      <w:pPr>
+        <w:pStyle w:val="ListParagraph"/>
+        <w:rPr>
+          <w:sz w:val="24"/>
+          <w:szCs w:val="24"/>
+        </w:rPr>
+      </w:pPr>
+    </w:p>
+    <w:p>
+      <w:pPr>
+        <w:pStyle w:val="ListParagraph"/>
+        <w:rPr>
+          <w:sz w:val="24"/>
+          <w:szCs w:val="24"/>
+        </w:rPr>
+      </w:pPr>
+    </w:p>
+    <w:p>
+      <w:pPr>
+        <w:pStyle w:val="ListParagraph"/>
+        <w:rPr>
+          <w:sz w:val="24"/>
+          <w:szCs w:val="24"/>
+        </w:rPr>
+      </w:pPr>
+    </w:p>
+    <w:p>
+      <w:pPr>
+        <w:pStyle w:val="ListParagraph"/>
+        <w:rPr>
+          <w:sz w:val="24"/>
+          <w:szCs w:val="24"/>
+        </w:rPr>
+      </w:pPr>
+    </w:p>
+    <w:p>
+      <w:pPr>
+        <w:pStyle w:val="ListParagraph"/>
+        <w:rPr>
+          <w:sz w:val="24"/>
+          <w:szCs w:val="24"/>
+        </w:rPr>
+      </w:pPr>
+    </w:p>
     <w:sectPr>
-      <w:footerReference w:type="default" r:id="rId10"/>
+      <w:footerReference w:type="default" r:id="rId12"/>
       <w:pgSz w:w="12240" w:h="15840"/>
       <w:pgMar w:top="1440" w:right="1440" w:bottom="1440" w:left="1440" w:header="720" w:footer="720" w:gutter="0"/>
       <w:pgNumType w:start="1"/>

--- a/ProjectReport.docx
+++ b/ProjectReport.docx
@@ -637,6 +637,15 @@
                 <w:lang w:val="en-US"/>
               </w:rPr>
             </w:pPr>
+            <w:r>
+              <w:rPr>
+                <w:rFonts w:ascii="Times New Roman" w:eastAsia="Times New Roman" w:hAnsi="Times New Roman" w:cs="Times New Roman"/>
+                <w:sz w:val="24"/>
+                <w:szCs w:val="24"/>
+                <w:lang w:val="en-US"/>
+              </w:rPr>
+              <w:t>v.2</w:t>
+            </w:r>
           </w:p>
         </w:tc>
         <w:tc>
@@ -666,6 +675,15 @@
                 <w:lang w:val="en-US"/>
               </w:rPr>
             </w:pPr>
+            <w:r>
+              <w:rPr>
+                <w:rFonts w:ascii="Times New Roman" w:eastAsia="Times New Roman" w:hAnsi="Times New Roman" w:cs="Times New Roman"/>
+                <w:sz w:val="24"/>
+                <w:szCs w:val="24"/>
+                <w:lang w:val="en-US"/>
+              </w:rPr>
+              <w:t>9/23/2019</w:t>
+            </w:r>
           </w:p>
         </w:tc>
       </w:tr>
@@ -1086,23 +1104,12 @@
       <w:pPr>
         <w:spacing w:line="240" w:lineRule="auto"/>
         <w:rPr>
-          <w:rFonts w:ascii="Times New Roman" w:eastAsia="Times New Roman" w:hAnsi="Times New Roman" w:cs="Times New Roman"/>
-          <w:sz w:val="24"/>
-          <w:szCs w:val="24"/>
-          <w:lang w:val="en-US"/>
-        </w:rPr>
-      </w:pPr>
-      <w:r>
-        <w:rPr>
           <w:rFonts w:eastAsia="Times New Roman"/>
           <w:color w:val="222222"/>
           <w:shd w:val="clear" w:color="auto" w:fill="FFFFFF"/>
           <w:lang w:val="en-US"/>
         </w:rPr>
-        <w:tab/>
-        <w:t>2.3 On-Screen Appearance Requirements………………………………………</w:t>
-      </w:r>
-      <w:proofErr w:type="gramStart"/>
+      </w:pPr>
       <w:r>
         <w:rPr>
           <w:rFonts w:eastAsia="Times New Roman"/>
@@ -1110,9 +1117,10 @@
           <w:shd w:val="clear" w:color="auto" w:fill="FFFFFF"/>
           <w:lang w:val="en-US"/>
         </w:rPr>
-        <w:t>…..</w:t>
-      </w:r>
-      <w:proofErr w:type="gramEnd"/>
+        <w:tab/>
+        <w:t>2.3 On-Screen Appearance Requirements………………………………………</w:t>
+      </w:r>
+      <w:proofErr w:type="gramStart"/>
       <w:r>
         <w:rPr>
           <w:rFonts w:eastAsia="Times New Roman"/>
@@ -1120,8 +1128,9 @@
           <w:shd w:val="clear" w:color="auto" w:fill="FFFFFF"/>
           <w:lang w:val="en-US"/>
         </w:rPr>
-        <w:tab/>
-      </w:r>
+        <w:t>…..</w:t>
+      </w:r>
+      <w:proofErr w:type="gramEnd"/>
       <w:r>
         <w:rPr>
           <w:rFonts w:eastAsia="Times New Roman"/>
@@ -1129,8 +1138,853 @@
           <w:shd w:val="clear" w:color="auto" w:fill="FFFFFF"/>
           <w:lang w:val="en-US"/>
         </w:rPr>
-        <w:t>9</w:t>
-      </w:r>
+        <w:tab/>
+      </w:r>
+      <w:r>
+        <w:rPr>
+          <w:rFonts w:eastAsia="Times New Roman"/>
+          <w:color w:val="222222"/>
+          <w:shd w:val="clear" w:color="auto" w:fill="FFFFFF"/>
+          <w:lang w:val="en-US"/>
+        </w:rPr>
+        <w:t>10</w:t>
+      </w:r>
+    </w:p>
+    <w:p>
+      <w:pPr>
+        <w:spacing w:line="240" w:lineRule="auto"/>
+        <w:rPr>
+          <w:rFonts w:eastAsia="Times New Roman"/>
+          <w:color w:val="222222"/>
+          <w:shd w:val="clear" w:color="auto" w:fill="FFFFFF"/>
+          <w:lang w:val="en-US"/>
+        </w:rPr>
+      </w:pPr>
+    </w:p>
+    <w:p>
+      <w:pPr>
+        <w:spacing w:line="240" w:lineRule="auto"/>
+        <w:rPr>
+          <w:rFonts w:ascii="Times New Roman" w:eastAsia="Times New Roman" w:hAnsi="Times New Roman" w:cs="Times New Roman"/>
+          <w:sz w:val="24"/>
+          <w:szCs w:val="24"/>
+          <w:lang w:val="en-US"/>
+        </w:rPr>
+      </w:pPr>
+      <w:r>
+        <w:rPr>
+          <w:rFonts w:eastAsia="Times New Roman"/>
+          <w:color w:val="222222"/>
+          <w:shd w:val="clear" w:color="auto" w:fill="FFFFFF"/>
+          <w:lang w:val="en-US"/>
+        </w:rPr>
+        <w:t>3</w:t>
+      </w:r>
+      <w:r>
+        <w:rPr>
+          <w:rFonts w:eastAsia="Times New Roman"/>
+          <w:color w:val="222222"/>
+          <w:shd w:val="clear" w:color="auto" w:fill="FFFFFF"/>
+          <w:lang w:val="en-US"/>
+        </w:rPr>
+        <w:tab/>
+      </w:r>
+      <w:r>
+        <w:rPr>
+          <w:rFonts w:eastAsia="Times New Roman"/>
+          <w:color w:val="222222"/>
+          <w:shd w:val="clear" w:color="auto" w:fill="FFFFFF"/>
+          <w:lang w:val="en-US"/>
+        </w:rPr>
+        <w:t>Functional Requirements</w:t>
+      </w:r>
+    </w:p>
+    <w:p>
+      <w:pPr>
+        <w:spacing w:line="240" w:lineRule="auto"/>
+        <w:rPr>
+          <w:rFonts w:ascii="Times New Roman" w:eastAsia="Times New Roman" w:hAnsi="Times New Roman" w:cs="Times New Roman"/>
+          <w:sz w:val="24"/>
+          <w:szCs w:val="24"/>
+          <w:lang w:val="en-US"/>
+        </w:rPr>
+      </w:pPr>
+      <w:r>
+        <w:rPr>
+          <w:rFonts w:eastAsia="Times New Roman"/>
+          <w:color w:val="222222"/>
+          <w:shd w:val="clear" w:color="auto" w:fill="FFFFFF"/>
+          <w:lang w:val="en-US"/>
+        </w:rPr>
+        <w:tab/>
+      </w:r>
+      <w:r>
+        <w:rPr>
+          <w:rFonts w:eastAsia="Times New Roman"/>
+          <w:color w:val="222222"/>
+          <w:shd w:val="clear" w:color="auto" w:fill="FFFFFF"/>
+          <w:lang w:val="en-US"/>
+        </w:rPr>
+        <w:t>3</w:t>
+      </w:r>
+      <w:r>
+        <w:rPr>
+          <w:rFonts w:eastAsia="Times New Roman"/>
+          <w:color w:val="222222"/>
+          <w:shd w:val="clear" w:color="auto" w:fill="FFFFFF"/>
+          <w:lang w:val="en-US"/>
+        </w:rPr>
+        <w:t xml:space="preserve">.1 </w:t>
+      </w:r>
+      <w:r>
+        <w:rPr>
+          <w:rFonts w:eastAsia="Times New Roman"/>
+          <w:color w:val="222222"/>
+          <w:shd w:val="clear" w:color="auto" w:fill="FFFFFF"/>
+          <w:lang w:val="en-US"/>
+        </w:rPr>
+        <w:t>Automotive Professionals and Administrative Staff</w:t>
+      </w:r>
+      <w:proofErr w:type="gramStart"/>
+      <w:r>
+        <w:rPr>
+          <w:rFonts w:eastAsia="Times New Roman"/>
+          <w:color w:val="222222"/>
+          <w:shd w:val="clear" w:color="auto" w:fill="FFFFFF"/>
+          <w:lang w:val="en-US"/>
+        </w:rPr>
+        <w:t xml:space="preserve"> </w:t>
+      </w:r>
+      <w:r>
+        <w:rPr>
+          <w:rFonts w:eastAsia="Times New Roman"/>
+          <w:color w:val="222222"/>
+          <w:shd w:val="clear" w:color="auto" w:fill="FFFFFF"/>
+          <w:lang w:val="en-US"/>
+        </w:rPr>
+        <w:t>..</w:t>
+      </w:r>
+      <w:proofErr w:type="gramEnd"/>
+      <w:r>
+        <w:rPr>
+          <w:rFonts w:eastAsia="Times New Roman"/>
+          <w:color w:val="222222"/>
+          <w:shd w:val="clear" w:color="auto" w:fill="FFFFFF"/>
+          <w:lang w:val="en-US"/>
+        </w:rPr>
+        <w:t>…………………………...</w:t>
+      </w:r>
+      <w:r>
+        <w:rPr>
+          <w:rFonts w:eastAsia="Times New Roman"/>
+          <w:color w:val="222222"/>
+          <w:shd w:val="clear" w:color="auto" w:fill="FFFFFF"/>
+          <w:lang w:val="en-US"/>
+        </w:rPr>
+        <w:tab/>
+      </w:r>
+      <w:r>
+        <w:rPr>
+          <w:rFonts w:eastAsia="Times New Roman"/>
+          <w:color w:val="222222"/>
+          <w:shd w:val="clear" w:color="auto" w:fill="FFFFFF"/>
+          <w:lang w:val="en-US"/>
+        </w:rPr>
+        <w:t>11</w:t>
+      </w:r>
+    </w:p>
+    <w:p>
+      <w:pPr>
+        <w:spacing w:line="240" w:lineRule="auto"/>
+        <w:rPr>
+          <w:rFonts w:ascii="Times New Roman" w:eastAsia="Times New Roman" w:hAnsi="Times New Roman" w:cs="Times New Roman"/>
+          <w:sz w:val="24"/>
+          <w:szCs w:val="24"/>
+          <w:lang w:val="en-US"/>
+        </w:rPr>
+      </w:pPr>
+      <w:r>
+        <w:rPr>
+          <w:rFonts w:eastAsia="Times New Roman"/>
+          <w:color w:val="222222"/>
+          <w:shd w:val="clear" w:color="auto" w:fill="FFFFFF"/>
+          <w:lang w:val="en-US"/>
+        </w:rPr>
+        <w:tab/>
+      </w:r>
+      <w:r>
+        <w:rPr>
+          <w:rFonts w:eastAsia="Times New Roman"/>
+          <w:color w:val="222222"/>
+          <w:shd w:val="clear" w:color="auto" w:fill="FFFFFF"/>
+          <w:lang w:val="en-US"/>
+        </w:rPr>
+        <w:t>3</w:t>
+      </w:r>
+      <w:r>
+        <w:rPr>
+          <w:rFonts w:eastAsia="Times New Roman"/>
+          <w:color w:val="222222"/>
+          <w:shd w:val="clear" w:color="auto" w:fill="FFFFFF"/>
+          <w:lang w:val="en-US"/>
+        </w:rPr>
+        <w:t xml:space="preserve">.2 </w:t>
+      </w:r>
+      <w:r>
+        <w:rPr>
+          <w:rFonts w:eastAsia="Times New Roman"/>
+          <w:color w:val="222222"/>
+          <w:shd w:val="clear" w:color="auto" w:fill="FFFFFF"/>
+          <w:lang w:val="en-US"/>
+        </w:rPr>
+        <w:t>Actors and goals…………………………….</w:t>
+      </w:r>
+      <w:r>
+        <w:rPr>
+          <w:rFonts w:eastAsia="Times New Roman"/>
+          <w:color w:val="222222"/>
+          <w:shd w:val="clear" w:color="auto" w:fill="FFFFFF"/>
+          <w:lang w:val="en-US"/>
+        </w:rPr>
+        <w:t>………………………………………</w:t>
+      </w:r>
+      <w:r>
+        <w:rPr>
+          <w:rFonts w:eastAsia="Times New Roman"/>
+          <w:color w:val="222222"/>
+          <w:shd w:val="clear" w:color="auto" w:fill="FFFFFF"/>
+          <w:lang w:val="en-US"/>
+        </w:rPr>
+        <w:tab/>
+      </w:r>
+      <w:r>
+        <w:rPr>
+          <w:rFonts w:eastAsia="Times New Roman"/>
+          <w:color w:val="222222"/>
+          <w:shd w:val="clear" w:color="auto" w:fill="FFFFFF"/>
+          <w:lang w:val="en-US"/>
+        </w:rPr>
+        <w:t>12</w:t>
+      </w:r>
+    </w:p>
+    <w:p>
+      <w:pPr>
+        <w:spacing w:line="240" w:lineRule="auto"/>
+        <w:rPr>
+          <w:rFonts w:ascii="Times New Roman" w:eastAsia="Times New Roman" w:hAnsi="Times New Roman" w:cs="Times New Roman"/>
+          <w:sz w:val="24"/>
+          <w:szCs w:val="24"/>
+          <w:lang w:val="en-US"/>
+        </w:rPr>
+      </w:pPr>
+      <w:r>
+        <w:rPr>
+          <w:rFonts w:eastAsia="Times New Roman"/>
+          <w:color w:val="222222"/>
+          <w:shd w:val="clear" w:color="auto" w:fill="FFFFFF"/>
+          <w:lang w:val="en-US"/>
+        </w:rPr>
+        <w:tab/>
+      </w:r>
+      <w:r>
+        <w:rPr>
+          <w:rFonts w:eastAsia="Times New Roman"/>
+          <w:color w:val="222222"/>
+          <w:shd w:val="clear" w:color="auto" w:fill="FFFFFF"/>
+          <w:lang w:val="en-US"/>
+        </w:rPr>
+        <w:t>3</w:t>
+      </w:r>
+      <w:r>
+        <w:rPr>
+          <w:rFonts w:eastAsia="Times New Roman"/>
+          <w:color w:val="222222"/>
+          <w:shd w:val="clear" w:color="auto" w:fill="FFFFFF"/>
+          <w:lang w:val="en-US"/>
+        </w:rPr>
+        <w:t xml:space="preserve">.3 </w:t>
+      </w:r>
+      <w:r>
+        <w:rPr>
+          <w:rFonts w:eastAsia="Times New Roman"/>
+          <w:color w:val="222222"/>
+          <w:shd w:val="clear" w:color="auto" w:fill="FFFFFF"/>
+          <w:lang w:val="en-US"/>
+        </w:rPr>
+        <w:t>Use Cases……………………………….</w:t>
+      </w:r>
+      <w:r>
+        <w:rPr>
+          <w:rFonts w:eastAsia="Times New Roman"/>
+          <w:color w:val="222222"/>
+          <w:shd w:val="clear" w:color="auto" w:fill="FFFFFF"/>
+          <w:lang w:val="en-US"/>
+        </w:rPr>
+        <w:t>………………………………………</w:t>
+      </w:r>
+      <w:proofErr w:type="gramStart"/>
+      <w:r>
+        <w:rPr>
+          <w:rFonts w:eastAsia="Times New Roman"/>
+          <w:color w:val="222222"/>
+          <w:shd w:val="clear" w:color="auto" w:fill="FFFFFF"/>
+          <w:lang w:val="en-US"/>
+        </w:rPr>
+        <w:t>…..</w:t>
+      </w:r>
+      <w:proofErr w:type="gramEnd"/>
+      <w:r>
+        <w:rPr>
+          <w:rFonts w:eastAsia="Times New Roman"/>
+          <w:color w:val="222222"/>
+          <w:shd w:val="clear" w:color="auto" w:fill="FFFFFF"/>
+          <w:lang w:val="en-US"/>
+        </w:rPr>
+        <w:tab/>
+      </w:r>
+      <w:r>
+        <w:rPr>
+          <w:rFonts w:eastAsia="Times New Roman"/>
+          <w:color w:val="222222"/>
+          <w:shd w:val="clear" w:color="auto" w:fill="FFFFFF"/>
+          <w:lang w:val="en-US"/>
+        </w:rPr>
+        <w:t>13</w:t>
+      </w:r>
+    </w:p>
+    <w:p>
+      <w:pPr>
+        <w:spacing w:line="240" w:lineRule="auto"/>
+        <w:rPr>
+          <w:rFonts w:ascii="Times New Roman" w:eastAsia="Times New Roman" w:hAnsi="Times New Roman" w:cs="Times New Roman"/>
+          <w:sz w:val="24"/>
+          <w:szCs w:val="24"/>
+          <w:lang w:val="en-US"/>
+        </w:rPr>
+      </w:pPr>
+      <w:r>
+        <w:rPr>
+          <w:rFonts w:eastAsia="Times New Roman"/>
+          <w:color w:val="222222"/>
+          <w:shd w:val="clear" w:color="auto" w:fill="FFFFFF"/>
+          <w:lang w:val="en-US"/>
+        </w:rPr>
+        <w:tab/>
+      </w:r>
+      <w:r>
+        <w:rPr>
+          <w:rFonts w:eastAsia="Times New Roman"/>
+          <w:color w:val="222222"/>
+          <w:shd w:val="clear" w:color="auto" w:fill="FFFFFF"/>
+          <w:lang w:val="en-US"/>
+        </w:rPr>
+        <w:t>3</w:t>
+      </w:r>
+      <w:r>
+        <w:rPr>
+          <w:rFonts w:eastAsia="Times New Roman"/>
+          <w:color w:val="222222"/>
+          <w:shd w:val="clear" w:color="auto" w:fill="FFFFFF"/>
+          <w:lang w:val="en-US"/>
+        </w:rPr>
+        <w:t>.3</w:t>
+      </w:r>
+      <w:r>
+        <w:rPr>
+          <w:rFonts w:eastAsia="Times New Roman"/>
+          <w:color w:val="222222"/>
+          <w:shd w:val="clear" w:color="auto" w:fill="FFFFFF"/>
+          <w:lang w:val="en-US"/>
+        </w:rPr>
+        <w:t>.1</w:t>
+      </w:r>
+      <w:r>
+        <w:rPr>
+          <w:rFonts w:eastAsia="Times New Roman"/>
+          <w:color w:val="222222"/>
+          <w:shd w:val="clear" w:color="auto" w:fill="FFFFFF"/>
+          <w:lang w:val="en-US"/>
+        </w:rPr>
+        <w:t xml:space="preserve"> </w:t>
+      </w:r>
+      <w:r>
+        <w:rPr>
+          <w:rFonts w:eastAsia="Times New Roman"/>
+          <w:color w:val="222222"/>
+          <w:shd w:val="clear" w:color="auto" w:fill="FFFFFF"/>
+          <w:lang w:val="en-US"/>
+        </w:rPr>
+        <w:t xml:space="preserve">Use Case </w:t>
+      </w:r>
+      <w:proofErr w:type="gramStart"/>
+      <w:r>
+        <w:rPr>
+          <w:rFonts w:eastAsia="Times New Roman"/>
+          <w:color w:val="222222"/>
+          <w:shd w:val="clear" w:color="auto" w:fill="FFFFFF"/>
+          <w:lang w:val="en-US"/>
+        </w:rPr>
+        <w:t>Diagram..</w:t>
+      </w:r>
+      <w:proofErr w:type="gramEnd"/>
+      <w:r>
+        <w:rPr>
+          <w:rFonts w:eastAsia="Times New Roman"/>
+          <w:color w:val="222222"/>
+          <w:shd w:val="clear" w:color="auto" w:fill="FFFFFF"/>
+          <w:lang w:val="en-US"/>
+        </w:rPr>
+        <w:t>………………….</w:t>
+      </w:r>
+      <w:r>
+        <w:rPr>
+          <w:rFonts w:eastAsia="Times New Roman"/>
+          <w:color w:val="222222"/>
+          <w:shd w:val="clear" w:color="auto" w:fill="FFFFFF"/>
+          <w:lang w:val="en-US"/>
+        </w:rPr>
+        <w:t>…………………………………………..</w:t>
+      </w:r>
+      <w:r>
+        <w:rPr>
+          <w:rFonts w:eastAsia="Times New Roman"/>
+          <w:color w:val="222222"/>
+          <w:shd w:val="clear" w:color="auto" w:fill="FFFFFF"/>
+          <w:lang w:val="en-US"/>
+        </w:rPr>
+        <w:tab/>
+      </w:r>
+      <w:r>
+        <w:rPr>
+          <w:rFonts w:eastAsia="Times New Roman"/>
+          <w:color w:val="222222"/>
+          <w:shd w:val="clear" w:color="auto" w:fill="FFFFFF"/>
+          <w:lang w:val="en-US"/>
+        </w:rPr>
+        <w:t>15</w:t>
+      </w:r>
+    </w:p>
+    <w:p>
+      <w:pPr>
+        <w:spacing w:line="240" w:lineRule="auto"/>
+        <w:rPr>
+          <w:rFonts w:ascii="Times New Roman" w:eastAsia="Times New Roman" w:hAnsi="Times New Roman" w:cs="Times New Roman"/>
+          <w:sz w:val="24"/>
+          <w:szCs w:val="24"/>
+          <w:lang w:val="en-US"/>
+        </w:rPr>
+      </w:pPr>
+      <w:r>
+        <w:rPr>
+          <w:rFonts w:eastAsia="Times New Roman"/>
+          <w:color w:val="222222"/>
+          <w:shd w:val="clear" w:color="auto" w:fill="FFFFFF"/>
+          <w:lang w:val="en-US"/>
+        </w:rPr>
+        <w:tab/>
+      </w:r>
+      <w:r>
+        <w:rPr>
+          <w:rFonts w:eastAsia="Times New Roman"/>
+          <w:color w:val="222222"/>
+          <w:shd w:val="clear" w:color="auto" w:fill="FFFFFF"/>
+          <w:lang w:val="en-US"/>
+        </w:rPr>
+        <w:t>3</w:t>
+      </w:r>
+      <w:r>
+        <w:rPr>
+          <w:rFonts w:eastAsia="Times New Roman"/>
+          <w:color w:val="222222"/>
+          <w:shd w:val="clear" w:color="auto" w:fill="FFFFFF"/>
+          <w:lang w:val="en-US"/>
+        </w:rPr>
+        <w:t>.3</w:t>
+      </w:r>
+      <w:r>
+        <w:rPr>
+          <w:rFonts w:eastAsia="Times New Roman"/>
+          <w:color w:val="222222"/>
+          <w:shd w:val="clear" w:color="auto" w:fill="FFFFFF"/>
+          <w:lang w:val="en-US"/>
+        </w:rPr>
+        <w:t>.2</w:t>
+      </w:r>
+      <w:r>
+        <w:rPr>
+          <w:rFonts w:eastAsia="Times New Roman"/>
+          <w:color w:val="222222"/>
+          <w:shd w:val="clear" w:color="auto" w:fill="FFFFFF"/>
+          <w:lang w:val="en-US"/>
+        </w:rPr>
+        <w:t xml:space="preserve"> </w:t>
+      </w:r>
+      <w:r>
+        <w:rPr>
+          <w:rFonts w:eastAsia="Times New Roman"/>
+          <w:color w:val="222222"/>
+          <w:shd w:val="clear" w:color="auto" w:fill="FFFFFF"/>
+          <w:lang w:val="en-US"/>
+        </w:rPr>
+        <w:t>Traceability Matrix</w:t>
+      </w:r>
+      <w:r>
+        <w:rPr>
+          <w:rFonts w:eastAsia="Times New Roman"/>
+          <w:color w:val="222222"/>
+          <w:shd w:val="clear" w:color="auto" w:fill="FFFFFF"/>
+          <w:lang w:val="en-US"/>
+        </w:rPr>
+        <w:t>.</w:t>
+      </w:r>
+      <w:r>
+        <w:rPr>
+          <w:rFonts w:eastAsia="Times New Roman"/>
+          <w:color w:val="222222"/>
+          <w:shd w:val="clear" w:color="auto" w:fill="FFFFFF"/>
+          <w:lang w:val="en-US"/>
+        </w:rPr>
+        <w:t>..………………….</w:t>
+      </w:r>
+      <w:r>
+        <w:rPr>
+          <w:rFonts w:eastAsia="Times New Roman"/>
+          <w:color w:val="222222"/>
+          <w:shd w:val="clear" w:color="auto" w:fill="FFFFFF"/>
+          <w:lang w:val="en-US"/>
+        </w:rPr>
+        <w:t>………………………………………</w:t>
+      </w:r>
+      <w:proofErr w:type="gramStart"/>
+      <w:r>
+        <w:rPr>
+          <w:rFonts w:eastAsia="Times New Roman"/>
+          <w:color w:val="222222"/>
+          <w:shd w:val="clear" w:color="auto" w:fill="FFFFFF"/>
+          <w:lang w:val="en-US"/>
+        </w:rPr>
+        <w:t>…..</w:t>
+      </w:r>
+      <w:proofErr w:type="gramEnd"/>
+      <w:r>
+        <w:rPr>
+          <w:rFonts w:eastAsia="Times New Roman"/>
+          <w:color w:val="222222"/>
+          <w:shd w:val="clear" w:color="auto" w:fill="FFFFFF"/>
+          <w:lang w:val="en-US"/>
+        </w:rPr>
+        <w:tab/>
+      </w:r>
+      <w:r>
+        <w:rPr>
+          <w:rFonts w:eastAsia="Times New Roman"/>
+          <w:color w:val="222222"/>
+          <w:shd w:val="clear" w:color="auto" w:fill="FFFFFF"/>
+          <w:lang w:val="en-US"/>
+        </w:rPr>
+        <w:t>1</w:t>
+      </w:r>
+      <w:r>
+        <w:rPr>
+          <w:rFonts w:eastAsia="Times New Roman"/>
+          <w:color w:val="222222"/>
+          <w:shd w:val="clear" w:color="auto" w:fill="FFFFFF"/>
+          <w:lang w:val="en-US"/>
+        </w:rPr>
+        <w:t>6</w:t>
+      </w:r>
+    </w:p>
+    <w:p>
+      <w:pPr>
+        <w:spacing w:line="240" w:lineRule="auto"/>
+        <w:rPr>
+          <w:rFonts w:eastAsia="Times New Roman"/>
+          <w:color w:val="222222"/>
+          <w:shd w:val="clear" w:color="auto" w:fill="FFFFFF"/>
+          <w:lang w:val="en-US"/>
+        </w:rPr>
+      </w:pPr>
+      <w:r>
+        <w:rPr>
+          <w:rFonts w:eastAsia="Times New Roman"/>
+          <w:color w:val="222222"/>
+          <w:shd w:val="clear" w:color="auto" w:fill="FFFFFF"/>
+          <w:lang w:val="en-US"/>
+        </w:rPr>
+        <w:tab/>
+      </w:r>
+      <w:r>
+        <w:rPr>
+          <w:rFonts w:eastAsia="Times New Roman"/>
+          <w:color w:val="222222"/>
+          <w:shd w:val="clear" w:color="auto" w:fill="FFFFFF"/>
+          <w:lang w:val="en-US"/>
+        </w:rPr>
+        <w:t>3</w:t>
+      </w:r>
+      <w:r>
+        <w:rPr>
+          <w:rFonts w:eastAsia="Times New Roman"/>
+          <w:color w:val="222222"/>
+          <w:shd w:val="clear" w:color="auto" w:fill="FFFFFF"/>
+          <w:lang w:val="en-US"/>
+        </w:rPr>
+        <w:t>.3</w:t>
+      </w:r>
+      <w:r>
+        <w:rPr>
+          <w:rFonts w:eastAsia="Times New Roman"/>
+          <w:color w:val="222222"/>
+          <w:shd w:val="clear" w:color="auto" w:fill="FFFFFF"/>
+          <w:lang w:val="en-US"/>
+        </w:rPr>
+        <w:t>.3</w:t>
+      </w:r>
+      <w:r>
+        <w:rPr>
+          <w:rFonts w:eastAsia="Times New Roman"/>
+          <w:color w:val="222222"/>
+          <w:shd w:val="clear" w:color="auto" w:fill="FFFFFF"/>
+          <w:lang w:val="en-US"/>
+        </w:rPr>
+        <w:t xml:space="preserve"> </w:t>
+      </w:r>
+      <w:r>
+        <w:rPr>
+          <w:rFonts w:eastAsia="Times New Roman"/>
+          <w:color w:val="222222"/>
+          <w:shd w:val="clear" w:color="auto" w:fill="FFFFFF"/>
+          <w:lang w:val="en-US"/>
+        </w:rPr>
+        <w:t>System Sequence Diagrams….…….</w:t>
+      </w:r>
+      <w:r>
+        <w:rPr>
+          <w:rFonts w:eastAsia="Times New Roman"/>
+          <w:color w:val="222222"/>
+          <w:shd w:val="clear" w:color="auto" w:fill="FFFFFF"/>
+          <w:lang w:val="en-US"/>
+        </w:rPr>
+        <w:t>………………………………………</w:t>
+      </w:r>
+      <w:proofErr w:type="gramStart"/>
+      <w:r>
+        <w:rPr>
+          <w:rFonts w:eastAsia="Times New Roman"/>
+          <w:color w:val="222222"/>
+          <w:shd w:val="clear" w:color="auto" w:fill="FFFFFF"/>
+          <w:lang w:val="en-US"/>
+        </w:rPr>
+        <w:t>…..</w:t>
+      </w:r>
+      <w:proofErr w:type="gramEnd"/>
+      <w:r>
+        <w:rPr>
+          <w:rFonts w:eastAsia="Times New Roman"/>
+          <w:color w:val="222222"/>
+          <w:shd w:val="clear" w:color="auto" w:fill="FFFFFF"/>
+          <w:lang w:val="en-US"/>
+        </w:rPr>
+        <w:tab/>
+      </w:r>
+      <w:r>
+        <w:rPr>
+          <w:rFonts w:eastAsia="Times New Roman"/>
+          <w:color w:val="222222"/>
+          <w:shd w:val="clear" w:color="auto" w:fill="FFFFFF"/>
+          <w:lang w:val="en-US"/>
+        </w:rPr>
+        <w:t>16</w:t>
+      </w:r>
+    </w:p>
+    <w:p>
+      <w:pPr>
+        <w:spacing w:line="240" w:lineRule="auto"/>
+        <w:rPr>
+          <w:rFonts w:eastAsia="Times New Roman"/>
+          <w:color w:val="222222"/>
+          <w:shd w:val="clear" w:color="auto" w:fill="FFFFFF"/>
+          <w:lang w:val="en-US"/>
+        </w:rPr>
+      </w:pPr>
+    </w:p>
+    <w:p>
+      <w:pPr>
+        <w:spacing w:line="240" w:lineRule="auto"/>
+        <w:rPr>
+          <w:rFonts w:ascii="Times New Roman" w:eastAsia="Times New Roman" w:hAnsi="Times New Roman" w:cs="Times New Roman"/>
+          <w:sz w:val="24"/>
+          <w:szCs w:val="24"/>
+          <w:lang w:val="en-US"/>
+        </w:rPr>
+      </w:pPr>
+      <w:r>
+        <w:rPr>
+          <w:rFonts w:eastAsia="Times New Roman"/>
+          <w:color w:val="222222"/>
+          <w:shd w:val="clear" w:color="auto" w:fill="FFFFFF"/>
+          <w:lang w:val="en-US"/>
+        </w:rPr>
+        <w:t>4</w:t>
+      </w:r>
+      <w:r>
+        <w:rPr>
+          <w:rFonts w:eastAsia="Times New Roman"/>
+          <w:color w:val="222222"/>
+          <w:shd w:val="clear" w:color="auto" w:fill="FFFFFF"/>
+          <w:lang w:val="en-US"/>
+        </w:rPr>
+        <w:tab/>
+      </w:r>
+      <w:r>
+        <w:rPr>
+          <w:rFonts w:eastAsia="Times New Roman"/>
+          <w:color w:val="222222"/>
+          <w:shd w:val="clear" w:color="auto" w:fill="FFFFFF"/>
+          <w:lang w:val="en-US"/>
+        </w:rPr>
+        <w:t>User Interface Specification</w:t>
+      </w:r>
+    </w:p>
+    <w:p>
+      <w:pPr>
+        <w:spacing w:line="240" w:lineRule="auto"/>
+        <w:rPr>
+          <w:rFonts w:eastAsia="Times New Roman"/>
+          <w:color w:val="222222"/>
+          <w:shd w:val="clear" w:color="auto" w:fill="FFFFFF"/>
+          <w:lang w:val="en-US"/>
+        </w:rPr>
+      </w:pPr>
+      <w:r>
+        <w:rPr>
+          <w:rFonts w:eastAsia="Times New Roman"/>
+          <w:color w:val="222222"/>
+          <w:shd w:val="clear" w:color="auto" w:fill="FFFFFF"/>
+          <w:lang w:val="en-US"/>
+        </w:rPr>
+        <w:tab/>
+      </w:r>
+      <w:r>
+        <w:rPr>
+          <w:rFonts w:eastAsia="Times New Roman"/>
+          <w:color w:val="222222"/>
+          <w:shd w:val="clear" w:color="auto" w:fill="FFFFFF"/>
+          <w:lang w:val="en-US"/>
+        </w:rPr>
+        <w:t>4</w:t>
+      </w:r>
+      <w:r>
+        <w:rPr>
+          <w:rFonts w:eastAsia="Times New Roman"/>
+          <w:color w:val="222222"/>
+          <w:shd w:val="clear" w:color="auto" w:fill="FFFFFF"/>
+          <w:lang w:val="en-US"/>
+        </w:rPr>
+        <w:t xml:space="preserve"> </w:t>
+      </w:r>
+      <w:r>
+        <w:rPr>
+          <w:rFonts w:eastAsia="Times New Roman"/>
+          <w:color w:val="222222"/>
+          <w:shd w:val="clear" w:color="auto" w:fill="FFFFFF"/>
+          <w:lang w:val="en-US"/>
+        </w:rPr>
+        <w:t>User Interface Specification…………</w:t>
+      </w:r>
+      <w:proofErr w:type="gramStart"/>
+      <w:r>
+        <w:rPr>
+          <w:rFonts w:eastAsia="Times New Roman"/>
+          <w:color w:val="222222"/>
+          <w:shd w:val="clear" w:color="auto" w:fill="FFFFFF"/>
+          <w:lang w:val="en-US"/>
+        </w:rPr>
+        <w:t>…..</w:t>
+      </w:r>
+      <w:proofErr w:type="gramEnd"/>
+      <w:r>
+        <w:rPr>
+          <w:rFonts w:eastAsia="Times New Roman"/>
+          <w:color w:val="222222"/>
+          <w:shd w:val="clear" w:color="auto" w:fill="FFFFFF"/>
+          <w:lang w:val="en-US"/>
+        </w:rPr>
+        <w:t>…………………………………………...</w:t>
+      </w:r>
+      <w:r>
+        <w:rPr>
+          <w:rFonts w:eastAsia="Times New Roman"/>
+          <w:color w:val="222222"/>
+          <w:shd w:val="clear" w:color="auto" w:fill="FFFFFF"/>
+          <w:lang w:val="en-US"/>
+        </w:rPr>
+        <w:tab/>
+      </w:r>
+      <w:r>
+        <w:rPr>
+          <w:rFonts w:eastAsia="Times New Roman"/>
+          <w:color w:val="222222"/>
+          <w:shd w:val="clear" w:color="auto" w:fill="FFFFFF"/>
+          <w:lang w:val="en-US"/>
+        </w:rPr>
+        <w:t>17</w:t>
+      </w:r>
+    </w:p>
+    <w:p>
+      <w:pPr>
+        <w:spacing w:line="240" w:lineRule="auto"/>
+        <w:rPr>
+          <w:rFonts w:ascii="Times New Roman" w:eastAsia="Times New Roman" w:hAnsi="Times New Roman" w:cs="Times New Roman"/>
+          <w:sz w:val="24"/>
+          <w:szCs w:val="24"/>
+          <w:lang w:val="en-US"/>
+        </w:rPr>
+      </w:pPr>
+    </w:p>
+    <w:p>
+      <w:pPr>
+        <w:spacing w:line="240" w:lineRule="auto"/>
+        <w:rPr>
+          <w:rFonts w:ascii="Times New Roman" w:eastAsia="Times New Roman" w:hAnsi="Times New Roman" w:cs="Times New Roman"/>
+          <w:sz w:val="24"/>
+          <w:szCs w:val="24"/>
+          <w:lang w:val="en-US"/>
+        </w:rPr>
+      </w:pPr>
+    </w:p>
+    <w:p>
+      <w:pPr>
+        <w:spacing w:line="240" w:lineRule="auto"/>
+        <w:rPr>
+          <w:rFonts w:ascii="Times New Roman" w:eastAsia="Times New Roman" w:hAnsi="Times New Roman" w:cs="Times New Roman"/>
+          <w:sz w:val="24"/>
+          <w:szCs w:val="24"/>
+          <w:lang w:val="en-US"/>
+        </w:rPr>
+      </w:pPr>
+    </w:p>
+    <w:p>
+      <w:pPr>
+        <w:spacing w:line="240" w:lineRule="auto"/>
+        <w:rPr>
+          <w:rFonts w:ascii="Times New Roman" w:eastAsia="Times New Roman" w:hAnsi="Times New Roman" w:cs="Times New Roman"/>
+          <w:sz w:val="24"/>
+          <w:szCs w:val="24"/>
+          <w:lang w:val="en-US"/>
+        </w:rPr>
+      </w:pPr>
+    </w:p>
+    <w:p>
+      <w:pPr>
+        <w:spacing w:line="240" w:lineRule="auto"/>
+        <w:rPr>
+          <w:rFonts w:ascii="Times New Roman" w:eastAsia="Times New Roman" w:hAnsi="Times New Roman" w:cs="Times New Roman"/>
+          <w:sz w:val="24"/>
+          <w:szCs w:val="24"/>
+          <w:lang w:val="en-US"/>
+        </w:rPr>
+      </w:pPr>
     </w:p>
     <w:p>
       <w:r>
@@ -1968,25 +2822,23 @@
           <w:sz w:val="24"/>
           <w:szCs w:val="24"/>
         </w:rPr>
-        <w:t xml:space="preserve"> – (AKA New Car Inventory Manager) – is principle person </w:t>
-      </w:r>
-      <w:proofErr w:type="spellStart"/>
+        <w:t xml:space="preserve"> – (AKA New Car Inventory Manager) – is principle person concer</w:t>
+      </w:r>
       <w:r>
         <w:rPr>
           <w:bCs/>
           <w:sz w:val="24"/>
           <w:szCs w:val="24"/>
         </w:rPr>
-        <w:t>concerend</w:t>
-      </w:r>
-      <w:proofErr w:type="spellEnd"/>
+        <w:t>ne</w:t>
+      </w:r>
       <w:r>
         <w:rPr>
           <w:bCs/>
           <w:sz w:val="24"/>
           <w:szCs w:val="24"/>
         </w:rPr>
-        <w:t xml:space="preserve"> with managing state of inventory and forecasting sales in the coming months.</w:t>
+        <w:t>d with managing state of inventory and forecasting sales in the coming months.</w:t>
       </w:r>
     </w:p>
     <w:p>
@@ -3756,7 +4608,25 @@
           <w:sz w:val="32"/>
           <w:szCs w:val="32"/>
         </w:rPr>
-        <w:t>Function Requirements</w:t>
+        <w:t>Function</w:t>
+      </w:r>
+      <w:r>
+        <w:rPr>
+          <w:b/>
+          <w:bCs/>
+          <w:sz w:val="32"/>
+          <w:szCs w:val="32"/>
+        </w:rPr>
+        <w:t>al</w:t>
+      </w:r>
+      <w:r>
+        <w:rPr>
+          <w:b/>
+          <w:bCs/>
+          <w:sz w:val="32"/>
+          <w:szCs w:val="32"/>
+        </w:rPr>
+        <w:t xml:space="preserve"> Requirements</w:t>
       </w:r>
     </w:p>
     <w:p>
@@ -3850,23 +4720,21 @@
           <w:szCs w:val="24"/>
         </w:rPr>
         <w:tab/>
-        <w:t xml:space="preserve">The principle stakeholder of this software proposal is the new car inventory manager or inventory manager.  This </w:t>
-      </w:r>
-      <w:proofErr w:type="gramStart"/>
-      <w:r>
-        <w:rPr>
-          <w:sz w:val="24"/>
-          <w:szCs w:val="24"/>
-        </w:rPr>
-        <w:t>persons</w:t>
-      </w:r>
-      <w:proofErr w:type="gramEnd"/>
-      <w:r>
-        <w:rPr>
-          <w:sz w:val="24"/>
-          <w:szCs w:val="24"/>
-        </w:rPr>
-        <w:t xml:space="preserve"> job exists to minimize carrying costs associated with </w:t>
+        <w:t>The principle stakeholder of this software proposal is the new car inventory manager or inventory manager.  This person</w:t>
+      </w:r>
+      <w:r>
+        <w:rPr>
+          <w:sz w:val="24"/>
+          <w:szCs w:val="24"/>
+        </w:rPr>
+        <w:t>’</w:t>
+      </w:r>
+      <w:r>
+        <w:rPr>
+          <w:sz w:val="24"/>
+          <w:szCs w:val="24"/>
+        </w:rPr>
+        <w:t xml:space="preserve">s job exists to minimize carrying costs associated with </w:t>
       </w:r>
       <w:r>
         <w:rPr>
@@ -8317,7 +9185,6 @@
                 <w:szCs w:val="24"/>
               </w:rPr>
             </w:pPr>
-            <w:bookmarkStart w:id="0" w:name="_GoBack"/>
             <w:r>
               <w:rPr>
                 <w:sz w:val="24"/>
@@ -8350,7 +9217,6 @@
           </w:p>
         </w:tc>
       </w:tr>
-      <w:bookmarkEnd w:id="0"/>
       <w:tr>
         <w:tc>
           <w:tcPr>
@@ -9548,23 +10414,21 @@
                 <w:sz w:val="24"/>
                 <w:szCs w:val="24"/>
               </w:rPr>
-              <w:t xml:space="preserve">Admin </w:t>
-            </w:r>
-            <w:proofErr w:type="spellStart"/>
-            <w:r>
-              <w:rPr>
-                <w:sz w:val="24"/>
-                <w:szCs w:val="24"/>
-              </w:rPr>
-              <w:t>succesfully</w:t>
-            </w:r>
-            <w:proofErr w:type="spellEnd"/>
-            <w:r>
-              <w:rPr>
-                <w:sz w:val="24"/>
-                <w:szCs w:val="24"/>
-              </w:rPr>
-              <w:t xml:space="preserve"> pays vendor</w:t>
+              <w:t>Admin succes</w:t>
+            </w:r>
+            <w:r>
+              <w:rPr>
+                <w:sz w:val="24"/>
+                <w:szCs w:val="24"/>
+              </w:rPr>
+              <w:t>s</w:t>
+            </w:r>
+            <w:r>
+              <w:rPr>
+                <w:sz w:val="24"/>
+                <w:szCs w:val="24"/>
+              </w:rPr>
+              <w:t>fully pays vendor</w:t>
             </w:r>
           </w:p>
         </w:tc>
@@ -11737,7 +12601,21 @@
           <w:sz w:val="24"/>
           <w:szCs w:val="24"/>
         </w:rPr>
-        <w:t>3.3.4 System Sequence Diagrams</w:t>
+        <w:t>3.3.</w:t>
+      </w:r>
+      <w:r>
+        <w:rPr>
+          <w:sz w:val="24"/>
+          <w:szCs w:val="24"/>
+        </w:rPr>
+        <w:t>3</w:t>
+      </w:r>
+      <w:r>
+        <w:rPr>
+          <w:sz w:val="24"/>
+          <w:szCs w:val="24"/>
+        </w:rPr>
+        <w:t xml:space="preserve"> System Sequence Diagrams</w:t>
       </w:r>
     </w:p>
     <w:p>
@@ -12007,14 +12885,2339 @@
     <w:p>
       <w:pPr>
         <w:pStyle w:val="ListParagraph"/>
-        <w:rPr>
-          <w:sz w:val="24"/>
-          <w:szCs w:val="24"/>
-        </w:rPr>
-      </w:pPr>
+        <w:numPr>
+          <w:ilvl w:val="0"/>
+          <w:numId w:val="1"/>
+        </w:numPr>
+        <w:jc w:val="center"/>
+        <w:rPr>
+          <w:b/>
+          <w:bCs/>
+          <w:sz w:val="32"/>
+          <w:szCs w:val="32"/>
+        </w:rPr>
+      </w:pPr>
+      <w:r>
+        <w:rPr>
+          <w:b/>
+          <w:bCs/>
+          <w:sz w:val="32"/>
+          <w:szCs w:val="32"/>
+        </w:rPr>
+        <w:t>User Interface Specification</w:t>
+      </w:r>
+    </w:p>
+    <w:p>
+      <w:pPr>
+        <w:ind w:left="720"/>
+        <w:rPr>
+          <w:b/>
+          <w:bCs/>
+          <w:sz w:val="32"/>
+          <w:szCs w:val="32"/>
+        </w:rPr>
+      </w:pPr>
+    </w:p>
+    <w:p>
+      <w:pPr>
+        <w:ind w:firstLine="360"/>
+        <w:rPr>
+          <w:bCs/>
+          <w:sz w:val="24"/>
+          <w:szCs w:val="24"/>
+        </w:rPr>
+      </w:pPr>
+      <w:r>
+        <w:rPr>
+          <w:bCs/>
+          <w:sz w:val="24"/>
+          <w:szCs w:val="24"/>
+        </w:rPr>
+        <w:t xml:space="preserve">The </w:t>
+      </w:r>
+      <w:r>
+        <w:rPr>
+          <w:bCs/>
+          <w:sz w:val="24"/>
+          <w:szCs w:val="24"/>
+        </w:rPr>
+        <w:t xml:space="preserve">user interface will be based upon a preexisting template to save initial development time and leverage the work that others have already done to create an appealing and aesthetically pleasing system.  </w:t>
+      </w:r>
+    </w:p>
+    <w:p>
+      <w:pPr>
+        <w:ind w:firstLine="360"/>
+        <w:rPr>
+          <w:bCs/>
+          <w:sz w:val="24"/>
+          <w:szCs w:val="24"/>
+        </w:rPr>
+      </w:pPr>
+    </w:p>
+    <w:p>
+      <w:pPr>
+        <w:ind w:firstLine="360"/>
+        <w:rPr>
+          <w:bCs/>
+          <w:sz w:val="24"/>
+          <w:szCs w:val="24"/>
+        </w:rPr>
+      </w:pPr>
+      <w:r>
+        <w:rPr>
+          <w:bCs/>
+          <w:sz w:val="24"/>
+          <w:szCs w:val="24"/>
+        </w:rPr>
+        <w:t xml:space="preserve">The example below (Picture 1) shows a sample landing page that would generate interest and convey news about the application.  </w:t>
+      </w:r>
+    </w:p>
+    <w:p>
+      <w:pPr>
+        <w:ind w:firstLine="360"/>
+        <w:rPr>
+          <w:bCs/>
+          <w:sz w:val="24"/>
+          <w:szCs w:val="24"/>
+        </w:rPr>
+      </w:pPr>
+    </w:p>
+    <w:p>
+      <w:pPr>
+        <w:ind w:firstLine="360"/>
+        <w:rPr>
+          <w:bCs/>
+          <w:sz w:val="24"/>
+          <w:szCs w:val="24"/>
+        </w:rPr>
+      </w:pPr>
+    </w:p>
+    <w:p>
+      <w:pPr>
+        <w:ind w:firstLine="360"/>
+        <w:rPr>
+          <w:bCs/>
+          <w:sz w:val="24"/>
+          <w:szCs w:val="24"/>
+        </w:rPr>
+      </w:pPr>
+    </w:p>
+    <w:p>
+      <w:pPr>
+        <w:ind w:firstLine="360"/>
+        <w:rPr>
+          <w:bCs/>
+          <w:sz w:val="24"/>
+          <w:szCs w:val="24"/>
+        </w:rPr>
+      </w:pPr>
+    </w:p>
+    <w:p>
+      <w:pPr>
+        <w:ind w:firstLine="360"/>
+        <w:rPr>
+          <w:bCs/>
+          <w:sz w:val="24"/>
+          <w:szCs w:val="24"/>
+        </w:rPr>
+      </w:pPr>
+    </w:p>
+    <w:p>
+      <w:pPr>
+        <w:ind w:firstLine="360"/>
+        <w:rPr>
+          <w:bCs/>
+          <w:sz w:val="24"/>
+          <w:szCs w:val="24"/>
+        </w:rPr>
+      </w:pPr>
+    </w:p>
+    <w:p>
+      <w:pPr>
+        <w:ind w:firstLine="360"/>
+        <w:rPr>
+          <w:bCs/>
+          <w:sz w:val="24"/>
+          <w:szCs w:val="24"/>
+        </w:rPr>
+      </w:pPr>
+    </w:p>
+    <w:p>
+      <w:pPr>
+        <w:ind w:firstLine="360"/>
+        <w:rPr>
+          <w:bCs/>
+          <w:sz w:val="24"/>
+          <w:szCs w:val="24"/>
+        </w:rPr>
+      </w:pPr>
+    </w:p>
+    <w:p>
+      <w:pPr>
+        <w:ind w:firstLine="360"/>
+        <w:rPr>
+          <w:bCs/>
+          <w:sz w:val="24"/>
+          <w:szCs w:val="24"/>
+        </w:rPr>
+      </w:pPr>
+    </w:p>
+    <w:p>
+      <w:pPr>
+        <w:ind w:firstLine="360"/>
+        <w:rPr>
+          <w:bCs/>
+          <w:sz w:val="24"/>
+          <w:szCs w:val="24"/>
+        </w:rPr>
+      </w:pPr>
+    </w:p>
+    <w:p>
+      <w:pPr>
+        <w:ind w:firstLine="360"/>
+        <w:rPr>
+          <w:bCs/>
+          <w:sz w:val="24"/>
+          <w:szCs w:val="24"/>
+        </w:rPr>
+      </w:pPr>
+    </w:p>
+    <w:p>
+      <w:pPr>
+        <w:ind w:firstLine="360"/>
+        <w:rPr>
+          <w:bCs/>
+          <w:sz w:val="24"/>
+          <w:szCs w:val="24"/>
+        </w:rPr>
+      </w:pPr>
+    </w:p>
+    <w:p>
+      <w:pPr>
+        <w:ind w:firstLine="360"/>
+        <w:rPr>
+          <w:bCs/>
+          <w:sz w:val="24"/>
+          <w:szCs w:val="24"/>
+        </w:rPr>
+      </w:pPr>
+    </w:p>
+    <w:p>
+      <w:pPr>
+        <w:ind w:firstLine="360"/>
+        <w:rPr>
+          <w:bCs/>
+          <w:sz w:val="24"/>
+          <w:szCs w:val="24"/>
+        </w:rPr>
+      </w:pPr>
+    </w:p>
+    <w:p>
+      <w:pPr>
+        <w:ind w:firstLine="360"/>
+        <w:rPr>
+          <w:bCs/>
+          <w:sz w:val="24"/>
+          <w:szCs w:val="24"/>
+        </w:rPr>
+      </w:pPr>
+    </w:p>
+    <w:p>
+      <w:pPr>
+        <w:ind w:firstLine="360"/>
+        <w:rPr>
+          <w:bCs/>
+          <w:sz w:val="24"/>
+          <w:szCs w:val="24"/>
+        </w:rPr>
+      </w:pPr>
+    </w:p>
+    <w:p>
+      <w:pPr>
+        <w:ind w:firstLine="360"/>
+        <w:rPr>
+          <w:bCs/>
+          <w:sz w:val="24"/>
+          <w:szCs w:val="24"/>
+        </w:rPr>
+      </w:pPr>
+    </w:p>
+    <w:p>
+      <w:pPr>
+        <w:ind w:firstLine="360"/>
+        <w:rPr>
+          <w:bCs/>
+          <w:sz w:val="24"/>
+          <w:szCs w:val="24"/>
+        </w:rPr>
+      </w:pPr>
+    </w:p>
+    <w:p>
+      <w:pPr>
+        <w:ind w:firstLine="360"/>
+        <w:rPr>
+          <w:bCs/>
+          <w:sz w:val="24"/>
+          <w:szCs w:val="24"/>
+        </w:rPr>
+      </w:pPr>
+      <w:r>
+        <w:rPr>
+          <w:bCs/>
+          <w:sz w:val="24"/>
+          <w:szCs w:val="24"/>
+        </w:rPr>
+        <w:t>Picture 1 (credit subrion.org)</w:t>
+      </w:r>
+    </w:p>
+    <w:p>
+      <w:pPr>
+        <w:ind w:firstLine="360"/>
+        <w:rPr>
+          <w:bCs/>
+          <w:sz w:val="24"/>
+          <w:szCs w:val="24"/>
+        </w:rPr>
+      </w:pPr>
+      <w:hyperlink r:id="rId12" w:history="1">
+        <w:r>
+          <w:rPr>
+            <w:rStyle w:val="Hyperlink"/>
+          </w:rPr>
+          <w:t>https://demos.subrion.org/?demo=autosales</w:t>
+        </w:r>
+      </w:hyperlink>
+    </w:p>
+    <w:p>
+      <w:pPr>
+        <w:ind w:firstLine="360"/>
+        <w:rPr>
+          <w:bCs/>
+          <w:sz w:val="24"/>
+          <w:szCs w:val="24"/>
+        </w:rPr>
+      </w:pPr>
+      <w:r>
+        <w:rPr>
+          <w:bCs/>
+          <w:noProof/>
+          <w:sz w:val="24"/>
+          <w:szCs w:val="24"/>
+        </w:rPr>
+        <w:drawing>
+          <wp:inline distT="0" distB="0" distL="0" distR="0" wp14:anchorId="4276BF23" wp14:editId="608F76AF">
+            <wp:extent cx="5943600" cy="5182870"/>
+            <wp:effectExtent l="0" t="0" r="0" b="0"/>
+            <wp:docPr id="32" name="Picture 32"/>
+            <wp:cNvGraphicFramePr>
+              <a:graphicFrameLocks xmlns:a="http://schemas.openxmlformats.org/drawingml/2006/main" noChangeAspect="1"/>
+            </wp:cNvGraphicFramePr>
+            <a:graphic xmlns:a="http://schemas.openxmlformats.org/drawingml/2006/main">
+              <a:graphicData uri="http://schemas.openxmlformats.org/drawingml/2006/picture">
+                <pic:pic xmlns:pic="http://schemas.openxmlformats.org/drawingml/2006/picture">
+                  <pic:nvPicPr>
+                    <pic:cNvPr id="1" name=""/>
+                    <pic:cNvPicPr/>
+                  </pic:nvPicPr>
+                  <pic:blipFill>
+                    <a:blip r:embed="rId13"/>
+                    <a:stretch>
+                      <a:fillRect/>
+                    </a:stretch>
+                  </pic:blipFill>
+                  <pic:spPr>
+                    <a:xfrm>
+                      <a:off x="0" y="0"/>
+                      <a:ext cx="5943600" cy="5182870"/>
+                    </a:xfrm>
+                    <a:prstGeom prst="rect">
+                      <a:avLst/>
+                    </a:prstGeom>
+                  </pic:spPr>
+                </pic:pic>
+              </a:graphicData>
+            </a:graphic>
+          </wp:inline>
+        </w:drawing>
+      </w:r>
+    </w:p>
+    <w:p>
+      <w:pPr>
+        <w:rPr>
+          <w:sz w:val="24"/>
+          <w:szCs w:val="24"/>
+        </w:rPr>
+      </w:pPr>
+    </w:p>
+    <w:p>
+      <w:pPr>
+        <w:rPr>
+          <w:sz w:val="24"/>
+          <w:szCs w:val="24"/>
+        </w:rPr>
+      </w:pPr>
+      <w:r>
+        <w:rPr>
+          <w:sz w:val="24"/>
+          <w:szCs w:val="24"/>
+        </w:rPr>
+        <w:tab/>
+        <w:t xml:space="preserve">Registered users would be able to pull up information associated with their </w:t>
+      </w:r>
+      <w:proofErr w:type="gramStart"/>
+      <w:r>
+        <w:rPr>
+          <w:sz w:val="24"/>
+          <w:szCs w:val="24"/>
+        </w:rPr>
+        <w:t>account, and</w:t>
+      </w:r>
+      <w:proofErr w:type="gramEnd"/>
+      <w:r>
+        <w:rPr>
+          <w:sz w:val="24"/>
+          <w:szCs w:val="24"/>
+        </w:rPr>
+        <w:t xml:space="preserve"> would be able to view levels of current inventory and compare to various projected inventory levels.  This would be accomplished by starting with an existing </w:t>
+      </w:r>
+      <w:r>
+        <w:rPr>
+          <w:sz w:val="24"/>
+          <w:szCs w:val="24"/>
+        </w:rPr>
+        <w:lastRenderedPageBreak/>
+        <w:t>inventory management application and extending it to work with the user-interface template (Picture 1). See Picture 2 for an example Inventory Manager.</w:t>
+      </w:r>
+    </w:p>
+    <w:p>
+      <w:pPr>
+        <w:rPr>
+          <w:sz w:val="24"/>
+          <w:szCs w:val="24"/>
+        </w:rPr>
+      </w:pPr>
+    </w:p>
+    <w:p>
+      <w:pPr>
+        <w:rPr>
+          <w:sz w:val="24"/>
+          <w:szCs w:val="24"/>
+        </w:rPr>
+      </w:pPr>
+    </w:p>
+    <w:p>
+      <w:pPr>
+        <w:rPr>
+          <w:sz w:val="24"/>
+          <w:szCs w:val="24"/>
+        </w:rPr>
+      </w:pPr>
+    </w:p>
+    <w:p>
+      <w:pPr>
+        <w:rPr>
+          <w:sz w:val="24"/>
+          <w:szCs w:val="24"/>
+        </w:rPr>
+      </w:pPr>
+    </w:p>
+    <w:p>
+      <w:pPr>
+        <w:rPr>
+          <w:sz w:val="24"/>
+          <w:szCs w:val="24"/>
+        </w:rPr>
+      </w:pPr>
+    </w:p>
+    <w:p>
+      <w:pPr>
+        <w:rPr>
+          <w:sz w:val="24"/>
+          <w:szCs w:val="24"/>
+        </w:rPr>
+      </w:pPr>
+    </w:p>
+    <w:p>
+      <w:pPr>
+        <w:rPr>
+          <w:sz w:val="24"/>
+          <w:szCs w:val="24"/>
+        </w:rPr>
+      </w:pPr>
+    </w:p>
+    <w:p>
+      <w:pPr>
+        <w:rPr>
+          <w:sz w:val="24"/>
+          <w:szCs w:val="24"/>
+        </w:rPr>
+      </w:pPr>
+      <w:r>
+        <w:rPr>
+          <w:sz w:val="24"/>
+          <w:szCs w:val="24"/>
+        </w:rPr>
+        <w:t xml:space="preserve">Picture </w:t>
+      </w:r>
+      <w:proofErr w:type="gramStart"/>
+      <w:r>
+        <w:rPr>
+          <w:sz w:val="24"/>
+          <w:szCs w:val="24"/>
+        </w:rPr>
+        <w:t>2  (</w:t>
+      </w:r>
+      <w:proofErr w:type="gramEnd"/>
+      <w:r>
+        <w:rPr>
+          <w:sz w:val="24"/>
+          <w:szCs w:val="24"/>
+        </w:rPr>
+        <w:t>credit freecodecamp.org)</w:t>
+      </w:r>
+    </w:p>
+    <w:p>
+      <w:pPr>
+        <w:rPr>
+          <w:sz w:val="24"/>
+          <w:szCs w:val="24"/>
+        </w:rPr>
+      </w:pPr>
+      <w:hyperlink r:id="rId14" w:history="1">
+        <w:r>
+          <w:rPr>
+            <w:rStyle w:val="Hyperlink"/>
+          </w:rPr>
+          <w:t>https://www.freecodecamp.org/news/making-an-awesome-inventory-management-application-in-php-and-mysql-from-start-to-finish-90bc5996680a/</w:t>
+        </w:r>
+      </w:hyperlink>
+    </w:p>
+    <w:p>
+      <w:pPr>
+        <w:rPr>
+          <w:sz w:val="24"/>
+          <w:szCs w:val="24"/>
+        </w:rPr>
+      </w:pPr>
+    </w:p>
+    <w:p>
+      <w:pPr>
+        <w:rPr>
+          <w:sz w:val="24"/>
+          <w:szCs w:val="24"/>
+        </w:rPr>
+      </w:pPr>
+      <w:r>
+        <w:rPr>
+          <w:noProof/>
+          <w:lang w:val="en-US"/>
+        </w:rPr>
+        <w:drawing>
+          <wp:inline distT="0" distB="0" distL="0" distR="0" wp14:anchorId="7AC8F0A9" wp14:editId="09C5827A">
+            <wp:extent cx="5943600" cy="2630043"/>
+            <wp:effectExtent l="0" t="0" r="0" b="0"/>
+            <wp:docPr id="29" name="Picture 29" descr="https://cdn-media-1.freecodecamp.org/images/Spe5wb7oEkaVAikkKBEJrPzQExFzFj70EZTf"/>
+            <wp:cNvGraphicFramePr>
+              <a:graphicFrameLocks xmlns:a="http://schemas.openxmlformats.org/drawingml/2006/main" noChangeAspect="1"/>
+            </wp:cNvGraphicFramePr>
+            <a:graphic xmlns:a="http://schemas.openxmlformats.org/drawingml/2006/main">
+              <a:graphicData uri="http://schemas.openxmlformats.org/drawingml/2006/picture">
+                <pic:pic xmlns:pic="http://schemas.openxmlformats.org/drawingml/2006/picture">
+                  <pic:nvPicPr>
+                    <pic:cNvPr id="0" name="Picture 4" descr="https://cdn-media-1.freecodecamp.org/images/Spe5wb7oEkaVAikkKBEJrPzQExFzFj70EZTf"/>
+                    <pic:cNvPicPr>
+                      <a:picLocks noChangeAspect="1" noChangeArrowheads="1"/>
+                    </pic:cNvPicPr>
+                  </pic:nvPicPr>
+                  <pic:blipFill>
+                    <a:blip r:embed="rId15">
+                      <a:extLst>
+                        <a:ext uri="{28A0092B-C50C-407E-A947-70E740481C1C}">
+                          <a14:useLocalDpi xmlns:a14="http://schemas.microsoft.com/office/drawing/2010/main" val="0"/>
+                        </a:ext>
+                      </a:extLst>
+                    </a:blip>
+                    <a:srcRect/>
+                    <a:stretch>
+                      <a:fillRect/>
+                    </a:stretch>
+                  </pic:blipFill>
+                  <pic:spPr bwMode="auto">
+                    <a:xfrm>
+                      <a:off x="0" y="0"/>
+                      <a:ext cx="5943600" cy="2630043"/>
+                    </a:xfrm>
+                    <a:prstGeom prst="rect">
+                      <a:avLst/>
+                    </a:prstGeom>
+                    <a:noFill/>
+                    <a:ln>
+                      <a:noFill/>
+                    </a:ln>
+                  </pic:spPr>
+                </pic:pic>
+              </a:graphicData>
+            </a:graphic>
+          </wp:inline>
+        </w:drawing>
+      </w:r>
+    </w:p>
+    <w:p>
+      <w:pPr>
+        <w:rPr>
+          <w:sz w:val="24"/>
+          <w:szCs w:val="24"/>
+        </w:rPr>
+      </w:pPr>
+    </w:p>
+    <w:p>
+      <w:pPr>
+        <w:rPr>
+          <w:sz w:val="24"/>
+          <w:szCs w:val="24"/>
+        </w:rPr>
+      </w:pPr>
+    </w:p>
+    <w:p>
+      <w:pPr>
+        <w:rPr>
+          <w:sz w:val="24"/>
+          <w:szCs w:val="24"/>
+        </w:rPr>
+      </w:pPr>
+      <w:r>
+        <w:rPr>
+          <w:sz w:val="24"/>
+          <w:szCs w:val="24"/>
+        </w:rPr>
+        <w:t>Picture 3 (credit freecodecamp.org) – Incoming Purchases</w:t>
+      </w:r>
+    </w:p>
+    <w:p>
+      <w:pPr>
+        <w:rPr>
+          <w:sz w:val="24"/>
+          <w:szCs w:val="24"/>
+        </w:rPr>
+      </w:pPr>
+      <w:r>
+        <w:rPr>
+          <w:noProof/>
+          <w:lang w:val="en-US"/>
+        </w:rPr>
+        <w:drawing>
+          <wp:inline distT="0" distB="0" distL="0" distR="0" wp14:anchorId="792B3831" wp14:editId="0A17A0A5">
+            <wp:extent cx="5943600" cy="2228850"/>
+            <wp:effectExtent l="0" t="0" r="0" b="0"/>
+            <wp:docPr id="30" name="Picture 30" descr="https://cdn-media-1.freecodecamp.org/images/8sDg-Tnhm0s1ZH5td-xdCWokJ3oO3ulAzf-T"/>
+            <wp:cNvGraphicFramePr>
+              <a:graphicFrameLocks xmlns:a="http://schemas.openxmlformats.org/drawingml/2006/main" noChangeAspect="1"/>
+            </wp:cNvGraphicFramePr>
+            <a:graphic xmlns:a="http://schemas.openxmlformats.org/drawingml/2006/main">
+              <a:graphicData uri="http://schemas.openxmlformats.org/drawingml/2006/picture">
+                <pic:pic xmlns:pic="http://schemas.openxmlformats.org/drawingml/2006/picture">
+                  <pic:nvPicPr>
+                    <pic:cNvPr id="0" name="Picture 6" descr="https://cdn-media-1.freecodecamp.org/images/8sDg-Tnhm0s1ZH5td-xdCWokJ3oO3ulAzf-T"/>
+                    <pic:cNvPicPr>
+                      <a:picLocks noChangeAspect="1" noChangeArrowheads="1"/>
+                    </pic:cNvPicPr>
+                  </pic:nvPicPr>
+                  <pic:blipFill>
+                    <a:blip r:embed="rId16">
+                      <a:extLst>
+                        <a:ext uri="{28A0092B-C50C-407E-A947-70E740481C1C}">
+                          <a14:useLocalDpi xmlns:a14="http://schemas.microsoft.com/office/drawing/2010/main" val="0"/>
+                        </a:ext>
+                      </a:extLst>
+                    </a:blip>
+                    <a:srcRect/>
+                    <a:stretch>
+                      <a:fillRect/>
+                    </a:stretch>
+                  </pic:blipFill>
+                  <pic:spPr bwMode="auto">
+                    <a:xfrm>
+                      <a:off x="0" y="0"/>
+                      <a:ext cx="5943600" cy="2228850"/>
+                    </a:xfrm>
+                    <a:prstGeom prst="rect">
+                      <a:avLst/>
+                    </a:prstGeom>
+                    <a:noFill/>
+                    <a:ln>
+                      <a:noFill/>
+                    </a:ln>
+                  </pic:spPr>
+                </pic:pic>
+              </a:graphicData>
+            </a:graphic>
+          </wp:inline>
+        </w:drawing>
+      </w:r>
+    </w:p>
+    <w:p>
+      <w:pPr>
+        <w:rPr>
+          <w:sz w:val="24"/>
+          <w:szCs w:val="24"/>
+        </w:rPr>
+      </w:pPr>
+    </w:p>
+    <w:p>
+      <w:pPr>
+        <w:rPr>
+          <w:sz w:val="24"/>
+          <w:szCs w:val="24"/>
+        </w:rPr>
+      </w:pPr>
+    </w:p>
+    <w:p>
+      <w:pPr>
+        <w:rPr>
+          <w:sz w:val="24"/>
+          <w:szCs w:val="24"/>
+        </w:rPr>
+      </w:pPr>
+    </w:p>
+    <w:p>
+      <w:pPr>
+        <w:rPr>
+          <w:sz w:val="24"/>
+          <w:szCs w:val="24"/>
+        </w:rPr>
+      </w:pPr>
+    </w:p>
+    <w:p>
+      <w:pPr>
+        <w:rPr>
+          <w:sz w:val="24"/>
+          <w:szCs w:val="24"/>
+        </w:rPr>
+      </w:pPr>
+    </w:p>
+    <w:p>
+      <w:pPr>
+        <w:rPr>
+          <w:sz w:val="24"/>
+          <w:szCs w:val="24"/>
+        </w:rPr>
+      </w:pPr>
+    </w:p>
+    <w:p>
+      <w:pPr>
+        <w:rPr>
+          <w:sz w:val="24"/>
+          <w:szCs w:val="24"/>
+        </w:rPr>
+      </w:pPr>
+    </w:p>
+    <w:p>
+      <w:pPr>
+        <w:rPr>
+          <w:sz w:val="24"/>
+          <w:szCs w:val="24"/>
+        </w:rPr>
+      </w:pPr>
+    </w:p>
+    <w:p>
+      <w:pPr>
+        <w:rPr>
+          <w:sz w:val="24"/>
+          <w:szCs w:val="24"/>
+        </w:rPr>
+      </w:pPr>
+      <w:r>
+        <w:rPr>
+          <w:sz w:val="24"/>
+          <w:szCs w:val="24"/>
+        </w:rPr>
+        <w:tab/>
+        <w:t>The application will generate one or more reports that include item listings and possible chart in the style of Picture 4</w:t>
+      </w:r>
+    </w:p>
+    <w:p>
+      <w:pPr>
+        <w:rPr>
+          <w:sz w:val="24"/>
+          <w:szCs w:val="24"/>
+        </w:rPr>
+      </w:pPr>
+    </w:p>
+    <w:p>
+      <w:pPr>
+        <w:rPr>
+          <w:sz w:val="24"/>
+          <w:szCs w:val="24"/>
+        </w:rPr>
+      </w:pPr>
+      <w:r>
+        <w:rPr>
+          <w:sz w:val="24"/>
+          <w:szCs w:val="24"/>
+        </w:rPr>
+        <w:t>Picture 4 (credit freecodecamp.org)</w:t>
+      </w:r>
+    </w:p>
+    <w:p>
+      <w:pPr>
+        <w:rPr>
+          <w:sz w:val="24"/>
+          <w:szCs w:val="24"/>
+        </w:rPr>
+      </w:pPr>
+      <w:r>
+        <w:rPr>
+          <w:noProof/>
+          <w:lang w:val="en-US"/>
+        </w:rPr>
+        <w:drawing>
+          <wp:inline distT="0" distB="0" distL="0" distR="0" wp14:anchorId="477AA2B2" wp14:editId="46C06ED0">
+            <wp:extent cx="5943600" cy="3343275"/>
+            <wp:effectExtent l="0" t="0" r="0" b="9525"/>
+            <wp:docPr id="31" name="Picture 31" descr="https://cdn-media-1.freecodecamp.org/images/rLTmQ3BPx8zS1nbHXhPPaTDHB81SDxBrWqDE"/>
+            <wp:cNvGraphicFramePr>
+              <a:graphicFrameLocks xmlns:a="http://schemas.openxmlformats.org/drawingml/2006/main" noChangeAspect="1"/>
+            </wp:cNvGraphicFramePr>
+            <a:graphic xmlns:a="http://schemas.openxmlformats.org/drawingml/2006/main">
+              <a:graphicData uri="http://schemas.openxmlformats.org/drawingml/2006/picture">
+                <pic:pic xmlns:pic="http://schemas.openxmlformats.org/drawingml/2006/picture">
+                  <pic:nvPicPr>
+                    <pic:cNvPr id="0" name="Picture 8" descr="https://cdn-media-1.freecodecamp.org/images/rLTmQ3BPx8zS1nbHXhPPaTDHB81SDxBrWqDE"/>
+                    <pic:cNvPicPr>
+                      <a:picLocks noChangeAspect="1" noChangeArrowheads="1"/>
+                    </pic:cNvPicPr>
+                  </pic:nvPicPr>
+                  <pic:blipFill>
+                    <a:blip r:embed="rId17">
+                      <a:extLst>
+                        <a:ext uri="{28A0092B-C50C-407E-A947-70E740481C1C}">
+                          <a14:useLocalDpi xmlns:a14="http://schemas.microsoft.com/office/drawing/2010/main" val="0"/>
+                        </a:ext>
+                      </a:extLst>
+                    </a:blip>
+                    <a:srcRect/>
+                    <a:stretch>
+                      <a:fillRect/>
+                    </a:stretch>
+                  </pic:blipFill>
+                  <pic:spPr bwMode="auto">
+                    <a:xfrm>
+                      <a:off x="0" y="0"/>
+                      <a:ext cx="5943600" cy="3343275"/>
+                    </a:xfrm>
+                    <a:prstGeom prst="rect">
+                      <a:avLst/>
+                    </a:prstGeom>
+                    <a:noFill/>
+                    <a:ln>
+                      <a:noFill/>
+                    </a:ln>
+                  </pic:spPr>
+                </pic:pic>
+              </a:graphicData>
+            </a:graphic>
+          </wp:inline>
+        </w:drawing>
+      </w:r>
+    </w:p>
+    <w:p>
+      <w:pPr>
+        <w:rPr>
+          <w:sz w:val="24"/>
+          <w:szCs w:val="24"/>
+        </w:rPr>
+      </w:pPr>
+    </w:p>
+    <w:p>
+      <w:pPr>
+        <w:rPr>
+          <w:sz w:val="24"/>
+          <w:szCs w:val="24"/>
+        </w:rPr>
+      </w:pPr>
+    </w:p>
+    <w:p>
+      <w:pPr>
+        <w:rPr>
+          <w:sz w:val="24"/>
+          <w:szCs w:val="24"/>
+        </w:rPr>
+      </w:pPr>
+      <w:r>
+        <w:rPr>
+          <w:sz w:val="24"/>
+          <w:szCs w:val="24"/>
+        </w:rPr>
+        <w:tab/>
+        <w:t>Every screen will attempt to be configurable by four clicks, or less, before the user is ready to enter or retrieve the appropriate data.</w:t>
+      </w:r>
+    </w:p>
+    <w:p>
+      <w:pPr>
+        <w:rPr>
+          <w:sz w:val="24"/>
+          <w:szCs w:val="24"/>
+        </w:rPr>
+      </w:pPr>
+    </w:p>
+    <w:p>
+      <w:pPr>
+        <w:pStyle w:val="ListParagraph"/>
+        <w:numPr>
+          <w:ilvl w:val="0"/>
+          <w:numId w:val="1"/>
+        </w:numPr>
+        <w:jc w:val="center"/>
+        <w:rPr>
+          <w:b/>
+          <w:bCs/>
+          <w:sz w:val="32"/>
+          <w:szCs w:val="32"/>
+        </w:rPr>
+      </w:pPr>
+      <w:r>
+        <w:rPr>
+          <w:b/>
+          <w:bCs/>
+          <w:sz w:val="32"/>
+          <w:szCs w:val="32"/>
+        </w:rPr>
+        <w:t>Domain Analysis</w:t>
+      </w:r>
+    </w:p>
+    <w:p>
+      <w:pPr>
+        <w:rPr>
+          <w:sz w:val="24"/>
+          <w:szCs w:val="24"/>
+        </w:rPr>
+      </w:pPr>
+    </w:p>
+    <w:p>
+      <w:pPr>
+        <w:rPr>
+          <w:sz w:val="24"/>
+          <w:szCs w:val="24"/>
+        </w:rPr>
+      </w:pPr>
+      <w:r>
+        <w:rPr>
+          <w:sz w:val="24"/>
+          <w:szCs w:val="24"/>
+        </w:rPr>
+        <w:t>5.1 Domain model</w:t>
+      </w:r>
+    </w:p>
+    <w:p>
+      <w:pPr>
+        <w:rPr>
+          <w:sz w:val="24"/>
+          <w:szCs w:val="24"/>
+        </w:rPr>
+      </w:pPr>
+    </w:p>
+    <w:p>
+      <w:pPr>
+        <w:rPr>
+          <w:sz w:val="24"/>
+          <w:szCs w:val="24"/>
+        </w:rPr>
+      </w:pPr>
+      <w:r>
+        <w:rPr>
+          <w:sz w:val="24"/>
+          <w:szCs w:val="24"/>
+        </w:rPr>
+        <w:tab/>
+      </w:r>
+      <w:r>
+        <w:rPr>
+          <w:sz w:val="24"/>
+          <w:szCs w:val="24"/>
+        </w:rPr>
+        <w:t>Domain Model</w:t>
+      </w:r>
+      <w:r>
+        <w:rPr>
+          <w:sz w:val="24"/>
+          <w:szCs w:val="24"/>
+        </w:rPr>
+        <w:t xml:space="preserve"> - </w:t>
+      </w:r>
+      <w:r>
+        <w:rPr>
+          <w:sz w:val="24"/>
+          <w:szCs w:val="24"/>
+        </w:rPr>
+        <w:t>Show the process of deriving the domain model and then draw the diagram. Provide text description of:</w:t>
+      </w:r>
+      <w:r>
+        <w:rPr>
+          <w:sz w:val="24"/>
+          <w:szCs w:val="24"/>
+        </w:rPr>
+        <w:t xml:space="preserve"> </w:t>
+      </w:r>
+      <w:r>
+        <w:rPr>
+          <w:sz w:val="24"/>
+          <w:szCs w:val="24"/>
+        </w:rPr>
+        <w:t>Concept definitions</w:t>
+      </w:r>
+      <w:r>
+        <w:rPr>
+          <w:sz w:val="24"/>
+          <w:szCs w:val="24"/>
+        </w:rPr>
+        <w:t xml:space="preserve">, </w:t>
+      </w:r>
+      <w:r>
+        <w:rPr>
+          <w:sz w:val="24"/>
+          <w:szCs w:val="24"/>
+        </w:rPr>
+        <w:t>Association definitions</w:t>
+      </w:r>
+      <w:r>
+        <w:rPr>
+          <w:sz w:val="24"/>
+          <w:szCs w:val="24"/>
+        </w:rPr>
+        <w:t xml:space="preserve">, </w:t>
+      </w:r>
+      <w:r>
+        <w:rPr>
+          <w:sz w:val="24"/>
+          <w:szCs w:val="24"/>
+        </w:rPr>
+        <w:lastRenderedPageBreak/>
+        <w:t>Attribute definitions</w:t>
+      </w:r>
+      <w:r>
+        <w:rPr>
+          <w:sz w:val="24"/>
+          <w:szCs w:val="24"/>
+        </w:rPr>
+        <w:t xml:space="preserve">, </w:t>
+      </w:r>
+      <w:r>
+        <w:rPr>
+          <w:sz w:val="24"/>
+          <w:szCs w:val="24"/>
+        </w:rPr>
+        <w:t>Traceability matrix — show how your use cases map to your domain concepts.</w:t>
+      </w:r>
+      <w:r>
+        <w:rPr>
+          <w:sz w:val="24"/>
+          <w:szCs w:val="24"/>
+        </w:rPr>
+        <w:t xml:space="preserve"> </w:t>
+      </w:r>
+    </w:p>
+    <w:p>
+      <w:pPr>
+        <w:rPr>
+          <w:sz w:val="24"/>
+          <w:szCs w:val="24"/>
+        </w:rPr>
+      </w:pPr>
+    </w:p>
+    <w:p>
+      <w:pPr>
+        <w:rPr>
+          <w:sz w:val="24"/>
+          <w:szCs w:val="24"/>
+        </w:rPr>
+      </w:pPr>
+      <w:r>
+        <w:rPr>
+          <w:sz w:val="24"/>
+          <w:szCs w:val="24"/>
+        </w:rPr>
+        <w:t xml:space="preserve">5.2 </w:t>
+      </w:r>
+      <w:r>
+        <w:rPr>
+          <w:sz w:val="24"/>
+          <w:szCs w:val="24"/>
+        </w:rPr>
+        <w:t>System Operation Contracts</w:t>
+      </w:r>
+    </w:p>
+    <w:p>
+      <w:pPr>
+        <w:rPr>
+          <w:sz w:val="24"/>
+          <w:szCs w:val="24"/>
+        </w:rPr>
+      </w:pPr>
+    </w:p>
+    <w:p>
+      <w:pPr>
+        <w:ind w:firstLine="360"/>
+        <w:rPr>
+          <w:sz w:val="24"/>
+          <w:szCs w:val="24"/>
+        </w:rPr>
+      </w:pPr>
+      <w:r>
+        <w:rPr>
+          <w:sz w:val="24"/>
+          <w:szCs w:val="24"/>
+        </w:rPr>
+        <w:t>Should be provided only for the operations of the fully-dressed use cases elaborated in Section 3.c)</w:t>
+      </w:r>
+      <w:r>
+        <w:rPr>
+          <w:sz w:val="24"/>
+          <w:szCs w:val="24"/>
+        </w:rPr>
+        <w:t xml:space="preserve"> (Use cases)</w:t>
+      </w:r>
+      <w:r>
+        <w:rPr>
+          <w:sz w:val="24"/>
+          <w:szCs w:val="24"/>
+        </w:rPr>
+        <w:t xml:space="preserve">, for their system operations identified in Section </w:t>
+      </w:r>
+      <w:proofErr w:type="gramStart"/>
+      <w:r>
+        <w:rPr>
+          <w:sz w:val="24"/>
+          <w:szCs w:val="24"/>
+        </w:rPr>
+        <w:t>3.d)</w:t>
+      </w:r>
+      <w:r>
+        <w:rPr>
+          <w:sz w:val="24"/>
+          <w:szCs w:val="24"/>
+        </w:rPr>
+        <w:t>(</w:t>
+      </w:r>
+      <w:proofErr w:type="gramEnd"/>
+      <w:r>
+        <w:rPr>
+          <w:sz w:val="24"/>
+          <w:szCs w:val="24"/>
+        </w:rPr>
+        <w:t>System sequence diagram</w:t>
+      </w:r>
+      <w:r>
+        <w:rPr>
+          <w:sz w:val="24"/>
+          <w:szCs w:val="24"/>
+        </w:rPr>
+        <w:t>.</w:t>
+      </w:r>
+      <w:r>
+        <w:rPr>
+          <w:sz w:val="24"/>
+          <w:szCs w:val="24"/>
+        </w:rPr>
+        <w:t>)</w:t>
+      </w:r>
+    </w:p>
+    <w:p>
+      <w:pPr>
+        <w:rPr>
+          <w:sz w:val="24"/>
+          <w:szCs w:val="24"/>
+        </w:rPr>
+      </w:pPr>
+    </w:p>
+    <w:p>
+      <w:pPr>
+        <w:rPr>
+          <w:sz w:val="24"/>
+          <w:szCs w:val="24"/>
+        </w:rPr>
+      </w:pPr>
+      <w:r>
+        <w:rPr>
+          <w:sz w:val="24"/>
+          <w:szCs w:val="24"/>
+        </w:rPr>
+        <w:t>5.3 Mathematical Model</w:t>
+      </w:r>
+    </w:p>
+    <w:p>
+      <w:pPr>
+        <w:rPr>
+          <w:sz w:val="24"/>
+          <w:szCs w:val="24"/>
+        </w:rPr>
+      </w:pPr>
+    </w:p>
+    <w:p>
+      <w:pPr>
+        <w:rPr>
+          <w:sz w:val="24"/>
+          <w:szCs w:val="24"/>
+        </w:rPr>
+      </w:pPr>
+      <w:r>
+        <w:rPr>
+          <w:sz w:val="24"/>
+          <w:szCs w:val="24"/>
+        </w:rPr>
+        <w:tab/>
+        <w:t>We can probably skip this.</w:t>
+      </w:r>
+    </w:p>
+    <w:p>
+      <w:pPr>
+        <w:rPr>
+          <w:sz w:val="24"/>
+          <w:szCs w:val="24"/>
+        </w:rPr>
+      </w:pPr>
+    </w:p>
+    <w:p>
+      <w:pPr>
+        <w:pStyle w:val="ListParagraph"/>
+        <w:numPr>
+          <w:ilvl w:val="0"/>
+          <w:numId w:val="1"/>
+        </w:numPr>
+        <w:jc w:val="center"/>
+        <w:rPr>
+          <w:b/>
+          <w:bCs/>
+          <w:sz w:val="32"/>
+          <w:szCs w:val="32"/>
+        </w:rPr>
+      </w:pPr>
+      <w:r>
+        <w:rPr>
+          <w:b/>
+          <w:bCs/>
+          <w:sz w:val="32"/>
+          <w:szCs w:val="32"/>
+        </w:rPr>
+        <w:t>Project Size Estimation</w:t>
+      </w:r>
+    </w:p>
+    <w:p>
+      <w:pPr>
+        <w:ind w:firstLine="360"/>
+        <w:rPr>
+          <w:sz w:val="24"/>
+          <w:szCs w:val="24"/>
+        </w:rPr>
+      </w:pPr>
+    </w:p>
+    <w:p>
+      <w:pPr>
+        <w:rPr>
+          <w:sz w:val="24"/>
+          <w:szCs w:val="24"/>
+        </w:rPr>
+      </w:pPr>
+      <w:r>
+        <w:rPr>
+          <w:sz w:val="24"/>
+          <w:szCs w:val="24"/>
+        </w:rPr>
+        <w:t>6.1 Use Case Points</w:t>
+      </w:r>
+    </w:p>
+    <w:p>
+      <w:pPr>
+        <w:rPr>
+          <w:sz w:val="24"/>
+          <w:szCs w:val="24"/>
+        </w:rPr>
+      </w:pPr>
+      <w:bookmarkStart w:id="0" w:name="_GoBack"/>
+      <w:bookmarkEnd w:id="0"/>
+    </w:p>
+    <w:p>
+      <w:pPr>
+        <w:ind w:firstLine="360"/>
+      </w:pPr>
+      <w:r>
+        <w:rPr>
+          <w:sz w:val="24"/>
+          <w:szCs w:val="24"/>
+        </w:rPr>
+        <w:t xml:space="preserve">We’ve used the Use Case Points (UCP) software estimation technique to forecast the effort of each use case outlined in section 3.  This technique can be found in the Use Case Points </w:t>
+      </w:r>
+      <w:proofErr w:type="spellStart"/>
+      <w:r>
+        <w:rPr>
+          <w:sz w:val="24"/>
+          <w:szCs w:val="24"/>
+        </w:rPr>
+        <w:t>wikipedia</w:t>
+      </w:r>
+      <w:proofErr w:type="spellEnd"/>
+      <w:r>
+        <w:rPr>
+          <w:sz w:val="24"/>
+          <w:szCs w:val="24"/>
+        </w:rPr>
+        <w:t xml:space="preserve"> page here: </w:t>
+      </w:r>
+      <w:hyperlink r:id="rId18" w:history="1">
+        <w:r>
+          <w:rPr>
+            <w:rStyle w:val="Hyperlink"/>
+          </w:rPr>
+          <w:t>https://en.wikipedia.org/wiki/Use_Case_Points</w:t>
+        </w:r>
+      </w:hyperlink>
+      <w:r>
+        <w:t xml:space="preserve">.  Using this technique, we feel that the </w:t>
+      </w:r>
+      <w:proofErr w:type="spellStart"/>
+      <w:r>
+        <w:t>InvSettings</w:t>
+      </w:r>
+      <w:proofErr w:type="spellEnd"/>
+      <w:r>
+        <w:t xml:space="preserve"> and the BillPay came out to have the highest UCP meaning that they might take the most effort.  The following chart outlines the each of the use cases calculated Unadjusted Use Case Weight (UUCW,) Unadjusted Actor Weight (UAW,) Technical Complexity Factor (TCF,) and Environmental Complexity Factor (ECF.)  After calculating each of those, I then used the formula</w:t>
+      </w:r>
+      <w:r>
+        <w:t>:</w:t>
+      </w:r>
+      <w:r>
+        <w:t xml:space="preserve"> </w:t>
+      </w:r>
+      <m:oMath>
+        <m:r>
+          <m:rPr>
+            <m:sty m:val="p"/>
+          </m:rPr>
+          <w:rPr>
+            <w:rFonts w:ascii="Cambria Math" w:hAnsi="Cambria Math"/>
+          </w:rPr>
+          <m:t>UCP=</m:t>
+        </m:r>
+        <m:d>
+          <m:dPr>
+            <m:ctrlPr>
+              <w:rPr>
+                <w:rFonts w:ascii="Cambria Math" w:hAnsi="Cambria Math"/>
+              </w:rPr>
+            </m:ctrlPr>
+          </m:dPr>
+          <m:e>
+            <m:r>
+              <m:rPr>
+                <m:sty m:val="p"/>
+              </m:rPr>
+              <w:rPr>
+                <w:rFonts w:ascii="Cambria Math" w:hAnsi="Cambria Math"/>
+              </w:rPr>
+              <m:t>UUCW+UAW</m:t>
+            </m:r>
+          </m:e>
+        </m:d>
+        <m:r>
+          <m:rPr>
+            <m:sty m:val="p"/>
+          </m:rPr>
+          <w:rPr>
+            <w:rFonts w:ascii="Cambria Math" w:hAnsi="Cambria Math"/>
+          </w:rPr>
+          <m:t>*</m:t>
+        </m:r>
+        <m:r>
+          <m:rPr>
+            <m:sty m:val="p"/>
+          </m:rPr>
+          <w:rPr>
+            <w:rFonts w:ascii="Cambria Math" w:hAnsi="Cambria Math"/>
+          </w:rPr>
+          <m:t xml:space="preserve"> TCF * ECF</m:t>
+        </m:r>
+      </m:oMath>
+      <w:r>
+        <w:t xml:space="preserve"> to calculate the UCP for each use case.</w:t>
+      </w:r>
+      <w:r>
+        <w:t xml:space="preserve">  Each use case gives a total UCP for the project of 51.3755.</w:t>
+      </w:r>
+    </w:p>
+    <w:p>
+      <w:pPr>
+        <w:ind w:firstLine="360"/>
+      </w:pPr>
+    </w:p>
+    <w:tbl>
+      <w:tblPr>
+        <w:tblStyle w:val="TableGrid"/>
+        <w:tblW w:w="0" w:type="auto"/>
+        <w:tblLook w:val="04A0" w:firstRow="1" w:lastRow="0" w:firstColumn="1" w:lastColumn="0" w:noHBand="0" w:noVBand="1"/>
+      </w:tblPr>
+      <w:tblGrid>
+        <w:gridCol w:w="1040"/>
+        <w:gridCol w:w="1815"/>
+        <w:gridCol w:w="1355"/>
+        <w:gridCol w:w="1171"/>
+        <w:gridCol w:w="1211"/>
+        <w:gridCol w:w="1092"/>
+        <w:gridCol w:w="1474"/>
+      </w:tblGrid>
+      <w:tr>
+        <w:trPr>
+          <w:trHeight w:val="317"/>
+        </w:trPr>
+        <w:tc>
+          <w:tcPr>
+            <w:tcW w:w="1040" w:type="dxa"/>
+            <w:noWrap/>
+            <w:hideMark/>
+          </w:tcPr>
+          <w:p>
+            <w:pPr>
+              <w:ind w:firstLine="360"/>
+            </w:pPr>
+            <w:r>
+              <w:t>Use Case</w:t>
+            </w:r>
+          </w:p>
+        </w:tc>
+        <w:tc>
+          <w:tcPr>
+            <w:tcW w:w="1815" w:type="dxa"/>
+            <w:noWrap/>
+            <w:hideMark/>
+          </w:tcPr>
+          <w:p>
+            <w:pPr>
+              <w:ind w:firstLine="360"/>
+            </w:pPr>
+            <w:r>
+              <w:t>Title</w:t>
+            </w:r>
+          </w:p>
+        </w:tc>
+        <w:tc>
+          <w:tcPr>
+            <w:tcW w:w="1355" w:type="dxa"/>
+            <w:noWrap/>
+            <w:hideMark/>
+          </w:tcPr>
+          <w:p>
+            <w:pPr>
+              <w:ind w:firstLine="360"/>
+            </w:pPr>
+            <w:r>
+              <w:t>UUCW</w:t>
+            </w:r>
+          </w:p>
+        </w:tc>
+        <w:tc>
+          <w:tcPr>
+            <w:tcW w:w="1171" w:type="dxa"/>
+            <w:noWrap/>
+            <w:hideMark/>
+          </w:tcPr>
+          <w:p>
+            <w:pPr>
+              <w:ind w:firstLine="360"/>
+            </w:pPr>
+            <w:r>
+              <w:t>UAW</w:t>
+            </w:r>
+          </w:p>
+        </w:tc>
+        <w:tc>
+          <w:tcPr>
+            <w:tcW w:w="1211" w:type="dxa"/>
+            <w:noWrap/>
+            <w:hideMark/>
+          </w:tcPr>
+          <w:p>
+            <w:pPr>
+              <w:ind w:firstLine="360"/>
+            </w:pPr>
+            <w:r>
+              <w:t>TCF</w:t>
+            </w:r>
+          </w:p>
+        </w:tc>
+        <w:tc>
+          <w:tcPr>
+            <w:tcW w:w="1092" w:type="dxa"/>
+            <w:noWrap/>
+            <w:hideMark/>
+          </w:tcPr>
+          <w:p>
+            <w:pPr>
+              <w:ind w:firstLine="360"/>
+            </w:pPr>
+            <w:r>
+              <w:t>ECF</w:t>
+            </w:r>
+          </w:p>
+        </w:tc>
+        <w:tc>
+          <w:tcPr>
+            <w:tcW w:w="1474" w:type="dxa"/>
+            <w:noWrap/>
+            <w:hideMark/>
+          </w:tcPr>
+          <w:p>
+            <w:pPr>
+              <w:ind w:firstLine="360"/>
+            </w:pPr>
+            <w:r>
+              <w:t>UCP</w:t>
+            </w:r>
+          </w:p>
+        </w:tc>
+      </w:tr>
+      <w:tr>
+        <w:trPr>
+          <w:trHeight w:val="317"/>
+        </w:trPr>
+        <w:tc>
+          <w:tcPr>
+            <w:tcW w:w="1040" w:type="dxa"/>
+            <w:noWrap/>
+            <w:hideMark/>
+          </w:tcPr>
+          <w:p>
+            <w:pPr>
+              <w:ind w:firstLine="360"/>
+            </w:pPr>
+            <w:r>
+              <w:t>UC-1</w:t>
+            </w:r>
+          </w:p>
+        </w:tc>
+        <w:tc>
+          <w:tcPr>
+            <w:tcW w:w="1815" w:type="dxa"/>
+            <w:noWrap/>
+            <w:hideMark/>
+          </w:tcPr>
+          <w:p>
+            <w:pPr>
+              <w:ind w:firstLine="360"/>
+            </w:pPr>
+            <w:proofErr w:type="spellStart"/>
+            <w:r>
+              <w:t>InvSettings</w:t>
+            </w:r>
+            <w:proofErr w:type="spellEnd"/>
+          </w:p>
+        </w:tc>
+        <w:tc>
+          <w:tcPr>
+            <w:tcW w:w="1355" w:type="dxa"/>
+            <w:noWrap/>
+            <w:hideMark/>
+          </w:tcPr>
+          <w:p>
+            <w:pPr>
+              <w:ind w:firstLine="360"/>
+            </w:pPr>
+            <w:r>
+              <w:t>10</w:t>
+            </w:r>
+          </w:p>
+        </w:tc>
+        <w:tc>
+          <w:tcPr>
+            <w:tcW w:w="1171" w:type="dxa"/>
+            <w:noWrap/>
+            <w:hideMark/>
+          </w:tcPr>
+          <w:p>
+            <w:pPr>
+              <w:ind w:firstLine="360"/>
+            </w:pPr>
+            <w:r>
+              <w:t>3</w:t>
+            </w:r>
+          </w:p>
+        </w:tc>
+        <w:tc>
+          <w:tcPr>
+            <w:tcW w:w="1211" w:type="dxa"/>
+            <w:noWrap/>
+            <w:hideMark/>
+          </w:tcPr>
+          <w:p>
+            <w:pPr>
+              <w:ind w:firstLine="360"/>
+            </w:pPr>
+            <w:r>
+              <w:t>0.955</w:t>
+            </w:r>
+          </w:p>
+        </w:tc>
+        <w:tc>
+          <w:tcPr>
+            <w:tcW w:w="1092" w:type="dxa"/>
+            <w:noWrap/>
+            <w:hideMark/>
+          </w:tcPr>
+          <w:p>
+            <w:pPr>
+              <w:ind w:firstLine="360"/>
+            </w:pPr>
+            <w:r>
+              <w:t>1.1</w:t>
+            </w:r>
+          </w:p>
+        </w:tc>
+        <w:tc>
+          <w:tcPr>
+            <w:tcW w:w="1474" w:type="dxa"/>
+            <w:noWrap/>
+            <w:hideMark/>
+          </w:tcPr>
+          <w:p>
+            <w:pPr>
+              <w:ind w:firstLine="360"/>
+            </w:pPr>
+            <w:r>
+              <w:t>13.6565</w:t>
+            </w:r>
+          </w:p>
+        </w:tc>
+      </w:tr>
+      <w:tr>
+        <w:trPr>
+          <w:trHeight w:val="317"/>
+        </w:trPr>
+        <w:tc>
+          <w:tcPr>
+            <w:tcW w:w="1040" w:type="dxa"/>
+            <w:noWrap/>
+            <w:hideMark/>
+          </w:tcPr>
+          <w:p>
+            <w:pPr>
+              <w:ind w:firstLine="360"/>
+            </w:pPr>
+            <w:r>
+              <w:t>UC-2</w:t>
+            </w:r>
+          </w:p>
+        </w:tc>
+        <w:tc>
+          <w:tcPr>
+            <w:tcW w:w="1815" w:type="dxa"/>
+            <w:noWrap/>
+            <w:hideMark/>
+          </w:tcPr>
+          <w:p>
+            <w:pPr>
+              <w:ind w:firstLine="360"/>
+            </w:pPr>
+            <w:proofErr w:type="spellStart"/>
+            <w:r>
+              <w:t>UserAdmin</w:t>
+            </w:r>
+            <w:proofErr w:type="spellEnd"/>
+          </w:p>
+        </w:tc>
+        <w:tc>
+          <w:tcPr>
+            <w:tcW w:w="1355" w:type="dxa"/>
+            <w:noWrap/>
+            <w:hideMark/>
+          </w:tcPr>
+          <w:p>
+            <w:pPr>
+              <w:ind w:firstLine="360"/>
+            </w:pPr>
+            <w:r>
+              <w:t>5</w:t>
+            </w:r>
+          </w:p>
+        </w:tc>
+        <w:tc>
+          <w:tcPr>
+            <w:tcW w:w="1171" w:type="dxa"/>
+            <w:noWrap/>
+            <w:hideMark/>
+          </w:tcPr>
+          <w:p>
+            <w:pPr>
+              <w:ind w:firstLine="360"/>
+            </w:pPr>
+            <w:r>
+              <w:t>3</w:t>
+            </w:r>
+          </w:p>
+        </w:tc>
+        <w:tc>
+          <w:tcPr>
+            <w:tcW w:w="1211" w:type="dxa"/>
+            <w:noWrap/>
+            <w:hideMark/>
+          </w:tcPr>
+          <w:p>
+            <w:pPr>
+              <w:ind w:firstLine="360"/>
+            </w:pPr>
+            <w:r>
+              <w:t>0.975</w:t>
+            </w:r>
+          </w:p>
+        </w:tc>
+        <w:tc>
+          <w:tcPr>
+            <w:tcW w:w="1092" w:type="dxa"/>
+            <w:noWrap/>
+            <w:hideMark/>
+          </w:tcPr>
+          <w:p>
+            <w:pPr>
+              <w:ind w:firstLine="360"/>
+            </w:pPr>
+            <w:r>
+              <w:t>1.1</w:t>
+            </w:r>
+          </w:p>
+        </w:tc>
+        <w:tc>
+          <w:tcPr>
+            <w:tcW w:w="1474" w:type="dxa"/>
+            <w:noWrap/>
+            <w:hideMark/>
+          </w:tcPr>
+          <w:p>
+            <w:pPr>
+              <w:ind w:firstLine="360"/>
+            </w:pPr>
+            <w:r>
+              <w:t>8.58</w:t>
+            </w:r>
+          </w:p>
+        </w:tc>
+      </w:tr>
+      <w:tr>
+        <w:trPr>
+          <w:trHeight w:val="317"/>
+        </w:trPr>
+        <w:tc>
+          <w:tcPr>
+            <w:tcW w:w="1040" w:type="dxa"/>
+            <w:noWrap/>
+            <w:hideMark/>
+          </w:tcPr>
+          <w:p>
+            <w:pPr>
+              <w:ind w:firstLine="360"/>
+            </w:pPr>
+            <w:r>
+              <w:t>UC-3</w:t>
+            </w:r>
+          </w:p>
+        </w:tc>
+        <w:tc>
+          <w:tcPr>
+            <w:tcW w:w="1815" w:type="dxa"/>
+            <w:noWrap/>
+            <w:hideMark/>
+          </w:tcPr>
+          <w:p>
+            <w:pPr>
+              <w:ind w:firstLine="360"/>
+            </w:pPr>
+            <w:proofErr w:type="spellStart"/>
+            <w:r>
+              <w:t>fetchData</w:t>
+            </w:r>
+            <w:proofErr w:type="spellEnd"/>
+          </w:p>
+        </w:tc>
+        <w:tc>
+          <w:tcPr>
+            <w:tcW w:w="1355" w:type="dxa"/>
+            <w:noWrap/>
+            <w:hideMark/>
+          </w:tcPr>
+          <w:p>
+            <w:pPr>
+              <w:ind w:firstLine="360"/>
+            </w:pPr>
+            <w:r>
+              <w:t>5</w:t>
+            </w:r>
+          </w:p>
+        </w:tc>
+        <w:tc>
+          <w:tcPr>
+            <w:tcW w:w="1171" w:type="dxa"/>
+            <w:noWrap/>
+            <w:hideMark/>
+          </w:tcPr>
+          <w:p>
+            <w:pPr>
+              <w:ind w:firstLine="360"/>
+            </w:pPr>
+            <w:r>
+              <w:t>2</w:t>
+            </w:r>
+          </w:p>
+        </w:tc>
+        <w:tc>
+          <w:tcPr>
+            <w:tcW w:w="1211" w:type="dxa"/>
+            <w:noWrap/>
+            <w:hideMark/>
+          </w:tcPr>
+          <w:p>
+            <w:pPr>
+              <w:ind w:firstLine="360"/>
+            </w:pPr>
+            <w:r>
+              <w:t>0.95</w:t>
+            </w:r>
+          </w:p>
+        </w:tc>
+        <w:tc>
+          <w:tcPr>
+            <w:tcW w:w="1092" w:type="dxa"/>
+            <w:noWrap/>
+            <w:hideMark/>
+          </w:tcPr>
+          <w:p>
+            <w:pPr>
+              <w:ind w:firstLine="360"/>
+            </w:pPr>
+            <w:r>
+              <w:t>1.1</w:t>
+            </w:r>
+          </w:p>
+        </w:tc>
+        <w:tc>
+          <w:tcPr>
+            <w:tcW w:w="1474" w:type="dxa"/>
+            <w:noWrap/>
+            <w:hideMark/>
+          </w:tcPr>
+          <w:p>
+            <w:pPr>
+              <w:ind w:firstLine="360"/>
+            </w:pPr>
+            <w:r>
+              <w:t>7.315</w:t>
+            </w:r>
+          </w:p>
+        </w:tc>
+      </w:tr>
+      <w:tr>
+        <w:trPr>
+          <w:trHeight w:val="317"/>
+        </w:trPr>
+        <w:tc>
+          <w:tcPr>
+            <w:tcW w:w="1040" w:type="dxa"/>
+            <w:noWrap/>
+            <w:hideMark/>
+          </w:tcPr>
+          <w:p>
+            <w:pPr>
+              <w:ind w:firstLine="360"/>
+            </w:pPr>
+            <w:r>
+              <w:t>UC-4</w:t>
+            </w:r>
+          </w:p>
+        </w:tc>
+        <w:tc>
+          <w:tcPr>
+            <w:tcW w:w="1815" w:type="dxa"/>
+            <w:noWrap/>
+            <w:hideMark/>
+          </w:tcPr>
+          <w:p>
+            <w:pPr>
+              <w:ind w:firstLine="360"/>
+            </w:pPr>
+            <w:proofErr w:type="spellStart"/>
+            <w:r>
+              <w:t>CalcSupply</w:t>
+            </w:r>
+            <w:proofErr w:type="spellEnd"/>
+          </w:p>
+        </w:tc>
+        <w:tc>
+          <w:tcPr>
+            <w:tcW w:w="1355" w:type="dxa"/>
+            <w:noWrap/>
+            <w:hideMark/>
+          </w:tcPr>
+          <w:p>
+            <w:pPr>
+              <w:ind w:firstLine="360"/>
+            </w:pPr>
+            <w:r>
+              <w:t>5</w:t>
+            </w:r>
+          </w:p>
+        </w:tc>
+        <w:tc>
+          <w:tcPr>
+            <w:tcW w:w="1171" w:type="dxa"/>
+            <w:noWrap/>
+            <w:hideMark/>
+          </w:tcPr>
+          <w:p>
+            <w:pPr>
+              <w:ind w:firstLine="360"/>
+            </w:pPr>
+            <w:r>
+              <w:t>3</w:t>
+            </w:r>
+          </w:p>
+        </w:tc>
+        <w:tc>
+          <w:tcPr>
+            <w:tcW w:w="1211" w:type="dxa"/>
+            <w:noWrap/>
+            <w:hideMark/>
+          </w:tcPr>
+          <w:p>
+            <w:pPr>
+              <w:ind w:firstLine="360"/>
+            </w:pPr>
+            <w:r>
+              <w:t>0.92</w:t>
+            </w:r>
+          </w:p>
+        </w:tc>
+        <w:tc>
+          <w:tcPr>
+            <w:tcW w:w="1092" w:type="dxa"/>
+            <w:noWrap/>
+            <w:hideMark/>
+          </w:tcPr>
+          <w:p>
+            <w:pPr>
+              <w:ind w:firstLine="360"/>
+            </w:pPr>
+            <w:r>
+              <w:t>1.1</w:t>
+            </w:r>
+          </w:p>
+        </w:tc>
+        <w:tc>
+          <w:tcPr>
+            <w:tcW w:w="1474" w:type="dxa"/>
+            <w:noWrap/>
+            <w:hideMark/>
+          </w:tcPr>
+          <w:p>
+            <w:pPr>
+              <w:ind w:firstLine="360"/>
+            </w:pPr>
+            <w:r>
+              <w:t>8.096</w:t>
+            </w:r>
+          </w:p>
+        </w:tc>
+      </w:tr>
+      <w:tr>
+        <w:trPr>
+          <w:trHeight w:val="317"/>
+        </w:trPr>
+        <w:tc>
+          <w:tcPr>
+            <w:tcW w:w="1040" w:type="dxa"/>
+            <w:noWrap/>
+            <w:hideMark/>
+          </w:tcPr>
+          <w:p>
+            <w:pPr>
+              <w:ind w:firstLine="360"/>
+            </w:pPr>
+            <w:r>
+              <w:t>UC-5</w:t>
+            </w:r>
+          </w:p>
+        </w:tc>
+        <w:tc>
+          <w:tcPr>
+            <w:tcW w:w="1815" w:type="dxa"/>
+            <w:noWrap/>
+            <w:hideMark/>
+          </w:tcPr>
+          <w:p>
+            <w:pPr>
+              <w:ind w:firstLine="360"/>
+            </w:pPr>
+            <w:r>
+              <w:t>BillPay</w:t>
+            </w:r>
+          </w:p>
+        </w:tc>
+        <w:tc>
+          <w:tcPr>
+            <w:tcW w:w="1355" w:type="dxa"/>
+            <w:noWrap/>
+            <w:hideMark/>
+          </w:tcPr>
+          <w:p>
+            <w:pPr>
+              <w:ind w:firstLine="360"/>
+            </w:pPr>
+            <w:r>
+              <w:t>10</w:t>
+            </w:r>
+          </w:p>
+        </w:tc>
+        <w:tc>
+          <w:tcPr>
+            <w:tcW w:w="1171" w:type="dxa"/>
+            <w:noWrap/>
+            <w:hideMark/>
+          </w:tcPr>
+          <w:p>
+            <w:pPr>
+              <w:ind w:firstLine="360"/>
+            </w:pPr>
+            <w:r>
+              <w:t>3</w:t>
+            </w:r>
+          </w:p>
+        </w:tc>
+        <w:tc>
+          <w:tcPr>
+            <w:tcW w:w="1211" w:type="dxa"/>
+            <w:noWrap/>
+            <w:hideMark/>
+          </w:tcPr>
+          <w:p>
+            <w:pPr>
+              <w:ind w:firstLine="360"/>
+            </w:pPr>
+            <w:r>
+              <w:t>0.96</w:t>
+            </w:r>
+          </w:p>
+        </w:tc>
+        <w:tc>
+          <w:tcPr>
+            <w:tcW w:w="1092" w:type="dxa"/>
+            <w:noWrap/>
+            <w:hideMark/>
+          </w:tcPr>
+          <w:p>
+            <w:pPr>
+              <w:ind w:firstLine="360"/>
+            </w:pPr>
+            <w:r>
+              <w:t>1.1</w:t>
+            </w:r>
+          </w:p>
+        </w:tc>
+        <w:tc>
+          <w:tcPr>
+            <w:tcW w:w="1474" w:type="dxa"/>
+            <w:noWrap/>
+            <w:hideMark/>
+          </w:tcPr>
+          <w:p>
+            <w:pPr>
+              <w:ind w:firstLine="360"/>
+            </w:pPr>
+            <w:r>
+              <w:t>13.728</w:t>
+            </w:r>
+          </w:p>
+        </w:tc>
+      </w:tr>
+    </w:tbl>
+    <w:p>
+      <w:pPr>
+        <w:ind w:firstLine="360"/>
+      </w:pPr>
+    </w:p>
+    <w:p>
+      <w:pPr>
+        <w:ind w:firstLine="360"/>
+        <w:rPr>
+          <w:sz w:val="24"/>
+          <w:szCs w:val="24"/>
+        </w:rPr>
+      </w:pPr>
+    </w:p>
+    <w:p>
+      <w:pPr>
+        <w:ind w:firstLine="360"/>
+        <w:rPr>
+          <w:sz w:val="24"/>
+          <w:szCs w:val="24"/>
+        </w:rPr>
+      </w:pPr>
+    </w:p>
+    <w:p>
+      <w:pPr>
+        <w:pStyle w:val="ListParagraph"/>
+        <w:numPr>
+          <w:ilvl w:val="0"/>
+          <w:numId w:val="1"/>
+        </w:numPr>
+        <w:jc w:val="center"/>
+        <w:rPr>
+          <w:b/>
+          <w:bCs/>
+          <w:sz w:val="32"/>
+          <w:szCs w:val="32"/>
+        </w:rPr>
+      </w:pPr>
+      <w:r>
+        <w:rPr>
+          <w:b/>
+          <w:bCs/>
+          <w:sz w:val="32"/>
+          <w:szCs w:val="32"/>
+        </w:rPr>
+        <w:lastRenderedPageBreak/>
+        <w:t xml:space="preserve">Plan </w:t>
+      </w:r>
+      <w:proofErr w:type="gramStart"/>
+      <w:r>
+        <w:rPr>
+          <w:b/>
+          <w:bCs/>
+          <w:sz w:val="32"/>
+          <w:szCs w:val="32"/>
+        </w:rPr>
+        <w:t>Of</w:t>
+      </w:r>
+      <w:proofErr w:type="gramEnd"/>
+      <w:r>
+        <w:rPr>
+          <w:b/>
+          <w:bCs/>
+          <w:sz w:val="32"/>
+          <w:szCs w:val="32"/>
+        </w:rPr>
+        <w:t xml:space="preserve"> Work</w:t>
+      </w:r>
+    </w:p>
+    <w:p>
+      <w:pPr>
+        <w:rPr>
+          <w:sz w:val="24"/>
+          <w:szCs w:val="24"/>
+        </w:rPr>
+      </w:pPr>
+    </w:p>
+    <w:p>
+      <w:pPr>
+        <w:ind w:firstLine="360"/>
+        <w:rPr>
+          <w:sz w:val="24"/>
+          <w:szCs w:val="24"/>
+        </w:rPr>
+      </w:pPr>
+      <w:r>
+        <w:rPr>
+          <w:sz w:val="24"/>
+          <w:szCs w:val="24"/>
+        </w:rPr>
+        <w:t>Describe what your group is planning to do after submitting report#1 until the end of the semester. Show the roadmap with projected milestones and dates by which you plan to accomplish them. Of course, your plans for the short term (next few weeks) should be much more detailed than further in the future.</w:t>
+      </w:r>
+      <w:r>
+        <w:rPr>
+          <w:sz w:val="24"/>
+          <w:szCs w:val="24"/>
+        </w:rPr>
+        <w:br/>
+        <w:t>Preferably, you should use </w:t>
+      </w:r>
+      <w:hyperlink r:id="rId19" w:history="1">
+        <w:r>
+          <w:rPr>
+            <w:rStyle w:val="Hyperlink"/>
+            <w:sz w:val="24"/>
+            <w:szCs w:val="24"/>
+          </w:rPr>
+          <w:t>Gantt charts</w:t>
+        </w:r>
+      </w:hyperlink>
+      <w:r>
+        <w:rPr>
+          <w:sz w:val="24"/>
+          <w:szCs w:val="24"/>
+        </w:rPr>
+        <w:t> for planning and scheduling your project (also check: </w:t>
+      </w:r>
+      <w:hyperlink r:id="rId20" w:history="1">
+        <w:r>
+          <w:rPr>
+            <w:rStyle w:val="Hyperlink"/>
+            <w:sz w:val="24"/>
+            <w:szCs w:val="24"/>
+          </w:rPr>
+          <w:t>Gantt chart basics: What it is, benefits, &amp; alternatives</w:t>
+        </w:r>
+      </w:hyperlink>
+      <w:r>
+        <w:rPr>
+          <w:sz w:val="24"/>
+          <w:szCs w:val="24"/>
+        </w:rPr>
+        <w:t>). (Rutgers students can download </w:t>
+      </w:r>
+      <w:r>
+        <w:rPr>
+          <w:i/>
+          <w:iCs/>
+          <w:sz w:val="24"/>
+          <w:szCs w:val="24"/>
+        </w:rPr>
+        <w:t>Microsoft Project</w:t>
+      </w:r>
+      <w:r>
+        <w:rPr>
+          <w:sz w:val="24"/>
+          <w:szCs w:val="24"/>
+        </w:rPr>
+        <w:t> at the </w:t>
+      </w:r>
+      <w:hyperlink r:id="rId21" w:history="1">
+        <w:r>
+          <w:rPr>
+            <w:rStyle w:val="Hyperlink"/>
+            <w:sz w:val="24"/>
+            <w:szCs w:val="24"/>
+          </w:rPr>
+          <w:t>University Software Portal</w:t>
+        </w:r>
+      </w:hyperlink>
+      <w:r>
+        <w:rPr>
+          <w:sz w:val="24"/>
+          <w:szCs w:val="24"/>
+        </w:rPr>
+        <w:t>.)  Consider also creating your </w:t>
+      </w:r>
+      <w:hyperlink r:id="rId22" w:history="1">
+        <w:r>
+          <w:rPr>
+            <w:rStyle w:val="Hyperlink"/>
+            <w:sz w:val="24"/>
+            <w:szCs w:val="24"/>
+          </w:rPr>
+          <w:t>product roadmap</w:t>
+        </w:r>
+      </w:hyperlink>
+      <w:r>
+        <w:rPr>
+          <w:sz w:val="24"/>
+          <w:szCs w:val="24"/>
+        </w:rPr>
+        <w:t>.</w:t>
+      </w:r>
+      <w:r>
+        <w:rPr>
+          <w:sz w:val="24"/>
+          <w:szCs w:val="24"/>
+        </w:rPr>
+        <w:br/>
+        <w:t>Include the product ownership description from your </w:t>
+      </w:r>
+      <w:hyperlink r:id="rId23" w:history="1">
+        <w:r>
+          <w:rPr>
+            <w:rStyle w:val="Hyperlink"/>
+            <w:sz w:val="24"/>
+            <w:szCs w:val="24"/>
+          </w:rPr>
+          <w:t>project proposal</w:t>
+        </w:r>
+      </w:hyperlink>
+      <w:r>
+        <w:rPr>
+          <w:sz w:val="24"/>
+          <w:szCs w:val="24"/>
+        </w:rPr>
+        <w:t>, and provide the breakdown of responsibilities: what each team member did so far, is currently doing, will do in the future, including management and coordination activities.</w:t>
+      </w:r>
+    </w:p>
+    <w:p>
+      <w:pPr>
+        <w:ind w:firstLine="360"/>
+        <w:rPr>
+          <w:sz w:val="24"/>
+          <w:szCs w:val="24"/>
+        </w:rPr>
+      </w:pPr>
+    </w:p>
+    <w:p>
+      <w:pPr>
+        <w:pStyle w:val="ListParagraph"/>
+        <w:numPr>
+          <w:ilvl w:val="0"/>
+          <w:numId w:val="1"/>
+        </w:numPr>
+        <w:jc w:val="center"/>
+        <w:rPr>
+          <w:b/>
+          <w:bCs/>
+          <w:sz w:val="32"/>
+          <w:szCs w:val="32"/>
+        </w:rPr>
+      </w:pPr>
+      <w:r>
+        <w:rPr>
+          <w:b/>
+          <w:bCs/>
+          <w:sz w:val="32"/>
+          <w:szCs w:val="32"/>
+        </w:rPr>
+        <w:t>References</w:t>
+      </w:r>
+    </w:p>
+    <w:p>
+      <w:pPr>
+        <w:rPr>
+          <w:sz w:val="24"/>
+          <w:szCs w:val="24"/>
+        </w:rPr>
+      </w:pPr>
+    </w:p>
+    <w:p>
+      <w:pPr>
+        <w:ind w:firstLine="360"/>
+        <w:rPr>
+          <w:sz w:val="24"/>
+          <w:szCs w:val="24"/>
+        </w:rPr>
+      </w:pPr>
+      <w:r>
+        <w:rPr>
+          <w:sz w:val="24"/>
+          <w:szCs w:val="24"/>
+        </w:rPr>
+        <w:t>The list of references should contain exact </w:t>
+      </w:r>
+      <w:r>
+        <w:rPr>
+          <w:i/>
+          <w:iCs/>
+          <w:sz w:val="24"/>
+          <w:szCs w:val="24"/>
+        </w:rPr>
+        <w:t>references and URLs</w:t>
+      </w:r>
+      <w:r>
+        <w:rPr>
+          <w:sz w:val="24"/>
+          <w:szCs w:val="24"/>
+        </w:rPr>
+        <w:t> of any material that is used in the project and doesn’t come from the textbook. If a reference is listed but not cited/mentioned in the main text, explain briefly in what way it was used.</w:t>
+      </w:r>
     </w:p>
     <w:sectPr>
-      <w:footerReference w:type="default" r:id="rId12"/>
+      <w:footerReference w:type="default" r:id="rId24"/>
       <w:pgSz w:w="12240" w:h="15840"/>
       <w:pgMar w:top="1440" w:right="1440" w:bottom="1440" w:left="1440" w:header="720" w:footer="720" w:gutter="0"/>
       <w:pgNumType w:start="1"/>
@@ -12880,7 +16083,6 @@
   <w:style w:type="character" w:default="1" w:styleId="DefaultParagraphFont">
     <w:name w:val="Default Paragraph Font"/>
     <w:uiPriority w:val="1"/>
-    <w:semiHidden/>
     <w:unhideWhenUsed/>
   </w:style>
   <w:style w:type="table" w:default="1" w:styleId="TableNormal">
@@ -13032,7 +16234,6 @@
     <w:name w:val="Hyperlink"/>
     <w:basedOn w:val="DefaultParagraphFont"/>
     <w:uiPriority w:val="99"/>
-    <w:semiHidden/>
     <w:unhideWhenUsed/>
     <w:rsid w:val="00BC1E38"/>
     <w:rPr>
@@ -13044,6 +16245,28 @@
     <w:name w:val="apple-tab-span"/>
     <w:basedOn w:val="DefaultParagraphFont"/>
     <w:rsid w:val="00BC1E38"/>
+  </w:style>
+  <w:style w:type="character" w:styleId="UnresolvedMention">
+    <w:name w:val="Unresolved Mention"/>
+    <w:basedOn w:val="DefaultParagraphFont"/>
+    <w:uiPriority w:val="99"/>
+    <w:semiHidden/>
+    <w:unhideWhenUsed/>
+    <w:rsid w:val="00597854"/>
+    <w:rPr>
+      <w:color w:val="605E5C"/>
+      <w:shd w:val="clear" w:color="auto" w:fill="E1DFDD"/>
+    </w:rPr>
+  </w:style>
+  <w:style w:type="character" w:styleId="PlaceholderText">
+    <w:name w:val="Placeholder Text"/>
+    <w:basedOn w:val="DefaultParagraphFont"/>
+    <w:uiPriority w:val="99"/>
+    <w:semiHidden/>
+    <w:rsid w:val="00AB1DE7"/>
+    <w:rPr>
+      <w:color w:val="808080"/>
+    </w:rPr>
   </w:style>
 </w:styles>
 </file>

--- a/ProjectReport.docx
+++ b/ProjectReport.docx
@@ -637,6 +637,15 @@
                 <w:lang w:val="en-US"/>
               </w:rPr>
             </w:pPr>
+            <w:r>
+              <w:rPr>
+                <w:rFonts w:ascii="Times New Roman" w:eastAsia="Times New Roman" w:hAnsi="Times New Roman" w:cs="Times New Roman"/>
+                <w:sz w:val="24"/>
+                <w:szCs w:val="24"/>
+                <w:lang w:val="en-US"/>
+              </w:rPr>
+              <w:t>v.2</w:t>
+            </w:r>
           </w:p>
         </w:tc>
         <w:tc>
@@ -666,6 +675,15 @@
                 <w:lang w:val="en-US"/>
               </w:rPr>
             </w:pPr>
+            <w:r>
+              <w:rPr>
+                <w:rFonts w:ascii="Times New Roman" w:eastAsia="Times New Roman" w:hAnsi="Times New Roman" w:cs="Times New Roman"/>
+                <w:sz w:val="24"/>
+                <w:szCs w:val="24"/>
+                <w:lang w:val="en-US"/>
+              </w:rPr>
+              <w:t>9/23/2019</w:t>
+            </w:r>
           </w:p>
         </w:tc>
       </w:tr>
@@ -694,6 +712,8 @@
           <w:szCs w:val="32"/>
         </w:rPr>
       </w:pPr>
+      <w:bookmarkStart w:id="0" w:name="_GoBack"/>
+      <w:bookmarkEnd w:id="0"/>
       <w:r>
         <w:br w:type="page"/>
       </w:r>
@@ -8317,7 +8337,6 @@
                 <w:szCs w:val="24"/>
               </w:rPr>
             </w:pPr>
-            <w:bookmarkStart w:id="0" w:name="_GoBack"/>
             <w:r>
               <w:rPr>
                 <w:sz w:val="24"/>
@@ -8350,7 +8369,6 @@
           </w:p>
         </w:tc>
       </w:tr>
-      <w:bookmarkEnd w:id="0"/>
       <w:tr>
         <w:tc>
           <w:tcPr>
@@ -10480,7 +10498,6 @@
                 <w:szCs w:val="24"/>
               </w:rPr>
             </w:pPr>
-            <w:proofErr w:type="spellStart"/>
             <w:r>
               <w:rPr>
                 <w:sz w:val="24"/>
@@ -10488,7 +10505,6 @@
               </w:rPr>
               <w:t>Req’t</w:t>
             </w:r>
-            <w:proofErr w:type="spellEnd"/>
           </w:p>
         </w:tc>
         <w:tc>
@@ -11762,17 +11778,8 @@
           <w:sz w:val="24"/>
           <w:szCs w:val="24"/>
         </w:rPr>
-        <w:t xml:space="preserve">UC-1: </w:t>
-      </w:r>
-      <w:proofErr w:type="spellStart"/>
-      <w:r>
-        <w:rPr>
-          <w:sz w:val="24"/>
-          <w:szCs w:val="24"/>
-        </w:rPr>
-        <w:t>setInvSettings</w:t>
-      </w:r>
-      <w:proofErr w:type="spellEnd"/>
+        <w:t>UC-1: setInvSettings</w:t>
+      </w:r>
     </w:p>
     <w:p>
       <w:pPr>
@@ -12013,8 +12020,3440 @@
         </w:rPr>
       </w:pPr>
     </w:p>
+    <w:p>
+      <w:pPr>
+        <w:pStyle w:val="ListParagraph"/>
+        <w:rPr>
+          <w:sz w:val="24"/>
+          <w:szCs w:val="24"/>
+        </w:rPr>
+      </w:pPr>
+    </w:p>
+    <w:p>
+      <w:pPr>
+        <w:pStyle w:val="ListParagraph"/>
+        <w:rPr>
+          <w:sz w:val="24"/>
+          <w:szCs w:val="24"/>
+        </w:rPr>
+      </w:pPr>
+    </w:p>
+    <w:p>
+      <w:pPr>
+        <w:pStyle w:val="ListParagraph"/>
+        <w:rPr>
+          <w:sz w:val="24"/>
+          <w:szCs w:val="24"/>
+        </w:rPr>
+      </w:pPr>
+    </w:p>
+    <w:p>
+      <w:pPr>
+        <w:pStyle w:val="ListParagraph"/>
+        <w:rPr>
+          <w:sz w:val="24"/>
+          <w:szCs w:val="24"/>
+        </w:rPr>
+      </w:pPr>
+    </w:p>
+    <w:p>
+      <w:pPr>
+        <w:pStyle w:val="ListParagraph"/>
+        <w:rPr>
+          <w:sz w:val="24"/>
+          <w:szCs w:val="24"/>
+        </w:rPr>
+      </w:pPr>
+    </w:p>
+    <w:p>
+      <w:pPr>
+        <w:pStyle w:val="ListParagraph"/>
+        <w:rPr>
+          <w:sz w:val="24"/>
+          <w:szCs w:val="24"/>
+        </w:rPr>
+      </w:pPr>
+    </w:p>
+    <w:p>
+      <w:pPr>
+        <w:pStyle w:val="ListParagraph"/>
+        <w:rPr>
+          <w:sz w:val="24"/>
+          <w:szCs w:val="24"/>
+        </w:rPr>
+      </w:pPr>
+    </w:p>
+    <w:p>
+      <w:pPr>
+        <w:pStyle w:val="ListParagraph"/>
+        <w:rPr>
+          <w:sz w:val="24"/>
+          <w:szCs w:val="24"/>
+        </w:rPr>
+      </w:pPr>
+    </w:p>
+    <w:p>
+      <w:pPr>
+        <w:pStyle w:val="ListParagraph"/>
+        <w:rPr>
+          <w:sz w:val="24"/>
+          <w:szCs w:val="24"/>
+        </w:rPr>
+      </w:pPr>
+    </w:p>
+    <w:p>
+      <w:pPr>
+        <w:pStyle w:val="ListParagraph"/>
+        <w:rPr>
+          <w:sz w:val="24"/>
+          <w:szCs w:val="24"/>
+        </w:rPr>
+      </w:pPr>
+    </w:p>
+    <w:p>
+      <w:pPr>
+        <w:pStyle w:val="ListParagraph"/>
+        <w:rPr>
+          <w:sz w:val="24"/>
+          <w:szCs w:val="24"/>
+        </w:rPr>
+      </w:pPr>
+    </w:p>
+    <w:p>
+      <w:pPr>
+        <w:pStyle w:val="ListParagraph"/>
+        <w:rPr>
+          <w:sz w:val="24"/>
+          <w:szCs w:val="24"/>
+        </w:rPr>
+      </w:pPr>
+    </w:p>
+    <w:p>
+      <w:pPr>
+        <w:pStyle w:val="ListParagraph"/>
+        <w:rPr>
+          <w:sz w:val="24"/>
+          <w:szCs w:val="24"/>
+        </w:rPr>
+      </w:pPr>
+    </w:p>
+    <w:p>
+      <w:pPr>
+        <w:pStyle w:val="ListParagraph"/>
+        <w:rPr>
+          <w:sz w:val="24"/>
+          <w:szCs w:val="24"/>
+        </w:rPr>
+      </w:pPr>
+    </w:p>
+    <w:p>
+      <w:pPr>
+        <w:pStyle w:val="ListParagraph"/>
+        <w:rPr>
+          <w:sz w:val="24"/>
+          <w:szCs w:val="24"/>
+        </w:rPr>
+      </w:pPr>
+    </w:p>
+    <w:p>
+      <w:pPr>
+        <w:pStyle w:val="ListParagraph"/>
+        <w:rPr>
+          <w:sz w:val="24"/>
+          <w:szCs w:val="24"/>
+        </w:rPr>
+      </w:pPr>
+    </w:p>
+    <w:p>
+      <w:pPr>
+        <w:pStyle w:val="ListParagraph"/>
+        <w:rPr>
+          <w:sz w:val="24"/>
+          <w:szCs w:val="24"/>
+        </w:rPr>
+      </w:pPr>
+    </w:p>
+    <w:p>
+      <w:pPr>
+        <w:pStyle w:val="ListParagraph"/>
+        <w:rPr>
+          <w:sz w:val="24"/>
+          <w:szCs w:val="24"/>
+        </w:rPr>
+      </w:pPr>
+    </w:p>
+    <w:p>
+      <w:pPr>
+        <w:pStyle w:val="ListParagraph"/>
+        <w:rPr>
+          <w:sz w:val="24"/>
+          <w:szCs w:val="24"/>
+        </w:rPr>
+      </w:pPr>
+    </w:p>
+    <w:p>
+      <w:pPr>
+        <w:pStyle w:val="ListParagraph"/>
+        <w:numPr>
+          <w:ilvl w:val="0"/>
+          <w:numId w:val="1"/>
+        </w:numPr>
+        <w:jc w:val="center"/>
+        <w:rPr>
+          <w:b/>
+          <w:bCs/>
+          <w:sz w:val="32"/>
+          <w:szCs w:val="32"/>
+        </w:rPr>
+      </w:pPr>
+      <w:r>
+        <w:rPr>
+          <w:b/>
+          <w:bCs/>
+          <w:sz w:val="32"/>
+          <w:szCs w:val="32"/>
+        </w:rPr>
+        <w:t>User Interface Specification</w:t>
+      </w:r>
+    </w:p>
+    <w:p>
+      <w:pPr>
+        <w:jc w:val="center"/>
+        <w:rPr>
+          <w:b/>
+          <w:bCs/>
+          <w:sz w:val="32"/>
+          <w:szCs w:val="32"/>
+        </w:rPr>
+      </w:pPr>
+    </w:p>
+    <w:p>
+      <w:pPr>
+        <w:rPr>
+          <w:sz w:val="24"/>
+          <w:szCs w:val="24"/>
+        </w:rPr>
+      </w:pPr>
+      <w:proofErr w:type="gramStart"/>
+      <w:r>
+        <w:rPr>
+          <w:sz w:val="24"/>
+          <w:szCs w:val="24"/>
+        </w:rPr>
+        <w:t>4</w:t>
+      </w:r>
+      <w:r>
+        <w:rPr>
+          <w:sz w:val="24"/>
+          <w:szCs w:val="24"/>
+        </w:rPr>
+        <w:t>.1  Preliminary</w:t>
+      </w:r>
+      <w:proofErr w:type="gramEnd"/>
+      <w:r>
+        <w:rPr>
+          <w:sz w:val="24"/>
+          <w:szCs w:val="24"/>
+        </w:rPr>
+        <w:t xml:space="preserve"> Design</w:t>
+      </w:r>
+    </w:p>
+    <w:p>
+      <w:pPr>
+        <w:rPr>
+          <w:sz w:val="24"/>
+          <w:szCs w:val="24"/>
+        </w:rPr>
+      </w:pPr>
+    </w:p>
+    <w:p>
+      <w:pPr>
+        <w:pStyle w:val="ListParagraph"/>
+        <w:numPr>
+          <w:ilvl w:val="1"/>
+          <w:numId w:val="1"/>
+        </w:numPr>
+        <w:rPr>
+          <w:sz w:val="24"/>
+          <w:szCs w:val="24"/>
+        </w:rPr>
+      </w:pPr>
+      <w:r>
+        <w:rPr>
+          <w:sz w:val="24"/>
+          <w:szCs w:val="24"/>
+        </w:rPr>
+        <w:t xml:space="preserve">Sign-In </w:t>
+      </w:r>
+    </w:p>
+    <w:p>
+      <w:pPr>
+        <w:pStyle w:val="ListParagraph"/>
+        <w:ind w:left="1440"/>
+        <w:rPr>
+          <w:sz w:val="24"/>
+          <w:szCs w:val="24"/>
+        </w:rPr>
+      </w:pPr>
+      <w:r>
+        <w:rPr>
+          <w:noProof/>
+        </w:rPr>
+        <w:drawing>
+          <wp:inline distT="0" distB="0" distL="0" distR="0" wp14:anchorId="7320D2B2" wp14:editId="4D3FDCCA">
+            <wp:extent cx="4923809" cy="3504762"/>
+            <wp:effectExtent l="0" t="0" r="0" b="635"/>
+            <wp:docPr id="36" name="Picture 36"/>
+            <wp:cNvGraphicFramePr>
+              <a:graphicFrameLocks xmlns:a="http://schemas.openxmlformats.org/drawingml/2006/main" noChangeAspect="1"/>
+            </wp:cNvGraphicFramePr>
+            <a:graphic xmlns:a="http://schemas.openxmlformats.org/drawingml/2006/main">
+              <a:graphicData uri="http://schemas.openxmlformats.org/drawingml/2006/picture">
+                <pic:pic xmlns:pic="http://schemas.openxmlformats.org/drawingml/2006/picture">
+                  <pic:nvPicPr>
+                    <pic:cNvPr id="1" name=""/>
+                    <pic:cNvPicPr/>
+                  </pic:nvPicPr>
+                  <pic:blipFill>
+                    <a:blip r:embed="rId12"/>
+                    <a:stretch>
+                      <a:fillRect/>
+                    </a:stretch>
+                  </pic:blipFill>
+                  <pic:spPr>
+                    <a:xfrm>
+                      <a:off x="0" y="0"/>
+                      <a:ext cx="4923809" cy="3504762"/>
+                    </a:xfrm>
+                    <a:prstGeom prst="rect">
+                      <a:avLst/>
+                    </a:prstGeom>
+                  </pic:spPr>
+                </pic:pic>
+              </a:graphicData>
+            </a:graphic>
+          </wp:inline>
+        </w:drawing>
+      </w:r>
+    </w:p>
+    <w:p>
+      <w:pPr>
+        <w:pStyle w:val="ListParagraph"/>
+        <w:numPr>
+          <w:ilvl w:val="1"/>
+          <w:numId w:val="1"/>
+        </w:numPr>
+        <w:rPr>
+          <w:sz w:val="24"/>
+          <w:szCs w:val="24"/>
+        </w:rPr>
+      </w:pPr>
+      <w:r>
+        <w:rPr>
+          <w:sz w:val="24"/>
+          <w:szCs w:val="24"/>
+        </w:rPr>
+        <w:t>Settings</w:t>
+      </w:r>
+    </w:p>
+    <w:p>
+      <w:pPr>
+        <w:pStyle w:val="ListParagraph"/>
+        <w:ind w:left="1440"/>
+        <w:rPr>
+          <w:sz w:val="24"/>
+          <w:szCs w:val="24"/>
+        </w:rPr>
+      </w:pPr>
+      <w:r>
+        <w:rPr>
+          <w:noProof/>
+        </w:rPr>
+        <w:drawing>
+          <wp:inline distT="0" distB="0" distL="0" distR="0" wp14:anchorId="25BC84B9" wp14:editId="0B58B021">
+            <wp:extent cx="3856662" cy="2640330"/>
+            <wp:effectExtent l="0" t="0" r="0" b="7620"/>
+            <wp:docPr id="37" name="Picture 37"/>
+            <wp:cNvGraphicFramePr>
+              <a:graphicFrameLocks xmlns:a="http://schemas.openxmlformats.org/drawingml/2006/main" noChangeAspect="1"/>
+            </wp:cNvGraphicFramePr>
+            <a:graphic xmlns:a="http://schemas.openxmlformats.org/drawingml/2006/main">
+              <a:graphicData uri="http://schemas.openxmlformats.org/drawingml/2006/picture">
+                <pic:pic xmlns:pic="http://schemas.openxmlformats.org/drawingml/2006/picture">
+                  <pic:nvPicPr>
+                    <pic:cNvPr id="1" name=""/>
+                    <pic:cNvPicPr/>
+                  </pic:nvPicPr>
+                  <pic:blipFill>
+                    <a:blip r:embed="rId13"/>
+                    <a:stretch>
+                      <a:fillRect/>
+                    </a:stretch>
+                  </pic:blipFill>
+                  <pic:spPr>
+                    <a:xfrm>
+                      <a:off x="0" y="0"/>
+                      <a:ext cx="3864152" cy="2645457"/>
+                    </a:xfrm>
+                    <a:prstGeom prst="rect">
+                      <a:avLst/>
+                    </a:prstGeom>
+                  </pic:spPr>
+                </pic:pic>
+              </a:graphicData>
+            </a:graphic>
+          </wp:inline>
+        </w:drawing>
+      </w:r>
+    </w:p>
+    <w:p>
+      <w:pPr>
+        <w:rPr>
+          <w:sz w:val="24"/>
+          <w:szCs w:val="24"/>
+        </w:rPr>
+      </w:pPr>
+    </w:p>
+    <w:p>
+      <w:pPr>
+        <w:rPr>
+          <w:sz w:val="24"/>
+          <w:szCs w:val="24"/>
+        </w:rPr>
+      </w:pPr>
+    </w:p>
+    <w:p>
+      <w:pPr>
+        <w:pStyle w:val="ListParagraph"/>
+        <w:numPr>
+          <w:ilvl w:val="1"/>
+          <w:numId w:val="1"/>
+        </w:numPr>
+        <w:rPr>
+          <w:sz w:val="24"/>
+          <w:szCs w:val="24"/>
+        </w:rPr>
+      </w:pPr>
+      <w:proofErr w:type="spellStart"/>
+      <w:r>
+        <w:rPr>
+          <w:sz w:val="24"/>
+          <w:szCs w:val="24"/>
+        </w:rPr>
+        <w:lastRenderedPageBreak/>
+        <w:t>calcSupply</w:t>
+      </w:r>
+      <w:proofErr w:type="spellEnd"/>
+    </w:p>
+    <w:p>
+      <w:pPr>
+        <w:pStyle w:val="ListParagraph"/>
+        <w:ind w:left="1440"/>
+        <w:rPr>
+          <w:sz w:val="24"/>
+          <w:szCs w:val="24"/>
+        </w:rPr>
+      </w:pPr>
+      <w:r>
+        <w:rPr>
+          <w:noProof/>
+        </w:rPr>
+        <w:drawing>
+          <wp:inline distT="0" distB="0" distL="0" distR="0" wp14:anchorId="312A4126" wp14:editId="18CDDE9E">
+            <wp:extent cx="4743450" cy="2875463"/>
+            <wp:effectExtent l="0" t="0" r="0" b="1270"/>
+            <wp:docPr id="38" name="Picture 38"/>
+            <wp:cNvGraphicFramePr>
+              <a:graphicFrameLocks xmlns:a="http://schemas.openxmlformats.org/drawingml/2006/main" noChangeAspect="1"/>
+            </wp:cNvGraphicFramePr>
+            <a:graphic xmlns:a="http://schemas.openxmlformats.org/drawingml/2006/main">
+              <a:graphicData uri="http://schemas.openxmlformats.org/drawingml/2006/picture">
+                <pic:pic xmlns:pic="http://schemas.openxmlformats.org/drawingml/2006/picture">
+                  <pic:nvPicPr>
+                    <pic:cNvPr id="1" name=""/>
+                    <pic:cNvPicPr/>
+                  </pic:nvPicPr>
+                  <pic:blipFill>
+                    <a:blip r:embed="rId14"/>
+                    <a:stretch>
+                      <a:fillRect/>
+                    </a:stretch>
+                  </pic:blipFill>
+                  <pic:spPr>
+                    <a:xfrm>
+                      <a:off x="0" y="0"/>
+                      <a:ext cx="4754939" cy="2882427"/>
+                    </a:xfrm>
+                    <a:prstGeom prst="rect">
+                      <a:avLst/>
+                    </a:prstGeom>
+                  </pic:spPr>
+                </pic:pic>
+              </a:graphicData>
+            </a:graphic>
+          </wp:inline>
+        </w:drawing>
+      </w:r>
+      <w:r>
+        <w:rPr>
+          <w:sz w:val="24"/>
+          <w:szCs w:val="24"/>
+        </w:rPr>
+        <w:t xml:space="preserve"> </w:t>
+      </w:r>
+    </w:p>
+    <w:p>
+      <w:pPr>
+        <w:pStyle w:val="ListParagraph"/>
+        <w:ind w:left="1440"/>
+        <w:rPr>
+          <w:sz w:val="24"/>
+          <w:szCs w:val="24"/>
+        </w:rPr>
+      </w:pPr>
+    </w:p>
+    <w:p>
+      <w:pPr>
+        <w:rPr>
+          <w:sz w:val="24"/>
+          <w:szCs w:val="24"/>
+        </w:rPr>
+      </w:pPr>
+      <w:r>
+        <w:rPr>
+          <w:sz w:val="24"/>
+          <w:szCs w:val="24"/>
+        </w:rPr>
+        <w:t>4.1.2 User Effort Estimation</w:t>
+      </w:r>
+    </w:p>
+    <w:p>
+      <w:pPr>
+        <w:rPr>
+          <w:sz w:val="24"/>
+          <w:szCs w:val="24"/>
+        </w:rPr>
+      </w:pPr>
+    </w:p>
+    <w:p>
+      <w:pPr>
+        <w:rPr>
+          <w:sz w:val="24"/>
+          <w:szCs w:val="24"/>
+        </w:rPr>
+      </w:pPr>
+    </w:p>
+    <w:p>
+      <w:pPr>
+        <w:rPr>
+          <w:sz w:val="24"/>
+          <w:szCs w:val="24"/>
+        </w:rPr>
+      </w:pPr>
+    </w:p>
+    <w:p>
+      <w:pPr>
+        <w:rPr>
+          <w:sz w:val="24"/>
+          <w:szCs w:val="24"/>
+        </w:rPr>
+      </w:pPr>
+    </w:p>
+    <w:p>
+      <w:pPr>
+        <w:rPr>
+          <w:sz w:val="24"/>
+          <w:szCs w:val="24"/>
+        </w:rPr>
+      </w:pPr>
+    </w:p>
+    <w:p>
+      <w:pPr>
+        <w:rPr>
+          <w:sz w:val="24"/>
+          <w:szCs w:val="24"/>
+        </w:rPr>
+      </w:pPr>
+    </w:p>
+    <w:p>
+      <w:pPr>
+        <w:rPr>
+          <w:sz w:val="24"/>
+          <w:szCs w:val="24"/>
+        </w:rPr>
+      </w:pPr>
+    </w:p>
+    <w:p>
+      <w:pPr>
+        <w:rPr>
+          <w:sz w:val="24"/>
+          <w:szCs w:val="24"/>
+        </w:rPr>
+      </w:pPr>
+    </w:p>
+    <w:p>
+      <w:pPr>
+        <w:rPr>
+          <w:sz w:val="24"/>
+          <w:szCs w:val="24"/>
+        </w:rPr>
+      </w:pPr>
+    </w:p>
+    <w:p>
+      <w:pPr>
+        <w:rPr>
+          <w:sz w:val="24"/>
+          <w:szCs w:val="24"/>
+        </w:rPr>
+      </w:pPr>
+    </w:p>
+    <w:p>
+      <w:pPr>
+        <w:rPr>
+          <w:sz w:val="24"/>
+          <w:szCs w:val="24"/>
+        </w:rPr>
+      </w:pPr>
+    </w:p>
+    <w:p>
+      <w:pPr>
+        <w:rPr>
+          <w:sz w:val="24"/>
+          <w:szCs w:val="24"/>
+        </w:rPr>
+      </w:pPr>
+    </w:p>
+    <w:p>
+      <w:pPr>
+        <w:rPr>
+          <w:sz w:val="24"/>
+          <w:szCs w:val="24"/>
+        </w:rPr>
+      </w:pPr>
+    </w:p>
+    <w:p>
+      <w:pPr>
+        <w:rPr>
+          <w:sz w:val="24"/>
+          <w:szCs w:val="24"/>
+        </w:rPr>
+      </w:pPr>
+    </w:p>
+    <w:p>
+      <w:pPr>
+        <w:rPr>
+          <w:sz w:val="24"/>
+          <w:szCs w:val="24"/>
+        </w:rPr>
+      </w:pPr>
+    </w:p>
+    <w:p>
+      <w:pPr>
+        <w:rPr>
+          <w:sz w:val="24"/>
+          <w:szCs w:val="24"/>
+        </w:rPr>
+      </w:pPr>
+    </w:p>
+    <w:p>
+      <w:pPr>
+        <w:rPr>
+          <w:sz w:val="24"/>
+          <w:szCs w:val="24"/>
+        </w:rPr>
+      </w:pPr>
+    </w:p>
+    <w:p>
+      <w:pPr>
+        <w:rPr>
+          <w:sz w:val="24"/>
+          <w:szCs w:val="24"/>
+        </w:rPr>
+      </w:pPr>
+    </w:p>
+    <w:p>
+      <w:pPr>
+        <w:rPr>
+          <w:sz w:val="24"/>
+          <w:szCs w:val="24"/>
+        </w:rPr>
+      </w:pPr>
+    </w:p>
+    <w:p>
+      <w:pPr>
+        <w:rPr>
+          <w:sz w:val="24"/>
+          <w:szCs w:val="24"/>
+        </w:rPr>
+      </w:pPr>
+    </w:p>
+    <w:p>
+      <w:pPr>
+        <w:rPr>
+          <w:sz w:val="24"/>
+          <w:szCs w:val="24"/>
+        </w:rPr>
+      </w:pPr>
+    </w:p>
+    <w:p>
+      <w:pPr>
+        <w:rPr>
+          <w:sz w:val="24"/>
+          <w:szCs w:val="24"/>
+        </w:rPr>
+      </w:pPr>
+    </w:p>
+    <w:p>
+      <w:pPr>
+        <w:rPr>
+          <w:sz w:val="24"/>
+          <w:szCs w:val="24"/>
+        </w:rPr>
+      </w:pPr>
+    </w:p>
+    <w:p>
+      <w:pPr>
+        <w:rPr>
+          <w:sz w:val="24"/>
+          <w:szCs w:val="24"/>
+        </w:rPr>
+      </w:pPr>
+    </w:p>
+    <w:p>
+      <w:pPr>
+        <w:rPr>
+          <w:sz w:val="24"/>
+          <w:szCs w:val="24"/>
+        </w:rPr>
+      </w:pPr>
+    </w:p>
+    <w:p>
+      <w:pPr>
+        <w:rPr>
+          <w:sz w:val="24"/>
+          <w:szCs w:val="24"/>
+        </w:rPr>
+      </w:pPr>
+    </w:p>
+    <w:p>
+      <w:pPr>
+        <w:rPr>
+          <w:sz w:val="24"/>
+          <w:szCs w:val="24"/>
+        </w:rPr>
+      </w:pPr>
+    </w:p>
+    <w:p>
+      <w:pPr>
+        <w:rPr>
+          <w:sz w:val="24"/>
+          <w:szCs w:val="24"/>
+        </w:rPr>
+      </w:pPr>
+    </w:p>
+    <w:p>
+      <w:pPr>
+        <w:rPr>
+          <w:sz w:val="24"/>
+          <w:szCs w:val="24"/>
+        </w:rPr>
+      </w:pPr>
+    </w:p>
+    <w:p>
+      <w:pPr>
+        <w:rPr>
+          <w:sz w:val="24"/>
+          <w:szCs w:val="24"/>
+        </w:rPr>
+      </w:pPr>
+    </w:p>
+    <w:p>
+      <w:pPr>
+        <w:pStyle w:val="ListParagraph"/>
+        <w:numPr>
+          <w:ilvl w:val="0"/>
+          <w:numId w:val="1"/>
+        </w:numPr>
+        <w:jc w:val="center"/>
+        <w:rPr>
+          <w:b/>
+          <w:bCs/>
+          <w:sz w:val="32"/>
+          <w:szCs w:val="32"/>
+        </w:rPr>
+      </w:pPr>
+      <w:r>
+        <w:rPr>
+          <w:b/>
+          <w:bCs/>
+          <w:sz w:val="32"/>
+          <w:szCs w:val="32"/>
+        </w:rPr>
+        <w:t>Domain Analysis</w:t>
+      </w:r>
+    </w:p>
+    <w:p>
+      <w:pPr>
+        <w:pStyle w:val="ListParagraph"/>
+        <w:rPr>
+          <w:b/>
+          <w:bCs/>
+          <w:sz w:val="32"/>
+          <w:szCs w:val="32"/>
+        </w:rPr>
+      </w:pPr>
+    </w:p>
+    <w:p>
+      <w:pPr>
+        <w:rPr>
+          <w:sz w:val="24"/>
+          <w:szCs w:val="24"/>
+        </w:rPr>
+      </w:pPr>
+      <w:r>
+        <w:rPr>
+          <w:sz w:val="24"/>
+          <w:szCs w:val="24"/>
+        </w:rPr>
+        <w:t>5.1 Doman Model</w:t>
+      </w:r>
+    </w:p>
+    <w:p>
+      <w:pPr>
+        <w:pStyle w:val="ListParagraph"/>
+        <w:rPr>
+          <w:sz w:val="24"/>
+          <w:szCs w:val="24"/>
+        </w:rPr>
+      </w:pPr>
+    </w:p>
+    <w:p>
+      <w:pPr>
+        <w:ind w:firstLine="720"/>
+        <w:rPr>
+          <w:sz w:val="24"/>
+          <w:szCs w:val="24"/>
+        </w:rPr>
+      </w:pPr>
+      <w:r>
+        <w:rPr>
+          <w:sz w:val="24"/>
+          <w:szCs w:val="24"/>
+        </w:rPr>
+        <w:t xml:space="preserve">For the purpose of building a domain model, it is a </w:t>
+      </w:r>
+      <w:r>
+        <w:rPr>
+          <w:sz w:val="24"/>
+          <w:szCs w:val="24"/>
+        </w:rPr>
+        <w:t>necessity</w:t>
+      </w:r>
+      <w:r>
+        <w:rPr>
+          <w:sz w:val="24"/>
+          <w:szCs w:val="24"/>
+        </w:rPr>
+        <w:t xml:space="preserve"> to review use cases and system requirements to identify relations between use cases </w:t>
+      </w:r>
+      <w:r>
+        <w:rPr>
+          <w:sz w:val="24"/>
+          <w:szCs w:val="24"/>
+        </w:rPr>
+        <w:t>and the bearers of responsibility that are required to implement and achieve the goals of the use cases.  These concepts are paramount to achieving a successful model that will help implement our software solution.  We shall then expound on the concepts by identifying attributes and associations.</w:t>
+      </w:r>
+    </w:p>
+    <w:p>
+      <w:pPr>
+        <w:pStyle w:val="ListParagraph"/>
+        <w:rPr>
+          <w:sz w:val="24"/>
+          <w:szCs w:val="24"/>
+        </w:rPr>
+      </w:pPr>
+    </w:p>
+    <w:p>
+      <w:pPr>
+        <w:rPr>
+          <w:sz w:val="24"/>
+          <w:szCs w:val="24"/>
+        </w:rPr>
+      </w:pPr>
+      <w:r>
+        <w:rPr>
+          <w:sz w:val="24"/>
+          <w:szCs w:val="24"/>
+        </w:rPr>
+        <w:t>5.1.</w:t>
+      </w:r>
+      <w:r>
+        <w:rPr>
+          <w:sz w:val="24"/>
+          <w:szCs w:val="24"/>
+        </w:rPr>
+        <w:t>2</w:t>
+      </w:r>
+      <w:r>
+        <w:rPr>
+          <w:sz w:val="24"/>
+          <w:szCs w:val="24"/>
+        </w:rPr>
+        <w:t xml:space="preserve"> Concept Definitions</w:t>
+      </w:r>
+    </w:p>
+    <w:p>
+      <w:pPr>
+        <w:pStyle w:val="ListParagraph"/>
+        <w:rPr>
+          <w:sz w:val="24"/>
+          <w:szCs w:val="24"/>
+        </w:rPr>
+      </w:pPr>
+      <w:r>
+        <w:rPr>
+          <w:sz w:val="24"/>
+          <w:szCs w:val="24"/>
+        </w:rPr>
+        <w:tab/>
+      </w:r>
+    </w:p>
+    <w:p>
+      <w:pPr>
+        <w:ind w:firstLine="720"/>
+        <w:rPr>
+          <w:sz w:val="24"/>
+          <w:szCs w:val="24"/>
+        </w:rPr>
+      </w:pPr>
+      <w:r>
+        <w:rPr>
+          <w:sz w:val="24"/>
+          <w:szCs w:val="24"/>
+        </w:rPr>
+        <w:t>As mentioned in the text, we feel the necessity to have a responsibility doer as the primary concept.  This doer, from here on noted as controller, has the responsibility to be the “front line” concept that will initialize action and delegate responsibility to the rest of the concepts.</w:t>
+      </w:r>
+    </w:p>
+    <w:p>
+      <w:pPr>
+        <w:pStyle w:val="ListParagraph"/>
+        <w:rPr>
+          <w:sz w:val="24"/>
+          <w:szCs w:val="24"/>
+        </w:rPr>
+      </w:pPr>
+    </w:p>
+    <w:p>
+      <w:pPr>
+        <w:pStyle w:val="ListParagraph"/>
+        <w:numPr>
+          <w:ilvl w:val="2"/>
+          <w:numId w:val="7"/>
+        </w:numPr>
+        <w:rPr>
+          <w:sz w:val="24"/>
+          <w:szCs w:val="24"/>
+        </w:rPr>
+      </w:pPr>
+      <w:r>
+        <w:rPr>
+          <w:sz w:val="24"/>
+          <w:szCs w:val="24"/>
+        </w:rPr>
+        <w:t xml:space="preserve"> </w:t>
+      </w:r>
+      <w:r>
+        <w:rPr>
+          <w:sz w:val="24"/>
+          <w:szCs w:val="24"/>
+        </w:rPr>
+        <w:t>Boundary Concepts</w:t>
+      </w:r>
+    </w:p>
+    <w:p>
+      <w:pPr>
+        <w:pStyle w:val="ListParagraph"/>
+        <w:ind w:left="1440"/>
+        <w:rPr>
+          <w:sz w:val="24"/>
+          <w:szCs w:val="24"/>
+        </w:rPr>
+      </w:pPr>
+    </w:p>
+    <w:tbl>
+      <w:tblPr>
+        <w:tblStyle w:val="TableGrid"/>
+        <w:tblW w:w="0" w:type="auto"/>
+        <w:tblInd w:w="1440" w:type="dxa"/>
+        <w:tblLook w:val="04A0" w:firstRow="1" w:lastRow="0" w:firstColumn="1" w:lastColumn="0" w:noHBand="0" w:noVBand="1"/>
+      </w:tblPr>
+      <w:tblGrid>
+        <w:gridCol w:w="3084"/>
+        <w:gridCol w:w="750"/>
+        <w:gridCol w:w="2191"/>
+      </w:tblGrid>
+      <w:tr>
+        <w:tc>
+          <w:tcPr>
+            <w:tcW w:w="3084" w:type="dxa"/>
+          </w:tcPr>
+          <w:p>
+            <w:pPr>
+              <w:pStyle w:val="ListParagraph"/>
+              <w:ind w:left="0"/>
+              <w:jc w:val="center"/>
+              <w:rPr>
+                <w:sz w:val="24"/>
+                <w:szCs w:val="24"/>
+              </w:rPr>
+            </w:pPr>
+            <w:r>
+              <w:rPr>
+                <w:sz w:val="24"/>
+                <w:szCs w:val="24"/>
+              </w:rPr>
+              <w:t>Responsibility Description</w:t>
+            </w:r>
+          </w:p>
+        </w:tc>
+        <w:tc>
+          <w:tcPr>
+            <w:tcW w:w="750" w:type="dxa"/>
+          </w:tcPr>
+          <w:p>
+            <w:pPr>
+              <w:pStyle w:val="ListParagraph"/>
+              <w:ind w:left="0"/>
+              <w:jc w:val="center"/>
+              <w:rPr>
+                <w:sz w:val="24"/>
+                <w:szCs w:val="24"/>
+              </w:rPr>
+            </w:pPr>
+            <w:r>
+              <w:rPr>
+                <w:sz w:val="24"/>
+                <w:szCs w:val="24"/>
+              </w:rPr>
+              <w:t>Type</w:t>
+            </w:r>
+          </w:p>
+        </w:tc>
+        <w:tc>
+          <w:tcPr>
+            <w:tcW w:w="2191" w:type="dxa"/>
+          </w:tcPr>
+          <w:p>
+            <w:pPr>
+              <w:pStyle w:val="ListParagraph"/>
+              <w:ind w:left="0"/>
+              <w:jc w:val="center"/>
+              <w:rPr>
+                <w:sz w:val="24"/>
+                <w:szCs w:val="24"/>
+              </w:rPr>
+            </w:pPr>
+            <w:r>
+              <w:rPr>
+                <w:sz w:val="24"/>
+                <w:szCs w:val="24"/>
+              </w:rPr>
+              <w:t>Concept Name</w:t>
+            </w:r>
+          </w:p>
+        </w:tc>
+      </w:tr>
+      <w:tr>
+        <w:tc>
+          <w:tcPr>
+            <w:tcW w:w="3084" w:type="dxa"/>
+          </w:tcPr>
+          <w:p>
+            <w:pPr>
+              <w:pStyle w:val="ListParagraph"/>
+              <w:ind w:left="0"/>
+              <w:rPr>
+                <w:sz w:val="24"/>
+                <w:szCs w:val="24"/>
+              </w:rPr>
+            </w:pPr>
+            <w:r>
+              <w:rPr>
+                <w:sz w:val="24"/>
+                <w:szCs w:val="24"/>
+              </w:rPr>
+              <w:t>Coordinate actions of all concepts associated with a use case, a logical group of use cases, or the entire system and delegate the work to other concepts.</w:t>
+            </w:r>
+          </w:p>
+        </w:tc>
+        <w:tc>
+          <w:tcPr>
+            <w:tcW w:w="750" w:type="dxa"/>
+          </w:tcPr>
+          <w:p>
+            <w:pPr>
+              <w:pStyle w:val="ListParagraph"/>
+              <w:ind w:left="0"/>
+              <w:rPr>
+                <w:sz w:val="24"/>
+                <w:szCs w:val="24"/>
+              </w:rPr>
+            </w:pPr>
+            <w:r>
+              <w:rPr>
+                <w:sz w:val="24"/>
+                <w:szCs w:val="24"/>
+              </w:rPr>
+              <w:t>D</w:t>
+            </w:r>
+          </w:p>
+        </w:tc>
+        <w:tc>
+          <w:tcPr>
+            <w:tcW w:w="2191" w:type="dxa"/>
+          </w:tcPr>
+          <w:p>
+            <w:pPr>
+              <w:pStyle w:val="ListParagraph"/>
+              <w:ind w:left="0"/>
+              <w:rPr>
+                <w:sz w:val="24"/>
+                <w:szCs w:val="24"/>
+              </w:rPr>
+            </w:pPr>
+            <w:r>
+              <w:rPr>
+                <w:sz w:val="24"/>
+                <w:szCs w:val="24"/>
+              </w:rPr>
+              <w:t>Controller</w:t>
+            </w:r>
+          </w:p>
+        </w:tc>
+      </w:tr>
+      <w:tr>
+        <w:tc>
+          <w:tcPr>
+            <w:tcW w:w="3084" w:type="dxa"/>
+          </w:tcPr>
+          <w:p>
+            <w:pPr>
+              <w:pStyle w:val="ListParagraph"/>
+              <w:ind w:left="0"/>
+              <w:rPr>
+                <w:sz w:val="24"/>
+                <w:szCs w:val="24"/>
+              </w:rPr>
+            </w:pPr>
+            <w:r>
+              <w:rPr>
+                <w:sz w:val="24"/>
+                <w:szCs w:val="24"/>
+              </w:rPr>
+              <w:t>Container for initial settings.</w:t>
+            </w:r>
+          </w:p>
+        </w:tc>
+        <w:tc>
+          <w:tcPr>
+            <w:tcW w:w="750" w:type="dxa"/>
+          </w:tcPr>
+          <w:p>
+            <w:pPr>
+              <w:pStyle w:val="ListParagraph"/>
+              <w:ind w:left="0"/>
+              <w:rPr>
+                <w:sz w:val="24"/>
+                <w:szCs w:val="24"/>
+              </w:rPr>
+            </w:pPr>
+            <w:r>
+              <w:rPr>
+                <w:sz w:val="24"/>
+                <w:szCs w:val="24"/>
+              </w:rPr>
+              <w:t>K</w:t>
+            </w:r>
+          </w:p>
+        </w:tc>
+        <w:tc>
+          <w:tcPr>
+            <w:tcW w:w="2191" w:type="dxa"/>
+          </w:tcPr>
+          <w:p>
+            <w:pPr>
+              <w:pStyle w:val="ListParagraph"/>
+              <w:ind w:left="0"/>
+              <w:rPr>
+                <w:sz w:val="24"/>
+                <w:szCs w:val="24"/>
+              </w:rPr>
+            </w:pPr>
+            <w:r>
+              <w:rPr>
+                <w:sz w:val="24"/>
+                <w:szCs w:val="24"/>
+              </w:rPr>
+              <w:t>Settings</w:t>
+            </w:r>
+          </w:p>
+        </w:tc>
+      </w:tr>
+      <w:tr>
+        <w:tc>
+          <w:tcPr>
+            <w:tcW w:w="3084" w:type="dxa"/>
+          </w:tcPr>
+          <w:p>
+            <w:pPr>
+              <w:pStyle w:val="ListParagraph"/>
+              <w:ind w:left="0"/>
+              <w:rPr>
+                <w:sz w:val="24"/>
+                <w:szCs w:val="24"/>
+              </w:rPr>
+            </w:pPr>
+            <w:r>
+              <w:rPr>
+                <w:sz w:val="24"/>
+                <w:szCs w:val="24"/>
+              </w:rPr>
+              <w:t xml:space="preserve">Fetch the data </w:t>
+            </w:r>
+          </w:p>
+        </w:tc>
+        <w:tc>
+          <w:tcPr>
+            <w:tcW w:w="750" w:type="dxa"/>
+          </w:tcPr>
+          <w:p>
+            <w:pPr>
+              <w:pStyle w:val="ListParagraph"/>
+              <w:ind w:left="0"/>
+              <w:rPr>
+                <w:sz w:val="24"/>
+                <w:szCs w:val="24"/>
+              </w:rPr>
+            </w:pPr>
+            <w:r>
+              <w:rPr>
+                <w:sz w:val="24"/>
+                <w:szCs w:val="24"/>
+              </w:rPr>
+              <w:t>D</w:t>
+            </w:r>
+          </w:p>
+        </w:tc>
+        <w:tc>
+          <w:tcPr>
+            <w:tcW w:w="2191" w:type="dxa"/>
+          </w:tcPr>
+          <w:p>
+            <w:pPr>
+              <w:pStyle w:val="ListParagraph"/>
+              <w:ind w:left="0"/>
+              <w:rPr>
+                <w:sz w:val="24"/>
+                <w:szCs w:val="24"/>
+              </w:rPr>
+            </w:pPr>
+            <w:r>
+              <w:rPr>
+                <w:sz w:val="24"/>
+                <w:szCs w:val="24"/>
+              </w:rPr>
+              <w:t>Fetcher</w:t>
+            </w:r>
+          </w:p>
+        </w:tc>
+      </w:tr>
+      <w:tr>
+        <w:tc>
+          <w:tcPr>
+            <w:tcW w:w="3084" w:type="dxa"/>
+          </w:tcPr>
+          <w:p>
+            <w:pPr>
+              <w:pStyle w:val="ListParagraph"/>
+              <w:ind w:left="0"/>
+              <w:rPr>
+                <w:sz w:val="24"/>
+                <w:szCs w:val="24"/>
+              </w:rPr>
+            </w:pPr>
+            <w:r>
+              <w:rPr>
+                <w:sz w:val="24"/>
+                <w:szCs w:val="24"/>
+              </w:rPr>
+              <w:t>Pay the Bill</w:t>
+            </w:r>
+          </w:p>
+        </w:tc>
+        <w:tc>
+          <w:tcPr>
+            <w:tcW w:w="750" w:type="dxa"/>
+          </w:tcPr>
+          <w:p>
+            <w:pPr>
+              <w:pStyle w:val="ListParagraph"/>
+              <w:ind w:left="0"/>
+              <w:rPr>
+                <w:sz w:val="24"/>
+                <w:szCs w:val="24"/>
+              </w:rPr>
+            </w:pPr>
+            <w:r>
+              <w:rPr>
+                <w:sz w:val="24"/>
+                <w:szCs w:val="24"/>
+              </w:rPr>
+              <w:t xml:space="preserve">D </w:t>
+            </w:r>
+          </w:p>
+        </w:tc>
+        <w:tc>
+          <w:tcPr>
+            <w:tcW w:w="2191" w:type="dxa"/>
+          </w:tcPr>
+          <w:p>
+            <w:pPr>
+              <w:pStyle w:val="ListParagraph"/>
+              <w:ind w:left="0"/>
+              <w:rPr>
+                <w:sz w:val="24"/>
+                <w:szCs w:val="24"/>
+              </w:rPr>
+            </w:pPr>
+            <w:r>
+              <w:rPr>
+                <w:sz w:val="24"/>
+                <w:szCs w:val="24"/>
+              </w:rPr>
+              <w:t>Bill_Pay</w:t>
+            </w:r>
+          </w:p>
+        </w:tc>
+      </w:tr>
+      <w:tr>
+        <w:tc>
+          <w:tcPr>
+            <w:tcW w:w="3084" w:type="dxa"/>
+          </w:tcPr>
+          <w:p>
+            <w:pPr>
+              <w:pStyle w:val="ListParagraph"/>
+              <w:ind w:left="0"/>
+              <w:rPr>
+                <w:sz w:val="24"/>
+                <w:szCs w:val="24"/>
+              </w:rPr>
+            </w:pPr>
+            <w:r>
+              <w:rPr>
+                <w:sz w:val="24"/>
+                <w:szCs w:val="24"/>
+              </w:rPr>
+              <w:t>Calculate Supply</w:t>
+            </w:r>
+          </w:p>
+        </w:tc>
+        <w:tc>
+          <w:tcPr>
+            <w:tcW w:w="750" w:type="dxa"/>
+          </w:tcPr>
+          <w:p>
+            <w:pPr>
+              <w:pStyle w:val="ListParagraph"/>
+              <w:ind w:left="0"/>
+              <w:rPr>
+                <w:sz w:val="24"/>
+                <w:szCs w:val="24"/>
+              </w:rPr>
+            </w:pPr>
+            <w:r>
+              <w:rPr>
+                <w:sz w:val="24"/>
+                <w:szCs w:val="24"/>
+              </w:rPr>
+              <w:t xml:space="preserve">D </w:t>
+            </w:r>
+          </w:p>
+        </w:tc>
+        <w:tc>
+          <w:tcPr>
+            <w:tcW w:w="2191" w:type="dxa"/>
+          </w:tcPr>
+          <w:p>
+            <w:pPr>
+              <w:pStyle w:val="ListParagraph"/>
+              <w:ind w:left="0"/>
+              <w:rPr>
+                <w:sz w:val="24"/>
+                <w:szCs w:val="24"/>
+              </w:rPr>
+            </w:pPr>
+            <w:r>
+              <w:rPr>
+                <w:sz w:val="24"/>
+                <w:szCs w:val="24"/>
+              </w:rPr>
+              <w:t>Calc_Supply</w:t>
+            </w:r>
+          </w:p>
+        </w:tc>
+      </w:tr>
+    </w:tbl>
+    <w:p>
+      <w:pPr>
+        <w:rPr>
+          <w:sz w:val="24"/>
+          <w:szCs w:val="24"/>
+        </w:rPr>
+      </w:pPr>
+    </w:p>
+    <w:p>
+      <w:pPr>
+        <w:rPr>
+          <w:sz w:val="24"/>
+          <w:szCs w:val="24"/>
+        </w:rPr>
+      </w:pPr>
+      <w:r>
+        <w:rPr>
+          <w:sz w:val="24"/>
+          <w:szCs w:val="24"/>
+        </w:rPr>
+        <w:lastRenderedPageBreak/>
+        <w:tab/>
+        <w:t>The property of these concepts includes types, notably, the K type and D type as shown on forthcoming domain model graph.  The “smiley” or “document” symbol tagged on each concept.  From the textbook, author compares K and D to things and workers.  Workers are assigned mainly doing responsibilities and things are assigned knowing responsibilities.  The following is the concept diagram divided by K or D with K being symbolized by document and D symbolized by smile.</w:t>
+      </w:r>
+    </w:p>
+    <w:p>
+      <w:pPr>
+        <w:rPr>
+          <w:sz w:val="24"/>
+          <w:szCs w:val="24"/>
+        </w:rPr>
+      </w:pPr>
+    </w:p>
+    <w:p>
+      <w:pPr>
+        <w:rPr>
+          <w:sz w:val="24"/>
+          <w:szCs w:val="24"/>
+        </w:rPr>
+      </w:pPr>
+    </w:p>
+    <w:p>
+      <w:pPr>
+        <w:pStyle w:val="ListParagraph"/>
+        <w:numPr>
+          <w:ilvl w:val="2"/>
+          <w:numId w:val="7"/>
+        </w:numPr>
+        <w:rPr>
+          <w:sz w:val="24"/>
+          <w:szCs w:val="24"/>
+        </w:rPr>
+      </w:pPr>
+      <w:r>
+        <w:rPr>
+          <w:sz w:val="24"/>
+          <w:szCs w:val="24"/>
+        </w:rPr>
+        <w:t>Association</w:t>
+      </w:r>
+      <w:r>
+        <w:rPr>
+          <w:sz w:val="24"/>
+          <w:szCs w:val="24"/>
+        </w:rPr>
+        <w:t xml:space="preserve"> Definitions</w:t>
+      </w:r>
+    </w:p>
+    <w:p>
+      <w:pPr>
+        <w:rPr>
+          <w:sz w:val="24"/>
+          <w:szCs w:val="24"/>
+        </w:rPr>
+      </w:pPr>
+    </w:p>
+    <w:p>
+      <w:pPr>
+        <w:ind w:firstLine="720"/>
+        <w:rPr>
+          <w:sz w:val="24"/>
+          <w:szCs w:val="24"/>
+        </w:rPr>
+      </w:pPr>
+      <w:r>
+        <w:rPr>
+          <w:sz w:val="24"/>
+          <w:szCs w:val="24"/>
+        </w:rPr>
+        <w:t xml:space="preserve">Associations with different concepts are listed below.  These arrows indicate the relationship between each concept and mainly for conveying information and saving related information.  </w:t>
+      </w:r>
+    </w:p>
+    <w:p>
+      <w:pPr>
+        <w:rPr>
+          <w:sz w:val="24"/>
+          <w:szCs w:val="24"/>
+        </w:rPr>
+      </w:pPr>
+    </w:p>
+    <w:tbl>
+      <w:tblPr>
+        <w:tblStyle w:val="TableGrid"/>
+        <w:tblW w:w="9450" w:type="dxa"/>
+        <w:tblInd w:w="-5" w:type="dxa"/>
+        <w:tblLook w:val="04A0" w:firstRow="1" w:lastRow="0" w:firstColumn="1" w:lastColumn="0" w:noHBand="0" w:noVBand="1"/>
+      </w:tblPr>
+      <w:tblGrid>
+        <w:gridCol w:w="2485"/>
+        <w:gridCol w:w="5726"/>
+        <w:gridCol w:w="1239"/>
+      </w:tblGrid>
+      <w:tr>
+        <w:tc>
+          <w:tcPr>
+            <w:tcW w:w="2520" w:type="dxa"/>
+          </w:tcPr>
+          <w:p>
+            <w:pPr>
+              <w:pStyle w:val="ListParagraph"/>
+              <w:ind w:left="0"/>
+              <w:jc w:val="center"/>
+              <w:rPr>
+                <w:sz w:val="20"/>
+                <w:szCs w:val="20"/>
+              </w:rPr>
+            </w:pPr>
+            <w:r>
+              <w:rPr>
+                <w:sz w:val="20"/>
+                <w:szCs w:val="20"/>
+              </w:rPr>
+              <w:t>Concept Pair</w:t>
+            </w:r>
+          </w:p>
+        </w:tc>
+        <w:tc>
+          <w:tcPr>
+            <w:tcW w:w="5850" w:type="dxa"/>
+          </w:tcPr>
+          <w:p>
+            <w:pPr>
+              <w:pStyle w:val="ListParagraph"/>
+              <w:ind w:left="0"/>
+              <w:jc w:val="center"/>
+              <w:rPr>
+                <w:sz w:val="20"/>
+                <w:szCs w:val="20"/>
+              </w:rPr>
+            </w:pPr>
+            <w:r>
+              <w:rPr>
+                <w:sz w:val="20"/>
+                <w:szCs w:val="20"/>
+              </w:rPr>
+              <w:t>Association Description</w:t>
+            </w:r>
+          </w:p>
+        </w:tc>
+        <w:tc>
+          <w:tcPr>
+            <w:tcW w:w="1080" w:type="dxa"/>
+          </w:tcPr>
+          <w:p>
+            <w:pPr>
+              <w:pStyle w:val="ListParagraph"/>
+              <w:ind w:left="0"/>
+              <w:jc w:val="center"/>
+              <w:rPr>
+                <w:sz w:val="20"/>
+                <w:szCs w:val="20"/>
+              </w:rPr>
+            </w:pPr>
+            <w:r>
+              <w:rPr>
+                <w:sz w:val="20"/>
+                <w:szCs w:val="20"/>
+              </w:rPr>
+              <w:t>Association Name</w:t>
+            </w:r>
+          </w:p>
+        </w:tc>
+      </w:tr>
+      <w:tr>
+        <w:tc>
+          <w:tcPr>
+            <w:tcW w:w="2520" w:type="dxa"/>
+          </w:tcPr>
+          <w:p>
+            <w:pPr>
+              <w:pStyle w:val="ListParagraph"/>
+              <w:ind w:left="0"/>
+              <w:rPr>
+                <w:sz w:val="20"/>
+                <w:szCs w:val="20"/>
+              </w:rPr>
+            </w:pPr>
+            <w:r>
+              <w:rPr>
+                <w:noProof/>
+                <w:sz w:val="20"/>
+                <w:szCs w:val="20"/>
+              </w:rPr>
+              <mc:AlternateContent>
+                <mc:Choice Requires="wps">
+                  <w:drawing>
+                    <wp:anchor distT="0" distB="0" distL="114300" distR="114300" simplePos="0" relativeHeight="251715584" behindDoc="0" locked="0" layoutInCell="1" allowOverlap="1" wp14:anchorId="564673F2" wp14:editId="65A2145B">
+                      <wp:simplePos x="0" y="0"/>
+                      <wp:positionH relativeFrom="column">
+                        <wp:posOffset>625475</wp:posOffset>
+                      </wp:positionH>
+                      <wp:positionV relativeFrom="paragraph">
+                        <wp:posOffset>83820</wp:posOffset>
+                      </wp:positionV>
+                      <wp:extent cx="485775" cy="0"/>
+                      <wp:effectExtent l="57150" t="76200" r="28575" b="133350"/>
+                      <wp:wrapNone/>
+                      <wp:docPr id="30" name="Straight Arrow Connector 30"/>
+                      <wp:cNvGraphicFramePr/>
+                      <a:graphic xmlns:a="http://schemas.openxmlformats.org/drawingml/2006/main">
+                        <a:graphicData uri="http://schemas.microsoft.com/office/word/2010/wordprocessingShape">
+                          <wps:wsp>
+                            <wps:cNvCnPr/>
+                            <wps:spPr>
+                              <a:xfrm>
+                                <a:off x="0" y="0"/>
+                                <a:ext cx="485775" cy="0"/>
+                              </a:xfrm>
+                              <a:prstGeom prst="straightConnector1">
+                                <a:avLst/>
+                              </a:prstGeom>
+                              <a:ln>
+                                <a:headEnd type="triangle"/>
+                                <a:tailEnd type="triangle"/>
+                              </a:ln>
+                            </wps:spPr>
+                            <wps:style>
+                              <a:lnRef idx="2">
+                                <a:schemeClr val="dk1"/>
+                              </a:lnRef>
+                              <a:fillRef idx="0">
+                                <a:schemeClr val="dk1"/>
+                              </a:fillRef>
+                              <a:effectRef idx="1">
+                                <a:schemeClr val="dk1"/>
+                              </a:effectRef>
+                              <a:fontRef idx="minor">
+                                <a:schemeClr val="tx1"/>
+                              </a:fontRef>
+                            </wps:style>
+                            <wps:bodyPr/>
+                          </wps:wsp>
+                        </a:graphicData>
+                      </a:graphic>
+                      <wp14:sizeRelV relativeFrom="margin">
+                        <wp14:pctHeight>0</wp14:pctHeight>
+                      </wp14:sizeRelV>
+                    </wp:anchor>
+                  </w:drawing>
+                </mc:Choice>
+                <mc:Fallback>
+                  <w:pict>
+                    <v:shapetype w14:anchorId="6DB42AE2" id="_x0000_t32" coordsize="21600,21600" o:spt="32" o:oned="t" path="m,l21600,21600e" filled="f">
+                      <v:path arrowok="t" fillok="f" o:connecttype="none"/>
+                      <o:lock v:ext="edit" shapetype="t"/>
+                    </v:shapetype>
+                    <v:shape id="Straight Arrow Connector 30" o:spid="_x0000_s1026" type="#_x0000_t32" style="position:absolute;margin-left:49.25pt;margin-top:6.6pt;width:38.25pt;height:0;z-index:251715584;visibility:visible;mso-wrap-style:square;mso-height-percent:0;mso-wrap-distance-left:9pt;mso-wrap-distance-top:0;mso-wrap-distance-right:9pt;mso-wrap-distance-bottom:0;mso-position-horizontal:absolute;mso-position-horizontal-relative:text;mso-position-vertical:absolute;mso-position-vertical-relative:text;mso-height-percent:0;mso-height-relative:margin" o:gfxdata="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" strokecolor="black [3200]" strokeweight="2pt">
+                      <v:stroke startarrow="block" endarrow="block"/>
+                      <v:shadow on="t" color="black" opacity="24903f" origin=",.5" offset="0,.55556mm"/>
+                    </v:shape>
+                  </w:pict>
+                </mc:Fallback>
+              </mc:AlternateContent>
+            </w:r>
+            <w:r>
+              <w:rPr>
+                <w:sz w:val="20"/>
+                <w:szCs w:val="20"/>
+              </w:rPr>
+              <w:t>Controller</w:t>
+            </w:r>
+            <w:r>
+              <w:rPr>
+                <w:sz w:val="20"/>
+                <w:szCs w:val="20"/>
+              </w:rPr>
+              <w:t xml:space="preserve"> </w:t>
+            </w:r>
+            <w:r>
+              <w:rPr>
+                <w:sz w:val="20"/>
+                <w:szCs w:val="20"/>
+              </w:rPr>
+              <w:t xml:space="preserve"> </w:t>
+            </w:r>
+            <w:r>
+              <w:rPr>
+                <w:sz w:val="20"/>
+                <w:szCs w:val="20"/>
+              </w:rPr>
+              <w:t xml:space="preserve">                Page Maker</w:t>
+            </w:r>
+          </w:p>
+        </w:tc>
+        <w:tc>
+          <w:tcPr>
+            <w:tcW w:w="5850" w:type="dxa"/>
+          </w:tcPr>
+          <w:p>
+            <w:pPr>
+              <w:pStyle w:val="ListParagraph"/>
+              <w:ind w:left="0"/>
+              <w:rPr>
+                <w:sz w:val="20"/>
+                <w:szCs w:val="20"/>
+              </w:rPr>
+            </w:pPr>
+            <w:r>
+              <w:rPr>
+                <w:sz w:val="20"/>
+                <w:szCs w:val="20"/>
+              </w:rPr>
+              <w:t>Controller passes requests to page maker and receives back pages for displaying</w:t>
+            </w:r>
+          </w:p>
+        </w:tc>
+        <w:tc>
+          <w:tcPr>
+            <w:tcW w:w="1080" w:type="dxa"/>
+          </w:tcPr>
+          <w:p>
+            <w:pPr>
+              <w:pStyle w:val="ListParagraph"/>
+              <w:ind w:left="0"/>
+              <w:rPr>
+                <w:sz w:val="20"/>
+                <w:szCs w:val="20"/>
+              </w:rPr>
+            </w:pPr>
+            <w:r>
+              <w:rPr>
+                <w:sz w:val="20"/>
+                <w:szCs w:val="20"/>
+              </w:rPr>
+              <w:t>Conveys requests</w:t>
+            </w:r>
+          </w:p>
+        </w:tc>
+      </w:tr>
+      <w:tr>
+        <w:tc>
+          <w:tcPr>
+            <w:tcW w:w="2520" w:type="dxa"/>
+          </w:tcPr>
+          <w:p>
+            <w:pPr>
+              <w:pStyle w:val="ListParagraph"/>
+              <w:ind w:left="0"/>
+              <w:rPr>
+                <w:sz w:val="20"/>
+                <w:szCs w:val="20"/>
+              </w:rPr>
+            </w:pPr>
+            <w:r>
+              <w:rPr>
+                <w:noProof/>
+                <w:sz w:val="20"/>
+                <w:szCs w:val="20"/>
+              </w:rPr>
+              <mc:AlternateContent>
+                <mc:Choice Requires="wps">
+                  <w:drawing>
+                    <wp:anchor distT="0" distB="0" distL="114300" distR="114300" simplePos="0" relativeHeight="251717632" behindDoc="0" locked="0" layoutInCell="1" allowOverlap="1" wp14:anchorId="3BDE659C" wp14:editId="4E8B7606">
+                      <wp:simplePos x="0" y="0"/>
+                      <wp:positionH relativeFrom="column">
+                        <wp:posOffset>760095</wp:posOffset>
+                      </wp:positionH>
+                      <wp:positionV relativeFrom="paragraph">
+                        <wp:posOffset>69215</wp:posOffset>
+                      </wp:positionV>
+                      <wp:extent cx="485775" cy="0"/>
+                      <wp:effectExtent l="57150" t="76200" r="28575" b="133350"/>
+                      <wp:wrapNone/>
+                      <wp:docPr id="31" name="Straight Arrow Connector 31"/>
+                      <wp:cNvGraphicFramePr/>
+                      <a:graphic xmlns:a="http://schemas.openxmlformats.org/drawingml/2006/main">
+                        <a:graphicData uri="http://schemas.microsoft.com/office/word/2010/wordprocessingShape">
+                          <wps:wsp>
+                            <wps:cNvCnPr/>
+                            <wps:spPr>
+                              <a:xfrm>
+                                <a:off x="0" y="0"/>
+                                <a:ext cx="485775" cy="0"/>
+                              </a:xfrm>
+                              <a:prstGeom prst="straightConnector1">
+                                <a:avLst/>
+                              </a:prstGeom>
+                              <a:ln>
+                                <a:headEnd type="triangle"/>
+                                <a:tailEnd type="triangle"/>
+                              </a:ln>
+                            </wps:spPr>
+                            <wps:style>
+                              <a:lnRef idx="2">
+                                <a:schemeClr val="dk1"/>
+                              </a:lnRef>
+                              <a:fillRef idx="0">
+                                <a:schemeClr val="dk1"/>
+                              </a:fillRef>
+                              <a:effectRef idx="1">
+                                <a:schemeClr val="dk1"/>
+                              </a:effectRef>
+                              <a:fontRef idx="minor">
+                                <a:schemeClr val="tx1"/>
+                              </a:fontRef>
+                            </wps:style>
+                            <wps:bodyPr/>
+                          </wps:wsp>
+                        </a:graphicData>
+                      </a:graphic>
+                      <wp14:sizeRelV relativeFrom="margin">
+                        <wp14:pctHeight>0</wp14:pctHeight>
+                      </wp14:sizeRelV>
+                    </wp:anchor>
+                  </w:drawing>
+                </mc:Choice>
+                <mc:Fallback>
+                  <w:pict>
+                    <v:shape w14:anchorId="6A2FCF0A" id="Straight Arrow Connector 31" o:spid="_x0000_s1026" type="#_x0000_t32" style="position:absolute;margin-left:59.85pt;margin-top:5.45pt;width:38.25pt;height:0;z-index:251717632;visibility:visible;mso-wrap-style:square;mso-height-percent:0;mso-wrap-distance-left:9pt;mso-wrap-distance-top:0;mso-wrap-distance-right:9pt;mso-wrap-distance-bottom:0;mso-position-horizontal:absolute;mso-position-horizontal-relative:text;mso-position-vertical:absolute;mso-position-vertical-relative:text;mso-height-percent:0;mso-height-relative:margin" o:gfxdata="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" strokecolor="black [3200]" strokeweight="2pt">
+                      <v:stroke startarrow="block" endarrow="block"/>
+                      <v:shadow on="t" color="black" opacity="24903f" origin=",.5" offset="0,.55556mm"/>
+                    </v:shape>
+                  </w:pict>
+                </mc:Fallback>
+              </mc:AlternateContent>
+            </w:r>
+            <w:r>
+              <w:rPr>
+                <w:sz w:val="20"/>
+                <w:szCs w:val="20"/>
+              </w:rPr>
+              <w:t>Page Maker</w:t>
+            </w:r>
+            <w:r>
+              <w:rPr>
+                <w:sz w:val="20"/>
+                <w:szCs w:val="20"/>
+              </w:rPr>
+              <w:t xml:space="preserve">                   DB Connect</w:t>
+            </w:r>
+            <w:r>
+              <w:rPr>
+                <w:sz w:val="20"/>
+                <w:szCs w:val="20"/>
+              </w:rPr>
+              <w:t>i</w:t>
+            </w:r>
+            <w:r>
+              <w:rPr>
+                <w:sz w:val="20"/>
+                <w:szCs w:val="20"/>
+              </w:rPr>
+              <w:t>on</w:t>
+            </w:r>
+          </w:p>
+        </w:tc>
+        <w:tc>
+          <w:tcPr>
+            <w:tcW w:w="5850" w:type="dxa"/>
+          </w:tcPr>
+          <w:p>
+            <w:pPr>
+              <w:pStyle w:val="ListParagraph"/>
+              <w:ind w:left="0"/>
+              <w:rPr>
+                <w:sz w:val="20"/>
+                <w:szCs w:val="20"/>
+              </w:rPr>
+            </w:pPr>
+            <w:r>
+              <w:rPr>
+                <w:sz w:val="20"/>
+                <w:szCs w:val="20"/>
+              </w:rPr>
+              <w:t xml:space="preserve">DB Connection passes retrieved data </w:t>
+            </w:r>
+          </w:p>
+        </w:tc>
+        <w:tc>
+          <w:tcPr>
+            <w:tcW w:w="1080" w:type="dxa"/>
+          </w:tcPr>
+          <w:p>
+            <w:pPr>
+              <w:pStyle w:val="ListParagraph"/>
+              <w:ind w:left="0"/>
+              <w:rPr>
+                <w:sz w:val="20"/>
+                <w:szCs w:val="20"/>
+              </w:rPr>
+            </w:pPr>
+            <w:r>
+              <w:rPr>
+                <w:sz w:val="20"/>
+                <w:szCs w:val="20"/>
+              </w:rPr>
+              <w:t>Provides Data</w:t>
+            </w:r>
+          </w:p>
+        </w:tc>
+      </w:tr>
+      <w:tr>
+        <w:tc>
+          <w:tcPr>
+            <w:tcW w:w="2520" w:type="dxa"/>
+          </w:tcPr>
+          <w:p>
+            <w:pPr>
+              <w:pStyle w:val="ListParagraph"/>
+              <w:ind w:left="0"/>
+              <w:rPr>
+                <w:sz w:val="20"/>
+                <w:szCs w:val="20"/>
+              </w:rPr>
+            </w:pPr>
+            <w:r>
+              <w:rPr>
+                <w:noProof/>
+                <w:sz w:val="20"/>
+                <w:szCs w:val="20"/>
+              </w:rPr>
+              <mc:AlternateContent>
+                <mc:Choice Requires="wps">
+                  <w:drawing>
+                    <wp:anchor distT="0" distB="0" distL="114300" distR="114300" simplePos="0" relativeHeight="251719680" behindDoc="0" locked="0" layoutInCell="1" allowOverlap="1" wp14:anchorId="6454F216" wp14:editId="7C4A9517">
+                      <wp:simplePos x="0" y="0"/>
+                      <wp:positionH relativeFrom="column">
+                        <wp:posOffset>626745</wp:posOffset>
+                      </wp:positionH>
+                      <wp:positionV relativeFrom="paragraph">
+                        <wp:posOffset>75565</wp:posOffset>
+                      </wp:positionV>
+                      <wp:extent cx="485775" cy="0"/>
+                      <wp:effectExtent l="57150" t="76200" r="28575" b="133350"/>
+                      <wp:wrapNone/>
+                      <wp:docPr id="32" name="Straight Arrow Connector 32"/>
+                      <wp:cNvGraphicFramePr/>
+                      <a:graphic xmlns:a="http://schemas.openxmlformats.org/drawingml/2006/main">
+                        <a:graphicData uri="http://schemas.microsoft.com/office/word/2010/wordprocessingShape">
+                          <wps:wsp>
+                            <wps:cNvCnPr/>
+                            <wps:spPr>
+                              <a:xfrm>
+                                <a:off x="0" y="0"/>
+                                <a:ext cx="485775" cy="0"/>
+                              </a:xfrm>
+                              <a:prstGeom prst="straightConnector1">
+                                <a:avLst/>
+                              </a:prstGeom>
+                              <a:ln>
+                                <a:headEnd type="triangle"/>
+                                <a:tailEnd type="triangle"/>
+                              </a:ln>
+                            </wps:spPr>
+                            <wps:style>
+                              <a:lnRef idx="2">
+                                <a:schemeClr val="dk1"/>
+                              </a:lnRef>
+                              <a:fillRef idx="0">
+                                <a:schemeClr val="dk1"/>
+                              </a:fillRef>
+                              <a:effectRef idx="1">
+                                <a:schemeClr val="dk1"/>
+                              </a:effectRef>
+                              <a:fontRef idx="minor">
+                                <a:schemeClr val="tx1"/>
+                              </a:fontRef>
+                            </wps:style>
+                            <wps:bodyPr/>
+                          </wps:wsp>
+                        </a:graphicData>
+                      </a:graphic>
+                      <wp14:sizeRelV relativeFrom="margin">
+                        <wp14:pctHeight>0</wp14:pctHeight>
+                      </wp14:sizeRelV>
+                    </wp:anchor>
+                  </w:drawing>
+                </mc:Choice>
+                <mc:Fallback>
+                  <w:pict>
+                    <v:shape w14:anchorId="5ADFEC13" id="Straight Arrow Connector 32" o:spid="_x0000_s1026" type="#_x0000_t32" style="position:absolute;margin-left:49.35pt;margin-top:5.95pt;width:38.25pt;height:0;z-index:251719680;visibility:visible;mso-wrap-style:square;mso-height-percent:0;mso-wrap-distance-left:9pt;mso-wrap-distance-top:0;mso-wrap-distance-right:9pt;mso-wrap-distance-bottom:0;mso-position-horizontal:absolute;mso-position-horizontal-relative:text;mso-position-vertical:absolute;mso-position-vertical-relative:text;mso-height-percent:0;mso-height-relative:margin" o:gfxdata="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" strokecolor="black [3200]" strokeweight="2pt">
+                      <v:stroke startarrow="block" endarrow="block"/>
+                      <v:shadow on="t" color="black" opacity="24903f" origin=",.5" offset="0,.55556mm"/>
+                    </v:shape>
+                  </w:pict>
+                </mc:Fallback>
+              </mc:AlternateContent>
+            </w:r>
+            <w:r>
+              <w:rPr>
+                <w:sz w:val="20"/>
+                <w:szCs w:val="20"/>
+              </w:rPr>
+              <w:t>Controller                  DB Connection</w:t>
+            </w:r>
+          </w:p>
+        </w:tc>
+        <w:tc>
+          <w:tcPr>
+            <w:tcW w:w="5850" w:type="dxa"/>
+          </w:tcPr>
+          <w:p>
+            <w:pPr>
+              <w:pStyle w:val="ListParagraph"/>
+              <w:ind w:left="0"/>
+              <w:rPr>
+                <w:sz w:val="20"/>
+                <w:szCs w:val="20"/>
+              </w:rPr>
+            </w:pPr>
+            <w:r>
+              <w:rPr>
+                <w:sz w:val="20"/>
+                <w:szCs w:val="20"/>
+              </w:rPr>
+              <w:t>Controller passes search requests to DB Connection</w:t>
+            </w:r>
+          </w:p>
+        </w:tc>
+        <w:tc>
+          <w:tcPr>
+            <w:tcW w:w="1080" w:type="dxa"/>
+          </w:tcPr>
+          <w:p>
+            <w:pPr>
+              <w:pStyle w:val="ListParagraph"/>
+              <w:ind w:left="0"/>
+              <w:rPr>
+                <w:sz w:val="20"/>
+                <w:szCs w:val="20"/>
+              </w:rPr>
+            </w:pPr>
+            <w:r>
+              <w:rPr>
+                <w:sz w:val="20"/>
+                <w:szCs w:val="20"/>
+              </w:rPr>
+              <w:t>Conveys requests</w:t>
+            </w:r>
+          </w:p>
+        </w:tc>
+      </w:tr>
+      <w:tr>
+        <w:tc>
+          <w:tcPr>
+            <w:tcW w:w="2520" w:type="dxa"/>
+          </w:tcPr>
+          <w:p>
+            <w:pPr>
+              <w:pStyle w:val="ListParagraph"/>
+              <w:ind w:left="0"/>
+              <w:rPr>
+                <w:sz w:val="20"/>
+                <w:szCs w:val="20"/>
+              </w:rPr>
+            </w:pPr>
+            <w:r>
+              <w:rPr>
+                <w:noProof/>
+                <w:sz w:val="20"/>
+                <w:szCs w:val="20"/>
+              </w:rPr>
+              <mc:AlternateContent>
+                <mc:Choice Requires="wps">
+                  <w:drawing>
+                    <wp:anchor distT="0" distB="0" distL="114300" distR="114300" simplePos="0" relativeHeight="251721728" behindDoc="0" locked="0" layoutInCell="1" allowOverlap="1" wp14:anchorId="10D7205A" wp14:editId="20A3C1FE">
+                      <wp:simplePos x="0" y="0"/>
+                      <wp:positionH relativeFrom="column">
+                        <wp:posOffset>760095</wp:posOffset>
+                      </wp:positionH>
+                      <wp:positionV relativeFrom="paragraph">
+                        <wp:posOffset>66040</wp:posOffset>
+                      </wp:positionV>
+                      <wp:extent cx="485775" cy="0"/>
+                      <wp:effectExtent l="57150" t="76200" r="28575" b="133350"/>
+                      <wp:wrapNone/>
+                      <wp:docPr id="34" name="Straight Arrow Connector 34"/>
+                      <wp:cNvGraphicFramePr/>
+                      <a:graphic xmlns:a="http://schemas.openxmlformats.org/drawingml/2006/main">
+                        <a:graphicData uri="http://schemas.microsoft.com/office/word/2010/wordprocessingShape">
+                          <wps:wsp>
+                            <wps:cNvCnPr/>
+                            <wps:spPr>
+                              <a:xfrm>
+                                <a:off x="0" y="0"/>
+                                <a:ext cx="485775" cy="0"/>
+                              </a:xfrm>
+                              <a:prstGeom prst="straightConnector1">
+                                <a:avLst/>
+                              </a:prstGeom>
+                              <a:ln>
+                                <a:headEnd type="triangle"/>
+                                <a:tailEnd type="triangle"/>
+                              </a:ln>
+                            </wps:spPr>
+                            <wps:style>
+                              <a:lnRef idx="2">
+                                <a:schemeClr val="dk1"/>
+                              </a:lnRef>
+                              <a:fillRef idx="0">
+                                <a:schemeClr val="dk1"/>
+                              </a:fillRef>
+                              <a:effectRef idx="1">
+                                <a:schemeClr val="dk1"/>
+                              </a:effectRef>
+                              <a:fontRef idx="minor">
+                                <a:schemeClr val="tx1"/>
+                              </a:fontRef>
+                            </wps:style>
+                            <wps:bodyPr/>
+                          </wps:wsp>
+                        </a:graphicData>
+                      </a:graphic>
+                      <wp14:sizeRelV relativeFrom="margin">
+                        <wp14:pctHeight>0</wp14:pctHeight>
+                      </wp14:sizeRelV>
+                    </wp:anchor>
+                  </w:drawing>
+                </mc:Choice>
+                <mc:Fallback>
+                  <w:pict>
+                    <v:shape w14:anchorId="353CB79C" id="Straight Arrow Connector 34" o:spid="_x0000_s1026" type="#_x0000_t32" style="position:absolute;margin-left:59.85pt;margin-top:5.2pt;width:38.25pt;height:0;z-index:251721728;visibility:visible;mso-wrap-style:square;mso-height-percent:0;mso-wrap-distance-left:9pt;mso-wrap-distance-top:0;mso-wrap-distance-right:9pt;mso-wrap-distance-bottom:0;mso-position-horizontal:absolute;mso-position-horizontal-relative:text;mso-position-vertical:absolute;mso-position-vertical-relative:text;mso-height-percent:0;mso-height-relative:margin" o:gfxdata="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" strokecolor="black [3200]" strokeweight="2pt">
+                      <v:stroke startarrow="block" endarrow="block"/>
+                      <v:shadow on="t" color="black" opacity="24903f" origin=",.5" offset="0,.55556mm"/>
+                    </v:shape>
+                  </w:pict>
+                </mc:Fallback>
+              </mc:AlternateContent>
+            </w:r>
+            <w:r>
+              <w:rPr>
+                <w:sz w:val="20"/>
+                <w:szCs w:val="20"/>
+              </w:rPr>
+              <w:t>Page Maker                  Interface page</w:t>
+            </w:r>
+          </w:p>
+        </w:tc>
+        <w:tc>
+          <w:tcPr>
+            <w:tcW w:w="5850" w:type="dxa"/>
+          </w:tcPr>
+          <w:p>
+            <w:pPr>
+              <w:pStyle w:val="ListParagraph"/>
+              <w:ind w:left="0"/>
+              <w:rPr>
+                <w:sz w:val="20"/>
+                <w:szCs w:val="20"/>
+              </w:rPr>
+            </w:pPr>
+            <w:r>
+              <w:rPr>
+                <w:sz w:val="20"/>
+                <w:szCs w:val="20"/>
+              </w:rPr>
+              <w:t>Page Maker prepares the interface page</w:t>
+            </w:r>
+          </w:p>
+        </w:tc>
+        <w:tc>
+          <w:tcPr>
+            <w:tcW w:w="1080" w:type="dxa"/>
+          </w:tcPr>
+          <w:p>
+            <w:pPr>
+              <w:pStyle w:val="ListParagraph"/>
+              <w:ind w:left="0"/>
+              <w:rPr>
+                <w:sz w:val="20"/>
+                <w:szCs w:val="20"/>
+              </w:rPr>
+            </w:pPr>
+            <w:r>
+              <w:rPr>
+                <w:sz w:val="20"/>
+                <w:szCs w:val="20"/>
+              </w:rPr>
+              <w:t>Prepares</w:t>
+            </w:r>
+          </w:p>
+        </w:tc>
+      </w:tr>
+      <w:tr>
+        <w:tc>
+          <w:tcPr>
+            <w:tcW w:w="2520" w:type="dxa"/>
+          </w:tcPr>
+          <w:p>
+            <w:pPr>
+              <w:pStyle w:val="ListParagraph"/>
+              <w:ind w:left="0"/>
+              <w:rPr>
+                <w:sz w:val="20"/>
+                <w:szCs w:val="20"/>
+              </w:rPr>
+            </w:pPr>
+            <w:r>
+              <w:rPr>
+                <w:noProof/>
+                <w:sz w:val="20"/>
+                <w:szCs w:val="20"/>
+              </w:rPr>
+              <mc:AlternateContent>
+                <mc:Choice Requires="wps">
+                  <w:drawing>
+                    <wp:anchor distT="0" distB="0" distL="114300" distR="114300" simplePos="0" relativeHeight="251723776" behindDoc="0" locked="0" layoutInCell="1" allowOverlap="1" wp14:anchorId="2B18F056" wp14:editId="162E67A7">
+                      <wp:simplePos x="0" y="0"/>
+                      <wp:positionH relativeFrom="column">
+                        <wp:posOffset>502920</wp:posOffset>
+                      </wp:positionH>
+                      <wp:positionV relativeFrom="paragraph">
+                        <wp:posOffset>66040</wp:posOffset>
+                      </wp:positionV>
+                      <wp:extent cx="485775" cy="0"/>
+                      <wp:effectExtent l="57150" t="76200" r="28575" b="133350"/>
+                      <wp:wrapNone/>
+                      <wp:docPr id="35" name="Straight Arrow Connector 35"/>
+                      <wp:cNvGraphicFramePr/>
+                      <a:graphic xmlns:a="http://schemas.openxmlformats.org/drawingml/2006/main">
+                        <a:graphicData uri="http://schemas.microsoft.com/office/word/2010/wordprocessingShape">
+                          <wps:wsp>
+                            <wps:cNvCnPr/>
+                            <wps:spPr>
+                              <a:xfrm>
+                                <a:off x="0" y="0"/>
+                                <a:ext cx="485775" cy="0"/>
+                              </a:xfrm>
+                              <a:prstGeom prst="straightConnector1">
+                                <a:avLst/>
+                              </a:prstGeom>
+                              <a:ln>
+                                <a:headEnd type="triangle"/>
+                                <a:tailEnd type="triangle"/>
+                              </a:ln>
+                            </wps:spPr>
+                            <wps:style>
+                              <a:lnRef idx="2">
+                                <a:schemeClr val="dk1"/>
+                              </a:lnRef>
+                              <a:fillRef idx="0">
+                                <a:schemeClr val="dk1"/>
+                              </a:fillRef>
+                              <a:effectRef idx="1">
+                                <a:schemeClr val="dk1"/>
+                              </a:effectRef>
+                              <a:fontRef idx="minor">
+                                <a:schemeClr val="tx1"/>
+                              </a:fontRef>
+                            </wps:style>
+                            <wps:bodyPr/>
+                          </wps:wsp>
+                        </a:graphicData>
+                      </a:graphic>
+                      <wp14:sizeRelV relativeFrom="margin">
+                        <wp14:pctHeight>0</wp14:pctHeight>
+                      </wp14:sizeRelV>
+                    </wp:anchor>
+                  </w:drawing>
+                </mc:Choice>
+                <mc:Fallback>
+                  <w:pict>
+                    <v:shape w14:anchorId="07613F41" id="Straight Arrow Connector 35" o:spid="_x0000_s1026" type="#_x0000_t32" style="position:absolute;margin-left:39.6pt;margin-top:5.2pt;width:38.25pt;height:0;z-index:251723776;visibility:visible;mso-wrap-style:square;mso-height-percent:0;mso-wrap-distance-left:9pt;mso-wrap-distance-top:0;mso-wrap-distance-right:9pt;mso-wrap-distance-bottom:0;mso-position-horizontal:absolute;mso-position-horizontal-relative:text;mso-position-vertical:absolute;mso-position-vertical-relative:text;mso-height-percent:0;mso-height-relative:margin" o:gfxdata="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" strokecolor="black [3200]" strokeweight="2pt">
+                      <v:stroke startarrow="block" endarrow="block"/>
+                      <v:shadow on="t" color="black" opacity="24903f" origin=",.5" offset="0,.55556mm"/>
+                    </v:shape>
+                  </w:pict>
+                </mc:Fallback>
+              </mc:AlternateContent>
+            </w:r>
+            <w:r>
+              <w:rPr>
+                <w:sz w:val="20"/>
+                <w:szCs w:val="20"/>
+              </w:rPr>
+              <w:t>A</w:t>
+            </w:r>
+            <w:r>
+              <w:rPr>
+                <w:sz w:val="20"/>
+                <w:szCs w:val="20"/>
+              </w:rPr>
+              <w:t xml:space="preserve">gent    </w:t>
+            </w:r>
+            <w:r>
+              <w:rPr>
+                <w:sz w:val="20"/>
+                <w:szCs w:val="20"/>
+              </w:rPr>
+              <w:t xml:space="preserve">                DB Connection</w:t>
+            </w:r>
+          </w:p>
+        </w:tc>
+        <w:tc>
+          <w:tcPr>
+            <w:tcW w:w="5850" w:type="dxa"/>
+          </w:tcPr>
+          <w:p>
+            <w:pPr>
+              <w:pStyle w:val="ListParagraph"/>
+              <w:ind w:left="0"/>
+              <w:rPr>
+                <w:sz w:val="20"/>
+                <w:szCs w:val="20"/>
+              </w:rPr>
+            </w:pPr>
+            <w:r>
+              <w:rPr>
+                <w:sz w:val="20"/>
+                <w:szCs w:val="20"/>
+              </w:rPr>
+              <w:t>A</w:t>
+            </w:r>
+            <w:r>
+              <w:rPr>
+                <w:sz w:val="20"/>
+                <w:szCs w:val="20"/>
+              </w:rPr>
+              <w:t>gent</w:t>
+            </w:r>
+            <w:r>
+              <w:rPr>
+                <w:sz w:val="20"/>
+                <w:szCs w:val="20"/>
+              </w:rPr>
+              <w:t xml:space="preserve"> stores settings in DB Connection</w:t>
+            </w:r>
+          </w:p>
+        </w:tc>
+        <w:tc>
+          <w:tcPr>
+            <w:tcW w:w="1080" w:type="dxa"/>
+          </w:tcPr>
+          <w:p>
+            <w:pPr>
+              <w:pStyle w:val="ListParagraph"/>
+              <w:ind w:left="0"/>
+              <w:rPr>
+                <w:sz w:val="20"/>
+                <w:szCs w:val="20"/>
+              </w:rPr>
+            </w:pPr>
+            <w:r>
+              <w:rPr>
+                <w:sz w:val="20"/>
+                <w:szCs w:val="20"/>
+              </w:rPr>
+              <w:t>Settings Save</w:t>
+            </w:r>
+          </w:p>
+        </w:tc>
+      </w:tr>
+      <w:tr>
+        <w:tc>
+          <w:tcPr>
+            <w:tcW w:w="2520" w:type="dxa"/>
+          </w:tcPr>
+          <w:p>
+            <w:pPr>
+              <w:pStyle w:val="ListParagraph"/>
+              <w:ind w:left="0"/>
+              <w:rPr>
+                <w:sz w:val="20"/>
+                <w:szCs w:val="20"/>
+              </w:rPr>
+            </w:pPr>
+          </w:p>
+        </w:tc>
+        <w:tc>
+          <w:tcPr>
+            <w:tcW w:w="5850" w:type="dxa"/>
+          </w:tcPr>
+          <w:p>
+            <w:pPr>
+              <w:pStyle w:val="ListParagraph"/>
+              <w:ind w:left="0"/>
+              <w:rPr>
+                <w:sz w:val="20"/>
+                <w:szCs w:val="20"/>
+              </w:rPr>
+            </w:pPr>
+          </w:p>
+        </w:tc>
+        <w:tc>
+          <w:tcPr>
+            <w:tcW w:w="1080" w:type="dxa"/>
+          </w:tcPr>
+          <w:p>
+            <w:pPr>
+              <w:pStyle w:val="ListParagraph"/>
+              <w:ind w:left="0"/>
+              <w:rPr>
+                <w:sz w:val="20"/>
+                <w:szCs w:val="20"/>
+              </w:rPr>
+            </w:pPr>
+          </w:p>
+        </w:tc>
+      </w:tr>
+      <w:tr>
+        <w:tc>
+          <w:tcPr>
+            <w:tcW w:w="2520" w:type="dxa"/>
+          </w:tcPr>
+          <w:p>
+            <w:pPr>
+              <w:pStyle w:val="ListParagraph"/>
+              <w:ind w:left="0"/>
+              <w:rPr>
+                <w:sz w:val="20"/>
+                <w:szCs w:val="20"/>
+              </w:rPr>
+            </w:pPr>
+          </w:p>
+        </w:tc>
+        <w:tc>
+          <w:tcPr>
+            <w:tcW w:w="5850" w:type="dxa"/>
+          </w:tcPr>
+          <w:p>
+            <w:pPr>
+              <w:pStyle w:val="ListParagraph"/>
+              <w:ind w:left="0"/>
+              <w:rPr>
+                <w:sz w:val="20"/>
+                <w:szCs w:val="20"/>
+              </w:rPr>
+            </w:pPr>
+          </w:p>
+        </w:tc>
+        <w:tc>
+          <w:tcPr>
+            <w:tcW w:w="1080" w:type="dxa"/>
+          </w:tcPr>
+          <w:p>
+            <w:pPr>
+              <w:pStyle w:val="ListParagraph"/>
+              <w:ind w:left="0"/>
+              <w:rPr>
+                <w:sz w:val="20"/>
+                <w:szCs w:val="20"/>
+              </w:rPr>
+            </w:pPr>
+          </w:p>
+        </w:tc>
+      </w:tr>
+    </w:tbl>
+    <w:p>
+      <w:pPr>
+        <w:rPr>
+          <w:sz w:val="24"/>
+          <w:szCs w:val="24"/>
+        </w:rPr>
+      </w:pPr>
+    </w:p>
+    <w:p>
+      <w:pPr>
+        <w:pStyle w:val="ListParagraph"/>
+        <w:numPr>
+          <w:ilvl w:val="2"/>
+          <w:numId w:val="7"/>
+        </w:numPr>
+        <w:rPr>
+          <w:sz w:val="24"/>
+          <w:szCs w:val="24"/>
+        </w:rPr>
+      </w:pPr>
+      <w:r>
+        <w:rPr>
+          <w:sz w:val="24"/>
+          <w:szCs w:val="24"/>
+        </w:rPr>
+        <w:t>Attribute Definitions</w:t>
+      </w:r>
+    </w:p>
+    <w:p>
+      <w:pPr>
+        <w:pStyle w:val="ListParagraph"/>
+        <w:rPr>
+          <w:sz w:val="24"/>
+          <w:szCs w:val="24"/>
+        </w:rPr>
+      </w:pPr>
+    </w:p>
+    <w:tbl>
+      <w:tblPr>
+        <w:tblStyle w:val="TableGrid"/>
+        <w:tblW w:w="0" w:type="auto"/>
+        <w:tblLook w:val="04A0" w:firstRow="1" w:lastRow="0" w:firstColumn="1" w:lastColumn="0" w:noHBand="0" w:noVBand="1"/>
+      </w:tblPr>
+      <w:tblGrid>
+        <w:gridCol w:w="3116"/>
+        <w:gridCol w:w="3117"/>
+        <w:gridCol w:w="3117"/>
+      </w:tblGrid>
+      <w:tr>
+        <w:tc>
+          <w:tcPr>
+            <w:tcW w:w="3116" w:type="dxa"/>
+          </w:tcPr>
+          <w:p>
+            <w:pPr>
+              <w:jc w:val="center"/>
+              <w:rPr>
+                <w:b/>
+                <w:bCs/>
+                <w:sz w:val="24"/>
+                <w:szCs w:val="24"/>
+              </w:rPr>
+            </w:pPr>
+            <w:r>
+              <w:rPr>
+                <w:b/>
+                <w:bCs/>
+                <w:sz w:val="24"/>
+                <w:szCs w:val="24"/>
+              </w:rPr>
+              <w:t>Concept</w:t>
+            </w:r>
+          </w:p>
+        </w:tc>
+        <w:tc>
+          <w:tcPr>
+            <w:tcW w:w="3117" w:type="dxa"/>
+          </w:tcPr>
+          <w:p>
+            <w:pPr>
+              <w:jc w:val="center"/>
+              <w:rPr>
+                <w:b/>
+                <w:bCs/>
+                <w:sz w:val="24"/>
+                <w:szCs w:val="24"/>
+              </w:rPr>
+            </w:pPr>
+            <w:r>
+              <w:rPr>
+                <w:b/>
+                <w:bCs/>
+                <w:sz w:val="24"/>
+                <w:szCs w:val="24"/>
+              </w:rPr>
+              <w:t>Attributes</w:t>
+            </w:r>
+          </w:p>
+        </w:tc>
+        <w:tc>
+          <w:tcPr>
+            <w:tcW w:w="3117" w:type="dxa"/>
+          </w:tcPr>
+          <w:p>
+            <w:pPr>
+              <w:jc w:val="center"/>
+              <w:rPr>
+                <w:b/>
+                <w:bCs/>
+                <w:sz w:val="24"/>
+                <w:szCs w:val="24"/>
+              </w:rPr>
+            </w:pPr>
+            <w:r>
+              <w:rPr>
+                <w:b/>
+                <w:bCs/>
+                <w:sz w:val="24"/>
+                <w:szCs w:val="24"/>
+              </w:rPr>
+              <w:t>Attribute Description</w:t>
+            </w:r>
+          </w:p>
+        </w:tc>
+      </w:tr>
+      <w:tr>
+        <w:tc>
+          <w:tcPr>
+            <w:tcW w:w="3116" w:type="dxa"/>
+          </w:tcPr>
+          <w:p>
+            <w:pPr>
+              <w:rPr>
+                <w:sz w:val="24"/>
+                <w:szCs w:val="24"/>
+              </w:rPr>
+            </w:pPr>
+            <w:r>
+              <w:rPr>
+                <w:sz w:val="24"/>
+                <w:szCs w:val="24"/>
+              </w:rPr>
+              <w:t>Settings</w:t>
+            </w:r>
+          </w:p>
+        </w:tc>
+        <w:tc>
+          <w:tcPr>
+            <w:tcW w:w="3117" w:type="dxa"/>
+          </w:tcPr>
+          <w:p>
+            <w:pPr>
+              <w:rPr>
+                <w:sz w:val="24"/>
+                <w:szCs w:val="24"/>
+              </w:rPr>
+            </w:pPr>
+            <w:r>
+              <w:rPr>
+                <w:sz w:val="24"/>
+                <w:szCs w:val="24"/>
+              </w:rPr>
+              <w:t>Day Supply</w:t>
+            </w:r>
+          </w:p>
+        </w:tc>
+        <w:tc>
+          <w:tcPr>
+            <w:tcW w:w="3117" w:type="dxa"/>
+          </w:tcPr>
+          <w:p>
+            <w:pPr>
+              <w:rPr>
+                <w:sz w:val="24"/>
+                <w:szCs w:val="24"/>
+              </w:rPr>
+            </w:pPr>
+            <w:r>
+              <w:rPr>
+                <w:sz w:val="24"/>
+                <w:szCs w:val="24"/>
+              </w:rPr>
+              <w:t>Used to determine stocking position of inventory</w:t>
+            </w:r>
+          </w:p>
+        </w:tc>
+      </w:tr>
+      <w:tr>
+        <w:tc>
+          <w:tcPr>
+            <w:tcW w:w="3116" w:type="dxa"/>
+          </w:tcPr>
+          <w:p>
+            <w:pPr>
+              <w:rPr>
+                <w:sz w:val="24"/>
+                <w:szCs w:val="24"/>
+              </w:rPr>
+            </w:pPr>
+            <w:r>
+              <w:rPr>
+                <w:sz w:val="24"/>
+                <w:szCs w:val="24"/>
+              </w:rPr>
+              <w:t>Settings</w:t>
+            </w:r>
+          </w:p>
+        </w:tc>
+        <w:tc>
+          <w:tcPr>
+            <w:tcW w:w="3117" w:type="dxa"/>
+          </w:tcPr>
+          <w:p>
+            <w:pPr>
+              <w:rPr>
+                <w:sz w:val="24"/>
+                <w:szCs w:val="24"/>
+              </w:rPr>
+            </w:pPr>
+            <w:r>
+              <w:rPr>
+                <w:sz w:val="24"/>
+                <w:szCs w:val="24"/>
+              </w:rPr>
+              <w:t>User Credentials</w:t>
+            </w:r>
+          </w:p>
+        </w:tc>
+        <w:tc>
+          <w:tcPr>
+            <w:tcW w:w="3117" w:type="dxa"/>
+          </w:tcPr>
+          <w:p>
+            <w:pPr>
+              <w:rPr>
+                <w:sz w:val="24"/>
+                <w:szCs w:val="24"/>
+              </w:rPr>
+            </w:pPr>
+            <w:r>
+              <w:rPr>
+                <w:sz w:val="24"/>
+                <w:szCs w:val="24"/>
+              </w:rPr>
+              <w:t>Used to determine if user has access to the system</w:t>
+            </w:r>
+          </w:p>
+        </w:tc>
+      </w:tr>
+      <w:tr>
+        <w:tc>
+          <w:tcPr>
+            <w:tcW w:w="3116" w:type="dxa"/>
+          </w:tcPr>
+          <w:p>
+            <w:pPr>
+              <w:rPr>
+                <w:sz w:val="24"/>
+                <w:szCs w:val="24"/>
+              </w:rPr>
+            </w:pPr>
+            <w:r>
+              <w:rPr>
+                <w:sz w:val="24"/>
+                <w:szCs w:val="24"/>
+              </w:rPr>
+              <w:t>Controller</w:t>
+            </w:r>
+          </w:p>
+        </w:tc>
+        <w:tc>
+          <w:tcPr>
+            <w:tcW w:w="3117" w:type="dxa"/>
+          </w:tcPr>
+          <w:p>
+            <w:pPr>
+              <w:rPr>
+                <w:sz w:val="24"/>
+                <w:szCs w:val="24"/>
+              </w:rPr>
+            </w:pPr>
+            <w:r>
+              <w:rPr>
+                <w:sz w:val="24"/>
+                <w:szCs w:val="24"/>
+              </w:rPr>
+              <w:t>Received data</w:t>
+            </w:r>
+          </w:p>
+        </w:tc>
+        <w:tc>
+          <w:tcPr>
+            <w:tcW w:w="3117" w:type="dxa"/>
+          </w:tcPr>
+          <w:p>
+            <w:pPr>
+              <w:rPr>
+                <w:sz w:val="24"/>
+                <w:szCs w:val="24"/>
+              </w:rPr>
+            </w:pPr>
+            <w:r>
+              <w:rPr>
+                <w:sz w:val="24"/>
+                <w:szCs w:val="24"/>
+              </w:rPr>
+              <w:t>Information received from the database</w:t>
+            </w:r>
+          </w:p>
+        </w:tc>
+      </w:tr>
+      <w:tr>
+        <w:tc>
+          <w:tcPr>
+            <w:tcW w:w="3116" w:type="dxa"/>
+          </w:tcPr>
+          <w:p>
+            <w:pPr>
+              <w:rPr>
+                <w:sz w:val="24"/>
+                <w:szCs w:val="24"/>
+              </w:rPr>
+            </w:pPr>
+          </w:p>
+        </w:tc>
+        <w:tc>
+          <w:tcPr>
+            <w:tcW w:w="3117" w:type="dxa"/>
+          </w:tcPr>
+          <w:p>
+            <w:pPr>
+              <w:rPr>
+                <w:sz w:val="24"/>
+                <w:szCs w:val="24"/>
+              </w:rPr>
+            </w:pPr>
+          </w:p>
+        </w:tc>
+        <w:tc>
+          <w:tcPr>
+            <w:tcW w:w="3117" w:type="dxa"/>
+          </w:tcPr>
+          <w:p>
+            <w:pPr>
+              <w:rPr>
+                <w:sz w:val="24"/>
+                <w:szCs w:val="24"/>
+              </w:rPr>
+            </w:pPr>
+          </w:p>
+        </w:tc>
+      </w:tr>
+      <w:tr>
+        <w:tc>
+          <w:tcPr>
+            <w:tcW w:w="3116" w:type="dxa"/>
+          </w:tcPr>
+          <w:p>
+            <w:pPr>
+              <w:rPr>
+                <w:sz w:val="24"/>
+                <w:szCs w:val="24"/>
+              </w:rPr>
+            </w:pPr>
+          </w:p>
+        </w:tc>
+        <w:tc>
+          <w:tcPr>
+            <w:tcW w:w="3117" w:type="dxa"/>
+          </w:tcPr>
+          <w:p>
+            <w:pPr>
+              <w:rPr>
+                <w:sz w:val="24"/>
+                <w:szCs w:val="24"/>
+              </w:rPr>
+            </w:pPr>
+          </w:p>
+        </w:tc>
+        <w:tc>
+          <w:tcPr>
+            <w:tcW w:w="3117" w:type="dxa"/>
+          </w:tcPr>
+          <w:p>
+            <w:pPr>
+              <w:rPr>
+                <w:sz w:val="24"/>
+                <w:szCs w:val="24"/>
+              </w:rPr>
+            </w:pPr>
+          </w:p>
+        </w:tc>
+      </w:tr>
+      <w:tr>
+        <w:tc>
+          <w:tcPr>
+            <w:tcW w:w="3116" w:type="dxa"/>
+          </w:tcPr>
+          <w:p>
+            <w:pPr>
+              <w:rPr>
+                <w:sz w:val="24"/>
+                <w:szCs w:val="24"/>
+              </w:rPr>
+            </w:pPr>
+          </w:p>
+        </w:tc>
+        <w:tc>
+          <w:tcPr>
+            <w:tcW w:w="3117" w:type="dxa"/>
+          </w:tcPr>
+          <w:p>
+            <w:pPr>
+              <w:rPr>
+                <w:sz w:val="24"/>
+                <w:szCs w:val="24"/>
+              </w:rPr>
+            </w:pPr>
+          </w:p>
+        </w:tc>
+        <w:tc>
+          <w:tcPr>
+            <w:tcW w:w="3117" w:type="dxa"/>
+          </w:tcPr>
+          <w:p>
+            <w:pPr>
+              <w:rPr>
+                <w:sz w:val="24"/>
+                <w:szCs w:val="24"/>
+              </w:rPr>
+            </w:pPr>
+          </w:p>
+        </w:tc>
+      </w:tr>
+    </w:tbl>
+    <w:p>
+      <w:pPr>
+        <w:rPr>
+          <w:sz w:val="24"/>
+          <w:szCs w:val="24"/>
+        </w:rPr>
+      </w:pPr>
+    </w:p>
+    <w:p>
+      <w:pPr>
+        <w:rPr>
+          <w:sz w:val="24"/>
+          <w:szCs w:val="24"/>
+        </w:rPr>
+      </w:pPr>
+    </w:p>
+    <w:p>
+      <w:pPr>
+        <w:pStyle w:val="ListParagraph"/>
+        <w:numPr>
+          <w:ilvl w:val="2"/>
+          <w:numId w:val="7"/>
+        </w:numPr>
+        <w:rPr>
+          <w:sz w:val="24"/>
+          <w:szCs w:val="24"/>
+        </w:rPr>
+      </w:pPr>
+      <w:r>
+        <w:rPr>
+          <w:sz w:val="24"/>
+          <w:szCs w:val="24"/>
+        </w:rPr>
+        <w:t>Traceability Matrix</w:t>
+      </w:r>
+    </w:p>
+    <w:p>
+      <w:pPr>
+        <w:rPr>
+          <w:sz w:val="24"/>
+          <w:szCs w:val="24"/>
+        </w:rPr>
+      </w:pPr>
+    </w:p>
+    <w:tbl>
+      <w:tblPr>
+        <w:tblStyle w:val="TableGrid"/>
+        <w:tblW w:w="0" w:type="auto"/>
+        <w:tblLook w:val="04A0" w:firstRow="1" w:lastRow="0" w:firstColumn="1" w:lastColumn="0" w:noHBand="0" w:noVBand="1"/>
+      </w:tblPr>
+      <w:tblGrid>
+        <w:gridCol w:w="1997"/>
+        <w:gridCol w:w="603"/>
+        <w:gridCol w:w="6750"/>
+      </w:tblGrid>
+      <w:tr>
+        <w:trPr>
+          <w:trHeight w:val="332"/>
+        </w:trPr>
+        <w:tc>
+          <w:tcPr>
+            <w:tcW w:w="1997" w:type="dxa"/>
+          </w:tcPr>
+          <w:p>
+            <w:pPr>
+              <w:rPr>
+                <w:b/>
+                <w:bCs/>
+                <w:sz w:val="24"/>
+                <w:szCs w:val="24"/>
+              </w:rPr>
+            </w:pPr>
+            <w:r>
+              <w:rPr>
+                <w:b/>
+                <w:bCs/>
+                <w:sz w:val="24"/>
+                <w:szCs w:val="24"/>
+              </w:rPr>
+              <w:t>Use Case</w:t>
+            </w:r>
+          </w:p>
+        </w:tc>
+        <w:tc>
+          <w:tcPr>
+            <w:tcW w:w="603" w:type="dxa"/>
+          </w:tcPr>
+          <w:p>
+            <w:pPr>
+              <w:jc w:val="center"/>
+              <w:rPr>
+                <w:b/>
+                <w:bCs/>
+                <w:sz w:val="24"/>
+                <w:szCs w:val="24"/>
+              </w:rPr>
+            </w:pPr>
+            <w:r>
+              <w:rPr>
+                <w:b/>
+                <w:bCs/>
+                <w:sz w:val="24"/>
+                <w:szCs w:val="24"/>
+              </w:rPr>
+              <w:t>PW</w:t>
+            </w:r>
+          </w:p>
+        </w:tc>
+        <w:tc>
+          <w:tcPr>
+            <w:tcW w:w="6750" w:type="dxa"/>
+          </w:tcPr>
+          <w:p>
+            <w:pPr>
+              <w:jc w:val="center"/>
+              <w:rPr>
+                <w:b/>
+                <w:bCs/>
+                <w:sz w:val="24"/>
+                <w:szCs w:val="24"/>
+              </w:rPr>
+            </w:pPr>
+            <w:r>
+              <w:rPr>
+                <w:b/>
+                <w:bCs/>
+                <w:sz w:val="24"/>
+                <w:szCs w:val="24"/>
+              </w:rPr>
+              <w:t>Domain Concepts</w:t>
+            </w:r>
+          </w:p>
+        </w:tc>
+      </w:tr>
+      <w:tr>
+        <w:tc>
+          <w:tcPr>
+            <w:tcW w:w="9350" w:type="dxa"/>
+            <w:gridSpan w:val="3"/>
+          </w:tcPr>
+          <w:p>
+            <w:pPr>
+              <w:rPr>
+                <w:b/>
+                <w:bCs/>
+                <w:sz w:val="24"/>
+                <w:szCs w:val="24"/>
+              </w:rPr>
+            </w:pPr>
+            <w:r>
+              <w:rPr>
+                <w:b/>
+                <w:bCs/>
+                <w:sz w:val="24"/>
+                <w:szCs w:val="24"/>
+              </w:rPr>
+              <w:t xml:space="preserve">                                      Controller  Settings  Fetcher Bill_Pay Calc_Supply</w:t>
+            </w:r>
+          </w:p>
+        </w:tc>
+      </w:tr>
+      <w:tr>
+        <w:tc>
+          <w:tcPr>
+            <w:tcW w:w="1997" w:type="dxa"/>
+          </w:tcPr>
+          <w:p>
+            <w:pPr>
+              <w:rPr>
+                <w:sz w:val="24"/>
+                <w:szCs w:val="24"/>
+              </w:rPr>
+            </w:pPr>
+            <w:r>
+              <w:rPr>
+                <w:sz w:val="24"/>
+                <w:szCs w:val="24"/>
+              </w:rPr>
+              <w:t>UC1</w:t>
+            </w:r>
+          </w:p>
+        </w:tc>
+        <w:tc>
+          <w:tcPr>
+            <w:tcW w:w="603" w:type="dxa"/>
+          </w:tcPr>
+          <w:p>
+            <w:pPr>
+              <w:rPr>
+                <w:sz w:val="24"/>
+                <w:szCs w:val="24"/>
+              </w:rPr>
+            </w:pPr>
+          </w:p>
+        </w:tc>
+        <w:tc>
+          <w:tcPr>
+            <w:tcW w:w="6750" w:type="dxa"/>
+            <w:vMerge w:val="restart"/>
+          </w:tcPr>
+          <w:p>
+            <w:pPr>
+              <w:rPr>
+                <w:sz w:val="24"/>
+                <w:szCs w:val="24"/>
+              </w:rPr>
+            </w:pPr>
+            <w:r>
+              <w:rPr>
+                <w:sz w:val="24"/>
+                <w:szCs w:val="24"/>
+              </w:rPr>
+              <w:t xml:space="preserve">        </w:t>
+            </w:r>
+            <w:r>
+              <w:rPr>
+                <w:sz w:val="24"/>
+                <w:szCs w:val="24"/>
+              </w:rPr>
+              <w:t xml:space="preserve">                 X</w:t>
+            </w:r>
+          </w:p>
+          <w:p>
+            <w:pPr>
+              <w:rPr>
+                <w:sz w:val="24"/>
+                <w:szCs w:val="24"/>
+              </w:rPr>
+            </w:pPr>
+            <w:r>
+              <w:rPr>
+                <w:sz w:val="24"/>
+                <w:szCs w:val="24"/>
+              </w:rPr>
+              <w:t xml:space="preserve">                         X</w:t>
+            </w:r>
+          </w:p>
+          <w:p>
+            <w:pPr>
+              <w:rPr>
+                <w:sz w:val="24"/>
+                <w:szCs w:val="24"/>
+              </w:rPr>
+            </w:pPr>
+            <w:r>
+              <w:rPr>
+                <w:sz w:val="24"/>
+                <w:szCs w:val="24"/>
+              </w:rPr>
+              <w:t xml:space="preserve">      X                                X</w:t>
+            </w:r>
+          </w:p>
+          <w:p>
+            <w:pPr>
+              <w:rPr>
+                <w:sz w:val="24"/>
+                <w:szCs w:val="24"/>
+              </w:rPr>
+            </w:pPr>
+            <w:r>
+              <w:rPr>
+                <w:sz w:val="24"/>
+                <w:szCs w:val="24"/>
+              </w:rPr>
+              <w:t xml:space="preserve">      X                                                                  X</w:t>
+            </w:r>
+          </w:p>
+          <w:p>
+            <w:pPr>
+              <w:rPr>
+                <w:sz w:val="24"/>
+                <w:szCs w:val="24"/>
+              </w:rPr>
+            </w:pPr>
+            <w:r>
+              <w:rPr>
+                <w:sz w:val="24"/>
+                <w:szCs w:val="24"/>
+              </w:rPr>
+              <w:t xml:space="preserve">      X                                                X</w:t>
+            </w:r>
+          </w:p>
+        </w:tc>
+      </w:tr>
+      <w:tr>
+        <w:tc>
+          <w:tcPr>
+            <w:tcW w:w="1997" w:type="dxa"/>
+          </w:tcPr>
+          <w:p>
+            <w:pPr>
+              <w:rPr>
+                <w:sz w:val="24"/>
+                <w:szCs w:val="24"/>
+              </w:rPr>
+            </w:pPr>
+            <w:r>
+              <w:rPr>
+                <w:sz w:val="24"/>
+                <w:szCs w:val="24"/>
+              </w:rPr>
+              <w:t>UC2</w:t>
+            </w:r>
+          </w:p>
+        </w:tc>
+        <w:tc>
+          <w:tcPr>
+            <w:tcW w:w="603" w:type="dxa"/>
+          </w:tcPr>
+          <w:p>
+            <w:pPr>
+              <w:rPr>
+                <w:sz w:val="24"/>
+                <w:szCs w:val="24"/>
+              </w:rPr>
+            </w:pPr>
+            <w:r>
+              <w:rPr>
+                <w:sz w:val="24"/>
+                <w:szCs w:val="24"/>
+              </w:rPr>
+              <w:t xml:space="preserve">            </w:t>
+            </w:r>
+          </w:p>
+        </w:tc>
+        <w:tc>
+          <w:tcPr>
+            <w:tcW w:w="6750" w:type="dxa"/>
+            <w:vMerge/>
+          </w:tcPr>
+          <w:p>
+            <w:pPr>
+              <w:rPr>
+                <w:sz w:val="24"/>
+                <w:szCs w:val="24"/>
+              </w:rPr>
+            </w:pPr>
+          </w:p>
+        </w:tc>
+      </w:tr>
+      <w:tr>
+        <w:tc>
+          <w:tcPr>
+            <w:tcW w:w="1997" w:type="dxa"/>
+          </w:tcPr>
+          <w:p>
+            <w:pPr>
+              <w:rPr>
+                <w:sz w:val="24"/>
+                <w:szCs w:val="24"/>
+              </w:rPr>
+            </w:pPr>
+            <w:r>
+              <w:rPr>
+                <w:sz w:val="24"/>
+                <w:szCs w:val="24"/>
+              </w:rPr>
+              <w:t>UC3</w:t>
+            </w:r>
+          </w:p>
+        </w:tc>
+        <w:tc>
+          <w:tcPr>
+            <w:tcW w:w="603" w:type="dxa"/>
+          </w:tcPr>
+          <w:p>
+            <w:pPr>
+              <w:rPr>
+                <w:sz w:val="24"/>
+                <w:szCs w:val="24"/>
+              </w:rPr>
+            </w:pPr>
+          </w:p>
+        </w:tc>
+        <w:tc>
+          <w:tcPr>
+            <w:tcW w:w="6750" w:type="dxa"/>
+            <w:vMerge/>
+          </w:tcPr>
+          <w:p>
+            <w:pPr>
+              <w:rPr>
+                <w:sz w:val="24"/>
+                <w:szCs w:val="24"/>
+              </w:rPr>
+            </w:pPr>
+          </w:p>
+        </w:tc>
+      </w:tr>
+      <w:tr>
+        <w:tc>
+          <w:tcPr>
+            <w:tcW w:w="1997" w:type="dxa"/>
+          </w:tcPr>
+          <w:p>
+            <w:pPr>
+              <w:rPr>
+                <w:sz w:val="24"/>
+                <w:szCs w:val="24"/>
+              </w:rPr>
+            </w:pPr>
+            <w:r>
+              <w:rPr>
+                <w:sz w:val="24"/>
+                <w:szCs w:val="24"/>
+              </w:rPr>
+              <w:t>UC4</w:t>
+            </w:r>
+          </w:p>
+        </w:tc>
+        <w:tc>
+          <w:tcPr>
+            <w:tcW w:w="603" w:type="dxa"/>
+          </w:tcPr>
+          <w:p>
+            <w:pPr>
+              <w:rPr>
+                <w:sz w:val="24"/>
+                <w:szCs w:val="24"/>
+              </w:rPr>
+            </w:pPr>
+          </w:p>
+        </w:tc>
+        <w:tc>
+          <w:tcPr>
+            <w:tcW w:w="6750" w:type="dxa"/>
+            <w:vMerge/>
+          </w:tcPr>
+          <w:p>
+            <w:pPr>
+              <w:rPr>
+                <w:sz w:val="24"/>
+                <w:szCs w:val="24"/>
+              </w:rPr>
+            </w:pPr>
+          </w:p>
+        </w:tc>
+      </w:tr>
+      <w:tr>
+        <w:tc>
+          <w:tcPr>
+            <w:tcW w:w="1997" w:type="dxa"/>
+          </w:tcPr>
+          <w:p>
+            <w:pPr>
+              <w:rPr>
+                <w:sz w:val="24"/>
+                <w:szCs w:val="24"/>
+              </w:rPr>
+            </w:pPr>
+            <w:r>
+              <w:rPr>
+                <w:sz w:val="24"/>
+                <w:szCs w:val="24"/>
+              </w:rPr>
+              <w:t>UC5</w:t>
+            </w:r>
+          </w:p>
+        </w:tc>
+        <w:tc>
+          <w:tcPr>
+            <w:tcW w:w="603" w:type="dxa"/>
+          </w:tcPr>
+          <w:p>
+            <w:pPr>
+              <w:rPr>
+                <w:sz w:val="24"/>
+                <w:szCs w:val="24"/>
+              </w:rPr>
+            </w:pPr>
+          </w:p>
+        </w:tc>
+        <w:tc>
+          <w:tcPr>
+            <w:tcW w:w="6750" w:type="dxa"/>
+            <w:vMerge/>
+          </w:tcPr>
+          <w:p>
+            <w:pPr>
+              <w:rPr>
+                <w:sz w:val="24"/>
+                <w:szCs w:val="24"/>
+              </w:rPr>
+            </w:pPr>
+          </w:p>
+        </w:tc>
+      </w:tr>
+    </w:tbl>
+    <w:p>
+      <w:pPr>
+        <w:rPr>
+          <w:sz w:val="24"/>
+          <w:szCs w:val="24"/>
+        </w:rPr>
+      </w:pPr>
+    </w:p>
+    <w:p>
+      <w:pPr>
+        <w:pStyle w:val="ListParagraph"/>
+        <w:numPr>
+          <w:ilvl w:val="1"/>
+          <w:numId w:val="7"/>
+        </w:numPr>
+        <w:rPr>
+          <w:sz w:val="24"/>
+          <w:szCs w:val="24"/>
+        </w:rPr>
+      </w:pPr>
+      <w:r>
+        <w:rPr>
+          <w:sz w:val="24"/>
+          <w:szCs w:val="24"/>
+        </w:rPr>
+        <w:t>Project Size Estimation</w:t>
+      </w:r>
+    </w:p>
+    <w:p>
+      <w:pPr>
+        <w:pStyle w:val="ListParagraph"/>
+        <w:numPr>
+          <w:ilvl w:val="1"/>
+          <w:numId w:val="7"/>
+        </w:numPr>
+        <w:rPr>
+          <w:sz w:val="24"/>
+          <w:szCs w:val="24"/>
+        </w:rPr>
+      </w:pPr>
+      <w:r>
+        <w:rPr>
+          <w:sz w:val="24"/>
+          <w:szCs w:val="24"/>
+        </w:rPr>
+        <w:t>Plan of Work</w:t>
+      </w:r>
+    </w:p>
+    <w:p>
+      <w:pPr>
+        <w:pStyle w:val="ListParagraph"/>
+        <w:numPr>
+          <w:ilvl w:val="1"/>
+          <w:numId w:val="7"/>
+        </w:numPr>
+        <w:rPr>
+          <w:sz w:val="24"/>
+          <w:szCs w:val="24"/>
+        </w:rPr>
+      </w:pPr>
+      <w:r>
+        <w:rPr>
+          <w:sz w:val="24"/>
+          <w:szCs w:val="24"/>
+        </w:rPr>
+        <w:t>References</w:t>
+      </w:r>
+    </w:p>
     <w:sectPr>
-      <w:footerReference w:type="default" r:id="rId12"/>
+      <w:footerReference w:type="default" r:id="rId15"/>
       <w:pgSz w:w="12240" w:h="15840"/>
       <w:pgMar w:top="1440" w:right="1440" w:bottom="1440" w:left="1440" w:header="720" w:footer="720" w:gutter="0"/>
       <w:pgNumType w:start="1"/>
@@ -12243,16 +15682,16 @@
     </w:lvl>
   </w:abstractNum>
   <w:abstractNum w:abstractNumId="1" w15:restartNumberingAfterBreak="0">
-    <w:nsid w:val="2BE479D3"/>
+    <w:nsid w:val="04B65B5C"/>
     <w:multiLevelType w:val="multilevel"/>
-    <w:tmpl w:val="D6528924"/>
+    <w:tmpl w:val="680627EA"/>
     <w:lvl w:ilvl="0">
-      <w:start w:val="1"/>
+      <w:start w:val="5"/>
       <w:numFmt w:val="decimal"/>
       <w:lvlText w:val="%1"/>
       <w:lvlJc w:val="left"/>
       <w:pPr>
-        <w:ind w:left="465" w:hanging="465"/>
+        <w:ind w:left="720" w:hanging="720"/>
       </w:pPr>
       <w:rPr>
         <w:rFonts w:hint="default"/>
@@ -12264,7 +15703,7 @@
       <w:lvlText w:val="%1.%2"/>
       <w:lvlJc w:val="left"/>
       <w:pPr>
-        <w:ind w:left="1440" w:hanging="720"/>
+        <w:ind w:left="960" w:hanging="720"/>
       </w:pPr>
       <w:rPr>
         <w:rFonts w:hint="default"/>
@@ -12276,6 +15715,119 @@
       <w:lvlText w:val="%1.%2.%3"/>
       <w:lvlJc w:val="left"/>
       <w:pPr>
+        <w:ind w:left="1200" w:hanging="720"/>
+      </w:pPr>
+      <w:rPr>
+        <w:rFonts w:hint="default"/>
+      </w:rPr>
+    </w:lvl>
+    <w:lvl w:ilvl="3">
+      <w:start w:val="2"/>
+      <w:numFmt w:val="decimal"/>
+      <w:lvlText w:val="%1.%2.%3.%4"/>
+      <w:lvlJc w:val="left"/>
+      <w:pPr>
+        <w:ind w:left="1800" w:hanging="1080"/>
+      </w:pPr>
+      <w:rPr>
+        <w:rFonts w:hint="default"/>
+      </w:rPr>
+    </w:lvl>
+    <w:lvl w:ilvl="4">
+      <w:start w:val="1"/>
+      <w:numFmt w:val="decimal"/>
+      <w:lvlText w:val="%1.%2.%3.%4.%5"/>
+      <w:lvlJc w:val="left"/>
+      <w:pPr>
+        <w:ind w:left="2040" w:hanging="1080"/>
+      </w:pPr>
+      <w:rPr>
+        <w:rFonts w:hint="default"/>
+      </w:rPr>
+    </w:lvl>
+    <w:lvl w:ilvl="5">
+      <w:start w:val="1"/>
+      <w:numFmt w:val="decimal"/>
+      <w:lvlText w:val="%1.%2.%3.%4.%5.%6"/>
+      <w:lvlJc w:val="left"/>
+      <w:pPr>
+        <w:ind w:left="2640" w:hanging="1440"/>
+      </w:pPr>
+      <w:rPr>
+        <w:rFonts w:hint="default"/>
+      </w:rPr>
+    </w:lvl>
+    <w:lvl w:ilvl="6">
+      <w:start w:val="1"/>
+      <w:numFmt w:val="decimal"/>
+      <w:lvlText w:val="%1.%2.%3.%4.%5.%6.%7"/>
+      <w:lvlJc w:val="left"/>
+      <w:pPr>
+        <w:ind w:left="2880" w:hanging="1440"/>
+      </w:pPr>
+      <w:rPr>
+        <w:rFonts w:hint="default"/>
+      </w:rPr>
+    </w:lvl>
+    <w:lvl w:ilvl="7">
+      <w:start w:val="1"/>
+      <w:numFmt w:val="decimal"/>
+      <w:lvlText w:val="%1.%2.%3.%4.%5.%6.%7.%8"/>
+      <w:lvlJc w:val="left"/>
+      <w:pPr>
+        <w:ind w:left="3480" w:hanging="1800"/>
+      </w:pPr>
+      <w:rPr>
+        <w:rFonts w:hint="default"/>
+      </w:rPr>
+    </w:lvl>
+    <w:lvl w:ilvl="8">
+      <w:start w:val="1"/>
+      <w:numFmt w:val="decimal"/>
+      <w:lvlText w:val="%1.%2.%3.%4.%5.%6.%7.%8.%9"/>
+      <w:lvlJc w:val="left"/>
+      <w:pPr>
+        <w:ind w:left="3720" w:hanging="1800"/>
+      </w:pPr>
+      <w:rPr>
+        <w:rFonts w:hint="default"/>
+      </w:rPr>
+    </w:lvl>
+  </w:abstractNum>
+  <w:abstractNum w:abstractNumId="2" w15:restartNumberingAfterBreak="0">
+    <w:nsid w:val="2BE479D3"/>
+    <w:multiLevelType w:val="multilevel"/>
+    <w:tmpl w:val="D6528924"/>
+    <w:lvl w:ilvl="0">
+      <w:start w:val="1"/>
+      <w:numFmt w:val="decimal"/>
+      <w:lvlText w:val="%1"/>
+      <w:lvlJc w:val="left"/>
+      <w:pPr>
+        <w:ind w:left="465" w:hanging="465"/>
+      </w:pPr>
+      <w:rPr>
+        <w:rFonts w:hint="default"/>
+      </w:rPr>
+    </w:lvl>
+    <w:lvl w:ilvl="1">
+      <w:start w:val="1"/>
+      <w:numFmt w:val="decimal"/>
+      <w:lvlText w:val="%1.%2"/>
+      <w:lvlJc w:val="left"/>
+      <w:pPr>
+        <w:ind w:left="1440" w:hanging="720"/>
+      </w:pPr>
+      <w:rPr>
+        <w:rFonts w:hint="default"/>
+      </w:rPr>
+    </w:lvl>
+    <w:lvl w:ilvl="2">
+      <w:start w:val="1"/>
+      <w:numFmt w:val="decimal"/>
+      <w:lvlText w:val="%1.%2.%3"/>
+      <w:lvlJc w:val="left"/>
+      <w:pPr>
         <w:ind w:left="2160" w:hanging="720"/>
       </w:pPr>
       <w:rPr>
@@ -12355,11 +15907,478 @@
       </w:rPr>
     </w:lvl>
   </w:abstractNum>
+  <w:abstractNum w:abstractNumId="3" w15:restartNumberingAfterBreak="0">
+    <w:nsid w:val="431A0736"/>
+    <w:multiLevelType w:val="multilevel"/>
+    <w:tmpl w:val="8BCCA402"/>
+    <w:lvl w:ilvl="0">
+      <w:start w:val="5"/>
+      <w:numFmt w:val="decimal"/>
+      <w:lvlText w:val="%1"/>
+      <w:lvlJc w:val="left"/>
+      <w:pPr>
+        <w:ind w:left="525" w:hanging="525"/>
+      </w:pPr>
+      <w:rPr>
+        <w:rFonts w:hint="default"/>
+      </w:rPr>
+    </w:lvl>
+    <w:lvl w:ilvl="1">
+      <w:start w:val="1"/>
+      <w:numFmt w:val="decimal"/>
+      <w:lvlText w:val="%1.%2"/>
+      <w:lvlJc w:val="left"/>
+      <w:pPr>
+        <w:ind w:left="1065" w:hanging="525"/>
+      </w:pPr>
+      <w:rPr>
+        <w:rFonts w:hint="default"/>
+      </w:rPr>
+    </w:lvl>
+    <w:lvl w:ilvl="2">
+      <w:start w:val="2"/>
+      <w:numFmt w:val="decimal"/>
+      <w:lvlText w:val="%1.%2.%3"/>
+      <w:lvlJc w:val="left"/>
+      <w:pPr>
+        <w:ind w:left="1800" w:hanging="720"/>
+      </w:pPr>
+      <w:rPr>
+        <w:rFonts w:hint="default"/>
+      </w:rPr>
+    </w:lvl>
+    <w:lvl w:ilvl="3">
+      <w:start w:val="1"/>
+      <w:numFmt w:val="decimal"/>
+      <w:lvlText w:val="%1.%2.%3.%4"/>
+      <w:lvlJc w:val="left"/>
+      <w:pPr>
+        <w:ind w:left="2700" w:hanging="1080"/>
+      </w:pPr>
+      <w:rPr>
+        <w:rFonts w:hint="default"/>
+      </w:rPr>
+    </w:lvl>
+    <w:lvl w:ilvl="4">
+      <w:start w:val="1"/>
+      <w:numFmt w:val="decimal"/>
+      <w:lvlText w:val="%1.%2.%3.%4.%5"/>
+      <w:lvlJc w:val="left"/>
+      <w:pPr>
+        <w:ind w:left="3240" w:hanging="1080"/>
+      </w:pPr>
+      <w:rPr>
+        <w:rFonts w:hint="default"/>
+      </w:rPr>
+    </w:lvl>
+    <w:lvl w:ilvl="5">
+      <w:start w:val="1"/>
+      <w:numFmt w:val="decimal"/>
+      <w:lvlText w:val="%1.%2.%3.%4.%5.%6"/>
+      <w:lvlJc w:val="left"/>
+      <w:pPr>
+        <w:ind w:left="4140" w:hanging="1440"/>
+      </w:pPr>
+      <w:rPr>
+        <w:rFonts w:hint="default"/>
+      </w:rPr>
+    </w:lvl>
+    <w:lvl w:ilvl="6">
+      <w:start w:val="1"/>
+      <w:numFmt w:val="decimal"/>
+      <w:lvlText w:val="%1.%2.%3.%4.%5.%6.%7"/>
+      <w:lvlJc w:val="left"/>
+      <w:pPr>
+        <w:ind w:left="4680" w:hanging="1440"/>
+      </w:pPr>
+      <w:rPr>
+        <w:rFonts w:hint="default"/>
+      </w:rPr>
+    </w:lvl>
+    <w:lvl w:ilvl="7">
+      <w:start w:val="1"/>
+      <w:numFmt w:val="decimal"/>
+      <w:lvlText w:val="%1.%2.%3.%4.%5.%6.%7.%8"/>
+      <w:lvlJc w:val="left"/>
+      <w:pPr>
+        <w:ind w:left="5580" w:hanging="1800"/>
+      </w:pPr>
+      <w:rPr>
+        <w:rFonts w:hint="default"/>
+      </w:rPr>
+    </w:lvl>
+    <w:lvl w:ilvl="8">
+      <w:start w:val="1"/>
+      <w:numFmt w:val="decimal"/>
+      <w:lvlText w:val="%1.%2.%3.%4.%5.%6.%7.%8.%9"/>
+      <w:lvlJc w:val="left"/>
+      <w:pPr>
+        <w:ind w:left="6120" w:hanging="1800"/>
+      </w:pPr>
+      <w:rPr>
+        <w:rFonts w:hint="default"/>
+      </w:rPr>
+    </w:lvl>
+  </w:abstractNum>
+  <w:abstractNum w:abstractNumId="4" w15:restartNumberingAfterBreak="0">
+    <w:nsid w:val="4D562FC4"/>
+    <w:multiLevelType w:val="multilevel"/>
+    <w:tmpl w:val="68F4D28A"/>
+    <w:lvl w:ilvl="0">
+      <w:start w:val="5"/>
+      <w:numFmt w:val="decimal"/>
+      <w:lvlText w:val="%1"/>
+      <w:lvlJc w:val="left"/>
+      <w:pPr>
+        <w:ind w:left="720" w:hanging="720"/>
+      </w:pPr>
+      <w:rPr>
+        <w:rFonts w:hint="default"/>
+      </w:rPr>
+    </w:lvl>
+    <w:lvl w:ilvl="1">
+      <w:start w:val="1"/>
+      <w:numFmt w:val="decimal"/>
+      <w:lvlText w:val="%1.%2"/>
+      <w:lvlJc w:val="left"/>
+      <w:pPr>
+        <w:ind w:left="720" w:hanging="720"/>
+      </w:pPr>
+      <w:rPr>
+        <w:rFonts w:hint="default"/>
+      </w:rPr>
+    </w:lvl>
+    <w:lvl w:ilvl="2">
+      <w:start w:val="1"/>
+      <w:numFmt w:val="decimal"/>
+      <w:lvlText w:val="%1.%2.%3"/>
+      <w:lvlJc w:val="left"/>
+      <w:pPr>
+        <w:ind w:left="720" w:hanging="720"/>
+      </w:pPr>
+      <w:rPr>
+        <w:rFonts w:hint="default"/>
+      </w:rPr>
+    </w:lvl>
+    <w:lvl w:ilvl="3">
+      <w:start w:val="2"/>
+      <w:numFmt w:val="decimal"/>
+      <w:lvlText w:val="%1.%2.%3.%4"/>
+      <w:lvlJc w:val="left"/>
+      <w:pPr>
+        <w:ind w:left="1080" w:hanging="1080"/>
+      </w:pPr>
+      <w:rPr>
+        <w:rFonts w:hint="default"/>
+      </w:rPr>
+    </w:lvl>
+    <w:lvl w:ilvl="4">
+      <w:start w:val="1"/>
+      <w:numFmt w:val="decimal"/>
+      <w:lvlText w:val="%1.%2.%3.%4.%5"/>
+      <w:lvlJc w:val="left"/>
+      <w:pPr>
+        <w:ind w:left="1080" w:hanging="1080"/>
+      </w:pPr>
+      <w:rPr>
+        <w:rFonts w:hint="default"/>
+      </w:rPr>
+    </w:lvl>
+    <w:lvl w:ilvl="5">
+      <w:start w:val="1"/>
+      <w:numFmt w:val="decimal"/>
+      <w:lvlText w:val="%1.%2.%3.%4.%5.%6"/>
+      <w:lvlJc w:val="left"/>
+      <w:pPr>
+        <w:ind w:left="1440" w:hanging="1440"/>
+      </w:pPr>
+      <w:rPr>
+        <w:rFonts w:hint="default"/>
+      </w:rPr>
+    </w:lvl>
+    <w:lvl w:ilvl="6">
+      <w:start w:val="1"/>
+      <w:numFmt w:val="decimal"/>
+      <w:lvlText w:val="%1.%2.%3.%4.%5.%6.%7"/>
+      <w:lvlJc w:val="left"/>
+      <w:pPr>
+        <w:ind w:left="1440" w:hanging="1440"/>
+      </w:pPr>
+      <w:rPr>
+        <w:rFonts w:hint="default"/>
+      </w:rPr>
+    </w:lvl>
+    <w:lvl w:ilvl="7">
+      <w:start w:val="1"/>
+      <w:numFmt w:val="decimal"/>
+      <w:lvlText w:val="%1.%2.%3.%4.%5.%6.%7.%8"/>
+      <w:lvlJc w:val="left"/>
+      <w:pPr>
+        <w:ind w:left="1800" w:hanging="1800"/>
+      </w:pPr>
+      <w:rPr>
+        <w:rFonts w:hint="default"/>
+      </w:rPr>
+    </w:lvl>
+    <w:lvl w:ilvl="8">
+      <w:start w:val="1"/>
+      <w:numFmt w:val="decimal"/>
+      <w:lvlText w:val="%1.%2.%3.%4.%5.%6.%7.%8.%9"/>
+      <w:lvlJc w:val="left"/>
+      <w:pPr>
+        <w:ind w:left="1800" w:hanging="1800"/>
+      </w:pPr>
+      <w:rPr>
+        <w:rFonts w:hint="default"/>
+      </w:rPr>
+    </w:lvl>
+  </w:abstractNum>
+  <w:abstractNum w:abstractNumId="5" w15:restartNumberingAfterBreak="0">
+    <w:nsid w:val="568D2CC1"/>
+    <w:multiLevelType w:val="multilevel"/>
+    <w:tmpl w:val="64FC9FCE"/>
+    <w:lvl w:ilvl="0">
+      <w:start w:val="5"/>
+      <w:numFmt w:val="decimal"/>
+      <w:lvlText w:val="%1"/>
+      <w:lvlJc w:val="left"/>
+      <w:pPr>
+        <w:ind w:left="720" w:hanging="720"/>
+      </w:pPr>
+      <w:rPr>
+        <w:rFonts w:hint="default"/>
+      </w:rPr>
+    </w:lvl>
+    <w:lvl w:ilvl="1">
+      <w:start w:val="1"/>
+      <w:numFmt w:val="decimal"/>
+      <w:lvlText w:val="%1.%2"/>
+      <w:lvlJc w:val="left"/>
+      <w:pPr>
+        <w:ind w:left="720" w:hanging="720"/>
+      </w:pPr>
+      <w:rPr>
+        <w:rFonts w:hint="default"/>
+      </w:rPr>
+    </w:lvl>
+    <w:lvl w:ilvl="2">
+      <w:start w:val="1"/>
+      <w:numFmt w:val="decimal"/>
+      <w:lvlText w:val="%1.%2.%3"/>
+      <w:lvlJc w:val="left"/>
+      <w:pPr>
+        <w:ind w:left="720" w:hanging="720"/>
+      </w:pPr>
+      <w:rPr>
+        <w:rFonts w:hint="default"/>
+      </w:rPr>
+    </w:lvl>
+    <w:lvl w:ilvl="3">
+      <w:start w:val="2"/>
+      <w:numFmt w:val="decimal"/>
+      <w:lvlText w:val="%1.%2.%3.%4"/>
+      <w:lvlJc w:val="left"/>
+      <w:pPr>
+        <w:ind w:left="1080" w:hanging="1080"/>
+      </w:pPr>
+      <w:rPr>
+        <w:rFonts w:hint="default"/>
+      </w:rPr>
+    </w:lvl>
+    <w:lvl w:ilvl="4">
+      <w:start w:val="1"/>
+      <w:numFmt w:val="decimal"/>
+      <w:lvlText w:val="%1.%2.%3.%4.%5"/>
+      <w:lvlJc w:val="left"/>
+      <w:pPr>
+        <w:ind w:left="1080" w:hanging="1080"/>
+      </w:pPr>
+      <w:rPr>
+        <w:rFonts w:hint="default"/>
+      </w:rPr>
+    </w:lvl>
+    <w:lvl w:ilvl="5">
+      <w:start w:val="1"/>
+      <w:numFmt w:val="decimal"/>
+      <w:lvlText w:val="%1.%2.%3.%4.%5.%6"/>
+      <w:lvlJc w:val="left"/>
+      <w:pPr>
+        <w:ind w:left="1440" w:hanging="1440"/>
+      </w:pPr>
+      <w:rPr>
+        <w:rFonts w:hint="default"/>
+      </w:rPr>
+    </w:lvl>
+    <w:lvl w:ilvl="6">
+      <w:start w:val="1"/>
+      <w:numFmt w:val="decimal"/>
+      <w:lvlText w:val="%1.%2.%3.%4.%5.%6.%7"/>
+      <w:lvlJc w:val="left"/>
+      <w:pPr>
+        <w:ind w:left="1440" w:hanging="1440"/>
+      </w:pPr>
+      <w:rPr>
+        <w:rFonts w:hint="default"/>
+      </w:rPr>
+    </w:lvl>
+    <w:lvl w:ilvl="7">
+      <w:start w:val="1"/>
+      <w:numFmt w:val="decimal"/>
+      <w:lvlText w:val="%1.%2.%3.%4.%5.%6.%7.%8"/>
+      <w:lvlJc w:val="left"/>
+      <w:pPr>
+        <w:ind w:left="1800" w:hanging="1800"/>
+      </w:pPr>
+      <w:rPr>
+        <w:rFonts w:hint="default"/>
+      </w:rPr>
+    </w:lvl>
+    <w:lvl w:ilvl="8">
+      <w:start w:val="1"/>
+      <w:numFmt w:val="decimal"/>
+      <w:lvlText w:val="%1.%2.%3.%4.%5.%6.%7.%8.%9"/>
+      <w:lvlJc w:val="left"/>
+      <w:pPr>
+        <w:ind w:left="1800" w:hanging="1800"/>
+      </w:pPr>
+      <w:rPr>
+        <w:rFonts w:hint="default"/>
+      </w:rPr>
+    </w:lvl>
+  </w:abstractNum>
+  <w:abstractNum w:abstractNumId="6" w15:restartNumberingAfterBreak="0">
+    <w:nsid w:val="59944BC3"/>
+    <w:multiLevelType w:val="multilevel"/>
+    <w:tmpl w:val="9D5E8FFE"/>
+    <w:lvl w:ilvl="0">
+      <w:start w:val="5"/>
+      <w:numFmt w:val="decimal"/>
+      <w:lvlText w:val="%1"/>
+      <w:lvlJc w:val="left"/>
+      <w:pPr>
+        <w:ind w:left="525" w:hanging="525"/>
+      </w:pPr>
+      <w:rPr>
+        <w:rFonts w:hint="default"/>
+      </w:rPr>
+    </w:lvl>
+    <w:lvl w:ilvl="1">
+      <w:start w:val="1"/>
+      <w:numFmt w:val="decimal"/>
+      <w:lvlText w:val="%1.%2"/>
+      <w:lvlJc w:val="left"/>
+      <w:pPr>
+        <w:ind w:left="525" w:hanging="525"/>
+      </w:pPr>
+      <w:rPr>
+        <w:rFonts w:hint="default"/>
+      </w:rPr>
+    </w:lvl>
+    <w:lvl w:ilvl="2">
+      <w:start w:val="3"/>
+      <w:numFmt w:val="decimal"/>
+      <w:lvlText w:val="%1.%2.%3"/>
+      <w:lvlJc w:val="left"/>
+      <w:pPr>
+        <w:ind w:left="720" w:hanging="720"/>
+      </w:pPr>
+      <w:rPr>
+        <w:rFonts w:hint="default"/>
+      </w:rPr>
+    </w:lvl>
+    <w:lvl w:ilvl="3">
+      <w:start w:val="1"/>
+      <w:numFmt w:val="decimal"/>
+      <w:lvlText w:val="%1.%2.%3.%4"/>
+      <w:lvlJc w:val="left"/>
+      <w:pPr>
+        <w:ind w:left="1080" w:hanging="1080"/>
+      </w:pPr>
+      <w:rPr>
+        <w:rFonts w:hint="default"/>
+      </w:rPr>
+    </w:lvl>
+    <w:lvl w:ilvl="4">
+      <w:start w:val="1"/>
+      <w:numFmt w:val="decimal"/>
+      <w:lvlText w:val="%1.%2.%3.%4.%5"/>
+      <w:lvlJc w:val="left"/>
+      <w:pPr>
+        <w:ind w:left="1080" w:hanging="1080"/>
+      </w:pPr>
+      <w:rPr>
+        <w:rFonts w:hint="default"/>
+      </w:rPr>
+    </w:lvl>
+    <w:lvl w:ilvl="5">
+      <w:start w:val="1"/>
+      <w:numFmt w:val="decimal"/>
+      <w:lvlText w:val="%1.%2.%3.%4.%5.%6"/>
+      <w:lvlJc w:val="left"/>
+      <w:pPr>
+        <w:ind w:left="1440" w:hanging="1440"/>
+      </w:pPr>
+      <w:rPr>
+        <w:rFonts w:hint="default"/>
+      </w:rPr>
+    </w:lvl>
+    <w:lvl w:ilvl="6">
+      <w:start w:val="1"/>
+      <w:numFmt w:val="decimal"/>
+      <w:lvlText w:val="%1.%2.%3.%4.%5.%6.%7"/>
+      <w:lvlJc w:val="left"/>
+      <w:pPr>
+        <w:ind w:left="1440" w:hanging="1440"/>
+      </w:pPr>
+      <w:rPr>
+        <w:rFonts w:hint="default"/>
+      </w:rPr>
+    </w:lvl>
+    <w:lvl w:ilvl="7">
+      <w:start w:val="1"/>
+      <w:numFmt w:val="decimal"/>
+      <w:lvlText w:val="%1.%2.%3.%4.%5.%6.%7.%8"/>
+      <w:lvlJc w:val="left"/>
+      <w:pPr>
+        <w:ind w:left="1800" w:hanging="1800"/>
+      </w:pPr>
+      <w:rPr>
+        <w:rFonts w:hint="default"/>
+      </w:rPr>
+    </w:lvl>
+    <w:lvl w:ilvl="8">
+      <w:start w:val="1"/>
+      <w:numFmt w:val="decimal"/>
+      <w:lvlText w:val="%1.%2.%3.%4.%5.%6.%7.%8.%9"/>
+      <w:lvlJc w:val="left"/>
+      <w:pPr>
+        <w:ind w:left="1800" w:hanging="1800"/>
+      </w:pPr>
+      <w:rPr>
+        <w:rFonts w:hint="default"/>
+      </w:rPr>
+    </w:lvl>
+  </w:abstractNum>
   <w:num w:numId="1">
     <w:abstractNumId w:val="0"/>
   </w:num>
   <w:num w:numId="2">
+    <w:abstractNumId w:val="2"/>
+  </w:num>
+  <w:num w:numId="3">
+    <w:abstractNumId w:val="3"/>
+  </w:num>
+  <w:num w:numId="4">
+    <w:abstractNumId w:val="5"/>
+  </w:num>
+  <w:num w:numId="5">
     <w:abstractNumId w:val="1"/>
+  </w:num>
+  <w:num w:numId="6">
+    <w:abstractNumId w:val="4"/>
+  </w:num>
+  <w:num w:numId="7">
+    <w:abstractNumId w:val="6"/>
   </w:num>
 </w:numbering>
 </file>

--- a/ProjectReport.docx
+++ b/ProjectReport.docx
@@ -687,6 +687,85 @@
           </w:p>
         </w:tc>
       </w:tr>
+      <w:tr>
+        <w:trPr>
+          <w:trHeight w:val="269"/>
+        </w:trPr>
+        <w:tc>
+          <w:tcPr>
+            <w:tcW w:w="0" w:type="auto"/>
+            <w:tcBorders>
+              <w:top w:val="single" w:sz="8" w:space="0" w:color="000000"/>
+              <w:left w:val="single" w:sz="8" w:space="0" w:color="000000"/>
+              <w:bottom w:val="single" w:sz="8" w:space="0" w:color="000000"/>
+              <w:right w:val="single" w:sz="8" w:space="0" w:color="000000"/>
+            </w:tcBorders>
+            <w:tcMar>
+              <w:top w:w="100" w:type="dxa"/>
+              <w:left w:w="100" w:type="dxa"/>
+              <w:bottom w:w="100" w:type="dxa"/>
+              <w:right w:w="100" w:type="dxa"/>
+            </w:tcMar>
+          </w:tcPr>
+          <w:p>
+            <w:pPr>
+              <w:spacing w:line="240" w:lineRule="auto"/>
+              <w:rPr>
+                <w:rFonts w:ascii="Times New Roman" w:eastAsia="Times New Roman" w:hAnsi="Times New Roman" w:cs="Times New Roman"/>
+                <w:sz w:val="24"/>
+                <w:szCs w:val="24"/>
+                <w:lang w:val="en-US"/>
+              </w:rPr>
+            </w:pPr>
+            <w:r>
+              <w:rPr>
+                <w:rFonts w:ascii="Times New Roman" w:eastAsia="Times New Roman" w:hAnsi="Times New Roman" w:cs="Times New Roman"/>
+                <w:sz w:val="24"/>
+                <w:szCs w:val="24"/>
+                <w:lang w:val="en-US"/>
+              </w:rPr>
+              <w:t>v.3</w:t>
+            </w:r>
+          </w:p>
+        </w:tc>
+        <w:tc>
+          <w:tcPr>
+            <w:tcW w:w="0" w:type="auto"/>
+            <w:tcBorders>
+              <w:top w:val="single" w:sz="8" w:space="0" w:color="000000"/>
+              <w:left w:val="single" w:sz="8" w:space="0" w:color="000000"/>
+              <w:bottom w:val="single" w:sz="8" w:space="0" w:color="000000"/>
+              <w:right w:val="single" w:sz="8" w:space="0" w:color="000000"/>
+            </w:tcBorders>
+            <w:tcMar>
+              <w:top w:w="100" w:type="dxa"/>
+              <w:left w:w="100" w:type="dxa"/>
+              <w:bottom w:w="100" w:type="dxa"/>
+              <w:right w:w="100" w:type="dxa"/>
+            </w:tcMar>
+          </w:tcPr>
+          <w:p>
+            <w:pPr>
+              <w:spacing w:line="240" w:lineRule="auto"/>
+              <w:rPr>
+                <w:rFonts w:ascii="Times New Roman" w:eastAsia="Times New Roman" w:hAnsi="Times New Roman" w:cs="Times New Roman"/>
+                <w:sz w:val="24"/>
+                <w:szCs w:val="24"/>
+                <w:lang w:val="en-US"/>
+              </w:rPr>
+            </w:pPr>
+            <w:r>
+              <w:rPr>
+                <w:rFonts w:ascii="Times New Roman" w:eastAsia="Times New Roman" w:hAnsi="Times New Roman" w:cs="Times New Roman"/>
+                <w:sz w:val="24"/>
+                <w:szCs w:val="24"/>
+                <w:lang w:val="en-US"/>
+              </w:rPr>
+              <w:t>9/23/2019</w:t>
+            </w:r>
+          </w:p>
+        </w:tc>
+      </w:tr>
     </w:tbl>
     <w:p>
       <w:pPr>
@@ -712,6 +791,8 @@
           <w:szCs w:val="32"/>
         </w:rPr>
       </w:pPr>
+      <w:bookmarkStart w:id="0" w:name="_GoBack"/>
+      <w:bookmarkEnd w:id="0"/>
       <w:r>
         <w:br w:type="page"/>
       </w:r>
@@ -1949,6 +2030,1073 @@
           <w:rFonts w:ascii="Times New Roman" w:eastAsia="Times New Roman" w:hAnsi="Times New Roman" w:cs="Times New Roman"/>
           <w:sz w:val="24"/>
           <w:szCs w:val="24"/>
+          <w:lang w:val="en-US"/>
+        </w:rPr>
+      </w:pPr>
+      <w:r>
+        <w:rPr>
+          <w:rFonts w:eastAsia="Times New Roman"/>
+          <w:color w:val="222222"/>
+          <w:shd w:val="clear" w:color="auto" w:fill="FFFFFF"/>
+          <w:lang w:val="en-US"/>
+        </w:rPr>
+        <w:t>5</w:t>
+      </w:r>
+      <w:r>
+        <w:rPr>
+          <w:rFonts w:eastAsia="Times New Roman"/>
+          <w:color w:val="222222"/>
+          <w:shd w:val="clear" w:color="auto" w:fill="FFFFFF"/>
+          <w:lang w:val="en-US"/>
+        </w:rPr>
+        <w:tab/>
+      </w:r>
+      <w:r>
+        <w:rPr>
+          <w:rFonts w:eastAsia="Times New Roman"/>
+          <w:color w:val="222222"/>
+          <w:shd w:val="clear" w:color="auto" w:fill="FFFFFF"/>
+          <w:lang w:val="en-US"/>
+        </w:rPr>
+        <w:t>Domain Analysis</w:t>
+      </w:r>
+    </w:p>
+    <w:p>
+      <w:pPr>
+        <w:spacing w:line="240" w:lineRule="auto"/>
+        <w:rPr>
+          <w:rFonts w:ascii="Times New Roman" w:eastAsia="Times New Roman" w:hAnsi="Times New Roman" w:cs="Times New Roman"/>
+          <w:sz w:val="24"/>
+          <w:szCs w:val="24"/>
+          <w:lang w:val="en-US"/>
+        </w:rPr>
+      </w:pPr>
+      <w:r>
+        <w:rPr>
+          <w:rFonts w:eastAsia="Times New Roman"/>
+          <w:color w:val="222222"/>
+          <w:shd w:val="clear" w:color="auto" w:fill="FFFFFF"/>
+          <w:lang w:val="en-US"/>
+        </w:rPr>
+        <w:tab/>
+      </w:r>
+      <w:r>
+        <w:rPr>
+          <w:rFonts w:eastAsia="Times New Roman"/>
+          <w:color w:val="222222"/>
+          <w:shd w:val="clear" w:color="auto" w:fill="FFFFFF"/>
+          <w:lang w:val="en-US"/>
+        </w:rPr>
+        <w:t>5</w:t>
+      </w:r>
+      <w:r>
+        <w:rPr>
+          <w:rFonts w:eastAsia="Times New Roman"/>
+          <w:color w:val="222222"/>
+          <w:shd w:val="clear" w:color="auto" w:fill="FFFFFF"/>
+          <w:lang w:val="en-US"/>
+        </w:rPr>
+        <w:t xml:space="preserve">.1 </w:t>
+      </w:r>
+      <w:r>
+        <w:rPr>
+          <w:rFonts w:eastAsia="Times New Roman"/>
+          <w:color w:val="222222"/>
+          <w:shd w:val="clear" w:color="auto" w:fill="FFFFFF"/>
+          <w:lang w:val="en-US"/>
+        </w:rPr>
+        <w:t>Domain Model……………………………………</w:t>
+      </w:r>
+      <w:proofErr w:type="gramStart"/>
+      <w:r>
+        <w:rPr>
+          <w:rFonts w:eastAsia="Times New Roman"/>
+          <w:color w:val="222222"/>
+          <w:shd w:val="clear" w:color="auto" w:fill="FFFFFF"/>
+          <w:lang w:val="en-US"/>
+        </w:rPr>
+        <w:t>…..</w:t>
+      </w:r>
+      <w:proofErr w:type="gramEnd"/>
+      <w:r>
+        <w:rPr>
+          <w:rFonts w:eastAsia="Times New Roman"/>
+          <w:color w:val="222222"/>
+          <w:shd w:val="clear" w:color="auto" w:fill="FFFFFF"/>
+          <w:lang w:val="en-US"/>
+        </w:rPr>
+        <w:t xml:space="preserve"> </w:t>
+      </w:r>
+      <w:r>
+        <w:rPr>
+          <w:rFonts w:eastAsia="Times New Roman"/>
+          <w:color w:val="222222"/>
+          <w:shd w:val="clear" w:color="auto" w:fill="FFFFFF"/>
+          <w:lang w:val="en-US"/>
+        </w:rPr>
+        <w:t>..</w:t>
+      </w:r>
+      <w:r>
+        <w:rPr>
+          <w:rFonts w:eastAsia="Times New Roman"/>
+          <w:color w:val="222222"/>
+          <w:shd w:val="clear" w:color="auto" w:fill="FFFFFF"/>
+          <w:lang w:val="en-US"/>
+        </w:rPr>
+        <w:t>…………………………...</w:t>
+      </w:r>
+      <w:r>
+        <w:rPr>
+          <w:rFonts w:eastAsia="Times New Roman"/>
+          <w:color w:val="222222"/>
+          <w:shd w:val="clear" w:color="auto" w:fill="FFFFFF"/>
+          <w:lang w:val="en-US"/>
+        </w:rPr>
+        <w:tab/>
+      </w:r>
+      <w:r>
+        <w:rPr>
+          <w:rFonts w:eastAsia="Times New Roman"/>
+          <w:color w:val="222222"/>
+          <w:shd w:val="clear" w:color="auto" w:fill="FFFFFF"/>
+          <w:lang w:val="en-US"/>
+        </w:rPr>
+        <w:t>2</w:t>
+      </w:r>
+      <w:r>
+        <w:rPr>
+          <w:rFonts w:eastAsia="Times New Roman"/>
+          <w:color w:val="222222"/>
+          <w:shd w:val="clear" w:color="auto" w:fill="FFFFFF"/>
+          <w:lang w:val="en-US"/>
+        </w:rPr>
+        <w:t>1</w:t>
+      </w:r>
+    </w:p>
+    <w:p>
+      <w:pPr>
+        <w:spacing w:line="240" w:lineRule="auto"/>
+        <w:rPr>
+          <w:rFonts w:ascii="Times New Roman" w:eastAsia="Times New Roman" w:hAnsi="Times New Roman" w:cs="Times New Roman"/>
+          <w:sz w:val="24"/>
+          <w:szCs w:val="24"/>
+          <w:lang w:val="en-US"/>
+        </w:rPr>
+      </w:pPr>
+      <w:r>
+        <w:rPr>
+          <w:rFonts w:eastAsia="Times New Roman"/>
+          <w:color w:val="222222"/>
+          <w:shd w:val="clear" w:color="auto" w:fill="FFFFFF"/>
+          <w:lang w:val="en-US"/>
+        </w:rPr>
+        <w:tab/>
+      </w:r>
+      <w:r>
+        <w:rPr>
+          <w:rFonts w:eastAsia="Times New Roman"/>
+          <w:color w:val="222222"/>
+          <w:shd w:val="clear" w:color="auto" w:fill="FFFFFF"/>
+          <w:lang w:val="en-US"/>
+        </w:rPr>
+        <w:t>5.1.2</w:t>
+      </w:r>
+      <w:r>
+        <w:rPr>
+          <w:rFonts w:eastAsia="Times New Roman"/>
+          <w:color w:val="222222"/>
+          <w:shd w:val="clear" w:color="auto" w:fill="FFFFFF"/>
+          <w:lang w:val="en-US"/>
+        </w:rPr>
+        <w:t xml:space="preserve"> </w:t>
+      </w:r>
+      <w:r>
+        <w:rPr>
+          <w:rFonts w:eastAsia="Times New Roman"/>
+          <w:color w:val="222222"/>
+          <w:shd w:val="clear" w:color="auto" w:fill="FFFFFF"/>
+          <w:lang w:val="en-US"/>
+        </w:rPr>
+        <w:t>Concept Definitions……</w:t>
+      </w:r>
+      <w:r>
+        <w:rPr>
+          <w:rFonts w:eastAsia="Times New Roman"/>
+          <w:color w:val="222222"/>
+          <w:shd w:val="clear" w:color="auto" w:fill="FFFFFF"/>
+          <w:lang w:val="en-US"/>
+        </w:rPr>
+        <w:t>………………….</w:t>
+      </w:r>
+      <w:r>
+        <w:rPr>
+          <w:rFonts w:eastAsia="Times New Roman"/>
+          <w:color w:val="222222"/>
+          <w:shd w:val="clear" w:color="auto" w:fill="FFFFFF"/>
+          <w:lang w:val="en-US"/>
+        </w:rPr>
+        <w:t>………………………………………</w:t>
+      </w:r>
+      <w:r>
+        <w:rPr>
+          <w:rFonts w:eastAsia="Times New Roman"/>
+          <w:color w:val="222222"/>
+          <w:shd w:val="clear" w:color="auto" w:fill="FFFFFF"/>
+          <w:lang w:val="en-US"/>
+        </w:rPr>
+        <w:tab/>
+      </w:r>
+      <w:r>
+        <w:rPr>
+          <w:rFonts w:eastAsia="Times New Roman"/>
+          <w:color w:val="222222"/>
+          <w:shd w:val="clear" w:color="auto" w:fill="FFFFFF"/>
+          <w:lang w:val="en-US"/>
+        </w:rPr>
+        <w:t>21</w:t>
+      </w:r>
+    </w:p>
+    <w:p>
+      <w:pPr>
+        <w:spacing w:line="240" w:lineRule="auto"/>
+        <w:rPr>
+          <w:rFonts w:ascii="Times New Roman" w:eastAsia="Times New Roman" w:hAnsi="Times New Roman" w:cs="Times New Roman"/>
+          <w:sz w:val="24"/>
+          <w:szCs w:val="24"/>
+          <w:lang w:val="en-US"/>
+        </w:rPr>
+      </w:pPr>
+      <w:r>
+        <w:rPr>
+          <w:rFonts w:eastAsia="Times New Roman"/>
+          <w:color w:val="222222"/>
+          <w:shd w:val="clear" w:color="auto" w:fill="FFFFFF"/>
+          <w:lang w:val="en-US"/>
+        </w:rPr>
+        <w:tab/>
+      </w:r>
+      <w:r>
+        <w:rPr>
+          <w:rFonts w:eastAsia="Times New Roman"/>
+          <w:color w:val="222222"/>
+          <w:shd w:val="clear" w:color="auto" w:fill="FFFFFF"/>
+          <w:lang w:val="en-US"/>
+        </w:rPr>
+        <w:t>5.1.3</w:t>
+      </w:r>
+      <w:r>
+        <w:rPr>
+          <w:rFonts w:eastAsia="Times New Roman"/>
+          <w:color w:val="222222"/>
+          <w:shd w:val="clear" w:color="auto" w:fill="FFFFFF"/>
+          <w:lang w:val="en-US"/>
+        </w:rPr>
+        <w:t xml:space="preserve"> </w:t>
+      </w:r>
+      <w:r>
+        <w:rPr>
+          <w:rFonts w:eastAsia="Times New Roman"/>
+          <w:color w:val="222222"/>
+          <w:shd w:val="clear" w:color="auto" w:fill="FFFFFF"/>
+          <w:lang w:val="en-US"/>
+        </w:rPr>
+        <w:t>Boundary Concepts.</w:t>
+      </w:r>
+      <w:r>
+        <w:rPr>
+          <w:rFonts w:eastAsia="Times New Roman"/>
+          <w:color w:val="222222"/>
+          <w:shd w:val="clear" w:color="auto" w:fill="FFFFFF"/>
+          <w:lang w:val="en-US"/>
+        </w:rPr>
+        <w:t>………………….</w:t>
+      </w:r>
+      <w:r>
+        <w:rPr>
+          <w:rFonts w:eastAsia="Times New Roman"/>
+          <w:color w:val="222222"/>
+          <w:shd w:val="clear" w:color="auto" w:fill="FFFFFF"/>
+          <w:lang w:val="en-US"/>
+        </w:rPr>
+        <w:t>………………………………………</w:t>
+      </w:r>
+      <w:proofErr w:type="gramStart"/>
+      <w:r>
+        <w:rPr>
+          <w:rFonts w:eastAsia="Times New Roman"/>
+          <w:color w:val="222222"/>
+          <w:shd w:val="clear" w:color="auto" w:fill="FFFFFF"/>
+          <w:lang w:val="en-US"/>
+        </w:rPr>
+        <w:t>…..</w:t>
+      </w:r>
+      <w:proofErr w:type="gramEnd"/>
+      <w:r>
+        <w:rPr>
+          <w:rFonts w:eastAsia="Times New Roman"/>
+          <w:color w:val="222222"/>
+          <w:shd w:val="clear" w:color="auto" w:fill="FFFFFF"/>
+          <w:lang w:val="en-US"/>
+        </w:rPr>
+        <w:tab/>
+      </w:r>
+      <w:r>
+        <w:rPr>
+          <w:rFonts w:eastAsia="Times New Roman"/>
+          <w:color w:val="222222"/>
+          <w:shd w:val="clear" w:color="auto" w:fill="FFFFFF"/>
+          <w:lang w:val="en-US"/>
+        </w:rPr>
+        <w:t>21</w:t>
+      </w:r>
+    </w:p>
+    <w:p>
+      <w:pPr>
+        <w:spacing w:line="240" w:lineRule="auto"/>
+        <w:rPr>
+          <w:rFonts w:ascii="Times New Roman" w:eastAsia="Times New Roman" w:hAnsi="Times New Roman" w:cs="Times New Roman"/>
+          <w:sz w:val="24"/>
+          <w:szCs w:val="24"/>
+          <w:lang w:val="en-US"/>
+        </w:rPr>
+      </w:pPr>
+      <w:r>
+        <w:rPr>
+          <w:rFonts w:eastAsia="Times New Roman"/>
+          <w:color w:val="222222"/>
+          <w:shd w:val="clear" w:color="auto" w:fill="FFFFFF"/>
+          <w:lang w:val="en-US"/>
+        </w:rPr>
+        <w:tab/>
+      </w:r>
+      <w:proofErr w:type="gramStart"/>
+      <w:r>
+        <w:rPr>
+          <w:rFonts w:eastAsia="Times New Roman"/>
+          <w:color w:val="222222"/>
+          <w:shd w:val="clear" w:color="auto" w:fill="FFFFFF"/>
+          <w:lang w:val="en-US"/>
+        </w:rPr>
+        <w:t xml:space="preserve">5.1.4 </w:t>
+      </w:r>
+      <w:r>
+        <w:rPr>
+          <w:rFonts w:eastAsia="Times New Roman"/>
+          <w:color w:val="222222"/>
+          <w:shd w:val="clear" w:color="auto" w:fill="FFFFFF"/>
+          <w:lang w:val="en-US"/>
+        </w:rPr>
+        <w:t xml:space="preserve"> </w:t>
+      </w:r>
+      <w:r>
+        <w:rPr>
+          <w:rFonts w:eastAsia="Times New Roman"/>
+          <w:color w:val="222222"/>
+          <w:shd w:val="clear" w:color="auto" w:fill="FFFFFF"/>
+          <w:lang w:val="en-US"/>
+        </w:rPr>
+        <w:t>Association</w:t>
+      </w:r>
+      <w:proofErr w:type="gramEnd"/>
+      <w:r>
+        <w:rPr>
+          <w:rFonts w:eastAsia="Times New Roman"/>
+          <w:color w:val="222222"/>
+          <w:shd w:val="clear" w:color="auto" w:fill="FFFFFF"/>
+          <w:lang w:val="en-US"/>
+        </w:rPr>
+        <w:t xml:space="preserve"> Definitions..</w:t>
+      </w:r>
+      <w:r>
+        <w:rPr>
+          <w:rFonts w:eastAsia="Times New Roman"/>
+          <w:color w:val="222222"/>
+          <w:shd w:val="clear" w:color="auto" w:fill="FFFFFF"/>
+          <w:lang w:val="en-US"/>
+        </w:rPr>
+        <w:t>…………….</w:t>
+      </w:r>
+      <w:r>
+        <w:rPr>
+          <w:rFonts w:eastAsia="Times New Roman"/>
+          <w:color w:val="222222"/>
+          <w:shd w:val="clear" w:color="auto" w:fill="FFFFFF"/>
+          <w:lang w:val="en-US"/>
+        </w:rPr>
+        <w:t>…………………………………………..</w:t>
+      </w:r>
+      <w:r>
+        <w:rPr>
+          <w:rFonts w:eastAsia="Times New Roman"/>
+          <w:color w:val="222222"/>
+          <w:shd w:val="clear" w:color="auto" w:fill="FFFFFF"/>
+          <w:lang w:val="en-US"/>
+        </w:rPr>
+        <w:tab/>
+      </w:r>
+      <w:r>
+        <w:rPr>
+          <w:rFonts w:eastAsia="Times New Roman"/>
+          <w:color w:val="222222"/>
+          <w:shd w:val="clear" w:color="auto" w:fill="FFFFFF"/>
+          <w:lang w:val="en-US"/>
+        </w:rPr>
+        <w:t>22</w:t>
+      </w:r>
+    </w:p>
+    <w:p>
+      <w:pPr>
+        <w:spacing w:line="240" w:lineRule="auto"/>
+        <w:rPr>
+          <w:rFonts w:ascii="Times New Roman" w:eastAsia="Times New Roman" w:hAnsi="Times New Roman" w:cs="Times New Roman"/>
+          <w:sz w:val="24"/>
+          <w:szCs w:val="24"/>
+          <w:lang w:val="en-US"/>
+        </w:rPr>
+      </w:pPr>
+      <w:r>
+        <w:rPr>
+          <w:rFonts w:eastAsia="Times New Roman"/>
+          <w:color w:val="222222"/>
+          <w:shd w:val="clear" w:color="auto" w:fill="FFFFFF"/>
+          <w:lang w:val="en-US"/>
+        </w:rPr>
+        <w:tab/>
+      </w:r>
+      <w:r>
+        <w:rPr>
+          <w:rFonts w:eastAsia="Times New Roman"/>
+          <w:color w:val="222222"/>
+          <w:shd w:val="clear" w:color="auto" w:fill="FFFFFF"/>
+          <w:lang w:val="en-US"/>
+        </w:rPr>
+        <w:t>5.1.5</w:t>
+      </w:r>
+      <w:r>
+        <w:rPr>
+          <w:rFonts w:eastAsia="Times New Roman"/>
+          <w:color w:val="222222"/>
+          <w:shd w:val="clear" w:color="auto" w:fill="FFFFFF"/>
+          <w:lang w:val="en-US"/>
+        </w:rPr>
+        <w:t xml:space="preserve"> </w:t>
+      </w:r>
+      <w:r>
+        <w:rPr>
+          <w:rFonts w:eastAsia="Times New Roman"/>
+          <w:color w:val="222222"/>
+          <w:shd w:val="clear" w:color="auto" w:fill="FFFFFF"/>
+          <w:lang w:val="en-US"/>
+        </w:rPr>
+        <w:t xml:space="preserve">Attribute </w:t>
+      </w:r>
+      <w:proofErr w:type="gramStart"/>
+      <w:r>
+        <w:rPr>
+          <w:rFonts w:eastAsia="Times New Roman"/>
+          <w:color w:val="222222"/>
+          <w:shd w:val="clear" w:color="auto" w:fill="FFFFFF"/>
+          <w:lang w:val="en-US"/>
+        </w:rPr>
+        <w:t>Definitions</w:t>
+      </w:r>
+      <w:r>
+        <w:rPr>
+          <w:rFonts w:eastAsia="Times New Roman"/>
+          <w:color w:val="222222"/>
+          <w:shd w:val="clear" w:color="auto" w:fill="FFFFFF"/>
+          <w:lang w:val="en-US"/>
+        </w:rPr>
+        <w:t>..</w:t>
+      </w:r>
+      <w:proofErr w:type="gramEnd"/>
+      <w:r>
+        <w:rPr>
+          <w:rFonts w:eastAsia="Times New Roman"/>
+          <w:color w:val="222222"/>
+          <w:shd w:val="clear" w:color="auto" w:fill="FFFFFF"/>
+          <w:lang w:val="en-US"/>
+        </w:rPr>
+        <w:t>………………….</w:t>
+      </w:r>
+      <w:r>
+        <w:rPr>
+          <w:rFonts w:eastAsia="Times New Roman"/>
+          <w:color w:val="222222"/>
+          <w:shd w:val="clear" w:color="auto" w:fill="FFFFFF"/>
+          <w:lang w:val="en-US"/>
+        </w:rPr>
+        <w:t>…………………………………………..</w:t>
+      </w:r>
+      <w:r>
+        <w:rPr>
+          <w:rFonts w:eastAsia="Times New Roman"/>
+          <w:color w:val="222222"/>
+          <w:shd w:val="clear" w:color="auto" w:fill="FFFFFF"/>
+          <w:lang w:val="en-US"/>
+        </w:rPr>
+        <w:tab/>
+      </w:r>
+      <w:r>
+        <w:rPr>
+          <w:rFonts w:eastAsia="Times New Roman"/>
+          <w:color w:val="222222"/>
+          <w:shd w:val="clear" w:color="auto" w:fill="FFFFFF"/>
+          <w:lang w:val="en-US"/>
+        </w:rPr>
+        <w:t>22</w:t>
+      </w:r>
+    </w:p>
+    <w:p>
+      <w:pPr>
+        <w:spacing w:line="240" w:lineRule="auto"/>
+        <w:rPr>
+          <w:rFonts w:eastAsia="Times New Roman"/>
+          <w:color w:val="222222"/>
+          <w:shd w:val="clear" w:color="auto" w:fill="FFFFFF"/>
+          <w:lang w:val="en-US"/>
+        </w:rPr>
+      </w:pPr>
+      <w:r>
+        <w:rPr>
+          <w:rFonts w:eastAsia="Times New Roman"/>
+          <w:color w:val="222222"/>
+          <w:shd w:val="clear" w:color="auto" w:fill="FFFFFF"/>
+          <w:lang w:val="en-US"/>
+        </w:rPr>
+        <w:tab/>
+      </w:r>
+      <w:r>
+        <w:rPr>
+          <w:rFonts w:eastAsia="Times New Roman"/>
+          <w:color w:val="222222"/>
+          <w:shd w:val="clear" w:color="auto" w:fill="FFFFFF"/>
+          <w:lang w:val="en-US"/>
+        </w:rPr>
+        <w:t>5.1.6</w:t>
+      </w:r>
+      <w:r>
+        <w:rPr>
+          <w:rFonts w:eastAsia="Times New Roman"/>
+          <w:color w:val="222222"/>
+          <w:shd w:val="clear" w:color="auto" w:fill="FFFFFF"/>
+          <w:lang w:val="en-US"/>
+        </w:rPr>
+        <w:t xml:space="preserve"> </w:t>
+      </w:r>
+      <w:r>
+        <w:rPr>
+          <w:rFonts w:eastAsia="Times New Roman"/>
+          <w:color w:val="222222"/>
+          <w:shd w:val="clear" w:color="auto" w:fill="FFFFFF"/>
+          <w:lang w:val="en-US"/>
+        </w:rPr>
+        <w:t>Traceability Matrix……………</w:t>
+      </w:r>
+      <w:r>
+        <w:rPr>
+          <w:rFonts w:eastAsia="Times New Roman"/>
+          <w:color w:val="222222"/>
+          <w:shd w:val="clear" w:color="auto" w:fill="FFFFFF"/>
+          <w:lang w:val="en-US"/>
+        </w:rPr>
+        <w:t>….…….</w:t>
+      </w:r>
+      <w:r>
+        <w:rPr>
+          <w:rFonts w:eastAsia="Times New Roman"/>
+          <w:color w:val="222222"/>
+          <w:shd w:val="clear" w:color="auto" w:fill="FFFFFF"/>
+          <w:lang w:val="en-US"/>
+        </w:rPr>
+        <w:t>………………………………………</w:t>
+      </w:r>
+      <w:proofErr w:type="gramStart"/>
+      <w:r>
+        <w:rPr>
+          <w:rFonts w:eastAsia="Times New Roman"/>
+          <w:color w:val="222222"/>
+          <w:shd w:val="clear" w:color="auto" w:fill="FFFFFF"/>
+          <w:lang w:val="en-US"/>
+        </w:rPr>
+        <w:t>…..</w:t>
+      </w:r>
+      <w:proofErr w:type="gramEnd"/>
+      <w:r>
+        <w:rPr>
+          <w:rFonts w:eastAsia="Times New Roman"/>
+          <w:color w:val="222222"/>
+          <w:shd w:val="clear" w:color="auto" w:fill="FFFFFF"/>
+          <w:lang w:val="en-US"/>
+        </w:rPr>
+        <w:tab/>
+      </w:r>
+      <w:r>
+        <w:rPr>
+          <w:rFonts w:eastAsia="Times New Roman"/>
+          <w:color w:val="222222"/>
+          <w:shd w:val="clear" w:color="auto" w:fill="FFFFFF"/>
+          <w:lang w:val="en-US"/>
+        </w:rPr>
+        <w:t>22</w:t>
+      </w:r>
+    </w:p>
+    <w:p>
+      <w:pPr>
+        <w:spacing w:line="240" w:lineRule="auto"/>
+        <w:rPr>
+          <w:rFonts w:ascii="Times New Roman" w:eastAsia="Times New Roman" w:hAnsi="Times New Roman" w:cs="Times New Roman"/>
+          <w:sz w:val="24"/>
+          <w:szCs w:val="24"/>
+          <w:lang w:val="en-US"/>
+        </w:rPr>
+      </w:pPr>
+    </w:p>
+    <w:p>
+      <w:pPr>
+        <w:spacing w:line="240" w:lineRule="auto"/>
+        <w:rPr>
+          <w:rFonts w:ascii="Times New Roman" w:eastAsia="Times New Roman" w:hAnsi="Times New Roman" w:cs="Times New Roman"/>
+          <w:sz w:val="24"/>
+          <w:szCs w:val="24"/>
+          <w:lang w:val="en-US"/>
+        </w:rPr>
+      </w:pPr>
+      <w:r>
+        <w:rPr>
+          <w:rFonts w:eastAsia="Times New Roman"/>
+          <w:color w:val="222222"/>
+          <w:shd w:val="clear" w:color="auto" w:fill="FFFFFF"/>
+          <w:lang w:val="en-US"/>
+        </w:rPr>
+        <w:t>6</w:t>
+      </w:r>
+      <w:r>
+        <w:rPr>
+          <w:rFonts w:eastAsia="Times New Roman"/>
+          <w:color w:val="222222"/>
+          <w:shd w:val="clear" w:color="auto" w:fill="FFFFFF"/>
+          <w:lang w:val="en-US"/>
+        </w:rPr>
+        <w:tab/>
+      </w:r>
+      <w:r>
+        <w:rPr>
+          <w:rFonts w:eastAsia="Times New Roman"/>
+          <w:color w:val="222222"/>
+          <w:shd w:val="clear" w:color="auto" w:fill="FFFFFF"/>
+          <w:lang w:val="en-US"/>
+        </w:rPr>
+        <w:t>Project Size Estimation</w:t>
+      </w:r>
+    </w:p>
+    <w:p>
+      <w:pPr>
+        <w:spacing w:line="240" w:lineRule="auto"/>
+        <w:rPr>
+          <w:rFonts w:eastAsia="Times New Roman"/>
+          <w:color w:val="222222"/>
+          <w:shd w:val="clear" w:color="auto" w:fill="FFFFFF"/>
+          <w:lang w:val="en-US"/>
+        </w:rPr>
+      </w:pPr>
+      <w:r>
+        <w:rPr>
+          <w:rFonts w:eastAsia="Times New Roman"/>
+          <w:color w:val="222222"/>
+          <w:shd w:val="clear" w:color="auto" w:fill="FFFFFF"/>
+          <w:lang w:val="en-US"/>
+        </w:rPr>
+        <w:tab/>
+      </w:r>
+      <w:r>
+        <w:rPr>
+          <w:rFonts w:eastAsia="Times New Roman"/>
+          <w:color w:val="222222"/>
+          <w:shd w:val="clear" w:color="auto" w:fill="FFFFFF"/>
+          <w:lang w:val="en-US"/>
+        </w:rPr>
+        <w:t>6.1</w:t>
+      </w:r>
+      <w:r>
+        <w:rPr>
+          <w:rFonts w:eastAsia="Times New Roman"/>
+          <w:color w:val="222222"/>
+          <w:shd w:val="clear" w:color="auto" w:fill="FFFFFF"/>
+          <w:lang w:val="en-US"/>
+        </w:rPr>
+        <w:t xml:space="preserve"> </w:t>
+      </w:r>
+      <w:r>
+        <w:rPr>
+          <w:rFonts w:eastAsia="Times New Roman"/>
+          <w:color w:val="222222"/>
+          <w:shd w:val="clear" w:color="auto" w:fill="FFFFFF"/>
+          <w:lang w:val="en-US"/>
+        </w:rPr>
+        <w:t>Use Case Points…………</w:t>
+      </w:r>
+      <w:r>
+        <w:rPr>
+          <w:rFonts w:eastAsia="Times New Roman"/>
+          <w:color w:val="222222"/>
+          <w:shd w:val="clear" w:color="auto" w:fill="FFFFFF"/>
+          <w:lang w:val="en-US"/>
+        </w:rPr>
+        <w:t>…………</w:t>
+      </w:r>
+      <w:proofErr w:type="gramStart"/>
+      <w:r>
+        <w:rPr>
+          <w:rFonts w:eastAsia="Times New Roman"/>
+          <w:color w:val="222222"/>
+          <w:shd w:val="clear" w:color="auto" w:fill="FFFFFF"/>
+          <w:lang w:val="en-US"/>
+        </w:rPr>
+        <w:t>…..</w:t>
+      </w:r>
+      <w:proofErr w:type="gramEnd"/>
+      <w:r>
+        <w:rPr>
+          <w:rFonts w:eastAsia="Times New Roman"/>
+          <w:color w:val="222222"/>
+          <w:shd w:val="clear" w:color="auto" w:fill="FFFFFF"/>
+          <w:lang w:val="en-US"/>
+        </w:rPr>
+        <w:t>…………………………………………...</w:t>
+      </w:r>
+      <w:r>
+        <w:rPr>
+          <w:rFonts w:eastAsia="Times New Roman"/>
+          <w:color w:val="222222"/>
+          <w:shd w:val="clear" w:color="auto" w:fill="FFFFFF"/>
+          <w:lang w:val="en-US"/>
+        </w:rPr>
+        <w:tab/>
+      </w:r>
+      <w:r>
+        <w:rPr>
+          <w:rFonts w:eastAsia="Times New Roman"/>
+          <w:color w:val="222222"/>
+          <w:shd w:val="clear" w:color="auto" w:fill="FFFFFF"/>
+          <w:lang w:val="en-US"/>
+        </w:rPr>
+        <w:t>23</w:t>
+      </w:r>
+    </w:p>
+    <w:p>
+      <w:pPr>
+        <w:spacing w:line="240" w:lineRule="auto"/>
+        <w:rPr>
+          <w:rFonts w:eastAsia="Times New Roman"/>
+          <w:color w:val="222222"/>
+          <w:shd w:val="clear" w:color="auto" w:fill="FFFFFF"/>
+          <w:lang w:val="en-US"/>
+        </w:rPr>
+      </w:pPr>
+    </w:p>
+    <w:p>
+      <w:pPr>
+        <w:spacing w:line="240" w:lineRule="auto"/>
+        <w:rPr>
+          <w:rFonts w:ascii="Times New Roman" w:eastAsia="Times New Roman" w:hAnsi="Times New Roman" w:cs="Times New Roman"/>
+          <w:sz w:val="24"/>
+          <w:szCs w:val="24"/>
+          <w:lang w:val="en-US"/>
+        </w:rPr>
+      </w:pPr>
+      <w:r>
+        <w:rPr>
+          <w:rFonts w:eastAsia="Times New Roman"/>
+          <w:color w:val="222222"/>
+          <w:shd w:val="clear" w:color="auto" w:fill="FFFFFF"/>
+          <w:lang w:val="en-US"/>
+        </w:rPr>
+        <w:t>7</w:t>
+      </w:r>
+      <w:r>
+        <w:rPr>
+          <w:rFonts w:eastAsia="Times New Roman"/>
+          <w:color w:val="222222"/>
+          <w:shd w:val="clear" w:color="auto" w:fill="FFFFFF"/>
+          <w:lang w:val="en-US"/>
+        </w:rPr>
+        <w:tab/>
+      </w:r>
+      <w:r>
+        <w:rPr>
+          <w:rFonts w:eastAsia="Times New Roman"/>
+          <w:color w:val="222222"/>
+          <w:shd w:val="clear" w:color="auto" w:fill="FFFFFF"/>
+          <w:lang w:val="en-US"/>
+        </w:rPr>
+        <w:t>Plan of work</w:t>
+      </w:r>
+    </w:p>
+    <w:p>
+      <w:pPr>
+        <w:spacing w:line="240" w:lineRule="auto"/>
+        <w:rPr>
+          <w:rFonts w:eastAsia="Times New Roman"/>
+          <w:color w:val="222222"/>
+          <w:shd w:val="clear" w:color="auto" w:fill="FFFFFF"/>
+          <w:lang w:val="en-US"/>
+        </w:rPr>
+      </w:pPr>
+      <w:r>
+        <w:rPr>
+          <w:rFonts w:eastAsia="Times New Roman"/>
+          <w:color w:val="222222"/>
+          <w:shd w:val="clear" w:color="auto" w:fill="FFFFFF"/>
+          <w:lang w:val="en-US"/>
+        </w:rPr>
+        <w:tab/>
+      </w:r>
+      <w:r>
+        <w:rPr>
+          <w:rFonts w:eastAsia="Times New Roman"/>
+          <w:color w:val="222222"/>
+          <w:shd w:val="clear" w:color="auto" w:fill="FFFFFF"/>
+          <w:lang w:val="en-US"/>
+        </w:rPr>
+        <w:t>6</w:t>
+      </w:r>
+      <w:r>
+        <w:rPr>
+          <w:rFonts w:eastAsia="Times New Roman"/>
+          <w:color w:val="222222"/>
+          <w:shd w:val="clear" w:color="auto" w:fill="FFFFFF"/>
+          <w:lang w:val="en-US"/>
+        </w:rPr>
+        <w:t xml:space="preserve"> </w:t>
+      </w:r>
+      <w:r>
+        <w:rPr>
+          <w:rFonts w:eastAsia="Times New Roman"/>
+          <w:color w:val="222222"/>
+          <w:shd w:val="clear" w:color="auto" w:fill="FFFFFF"/>
+          <w:lang w:val="en-US"/>
+        </w:rPr>
+        <w:t>Plan of work……</w:t>
+      </w:r>
+      <w:proofErr w:type="gramStart"/>
+      <w:r>
+        <w:rPr>
+          <w:rFonts w:eastAsia="Times New Roman"/>
+          <w:color w:val="222222"/>
+          <w:shd w:val="clear" w:color="auto" w:fill="FFFFFF"/>
+          <w:lang w:val="en-US"/>
+        </w:rPr>
+        <w:t>…..</w:t>
+      </w:r>
+      <w:proofErr w:type="gramEnd"/>
+      <w:r>
+        <w:rPr>
+          <w:rFonts w:eastAsia="Times New Roman"/>
+          <w:color w:val="222222"/>
+          <w:shd w:val="clear" w:color="auto" w:fill="FFFFFF"/>
+          <w:lang w:val="en-US"/>
+        </w:rPr>
+        <w:t>……………………..</w:t>
+      </w:r>
+      <w:r>
+        <w:rPr>
+          <w:rFonts w:eastAsia="Times New Roman"/>
+          <w:color w:val="222222"/>
+          <w:shd w:val="clear" w:color="auto" w:fill="FFFFFF"/>
+          <w:lang w:val="en-US"/>
+        </w:rPr>
+        <w:t>…………………………………………...</w:t>
+      </w:r>
+      <w:r>
+        <w:rPr>
+          <w:rFonts w:eastAsia="Times New Roman"/>
+          <w:color w:val="222222"/>
+          <w:shd w:val="clear" w:color="auto" w:fill="FFFFFF"/>
+          <w:lang w:val="en-US"/>
+        </w:rPr>
+        <w:tab/>
+      </w:r>
+      <w:r>
+        <w:rPr>
+          <w:rFonts w:eastAsia="Times New Roman"/>
+          <w:color w:val="222222"/>
+          <w:shd w:val="clear" w:color="auto" w:fill="FFFFFF"/>
+          <w:lang w:val="en-US"/>
+        </w:rPr>
+        <w:t>23</w:t>
+      </w:r>
+    </w:p>
+    <w:p>
+      <w:pPr>
+        <w:spacing w:line="240" w:lineRule="auto"/>
+        <w:rPr>
+          <w:rFonts w:eastAsia="Times New Roman"/>
+          <w:color w:val="222222"/>
+          <w:shd w:val="clear" w:color="auto" w:fill="FFFFFF"/>
+          <w:lang w:val="en-US"/>
+        </w:rPr>
+      </w:pPr>
+    </w:p>
+    <w:p>
+      <w:pPr>
+        <w:spacing w:line="240" w:lineRule="auto"/>
+        <w:rPr>
+          <w:rFonts w:ascii="Times New Roman" w:eastAsia="Times New Roman" w:hAnsi="Times New Roman" w:cs="Times New Roman"/>
+          <w:sz w:val="24"/>
+          <w:szCs w:val="24"/>
+          <w:lang w:val="en-US"/>
+        </w:rPr>
+      </w:pPr>
+      <w:r>
+        <w:rPr>
+          <w:rFonts w:eastAsia="Times New Roman"/>
+          <w:color w:val="222222"/>
+          <w:shd w:val="clear" w:color="auto" w:fill="FFFFFF"/>
+          <w:lang w:val="en-US"/>
+        </w:rPr>
+        <w:t>8</w:t>
+      </w:r>
+      <w:r>
+        <w:rPr>
+          <w:rFonts w:eastAsia="Times New Roman"/>
+          <w:color w:val="222222"/>
+          <w:shd w:val="clear" w:color="auto" w:fill="FFFFFF"/>
+          <w:lang w:val="en-US"/>
+        </w:rPr>
+        <w:tab/>
+      </w:r>
+      <w:r>
+        <w:rPr>
+          <w:rFonts w:eastAsia="Times New Roman"/>
+          <w:color w:val="222222"/>
+          <w:shd w:val="clear" w:color="auto" w:fill="FFFFFF"/>
+          <w:lang w:val="en-US"/>
+        </w:rPr>
+        <w:t>References</w:t>
+      </w:r>
+    </w:p>
+    <w:p>
+      <w:pPr>
+        <w:spacing w:line="240" w:lineRule="auto"/>
+        <w:rPr>
+          <w:rFonts w:eastAsia="Times New Roman"/>
+          <w:color w:val="222222"/>
+          <w:shd w:val="clear" w:color="auto" w:fill="FFFFFF"/>
+          <w:lang w:val="en-US"/>
+        </w:rPr>
+      </w:pPr>
+      <w:r>
+        <w:rPr>
+          <w:rFonts w:eastAsia="Times New Roman"/>
+          <w:color w:val="222222"/>
+          <w:shd w:val="clear" w:color="auto" w:fill="FFFFFF"/>
+          <w:lang w:val="en-US"/>
+        </w:rPr>
+        <w:tab/>
+      </w:r>
+      <w:r>
+        <w:rPr>
+          <w:rFonts w:eastAsia="Times New Roman"/>
+          <w:color w:val="222222"/>
+          <w:shd w:val="clear" w:color="auto" w:fill="FFFFFF"/>
+          <w:lang w:val="en-US"/>
+        </w:rPr>
+        <w:t>8</w:t>
+      </w:r>
+      <w:r>
+        <w:rPr>
+          <w:rFonts w:eastAsia="Times New Roman"/>
+          <w:color w:val="222222"/>
+          <w:shd w:val="clear" w:color="auto" w:fill="FFFFFF"/>
+          <w:lang w:val="en-US"/>
+        </w:rPr>
+        <w:t xml:space="preserve"> </w:t>
+      </w:r>
+      <w:r>
+        <w:rPr>
+          <w:rFonts w:eastAsia="Times New Roman"/>
+          <w:color w:val="222222"/>
+          <w:shd w:val="clear" w:color="auto" w:fill="FFFFFF"/>
+          <w:lang w:val="en-US"/>
+        </w:rPr>
+        <w:t>References………</w:t>
+      </w:r>
+      <w:r>
+        <w:rPr>
+          <w:rFonts w:eastAsia="Times New Roman"/>
+          <w:color w:val="222222"/>
+          <w:shd w:val="clear" w:color="auto" w:fill="FFFFFF"/>
+          <w:lang w:val="en-US"/>
+        </w:rPr>
+        <w:t>……………………</w:t>
+      </w:r>
+      <w:proofErr w:type="gramStart"/>
+      <w:r>
+        <w:rPr>
+          <w:rFonts w:eastAsia="Times New Roman"/>
+          <w:color w:val="222222"/>
+          <w:shd w:val="clear" w:color="auto" w:fill="FFFFFF"/>
+          <w:lang w:val="en-US"/>
+        </w:rPr>
+        <w:t>…..</w:t>
+      </w:r>
+      <w:proofErr w:type="gramEnd"/>
+      <w:r>
+        <w:rPr>
+          <w:rFonts w:eastAsia="Times New Roman"/>
+          <w:color w:val="222222"/>
+          <w:shd w:val="clear" w:color="auto" w:fill="FFFFFF"/>
+          <w:lang w:val="en-US"/>
+        </w:rPr>
+        <w:t>…………………………………………...</w:t>
+      </w:r>
+      <w:r>
+        <w:rPr>
+          <w:rFonts w:eastAsia="Times New Roman"/>
+          <w:color w:val="222222"/>
+          <w:shd w:val="clear" w:color="auto" w:fill="FFFFFF"/>
+          <w:lang w:val="en-US"/>
+        </w:rPr>
+        <w:tab/>
+      </w:r>
+      <w:r>
+        <w:rPr>
+          <w:rFonts w:eastAsia="Times New Roman"/>
+          <w:color w:val="222222"/>
+          <w:shd w:val="clear" w:color="auto" w:fill="FFFFFF"/>
+          <w:lang w:val="en-US"/>
+        </w:rPr>
+        <w:t>2</w:t>
+      </w:r>
+      <w:r>
+        <w:rPr>
+          <w:rFonts w:eastAsia="Times New Roman"/>
+          <w:color w:val="222222"/>
+          <w:shd w:val="clear" w:color="auto" w:fill="FFFFFF"/>
+          <w:lang w:val="en-US"/>
+        </w:rPr>
+        <w:t>4</w:t>
+      </w:r>
+    </w:p>
+    <w:p>
+      <w:pPr>
+        <w:spacing w:line="240" w:lineRule="auto"/>
+        <w:rPr>
+          <w:rFonts w:eastAsia="Times New Roman"/>
+          <w:color w:val="222222"/>
+          <w:shd w:val="clear" w:color="auto" w:fill="FFFFFF"/>
+          <w:lang w:val="en-US"/>
+        </w:rPr>
+      </w:pPr>
+    </w:p>
+    <w:p>
+      <w:pPr>
+        <w:spacing w:line="240" w:lineRule="auto"/>
+        <w:rPr>
+          <w:rFonts w:eastAsia="Times New Roman"/>
+          <w:color w:val="222222"/>
+          <w:shd w:val="clear" w:color="auto" w:fill="FFFFFF"/>
           <w:lang w:val="en-US"/>
         </w:rPr>
       </w:pPr>
@@ -5091,12 +6239,30 @@
                 <w:szCs w:val="24"/>
               </w:rPr>
             </w:pPr>
-            <w:r>
-              <w:rPr>
-                <w:sz w:val="24"/>
-                <w:szCs w:val="24"/>
-              </w:rPr>
-              <w:t xml:space="preserve">FetchData(UC – </w:t>
+            <w:proofErr w:type="spellStart"/>
+            <w:proofErr w:type="gramStart"/>
+            <w:r>
+              <w:rPr>
+                <w:sz w:val="24"/>
+                <w:szCs w:val="24"/>
+              </w:rPr>
+              <w:t>FetchData</w:t>
+            </w:r>
+            <w:proofErr w:type="spellEnd"/>
+            <w:r>
+              <w:rPr>
+                <w:sz w:val="24"/>
+                <w:szCs w:val="24"/>
+              </w:rPr>
+              <w:t>(</w:t>
+            </w:r>
+            <w:proofErr w:type="gramEnd"/>
+            <w:r>
+              <w:rPr>
+                <w:sz w:val="24"/>
+                <w:szCs w:val="24"/>
+              </w:rPr>
+              <w:t xml:space="preserve">UC – </w:t>
             </w:r>
             <w:r>
               <w:rPr>
@@ -5176,12 +6342,21 @@
                 <w:szCs w:val="24"/>
               </w:rPr>
             </w:pPr>
-            <w:r>
-              <w:rPr>
-                <w:sz w:val="24"/>
-                <w:szCs w:val="24"/>
-              </w:rPr>
-              <w:t xml:space="preserve">UserAdmin (UC </w:t>
+            <w:proofErr w:type="spellStart"/>
+            <w:r>
+              <w:rPr>
+                <w:sz w:val="24"/>
+                <w:szCs w:val="24"/>
+              </w:rPr>
+              <w:t>UserAdmin</w:t>
+            </w:r>
+            <w:proofErr w:type="spellEnd"/>
+            <w:r>
+              <w:rPr>
+                <w:sz w:val="24"/>
+                <w:szCs w:val="24"/>
+              </w:rPr>
+              <w:t xml:space="preserve"> (UC </w:t>
             </w:r>
             <w:r>
               <w:rPr>
@@ -5261,12 +6436,21 @@
                 <w:szCs w:val="24"/>
               </w:rPr>
             </w:pPr>
-            <w:r>
-              <w:rPr>
-                <w:sz w:val="24"/>
-                <w:szCs w:val="24"/>
-              </w:rPr>
-              <w:t xml:space="preserve">InvSettings (UC – </w:t>
+            <w:proofErr w:type="spellStart"/>
+            <w:r>
+              <w:rPr>
+                <w:sz w:val="24"/>
+                <w:szCs w:val="24"/>
+              </w:rPr>
+              <w:t>InvSettings</w:t>
+            </w:r>
+            <w:proofErr w:type="spellEnd"/>
+            <w:r>
+              <w:rPr>
+                <w:sz w:val="24"/>
+                <w:szCs w:val="24"/>
+              </w:rPr>
+              <w:t xml:space="preserve"> (UC – </w:t>
             </w:r>
             <w:r>
               <w:rPr>
@@ -5346,12 +6530,21 @@
                 <w:szCs w:val="24"/>
               </w:rPr>
             </w:pPr>
-            <w:r>
-              <w:rPr>
-                <w:sz w:val="24"/>
-                <w:szCs w:val="24"/>
-              </w:rPr>
-              <w:t>CalcSupply (UC – 4)</w:t>
+            <w:proofErr w:type="spellStart"/>
+            <w:r>
+              <w:rPr>
+                <w:sz w:val="24"/>
+                <w:szCs w:val="24"/>
+              </w:rPr>
+              <w:t>CalcSupply</w:t>
+            </w:r>
+            <w:proofErr w:type="spellEnd"/>
+            <w:r>
+              <w:rPr>
+                <w:sz w:val="24"/>
+                <w:szCs w:val="24"/>
+              </w:rPr>
+              <w:t xml:space="preserve"> (UC – 4)</w:t>
             </w:r>
           </w:p>
         </w:tc>
@@ -5417,12 +6610,21 @@
                 <w:szCs w:val="24"/>
               </w:rPr>
             </w:pPr>
-            <w:r>
-              <w:rPr>
-                <w:sz w:val="24"/>
-                <w:szCs w:val="24"/>
-              </w:rPr>
-              <w:t>BillPay(UC – 5)</w:t>
+            <w:proofErr w:type="gramStart"/>
+            <w:r>
+              <w:rPr>
+                <w:sz w:val="24"/>
+                <w:szCs w:val="24"/>
+              </w:rPr>
+              <w:t>BillPay(</w:t>
+            </w:r>
+            <w:proofErr w:type="gramEnd"/>
+            <w:r>
+              <w:rPr>
+                <w:sz w:val="24"/>
+                <w:szCs w:val="24"/>
+              </w:rPr>
+              <w:t>UC – 5)</w:t>
             </w:r>
           </w:p>
         </w:tc>
@@ -5746,6 +6948,7 @@
                 <w:szCs w:val="24"/>
               </w:rPr>
             </w:pPr>
+            <w:proofErr w:type="spellStart"/>
             <w:r>
               <w:rPr>
                 <w:b/>
@@ -5755,6 +6958,7 @@
               </w:rPr>
               <w:t>InvSettings</w:t>
             </w:r>
+            <w:proofErr w:type="spellEnd"/>
           </w:p>
         </w:tc>
       </w:tr>
@@ -6097,6 +7301,7 @@
                 <w:noProof/>
                 <w:sz w:val="24"/>
                 <w:szCs w:val="24"/>
+                <w:lang w:val="en-US"/>
               </w:rPr>
               <mc:AlternateContent>
                 <mc:Choice Requires="wps">
@@ -6229,6 +7434,7 @@
                 <w:noProof/>
                 <w:sz w:val="24"/>
                 <w:szCs w:val="24"/>
+                <w:lang w:val="en-US"/>
               </w:rPr>
               <mc:AlternateContent>
                 <mc:Choice Requires="wps">
@@ -6357,6 +7563,7 @@
                 <w:noProof/>
                 <w:sz w:val="24"/>
                 <w:szCs w:val="24"/>
+                <w:lang w:val="en-US"/>
               </w:rPr>
               <mc:AlternateContent>
                 <mc:Choice Requires="wps">
@@ -6522,6 +7729,7 @@
                 <w:noProof/>
                 <w:sz w:val="24"/>
                 <w:szCs w:val="24"/>
+                <w:lang w:val="en-US"/>
               </w:rPr>
               <mc:AlternateContent>
                 <mc:Choice Requires="wps">
@@ -6658,6 +7866,7 @@
                 <w:noProof/>
                 <w:sz w:val="24"/>
                 <w:szCs w:val="24"/>
+                <w:lang w:val="en-US"/>
               </w:rPr>
               <mc:AlternateContent>
                 <mc:Choice Requires="wps">
@@ -6793,6 +8002,7 @@
                 <w:noProof/>
                 <w:sz w:val="24"/>
                 <w:szCs w:val="24"/>
+                <w:lang w:val="en-US"/>
               </w:rPr>
               <w:drawing>
                 <wp:inline distT="0" distB="0" distL="0" distR="0" wp14:anchorId="4385EB73" wp14:editId="298A7ECC">
@@ -6886,6 +8096,7 @@
                 <w:noProof/>
                 <w:sz w:val="24"/>
                 <w:szCs w:val="24"/>
+                <w:lang w:val="en-US"/>
               </w:rPr>
               <mc:AlternateContent>
                 <mc:Choice Requires="wps">
@@ -7051,6 +8262,7 @@
                 <w:szCs w:val="24"/>
               </w:rPr>
             </w:pPr>
+            <w:proofErr w:type="spellStart"/>
             <w:r>
               <w:rPr>
                 <w:sz w:val="24"/>
@@ -7058,6 +8270,7 @@
               </w:rPr>
               <w:t>UserAdmin</w:t>
             </w:r>
+            <w:proofErr w:type="spellEnd"/>
           </w:p>
         </w:tc>
       </w:tr>
@@ -7388,6 +8601,7 @@
                 <w:noProof/>
                 <w:sz w:val="24"/>
                 <w:szCs w:val="24"/>
+                <w:lang w:val="en-US"/>
               </w:rPr>
               <mc:AlternateContent>
                 <mc:Choice Requires="wps">
@@ -7524,6 +8738,7 @@
                 <w:noProof/>
                 <w:sz w:val="24"/>
                 <w:szCs w:val="24"/>
+                <w:lang w:val="en-US"/>
               </w:rPr>
               <mc:AlternateContent>
                 <mc:Choice Requires="wps">
@@ -7659,6 +8874,7 @@
                 <w:noProof/>
                 <w:sz w:val="24"/>
                 <w:szCs w:val="24"/>
+                <w:lang w:val="en-US"/>
               </w:rPr>
               <mc:AlternateContent>
                 <mc:Choice Requires="wps">
@@ -7817,6 +9033,7 @@
                 <w:noProof/>
                 <w:sz w:val="24"/>
                 <w:szCs w:val="24"/>
+                <w:lang w:val="en-US"/>
               </w:rPr>
               <mc:AlternateContent>
                 <mc:Choice Requires="wps">
@@ -7955,6 +9172,7 @@
                 <w:noProof/>
                 <w:sz w:val="24"/>
                 <w:szCs w:val="24"/>
+                <w:lang w:val="en-US"/>
               </w:rPr>
               <mc:AlternateContent>
                 <mc:Choice Requires="wps">
@@ -8124,6 +9342,7 @@
                 <w:szCs w:val="24"/>
               </w:rPr>
             </w:pPr>
+            <w:proofErr w:type="spellStart"/>
             <w:r>
               <w:rPr>
                 <w:sz w:val="24"/>
@@ -8131,6 +9350,7 @@
               </w:rPr>
               <w:t>FetchData</w:t>
             </w:r>
+            <w:proofErr w:type="spellEnd"/>
           </w:p>
         </w:tc>
       </w:tr>
@@ -8459,6 +9679,7 @@
                 <w:noProof/>
                 <w:sz w:val="24"/>
                 <w:szCs w:val="24"/>
+                <w:lang w:val="en-US"/>
               </w:rPr>
               <mc:AlternateContent>
                 <mc:Choice Requires="wps">
@@ -8599,6 +9820,7 @@
                 <w:noProof/>
                 <w:sz w:val="24"/>
                 <w:szCs w:val="24"/>
+                <w:lang w:val="en-US"/>
               </w:rPr>
               <mc:AlternateContent>
                 <mc:Choice Requires="wps">
@@ -8727,6 +9949,7 @@
                 <w:noProof/>
                 <w:sz w:val="24"/>
                 <w:szCs w:val="24"/>
+                <w:lang w:val="en-US"/>
               </w:rPr>
               <mc:AlternateContent>
                 <mc:Choice Requires="wps">
@@ -8901,6 +10124,7 @@
                 <w:noProof/>
                 <w:sz w:val="24"/>
                 <w:szCs w:val="24"/>
+                <w:lang w:val="en-US"/>
               </w:rPr>
               <mc:AlternateContent>
                 <mc:Choice Requires="wps">
@@ -9031,6 +10255,7 @@
                 <w:noProof/>
                 <w:sz w:val="24"/>
                 <w:szCs w:val="24"/>
+                <w:lang w:val="en-US"/>
               </w:rPr>
               <mc:AlternateContent>
                 <mc:Choice Requires="wps">
@@ -9207,6 +10432,7 @@
                 <w:szCs w:val="24"/>
               </w:rPr>
             </w:pPr>
+            <w:proofErr w:type="spellStart"/>
             <w:r>
               <w:rPr>
                 <w:sz w:val="24"/>
@@ -9214,6 +10440,7 @@
               </w:rPr>
               <w:t>CalcSupply</w:t>
             </w:r>
+            <w:proofErr w:type="spellEnd"/>
           </w:p>
         </w:tc>
       </w:tr>
@@ -9536,6 +10763,7 @@
                 <w:noProof/>
                 <w:sz w:val="24"/>
                 <w:szCs w:val="24"/>
+                <w:lang w:val="en-US"/>
               </w:rPr>
               <mc:AlternateContent>
                 <mc:Choice Requires="wps">
@@ -9668,6 +10896,7 @@
                 <w:noProof/>
                 <w:sz w:val="24"/>
                 <w:szCs w:val="24"/>
+                <w:lang w:val="en-US"/>
               </w:rPr>
               <mc:AlternateContent>
                 <mc:Choice Requires="wps">
@@ -9771,7 +11000,23 @@
                 <w:sz w:val="24"/>
                 <w:szCs w:val="24"/>
               </w:rPr>
-              <w:t>Software calculates Months supply and displays to user</w:t>
+              <w:t xml:space="preserve">Software calculates </w:t>
+            </w:r>
+            <w:proofErr w:type="spellStart"/>
+            <w:r>
+              <w:rPr>
+                <w:sz w:val="24"/>
+                <w:szCs w:val="24"/>
+              </w:rPr>
+              <w:t>Months</w:t>
+            </w:r>
+            <w:proofErr w:type="spellEnd"/>
+            <w:r>
+              <w:rPr>
+                <w:sz w:val="24"/>
+                <w:szCs w:val="24"/>
+              </w:rPr>
+              <w:t xml:space="preserve"> supply and displays to user</w:t>
             </w:r>
           </w:p>
         </w:tc>
@@ -9820,6 +11065,7 @@
                 <w:noProof/>
                 <w:sz w:val="24"/>
                 <w:szCs w:val="24"/>
+                <w:lang w:val="en-US"/>
               </w:rPr>
               <mc:AlternateContent>
                 <mc:Choice Requires="wps">
@@ -9948,6 +11194,7 @@
                 <w:noProof/>
                 <w:sz w:val="24"/>
                 <w:szCs w:val="24"/>
+                <w:lang w:val="en-US"/>
               </w:rPr>
               <mc:AlternateContent>
                 <mc:Choice Requires="wps">
@@ -10478,6 +11725,7 @@
                 <w:noProof/>
                 <w:sz w:val="24"/>
                 <w:szCs w:val="24"/>
+                <w:lang w:val="en-US"/>
               </w:rPr>
               <mc:AlternateContent>
                 <mc:Choice Requires="wps">
@@ -10606,6 +11854,7 @@
                 <w:noProof/>
                 <w:sz w:val="24"/>
                 <w:szCs w:val="24"/>
+                <w:lang w:val="en-US"/>
               </w:rPr>
               <mc:AlternateContent>
                 <mc:Choice Requires="wps">
@@ -10734,6 +11983,7 @@
                 <w:noProof/>
                 <w:sz w:val="24"/>
                 <w:szCs w:val="24"/>
+                <w:lang w:val="en-US"/>
               </w:rPr>
               <mc:AlternateContent>
                 <mc:Choice Requires="wps">
@@ -10885,6 +12135,7 @@
                 <w:noProof/>
                 <w:sz w:val="24"/>
                 <w:szCs w:val="24"/>
+                <w:lang w:val="en-US"/>
               </w:rPr>
               <mc:AlternateContent>
                 <mc:Choice Requires="wps">
@@ -11013,6 +12264,7 @@
                 <w:noProof/>
                 <w:sz w:val="24"/>
                 <w:szCs w:val="24"/>
+                <w:lang w:val="en-US"/>
               </w:rPr>
               <mc:AlternateContent>
                 <mc:Choice Requires="wps">
@@ -11174,6 +12426,7 @@
       <w:r>
         <w:rPr>
           <w:noProof/>
+          <w:lang w:val="en-US"/>
         </w:rPr>
         <w:drawing>
           <wp:inline distT="0" distB="0" distL="0" distR="0" wp14:anchorId="70858943" wp14:editId="4E26FC91">
@@ -12663,6 +13916,7 @@
       <w:r>
         <w:rPr>
           <w:noProof/>
+          <w:lang w:val="en-US"/>
         </w:rPr>
         <w:drawing>
           <wp:inline distT="0" distB="0" distL="0" distR="0" wp14:anchorId="313C9599" wp14:editId="7C43E3C6">
@@ -12799,6 +14053,7 @@
       <w:r>
         <w:rPr>
           <w:noProof/>
+          <w:lang w:val="en-US"/>
         </w:rPr>
         <w:drawing>
           <wp:inline distT="0" distB="0" distL="0" distR="0" wp14:anchorId="67D00CD7" wp14:editId="140CD01A">
@@ -13203,6 +14458,7 @@
           <w:noProof/>
           <w:sz w:val="24"/>
           <w:szCs w:val="24"/>
+          <w:lang w:val="en-US"/>
         </w:rPr>
         <w:drawing>
           <wp:inline distT="0" distB="0" distL="0" distR="0" wp14:anchorId="4276BF23" wp14:editId="608F76AF">
@@ -13762,6 +15018,62 @@
     </w:p>
     <w:p>
       <w:pPr>
+        <w:rPr>
+          <w:sz w:val="24"/>
+          <w:szCs w:val="24"/>
+        </w:rPr>
+      </w:pPr>
+    </w:p>
+    <w:p>
+      <w:pPr>
+        <w:rPr>
+          <w:sz w:val="24"/>
+          <w:szCs w:val="24"/>
+        </w:rPr>
+      </w:pPr>
+    </w:p>
+    <w:p>
+      <w:pPr>
+        <w:rPr>
+          <w:sz w:val="24"/>
+          <w:szCs w:val="24"/>
+        </w:rPr>
+      </w:pPr>
+    </w:p>
+    <w:p>
+      <w:pPr>
+        <w:rPr>
+          <w:sz w:val="24"/>
+          <w:szCs w:val="24"/>
+        </w:rPr>
+      </w:pPr>
+    </w:p>
+    <w:p>
+      <w:pPr>
+        <w:rPr>
+          <w:sz w:val="24"/>
+          <w:szCs w:val="24"/>
+        </w:rPr>
+      </w:pPr>
+    </w:p>
+    <w:p>
+      <w:pPr>
+        <w:rPr>
+          <w:sz w:val="24"/>
+          <w:szCs w:val="24"/>
+        </w:rPr>
+      </w:pPr>
+    </w:p>
+    <w:p>
+      <w:pPr>
+        <w:rPr>
+          <w:sz w:val="24"/>
+          <w:szCs w:val="24"/>
+        </w:rPr>
+      </w:pPr>
+    </w:p>
+    <w:p>
+      <w:pPr>
         <w:pStyle w:val="ListParagraph"/>
         <w:numPr>
           <w:ilvl w:val="0"/>
@@ -13782,6 +15094,7 @@
           <w:sz w:val="32"/>
           <w:szCs w:val="32"/>
         </w:rPr>
+        <w:lastRenderedPageBreak/>
         <w:t>Domain Analysis</w:t>
       </w:r>
     </w:p>
@@ -13818,6 +15131,7 @@
     </w:p>
     <w:p>
       <w:pPr>
+        <w:pStyle w:val="ListParagraph"/>
         <w:rPr>
           <w:sz w:val="24"/>
           <w:szCs w:val="24"/>
@@ -13830,27 +15144,100 @@
         </w:rPr>
         <w:tab/>
       </w:r>
-      <w:r>
-        <w:rPr>
-          <w:sz w:val="24"/>
-          <w:szCs w:val="24"/>
-        </w:rPr>
-        <w:t>Domain Model</w:t>
-      </w:r>
-      <w:r>
-        <w:rPr>
-          <w:sz w:val="24"/>
-          <w:szCs w:val="24"/>
-        </w:rPr>
-        <w:t xml:space="preserve"> - </w:t>
-      </w:r>
-      <w:r>
-        <w:rPr>
-          <w:sz w:val="24"/>
-          <w:szCs w:val="24"/>
-        </w:rPr>
-        <w:t>Show the process of deriving the domain model and then draw the diagram. Provide text description of:</w:t>
-      </w:r>
+    </w:p>
+    <w:p>
+      <w:pPr>
+        <w:ind w:firstLine="720"/>
+        <w:rPr>
+          <w:sz w:val="24"/>
+          <w:szCs w:val="24"/>
+        </w:rPr>
+      </w:pPr>
+      <w:r>
+        <w:rPr>
+          <w:sz w:val="24"/>
+          <w:szCs w:val="24"/>
+        </w:rPr>
+        <w:t>For the purpose of building a domain model, it is a necessity to review use cases and system requirements to identify relations between use cases and the bearers of responsibility that are required to implement and achieve the goals of the use cases.  These concepts are paramount to achieving a successful model that will help implement our software solution.  We shall then expound on the concepts by identifying attributes and associations.</w:t>
+      </w:r>
+    </w:p>
+    <w:p>
+      <w:pPr>
+        <w:ind w:firstLine="720"/>
+        <w:rPr>
+          <w:sz w:val="24"/>
+          <w:szCs w:val="24"/>
+        </w:rPr>
+      </w:pPr>
+    </w:p>
+    <w:p>
+      <w:pPr>
+        <w:rPr>
+          <w:sz w:val="24"/>
+          <w:szCs w:val="24"/>
+        </w:rPr>
+      </w:pPr>
+      <w:r>
+        <w:rPr>
+          <w:sz w:val="24"/>
+          <w:szCs w:val="24"/>
+        </w:rPr>
+        <w:t>5.1.2 Concept Definitions</w:t>
+      </w:r>
+    </w:p>
+    <w:p>
+      <w:pPr>
+        <w:pStyle w:val="ListParagraph"/>
+        <w:rPr>
+          <w:sz w:val="24"/>
+          <w:szCs w:val="24"/>
+        </w:rPr>
+      </w:pPr>
+      <w:r>
+        <w:rPr>
+          <w:sz w:val="24"/>
+          <w:szCs w:val="24"/>
+        </w:rPr>
+        <w:tab/>
+      </w:r>
+    </w:p>
+    <w:p>
+      <w:pPr>
+        <w:ind w:firstLine="720"/>
+        <w:rPr>
+          <w:sz w:val="24"/>
+          <w:szCs w:val="24"/>
+        </w:rPr>
+      </w:pPr>
+      <w:r>
+        <w:rPr>
+          <w:sz w:val="24"/>
+          <w:szCs w:val="24"/>
+        </w:rPr>
+        <w:t>As mentioned in the text, we feel the necessity to have a responsibility doer as the primary concept.  This doer, from here on noted as controller, has the responsibility to be the “front line” concept that will initialize action and delegate responsibility to the rest of the concepts.</w:t>
+      </w:r>
+    </w:p>
+    <w:p>
+      <w:pPr>
+        <w:pStyle w:val="ListParagraph"/>
+        <w:rPr>
+          <w:sz w:val="24"/>
+          <w:szCs w:val="24"/>
+        </w:rPr>
+      </w:pPr>
+    </w:p>
+    <w:p>
+      <w:pPr>
+        <w:pStyle w:val="ListParagraph"/>
+        <w:numPr>
+          <w:ilvl w:val="2"/>
+          <w:numId w:val="3"/>
+        </w:numPr>
+        <w:rPr>
+          <w:sz w:val="24"/>
+          <w:szCs w:val="24"/>
+        </w:rPr>
+      </w:pPr>
       <w:r>
         <w:rPr>
           <w:sz w:val="24"/>
@@ -13863,187 +15250,447 @@
           <w:sz w:val="24"/>
           <w:szCs w:val="24"/>
         </w:rPr>
-        <w:t>Concept definitions</w:t>
-      </w:r>
-      <w:r>
-        <w:rPr>
-          <w:sz w:val="24"/>
-          <w:szCs w:val="24"/>
-        </w:rPr>
-        <w:t xml:space="preserve">, </w:t>
-      </w:r>
-      <w:r>
-        <w:rPr>
-          <w:sz w:val="24"/>
-          <w:szCs w:val="24"/>
-        </w:rPr>
-        <w:t>Association definitions</w:t>
-      </w:r>
-      <w:r>
-        <w:rPr>
-          <w:sz w:val="24"/>
-          <w:szCs w:val="24"/>
-        </w:rPr>
-        <w:t xml:space="preserve">, </w:t>
-      </w:r>
-      <w:r>
-        <w:rPr>
-          <w:sz w:val="24"/>
-          <w:szCs w:val="24"/>
-        </w:rPr>
-        <w:lastRenderedPageBreak/>
-        <w:t>Attribute definitions</w:t>
-      </w:r>
-      <w:r>
-        <w:rPr>
-          <w:sz w:val="24"/>
-          <w:szCs w:val="24"/>
-        </w:rPr>
-        <w:t xml:space="preserve">, </w:t>
-      </w:r>
-      <w:r>
-        <w:rPr>
-          <w:sz w:val="24"/>
-          <w:szCs w:val="24"/>
-        </w:rPr>
-        <w:t>Traceability matrix — show how your use cases map to your domain concepts.</w:t>
-      </w:r>
-      <w:r>
-        <w:rPr>
-          <w:sz w:val="24"/>
-          <w:szCs w:val="24"/>
-        </w:rPr>
-        <w:t xml:space="preserve"> </w:t>
-      </w:r>
-    </w:p>
-    <w:p>
-      <w:pPr>
-        <w:rPr>
-          <w:sz w:val="24"/>
-          <w:szCs w:val="24"/>
-        </w:rPr>
-      </w:pPr>
-    </w:p>
-    <w:p>
-      <w:pPr>
-        <w:rPr>
-          <w:sz w:val="24"/>
-          <w:szCs w:val="24"/>
-        </w:rPr>
-      </w:pPr>
-      <w:r>
-        <w:rPr>
-          <w:sz w:val="24"/>
-          <w:szCs w:val="24"/>
-        </w:rPr>
-        <w:t xml:space="preserve">5.2 </w:t>
-      </w:r>
-      <w:r>
-        <w:rPr>
-          <w:sz w:val="24"/>
-          <w:szCs w:val="24"/>
-        </w:rPr>
-        <w:t>System Operation Contracts</w:t>
-      </w:r>
-    </w:p>
-    <w:p>
-      <w:pPr>
-        <w:rPr>
-          <w:sz w:val="24"/>
-          <w:szCs w:val="24"/>
-        </w:rPr>
-      </w:pPr>
-    </w:p>
-    <w:p>
-      <w:pPr>
-        <w:ind w:firstLine="360"/>
-        <w:rPr>
-          <w:sz w:val="24"/>
-          <w:szCs w:val="24"/>
-        </w:rPr>
-      </w:pPr>
-      <w:r>
-        <w:rPr>
-          <w:sz w:val="24"/>
-          <w:szCs w:val="24"/>
-        </w:rPr>
-        <w:t>Should be provided only for the operations of the fully-dressed use cases elaborated in Section 3.c)</w:t>
-      </w:r>
-      <w:r>
-        <w:rPr>
-          <w:sz w:val="24"/>
-          <w:szCs w:val="24"/>
-        </w:rPr>
-        <w:t xml:space="preserve"> (Use cases)</w:t>
-      </w:r>
-      <w:r>
-        <w:rPr>
-          <w:sz w:val="24"/>
-          <w:szCs w:val="24"/>
-        </w:rPr>
-        <w:t xml:space="preserve">, for their system operations identified in Section </w:t>
-      </w:r>
-      <w:proofErr w:type="gramStart"/>
-      <w:r>
-        <w:rPr>
-          <w:sz w:val="24"/>
-          <w:szCs w:val="24"/>
-        </w:rPr>
-        <w:t>3.d)</w:t>
-      </w:r>
-      <w:r>
-        <w:rPr>
-          <w:sz w:val="24"/>
-          <w:szCs w:val="24"/>
-        </w:rPr>
-        <w:t>(</w:t>
-      </w:r>
-      <w:proofErr w:type="gramEnd"/>
-      <w:r>
-        <w:rPr>
-          <w:sz w:val="24"/>
-          <w:szCs w:val="24"/>
-        </w:rPr>
-        <w:t>System sequence diagram</w:t>
-      </w:r>
-      <w:r>
-        <w:rPr>
-          <w:sz w:val="24"/>
-          <w:szCs w:val="24"/>
-        </w:rPr>
-        <w:t>.</w:t>
-      </w:r>
-      <w:r>
-        <w:rPr>
-          <w:sz w:val="24"/>
-          <w:szCs w:val="24"/>
-        </w:rPr>
-        <w:t>)</w:t>
-      </w:r>
-    </w:p>
-    <w:p>
-      <w:pPr>
-        <w:rPr>
-          <w:sz w:val="24"/>
-          <w:szCs w:val="24"/>
-        </w:rPr>
-      </w:pPr>
-    </w:p>
-    <w:p>
-      <w:pPr>
-        <w:rPr>
-          <w:sz w:val="24"/>
-          <w:szCs w:val="24"/>
-        </w:rPr>
-      </w:pPr>
-      <w:r>
-        <w:rPr>
-          <w:sz w:val="24"/>
-          <w:szCs w:val="24"/>
-        </w:rPr>
-        <w:t>5.3 Mathematical Model</w:t>
-      </w:r>
-    </w:p>
+        <w:t>Boundary Concepts</w:t>
+      </w:r>
+    </w:p>
+    <w:p>
+      <w:pPr>
+        <w:pStyle w:val="ListParagraph"/>
+        <w:ind w:left="1440"/>
+        <w:rPr>
+          <w:sz w:val="24"/>
+          <w:szCs w:val="24"/>
+        </w:rPr>
+      </w:pPr>
+    </w:p>
+    <w:tbl>
+      <w:tblPr>
+        <w:tblStyle w:val="TableGrid"/>
+        <w:tblW w:w="0" w:type="auto"/>
+        <w:tblInd w:w="1440" w:type="dxa"/>
+        <w:tblLook w:val="04A0" w:firstRow="1" w:lastRow="0" w:firstColumn="1" w:lastColumn="0" w:noHBand="0" w:noVBand="1"/>
+      </w:tblPr>
+      <w:tblGrid>
+        <w:gridCol w:w="3084"/>
+        <w:gridCol w:w="750"/>
+        <w:gridCol w:w="2191"/>
+      </w:tblGrid>
+      <w:tr>
+        <w:tc>
+          <w:tcPr>
+            <w:tcW w:w="3084" w:type="dxa"/>
+          </w:tcPr>
+          <w:p>
+            <w:pPr>
+              <w:pStyle w:val="ListParagraph"/>
+              <w:ind w:left="0"/>
+              <w:jc w:val="center"/>
+              <w:rPr>
+                <w:sz w:val="24"/>
+                <w:szCs w:val="24"/>
+              </w:rPr>
+            </w:pPr>
+            <w:r>
+              <w:rPr>
+                <w:sz w:val="24"/>
+                <w:szCs w:val="24"/>
+              </w:rPr>
+              <w:t>Responsibility Description</w:t>
+            </w:r>
+          </w:p>
+        </w:tc>
+        <w:tc>
+          <w:tcPr>
+            <w:tcW w:w="750" w:type="dxa"/>
+          </w:tcPr>
+          <w:p>
+            <w:pPr>
+              <w:pStyle w:val="ListParagraph"/>
+              <w:ind w:left="0"/>
+              <w:jc w:val="center"/>
+              <w:rPr>
+                <w:sz w:val="24"/>
+                <w:szCs w:val="24"/>
+              </w:rPr>
+            </w:pPr>
+            <w:r>
+              <w:rPr>
+                <w:sz w:val="24"/>
+                <w:szCs w:val="24"/>
+              </w:rPr>
+              <w:t>Type</w:t>
+            </w:r>
+          </w:p>
+        </w:tc>
+        <w:tc>
+          <w:tcPr>
+            <w:tcW w:w="2191" w:type="dxa"/>
+          </w:tcPr>
+          <w:p>
+            <w:pPr>
+              <w:pStyle w:val="ListParagraph"/>
+              <w:ind w:left="0"/>
+              <w:jc w:val="center"/>
+              <w:rPr>
+                <w:sz w:val="24"/>
+                <w:szCs w:val="24"/>
+              </w:rPr>
+            </w:pPr>
+            <w:r>
+              <w:rPr>
+                <w:sz w:val="24"/>
+                <w:szCs w:val="24"/>
+              </w:rPr>
+              <w:t>Concept Name</w:t>
+            </w:r>
+          </w:p>
+        </w:tc>
+      </w:tr>
+      <w:tr>
+        <w:tc>
+          <w:tcPr>
+            <w:tcW w:w="3084" w:type="dxa"/>
+          </w:tcPr>
+          <w:p>
+            <w:pPr>
+              <w:pStyle w:val="ListParagraph"/>
+              <w:ind w:left="0"/>
+              <w:rPr>
+                <w:sz w:val="24"/>
+                <w:szCs w:val="24"/>
+              </w:rPr>
+            </w:pPr>
+            <w:r>
+              <w:rPr>
+                <w:sz w:val="24"/>
+                <w:szCs w:val="24"/>
+              </w:rPr>
+              <w:t>Coordinate actions of all concepts associated with a use case, a logical group of use cases, or the entire system and delegate the work to other concepts.</w:t>
+            </w:r>
+          </w:p>
+        </w:tc>
+        <w:tc>
+          <w:tcPr>
+            <w:tcW w:w="750" w:type="dxa"/>
+          </w:tcPr>
+          <w:p>
+            <w:pPr>
+              <w:pStyle w:val="ListParagraph"/>
+              <w:ind w:left="0"/>
+              <w:rPr>
+                <w:sz w:val="24"/>
+                <w:szCs w:val="24"/>
+              </w:rPr>
+            </w:pPr>
+            <w:r>
+              <w:rPr>
+                <w:sz w:val="24"/>
+                <w:szCs w:val="24"/>
+              </w:rPr>
+              <w:t>D</w:t>
+            </w:r>
+          </w:p>
+        </w:tc>
+        <w:tc>
+          <w:tcPr>
+            <w:tcW w:w="2191" w:type="dxa"/>
+          </w:tcPr>
+          <w:p>
+            <w:pPr>
+              <w:pStyle w:val="ListParagraph"/>
+              <w:ind w:left="0"/>
+              <w:rPr>
+                <w:sz w:val="24"/>
+                <w:szCs w:val="24"/>
+              </w:rPr>
+            </w:pPr>
+            <w:r>
+              <w:rPr>
+                <w:sz w:val="24"/>
+                <w:szCs w:val="24"/>
+              </w:rPr>
+              <w:t>Controller</w:t>
+            </w:r>
+          </w:p>
+        </w:tc>
+      </w:tr>
+      <w:tr>
+        <w:tc>
+          <w:tcPr>
+            <w:tcW w:w="3084" w:type="dxa"/>
+          </w:tcPr>
+          <w:p>
+            <w:pPr>
+              <w:pStyle w:val="ListParagraph"/>
+              <w:ind w:left="0"/>
+              <w:rPr>
+                <w:sz w:val="24"/>
+                <w:szCs w:val="24"/>
+              </w:rPr>
+            </w:pPr>
+            <w:r>
+              <w:rPr>
+                <w:sz w:val="24"/>
+                <w:szCs w:val="24"/>
+              </w:rPr>
+              <w:t>Container for initial settings.</w:t>
+            </w:r>
+          </w:p>
+        </w:tc>
+        <w:tc>
+          <w:tcPr>
+            <w:tcW w:w="750" w:type="dxa"/>
+          </w:tcPr>
+          <w:p>
+            <w:pPr>
+              <w:pStyle w:val="ListParagraph"/>
+              <w:ind w:left="0"/>
+              <w:rPr>
+                <w:sz w:val="24"/>
+                <w:szCs w:val="24"/>
+              </w:rPr>
+            </w:pPr>
+            <w:r>
+              <w:rPr>
+                <w:sz w:val="24"/>
+                <w:szCs w:val="24"/>
+              </w:rPr>
+              <w:t>K</w:t>
+            </w:r>
+          </w:p>
+        </w:tc>
+        <w:tc>
+          <w:tcPr>
+            <w:tcW w:w="2191" w:type="dxa"/>
+          </w:tcPr>
+          <w:p>
+            <w:pPr>
+              <w:pStyle w:val="ListParagraph"/>
+              <w:ind w:left="0"/>
+              <w:rPr>
+                <w:sz w:val="24"/>
+                <w:szCs w:val="24"/>
+              </w:rPr>
+            </w:pPr>
+            <w:r>
+              <w:rPr>
+                <w:sz w:val="24"/>
+                <w:szCs w:val="24"/>
+              </w:rPr>
+              <w:t>Settings</w:t>
+            </w:r>
+          </w:p>
+        </w:tc>
+      </w:tr>
+      <w:tr>
+        <w:tc>
+          <w:tcPr>
+            <w:tcW w:w="3084" w:type="dxa"/>
+          </w:tcPr>
+          <w:p>
+            <w:pPr>
+              <w:pStyle w:val="ListParagraph"/>
+              <w:ind w:left="0"/>
+              <w:rPr>
+                <w:sz w:val="24"/>
+                <w:szCs w:val="24"/>
+              </w:rPr>
+            </w:pPr>
+            <w:r>
+              <w:rPr>
+                <w:sz w:val="24"/>
+                <w:szCs w:val="24"/>
+              </w:rPr>
+              <w:t xml:space="preserve">Fetch the data </w:t>
+            </w:r>
+          </w:p>
+        </w:tc>
+        <w:tc>
+          <w:tcPr>
+            <w:tcW w:w="750" w:type="dxa"/>
+          </w:tcPr>
+          <w:p>
+            <w:pPr>
+              <w:pStyle w:val="ListParagraph"/>
+              <w:ind w:left="0"/>
+              <w:rPr>
+                <w:sz w:val="24"/>
+                <w:szCs w:val="24"/>
+              </w:rPr>
+            </w:pPr>
+            <w:r>
+              <w:rPr>
+                <w:sz w:val="24"/>
+                <w:szCs w:val="24"/>
+              </w:rPr>
+              <w:t>D</w:t>
+            </w:r>
+          </w:p>
+        </w:tc>
+        <w:tc>
+          <w:tcPr>
+            <w:tcW w:w="2191" w:type="dxa"/>
+          </w:tcPr>
+          <w:p>
+            <w:pPr>
+              <w:pStyle w:val="ListParagraph"/>
+              <w:ind w:left="0"/>
+              <w:rPr>
+                <w:sz w:val="24"/>
+                <w:szCs w:val="24"/>
+              </w:rPr>
+            </w:pPr>
+            <w:r>
+              <w:rPr>
+                <w:sz w:val="24"/>
+                <w:szCs w:val="24"/>
+              </w:rPr>
+              <w:t>Fetcher</w:t>
+            </w:r>
+          </w:p>
+        </w:tc>
+      </w:tr>
+      <w:tr>
+        <w:tc>
+          <w:tcPr>
+            <w:tcW w:w="3084" w:type="dxa"/>
+          </w:tcPr>
+          <w:p>
+            <w:pPr>
+              <w:pStyle w:val="ListParagraph"/>
+              <w:ind w:left="0"/>
+              <w:rPr>
+                <w:sz w:val="24"/>
+                <w:szCs w:val="24"/>
+              </w:rPr>
+            </w:pPr>
+            <w:r>
+              <w:rPr>
+                <w:sz w:val="24"/>
+                <w:szCs w:val="24"/>
+              </w:rPr>
+              <w:t>Pay the Bill</w:t>
+            </w:r>
+          </w:p>
+        </w:tc>
+        <w:tc>
+          <w:tcPr>
+            <w:tcW w:w="750" w:type="dxa"/>
+          </w:tcPr>
+          <w:p>
+            <w:pPr>
+              <w:pStyle w:val="ListParagraph"/>
+              <w:ind w:left="0"/>
+              <w:rPr>
+                <w:sz w:val="24"/>
+                <w:szCs w:val="24"/>
+              </w:rPr>
+            </w:pPr>
+            <w:r>
+              <w:rPr>
+                <w:sz w:val="24"/>
+                <w:szCs w:val="24"/>
+              </w:rPr>
+              <w:t xml:space="preserve">D </w:t>
+            </w:r>
+          </w:p>
+        </w:tc>
+        <w:tc>
+          <w:tcPr>
+            <w:tcW w:w="2191" w:type="dxa"/>
+          </w:tcPr>
+          <w:p>
+            <w:pPr>
+              <w:pStyle w:val="ListParagraph"/>
+              <w:ind w:left="0"/>
+              <w:rPr>
+                <w:sz w:val="24"/>
+                <w:szCs w:val="24"/>
+              </w:rPr>
+            </w:pPr>
+            <w:proofErr w:type="spellStart"/>
+            <w:r>
+              <w:rPr>
+                <w:sz w:val="24"/>
+                <w:szCs w:val="24"/>
+              </w:rPr>
+              <w:t>Bill_Pay</w:t>
+            </w:r>
+            <w:proofErr w:type="spellEnd"/>
+          </w:p>
+        </w:tc>
+      </w:tr>
+      <w:tr>
+        <w:tc>
+          <w:tcPr>
+            <w:tcW w:w="3084" w:type="dxa"/>
+          </w:tcPr>
+          <w:p>
+            <w:pPr>
+              <w:pStyle w:val="ListParagraph"/>
+              <w:ind w:left="0"/>
+              <w:rPr>
+                <w:sz w:val="24"/>
+                <w:szCs w:val="24"/>
+              </w:rPr>
+            </w:pPr>
+            <w:r>
+              <w:rPr>
+                <w:sz w:val="24"/>
+                <w:szCs w:val="24"/>
+              </w:rPr>
+              <w:t>Calculate Supply</w:t>
+            </w:r>
+          </w:p>
+        </w:tc>
+        <w:tc>
+          <w:tcPr>
+            <w:tcW w:w="750" w:type="dxa"/>
+          </w:tcPr>
+          <w:p>
+            <w:pPr>
+              <w:pStyle w:val="ListParagraph"/>
+              <w:ind w:left="0"/>
+              <w:rPr>
+                <w:sz w:val="24"/>
+                <w:szCs w:val="24"/>
+              </w:rPr>
+            </w:pPr>
+            <w:r>
+              <w:rPr>
+                <w:sz w:val="24"/>
+                <w:szCs w:val="24"/>
+              </w:rPr>
+              <w:t xml:space="preserve">D </w:t>
+            </w:r>
+          </w:p>
+        </w:tc>
+        <w:tc>
+          <w:tcPr>
+            <w:tcW w:w="2191" w:type="dxa"/>
+          </w:tcPr>
+          <w:p>
+            <w:pPr>
+              <w:pStyle w:val="ListParagraph"/>
+              <w:ind w:left="0"/>
+              <w:rPr>
+                <w:sz w:val="24"/>
+                <w:szCs w:val="24"/>
+              </w:rPr>
+            </w:pPr>
+            <w:proofErr w:type="spellStart"/>
+            <w:r>
+              <w:rPr>
+                <w:sz w:val="24"/>
+                <w:szCs w:val="24"/>
+              </w:rPr>
+              <w:t>Calc_Supply</w:t>
+            </w:r>
+            <w:proofErr w:type="spellEnd"/>
+          </w:p>
+        </w:tc>
+      </w:tr>
+    </w:tbl>
     <w:p>
       <w:pPr>
         <w:rPr>
@@ -14065,9 +15712,1970 @@
           <w:szCs w:val="24"/>
         </w:rPr>
         <w:tab/>
-        <w:t>We can probably skip this.</w:t>
-      </w:r>
-    </w:p>
+        <w:t>The property of these concepts includes types, notably, the K type and D type as shown on forthcoming domain model graph.  The “smiley” or “document” symbol tagged on each concept.  From the textbook, author compares K and D to things and workers.  Workers are assigned mainly doing responsibilities and things are assigned knowing responsibilities.  The following is the concept diagram divided by K or D with K being symbolized by document and D symbolized by smile.</w:t>
+      </w:r>
+    </w:p>
+    <w:p>
+      <w:pPr>
+        <w:rPr>
+          <w:sz w:val="24"/>
+          <w:szCs w:val="24"/>
+        </w:rPr>
+      </w:pPr>
+    </w:p>
+    <w:p>
+      <w:pPr>
+        <w:rPr>
+          <w:sz w:val="24"/>
+          <w:szCs w:val="24"/>
+        </w:rPr>
+      </w:pPr>
+    </w:p>
+    <w:p>
+      <w:pPr>
+        <w:pStyle w:val="ListParagraph"/>
+        <w:numPr>
+          <w:ilvl w:val="2"/>
+          <w:numId w:val="3"/>
+        </w:numPr>
+        <w:rPr>
+          <w:sz w:val="24"/>
+          <w:szCs w:val="24"/>
+        </w:rPr>
+      </w:pPr>
+      <w:r>
+        <w:rPr>
+          <w:sz w:val="24"/>
+          <w:szCs w:val="24"/>
+        </w:rPr>
+        <w:t>Association Definitions</w:t>
+      </w:r>
+    </w:p>
+    <w:p>
+      <w:pPr>
+        <w:rPr>
+          <w:sz w:val="24"/>
+          <w:szCs w:val="24"/>
+        </w:rPr>
+      </w:pPr>
+    </w:p>
+    <w:p>
+      <w:pPr>
+        <w:ind w:firstLine="720"/>
+        <w:rPr>
+          <w:sz w:val="24"/>
+          <w:szCs w:val="24"/>
+        </w:rPr>
+      </w:pPr>
+      <w:r>
+        <w:rPr>
+          <w:sz w:val="24"/>
+          <w:szCs w:val="24"/>
+        </w:rPr>
+        <w:t xml:space="preserve">Associations with different concepts are listed below.  These arrows indicate the relationship between each concept and mainly for conveying information and saving related information.  </w:t>
+      </w:r>
+    </w:p>
+    <w:p>
+      <w:pPr>
+        <w:rPr>
+          <w:sz w:val="24"/>
+          <w:szCs w:val="24"/>
+        </w:rPr>
+      </w:pPr>
+    </w:p>
+    <w:tbl>
+      <w:tblPr>
+        <w:tblStyle w:val="TableGrid"/>
+        <w:tblW w:w="9450" w:type="dxa"/>
+        <w:tblInd w:w="-5" w:type="dxa"/>
+        <w:tblLook w:val="04A0" w:firstRow="1" w:lastRow="0" w:firstColumn="1" w:lastColumn="0" w:noHBand="0" w:noVBand="1"/>
+      </w:tblPr>
+      <w:tblGrid>
+        <w:gridCol w:w="2485"/>
+        <w:gridCol w:w="5726"/>
+        <w:gridCol w:w="1239"/>
+      </w:tblGrid>
+      <w:tr>
+        <w:tc>
+          <w:tcPr>
+            <w:tcW w:w="2520" w:type="dxa"/>
+          </w:tcPr>
+          <w:p>
+            <w:pPr>
+              <w:pStyle w:val="ListParagraph"/>
+              <w:ind w:left="0"/>
+              <w:jc w:val="center"/>
+              <w:rPr>
+                <w:sz w:val="20"/>
+                <w:szCs w:val="20"/>
+              </w:rPr>
+            </w:pPr>
+            <w:r>
+              <w:rPr>
+                <w:sz w:val="20"/>
+                <w:szCs w:val="20"/>
+              </w:rPr>
+              <w:t>Concept Pair</w:t>
+            </w:r>
+          </w:p>
+        </w:tc>
+        <w:tc>
+          <w:tcPr>
+            <w:tcW w:w="5850" w:type="dxa"/>
+          </w:tcPr>
+          <w:p>
+            <w:pPr>
+              <w:pStyle w:val="ListParagraph"/>
+              <w:ind w:left="0"/>
+              <w:jc w:val="center"/>
+              <w:rPr>
+                <w:sz w:val="20"/>
+                <w:szCs w:val="20"/>
+              </w:rPr>
+            </w:pPr>
+            <w:r>
+              <w:rPr>
+                <w:sz w:val="20"/>
+                <w:szCs w:val="20"/>
+              </w:rPr>
+              <w:t>Association Description</w:t>
+            </w:r>
+          </w:p>
+        </w:tc>
+        <w:tc>
+          <w:tcPr>
+            <w:tcW w:w="1080" w:type="dxa"/>
+          </w:tcPr>
+          <w:p>
+            <w:pPr>
+              <w:pStyle w:val="ListParagraph"/>
+              <w:ind w:left="0"/>
+              <w:jc w:val="center"/>
+              <w:rPr>
+                <w:sz w:val="20"/>
+                <w:szCs w:val="20"/>
+              </w:rPr>
+            </w:pPr>
+            <w:r>
+              <w:rPr>
+                <w:sz w:val="20"/>
+                <w:szCs w:val="20"/>
+              </w:rPr>
+              <w:t>Association Name</w:t>
+            </w:r>
+          </w:p>
+        </w:tc>
+      </w:tr>
+      <w:tr>
+        <w:tc>
+          <w:tcPr>
+            <w:tcW w:w="2520" w:type="dxa"/>
+          </w:tcPr>
+          <w:p>
+            <w:pPr>
+              <w:pStyle w:val="ListParagraph"/>
+              <w:ind w:left="0"/>
+              <w:rPr>
+                <w:sz w:val="20"/>
+                <w:szCs w:val="20"/>
+              </w:rPr>
+            </w:pPr>
+            <w:r>
+              <w:rPr>
+                <w:noProof/>
+                <w:sz w:val="20"/>
+                <w:szCs w:val="20"/>
+                <w:lang w:val="en-US"/>
+              </w:rPr>
+              <mc:AlternateContent>
+                <mc:Choice Requires="wps">
+                  <w:drawing>
+                    <wp:anchor distT="0" distB="0" distL="114300" distR="114300" simplePos="0" relativeHeight="251714560" behindDoc="0" locked="0" layoutInCell="1" allowOverlap="1" wp14:anchorId="767EFCFB" wp14:editId="00BC23B2">
+                      <wp:simplePos x="0" y="0"/>
+                      <wp:positionH relativeFrom="column">
+                        <wp:posOffset>625475</wp:posOffset>
+                      </wp:positionH>
+                      <wp:positionV relativeFrom="paragraph">
+                        <wp:posOffset>83820</wp:posOffset>
+                      </wp:positionV>
+                      <wp:extent cx="485775" cy="0"/>
+                      <wp:effectExtent l="57150" t="76200" r="28575" b="133350"/>
+                      <wp:wrapNone/>
+                      <wp:docPr id="34" name="Straight Arrow Connector 34"/>
+                      <wp:cNvGraphicFramePr/>
+                      <a:graphic xmlns:a="http://schemas.openxmlformats.org/drawingml/2006/main">
+                        <a:graphicData uri="http://schemas.microsoft.com/office/word/2010/wordprocessingShape">
+                          <wps:wsp>
+                            <wps:cNvCnPr/>
+                            <wps:spPr>
+                              <a:xfrm>
+                                <a:off x="0" y="0"/>
+                                <a:ext cx="485775" cy="0"/>
+                              </a:xfrm>
+                              <a:prstGeom prst="straightConnector1">
+                                <a:avLst/>
+                              </a:prstGeom>
+                              <a:ln>
+                                <a:headEnd type="triangle"/>
+                                <a:tailEnd type="triangle"/>
+                              </a:ln>
+                            </wps:spPr>
+                            <wps:style>
+                              <a:lnRef idx="2">
+                                <a:schemeClr val="dk1"/>
+                              </a:lnRef>
+                              <a:fillRef idx="0">
+                                <a:schemeClr val="dk1"/>
+                              </a:fillRef>
+                              <a:effectRef idx="1">
+                                <a:schemeClr val="dk1"/>
+                              </a:effectRef>
+                              <a:fontRef idx="minor">
+                                <a:schemeClr val="tx1"/>
+                              </a:fontRef>
+                            </wps:style>
+                            <wps:bodyPr/>
+                          </wps:wsp>
+                        </a:graphicData>
+                      </a:graphic>
+                      <wp14:sizeRelV relativeFrom="margin">
+                        <wp14:pctHeight>0</wp14:pctHeight>
+                      </wp14:sizeRelV>
+                    </wp:anchor>
+                  </w:drawing>
+                </mc:Choice>
+                <mc:Fallback>
+                  <w:pict>
+                    <v:shapetype w14:anchorId="72366399" id="_x0000_t32" coordsize="21600,21600" o:spt="32" o:oned="t" path="m,l21600,21600e" filled="f">
+                      <v:path arrowok="t" fillok="f" o:connecttype="none"/>
+                      <o:lock v:ext="edit" shapetype="t"/>
+                    </v:shapetype>
+                    <v:shape id="Straight Arrow Connector 34" o:spid="_x0000_s1026" type="#_x0000_t32" style="position:absolute;margin-left:49.25pt;margin-top:6.6pt;width:38.25pt;height:0;z-index:251714560;visibility:visible;mso-wrap-style:square;mso-height-percent:0;mso-wrap-distance-left:9pt;mso-wrap-distance-top:0;mso-wrap-distance-right:9pt;mso-wrap-distance-bottom:0;mso-position-horizontal:absolute;mso-position-horizontal-relative:text;mso-position-vertical:absolute;mso-position-vertical-relative:text;mso-height-percent:0;mso-height-relative:margin" o:gfxdata="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" strokecolor="black [3200]" strokeweight="2pt">
+                      <v:stroke startarrow="block" endarrow="block"/>
+                      <v:shadow on="t" color="black" opacity="24903f" origin=",.5" offset="0,.55556mm"/>
+                    </v:shape>
+                  </w:pict>
+                </mc:Fallback>
+              </mc:AlternateContent>
+            </w:r>
+            <w:r>
+              <w:rPr>
+                <w:sz w:val="20"/>
+                <w:szCs w:val="20"/>
+              </w:rPr>
+              <w:t>Controller                  Page Maker</w:t>
+            </w:r>
+          </w:p>
+        </w:tc>
+        <w:tc>
+          <w:tcPr>
+            <w:tcW w:w="5850" w:type="dxa"/>
+          </w:tcPr>
+          <w:p>
+            <w:pPr>
+              <w:pStyle w:val="ListParagraph"/>
+              <w:ind w:left="0"/>
+              <w:rPr>
+                <w:sz w:val="20"/>
+                <w:szCs w:val="20"/>
+              </w:rPr>
+            </w:pPr>
+            <w:r>
+              <w:rPr>
+                <w:sz w:val="20"/>
+                <w:szCs w:val="20"/>
+              </w:rPr>
+              <w:t>Controller passes requests to page maker and receives back pages for displaying</w:t>
+            </w:r>
+          </w:p>
+        </w:tc>
+        <w:tc>
+          <w:tcPr>
+            <w:tcW w:w="1080" w:type="dxa"/>
+          </w:tcPr>
+          <w:p>
+            <w:pPr>
+              <w:pStyle w:val="ListParagraph"/>
+              <w:ind w:left="0"/>
+              <w:rPr>
+                <w:sz w:val="20"/>
+                <w:szCs w:val="20"/>
+              </w:rPr>
+            </w:pPr>
+            <w:r>
+              <w:rPr>
+                <w:sz w:val="20"/>
+                <w:szCs w:val="20"/>
+              </w:rPr>
+              <w:t>Conveys requests</w:t>
+            </w:r>
+          </w:p>
+        </w:tc>
+      </w:tr>
+      <w:tr>
+        <w:tc>
+          <w:tcPr>
+            <w:tcW w:w="2520" w:type="dxa"/>
+          </w:tcPr>
+          <w:p>
+            <w:pPr>
+              <w:pStyle w:val="ListParagraph"/>
+              <w:ind w:left="0"/>
+              <w:rPr>
+                <w:sz w:val="20"/>
+                <w:szCs w:val="20"/>
+              </w:rPr>
+            </w:pPr>
+            <w:r>
+              <w:rPr>
+                <w:noProof/>
+                <w:sz w:val="20"/>
+                <w:szCs w:val="20"/>
+                <w:lang w:val="en-US"/>
+              </w:rPr>
+              <mc:AlternateContent>
+                <mc:Choice Requires="wps">
+                  <w:drawing>
+                    <wp:anchor distT="0" distB="0" distL="114300" distR="114300" simplePos="0" relativeHeight="251715584" behindDoc="0" locked="0" layoutInCell="1" allowOverlap="1" wp14:anchorId="4CB2168A" wp14:editId="671792C9">
+                      <wp:simplePos x="0" y="0"/>
+                      <wp:positionH relativeFrom="column">
+                        <wp:posOffset>760095</wp:posOffset>
+                      </wp:positionH>
+                      <wp:positionV relativeFrom="paragraph">
+                        <wp:posOffset>69215</wp:posOffset>
+                      </wp:positionV>
+                      <wp:extent cx="485775" cy="0"/>
+                      <wp:effectExtent l="57150" t="76200" r="28575" b="133350"/>
+                      <wp:wrapNone/>
+                      <wp:docPr id="35" name="Straight Arrow Connector 35"/>
+                      <wp:cNvGraphicFramePr/>
+                      <a:graphic xmlns:a="http://schemas.openxmlformats.org/drawingml/2006/main">
+                        <a:graphicData uri="http://schemas.microsoft.com/office/word/2010/wordprocessingShape">
+                          <wps:wsp>
+                            <wps:cNvCnPr/>
+                            <wps:spPr>
+                              <a:xfrm>
+                                <a:off x="0" y="0"/>
+                                <a:ext cx="485775" cy="0"/>
+                              </a:xfrm>
+                              <a:prstGeom prst="straightConnector1">
+                                <a:avLst/>
+                              </a:prstGeom>
+                              <a:ln>
+                                <a:headEnd type="triangle"/>
+                                <a:tailEnd type="triangle"/>
+                              </a:ln>
+                            </wps:spPr>
+                            <wps:style>
+                              <a:lnRef idx="2">
+                                <a:schemeClr val="dk1"/>
+                              </a:lnRef>
+                              <a:fillRef idx="0">
+                                <a:schemeClr val="dk1"/>
+                              </a:fillRef>
+                              <a:effectRef idx="1">
+                                <a:schemeClr val="dk1"/>
+                              </a:effectRef>
+                              <a:fontRef idx="minor">
+                                <a:schemeClr val="tx1"/>
+                              </a:fontRef>
+                            </wps:style>
+                            <wps:bodyPr/>
+                          </wps:wsp>
+                        </a:graphicData>
+                      </a:graphic>
+                      <wp14:sizeRelV relativeFrom="margin">
+                        <wp14:pctHeight>0</wp14:pctHeight>
+                      </wp14:sizeRelV>
+                    </wp:anchor>
+                  </w:drawing>
+                </mc:Choice>
+                <mc:Fallback>
+                  <w:pict>
+                    <v:shape w14:anchorId="065F5FB2" id="Straight Arrow Connector 35" o:spid="_x0000_s1026" type="#_x0000_t32" style="position:absolute;margin-left:59.85pt;margin-top:5.45pt;width:38.25pt;height:0;z-index:251715584;visibility:visible;mso-wrap-style:square;mso-height-percent:0;mso-wrap-distance-left:9pt;mso-wrap-distance-top:0;mso-wrap-distance-right:9pt;mso-wrap-distance-bottom:0;mso-position-horizontal:absolute;mso-position-horizontal-relative:text;mso-position-vertical:absolute;mso-position-vertical-relative:text;mso-height-percent:0;mso-height-relative:margin" o:gfxdata="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" strokecolor="black [3200]" strokeweight="2pt">
+                      <v:stroke startarrow="block" endarrow="block"/>
+                      <v:shadow on="t" color="black" opacity="24903f" origin=",.5" offset="0,.55556mm"/>
+                    </v:shape>
+                  </w:pict>
+                </mc:Fallback>
+              </mc:AlternateContent>
+            </w:r>
+            <w:r>
+              <w:rPr>
+                <w:sz w:val="20"/>
+                <w:szCs w:val="20"/>
+              </w:rPr>
+              <w:t>Page Maker</w:t>
+            </w:r>
+            <w:r>
+              <w:rPr>
+                <w:sz w:val="20"/>
+                <w:szCs w:val="20"/>
+              </w:rPr>
+              <w:t xml:space="preserve">                   DB Connection</w:t>
+            </w:r>
+          </w:p>
+        </w:tc>
+        <w:tc>
+          <w:tcPr>
+            <w:tcW w:w="5850" w:type="dxa"/>
+          </w:tcPr>
+          <w:p>
+            <w:pPr>
+              <w:pStyle w:val="ListParagraph"/>
+              <w:ind w:left="0"/>
+              <w:rPr>
+                <w:sz w:val="20"/>
+                <w:szCs w:val="20"/>
+              </w:rPr>
+            </w:pPr>
+            <w:r>
+              <w:rPr>
+                <w:sz w:val="20"/>
+                <w:szCs w:val="20"/>
+              </w:rPr>
+              <w:t xml:space="preserve">DB Connection passes retrieved data </w:t>
+            </w:r>
+          </w:p>
+        </w:tc>
+        <w:tc>
+          <w:tcPr>
+            <w:tcW w:w="1080" w:type="dxa"/>
+          </w:tcPr>
+          <w:p>
+            <w:pPr>
+              <w:pStyle w:val="ListParagraph"/>
+              <w:ind w:left="0"/>
+              <w:rPr>
+                <w:sz w:val="20"/>
+                <w:szCs w:val="20"/>
+              </w:rPr>
+            </w:pPr>
+            <w:r>
+              <w:rPr>
+                <w:sz w:val="20"/>
+                <w:szCs w:val="20"/>
+              </w:rPr>
+              <w:t>Provides Data</w:t>
+            </w:r>
+          </w:p>
+        </w:tc>
+      </w:tr>
+      <w:tr>
+        <w:tc>
+          <w:tcPr>
+            <w:tcW w:w="2520" w:type="dxa"/>
+          </w:tcPr>
+          <w:p>
+            <w:pPr>
+              <w:pStyle w:val="ListParagraph"/>
+              <w:ind w:left="0"/>
+              <w:rPr>
+                <w:sz w:val="20"/>
+                <w:szCs w:val="20"/>
+              </w:rPr>
+            </w:pPr>
+            <w:r>
+              <w:rPr>
+                <w:noProof/>
+                <w:sz w:val="20"/>
+                <w:szCs w:val="20"/>
+                <w:lang w:val="en-US"/>
+              </w:rPr>
+              <mc:AlternateContent>
+                <mc:Choice Requires="wps">
+                  <w:drawing>
+                    <wp:anchor distT="0" distB="0" distL="114300" distR="114300" simplePos="0" relativeHeight="251716608" behindDoc="0" locked="0" layoutInCell="1" allowOverlap="1" wp14:anchorId="0E67087B" wp14:editId="21BD19E5">
+                      <wp:simplePos x="0" y="0"/>
+                      <wp:positionH relativeFrom="column">
+                        <wp:posOffset>626745</wp:posOffset>
+                      </wp:positionH>
+                      <wp:positionV relativeFrom="paragraph">
+                        <wp:posOffset>75565</wp:posOffset>
+                      </wp:positionV>
+                      <wp:extent cx="485775" cy="0"/>
+                      <wp:effectExtent l="57150" t="76200" r="28575" b="133350"/>
+                      <wp:wrapNone/>
+                      <wp:docPr id="36" name="Straight Arrow Connector 36"/>
+                      <wp:cNvGraphicFramePr/>
+                      <a:graphic xmlns:a="http://schemas.openxmlformats.org/drawingml/2006/main">
+                        <a:graphicData uri="http://schemas.microsoft.com/office/word/2010/wordprocessingShape">
+                          <wps:wsp>
+                            <wps:cNvCnPr/>
+                            <wps:spPr>
+                              <a:xfrm>
+                                <a:off x="0" y="0"/>
+                                <a:ext cx="485775" cy="0"/>
+                              </a:xfrm>
+                              <a:prstGeom prst="straightConnector1">
+                                <a:avLst/>
+                              </a:prstGeom>
+                              <a:ln>
+                                <a:headEnd type="triangle"/>
+                                <a:tailEnd type="triangle"/>
+                              </a:ln>
+                            </wps:spPr>
+                            <wps:style>
+                              <a:lnRef idx="2">
+                                <a:schemeClr val="dk1"/>
+                              </a:lnRef>
+                              <a:fillRef idx="0">
+                                <a:schemeClr val="dk1"/>
+                              </a:fillRef>
+                              <a:effectRef idx="1">
+                                <a:schemeClr val="dk1"/>
+                              </a:effectRef>
+                              <a:fontRef idx="minor">
+                                <a:schemeClr val="tx1"/>
+                              </a:fontRef>
+                            </wps:style>
+                            <wps:bodyPr/>
+                          </wps:wsp>
+                        </a:graphicData>
+                      </a:graphic>
+                      <wp14:sizeRelV relativeFrom="margin">
+                        <wp14:pctHeight>0</wp14:pctHeight>
+                      </wp14:sizeRelV>
+                    </wp:anchor>
+                  </w:drawing>
+                </mc:Choice>
+                <mc:Fallback>
+                  <w:pict>
+                    <v:shape w14:anchorId="1F122529" id="Straight Arrow Connector 36" o:spid="_x0000_s1026" type="#_x0000_t32" style="position:absolute;margin-left:49.35pt;margin-top:5.95pt;width:38.25pt;height:0;z-index:251716608;visibility:visible;mso-wrap-style:square;mso-height-percent:0;mso-wrap-distance-left:9pt;mso-wrap-distance-top:0;mso-wrap-distance-right:9pt;mso-wrap-distance-bottom:0;mso-position-horizontal:absolute;mso-position-horizontal-relative:text;mso-position-vertical:absolute;mso-position-vertical-relative:text;mso-height-percent:0;mso-height-relative:margin" o:gfxdata="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" strokecolor="black [3200]" strokeweight="2pt">
+                      <v:stroke startarrow="block" endarrow="block"/>
+                      <v:shadow on="t" color="black" opacity="24903f" origin=",.5" offset="0,.55556mm"/>
+                    </v:shape>
+                  </w:pict>
+                </mc:Fallback>
+              </mc:AlternateContent>
+            </w:r>
+            <w:r>
+              <w:rPr>
+                <w:sz w:val="20"/>
+                <w:szCs w:val="20"/>
+              </w:rPr>
+              <w:t>Controller                  DB Connection</w:t>
+            </w:r>
+          </w:p>
+        </w:tc>
+        <w:tc>
+          <w:tcPr>
+            <w:tcW w:w="5850" w:type="dxa"/>
+          </w:tcPr>
+          <w:p>
+            <w:pPr>
+              <w:pStyle w:val="ListParagraph"/>
+              <w:ind w:left="0"/>
+              <w:rPr>
+                <w:sz w:val="20"/>
+                <w:szCs w:val="20"/>
+              </w:rPr>
+            </w:pPr>
+            <w:r>
+              <w:rPr>
+                <w:sz w:val="20"/>
+                <w:szCs w:val="20"/>
+              </w:rPr>
+              <w:t>Controller passes search requests to DB Connection</w:t>
+            </w:r>
+          </w:p>
+        </w:tc>
+        <w:tc>
+          <w:tcPr>
+            <w:tcW w:w="1080" w:type="dxa"/>
+          </w:tcPr>
+          <w:p>
+            <w:pPr>
+              <w:pStyle w:val="ListParagraph"/>
+              <w:ind w:left="0"/>
+              <w:rPr>
+                <w:sz w:val="20"/>
+                <w:szCs w:val="20"/>
+              </w:rPr>
+            </w:pPr>
+            <w:r>
+              <w:rPr>
+                <w:sz w:val="20"/>
+                <w:szCs w:val="20"/>
+              </w:rPr>
+              <w:t>Conveys requests</w:t>
+            </w:r>
+          </w:p>
+        </w:tc>
+      </w:tr>
+      <w:tr>
+        <w:tc>
+          <w:tcPr>
+            <w:tcW w:w="2520" w:type="dxa"/>
+          </w:tcPr>
+          <w:p>
+            <w:pPr>
+              <w:pStyle w:val="ListParagraph"/>
+              <w:ind w:left="0"/>
+              <w:rPr>
+                <w:sz w:val="20"/>
+                <w:szCs w:val="20"/>
+              </w:rPr>
+            </w:pPr>
+            <w:r>
+              <w:rPr>
+                <w:noProof/>
+                <w:sz w:val="20"/>
+                <w:szCs w:val="20"/>
+                <w:lang w:val="en-US"/>
+              </w:rPr>
+              <mc:AlternateContent>
+                <mc:Choice Requires="wps">
+                  <w:drawing>
+                    <wp:anchor distT="0" distB="0" distL="114300" distR="114300" simplePos="0" relativeHeight="251717632" behindDoc="0" locked="0" layoutInCell="1" allowOverlap="1" wp14:anchorId="6E973D68" wp14:editId="3B1BA91B">
+                      <wp:simplePos x="0" y="0"/>
+                      <wp:positionH relativeFrom="column">
+                        <wp:posOffset>760095</wp:posOffset>
+                      </wp:positionH>
+                      <wp:positionV relativeFrom="paragraph">
+                        <wp:posOffset>66040</wp:posOffset>
+                      </wp:positionV>
+                      <wp:extent cx="485775" cy="0"/>
+                      <wp:effectExtent l="57150" t="76200" r="28575" b="133350"/>
+                      <wp:wrapNone/>
+                      <wp:docPr id="37" name="Straight Arrow Connector 37"/>
+                      <wp:cNvGraphicFramePr/>
+                      <a:graphic xmlns:a="http://schemas.openxmlformats.org/drawingml/2006/main">
+                        <a:graphicData uri="http://schemas.microsoft.com/office/word/2010/wordprocessingShape">
+                          <wps:wsp>
+                            <wps:cNvCnPr/>
+                            <wps:spPr>
+                              <a:xfrm>
+                                <a:off x="0" y="0"/>
+                                <a:ext cx="485775" cy="0"/>
+                              </a:xfrm>
+                              <a:prstGeom prst="straightConnector1">
+                                <a:avLst/>
+                              </a:prstGeom>
+                              <a:ln>
+                                <a:headEnd type="triangle"/>
+                                <a:tailEnd type="triangle"/>
+                              </a:ln>
+                            </wps:spPr>
+                            <wps:style>
+                              <a:lnRef idx="2">
+                                <a:schemeClr val="dk1"/>
+                              </a:lnRef>
+                              <a:fillRef idx="0">
+                                <a:schemeClr val="dk1"/>
+                              </a:fillRef>
+                              <a:effectRef idx="1">
+                                <a:schemeClr val="dk1"/>
+                              </a:effectRef>
+                              <a:fontRef idx="minor">
+                                <a:schemeClr val="tx1"/>
+                              </a:fontRef>
+                            </wps:style>
+                            <wps:bodyPr/>
+                          </wps:wsp>
+                        </a:graphicData>
+                      </a:graphic>
+                      <wp14:sizeRelV relativeFrom="margin">
+                        <wp14:pctHeight>0</wp14:pctHeight>
+                      </wp14:sizeRelV>
+                    </wp:anchor>
+                  </w:drawing>
+                </mc:Choice>
+                <mc:Fallback>
+                  <w:pict>
+                    <v:shape w14:anchorId="01FB0D7D" id="Straight Arrow Connector 37" o:spid="_x0000_s1026" type="#_x0000_t32" style="position:absolute;margin-left:59.85pt;margin-top:5.2pt;width:38.25pt;height:0;z-index:251717632;visibility:visible;mso-wrap-style:square;mso-height-percent:0;mso-wrap-distance-left:9pt;mso-wrap-distance-top:0;mso-wrap-distance-right:9pt;mso-wrap-distance-bottom:0;mso-position-horizontal:absolute;mso-position-horizontal-relative:text;mso-position-vertical:absolute;mso-position-vertical-relative:text;mso-height-percent:0;mso-height-relative:margin" o:gfxdata="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" strokecolor="black [3200]" strokeweight="2pt">
+                      <v:stroke startarrow="block" endarrow="block"/>
+                      <v:shadow on="t" color="black" opacity="24903f" origin=",.5" offset="0,.55556mm"/>
+                    </v:shape>
+                  </w:pict>
+                </mc:Fallback>
+              </mc:AlternateContent>
+            </w:r>
+            <w:r>
+              <w:rPr>
+                <w:sz w:val="20"/>
+                <w:szCs w:val="20"/>
+              </w:rPr>
+              <w:t>Page Maker                  Interface page</w:t>
+            </w:r>
+          </w:p>
+        </w:tc>
+        <w:tc>
+          <w:tcPr>
+            <w:tcW w:w="5850" w:type="dxa"/>
+          </w:tcPr>
+          <w:p>
+            <w:pPr>
+              <w:pStyle w:val="ListParagraph"/>
+              <w:ind w:left="0"/>
+              <w:rPr>
+                <w:sz w:val="20"/>
+                <w:szCs w:val="20"/>
+              </w:rPr>
+            </w:pPr>
+            <w:r>
+              <w:rPr>
+                <w:sz w:val="20"/>
+                <w:szCs w:val="20"/>
+              </w:rPr>
+              <w:t>Page Maker prepares the interface page</w:t>
+            </w:r>
+          </w:p>
+        </w:tc>
+        <w:tc>
+          <w:tcPr>
+            <w:tcW w:w="1080" w:type="dxa"/>
+          </w:tcPr>
+          <w:p>
+            <w:pPr>
+              <w:pStyle w:val="ListParagraph"/>
+              <w:ind w:left="0"/>
+              <w:rPr>
+                <w:sz w:val="20"/>
+                <w:szCs w:val="20"/>
+              </w:rPr>
+            </w:pPr>
+            <w:r>
+              <w:rPr>
+                <w:sz w:val="20"/>
+                <w:szCs w:val="20"/>
+              </w:rPr>
+              <w:t>Prepares</w:t>
+            </w:r>
+          </w:p>
+        </w:tc>
+      </w:tr>
+      <w:tr>
+        <w:tc>
+          <w:tcPr>
+            <w:tcW w:w="2520" w:type="dxa"/>
+          </w:tcPr>
+          <w:p>
+            <w:pPr>
+              <w:pStyle w:val="ListParagraph"/>
+              <w:ind w:left="0"/>
+              <w:rPr>
+                <w:sz w:val="20"/>
+                <w:szCs w:val="20"/>
+              </w:rPr>
+            </w:pPr>
+            <w:r>
+              <w:rPr>
+                <w:noProof/>
+                <w:sz w:val="20"/>
+                <w:szCs w:val="20"/>
+                <w:lang w:val="en-US"/>
+              </w:rPr>
+              <mc:AlternateContent>
+                <mc:Choice Requires="wps">
+                  <w:drawing>
+                    <wp:anchor distT="0" distB="0" distL="114300" distR="114300" simplePos="0" relativeHeight="251718656" behindDoc="0" locked="0" layoutInCell="1" allowOverlap="1" wp14:anchorId="2F33410F" wp14:editId="5C53A487">
+                      <wp:simplePos x="0" y="0"/>
+                      <wp:positionH relativeFrom="column">
+                        <wp:posOffset>502920</wp:posOffset>
+                      </wp:positionH>
+                      <wp:positionV relativeFrom="paragraph">
+                        <wp:posOffset>66040</wp:posOffset>
+                      </wp:positionV>
+                      <wp:extent cx="485775" cy="0"/>
+                      <wp:effectExtent l="57150" t="76200" r="28575" b="133350"/>
+                      <wp:wrapNone/>
+                      <wp:docPr id="38" name="Straight Arrow Connector 38"/>
+                      <wp:cNvGraphicFramePr/>
+                      <a:graphic xmlns:a="http://schemas.openxmlformats.org/drawingml/2006/main">
+                        <a:graphicData uri="http://schemas.microsoft.com/office/word/2010/wordprocessingShape">
+                          <wps:wsp>
+                            <wps:cNvCnPr/>
+                            <wps:spPr>
+                              <a:xfrm>
+                                <a:off x="0" y="0"/>
+                                <a:ext cx="485775" cy="0"/>
+                              </a:xfrm>
+                              <a:prstGeom prst="straightConnector1">
+                                <a:avLst/>
+                              </a:prstGeom>
+                              <a:ln>
+                                <a:headEnd type="triangle"/>
+                                <a:tailEnd type="triangle"/>
+                              </a:ln>
+                            </wps:spPr>
+                            <wps:style>
+                              <a:lnRef idx="2">
+                                <a:schemeClr val="dk1"/>
+                              </a:lnRef>
+                              <a:fillRef idx="0">
+                                <a:schemeClr val="dk1"/>
+                              </a:fillRef>
+                              <a:effectRef idx="1">
+                                <a:schemeClr val="dk1"/>
+                              </a:effectRef>
+                              <a:fontRef idx="minor">
+                                <a:schemeClr val="tx1"/>
+                              </a:fontRef>
+                            </wps:style>
+                            <wps:bodyPr/>
+                          </wps:wsp>
+                        </a:graphicData>
+                      </a:graphic>
+                      <wp14:sizeRelV relativeFrom="margin">
+                        <wp14:pctHeight>0</wp14:pctHeight>
+                      </wp14:sizeRelV>
+                    </wp:anchor>
+                  </w:drawing>
+                </mc:Choice>
+                <mc:Fallback>
+                  <w:pict>
+                    <v:shape w14:anchorId="0B7F6F60" id="Straight Arrow Connector 38" o:spid="_x0000_s1026" type="#_x0000_t32" style="position:absolute;margin-left:39.6pt;margin-top:5.2pt;width:38.25pt;height:0;z-index:251718656;visibility:visible;mso-wrap-style:square;mso-height-percent:0;mso-wrap-distance-left:9pt;mso-wrap-distance-top:0;mso-wrap-distance-right:9pt;mso-wrap-distance-bottom:0;mso-position-horizontal:absolute;mso-position-horizontal-relative:text;mso-position-vertical:absolute;mso-position-vertical-relative:text;mso-height-percent:0;mso-height-relative:margin" o:gfxdata="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" strokecolor="black [3200]" strokeweight="2pt">
+                      <v:stroke startarrow="block" endarrow="block"/>
+                      <v:shadow on="t" color="black" opacity="24903f" origin=",.5" offset="0,.55556mm"/>
+                    </v:shape>
+                  </w:pict>
+                </mc:Fallback>
+              </mc:AlternateContent>
+            </w:r>
+            <w:r>
+              <w:rPr>
+                <w:sz w:val="20"/>
+                <w:szCs w:val="20"/>
+              </w:rPr>
+              <w:t>Agent                    DB Connection</w:t>
+            </w:r>
+          </w:p>
+        </w:tc>
+        <w:tc>
+          <w:tcPr>
+            <w:tcW w:w="5850" w:type="dxa"/>
+          </w:tcPr>
+          <w:p>
+            <w:pPr>
+              <w:pStyle w:val="ListParagraph"/>
+              <w:ind w:left="0"/>
+              <w:rPr>
+                <w:sz w:val="20"/>
+                <w:szCs w:val="20"/>
+              </w:rPr>
+            </w:pPr>
+            <w:r>
+              <w:rPr>
+                <w:sz w:val="20"/>
+                <w:szCs w:val="20"/>
+              </w:rPr>
+              <w:t>Agent stores settings in DB Connection</w:t>
+            </w:r>
+          </w:p>
+        </w:tc>
+        <w:tc>
+          <w:tcPr>
+            <w:tcW w:w="1080" w:type="dxa"/>
+          </w:tcPr>
+          <w:p>
+            <w:pPr>
+              <w:pStyle w:val="ListParagraph"/>
+              <w:ind w:left="0"/>
+              <w:rPr>
+                <w:sz w:val="20"/>
+                <w:szCs w:val="20"/>
+              </w:rPr>
+            </w:pPr>
+            <w:r>
+              <w:rPr>
+                <w:sz w:val="20"/>
+                <w:szCs w:val="20"/>
+              </w:rPr>
+              <w:t>Settings Save</w:t>
+            </w:r>
+          </w:p>
+        </w:tc>
+      </w:tr>
+      <w:tr>
+        <w:tc>
+          <w:tcPr>
+            <w:tcW w:w="2520" w:type="dxa"/>
+          </w:tcPr>
+          <w:p>
+            <w:pPr>
+              <w:pStyle w:val="ListParagraph"/>
+              <w:ind w:left="0"/>
+              <w:rPr>
+                <w:sz w:val="20"/>
+                <w:szCs w:val="20"/>
+              </w:rPr>
+            </w:pPr>
+          </w:p>
+        </w:tc>
+        <w:tc>
+          <w:tcPr>
+            <w:tcW w:w="5850" w:type="dxa"/>
+          </w:tcPr>
+          <w:p>
+            <w:pPr>
+              <w:pStyle w:val="ListParagraph"/>
+              <w:ind w:left="0"/>
+              <w:rPr>
+                <w:sz w:val="20"/>
+                <w:szCs w:val="20"/>
+              </w:rPr>
+            </w:pPr>
+          </w:p>
+        </w:tc>
+        <w:tc>
+          <w:tcPr>
+            <w:tcW w:w="1080" w:type="dxa"/>
+          </w:tcPr>
+          <w:p>
+            <w:pPr>
+              <w:pStyle w:val="ListParagraph"/>
+              <w:ind w:left="0"/>
+              <w:rPr>
+                <w:sz w:val="20"/>
+                <w:szCs w:val="20"/>
+              </w:rPr>
+            </w:pPr>
+          </w:p>
+        </w:tc>
+      </w:tr>
+      <w:tr>
+        <w:tc>
+          <w:tcPr>
+            <w:tcW w:w="2520" w:type="dxa"/>
+          </w:tcPr>
+          <w:p>
+            <w:pPr>
+              <w:pStyle w:val="ListParagraph"/>
+              <w:ind w:left="0"/>
+              <w:rPr>
+                <w:sz w:val="20"/>
+                <w:szCs w:val="20"/>
+              </w:rPr>
+            </w:pPr>
+          </w:p>
+        </w:tc>
+        <w:tc>
+          <w:tcPr>
+            <w:tcW w:w="5850" w:type="dxa"/>
+          </w:tcPr>
+          <w:p>
+            <w:pPr>
+              <w:pStyle w:val="ListParagraph"/>
+              <w:ind w:left="0"/>
+              <w:rPr>
+                <w:sz w:val="20"/>
+                <w:szCs w:val="20"/>
+              </w:rPr>
+            </w:pPr>
+          </w:p>
+        </w:tc>
+        <w:tc>
+          <w:tcPr>
+            <w:tcW w:w="1080" w:type="dxa"/>
+          </w:tcPr>
+          <w:p>
+            <w:pPr>
+              <w:pStyle w:val="ListParagraph"/>
+              <w:ind w:left="0"/>
+              <w:rPr>
+                <w:sz w:val="20"/>
+                <w:szCs w:val="20"/>
+              </w:rPr>
+            </w:pPr>
+          </w:p>
+        </w:tc>
+      </w:tr>
+    </w:tbl>
+    <w:p>
+      <w:pPr>
+        <w:rPr>
+          <w:sz w:val="24"/>
+          <w:szCs w:val="24"/>
+        </w:rPr>
+      </w:pPr>
+    </w:p>
+    <w:p>
+      <w:pPr>
+        <w:pStyle w:val="ListParagraph"/>
+        <w:numPr>
+          <w:ilvl w:val="2"/>
+          <w:numId w:val="3"/>
+        </w:numPr>
+        <w:rPr>
+          <w:sz w:val="24"/>
+          <w:szCs w:val="24"/>
+        </w:rPr>
+      </w:pPr>
+      <w:r>
+        <w:rPr>
+          <w:sz w:val="24"/>
+          <w:szCs w:val="24"/>
+        </w:rPr>
+        <w:t>Attribute Definitions</w:t>
+      </w:r>
+    </w:p>
+    <w:p>
+      <w:pPr>
+        <w:pStyle w:val="ListParagraph"/>
+        <w:rPr>
+          <w:sz w:val="24"/>
+          <w:szCs w:val="24"/>
+        </w:rPr>
+      </w:pPr>
+    </w:p>
+    <w:tbl>
+      <w:tblPr>
+        <w:tblStyle w:val="TableGrid"/>
+        <w:tblW w:w="0" w:type="auto"/>
+        <w:tblLook w:val="04A0" w:firstRow="1" w:lastRow="0" w:firstColumn="1" w:lastColumn="0" w:noHBand="0" w:noVBand="1"/>
+      </w:tblPr>
+      <w:tblGrid>
+        <w:gridCol w:w="3116"/>
+        <w:gridCol w:w="3117"/>
+        <w:gridCol w:w="3117"/>
+      </w:tblGrid>
+      <w:tr>
+        <w:tc>
+          <w:tcPr>
+            <w:tcW w:w="3116" w:type="dxa"/>
+          </w:tcPr>
+          <w:p>
+            <w:pPr>
+              <w:jc w:val="center"/>
+              <w:rPr>
+                <w:b/>
+                <w:bCs/>
+                <w:sz w:val="24"/>
+                <w:szCs w:val="24"/>
+              </w:rPr>
+            </w:pPr>
+            <w:r>
+              <w:rPr>
+                <w:b/>
+                <w:bCs/>
+                <w:sz w:val="24"/>
+                <w:szCs w:val="24"/>
+              </w:rPr>
+              <w:t>Concept</w:t>
+            </w:r>
+          </w:p>
+        </w:tc>
+        <w:tc>
+          <w:tcPr>
+            <w:tcW w:w="3117" w:type="dxa"/>
+          </w:tcPr>
+          <w:p>
+            <w:pPr>
+              <w:jc w:val="center"/>
+              <w:rPr>
+                <w:b/>
+                <w:bCs/>
+                <w:sz w:val="24"/>
+                <w:szCs w:val="24"/>
+              </w:rPr>
+            </w:pPr>
+            <w:r>
+              <w:rPr>
+                <w:b/>
+                <w:bCs/>
+                <w:sz w:val="24"/>
+                <w:szCs w:val="24"/>
+              </w:rPr>
+              <w:t>Attributes</w:t>
+            </w:r>
+          </w:p>
+        </w:tc>
+        <w:tc>
+          <w:tcPr>
+            <w:tcW w:w="3117" w:type="dxa"/>
+          </w:tcPr>
+          <w:p>
+            <w:pPr>
+              <w:jc w:val="center"/>
+              <w:rPr>
+                <w:b/>
+                <w:bCs/>
+                <w:sz w:val="24"/>
+                <w:szCs w:val="24"/>
+              </w:rPr>
+            </w:pPr>
+            <w:r>
+              <w:rPr>
+                <w:b/>
+                <w:bCs/>
+                <w:sz w:val="24"/>
+                <w:szCs w:val="24"/>
+              </w:rPr>
+              <w:t>Attribute Description</w:t>
+            </w:r>
+          </w:p>
+        </w:tc>
+      </w:tr>
+      <w:tr>
+        <w:tc>
+          <w:tcPr>
+            <w:tcW w:w="3116" w:type="dxa"/>
+          </w:tcPr>
+          <w:p>
+            <w:pPr>
+              <w:rPr>
+                <w:sz w:val="24"/>
+                <w:szCs w:val="24"/>
+              </w:rPr>
+            </w:pPr>
+            <w:r>
+              <w:rPr>
+                <w:sz w:val="24"/>
+                <w:szCs w:val="24"/>
+              </w:rPr>
+              <w:t>Settings</w:t>
+            </w:r>
+          </w:p>
+        </w:tc>
+        <w:tc>
+          <w:tcPr>
+            <w:tcW w:w="3117" w:type="dxa"/>
+          </w:tcPr>
+          <w:p>
+            <w:pPr>
+              <w:rPr>
+                <w:sz w:val="24"/>
+                <w:szCs w:val="24"/>
+              </w:rPr>
+            </w:pPr>
+            <w:r>
+              <w:rPr>
+                <w:sz w:val="24"/>
+                <w:szCs w:val="24"/>
+              </w:rPr>
+              <w:t>Day Supply</w:t>
+            </w:r>
+          </w:p>
+        </w:tc>
+        <w:tc>
+          <w:tcPr>
+            <w:tcW w:w="3117" w:type="dxa"/>
+          </w:tcPr>
+          <w:p>
+            <w:pPr>
+              <w:rPr>
+                <w:sz w:val="24"/>
+                <w:szCs w:val="24"/>
+              </w:rPr>
+            </w:pPr>
+            <w:r>
+              <w:rPr>
+                <w:sz w:val="24"/>
+                <w:szCs w:val="24"/>
+              </w:rPr>
+              <w:t>Used to determine stocking position of inventory</w:t>
+            </w:r>
+          </w:p>
+        </w:tc>
+      </w:tr>
+      <w:tr>
+        <w:tc>
+          <w:tcPr>
+            <w:tcW w:w="3116" w:type="dxa"/>
+          </w:tcPr>
+          <w:p>
+            <w:pPr>
+              <w:rPr>
+                <w:sz w:val="24"/>
+                <w:szCs w:val="24"/>
+              </w:rPr>
+            </w:pPr>
+            <w:r>
+              <w:rPr>
+                <w:sz w:val="24"/>
+                <w:szCs w:val="24"/>
+              </w:rPr>
+              <w:t>Settings</w:t>
+            </w:r>
+          </w:p>
+        </w:tc>
+        <w:tc>
+          <w:tcPr>
+            <w:tcW w:w="3117" w:type="dxa"/>
+          </w:tcPr>
+          <w:p>
+            <w:pPr>
+              <w:rPr>
+                <w:sz w:val="24"/>
+                <w:szCs w:val="24"/>
+              </w:rPr>
+            </w:pPr>
+            <w:r>
+              <w:rPr>
+                <w:sz w:val="24"/>
+                <w:szCs w:val="24"/>
+              </w:rPr>
+              <w:t>User Credentials</w:t>
+            </w:r>
+          </w:p>
+        </w:tc>
+        <w:tc>
+          <w:tcPr>
+            <w:tcW w:w="3117" w:type="dxa"/>
+          </w:tcPr>
+          <w:p>
+            <w:pPr>
+              <w:rPr>
+                <w:sz w:val="24"/>
+                <w:szCs w:val="24"/>
+              </w:rPr>
+            </w:pPr>
+            <w:r>
+              <w:rPr>
+                <w:sz w:val="24"/>
+                <w:szCs w:val="24"/>
+              </w:rPr>
+              <w:t>Used to determine if user has access to the system</w:t>
+            </w:r>
+          </w:p>
+        </w:tc>
+      </w:tr>
+      <w:tr>
+        <w:tc>
+          <w:tcPr>
+            <w:tcW w:w="3116" w:type="dxa"/>
+          </w:tcPr>
+          <w:p>
+            <w:pPr>
+              <w:rPr>
+                <w:sz w:val="24"/>
+                <w:szCs w:val="24"/>
+              </w:rPr>
+            </w:pPr>
+            <w:r>
+              <w:rPr>
+                <w:sz w:val="24"/>
+                <w:szCs w:val="24"/>
+              </w:rPr>
+              <w:t>Controller</w:t>
+            </w:r>
+          </w:p>
+        </w:tc>
+        <w:tc>
+          <w:tcPr>
+            <w:tcW w:w="3117" w:type="dxa"/>
+          </w:tcPr>
+          <w:p>
+            <w:pPr>
+              <w:rPr>
+                <w:sz w:val="24"/>
+                <w:szCs w:val="24"/>
+              </w:rPr>
+            </w:pPr>
+            <w:r>
+              <w:rPr>
+                <w:sz w:val="24"/>
+                <w:szCs w:val="24"/>
+              </w:rPr>
+              <w:t>Received data</w:t>
+            </w:r>
+          </w:p>
+        </w:tc>
+        <w:tc>
+          <w:tcPr>
+            <w:tcW w:w="3117" w:type="dxa"/>
+          </w:tcPr>
+          <w:p>
+            <w:pPr>
+              <w:rPr>
+                <w:sz w:val="24"/>
+                <w:szCs w:val="24"/>
+              </w:rPr>
+            </w:pPr>
+            <w:r>
+              <w:rPr>
+                <w:sz w:val="24"/>
+                <w:szCs w:val="24"/>
+              </w:rPr>
+              <w:t>Information received from the database</w:t>
+            </w:r>
+          </w:p>
+        </w:tc>
+      </w:tr>
+      <w:tr>
+        <w:tc>
+          <w:tcPr>
+            <w:tcW w:w="3116" w:type="dxa"/>
+          </w:tcPr>
+          <w:p>
+            <w:pPr>
+              <w:rPr>
+                <w:sz w:val="24"/>
+                <w:szCs w:val="24"/>
+              </w:rPr>
+            </w:pPr>
+          </w:p>
+        </w:tc>
+        <w:tc>
+          <w:tcPr>
+            <w:tcW w:w="3117" w:type="dxa"/>
+          </w:tcPr>
+          <w:p>
+            <w:pPr>
+              <w:rPr>
+                <w:sz w:val="24"/>
+                <w:szCs w:val="24"/>
+              </w:rPr>
+            </w:pPr>
+          </w:p>
+        </w:tc>
+        <w:tc>
+          <w:tcPr>
+            <w:tcW w:w="3117" w:type="dxa"/>
+          </w:tcPr>
+          <w:p>
+            <w:pPr>
+              <w:rPr>
+                <w:sz w:val="24"/>
+                <w:szCs w:val="24"/>
+              </w:rPr>
+            </w:pPr>
+          </w:p>
+        </w:tc>
+      </w:tr>
+      <w:tr>
+        <w:tc>
+          <w:tcPr>
+            <w:tcW w:w="3116" w:type="dxa"/>
+          </w:tcPr>
+          <w:p>
+            <w:pPr>
+              <w:rPr>
+                <w:sz w:val="24"/>
+                <w:szCs w:val="24"/>
+              </w:rPr>
+            </w:pPr>
+          </w:p>
+        </w:tc>
+        <w:tc>
+          <w:tcPr>
+            <w:tcW w:w="3117" w:type="dxa"/>
+          </w:tcPr>
+          <w:p>
+            <w:pPr>
+              <w:rPr>
+                <w:sz w:val="24"/>
+                <w:szCs w:val="24"/>
+              </w:rPr>
+            </w:pPr>
+          </w:p>
+        </w:tc>
+        <w:tc>
+          <w:tcPr>
+            <w:tcW w:w="3117" w:type="dxa"/>
+          </w:tcPr>
+          <w:p>
+            <w:pPr>
+              <w:rPr>
+                <w:sz w:val="24"/>
+                <w:szCs w:val="24"/>
+              </w:rPr>
+            </w:pPr>
+          </w:p>
+        </w:tc>
+      </w:tr>
+      <w:tr>
+        <w:tc>
+          <w:tcPr>
+            <w:tcW w:w="3116" w:type="dxa"/>
+          </w:tcPr>
+          <w:p>
+            <w:pPr>
+              <w:rPr>
+                <w:sz w:val="24"/>
+                <w:szCs w:val="24"/>
+              </w:rPr>
+            </w:pPr>
+          </w:p>
+        </w:tc>
+        <w:tc>
+          <w:tcPr>
+            <w:tcW w:w="3117" w:type="dxa"/>
+          </w:tcPr>
+          <w:p>
+            <w:pPr>
+              <w:rPr>
+                <w:sz w:val="24"/>
+                <w:szCs w:val="24"/>
+              </w:rPr>
+            </w:pPr>
+          </w:p>
+        </w:tc>
+        <w:tc>
+          <w:tcPr>
+            <w:tcW w:w="3117" w:type="dxa"/>
+          </w:tcPr>
+          <w:p>
+            <w:pPr>
+              <w:rPr>
+                <w:sz w:val="24"/>
+                <w:szCs w:val="24"/>
+              </w:rPr>
+            </w:pPr>
+          </w:p>
+        </w:tc>
+      </w:tr>
+    </w:tbl>
+    <w:p>
+      <w:pPr>
+        <w:rPr>
+          <w:sz w:val="24"/>
+          <w:szCs w:val="24"/>
+        </w:rPr>
+      </w:pPr>
+    </w:p>
+    <w:p>
+      <w:pPr>
+        <w:rPr>
+          <w:sz w:val="24"/>
+          <w:szCs w:val="24"/>
+        </w:rPr>
+      </w:pPr>
+    </w:p>
+    <w:p>
+      <w:pPr>
+        <w:pStyle w:val="ListParagraph"/>
+        <w:numPr>
+          <w:ilvl w:val="2"/>
+          <w:numId w:val="3"/>
+        </w:numPr>
+        <w:rPr>
+          <w:sz w:val="24"/>
+          <w:szCs w:val="24"/>
+        </w:rPr>
+      </w:pPr>
+      <w:r>
+        <w:rPr>
+          <w:sz w:val="24"/>
+          <w:szCs w:val="24"/>
+        </w:rPr>
+        <w:t>Traceability Matrix</w:t>
+      </w:r>
+    </w:p>
+    <w:p>
+      <w:pPr>
+        <w:rPr>
+          <w:sz w:val="24"/>
+          <w:szCs w:val="24"/>
+        </w:rPr>
+      </w:pPr>
+    </w:p>
+    <w:tbl>
+      <w:tblPr>
+        <w:tblStyle w:val="TableGrid"/>
+        <w:tblW w:w="0" w:type="auto"/>
+        <w:tblLook w:val="04A0" w:firstRow="1" w:lastRow="0" w:firstColumn="1" w:lastColumn="0" w:noHBand="0" w:noVBand="1"/>
+      </w:tblPr>
+      <w:tblGrid>
+        <w:gridCol w:w="1997"/>
+        <w:gridCol w:w="603"/>
+        <w:gridCol w:w="6750"/>
+      </w:tblGrid>
+      <w:tr>
+        <w:trPr>
+          <w:trHeight w:val="332"/>
+        </w:trPr>
+        <w:tc>
+          <w:tcPr>
+            <w:tcW w:w="1997" w:type="dxa"/>
+          </w:tcPr>
+          <w:p>
+            <w:pPr>
+              <w:rPr>
+                <w:b/>
+                <w:bCs/>
+                <w:sz w:val="24"/>
+                <w:szCs w:val="24"/>
+              </w:rPr>
+            </w:pPr>
+            <w:r>
+              <w:rPr>
+                <w:b/>
+                <w:bCs/>
+                <w:sz w:val="24"/>
+                <w:szCs w:val="24"/>
+              </w:rPr>
+              <w:t>Use Case</w:t>
+            </w:r>
+          </w:p>
+        </w:tc>
+        <w:tc>
+          <w:tcPr>
+            <w:tcW w:w="603" w:type="dxa"/>
+          </w:tcPr>
+          <w:p>
+            <w:pPr>
+              <w:jc w:val="center"/>
+              <w:rPr>
+                <w:b/>
+                <w:bCs/>
+                <w:sz w:val="24"/>
+                <w:szCs w:val="24"/>
+              </w:rPr>
+            </w:pPr>
+            <w:r>
+              <w:rPr>
+                <w:b/>
+                <w:bCs/>
+                <w:sz w:val="24"/>
+                <w:szCs w:val="24"/>
+              </w:rPr>
+              <w:t>PW</w:t>
+            </w:r>
+          </w:p>
+        </w:tc>
+        <w:tc>
+          <w:tcPr>
+            <w:tcW w:w="6750" w:type="dxa"/>
+          </w:tcPr>
+          <w:p>
+            <w:pPr>
+              <w:jc w:val="center"/>
+              <w:rPr>
+                <w:b/>
+                <w:bCs/>
+                <w:sz w:val="24"/>
+                <w:szCs w:val="24"/>
+              </w:rPr>
+            </w:pPr>
+            <w:r>
+              <w:rPr>
+                <w:b/>
+                <w:bCs/>
+                <w:sz w:val="24"/>
+                <w:szCs w:val="24"/>
+              </w:rPr>
+              <w:t>Domain Concepts</w:t>
+            </w:r>
+          </w:p>
+        </w:tc>
+      </w:tr>
+      <w:tr>
+        <w:tc>
+          <w:tcPr>
+            <w:tcW w:w="9350" w:type="dxa"/>
+            <w:gridSpan w:val="3"/>
+          </w:tcPr>
+          <w:p>
+            <w:pPr>
+              <w:rPr>
+                <w:b/>
+                <w:bCs/>
+                <w:sz w:val="24"/>
+                <w:szCs w:val="24"/>
+              </w:rPr>
+            </w:pPr>
+            <w:r>
+              <w:rPr>
+                <w:b/>
+                <w:bCs/>
+                <w:sz w:val="24"/>
+                <w:szCs w:val="24"/>
+              </w:rPr>
+              <w:t xml:space="preserve">                                      </w:t>
+            </w:r>
+            <w:proofErr w:type="gramStart"/>
+            <w:r>
+              <w:rPr>
+                <w:b/>
+                <w:bCs/>
+                <w:sz w:val="24"/>
+                <w:szCs w:val="24"/>
+              </w:rPr>
+              <w:t>Controller  Settings</w:t>
+            </w:r>
+            <w:proofErr w:type="gramEnd"/>
+            <w:r>
+              <w:rPr>
+                <w:b/>
+                <w:bCs/>
+                <w:sz w:val="24"/>
+                <w:szCs w:val="24"/>
+              </w:rPr>
+              <w:t xml:space="preserve">  Fetcher </w:t>
+            </w:r>
+            <w:proofErr w:type="spellStart"/>
+            <w:r>
+              <w:rPr>
+                <w:b/>
+                <w:bCs/>
+                <w:sz w:val="24"/>
+                <w:szCs w:val="24"/>
+              </w:rPr>
+              <w:t>Bill_Pay</w:t>
+            </w:r>
+            <w:proofErr w:type="spellEnd"/>
+            <w:r>
+              <w:rPr>
+                <w:b/>
+                <w:bCs/>
+                <w:sz w:val="24"/>
+                <w:szCs w:val="24"/>
+              </w:rPr>
+              <w:t xml:space="preserve"> </w:t>
+            </w:r>
+            <w:proofErr w:type="spellStart"/>
+            <w:r>
+              <w:rPr>
+                <w:b/>
+                <w:bCs/>
+                <w:sz w:val="24"/>
+                <w:szCs w:val="24"/>
+              </w:rPr>
+              <w:t>Calc_Supply</w:t>
+            </w:r>
+            <w:proofErr w:type="spellEnd"/>
+          </w:p>
+        </w:tc>
+      </w:tr>
+      <w:tr>
+        <w:tc>
+          <w:tcPr>
+            <w:tcW w:w="1997" w:type="dxa"/>
+          </w:tcPr>
+          <w:p>
+            <w:pPr>
+              <w:rPr>
+                <w:sz w:val="24"/>
+                <w:szCs w:val="24"/>
+              </w:rPr>
+            </w:pPr>
+            <w:r>
+              <w:rPr>
+                <w:sz w:val="24"/>
+                <w:szCs w:val="24"/>
+              </w:rPr>
+              <w:t>UC1</w:t>
+            </w:r>
+          </w:p>
+        </w:tc>
+        <w:tc>
+          <w:tcPr>
+            <w:tcW w:w="603" w:type="dxa"/>
+          </w:tcPr>
+          <w:p>
+            <w:pPr>
+              <w:rPr>
+                <w:sz w:val="24"/>
+                <w:szCs w:val="24"/>
+              </w:rPr>
+            </w:pPr>
+          </w:p>
+        </w:tc>
+        <w:tc>
+          <w:tcPr>
+            <w:tcW w:w="6750" w:type="dxa"/>
+            <w:vMerge w:val="restart"/>
+          </w:tcPr>
+          <w:p>
+            <w:pPr>
+              <w:rPr>
+                <w:sz w:val="24"/>
+                <w:szCs w:val="24"/>
+              </w:rPr>
+            </w:pPr>
+            <w:r>
+              <w:rPr>
+                <w:sz w:val="24"/>
+                <w:szCs w:val="24"/>
+              </w:rPr>
+              <w:t xml:space="preserve">                         X</w:t>
+            </w:r>
+          </w:p>
+          <w:p>
+            <w:pPr>
+              <w:rPr>
+                <w:sz w:val="24"/>
+                <w:szCs w:val="24"/>
+              </w:rPr>
+            </w:pPr>
+            <w:r>
+              <w:rPr>
+                <w:sz w:val="24"/>
+                <w:szCs w:val="24"/>
+              </w:rPr>
+              <w:t xml:space="preserve">                         X</w:t>
+            </w:r>
+          </w:p>
+          <w:p>
+            <w:pPr>
+              <w:rPr>
+                <w:sz w:val="24"/>
+                <w:szCs w:val="24"/>
+              </w:rPr>
+            </w:pPr>
+            <w:r>
+              <w:rPr>
+                <w:sz w:val="24"/>
+                <w:szCs w:val="24"/>
+              </w:rPr>
+              <w:t xml:space="preserve">      X                                </w:t>
+            </w:r>
+            <w:proofErr w:type="spellStart"/>
+            <w:r>
+              <w:rPr>
+                <w:sz w:val="24"/>
+                <w:szCs w:val="24"/>
+              </w:rPr>
+              <w:t>X</w:t>
+            </w:r>
+            <w:proofErr w:type="spellEnd"/>
+          </w:p>
+          <w:p>
+            <w:pPr>
+              <w:rPr>
+                <w:sz w:val="24"/>
+                <w:szCs w:val="24"/>
+              </w:rPr>
+            </w:pPr>
+            <w:r>
+              <w:rPr>
+                <w:sz w:val="24"/>
+                <w:szCs w:val="24"/>
+              </w:rPr>
+              <w:t xml:space="preserve">      X                                                                  </w:t>
+            </w:r>
+            <w:proofErr w:type="spellStart"/>
+            <w:r>
+              <w:rPr>
+                <w:sz w:val="24"/>
+                <w:szCs w:val="24"/>
+              </w:rPr>
+              <w:t>X</w:t>
+            </w:r>
+            <w:proofErr w:type="spellEnd"/>
+          </w:p>
+          <w:p>
+            <w:pPr>
+              <w:rPr>
+                <w:sz w:val="24"/>
+                <w:szCs w:val="24"/>
+              </w:rPr>
+            </w:pPr>
+            <w:r>
+              <w:rPr>
+                <w:sz w:val="24"/>
+                <w:szCs w:val="24"/>
+              </w:rPr>
+              <w:t xml:space="preserve">      X                                                </w:t>
+            </w:r>
+            <w:proofErr w:type="spellStart"/>
+            <w:r>
+              <w:rPr>
+                <w:sz w:val="24"/>
+                <w:szCs w:val="24"/>
+              </w:rPr>
+              <w:t>X</w:t>
+            </w:r>
+            <w:proofErr w:type="spellEnd"/>
+          </w:p>
+        </w:tc>
+      </w:tr>
+      <w:tr>
+        <w:tc>
+          <w:tcPr>
+            <w:tcW w:w="1997" w:type="dxa"/>
+          </w:tcPr>
+          <w:p>
+            <w:pPr>
+              <w:rPr>
+                <w:sz w:val="24"/>
+                <w:szCs w:val="24"/>
+              </w:rPr>
+            </w:pPr>
+            <w:r>
+              <w:rPr>
+                <w:sz w:val="24"/>
+                <w:szCs w:val="24"/>
+              </w:rPr>
+              <w:t>UC2</w:t>
+            </w:r>
+          </w:p>
+        </w:tc>
+        <w:tc>
+          <w:tcPr>
+            <w:tcW w:w="603" w:type="dxa"/>
+          </w:tcPr>
+          <w:p>
+            <w:pPr>
+              <w:rPr>
+                <w:sz w:val="24"/>
+                <w:szCs w:val="24"/>
+              </w:rPr>
+            </w:pPr>
+            <w:r>
+              <w:rPr>
+                <w:sz w:val="24"/>
+                <w:szCs w:val="24"/>
+              </w:rPr>
+              <w:t xml:space="preserve">            </w:t>
+            </w:r>
+          </w:p>
+        </w:tc>
+        <w:tc>
+          <w:tcPr>
+            <w:tcW w:w="6750" w:type="dxa"/>
+            <w:vMerge/>
+          </w:tcPr>
+          <w:p>
+            <w:pPr>
+              <w:rPr>
+                <w:sz w:val="24"/>
+                <w:szCs w:val="24"/>
+              </w:rPr>
+            </w:pPr>
+          </w:p>
+        </w:tc>
+      </w:tr>
+      <w:tr>
+        <w:tc>
+          <w:tcPr>
+            <w:tcW w:w="1997" w:type="dxa"/>
+          </w:tcPr>
+          <w:p>
+            <w:pPr>
+              <w:rPr>
+                <w:sz w:val="24"/>
+                <w:szCs w:val="24"/>
+              </w:rPr>
+            </w:pPr>
+            <w:r>
+              <w:rPr>
+                <w:sz w:val="24"/>
+                <w:szCs w:val="24"/>
+              </w:rPr>
+              <w:t>UC3</w:t>
+            </w:r>
+          </w:p>
+        </w:tc>
+        <w:tc>
+          <w:tcPr>
+            <w:tcW w:w="603" w:type="dxa"/>
+          </w:tcPr>
+          <w:p>
+            <w:pPr>
+              <w:rPr>
+                <w:sz w:val="24"/>
+                <w:szCs w:val="24"/>
+              </w:rPr>
+            </w:pPr>
+          </w:p>
+        </w:tc>
+        <w:tc>
+          <w:tcPr>
+            <w:tcW w:w="6750" w:type="dxa"/>
+            <w:vMerge/>
+          </w:tcPr>
+          <w:p>
+            <w:pPr>
+              <w:rPr>
+                <w:sz w:val="24"/>
+                <w:szCs w:val="24"/>
+              </w:rPr>
+            </w:pPr>
+          </w:p>
+        </w:tc>
+      </w:tr>
+      <w:tr>
+        <w:tc>
+          <w:tcPr>
+            <w:tcW w:w="1997" w:type="dxa"/>
+          </w:tcPr>
+          <w:p>
+            <w:pPr>
+              <w:rPr>
+                <w:sz w:val="24"/>
+                <w:szCs w:val="24"/>
+              </w:rPr>
+            </w:pPr>
+            <w:r>
+              <w:rPr>
+                <w:sz w:val="24"/>
+                <w:szCs w:val="24"/>
+              </w:rPr>
+              <w:t>UC4</w:t>
+            </w:r>
+          </w:p>
+        </w:tc>
+        <w:tc>
+          <w:tcPr>
+            <w:tcW w:w="603" w:type="dxa"/>
+          </w:tcPr>
+          <w:p>
+            <w:pPr>
+              <w:rPr>
+                <w:sz w:val="24"/>
+                <w:szCs w:val="24"/>
+              </w:rPr>
+            </w:pPr>
+          </w:p>
+        </w:tc>
+        <w:tc>
+          <w:tcPr>
+            <w:tcW w:w="6750" w:type="dxa"/>
+            <w:vMerge/>
+          </w:tcPr>
+          <w:p>
+            <w:pPr>
+              <w:rPr>
+                <w:sz w:val="24"/>
+                <w:szCs w:val="24"/>
+              </w:rPr>
+            </w:pPr>
+          </w:p>
+        </w:tc>
+      </w:tr>
+      <w:tr>
+        <w:tc>
+          <w:tcPr>
+            <w:tcW w:w="1997" w:type="dxa"/>
+          </w:tcPr>
+          <w:p>
+            <w:pPr>
+              <w:rPr>
+                <w:sz w:val="24"/>
+                <w:szCs w:val="24"/>
+              </w:rPr>
+            </w:pPr>
+            <w:r>
+              <w:rPr>
+                <w:sz w:val="24"/>
+                <w:szCs w:val="24"/>
+              </w:rPr>
+              <w:t>UC5</w:t>
+            </w:r>
+          </w:p>
+        </w:tc>
+        <w:tc>
+          <w:tcPr>
+            <w:tcW w:w="603" w:type="dxa"/>
+          </w:tcPr>
+          <w:p>
+            <w:pPr>
+              <w:rPr>
+                <w:sz w:val="24"/>
+                <w:szCs w:val="24"/>
+              </w:rPr>
+            </w:pPr>
+          </w:p>
+        </w:tc>
+        <w:tc>
+          <w:tcPr>
+            <w:tcW w:w="6750" w:type="dxa"/>
+            <w:vMerge/>
+          </w:tcPr>
+          <w:p>
+            <w:pPr>
+              <w:rPr>
+                <w:sz w:val="24"/>
+                <w:szCs w:val="24"/>
+              </w:rPr>
+            </w:pPr>
+          </w:p>
+        </w:tc>
+      </w:tr>
+    </w:tbl>
     <w:p>
       <w:pPr>
         <w:rPr>
@@ -14132,8 +17740,6 @@
           <w:szCs w:val="24"/>
         </w:rPr>
       </w:pPr>
-      <w:bookmarkStart w:id="0" w:name="_GoBack"/>
-      <w:bookmarkEnd w:id="0"/>
     </w:p>
     <w:p>
       <w:pPr>
@@ -14224,16 +17830,7 @@
           <w:rPr>
             <w:rFonts w:ascii="Cambria Math" w:hAnsi="Cambria Math"/>
           </w:rPr>
-          <m:t>*</m:t>
-        </m:r>
-        <m:r>
-          <m:rPr>
-            <m:sty m:val="p"/>
-          </m:rPr>
-          <w:rPr>
-            <w:rFonts w:ascii="Cambria Math" w:hAnsi="Cambria Math"/>
-          </w:rPr>
-          <m:t xml:space="preserve"> TCF * ECF</m:t>
+          <m:t>* TCF * ECF</m:t>
         </m:r>
       </m:oMath>
       <w:r>
@@ -14957,11 +18554,6 @@
     </w:p>
     <w:p>
       <w:pPr>
-        <w:pStyle w:val="ListParagraph"/>
-        <w:numPr>
-          <w:ilvl w:val="0"/>
-          <w:numId w:val="1"/>
-        </w:numPr>
         <w:jc w:val="center"/>
         <w:rPr>
           <w:b/>
@@ -14970,27 +18562,33 @@
           <w:szCs w:val="32"/>
         </w:rPr>
       </w:pPr>
-      <w:r>
+    </w:p>
+    <w:p>
+      <w:pPr>
+        <w:jc w:val="center"/>
         <w:rPr>
           <w:b/>
           <w:bCs/>
           <w:sz w:val="32"/>
           <w:szCs w:val="32"/>
         </w:rPr>
-        <w:lastRenderedPageBreak/>
-        <w:t xml:space="preserve">Plan </w:t>
-      </w:r>
-      <w:proofErr w:type="gramStart"/>
-      <w:r>
+      </w:pPr>
+    </w:p>
+    <w:p>
+      <w:pPr>
+        <w:pStyle w:val="ListParagraph"/>
+        <w:numPr>
+          <w:ilvl w:val="0"/>
+          <w:numId w:val="4"/>
+        </w:numPr>
+        <w:jc w:val="center"/>
         <w:rPr>
           <w:b/>
           <w:bCs/>
           <w:sz w:val="32"/>
           <w:szCs w:val="32"/>
         </w:rPr>
-        <w:t>Of</w:t>
-      </w:r>
-      <w:proofErr w:type="gramEnd"/>
+      </w:pPr>
       <w:r>
         <w:rPr>
           <w:b/>
@@ -14998,6 +18596,26 @@
           <w:sz w:val="32"/>
           <w:szCs w:val="32"/>
         </w:rPr>
+        <w:t xml:space="preserve">Plan </w:t>
+      </w:r>
+      <w:proofErr w:type="gramStart"/>
+      <w:r>
+        <w:rPr>
+          <w:b/>
+          <w:bCs/>
+          <w:sz w:val="32"/>
+          <w:szCs w:val="32"/>
+        </w:rPr>
+        <w:t>Of</w:t>
+      </w:r>
+      <w:proofErr w:type="gramEnd"/>
+      <w:r>
+        <w:rPr>
+          <w:b/>
+          <w:bCs/>
+          <w:sz w:val="32"/>
+          <w:szCs w:val="32"/>
+        </w:rPr>
         <w:t xml:space="preserve"> Work</w:t>
       </w:r>
     </w:p>
@@ -15011,213 +18629,2034 @@
     </w:p>
     <w:p>
       <w:pPr>
+        <w:ind w:firstLine="720"/>
+        <w:rPr>
+          <w:sz w:val="24"/>
+          <w:szCs w:val="24"/>
+        </w:rPr>
+      </w:pPr>
+      <w:r>
+        <w:rPr>
+          <w:sz w:val="24"/>
+          <w:szCs w:val="24"/>
+        </w:rPr>
+        <w:t>The team members will share equally in design and development of the new car inventory management application.  This is a project intended not only to serve a practical purpose, but to further the learning of the team members.   The final product will allow users to better plan for automobile inventory levels at a dealership.</w:t>
+      </w:r>
+    </w:p>
+    <w:p>
+      <w:pPr>
+        <w:ind w:firstLine="720"/>
+        <w:rPr>
+          <w:sz w:val="24"/>
+          <w:szCs w:val="24"/>
+        </w:rPr>
+      </w:pPr>
+      <w:r>
+        <w:rPr>
+          <w:sz w:val="24"/>
+          <w:szCs w:val="24"/>
+        </w:rPr>
+        <w:t xml:space="preserve">A detailed outline of the work needing to be done can be seen in the Gantt chart below.  We will work together as a group to equally divide up the responsibilities in each of these tasks and come together as a team to create a finished project.  We plan on </w:t>
+      </w:r>
+      <w:r>
+        <w:rPr>
+          <w:sz w:val="24"/>
+          <w:szCs w:val="24"/>
+        </w:rPr>
+        <w:lastRenderedPageBreak/>
+        <w:t>using the tools available with Wrike.com to manage our project moving forward so that we can stay on task and complete our inventory management application fully functioning and on time to meet our customer’s needs.</w:t>
+      </w:r>
+    </w:p>
+    <w:p>
+      <w:pPr>
+        <w:ind w:firstLine="720"/>
+        <w:rPr>
+          <w:sz w:val="24"/>
+          <w:szCs w:val="24"/>
+        </w:rPr>
+      </w:pPr>
+    </w:p>
+    <w:p>
+      <w:pPr>
         <w:ind w:firstLine="360"/>
         <w:rPr>
           <w:sz w:val="24"/>
           <w:szCs w:val="24"/>
         </w:rPr>
       </w:pPr>
-      <w:r>
-        <w:rPr>
-          <w:sz w:val="24"/>
-          <w:szCs w:val="24"/>
-        </w:rPr>
-        <w:t>Describe what your group is planning to do after submitting report#1 until the end of the semester. Show the roadmap with projected milestones and dates by which you plan to accomplish them. Of course, your plans for the short term (next few weeks) should be much more detailed than further in the future.</w:t>
-      </w:r>
-      <w:r>
-        <w:rPr>
-          <w:sz w:val="24"/>
-          <w:szCs w:val="24"/>
-        </w:rPr>
-        <w:br/>
-        <w:t>Preferably, you should use </w:t>
-      </w:r>
+    </w:p>
+    <w:tbl>
+      <w:tblPr>
+        <w:tblW w:w="10619" w:type="dxa"/>
+        <w:tblInd w:w="-635" w:type="dxa"/>
+        <w:tblBorders>
+          <w:top w:val="single" w:sz="4" w:space="0" w:color="4F81BD" w:themeColor="accent1"/>
+          <w:left w:val="single" w:sz="4" w:space="0" w:color="4F81BD" w:themeColor="accent1"/>
+          <w:bottom w:val="single" w:sz="4" w:space="0" w:color="4F81BD" w:themeColor="accent1"/>
+          <w:right w:val="single" w:sz="4" w:space="0" w:color="4F81BD" w:themeColor="accent1"/>
+          <w:insideH w:val="single" w:sz="4" w:space="0" w:color="4F81BD" w:themeColor="accent1"/>
+          <w:insideV w:val="single" w:sz="4" w:space="0" w:color="4F81BD" w:themeColor="accent1"/>
+        </w:tblBorders>
+        <w:tblLook w:val="04A0" w:firstRow="1" w:lastRow="0" w:firstColumn="1" w:lastColumn="0" w:noHBand="0" w:noVBand="1"/>
+      </w:tblPr>
+      <w:tblGrid>
+        <w:gridCol w:w="1179"/>
+        <w:gridCol w:w="1179"/>
+        <w:gridCol w:w="1179"/>
+        <w:gridCol w:w="1179"/>
+        <w:gridCol w:w="1179"/>
+        <w:gridCol w:w="1187"/>
+        <w:gridCol w:w="1179"/>
+        <w:gridCol w:w="1179"/>
+        <w:gridCol w:w="1179"/>
+      </w:tblGrid>
+      <w:tr>
+        <w:trPr>
+          <w:trHeight w:val="281"/>
+        </w:trPr>
+        <w:tc>
+          <w:tcPr>
+            <w:tcW w:w="1179" w:type="dxa"/>
+            <w:shd w:val="clear" w:color="auto" w:fill="auto"/>
+            <w:noWrap/>
+            <w:vAlign w:val="bottom"/>
+            <w:hideMark/>
+          </w:tcPr>
+          <w:p>
+            <w:pPr>
+              <w:spacing w:line="240" w:lineRule="auto"/>
+              <w:rPr>
+                <w:rFonts w:ascii="Calibri" w:eastAsia="Times New Roman" w:hAnsi="Calibri" w:cs="Calibri"/>
+                <w:color w:val="000000"/>
+                <w:lang w:val="en-US"/>
+              </w:rPr>
+            </w:pPr>
+            <w:r>
+              <w:rPr>
+                <w:rFonts w:ascii="Calibri" w:eastAsia="Times New Roman" w:hAnsi="Calibri" w:cs="Calibri"/>
+                <w:color w:val="000000"/>
+                <w:lang w:val="en-US"/>
+              </w:rPr>
+              <w:t>Sep 22-28</w:t>
+            </w:r>
+          </w:p>
+        </w:tc>
+        <w:tc>
+          <w:tcPr>
+            <w:tcW w:w="1179" w:type="dxa"/>
+            <w:shd w:val="clear" w:color="auto" w:fill="auto"/>
+            <w:noWrap/>
+            <w:vAlign w:val="bottom"/>
+            <w:hideMark/>
+          </w:tcPr>
+          <w:p>
+            <w:pPr>
+              <w:spacing w:line="240" w:lineRule="auto"/>
+              <w:rPr>
+                <w:rFonts w:ascii="Calibri" w:eastAsia="Times New Roman" w:hAnsi="Calibri" w:cs="Calibri"/>
+                <w:color w:val="000000"/>
+                <w:lang w:val="en-US"/>
+              </w:rPr>
+            </w:pPr>
+            <w:r>
+              <w:rPr>
+                <w:rFonts w:ascii="Calibri" w:eastAsia="Times New Roman" w:hAnsi="Calibri" w:cs="Calibri"/>
+                <w:color w:val="000000"/>
+                <w:lang w:val="en-US"/>
+              </w:rPr>
+              <w:t>Sep 29-Oct 5</w:t>
+            </w:r>
+          </w:p>
+        </w:tc>
+        <w:tc>
+          <w:tcPr>
+            <w:tcW w:w="1179" w:type="dxa"/>
+            <w:shd w:val="clear" w:color="auto" w:fill="auto"/>
+            <w:noWrap/>
+            <w:vAlign w:val="bottom"/>
+            <w:hideMark/>
+          </w:tcPr>
+          <w:p>
+            <w:pPr>
+              <w:spacing w:line="240" w:lineRule="auto"/>
+              <w:rPr>
+                <w:rFonts w:ascii="Calibri" w:eastAsia="Times New Roman" w:hAnsi="Calibri" w:cs="Calibri"/>
+                <w:color w:val="000000"/>
+                <w:lang w:val="en-US"/>
+              </w:rPr>
+            </w:pPr>
+            <w:r>
+              <w:rPr>
+                <w:rFonts w:ascii="Calibri" w:eastAsia="Times New Roman" w:hAnsi="Calibri" w:cs="Calibri"/>
+                <w:color w:val="000000"/>
+                <w:lang w:val="en-US"/>
+              </w:rPr>
+              <w:t>Oct 6-12</w:t>
+            </w:r>
+          </w:p>
+        </w:tc>
+        <w:tc>
+          <w:tcPr>
+            <w:tcW w:w="1179" w:type="dxa"/>
+            <w:shd w:val="clear" w:color="auto" w:fill="auto"/>
+            <w:noWrap/>
+            <w:vAlign w:val="bottom"/>
+            <w:hideMark/>
+          </w:tcPr>
+          <w:p>
+            <w:pPr>
+              <w:spacing w:line="240" w:lineRule="auto"/>
+              <w:rPr>
+                <w:rFonts w:ascii="Calibri" w:eastAsia="Times New Roman" w:hAnsi="Calibri" w:cs="Calibri"/>
+                <w:color w:val="000000"/>
+                <w:lang w:val="en-US"/>
+              </w:rPr>
+            </w:pPr>
+            <w:r>
+              <w:rPr>
+                <w:rFonts w:ascii="Calibri" w:eastAsia="Times New Roman" w:hAnsi="Calibri" w:cs="Calibri"/>
+                <w:color w:val="000000"/>
+                <w:lang w:val="en-US"/>
+              </w:rPr>
+              <w:t>Oct 13-19</w:t>
+            </w:r>
+          </w:p>
+        </w:tc>
+        <w:tc>
+          <w:tcPr>
+            <w:tcW w:w="1179" w:type="dxa"/>
+            <w:shd w:val="clear" w:color="auto" w:fill="auto"/>
+            <w:noWrap/>
+            <w:vAlign w:val="bottom"/>
+            <w:hideMark/>
+          </w:tcPr>
+          <w:p>
+            <w:pPr>
+              <w:spacing w:line="240" w:lineRule="auto"/>
+              <w:rPr>
+                <w:rFonts w:ascii="Calibri" w:eastAsia="Times New Roman" w:hAnsi="Calibri" w:cs="Calibri"/>
+                <w:color w:val="000000"/>
+                <w:lang w:val="en-US"/>
+              </w:rPr>
+            </w:pPr>
+            <w:r>
+              <w:rPr>
+                <w:rFonts w:ascii="Calibri" w:eastAsia="Times New Roman" w:hAnsi="Calibri" w:cs="Calibri"/>
+                <w:color w:val="000000"/>
+                <w:lang w:val="en-US"/>
+              </w:rPr>
+              <w:t>Oct 20-26</w:t>
+            </w:r>
+          </w:p>
+        </w:tc>
+        <w:tc>
+          <w:tcPr>
+            <w:tcW w:w="1187" w:type="dxa"/>
+            <w:shd w:val="clear" w:color="auto" w:fill="auto"/>
+            <w:noWrap/>
+            <w:vAlign w:val="bottom"/>
+            <w:hideMark/>
+          </w:tcPr>
+          <w:p>
+            <w:pPr>
+              <w:spacing w:line="240" w:lineRule="auto"/>
+              <w:rPr>
+                <w:rFonts w:ascii="Calibri" w:eastAsia="Times New Roman" w:hAnsi="Calibri" w:cs="Calibri"/>
+                <w:color w:val="000000"/>
+                <w:lang w:val="en-US"/>
+              </w:rPr>
+            </w:pPr>
+            <w:r>
+              <w:rPr>
+                <w:rFonts w:ascii="Calibri" w:eastAsia="Times New Roman" w:hAnsi="Calibri" w:cs="Calibri"/>
+                <w:color w:val="000000"/>
+                <w:lang w:val="en-US"/>
+              </w:rPr>
+              <w:t>Oct 27-Nov2</w:t>
+            </w:r>
+          </w:p>
+        </w:tc>
+        <w:tc>
+          <w:tcPr>
+            <w:tcW w:w="1179" w:type="dxa"/>
+            <w:shd w:val="clear" w:color="auto" w:fill="auto"/>
+            <w:noWrap/>
+            <w:vAlign w:val="bottom"/>
+            <w:hideMark/>
+          </w:tcPr>
+          <w:p>
+            <w:pPr>
+              <w:spacing w:line="240" w:lineRule="auto"/>
+              <w:rPr>
+                <w:rFonts w:ascii="Calibri" w:eastAsia="Times New Roman" w:hAnsi="Calibri" w:cs="Calibri"/>
+                <w:color w:val="000000"/>
+                <w:lang w:val="en-US"/>
+              </w:rPr>
+            </w:pPr>
+            <w:r>
+              <w:rPr>
+                <w:rFonts w:ascii="Calibri" w:eastAsia="Times New Roman" w:hAnsi="Calibri" w:cs="Calibri"/>
+                <w:color w:val="000000"/>
+                <w:lang w:val="en-US"/>
+              </w:rPr>
+              <w:t>Nov 3-9</w:t>
+            </w:r>
+          </w:p>
+        </w:tc>
+        <w:tc>
+          <w:tcPr>
+            <w:tcW w:w="1179" w:type="dxa"/>
+            <w:shd w:val="clear" w:color="auto" w:fill="auto"/>
+            <w:noWrap/>
+            <w:vAlign w:val="bottom"/>
+            <w:hideMark/>
+          </w:tcPr>
+          <w:p>
+            <w:pPr>
+              <w:spacing w:line="240" w:lineRule="auto"/>
+              <w:rPr>
+                <w:rFonts w:ascii="Calibri" w:eastAsia="Times New Roman" w:hAnsi="Calibri" w:cs="Calibri"/>
+                <w:color w:val="000000"/>
+                <w:lang w:val="en-US"/>
+              </w:rPr>
+            </w:pPr>
+            <w:r>
+              <w:rPr>
+                <w:rFonts w:ascii="Calibri" w:eastAsia="Times New Roman" w:hAnsi="Calibri" w:cs="Calibri"/>
+                <w:color w:val="000000"/>
+                <w:lang w:val="en-US"/>
+              </w:rPr>
+              <w:t>Nov 10-16</w:t>
+            </w:r>
+          </w:p>
+        </w:tc>
+        <w:tc>
+          <w:tcPr>
+            <w:tcW w:w="1179" w:type="dxa"/>
+            <w:shd w:val="clear" w:color="auto" w:fill="auto"/>
+            <w:noWrap/>
+            <w:vAlign w:val="bottom"/>
+            <w:hideMark/>
+          </w:tcPr>
+          <w:p>
+            <w:pPr>
+              <w:spacing w:line="240" w:lineRule="auto"/>
+              <w:rPr>
+                <w:rFonts w:ascii="Calibri" w:eastAsia="Times New Roman" w:hAnsi="Calibri" w:cs="Calibri"/>
+                <w:color w:val="000000"/>
+                <w:lang w:val="en-US"/>
+              </w:rPr>
+            </w:pPr>
+            <w:r>
+              <w:rPr>
+                <w:rFonts w:ascii="Calibri" w:eastAsia="Times New Roman" w:hAnsi="Calibri" w:cs="Calibri"/>
+                <w:color w:val="000000"/>
+                <w:lang w:val="en-US"/>
+              </w:rPr>
+              <w:t>Nov 17-23</w:t>
+            </w:r>
+          </w:p>
+        </w:tc>
+      </w:tr>
+      <w:tr>
+        <w:trPr>
+          <w:trHeight w:val="848"/>
+        </w:trPr>
+        <w:tc>
+          <w:tcPr>
+            <w:tcW w:w="2358" w:type="dxa"/>
+            <w:gridSpan w:val="2"/>
+            <w:shd w:val="clear" w:color="000000" w:fill="E2EFDA"/>
+            <w:vAlign w:val="bottom"/>
+            <w:hideMark/>
+          </w:tcPr>
+          <w:p>
+            <w:pPr>
+              <w:spacing w:line="240" w:lineRule="auto"/>
+              <w:jc w:val="center"/>
+              <w:rPr>
+                <w:rFonts w:ascii="Calibri" w:eastAsia="Times New Roman" w:hAnsi="Calibri" w:cs="Calibri"/>
+                <w:color w:val="000000"/>
+                <w:lang w:val="en-US"/>
+              </w:rPr>
+            </w:pPr>
+            <w:r>
+              <w:rPr>
+                <w:rFonts w:ascii="Calibri" w:eastAsia="Times New Roman" w:hAnsi="Calibri" w:cs="Calibri"/>
+                <w:color w:val="000000"/>
+                <w:lang w:val="en-US"/>
+              </w:rPr>
+              <w:t>Setup project management and schedule on Wrike.com</w:t>
+            </w:r>
+          </w:p>
+        </w:tc>
+        <w:tc>
+          <w:tcPr>
+            <w:tcW w:w="1179" w:type="dxa"/>
+            <w:shd w:val="clear" w:color="auto" w:fill="auto"/>
+            <w:noWrap/>
+            <w:vAlign w:val="bottom"/>
+            <w:hideMark/>
+          </w:tcPr>
+          <w:p>
+            <w:pPr>
+              <w:spacing w:line="240" w:lineRule="auto"/>
+              <w:jc w:val="center"/>
+              <w:rPr>
+                <w:rFonts w:ascii="Calibri" w:eastAsia="Times New Roman" w:hAnsi="Calibri" w:cs="Calibri"/>
+                <w:color w:val="000000"/>
+                <w:lang w:val="en-US"/>
+              </w:rPr>
+            </w:pPr>
+          </w:p>
+        </w:tc>
+        <w:tc>
+          <w:tcPr>
+            <w:tcW w:w="1179" w:type="dxa"/>
+            <w:shd w:val="clear" w:color="auto" w:fill="auto"/>
+            <w:noWrap/>
+            <w:vAlign w:val="bottom"/>
+            <w:hideMark/>
+          </w:tcPr>
+          <w:p>
+            <w:pPr>
+              <w:spacing w:line="240" w:lineRule="auto"/>
+              <w:rPr>
+                <w:rFonts w:ascii="Times New Roman" w:eastAsia="Times New Roman" w:hAnsi="Times New Roman" w:cs="Times New Roman"/>
+                <w:sz w:val="20"/>
+                <w:szCs w:val="20"/>
+                <w:lang w:val="en-US"/>
+              </w:rPr>
+            </w:pPr>
+          </w:p>
+        </w:tc>
+        <w:tc>
+          <w:tcPr>
+            <w:tcW w:w="1179" w:type="dxa"/>
+            <w:shd w:val="clear" w:color="auto" w:fill="auto"/>
+            <w:noWrap/>
+            <w:vAlign w:val="bottom"/>
+            <w:hideMark/>
+          </w:tcPr>
+          <w:p>
+            <w:pPr>
+              <w:spacing w:line="240" w:lineRule="auto"/>
+              <w:rPr>
+                <w:rFonts w:ascii="Times New Roman" w:eastAsia="Times New Roman" w:hAnsi="Times New Roman" w:cs="Times New Roman"/>
+                <w:sz w:val="20"/>
+                <w:szCs w:val="20"/>
+                <w:lang w:val="en-US"/>
+              </w:rPr>
+            </w:pPr>
+          </w:p>
+        </w:tc>
+        <w:tc>
+          <w:tcPr>
+            <w:tcW w:w="1187" w:type="dxa"/>
+            <w:shd w:val="clear" w:color="auto" w:fill="auto"/>
+            <w:noWrap/>
+            <w:vAlign w:val="bottom"/>
+            <w:hideMark/>
+          </w:tcPr>
+          <w:p>
+            <w:pPr>
+              <w:spacing w:line="240" w:lineRule="auto"/>
+              <w:rPr>
+                <w:rFonts w:ascii="Times New Roman" w:eastAsia="Times New Roman" w:hAnsi="Times New Roman" w:cs="Times New Roman"/>
+                <w:sz w:val="20"/>
+                <w:szCs w:val="20"/>
+                <w:lang w:val="en-US"/>
+              </w:rPr>
+            </w:pPr>
+          </w:p>
+        </w:tc>
+        <w:tc>
+          <w:tcPr>
+            <w:tcW w:w="1179" w:type="dxa"/>
+            <w:shd w:val="clear" w:color="auto" w:fill="auto"/>
+            <w:noWrap/>
+            <w:vAlign w:val="bottom"/>
+            <w:hideMark/>
+          </w:tcPr>
+          <w:p>
+            <w:pPr>
+              <w:spacing w:line="240" w:lineRule="auto"/>
+              <w:rPr>
+                <w:rFonts w:ascii="Times New Roman" w:eastAsia="Times New Roman" w:hAnsi="Times New Roman" w:cs="Times New Roman"/>
+                <w:sz w:val="20"/>
+                <w:szCs w:val="20"/>
+                <w:lang w:val="en-US"/>
+              </w:rPr>
+            </w:pPr>
+          </w:p>
+        </w:tc>
+        <w:tc>
+          <w:tcPr>
+            <w:tcW w:w="1179" w:type="dxa"/>
+            <w:shd w:val="clear" w:color="auto" w:fill="auto"/>
+            <w:noWrap/>
+            <w:vAlign w:val="bottom"/>
+            <w:hideMark/>
+          </w:tcPr>
+          <w:p>
+            <w:pPr>
+              <w:spacing w:line="240" w:lineRule="auto"/>
+              <w:rPr>
+                <w:rFonts w:ascii="Times New Roman" w:eastAsia="Times New Roman" w:hAnsi="Times New Roman" w:cs="Times New Roman"/>
+                <w:sz w:val="20"/>
+                <w:szCs w:val="20"/>
+                <w:lang w:val="en-US"/>
+              </w:rPr>
+            </w:pPr>
+          </w:p>
+        </w:tc>
+        <w:tc>
+          <w:tcPr>
+            <w:tcW w:w="1179" w:type="dxa"/>
+            <w:shd w:val="clear" w:color="auto" w:fill="auto"/>
+            <w:noWrap/>
+            <w:vAlign w:val="bottom"/>
+            <w:hideMark/>
+          </w:tcPr>
+          <w:p>
+            <w:pPr>
+              <w:spacing w:line="240" w:lineRule="auto"/>
+              <w:rPr>
+                <w:rFonts w:ascii="Times New Roman" w:eastAsia="Times New Roman" w:hAnsi="Times New Roman" w:cs="Times New Roman"/>
+                <w:sz w:val="20"/>
+                <w:szCs w:val="20"/>
+                <w:lang w:val="en-US"/>
+              </w:rPr>
+            </w:pPr>
+          </w:p>
+        </w:tc>
+      </w:tr>
+      <w:tr>
+        <w:trPr>
+          <w:trHeight w:val="565"/>
+        </w:trPr>
+        <w:tc>
+          <w:tcPr>
+            <w:tcW w:w="2358" w:type="dxa"/>
+            <w:gridSpan w:val="2"/>
+            <w:shd w:val="clear" w:color="000000" w:fill="FFF2CC"/>
+            <w:vAlign w:val="bottom"/>
+            <w:hideMark/>
+          </w:tcPr>
+          <w:p>
+            <w:pPr>
+              <w:spacing w:line="240" w:lineRule="auto"/>
+              <w:jc w:val="center"/>
+              <w:rPr>
+                <w:rFonts w:ascii="Calibri" w:eastAsia="Times New Roman" w:hAnsi="Calibri" w:cs="Calibri"/>
+                <w:color w:val="000000"/>
+                <w:lang w:val="en-US"/>
+              </w:rPr>
+            </w:pPr>
+            <w:r>
+              <w:rPr>
+                <w:rFonts w:ascii="Calibri" w:eastAsia="Times New Roman" w:hAnsi="Calibri" w:cs="Calibri"/>
+                <w:color w:val="000000"/>
+                <w:lang w:val="en-US"/>
+              </w:rPr>
+              <w:t xml:space="preserve">Setup </w:t>
+            </w:r>
+            <w:proofErr w:type="spellStart"/>
+            <w:r>
+              <w:rPr>
+                <w:rFonts w:ascii="Calibri" w:eastAsia="Times New Roman" w:hAnsi="Calibri" w:cs="Calibri"/>
+                <w:color w:val="000000"/>
+                <w:lang w:val="en-US"/>
+              </w:rPr>
+              <w:t>Github</w:t>
+            </w:r>
+            <w:proofErr w:type="spellEnd"/>
+            <w:r>
+              <w:rPr>
+                <w:rFonts w:ascii="Calibri" w:eastAsia="Times New Roman" w:hAnsi="Calibri" w:cs="Calibri"/>
+                <w:color w:val="000000"/>
+                <w:lang w:val="en-US"/>
+              </w:rPr>
+              <w:t xml:space="preserve"> access and test with team.</w:t>
+            </w:r>
+          </w:p>
+        </w:tc>
+        <w:tc>
+          <w:tcPr>
+            <w:tcW w:w="1179" w:type="dxa"/>
+            <w:shd w:val="clear" w:color="auto" w:fill="auto"/>
+            <w:noWrap/>
+            <w:vAlign w:val="bottom"/>
+            <w:hideMark/>
+          </w:tcPr>
+          <w:p>
+            <w:pPr>
+              <w:spacing w:line="240" w:lineRule="auto"/>
+              <w:jc w:val="center"/>
+              <w:rPr>
+                <w:rFonts w:ascii="Calibri" w:eastAsia="Times New Roman" w:hAnsi="Calibri" w:cs="Calibri"/>
+                <w:color w:val="000000"/>
+                <w:lang w:val="en-US"/>
+              </w:rPr>
+            </w:pPr>
+          </w:p>
+        </w:tc>
+        <w:tc>
+          <w:tcPr>
+            <w:tcW w:w="1179" w:type="dxa"/>
+            <w:shd w:val="clear" w:color="auto" w:fill="auto"/>
+            <w:noWrap/>
+            <w:vAlign w:val="bottom"/>
+            <w:hideMark/>
+          </w:tcPr>
+          <w:p>
+            <w:pPr>
+              <w:spacing w:line="240" w:lineRule="auto"/>
+              <w:rPr>
+                <w:rFonts w:ascii="Times New Roman" w:eastAsia="Times New Roman" w:hAnsi="Times New Roman" w:cs="Times New Roman"/>
+                <w:sz w:val="20"/>
+                <w:szCs w:val="20"/>
+                <w:lang w:val="en-US"/>
+              </w:rPr>
+            </w:pPr>
+          </w:p>
+        </w:tc>
+        <w:tc>
+          <w:tcPr>
+            <w:tcW w:w="1179" w:type="dxa"/>
+            <w:shd w:val="clear" w:color="auto" w:fill="auto"/>
+            <w:noWrap/>
+            <w:vAlign w:val="bottom"/>
+            <w:hideMark/>
+          </w:tcPr>
+          <w:p>
+            <w:pPr>
+              <w:spacing w:line="240" w:lineRule="auto"/>
+              <w:rPr>
+                <w:rFonts w:ascii="Times New Roman" w:eastAsia="Times New Roman" w:hAnsi="Times New Roman" w:cs="Times New Roman"/>
+                <w:sz w:val="20"/>
+                <w:szCs w:val="20"/>
+                <w:lang w:val="en-US"/>
+              </w:rPr>
+            </w:pPr>
+          </w:p>
+        </w:tc>
+        <w:tc>
+          <w:tcPr>
+            <w:tcW w:w="1187" w:type="dxa"/>
+            <w:shd w:val="clear" w:color="auto" w:fill="auto"/>
+            <w:noWrap/>
+            <w:vAlign w:val="bottom"/>
+            <w:hideMark/>
+          </w:tcPr>
+          <w:p>
+            <w:pPr>
+              <w:spacing w:line="240" w:lineRule="auto"/>
+              <w:rPr>
+                <w:rFonts w:ascii="Times New Roman" w:eastAsia="Times New Roman" w:hAnsi="Times New Roman" w:cs="Times New Roman"/>
+                <w:sz w:val="20"/>
+                <w:szCs w:val="20"/>
+                <w:lang w:val="en-US"/>
+              </w:rPr>
+            </w:pPr>
+          </w:p>
+        </w:tc>
+        <w:tc>
+          <w:tcPr>
+            <w:tcW w:w="1179" w:type="dxa"/>
+            <w:shd w:val="clear" w:color="auto" w:fill="auto"/>
+            <w:noWrap/>
+            <w:vAlign w:val="bottom"/>
+            <w:hideMark/>
+          </w:tcPr>
+          <w:p>
+            <w:pPr>
+              <w:spacing w:line="240" w:lineRule="auto"/>
+              <w:rPr>
+                <w:rFonts w:ascii="Times New Roman" w:eastAsia="Times New Roman" w:hAnsi="Times New Roman" w:cs="Times New Roman"/>
+                <w:sz w:val="20"/>
+                <w:szCs w:val="20"/>
+                <w:lang w:val="en-US"/>
+              </w:rPr>
+            </w:pPr>
+          </w:p>
+        </w:tc>
+        <w:tc>
+          <w:tcPr>
+            <w:tcW w:w="1179" w:type="dxa"/>
+            <w:shd w:val="clear" w:color="auto" w:fill="auto"/>
+            <w:noWrap/>
+            <w:vAlign w:val="bottom"/>
+            <w:hideMark/>
+          </w:tcPr>
+          <w:p>
+            <w:pPr>
+              <w:spacing w:line="240" w:lineRule="auto"/>
+              <w:rPr>
+                <w:rFonts w:ascii="Times New Roman" w:eastAsia="Times New Roman" w:hAnsi="Times New Roman" w:cs="Times New Roman"/>
+                <w:sz w:val="20"/>
+                <w:szCs w:val="20"/>
+                <w:lang w:val="en-US"/>
+              </w:rPr>
+            </w:pPr>
+          </w:p>
+        </w:tc>
+        <w:tc>
+          <w:tcPr>
+            <w:tcW w:w="1179" w:type="dxa"/>
+            <w:shd w:val="clear" w:color="auto" w:fill="auto"/>
+            <w:noWrap/>
+            <w:vAlign w:val="bottom"/>
+            <w:hideMark/>
+          </w:tcPr>
+          <w:p>
+            <w:pPr>
+              <w:spacing w:line="240" w:lineRule="auto"/>
+              <w:rPr>
+                <w:rFonts w:ascii="Times New Roman" w:eastAsia="Times New Roman" w:hAnsi="Times New Roman" w:cs="Times New Roman"/>
+                <w:sz w:val="20"/>
+                <w:szCs w:val="20"/>
+                <w:lang w:val="en-US"/>
+              </w:rPr>
+            </w:pPr>
+          </w:p>
+        </w:tc>
+      </w:tr>
+      <w:tr>
+        <w:trPr>
+          <w:trHeight w:val="848"/>
+        </w:trPr>
+        <w:tc>
+          <w:tcPr>
+            <w:tcW w:w="2358" w:type="dxa"/>
+            <w:gridSpan w:val="2"/>
+            <w:shd w:val="clear" w:color="000000" w:fill="E2EFDA"/>
+            <w:vAlign w:val="bottom"/>
+            <w:hideMark/>
+          </w:tcPr>
+          <w:p>
+            <w:pPr>
+              <w:spacing w:line="240" w:lineRule="auto"/>
+              <w:jc w:val="center"/>
+              <w:rPr>
+                <w:rFonts w:ascii="Calibri" w:eastAsia="Times New Roman" w:hAnsi="Calibri" w:cs="Calibri"/>
+                <w:color w:val="000000"/>
+                <w:lang w:val="en-US"/>
+              </w:rPr>
+            </w:pPr>
+            <w:r>
+              <w:rPr>
+                <w:rFonts w:ascii="Calibri" w:eastAsia="Times New Roman" w:hAnsi="Calibri" w:cs="Calibri"/>
+                <w:color w:val="000000"/>
+                <w:lang w:val="en-US"/>
+              </w:rPr>
+              <w:t>Prepare LAMP stack and development environment.</w:t>
+            </w:r>
+          </w:p>
+        </w:tc>
+        <w:tc>
+          <w:tcPr>
+            <w:tcW w:w="1179" w:type="dxa"/>
+            <w:shd w:val="clear" w:color="auto" w:fill="auto"/>
+            <w:noWrap/>
+            <w:vAlign w:val="bottom"/>
+            <w:hideMark/>
+          </w:tcPr>
+          <w:p>
+            <w:pPr>
+              <w:spacing w:line="240" w:lineRule="auto"/>
+              <w:jc w:val="center"/>
+              <w:rPr>
+                <w:rFonts w:ascii="Calibri" w:eastAsia="Times New Roman" w:hAnsi="Calibri" w:cs="Calibri"/>
+                <w:color w:val="000000"/>
+                <w:lang w:val="en-US"/>
+              </w:rPr>
+            </w:pPr>
+          </w:p>
+        </w:tc>
+        <w:tc>
+          <w:tcPr>
+            <w:tcW w:w="1179" w:type="dxa"/>
+            <w:shd w:val="clear" w:color="auto" w:fill="auto"/>
+            <w:noWrap/>
+            <w:vAlign w:val="bottom"/>
+            <w:hideMark/>
+          </w:tcPr>
+          <w:p>
+            <w:pPr>
+              <w:spacing w:line="240" w:lineRule="auto"/>
+              <w:rPr>
+                <w:rFonts w:ascii="Times New Roman" w:eastAsia="Times New Roman" w:hAnsi="Times New Roman" w:cs="Times New Roman"/>
+                <w:sz w:val="20"/>
+                <w:szCs w:val="20"/>
+                <w:lang w:val="en-US"/>
+              </w:rPr>
+            </w:pPr>
+          </w:p>
+        </w:tc>
+        <w:tc>
+          <w:tcPr>
+            <w:tcW w:w="1179" w:type="dxa"/>
+            <w:shd w:val="clear" w:color="auto" w:fill="auto"/>
+            <w:noWrap/>
+            <w:vAlign w:val="bottom"/>
+            <w:hideMark/>
+          </w:tcPr>
+          <w:p>
+            <w:pPr>
+              <w:spacing w:line="240" w:lineRule="auto"/>
+              <w:rPr>
+                <w:rFonts w:ascii="Times New Roman" w:eastAsia="Times New Roman" w:hAnsi="Times New Roman" w:cs="Times New Roman"/>
+                <w:sz w:val="20"/>
+                <w:szCs w:val="20"/>
+                <w:lang w:val="en-US"/>
+              </w:rPr>
+            </w:pPr>
+          </w:p>
+        </w:tc>
+        <w:tc>
+          <w:tcPr>
+            <w:tcW w:w="1187" w:type="dxa"/>
+            <w:shd w:val="clear" w:color="auto" w:fill="auto"/>
+            <w:noWrap/>
+            <w:vAlign w:val="bottom"/>
+            <w:hideMark/>
+          </w:tcPr>
+          <w:p>
+            <w:pPr>
+              <w:spacing w:line="240" w:lineRule="auto"/>
+              <w:rPr>
+                <w:rFonts w:ascii="Times New Roman" w:eastAsia="Times New Roman" w:hAnsi="Times New Roman" w:cs="Times New Roman"/>
+                <w:sz w:val="20"/>
+                <w:szCs w:val="20"/>
+                <w:lang w:val="en-US"/>
+              </w:rPr>
+            </w:pPr>
+          </w:p>
+        </w:tc>
+        <w:tc>
+          <w:tcPr>
+            <w:tcW w:w="1179" w:type="dxa"/>
+            <w:shd w:val="clear" w:color="auto" w:fill="auto"/>
+            <w:noWrap/>
+            <w:vAlign w:val="bottom"/>
+            <w:hideMark/>
+          </w:tcPr>
+          <w:p>
+            <w:pPr>
+              <w:spacing w:line="240" w:lineRule="auto"/>
+              <w:rPr>
+                <w:rFonts w:ascii="Times New Roman" w:eastAsia="Times New Roman" w:hAnsi="Times New Roman" w:cs="Times New Roman"/>
+                <w:sz w:val="20"/>
+                <w:szCs w:val="20"/>
+                <w:lang w:val="en-US"/>
+              </w:rPr>
+            </w:pPr>
+          </w:p>
+        </w:tc>
+        <w:tc>
+          <w:tcPr>
+            <w:tcW w:w="1179" w:type="dxa"/>
+            <w:shd w:val="clear" w:color="auto" w:fill="auto"/>
+            <w:noWrap/>
+            <w:vAlign w:val="bottom"/>
+            <w:hideMark/>
+          </w:tcPr>
+          <w:p>
+            <w:pPr>
+              <w:spacing w:line="240" w:lineRule="auto"/>
+              <w:rPr>
+                <w:rFonts w:ascii="Times New Roman" w:eastAsia="Times New Roman" w:hAnsi="Times New Roman" w:cs="Times New Roman"/>
+                <w:sz w:val="20"/>
+                <w:szCs w:val="20"/>
+                <w:lang w:val="en-US"/>
+              </w:rPr>
+            </w:pPr>
+          </w:p>
+        </w:tc>
+        <w:tc>
+          <w:tcPr>
+            <w:tcW w:w="1179" w:type="dxa"/>
+            <w:shd w:val="clear" w:color="auto" w:fill="auto"/>
+            <w:noWrap/>
+            <w:vAlign w:val="bottom"/>
+            <w:hideMark/>
+          </w:tcPr>
+          <w:p>
+            <w:pPr>
+              <w:spacing w:line="240" w:lineRule="auto"/>
+              <w:rPr>
+                <w:rFonts w:ascii="Times New Roman" w:eastAsia="Times New Roman" w:hAnsi="Times New Roman" w:cs="Times New Roman"/>
+                <w:sz w:val="20"/>
+                <w:szCs w:val="20"/>
+                <w:lang w:val="en-US"/>
+              </w:rPr>
+            </w:pPr>
+          </w:p>
+        </w:tc>
+      </w:tr>
+      <w:tr>
+        <w:trPr>
+          <w:trHeight w:val="565"/>
+        </w:trPr>
+        <w:tc>
+          <w:tcPr>
+            <w:tcW w:w="1179" w:type="dxa"/>
+            <w:shd w:val="clear" w:color="auto" w:fill="auto"/>
+            <w:noWrap/>
+            <w:vAlign w:val="bottom"/>
+            <w:hideMark/>
+          </w:tcPr>
+          <w:p>
+            <w:pPr>
+              <w:spacing w:line="240" w:lineRule="auto"/>
+              <w:rPr>
+                <w:rFonts w:ascii="Times New Roman" w:eastAsia="Times New Roman" w:hAnsi="Times New Roman" w:cs="Times New Roman"/>
+                <w:sz w:val="20"/>
+                <w:szCs w:val="20"/>
+                <w:lang w:val="en-US"/>
+              </w:rPr>
+            </w:pPr>
+          </w:p>
+        </w:tc>
+        <w:tc>
+          <w:tcPr>
+            <w:tcW w:w="2358" w:type="dxa"/>
+            <w:gridSpan w:val="2"/>
+            <w:shd w:val="clear" w:color="000000" w:fill="FFF2CC"/>
+            <w:vAlign w:val="bottom"/>
+            <w:hideMark/>
+          </w:tcPr>
+          <w:p>
+            <w:pPr>
+              <w:spacing w:line="240" w:lineRule="auto"/>
+              <w:jc w:val="center"/>
+              <w:rPr>
+                <w:rFonts w:ascii="Calibri" w:eastAsia="Times New Roman" w:hAnsi="Calibri" w:cs="Calibri"/>
+                <w:color w:val="000000"/>
+                <w:lang w:val="en-US"/>
+              </w:rPr>
+            </w:pPr>
+            <w:r>
+              <w:rPr>
+                <w:rFonts w:ascii="Calibri" w:eastAsia="Times New Roman" w:hAnsi="Calibri" w:cs="Calibri"/>
+                <w:color w:val="000000"/>
+                <w:lang w:val="en-US"/>
+              </w:rPr>
+              <w:t>Setup basic site with all components activated</w:t>
+            </w:r>
+          </w:p>
+        </w:tc>
+        <w:tc>
+          <w:tcPr>
+            <w:tcW w:w="1179" w:type="dxa"/>
+            <w:shd w:val="clear" w:color="auto" w:fill="auto"/>
+            <w:noWrap/>
+            <w:vAlign w:val="bottom"/>
+            <w:hideMark/>
+          </w:tcPr>
+          <w:p>
+            <w:pPr>
+              <w:spacing w:line="240" w:lineRule="auto"/>
+              <w:jc w:val="center"/>
+              <w:rPr>
+                <w:rFonts w:ascii="Calibri" w:eastAsia="Times New Roman" w:hAnsi="Calibri" w:cs="Calibri"/>
+                <w:color w:val="000000"/>
+                <w:lang w:val="en-US"/>
+              </w:rPr>
+            </w:pPr>
+          </w:p>
+        </w:tc>
+        <w:tc>
+          <w:tcPr>
+            <w:tcW w:w="1179" w:type="dxa"/>
+            <w:shd w:val="clear" w:color="auto" w:fill="auto"/>
+            <w:noWrap/>
+            <w:vAlign w:val="bottom"/>
+            <w:hideMark/>
+          </w:tcPr>
+          <w:p>
+            <w:pPr>
+              <w:spacing w:line="240" w:lineRule="auto"/>
+              <w:rPr>
+                <w:rFonts w:ascii="Times New Roman" w:eastAsia="Times New Roman" w:hAnsi="Times New Roman" w:cs="Times New Roman"/>
+                <w:sz w:val="20"/>
+                <w:szCs w:val="20"/>
+                <w:lang w:val="en-US"/>
+              </w:rPr>
+            </w:pPr>
+          </w:p>
+        </w:tc>
+        <w:tc>
+          <w:tcPr>
+            <w:tcW w:w="1187" w:type="dxa"/>
+            <w:shd w:val="clear" w:color="auto" w:fill="auto"/>
+            <w:noWrap/>
+            <w:vAlign w:val="bottom"/>
+            <w:hideMark/>
+          </w:tcPr>
+          <w:p>
+            <w:pPr>
+              <w:spacing w:line="240" w:lineRule="auto"/>
+              <w:rPr>
+                <w:rFonts w:ascii="Times New Roman" w:eastAsia="Times New Roman" w:hAnsi="Times New Roman" w:cs="Times New Roman"/>
+                <w:sz w:val="20"/>
+                <w:szCs w:val="20"/>
+                <w:lang w:val="en-US"/>
+              </w:rPr>
+            </w:pPr>
+          </w:p>
+        </w:tc>
+        <w:tc>
+          <w:tcPr>
+            <w:tcW w:w="1179" w:type="dxa"/>
+            <w:shd w:val="clear" w:color="auto" w:fill="auto"/>
+            <w:noWrap/>
+            <w:vAlign w:val="bottom"/>
+            <w:hideMark/>
+          </w:tcPr>
+          <w:p>
+            <w:pPr>
+              <w:spacing w:line="240" w:lineRule="auto"/>
+              <w:rPr>
+                <w:rFonts w:ascii="Times New Roman" w:eastAsia="Times New Roman" w:hAnsi="Times New Roman" w:cs="Times New Roman"/>
+                <w:sz w:val="20"/>
+                <w:szCs w:val="20"/>
+                <w:lang w:val="en-US"/>
+              </w:rPr>
+            </w:pPr>
+          </w:p>
+        </w:tc>
+        <w:tc>
+          <w:tcPr>
+            <w:tcW w:w="1179" w:type="dxa"/>
+            <w:shd w:val="clear" w:color="auto" w:fill="auto"/>
+            <w:noWrap/>
+            <w:vAlign w:val="bottom"/>
+            <w:hideMark/>
+          </w:tcPr>
+          <w:p>
+            <w:pPr>
+              <w:spacing w:line="240" w:lineRule="auto"/>
+              <w:rPr>
+                <w:rFonts w:ascii="Times New Roman" w:eastAsia="Times New Roman" w:hAnsi="Times New Roman" w:cs="Times New Roman"/>
+                <w:sz w:val="20"/>
+                <w:szCs w:val="20"/>
+                <w:lang w:val="en-US"/>
+              </w:rPr>
+            </w:pPr>
+          </w:p>
+        </w:tc>
+        <w:tc>
+          <w:tcPr>
+            <w:tcW w:w="1179" w:type="dxa"/>
+            <w:shd w:val="clear" w:color="auto" w:fill="auto"/>
+            <w:noWrap/>
+            <w:vAlign w:val="bottom"/>
+            <w:hideMark/>
+          </w:tcPr>
+          <w:p>
+            <w:pPr>
+              <w:spacing w:line="240" w:lineRule="auto"/>
+              <w:rPr>
+                <w:rFonts w:ascii="Times New Roman" w:eastAsia="Times New Roman" w:hAnsi="Times New Roman" w:cs="Times New Roman"/>
+                <w:sz w:val="20"/>
+                <w:szCs w:val="20"/>
+                <w:lang w:val="en-US"/>
+              </w:rPr>
+            </w:pPr>
+          </w:p>
+        </w:tc>
+      </w:tr>
+      <w:tr>
+        <w:trPr>
+          <w:trHeight w:val="848"/>
+        </w:trPr>
+        <w:tc>
+          <w:tcPr>
+            <w:tcW w:w="1179" w:type="dxa"/>
+            <w:shd w:val="clear" w:color="auto" w:fill="auto"/>
+            <w:noWrap/>
+            <w:vAlign w:val="bottom"/>
+            <w:hideMark/>
+          </w:tcPr>
+          <w:p>
+            <w:pPr>
+              <w:spacing w:line="240" w:lineRule="auto"/>
+              <w:rPr>
+                <w:rFonts w:ascii="Times New Roman" w:eastAsia="Times New Roman" w:hAnsi="Times New Roman" w:cs="Times New Roman"/>
+                <w:sz w:val="20"/>
+                <w:szCs w:val="20"/>
+                <w:lang w:val="en-US"/>
+              </w:rPr>
+            </w:pPr>
+          </w:p>
+        </w:tc>
+        <w:tc>
+          <w:tcPr>
+            <w:tcW w:w="2358" w:type="dxa"/>
+            <w:gridSpan w:val="2"/>
+            <w:shd w:val="clear" w:color="000000" w:fill="FFF2CC"/>
+            <w:vAlign w:val="bottom"/>
+            <w:hideMark/>
+          </w:tcPr>
+          <w:p>
+            <w:pPr>
+              <w:spacing w:line="240" w:lineRule="auto"/>
+              <w:jc w:val="center"/>
+              <w:rPr>
+                <w:rFonts w:ascii="Calibri" w:eastAsia="Times New Roman" w:hAnsi="Calibri" w:cs="Calibri"/>
+                <w:color w:val="000000"/>
+                <w:lang w:val="en-US"/>
+              </w:rPr>
+            </w:pPr>
+            <w:r>
+              <w:rPr>
+                <w:rFonts w:ascii="Calibri" w:eastAsia="Times New Roman" w:hAnsi="Calibri" w:cs="Calibri"/>
+                <w:color w:val="000000"/>
+                <w:lang w:val="en-US"/>
+              </w:rPr>
+              <w:t>Connect to data-gathering service and develop environment.</w:t>
+            </w:r>
+          </w:p>
+        </w:tc>
+        <w:tc>
+          <w:tcPr>
+            <w:tcW w:w="1179" w:type="dxa"/>
+            <w:shd w:val="clear" w:color="auto" w:fill="auto"/>
+            <w:noWrap/>
+            <w:vAlign w:val="bottom"/>
+            <w:hideMark/>
+          </w:tcPr>
+          <w:p>
+            <w:pPr>
+              <w:spacing w:line="240" w:lineRule="auto"/>
+              <w:jc w:val="center"/>
+              <w:rPr>
+                <w:rFonts w:ascii="Calibri" w:eastAsia="Times New Roman" w:hAnsi="Calibri" w:cs="Calibri"/>
+                <w:color w:val="000000"/>
+                <w:lang w:val="en-US"/>
+              </w:rPr>
+            </w:pPr>
+          </w:p>
+        </w:tc>
+        <w:tc>
+          <w:tcPr>
+            <w:tcW w:w="1179" w:type="dxa"/>
+            <w:shd w:val="clear" w:color="auto" w:fill="auto"/>
+            <w:noWrap/>
+            <w:vAlign w:val="bottom"/>
+            <w:hideMark/>
+          </w:tcPr>
+          <w:p>
+            <w:pPr>
+              <w:spacing w:line="240" w:lineRule="auto"/>
+              <w:rPr>
+                <w:rFonts w:ascii="Times New Roman" w:eastAsia="Times New Roman" w:hAnsi="Times New Roman" w:cs="Times New Roman"/>
+                <w:sz w:val="20"/>
+                <w:szCs w:val="20"/>
+                <w:lang w:val="en-US"/>
+              </w:rPr>
+            </w:pPr>
+          </w:p>
+        </w:tc>
+        <w:tc>
+          <w:tcPr>
+            <w:tcW w:w="1187" w:type="dxa"/>
+            <w:shd w:val="clear" w:color="auto" w:fill="auto"/>
+            <w:noWrap/>
+            <w:vAlign w:val="bottom"/>
+            <w:hideMark/>
+          </w:tcPr>
+          <w:p>
+            <w:pPr>
+              <w:spacing w:line="240" w:lineRule="auto"/>
+              <w:rPr>
+                <w:rFonts w:ascii="Times New Roman" w:eastAsia="Times New Roman" w:hAnsi="Times New Roman" w:cs="Times New Roman"/>
+                <w:sz w:val="20"/>
+                <w:szCs w:val="20"/>
+                <w:lang w:val="en-US"/>
+              </w:rPr>
+            </w:pPr>
+          </w:p>
+        </w:tc>
+        <w:tc>
+          <w:tcPr>
+            <w:tcW w:w="1179" w:type="dxa"/>
+            <w:shd w:val="clear" w:color="auto" w:fill="auto"/>
+            <w:noWrap/>
+            <w:vAlign w:val="bottom"/>
+            <w:hideMark/>
+          </w:tcPr>
+          <w:p>
+            <w:pPr>
+              <w:spacing w:line="240" w:lineRule="auto"/>
+              <w:rPr>
+                <w:rFonts w:ascii="Times New Roman" w:eastAsia="Times New Roman" w:hAnsi="Times New Roman" w:cs="Times New Roman"/>
+                <w:sz w:val="20"/>
+                <w:szCs w:val="20"/>
+                <w:lang w:val="en-US"/>
+              </w:rPr>
+            </w:pPr>
+          </w:p>
+        </w:tc>
+        <w:tc>
+          <w:tcPr>
+            <w:tcW w:w="1179" w:type="dxa"/>
+            <w:shd w:val="clear" w:color="auto" w:fill="auto"/>
+            <w:noWrap/>
+            <w:vAlign w:val="bottom"/>
+            <w:hideMark/>
+          </w:tcPr>
+          <w:p>
+            <w:pPr>
+              <w:spacing w:line="240" w:lineRule="auto"/>
+              <w:rPr>
+                <w:rFonts w:ascii="Times New Roman" w:eastAsia="Times New Roman" w:hAnsi="Times New Roman" w:cs="Times New Roman"/>
+                <w:sz w:val="20"/>
+                <w:szCs w:val="20"/>
+                <w:lang w:val="en-US"/>
+              </w:rPr>
+            </w:pPr>
+          </w:p>
+        </w:tc>
+        <w:tc>
+          <w:tcPr>
+            <w:tcW w:w="1179" w:type="dxa"/>
+            <w:shd w:val="clear" w:color="auto" w:fill="auto"/>
+            <w:noWrap/>
+            <w:vAlign w:val="bottom"/>
+            <w:hideMark/>
+          </w:tcPr>
+          <w:p>
+            <w:pPr>
+              <w:spacing w:line="240" w:lineRule="auto"/>
+              <w:rPr>
+                <w:rFonts w:ascii="Times New Roman" w:eastAsia="Times New Roman" w:hAnsi="Times New Roman" w:cs="Times New Roman"/>
+                <w:sz w:val="20"/>
+                <w:szCs w:val="20"/>
+                <w:lang w:val="en-US"/>
+              </w:rPr>
+            </w:pPr>
+          </w:p>
+        </w:tc>
+      </w:tr>
+      <w:tr>
+        <w:trPr>
+          <w:trHeight w:val="281"/>
+        </w:trPr>
+        <w:tc>
+          <w:tcPr>
+            <w:tcW w:w="1179" w:type="dxa"/>
+            <w:shd w:val="clear" w:color="auto" w:fill="auto"/>
+            <w:noWrap/>
+            <w:vAlign w:val="bottom"/>
+            <w:hideMark/>
+          </w:tcPr>
+          <w:p>
+            <w:pPr>
+              <w:spacing w:line="240" w:lineRule="auto"/>
+              <w:rPr>
+                <w:rFonts w:ascii="Times New Roman" w:eastAsia="Times New Roman" w:hAnsi="Times New Roman" w:cs="Times New Roman"/>
+                <w:sz w:val="20"/>
+                <w:szCs w:val="20"/>
+                <w:lang w:val="en-US"/>
+              </w:rPr>
+            </w:pPr>
+          </w:p>
+        </w:tc>
+        <w:tc>
+          <w:tcPr>
+            <w:tcW w:w="1179" w:type="dxa"/>
+            <w:shd w:val="clear" w:color="auto" w:fill="auto"/>
+            <w:noWrap/>
+            <w:vAlign w:val="bottom"/>
+            <w:hideMark/>
+          </w:tcPr>
+          <w:p>
+            <w:pPr>
+              <w:spacing w:line="240" w:lineRule="auto"/>
+              <w:rPr>
+                <w:rFonts w:ascii="Times New Roman" w:eastAsia="Times New Roman" w:hAnsi="Times New Roman" w:cs="Times New Roman"/>
+                <w:sz w:val="20"/>
+                <w:szCs w:val="20"/>
+                <w:lang w:val="en-US"/>
+              </w:rPr>
+            </w:pPr>
+          </w:p>
+        </w:tc>
+        <w:tc>
+          <w:tcPr>
+            <w:tcW w:w="4724" w:type="dxa"/>
+            <w:gridSpan w:val="4"/>
+            <w:shd w:val="clear" w:color="000000" w:fill="E2EFDA"/>
+            <w:noWrap/>
+            <w:vAlign w:val="bottom"/>
+            <w:hideMark/>
+          </w:tcPr>
+          <w:p>
+            <w:pPr>
+              <w:spacing w:line="240" w:lineRule="auto"/>
+              <w:jc w:val="center"/>
+              <w:rPr>
+                <w:rFonts w:ascii="Calibri" w:eastAsia="Times New Roman" w:hAnsi="Calibri" w:cs="Calibri"/>
+                <w:color w:val="000000"/>
+                <w:lang w:val="en-US"/>
+              </w:rPr>
+            </w:pPr>
+            <w:r>
+              <w:rPr>
+                <w:rFonts w:ascii="Calibri" w:eastAsia="Times New Roman" w:hAnsi="Calibri" w:cs="Calibri"/>
+                <w:color w:val="000000"/>
+                <w:lang w:val="en-US"/>
+              </w:rPr>
+              <w:t>Development of Core Features</w:t>
+            </w:r>
+          </w:p>
+        </w:tc>
+        <w:tc>
+          <w:tcPr>
+            <w:tcW w:w="1179" w:type="dxa"/>
+            <w:shd w:val="clear" w:color="auto" w:fill="auto"/>
+            <w:noWrap/>
+            <w:vAlign w:val="bottom"/>
+            <w:hideMark/>
+          </w:tcPr>
+          <w:p>
+            <w:pPr>
+              <w:spacing w:line="240" w:lineRule="auto"/>
+              <w:jc w:val="center"/>
+              <w:rPr>
+                <w:rFonts w:ascii="Calibri" w:eastAsia="Times New Roman" w:hAnsi="Calibri" w:cs="Calibri"/>
+                <w:color w:val="000000"/>
+                <w:lang w:val="en-US"/>
+              </w:rPr>
+            </w:pPr>
+          </w:p>
+        </w:tc>
+        <w:tc>
+          <w:tcPr>
+            <w:tcW w:w="1179" w:type="dxa"/>
+            <w:shd w:val="clear" w:color="auto" w:fill="auto"/>
+            <w:noWrap/>
+            <w:vAlign w:val="bottom"/>
+            <w:hideMark/>
+          </w:tcPr>
+          <w:p>
+            <w:pPr>
+              <w:spacing w:line="240" w:lineRule="auto"/>
+              <w:rPr>
+                <w:rFonts w:ascii="Times New Roman" w:eastAsia="Times New Roman" w:hAnsi="Times New Roman" w:cs="Times New Roman"/>
+                <w:sz w:val="20"/>
+                <w:szCs w:val="20"/>
+                <w:lang w:val="en-US"/>
+              </w:rPr>
+            </w:pPr>
+          </w:p>
+        </w:tc>
+        <w:tc>
+          <w:tcPr>
+            <w:tcW w:w="1179" w:type="dxa"/>
+            <w:shd w:val="clear" w:color="auto" w:fill="auto"/>
+            <w:noWrap/>
+            <w:vAlign w:val="bottom"/>
+            <w:hideMark/>
+          </w:tcPr>
+          <w:p>
+            <w:pPr>
+              <w:spacing w:line="240" w:lineRule="auto"/>
+              <w:rPr>
+                <w:rFonts w:ascii="Times New Roman" w:eastAsia="Times New Roman" w:hAnsi="Times New Roman" w:cs="Times New Roman"/>
+                <w:sz w:val="20"/>
+                <w:szCs w:val="20"/>
+                <w:lang w:val="en-US"/>
+              </w:rPr>
+            </w:pPr>
+          </w:p>
+        </w:tc>
+      </w:tr>
+      <w:tr>
+        <w:trPr>
+          <w:trHeight w:val="848"/>
+        </w:trPr>
+        <w:tc>
+          <w:tcPr>
+            <w:tcW w:w="1179" w:type="dxa"/>
+            <w:shd w:val="clear" w:color="auto" w:fill="auto"/>
+            <w:noWrap/>
+            <w:vAlign w:val="bottom"/>
+            <w:hideMark/>
+          </w:tcPr>
+          <w:p>
+            <w:pPr>
+              <w:spacing w:line="240" w:lineRule="auto"/>
+              <w:rPr>
+                <w:rFonts w:ascii="Times New Roman" w:eastAsia="Times New Roman" w:hAnsi="Times New Roman" w:cs="Times New Roman"/>
+                <w:sz w:val="20"/>
+                <w:szCs w:val="20"/>
+                <w:lang w:val="en-US"/>
+              </w:rPr>
+            </w:pPr>
+          </w:p>
+        </w:tc>
+        <w:tc>
+          <w:tcPr>
+            <w:tcW w:w="1179" w:type="dxa"/>
+            <w:shd w:val="clear" w:color="auto" w:fill="auto"/>
+            <w:noWrap/>
+            <w:vAlign w:val="bottom"/>
+            <w:hideMark/>
+          </w:tcPr>
+          <w:p>
+            <w:pPr>
+              <w:spacing w:line="240" w:lineRule="auto"/>
+              <w:rPr>
+                <w:rFonts w:ascii="Times New Roman" w:eastAsia="Times New Roman" w:hAnsi="Times New Roman" w:cs="Times New Roman"/>
+                <w:sz w:val="20"/>
+                <w:szCs w:val="20"/>
+                <w:lang w:val="en-US"/>
+              </w:rPr>
+            </w:pPr>
+          </w:p>
+        </w:tc>
+        <w:tc>
+          <w:tcPr>
+            <w:tcW w:w="1179" w:type="dxa"/>
+            <w:shd w:val="clear" w:color="auto" w:fill="auto"/>
+            <w:noWrap/>
+            <w:vAlign w:val="bottom"/>
+            <w:hideMark/>
+          </w:tcPr>
+          <w:p>
+            <w:pPr>
+              <w:spacing w:line="240" w:lineRule="auto"/>
+              <w:rPr>
+                <w:rFonts w:ascii="Times New Roman" w:eastAsia="Times New Roman" w:hAnsi="Times New Roman" w:cs="Times New Roman"/>
+                <w:sz w:val="20"/>
+                <w:szCs w:val="20"/>
+                <w:lang w:val="en-US"/>
+              </w:rPr>
+            </w:pPr>
+          </w:p>
+        </w:tc>
+        <w:tc>
+          <w:tcPr>
+            <w:tcW w:w="1179" w:type="dxa"/>
+            <w:shd w:val="clear" w:color="auto" w:fill="auto"/>
+            <w:noWrap/>
+            <w:vAlign w:val="bottom"/>
+            <w:hideMark/>
+          </w:tcPr>
+          <w:p>
+            <w:pPr>
+              <w:spacing w:line="240" w:lineRule="auto"/>
+              <w:rPr>
+                <w:rFonts w:ascii="Times New Roman" w:eastAsia="Times New Roman" w:hAnsi="Times New Roman" w:cs="Times New Roman"/>
+                <w:sz w:val="20"/>
+                <w:szCs w:val="20"/>
+                <w:lang w:val="en-US"/>
+              </w:rPr>
+            </w:pPr>
+          </w:p>
+        </w:tc>
+        <w:tc>
+          <w:tcPr>
+            <w:tcW w:w="1179" w:type="dxa"/>
+            <w:shd w:val="clear" w:color="auto" w:fill="auto"/>
+            <w:noWrap/>
+            <w:vAlign w:val="bottom"/>
+            <w:hideMark/>
+          </w:tcPr>
+          <w:p>
+            <w:pPr>
+              <w:spacing w:line="240" w:lineRule="auto"/>
+              <w:rPr>
+                <w:rFonts w:ascii="Times New Roman" w:eastAsia="Times New Roman" w:hAnsi="Times New Roman" w:cs="Times New Roman"/>
+                <w:sz w:val="20"/>
+                <w:szCs w:val="20"/>
+                <w:lang w:val="en-US"/>
+              </w:rPr>
+            </w:pPr>
+          </w:p>
+        </w:tc>
+        <w:tc>
+          <w:tcPr>
+            <w:tcW w:w="1187" w:type="dxa"/>
+            <w:shd w:val="clear" w:color="auto" w:fill="auto"/>
+            <w:noWrap/>
+            <w:vAlign w:val="bottom"/>
+            <w:hideMark/>
+          </w:tcPr>
+          <w:p>
+            <w:pPr>
+              <w:spacing w:line="240" w:lineRule="auto"/>
+              <w:rPr>
+                <w:rFonts w:ascii="Times New Roman" w:eastAsia="Times New Roman" w:hAnsi="Times New Roman" w:cs="Times New Roman"/>
+                <w:sz w:val="20"/>
+                <w:szCs w:val="20"/>
+                <w:lang w:val="en-US"/>
+              </w:rPr>
+            </w:pPr>
+          </w:p>
+        </w:tc>
+        <w:tc>
+          <w:tcPr>
+            <w:tcW w:w="2358" w:type="dxa"/>
+            <w:gridSpan w:val="2"/>
+            <w:shd w:val="clear" w:color="000000" w:fill="FFF2CC"/>
+            <w:vAlign w:val="bottom"/>
+            <w:hideMark/>
+          </w:tcPr>
+          <w:p>
+            <w:pPr>
+              <w:spacing w:line="240" w:lineRule="auto"/>
+              <w:jc w:val="center"/>
+              <w:rPr>
+                <w:rFonts w:ascii="Calibri" w:eastAsia="Times New Roman" w:hAnsi="Calibri" w:cs="Calibri"/>
+                <w:color w:val="000000"/>
+                <w:lang w:val="en-US"/>
+              </w:rPr>
+            </w:pPr>
+            <w:r>
+              <w:rPr>
+                <w:rFonts w:ascii="Calibri" w:eastAsia="Times New Roman" w:hAnsi="Calibri" w:cs="Calibri"/>
+                <w:color w:val="000000"/>
+                <w:lang w:val="en-US"/>
+              </w:rPr>
+              <w:t>Review application performance, bugs and enhancements.</w:t>
+            </w:r>
+          </w:p>
+        </w:tc>
+        <w:tc>
+          <w:tcPr>
+            <w:tcW w:w="1179" w:type="dxa"/>
+            <w:shd w:val="clear" w:color="auto" w:fill="auto"/>
+            <w:noWrap/>
+            <w:vAlign w:val="bottom"/>
+            <w:hideMark/>
+          </w:tcPr>
+          <w:p>
+            <w:pPr>
+              <w:spacing w:line="240" w:lineRule="auto"/>
+              <w:jc w:val="center"/>
+              <w:rPr>
+                <w:rFonts w:ascii="Calibri" w:eastAsia="Times New Roman" w:hAnsi="Calibri" w:cs="Calibri"/>
+                <w:color w:val="000000"/>
+                <w:lang w:val="en-US"/>
+              </w:rPr>
+            </w:pPr>
+          </w:p>
+        </w:tc>
+      </w:tr>
+      <w:tr>
+        <w:trPr>
+          <w:trHeight w:val="565"/>
+        </w:trPr>
+        <w:tc>
+          <w:tcPr>
+            <w:tcW w:w="1179" w:type="dxa"/>
+            <w:shd w:val="clear" w:color="auto" w:fill="auto"/>
+            <w:noWrap/>
+            <w:vAlign w:val="bottom"/>
+            <w:hideMark/>
+          </w:tcPr>
+          <w:p>
+            <w:pPr>
+              <w:spacing w:line="240" w:lineRule="auto"/>
+              <w:rPr>
+                <w:rFonts w:ascii="Times New Roman" w:eastAsia="Times New Roman" w:hAnsi="Times New Roman" w:cs="Times New Roman"/>
+                <w:sz w:val="20"/>
+                <w:szCs w:val="20"/>
+                <w:lang w:val="en-US"/>
+              </w:rPr>
+            </w:pPr>
+          </w:p>
+        </w:tc>
+        <w:tc>
+          <w:tcPr>
+            <w:tcW w:w="1179" w:type="dxa"/>
+            <w:shd w:val="clear" w:color="auto" w:fill="auto"/>
+            <w:noWrap/>
+            <w:vAlign w:val="bottom"/>
+            <w:hideMark/>
+          </w:tcPr>
+          <w:p>
+            <w:pPr>
+              <w:spacing w:line="240" w:lineRule="auto"/>
+              <w:rPr>
+                <w:rFonts w:ascii="Times New Roman" w:eastAsia="Times New Roman" w:hAnsi="Times New Roman" w:cs="Times New Roman"/>
+                <w:sz w:val="20"/>
+                <w:szCs w:val="20"/>
+                <w:lang w:val="en-US"/>
+              </w:rPr>
+            </w:pPr>
+          </w:p>
+        </w:tc>
+        <w:tc>
+          <w:tcPr>
+            <w:tcW w:w="1179" w:type="dxa"/>
+            <w:shd w:val="clear" w:color="auto" w:fill="auto"/>
+            <w:noWrap/>
+            <w:vAlign w:val="bottom"/>
+            <w:hideMark/>
+          </w:tcPr>
+          <w:p>
+            <w:pPr>
+              <w:spacing w:line="240" w:lineRule="auto"/>
+              <w:rPr>
+                <w:rFonts w:ascii="Times New Roman" w:eastAsia="Times New Roman" w:hAnsi="Times New Roman" w:cs="Times New Roman"/>
+                <w:sz w:val="20"/>
+                <w:szCs w:val="20"/>
+                <w:lang w:val="en-US"/>
+              </w:rPr>
+            </w:pPr>
+          </w:p>
+        </w:tc>
+        <w:tc>
+          <w:tcPr>
+            <w:tcW w:w="1179" w:type="dxa"/>
+            <w:shd w:val="clear" w:color="auto" w:fill="auto"/>
+            <w:noWrap/>
+            <w:vAlign w:val="bottom"/>
+            <w:hideMark/>
+          </w:tcPr>
+          <w:p>
+            <w:pPr>
+              <w:spacing w:line="240" w:lineRule="auto"/>
+              <w:rPr>
+                <w:rFonts w:ascii="Times New Roman" w:eastAsia="Times New Roman" w:hAnsi="Times New Roman" w:cs="Times New Roman"/>
+                <w:sz w:val="20"/>
+                <w:szCs w:val="20"/>
+                <w:lang w:val="en-US"/>
+              </w:rPr>
+            </w:pPr>
+          </w:p>
+        </w:tc>
+        <w:tc>
+          <w:tcPr>
+            <w:tcW w:w="1179" w:type="dxa"/>
+            <w:shd w:val="clear" w:color="auto" w:fill="auto"/>
+            <w:noWrap/>
+            <w:vAlign w:val="bottom"/>
+            <w:hideMark/>
+          </w:tcPr>
+          <w:p>
+            <w:pPr>
+              <w:spacing w:line="240" w:lineRule="auto"/>
+              <w:rPr>
+                <w:rFonts w:ascii="Times New Roman" w:eastAsia="Times New Roman" w:hAnsi="Times New Roman" w:cs="Times New Roman"/>
+                <w:sz w:val="20"/>
+                <w:szCs w:val="20"/>
+                <w:lang w:val="en-US"/>
+              </w:rPr>
+            </w:pPr>
+          </w:p>
+        </w:tc>
+        <w:tc>
+          <w:tcPr>
+            <w:tcW w:w="1187" w:type="dxa"/>
+            <w:shd w:val="clear" w:color="auto" w:fill="auto"/>
+            <w:noWrap/>
+            <w:vAlign w:val="bottom"/>
+            <w:hideMark/>
+          </w:tcPr>
+          <w:p>
+            <w:pPr>
+              <w:spacing w:line="240" w:lineRule="auto"/>
+              <w:rPr>
+                <w:rFonts w:ascii="Times New Roman" w:eastAsia="Times New Roman" w:hAnsi="Times New Roman" w:cs="Times New Roman"/>
+                <w:sz w:val="20"/>
+                <w:szCs w:val="20"/>
+                <w:lang w:val="en-US"/>
+              </w:rPr>
+            </w:pPr>
+          </w:p>
+        </w:tc>
+        <w:tc>
+          <w:tcPr>
+            <w:tcW w:w="1179" w:type="dxa"/>
+            <w:shd w:val="clear" w:color="auto" w:fill="auto"/>
+            <w:noWrap/>
+            <w:vAlign w:val="bottom"/>
+            <w:hideMark/>
+          </w:tcPr>
+          <w:p>
+            <w:pPr>
+              <w:spacing w:line="240" w:lineRule="auto"/>
+              <w:rPr>
+                <w:rFonts w:ascii="Times New Roman" w:eastAsia="Times New Roman" w:hAnsi="Times New Roman" w:cs="Times New Roman"/>
+                <w:sz w:val="20"/>
+                <w:szCs w:val="20"/>
+                <w:lang w:val="en-US"/>
+              </w:rPr>
+            </w:pPr>
+          </w:p>
+        </w:tc>
+        <w:tc>
+          <w:tcPr>
+            <w:tcW w:w="2358" w:type="dxa"/>
+            <w:gridSpan w:val="2"/>
+            <w:shd w:val="clear" w:color="000000" w:fill="E2EFDA"/>
+            <w:vAlign w:val="bottom"/>
+            <w:hideMark/>
+          </w:tcPr>
+          <w:p>
+            <w:pPr>
+              <w:spacing w:line="240" w:lineRule="auto"/>
+              <w:jc w:val="center"/>
+              <w:rPr>
+                <w:rFonts w:ascii="Calibri" w:eastAsia="Times New Roman" w:hAnsi="Calibri" w:cs="Calibri"/>
+                <w:color w:val="000000"/>
+                <w:lang w:val="en-US"/>
+              </w:rPr>
+            </w:pPr>
+            <w:r>
+              <w:rPr>
+                <w:rFonts w:ascii="Calibri" w:eastAsia="Times New Roman" w:hAnsi="Calibri" w:cs="Calibri"/>
+                <w:color w:val="000000"/>
+                <w:lang w:val="en-US"/>
+              </w:rPr>
+              <w:t>Finalize application and documentation.</w:t>
+            </w:r>
+          </w:p>
+        </w:tc>
+      </w:tr>
+    </w:tbl>
+    <w:p>
+      <w:pPr>
+        <w:ind w:firstLine="360"/>
+        <w:rPr>
+          <w:sz w:val="24"/>
+          <w:szCs w:val="24"/>
+        </w:rPr>
+      </w:pPr>
+    </w:p>
+    <w:p>
+      <w:pPr>
+        <w:ind w:firstLine="360"/>
+        <w:rPr>
+          <w:sz w:val="24"/>
+          <w:szCs w:val="24"/>
+        </w:rPr>
+      </w:pPr>
+    </w:p>
+    <w:p>
+      <w:pPr>
+        <w:ind w:firstLine="360"/>
+        <w:rPr>
+          <w:sz w:val="24"/>
+          <w:szCs w:val="24"/>
+        </w:rPr>
+      </w:pPr>
+    </w:p>
+    <w:p>
+      <w:pPr>
+        <w:ind w:firstLine="360"/>
+        <w:rPr>
+          <w:sz w:val="24"/>
+          <w:szCs w:val="24"/>
+        </w:rPr>
+      </w:pPr>
+    </w:p>
+    <w:p>
+      <w:pPr>
+        <w:ind w:firstLine="360"/>
+        <w:rPr>
+          <w:sz w:val="24"/>
+          <w:szCs w:val="24"/>
+        </w:rPr>
+      </w:pPr>
+    </w:p>
+    <w:p>
+      <w:pPr>
+        <w:ind w:firstLine="360"/>
+        <w:rPr>
+          <w:sz w:val="24"/>
+          <w:szCs w:val="24"/>
+        </w:rPr>
+      </w:pPr>
+    </w:p>
+    <w:p>
+      <w:pPr>
+        <w:ind w:firstLine="360"/>
+        <w:rPr>
+          <w:sz w:val="24"/>
+          <w:szCs w:val="24"/>
+        </w:rPr>
+      </w:pPr>
+    </w:p>
+    <w:p>
+      <w:pPr>
+        <w:ind w:firstLine="360"/>
+        <w:rPr>
+          <w:sz w:val="24"/>
+          <w:szCs w:val="24"/>
+        </w:rPr>
+      </w:pPr>
+    </w:p>
+    <w:p>
+      <w:pPr>
+        <w:ind w:firstLine="360"/>
+        <w:rPr>
+          <w:sz w:val="24"/>
+          <w:szCs w:val="24"/>
+        </w:rPr>
+      </w:pPr>
+    </w:p>
+    <w:p>
+      <w:pPr>
+        <w:pStyle w:val="ListParagraph"/>
+        <w:numPr>
+          <w:ilvl w:val="0"/>
+          <w:numId w:val="4"/>
+        </w:numPr>
+        <w:jc w:val="center"/>
+        <w:rPr>
+          <w:b/>
+          <w:bCs/>
+          <w:sz w:val="32"/>
+          <w:szCs w:val="32"/>
+        </w:rPr>
+      </w:pPr>
+      <w:r>
+        <w:rPr>
+          <w:b/>
+          <w:bCs/>
+          <w:sz w:val="32"/>
+          <w:szCs w:val="32"/>
+        </w:rPr>
+        <w:t>References</w:t>
+      </w:r>
+    </w:p>
+    <w:p>
+      <w:pPr>
+        <w:rPr>
+          <w:sz w:val="24"/>
+          <w:szCs w:val="24"/>
+        </w:rPr>
+      </w:pPr>
+    </w:p>
+    <w:p>
+      <w:pPr>
+        <w:ind w:firstLine="360"/>
+        <w:rPr>
+          <w:sz w:val="24"/>
+          <w:szCs w:val="24"/>
+        </w:rPr>
+      </w:pPr>
+    </w:p>
+    <w:p>
+      <w:pPr>
+        <w:ind w:firstLine="720"/>
+        <w:rPr>
+          <w:sz w:val="24"/>
+          <w:szCs w:val="24"/>
+        </w:rPr>
+      </w:pPr>
+      <w:r>
+        <w:rPr>
+          <w:sz w:val="24"/>
+          <w:szCs w:val="24"/>
+        </w:rPr>
+        <w:t xml:space="preserve">In addition to Linux, PHP and </w:t>
+      </w:r>
+      <w:proofErr w:type="spellStart"/>
+      <w:r>
+        <w:rPr>
+          <w:sz w:val="24"/>
+          <w:szCs w:val="24"/>
+        </w:rPr>
+        <w:t>mySQL</w:t>
+      </w:r>
+      <w:proofErr w:type="spellEnd"/>
+      <w:r>
+        <w:rPr>
+          <w:sz w:val="24"/>
+          <w:szCs w:val="24"/>
+        </w:rPr>
+        <w:t xml:space="preserve"> applications, t</w:t>
+      </w:r>
+      <w:r>
+        <w:rPr>
+          <w:sz w:val="24"/>
+          <w:szCs w:val="24"/>
+        </w:rPr>
+        <w:t xml:space="preserve">he application will be using the </w:t>
+      </w:r>
+      <w:proofErr w:type="spellStart"/>
+      <w:r>
+        <w:rPr>
+          <w:sz w:val="24"/>
+          <w:szCs w:val="24"/>
+        </w:rPr>
+        <w:t>Subrion</w:t>
+      </w:r>
+      <w:proofErr w:type="spellEnd"/>
+      <w:r>
+        <w:rPr>
+          <w:sz w:val="24"/>
+          <w:szCs w:val="24"/>
+        </w:rPr>
+        <w:t xml:space="preserve"> CMS to speed development of the site layout and provide an attractive user interface, login components and other features.</w:t>
+      </w:r>
+    </w:p>
+    <w:p>
+      <w:pPr>
+        <w:ind w:firstLine="360"/>
+        <w:rPr>
+          <w:sz w:val="24"/>
+          <w:szCs w:val="24"/>
+        </w:rPr>
+      </w:pPr>
+    </w:p>
+    <w:p>
+      <w:pPr>
+        <w:ind w:left="720" w:firstLine="720"/>
+      </w:pPr>
       <w:hyperlink r:id="rId19" w:history="1">
         <w:r>
           <w:rPr>
             <w:rStyle w:val="Hyperlink"/>
-            <w:sz w:val="24"/>
-            <w:szCs w:val="24"/>
           </w:rPr>
-          <w:t>Gantt charts</w:t>
+          <w:t>https://subrion.org/templates/</w:t>
         </w:r>
       </w:hyperlink>
-      <w:r>
-        <w:rPr>
-          <w:sz w:val="24"/>
-          <w:szCs w:val="24"/>
-        </w:rPr>
-        <w:t> for planning and scheduling your project (also check: </w:t>
+    </w:p>
+    <w:p/>
+    <w:p>
+      <w:pPr>
+        <w:ind w:firstLine="720"/>
+      </w:pPr>
+      <w:r>
+        <w:t xml:space="preserve">The application will be using the </w:t>
+      </w:r>
+      <w:proofErr w:type="spellStart"/>
+      <w:r>
+        <w:t>phpGrid</w:t>
+      </w:r>
+      <w:proofErr w:type="spellEnd"/>
+      <w:r>
+        <w:t xml:space="preserve"> free component to allow content to be displayed in a </w:t>
+      </w:r>
+      <w:r>
+        <w:t xml:space="preserve">grid format without hand-coding. </w:t>
+      </w:r>
+      <w:proofErr w:type="spellStart"/>
+      <w:r>
+        <w:t>phpGrid</w:t>
+      </w:r>
+      <w:proofErr w:type="spellEnd"/>
+      <w:r>
+        <w:t xml:space="preserve"> also has a </w:t>
+      </w:r>
+      <w:proofErr w:type="spellStart"/>
+      <w:r>
+        <w:t>phpChart</w:t>
+      </w:r>
+      <w:proofErr w:type="spellEnd"/>
+      <w:r>
+        <w:t xml:space="preserve"> component that will be used for displaying information in chart form.</w:t>
+      </w:r>
+    </w:p>
+    <w:p>
+      <w:pPr>
+        <w:ind w:firstLine="720"/>
+      </w:pPr>
+    </w:p>
+    <w:p>
+      <w:pPr>
+        <w:ind w:firstLine="720"/>
+      </w:pPr>
+      <w:r>
+        <w:tab/>
       </w:r>
       <w:hyperlink r:id="rId20" w:history="1">
         <w:r>
           <w:rPr>
             <w:rStyle w:val="Hyperlink"/>
-            <w:sz w:val="24"/>
-            <w:szCs w:val="24"/>
           </w:rPr>
-          <w:t>Gantt chart basics: What it is, benefits, &amp; alternatives</w:t>
+          <w:t>https://phpgrid.com/</w:t>
         </w:r>
       </w:hyperlink>
-      <w:r>
-        <w:rPr>
-          <w:sz w:val="24"/>
-          <w:szCs w:val="24"/>
-        </w:rPr>
-        <w:t>). (Rutgers students can download </w:t>
-      </w:r>
-      <w:r>
-        <w:rPr>
-          <w:i/>
-          <w:iCs/>
-          <w:sz w:val="24"/>
-          <w:szCs w:val="24"/>
-        </w:rPr>
-        <w:t>Microsoft Project</w:t>
-      </w:r>
-      <w:r>
-        <w:rPr>
-          <w:sz w:val="24"/>
-          <w:szCs w:val="24"/>
-        </w:rPr>
-        <w:t> at the </w:t>
-      </w:r>
-      <w:hyperlink r:id="rId21" w:history="1">
+    </w:p>
+    <w:p>
+      <w:r>
+        <w:tab/>
+      </w:r>
+    </w:p>
+    <w:p>
+      <w:r>
+        <w:tab/>
+        <w:t>We will be using wrike.com as a project management tool to allow us to keep on track and complete the project on time.</w:t>
+      </w:r>
+    </w:p>
+    <w:p/>
+    <w:p>
+      <w:r>
+        <w:tab/>
+      </w:r>
+      <w:r>
+        <w:tab/>
+      </w:r>
+      <w:hyperlink r:id="rId21" w:anchor="path=folder&amp;id=-1&amp;c=timeline3&amp;so=10&amp;bso=10&amp;sd=0" w:history="1">
         <w:r>
           <w:rPr>
             <w:rStyle w:val="Hyperlink"/>
-            <w:sz w:val="24"/>
-            <w:szCs w:val="24"/>
           </w:rPr>
-          <w:t>University Software Portal</w:t>
+          <w:t>https://www.wrike.com/</w:t>
         </w:r>
       </w:hyperlink>
-      <w:r>
-        <w:rPr>
-          <w:sz w:val="24"/>
-          <w:szCs w:val="24"/>
-        </w:rPr>
-        <w:t>.)  Consider also creating your </w:t>
+    </w:p>
+    <w:p/>
+    <w:p>
+      <w:r>
+        <w:tab/>
+        <w:t xml:space="preserve">We will be using </w:t>
+      </w:r>
+      <w:proofErr w:type="spellStart"/>
+      <w:r>
+        <w:t>github</w:t>
+      </w:r>
+      <w:proofErr w:type="spellEnd"/>
+      <w:r>
+        <w:t xml:space="preserve"> as a version control software so that we can work together as a team in the same repositories and have a version control to professionally manage our development.</w:t>
+      </w:r>
+    </w:p>
+    <w:p/>
+    <w:p>
+      <w:r>
+        <w:tab/>
+      </w:r>
+      <w:r>
+        <w:tab/>
       </w:r>
       <w:hyperlink r:id="rId22" w:history="1">
         <w:r>
           <w:rPr>
             <w:rStyle w:val="Hyperlink"/>
-            <w:sz w:val="24"/>
-            <w:szCs w:val="24"/>
           </w:rPr>
-          <w:t>product roadmap</w:t>
+          <w:t>https://github.com/gculver/SoftwareEngineering_FinalProject</w:t>
         </w:r>
       </w:hyperlink>
-      <w:r>
-        <w:rPr>
-          <w:sz w:val="24"/>
-          <w:szCs w:val="24"/>
-        </w:rPr>
-        <w:t>.</w:t>
-      </w:r>
-      <w:r>
-        <w:rPr>
-          <w:sz w:val="24"/>
-          <w:szCs w:val="24"/>
-        </w:rPr>
-        <w:br/>
-        <w:t>Include the product ownership description from your </w:t>
-      </w:r>
-      <w:hyperlink r:id="rId23" w:history="1">
-        <w:r>
-          <w:rPr>
-            <w:rStyle w:val="Hyperlink"/>
-            <w:sz w:val="24"/>
-            <w:szCs w:val="24"/>
-          </w:rPr>
-          <w:t>project proposal</w:t>
-        </w:r>
-      </w:hyperlink>
-      <w:r>
-        <w:rPr>
-          <w:sz w:val="24"/>
-          <w:szCs w:val="24"/>
-        </w:rPr>
-        <w:t>, and provide the breakdown of responsibilities: what each team member did so far, is currently doing, will do in the future, including management and coordination activities.</w:t>
-      </w:r>
-    </w:p>
-    <w:p>
-      <w:pPr>
-        <w:ind w:firstLine="360"/>
-        <w:rPr>
-          <w:sz w:val="24"/>
-          <w:szCs w:val="24"/>
-        </w:rPr>
-      </w:pPr>
-    </w:p>
-    <w:p>
-      <w:pPr>
-        <w:pStyle w:val="ListParagraph"/>
-        <w:numPr>
-          <w:ilvl w:val="0"/>
-          <w:numId w:val="1"/>
-        </w:numPr>
-        <w:jc w:val="center"/>
-        <w:rPr>
-          <w:b/>
-          <w:bCs/>
-          <w:sz w:val="32"/>
-          <w:szCs w:val="32"/>
-        </w:rPr>
-      </w:pPr>
-      <w:r>
-        <w:rPr>
-          <w:b/>
-          <w:bCs/>
-          <w:sz w:val="32"/>
-          <w:szCs w:val="32"/>
-        </w:rPr>
-        <w:t>References</w:t>
-      </w:r>
-    </w:p>
-    <w:p>
-      <w:pPr>
-        <w:rPr>
-          <w:sz w:val="24"/>
-          <w:szCs w:val="24"/>
-        </w:rPr>
-      </w:pPr>
-    </w:p>
-    <w:p>
-      <w:pPr>
-        <w:ind w:firstLine="360"/>
-        <w:rPr>
-          <w:sz w:val="24"/>
-          <w:szCs w:val="24"/>
-        </w:rPr>
-      </w:pPr>
-      <w:r>
-        <w:rPr>
-          <w:sz w:val="24"/>
-          <w:szCs w:val="24"/>
-        </w:rPr>
-        <w:t>The list of references should contain exact </w:t>
-      </w:r>
-      <w:r>
-        <w:rPr>
-          <w:i/>
-          <w:iCs/>
-          <w:sz w:val="24"/>
-          <w:szCs w:val="24"/>
-        </w:rPr>
-        <w:t>references and URLs</w:t>
-      </w:r>
-      <w:r>
-        <w:rPr>
-          <w:sz w:val="24"/>
-          <w:szCs w:val="24"/>
-        </w:rPr>
-        <w:t> of any material that is used in the project and doesn’t come from the textbook. If a reference is listed but not cited/mentioned in the main text, explain briefly in what way it was used.</w:t>
+    </w:p>
+    <w:p/>
+    <w:p>
+      <w:pPr>
+        <w:rPr>
+          <w:sz w:val="24"/>
+          <w:szCs w:val="24"/>
+        </w:rPr>
+      </w:pPr>
+      <w:r>
+        <w:rPr>
+          <w:sz w:val="24"/>
+          <w:szCs w:val="24"/>
+        </w:rPr>
+        <w:t xml:space="preserve"> </w:t>
       </w:r>
     </w:p>
     <w:sectPr>
-      <w:footerReference w:type="default" r:id="rId24"/>
+      <w:footerReference w:type="default" r:id="rId23"/>
       <w:pgSz w:w="12240" w:h="15840"/>
       <w:pgMar w:top="1440" w:right="1440" w:bottom="1440" w:left="1440" w:header="720" w:footer="720" w:gutter="0"/>
       <w:pgNumType w:start="1"/>
@@ -15286,7 +20725,7 @@
           <w:rPr>
             <w:noProof/>
           </w:rPr>
-          <w:t>2</w:t>
+          <w:t>25</w:t>
         </w:r>
         <w:r>
           <w:rPr>
@@ -15558,11 +20997,219 @@
       </w:rPr>
     </w:lvl>
   </w:abstractNum>
+  <w:abstractNum w:abstractNumId="2" w15:restartNumberingAfterBreak="0">
+    <w:nsid w:val="59944BC3"/>
+    <w:multiLevelType w:val="multilevel"/>
+    <w:tmpl w:val="9D5E8FFE"/>
+    <w:lvl w:ilvl="0">
+      <w:start w:val="5"/>
+      <w:numFmt w:val="decimal"/>
+      <w:lvlText w:val="%1"/>
+      <w:lvlJc w:val="left"/>
+      <w:pPr>
+        <w:ind w:left="525" w:hanging="525"/>
+      </w:pPr>
+      <w:rPr>
+        <w:rFonts w:hint="default"/>
+      </w:rPr>
+    </w:lvl>
+    <w:lvl w:ilvl="1">
+      <w:start w:val="1"/>
+      <w:numFmt w:val="decimal"/>
+      <w:lvlText w:val="%1.%2"/>
+      <w:lvlJc w:val="left"/>
+      <w:pPr>
+        <w:ind w:left="525" w:hanging="525"/>
+      </w:pPr>
+      <w:rPr>
+        <w:rFonts w:hint="default"/>
+      </w:rPr>
+    </w:lvl>
+    <w:lvl w:ilvl="2">
+      <w:start w:val="3"/>
+      <w:numFmt w:val="decimal"/>
+      <w:lvlText w:val="%1.%2.%3"/>
+      <w:lvlJc w:val="left"/>
+      <w:pPr>
+        <w:ind w:left="720" w:hanging="720"/>
+      </w:pPr>
+      <w:rPr>
+        <w:rFonts w:hint="default"/>
+      </w:rPr>
+    </w:lvl>
+    <w:lvl w:ilvl="3">
+      <w:start w:val="1"/>
+      <w:numFmt w:val="decimal"/>
+      <w:lvlText w:val="%1.%2.%3.%4"/>
+      <w:lvlJc w:val="left"/>
+      <w:pPr>
+        <w:ind w:left="1080" w:hanging="1080"/>
+      </w:pPr>
+      <w:rPr>
+        <w:rFonts w:hint="default"/>
+      </w:rPr>
+    </w:lvl>
+    <w:lvl w:ilvl="4">
+      <w:start w:val="1"/>
+      <w:numFmt w:val="decimal"/>
+      <w:lvlText w:val="%1.%2.%3.%4.%5"/>
+      <w:lvlJc w:val="left"/>
+      <w:pPr>
+        <w:ind w:left="1080" w:hanging="1080"/>
+      </w:pPr>
+      <w:rPr>
+        <w:rFonts w:hint="default"/>
+      </w:rPr>
+    </w:lvl>
+    <w:lvl w:ilvl="5">
+      <w:start w:val="1"/>
+      <w:numFmt w:val="decimal"/>
+      <w:lvlText w:val="%1.%2.%3.%4.%5.%6"/>
+      <w:lvlJc w:val="left"/>
+      <w:pPr>
+        <w:ind w:left="1440" w:hanging="1440"/>
+      </w:pPr>
+      <w:rPr>
+        <w:rFonts w:hint="default"/>
+      </w:rPr>
+    </w:lvl>
+    <w:lvl w:ilvl="6">
+      <w:start w:val="1"/>
+      <w:numFmt w:val="decimal"/>
+      <w:lvlText w:val="%1.%2.%3.%4.%5.%6.%7"/>
+      <w:lvlJc w:val="left"/>
+      <w:pPr>
+        <w:ind w:left="1440" w:hanging="1440"/>
+      </w:pPr>
+      <w:rPr>
+        <w:rFonts w:hint="default"/>
+      </w:rPr>
+    </w:lvl>
+    <w:lvl w:ilvl="7">
+      <w:start w:val="1"/>
+      <w:numFmt w:val="decimal"/>
+      <w:lvlText w:val="%1.%2.%3.%4.%5.%6.%7.%8"/>
+      <w:lvlJc w:val="left"/>
+      <w:pPr>
+        <w:ind w:left="1800" w:hanging="1800"/>
+      </w:pPr>
+      <w:rPr>
+        <w:rFonts w:hint="default"/>
+      </w:rPr>
+    </w:lvl>
+    <w:lvl w:ilvl="8">
+      <w:start w:val="1"/>
+      <w:numFmt w:val="decimal"/>
+      <w:lvlText w:val="%1.%2.%3.%4.%5.%6.%7.%8.%9"/>
+      <w:lvlJc w:val="left"/>
+      <w:pPr>
+        <w:ind w:left="1800" w:hanging="1800"/>
+      </w:pPr>
+      <w:rPr>
+        <w:rFonts w:hint="default"/>
+      </w:rPr>
+    </w:lvl>
+  </w:abstractNum>
+  <w:abstractNum w:abstractNumId="3" w15:restartNumberingAfterBreak="0">
+    <w:nsid w:val="79DF244E"/>
+    <w:multiLevelType w:val="hybridMultilevel"/>
+    <w:tmpl w:val="DEFE6EF6"/>
+    <w:lvl w:ilvl="0" w:tplc="2926DFD0">
+      <w:start w:val="7"/>
+      <w:numFmt w:val="decimal"/>
+      <w:lvlText w:val="%1."/>
+      <w:lvlJc w:val="left"/>
+      <w:pPr>
+        <w:ind w:left="1080" w:hanging="360"/>
+      </w:pPr>
+      <w:rPr>
+        <w:rFonts w:hint="default"/>
+      </w:rPr>
+    </w:lvl>
+    <w:lvl w:ilvl="1" w:tplc="04090019" w:tentative="1">
+      <w:start w:val="1"/>
+      <w:numFmt w:val="lowerLetter"/>
+      <w:lvlText w:val="%2."/>
+      <w:lvlJc w:val="left"/>
+      <w:pPr>
+        <w:ind w:left="1800" w:hanging="360"/>
+      </w:pPr>
+    </w:lvl>
+    <w:lvl w:ilvl="2" w:tplc="0409001B" w:tentative="1">
+      <w:start w:val="1"/>
+      <w:numFmt w:val="lowerRoman"/>
+      <w:lvlText w:val="%3."/>
+      <w:lvlJc w:val="right"/>
+      <w:pPr>
+        <w:ind w:left="2520" w:hanging="180"/>
+      </w:pPr>
+    </w:lvl>
+    <w:lvl w:ilvl="3" w:tplc="0409000F" w:tentative="1">
+      <w:start w:val="1"/>
+      <w:numFmt w:val="decimal"/>
+      <w:lvlText w:val="%4."/>
+      <w:lvlJc w:val="left"/>
+      <w:pPr>
+        <w:ind w:left="3240" w:hanging="360"/>
+      </w:pPr>
+    </w:lvl>
+    <w:lvl w:ilvl="4" w:tplc="04090019" w:tentative="1">
+      <w:start w:val="1"/>
+      <w:numFmt w:val="lowerLetter"/>
+      <w:lvlText w:val="%5."/>
+      <w:lvlJc w:val="left"/>
+      <w:pPr>
+        <w:ind w:left="3960" w:hanging="360"/>
+      </w:pPr>
+    </w:lvl>
+    <w:lvl w:ilvl="5" w:tplc="0409001B" w:tentative="1">
+      <w:start w:val="1"/>
+      <w:numFmt w:val="lowerRoman"/>
+      <w:lvlText w:val="%6."/>
+      <w:lvlJc w:val="right"/>
+      <w:pPr>
+        <w:ind w:left="4680" w:hanging="180"/>
+      </w:pPr>
+    </w:lvl>
+    <w:lvl w:ilvl="6" w:tplc="0409000F" w:tentative="1">
+      <w:start w:val="1"/>
+      <w:numFmt w:val="decimal"/>
+      <w:lvlText w:val="%7."/>
+      <w:lvlJc w:val="left"/>
+      <w:pPr>
+        <w:ind w:left="5400" w:hanging="360"/>
+      </w:pPr>
+    </w:lvl>
+    <w:lvl w:ilvl="7" w:tplc="04090019" w:tentative="1">
+      <w:start w:val="1"/>
+      <w:numFmt w:val="lowerLetter"/>
+      <w:lvlText w:val="%8."/>
+      <w:lvlJc w:val="left"/>
+      <w:pPr>
+        <w:ind w:left="6120" w:hanging="360"/>
+      </w:pPr>
+    </w:lvl>
+    <w:lvl w:ilvl="8" w:tplc="0409001B" w:tentative="1">
+      <w:start w:val="1"/>
+      <w:numFmt w:val="lowerRoman"/>
+      <w:lvlText w:val="%9."/>
+      <w:lvlJc w:val="right"/>
+      <w:pPr>
+        <w:ind w:left="6840" w:hanging="180"/>
+      </w:pPr>
+    </w:lvl>
+  </w:abstractNum>
   <w:num w:numId="1">
     <w:abstractNumId w:val="0"/>
   </w:num>
   <w:num w:numId="2">
     <w:abstractNumId w:val="1"/>
+  </w:num>
+  <w:num w:numId="3">
+    <w:abstractNumId w:val="2"/>
+  </w:num>
+  <w:num w:numId="4">
+    <w:abstractNumId w:val="3"/>
   </w:num>
 </w:numbering>
 </file>
@@ -15732,11 +21379,8 @@
     <w:lsdException w:name="Table 3D effects 3" w:semiHidden="1" w:unhideWhenUsed="1"/>
     <w:lsdException w:name="Table Contemporary" w:semiHidden="1" w:unhideWhenUsed="1"/>
     <w:lsdException w:name="Table Elegant" w:semiHidden="1" w:unhideWhenUsed="1"/>
-    <w:lsdException w:name="Table Professional" w:semiHidden="1" w:unhideWhenUsed="1"/>
     <w:lsdException w:name="Table Subtle 1" w:semiHidden="1" w:unhideWhenUsed="1"/>
     <w:lsdException w:name="Table Subtle 2" w:semiHidden="1" w:unhideWhenUsed="1"/>
-    <w:lsdException w:name="Table Web 1" w:semiHidden="1" w:unhideWhenUsed="1"/>
-    <w:lsdException w:name="Table Web 2" w:semiHidden="1" w:unhideWhenUsed="1"/>
     <w:lsdException w:name="Table Web 3" w:semiHidden="1" w:unhideWhenUsed="1"/>
     <w:lsdException w:name="Balloon Text" w:semiHidden="1" w:unhideWhenUsed="1"/>
     <w:lsdException w:name="Table Grid" w:uiPriority="39"/>
@@ -16083,6 +21727,7 @@
   <w:style w:type="character" w:default="1" w:styleId="DefaultParagraphFont">
     <w:name w:val="Default Paragraph Font"/>
     <w:uiPriority w:val="1"/>
+    <w:semiHidden/>
     <w:unhideWhenUsed/>
   </w:style>
   <w:style w:type="table" w:default="1" w:styleId="TableNormal">
@@ -16246,8 +21891,8 @@
     <w:basedOn w:val="DefaultParagraphFont"/>
     <w:rsid w:val="00BC1E38"/>
   </w:style>
-  <w:style w:type="character" w:styleId="UnresolvedMention">
-    <w:name w:val="Unresolved Mention"/>
+  <w:style w:type="character" w:customStyle="1" w:styleId="UnresolvedMention1">
+    <w:name w:val="Unresolved Mention1"/>
     <w:basedOn w:val="DefaultParagraphFont"/>
     <w:uiPriority w:val="99"/>
     <w:semiHidden/>
@@ -16266,6 +21911,18 @@
     <w:rsid w:val="00AB1DE7"/>
     <w:rPr>
       <w:color w:val="808080"/>
+    </w:rPr>
+  </w:style>
+  <w:style w:type="character" w:styleId="FollowedHyperlink">
+    <w:name w:val="FollowedHyperlink"/>
+    <w:basedOn w:val="DefaultParagraphFont"/>
+    <w:uiPriority w:val="99"/>
+    <w:semiHidden/>
+    <w:unhideWhenUsed/>
+    <w:rsid w:val="00110229"/>
+    <w:rPr>
+      <w:color w:val="800080" w:themeColor="followedHyperlink"/>
+      <w:u w:val="single"/>
     </w:rPr>
   </w:style>
 </w:styles>

--- a/ProjectReport.docx
+++ b/ProjectReport.docx
@@ -1104,23 +1104,12 @@
       <w:pPr>
         <w:spacing w:line="240" w:lineRule="auto"/>
         <w:rPr>
-          <w:rFonts w:ascii="Times New Roman" w:eastAsia="Times New Roman" w:hAnsi="Times New Roman" w:cs="Times New Roman"/>
-          <w:sz w:val="24"/>
-          <w:szCs w:val="24"/>
-          <w:lang w:val="en-US"/>
-        </w:rPr>
-      </w:pPr>
-      <w:r>
-        <w:rPr>
           <w:rFonts w:eastAsia="Times New Roman"/>
           <w:color w:val="222222"/>
           <w:shd w:val="clear" w:color="auto" w:fill="FFFFFF"/>
           <w:lang w:val="en-US"/>
         </w:rPr>
-        <w:tab/>
-        <w:t>2.3 On-Screen Appearance Requirements………………………………………</w:t>
-      </w:r>
-      <w:proofErr w:type="gramStart"/>
+      </w:pPr>
       <w:r>
         <w:rPr>
           <w:rFonts w:eastAsia="Times New Roman"/>
@@ -1128,9 +1117,9 @@
           <w:shd w:val="clear" w:color="auto" w:fill="FFFFFF"/>
           <w:lang w:val="en-US"/>
         </w:rPr>
-        <w:t>…..</w:t>
-      </w:r>
-      <w:proofErr w:type="gramEnd"/>
+        <w:tab/>
+        <w:t>2.3 On-Screen Appearance Requirements…………………………………………..</w:t>
+      </w:r>
       <w:r>
         <w:rPr>
           <w:rFonts w:eastAsia="Times New Roman"/>
@@ -1148,6 +1137,99 @@
           <w:lang w:val="en-US"/>
         </w:rPr>
         <w:t>9</w:t>
+      </w:r>
+    </w:p>
+    <w:p>
+      <w:pPr>
+        <w:spacing w:line="240" w:lineRule="auto"/>
+        <w:rPr>
+          <w:rFonts w:eastAsia="Times New Roman"/>
+          <w:color w:val="222222"/>
+          <w:shd w:val="clear" w:color="auto" w:fill="FFFFFF"/>
+          <w:lang w:val="en-US"/>
+        </w:rPr>
+      </w:pPr>
+    </w:p>
+    <w:p>
+      <w:pPr>
+        <w:spacing w:line="240" w:lineRule="auto"/>
+        <w:rPr>
+          <w:rFonts w:eastAsia="Times New Roman"/>
+          <w:color w:val="222222"/>
+          <w:shd w:val="clear" w:color="auto" w:fill="FFFFFF"/>
+          <w:lang w:val="en-US"/>
+        </w:rPr>
+      </w:pPr>
+    </w:p>
+    <w:p>
+      <w:pPr>
+        <w:spacing w:line="240" w:lineRule="auto"/>
+        <w:rPr>
+          <w:rFonts w:eastAsia="Times New Roman"/>
+          <w:color w:val="222222"/>
+          <w:shd w:val="clear" w:color="auto" w:fill="FFFFFF"/>
+          <w:lang w:val="en-US"/>
+        </w:rPr>
+      </w:pPr>
+    </w:p>
+    <w:p>
+      <w:pPr>
+        <w:spacing w:line="240" w:lineRule="auto"/>
+        <w:rPr>
+          <w:rFonts w:eastAsia="Times New Roman"/>
+          <w:color w:val="222222"/>
+          <w:shd w:val="clear" w:color="auto" w:fill="FFFFFF"/>
+          <w:lang w:val="en-US"/>
+        </w:rPr>
+      </w:pPr>
+      <w:r>
+        <w:rPr>
+          <w:rFonts w:eastAsia="Times New Roman"/>
+          <w:color w:val="222222"/>
+          <w:shd w:val="clear" w:color="auto" w:fill="FFFFFF"/>
+          <w:lang w:val="en-US"/>
+        </w:rPr>
+        <w:t>5.2</w:t>
+      </w:r>
+      <w:r>
+        <w:rPr>
+          <w:rFonts w:eastAsia="Times New Roman"/>
+          <w:color w:val="222222"/>
+          <w:shd w:val="clear" w:color="auto" w:fill="FFFFFF"/>
+          <w:lang w:val="en-US"/>
+        </w:rPr>
+        <w:tab/>
+        <w:t>System Operation Contracts…………………………………………………………….22</w:t>
+      </w:r>
+    </w:p>
+    <w:p>
+      <w:pPr>
+        <w:spacing w:line="240" w:lineRule="auto"/>
+        <w:rPr>
+          <w:rFonts w:ascii="Times New Roman" w:eastAsia="Times New Roman" w:hAnsi="Times New Roman" w:cs="Times New Roman"/>
+          <w:sz w:val="24"/>
+          <w:szCs w:val="24"/>
+          <w:lang w:val="en-US"/>
+        </w:rPr>
+      </w:pPr>
+      <w:r>
+        <w:rPr>
+          <w:rFonts w:eastAsia="Times New Roman"/>
+          <w:color w:val="222222"/>
+          <w:shd w:val="clear" w:color="auto" w:fill="FFFFFF"/>
+          <w:lang w:val="en-US"/>
+        </w:rPr>
+        <w:t xml:space="preserve">6.0 </w:t>
+      </w:r>
+      <w:r>
+        <w:rPr>
+          <w:rFonts w:eastAsia="Times New Roman"/>
+          <w:color w:val="222222"/>
+          <w:shd w:val="clear" w:color="auto" w:fill="FFFFFF"/>
+          <w:lang w:val="en-US"/>
+        </w:rPr>
+        <w:tab/>
+        <w:t>Interaction Diagrams……………………………………………………………………..24</w:t>
       </w:r>
     </w:p>
     <w:p>
@@ -1321,23 +1403,7 @@
           <w:sz w:val="24"/>
           <w:szCs w:val="24"/>
         </w:rPr>
-        <w:t xml:space="preserve">s supply of new car inventory.  Second, the dealership must realize what the current inventory levels are by brand and by model.  Third, the dealership must be informed as-to whether it is short or long in inventory by model and brand.  Currently </w:t>
-      </w:r>
-      <w:proofErr w:type="gramStart"/>
-      <w:r>
-        <w:rPr>
-          <w:sz w:val="24"/>
-          <w:szCs w:val="24"/>
-        </w:rPr>
-        <w:t>all of</w:t>
-      </w:r>
-      <w:proofErr w:type="gramEnd"/>
-      <w:r>
-        <w:rPr>
-          <w:sz w:val="24"/>
-          <w:szCs w:val="24"/>
-        </w:rPr>
-        <w:t xml:space="preserve"> this information is scattered over 3 or more systems and leads to frustration and indigestion.  Our customer centric solution is to consolidate these 3 systems into 1 system that will ultimately save the customer money and time.</w:t>
+        <w:t>s supply of new car inventory.  Second, the dealership must realize what the current inventory levels are by brand and by model.  Third, the dealership must be informed as-to whether it is short or long in inventory by model and brand.  Currently all of this information is scattered over 3 or more systems and leads to frustration and indigestion.  Our customer centric solution is to consolidate these 3 systems into 1 system that will ultimately save the customer money and time.</w:t>
       </w:r>
     </w:p>
     <w:p>
@@ -1465,39 +1531,7 @@
           <w:szCs w:val="24"/>
         </w:rPr>
         <w:tab/>
-        <w:t xml:space="preserve">Additional features of the software solution will include authentication to access the system.  System will allow additional users to register or sign-up according to dealership policy.  The system will require dealership setting up the recommended </w:t>
-      </w:r>
-      <w:proofErr w:type="spellStart"/>
-      <w:r>
-        <w:rPr>
-          <w:sz w:val="24"/>
-          <w:szCs w:val="24"/>
-        </w:rPr>
-        <w:t>months</w:t>
-      </w:r>
-      <w:proofErr w:type="spellEnd"/>
-      <w:r>
-        <w:rPr>
-          <w:sz w:val="24"/>
-          <w:szCs w:val="24"/>
-        </w:rPr>
-        <w:t xml:space="preserve"> supply with a degree of granularity for specifying </w:t>
-      </w:r>
-      <w:proofErr w:type="spellStart"/>
-      <w:r>
-        <w:rPr>
-          <w:sz w:val="24"/>
-          <w:szCs w:val="24"/>
-        </w:rPr>
-        <w:t>months</w:t>
-      </w:r>
-      <w:proofErr w:type="spellEnd"/>
-      <w:r>
-        <w:rPr>
-          <w:sz w:val="24"/>
-          <w:szCs w:val="24"/>
-        </w:rPr>
-        <w:t xml:space="preserve"> supply not only for vehicle make but also by model.  The user interface will be user friendly and will focus heavily on keeping system user friendly with clutter kept to a minimum.  The system will utilize a combination of API feeds and database feeds to gather required information for system to calculate model inventory.  </w:t>
+        <w:t xml:space="preserve">Additional features of the software solution will include authentication to access the system.  System will allow additional users to register or sign-up according to dealership policy.  The system will require dealership setting up the recommended months supply with a degree of granularity for specifying months supply not only for vehicle make but also by model.  The user interface will be user friendly and will focus heavily on keeping system user friendly with clutter kept to a minimum.  The system will utilize a combination of API feeds and database feeds to gather required information for system to calculate model inventory.  </w:t>
       </w:r>
     </w:p>
     <w:p>
@@ -1745,25 +1779,7 @@
           <w:sz w:val="24"/>
           <w:szCs w:val="24"/>
         </w:rPr>
-        <w:t xml:space="preserve"> – Guideline for stocking new car inventory that </w:t>
-      </w:r>
-      <w:proofErr w:type="gramStart"/>
-      <w:r>
-        <w:rPr>
-          <w:bCs/>
-          <w:sz w:val="24"/>
-          <w:szCs w:val="24"/>
-        </w:rPr>
-        <w:t>takes into account</w:t>
-      </w:r>
-      <w:proofErr w:type="gramEnd"/>
-      <w:r>
-        <w:rPr>
-          <w:bCs/>
-          <w:sz w:val="24"/>
-          <w:szCs w:val="24"/>
-        </w:rPr>
-        <w:t xml:space="preserve"> past sales history, user defined month’s supply</w:t>
+        <w:t xml:space="preserve"> – Guideline for stocking new car inventory that takes into account past sales history, user defined month’s supply</w:t>
       </w:r>
       <w:r>
         <w:rPr>
@@ -1986,25 +2002,7 @@
           <w:sz w:val="24"/>
           <w:szCs w:val="24"/>
         </w:rPr>
-        <w:t xml:space="preserve"> – (AKA New Car Inventory Manager) – is principle person </w:t>
-      </w:r>
-      <w:proofErr w:type="spellStart"/>
-      <w:r>
-        <w:rPr>
-          <w:bCs/>
-          <w:sz w:val="24"/>
-          <w:szCs w:val="24"/>
-        </w:rPr>
-        <w:t>concerend</w:t>
-      </w:r>
-      <w:proofErr w:type="spellEnd"/>
-      <w:r>
-        <w:rPr>
-          <w:bCs/>
-          <w:sz w:val="24"/>
-          <w:szCs w:val="24"/>
-        </w:rPr>
-        <w:t xml:space="preserve"> with managing state of inventory and forecasting sales in the coming months.</w:t>
+        <w:t xml:space="preserve"> – (AKA New Car Inventory Manager) – is principle person concerend with managing state of inventory and forecasting sales in the coming months.</w:t>
       </w:r>
     </w:p>
     <w:p>
@@ -3868,23 +3866,7 @@
           <w:szCs w:val="24"/>
         </w:rPr>
         <w:tab/>
-        <w:t xml:space="preserve">The principle stakeholder of this software proposal is the new car inventory manager or inventory manager.  This </w:t>
-      </w:r>
-      <w:proofErr w:type="gramStart"/>
-      <w:r>
-        <w:rPr>
-          <w:sz w:val="24"/>
-          <w:szCs w:val="24"/>
-        </w:rPr>
-        <w:t>persons</w:t>
-      </w:r>
-      <w:proofErr w:type="gramEnd"/>
-      <w:r>
-        <w:rPr>
-          <w:sz w:val="24"/>
-          <w:szCs w:val="24"/>
-        </w:rPr>
-        <w:t xml:space="preserve"> job exists to minimize carrying costs associated with </w:t>
+        <w:t xml:space="preserve">The principle stakeholder of this software proposal is the new car inventory manager or inventory manager.  This persons job exists to minimize carrying costs associated with </w:t>
       </w:r>
       <w:r>
         <w:rPr>
@@ -5178,23 +5160,7 @@
                 <w:sz w:val="24"/>
                 <w:szCs w:val="24"/>
               </w:rPr>
-              <w:t xml:space="preserve">Initial settings are </w:t>
-            </w:r>
-            <w:proofErr w:type="gramStart"/>
-            <w:r>
-              <w:rPr>
-                <w:sz w:val="24"/>
-                <w:szCs w:val="24"/>
-              </w:rPr>
-              <w:t>set</w:t>
-            </w:r>
-            <w:proofErr w:type="gramEnd"/>
-            <w:r>
-              <w:rPr>
-                <w:sz w:val="24"/>
-                <w:szCs w:val="24"/>
-              </w:rPr>
-              <w:t xml:space="preserve"> and evaluation is ready to start</w:t>
+              <w:t>Initial settings are set and evaluation is ready to start</w:t>
             </w:r>
           </w:p>
         </w:tc>
@@ -6452,17 +6418,8 @@
                 <w:sz w:val="24"/>
                 <w:szCs w:val="24"/>
               </w:rPr>
-              <w:t xml:space="preserve">Post </w:t>
-            </w:r>
-            <w:proofErr w:type="spellStart"/>
-            <w:r>
-              <w:rPr>
-                <w:sz w:val="24"/>
-                <w:szCs w:val="24"/>
-              </w:rPr>
-              <w:t>condidtions</w:t>
-            </w:r>
-            <w:proofErr w:type="spellEnd"/>
+              <w:t>Post condidtions</w:t>
+            </w:r>
           </w:p>
         </w:tc>
         <w:tc>
@@ -7980,23 +7937,7 @@
                 <w:sz w:val="24"/>
                 <w:szCs w:val="24"/>
               </w:rPr>
-              <w:t xml:space="preserve">Software sends success message to </w:t>
-            </w:r>
-            <w:proofErr w:type="gramStart"/>
-            <w:r>
-              <w:rPr>
-                <w:sz w:val="24"/>
-                <w:szCs w:val="24"/>
-              </w:rPr>
-              <w:t>users</w:t>
-            </w:r>
-            <w:proofErr w:type="gramEnd"/>
-            <w:r>
-              <w:rPr>
-                <w:sz w:val="24"/>
-                <w:szCs w:val="24"/>
-              </w:rPr>
-              <w:t xml:space="preserve"> browser</w:t>
+              <w:t>Software sends success message to users browser</w:t>
             </w:r>
           </w:p>
         </w:tc>
@@ -9564,23 +9505,7 @@
                 <w:sz w:val="24"/>
                 <w:szCs w:val="24"/>
               </w:rPr>
-              <w:t xml:space="preserve">Admin </w:t>
-            </w:r>
-            <w:proofErr w:type="spellStart"/>
-            <w:r>
-              <w:rPr>
-                <w:sz w:val="24"/>
-                <w:szCs w:val="24"/>
-              </w:rPr>
-              <w:t>succesfully</w:t>
-            </w:r>
-            <w:proofErr w:type="spellEnd"/>
-            <w:r>
-              <w:rPr>
-                <w:sz w:val="24"/>
-                <w:szCs w:val="24"/>
-              </w:rPr>
-              <w:t xml:space="preserve"> pays vendor</w:t>
+              <w:t>Admin succesfully pays vendor</w:t>
             </w:r>
           </w:p>
         </w:tc>
@@ -10268,23 +10193,7 @@
                 <w:sz w:val="24"/>
                 <w:szCs w:val="24"/>
               </w:rPr>
-              <w:t xml:space="preserve">Error processing payments and </w:t>
-            </w:r>
-            <w:proofErr w:type="gramStart"/>
-            <w:r>
-              <w:rPr>
-                <w:sz w:val="24"/>
-                <w:szCs w:val="24"/>
-              </w:rPr>
-              <w:t>sends  Admin</w:t>
-            </w:r>
-            <w:proofErr w:type="gramEnd"/>
-            <w:r>
-              <w:rPr>
-                <w:sz w:val="24"/>
-                <w:szCs w:val="24"/>
-              </w:rPr>
-              <w:t xml:space="preserve"> user error message</w:t>
+              <w:t>Error processing payments and sends  Admin user error message</w:t>
             </w:r>
           </w:p>
         </w:tc>
@@ -11903,17 +11812,8 @@
           <w:sz w:val="24"/>
           <w:szCs w:val="24"/>
         </w:rPr>
-        <w:t xml:space="preserve">: </w:t>
-      </w:r>
-      <w:proofErr w:type="spellStart"/>
-      <w:r>
-        <w:rPr>
-          <w:sz w:val="24"/>
-          <w:szCs w:val="24"/>
-        </w:rPr>
-        <w:t>FetchData</w:t>
-      </w:r>
-      <w:proofErr w:type="spellEnd"/>
+        <w:t>: FetchData</w:t>
+      </w:r>
     </w:p>
     <w:p>
       <w:pPr>
@@ -12232,7 +12132,6 @@
           <w:szCs w:val="24"/>
         </w:rPr>
       </w:pPr>
-      <w:proofErr w:type="gramStart"/>
       <w:r>
         <w:rPr>
           <w:sz w:val="24"/>
@@ -12245,15 +12144,7 @@
           <w:sz w:val="24"/>
           <w:szCs w:val="24"/>
         </w:rPr>
-        <w:t>.1  Preliminary</w:t>
-      </w:r>
-      <w:proofErr w:type="gramEnd"/>
-      <w:r>
-        <w:rPr>
-          <w:sz w:val="24"/>
-          <w:szCs w:val="24"/>
-        </w:rPr>
-        <w:t xml:space="preserve"> Design</w:t>
+        <w:t>.1  Preliminary Design</w:t>
       </w:r>
     </w:p>
     <w:p>
@@ -12432,7 +12323,6 @@
           <w:szCs w:val="24"/>
         </w:rPr>
       </w:pPr>
-      <w:proofErr w:type="spellStart"/>
       <w:r>
         <w:rPr>
           <w:sz w:val="24"/>
@@ -12441,7 +12331,6 @@
         <w:lastRenderedPageBreak/>
         <w:t>calcSupply</w:t>
       </w:r>
-      <w:proofErr w:type="spellEnd"/>
     </w:p>
     <w:p>
       <w:pPr>
@@ -12881,7 +12770,6 @@
         </w:rPr>
       </w:pPr>
       <w:bookmarkStart w:id="1" w:name="_Hlk20153162"/>
-      <w:bookmarkStart w:id="2" w:name="_GoBack"/>
       <w:r>
         <w:rPr>
           <w:sz w:val="24"/>
@@ -15386,18 +15274,1255 @@
         </w:tc>
       </w:tr>
       <w:bookmarkEnd w:id="1"/>
+    </w:tbl>
+    <w:p>
+      <w:pPr>
+        <w:rPr>
+          <w:sz w:val="24"/>
+          <w:szCs w:val="24"/>
+        </w:rPr>
+      </w:pPr>
+    </w:p>
+    <w:p>
+      <w:pPr>
+        <w:pStyle w:val="ListParagraph"/>
+        <w:numPr>
+          <w:ilvl w:val="1"/>
+          <w:numId w:val="7"/>
+        </w:numPr>
+        <w:rPr>
+          <w:sz w:val="24"/>
+          <w:szCs w:val="24"/>
+        </w:rPr>
+      </w:pPr>
+      <w:r>
+        <w:rPr>
+          <w:sz w:val="24"/>
+          <w:szCs w:val="24"/>
+        </w:rPr>
+        <w:t>System Operation Contracts</w:t>
+      </w:r>
+    </w:p>
+    <w:p>
+      <w:pPr>
+        <w:ind w:firstLine="525"/>
+        <w:rPr>
+          <w:sz w:val="24"/>
+          <w:szCs w:val="24"/>
+        </w:rPr>
+      </w:pPr>
+      <w:r>
+        <w:rPr>
+          <w:sz w:val="24"/>
+          <w:szCs w:val="24"/>
+        </w:rPr>
+        <w:t>UC-1: InvSettings</w:t>
+      </w:r>
+    </w:p>
+    <w:p>
+      <w:pPr>
+        <w:ind w:firstLine="525"/>
+        <w:rPr>
+          <w:sz w:val="24"/>
+          <w:szCs w:val="24"/>
+        </w:rPr>
+      </w:pPr>
+    </w:p>
+    <w:p>
+      <w:pPr>
+        <w:pStyle w:val="ListParagraph"/>
+        <w:numPr>
+          <w:ilvl w:val="0"/>
+          <w:numId w:val="8"/>
+        </w:numPr>
+        <w:rPr>
+          <w:sz w:val="24"/>
+          <w:szCs w:val="24"/>
+        </w:rPr>
+      </w:pPr>
+      <w:r>
+        <w:rPr>
+          <w:sz w:val="24"/>
+          <w:szCs w:val="24"/>
+        </w:rPr>
+        <w:t>Preconditions</w:t>
+      </w:r>
+    </w:p>
+    <w:p>
+      <w:pPr>
+        <w:pStyle w:val="ListParagraph"/>
+        <w:numPr>
+          <w:ilvl w:val="1"/>
+          <w:numId w:val="8"/>
+        </w:numPr>
+        <w:rPr>
+          <w:sz w:val="24"/>
+          <w:szCs w:val="24"/>
+        </w:rPr>
+      </w:pPr>
+      <w:r>
+        <w:rPr>
+          <w:sz w:val="24"/>
+          <w:szCs w:val="24"/>
+        </w:rPr>
+        <w:t xml:space="preserve">User is an active user </w:t>
+      </w:r>
+    </w:p>
+    <w:p>
+      <w:pPr>
+        <w:pStyle w:val="ListParagraph"/>
+        <w:numPr>
+          <w:ilvl w:val="1"/>
+          <w:numId w:val="8"/>
+        </w:numPr>
+        <w:rPr>
+          <w:sz w:val="24"/>
+          <w:szCs w:val="24"/>
+        </w:rPr>
+      </w:pPr>
+      <w:r>
+        <w:rPr>
+          <w:sz w:val="24"/>
+          <w:szCs w:val="24"/>
+        </w:rPr>
+        <w:t>User has logged into system</w:t>
+      </w:r>
+    </w:p>
+    <w:p>
+      <w:pPr>
+        <w:pStyle w:val="ListParagraph"/>
+        <w:numPr>
+          <w:ilvl w:val="1"/>
+          <w:numId w:val="8"/>
+        </w:numPr>
+        <w:rPr>
+          <w:sz w:val="24"/>
+          <w:szCs w:val="24"/>
+        </w:rPr>
+      </w:pPr>
+      <w:r>
+        <w:rPr>
+          <w:sz w:val="24"/>
+          <w:szCs w:val="24"/>
+        </w:rPr>
+        <w:t>User has appropriate authorization to change system settings</w:t>
+      </w:r>
+    </w:p>
+    <w:p>
+      <w:pPr>
+        <w:pStyle w:val="ListParagraph"/>
+        <w:ind w:left="885"/>
+        <w:rPr>
+          <w:sz w:val="24"/>
+          <w:szCs w:val="24"/>
+        </w:rPr>
+      </w:pPr>
+    </w:p>
+    <w:p>
+      <w:pPr>
+        <w:pStyle w:val="ListParagraph"/>
+        <w:numPr>
+          <w:ilvl w:val="0"/>
+          <w:numId w:val="8"/>
+        </w:numPr>
+        <w:rPr>
+          <w:sz w:val="24"/>
+          <w:szCs w:val="24"/>
+        </w:rPr>
+      </w:pPr>
+      <w:r>
+        <w:rPr>
+          <w:sz w:val="24"/>
+          <w:szCs w:val="24"/>
+        </w:rPr>
+        <w:t>Postconditions</w:t>
+      </w:r>
+    </w:p>
+    <w:p>
+      <w:pPr>
+        <w:pStyle w:val="ListParagraph"/>
+        <w:numPr>
+          <w:ilvl w:val="1"/>
+          <w:numId w:val="8"/>
+        </w:numPr>
+        <w:rPr>
+          <w:sz w:val="24"/>
+          <w:szCs w:val="24"/>
+        </w:rPr>
+      </w:pPr>
+      <w:r>
+        <w:rPr>
+          <w:sz w:val="24"/>
+          <w:szCs w:val="24"/>
+        </w:rPr>
+        <w:t>User has set appropriate settings for model inventory</w:t>
+      </w:r>
+    </w:p>
+    <w:p>
+      <w:pPr>
+        <w:pStyle w:val="ListParagraph"/>
+        <w:numPr>
+          <w:ilvl w:val="1"/>
+          <w:numId w:val="8"/>
+        </w:numPr>
+        <w:rPr>
+          <w:sz w:val="24"/>
+          <w:szCs w:val="24"/>
+        </w:rPr>
+      </w:pPr>
+      <w:r>
+        <w:rPr>
+          <w:sz w:val="24"/>
+          <w:szCs w:val="24"/>
+        </w:rPr>
+        <w:t>User is shown a “success” message</w:t>
+      </w:r>
+    </w:p>
+    <w:p>
+      <w:pPr>
+        <w:pStyle w:val="ListParagraph"/>
+        <w:ind w:left="525"/>
+        <w:rPr>
+          <w:sz w:val="24"/>
+          <w:szCs w:val="24"/>
+        </w:rPr>
+      </w:pPr>
+    </w:p>
+    <w:p>
+      <w:pPr>
+        <w:pStyle w:val="ListParagraph"/>
+        <w:ind w:left="525"/>
+        <w:rPr>
+          <w:sz w:val="24"/>
+          <w:szCs w:val="24"/>
+        </w:rPr>
+      </w:pPr>
+      <w:r>
+        <w:rPr>
+          <w:sz w:val="24"/>
+          <w:szCs w:val="24"/>
+        </w:rPr>
+        <w:t>UC-2: UserAdmin</w:t>
+      </w:r>
+    </w:p>
+    <w:p>
+      <w:pPr>
+        <w:pStyle w:val="ListParagraph"/>
+        <w:numPr>
+          <w:ilvl w:val="0"/>
+          <w:numId w:val="8"/>
+        </w:numPr>
+        <w:rPr>
+          <w:sz w:val="24"/>
+          <w:szCs w:val="24"/>
+        </w:rPr>
+      </w:pPr>
+      <w:r>
+        <w:rPr>
+          <w:sz w:val="24"/>
+          <w:szCs w:val="24"/>
+        </w:rPr>
+        <w:t>Preconditions</w:t>
+      </w:r>
+    </w:p>
+    <w:p>
+      <w:pPr>
+        <w:pStyle w:val="ListParagraph"/>
+        <w:numPr>
+          <w:ilvl w:val="1"/>
+          <w:numId w:val="8"/>
+        </w:numPr>
+        <w:rPr>
+          <w:sz w:val="24"/>
+          <w:szCs w:val="24"/>
+        </w:rPr>
+      </w:pPr>
+      <w:r>
+        <w:rPr>
+          <w:sz w:val="24"/>
+          <w:szCs w:val="24"/>
+        </w:rPr>
+        <w:t>System administrator is logged into system</w:t>
+      </w:r>
+    </w:p>
+    <w:p>
+      <w:pPr>
+        <w:pStyle w:val="ListParagraph"/>
+        <w:ind w:left="885"/>
+        <w:rPr>
+          <w:sz w:val="24"/>
+          <w:szCs w:val="24"/>
+        </w:rPr>
+      </w:pPr>
+    </w:p>
+    <w:p>
+      <w:pPr>
+        <w:pStyle w:val="ListParagraph"/>
+        <w:numPr>
+          <w:ilvl w:val="0"/>
+          <w:numId w:val="8"/>
+        </w:numPr>
+        <w:rPr>
+          <w:sz w:val="24"/>
+          <w:szCs w:val="24"/>
+        </w:rPr>
+      </w:pPr>
+      <w:r>
+        <w:rPr>
+          <w:sz w:val="24"/>
+          <w:szCs w:val="24"/>
+        </w:rPr>
+        <w:t>Postconditions</w:t>
+      </w:r>
+    </w:p>
+    <w:p>
+      <w:pPr>
+        <w:pStyle w:val="ListParagraph"/>
+        <w:numPr>
+          <w:ilvl w:val="1"/>
+          <w:numId w:val="8"/>
+        </w:numPr>
+        <w:rPr>
+          <w:sz w:val="24"/>
+          <w:szCs w:val="24"/>
+        </w:rPr>
+      </w:pPr>
+      <w:r>
+        <w:rPr>
+          <w:sz w:val="24"/>
+          <w:szCs w:val="24"/>
+        </w:rPr>
+        <w:t xml:space="preserve">System administrator sets up an authenticated &amp; authorized user </w:t>
+      </w:r>
+    </w:p>
+    <w:p>
+      <w:pPr>
+        <w:pStyle w:val="ListParagraph"/>
+        <w:numPr>
+          <w:ilvl w:val="1"/>
+          <w:numId w:val="8"/>
+        </w:numPr>
+        <w:rPr>
+          <w:sz w:val="24"/>
+          <w:szCs w:val="24"/>
+        </w:rPr>
+      </w:pPr>
+      <w:r>
+        <w:rPr>
+          <w:sz w:val="24"/>
+          <w:szCs w:val="24"/>
+        </w:rPr>
+        <w:t>User will have a ID, Password and email associated with account</w:t>
+      </w:r>
+    </w:p>
+    <w:p>
+      <w:pPr>
+        <w:pStyle w:val="ListParagraph"/>
+        <w:numPr>
+          <w:ilvl w:val="1"/>
+          <w:numId w:val="8"/>
+        </w:numPr>
+        <w:rPr>
+          <w:sz w:val="24"/>
+          <w:szCs w:val="24"/>
+        </w:rPr>
+      </w:pPr>
+      <w:r>
+        <w:rPr>
+          <w:sz w:val="24"/>
+          <w:szCs w:val="24"/>
+        </w:rPr>
+        <w:t>Settings are stored in database</w:t>
+      </w:r>
+    </w:p>
+    <w:p>
+      <w:pPr>
+        <w:pStyle w:val="ListParagraph"/>
+        <w:rPr>
+          <w:sz w:val="24"/>
+          <w:szCs w:val="24"/>
+        </w:rPr>
+      </w:pPr>
+    </w:p>
+    <w:p>
+      <w:pPr>
+        <w:ind w:left="525"/>
+        <w:rPr>
+          <w:sz w:val="24"/>
+          <w:szCs w:val="24"/>
+        </w:rPr>
+      </w:pPr>
+      <w:r>
+        <w:rPr>
+          <w:sz w:val="24"/>
+          <w:szCs w:val="24"/>
+        </w:rPr>
+        <w:t>UC-3: FetchData</w:t>
+      </w:r>
+    </w:p>
+    <w:p>
+      <w:pPr>
+        <w:ind w:left="525"/>
+        <w:rPr>
+          <w:sz w:val="24"/>
+          <w:szCs w:val="24"/>
+        </w:rPr>
+      </w:pPr>
+    </w:p>
+    <w:p>
+      <w:pPr>
+        <w:pStyle w:val="ListParagraph"/>
+        <w:numPr>
+          <w:ilvl w:val="0"/>
+          <w:numId w:val="8"/>
+        </w:numPr>
+        <w:rPr>
+          <w:sz w:val="24"/>
+          <w:szCs w:val="24"/>
+        </w:rPr>
+      </w:pPr>
+      <w:r>
+        <w:rPr>
+          <w:sz w:val="24"/>
+          <w:szCs w:val="24"/>
+        </w:rPr>
+        <w:t>Preconditions</w:t>
+      </w:r>
+    </w:p>
+    <w:p>
+      <w:pPr>
+        <w:pStyle w:val="ListParagraph"/>
+        <w:numPr>
+          <w:ilvl w:val="1"/>
+          <w:numId w:val="8"/>
+        </w:numPr>
+        <w:rPr>
+          <w:sz w:val="24"/>
+          <w:szCs w:val="24"/>
+        </w:rPr>
+      </w:pPr>
+      <w:r>
+        <w:rPr>
+          <w:sz w:val="24"/>
+          <w:szCs w:val="24"/>
+        </w:rPr>
+        <w:t>User is logged in with correct authorization</w:t>
+      </w:r>
+    </w:p>
+    <w:p>
+      <w:pPr>
+        <w:pStyle w:val="ListParagraph"/>
+        <w:ind w:left="1605"/>
+        <w:rPr>
+          <w:sz w:val="24"/>
+          <w:szCs w:val="24"/>
+        </w:rPr>
+      </w:pPr>
+    </w:p>
+    <w:p>
+      <w:pPr>
+        <w:pStyle w:val="ListParagraph"/>
+        <w:numPr>
+          <w:ilvl w:val="0"/>
+          <w:numId w:val="8"/>
+        </w:numPr>
+        <w:rPr>
+          <w:sz w:val="24"/>
+          <w:szCs w:val="24"/>
+        </w:rPr>
+      </w:pPr>
+      <w:r>
+        <w:rPr>
+          <w:sz w:val="24"/>
+          <w:szCs w:val="24"/>
+        </w:rPr>
+        <w:t>Postconditions</w:t>
+      </w:r>
+    </w:p>
+    <w:p>
+      <w:pPr>
+        <w:pStyle w:val="ListParagraph"/>
+        <w:numPr>
+          <w:ilvl w:val="1"/>
+          <w:numId w:val="8"/>
+        </w:numPr>
+        <w:rPr>
+          <w:sz w:val="24"/>
+          <w:szCs w:val="24"/>
+        </w:rPr>
+      </w:pPr>
+      <w:r>
+        <w:rPr>
+          <w:sz w:val="24"/>
+          <w:szCs w:val="24"/>
+        </w:rPr>
+        <w:t>System displays fetched data from database connection</w:t>
+      </w:r>
+    </w:p>
+    <w:p>
+      <w:pPr>
+        <w:pStyle w:val="ListParagraph"/>
+        <w:numPr>
+          <w:ilvl w:val="1"/>
+          <w:numId w:val="8"/>
+        </w:numPr>
+        <w:rPr>
+          <w:sz w:val="24"/>
+          <w:szCs w:val="24"/>
+        </w:rPr>
+      </w:pPr>
+      <w:r>
+        <w:rPr>
+          <w:sz w:val="24"/>
+          <w:szCs w:val="24"/>
+        </w:rPr>
+        <w:t>User sees “success” acknowledgment message</w:t>
+      </w:r>
+    </w:p>
+    <w:p>
+      <w:pPr>
+        <w:rPr>
+          <w:sz w:val="24"/>
+          <w:szCs w:val="24"/>
+        </w:rPr>
+      </w:pPr>
+    </w:p>
+    <w:p>
+      <w:pPr>
+        <w:ind w:left="525"/>
+        <w:rPr>
+          <w:sz w:val="24"/>
+          <w:szCs w:val="24"/>
+        </w:rPr>
+      </w:pPr>
+      <w:r>
+        <w:rPr>
+          <w:sz w:val="24"/>
+          <w:szCs w:val="24"/>
+        </w:rPr>
+        <w:t>UC-4: CalcSupply</w:t>
+      </w:r>
+    </w:p>
+    <w:p>
+      <w:pPr>
+        <w:ind w:left="525"/>
+        <w:rPr>
+          <w:b/>
+          <w:bCs/>
+          <w:sz w:val="24"/>
+          <w:szCs w:val="24"/>
+        </w:rPr>
+      </w:pPr>
+    </w:p>
+    <w:p>
+      <w:pPr>
+        <w:pStyle w:val="ListParagraph"/>
+        <w:numPr>
+          <w:ilvl w:val="0"/>
+          <w:numId w:val="8"/>
+        </w:numPr>
+        <w:rPr>
+          <w:sz w:val="24"/>
+          <w:szCs w:val="24"/>
+        </w:rPr>
+      </w:pPr>
+      <w:r>
+        <w:rPr>
+          <w:sz w:val="24"/>
+          <w:szCs w:val="24"/>
+        </w:rPr>
+        <w:lastRenderedPageBreak/>
+        <w:t>Preconditions</w:t>
+      </w:r>
+    </w:p>
+    <w:p>
+      <w:pPr>
+        <w:pStyle w:val="ListParagraph"/>
+        <w:numPr>
+          <w:ilvl w:val="1"/>
+          <w:numId w:val="8"/>
+        </w:numPr>
+        <w:rPr>
+          <w:sz w:val="24"/>
+          <w:szCs w:val="24"/>
+        </w:rPr>
+      </w:pPr>
+      <w:r>
+        <w:rPr>
+          <w:sz w:val="24"/>
+          <w:szCs w:val="24"/>
+        </w:rPr>
+        <w:t>User has set acceptable parameters for months supply.</w:t>
+      </w:r>
+    </w:p>
+    <w:p>
+      <w:pPr>
+        <w:pStyle w:val="ListParagraph"/>
+        <w:numPr>
+          <w:ilvl w:val="1"/>
+          <w:numId w:val="8"/>
+        </w:numPr>
+        <w:rPr>
+          <w:sz w:val="24"/>
+          <w:szCs w:val="24"/>
+        </w:rPr>
+      </w:pPr>
+      <w:r>
+        <w:rPr>
+          <w:sz w:val="24"/>
+          <w:szCs w:val="24"/>
+        </w:rPr>
+        <w:t>Or system default is in place.</w:t>
+      </w:r>
+    </w:p>
+    <w:p>
+      <w:pPr>
+        <w:pStyle w:val="ListParagraph"/>
+        <w:ind w:left="885"/>
+        <w:rPr>
+          <w:sz w:val="24"/>
+          <w:szCs w:val="24"/>
+        </w:rPr>
+      </w:pPr>
+    </w:p>
+    <w:p>
+      <w:pPr>
+        <w:pStyle w:val="ListParagraph"/>
+        <w:numPr>
+          <w:ilvl w:val="0"/>
+          <w:numId w:val="8"/>
+        </w:numPr>
+        <w:rPr>
+          <w:sz w:val="24"/>
+          <w:szCs w:val="24"/>
+        </w:rPr>
+      </w:pPr>
+      <w:r>
+        <w:rPr>
+          <w:sz w:val="24"/>
+          <w:szCs w:val="24"/>
+        </w:rPr>
+        <w:t>Postconditions</w:t>
+      </w:r>
+    </w:p>
+    <w:p>
+      <w:pPr>
+        <w:pStyle w:val="ListParagraph"/>
+        <w:numPr>
+          <w:ilvl w:val="1"/>
+          <w:numId w:val="8"/>
+        </w:numPr>
+        <w:rPr>
+          <w:sz w:val="24"/>
+          <w:szCs w:val="24"/>
+        </w:rPr>
+      </w:pPr>
+      <w:r>
+        <w:rPr>
+          <w:sz w:val="24"/>
+          <w:szCs w:val="24"/>
+        </w:rPr>
+        <w:t>System calculates and display month supply data</w:t>
+      </w:r>
+    </w:p>
+    <w:p>
+      <w:pPr>
+        <w:pStyle w:val="ListParagraph"/>
+        <w:numPr>
+          <w:ilvl w:val="1"/>
+          <w:numId w:val="8"/>
+        </w:numPr>
+        <w:rPr>
+          <w:sz w:val="24"/>
+          <w:szCs w:val="24"/>
+        </w:rPr>
+      </w:pPr>
+      <w:r>
+        <w:rPr>
+          <w:sz w:val="24"/>
+          <w:szCs w:val="24"/>
+        </w:rPr>
+        <w:t>System calculates and displays inventory position as either short or long.</w:t>
+      </w:r>
+    </w:p>
+    <w:p>
+      <w:pPr>
+        <w:pStyle w:val="ListParagraph"/>
+        <w:rPr>
+          <w:sz w:val="24"/>
+          <w:szCs w:val="24"/>
+        </w:rPr>
+      </w:pPr>
+    </w:p>
+    <w:p>
+      <w:pPr>
+        <w:ind w:left="525"/>
+        <w:rPr>
+          <w:sz w:val="24"/>
+          <w:szCs w:val="24"/>
+        </w:rPr>
+      </w:pPr>
+      <w:r>
+        <w:rPr>
+          <w:sz w:val="24"/>
+          <w:szCs w:val="24"/>
+        </w:rPr>
+        <w:t>UC-5: Admin</w:t>
+      </w:r>
+    </w:p>
+    <w:p>
+      <w:pPr>
+        <w:ind w:left="525"/>
+        <w:rPr>
+          <w:sz w:val="24"/>
+          <w:szCs w:val="24"/>
+        </w:rPr>
+      </w:pPr>
+    </w:p>
+    <w:p>
+      <w:pPr>
+        <w:pStyle w:val="ListParagraph"/>
+        <w:numPr>
+          <w:ilvl w:val="0"/>
+          <w:numId w:val="8"/>
+        </w:numPr>
+        <w:rPr>
+          <w:sz w:val="24"/>
+          <w:szCs w:val="24"/>
+        </w:rPr>
+      </w:pPr>
+      <w:r>
+        <w:rPr>
+          <w:sz w:val="24"/>
+          <w:szCs w:val="24"/>
+        </w:rPr>
+        <w:t>Preconditions</w:t>
+      </w:r>
+    </w:p>
+    <w:p>
+      <w:pPr>
+        <w:pStyle w:val="ListParagraph"/>
+        <w:numPr>
+          <w:ilvl w:val="1"/>
+          <w:numId w:val="8"/>
+        </w:numPr>
+        <w:rPr>
+          <w:sz w:val="24"/>
+          <w:szCs w:val="24"/>
+        </w:rPr>
+      </w:pPr>
+      <w:r>
+        <w:rPr>
+          <w:sz w:val="24"/>
+          <w:szCs w:val="24"/>
+        </w:rPr>
+        <w:t>Admin user has access to pay bill</w:t>
+      </w:r>
+    </w:p>
+    <w:p>
+      <w:pPr>
+        <w:pStyle w:val="ListParagraph"/>
+        <w:numPr>
+          <w:ilvl w:val="1"/>
+          <w:numId w:val="8"/>
+        </w:numPr>
+        <w:rPr>
+          <w:sz w:val="24"/>
+          <w:szCs w:val="24"/>
+        </w:rPr>
+      </w:pPr>
+      <w:r>
+        <w:rPr>
+          <w:sz w:val="24"/>
+          <w:szCs w:val="24"/>
+        </w:rPr>
+        <w:t>Admin is logged into system</w:t>
+      </w:r>
+    </w:p>
+    <w:p>
+      <w:pPr>
+        <w:pStyle w:val="ListParagraph"/>
+        <w:ind w:left="885"/>
+        <w:rPr>
+          <w:sz w:val="24"/>
+          <w:szCs w:val="24"/>
+        </w:rPr>
+      </w:pPr>
+    </w:p>
+    <w:p>
+      <w:pPr>
+        <w:pStyle w:val="ListParagraph"/>
+        <w:numPr>
+          <w:ilvl w:val="0"/>
+          <w:numId w:val="8"/>
+        </w:numPr>
+        <w:rPr>
+          <w:sz w:val="24"/>
+          <w:szCs w:val="24"/>
+        </w:rPr>
+      </w:pPr>
+      <w:r>
+        <w:rPr>
+          <w:sz w:val="24"/>
+          <w:szCs w:val="24"/>
+        </w:rPr>
+        <w:t>Postconditions</w:t>
+      </w:r>
+    </w:p>
+    <w:p>
+      <w:pPr>
+        <w:pStyle w:val="ListParagraph"/>
+        <w:numPr>
+          <w:ilvl w:val="1"/>
+          <w:numId w:val="8"/>
+        </w:numPr>
+        <w:rPr>
+          <w:sz w:val="24"/>
+          <w:szCs w:val="24"/>
+        </w:rPr>
+      </w:pPr>
+      <w:r>
+        <w:rPr>
+          <w:sz w:val="24"/>
+          <w:szCs w:val="24"/>
+        </w:rPr>
+        <w:t>System processes payment.</w:t>
+      </w:r>
+    </w:p>
+    <w:p>
+      <w:pPr>
+        <w:pStyle w:val="ListParagraph"/>
+        <w:numPr>
+          <w:ilvl w:val="1"/>
+          <w:numId w:val="8"/>
+        </w:numPr>
+        <w:rPr>
+          <w:sz w:val="24"/>
+          <w:szCs w:val="24"/>
+        </w:rPr>
+      </w:pPr>
+      <w:r>
+        <w:rPr>
+          <w:sz w:val="24"/>
+          <w:szCs w:val="24"/>
+        </w:rPr>
+        <w:t>System shows “success” acknowledgment message</w:t>
+      </w:r>
+    </w:p>
+    <w:p>
+      <w:pPr>
+        <w:rPr>
+          <w:b/>
+          <w:bCs/>
+          <w:sz w:val="24"/>
+          <w:szCs w:val="24"/>
+        </w:rPr>
+      </w:pPr>
+    </w:p>
+    <w:p>
+      <w:pPr>
+        <w:rPr>
+          <w:b/>
+          <w:bCs/>
+          <w:sz w:val="24"/>
+          <w:szCs w:val="24"/>
+        </w:rPr>
+      </w:pPr>
+    </w:p>
+    <w:p>
+      <w:pPr>
+        <w:rPr>
+          <w:b/>
+          <w:bCs/>
+          <w:sz w:val="24"/>
+          <w:szCs w:val="24"/>
+        </w:rPr>
+      </w:pPr>
+    </w:p>
+    <w:p>
+      <w:pPr>
+        <w:rPr>
+          <w:b/>
+          <w:bCs/>
+          <w:sz w:val="24"/>
+          <w:szCs w:val="24"/>
+        </w:rPr>
+      </w:pPr>
+    </w:p>
+    <w:p>
+      <w:pPr>
+        <w:rPr>
+          <w:b/>
+          <w:bCs/>
+          <w:sz w:val="24"/>
+          <w:szCs w:val="24"/>
+        </w:rPr>
+      </w:pPr>
+    </w:p>
+    <w:p>
+      <w:pPr>
+        <w:rPr>
+          <w:b/>
+          <w:bCs/>
+          <w:sz w:val="24"/>
+          <w:szCs w:val="24"/>
+        </w:rPr>
+      </w:pPr>
+    </w:p>
+    <w:p>
+      <w:pPr>
+        <w:rPr>
+          <w:b/>
+          <w:bCs/>
+          <w:sz w:val="24"/>
+          <w:szCs w:val="24"/>
+        </w:rPr>
+      </w:pPr>
+    </w:p>
+    <w:p>
+      <w:pPr>
+        <w:rPr>
+          <w:b/>
+          <w:bCs/>
+          <w:sz w:val="24"/>
+          <w:szCs w:val="24"/>
+        </w:rPr>
+      </w:pPr>
+    </w:p>
+    <w:p>
+      <w:pPr>
+        <w:rPr>
+          <w:b/>
+          <w:bCs/>
+          <w:sz w:val="24"/>
+          <w:szCs w:val="24"/>
+        </w:rPr>
+      </w:pPr>
+    </w:p>
+    <w:p>
+      <w:pPr>
+        <w:rPr>
+          <w:b/>
+          <w:bCs/>
+          <w:sz w:val="24"/>
+          <w:szCs w:val="24"/>
+        </w:rPr>
+      </w:pPr>
+    </w:p>
+    <w:p>
+      <w:pPr>
+        <w:rPr>
+          <w:b/>
+          <w:bCs/>
+          <w:sz w:val="24"/>
+          <w:szCs w:val="24"/>
+        </w:rPr>
+      </w:pPr>
+    </w:p>
+    <w:p>
+      <w:pPr>
+        <w:rPr>
+          <w:b/>
+          <w:bCs/>
+          <w:sz w:val="24"/>
+          <w:szCs w:val="24"/>
+        </w:rPr>
+      </w:pPr>
+    </w:p>
+    <w:p>
+      <w:pPr>
+        <w:rPr>
+          <w:b/>
+          <w:bCs/>
+          <w:sz w:val="24"/>
+          <w:szCs w:val="24"/>
+        </w:rPr>
+      </w:pPr>
+    </w:p>
+    <w:p>
+      <w:pPr>
+        <w:rPr>
+          <w:b/>
+          <w:bCs/>
+          <w:sz w:val="24"/>
+          <w:szCs w:val="24"/>
+        </w:rPr>
+      </w:pPr>
+    </w:p>
+    <w:p>
+      <w:pPr>
+        <w:rPr>
+          <w:b/>
+          <w:bCs/>
+          <w:sz w:val="24"/>
+          <w:szCs w:val="24"/>
+        </w:rPr>
+      </w:pPr>
+    </w:p>
+    <w:p>
+      <w:pPr>
+        <w:rPr>
+          <w:b/>
+          <w:bCs/>
+          <w:sz w:val="24"/>
+          <w:szCs w:val="24"/>
+        </w:rPr>
+      </w:pPr>
+    </w:p>
+    <w:p>
+      <w:pPr>
+        <w:rPr>
+          <w:b/>
+          <w:bCs/>
+          <w:sz w:val="24"/>
+          <w:szCs w:val="24"/>
+        </w:rPr>
+      </w:pPr>
+    </w:p>
+    <w:p>
+      <w:pPr>
+        <w:rPr>
+          <w:b/>
+          <w:bCs/>
+          <w:sz w:val="24"/>
+          <w:szCs w:val="24"/>
+        </w:rPr>
+      </w:pPr>
+    </w:p>
+    <w:p>
+      <w:pPr>
+        <w:rPr>
+          <w:b/>
+          <w:bCs/>
+          <w:sz w:val="24"/>
+          <w:szCs w:val="24"/>
+        </w:rPr>
+      </w:pPr>
+    </w:p>
+    <w:p>
+      <w:pPr>
+        <w:rPr>
+          <w:b/>
+          <w:bCs/>
+          <w:sz w:val="24"/>
+          <w:szCs w:val="24"/>
+        </w:rPr>
+      </w:pPr>
+    </w:p>
+    <w:p>
+      <w:pPr>
+        <w:rPr>
+          <w:b/>
+          <w:bCs/>
+          <w:sz w:val="24"/>
+          <w:szCs w:val="24"/>
+        </w:rPr>
+      </w:pPr>
+    </w:p>
+    <w:p>
+      <w:pPr>
+        <w:jc w:val="center"/>
+        <w:rPr>
+          <w:b/>
+          <w:bCs/>
+          <w:sz w:val="24"/>
+          <w:szCs w:val="24"/>
+        </w:rPr>
+      </w:pPr>
+    </w:p>
+    <w:p>
+      <w:pPr>
+        <w:pStyle w:val="ListParagraph"/>
+        <w:numPr>
+          <w:ilvl w:val="0"/>
+          <w:numId w:val="1"/>
+        </w:numPr>
+        <w:jc w:val="center"/>
+        <w:rPr>
+          <w:b/>
+          <w:bCs/>
+          <w:sz w:val="32"/>
+          <w:szCs w:val="32"/>
+        </w:rPr>
+      </w:pPr>
+      <w:r>
+        <w:rPr>
+          <w:b/>
+          <w:bCs/>
+          <w:sz w:val="32"/>
+          <w:szCs w:val="32"/>
+        </w:rPr>
+        <w:t>Interaction Diagrams</w:t>
+      </w:r>
+    </w:p>
+    <w:p>
+      <w:pPr>
+        <w:pStyle w:val="ListParagraph"/>
+        <w:rPr>
+          <w:sz w:val="24"/>
+          <w:szCs w:val="24"/>
+        </w:rPr>
+      </w:pPr>
+      <w:r>
+        <w:rPr>
+          <w:sz w:val="24"/>
+          <w:szCs w:val="24"/>
+        </w:rPr>
+        <w:lastRenderedPageBreak/>
+        <w:t>6.1 Use Case 1: InvSettings</w:t>
+      </w:r>
+    </w:p>
+    <w:p>
+      <w:pPr>
+        <w:pStyle w:val="ListParagraph"/>
+        <w:rPr>
+          <w:sz w:val="24"/>
+          <w:szCs w:val="24"/>
+        </w:rPr>
+      </w:pPr>
+    </w:p>
+    <w:p>
+      <w:pPr>
+        <w:pStyle w:val="ListParagraph"/>
+        <w:rPr>
+          <w:sz w:val="24"/>
+          <w:szCs w:val="24"/>
+        </w:rPr>
+      </w:pPr>
+      <w:r>
+        <w:rPr>
+          <w:sz w:val="24"/>
+          <w:szCs w:val="24"/>
+        </w:rPr>
+        <w:t xml:space="preserve">We decided to assign the responsibility to set initial settings for the system to the controller, as mentioned by the </w:t>
+      </w:r>
+      <w:r>
+        <w:rPr>
+          <w:b/>
+          <w:bCs/>
+          <w:sz w:val="24"/>
+          <w:szCs w:val="24"/>
+        </w:rPr>
+        <w:t>Expert Doer Principle</w:t>
+      </w:r>
+      <w:r>
+        <w:rPr>
+          <w:b/>
+          <w:bCs/>
+          <w:sz w:val="24"/>
+          <w:szCs w:val="24"/>
+        </w:rPr>
+        <w:t xml:space="preserve"> </w:t>
+      </w:r>
+      <w:r>
+        <w:rPr>
+          <w:sz w:val="24"/>
+          <w:szCs w:val="24"/>
+        </w:rPr>
+        <w:t xml:space="preserve">mentioned in textbook.  This will allow the system to have a short communication chain between the related objects.  The controller is the principle object and the secondary object in this situation would be the database.  The database would be responsible to verify and store the settings that are received.  In this instance, we believe it is necessary to use the publisher-subscriber design pattern to improve and implement this use case scenario.  As related to this case, the user would be the subscriber and the system would be the pubisher.  Once the user subscribes valid input information, the publisher releases information of concern to the subscriber.  I.E. A “success” message that </w:t>
+      </w:r>
+      <w:r>
+        <w:rPr>
+          <w:sz w:val="24"/>
+          <w:szCs w:val="24"/>
+        </w:rPr>
+        <w:t>notifies the user that the settings are set and acceptable.  If the subscriber inputs invalid metrics, the publisher shows an error message showing invalid inputs.</w:t>
+      </w:r>
+    </w:p>
+    <w:p>
+      <w:pPr>
+        <w:pStyle w:val="ListParagraph"/>
+        <w:rPr>
+          <w:sz w:val="24"/>
+          <w:szCs w:val="24"/>
+        </w:rPr>
+      </w:pPr>
+    </w:p>
+    <w:p>
+      <w:pPr>
+        <w:pStyle w:val="ListParagraph"/>
+        <w:rPr>
+          <w:sz w:val="24"/>
+          <w:szCs w:val="24"/>
+        </w:rPr>
+      </w:pPr>
+      <w:r>
+        <w:rPr>
+          <w:noProof/>
+        </w:rPr>
+        <w:drawing>
+          <wp:inline distT="0" distB="0" distL="0" distR="0" wp14:anchorId="48DBD2E0" wp14:editId="2B7D434F">
+            <wp:extent cx="6257925" cy="2569845"/>
+            <wp:effectExtent l="0" t="0" r="9525" b="1905"/>
+            <wp:docPr id="39" name="Picture 39"/>
+            <wp:cNvGraphicFramePr>
+              <a:graphicFrameLocks xmlns:a="http://schemas.openxmlformats.org/drawingml/2006/main" noChangeAspect="1"/>
+            </wp:cNvGraphicFramePr>
+            <a:graphic xmlns:a="http://schemas.openxmlformats.org/drawingml/2006/main">
+              <a:graphicData uri="http://schemas.openxmlformats.org/drawingml/2006/picture">
+                <pic:pic xmlns:pic="http://schemas.openxmlformats.org/drawingml/2006/picture">
+                  <pic:nvPicPr>
+                    <pic:cNvPr id="1" name=""/>
+                    <pic:cNvPicPr/>
+                  </pic:nvPicPr>
+                  <pic:blipFill>
+                    <a:blip r:embed="rId15"/>
+                    <a:stretch>
+                      <a:fillRect/>
+                    </a:stretch>
+                  </pic:blipFill>
+                  <pic:spPr>
+                    <a:xfrm>
+                      <a:off x="0" y="0"/>
+                      <a:ext cx="6257925" cy="2569845"/>
+                    </a:xfrm>
+                    <a:prstGeom prst="rect">
+                      <a:avLst/>
+                    </a:prstGeom>
+                  </pic:spPr>
+                </pic:pic>
+              </a:graphicData>
+            </a:graphic>
+          </wp:inline>
+        </w:drawing>
+      </w:r>
+    </w:p>
+    <w:p>
+      <w:pPr>
+        <w:pStyle w:val="ListParagraph"/>
+        <w:rPr>
+          <w:b/>
+          <w:bCs/>
+          <w:sz w:val="24"/>
+          <w:szCs w:val="24"/>
+        </w:rPr>
+      </w:pPr>
+    </w:p>
+    <w:p>
+      <w:pPr>
+        <w:pStyle w:val="ListParagraph"/>
+        <w:ind w:left="525"/>
+        <w:rPr>
+          <w:b/>
+          <w:bCs/>
+          <w:sz w:val="24"/>
+          <w:szCs w:val="24"/>
+        </w:rPr>
+      </w:pPr>
+      <w:r>
+        <w:rPr>
+          <w:b/>
+          <w:bCs/>
+          <w:sz w:val="24"/>
+          <w:szCs w:val="24"/>
+        </w:rPr>
+        <w:t>6.2 Use Case 2: UserAdmin</w:t>
+      </w:r>
+      <w:bookmarkStart w:id="2" w:name="_GoBack"/>
       <w:bookmarkEnd w:id="2"/>
-    </w:tbl>
-    <w:p>
-      <w:pPr>
-        <w:rPr>
-          <w:sz w:val="24"/>
-          <w:szCs w:val="24"/>
-        </w:rPr>
-      </w:pPr>
     </w:p>
     <w:sectPr>
-      <w:footerReference w:type="default" r:id="rId15"/>
+      <w:footerReference w:type="default" r:id="rId16"/>
       <w:pgSz w:w="12240" w:h="15840"/>
       <w:pgMar w:top="1440" w:right="1440" w:bottom="1440" w:left="1440" w:header="720" w:footer="720" w:gutter="0"/>
       <w:pgNumType w:start="1"/>
@@ -16078,6 +17203,119 @@
     </w:lvl>
   </w:abstractNum>
   <w:abstractNum w:abstractNumId="5" w15:restartNumberingAfterBreak="0">
+    <w:nsid w:val="506E5D3C"/>
+    <w:multiLevelType w:val="hybridMultilevel"/>
+    <w:tmpl w:val="36549082"/>
+    <w:lvl w:ilvl="0" w:tplc="1A9C12EC">
+      <w:start w:val="5"/>
+      <w:numFmt w:val="bullet"/>
+      <w:lvlText w:val=""/>
+      <w:lvlJc w:val="left"/>
+      <w:pPr>
+        <w:ind w:left="885" w:hanging="360"/>
+      </w:pPr>
+      <w:rPr>
+        <w:rFonts w:ascii="Symbol" w:eastAsia="Arial" w:hAnsi="Symbol" w:cs="Arial" w:hint="default"/>
+      </w:rPr>
+    </w:lvl>
+    <w:lvl w:ilvl="1" w:tplc="04090003">
+      <w:start w:val="1"/>
+      <w:numFmt w:val="bullet"/>
+      <w:lvlText w:val="o"/>
+      <w:lvlJc w:val="left"/>
+      <w:pPr>
+        <w:ind w:left="1605" w:hanging="360"/>
+      </w:pPr>
+      <w:rPr>
+        <w:rFonts w:ascii="Courier New" w:hAnsi="Courier New" w:cs="Courier New" w:hint="default"/>
+      </w:rPr>
+    </w:lvl>
+    <w:lvl w:ilvl="2" w:tplc="04090005" w:tentative="1">
+      <w:start w:val="1"/>
+      <w:numFmt w:val="bullet"/>
+      <w:lvlText w:val=""/>
+      <w:lvlJc w:val="left"/>
+      <w:pPr>
+        <w:ind w:left="2325" w:hanging="360"/>
+      </w:pPr>
+      <w:rPr>
+        <w:rFonts w:ascii="Wingdings" w:hAnsi="Wingdings" w:hint="default"/>
+      </w:rPr>
+    </w:lvl>
+    <w:lvl w:ilvl="3" w:tplc="04090001" w:tentative="1">
+      <w:start w:val="1"/>
+      <w:numFmt w:val="bullet"/>
+      <w:lvlText w:val=""/>
+      <w:lvlJc w:val="left"/>
+      <w:pPr>
+        <w:ind w:left="3045" w:hanging="360"/>
+      </w:pPr>
+      <w:rPr>
+        <w:rFonts w:ascii="Symbol" w:hAnsi="Symbol" w:hint="default"/>
+      </w:rPr>
+    </w:lvl>
+    <w:lvl w:ilvl="4" w:tplc="04090003" w:tentative="1">
+      <w:start w:val="1"/>
+      <w:numFmt w:val="bullet"/>
+      <w:lvlText w:val="o"/>
+      <w:lvlJc w:val="left"/>
+      <w:pPr>
+        <w:ind w:left="3765" w:hanging="360"/>
+      </w:pPr>
+      <w:rPr>
+        <w:rFonts w:ascii="Courier New" w:hAnsi="Courier New" w:cs="Courier New" w:hint="default"/>
+      </w:rPr>
+    </w:lvl>
+    <w:lvl w:ilvl="5" w:tplc="04090005" w:tentative="1">
+      <w:start w:val="1"/>
+      <w:numFmt w:val="bullet"/>
+      <w:lvlText w:val=""/>
+      <w:lvlJc w:val="left"/>
+      <w:pPr>
+        <w:ind w:left="4485" w:hanging="360"/>
+      </w:pPr>
+      <w:rPr>
+        <w:rFonts w:ascii="Wingdings" w:hAnsi="Wingdings" w:hint="default"/>
+      </w:rPr>
+    </w:lvl>
+    <w:lvl w:ilvl="6" w:tplc="04090001" w:tentative="1">
+      <w:start w:val="1"/>
+      <w:numFmt w:val="bullet"/>
+      <w:lvlText w:val=""/>
+      <w:lvlJc w:val="left"/>
+      <w:pPr>
+        <w:ind w:left="5205" w:hanging="360"/>
+      </w:pPr>
+      <w:rPr>
+        <w:rFonts w:ascii="Symbol" w:hAnsi="Symbol" w:hint="default"/>
+      </w:rPr>
+    </w:lvl>
+    <w:lvl w:ilvl="7" w:tplc="04090003" w:tentative="1">
+      <w:start w:val="1"/>
+      <w:numFmt w:val="bullet"/>
+      <w:lvlText w:val="o"/>
+      <w:lvlJc w:val="left"/>
+      <w:pPr>
+        <w:ind w:left="5925" w:hanging="360"/>
+      </w:pPr>
+      <w:rPr>
+        <w:rFonts w:ascii="Courier New" w:hAnsi="Courier New" w:cs="Courier New" w:hint="default"/>
+      </w:rPr>
+    </w:lvl>
+    <w:lvl w:ilvl="8" w:tplc="04090005" w:tentative="1">
+      <w:start w:val="1"/>
+      <w:numFmt w:val="bullet"/>
+      <w:lvlText w:val=""/>
+      <w:lvlJc w:val="left"/>
+      <w:pPr>
+        <w:ind w:left="6645" w:hanging="360"/>
+      </w:pPr>
+      <w:rPr>
+        <w:rFonts w:ascii="Wingdings" w:hAnsi="Wingdings" w:hint="default"/>
+      </w:rPr>
+    </w:lvl>
+  </w:abstractNum>
+  <w:abstractNum w:abstractNumId="6" w15:restartNumberingAfterBreak="0">
     <w:nsid w:val="568D2CC1"/>
     <w:multiLevelType w:val="multilevel"/>
     <w:tmpl w:val="64FC9FCE"/>
@@ -16190,7 +17428,7 @@
       </w:rPr>
     </w:lvl>
   </w:abstractNum>
-  <w:abstractNum w:abstractNumId="6" w15:restartNumberingAfterBreak="0">
+  <w:abstractNum w:abstractNumId="7" w15:restartNumberingAfterBreak="0">
     <w:nsid w:val="59944BC3"/>
     <w:multiLevelType w:val="multilevel"/>
     <w:tmpl w:val="9D5E8FFE"/>
@@ -16313,7 +17551,7 @@
     <w:abstractNumId w:val="3"/>
   </w:num>
   <w:num w:numId="4">
-    <w:abstractNumId w:val="5"/>
+    <w:abstractNumId w:val="6"/>
   </w:num>
   <w:num w:numId="5">
     <w:abstractNumId w:val="1"/>
@@ -16322,7 +17560,10 @@
     <w:abstractNumId w:val="4"/>
   </w:num>
   <w:num w:numId="7">
-    <w:abstractNumId w:val="6"/>
+    <w:abstractNumId w:val="7"/>
+  </w:num>
+  <w:num w:numId="8">
+    <w:abstractNumId w:val="5"/>
   </w:num>
 </w:numbering>
 </file>

--- a/ProjectReport.docx
+++ b/ProjectReport.docx
@@ -1118,8 +1118,9 @@
           <w:lang w:val="en-US"/>
         </w:rPr>
         <w:tab/>
-        <w:t>2.3 On-Screen Appearance Requirements…………………………………………..</w:t>
-      </w:r>
+        <w:t>2.3 On-Screen Appearance Requirements………………………………………</w:t>
+      </w:r>
+      <w:proofErr w:type="gramStart"/>
       <w:r>
         <w:rPr>
           <w:rFonts w:eastAsia="Times New Roman"/>
@@ -1127,8 +1128,9 @@
           <w:shd w:val="clear" w:color="auto" w:fill="FFFFFF"/>
           <w:lang w:val="en-US"/>
         </w:rPr>
-        <w:tab/>
-      </w:r>
+        <w:t>…..</w:t>
+      </w:r>
+      <w:proofErr w:type="gramEnd"/>
       <w:r>
         <w:rPr>
           <w:rFonts w:eastAsia="Times New Roman"/>
@@ -1136,19 +1138,17 @@
           <w:shd w:val="clear" w:color="auto" w:fill="FFFFFF"/>
           <w:lang w:val="en-US"/>
         </w:rPr>
-        <w:t>9</w:t>
-      </w:r>
-    </w:p>
-    <w:p>
-      <w:pPr>
-        <w:spacing w:line="240" w:lineRule="auto"/>
+        <w:tab/>
+      </w:r>
+      <w:r>
         <w:rPr>
           <w:rFonts w:eastAsia="Times New Roman"/>
           <w:color w:val="222222"/>
           <w:shd w:val="clear" w:color="auto" w:fill="FFFFFF"/>
           <w:lang w:val="en-US"/>
         </w:rPr>
-      </w:pPr>
+        <w:t>9</w:t>
+      </w:r>
     </w:p>
     <w:p>
       <w:pPr>
@@ -1182,15 +1182,17 @@
           <w:lang w:val="en-US"/>
         </w:rPr>
       </w:pPr>
-      <w:r>
+    </w:p>
+    <w:p>
+      <w:pPr>
+        <w:spacing w:line="240" w:lineRule="auto"/>
         <w:rPr>
           <w:rFonts w:eastAsia="Times New Roman"/>
           <w:color w:val="222222"/>
           <w:shd w:val="clear" w:color="auto" w:fill="FFFFFF"/>
           <w:lang w:val="en-US"/>
         </w:rPr>
-        <w:t>5.2</w:t>
-      </w:r>
+      </w:pPr>
       <w:r>
         <w:rPr>
           <w:rFonts w:eastAsia="Times New Roman"/>
@@ -1198,20 +1200,8 @@
           <w:shd w:val="clear" w:color="auto" w:fill="FFFFFF"/>
           <w:lang w:val="en-US"/>
         </w:rPr>
-        <w:tab/>
-        <w:t>System Operation Contracts…………………………………………………………….22</w:t>
-      </w:r>
-    </w:p>
-    <w:p>
-      <w:pPr>
-        <w:spacing w:line="240" w:lineRule="auto"/>
-        <w:rPr>
-          <w:rFonts w:ascii="Times New Roman" w:eastAsia="Times New Roman" w:hAnsi="Times New Roman" w:cs="Times New Roman"/>
-          <w:sz w:val="24"/>
-          <w:szCs w:val="24"/>
-          <w:lang w:val="en-US"/>
-        </w:rPr>
-      </w:pPr>
+        <w:t>5.2</w:t>
+      </w:r>
       <w:r>
         <w:rPr>
           <w:rFonts w:eastAsia="Times New Roman"/>
@@ -1219,8 +1209,20 @@
           <w:shd w:val="clear" w:color="auto" w:fill="FFFFFF"/>
           <w:lang w:val="en-US"/>
         </w:rPr>
-        <w:t xml:space="preserve">6.0 </w:t>
-      </w:r>
+        <w:tab/>
+        <w:t>System Operation Contracts…………………………………………………………….22</w:t>
+      </w:r>
+    </w:p>
+    <w:p>
+      <w:pPr>
+        <w:spacing w:line="240" w:lineRule="auto"/>
+        <w:rPr>
+          <w:rFonts w:ascii="Times New Roman" w:eastAsia="Times New Roman" w:hAnsi="Times New Roman" w:cs="Times New Roman"/>
+          <w:sz w:val="24"/>
+          <w:szCs w:val="24"/>
+          <w:lang w:val="en-US"/>
+        </w:rPr>
+      </w:pPr>
       <w:r>
         <w:rPr>
           <w:rFonts w:eastAsia="Times New Roman"/>
@@ -1228,8 +1230,37 @@
           <w:shd w:val="clear" w:color="auto" w:fill="FFFFFF"/>
           <w:lang w:val="en-US"/>
         </w:rPr>
+        <w:t xml:space="preserve">6.0 </w:t>
+      </w:r>
+      <w:r>
+        <w:rPr>
+          <w:rFonts w:eastAsia="Times New Roman"/>
+          <w:color w:val="222222"/>
+          <w:shd w:val="clear" w:color="auto" w:fill="FFFFFF"/>
+          <w:lang w:val="en-US"/>
+        </w:rPr>
         <w:tab/>
-        <w:t>Interaction Diagrams……………………………………………………………………..24</w:t>
+        <w:t>Interaction Diagrams…………………………………………………………………</w:t>
+      </w:r>
+      <w:proofErr w:type="gramStart"/>
+      <w:r>
+        <w:rPr>
+          <w:rFonts w:eastAsia="Times New Roman"/>
+          <w:color w:val="222222"/>
+          <w:shd w:val="clear" w:color="auto" w:fill="FFFFFF"/>
+          <w:lang w:val="en-US"/>
+        </w:rPr>
+        <w:t>…..</w:t>
+      </w:r>
+      <w:proofErr w:type="gramEnd"/>
+      <w:r>
+        <w:rPr>
+          <w:rFonts w:eastAsia="Times New Roman"/>
+          <w:color w:val="222222"/>
+          <w:shd w:val="clear" w:color="auto" w:fill="FFFFFF"/>
+          <w:lang w:val="en-US"/>
+        </w:rPr>
+        <w:t>24</w:t>
       </w:r>
     </w:p>
     <w:p>
@@ -1403,7 +1434,23 @@
           <w:sz w:val="24"/>
           <w:szCs w:val="24"/>
         </w:rPr>
-        <w:t>s supply of new car inventory.  Second, the dealership must realize what the current inventory levels are by brand and by model.  Third, the dealership must be informed as-to whether it is short or long in inventory by model and brand.  Currently all of this information is scattered over 3 or more systems and leads to frustration and indigestion.  Our customer centric solution is to consolidate these 3 systems into 1 system that will ultimately save the customer money and time.</w:t>
+        <w:t xml:space="preserve">s supply of new car inventory.  Second, the dealership must realize what the current inventory levels are by brand and by model.  Third, the dealership must be informed as-to whether it is short or long in inventory by model and brand.  Currently </w:t>
+      </w:r>
+      <w:proofErr w:type="gramStart"/>
+      <w:r>
+        <w:rPr>
+          <w:sz w:val="24"/>
+          <w:szCs w:val="24"/>
+        </w:rPr>
+        <w:t>all of</w:t>
+      </w:r>
+      <w:proofErr w:type="gramEnd"/>
+      <w:r>
+        <w:rPr>
+          <w:sz w:val="24"/>
+          <w:szCs w:val="24"/>
+        </w:rPr>
+        <w:t xml:space="preserve"> this information is scattered over 3 or more systems and leads to frustration and indigestion.  Our customer centric solution is to consolidate these 3 systems into 1 system that will ultimately save the customer money and time.</w:t>
       </w:r>
     </w:p>
     <w:p>
@@ -1531,7 +1578,39 @@
           <w:szCs w:val="24"/>
         </w:rPr>
         <w:tab/>
-        <w:t xml:space="preserve">Additional features of the software solution will include authentication to access the system.  System will allow additional users to register or sign-up according to dealership policy.  The system will require dealership setting up the recommended months supply with a degree of granularity for specifying months supply not only for vehicle make but also by model.  The user interface will be user friendly and will focus heavily on keeping system user friendly with clutter kept to a minimum.  The system will utilize a combination of API feeds and database feeds to gather required information for system to calculate model inventory.  </w:t>
+        <w:t xml:space="preserve">Additional features of the software solution will include authentication to access the system.  System will allow additional users to register or sign-up according to dealership policy.  The system will require dealership setting up the recommended </w:t>
+      </w:r>
+      <w:proofErr w:type="spellStart"/>
+      <w:r>
+        <w:rPr>
+          <w:sz w:val="24"/>
+          <w:szCs w:val="24"/>
+        </w:rPr>
+        <w:t>months</w:t>
+      </w:r>
+      <w:proofErr w:type="spellEnd"/>
+      <w:r>
+        <w:rPr>
+          <w:sz w:val="24"/>
+          <w:szCs w:val="24"/>
+        </w:rPr>
+        <w:t xml:space="preserve"> supply with a degree of granularity for specifying </w:t>
+      </w:r>
+      <w:proofErr w:type="spellStart"/>
+      <w:r>
+        <w:rPr>
+          <w:sz w:val="24"/>
+          <w:szCs w:val="24"/>
+        </w:rPr>
+        <w:t>months</w:t>
+      </w:r>
+      <w:proofErr w:type="spellEnd"/>
+      <w:r>
+        <w:rPr>
+          <w:sz w:val="24"/>
+          <w:szCs w:val="24"/>
+        </w:rPr>
+        <w:t xml:space="preserve"> supply not only for vehicle make but also by model.  The user interface will be user friendly and will focus heavily on keeping system user friendly with clutter kept to a minimum.  The system will utilize a combination of API feeds and database feeds to gather required information for system to calculate model inventory.  </w:t>
       </w:r>
     </w:p>
     <w:p>
@@ -1779,7 +1858,25 @@
           <w:sz w:val="24"/>
           <w:szCs w:val="24"/>
         </w:rPr>
-        <w:t xml:space="preserve"> – Guideline for stocking new car inventory that takes into account past sales history, user defined month’s supply</w:t>
+        <w:t xml:space="preserve"> – Guideline for stocking new car inventory that </w:t>
+      </w:r>
+      <w:proofErr w:type="gramStart"/>
+      <w:r>
+        <w:rPr>
+          <w:bCs/>
+          <w:sz w:val="24"/>
+          <w:szCs w:val="24"/>
+        </w:rPr>
+        <w:t>takes into account</w:t>
+      </w:r>
+      <w:proofErr w:type="gramEnd"/>
+      <w:r>
+        <w:rPr>
+          <w:bCs/>
+          <w:sz w:val="24"/>
+          <w:szCs w:val="24"/>
+        </w:rPr>
+        <w:t xml:space="preserve"> past sales history, user defined month’s supply</w:t>
       </w:r>
       <w:r>
         <w:rPr>
@@ -2002,7 +2099,25 @@
           <w:sz w:val="24"/>
           <w:szCs w:val="24"/>
         </w:rPr>
-        <w:t xml:space="preserve"> – (AKA New Car Inventory Manager) – is principle person concerend with managing state of inventory and forecasting sales in the coming months.</w:t>
+        <w:t xml:space="preserve"> – (AKA New Car Inventory Manager) – is principle person </w:t>
+      </w:r>
+      <w:proofErr w:type="spellStart"/>
+      <w:r>
+        <w:rPr>
+          <w:bCs/>
+          <w:sz w:val="24"/>
+          <w:szCs w:val="24"/>
+        </w:rPr>
+        <w:t>concerend</w:t>
+      </w:r>
+      <w:proofErr w:type="spellEnd"/>
+      <w:r>
+        <w:rPr>
+          <w:bCs/>
+          <w:sz w:val="24"/>
+          <w:szCs w:val="24"/>
+        </w:rPr>
+        <w:t xml:space="preserve"> with managing state of inventory and forecasting sales in the coming months.</w:t>
       </w:r>
     </w:p>
     <w:p>
@@ -3866,7 +3981,23 @@
           <w:szCs w:val="24"/>
         </w:rPr>
         <w:tab/>
-        <w:t xml:space="preserve">The principle stakeholder of this software proposal is the new car inventory manager or inventory manager.  This persons job exists to minimize carrying costs associated with </w:t>
+        <w:t xml:space="preserve">The principle stakeholder of this software proposal is the new car inventory manager or inventory manager.  This </w:t>
+      </w:r>
+      <w:proofErr w:type="gramStart"/>
+      <w:r>
+        <w:rPr>
+          <w:sz w:val="24"/>
+          <w:szCs w:val="24"/>
+        </w:rPr>
+        <w:t>persons</w:t>
+      </w:r>
+      <w:proofErr w:type="gramEnd"/>
+      <w:r>
+        <w:rPr>
+          <w:sz w:val="24"/>
+          <w:szCs w:val="24"/>
+        </w:rPr>
+        <w:t xml:space="preserve"> job exists to minimize carrying costs associated with </w:t>
       </w:r>
       <w:r>
         <w:rPr>
@@ -4223,12 +4354,30 @@
                 <w:szCs w:val="24"/>
               </w:rPr>
             </w:pPr>
-            <w:r>
-              <w:rPr>
-                <w:sz w:val="24"/>
-                <w:szCs w:val="24"/>
-              </w:rPr>
-              <w:t xml:space="preserve">FetchData(UC – </w:t>
+            <w:proofErr w:type="spellStart"/>
+            <w:proofErr w:type="gramStart"/>
+            <w:r>
+              <w:rPr>
+                <w:sz w:val="24"/>
+                <w:szCs w:val="24"/>
+              </w:rPr>
+              <w:t>FetchData</w:t>
+            </w:r>
+            <w:proofErr w:type="spellEnd"/>
+            <w:r>
+              <w:rPr>
+                <w:sz w:val="24"/>
+                <w:szCs w:val="24"/>
+              </w:rPr>
+              <w:t>(</w:t>
+            </w:r>
+            <w:proofErr w:type="gramEnd"/>
+            <w:r>
+              <w:rPr>
+                <w:sz w:val="24"/>
+                <w:szCs w:val="24"/>
+              </w:rPr>
+              <w:t xml:space="preserve">UC – </w:t>
             </w:r>
             <w:r>
               <w:rPr>
@@ -4308,12 +4457,21 @@
                 <w:szCs w:val="24"/>
               </w:rPr>
             </w:pPr>
-            <w:r>
-              <w:rPr>
-                <w:sz w:val="24"/>
-                <w:szCs w:val="24"/>
-              </w:rPr>
-              <w:t xml:space="preserve">UserAdmin (UC </w:t>
+            <w:proofErr w:type="spellStart"/>
+            <w:r>
+              <w:rPr>
+                <w:sz w:val="24"/>
+                <w:szCs w:val="24"/>
+              </w:rPr>
+              <w:t>UserAdmin</w:t>
+            </w:r>
+            <w:proofErr w:type="spellEnd"/>
+            <w:r>
+              <w:rPr>
+                <w:sz w:val="24"/>
+                <w:szCs w:val="24"/>
+              </w:rPr>
+              <w:t xml:space="preserve"> (UC </w:t>
             </w:r>
             <w:r>
               <w:rPr>
@@ -4393,12 +4551,21 @@
                 <w:szCs w:val="24"/>
               </w:rPr>
             </w:pPr>
-            <w:r>
-              <w:rPr>
-                <w:sz w:val="24"/>
-                <w:szCs w:val="24"/>
-              </w:rPr>
-              <w:t xml:space="preserve">InvSettings (UC – </w:t>
+            <w:proofErr w:type="spellStart"/>
+            <w:r>
+              <w:rPr>
+                <w:sz w:val="24"/>
+                <w:szCs w:val="24"/>
+              </w:rPr>
+              <w:t>InvSettings</w:t>
+            </w:r>
+            <w:proofErr w:type="spellEnd"/>
+            <w:r>
+              <w:rPr>
+                <w:sz w:val="24"/>
+                <w:szCs w:val="24"/>
+              </w:rPr>
+              <w:t xml:space="preserve"> (UC – </w:t>
             </w:r>
             <w:r>
               <w:rPr>
@@ -4478,12 +4645,21 @@
                 <w:szCs w:val="24"/>
               </w:rPr>
             </w:pPr>
-            <w:r>
-              <w:rPr>
-                <w:sz w:val="24"/>
-                <w:szCs w:val="24"/>
-              </w:rPr>
-              <w:t>CalcSupply (UC – 4)</w:t>
+            <w:proofErr w:type="spellStart"/>
+            <w:r>
+              <w:rPr>
+                <w:sz w:val="24"/>
+                <w:szCs w:val="24"/>
+              </w:rPr>
+              <w:t>CalcSupply</w:t>
+            </w:r>
+            <w:proofErr w:type="spellEnd"/>
+            <w:r>
+              <w:rPr>
+                <w:sz w:val="24"/>
+                <w:szCs w:val="24"/>
+              </w:rPr>
+              <w:t xml:space="preserve"> (UC – 4)</w:t>
             </w:r>
           </w:p>
         </w:tc>
@@ -4549,12 +4725,21 @@
                 <w:szCs w:val="24"/>
               </w:rPr>
             </w:pPr>
-            <w:r>
-              <w:rPr>
-                <w:sz w:val="24"/>
-                <w:szCs w:val="24"/>
-              </w:rPr>
-              <w:t>BillPay(UC – 5)</w:t>
+            <w:proofErr w:type="gramStart"/>
+            <w:r>
+              <w:rPr>
+                <w:sz w:val="24"/>
+                <w:szCs w:val="24"/>
+              </w:rPr>
+              <w:t>BillPay(</w:t>
+            </w:r>
+            <w:proofErr w:type="gramEnd"/>
+            <w:r>
+              <w:rPr>
+                <w:sz w:val="24"/>
+                <w:szCs w:val="24"/>
+              </w:rPr>
+              <w:t>UC – 5)</w:t>
             </w:r>
           </w:p>
         </w:tc>
@@ -4878,6 +5063,7 @@
                 <w:szCs w:val="24"/>
               </w:rPr>
             </w:pPr>
+            <w:proofErr w:type="spellStart"/>
             <w:r>
               <w:rPr>
                 <w:b/>
@@ -4887,6 +5073,7 @@
               </w:rPr>
               <w:t>InvSettings</w:t>
             </w:r>
+            <w:proofErr w:type="spellEnd"/>
           </w:p>
         </w:tc>
       </w:tr>
@@ -5160,7 +5347,23 @@
                 <w:sz w:val="24"/>
                 <w:szCs w:val="24"/>
               </w:rPr>
-              <w:t>Initial settings are set and evaluation is ready to start</w:t>
+              <w:t xml:space="preserve">Initial settings are </w:t>
+            </w:r>
+            <w:proofErr w:type="gramStart"/>
+            <w:r>
+              <w:rPr>
+                <w:sz w:val="24"/>
+                <w:szCs w:val="24"/>
+              </w:rPr>
+              <w:t>set</w:t>
+            </w:r>
+            <w:proofErr w:type="gramEnd"/>
+            <w:r>
+              <w:rPr>
+                <w:sz w:val="24"/>
+                <w:szCs w:val="24"/>
+              </w:rPr>
+              <w:t xml:space="preserve"> and evaluation is ready to start</w:t>
             </w:r>
           </w:p>
         </w:tc>
@@ -6167,6 +6370,7 @@
                 <w:szCs w:val="24"/>
               </w:rPr>
             </w:pPr>
+            <w:proofErr w:type="spellStart"/>
             <w:r>
               <w:rPr>
                 <w:sz w:val="24"/>
@@ -6174,6 +6378,7 @@
               </w:rPr>
               <w:t>UserAdmin</w:t>
             </w:r>
+            <w:proofErr w:type="spellEnd"/>
           </w:p>
         </w:tc>
       </w:tr>
@@ -6418,8 +6623,17 @@
                 <w:sz w:val="24"/>
                 <w:szCs w:val="24"/>
               </w:rPr>
-              <w:t>Post condidtions</w:t>
-            </w:r>
+              <w:t xml:space="preserve">Post </w:t>
+            </w:r>
+            <w:proofErr w:type="spellStart"/>
+            <w:r>
+              <w:rPr>
+                <w:sz w:val="24"/>
+                <w:szCs w:val="24"/>
+              </w:rPr>
+              <w:t>condidtions</w:t>
+            </w:r>
+            <w:proofErr w:type="spellEnd"/>
           </w:p>
         </w:tc>
         <w:tc>
@@ -7231,6 +7445,7 @@
                 <w:szCs w:val="24"/>
               </w:rPr>
             </w:pPr>
+            <w:proofErr w:type="spellStart"/>
             <w:r>
               <w:rPr>
                 <w:sz w:val="24"/>
@@ -7238,6 +7453,7 @@
               </w:rPr>
               <w:t>FetchData</w:t>
             </w:r>
+            <w:proofErr w:type="spellEnd"/>
           </w:p>
         </w:tc>
       </w:tr>
@@ -7937,7 +8153,23 @@
                 <w:sz w:val="24"/>
                 <w:szCs w:val="24"/>
               </w:rPr>
-              <w:t>Software sends success message to users browser</w:t>
+              <w:t xml:space="preserve">Software sends success message to </w:t>
+            </w:r>
+            <w:proofErr w:type="gramStart"/>
+            <w:r>
+              <w:rPr>
+                <w:sz w:val="24"/>
+                <w:szCs w:val="24"/>
+              </w:rPr>
+              <w:t>users</w:t>
+            </w:r>
+            <w:proofErr w:type="gramEnd"/>
+            <w:r>
+              <w:rPr>
+                <w:sz w:val="24"/>
+                <w:szCs w:val="24"/>
+              </w:rPr>
+              <w:t xml:space="preserve"> browser</w:t>
             </w:r>
           </w:p>
         </w:tc>
@@ -8298,6 +8530,7 @@
                 <w:szCs w:val="24"/>
               </w:rPr>
             </w:pPr>
+            <w:proofErr w:type="spellStart"/>
             <w:r>
               <w:rPr>
                 <w:sz w:val="24"/>
@@ -8305,6 +8538,7 @@
               </w:rPr>
               <w:t>CalcSupply</w:t>
             </w:r>
+            <w:proofErr w:type="spellEnd"/>
           </w:p>
         </w:tc>
       </w:tr>
@@ -8862,7 +9096,23 @@
                 <w:sz w:val="24"/>
                 <w:szCs w:val="24"/>
               </w:rPr>
-              <w:t>Software calculates Months supply and displays to user</w:t>
+              <w:t xml:space="preserve">Software calculates </w:t>
+            </w:r>
+            <w:proofErr w:type="spellStart"/>
+            <w:r>
+              <w:rPr>
+                <w:sz w:val="24"/>
+                <w:szCs w:val="24"/>
+              </w:rPr>
+              <w:t>Months</w:t>
+            </w:r>
+            <w:proofErr w:type="spellEnd"/>
+            <w:r>
+              <w:rPr>
+                <w:sz w:val="24"/>
+                <w:szCs w:val="24"/>
+              </w:rPr>
+              <w:t xml:space="preserve"> supply and displays to user</w:t>
             </w:r>
           </w:p>
         </w:tc>
@@ -9174,6 +9424,8 @@
           <w:szCs w:val="24"/>
         </w:rPr>
       </w:pPr>
+      <w:bookmarkStart w:id="0" w:name="_GoBack"/>
+      <w:bookmarkEnd w:id="0"/>
     </w:p>
     <w:tbl>
       <w:tblPr>
@@ -9505,7 +9757,23 @@
                 <w:sz w:val="24"/>
                 <w:szCs w:val="24"/>
               </w:rPr>
-              <w:t>Admin succesfully pays vendor</w:t>
+              <w:t xml:space="preserve">Admin </w:t>
+            </w:r>
+            <w:proofErr w:type="spellStart"/>
+            <w:r>
+              <w:rPr>
+                <w:sz w:val="24"/>
+                <w:szCs w:val="24"/>
+              </w:rPr>
+              <w:t>succesfully</w:t>
+            </w:r>
+            <w:proofErr w:type="spellEnd"/>
+            <w:r>
+              <w:rPr>
+                <w:sz w:val="24"/>
+                <w:szCs w:val="24"/>
+              </w:rPr>
+              <w:t xml:space="preserve"> pays vendor</w:t>
             </w:r>
           </w:p>
         </w:tc>
@@ -10193,7 +10461,23 @@
                 <w:sz w:val="24"/>
                 <w:szCs w:val="24"/>
               </w:rPr>
-              <w:t>Error processing payments and sends  Admin user error message</w:t>
+              <w:t xml:space="preserve">Error processing payments and </w:t>
+            </w:r>
+            <w:proofErr w:type="gramStart"/>
+            <w:r>
+              <w:rPr>
+                <w:sz w:val="24"/>
+                <w:szCs w:val="24"/>
+              </w:rPr>
+              <w:t>sends  Admin</w:t>
+            </w:r>
+            <w:proofErr w:type="gramEnd"/>
+            <w:r>
+              <w:rPr>
+                <w:sz w:val="24"/>
+                <w:szCs w:val="24"/>
+              </w:rPr>
+              <w:t xml:space="preserve"> user error message</w:t>
             </w:r>
           </w:p>
         </w:tc>
@@ -10405,6 +10689,7 @@
                 <w:szCs w:val="24"/>
               </w:rPr>
             </w:pPr>
+            <w:proofErr w:type="spellStart"/>
             <w:r>
               <w:rPr>
                 <w:sz w:val="24"/>
@@ -10412,6 +10697,7 @@
               </w:rPr>
               <w:t>Req’t</w:t>
             </w:r>
+            <w:proofErr w:type="spellEnd"/>
           </w:p>
         </w:tc>
         <w:tc>
@@ -11685,8 +11971,17 @@
           <w:sz w:val="24"/>
           <w:szCs w:val="24"/>
         </w:rPr>
-        <w:t>UC-1: setInvSettings</w:t>
-      </w:r>
+        <w:t xml:space="preserve">UC-1: </w:t>
+      </w:r>
+      <w:proofErr w:type="spellStart"/>
+      <w:r>
+        <w:rPr>
+          <w:sz w:val="24"/>
+          <w:szCs w:val="24"/>
+        </w:rPr>
+        <w:t>setInvSettings</w:t>
+      </w:r>
+      <w:proofErr w:type="spellEnd"/>
     </w:p>
     <w:p>
       <w:pPr>
@@ -11812,8 +12107,17 @@
           <w:sz w:val="24"/>
           <w:szCs w:val="24"/>
         </w:rPr>
-        <w:t>: FetchData</w:t>
-      </w:r>
+        <w:t xml:space="preserve">: </w:t>
+      </w:r>
+      <w:proofErr w:type="spellStart"/>
+      <w:r>
+        <w:rPr>
+          <w:sz w:val="24"/>
+          <w:szCs w:val="24"/>
+        </w:rPr>
+        <w:t>FetchData</w:t>
+      </w:r>
+      <w:proofErr w:type="spellEnd"/>
     </w:p>
     <w:p>
       <w:pPr>
@@ -12132,6 +12436,7 @@
           <w:szCs w:val="24"/>
         </w:rPr>
       </w:pPr>
+      <w:proofErr w:type="gramStart"/>
       <w:r>
         <w:rPr>
           <w:sz w:val="24"/>
@@ -12144,7 +12449,15 @@
           <w:sz w:val="24"/>
           <w:szCs w:val="24"/>
         </w:rPr>
-        <w:t>.1  Preliminary Design</w:t>
+        <w:t>.1  Preliminary</w:t>
+      </w:r>
+      <w:proofErr w:type="gramEnd"/>
+      <w:r>
+        <w:rPr>
+          <w:sz w:val="24"/>
+          <w:szCs w:val="24"/>
+        </w:rPr>
+        <w:t xml:space="preserve"> Design</w:t>
       </w:r>
     </w:p>
     <w:p>
@@ -12323,6 +12636,7 @@
           <w:szCs w:val="24"/>
         </w:rPr>
       </w:pPr>
+      <w:proofErr w:type="spellStart"/>
       <w:r>
         <w:rPr>
           <w:sz w:val="24"/>
@@ -12331,6 +12645,7 @@
         <w:lastRenderedPageBreak/>
         <w:t>calcSupply</w:t>
       </w:r>
+      <w:proofErr w:type="spellEnd"/>
     </w:p>
     <w:p>
       <w:pPr>
@@ -12713,7 +13028,7 @@
           <w:szCs w:val="24"/>
         </w:rPr>
       </w:pPr>
-      <w:bookmarkStart w:id="0" w:name="_Hlk20153139"/>
+      <w:bookmarkStart w:id="1" w:name="_Hlk20153139"/>
     </w:p>
     <w:p>
       <w:pPr>
@@ -12752,7 +13067,7 @@
         <w:t>and the bearers of responsibility that are required to implement and achieve the goals of the use cases.  These concepts are paramount to achieving a successful model that will help implement our software solution.  We shall then expound on the concepts by identifying attributes and associations.</w:t>
       </w:r>
     </w:p>
-    <w:bookmarkEnd w:id="0"/>
+    <w:bookmarkEnd w:id="1"/>
     <w:p>
       <w:pPr>
         <w:pStyle w:val="ListParagraph"/>
@@ -12769,7 +13084,7 @@
           <w:szCs w:val="24"/>
         </w:rPr>
       </w:pPr>
-      <w:bookmarkStart w:id="1" w:name="_Hlk20153162"/>
+      <w:bookmarkStart w:id="2" w:name="_Hlk20153162"/>
       <w:r>
         <w:rPr>
           <w:sz w:val="24"/>
@@ -13215,6 +13530,7 @@
                 <w:szCs w:val="24"/>
               </w:rPr>
             </w:pPr>
+            <w:proofErr w:type="spellStart"/>
             <w:r>
               <w:rPr>
                 <w:sz w:val="24"/>
@@ -13222,6 +13538,7 @@
               </w:rPr>
               <w:t>Bill_Pay</w:t>
             </w:r>
+            <w:proofErr w:type="spellEnd"/>
           </w:p>
         </w:tc>
       </w:tr>
@@ -13283,6 +13600,7 @@
                 <w:szCs w:val="24"/>
               </w:rPr>
             </w:pPr>
+            <w:proofErr w:type="spellStart"/>
             <w:r>
               <w:rPr>
                 <w:sz w:val="24"/>
@@ -13290,6 +13608,7 @@
               </w:rPr>
               <w:t>Calc_Supply</w:t>
             </w:r>
+            <w:proofErr w:type="spellEnd"/>
           </w:p>
         </w:tc>
       </w:tr>
@@ -14942,8 +15261,59 @@
                 <w:sz w:val="24"/>
                 <w:szCs w:val="24"/>
               </w:rPr>
-              <w:t xml:space="preserve">                                      Controller  Settings  Fetcher Bill_Pay Calc_Supply</w:t>
-            </w:r>
+              <w:t xml:space="preserve">                                      </w:t>
+            </w:r>
+            <w:proofErr w:type="gramStart"/>
+            <w:r>
+              <w:rPr>
+                <w:b/>
+                <w:bCs/>
+                <w:sz w:val="24"/>
+                <w:szCs w:val="24"/>
+              </w:rPr>
+              <w:t>Controller  Settings</w:t>
+            </w:r>
+            <w:proofErr w:type="gramEnd"/>
+            <w:r>
+              <w:rPr>
+                <w:b/>
+                <w:bCs/>
+                <w:sz w:val="24"/>
+                <w:szCs w:val="24"/>
+              </w:rPr>
+              <w:t xml:space="preserve">  Fetcher </w:t>
+            </w:r>
+            <w:proofErr w:type="spellStart"/>
+            <w:r>
+              <w:rPr>
+                <w:b/>
+                <w:bCs/>
+                <w:sz w:val="24"/>
+                <w:szCs w:val="24"/>
+              </w:rPr>
+              <w:t>Bill_Pay</w:t>
+            </w:r>
+            <w:proofErr w:type="spellEnd"/>
+            <w:r>
+              <w:rPr>
+                <w:b/>
+                <w:bCs/>
+                <w:sz w:val="24"/>
+                <w:szCs w:val="24"/>
+              </w:rPr>
+              <w:t xml:space="preserve"> </w:t>
+            </w:r>
+            <w:proofErr w:type="spellStart"/>
+            <w:r>
+              <w:rPr>
+                <w:b/>
+                <w:bCs/>
+                <w:sz w:val="24"/>
+                <w:szCs w:val="24"/>
+              </w:rPr>
+              <w:t>Calc_Supply</w:t>
+            </w:r>
+            <w:proofErr w:type="spellEnd"/>
           </w:p>
         </w:tc>
       </w:tr>
@@ -15035,38 +15405,65 @@
                 <w:sz w:val="24"/>
                 <w:szCs w:val="24"/>
               </w:rPr>
-              <w:t xml:space="preserve">      X                                X</w:t>
-            </w:r>
-          </w:p>
-          <w:p>
-            <w:pPr>
-              <w:rPr>
-                <w:sz w:val="24"/>
-                <w:szCs w:val="24"/>
-              </w:rPr>
-            </w:pPr>
-            <w:r>
-              <w:rPr>
-                <w:sz w:val="24"/>
-                <w:szCs w:val="24"/>
-              </w:rPr>
-              <w:t xml:space="preserve">      X                                                                  X</w:t>
-            </w:r>
-          </w:p>
-          <w:p>
-            <w:pPr>
-              <w:rPr>
-                <w:sz w:val="24"/>
-                <w:szCs w:val="24"/>
-              </w:rPr>
-            </w:pPr>
-            <w:r>
-              <w:rPr>
-                <w:sz w:val="24"/>
-                <w:szCs w:val="24"/>
-              </w:rPr>
-              <w:t xml:space="preserve">      X                                                X</w:t>
-            </w:r>
+              <w:t xml:space="preserve">      X                                </w:t>
+            </w:r>
+            <w:proofErr w:type="spellStart"/>
+            <w:r>
+              <w:rPr>
+                <w:sz w:val="24"/>
+                <w:szCs w:val="24"/>
+              </w:rPr>
+              <w:t>X</w:t>
+            </w:r>
+            <w:proofErr w:type="spellEnd"/>
+          </w:p>
+          <w:p>
+            <w:pPr>
+              <w:rPr>
+                <w:sz w:val="24"/>
+                <w:szCs w:val="24"/>
+              </w:rPr>
+            </w:pPr>
+            <w:r>
+              <w:rPr>
+                <w:sz w:val="24"/>
+                <w:szCs w:val="24"/>
+              </w:rPr>
+              <w:t xml:space="preserve">      X                                                                  </w:t>
+            </w:r>
+            <w:proofErr w:type="spellStart"/>
+            <w:r>
+              <w:rPr>
+                <w:sz w:val="24"/>
+                <w:szCs w:val="24"/>
+              </w:rPr>
+              <w:t>X</w:t>
+            </w:r>
+            <w:proofErr w:type="spellEnd"/>
+          </w:p>
+          <w:p>
+            <w:pPr>
+              <w:rPr>
+                <w:sz w:val="24"/>
+                <w:szCs w:val="24"/>
+              </w:rPr>
+            </w:pPr>
+            <w:r>
+              <w:rPr>
+                <w:sz w:val="24"/>
+                <w:szCs w:val="24"/>
+              </w:rPr>
+              <w:t xml:space="preserve">      X                                                </w:t>
+            </w:r>
+            <w:proofErr w:type="spellStart"/>
+            <w:r>
+              <w:rPr>
+                <w:sz w:val="24"/>
+                <w:szCs w:val="24"/>
+              </w:rPr>
+              <w:t>X</w:t>
+            </w:r>
+            <w:proofErr w:type="spellEnd"/>
           </w:p>
         </w:tc>
       </w:tr>
@@ -15273,7 +15670,7 @@
           </w:p>
         </w:tc>
       </w:tr>
-      <w:bookmarkEnd w:id="1"/>
+      <w:bookmarkEnd w:id="2"/>
     </w:tbl>
     <w:p>
       <w:pPr>
@@ -15316,8 +15713,17 @@
           <w:sz w:val="24"/>
           <w:szCs w:val="24"/>
         </w:rPr>
-        <w:t>UC-1: InvSettings</w:t>
-      </w:r>
+        <w:t xml:space="preserve">UC-1: </w:t>
+      </w:r>
+      <w:proofErr w:type="spellStart"/>
+      <w:r>
+        <w:rPr>
+          <w:sz w:val="24"/>
+          <w:szCs w:val="24"/>
+        </w:rPr>
+        <w:t>InvSettings</w:t>
+      </w:r>
+      <w:proofErr w:type="spellEnd"/>
     </w:p>
     <w:p>
       <w:pPr>
@@ -15502,8 +15908,17 @@
           <w:sz w:val="24"/>
           <w:szCs w:val="24"/>
         </w:rPr>
-        <w:t>UC-2: UserAdmin</w:t>
-      </w:r>
+        <w:t xml:space="preserve">UC-2: </w:t>
+      </w:r>
+      <w:proofErr w:type="spellStart"/>
+      <w:r>
+        <w:rPr>
+          <w:sz w:val="24"/>
+          <w:szCs w:val="24"/>
+        </w:rPr>
+        <w:t>UserAdmin</w:t>
+      </w:r>
+      <w:proofErr w:type="spellEnd"/>
     </w:p>
     <w:p>
       <w:pPr>
@@ -15612,7 +16027,23 @@
           <w:sz w:val="24"/>
           <w:szCs w:val="24"/>
         </w:rPr>
-        <w:t>User will have a ID, Password and email associated with account</w:t>
+        <w:t xml:space="preserve">User will have </w:t>
+      </w:r>
+      <w:proofErr w:type="gramStart"/>
+      <w:r>
+        <w:rPr>
+          <w:sz w:val="24"/>
+          <w:szCs w:val="24"/>
+        </w:rPr>
+        <w:t>a</w:t>
+      </w:r>
+      <w:proofErr w:type="gramEnd"/>
+      <w:r>
+        <w:rPr>
+          <w:sz w:val="24"/>
+          <w:szCs w:val="24"/>
+        </w:rPr>
+        <w:t xml:space="preserve"> ID, Password and email associated with account</w:t>
       </w:r>
     </w:p>
     <w:p>
@@ -15657,8 +16088,17 @@
           <w:sz w:val="24"/>
           <w:szCs w:val="24"/>
         </w:rPr>
-        <w:t>UC-3: FetchData</w:t>
-      </w:r>
+        <w:t xml:space="preserve">UC-3: </w:t>
+      </w:r>
+      <w:proofErr w:type="spellStart"/>
+      <w:r>
+        <w:rPr>
+          <w:sz w:val="24"/>
+          <w:szCs w:val="24"/>
+        </w:rPr>
+        <w:t>FetchData</w:t>
+      </w:r>
+      <w:proofErr w:type="spellEnd"/>
     </w:p>
     <w:p>
       <w:pPr>
@@ -15800,8 +16240,17 @@
           <w:sz w:val="24"/>
           <w:szCs w:val="24"/>
         </w:rPr>
-        <w:t>UC-4: CalcSupply</w:t>
-      </w:r>
+        <w:t xml:space="preserve">UC-4: </w:t>
+      </w:r>
+      <w:proofErr w:type="spellStart"/>
+      <w:r>
+        <w:rPr>
+          <w:sz w:val="24"/>
+          <w:szCs w:val="24"/>
+        </w:rPr>
+        <w:t>CalcSupply</w:t>
+      </w:r>
+      <w:proofErr w:type="spellEnd"/>
     </w:p>
     <w:p>
       <w:pPr>
@@ -15852,7 +16301,23 @@
           <w:sz w:val="24"/>
           <w:szCs w:val="24"/>
         </w:rPr>
-        <w:t>User has set acceptable parameters for months supply.</w:t>
+        <w:t xml:space="preserve">User has set acceptable parameters for </w:t>
+      </w:r>
+      <w:proofErr w:type="spellStart"/>
+      <w:r>
+        <w:rPr>
+          <w:sz w:val="24"/>
+          <w:szCs w:val="24"/>
+        </w:rPr>
+        <w:t>months</w:t>
+      </w:r>
+      <w:proofErr w:type="spellEnd"/>
+      <w:r>
+        <w:rPr>
+          <w:sz w:val="24"/>
+          <w:szCs w:val="24"/>
+        </w:rPr>
+        <w:t xml:space="preserve"> supply.</w:t>
       </w:r>
     </w:p>
     <w:p>
@@ -16369,8 +16834,17 @@
           <w:szCs w:val="24"/>
         </w:rPr>
         <w:lastRenderedPageBreak/>
-        <w:t>6.1 Use Case 1: InvSettings</w:t>
-      </w:r>
+        <w:t xml:space="preserve">6.1 Use Case 1: </w:t>
+      </w:r>
+      <w:proofErr w:type="spellStart"/>
+      <w:r>
+        <w:rPr>
+          <w:sz w:val="24"/>
+          <w:szCs w:val="24"/>
+        </w:rPr>
+        <w:t>InvSettings</w:t>
+      </w:r>
+      <w:proofErr w:type="spellEnd"/>
     </w:p>
     <w:p>
       <w:pPr>
@@ -16419,7 +16893,23 @@
           <w:sz w:val="24"/>
           <w:szCs w:val="24"/>
         </w:rPr>
-        <w:t xml:space="preserve">mentioned in textbook.  This will allow the system to have a short communication chain between the related objects.  The controller is the principle object and the secondary object in this situation would be the database.  The database would be responsible to verify and store the settings that are received.  In this instance, we believe it is necessary to use the publisher-subscriber design pattern to improve and implement this use case scenario.  As related to this case, the user would be the subscriber and the system would be the pubisher.  Once the user subscribes valid input information, the publisher releases information of concern to the subscriber.  I.E. A “success” message that </w:t>
+        <w:t xml:space="preserve">mentioned in textbook.  This will allow the system to have a short communication chain between the related objects.  The controller is the principle object and the secondary object in this situation would be the database.  The database would be responsible to verify and store the settings that are received.  In this instance, we believe it is necessary to use the publisher-subscriber design pattern to improve and implement this use case scenario.  As related to this case, the user would be the subscriber and the system would be the </w:t>
+      </w:r>
+      <w:proofErr w:type="spellStart"/>
+      <w:r>
+        <w:rPr>
+          <w:sz w:val="24"/>
+          <w:szCs w:val="24"/>
+        </w:rPr>
+        <w:t>pubisher</w:t>
+      </w:r>
+      <w:proofErr w:type="spellEnd"/>
+      <w:r>
+        <w:rPr>
+          <w:sz w:val="24"/>
+          <w:szCs w:val="24"/>
+        </w:rPr>
+        <w:t xml:space="preserve">.  Once the user subscribes valid input information, the publisher releases information of concern to the subscriber.  I.E. A “success” message that </w:t>
       </w:r>
       <w:r>
         <w:rPr>
@@ -16516,13 +17006,284 @@
           <w:sz w:val="24"/>
           <w:szCs w:val="24"/>
         </w:rPr>
-        <w:t>6.2 Use Case 2: UserAdmin</w:t>
-      </w:r>
-      <w:bookmarkStart w:id="2" w:name="_GoBack"/>
-      <w:bookmarkEnd w:id="2"/>
+        <w:t xml:space="preserve">6.2 Use Case </w:t>
+      </w:r>
+      <w:r>
+        <w:rPr>
+          <w:b/>
+          <w:bCs/>
+          <w:sz w:val="24"/>
+          <w:szCs w:val="24"/>
+        </w:rPr>
+        <w:t>3</w:t>
+      </w:r>
+      <w:r>
+        <w:rPr>
+          <w:b/>
+          <w:bCs/>
+          <w:sz w:val="24"/>
+          <w:szCs w:val="24"/>
+        </w:rPr>
+        <w:t xml:space="preserve">: </w:t>
+      </w:r>
+      <w:proofErr w:type="spellStart"/>
+      <w:r>
+        <w:rPr>
+          <w:b/>
+          <w:bCs/>
+          <w:sz w:val="24"/>
+          <w:szCs w:val="24"/>
+        </w:rPr>
+        <w:t>FetchData</w:t>
+      </w:r>
+      <w:proofErr w:type="spellEnd"/>
+    </w:p>
+    <w:p>
+      <w:pPr>
+        <w:pStyle w:val="ListParagraph"/>
+        <w:ind w:left="525"/>
+        <w:rPr>
+          <w:b/>
+          <w:bCs/>
+          <w:sz w:val="24"/>
+          <w:szCs w:val="24"/>
+        </w:rPr>
+      </w:pPr>
+    </w:p>
+    <w:p>
+      <w:pPr>
+        <w:pStyle w:val="ListParagraph"/>
+        <w:ind w:left="525"/>
+        <w:rPr>
+          <w:sz w:val="24"/>
+          <w:szCs w:val="24"/>
+        </w:rPr>
+      </w:pPr>
+      <w:r>
+        <w:rPr>
+          <w:sz w:val="24"/>
+          <w:szCs w:val="24"/>
+        </w:rPr>
+        <w:t>When a user attempts to fetch the data</w:t>
+      </w:r>
+      <w:r>
+        <w:rPr>
+          <w:sz w:val="24"/>
+          <w:szCs w:val="24"/>
+        </w:rPr>
+        <w:t xml:space="preserve"> to calculate and display information from the user, the system attempts to verify the user authorization by querying the database for the correct account information.  In this case, the databases main responsibility it to keep track of and report back to the user the relevant data.  This data is retrieved by the system, which in-turn is responsible for passing information from the customer to the database and then relaying relevant information from the database to the customer based on the requests.  For this interaction, we use the Publisher-Subscriber design pattern to improve this uses case’s design and functionality.  When the user selects the desired data to be retrieved, they receive </w:t>
+      </w:r>
+      <w:r>
+        <w:rPr>
+          <w:sz w:val="24"/>
+          <w:szCs w:val="24"/>
+        </w:rPr>
+        <w:lastRenderedPageBreak/>
+        <w:t xml:space="preserve">current inventory information that is able to correctly calculate the needed month’s supply and the inventory position.  In this test case, the publisher gives the subscriber the pertinent information that the subscriber needs to make intelligent decisions.  </w:t>
+      </w:r>
+    </w:p>
+    <w:p>
+      <w:pPr>
+        <w:pStyle w:val="ListParagraph"/>
+        <w:ind w:left="525"/>
+        <w:rPr>
+          <w:sz w:val="24"/>
+          <w:szCs w:val="24"/>
+        </w:rPr>
+      </w:pPr>
+    </w:p>
+    <w:p>
+      <w:pPr>
+        <w:pStyle w:val="ListParagraph"/>
+        <w:ind w:left="525"/>
+        <w:rPr>
+          <w:sz w:val="24"/>
+          <w:szCs w:val="24"/>
+        </w:rPr>
+      </w:pPr>
+      <w:r>
+        <w:rPr>
+          <w:noProof/>
+        </w:rPr>
+        <w:drawing>
+          <wp:inline distT="0" distB="0" distL="0" distR="0" wp14:anchorId="7A9B1403" wp14:editId="2A5B9F77">
+            <wp:extent cx="5590476" cy="5114286"/>
+            <wp:effectExtent l="0" t="0" r="0" b="0"/>
+            <wp:docPr id="29" name="Picture 29"/>
+            <wp:cNvGraphicFramePr>
+              <a:graphicFrameLocks xmlns:a="http://schemas.openxmlformats.org/drawingml/2006/main" noChangeAspect="1"/>
+            </wp:cNvGraphicFramePr>
+            <a:graphic xmlns:a="http://schemas.openxmlformats.org/drawingml/2006/main">
+              <a:graphicData uri="http://schemas.openxmlformats.org/drawingml/2006/picture">
+                <pic:pic xmlns:pic="http://schemas.openxmlformats.org/drawingml/2006/picture">
+                  <pic:nvPicPr>
+                    <pic:cNvPr id="1" name=""/>
+                    <pic:cNvPicPr/>
+                  </pic:nvPicPr>
+                  <pic:blipFill>
+                    <a:blip r:embed="rId16"/>
+                    <a:stretch>
+                      <a:fillRect/>
+                    </a:stretch>
+                  </pic:blipFill>
+                  <pic:spPr>
+                    <a:xfrm>
+                      <a:off x="0" y="0"/>
+                      <a:ext cx="5590476" cy="5114286"/>
+                    </a:xfrm>
+                    <a:prstGeom prst="rect">
+                      <a:avLst/>
+                    </a:prstGeom>
+                  </pic:spPr>
+                </pic:pic>
+              </a:graphicData>
+            </a:graphic>
+          </wp:inline>
+        </w:drawing>
+      </w:r>
+    </w:p>
+    <w:p>
+      <w:pPr>
+        <w:pStyle w:val="ListParagraph"/>
+        <w:ind w:left="525"/>
+        <w:rPr>
+          <w:sz w:val="24"/>
+          <w:szCs w:val="24"/>
+        </w:rPr>
+      </w:pPr>
+    </w:p>
+    <w:p>
+      <w:pPr>
+        <w:pStyle w:val="ListParagraph"/>
+        <w:ind w:left="525"/>
+        <w:rPr>
+          <w:sz w:val="24"/>
+          <w:szCs w:val="24"/>
+        </w:rPr>
+      </w:pPr>
+    </w:p>
+    <w:p>
+      <w:pPr>
+        <w:pStyle w:val="ListParagraph"/>
+        <w:ind w:left="525"/>
+        <w:rPr>
+          <w:sz w:val="24"/>
+          <w:szCs w:val="24"/>
+        </w:rPr>
+      </w:pPr>
+      <w:r>
+        <w:rPr>
+          <w:sz w:val="24"/>
+          <w:szCs w:val="24"/>
+        </w:rPr>
+        <w:t xml:space="preserve">6.3 UC 4: </w:t>
+      </w:r>
+      <w:proofErr w:type="spellStart"/>
+      <w:r>
+        <w:rPr>
+          <w:sz w:val="24"/>
+          <w:szCs w:val="24"/>
+        </w:rPr>
+        <w:t>CalcSupply</w:t>
+      </w:r>
+      <w:proofErr w:type="spellEnd"/>
+    </w:p>
+    <w:p>
+      <w:pPr>
+        <w:pStyle w:val="ListParagraph"/>
+        <w:ind w:left="525"/>
+        <w:rPr>
+          <w:sz w:val="24"/>
+          <w:szCs w:val="24"/>
+        </w:rPr>
+      </w:pPr>
+    </w:p>
+    <w:p>
+      <w:pPr>
+        <w:pStyle w:val="ListParagraph"/>
+        <w:ind w:left="525"/>
+        <w:rPr>
+          <w:sz w:val="24"/>
+          <w:szCs w:val="24"/>
+        </w:rPr>
+      </w:pPr>
+      <w:r>
+        <w:rPr>
+          <w:sz w:val="24"/>
+          <w:szCs w:val="24"/>
+        </w:rPr>
+        <w:t xml:space="preserve">Favoring the High Cohesion design </w:t>
+      </w:r>
+      <w:proofErr w:type="spellStart"/>
+      <w:r>
+        <w:rPr>
+          <w:sz w:val="24"/>
+          <w:szCs w:val="24"/>
+        </w:rPr>
+        <w:t>pricinciple</w:t>
+      </w:r>
+      <w:proofErr w:type="spellEnd"/>
+      <w:r>
+        <w:rPr>
+          <w:sz w:val="24"/>
+          <w:szCs w:val="24"/>
+        </w:rPr>
+        <w:t xml:space="preserve"> the controller will be responsible for receiving information from the Database to calculate and display the inventory position and then pass the rendered page to the user.  </w:t>
+      </w:r>
+    </w:p>
+    <w:p>
+      <w:pPr>
+        <w:pStyle w:val="ListParagraph"/>
+        <w:ind w:left="525"/>
+        <w:rPr>
+          <w:sz w:val="24"/>
+          <w:szCs w:val="24"/>
+        </w:rPr>
+      </w:pPr>
+      <w:r>
+        <w:rPr>
+          <w:noProof/>
+        </w:rPr>
+        <w:lastRenderedPageBreak/>
+        <w:drawing>
+          <wp:inline distT="0" distB="0" distL="0" distR="0" wp14:anchorId="496E5BD1" wp14:editId="4B012431">
+            <wp:extent cx="5943600" cy="3285490"/>
+            <wp:effectExtent l="0" t="0" r="0" b="0"/>
+            <wp:docPr id="40" name="Picture 40"/>
+            <wp:cNvGraphicFramePr>
+              <a:graphicFrameLocks xmlns:a="http://schemas.openxmlformats.org/drawingml/2006/main" noChangeAspect="1"/>
+            </wp:cNvGraphicFramePr>
+            <a:graphic xmlns:a="http://schemas.openxmlformats.org/drawingml/2006/main">
+              <a:graphicData uri="http://schemas.openxmlformats.org/drawingml/2006/picture">
+                <pic:pic xmlns:pic="http://schemas.openxmlformats.org/drawingml/2006/picture">
+                  <pic:nvPicPr>
+                    <pic:cNvPr id="1" name=""/>
+                    <pic:cNvPicPr/>
+                  </pic:nvPicPr>
+                  <pic:blipFill>
+                    <a:blip r:embed="rId17"/>
+                    <a:stretch>
+                      <a:fillRect/>
+                    </a:stretch>
+                  </pic:blipFill>
+                  <pic:spPr>
+                    <a:xfrm>
+                      <a:off x="0" y="0"/>
+                      <a:ext cx="5943600" cy="3285490"/>
+                    </a:xfrm>
+                    <a:prstGeom prst="rect">
+                      <a:avLst/>
+                    </a:prstGeom>
+                  </pic:spPr>
+                </pic:pic>
+              </a:graphicData>
+            </a:graphic>
+          </wp:inline>
+        </w:drawing>
+      </w:r>
     </w:p>
     <w:sectPr>
-      <w:footerReference w:type="default" r:id="rId16"/>
+      <w:footerReference w:type="default" r:id="rId18"/>
       <w:pgSz w:w="12240" w:h="15840"/>
       <w:pgMar w:top="1440" w:right="1440" w:bottom="1440" w:left="1440" w:header="720" w:footer="720" w:gutter="0"/>
       <w:pgNumType w:start="1"/>

--- a/ProjectReport.docx
+++ b/ProjectReport.docx
@@ -1,6 +1,6 @@
 
 <file path=word/document.xml><?xml version="1.0" encoding="utf-8"?>
-<w:document xmlns:wpc="http://schemas.microsoft.com/office/word/2010/wordprocessingCanvas" xmlns:cx="http://schemas.microsoft.com/office/drawing/2014/chartex" xmlns:cx1="http://schemas.microsoft.com/office/drawing/2015/9/8/chartex" xmlns:cx2="http://schemas.microsoft.com/office/drawing/2015/10/21/chartex" xmlns:cx3="http://schemas.microsoft.com/office/drawing/2016/5/9/chartex" xmlns:cx4="http://schemas.microsoft.com/office/drawing/2016/5/10/chartex" xmlns:cx5="http://schemas.microsoft.com/office/drawing/2016/5/11/chartex" xmlns:cx6="http://schemas.microsoft.com/office/drawing/2016/5/12/chartex" xmlns:cx7="http://schemas.microsoft.com/office/drawing/2016/5/13/chartex" xmlns:cx8="http://schemas.microsoft.com/office/drawing/2016/5/14/chartex" xmlns:mc="http://schemas.openxmlformats.org/markup-compatibility/2006" xmlns:aink="http://schemas.microsoft.com/office/drawing/2016/ink" xmlns:am3d="http://schemas.microsoft.com/office/drawing/2017/model3d" xmlns:o="urn:schemas-microsoft-com:office:office" xmlns:r="http://schemas.openxmlformats.org/officeDocument/2006/relationships" xmlns:m="http://schemas.openxmlformats.org/officeDocument/2006/math" xmlns:v="urn:schemas-microsoft-com:vml" xmlns:wp14="http://schemas.microsoft.com/office/word/2010/wordprocessingDrawing" xmlns:wp="http://schemas.openxmlformats.org/drawingml/2006/wordprocessingDrawing" xmlns:w10="urn:schemas-microsoft-com:office:word" xmlns:w="http://schemas.openxmlformats.org/wordprocessingml/2006/main" xmlns:w14="http://schemas.microsoft.com/office/word/2010/wordml" xmlns:w15="http://schemas.microsoft.com/office/word/2012/wordml" xmlns:w16cid="http://schemas.microsoft.com/office/word/2016/wordml/cid" xmlns:w16se="http://schemas.microsoft.com/office/word/2015/wordml/symex" xmlns:wpg="http://schemas.microsoft.com/office/word/2010/wordprocessingGroup" xmlns:wpi="http://schemas.microsoft.com/office/word/2010/wordprocessingInk" xmlns:wne="http://schemas.microsoft.com/office/word/2006/wordml" xmlns:wps="http://schemas.microsoft.com/office/word/2010/wordprocessingShape" mc:Ignorable="w14 w15 w16se w16cid wp14">
+<w:document xmlns:wpc="http://schemas.microsoft.com/office/word/2010/wordprocessingCanvas" xmlns:cx="http://schemas.microsoft.com/office/drawing/2014/chartex" xmlns:mc="http://schemas.openxmlformats.org/markup-compatibility/2006" xmlns:o="urn:schemas-microsoft-com:office:office" xmlns:r="http://schemas.openxmlformats.org/officeDocument/2006/relationships" xmlns:m="http://schemas.openxmlformats.org/officeDocument/2006/math" xmlns:v="urn:schemas-microsoft-com:vml" xmlns:wp14="http://schemas.microsoft.com/office/word/2010/wordprocessingDrawing" xmlns:wp="http://schemas.openxmlformats.org/drawingml/2006/wordprocessingDrawing" xmlns:w10="urn:schemas-microsoft-com:office:word" xmlns:w="http://schemas.openxmlformats.org/wordprocessingml/2006/main" xmlns:w14="http://schemas.microsoft.com/office/word/2010/wordml" xmlns:w15="http://schemas.microsoft.com/office/word/2012/wordml" xmlns:w16se="http://schemas.microsoft.com/office/word/2015/wordml/symex" xmlns:wpg="http://schemas.microsoft.com/office/word/2010/wordprocessingGroup" xmlns:wpi="http://schemas.microsoft.com/office/word/2010/wordprocessingInk" xmlns:wne="http://schemas.microsoft.com/office/word/2006/wordml" xmlns:wps="http://schemas.microsoft.com/office/word/2010/wordprocessingShape" mc:Ignorable="w14 w15 w16se wp14">
   <w:body>
     <w:p>
       <w:pPr>
@@ -1118,9 +1118,8 @@
           <w:lang w:val="en-US"/>
         </w:rPr>
         <w:tab/>
-        <w:t>2.3 On-Screen Appearance Requirements………………………………………</w:t>
-      </w:r>
-      <w:proofErr w:type="gramStart"/>
+        <w:t>2.3 On-Screen Appearance Requirements…………………………………………..</w:t>
+      </w:r>
       <w:r>
         <w:rPr>
           <w:rFonts w:eastAsia="Times New Roman"/>
@@ -1128,9 +1127,8 @@
           <w:shd w:val="clear" w:color="auto" w:fill="FFFFFF"/>
           <w:lang w:val="en-US"/>
         </w:rPr>
-        <w:t>…..</w:t>
-      </w:r>
-      <w:proofErr w:type="gramEnd"/>
+        <w:tab/>
+      </w:r>
       <w:r>
         <w:rPr>
           <w:rFonts w:eastAsia="Times New Roman"/>
@@ -1138,17 +1136,19 @@
           <w:shd w:val="clear" w:color="auto" w:fill="FFFFFF"/>
           <w:lang w:val="en-US"/>
         </w:rPr>
-        <w:tab/>
-      </w:r>
-      <w:r>
+        <w:t>9</w:t>
+      </w:r>
+    </w:p>
+    <w:p>
+      <w:pPr>
+        <w:spacing w:line="240" w:lineRule="auto"/>
         <w:rPr>
           <w:rFonts w:eastAsia="Times New Roman"/>
           <w:color w:val="222222"/>
           <w:shd w:val="clear" w:color="auto" w:fill="FFFFFF"/>
           <w:lang w:val="en-US"/>
         </w:rPr>
-        <w:t>9</w:t>
-      </w:r>
+      </w:pPr>
     </w:p>
     <w:p>
       <w:pPr>
@@ -1182,17 +1182,15 @@
           <w:lang w:val="en-US"/>
         </w:rPr>
       </w:pPr>
-    </w:p>
-    <w:p>
-      <w:pPr>
-        <w:spacing w:line="240" w:lineRule="auto"/>
+      <w:r>
         <w:rPr>
           <w:rFonts w:eastAsia="Times New Roman"/>
           <w:color w:val="222222"/>
           <w:shd w:val="clear" w:color="auto" w:fill="FFFFFF"/>
           <w:lang w:val="en-US"/>
         </w:rPr>
-      </w:pPr>
+        <w:t>5.2</w:t>
+      </w:r>
       <w:r>
         <w:rPr>
           <w:rFonts w:eastAsia="Times New Roman"/>
@@ -1200,8 +1198,20 @@
           <w:shd w:val="clear" w:color="auto" w:fill="FFFFFF"/>
           <w:lang w:val="en-US"/>
         </w:rPr>
-        <w:t>5.2</w:t>
-      </w:r>
+        <w:tab/>
+        <w:t>System Operation Contracts…………………………………………………………….22</w:t>
+      </w:r>
+    </w:p>
+    <w:p>
+      <w:pPr>
+        <w:spacing w:line="240" w:lineRule="auto"/>
+        <w:rPr>
+          <w:rFonts w:ascii="Times New Roman" w:eastAsia="Times New Roman" w:hAnsi="Times New Roman" w:cs="Times New Roman"/>
+          <w:sz w:val="24"/>
+          <w:szCs w:val="24"/>
+          <w:lang w:val="en-US"/>
+        </w:rPr>
+      </w:pPr>
       <w:r>
         <w:rPr>
           <w:rFonts w:eastAsia="Times New Roman"/>
@@ -1209,20 +1219,8 @@
           <w:shd w:val="clear" w:color="auto" w:fill="FFFFFF"/>
           <w:lang w:val="en-US"/>
         </w:rPr>
-        <w:tab/>
-        <w:t>System Operation Contracts…………………………………………………………….22</w:t>
-      </w:r>
-    </w:p>
-    <w:p>
-      <w:pPr>
-        <w:spacing w:line="240" w:lineRule="auto"/>
-        <w:rPr>
-          <w:rFonts w:ascii="Times New Roman" w:eastAsia="Times New Roman" w:hAnsi="Times New Roman" w:cs="Times New Roman"/>
-          <w:sz w:val="24"/>
-          <w:szCs w:val="24"/>
-          <w:lang w:val="en-US"/>
-        </w:rPr>
-      </w:pPr>
+        <w:t xml:space="preserve">6.0 </w:t>
+      </w:r>
       <w:r>
         <w:rPr>
           <w:rFonts w:eastAsia="Times New Roman"/>
@@ -1230,37 +1228,8 @@
           <w:shd w:val="clear" w:color="auto" w:fill="FFFFFF"/>
           <w:lang w:val="en-US"/>
         </w:rPr>
-        <w:t xml:space="preserve">6.0 </w:t>
-      </w:r>
-      <w:r>
-        <w:rPr>
-          <w:rFonts w:eastAsia="Times New Roman"/>
-          <w:color w:val="222222"/>
-          <w:shd w:val="clear" w:color="auto" w:fill="FFFFFF"/>
-          <w:lang w:val="en-US"/>
-        </w:rPr>
         <w:tab/>
-        <w:t>Interaction Diagrams…………………………………………………………………</w:t>
-      </w:r>
-      <w:proofErr w:type="gramStart"/>
-      <w:r>
-        <w:rPr>
-          <w:rFonts w:eastAsia="Times New Roman"/>
-          <w:color w:val="222222"/>
-          <w:shd w:val="clear" w:color="auto" w:fill="FFFFFF"/>
-          <w:lang w:val="en-US"/>
-        </w:rPr>
-        <w:t>…..</w:t>
-      </w:r>
-      <w:proofErr w:type="gramEnd"/>
-      <w:r>
-        <w:rPr>
-          <w:rFonts w:eastAsia="Times New Roman"/>
-          <w:color w:val="222222"/>
-          <w:shd w:val="clear" w:color="auto" w:fill="FFFFFF"/>
-          <w:lang w:val="en-US"/>
-        </w:rPr>
-        <w:t>24</w:t>
+        <w:t>Interaction Diagrams……………………………………………………………………..24</w:t>
       </w:r>
     </w:p>
     <w:p>
@@ -1434,23 +1403,7 @@
           <w:sz w:val="24"/>
           <w:szCs w:val="24"/>
         </w:rPr>
-        <w:t xml:space="preserve">s supply of new car inventory.  Second, the dealership must realize what the current inventory levels are by brand and by model.  Third, the dealership must be informed as-to whether it is short or long in inventory by model and brand.  Currently </w:t>
-      </w:r>
-      <w:proofErr w:type="gramStart"/>
-      <w:r>
-        <w:rPr>
-          <w:sz w:val="24"/>
-          <w:szCs w:val="24"/>
-        </w:rPr>
-        <w:t>all of</w:t>
-      </w:r>
-      <w:proofErr w:type="gramEnd"/>
-      <w:r>
-        <w:rPr>
-          <w:sz w:val="24"/>
-          <w:szCs w:val="24"/>
-        </w:rPr>
-        <w:t xml:space="preserve"> this information is scattered over 3 or more systems and leads to frustration and indigestion.  Our customer centric solution is to consolidate these 3 systems into 1 system that will ultimately save the customer money and time.</w:t>
+        <w:t>s supply of new car inventory.  Second, the dealership must realize what the current inventory levels are by brand and by model.  Third, the dealership must be informed as-to whether it is short or long in inventory by model and brand.  Currently all of this information is scattered over 3 or more systems and leads to frustration and indigestion.  Our customer centric solution is to consolidate these 3 systems into 1 system that will ultimately save the customer money and time.</w:t>
       </w:r>
     </w:p>
     <w:p>
@@ -1578,39 +1531,7 @@
           <w:szCs w:val="24"/>
         </w:rPr>
         <w:tab/>
-        <w:t xml:space="preserve">Additional features of the software solution will include authentication to access the system.  System will allow additional users to register or sign-up according to dealership policy.  The system will require dealership setting up the recommended </w:t>
-      </w:r>
-      <w:proofErr w:type="spellStart"/>
-      <w:r>
-        <w:rPr>
-          <w:sz w:val="24"/>
-          <w:szCs w:val="24"/>
-        </w:rPr>
-        <w:t>months</w:t>
-      </w:r>
-      <w:proofErr w:type="spellEnd"/>
-      <w:r>
-        <w:rPr>
-          <w:sz w:val="24"/>
-          <w:szCs w:val="24"/>
-        </w:rPr>
-        <w:t xml:space="preserve"> supply with a degree of granularity for specifying </w:t>
-      </w:r>
-      <w:proofErr w:type="spellStart"/>
-      <w:r>
-        <w:rPr>
-          <w:sz w:val="24"/>
-          <w:szCs w:val="24"/>
-        </w:rPr>
-        <w:t>months</w:t>
-      </w:r>
-      <w:proofErr w:type="spellEnd"/>
-      <w:r>
-        <w:rPr>
-          <w:sz w:val="24"/>
-          <w:szCs w:val="24"/>
-        </w:rPr>
-        <w:t xml:space="preserve"> supply not only for vehicle make but also by model.  The user interface will be user friendly and will focus heavily on keeping system user friendly with clutter kept to a minimum.  The system will utilize a combination of API feeds and database feeds to gather required information for system to calculate model inventory.  </w:t>
+        <w:t xml:space="preserve">Additional features of the software solution will include authentication to access the system.  System will allow additional users to register or sign-up according to dealership policy.  The system will require dealership setting up the recommended months supply with a degree of granularity for specifying months supply not only for vehicle make but also by model.  The user interface will be user friendly and will focus heavily on keeping system user friendly with clutter kept to a minimum.  The system will utilize a combination of API feeds and database feeds to gather required information for system to calculate model inventory.  </w:t>
       </w:r>
     </w:p>
     <w:p>
@@ -1858,25 +1779,7 @@
           <w:sz w:val="24"/>
           <w:szCs w:val="24"/>
         </w:rPr>
-        <w:t xml:space="preserve"> – Guideline for stocking new car inventory that </w:t>
-      </w:r>
-      <w:proofErr w:type="gramStart"/>
-      <w:r>
-        <w:rPr>
-          <w:bCs/>
-          <w:sz w:val="24"/>
-          <w:szCs w:val="24"/>
-        </w:rPr>
-        <w:t>takes into account</w:t>
-      </w:r>
-      <w:proofErr w:type="gramEnd"/>
-      <w:r>
-        <w:rPr>
-          <w:bCs/>
-          <w:sz w:val="24"/>
-          <w:szCs w:val="24"/>
-        </w:rPr>
-        <w:t xml:space="preserve"> past sales history, user defined month’s supply</w:t>
+        <w:t xml:space="preserve"> – Guideline for stocking new car inventory that takes into account past sales history, user defined month’s supply</w:t>
       </w:r>
       <w:r>
         <w:rPr>
@@ -2099,25 +2002,7 @@
           <w:sz w:val="24"/>
           <w:szCs w:val="24"/>
         </w:rPr>
-        <w:t xml:space="preserve"> – (AKA New Car Inventory Manager) – is principle person </w:t>
-      </w:r>
-      <w:proofErr w:type="spellStart"/>
-      <w:r>
-        <w:rPr>
-          <w:bCs/>
-          <w:sz w:val="24"/>
-          <w:szCs w:val="24"/>
-        </w:rPr>
-        <w:t>concerend</w:t>
-      </w:r>
-      <w:proofErr w:type="spellEnd"/>
-      <w:r>
-        <w:rPr>
-          <w:bCs/>
-          <w:sz w:val="24"/>
-          <w:szCs w:val="24"/>
-        </w:rPr>
-        <w:t xml:space="preserve"> with managing state of inventory and forecasting sales in the coming months.</w:t>
+        <w:t xml:space="preserve"> – (AKA New Car Inventory Manager) – is principle person concerend with managing state of inventory and forecasting sales in the coming months.</w:t>
       </w:r>
     </w:p>
     <w:p>
@@ -3981,23 +3866,7 @@
           <w:szCs w:val="24"/>
         </w:rPr>
         <w:tab/>
-        <w:t xml:space="preserve">The principle stakeholder of this software proposal is the new car inventory manager or inventory manager.  This </w:t>
-      </w:r>
-      <w:proofErr w:type="gramStart"/>
-      <w:r>
-        <w:rPr>
-          <w:sz w:val="24"/>
-          <w:szCs w:val="24"/>
-        </w:rPr>
-        <w:t>persons</w:t>
-      </w:r>
-      <w:proofErr w:type="gramEnd"/>
-      <w:r>
-        <w:rPr>
-          <w:sz w:val="24"/>
-          <w:szCs w:val="24"/>
-        </w:rPr>
-        <w:t xml:space="preserve"> job exists to minimize carrying costs associated with </w:t>
+        <w:t xml:space="preserve">The principle stakeholder of this software proposal is the new car inventory manager or inventory manager.  This persons job exists to minimize carrying costs associated with </w:t>
       </w:r>
       <w:r>
         <w:rPr>
@@ -4354,30 +4223,12 @@
                 <w:szCs w:val="24"/>
               </w:rPr>
             </w:pPr>
-            <w:proofErr w:type="spellStart"/>
-            <w:proofErr w:type="gramStart"/>
-            <w:r>
-              <w:rPr>
-                <w:sz w:val="24"/>
-                <w:szCs w:val="24"/>
-              </w:rPr>
-              <w:t>FetchData</w:t>
-            </w:r>
-            <w:proofErr w:type="spellEnd"/>
-            <w:r>
-              <w:rPr>
-                <w:sz w:val="24"/>
-                <w:szCs w:val="24"/>
-              </w:rPr>
-              <w:t>(</w:t>
-            </w:r>
-            <w:proofErr w:type="gramEnd"/>
-            <w:r>
-              <w:rPr>
-                <w:sz w:val="24"/>
-                <w:szCs w:val="24"/>
-              </w:rPr>
-              <w:t xml:space="preserve">UC – </w:t>
+            <w:r>
+              <w:rPr>
+                <w:sz w:val="24"/>
+                <w:szCs w:val="24"/>
+              </w:rPr>
+              <w:t xml:space="preserve">FetchData(UC – </w:t>
             </w:r>
             <w:r>
               <w:rPr>
@@ -4457,21 +4308,12 @@
                 <w:szCs w:val="24"/>
               </w:rPr>
             </w:pPr>
-            <w:proofErr w:type="spellStart"/>
-            <w:r>
-              <w:rPr>
-                <w:sz w:val="24"/>
-                <w:szCs w:val="24"/>
-              </w:rPr>
-              <w:t>UserAdmin</w:t>
-            </w:r>
-            <w:proofErr w:type="spellEnd"/>
-            <w:r>
-              <w:rPr>
-                <w:sz w:val="24"/>
-                <w:szCs w:val="24"/>
-              </w:rPr>
-              <w:t xml:space="preserve"> (UC </w:t>
+            <w:r>
+              <w:rPr>
+                <w:sz w:val="24"/>
+                <w:szCs w:val="24"/>
+              </w:rPr>
+              <w:t xml:space="preserve">UserAdmin (UC </w:t>
             </w:r>
             <w:r>
               <w:rPr>
@@ -4551,21 +4393,12 @@
                 <w:szCs w:val="24"/>
               </w:rPr>
             </w:pPr>
-            <w:proofErr w:type="spellStart"/>
-            <w:r>
-              <w:rPr>
-                <w:sz w:val="24"/>
-                <w:szCs w:val="24"/>
-              </w:rPr>
-              <w:t>InvSettings</w:t>
-            </w:r>
-            <w:proofErr w:type="spellEnd"/>
-            <w:r>
-              <w:rPr>
-                <w:sz w:val="24"/>
-                <w:szCs w:val="24"/>
-              </w:rPr>
-              <w:t xml:space="preserve"> (UC – </w:t>
+            <w:r>
+              <w:rPr>
+                <w:sz w:val="24"/>
+                <w:szCs w:val="24"/>
+              </w:rPr>
+              <w:t xml:space="preserve">InvSettings (UC – </w:t>
             </w:r>
             <w:r>
               <w:rPr>
@@ -4645,21 +4478,12 @@
                 <w:szCs w:val="24"/>
               </w:rPr>
             </w:pPr>
-            <w:proofErr w:type="spellStart"/>
-            <w:r>
-              <w:rPr>
-                <w:sz w:val="24"/>
-                <w:szCs w:val="24"/>
-              </w:rPr>
-              <w:t>CalcSupply</w:t>
-            </w:r>
-            <w:proofErr w:type="spellEnd"/>
-            <w:r>
-              <w:rPr>
-                <w:sz w:val="24"/>
-                <w:szCs w:val="24"/>
-              </w:rPr>
-              <w:t xml:space="preserve"> (UC – 4)</w:t>
+            <w:r>
+              <w:rPr>
+                <w:sz w:val="24"/>
+                <w:szCs w:val="24"/>
+              </w:rPr>
+              <w:t>CalcSupply (UC – 4)</w:t>
             </w:r>
           </w:p>
         </w:tc>
@@ -4725,21 +4549,12 @@
                 <w:szCs w:val="24"/>
               </w:rPr>
             </w:pPr>
-            <w:proofErr w:type="gramStart"/>
-            <w:r>
-              <w:rPr>
-                <w:sz w:val="24"/>
-                <w:szCs w:val="24"/>
-              </w:rPr>
-              <w:t>BillPay(</w:t>
-            </w:r>
-            <w:proofErr w:type="gramEnd"/>
-            <w:r>
-              <w:rPr>
-                <w:sz w:val="24"/>
-                <w:szCs w:val="24"/>
-              </w:rPr>
-              <w:t>UC – 5)</w:t>
+            <w:r>
+              <w:rPr>
+                <w:sz w:val="24"/>
+                <w:szCs w:val="24"/>
+              </w:rPr>
+              <w:t>BillPay(UC – 5)</w:t>
             </w:r>
           </w:p>
         </w:tc>
@@ -5063,7 +4878,6 @@
                 <w:szCs w:val="24"/>
               </w:rPr>
             </w:pPr>
-            <w:proofErr w:type="spellStart"/>
             <w:r>
               <w:rPr>
                 <w:b/>
@@ -5073,7 +4887,6 @@
               </w:rPr>
               <w:t>InvSettings</w:t>
             </w:r>
-            <w:proofErr w:type="spellEnd"/>
           </w:p>
         </w:tc>
       </w:tr>
@@ -5347,23 +5160,7 @@
                 <w:sz w:val="24"/>
                 <w:szCs w:val="24"/>
               </w:rPr>
-              <w:t xml:space="preserve">Initial settings are </w:t>
-            </w:r>
-            <w:proofErr w:type="gramStart"/>
-            <w:r>
-              <w:rPr>
-                <w:sz w:val="24"/>
-                <w:szCs w:val="24"/>
-              </w:rPr>
-              <w:t>set</w:t>
-            </w:r>
-            <w:proofErr w:type="gramEnd"/>
-            <w:r>
-              <w:rPr>
-                <w:sz w:val="24"/>
-                <w:szCs w:val="24"/>
-              </w:rPr>
-              <w:t xml:space="preserve"> and evaluation is ready to start</w:t>
+              <w:t>Initial settings are set and evaluation is ready to start</w:t>
             </w:r>
           </w:p>
         </w:tc>
@@ -5416,6 +5213,7 @@
                 <w:noProof/>
                 <w:sz w:val="24"/>
                 <w:szCs w:val="24"/>
+                <w:lang w:val="en-US"/>
               </w:rPr>
               <mc:AlternateContent>
                 <mc:Choice Requires="wps">
@@ -5487,7 +5285,7 @@
                     </wp:anchor>
                   </w:drawing>
                 </mc:Choice>
-                <mc:Fallback>
+                <mc:Fallback xmlns:w16cid="http://schemas.microsoft.com/office/word/2016/wordml/cid" xmlns:am3d="http://schemas.microsoft.com/office/drawing/2017/model3d" xmlns:aink="http://schemas.microsoft.com/office/drawing/2016/ink" xmlns:cx8="http://schemas.microsoft.com/office/drawing/2016/5/14/chartex" xmlns:cx7="http://schemas.microsoft.com/office/drawing/2016/5/13/chartex" xmlns:cx6="http://schemas.microsoft.com/office/drawing/2016/5/12/chartex" xmlns:cx5="http://schemas.microsoft.com/office/drawing/2016/5/11/chartex" xmlns:cx4="http://schemas.microsoft.com/office/drawing/2016/5/10/chartex" xmlns:cx3="http://schemas.microsoft.com/office/drawing/2016/5/9/chartex" xmlns:cx2="http://schemas.microsoft.com/office/drawing/2015/10/21/chartex" xmlns:cx1="http://schemas.microsoft.com/office/drawing/2015/9/8/chartex">
                   <w:pict>
                     <v:shapetype w14:anchorId="1DF9AD80" id="_x0000_t32" coordsize="21600,21600" o:spt="32" o:oned="t" path="m,l21600,21600e" filled="f">
                       <v:path arrowok="t" fillok="f" o:connecttype="none"/>
@@ -5548,6 +5346,7 @@
                 <w:noProof/>
                 <w:sz w:val="24"/>
                 <w:szCs w:val="24"/>
+                <w:lang w:val="en-US"/>
               </w:rPr>
               <mc:AlternateContent>
                 <mc:Choice Requires="wps">
@@ -5619,7 +5418,7 @@
                     </wp:anchor>
                   </w:drawing>
                 </mc:Choice>
-                <mc:Fallback>
+                <mc:Fallback xmlns:w16cid="http://schemas.microsoft.com/office/word/2016/wordml/cid" xmlns:am3d="http://schemas.microsoft.com/office/drawing/2017/model3d" xmlns:aink="http://schemas.microsoft.com/office/drawing/2016/ink" xmlns:cx8="http://schemas.microsoft.com/office/drawing/2016/5/14/chartex" xmlns:cx7="http://schemas.microsoft.com/office/drawing/2016/5/13/chartex" xmlns:cx6="http://schemas.microsoft.com/office/drawing/2016/5/12/chartex" xmlns:cx5="http://schemas.microsoft.com/office/drawing/2016/5/11/chartex" xmlns:cx4="http://schemas.microsoft.com/office/drawing/2016/5/10/chartex" xmlns:cx3="http://schemas.microsoft.com/office/drawing/2016/5/9/chartex" xmlns:cx2="http://schemas.microsoft.com/office/drawing/2015/10/21/chartex" xmlns:cx1="http://schemas.microsoft.com/office/drawing/2015/9/8/chartex">
                   <w:pict>
                     <v:shape w14:anchorId="5A7CBB4C" id="Straight Arrow Connector 2" o:spid="_x0000_s1026" type="#_x0000_t32" style="position:absolute;margin-left:0;margin-top:0;width:36pt;height:0;z-index:-251655168;visibility:visible;mso-wrap-style:square;mso-width-percent:0;mso-height-percent:0;mso-wrap-distance-left:9pt;mso-wrap-distance-top:0;mso-wrap-distance-right:9pt;mso-wrap-distance-bottom:0;mso-position-horizontal:left;mso-position-horizontal-relative:margin;mso-position-vertical:center;mso-position-vertical-relative:margin;mso-width-percent:0;mso-height-percent:0;mso-width-relative:margin;mso-height-relative:margin" o:gfxdata="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" strokecolor="black [3200]" strokeweight="2pt">
                       <v:stroke endarrow="block"/>
@@ -5676,6 +5475,7 @@
                 <w:noProof/>
                 <w:sz w:val="24"/>
                 <w:szCs w:val="24"/>
+                <w:lang w:val="en-US"/>
               </w:rPr>
               <mc:AlternateContent>
                 <mc:Choice Requires="wps">
@@ -5747,7 +5547,7 @@
                     </wp:anchor>
                   </w:drawing>
                 </mc:Choice>
-                <mc:Fallback>
+                <mc:Fallback xmlns:w16cid="http://schemas.microsoft.com/office/word/2016/wordml/cid" xmlns:am3d="http://schemas.microsoft.com/office/drawing/2017/model3d" xmlns:aink="http://schemas.microsoft.com/office/drawing/2016/ink" xmlns:cx8="http://schemas.microsoft.com/office/drawing/2016/5/14/chartex" xmlns:cx7="http://schemas.microsoft.com/office/drawing/2016/5/13/chartex" xmlns:cx6="http://schemas.microsoft.com/office/drawing/2016/5/12/chartex" xmlns:cx5="http://schemas.microsoft.com/office/drawing/2016/5/11/chartex" xmlns:cx4="http://schemas.microsoft.com/office/drawing/2016/5/10/chartex" xmlns:cx3="http://schemas.microsoft.com/office/drawing/2016/5/9/chartex" xmlns:cx2="http://schemas.microsoft.com/office/drawing/2015/10/21/chartex" xmlns:cx1="http://schemas.microsoft.com/office/drawing/2015/9/8/chartex">
                   <w:pict>
                     <v:shape w14:anchorId="5DB2BD04" id="Straight Arrow Connector 4" o:spid="_x0000_s1026" type="#_x0000_t32" style="position:absolute;margin-left:4.5pt;margin-top:12.75pt;width:36pt;height:0;flip:x y;z-index:-251653120;visibility:visible;mso-wrap-style:square;mso-width-percent:0;mso-height-percent:0;mso-wrap-distance-left:9pt;mso-wrap-distance-top:0;mso-wrap-distance-right:9pt;mso-wrap-distance-bottom:0;mso-position-horizontal:absolute;mso-position-horizontal-relative:margin;mso-position-vertical:absolute;mso-position-vertical-relative:margin;mso-width-percent:0;mso-height-percent:0;mso-width-relative:margin;mso-height-relative:margin" o:gfxdata="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" strokecolor="black [3200]" strokeweight="2pt">
                       <v:stroke endarrow="block"/>
@@ -5841,6 +5641,7 @@
                 <w:noProof/>
                 <w:sz w:val="24"/>
                 <w:szCs w:val="24"/>
+                <w:lang w:val="en-US"/>
               </w:rPr>
               <mc:AlternateContent>
                 <mc:Choice Requires="wps">
@@ -5912,7 +5713,7 @@
                     </wp:anchor>
                   </w:drawing>
                 </mc:Choice>
-                <mc:Fallback>
+                <mc:Fallback xmlns:w16cid="http://schemas.microsoft.com/office/word/2016/wordml/cid" xmlns:am3d="http://schemas.microsoft.com/office/drawing/2017/model3d" xmlns:aink="http://schemas.microsoft.com/office/drawing/2016/ink" xmlns:cx8="http://schemas.microsoft.com/office/drawing/2016/5/14/chartex" xmlns:cx7="http://schemas.microsoft.com/office/drawing/2016/5/13/chartex" xmlns:cx6="http://schemas.microsoft.com/office/drawing/2016/5/12/chartex" xmlns:cx5="http://schemas.microsoft.com/office/drawing/2016/5/11/chartex" xmlns:cx4="http://schemas.microsoft.com/office/drawing/2016/5/10/chartex" xmlns:cx3="http://schemas.microsoft.com/office/drawing/2016/5/9/chartex" xmlns:cx2="http://schemas.microsoft.com/office/drawing/2015/10/21/chartex" xmlns:cx1="http://schemas.microsoft.com/office/drawing/2015/9/8/chartex">
                   <w:pict>
                     <v:shape w14:anchorId="044FD8F9" id="Straight Arrow Connector 5" o:spid="_x0000_s1026" type="#_x0000_t32" style="position:absolute;margin-left:3.25pt;margin-top:6.35pt;width:36pt;height:0;z-index:-251651072;visibility:visible;mso-wrap-style:square;mso-width-percent:0;mso-height-percent:0;mso-wrap-distance-left:9pt;mso-wrap-distance-top:0;mso-wrap-distance-right:9pt;mso-wrap-distance-bottom:0;mso-position-horizontal:absolute;mso-position-horizontal-relative:margin;mso-position-vertical:absolute;mso-position-vertical-relative:page;mso-width-percent:0;mso-height-percent:0;mso-width-relative:margin;mso-height-relative:margin" o:gfxdata="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" strokecolor="black [3200]" strokeweight="2pt">
                       <v:stroke endarrow="block"/>
@@ -5977,6 +5778,7 @@
                 <w:noProof/>
                 <w:sz w:val="24"/>
                 <w:szCs w:val="24"/>
+                <w:lang w:val="en-US"/>
               </w:rPr>
               <mc:AlternateContent>
                 <mc:Choice Requires="wps">
@@ -6048,7 +5850,7 @@
                     </wp:anchor>
                   </w:drawing>
                 </mc:Choice>
-                <mc:Fallback>
+                <mc:Fallback xmlns:w16cid="http://schemas.microsoft.com/office/word/2016/wordml/cid" xmlns:am3d="http://schemas.microsoft.com/office/drawing/2017/model3d" xmlns:aink="http://schemas.microsoft.com/office/drawing/2016/ink" xmlns:cx8="http://schemas.microsoft.com/office/drawing/2016/5/14/chartex" xmlns:cx7="http://schemas.microsoft.com/office/drawing/2016/5/13/chartex" xmlns:cx6="http://schemas.microsoft.com/office/drawing/2016/5/12/chartex" xmlns:cx5="http://schemas.microsoft.com/office/drawing/2016/5/11/chartex" xmlns:cx4="http://schemas.microsoft.com/office/drawing/2016/5/10/chartex" xmlns:cx3="http://schemas.microsoft.com/office/drawing/2016/5/9/chartex" xmlns:cx2="http://schemas.microsoft.com/office/drawing/2015/10/21/chartex" xmlns:cx1="http://schemas.microsoft.com/office/drawing/2015/9/8/chartex">
                   <w:pict>
                     <v:shape w14:anchorId="3EB8A251" id="Straight Arrow Connector 6" o:spid="_x0000_s1026" type="#_x0000_t32" style="position:absolute;margin-left:4pt;margin-top:6.75pt;width:36pt;height:0;flip:x;z-index:-251649024;visibility:visible;mso-wrap-style:square;mso-width-percent:0;mso-height-percent:0;mso-wrap-distance-left:9pt;mso-wrap-distance-top:0;mso-wrap-distance-right:9pt;mso-wrap-distance-bottom:0;mso-position-horizontal:absolute;mso-position-horizontal-relative:margin;mso-position-vertical:absolute;mso-position-vertical-relative:page;mso-width-percent:0;mso-height-percent:0;mso-width-relative:margin;mso-height-relative:margin" o:gfxdata="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" strokecolor="black [3200]" strokeweight="2pt">
                       <v:stroke endarrow="block"/>
@@ -6112,6 +5914,7 @@
                 <w:noProof/>
                 <w:sz w:val="24"/>
                 <w:szCs w:val="24"/>
+                <w:lang w:val="en-US"/>
               </w:rPr>
               <w:drawing>
                 <wp:inline distT="0" distB="0" distL="0" distR="0" wp14:anchorId="4385EB73" wp14:editId="298A7ECC">
@@ -6205,6 +6008,7 @@
                 <w:noProof/>
                 <w:sz w:val="24"/>
                 <w:szCs w:val="24"/>
+                <w:lang w:val="en-US"/>
               </w:rPr>
               <mc:AlternateContent>
                 <mc:Choice Requires="wps">
@@ -6274,7 +6078,7 @@
                     </wp:anchor>
                   </w:drawing>
                 </mc:Choice>
-                <mc:Fallback>
+                <mc:Fallback xmlns:w16cid="http://schemas.microsoft.com/office/word/2016/wordml/cid" xmlns:am3d="http://schemas.microsoft.com/office/drawing/2017/model3d" xmlns:aink="http://schemas.microsoft.com/office/drawing/2016/ink" xmlns:cx8="http://schemas.microsoft.com/office/drawing/2016/5/14/chartex" xmlns:cx7="http://schemas.microsoft.com/office/drawing/2016/5/13/chartex" xmlns:cx6="http://schemas.microsoft.com/office/drawing/2016/5/12/chartex" xmlns:cx5="http://schemas.microsoft.com/office/drawing/2016/5/11/chartex" xmlns:cx4="http://schemas.microsoft.com/office/drawing/2016/5/10/chartex" xmlns:cx3="http://schemas.microsoft.com/office/drawing/2016/5/9/chartex" xmlns:cx2="http://schemas.microsoft.com/office/drawing/2015/10/21/chartex" xmlns:cx1="http://schemas.microsoft.com/office/drawing/2015/9/8/chartex">
                   <w:pict>
                     <v:shape w14:anchorId="217AF147" id="Straight Arrow Connector 9" o:spid="_x0000_s1026" type="#_x0000_t32" style="position:absolute;margin-left:4.75pt;margin-top:6.7pt;width:36pt;height:0;flip:x;z-index:-251646976;visibility:visible;mso-wrap-style:square;mso-width-percent:0;mso-height-percent:0;mso-wrap-distance-left:9pt;mso-wrap-distance-top:0;mso-wrap-distance-right:9pt;mso-wrap-distance-bottom:0;mso-position-horizontal:absolute;mso-position-horizontal-relative:margin;mso-position-vertical:absolute;mso-position-vertical-relative:page;mso-width-percent:0;mso-height-percent:0;mso-width-relative:margin;mso-height-relative:margin" o:gfxdata="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" strokecolor="windowText" strokeweight="2pt">
                       <v:stroke endarrow="block"/>
@@ -6370,7 +6174,6 @@
                 <w:szCs w:val="24"/>
               </w:rPr>
             </w:pPr>
-            <w:proofErr w:type="spellStart"/>
             <w:r>
               <w:rPr>
                 <w:sz w:val="24"/>
@@ -6378,7 +6181,6 @@
               </w:rPr>
               <w:t>UserAdmin</w:t>
             </w:r>
-            <w:proofErr w:type="spellEnd"/>
           </w:p>
         </w:tc>
       </w:tr>
@@ -6623,17 +6425,8 @@
                 <w:sz w:val="24"/>
                 <w:szCs w:val="24"/>
               </w:rPr>
-              <w:t xml:space="preserve">Post </w:t>
-            </w:r>
-            <w:proofErr w:type="spellStart"/>
-            <w:r>
-              <w:rPr>
-                <w:sz w:val="24"/>
-                <w:szCs w:val="24"/>
-              </w:rPr>
-              <w:t>condidtions</w:t>
-            </w:r>
-            <w:proofErr w:type="spellEnd"/>
+              <w:t>Post condidtions</w:t>
+            </w:r>
           </w:p>
         </w:tc>
         <w:tc>
@@ -6709,6 +6502,7 @@
                 <w:noProof/>
                 <w:sz w:val="24"/>
                 <w:szCs w:val="24"/>
+                <w:lang w:val="en-US"/>
               </w:rPr>
               <mc:AlternateContent>
                 <mc:Choice Requires="wps">
@@ -6780,7 +6574,7 @@
                     </wp:anchor>
                   </w:drawing>
                 </mc:Choice>
-                <mc:Fallback>
+                <mc:Fallback xmlns:w16cid="http://schemas.microsoft.com/office/word/2016/wordml/cid" xmlns:am3d="http://schemas.microsoft.com/office/drawing/2017/model3d" xmlns:aink="http://schemas.microsoft.com/office/drawing/2016/ink" xmlns:cx8="http://schemas.microsoft.com/office/drawing/2016/5/14/chartex" xmlns:cx7="http://schemas.microsoft.com/office/drawing/2016/5/13/chartex" xmlns:cx6="http://schemas.microsoft.com/office/drawing/2016/5/12/chartex" xmlns:cx5="http://schemas.microsoft.com/office/drawing/2016/5/11/chartex" xmlns:cx4="http://schemas.microsoft.com/office/drawing/2016/5/10/chartex" xmlns:cx3="http://schemas.microsoft.com/office/drawing/2016/5/9/chartex" xmlns:cx2="http://schemas.microsoft.com/office/drawing/2015/10/21/chartex" xmlns:cx1="http://schemas.microsoft.com/office/drawing/2015/9/8/chartex">
                   <w:pict>
                     <v:shape w14:anchorId="0C075091" id="Straight Arrow Connector 10" o:spid="_x0000_s1026" type="#_x0000_t32" style="position:absolute;margin-left:3.25pt;margin-top:7.75pt;width:36pt;height:0;z-index:-251644928;visibility:visible;mso-wrap-style:square;mso-width-percent:0;mso-height-percent:0;mso-wrap-distance-left:9pt;mso-wrap-distance-top:0;mso-wrap-distance-right:9pt;mso-wrap-distance-bottom:0;mso-position-horizontal:absolute;mso-position-horizontal-relative:margin;mso-position-vertical:absolute;mso-position-vertical-relative:page;mso-width-percent:0;mso-height-percent:0;mso-width-relative:margin;mso-height-relative:margin" o:gfxdata="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" strokecolor="black [3200]" strokeweight="2pt">
                       <v:stroke endarrow="block"/>
@@ -6845,6 +6639,7 @@
                 <w:noProof/>
                 <w:sz w:val="24"/>
                 <w:szCs w:val="24"/>
+                <w:lang w:val="en-US"/>
               </w:rPr>
               <mc:AlternateContent>
                 <mc:Choice Requires="wps">
@@ -6916,7 +6711,7 @@
                     </wp:anchor>
                   </w:drawing>
                 </mc:Choice>
-                <mc:Fallback>
+                <mc:Fallback xmlns:w16cid="http://schemas.microsoft.com/office/word/2016/wordml/cid" xmlns:am3d="http://schemas.microsoft.com/office/drawing/2017/model3d" xmlns:aink="http://schemas.microsoft.com/office/drawing/2016/ink" xmlns:cx8="http://schemas.microsoft.com/office/drawing/2016/5/14/chartex" xmlns:cx7="http://schemas.microsoft.com/office/drawing/2016/5/13/chartex" xmlns:cx6="http://schemas.microsoft.com/office/drawing/2016/5/12/chartex" xmlns:cx5="http://schemas.microsoft.com/office/drawing/2016/5/11/chartex" xmlns:cx4="http://schemas.microsoft.com/office/drawing/2016/5/10/chartex" xmlns:cx3="http://schemas.microsoft.com/office/drawing/2016/5/9/chartex" xmlns:cx2="http://schemas.microsoft.com/office/drawing/2015/10/21/chartex" xmlns:cx1="http://schemas.microsoft.com/office/drawing/2015/9/8/chartex">
                   <w:pict>
                     <v:shape w14:anchorId="7677C1B1" id="Straight Arrow Connector 11" o:spid="_x0000_s1026" type="#_x0000_t32" style="position:absolute;margin-left:3.25pt;margin-top:6pt;width:36pt;height:0;z-index:-251642880;visibility:visible;mso-wrap-style:square;mso-width-percent:0;mso-height-percent:0;mso-wrap-distance-left:9pt;mso-wrap-distance-top:0;mso-wrap-distance-right:9pt;mso-wrap-distance-bottom:0;mso-position-horizontal:absolute;mso-position-horizontal-relative:margin;mso-position-vertical:absolute;mso-position-vertical-relative:page;mso-width-percent:0;mso-height-percent:0;mso-width-relative:margin;mso-height-relative:margin" o:gfxdata="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" strokecolor="black [3200]" strokeweight="2pt">
                       <v:stroke endarrow="block"/>
@@ -6980,6 +6775,7 @@
                 <w:noProof/>
                 <w:sz w:val="24"/>
                 <w:szCs w:val="24"/>
+                <w:lang w:val="en-US"/>
               </w:rPr>
               <mc:AlternateContent>
                 <mc:Choice Requires="wps">
@@ -7051,7 +6847,7 @@
                     </wp:anchor>
                   </w:drawing>
                 </mc:Choice>
-                <mc:Fallback>
+                <mc:Fallback xmlns:w16cid="http://schemas.microsoft.com/office/word/2016/wordml/cid" xmlns:am3d="http://schemas.microsoft.com/office/drawing/2017/model3d" xmlns:aink="http://schemas.microsoft.com/office/drawing/2016/ink" xmlns:cx8="http://schemas.microsoft.com/office/drawing/2016/5/14/chartex" xmlns:cx7="http://schemas.microsoft.com/office/drawing/2016/5/13/chartex" xmlns:cx6="http://schemas.microsoft.com/office/drawing/2016/5/12/chartex" xmlns:cx5="http://schemas.microsoft.com/office/drawing/2016/5/11/chartex" xmlns:cx4="http://schemas.microsoft.com/office/drawing/2016/5/10/chartex" xmlns:cx3="http://schemas.microsoft.com/office/drawing/2016/5/9/chartex" xmlns:cx2="http://schemas.microsoft.com/office/drawing/2015/10/21/chartex" xmlns:cx1="http://schemas.microsoft.com/office/drawing/2015/9/8/chartex">
                   <w:pict>
                     <v:shape w14:anchorId="02F64B15" id="Straight Arrow Connector 12" o:spid="_x0000_s1026" type="#_x0000_t32" style="position:absolute;margin-left:.25pt;margin-top:7.05pt;width:36pt;height:0;flip:x;z-index:-251640832;visibility:visible;mso-wrap-style:square;mso-width-percent:0;mso-height-percent:0;mso-wrap-distance-left:9pt;mso-wrap-distance-top:0;mso-wrap-distance-right:9pt;mso-wrap-distance-bottom:0;mso-position-horizontal:absolute;mso-position-horizontal-relative:margin;mso-position-vertical:absolute;mso-position-vertical-relative:page;mso-width-percent:0;mso-height-percent:0;mso-width-relative:margin;mso-height-relative:margin" o:gfxdata="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" strokecolor="black [3200]" strokeweight="2pt">
                       <v:stroke endarrow="block"/>
@@ -7138,6 +6934,7 @@
                 <w:noProof/>
                 <w:sz w:val="24"/>
                 <w:szCs w:val="24"/>
+                <w:lang w:val="en-US"/>
               </w:rPr>
               <mc:AlternateContent>
                 <mc:Choice Requires="wps">
@@ -7209,7 +7006,7 @@
                     </wp:anchor>
                   </w:drawing>
                 </mc:Choice>
-                <mc:Fallback>
+                <mc:Fallback xmlns:w16cid="http://schemas.microsoft.com/office/word/2016/wordml/cid" xmlns:am3d="http://schemas.microsoft.com/office/drawing/2017/model3d" xmlns:aink="http://schemas.microsoft.com/office/drawing/2016/ink" xmlns:cx8="http://schemas.microsoft.com/office/drawing/2016/5/14/chartex" xmlns:cx7="http://schemas.microsoft.com/office/drawing/2016/5/13/chartex" xmlns:cx6="http://schemas.microsoft.com/office/drawing/2016/5/12/chartex" xmlns:cx5="http://schemas.microsoft.com/office/drawing/2016/5/11/chartex" xmlns:cx4="http://schemas.microsoft.com/office/drawing/2016/5/10/chartex" xmlns:cx3="http://schemas.microsoft.com/office/drawing/2016/5/9/chartex" xmlns:cx2="http://schemas.microsoft.com/office/drawing/2015/10/21/chartex" xmlns:cx1="http://schemas.microsoft.com/office/drawing/2015/9/8/chartex">
                   <w:pict>
                     <v:shape w14:anchorId="287BCFEB" id="Straight Arrow Connector 13" o:spid="_x0000_s1026" type="#_x0000_t32" style="position:absolute;margin-left:3.25pt;margin-top:7.4pt;width:36pt;height:0;z-index:-251638784;visibility:visible;mso-wrap-style:square;mso-width-percent:0;mso-height-percent:0;mso-wrap-distance-left:9pt;mso-wrap-distance-top:0;mso-wrap-distance-right:9pt;mso-wrap-distance-bottom:0;mso-position-horizontal:absolute;mso-position-horizontal-relative:margin;mso-position-vertical:absolute;mso-position-vertical-relative:page;mso-width-percent:0;mso-height-percent:0;mso-width-relative:margin;mso-height-relative:margin" o:gfxdata="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" strokecolor="black [3200]" strokeweight="2pt">
                       <v:stroke endarrow="block"/>
@@ -7276,6 +7073,7 @@
                 <w:noProof/>
                 <w:sz w:val="24"/>
                 <w:szCs w:val="24"/>
+                <w:lang w:val="en-US"/>
               </w:rPr>
               <mc:AlternateContent>
                 <mc:Choice Requires="wps">
@@ -7347,7 +7145,7 @@
                     </wp:anchor>
                   </w:drawing>
                 </mc:Choice>
-                <mc:Fallback>
+                <mc:Fallback xmlns:w16cid="http://schemas.microsoft.com/office/word/2016/wordml/cid" xmlns:am3d="http://schemas.microsoft.com/office/drawing/2017/model3d" xmlns:aink="http://schemas.microsoft.com/office/drawing/2016/ink" xmlns:cx8="http://schemas.microsoft.com/office/drawing/2016/5/14/chartex" xmlns:cx7="http://schemas.microsoft.com/office/drawing/2016/5/13/chartex" xmlns:cx6="http://schemas.microsoft.com/office/drawing/2016/5/12/chartex" xmlns:cx5="http://schemas.microsoft.com/office/drawing/2016/5/11/chartex" xmlns:cx4="http://schemas.microsoft.com/office/drawing/2016/5/10/chartex" xmlns:cx3="http://schemas.microsoft.com/office/drawing/2016/5/9/chartex" xmlns:cx2="http://schemas.microsoft.com/office/drawing/2015/10/21/chartex" xmlns:cx1="http://schemas.microsoft.com/office/drawing/2015/9/8/chartex">
                   <w:pict>
                     <v:shape w14:anchorId="2CE61F60" id="Straight Arrow Connector 14" o:spid="_x0000_s1026" type="#_x0000_t32" style="position:absolute;margin-left:1.75pt;margin-top:7.35pt;width:36pt;height:0;flip:x;z-index:-251636736;visibility:visible;mso-wrap-style:square;mso-width-percent:0;mso-height-percent:0;mso-wrap-distance-left:9pt;mso-wrap-distance-top:0;mso-wrap-distance-right:9pt;mso-wrap-distance-bottom:0;mso-position-horizontal:absolute;mso-position-horizontal-relative:margin;mso-position-vertical:absolute;mso-position-vertical-relative:page;mso-width-percent:0;mso-height-percent:0;mso-width-relative:margin;mso-height-relative:margin" o:gfxdata="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" strokecolor="black [3200]" strokeweight="2pt">
                       <v:stroke endarrow="block"/>
@@ -7445,7 +7243,6 @@
                 <w:szCs w:val="24"/>
               </w:rPr>
             </w:pPr>
-            <w:proofErr w:type="spellStart"/>
             <w:r>
               <w:rPr>
                 <w:sz w:val="24"/>
@@ -7453,7 +7250,6 @@
               </w:rPr>
               <w:t>FetchData</w:t>
             </w:r>
-            <w:proofErr w:type="spellEnd"/>
           </w:p>
         </w:tc>
       </w:tr>
@@ -7782,6 +7578,7 @@
                 <w:noProof/>
                 <w:sz w:val="24"/>
                 <w:szCs w:val="24"/>
+                <w:lang w:val="en-US"/>
               </w:rPr>
               <mc:AlternateContent>
                 <mc:Choice Requires="wps">
@@ -7853,7 +7650,7 @@
                     </wp:anchor>
                   </w:drawing>
                 </mc:Choice>
-                <mc:Fallback>
+                <mc:Fallback xmlns:w16cid="http://schemas.microsoft.com/office/word/2016/wordml/cid" xmlns:am3d="http://schemas.microsoft.com/office/drawing/2017/model3d" xmlns:aink="http://schemas.microsoft.com/office/drawing/2016/ink" xmlns:cx8="http://schemas.microsoft.com/office/drawing/2016/5/14/chartex" xmlns:cx7="http://schemas.microsoft.com/office/drawing/2016/5/13/chartex" xmlns:cx6="http://schemas.microsoft.com/office/drawing/2016/5/12/chartex" xmlns:cx5="http://schemas.microsoft.com/office/drawing/2016/5/11/chartex" xmlns:cx4="http://schemas.microsoft.com/office/drawing/2016/5/10/chartex" xmlns:cx3="http://schemas.microsoft.com/office/drawing/2016/5/9/chartex" xmlns:cx2="http://schemas.microsoft.com/office/drawing/2015/10/21/chartex" xmlns:cx1="http://schemas.microsoft.com/office/drawing/2015/9/8/chartex">
                   <w:pict>
                     <v:shapetype w14:anchorId="2191B27D" id="_x0000_t32" coordsize="21600,21600" o:spt="32" o:oned="t" path="m,l21600,21600e" filled="f">
                       <v:path arrowok="t" fillok="f" o:connecttype="none"/>
@@ -7922,6 +7719,7 @@
                 <w:noProof/>
                 <w:sz w:val="24"/>
                 <w:szCs w:val="24"/>
+                <w:lang w:val="en-US"/>
               </w:rPr>
               <mc:AlternateContent>
                 <mc:Choice Requires="wps">
@@ -7993,7 +7791,7 @@
                     </wp:anchor>
                   </w:drawing>
                 </mc:Choice>
-                <mc:Fallback>
+                <mc:Fallback xmlns:w16cid="http://schemas.microsoft.com/office/word/2016/wordml/cid" xmlns:am3d="http://schemas.microsoft.com/office/drawing/2017/model3d" xmlns:aink="http://schemas.microsoft.com/office/drawing/2016/ink" xmlns:cx8="http://schemas.microsoft.com/office/drawing/2016/5/14/chartex" xmlns:cx7="http://schemas.microsoft.com/office/drawing/2016/5/13/chartex" xmlns:cx6="http://schemas.microsoft.com/office/drawing/2016/5/12/chartex" xmlns:cx5="http://schemas.microsoft.com/office/drawing/2016/5/11/chartex" xmlns:cx4="http://schemas.microsoft.com/office/drawing/2016/5/10/chartex" xmlns:cx3="http://schemas.microsoft.com/office/drawing/2016/5/9/chartex" xmlns:cx2="http://schemas.microsoft.com/office/drawing/2015/10/21/chartex" xmlns:cx1="http://schemas.microsoft.com/office/drawing/2015/9/8/chartex">
                   <w:pict>
                     <v:shape w14:anchorId="3B67984C" id="Straight Arrow Connector 8" o:spid="_x0000_s1026" type="#_x0000_t32" style="position:absolute;margin-left:-.5pt;margin-top:6pt;width:36pt;height:0;flip:x;z-index:-251632640;visibility:visible;mso-wrap-style:square;mso-width-percent:0;mso-height-percent:0;mso-wrap-distance-left:9pt;mso-wrap-distance-top:0;mso-wrap-distance-right:9pt;mso-wrap-distance-bottom:0;mso-position-horizontal:absolute;mso-position-horizontal-relative:margin;mso-position-vertical:absolute;mso-position-vertical-relative:page;mso-width-percent:0;mso-height-percent:0;mso-width-relative:margin;mso-height-relative:margin" o:gfxdata="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" strokecolor="black [3200]" strokeweight="2pt">
                       <v:stroke endarrow="block"/>
@@ -8050,6 +7848,7 @@
                 <w:noProof/>
                 <w:sz w:val="24"/>
                 <w:szCs w:val="24"/>
+                <w:lang w:val="en-US"/>
               </w:rPr>
               <mc:AlternateContent>
                 <mc:Choice Requires="wps">
@@ -8121,7 +7920,7 @@
                     </wp:anchor>
                   </w:drawing>
                 </mc:Choice>
-                <mc:Fallback>
+                <mc:Fallback xmlns:w16cid="http://schemas.microsoft.com/office/word/2016/wordml/cid" xmlns:am3d="http://schemas.microsoft.com/office/drawing/2017/model3d" xmlns:aink="http://schemas.microsoft.com/office/drawing/2016/ink" xmlns:cx8="http://schemas.microsoft.com/office/drawing/2016/5/14/chartex" xmlns:cx7="http://schemas.microsoft.com/office/drawing/2016/5/13/chartex" xmlns:cx6="http://schemas.microsoft.com/office/drawing/2016/5/12/chartex" xmlns:cx5="http://schemas.microsoft.com/office/drawing/2016/5/11/chartex" xmlns:cx4="http://schemas.microsoft.com/office/drawing/2016/5/10/chartex" xmlns:cx3="http://schemas.microsoft.com/office/drawing/2016/5/9/chartex" xmlns:cx2="http://schemas.microsoft.com/office/drawing/2015/10/21/chartex" xmlns:cx1="http://schemas.microsoft.com/office/drawing/2015/9/8/chartex">
                   <w:pict>
                     <v:shape w14:anchorId="6989B943" id="Straight Arrow Connector 15" o:spid="_x0000_s1026" type="#_x0000_t32" style="position:absolute;margin-left:-.5pt;margin-top:6.7pt;width:36pt;height:0;flip:x;z-index:-251630592;visibility:visible;mso-wrap-style:square;mso-width-percent:0;mso-height-percent:0;mso-wrap-distance-left:9pt;mso-wrap-distance-top:0;mso-wrap-distance-right:9pt;mso-wrap-distance-bottom:0;mso-position-horizontal:absolute;mso-position-horizontal-relative:margin;mso-position-vertical:absolute;mso-position-vertical-relative:page;mso-width-percent:0;mso-height-percent:0;mso-width-relative:margin;mso-height-relative:margin" o:gfxdata="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" strokecolor="black [3200]" strokeweight="2pt">
                       <v:stroke endarrow="block"/>
@@ -8153,23 +7952,7 @@
                 <w:sz w:val="24"/>
                 <w:szCs w:val="24"/>
               </w:rPr>
-              <w:t xml:space="preserve">Software sends success message to </w:t>
-            </w:r>
-            <w:proofErr w:type="gramStart"/>
-            <w:r>
-              <w:rPr>
-                <w:sz w:val="24"/>
-                <w:szCs w:val="24"/>
-              </w:rPr>
-              <w:t>users</w:t>
-            </w:r>
-            <w:proofErr w:type="gramEnd"/>
-            <w:r>
-              <w:rPr>
-                <w:sz w:val="24"/>
-                <w:szCs w:val="24"/>
-              </w:rPr>
-              <w:t xml:space="preserve"> browser</w:t>
+              <w:t>Software sends success message to users browser</w:t>
             </w:r>
           </w:p>
         </w:tc>
@@ -8224,6 +8007,7 @@
                 <w:noProof/>
                 <w:sz w:val="24"/>
                 <w:szCs w:val="24"/>
+                <w:lang w:val="en-US"/>
               </w:rPr>
               <mc:AlternateContent>
                 <mc:Choice Requires="wps">
@@ -8295,7 +8079,7 @@
                     </wp:anchor>
                   </w:drawing>
                 </mc:Choice>
-                <mc:Fallback>
+                <mc:Fallback xmlns:w16cid="http://schemas.microsoft.com/office/word/2016/wordml/cid" xmlns:am3d="http://schemas.microsoft.com/office/drawing/2017/model3d" xmlns:aink="http://schemas.microsoft.com/office/drawing/2016/ink" xmlns:cx8="http://schemas.microsoft.com/office/drawing/2016/5/14/chartex" xmlns:cx7="http://schemas.microsoft.com/office/drawing/2016/5/13/chartex" xmlns:cx6="http://schemas.microsoft.com/office/drawing/2016/5/12/chartex" xmlns:cx5="http://schemas.microsoft.com/office/drawing/2016/5/11/chartex" xmlns:cx4="http://schemas.microsoft.com/office/drawing/2016/5/10/chartex" xmlns:cx3="http://schemas.microsoft.com/office/drawing/2016/5/9/chartex" xmlns:cx2="http://schemas.microsoft.com/office/drawing/2015/10/21/chartex" xmlns:cx1="http://schemas.microsoft.com/office/drawing/2015/9/8/chartex">
                   <w:pict>
                     <v:shape w14:anchorId="3BD8C576" id="Straight Arrow Connector 16" o:spid="_x0000_s1026" type="#_x0000_t32" style="position:absolute;margin-left:-.5pt;margin-top:6.3pt;width:36pt;height:0;z-index:-251628544;visibility:visible;mso-wrap-style:square;mso-width-percent:0;mso-height-percent:0;mso-wrap-distance-left:9pt;mso-wrap-distance-top:0;mso-wrap-distance-right:9pt;mso-wrap-distance-bottom:0;mso-position-horizontal:absolute;mso-position-horizontal-relative:margin;mso-position-vertical:absolute;mso-position-vertical-relative:page;mso-width-percent:0;mso-height-percent:0;mso-width-relative:margin;mso-height-relative:margin" o:gfxdata="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" strokecolor="black [3200]" strokeweight="2pt">
                       <v:stroke endarrow="block"/>
@@ -8354,6 +8138,7 @@
                 <w:noProof/>
                 <w:sz w:val="24"/>
                 <w:szCs w:val="24"/>
+                <w:lang w:val="en-US"/>
               </w:rPr>
               <mc:AlternateContent>
                 <mc:Choice Requires="wps">
@@ -8425,7 +8210,7 @@
                     </wp:anchor>
                   </w:drawing>
                 </mc:Choice>
-                <mc:Fallback>
+                <mc:Fallback xmlns:w16cid="http://schemas.microsoft.com/office/word/2016/wordml/cid" xmlns:am3d="http://schemas.microsoft.com/office/drawing/2017/model3d" xmlns:aink="http://schemas.microsoft.com/office/drawing/2016/ink" xmlns:cx8="http://schemas.microsoft.com/office/drawing/2016/5/14/chartex" xmlns:cx7="http://schemas.microsoft.com/office/drawing/2016/5/13/chartex" xmlns:cx6="http://schemas.microsoft.com/office/drawing/2016/5/12/chartex" xmlns:cx5="http://schemas.microsoft.com/office/drawing/2016/5/11/chartex" xmlns:cx4="http://schemas.microsoft.com/office/drawing/2016/5/10/chartex" xmlns:cx3="http://schemas.microsoft.com/office/drawing/2016/5/9/chartex" xmlns:cx2="http://schemas.microsoft.com/office/drawing/2015/10/21/chartex" xmlns:cx1="http://schemas.microsoft.com/office/drawing/2015/9/8/chartex">
                   <w:pict>
                     <v:shape w14:anchorId="4633A883" id="Straight Arrow Connector 17" o:spid="_x0000_s1026" type="#_x0000_t32" style="position:absolute;margin-left:-.5pt;margin-top:7.45pt;width:36pt;height:0;flip:x;z-index:-251626496;visibility:visible;mso-wrap-style:square;mso-width-percent:0;mso-height-percent:0;mso-wrap-distance-left:9pt;mso-wrap-distance-top:0;mso-wrap-distance-right:9pt;mso-wrap-distance-bottom:0;mso-position-horizontal:absolute;mso-position-horizontal-relative:margin;mso-position-vertical:absolute;mso-position-vertical-relative:page;mso-width-percent:0;mso-height-percent:0;mso-width-relative:margin;mso-height-relative:margin" o:gfxdata="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" strokecolor="black [3200]" strokeweight="2pt">
                       <v:stroke endarrow="block"/>
@@ -8530,7 +8315,6 @@
                 <w:szCs w:val="24"/>
               </w:rPr>
             </w:pPr>
-            <w:proofErr w:type="spellStart"/>
             <w:r>
               <w:rPr>
                 <w:sz w:val="24"/>
@@ -8538,7 +8322,6 @@
               </w:rPr>
               <w:t>CalcSupply</w:t>
             </w:r>
-            <w:proofErr w:type="spellEnd"/>
           </w:p>
         </w:tc>
       </w:tr>
@@ -8861,6 +8644,7 @@
                 <w:noProof/>
                 <w:sz w:val="24"/>
                 <w:szCs w:val="24"/>
+                <w:lang w:val="en-US"/>
               </w:rPr>
               <mc:AlternateContent>
                 <mc:Choice Requires="wps">
@@ -8932,7 +8716,7 @@
                     </wp:anchor>
                   </w:drawing>
                 </mc:Choice>
-                <mc:Fallback>
+                <mc:Fallback xmlns:w16cid="http://schemas.microsoft.com/office/word/2016/wordml/cid" xmlns:am3d="http://schemas.microsoft.com/office/drawing/2017/model3d" xmlns:aink="http://schemas.microsoft.com/office/drawing/2016/ink" xmlns:cx8="http://schemas.microsoft.com/office/drawing/2016/5/14/chartex" xmlns:cx7="http://schemas.microsoft.com/office/drawing/2016/5/13/chartex" xmlns:cx6="http://schemas.microsoft.com/office/drawing/2016/5/12/chartex" xmlns:cx5="http://schemas.microsoft.com/office/drawing/2016/5/11/chartex" xmlns:cx4="http://schemas.microsoft.com/office/drawing/2016/5/10/chartex" xmlns:cx3="http://schemas.microsoft.com/office/drawing/2016/5/9/chartex" xmlns:cx2="http://schemas.microsoft.com/office/drawing/2015/10/21/chartex" xmlns:cx1="http://schemas.microsoft.com/office/drawing/2015/9/8/chartex">
                   <w:pict>
                     <v:shapetype w14:anchorId="50D08D62" id="_x0000_t32" coordsize="21600,21600" o:spt="32" o:oned="t" path="m,l21600,21600e" filled="f">
                       <v:path arrowok="t" fillok="f" o:connecttype="none"/>
@@ -8993,6 +8777,7 @@
                 <w:noProof/>
                 <w:sz w:val="24"/>
                 <w:szCs w:val="24"/>
+                <w:lang w:val="en-US"/>
               </w:rPr>
               <mc:AlternateContent>
                 <mc:Choice Requires="wps">
@@ -9064,7 +8849,7 @@
                     </wp:anchor>
                   </w:drawing>
                 </mc:Choice>
-                <mc:Fallback>
+                <mc:Fallback xmlns:w16cid="http://schemas.microsoft.com/office/word/2016/wordml/cid" xmlns:am3d="http://schemas.microsoft.com/office/drawing/2017/model3d" xmlns:aink="http://schemas.microsoft.com/office/drawing/2016/ink" xmlns:cx8="http://schemas.microsoft.com/office/drawing/2016/5/14/chartex" xmlns:cx7="http://schemas.microsoft.com/office/drawing/2016/5/13/chartex" xmlns:cx6="http://schemas.microsoft.com/office/drawing/2016/5/12/chartex" xmlns:cx5="http://schemas.microsoft.com/office/drawing/2016/5/11/chartex" xmlns:cx4="http://schemas.microsoft.com/office/drawing/2016/5/10/chartex" xmlns:cx3="http://schemas.microsoft.com/office/drawing/2016/5/9/chartex" xmlns:cx2="http://schemas.microsoft.com/office/drawing/2015/10/21/chartex" xmlns:cx1="http://schemas.microsoft.com/office/drawing/2015/9/8/chartex">
                   <w:pict>
                     <v:shape w14:anchorId="0B4D8ED2" id="Straight Arrow Connector 19" o:spid="_x0000_s1026" type="#_x0000_t32" style="position:absolute;margin-left:-.5pt;margin-top:6.8pt;width:36pt;height:0;flip:x;z-index:-251622400;visibility:visible;mso-wrap-style:square;mso-width-percent:0;mso-height-percent:0;mso-wrap-distance-left:9pt;mso-wrap-distance-top:0;mso-wrap-distance-right:9pt;mso-wrap-distance-bottom:0;mso-position-horizontal:absolute;mso-position-horizontal-relative:margin;mso-position-vertical:absolute;mso-position-vertical-relative:page;mso-width-percent:0;mso-height-percent:0;mso-width-relative:margin;mso-height-relative:margin" o:gfxdata="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" strokecolor="black [3200]" strokeweight="2pt">
                       <v:stroke endarrow="block"/>
@@ -9096,23 +8881,7 @@
                 <w:sz w:val="24"/>
                 <w:szCs w:val="24"/>
               </w:rPr>
-              <w:t xml:space="preserve">Software calculates </w:t>
-            </w:r>
-            <w:proofErr w:type="spellStart"/>
-            <w:r>
-              <w:rPr>
-                <w:sz w:val="24"/>
-                <w:szCs w:val="24"/>
-              </w:rPr>
-              <w:t>Months</w:t>
-            </w:r>
-            <w:proofErr w:type="spellEnd"/>
-            <w:r>
-              <w:rPr>
-                <w:sz w:val="24"/>
-                <w:szCs w:val="24"/>
-              </w:rPr>
-              <w:t xml:space="preserve"> supply and displays to user</w:t>
+              <w:t>Software calculates Months supply and displays to user</w:t>
             </w:r>
           </w:p>
         </w:tc>
@@ -9161,6 +8930,7 @@
                 <w:noProof/>
                 <w:sz w:val="24"/>
                 <w:szCs w:val="24"/>
+                <w:lang w:val="en-US"/>
               </w:rPr>
               <mc:AlternateContent>
                 <mc:Choice Requires="wps">
@@ -9232,7 +9002,7 @@
                     </wp:anchor>
                   </w:drawing>
                 </mc:Choice>
-                <mc:Fallback>
+                <mc:Fallback xmlns:w16cid="http://schemas.microsoft.com/office/word/2016/wordml/cid" xmlns:am3d="http://schemas.microsoft.com/office/drawing/2017/model3d" xmlns:aink="http://schemas.microsoft.com/office/drawing/2016/ink" xmlns:cx8="http://schemas.microsoft.com/office/drawing/2016/5/14/chartex" xmlns:cx7="http://schemas.microsoft.com/office/drawing/2016/5/13/chartex" xmlns:cx6="http://schemas.microsoft.com/office/drawing/2016/5/12/chartex" xmlns:cx5="http://schemas.microsoft.com/office/drawing/2016/5/11/chartex" xmlns:cx4="http://schemas.microsoft.com/office/drawing/2016/5/10/chartex" xmlns:cx3="http://schemas.microsoft.com/office/drawing/2016/5/9/chartex" xmlns:cx2="http://schemas.microsoft.com/office/drawing/2015/10/21/chartex" xmlns:cx1="http://schemas.microsoft.com/office/drawing/2015/9/8/chartex">
                   <w:pict>
                     <v:shape w14:anchorId="0053F28B" id="Straight Arrow Connector 20" o:spid="_x0000_s1026" type="#_x0000_t32" style="position:absolute;margin-left:-.5pt;margin-top:7.15pt;width:36pt;height:0;z-index:-251620352;visibility:visible;mso-wrap-style:square;mso-width-percent:0;mso-height-percent:0;mso-wrap-distance-left:9pt;mso-wrap-distance-top:0;mso-wrap-distance-right:9pt;mso-wrap-distance-bottom:0;mso-position-horizontal:absolute;mso-position-horizontal-relative:margin;mso-position-vertical:absolute;mso-position-vertical-relative:page;mso-width-percent:0;mso-height-percent:0;mso-width-relative:margin;mso-height-relative:margin" o:gfxdata="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" strokecolor="black [3200]" strokeweight="2pt">
                       <v:stroke endarrow="block"/>
@@ -9289,6 +9059,7 @@
                 <w:noProof/>
                 <w:sz w:val="24"/>
                 <w:szCs w:val="24"/>
+                <w:lang w:val="en-US"/>
               </w:rPr>
               <mc:AlternateContent>
                 <mc:Choice Requires="wps">
@@ -9360,7 +9131,7 @@
                     </wp:anchor>
                   </w:drawing>
                 </mc:Choice>
-                <mc:Fallback>
+                <mc:Fallback xmlns:w16cid="http://schemas.microsoft.com/office/word/2016/wordml/cid" xmlns:am3d="http://schemas.microsoft.com/office/drawing/2017/model3d" xmlns:aink="http://schemas.microsoft.com/office/drawing/2016/ink" xmlns:cx8="http://schemas.microsoft.com/office/drawing/2016/5/14/chartex" xmlns:cx7="http://schemas.microsoft.com/office/drawing/2016/5/13/chartex" xmlns:cx6="http://schemas.microsoft.com/office/drawing/2016/5/12/chartex" xmlns:cx5="http://schemas.microsoft.com/office/drawing/2016/5/11/chartex" xmlns:cx4="http://schemas.microsoft.com/office/drawing/2016/5/10/chartex" xmlns:cx3="http://schemas.microsoft.com/office/drawing/2016/5/9/chartex" xmlns:cx2="http://schemas.microsoft.com/office/drawing/2015/10/21/chartex" xmlns:cx1="http://schemas.microsoft.com/office/drawing/2015/9/8/chartex">
                   <w:pict>
                     <v:shape w14:anchorId="425C4BB4" id="Straight Arrow Connector 21" o:spid="_x0000_s1026" type="#_x0000_t32" style="position:absolute;margin-left:-.5pt;margin-top:7.1pt;width:36pt;height:0;flip:x;z-index:-251618304;visibility:visible;mso-wrap-style:square;mso-width-percent:0;mso-height-percent:0;mso-wrap-distance-left:9pt;mso-wrap-distance-top:0;mso-wrap-distance-right:9pt;mso-wrap-distance-bottom:0;mso-position-horizontal:absolute;mso-position-horizontal-relative:margin;mso-position-vertical:absolute;mso-position-vertical-relative:page;mso-width-percent:0;mso-height-percent:0;mso-width-relative:margin;mso-height-relative:margin" o:gfxdata="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" strokecolor="black [3200]" strokeweight="2pt">
                       <v:stroke endarrow="block"/>
@@ -9424,8 +9195,6 @@
           <w:szCs w:val="24"/>
         </w:rPr>
       </w:pPr>
-      <w:bookmarkStart w:id="0" w:name="_GoBack"/>
-      <w:bookmarkEnd w:id="0"/>
     </w:p>
     <w:tbl>
       <w:tblPr>
@@ -9757,23 +9526,7 @@
                 <w:sz w:val="24"/>
                 <w:szCs w:val="24"/>
               </w:rPr>
-              <w:t xml:space="preserve">Admin </w:t>
-            </w:r>
-            <w:proofErr w:type="spellStart"/>
-            <w:r>
-              <w:rPr>
-                <w:sz w:val="24"/>
-                <w:szCs w:val="24"/>
-              </w:rPr>
-              <w:t>succesfully</w:t>
-            </w:r>
-            <w:proofErr w:type="spellEnd"/>
-            <w:r>
-              <w:rPr>
-                <w:sz w:val="24"/>
-                <w:szCs w:val="24"/>
-              </w:rPr>
-              <w:t xml:space="preserve"> pays vendor</w:t>
+              <w:t>Admin succesfully pays vendor</w:t>
             </w:r>
           </w:p>
         </w:tc>
@@ -9823,6 +9576,7 @@
                 <w:noProof/>
                 <w:sz w:val="24"/>
                 <w:szCs w:val="24"/>
+                <w:lang w:val="en-US"/>
               </w:rPr>
               <mc:AlternateContent>
                 <mc:Choice Requires="wps">
@@ -9894,7 +9648,7 @@
                     </wp:anchor>
                   </w:drawing>
                 </mc:Choice>
-                <mc:Fallback>
+                <mc:Fallback xmlns:w16cid="http://schemas.microsoft.com/office/word/2016/wordml/cid" xmlns:am3d="http://schemas.microsoft.com/office/drawing/2017/model3d" xmlns:aink="http://schemas.microsoft.com/office/drawing/2016/ink" xmlns:cx8="http://schemas.microsoft.com/office/drawing/2016/5/14/chartex" xmlns:cx7="http://schemas.microsoft.com/office/drawing/2016/5/13/chartex" xmlns:cx6="http://schemas.microsoft.com/office/drawing/2016/5/12/chartex" xmlns:cx5="http://schemas.microsoft.com/office/drawing/2016/5/11/chartex" xmlns:cx4="http://schemas.microsoft.com/office/drawing/2016/5/10/chartex" xmlns:cx3="http://schemas.microsoft.com/office/drawing/2016/5/9/chartex" xmlns:cx2="http://schemas.microsoft.com/office/drawing/2015/10/21/chartex" xmlns:cx1="http://schemas.microsoft.com/office/drawing/2015/9/8/chartex">
                   <w:pict>
                     <v:shape w14:anchorId="22917E91" id="Straight Arrow Connector 22" o:spid="_x0000_s1026" type="#_x0000_t32" style="position:absolute;margin-left:-.5pt;margin-top:8.9pt;width:36pt;height:0;z-index:-251616256;visibility:visible;mso-wrap-style:square;mso-width-percent:0;mso-height-percent:0;mso-wrap-distance-left:9pt;mso-wrap-distance-top:0;mso-wrap-distance-right:9pt;mso-wrap-distance-bottom:0;mso-position-horizontal:absolute;mso-position-horizontal-relative:margin;mso-position-vertical:absolute;mso-position-vertical-relative:page;mso-width-percent:0;mso-height-percent:0;mso-width-relative:margin;mso-height-relative:margin" o:gfxdata="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" strokecolor="black [3200]" strokeweight="2pt">
                       <v:stroke endarrow="block"/>
@@ -9951,6 +9705,7 @@
                 <w:noProof/>
                 <w:sz w:val="24"/>
                 <w:szCs w:val="24"/>
+                <w:lang w:val="en-US"/>
               </w:rPr>
               <mc:AlternateContent>
                 <mc:Choice Requires="wps">
@@ -10022,7 +9777,7 @@
                     </wp:anchor>
                   </w:drawing>
                 </mc:Choice>
-                <mc:Fallback>
+                <mc:Fallback xmlns:w16cid="http://schemas.microsoft.com/office/word/2016/wordml/cid" xmlns:am3d="http://schemas.microsoft.com/office/drawing/2017/model3d" xmlns:aink="http://schemas.microsoft.com/office/drawing/2016/ink" xmlns:cx8="http://schemas.microsoft.com/office/drawing/2016/5/14/chartex" xmlns:cx7="http://schemas.microsoft.com/office/drawing/2016/5/13/chartex" xmlns:cx6="http://schemas.microsoft.com/office/drawing/2016/5/12/chartex" xmlns:cx5="http://schemas.microsoft.com/office/drawing/2016/5/11/chartex" xmlns:cx4="http://schemas.microsoft.com/office/drawing/2016/5/10/chartex" xmlns:cx3="http://schemas.microsoft.com/office/drawing/2016/5/9/chartex" xmlns:cx2="http://schemas.microsoft.com/office/drawing/2015/10/21/chartex" xmlns:cx1="http://schemas.microsoft.com/office/drawing/2015/9/8/chartex">
                   <w:pict>
                     <v:shape w14:anchorId="428CF654" id="Straight Arrow Connector 24" o:spid="_x0000_s1026" type="#_x0000_t32" style="position:absolute;margin-left:-.5pt;margin-top:7.8pt;width:36pt;height:0;z-index:-251614208;visibility:visible;mso-wrap-style:square;mso-width-percent:0;mso-height-percent:0;mso-wrap-distance-left:9pt;mso-wrap-distance-top:0;mso-wrap-distance-right:9pt;mso-wrap-distance-bottom:0;mso-position-horizontal:absolute;mso-position-horizontal-relative:margin;mso-position-vertical:absolute;mso-position-vertical-relative:page;mso-width-percent:0;mso-height-percent:0;mso-width-relative:margin;mso-height-relative:margin" o:gfxdata="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" strokecolor="black [3200]" strokeweight="2pt">
                       <v:stroke endarrow="block"/>
@@ -10079,6 +9834,7 @@
                 <w:noProof/>
                 <w:sz w:val="24"/>
                 <w:szCs w:val="24"/>
+                <w:lang w:val="en-US"/>
               </w:rPr>
               <mc:AlternateContent>
                 <mc:Choice Requires="wps">
@@ -10150,7 +9906,7 @@
                     </wp:anchor>
                   </w:drawing>
                 </mc:Choice>
-                <mc:Fallback>
+                <mc:Fallback xmlns:w16cid="http://schemas.microsoft.com/office/word/2016/wordml/cid" xmlns:am3d="http://schemas.microsoft.com/office/drawing/2017/model3d" xmlns:aink="http://schemas.microsoft.com/office/drawing/2016/ink" xmlns:cx8="http://schemas.microsoft.com/office/drawing/2016/5/14/chartex" xmlns:cx7="http://schemas.microsoft.com/office/drawing/2016/5/13/chartex" xmlns:cx6="http://schemas.microsoft.com/office/drawing/2016/5/12/chartex" xmlns:cx5="http://schemas.microsoft.com/office/drawing/2016/5/11/chartex" xmlns:cx4="http://schemas.microsoft.com/office/drawing/2016/5/10/chartex" xmlns:cx3="http://schemas.microsoft.com/office/drawing/2016/5/9/chartex" xmlns:cx2="http://schemas.microsoft.com/office/drawing/2015/10/21/chartex" xmlns:cx1="http://schemas.microsoft.com/office/drawing/2015/9/8/chartex">
                   <w:pict>
                     <v:shape w14:anchorId="2C504AA8" id="Straight Arrow Connector 25" o:spid="_x0000_s1026" type="#_x0000_t32" style="position:absolute;margin-left:-.65pt;margin-top:6pt;width:36pt;height:0;flip:x;z-index:-251612160;visibility:visible;mso-wrap-style:square;mso-width-percent:0;mso-height-percent:0;mso-wrap-distance-left:9pt;mso-wrap-distance-top:0;mso-wrap-distance-right:9pt;mso-wrap-distance-bottom:0;mso-position-horizontal:absolute;mso-position-horizontal-relative:margin;mso-position-vertical:absolute;mso-position-vertical-relative:page;mso-width-percent:0;mso-height-percent:0;mso-width-relative:margin;mso-height-relative:margin" o:gfxdata="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" strokecolor="black [3200]" strokeweight="2pt">
                       <v:stroke endarrow="block"/>
@@ -10230,6 +9986,7 @@
                 <w:noProof/>
                 <w:sz w:val="24"/>
                 <w:szCs w:val="24"/>
+                <w:lang w:val="en-US"/>
               </w:rPr>
               <mc:AlternateContent>
                 <mc:Choice Requires="wps">
@@ -10301,7 +10058,7 @@
                     </wp:anchor>
                   </w:drawing>
                 </mc:Choice>
-                <mc:Fallback>
+                <mc:Fallback xmlns:w16cid="http://schemas.microsoft.com/office/word/2016/wordml/cid" xmlns:am3d="http://schemas.microsoft.com/office/drawing/2017/model3d" xmlns:aink="http://schemas.microsoft.com/office/drawing/2016/ink" xmlns:cx8="http://schemas.microsoft.com/office/drawing/2016/5/14/chartex" xmlns:cx7="http://schemas.microsoft.com/office/drawing/2016/5/13/chartex" xmlns:cx6="http://schemas.microsoft.com/office/drawing/2016/5/12/chartex" xmlns:cx5="http://schemas.microsoft.com/office/drawing/2016/5/11/chartex" xmlns:cx4="http://schemas.microsoft.com/office/drawing/2016/5/10/chartex" xmlns:cx3="http://schemas.microsoft.com/office/drawing/2016/5/9/chartex" xmlns:cx2="http://schemas.microsoft.com/office/drawing/2015/10/21/chartex" xmlns:cx1="http://schemas.microsoft.com/office/drawing/2015/9/8/chartex">
                   <w:pict>
                     <v:shape w14:anchorId="0A71814B" id="Straight Arrow Connector 26" o:spid="_x0000_s1026" type="#_x0000_t32" style="position:absolute;margin-left:-.75pt;margin-top:6pt;width:36pt;height:0;z-index:-251606016;visibility:visible;mso-wrap-style:square;mso-width-percent:0;mso-height-percent:0;mso-wrap-distance-left:9pt;mso-wrap-distance-top:0;mso-wrap-distance-right:9pt;mso-wrap-distance-bottom:0;mso-position-horizontal:absolute;mso-position-horizontal-relative:margin;mso-position-vertical:absolute;mso-position-vertical-relative:page;mso-width-percent:0;mso-height-percent:0;mso-width-relative:margin;mso-height-relative:margin" o:gfxdata="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" strokecolor="black [3200]" strokeweight="2pt">
                       <v:stroke endarrow="block"/>
@@ -10358,6 +10115,7 @@
                 <w:noProof/>
                 <w:sz w:val="24"/>
                 <w:szCs w:val="24"/>
+                <w:lang w:val="en-US"/>
               </w:rPr>
               <mc:AlternateContent>
                 <mc:Choice Requires="wps">
@@ -10429,7 +10187,7 @@
                     </wp:anchor>
                   </w:drawing>
                 </mc:Choice>
-                <mc:Fallback>
+                <mc:Fallback xmlns:w16cid="http://schemas.microsoft.com/office/word/2016/wordml/cid" xmlns:am3d="http://schemas.microsoft.com/office/drawing/2017/model3d" xmlns:aink="http://schemas.microsoft.com/office/drawing/2016/ink" xmlns:cx8="http://schemas.microsoft.com/office/drawing/2016/5/14/chartex" xmlns:cx7="http://schemas.microsoft.com/office/drawing/2016/5/13/chartex" xmlns:cx6="http://schemas.microsoft.com/office/drawing/2016/5/12/chartex" xmlns:cx5="http://schemas.microsoft.com/office/drawing/2016/5/11/chartex" xmlns:cx4="http://schemas.microsoft.com/office/drawing/2016/5/10/chartex" xmlns:cx3="http://schemas.microsoft.com/office/drawing/2016/5/9/chartex" xmlns:cx2="http://schemas.microsoft.com/office/drawing/2015/10/21/chartex" xmlns:cx1="http://schemas.microsoft.com/office/drawing/2015/9/8/chartex">
                   <w:pict>
                     <v:shape w14:anchorId="5EEBC317" id="Straight Arrow Connector 27" o:spid="_x0000_s1026" type="#_x0000_t32" style="position:absolute;margin-left:-.5pt;margin-top:7.45pt;width:36pt;height:0;flip:x;z-index:-251603968;visibility:visible;mso-wrap-style:square;mso-width-percent:0;mso-height-percent:0;mso-wrap-distance-left:9pt;mso-wrap-distance-top:0;mso-wrap-distance-right:9pt;mso-wrap-distance-bottom:0;mso-position-horizontal:absolute;mso-position-horizontal-relative:margin;mso-position-vertical:absolute;mso-position-vertical-relative:page;mso-width-percent:0;mso-height-percent:0;mso-width-relative:margin;mso-height-relative:margin" o:gfxdata="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" strokecolor="black [3200]" strokeweight="2pt">
                       <v:stroke endarrow="block"/>
@@ -10461,23 +10219,7 @@
                 <w:sz w:val="24"/>
                 <w:szCs w:val="24"/>
               </w:rPr>
-              <w:t xml:space="preserve">Error processing payments and </w:t>
-            </w:r>
-            <w:proofErr w:type="gramStart"/>
-            <w:r>
-              <w:rPr>
-                <w:sz w:val="24"/>
-                <w:szCs w:val="24"/>
-              </w:rPr>
-              <w:t>sends  Admin</w:t>
-            </w:r>
-            <w:proofErr w:type="gramEnd"/>
-            <w:r>
-              <w:rPr>
-                <w:sz w:val="24"/>
-                <w:szCs w:val="24"/>
-              </w:rPr>
-              <w:t xml:space="preserve"> user error message</w:t>
+              <w:t>Error processing payments and sends  Admin user error message</w:t>
             </w:r>
           </w:p>
         </w:tc>
@@ -10519,6 +10261,7 @@
       <w:r>
         <w:rPr>
           <w:noProof/>
+          <w:lang w:val="en-US"/>
         </w:rPr>
         <w:drawing>
           <wp:inline distT="0" distB="0" distL="0" distR="0" wp14:anchorId="70858943" wp14:editId="4E26FC91">
@@ -10689,7 +10432,6 @@
                 <w:szCs w:val="24"/>
               </w:rPr>
             </w:pPr>
-            <w:proofErr w:type="spellStart"/>
             <w:r>
               <w:rPr>
                 <w:sz w:val="24"/>
@@ -10697,7 +10439,6 @@
               </w:rPr>
               <w:t>Req’t</w:t>
             </w:r>
-            <w:proofErr w:type="spellEnd"/>
           </w:p>
         </w:tc>
         <w:tc>
@@ -11971,17 +11712,8 @@
           <w:sz w:val="24"/>
           <w:szCs w:val="24"/>
         </w:rPr>
-        <w:t xml:space="preserve">UC-1: </w:t>
-      </w:r>
-      <w:proofErr w:type="spellStart"/>
-      <w:r>
-        <w:rPr>
-          <w:sz w:val="24"/>
-          <w:szCs w:val="24"/>
-        </w:rPr>
-        <w:t>setInvSettings</w:t>
-      </w:r>
-      <w:proofErr w:type="spellEnd"/>
+        <w:t>UC-1: setInvSettings</w:t>
+      </w:r>
     </w:p>
     <w:p>
       <w:pPr>
@@ -11994,6 +11726,7 @@
       <w:r>
         <w:rPr>
           <w:noProof/>
+          <w:lang w:val="en-US"/>
         </w:rPr>
         <w:drawing>
           <wp:inline distT="0" distB="0" distL="0" distR="0" wp14:anchorId="313C9599" wp14:editId="7C43E3C6">
@@ -12107,17 +11840,8 @@
           <w:sz w:val="24"/>
           <w:szCs w:val="24"/>
         </w:rPr>
-        <w:t xml:space="preserve">: </w:t>
-      </w:r>
-      <w:proofErr w:type="spellStart"/>
-      <w:r>
-        <w:rPr>
-          <w:sz w:val="24"/>
-          <w:szCs w:val="24"/>
-        </w:rPr>
-        <w:t>FetchData</w:t>
-      </w:r>
-      <w:proofErr w:type="spellEnd"/>
+        <w:t>: FetchData</w:t>
+      </w:r>
     </w:p>
     <w:p>
       <w:pPr>
@@ -12130,6 +11854,7 @@
       <w:r>
         <w:rPr>
           <w:noProof/>
+          <w:lang w:val="en-US"/>
         </w:rPr>
         <w:drawing>
           <wp:inline distT="0" distB="0" distL="0" distR="0" wp14:anchorId="67D00CD7" wp14:editId="140CD01A">
@@ -12436,7 +12161,6 @@
           <w:szCs w:val="24"/>
         </w:rPr>
       </w:pPr>
-      <w:proofErr w:type="gramStart"/>
       <w:r>
         <w:rPr>
           <w:sz w:val="24"/>
@@ -12449,15 +12173,7 @@
           <w:sz w:val="24"/>
           <w:szCs w:val="24"/>
         </w:rPr>
-        <w:t>.1  Preliminary</w:t>
-      </w:r>
-      <w:proofErr w:type="gramEnd"/>
-      <w:r>
-        <w:rPr>
-          <w:sz w:val="24"/>
-          <w:szCs w:val="24"/>
-        </w:rPr>
-        <w:t xml:space="preserve"> Design</w:t>
+        <w:t>.1  Preliminary Design</w:t>
       </w:r>
     </w:p>
     <w:p>
@@ -12500,6 +12216,7 @@
       <w:r>
         <w:rPr>
           <w:noProof/>
+          <w:lang w:val="en-US"/>
         </w:rPr>
         <w:drawing>
           <wp:inline distT="0" distB="0" distL="0" distR="0" wp14:anchorId="7320D2B2" wp14:editId="4D3FDCCA">
@@ -12570,6 +12287,7 @@
       <w:r>
         <w:rPr>
           <w:noProof/>
+          <w:lang w:val="en-US"/>
         </w:rPr>
         <w:drawing>
           <wp:inline distT="0" distB="0" distL="0" distR="0" wp14:anchorId="25BC84B9" wp14:editId="0B58B021">
@@ -12636,7 +12354,6 @@
           <w:szCs w:val="24"/>
         </w:rPr>
       </w:pPr>
-      <w:proofErr w:type="spellStart"/>
       <w:r>
         <w:rPr>
           <w:sz w:val="24"/>
@@ -12645,7 +12362,6 @@
         <w:lastRenderedPageBreak/>
         <w:t>calcSupply</w:t>
       </w:r>
-      <w:proofErr w:type="spellEnd"/>
     </w:p>
     <w:p>
       <w:pPr>
@@ -12659,6 +12375,7 @@
       <w:r>
         <w:rPr>
           <w:noProof/>
+          <w:lang w:val="en-US"/>
         </w:rPr>
         <w:drawing>
           <wp:inline distT="0" distB="0" distL="0" distR="0" wp14:anchorId="312A4126" wp14:editId="18CDDE9E">
@@ -13028,7 +12745,7 @@
           <w:szCs w:val="24"/>
         </w:rPr>
       </w:pPr>
-      <w:bookmarkStart w:id="1" w:name="_Hlk20153139"/>
+      <w:bookmarkStart w:id="0" w:name="_Hlk20153139"/>
     </w:p>
     <w:p>
       <w:pPr>
@@ -13067,24 +12784,24 @@
         <w:t>and the bearers of responsibility that are required to implement and achieve the goals of the use cases.  These concepts are paramount to achieving a successful model that will help implement our software solution.  We shall then expound on the concepts by identifying attributes and associations.</w:t>
       </w:r>
     </w:p>
-    <w:bookmarkEnd w:id="1"/>
-    <w:p>
-      <w:pPr>
-        <w:pStyle w:val="ListParagraph"/>
-        <w:rPr>
-          <w:sz w:val="24"/>
-          <w:szCs w:val="24"/>
-        </w:rPr>
-      </w:pPr>
-    </w:p>
-    <w:p>
-      <w:pPr>
-        <w:rPr>
-          <w:sz w:val="24"/>
-          <w:szCs w:val="24"/>
-        </w:rPr>
-      </w:pPr>
-      <w:bookmarkStart w:id="2" w:name="_Hlk20153162"/>
+    <w:bookmarkEnd w:id="0"/>
+    <w:p>
+      <w:pPr>
+        <w:pStyle w:val="ListParagraph"/>
+        <w:rPr>
+          <w:sz w:val="24"/>
+          <w:szCs w:val="24"/>
+        </w:rPr>
+      </w:pPr>
+    </w:p>
+    <w:p>
+      <w:pPr>
+        <w:rPr>
+          <w:sz w:val="24"/>
+          <w:szCs w:val="24"/>
+        </w:rPr>
+      </w:pPr>
+      <w:bookmarkStart w:id="1" w:name="_Hlk20153162"/>
       <w:r>
         <w:rPr>
           <w:sz w:val="24"/>
@@ -13530,7 +13247,6 @@
                 <w:szCs w:val="24"/>
               </w:rPr>
             </w:pPr>
-            <w:proofErr w:type="spellStart"/>
             <w:r>
               <w:rPr>
                 <w:sz w:val="24"/>
@@ -13538,7 +13254,6 @@
               </w:rPr>
               <w:t>Bill_Pay</w:t>
             </w:r>
-            <w:proofErr w:type="spellEnd"/>
           </w:p>
         </w:tc>
       </w:tr>
@@ -13600,7 +13315,6 @@
                 <w:szCs w:val="24"/>
               </w:rPr>
             </w:pPr>
-            <w:proofErr w:type="spellStart"/>
             <w:r>
               <w:rPr>
                 <w:sz w:val="24"/>
@@ -13608,7 +13322,6 @@
               </w:rPr>
               <w:t>Calc_Supply</w:t>
             </w:r>
-            <w:proofErr w:type="spellEnd"/>
           </w:p>
         </w:tc>
       </w:tr>
@@ -13815,6 +13528,7 @@
                 <w:noProof/>
                 <w:sz w:val="20"/>
                 <w:szCs w:val="20"/>
+                <w:lang w:val="en-US"/>
               </w:rPr>
               <mc:AlternateContent>
                 <mc:Choice Requires="wps">
@@ -13873,7 +13587,7 @@
                     </wp:anchor>
                   </w:drawing>
                 </mc:Choice>
-                <mc:Fallback>
+                <mc:Fallback xmlns:w16cid="http://schemas.microsoft.com/office/word/2016/wordml/cid" xmlns:am3d="http://schemas.microsoft.com/office/drawing/2017/model3d" xmlns:aink="http://schemas.microsoft.com/office/drawing/2016/ink" xmlns:cx8="http://schemas.microsoft.com/office/drawing/2016/5/14/chartex" xmlns:cx7="http://schemas.microsoft.com/office/drawing/2016/5/13/chartex" xmlns:cx6="http://schemas.microsoft.com/office/drawing/2016/5/12/chartex" xmlns:cx5="http://schemas.microsoft.com/office/drawing/2016/5/11/chartex" xmlns:cx4="http://schemas.microsoft.com/office/drawing/2016/5/10/chartex" xmlns:cx3="http://schemas.microsoft.com/office/drawing/2016/5/9/chartex" xmlns:cx2="http://schemas.microsoft.com/office/drawing/2015/10/21/chartex" xmlns:cx1="http://schemas.microsoft.com/office/drawing/2015/9/8/chartex">
                   <w:pict>
                     <v:shapetype w14:anchorId="086C8727" id="_x0000_t32" coordsize="21600,21600" o:spt="32" o:oned="t" path="m,l21600,21600e" filled="f">
                       <v:path arrowok="t" fillok="f" o:connecttype="none"/>
@@ -13981,6 +13695,7 @@
                 <w:noProof/>
                 <w:sz w:val="20"/>
                 <w:szCs w:val="20"/>
+                <w:lang w:val="en-US"/>
               </w:rPr>
               <mc:AlternateContent>
                 <mc:Choice Requires="wps">
@@ -14039,7 +13754,7 @@
                     </wp:anchor>
                   </w:drawing>
                 </mc:Choice>
-                <mc:Fallback>
+                <mc:Fallback xmlns:w16cid="http://schemas.microsoft.com/office/word/2016/wordml/cid" xmlns:am3d="http://schemas.microsoft.com/office/drawing/2017/model3d" xmlns:aink="http://schemas.microsoft.com/office/drawing/2016/ink" xmlns:cx8="http://schemas.microsoft.com/office/drawing/2016/5/14/chartex" xmlns:cx7="http://schemas.microsoft.com/office/drawing/2016/5/13/chartex" xmlns:cx6="http://schemas.microsoft.com/office/drawing/2016/5/12/chartex" xmlns:cx5="http://schemas.microsoft.com/office/drawing/2016/5/11/chartex" xmlns:cx4="http://schemas.microsoft.com/office/drawing/2016/5/10/chartex" xmlns:cx3="http://schemas.microsoft.com/office/drawing/2016/5/9/chartex" xmlns:cx2="http://schemas.microsoft.com/office/drawing/2015/10/21/chartex" xmlns:cx1="http://schemas.microsoft.com/office/drawing/2015/9/8/chartex">
                   <w:pict>
                     <v:shape w14:anchorId="02C6FF4D" id="Straight Arrow Connector 31" o:spid="_x0000_s1026" type="#_x0000_t32" style="position:absolute;margin-left:59.85pt;margin-top:5.45pt;width:38.25pt;height:0;z-index:251717632;visibility:visible;mso-wrap-style:square;mso-height-percent:0;mso-wrap-distance-left:9pt;mso-wrap-distance-top:0;mso-wrap-distance-right:9pt;mso-wrap-distance-bottom:0;mso-position-horizontal:absolute;mso-position-horizontal-relative:text;mso-position-vertical:absolute;mso-position-vertical-relative:text;mso-height-percent:0;mso-height-relative:margin" o:gfxdata="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" strokecolor="black [3200]" strokeweight="2pt">
                       <v:stroke startarrow="block" endarrow="block"/>
@@ -14143,6 +13858,7 @@
                 <w:noProof/>
                 <w:sz w:val="20"/>
                 <w:szCs w:val="20"/>
+                <w:lang w:val="en-US"/>
               </w:rPr>
               <mc:AlternateContent>
                 <mc:Choice Requires="wps">
@@ -14201,7 +13917,7 @@
                     </wp:anchor>
                   </w:drawing>
                 </mc:Choice>
-                <mc:Fallback>
+                <mc:Fallback xmlns:w16cid="http://schemas.microsoft.com/office/word/2016/wordml/cid" xmlns:am3d="http://schemas.microsoft.com/office/drawing/2017/model3d" xmlns:aink="http://schemas.microsoft.com/office/drawing/2016/ink" xmlns:cx8="http://schemas.microsoft.com/office/drawing/2016/5/14/chartex" xmlns:cx7="http://schemas.microsoft.com/office/drawing/2016/5/13/chartex" xmlns:cx6="http://schemas.microsoft.com/office/drawing/2016/5/12/chartex" xmlns:cx5="http://schemas.microsoft.com/office/drawing/2016/5/11/chartex" xmlns:cx4="http://schemas.microsoft.com/office/drawing/2016/5/10/chartex" xmlns:cx3="http://schemas.microsoft.com/office/drawing/2016/5/9/chartex" xmlns:cx2="http://schemas.microsoft.com/office/drawing/2015/10/21/chartex" xmlns:cx1="http://schemas.microsoft.com/office/drawing/2015/9/8/chartex">
                   <w:pict>
                     <v:shape w14:anchorId="03C3C1F2" id="Straight Arrow Connector 32" o:spid="_x0000_s1026" type="#_x0000_t32" style="position:absolute;margin-left:49.35pt;margin-top:5.95pt;width:38.25pt;height:0;z-index:251719680;visibility:visible;mso-wrap-style:square;mso-height-percent:0;mso-wrap-distance-left:9pt;mso-wrap-distance-top:0;mso-wrap-distance-right:9pt;mso-wrap-distance-bottom:0;mso-position-horizontal:absolute;mso-position-horizontal-relative:text;mso-position-vertical:absolute;mso-position-vertical-relative:text;mso-height-percent:0;mso-height-relative:margin" o:gfxdata="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" strokecolor="black [3200]" strokeweight="2pt">
                       <v:stroke startarrow="block" endarrow="block"/>
@@ -14284,6 +14000,7 @@
                 <w:noProof/>
                 <w:sz w:val="20"/>
                 <w:szCs w:val="20"/>
+                <w:lang w:val="en-US"/>
               </w:rPr>
               <mc:AlternateContent>
                 <mc:Choice Requires="wps">
@@ -14342,7 +14059,7 @@
                     </wp:anchor>
                   </w:drawing>
                 </mc:Choice>
-                <mc:Fallback>
+                <mc:Fallback xmlns:w16cid="http://schemas.microsoft.com/office/word/2016/wordml/cid" xmlns:am3d="http://schemas.microsoft.com/office/drawing/2017/model3d" xmlns:aink="http://schemas.microsoft.com/office/drawing/2016/ink" xmlns:cx8="http://schemas.microsoft.com/office/drawing/2016/5/14/chartex" xmlns:cx7="http://schemas.microsoft.com/office/drawing/2016/5/13/chartex" xmlns:cx6="http://schemas.microsoft.com/office/drawing/2016/5/12/chartex" xmlns:cx5="http://schemas.microsoft.com/office/drawing/2016/5/11/chartex" xmlns:cx4="http://schemas.microsoft.com/office/drawing/2016/5/10/chartex" xmlns:cx3="http://schemas.microsoft.com/office/drawing/2016/5/9/chartex" xmlns:cx2="http://schemas.microsoft.com/office/drawing/2015/10/21/chartex" xmlns:cx1="http://schemas.microsoft.com/office/drawing/2015/9/8/chartex">
                   <w:pict>
                     <v:shape w14:anchorId="0F836BD9" id="Straight Arrow Connector 34" o:spid="_x0000_s1026" type="#_x0000_t32" style="position:absolute;margin-left:59.85pt;margin-top:5.2pt;width:38.25pt;height:0;z-index:251721728;visibility:visible;mso-wrap-style:square;mso-height-percent:0;mso-wrap-distance-left:9pt;mso-wrap-distance-top:0;mso-wrap-distance-right:9pt;mso-wrap-distance-bottom:0;mso-position-horizontal:absolute;mso-position-horizontal-relative:text;mso-position-vertical:absolute;mso-position-vertical-relative:text;mso-height-percent:0;mso-height-relative:margin" o:gfxdata="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" strokecolor="black [3200]" strokeweight="2pt">
                       <v:stroke startarrow="block" endarrow="block"/>
@@ -14425,6 +14142,7 @@
                 <w:noProof/>
                 <w:sz w:val="20"/>
                 <w:szCs w:val="20"/>
+                <w:lang w:val="en-US"/>
               </w:rPr>
               <mc:AlternateContent>
                 <mc:Choice Requires="wps">
@@ -14483,7 +14201,7 @@
                     </wp:anchor>
                   </w:drawing>
                 </mc:Choice>
-                <mc:Fallback>
+                <mc:Fallback xmlns:w16cid="http://schemas.microsoft.com/office/word/2016/wordml/cid" xmlns:am3d="http://schemas.microsoft.com/office/drawing/2017/model3d" xmlns:aink="http://schemas.microsoft.com/office/drawing/2016/ink" xmlns:cx8="http://schemas.microsoft.com/office/drawing/2016/5/14/chartex" xmlns:cx7="http://schemas.microsoft.com/office/drawing/2016/5/13/chartex" xmlns:cx6="http://schemas.microsoft.com/office/drawing/2016/5/12/chartex" xmlns:cx5="http://schemas.microsoft.com/office/drawing/2016/5/11/chartex" xmlns:cx4="http://schemas.microsoft.com/office/drawing/2016/5/10/chartex" xmlns:cx3="http://schemas.microsoft.com/office/drawing/2016/5/9/chartex" xmlns:cx2="http://schemas.microsoft.com/office/drawing/2015/10/21/chartex" xmlns:cx1="http://schemas.microsoft.com/office/drawing/2015/9/8/chartex">
                   <w:pict>
                     <v:shape w14:anchorId="49054128" id="Straight Arrow Connector 35" o:spid="_x0000_s1026" type="#_x0000_t32" style="position:absolute;margin-left:39.6pt;margin-top:5.2pt;width:38.25pt;height:0;z-index:251723776;visibility:visible;mso-wrap-style:square;mso-height-percent:0;mso-wrap-distance-left:9pt;mso-wrap-distance-top:0;mso-wrap-distance-right:9pt;mso-wrap-distance-bottom:0;mso-position-horizontal:absolute;mso-position-horizontal-relative:text;mso-position-vertical:absolute;mso-position-vertical-relative:text;mso-height-percent:0;mso-height-relative:margin" o:gfxdata="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" strokecolor="black [3200]" strokeweight="2pt">
                       <v:stroke startarrow="block" endarrow="block"/>
@@ -15261,59 +14979,8 @@
                 <w:sz w:val="24"/>
                 <w:szCs w:val="24"/>
               </w:rPr>
-              <w:t xml:space="preserve">                                      </w:t>
-            </w:r>
-            <w:proofErr w:type="gramStart"/>
-            <w:r>
-              <w:rPr>
-                <w:b/>
-                <w:bCs/>
-                <w:sz w:val="24"/>
-                <w:szCs w:val="24"/>
-              </w:rPr>
-              <w:t>Controller  Settings</w:t>
-            </w:r>
-            <w:proofErr w:type="gramEnd"/>
-            <w:r>
-              <w:rPr>
-                <w:b/>
-                <w:bCs/>
-                <w:sz w:val="24"/>
-                <w:szCs w:val="24"/>
-              </w:rPr>
-              <w:t xml:space="preserve">  Fetcher </w:t>
-            </w:r>
-            <w:proofErr w:type="spellStart"/>
-            <w:r>
-              <w:rPr>
-                <w:b/>
-                <w:bCs/>
-                <w:sz w:val="24"/>
-                <w:szCs w:val="24"/>
-              </w:rPr>
-              <w:t>Bill_Pay</w:t>
-            </w:r>
-            <w:proofErr w:type="spellEnd"/>
-            <w:r>
-              <w:rPr>
-                <w:b/>
-                <w:bCs/>
-                <w:sz w:val="24"/>
-                <w:szCs w:val="24"/>
-              </w:rPr>
-              <w:t xml:space="preserve"> </w:t>
-            </w:r>
-            <w:proofErr w:type="spellStart"/>
-            <w:r>
-              <w:rPr>
-                <w:b/>
-                <w:bCs/>
-                <w:sz w:val="24"/>
-                <w:szCs w:val="24"/>
-              </w:rPr>
-              <w:t>Calc_Supply</w:t>
-            </w:r>
-            <w:proofErr w:type="spellEnd"/>
+              <w:t xml:space="preserve">                                      Controller  Settings  Fetcher Bill_Pay Calc_Supply</w:t>
+            </w:r>
           </w:p>
         </w:tc>
       </w:tr>
@@ -15405,65 +15072,38 @@
                 <w:sz w:val="24"/>
                 <w:szCs w:val="24"/>
               </w:rPr>
-              <w:t xml:space="preserve">      X                                </w:t>
-            </w:r>
-            <w:proofErr w:type="spellStart"/>
-            <w:r>
-              <w:rPr>
-                <w:sz w:val="24"/>
-                <w:szCs w:val="24"/>
-              </w:rPr>
-              <w:t>X</w:t>
-            </w:r>
-            <w:proofErr w:type="spellEnd"/>
-          </w:p>
-          <w:p>
-            <w:pPr>
-              <w:rPr>
-                <w:sz w:val="24"/>
-                <w:szCs w:val="24"/>
-              </w:rPr>
-            </w:pPr>
-            <w:r>
-              <w:rPr>
-                <w:sz w:val="24"/>
-                <w:szCs w:val="24"/>
-              </w:rPr>
-              <w:t xml:space="preserve">      X                                                                  </w:t>
-            </w:r>
-            <w:proofErr w:type="spellStart"/>
-            <w:r>
-              <w:rPr>
-                <w:sz w:val="24"/>
-                <w:szCs w:val="24"/>
-              </w:rPr>
-              <w:t>X</w:t>
-            </w:r>
-            <w:proofErr w:type="spellEnd"/>
-          </w:p>
-          <w:p>
-            <w:pPr>
-              <w:rPr>
-                <w:sz w:val="24"/>
-                <w:szCs w:val="24"/>
-              </w:rPr>
-            </w:pPr>
-            <w:r>
-              <w:rPr>
-                <w:sz w:val="24"/>
-                <w:szCs w:val="24"/>
-              </w:rPr>
-              <w:t xml:space="preserve">      X                                                </w:t>
-            </w:r>
-            <w:proofErr w:type="spellStart"/>
-            <w:r>
-              <w:rPr>
-                <w:sz w:val="24"/>
-                <w:szCs w:val="24"/>
-              </w:rPr>
-              <w:t>X</w:t>
-            </w:r>
-            <w:proofErr w:type="spellEnd"/>
+              <w:t xml:space="preserve">      X                                X</w:t>
+            </w:r>
+          </w:p>
+          <w:p>
+            <w:pPr>
+              <w:rPr>
+                <w:sz w:val="24"/>
+                <w:szCs w:val="24"/>
+              </w:rPr>
+            </w:pPr>
+            <w:r>
+              <w:rPr>
+                <w:sz w:val="24"/>
+                <w:szCs w:val="24"/>
+              </w:rPr>
+              <w:t xml:space="preserve">      X                                                                  X</w:t>
+            </w:r>
+          </w:p>
+          <w:p>
+            <w:pPr>
+              <w:rPr>
+                <w:sz w:val="24"/>
+                <w:szCs w:val="24"/>
+              </w:rPr>
+            </w:pPr>
+            <w:r>
+              <w:rPr>
+                <w:sz w:val="24"/>
+                <w:szCs w:val="24"/>
+              </w:rPr>
+              <w:t xml:space="preserve">      X                                                X</w:t>
+            </w:r>
           </w:p>
         </w:tc>
       </w:tr>
@@ -15670,7 +15310,7 @@
           </w:p>
         </w:tc>
       </w:tr>
-      <w:bookmarkEnd w:id="2"/>
+      <w:bookmarkEnd w:id="1"/>
     </w:tbl>
     <w:p>
       <w:pPr>
@@ -15713,17 +15353,8 @@
           <w:sz w:val="24"/>
           <w:szCs w:val="24"/>
         </w:rPr>
-        <w:t xml:space="preserve">UC-1: </w:t>
-      </w:r>
-      <w:proofErr w:type="spellStart"/>
-      <w:r>
-        <w:rPr>
-          <w:sz w:val="24"/>
-          <w:szCs w:val="24"/>
-        </w:rPr>
-        <w:t>InvSettings</w:t>
-      </w:r>
-      <w:proofErr w:type="spellEnd"/>
+        <w:t>UC-1: InvSettings</w:t>
+      </w:r>
     </w:p>
     <w:p>
       <w:pPr>
@@ -15908,17 +15539,8 @@
           <w:sz w:val="24"/>
           <w:szCs w:val="24"/>
         </w:rPr>
-        <w:t xml:space="preserve">UC-2: </w:t>
-      </w:r>
-      <w:proofErr w:type="spellStart"/>
-      <w:r>
-        <w:rPr>
-          <w:sz w:val="24"/>
-          <w:szCs w:val="24"/>
-        </w:rPr>
-        <w:t>UserAdmin</w:t>
-      </w:r>
-      <w:proofErr w:type="spellEnd"/>
+        <w:t>UC-2: UserAdmin</w:t>
+      </w:r>
     </w:p>
     <w:p>
       <w:pPr>
@@ -16027,23 +15649,7 @@
           <w:sz w:val="24"/>
           <w:szCs w:val="24"/>
         </w:rPr>
-        <w:t xml:space="preserve">User will have </w:t>
-      </w:r>
-      <w:proofErr w:type="gramStart"/>
-      <w:r>
-        <w:rPr>
-          <w:sz w:val="24"/>
-          <w:szCs w:val="24"/>
-        </w:rPr>
-        <w:t>a</w:t>
-      </w:r>
-      <w:proofErr w:type="gramEnd"/>
-      <w:r>
-        <w:rPr>
-          <w:sz w:val="24"/>
-          <w:szCs w:val="24"/>
-        </w:rPr>
-        <w:t xml:space="preserve"> ID, Password and email associated with account</w:t>
+        <w:t>User will have a ID, Password and email associated with account</w:t>
       </w:r>
     </w:p>
     <w:p>
@@ -16088,17 +15694,8 @@
           <w:sz w:val="24"/>
           <w:szCs w:val="24"/>
         </w:rPr>
-        <w:t xml:space="preserve">UC-3: </w:t>
-      </w:r>
-      <w:proofErr w:type="spellStart"/>
-      <w:r>
-        <w:rPr>
-          <w:sz w:val="24"/>
-          <w:szCs w:val="24"/>
-        </w:rPr>
-        <w:t>FetchData</w:t>
-      </w:r>
-      <w:proofErr w:type="spellEnd"/>
+        <w:t>UC-3: FetchData</w:t>
+      </w:r>
     </w:p>
     <w:p>
       <w:pPr>
@@ -16240,17 +15837,8 @@
           <w:sz w:val="24"/>
           <w:szCs w:val="24"/>
         </w:rPr>
-        <w:t xml:space="preserve">UC-4: </w:t>
-      </w:r>
-      <w:proofErr w:type="spellStart"/>
-      <w:r>
-        <w:rPr>
-          <w:sz w:val="24"/>
-          <w:szCs w:val="24"/>
-        </w:rPr>
-        <w:t>CalcSupply</w:t>
-      </w:r>
-      <w:proofErr w:type="spellEnd"/>
+        <w:t>UC-4: CalcSupply</w:t>
+      </w:r>
     </w:p>
     <w:p>
       <w:pPr>
@@ -16301,23 +15889,7 @@
           <w:sz w:val="24"/>
           <w:szCs w:val="24"/>
         </w:rPr>
-        <w:t xml:space="preserve">User has set acceptable parameters for </w:t>
-      </w:r>
-      <w:proofErr w:type="spellStart"/>
-      <w:r>
-        <w:rPr>
-          <w:sz w:val="24"/>
-          <w:szCs w:val="24"/>
-        </w:rPr>
-        <w:t>months</w:t>
-      </w:r>
-      <w:proofErr w:type="spellEnd"/>
-      <w:r>
-        <w:rPr>
-          <w:sz w:val="24"/>
-          <w:szCs w:val="24"/>
-        </w:rPr>
-        <w:t xml:space="preserve"> supply.</w:t>
+        <w:t>User has set acceptable parameters for months supply.</w:t>
       </w:r>
     </w:p>
     <w:p>
@@ -16776,6 +16348,17 @@
     </w:p>
     <w:p>
       <w:pPr>
+        <w:rPr>
+          <w:b/>
+          <w:bCs/>
+          <w:sz w:val="24"/>
+          <w:szCs w:val="24"/>
+        </w:rPr>
+      </w:pPr>
+    </w:p>
+    <w:p>
+      <w:pPr>
+        <w:jc w:val="center"/>
         <w:rPr>
           <w:b/>
           <w:bCs/>
@@ -16817,67 +16400,60 @@
           <w:sz w:val="32"/>
           <w:szCs w:val="32"/>
         </w:rPr>
+        <w:lastRenderedPageBreak/>
         <w:t>Interaction Diagrams</w:t>
       </w:r>
     </w:p>
     <w:p>
       <w:pPr>
         <w:pStyle w:val="ListParagraph"/>
-        <w:rPr>
-          <w:sz w:val="24"/>
-          <w:szCs w:val="24"/>
-        </w:rPr>
-      </w:pPr>
-      <w:r>
-        <w:rPr>
-          <w:sz w:val="24"/>
-          <w:szCs w:val="24"/>
-        </w:rPr>
-        <w:lastRenderedPageBreak/>
-        <w:t xml:space="preserve">6.1 Use Case 1: </w:t>
-      </w:r>
-      <w:proofErr w:type="spellStart"/>
-      <w:r>
-        <w:rPr>
-          <w:sz w:val="24"/>
-          <w:szCs w:val="24"/>
-        </w:rPr>
-        <w:t>InvSettings</w:t>
-      </w:r>
-      <w:proofErr w:type="spellEnd"/>
-    </w:p>
-    <w:p>
-      <w:pPr>
-        <w:pStyle w:val="ListParagraph"/>
-        <w:rPr>
-          <w:sz w:val="24"/>
-          <w:szCs w:val="24"/>
-        </w:rPr>
-      </w:pPr>
-    </w:p>
-    <w:p>
-      <w:pPr>
-        <w:pStyle w:val="ListParagraph"/>
-        <w:rPr>
-          <w:sz w:val="24"/>
-          <w:szCs w:val="24"/>
-        </w:rPr>
-      </w:pPr>
-      <w:r>
-        <w:rPr>
-          <w:sz w:val="24"/>
-          <w:szCs w:val="24"/>
-        </w:rPr>
-        <w:t xml:space="preserve">We decided to assign the responsibility to set initial settings for the system to the controller, as mentioned by the </w:t>
-      </w:r>
-      <w:r>
         <w:rPr>
           <w:b/>
           <w:bCs/>
-          <w:sz w:val="24"/>
-          <w:szCs w:val="24"/>
-        </w:rPr>
-        <w:t>Expert Doer Principle</w:t>
+          <w:sz w:val="32"/>
+          <w:szCs w:val="32"/>
+        </w:rPr>
+      </w:pPr>
+    </w:p>
+    <w:p>
+      <w:pPr>
+        <w:pStyle w:val="ListParagraph"/>
+        <w:rPr>
+          <w:sz w:val="24"/>
+          <w:szCs w:val="24"/>
+        </w:rPr>
+      </w:pPr>
+      <w:r>
+        <w:rPr>
+          <w:sz w:val="24"/>
+          <w:szCs w:val="24"/>
+        </w:rPr>
+        <w:t>6.1 Use Case 1: InvSettings</w:t>
+      </w:r>
+    </w:p>
+    <w:p>
+      <w:pPr>
+        <w:pStyle w:val="ListParagraph"/>
+        <w:rPr>
+          <w:sz w:val="24"/>
+          <w:szCs w:val="24"/>
+        </w:rPr>
+      </w:pPr>
+    </w:p>
+    <w:p>
+      <w:pPr>
+        <w:pStyle w:val="ListParagraph"/>
+        <w:rPr>
+          <w:sz w:val="24"/>
+          <w:szCs w:val="24"/>
+        </w:rPr>
+      </w:pPr>
+      <w:r>
+        <w:rPr>
+          <w:sz w:val="24"/>
+          <w:szCs w:val="24"/>
+        </w:rPr>
+        <w:t xml:space="preserve">We decided to assign the responsibility to set initial settings for the system to the controller, as mentioned by the </w:t>
       </w:r>
       <w:r>
         <w:rPr>
@@ -16886,6 +16462,15 @@
           <w:sz w:val="24"/>
           <w:szCs w:val="24"/>
         </w:rPr>
+        <w:t>Expert Doer Principle</w:t>
+      </w:r>
+      <w:r>
+        <w:rPr>
+          <w:b/>
+          <w:bCs/>
+          <w:sz w:val="24"/>
+          <w:szCs w:val="24"/>
+        </w:rPr>
         <w:t xml:space="preserve"> </w:t>
       </w:r>
       <w:r>
@@ -16893,23 +16478,21 @@
           <w:sz w:val="24"/>
           <w:szCs w:val="24"/>
         </w:rPr>
-        <w:t xml:space="preserve">mentioned in textbook.  This will allow the system to have a short communication chain between the related objects.  The controller is the principle object and the secondary object in this situation would be the database.  The database would be responsible to verify and store the settings that are received.  In this instance, we believe it is necessary to use the publisher-subscriber design pattern to improve and implement this use case scenario.  As related to this case, the user would be the subscriber and the system would be the </w:t>
-      </w:r>
-      <w:proofErr w:type="spellStart"/>
-      <w:r>
-        <w:rPr>
-          <w:sz w:val="24"/>
-          <w:szCs w:val="24"/>
-        </w:rPr>
-        <w:t>pubisher</w:t>
-      </w:r>
-      <w:proofErr w:type="spellEnd"/>
-      <w:r>
-        <w:rPr>
-          <w:sz w:val="24"/>
-          <w:szCs w:val="24"/>
-        </w:rPr>
-        <w:t xml:space="preserve">.  Once the user subscribes valid input information, the publisher releases information of concern to the subscriber.  I.E. A “success” message that </w:t>
+        <w:t>mentioned in textbook.  This will allow the system to have a short communication chain between the related objects.  The controller is the principle object and the secondary object in this situation would be the database.  The database would be responsible to verify and store the settings that are received.  In this instance, we believe it is necessary to use the publisher-subscriber design pattern to improve and implement this use case scenario.  As related to this case, the user would be the subscriber and the system would be the pub</w:t>
+      </w:r>
+      <w:r>
+        <w:rPr>
+          <w:sz w:val="24"/>
+          <w:szCs w:val="24"/>
+        </w:rPr>
+        <w:t>l</w:t>
+      </w:r>
+      <w:r>
+        <w:rPr>
+          <w:sz w:val="24"/>
+          <w:szCs w:val="24"/>
+        </w:rPr>
+        <w:t xml:space="preserve">isher.  Once the user subscribes valid input information, the publisher releases information of concern to the subscriber.  I.E. A “success” message that </w:t>
       </w:r>
       <w:r>
         <w:rPr>
@@ -16939,6 +16522,7 @@
       <w:r>
         <w:rPr>
           <w:noProof/>
+          <w:lang w:val="en-US"/>
         </w:rPr>
         <w:drawing>
           <wp:inline distT="0" distB="0" distL="0" distR="0" wp14:anchorId="48DBD2E0" wp14:editId="2B7D434F">
@@ -17026,7 +16610,6 @@
         </w:rPr>
         <w:t xml:space="preserve">: </w:t>
       </w:r>
-      <w:proofErr w:type="spellStart"/>
       <w:r>
         <w:rPr>
           <w:b/>
@@ -17036,7 +16619,6 @@
         </w:rPr>
         <w:t>FetchData</w:t>
       </w:r>
-      <w:proofErr w:type="spellEnd"/>
     </w:p>
     <w:p>
       <w:pPr>
@@ -17071,7 +16653,7 @@
           <w:sz w:val="24"/>
           <w:szCs w:val="24"/>
         </w:rPr>
-        <w:t xml:space="preserve"> to calculate and display information from the user, the system attempts to verify the user authorization by querying the database for the correct account information.  In this case, the databases main responsibility it to keep track of and report back to the user the relevant data.  This data is retrieved by the system, which in-turn is responsible for passing information from the customer to the database and then relaying relevant information from the database to the customer based on the requests.  For this interaction, we use the Publisher-Subscriber design pattern to improve this uses case’s design and functionality.  When the user selects the desired data to be retrieved, they receive </w:t>
+        <w:t xml:space="preserve"> to calculate and display information from the user, the system attempts to verify the user authorization by querying the database for the correct account information.  In this case, the databases main responsibility it to keep track of and report back to the user the relevant data.  This data is retrieved by the system, which in-turn is responsible for passing information from the customer to the database and then relaying relevant information from the </w:t>
       </w:r>
       <w:r>
         <w:rPr>
@@ -17079,7 +16661,7 @@
           <w:szCs w:val="24"/>
         </w:rPr>
         <w:lastRenderedPageBreak/>
-        <w:t xml:space="preserve">current inventory information that is able to correctly calculate the needed month’s supply and the inventory position.  In this test case, the publisher gives the subscriber the pertinent information that the subscriber needs to make intelligent decisions.  </w:t>
+        <w:t xml:space="preserve">database to the customer based on the requests.  For this interaction, we use the Publisher-Subscriber design pattern to improve this uses case’s design and functionality.  When the user selects the desired data to be retrieved, they receive current inventory information that is able to correctly calculate the needed month’s supply and the inventory position.  In this test case, the publisher gives the subscriber the pertinent information that the subscriber needs to make intelligent decisions.  </w:t>
       </w:r>
     </w:p>
     <w:p>
@@ -17104,6 +16686,7 @@
       <w:r>
         <w:rPr>
           <w:noProof/>
+          <w:lang w:val="en-US"/>
         </w:rPr>
         <w:drawing>
           <wp:inline distT="0" distB="0" distL="0" distR="0" wp14:anchorId="7A9B1403" wp14:editId="2A5B9F77">
@@ -17176,17 +16759,8 @@
           <w:sz w:val="24"/>
           <w:szCs w:val="24"/>
         </w:rPr>
-        <w:t xml:space="preserve">6.3 UC 4: </w:t>
-      </w:r>
-      <w:proofErr w:type="spellStart"/>
-      <w:r>
-        <w:rPr>
-          <w:sz w:val="24"/>
-          <w:szCs w:val="24"/>
-        </w:rPr>
-        <w:t>CalcSupply</w:t>
-      </w:r>
-      <w:proofErr w:type="spellEnd"/>
+        <w:t>6.3 UC 4: CalcSupply</w:t>
+      </w:r>
     </w:p>
     <w:p>
       <w:pPr>
@@ -17212,23 +16786,7 @@
           <w:sz w:val="24"/>
           <w:szCs w:val="24"/>
         </w:rPr>
-        <w:t xml:space="preserve">Favoring the High Cohesion design </w:t>
-      </w:r>
-      <w:proofErr w:type="spellStart"/>
-      <w:r>
-        <w:rPr>
-          <w:sz w:val="24"/>
-          <w:szCs w:val="24"/>
-        </w:rPr>
-        <w:t>pricinciple</w:t>
-      </w:r>
-      <w:proofErr w:type="spellEnd"/>
-      <w:r>
-        <w:rPr>
-          <w:sz w:val="24"/>
-          <w:szCs w:val="24"/>
-        </w:rPr>
-        <w:t xml:space="preserve"> the controller will be responsible for receiving information from the Database to calculate and display the inventory position and then pass the rendered page to the user.  </w:t>
+        <w:t xml:space="preserve">Favoring the High Cohesion design principle the controller will be responsible for receiving information from the Database to calculate and display the inventory position and then pass the rendered page to the user.  </w:t>
       </w:r>
     </w:p>
     <w:p>
@@ -17243,6 +16801,7 @@
       <w:r>
         <w:rPr>
           <w:noProof/>
+          <w:lang w:val="en-US"/>
         </w:rPr>
         <w:lastRenderedPageBreak/>
         <w:drawing>
@@ -17282,8 +16841,621 @@
         </w:drawing>
       </w:r>
     </w:p>
+    <w:p>
+      <w:pPr>
+        <w:pStyle w:val="ListParagraph"/>
+        <w:ind w:left="525"/>
+        <w:rPr>
+          <w:sz w:val="24"/>
+          <w:szCs w:val="24"/>
+        </w:rPr>
+      </w:pPr>
+    </w:p>
+    <w:p>
+      <w:pPr>
+        <w:pStyle w:val="ListParagraph"/>
+        <w:ind w:left="525"/>
+        <w:rPr>
+          <w:sz w:val="24"/>
+          <w:szCs w:val="24"/>
+        </w:rPr>
+      </w:pPr>
+    </w:p>
+    <w:p>
+      <w:pPr>
+        <w:pStyle w:val="ListParagraph"/>
+        <w:numPr>
+          <w:ilvl w:val="0"/>
+          <w:numId w:val="1"/>
+        </w:numPr>
+        <w:jc w:val="center"/>
+        <w:rPr>
+          <w:b/>
+          <w:bCs/>
+          <w:sz w:val="32"/>
+          <w:szCs w:val="32"/>
+        </w:rPr>
+      </w:pPr>
+      <w:r>
+        <w:rPr>
+          <w:b/>
+          <w:bCs/>
+          <w:sz w:val="32"/>
+          <w:szCs w:val="32"/>
+        </w:rPr>
+        <w:t>Class Diagram</w:t>
+      </w:r>
+      <w:r>
+        <w:rPr>
+          <w:b/>
+          <w:bCs/>
+          <w:sz w:val="32"/>
+          <w:szCs w:val="32"/>
+        </w:rPr>
+        <w:t xml:space="preserve"> and Design Patterns</w:t>
+      </w:r>
+    </w:p>
+    <w:p>
+      <w:pPr>
+        <w:pStyle w:val="ListParagraph"/>
+        <w:ind w:left="525"/>
+        <w:rPr>
+          <w:sz w:val="24"/>
+          <w:szCs w:val="24"/>
+        </w:rPr>
+      </w:pPr>
+    </w:p>
+    <w:p>
+      <w:pPr>
+        <w:pStyle w:val="ListParagraph"/>
+        <w:ind w:left="525"/>
+        <w:rPr>
+          <w:sz w:val="24"/>
+          <w:szCs w:val="24"/>
+        </w:rPr>
+      </w:pPr>
+    </w:p>
+    <w:p>
+      <w:pPr>
+        <w:pStyle w:val="ListParagraph"/>
+        <w:ind w:left="525"/>
+        <w:rPr>
+          <w:sz w:val="24"/>
+          <w:szCs w:val="24"/>
+        </w:rPr>
+      </w:pPr>
+    </w:p>
+    <w:p>
+      <w:pPr>
+        <w:pStyle w:val="ListParagraph"/>
+        <w:ind w:left="525"/>
+        <w:rPr>
+          <w:sz w:val="24"/>
+          <w:szCs w:val="24"/>
+        </w:rPr>
+      </w:pPr>
+    </w:p>
+    <w:p>
+      <w:pPr>
+        <w:pStyle w:val="ListParagraph"/>
+        <w:ind w:left="525"/>
+        <w:rPr>
+          <w:sz w:val="24"/>
+          <w:szCs w:val="24"/>
+        </w:rPr>
+      </w:pPr>
+    </w:p>
+    <w:p>
+      <w:pPr>
+        <w:pStyle w:val="ListParagraph"/>
+        <w:ind w:left="525"/>
+        <w:rPr>
+          <w:sz w:val="24"/>
+          <w:szCs w:val="24"/>
+        </w:rPr>
+      </w:pPr>
+    </w:p>
+    <w:p>
+      <w:pPr>
+        <w:pStyle w:val="ListParagraph"/>
+        <w:ind w:left="525"/>
+        <w:rPr>
+          <w:sz w:val="24"/>
+          <w:szCs w:val="24"/>
+        </w:rPr>
+      </w:pPr>
+    </w:p>
+    <w:p>
+      <w:pPr>
+        <w:pStyle w:val="ListParagraph"/>
+        <w:ind w:left="525"/>
+        <w:rPr>
+          <w:sz w:val="24"/>
+          <w:szCs w:val="24"/>
+        </w:rPr>
+      </w:pPr>
+    </w:p>
+    <w:p>
+      <w:pPr>
+        <w:pStyle w:val="ListParagraph"/>
+        <w:ind w:left="525"/>
+        <w:rPr>
+          <w:sz w:val="24"/>
+          <w:szCs w:val="24"/>
+        </w:rPr>
+      </w:pPr>
+    </w:p>
+    <w:p>
+      <w:pPr>
+        <w:pStyle w:val="ListParagraph"/>
+        <w:ind w:left="525"/>
+        <w:rPr>
+          <w:sz w:val="24"/>
+          <w:szCs w:val="24"/>
+        </w:rPr>
+      </w:pPr>
+    </w:p>
+    <w:p>
+      <w:pPr>
+        <w:pStyle w:val="ListParagraph"/>
+        <w:ind w:left="525"/>
+        <w:rPr>
+          <w:sz w:val="24"/>
+          <w:szCs w:val="24"/>
+        </w:rPr>
+      </w:pPr>
+    </w:p>
+    <w:p>
+      <w:pPr>
+        <w:pStyle w:val="ListParagraph"/>
+        <w:ind w:left="525"/>
+        <w:rPr>
+          <w:sz w:val="24"/>
+          <w:szCs w:val="24"/>
+        </w:rPr>
+      </w:pPr>
+    </w:p>
+    <w:p>
+      <w:pPr>
+        <w:pStyle w:val="ListParagraph"/>
+        <w:ind w:left="525"/>
+        <w:rPr>
+          <w:sz w:val="24"/>
+          <w:szCs w:val="24"/>
+        </w:rPr>
+      </w:pPr>
+    </w:p>
+    <w:p>
+      <w:pPr>
+        <w:pStyle w:val="ListParagraph"/>
+        <w:ind w:left="525"/>
+        <w:rPr>
+          <w:sz w:val="24"/>
+          <w:szCs w:val="24"/>
+        </w:rPr>
+      </w:pPr>
+    </w:p>
+    <w:p>
+      <w:pPr>
+        <w:pStyle w:val="ListParagraph"/>
+        <w:ind w:left="525"/>
+        <w:rPr>
+          <w:sz w:val="24"/>
+          <w:szCs w:val="24"/>
+        </w:rPr>
+      </w:pPr>
+    </w:p>
+    <w:p>
+      <w:pPr>
+        <w:pStyle w:val="ListParagraph"/>
+        <w:ind w:left="525"/>
+        <w:rPr>
+          <w:sz w:val="24"/>
+          <w:szCs w:val="24"/>
+        </w:rPr>
+      </w:pPr>
+    </w:p>
+    <w:p>
+      <w:pPr>
+        <w:pStyle w:val="ListParagraph"/>
+        <w:ind w:left="525"/>
+        <w:rPr>
+          <w:sz w:val="24"/>
+          <w:szCs w:val="24"/>
+        </w:rPr>
+      </w:pPr>
+    </w:p>
+    <w:p>
+      <w:pPr>
+        <w:pStyle w:val="ListParagraph"/>
+        <w:ind w:left="525"/>
+        <w:rPr>
+          <w:sz w:val="24"/>
+          <w:szCs w:val="24"/>
+        </w:rPr>
+      </w:pPr>
+    </w:p>
+    <w:p>
+      <w:pPr>
+        <w:pStyle w:val="ListParagraph"/>
+        <w:ind w:left="525"/>
+        <w:rPr>
+          <w:sz w:val="24"/>
+          <w:szCs w:val="24"/>
+        </w:rPr>
+      </w:pPr>
+    </w:p>
+    <w:p>
+      <w:pPr>
+        <w:pStyle w:val="ListParagraph"/>
+        <w:ind w:left="525"/>
+        <w:rPr>
+          <w:sz w:val="24"/>
+          <w:szCs w:val="24"/>
+        </w:rPr>
+      </w:pPr>
+    </w:p>
+    <w:p>
+      <w:pPr>
+        <w:pStyle w:val="ListParagraph"/>
+        <w:ind w:left="525"/>
+        <w:rPr>
+          <w:sz w:val="24"/>
+          <w:szCs w:val="24"/>
+        </w:rPr>
+      </w:pPr>
+    </w:p>
+    <w:p>
+      <w:pPr>
+        <w:pStyle w:val="ListParagraph"/>
+        <w:ind w:left="525"/>
+        <w:rPr>
+          <w:sz w:val="24"/>
+          <w:szCs w:val="24"/>
+        </w:rPr>
+      </w:pPr>
+    </w:p>
+    <w:p>
+      <w:pPr>
+        <w:pStyle w:val="ListParagraph"/>
+        <w:ind w:left="525"/>
+        <w:rPr>
+          <w:sz w:val="24"/>
+          <w:szCs w:val="24"/>
+        </w:rPr>
+      </w:pPr>
+      <w:r>
+        <w:rPr>
+          <w:sz w:val="24"/>
+          <w:szCs w:val="24"/>
+        </w:rPr>
+        <w:t>7.1 Class Diagram</w:t>
+      </w:r>
+    </w:p>
+    <w:p>
+      <w:pPr>
+        <w:pStyle w:val="ListParagraph"/>
+        <w:ind w:left="525"/>
+        <w:rPr>
+          <w:sz w:val="24"/>
+          <w:szCs w:val="24"/>
+        </w:rPr>
+      </w:pPr>
+      <w:r>
+        <w:rPr>
+          <w:noProof/>
+          <w:sz w:val="24"/>
+          <w:szCs w:val="24"/>
+          <w:lang w:val="en-US"/>
+        </w:rPr>
+        <w:drawing>
+          <wp:inline distT="0" distB="0" distL="0" distR="0" wp14:anchorId="00F01B67" wp14:editId="2031297B">
+            <wp:extent cx="5861050" cy="6350000"/>
+            <wp:effectExtent l="0" t="0" r="6350" b="0"/>
+            <wp:docPr id="41" name="Picture 41"/>
+            <wp:cNvGraphicFramePr>
+              <a:graphicFrameLocks xmlns:a="http://schemas.openxmlformats.org/drawingml/2006/main" noChangeAspect="1"/>
+            </wp:cNvGraphicFramePr>
+            <a:graphic xmlns:a="http://schemas.openxmlformats.org/drawingml/2006/main">
+              <a:graphicData uri="http://schemas.openxmlformats.org/drawingml/2006/picture">
+                <pic:pic xmlns:pic="http://schemas.openxmlformats.org/drawingml/2006/picture">
+                  <pic:nvPicPr>
+                    <pic:cNvPr id="0" name="Picture 4"/>
+                    <pic:cNvPicPr>
+                      <a:picLocks noChangeAspect="1" noChangeArrowheads="1"/>
+                    </pic:cNvPicPr>
+                  </pic:nvPicPr>
+                  <pic:blipFill>
+                    <a:blip r:embed="rId18">
+                      <a:extLst>
+                        <a:ext uri="{28A0092B-C50C-407E-A947-70E740481C1C}">
+                          <a14:useLocalDpi xmlns:a14="http://schemas.microsoft.com/office/drawing/2010/main" val="0"/>
+                        </a:ext>
+                      </a:extLst>
+                    </a:blip>
+                    <a:srcRect/>
+                    <a:stretch>
+                      <a:fillRect/>
+                    </a:stretch>
+                  </pic:blipFill>
+                  <pic:spPr bwMode="auto">
+                    <a:xfrm>
+                      <a:off x="0" y="0"/>
+                      <a:ext cx="5861050" cy="6350000"/>
+                    </a:xfrm>
+                    <a:prstGeom prst="rect">
+                      <a:avLst/>
+                    </a:prstGeom>
+                    <a:noFill/>
+                    <a:ln>
+                      <a:noFill/>
+                    </a:ln>
+                  </pic:spPr>
+                </pic:pic>
+              </a:graphicData>
+            </a:graphic>
+          </wp:inline>
+        </w:drawing>
+      </w:r>
+    </w:p>
+    <w:p>
+      <w:pPr>
+        <w:pStyle w:val="ListParagraph"/>
+        <w:ind w:left="525"/>
+        <w:rPr>
+          <w:sz w:val="24"/>
+          <w:szCs w:val="24"/>
+        </w:rPr>
+      </w:pPr>
+    </w:p>
+    <w:p>
+      <w:pPr>
+        <w:pStyle w:val="ListParagraph"/>
+        <w:ind w:left="525"/>
+        <w:rPr>
+          <w:sz w:val="24"/>
+          <w:szCs w:val="24"/>
+        </w:rPr>
+      </w:pPr>
+    </w:p>
+    <w:p>
+      <w:pPr>
+        <w:pStyle w:val="ListParagraph"/>
+        <w:ind w:left="525"/>
+        <w:rPr>
+          <w:sz w:val="24"/>
+          <w:szCs w:val="24"/>
+        </w:rPr>
+      </w:pPr>
+    </w:p>
+    <w:p>
+      <w:pPr>
+        <w:pStyle w:val="ListParagraph"/>
+        <w:ind w:left="525"/>
+        <w:rPr>
+          <w:sz w:val="24"/>
+          <w:szCs w:val="24"/>
+        </w:rPr>
+      </w:pPr>
+    </w:p>
+    <w:p>
+      <w:pPr>
+        <w:pStyle w:val="ListParagraph"/>
+        <w:ind w:left="525"/>
+        <w:rPr>
+          <w:sz w:val="24"/>
+          <w:szCs w:val="24"/>
+        </w:rPr>
+      </w:pPr>
+    </w:p>
+    <w:p>
+      <w:pPr>
+        <w:pStyle w:val="ListParagraph"/>
+        <w:ind w:left="525"/>
+        <w:rPr>
+          <w:sz w:val="24"/>
+          <w:szCs w:val="24"/>
+        </w:rPr>
+      </w:pPr>
+    </w:p>
+    <w:p>
+      <w:pPr>
+        <w:pStyle w:val="ListParagraph"/>
+        <w:ind w:left="525"/>
+        <w:rPr>
+          <w:sz w:val="24"/>
+          <w:szCs w:val="24"/>
+        </w:rPr>
+      </w:pPr>
+    </w:p>
+    <w:p>
+      <w:pPr>
+        <w:pStyle w:val="ListParagraph"/>
+        <w:ind w:left="525"/>
+        <w:rPr>
+          <w:sz w:val="24"/>
+          <w:szCs w:val="24"/>
+        </w:rPr>
+      </w:pPr>
+      <w:r>
+        <w:rPr>
+          <w:sz w:val="24"/>
+          <w:szCs w:val="24"/>
+        </w:rPr>
+        <w:lastRenderedPageBreak/>
+        <w:t>7.2 Design Patterns</w:t>
+      </w:r>
+    </w:p>
+    <w:p>
+      <w:pPr>
+        <w:pStyle w:val="ListParagraph"/>
+        <w:ind w:left="525"/>
+        <w:rPr>
+          <w:sz w:val="24"/>
+          <w:szCs w:val="24"/>
+        </w:rPr>
+      </w:pPr>
+    </w:p>
+    <w:p>
+      <w:pPr>
+        <w:pStyle w:val="ListParagraph"/>
+        <w:ind w:left="525"/>
+        <w:rPr>
+          <w:sz w:val="24"/>
+          <w:szCs w:val="24"/>
+        </w:rPr>
+      </w:pPr>
+      <w:r>
+        <w:rPr>
+          <w:sz w:val="24"/>
+          <w:szCs w:val="24"/>
+        </w:rPr>
+        <w:t>The primary design pattern for this project will be the Model-View-Controller.   The data model will be stored in a mySQL database and constraints and any necessary interface will be developed here.   The Controller portion of the system will be written using PHP to interface with the database and external APIs.  The system will present views of the information using HTML, Javascript and PHP.</w:t>
+      </w:r>
+    </w:p>
+    <w:p>
+      <w:pPr>
+        <w:pStyle w:val="ListParagraph"/>
+        <w:ind w:left="525"/>
+        <w:rPr>
+          <w:sz w:val="24"/>
+          <w:szCs w:val="24"/>
+        </w:rPr>
+      </w:pPr>
+    </w:p>
+    <w:p>
+      <w:pPr>
+        <w:pStyle w:val="ListParagraph"/>
+        <w:ind w:left="525"/>
+        <w:rPr>
+          <w:sz w:val="24"/>
+          <w:szCs w:val="24"/>
+        </w:rPr>
+      </w:pPr>
+    </w:p>
+    <w:p>
+      <w:pPr>
+        <w:pStyle w:val="ListParagraph"/>
+        <w:numPr>
+          <w:ilvl w:val="0"/>
+          <w:numId w:val="1"/>
+        </w:numPr>
+        <w:jc w:val="center"/>
+        <w:rPr>
+          <w:b/>
+          <w:bCs/>
+          <w:sz w:val="32"/>
+          <w:szCs w:val="32"/>
+        </w:rPr>
+      </w:pPr>
+      <w:r>
+        <w:rPr>
+          <w:b/>
+          <w:bCs/>
+          <w:sz w:val="32"/>
+          <w:szCs w:val="32"/>
+        </w:rPr>
+        <w:t>System Architecture</w:t>
+      </w:r>
+    </w:p>
+    <w:p>
+      <w:pPr>
+        <w:pStyle w:val="ListParagraph"/>
+        <w:ind w:left="525"/>
+        <w:rPr>
+          <w:sz w:val="24"/>
+          <w:szCs w:val="24"/>
+        </w:rPr>
+      </w:pPr>
+    </w:p>
+    <w:p>
+      <w:pPr>
+        <w:pStyle w:val="ListParagraph"/>
+        <w:ind w:left="525"/>
+        <w:rPr>
+          <w:sz w:val="24"/>
+          <w:szCs w:val="24"/>
+        </w:rPr>
+      </w:pPr>
+      <w:r>
+        <w:rPr>
+          <w:sz w:val="24"/>
+          <w:szCs w:val="24"/>
+        </w:rPr>
+        <w:tab/>
+        <w:t>The automotive inventory system will use a component-based design.   Each non-trivial piece of the system will be based upon components that each have a well-defined purpose.  These components will come from frameworks (e.g. PHP), external APIs or be custom-coded to support the application.</w:t>
+      </w:r>
+    </w:p>
+    <w:p>
+      <w:pPr>
+        <w:pStyle w:val="ListParagraph"/>
+        <w:ind w:left="525"/>
+        <w:rPr>
+          <w:sz w:val="24"/>
+          <w:szCs w:val="24"/>
+        </w:rPr>
+      </w:pPr>
+    </w:p>
+    <w:p>
+      <w:pPr>
+        <w:pStyle w:val="ListParagraph"/>
+        <w:ind w:left="525"/>
+        <w:rPr>
+          <w:sz w:val="24"/>
+          <w:szCs w:val="24"/>
+        </w:rPr>
+      </w:pPr>
+      <w:r>
+        <w:rPr>
+          <w:sz w:val="24"/>
+          <w:szCs w:val="24"/>
+        </w:rPr>
+        <w:tab/>
+        <w:t>The system will be based on a LAMP stack.  The operating system will be Linux supported by and Apache web server.  Database storage will be MySQL and the primary programming language will be PHP.  Javascript libraries will be utilized primarily to support the user interface and external libraries might be written in other languages (such as C++) that will be called from PHP code.</w:t>
+      </w:r>
+      <w:bookmarkStart w:id="2" w:name="_GoBack"/>
+      <w:bookmarkEnd w:id="2"/>
+    </w:p>
+    <w:p>
+      <w:pPr>
+        <w:pStyle w:val="ListParagraph"/>
+        <w:ind w:left="525"/>
+        <w:rPr>
+          <w:sz w:val="24"/>
+          <w:szCs w:val="24"/>
+        </w:rPr>
+      </w:pPr>
+    </w:p>
+    <w:p>
+      <w:pPr>
+        <w:pStyle w:val="ListParagraph"/>
+        <w:ind w:left="525"/>
+        <w:rPr>
+          <w:sz w:val="24"/>
+          <w:szCs w:val="24"/>
+        </w:rPr>
+      </w:pPr>
+      <w:r>
+        <w:rPr>
+          <w:sz w:val="24"/>
+          <w:szCs w:val="24"/>
+        </w:rPr>
+        <w:tab/>
+        <w:t>The system will be developed on local machines with updates published to GitHub.  Testing and the final versions will be hosted on a cloud service to verify proper operation and to support potential usage by commercial customers.</w:t>
+      </w:r>
+    </w:p>
+    <w:p>
+      <w:pPr>
+        <w:pStyle w:val="ListParagraph"/>
+        <w:ind w:left="525"/>
+        <w:rPr>
+          <w:sz w:val="24"/>
+          <w:szCs w:val="24"/>
+        </w:rPr>
+      </w:pPr>
+    </w:p>
     <w:sectPr>
-      <w:footerReference w:type="default" r:id="rId18"/>
+      <w:footerReference w:type="default" r:id="rId19"/>
       <w:pgSz w:w="12240" w:h="15840"/>
       <w:pgMar w:top="1440" w:right="1440" w:bottom="1440" w:left="1440" w:header="720" w:footer="720" w:gutter="0"/>
       <w:pgNumType w:start="1"/>
@@ -17294,7 +17466,7 @@
 </file>
 
 <file path=word/endnotes.xml><?xml version="1.0" encoding="utf-8"?>
-<w:endnotes xmlns:wpc="http://schemas.microsoft.com/office/word/2010/wordprocessingCanvas" xmlns:cx="http://schemas.microsoft.com/office/drawing/2014/chartex" xmlns:cx1="http://schemas.microsoft.com/office/drawing/2015/9/8/chartex" xmlns:cx2="http://schemas.microsoft.com/office/drawing/2015/10/21/chartex" xmlns:cx3="http://schemas.microsoft.com/office/drawing/2016/5/9/chartex" xmlns:cx4="http://schemas.microsoft.com/office/drawing/2016/5/10/chartex" xmlns:cx5="http://schemas.microsoft.com/office/drawing/2016/5/11/chartex" xmlns:cx6="http://schemas.microsoft.com/office/drawing/2016/5/12/chartex" xmlns:cx7="http://schemas.microsoft.com/office/drawing/2016/5/13/chartex" xmlns:cx8="http://schemas.microsoft.com/office/drawing/2016/5/14/chartex" xmlns:mc="http://schemas.openxmlformats.org/markup-compatibility/2006" xmlns:aink="http://schemas.microsoft.com/office/drawing/2016/ink" xmlns:am3d="http://schemas.microsoft.com/office/drawing/2017/model3d" xmlns:o="urn:schemas-microsoft-com:office:office" xmlns:r="http://schemas.openxmlformats.org/officeDocument/2006/relationships" xmlns:m="http://schemas.openxmlformats.org/officeDocument/2006/math" xmlns:v="urn:schemas-microsoft-com:vml" xmlns:wp14="http://schemas.microsoft.com/office/word/2010/wordprocessingDrawing" xmlns:wp="http://schemas.openxmlformats.org/drawingml/2006/wordprocessingDrawing" xmlns:w10="urn:schemas-microsoft-com:office:word" xmlns:w="http://schemas.openxmlformats.org/wordprocessingml/2006/main" xmlns:w14="http://schemas.microsoft.com/office/word/2010/wordml" xmlns:w15="http://schemas.microsoft.com/office/word/2012/wordml" xmlns:w16cid="http://schemas.microsoft.com/office/word/2016/wordml/cid" xmlns:w16se="http://schemas.microsoft.com/office/word/2015/wordml/symex" xmlns:wpg="http://schemas.microsoft.com/office/word/2010/wordprocessingGroup" xmlns:wpi="http://schemas.microsoft.com/office/word/2010/wordprocessingInk" xmlns:wne="http://schemas.microsoft.com/office/word/2006/wordml" xmlns:wps="http://schemas.microsoft.com/office/word/2010/wordprocessingShape" mc:Ignorable="w14 w15 w16se w16cid wp14">
+<w:endnotes xmlns:wpc="http://schemas.microsoft.com/office/word/2010/wordprocessingCanvas" xmlns:cx="http://schemas.microsoft.com/office/drawing/2014/chartex" xmlns:mc="http://schemas.openxmlformats.org/markup-compatibility/2006" xmlns:o="urn:schemas-microsoft-com:office:office" xmlns:r="http://schemas.openxmlformats.org/officeDocument/2006/relationships" xmlns:m="http://schemas.openxmlformats.org/officeDocument/2006/math" xmlns:v="urn:schemas-microsoft-com:vml" xmlns:wp14="http://schemas.microsoft.com/office/word/2010/wordprocessingDrawing" xmlns:wp="http://schemas.openxmlformats.org/drawingml/2006/wordprocessingDrawing" xmlns:w10="urn:schemas-microsoft-com:office:word" xmlns:w="http://schemas.openxmlformats.org/wordprocessingml/2006/main" xmlns:w14="http://schemas.microsoft.com/office/word/2010/wordml" xmlns:w15="http://schemas.microsoft.com/office/word/2012/wordml" xmlns:w16se="http://schemas.microsoft.com/office/word/2015/wordml/symex" xmlns:wpg="http://schemas.microsoft.com/office/word/2010/wordprocessingGroup" xmlns:wpi="http://schemas.microsoft.com/office/word/2010/wordprocessingInk" xmlns:wne="http://schemas.microsoft.com/office/word/2006/wordml" xmlns:wps="http://schemas.microsoft.com/office/word/2010/wordprocessingShape" mc:Ignorable="w14 w15 w16se wp14">
   <w:endnote w:type="separator" w:id="-1">
     <w:p>
       <w:pPr>
@@ -17319,7 +17491,7 @@
 </file>
 
 <file path=word/footer1.xml><?xml version="1.0" encoding="utf-8"?>
-<w:ftr xmlns:wpc="http://schemas.microsoft.com/office/word/2010/wordprocessingCanvas" xmlns:cx="http://schemas.microsoft.com/office/drawing/2014/chartex" xmlns:cx1="http://schemas.microsoft.com/office/drawing/2015/9/8/chartex" xmlns:cx2="http://schemas.microsoft.com/office/drawing/2015/10/21/chartex" xmlns:cx3="http://schemas.microsoft.com/office/drawing/2016/5/9/chartex" xmlns:cx4="http://schemas.microsoft.com/office/drawing/2016/5/10/chartex" xmlns:cx5="http://schemas.microsoft.com/office/drawing/2016/5/11/chartex" xmlns:cx6="http://schemas.microsoft.com/office/drawing/2016/5/12/chartex" xmlns:cx7="http://schemas.microsoft.com/office/drawing/2016/5/13/chartex" xmlns:cx8="http://schemas.microsoft.com/office/drawing/2016/5/14/chartex" xmlns:mc="http://schemas.openxmlformats.org/markup-compatibility/2006" xmlns:aink="http://schemas.microsoft.com/office/drawing/2016/ink" xmlns:am3d="http://schemas.microsoft.com/office/drawing/2017/model3d" xmlns:o="urn:schemas-microsoft-com:office:office" xmlns:r="http://schemas.openxmlformats.org/officeDocument/2006/relationships" xmlns:m="http://schemas.openxmlformats.org/officeDocument/2006/math" xmlns:v="urn:schemas-microsoft-com:vml" xmlns:wp14="http://schemas.microsoft.com/office/word/2010/wordprocessingDrawing" xmlns:wp="http://schemas.openxmlformats.org/drawingml/2006/wordprocessingDrawing" xmlns:w10="urn:schemas-microsoft-com:office:word" xmlns:w="http://schemas.openxmlformats.org/wordprocessingml/2006/main" xmlns:w14="http://schemas.microsoft.com/office/word/2010/wordml" xmlns:w15="http://schemas.microsoft.com/office/word/2012/wordml" xmlns:w16cid="http://schemas.microsoft.com/office/word/2016/wordml/cid" xmlns:w16se="http://schemas.microsoft.com/office/word/2015/wordml/symex" xmlns:wpg="http://schemas.microsoft.com/office/word/2010/wordprocessingGroup" xmlns:wpi="http://schemas.microsoft.com/office/word/2010/wordprocessingInk" xmlns:wne="http://schemas.microsoft.com/office/word/2006/wordml" xmlns:wps="http://schemas.microsoft.com/office/word/2010/wordprocessingShape" mc:Ignorable="w14 w15 w16se w16cid wp14">
+<w:ftr xmlns:wpc="http://schemas.microsoft.com/office/word/2010/wordprocessingCanvas" xmlns:cx="http://schemas.microsoft.com/office/drawing/2014/chartex" xmlns:mc="http://schemas.openxmlformats.org/markup-compatibility/2006" xmlns:o="urn:schemas-microsoft-com:office:office" xmlns:r="http://schemas.openxmlformats.org/officeDocument/2006/relationships" xmlns:m="http://schemas.openxmlformats.org/officeDocument/2006/math" xmlns:v="urn:schemas-microsoft-com:vml" xmlns:wp14="http://schemas.microsoft.com/office/word/2010/wordprocessingDrawing" xmlns:wp="http://schemas.openxmlformats.org/drawingml/2006/wordprocessingDrawing" xmlns:w10="urn:schemas-microsoft-com:office:word" xmlns:w="http://schemas.openxmlformats.org/wordprocessingml/2006/main" xmlns:w14="http://schemas.microsoft.com/office/word/2010/wordml" xmlns:w15="http://schemas.microsoft.com/office/word/2012/wordml" xmlns:w16se="http://schemas.microsoft.com/office/word/2015/wordml/symex" xmlns:wpg="http://schemas.microsoft.com/office/word/2010/wordprocessingGroup" xmlns:wpi="http://schemas.microsoft.com/office/word/2010/wordprocessingInk" xmlns:wne="http://schemas.microsoft.com/office/word/2006/wordml" xmlns:wps="http://schemas.microsoft.com/office/word/2010/wordprocessingShape" mc:Ignorable="w14 w15 w16se wp14">
   <w:sdt>
     <w:sdtPr>
       <w:id w:val="208464136"/>
@@ -17352,7 +17524,7 @@
           <w:rPr>
             <w:noProof/>
           </w:rPr>
-          <w:t>2</w:t>
+          <w:t>28</w:t>
         </w:r>
         <w:r>
           <w:rPr>
@@ -17372,7 +17544,7 @@
 </file>
 
 <file path=word/footnotes.xml><?xml version="1.0" encoding="utf-8"?>
-<w:footnotes xmlns:wpc="http://schemas.microsoft.com/office/word/2010/wordprocessingCanvas" xmlns:cx="http://schemas.microsoft.com/office/drawing/2014/chartex" xmlns:cx1="http://schemas.microsoft.com/office/drawing/2015/9/8/chartex" xmlns:cx2="http://schemas.microsoft.com/office/drawing/2015/10/21/chartex" xmlns:cx3="http://schemas.microsoft.com/office/drawing/2016/5/9/chartex" xmlns:cx4="http://schemas.microsoft.com/office/drawing/2016/5/10/chartex" xmlns:cx5="http://schemas.microsoft.com/office/drawing/2016/5/11/chartex" xmlns:cx6="http://schemas.microsoft.com/office/drawing/2016/5/12/chartex" xmlns:cx7="http://schemas.microsoft.com/office/drawing/2016/5/13/chartex" xmlns:cx8="http://schemas.microsoft.com/office/drawing/2016/5/14/chartex" xmlns:mc="http://schemas.openxmlformats.org/markup-compatibility/2006" xmlns:aink="http://schemas.microsoft.com/office/drawing/2016/ink" xmlns:am3d="http://schemas.microsoft.com/office/drawing/2017/model3d" xmlns:o="urn:schemas-microsoft-com:office:office" xmlns:r="http://schemas.openxmlformats.org/officeDocument/2006/relationships" xmlns:m="http://schemas.openxmlformats.org/officeDocument/2006/math" xmlns:v="urn:schemas-microsoft-com:vml" xmlns:wp14="http://schemas.microsoft.com/office/word/2010/wordprocessingDrawing" xmlns:wp="http://schemas.openxmlformats.org/drawingml/2006/wordprocessingDrawing" xmlns:w10="urn:schemas-microsoft-com:office:word" xmlns:w="http://schemas.openxmlformats.org/wordprocessingml/2006/main" xmlns:w14="http://schemas.microsoft.com/office/word/2010/wordml" xmlns:w15="http://schemas.microsoft.com/office/word/2012/wordml" xmlns:w16cid="http://schemas.microsoft.com/office/word/2016/wordml/cid" xmlns:w16se="http://schemas.microsoft.com/office/word/2015/wordml/symex" xmlns:wpg="http://schemas.microsoft.com/office/word/2010/wordprocessingGroup" xmlns:wpi="http://schemas.microsoft.com/office/word/2010/wordprocessingInk" xmlns:wne="http://schemas.microsoft.com/office/word/2006/wordml" xmlns:wps="http://schemas.microsoft.com/office/word/2010/wordprocessingShape" mc:Ignorable="w14 w15 w16se w16cid wp14">
+<w:footnotes xmlns:wpc="http://schemas.microsoft.com/office/word/2010/wordprocessingCanvas" xmlns:cx="http://schemas.microsoft.com/office/drawing/2014/chartex" xmlns:mc="http://schemas.openxmlformats.org/markup-compatibility/2006" xmlns:o="urn:schemas-microsoft-com:office:office" xmlns:r="http://schemas.openxmlformats.org/officeDocument/2006/relationships" xmlns:m="http://schemas.openxmlformats.org/officeDocument/2006/math" xmlns:v="urn:schemas-microsoft-com:vml" xmlns:wp14="http://schemas.microsoft.com/office/word/2010/wordprocessingDrawing" xmlns:wp="http://schemas.openxmlformats.org/drawingml/2006/wordprocessingDrawing" xmlns:w10="urn:schemas-microsoft-com:office:word" xmlns:w="http://schemas.openxmlformats.org/wordprocessingml/2006/main" xmlns:w14="http://schemas.microsoft.com/office/word/2010/wordml" xmlns:w15="http://schemas.microsoft.com/office/word/2012/wordml" xmlns:w16se="http://schemas.microsoft.com/office/word/2015/wordml/symex" xmlns:wpg="http://schemas.microsoft.com/office/word/2010/wordprocessingGroup" xmlns:wpi="http://schemas.microsoft.com/office/word/2010/wordprocessingInk" xmlns:wne="http://schemas.microsoft.com/office/word/2006/wordml" xmlns:wps="http://schemas.microsoft.com/office/word/2010/wordprocessingShape" mc:Ignorable="w14 w15 w16se wp14">
   <w:footnote w:type="separator" w:id="-1">
     <w:p>
       <w:pPr>
@@ -17397,7 +17569,7 @@
 </file>
 
 <file path=word/numbering.xml><?xml version="1.0" encoding="utf-8"?>
-<w:numbering xmlns:wpc="http://schemas.microsoft.com/office/word/2010/wordprocessingCanvas" xmlns:cx="http://schemas.microsoft.com/office/drawing/2014/chartex" xmlns:cx1="http://schemas.microsoft.com/office/drawing/2015/9/8/chartex" xmlns:cx2="http://schemas.microsoft.com/office/drawing/2015/10/21/chartex" xmlns:cx3="http://schemas.microsoft.com/office/drawing/2016/5/9/chartex" xmlns:cx4="http://schemas.microsoft.com/office/drawing/2016/5/10/chartex" xmlns:cx5="http://schemas.microsoft.com/office/drawing/2016/5/11/chartex" xmlns:cx6="http://schemas.microsoft.com/office/drawing/2016/5/12/chartex" xmlns:cx7="http://schemas.microsoft.com/office/drawing/2016/5/13/chartex" xmlns:cx8="http://schemas.microsoft.com/office/drawing/2016/5/14/chartex" xmlns:mc="http://schemas.openxmlformats.org/markup-compatibility/2006" xmlns:aink="http://schemas.microsoft.com/office/drawing/2016/ink" xmlns:am3d="http://schemas.microsoft.com/office/drawing/2017/model3d" xmlns:o="urn:schemas-microsoft-com:office:office" xmlns:r="http://schemas.openxmlformats.org/officeDocument/2006/relationships" xmlns:m="http://schemas.openxmlformats.org/officeDocument/2006/math" xmlns:v="urn:schemas-microsoft-com:vml" xmlns:wp14="http://schemas.microsoft.com/office/word/2010/wordprocessingDrawing" xmlns:wp="http://schemas.openxmlformats.org/drawingml/2006/wordprocessingDrawing" xmlns:w10="urn:schemas-microsoft-com:office:word" xmlns:w="http://schemas.openxmlformats.org/wordprocessingml/2006/main" xmlns:w14="http://schemas.microsoft.com/office/word/2010/wordml" xmlns:w15="http://schemas.microsoft.com/office/word/2012/wordml" xmlns:w16cid="http://schemas.microsoft.com/office/word/2016/wordml/cid" xmlns:w16se="http://schemas.microsoft.com/office/word/2015/wordml/symex" xmlns:wpg="http://schemas.microsoft.com/office/word/2010/wordprocessingGroup" xmlns:wpi="http://schemas.microsoft.com/office/word/2010/wordprocessingInk" xmlns:wne="http://schemas.microsoft.com/office/word/2006/wordml" xmlns:wps="http://schemas.microsoft.com/office/word/2010/wordprocessingShape" mc:Ignorable="w14 w15 w16se w16cid wp14">
+<w:numbering xmlns:wpc="http://schemas.microsoft.com/office/word/2010/wordprocessingCanvas" xmlns:cx="http://schemas.microsoft.com/office/drawing/2014/chartex" xmlns:mc="http://schemas.openxmlformats.org/markup-compatibility/2006" xmlns:o="urn:schemas-microsoft-com:office:office" xmlns:r="http://schemas.openxmlformats.org/officeDocument/2006/relationships" xmlns:m="http://schemas.openxmlformats.org/officeDocument/2006/math" xmlns:v="urn:schemas-microsoft-com:vml" xmlns:wp14="http://schemas.microsoft.com/office/word/2010/wordprocessingDrawing" xmlns:wp="http://schemas.openxmlformats.org/drawingml/2006/wordprocessingDrawing" xmlns:w10="urn:schemas-microsoft-com:office:word" xmlns:w="http://schemas.openxmlformats.org/wordprocessingml/2006/main" xmlns:w14="http://schemas.microsoft.com/office/word/2010/wordml" xmlns:w15="http://schemas.microsoft.com/office/word/2012/wordml" xmlns:w16se="http://schemas.microsoft.com/office/word/2015/wordml/symex" xmlns:wpg="http://schemas.microsoft.com/office/word/2010/wordprocessingGroup" xmlns:wpi="http://schemas.microsoft.com/office/word/2010/wordprocessingInk" xmlns:wne="http://schemas.microsoft.com/office/word/2006/wordml" xmlns:wps="http://schemas.microsoft.com/office/word/2010/wordprocessingShape" mc:Ignorable="w14 w15 w16se wp14">
   <w:abstractNum w:abstractNumId="0" w15:restartNumberingAfterBreak="0">
     <w:nsid w:val="02830074"/>
     <w:multiLevelType w:val="multilevel"/>
@@ -18330,7 +18502,7 @@
 </file>
 
 <file path=word/styles.xml><?xml version="1.0" encoding="utf-8"?>
-<w:styles xmlns:mc="http://schemas.openxmlformats.org/markup-compatibility/2006" xmlns:r="http://schemas.openxmlformats.org/officeDocument/2006/relationships" xmlns:w="http://schemas.openxmlformats.org/wordprocessingml/2006/main" xmlns:w14="http://schemas.microsoft.com/office/word/2010/wordml" xmlns:w15="http://schemas.microsoft.com/office/word/2012/wordml" xmlns:w16cid="http://schemas.microsoft.com/office/word/2016/wordml/cid" xmlns:w16se="http://schemas.microsoft.com/office/word/2015/wordml/symex" mc:Ignorable="w14 w15 w16se w16cid">
+<w:styles xmlns:mc="http://schemas.openxmlformats.org/markup-compatibility/2006" xmlns:r="http://schemas.openxmlformats.org/officeDocument/2006/relationships" xmlns:w="http://schemas.openxmlformats.org/wordprocessingml/2006/main" xmlns:w14="http://schemas.microsoft.com/office/word/2010/wordml" xmlns:w15="http://schemas.microsoft.com/office/word/2012/wordml" xmlns:w16se="http://schemas.microsoft.com/office/word/2015/wordml/symex" mc:Ignorable="w14 w15 w16se">
   <w:docDefaults>
     <w:rPrDefault>
       <w:rPr>
@@ -18346,7 +18518,7 @@
       </w:pPr>
     </w:pPrDefault>
   </w:docDefaults>
-  <w:latentStyles w:defLockedState="0" w:defUIPriority="99" w:defSemiHidden="0" w:defUnhideWhenUsed="0" w:defQFormat="0" w:count="377">
+  <w:latentStyles w:defLockedState="0" w:defUIPriority="99" w:defSemiHidden="0" w:defUnhideWhenUsed="0" w:defQFormat="0" w:count="371">
     <w:lsdException w:name="Normal" w:uiPriority="0" w:qFormat="1"/>
     <w:lsdException w:name="heading 1" w:uiPriority="9" w:qFormat="1"/>
     <w:lsdException w:name="heading 2" w:semiHidden="1" w:uiPriority="9" w:unhideWhenUsed="1" w:qFormat="1"/>
@@ -18718,12 +18890,6 @@
     <w:lsdException w:name="List Table 5 Dark Accent 6" w:uiPriority="50"/>
     <w:lsdException w:name="List Table 6 Colorful Accent 6" w:uiPriority="51"/>
     <w:lsdException w:name="List Table 7 Colorful Accent 6" w:uiPriority="52"/>
-    <w:lsdException w:name="Mention" w:semiHidden="1" w:unhideWhenUsed="1"/>
-    <w:lsdException w:name="Smart Hyperlink" w:semiHidden="1" w:unhideWhenUsed="1"/>
-    <w:lsdException w:name="Hashtag" w:semiHidden="1" w:unhideWhenUsed="1"/>
-    <w:lsdException w:name="Unresolved Mention" w:semiHidden="1" w:unhideWhenUsed="1"/>
-    <w:lsdException w:name="Smart Link" w:semiHidden="1" w:unhideWhenUsed="1"/>
-    <w:lsdException w:name="Smart Link Error" w:semiHidden="1" w:unhideWhenUsed="1"/>
   </w:latentStyles>
   <w:style w:type="paragraph" w:default="1" w:styleId="Normal">
     <w:name w:val="Normal"/>

--- a/ProjectReport.docx
+++ b/ProjectReport.docx
@@ -1118,9 +1118,8 @@
           <w:lang w:val="en-US"/>
         </w:rPr>
         <w:tab/>
-        <w:t>2.3 On-Screen Appearance Requirements………………………………………</w:t>
-      </w:r>
-      <w:proofErr w:type="gramStart"/>
+        <w:t>2.3 On-Screen Appearance Requirements…………………………………………..</w:t>
+      </w:r>
       <w:r>
         <w:rPr>
           <w:rFonts w:eastAsia="Times New Roman"/>
@@ -1128,9 +1127,8 @@
           <w:shd w:val="clear" w:color="auto" w:fill="FFFFFF"/>
           <w:lang w:val="en-US"/>
         </w:rPr>
-        <w:t>…..</w:t>
-      </w:r>
-      <w:proofErr w:type="gramEnd"/>
+        <w:tab/>
+      </w:r>
       <w:r>
         <w:rPr>
           <w:rFonts w:eastAsia="Times New Roman"/>
@@ -1138,17 +1136,19 @@
           <w:shd w:val="clear" w:color="auto" w:fill="FFFFFF"/>
           <w:lang w:val="en-US"/>
         </w:rPr>
-        <w:tab/>
-      </w:r>
-      <w:r>
+        <w:t>9</w:t>
+      </w:r>
+    </w:p>
+    <w:p>
+      <w:pPr>
+        <w:spacing w:line="240" w:lineRule="auto"/>
         <w:rPr>
           <w:rFonts w:eastAsia="Times New Roman"/>
           <w:color w:val="222222"/>
           <w:shd w:val="clear" w:color="auto" w:fill="FFFFFF"/>
           <w:lang w:val="en-US"/>
         </w:rPr>
-        <w:t>9</w:t>
-      </w:r>
+      </w:pPr>
     </w:p>
     <w:p>
       <w:pPr>
@@ -1182,17 +1182,15 @@
           <w:lang w:val="en-US"/>
         </w:rPr>
       </w:pPr>
-    </w:p>
-    <w:p>
-      <w:pPr>
-        <w:spacing w:line="240" w:lineRule="auto"/>
+      <w:r>
         <w:rPr>
           <w:rFonts w:eastAsia="Times New Roman"/>
           <w:color w:val="222222"/>
           <w:shd w:val="clear" w:color="auto" w:fill="FFFFFF"/>
           <w:lang w:val="en-US"/>
         </w:rPr>
-      </w:pPr>
+        <w:t>5</w:t>
+      </w:r>
       <w:r>
         <w:rPr>
           <w:rFonts w:eastAsia="Times New Roman"/>
@@ -1200,28 +1198,19 @@
           <w:shd w:val="clear" w:color="auto" w:fill="FFFFFF"/>
           <w:lang w:val="en-US"/>
         </w:rPr>
-        <w:t>5.2</w:t>
-      </w:r>
-      <w:r>
+        <w:tab/>
+        <w:t>System Operation Contracts…………………………………………………………….22</w:t>
+      </w:r>
+    </w:p>
+    <w:p>
+      <w:pPr>
+        <w:spacing w:line="240" w:lineRule="auto"/>
         <w:rPr>
           <w:rFonts w:eastAsia="Times New Roman"/>
           <w:color w:val="222222"/>
           <w:shd w:val="clear" w:color="auto" w:fill="FFFFFF"/>
           <w:lang w:val="en-US"/>
         </w:rPr>
-        <w:tab/>
-        <w:t>System Operation Contracts…………………………………………………………….22</w:t>
-      </w:r>
-    </w:p>
-    <w:p>
-      <w:pPr>
-        <w:spacing w:line="240" w:lineRule="auto"/>
-        <w:rPr>
-          <w:rFonts w:ascii="Times New Roman" w:eastAsia="Times New Roman" w:hAnsi="Times New Roman" w:cs="Times New Roman"/>
-          <w:sz w:val="24"/>
-          <w:szCs w:val="24"/>
-          <w:lang w:val="en-US"/>
-        </w:rPr>
       </w:pPr>
       <w:r>
         <w:rPr>
@@ -1230,7 +1219,7 @@
           <w:shd w:val="clear" w:color="auto" w:fill="FFFFFF"/>
           <w:lang w:val="en-US"/>
         </w:rPr>
-        <w:t xml:space="preserve">6.0 </w:t>
+        <w:t xml:space="preserve">6 </w:t>
       </w:r>
       <w:r>
         <w:rPr>
@@ -1240,9 +1229,8 @@
           <w:lang w:val="en-US"/>
         </w:rPr>
         <w:tab/>
-        <w:t>Interaction Diagrams…………………………………………………………………</w:t>
-      </w:r>
-      <w:proofErr w:type="gramStart"/>
+        <w:t>Interaction Diagrams……………………………………………………………………..2</w:t>
+      </w:r>
       <w:r>
         <w:rPr>
           <w:rFonts w:eastAsia="Times New Roman"/>
@@ -1250,18 +1238,280 @@
           <w:shd w:val="clear" w:color="auto" w:fill="FFFFFF"/>
           <w:lang w:val="en-US"/>
         </w:rPr>
-        <w:t>…..</w:t>
-      </w:r>
-      <w:proofErr w:type="gramEnd"/>
-      <w:r>
+        <w:t>4</w:t>
+      </w:r>
+    </w:p>
+    <w:p>
+      <w:pPr>
+        <w:spacing w:line="240" w:lineRule="auto"/>
         <w:rPr>
           <w:rFonts w:eastAsia="Times New Roman"/>
           <w:color w:val="222222"/>
           <w:shd w:val="clear" w:color="auto" w:fill="FFFFFF"/>
           <w:lang w:val="en-US"/>
         </w:rPr>
-        <w:t>24</w:t>
-      </w:r>
+      </w:pPr>
+      <w:r>
+        <w:rPr>
+          <w:rFonts w:eastAsia="Times New Roman"/>
+          <w:color w:val="222222"/>
+          <w:shd w:val="clear" w:color="auto" w:fill="FFFFFF"/>
+          <w:lang w:val="en-US"/>
+        </w:rPr>
+        <w:t>7</w:t>
+      </w:r>
+      <w:r>
+        <w:rPr>
+          <w:rFonts w:eastAsia="Times New Roman"/>
+          <w:color w:val="222222"/>
+          <w:shd w:val="clear" w:color="auto" w:fill="FFFFFF"/>
+          <w:lang w:val="en-US"/>
+        </w:rPr>
+        <w:tab/>
+        <w:t>Class Diagrams and Interface Specification…………………………………………...xx</w:t>
+      </w:r>
+    </w:p>
+    <w:p>
+      <w:pPr>
+        <w:spacing w:line="240" w:lineRule="auto"/>
+        <w:rPr>
+          <w:rFonts w:eastAsia="Times New Roman"/>
+          <w:color w:val="222222"/>
+          <w:shd w:val="clear" w:color="auto" w:fill="FFFFFF"/>
+          <w:lang w:val="en-US"/>
+        </w:rPr>
+      </w:pPr>
+      <w:r>
+        <w:rPr>
+          <w:rFonts w:eastAsia="Times New Roman"/>
+          <w:color w:val="222222"/>
+          <w:shd w:val="clear" w:color="auto" w:fill="FFFFFF"/>
+          <w:lang w:val="en-US"/>
+        </w:rPr>
+        <w:t>8</w:t>
+      </w:r>
+      <w:r>
+        <w:rPr>
+          <w:rFonts w:eastAsia="Times New Roman"/>
+          <w:color w:val="222222"/>
+          <w:shd w:val="clear" w:color="auto" w:fill="FFFFFF"/>
+          <w:lang w:val="en-US"/>
+        </w:rPr>
+        <w:tab/>
+        <w:t>System Architecture and System Design………………………………………………xx</w:t>
+      </w:r>
+    </w:p>
+    <w:p>
+      <w:pPr>
+        <w:spacing w:line="240" w:lineRule="auto"/>
+        <w:rPr>
+          <w:rFonts w:eastAsia="Times New Roman"/>
+          <w:color w:val="222222"/>
+          <w:shd w:val="clear" w:color="auto" w:fill="FFFFFF"/>
+          <w:lang w:val="en-US"/>
+        </w:rPr>
+      </w:pPr>
+      <w:r>
+        <w:rPr>
+          <w:rFonts w:eastAsia="Times New Roman"/>
+          <w:color w:val="222222"/>
+          <w:shd w:val="clear" w:color="auto" w:fill="FFFFFF"/>
+          <w:lang w:val="en-US"/>
+        </w:rPr>
+        <w:t>Part III</w:t>
+      </w:r>
+    </w:p>
+    <w:p>
+      <w:pPr>
+        <w:spacing w:line="240" w:lineRule="auto"/>
+        <w:rPr>
+          <w:rFonts w:eastAsia="Times New Roman"/>
+          <w:color w:val="222222"/>
+          <w:shd w:val="clear" w:color="auto" w:fill="FFFFFF"/>
+          <w:lang w:val="en-US"/>
+        </w:rPr>
+      </w:pPr>
+      <w:r>
+        <w:rPr>
+          <w:rFonts w:eastAsia="Times New Roman"/>
+          <w:color w:val="222222"/>
+          <w:shd w:val="clear" w:color="auto" w:fill="FFFFFF"/>
+          <w:lang w:val="en-US"/>
+        </w:rPr>
+        <w:t>9</w:t>
+      </w:r>
+      <w:r>
+        <w:rPr>
+          <w:rFonts w:eastAsia="Times New Roman"/>
+          <w:color w:val="222222"/>
+          <w:shd w:val="clear" w:color="auto" w:fill="FFFFFF"/>
+          <w:lang w:val="en-US"/>
+        </w:rPr>
+        <w:tab/>
+        <w:t>Algorithms and Data Structures…………………………………………………………xx</w:t>
+      </w:r>
+    </w:p>
+    <w:p>
+      <w:pPr>
+        <w:spacing w:line="240" w:lineRule="auto"/>
+        <w:rPr>
+          <w:rFonts w:eastAsia="Times New Roman"/>
+          <w:color w:val="222222"/>
+          <w:shd w:val="clear" w:color="auto" w:fill="FFFFFF"/>
+          <w:lang w:val="en-US"/>
+        </w:rPr>
+      </w:pPr>
+      <w:r>
+        <w:rPr>
+          <w:rFonts w:eastAsia="Times New Roman"/>
+          <w:color w:val="222222"/>
+          <w:shd w:val="clear" w:color="auto" w:fill="FFFFFF"/>
+          <w:lang w:val="en-US"/>
+        </w:rPr>
+        <w:t>10.</w:t>
+      </w:r>
+      <w:r>
+        <w:rPr>
+          <w:rFonts w:eastAsia="Times New Roman"/>
+          <w:color w:val="222222"/>
+          <w:shd w:val="clear" w:color="auto" w:fill="FFFFFF"/>
+          <w:lang w:val="en-US"/>
+        </w:rPr>
+        <w:tab/>
+        <w:t>User Interface Design and Implementation…………………………………………….xx</w:t>
+      </w:r>
+    </w:p>
+    <w:p>
+      <w:pPr>
+        <w:spacing w:line="240" w:lineRule="auto"/>
+        <w:rPr>
+          <w:rFonts w:eastAsia="Times New Roman"/>
+          <w:color w:val="222222"/>
+          <w:shd w:val="clear" w:color="auto" w:fill="FFFFFF"/>
+          <w:lang w:val="en-US"/>
+        </w:rPr>
+      </w:pPr>
+      <w:r>
+        <w:rPr>
+          <w:rFonts w:eastAsia="Times New Roman"/>
+          <w:color w:val="222222"/>
+          <w:shd w:val="clear" w:color="auto" w:fill="FFFFFF"/>
+          <w:lang w:val="en-US"/>
+        </w:rPr>
+        <w:t>11.</w:t>
+      </w:r>
+      <w:r>
+        <w:rPr>
+          <w:rFonts w:eastAsia="Times New Roman"/>
+          <w:color w:val="222222"/>
+          <w:shd w:val="clear" w:color="auto" w:fill="FFFFFF"/>
+          <w:lang w:val="en-US"/>
+        </w:rPr>
+        <w:tab/>
+        <w:t>Design of Tests……………………………………………………………………………xx</w:t>
+      </w:r>
+    </w:p>
+    <w:p>
+      <w:pPr>
+        <w:spacing w:line="240" w:lineRule="auto"/>
+        <w:rPr>
+          <w:rFonts w:eastAsia="Times New Roman"/>
+          <w:color w:val="222222"/>
+          <w:shd w:val="clear" w:color="auto" w:fill="FFFFFF"/>
+          <w:lang w:val="en-US"/>
+        </w:rPr>
+      </w:pPr>
+      <w:r>
+        <w:rPr>
+          <w:rFonts w:eastAsia="Times New Roman"/>
+          <w:color w:val="222222"/>
+          <w:shd w:val="clear" w:color="auto" w:fill="FFFFFF"/>
+          <w:lang w:val="en-US"/>
+        </w:rPr>
+        <w:t xml:space="preserve">12. </w:t>
+      </w:r>
+      <w:r>
+        <w:rPr>
+          <w:rFonts w:eastAsia="Times New Roman"/>
+          <w:color w:val="222222"/>
+          <w:shd w:val="clear" w:color="auto" w:fill="FFFFFF"/>
+          <w:lang w:val="en-US"/>
+        </w:rPr>
+        <w:tab/>
+        <w:t>Project Management and Plan of Work………………………………………………</w:t>
+      </w:r>
+      <w:r>
+        <w:rPr>
+          <w:rFonts w:eastAsia="Times New Roman"/>
+          <w:color w:val="222222"/>
+          <w:shd w:val="clear" w:color="auto" w:fill="FFFFFF"/>
+          <w:lang w:val="en-US"/>
+        </w:rPr>
+        <w:t>..</w:t>
+      </w:r>
+      <w:r>
+        <w:rPr>
+          <w:rFonts w:eastAsia="Times New Roman"/>
+          <w:color w:val="222222"/>
+          <w:shd w:val="clear" w:color="auto" w:fill="FFFFFF"/>
+          <w:lang w:val="en-US"/>
+        </w:rPr>
+        <w:t>xx</w:t>
+      </w:r>
+    </w:p>
+    <w:p>
+      <w:pPr>
+        <w:spacing w:line="240" w:lineRule="auto"/>
+        <w:rPr>
+          <w:rFonts w:eastAsia="Times New Roman"/>
+          <w:color w:val="222222"/>
+          <w:shd w:val="clear" w:color="auto" w:fill="FFFFFF"/>
+          <w:lang w:val="en-US"/>
+        </w:rPr>
+      </w:pPr>
+      <w:r>
+        <w:rPr>
+          <w:rFonts w:eastAsia="Times New Roman"/>
+          <w:color w:val="222222"/>
+          <w:shd w:val="clear" w:color="auto" w:fill="FFFFFF"/>
+          <w:lang w:val="en-US"/>
+        </w:rPr>
+        <w:t xml:space="preserve">13. </w:t>
+      </w:r>
+      <w:r>
+        <w:rPr>
+          <w:rFonts w:eastAsia="Times New Roman"/>
+          <w:color w:val="222222"/>
+          <w:shd w:val="clear" w:color="auto" w:fill="FFFFFF"/>
+          <w:lang w:val="en-US"/>
+        </w:rPr>
+        <w:tab/>
+        <w:t>References………………………………………………………………………………….xx</w:t>
+      </w:r>
+    </w:p>
+    <w:p>
+      <w:pPr>
+        <w:spacing w:line="240" w:lineRule="auto"/>
+        <w:rPr>
+          <w:rFonts w:eastAsia="Times New Roman"/>
+          <w:color w:val="222222"/>
+          <w:shd w:val="clear" w:color="auto" w:fill="FFFFFF"/>
+          <w:lang w:val="en-US"/>
+        </w:rPr>
+      </w:pPr>
+    </w:p>
+    <w:p>
+      <w:pPr>
+        <w:spacing w:line="240" w:lineRule="auto"/>
+        <w:rPr>
+          <w:rFonts w:ascii="Times New Roman" w:eastAsia="Times New Roman" w:hAnsi="Times New Roman" w:cs="Times New Roman"/>
+          <w:sz w:val="24"/>
+          <w:szCs w:val="24"/>
+          <w:lang w:val="en-US"/>
+        </w:rPr>
+      </w:pPr>
+      <w:bookmarkStart w:id="0" w:name="_GoBack"/>
+      <w:bookmarkEnd w:id="0"/>
     </w:p>
     <w:p>
       <w:r>
@@ -1434,23 +1684,7 @@
           <w:sz w:val="24"/>
           <w:szCs w:val="24"/>
         </w:rPr>
-        <w:t xml:space="preserve">s supply of new car inventory.  Second, the dealership must realize what the current inventory levels are by brand and by model.  Third, the dealership must be informed as-to whether it is short or long in inventory by model and brand.  Currently </w:t>
-      </w:r>
-      <w:proofErr w:type="gramStart"/>
-      <w:r>
-        <w:rPr>
-          <w:sz w:val="24"/>
-          <w:szCs w:val="24"/>
-        </w:rPr>
-        <w:t>all of</w:t>
-      </w:r>
-      <w:proofErr w:type="gramEnd"/>
-      <w:r>
-        <w:rPr>
-          <w:sz w:val="24"/>
-          <w:szCs w:val="24"/>
-        </w:rPr>
-        <w:t xml:space="preserve"> this information is scattered over 3 or more systems and leads to frustration and indigestion.  Our customer centric solution is to consolidate these 3 systems into 1 system that will ultimately save the customer money and time.</w:t>
+        <w:t>s supply of new car inventory.  Second, the dealership must realize what the current inventory levels are by brand and by model.  Third, the dealership must be informed as-to whether it is short or long in inventory by model and brand.  Currently all of this information is scattered over 3 or more systems and leads to frustration and indigestion.  Our customer centric solution is to consolidate these 3 systems into 1 system that will ultimately save the customer money and time.</w:t>
       </w:r>
     </w:p>
     <w:p>
@@ -1858,25 +2092,7 @@
           <w:sz w:val="24"/>
           <w:szCs w:val="24"/>
         </w:rPr>
-        <w:t xml:space="preserve"> – Guideline for stocking new car inventory that </w:t>
-      </w:r>
-      <w:proofErr w:type="gramStart"/>
-      <w:r>
-        <w:rPr>
-          <w:bCs/>
-          <w:sz w:val="24"/>
-          <w:szCs w:val="24"/>
-        </w:rPr>
-        <w:t>takes into account</w:t>
-      </w:r>
-      <w:proofErr w:type="gramEnd"/>
-      <w:r>
-        <w:rPr>
-          <w:bCs/>
-          <w:sz w:val="24"/>
-          <w:szCs w:val="24"/>
-        </w:rPr>
-        <w:t xml:space="preserve"> past sales history, user defined month’s supply</w:t>
+        <w:t xml:space="preserve"> – Guideline for stocking new car inventory that takes into account past sales history, user defined month’s supply</w:t>
       </w:r>
       <w:r>
         <w:rPr>
@@ -3981,23 +4197,7 @@
           <w:szCs w:val="24"/>
         </w:rPr>
         <w:tab/>
-        <w:t xml:space="preserve">The principle stakeholder of this software proposal is the new car inventory manager or inventory manager.  This </w:t>
-      </w:r>
-      <w:proofErr w:type="gramStart"/>
-      <w:r>
-        <w:rPr>
-          <w:sz w:val="24"/>
-          <w:szCs w:val="24"/>
-        </w:rPr>
-        <w:t>persons</w:t>
-      </w:r>
-      <w:proofErr w:type="gramEnd"/>
-      <w:r>
-        <w:rPr>
-          <w:sz w:val="24"/>
-          <w:szCs w:val="24"/>
-        </w:rPr>
-        <w:t xml:space="preserve"> job exists to minimize carrying costs associated with </w:t>
+        <w:t xml:space="preserve">The principle stakeholder of this software proposal is the new car inventory manager or inventory manager.  This persons job exists to minimize carrying costs associated with </w:t>
       </w:r>
       <w:r>
         <w:rPr>
@@ -4355,7 +4555,6 @@
               </w:rPr>
             </w:pPr>
             <w:proofErr w:type="spellStart"/>
-            <w:proofErr w:type="gramStart"/>
             <w:r>
               <w:rPr>
                 <w:sz w:val="24"/>
@@ -4369,15 +4568,7 @@
                 <w:sz w:val="24"/>
                 <w:szCs w:val="24"/>
               </w:rPr>
-              <w:t>(</w:t>
-            </w:r>
-            <w:proofErr w:type="gramEnd"/>
-            <w:r>
-              <w:rPr>
-                <w:sz w:val="24"/>
-                <w:szCs w:val="24"/>
-              </w:rPr>
-              <w:t xml:space="preserve">UC – </w:t>
+              <w:t xml:space="preserve">(UC – </w:t>
             </w:r>
             <w:r>
               <w:rPr>
@@ -4725,21 +4916,12 @@
                 <w:szCs w:val="24"/>
               </w:rPr>
             </w:pPr>
-            <w:proofErr w:type="gramStart"/>
-            <w:r>
-              <w:rPr>
-                <w:sz w:val="24"/>
-                <w:szCs w:val="24"/>
-              </w:rPr>
-              <w:t>BillPay(</w:t>
-            </w:r>
-            <w:proofErr w:type="gramEnd"/>
-            <w:r>
-              <w:rPr>
-                <w:sz w:val="24"/>
-                <w:szCs w:val="24"/>
-              </w:rPr>
-              <w:t>UC – 5)</w:t>
+            <w:r>
+              <w:rPr>
+                <w:sz w:val="24"/>
+                <w:szCs w:val="24"/>
+              </w:rPr>
+              <w:t>BillPay(UC – 5)</w:t>
             </w:r>
           </w:p>
         </w:tc>
@@ -5347,23 +5529,7 @@
                 <w:sz w:val="24"/>
                 <w:szCs w:val="24"/>
               </w:rPr>
-              <w:t xml:space="preserve">Initial settings are </w:t>
-            </w:r>
-            <w:proofErr w:type="gramStart"/>
-            <w:r>
-              <w:rPr>
-                <w:sz w:val="24"/>
-                <w:szCs w:val="24"/>
-              </w:rPr>
-              <w:t>set</w:t>
-            </w:r>
-            <w:proofErr w:type="gramEnd"/>
-            <w:r>
-              <w:rPr>
-                <w:sz w:val="24"/>
-                <w:szCs w:val="24"/>
-              </w:rPr>
-              <w:t xml:space="preserve"> and evaluation is ready to start</w:t>
+              <w:t>Initial settings are set and evaluation is ready to start</w:t>
             </w:r>
           </w:p>
         </w:tc>
@@ -8168,23 +8334,7 @@
                 <w:sz w:val="24"/>
                 <w:szCs w:val="24"/>
               </w:rPr>
-              <w:t xml:space="preserve">Software sends success message to </w:t>
-            </w:r>
-            <w:proofErr w:type="gramStart"/>
-            <w:r>
-              <w:rPr>
-                <w:sz w:val="24"/>
-                <w:szCs w:val="24"/>
-              </w:rPr>
-              <w:t>users</w:t>
-            </w:r>
-            <w:proofErr w:type="gramEnd"/>
-            <w:r>
-              <w:rPr>
-                <w:sz w:val="24"/>
-                <w:szCs w:val="24"/>
-              </w:rPr>
-              <w:t xml:space="preserve"> browser</w:t>
+              <w:t>Software sends success message to users browser</w:t>
             </w:r>
           </w:p>
         </w:tc>
@@ -10485,23 +10635,7 @@
                 <w:sz w:val="24"/>
                 <w:szCs w:val="24"/>
               </w:rPr>
-              <w:t xml:space="preserve">Error processing payments and </w:t>
-            </w:r>
-            <w:proofErr w:type="gramStart"/>
-            <w:r>
-              <w:rPr>
-                <w:sz w:val="24"/>
-                <w:szCs w:val="24"/>
-              </w:rPr>
-              <w:t>sends  Admin</w:t>
-            </w:r>
-            <w:proofErr w:type="gramEnd"/>
-            <w:r>
-              <w:rPr>
-                <w:sz w:val="24"/>
-                <w:szCs w:val="24"/>
-              </w:rPr>
-              <w:t xml:space="preserve"> user error message</w:t>
+              <w:t>Error processing payments and sends  Admin user error message</w:t>
             </w:r>
           </w:p>
         </w:tc>
@@ -12463,7 +12597,6 @@
           <w:szCs w:val="24"/>
         </w:rPr>
       </w:pPr>
-      <w:proofErr w:type="gramStart"/>
       <w:r>
         <w:rPr>
           <w:sz w:val="24"/>
@@ -12476,15 +12609,7 @@
           <w:sz w:val="24"/>
           <w:szCs w:val="24"/>
         </w:rPr>
-        <w:t>.1  Preliminary</w:t>
-      </w:r>
-      <w:proofErr w:type="gramEnd"/>
-      <w:r>
-        <w:rPr>
-          <w:sz w:val="24"/>
-          <w:szCs w:val="24"/>
-        </w:rPr>
-        <w:t xml:space="preserve"> Design</w:t>
+        <w:t>.1  Preliminary Design</w:t>
       </w:r>
     </w:p>
     <w:p>
@@ -12945,62 +13070,6 @@
     </w:p>
     <w:p>
       <w:pPr>
-        <w:rPr>
-          <w:sz w:val="24"/>
-          <w:szCs w:val="24"/>
-        </w:rPr>
-      </w:pPr>
-    </w:p>
-    <w:p>
-      <w:pPr>
-        <w:rPr>
-          <w:sz w:val="24"/>
-          <w:szCs w:val="24"/>
-        </w:rPr>
-      </w:pPr>
-    </w:p>
-    <w:p>
-      <w:pPr>
-        <w:rPr>
-          <w:sz w:val="24"/>
-          <w:szCs w:val="24"/>
-        </w:rPr>
-      </w:pPr>
-    </w:p>
-    <w:p>
-      <w:pPr>
-        <w:rPr>
-          <w:sz w:val="24"/>
-          <w:szCs w:val="24"/>
-        </w:rPr>
-      </w:pPr>
-    </w:p>
-    <w:p>
-      <w:pPr>
-        <w:rPr>
-          <w:sz w:val="24"/>
-          <w:szCs w:val="24"/>
-        </w:rPr>
-      </w:pPr>
-    </w:p>
-    <w:p>
-      <w:pPr>
-        <w:rPr>
-          <w:sz w:val="24"/>
-          <w:szCs w:val="24"/>
-        </w:rPr>
-      </w:pPr>
-    </w:p>
-    <w:p>
-      <w:pPr>
-        <w:rPr>
-          <w:sz w:val="24"/>
-          <w:szCs w:val="24"/>
-        </w:rPr>
-      </w:pPr>
-    </w:p>
-    <w:p>
-      <w:pPr>
         <w:pStyle w:val="ListParagraph"/>
         <w:numPr>
           <w:ilvl w:val="0"/>
@@ -13021,6 +13090,7 @@
           <w:sz w:val="32"/>
           <w:szCs w:val="32"/>
         </w:rPr>
+        <w:lastRenderedPageBreak/>
         <w:t>Domain Analysis</w:t>
       </w:r>
     </w:p>
@@ -13058,7 +13128,7 @@
           <w:szCs w:val="24"/>
         </w:rPr>
       </w:pPr>
-      <w:bookmarkStart w:id="0" w:name="_Hlk20153139"/>
+      <w:bookmarkStart w:id="1" w:name="_Hlk20153139"/>
     </w:p>
     <w:p>
       <w:pPr>
@@ -13097,24 +13167,24 @@
         <w:t>and the bearers of responsibility that are required to implement and achieve the goals of the use cases.  These concepts are paramount to achieving a successful model that will help implement our software solution.  We shall then expound on the concepts by identifying attributes and associations.</w:t>
       </w:r>
     </w:p>
-    <w:bookmarkEnd w:id="0"/>
-    <w:p>
-      <w:pPr>
-        <w:pStyle w:val="ListParagraph"/>
-        <w:rPr>
-          <w:sz w:val="24"/>
-          <w:szCs w:val="24"/>
-        </w:rPr>
-      </w:pPr>
-    </w:p>
-    <w:p>
-      <w:pPr>
-        <w:rPr>
-          <w:sz w:val="24"/>
-          <w:szCs w:val="24"/>
-        </w:rPr>
-      </w:pPr>
-      <w:bookmarkStart w:id="1" w:name="_Hlk20153162"/>
+    <w:bookmarkEnd w:id="1"/>
+    <w:p>
+      <w:pPr>
+        <w:pStyle w:val="ListParagraph"/>
+        <w:rPr>
+          <w:sz w:val="24"/>
+          <w:szCs w:val="24"/>
+        </w:rPr>
+      </w:pPr>
+    </w:p>
+    <w:p>
+      <w:pPr>
+        <w:rPr>
+          <w:sz w:val="24"/>
+          <w:szCs w:val="24"/>
+        </w:rPr>
+      </w:pPr>
+      <w:bookmarkStart w:id="2" w:name="_Hlk20153162"/>
       <w:r>
         <w:rPr>
           <w:sz w:val="24"/>
@@ -13218,19 +13288,19 @@
     <w:tbl>
       <w:tblPr>
         <w:tblStyle w:val="TableGrid"/>
-        <w:tblW w:w="0" w:type="auto"/>
-        <w:tblInd w:w="1440" w:type="dxa"/>
+        <w:tblW w:w="9990" w:type="dxa"/>
+        <w:tblInd w:w="-275" w:type="dxa"/>
         <w:tblLook w:val="04A0" w:firstRow="1" w:lastRow="0" w:firstColumn="1" w:lastColumn="0" w:noHBand="0" w:noVBand="1"/>
       </w:tblPr>
       <w:tblGrid>
-        <w:gridCol w:w="3084"/>
+        <w:gridCol w:w="7273"/>
         <w:gridCol w:w="750"/>
-        <w:gridCol w:w="2191"/>
+        <w:gridCol w:w="1967"/>
       </w:tblGrid>
       <w:tr>
         <w:tc>
           <w:tcPr>
-            <w:tcW w:w="3084" w:type="dxa"/>
+            <w:tcW w:w="7380" w:type="dxa"/>
           </w:tcPr>
           <w:p>
             <w:pPr>
@@ -13253,7 +13323,7 @@
         </w:tc>
         <w:tc>
           <w:tcPr>
-            <w:tcW w:w="750" w:type="dxa"/>
+            <w:tcW w:w="630" w:type="dxa"/>
           </w:tcPr>
           <w:p>
             <w:pPr>
@@ -13276,7 +13346,7 @@
         </w:tc>
         <w:tc>
           <w:tcPr>
-            <w:tcW w:w="2191" w:type="dxa"/>
+            <w:tcW w:w="1980" w:type="dxa"/>
           </w:tcPr>
           <w:p>
             <w:pPr>
@@ -13301,7 +13371,7 @@
       <w:tr>
         <w:tc>
           <w:tcPr>
-            <w:tcW w:w="3084" w:type="dxa"/>
+            <w:tcW w:w="7380" w:type="dxa"/>
           </w:tcPr>
           <w:p>
             <w:pPr>
@@ -13323,7 +13393,7 @@
         </w:tc>
         <w:tc>
           <w:tcPr>
-            <w:tcW w:w="750" w:type="dxa"/>
+            <w:tcW w:w="630" w:type="dxa"/>
           </w:tcPr>
           <w:p>
             <w:pPr>
@@ -13345,7 +13415,7 @@
         </w:tc>
         <w:tc>
           <w:tcPr>
-            <w:tcW w:w="2191" w:type="dxa"/>
+            <w:tcW w:w="1980" w:type="dxa"/>
           </w:tcPr>
           <w:p>
             <w:pPr>
@@ -13369,29 +13439,29 @@
       <w:tr>
         <w:tc>
           <w:tcPr>
-            <w:tcW w:w="3084" w:type="dxa"/>
-          </w:tcPr>
-          <w:p>
-            <w:pPr>
-              <w:pStyle w:val="ListParagraph"/>
-              <w:ind w:left="0"/>
-              <w:rPr>
-                <w:sz w:val="24"/>
-                <w:szCs w:val="24"/>
-              </w:rPr>
-            </w:pPr>
-            <w:r>
-              <w:rPr>
-                <w:sz w:val="24"/>
-                <w:szCs w:val="24"/>
-              </w:rPr>
-              <w:t>Container for initial settings.</w:t>
-            </w:r>
-          </w:p>
-        </w:tc>
-        <w:tc>
-          <w:tcPr>
-            <w:tcW w:w="750" w:type="dxa"/>
+            <w:tcW w:w="7380" w:type="dxa"/>
+          </w:tcPr>
+          <w:p>
+            <w:pPr>
+              <w:pStyle w:val="ListParagraph"/>
+              <w:ind w:left="0"/>
+              <w:rPr>
+                <w:sz w:val="24"/>
+                <w:szCs w:val="24"/>
+              </w:rPr>
+            </w:pPr>
+            <w:r>
+              <w:rPr>
+                <w:sz w:val="24"/>
+                <w:szCs w:val="24"/>
+              </w:rPr>
+              <w:t>Container for user authentication.  Login, password, and active.</w:t>
+            </w:r>
+          </w:p>
+        </w:tc>
+        <w:tc>
+          <w:tcPr>
+            <w:tcW w:w="630" w:type="dxa"/>
           </w:tcPr>
           <w:p>
             <w:pPr>
@@ -13413,23 +13483,23 @@
         </w:tc>
         <w:tc>
           <w:tcPr>
-            <w:tcW w:w="2191" w:type="dxa"/>
-          </w:tcPr>
-          <w:p>
-            <w:pPr>
-              <w:pStyle w:val="ListParagraph"/>
-              <w:ind w:left="0"/>
-              <w:rPr>
-                <w:sz w:val="24"/>
-                <w:szCs w:val="24"/>
-              </w:rPr>
-            </w:pPr>
-            <w:r>
-              <w:rPr>
-                <w:sz w:val="24"/>
-                <w:szCs w:val="24"/>
-              </w:rPr>
-              <w:t>Settings</w:t>
+            <w:tcW w:w="1980" w:type="dxa"/>
+          </w:tcPr>
+          <w:p>
+            <w:pPr>
+              <w:pStyle w:val="ListParagraph"/>
+              <w:ind w:left="0"/>
+              <w:rPr>
+                <w:sz w:val="24"/>
+                <w:szCs w:val="24"/>
+              </w:rPr>
+            </w:pPr>
+            <w:r>
+              <w:rPr>
+                <w:sz w:val="24"/>
+                <w:szCs w:val="24"/>
+              </w:rPr>
+              <w:t>Database</w:t>
             </w:r>
           </w:p>
         </w:tc>
@@ -13437,67 +13507,67 @@
       <w:tr>
         <w:tc>
           <w:tcPr>
-            <w:tcW w:w="3084" w:type="dxa"/>
-          </w:tcPr>
-          <w:p>
-            <w:pPr>
-              <w:pStyle w:val="ListParagraph"/>
-              <w:ind w:left="0"/>
-              <w:rPr>
-                <w:sz w:val="24"/>
-                <w:szCs w:val="24"/>
-              </w:rPr>
-            </w:pPr>
-            <w:r>
-              <w:rPr>
-                <w:sz w:val="24"/>
-                <w:szCs w:val="24"/>
-              </w:rPr>
-              <w:t xml:space="preserve">Fetch the data </w:t>
-            </w:r>
-          </w:p>
-        </w:tc>
-        <w:tc>
-          <w:tcPr>
-            <w:tcW w:w="750" w:type="dxa"/>
-          </w:tcPr>
-          <w:p>
-            <w:pPr>
-              <w:pStyle w:val="ListParagraph"/>
-              <w:ind w:left="0"/>
-              <w:rPr>
-                <w:sz w:val="24"/>
-                <w:szCs w:val="24"/>
-              </w:rPr>
-            </w:pPr>
-            <w:r>
-              <w:rPr>
-                <w:sz w:val="24"/>
-                <w:szCs w:val="24"/>
-              </w:rPr>
-              <w:t>D</w:t>
-            </w:r>
-          </w:p>
-        </w:tc>
-        <w:tc>
-          <w:tcPr>
-            <w:tcW w:w="2191" w:type="dxa"/>
-          </w:tcPr>
-          <w:p>
-            <w:pPr>
-              <w:pStyle w:val="ListParagraph"/>
-              <w:ind w:left="0"/>
-              <w:rPr>
-                <w:sz w:val="24"/>
-                <w:szCs w:val="24"/>
-              </w:rPr>
-            </w:pPr>
-            <w:r>
-              <w:rPr>
-                <w:sz w:val="24"/>
-                <w:szCs w:val="24"/>
-              </w:rPr>
-              <w:t>Fetcher</w:t>
+            <w:tcW w:w="7380" w:type="dxa"/>
+          </w:tcPr>
+          <w:p>
+            <w:pPr>
+              <w:pStyle w:val="ListParagraph"/>
+              <w:ind w:left="0"/>
+              <w:rPr>
+                <w:sz w:val="24"/>
+                <w:szCs w:val="24"/>
+              </w:rPr>
+            </w:pPr>
+            <w:r>
+              <w:rPr>
+                <w:sz w:val="24"/>
+                <w:szCs w:val="24"/>
+              </w:rPr>
+              <w:t>Container for administrative authentication.  Setting up and deleting a user.</w:t>
+            </w:r>
+          </w:p>
+        </w:tc>
+        <w:tc>
+          <w:tcPr>
+            <w:tcW w:w="630" w:type="dxa"/>
+          </w:tcPr>
+          <w:p>
+            <w:pPr>
+              <w:pStyle w:val="ListParagraph"/>
+              <w:ind w:left="0"/>
+              <w:rPr>
+                <w:sz w:val="24"/>
+                <w:szCs w:val="24"/>
+              </w:rPr>
+            </w:pPr>
+            <w:r>
+              <w:rPr>
+                <w:sz w:val="24"/>
+                <w:szCs w:val="24"/>
+              </w:rPr>
+              <w:t>K</w:t>
+            </w:r>
+          </w:p>
+        </w:tc>
+        <w:tc>
+          <w:tcPr>
+            <w:tcW w:w="1980" w:type="dxa"/>
+          </w:tcPr>
+          <w:p>
+            <w:pPr>
+              <w:pStyle w:val="ListParagraph"/>
+              <w:ind w:left="0"/>
+              <w:rPr>
+                <w:sz w:val="24"/>
+                <w:szCs w:val="24"/>
+              </w:rPr>
+            </w:pPr>
+            <w:r>
+              <w:rPr>
+                <w:sz w:val="24"/>
+                <w:szCs w:val="24"/>
+              </w:rPr>
+              <w:t>Database</w:t>
             </w:r>
           </w:p>
         </w:tc>
@@ -13505,51 +13575,51 @@
       <w:tr>
         <w:tc>
           <w:tcPr>
-            <w:tcW w:w="3084" w:type="dxa"/>
-          </w:tcPr>
-          <w:p>
-            <w:pPr>
-              <w:pStyle w:val="ListParagraph"/>
-              <w:ind w:left="0"/>
-              <w:rPr>
-                <w:sz w:val="24"/>
-                <w:szCs w:val="24"/>
-              </w:rPr>
-            </w:pPr>
-            <w:r>
-              <w:rPr>
-                <w:sz w:val="24"/>
-                <w:szCs w:val="24"/>
-              </w:rPr>
-              <w:t>Pay the Bill</w:t>
-            </w:r>
-          </w:p>
-        </w:tc>
-        <w:tc>
-          <w:tcPr>
-            <w:tcW w:w="750" w:type="dxa"/>
-          </w:tcPr>
-          <w:p>
-            <w:pPr>
-              <w:pStyle w:val="ListParagraph"/>
-              <w:ind w:left="0"/>
-              <w:rPr>
-                <w:sz w:val="24"/>
-                <w:szCs w:val="24"/>
-              </w:rPr>
-            </w:pPr>
-            <w:r>
-              <w:rPr>
-                <w:sz w:val="24"/>
-                <w:szCs w:val="24"/>
-              </w:rPr>
-              <w:t xml:space="preserve">D </w:t>
-            </w:r>
-          </w:p>
-        </w:tc>
-        <w:tc>
-          <w:tcPr>
-            <w:tcW w:w="2191" w:type="dxa"/>
+            <w:tcW w:w="7380" w:type="dxa"/>
+          </w:tcPr>
+          <w:p>
+            <w:pPr>
+              <w:pStyle w:val="ListParagraph"/>
+              <w:ind w:left="0"/>
+              <w:rPr>
+                <w:sz w:val="24"/>
+                <w:szCs w:val="24"/>
+              </w:rPr>
+            </w:pPr>
+            <w:r>
+              <w:rPr>
+                <w:sz w:val="24"/>
+                <w:szCs w:val="24"/>
+              </w:rPr>
+              <w:t>Container for inventory settings</w:t>
+            </w:r>
+          </w:p>
+        </w:tc>
+        <w:tc>
+          <w:tcPr>
+            <w:tcW w:w="630" w:type="dxa"/>
+          </w:tcPr>
+          <w:p>
+            <w:pPr>
+              <w:pStyle w:val="ListParagraph"/>
+              <w:ind w:left="0"/>
+              <w:rPr>
+                <w:sz w:val="24"/>
+                <w:szCs w:val="24"/>
+              </w:rPr>
+            </w:pPr>
+            <w:r>
+              <w:rPr>
+                <w:sz w:val="24"/>
+                <w:szCs w:val="24"/>
+              </w:rPr>
+              <w:t>K</w:t>
+            </w:r>
+          </w:p>
+        </w:tc>
+        <w:tc>
+          <w:tcPr>
+            <w:tcW w:w="1980" w:type="dxa"/>
           </w:tcPr>
           <w:p>
             <w:pPr>
@@ -13566,7 +13636,7 @@
                 <w:sz w:val="24"/>
                 <w:szCs w:val="24"/>
               </w:rPr>
-              <w:t>Bill_Pay</w:t>
+              <w:t>Databse</w:t>
             </w:r>
             <w:proofErr w:type="spellEnd"/>
           </w:p>
@@ -13575,70 +13645,494 @@
       <w:tr>
         <w:tc>
           <w:tcPr>
-            <w:tcW w:w="3084" w:type="dxa"/>
-          </w:tcPr>
-          <w:p>
-            <w:pPr>
-              <w:pStyle w:val="ListParagraph"/>
-              <w:ind w:left="0"/>
-              <w:rPr>
-                <w:sz w:val="24"/>
-                <w:szCs w:val="24"/>
-              </w:rPr>
-            </w:pPr>
-            <w:r>
-              <w:rPr>
-                <w:sz w:val="24"/>
-                <w:szCs w:val="24"/>
-              </w:rPr>
-              <w:t>Calculate Supply</w:t>
-            </w:r>
-          </w:p>
-        </w:tc>
-        <w:tc>
-          <w:tcPr>
-            <w:tcW w:w="750" w:type="dxa"/>
-          </w:tcPr>
-          <w:p>
-            <w:pPr>
-              <w:pStyle w:val="ListParagraph"/>
-              <w:ind w:left="0"/>
-              <w:rPr>
-                <w:sz w:val="24"/>
-                <w:szCs w:val="24"/>
-              </w:rPr>
-            </w:pPr>
-            <w:r>
-              <w:rPr>
-                <w:sz w:val="24"/>
-                <w:szCs w:val="24"/>
-              </w:rPr>
-              <w:t xml:space="preserve">D </w:t>
-            </w:r>
-          </w:p>
-        </w:tc>
-        <w:tc>
-          <w:tcPr>
-            <w:tcW w:w="2191" w:type="dxa"/>
-          </w:tcPr>
-          <w:p>
-            <w:pPr>
-              <w:pStyle w:val="ListParagraph"/>
-              <w:ind w:left="0"/>
-              <w:rPr>
-                <w:sz w:val="24"/>
-                <w:szCs w:val="24"/>
-              </w:rPr>
-            </w:pPr>
+            <w:tcW w:w="7380" w:type="dxa"/>
+          </w:tcPr>
+          <w:p>
+            <w:pPr>
+              <w:pStyle w:val="ListParagraph"/>
+              <w:ind w:left="0"/>
+              <w:rPr>
+                <w:sz w:val="24"/>
+                <w:szCs w:val="24"/>
+              </w:rPr>
+            </w:pPr>
+            <w:r>
+              <w:rPr>
+                <w:sz w:val="24"/>
+                <w:szCs w:val="24"/>
+              </w:rPr>
+              <w:t xml:space="preserve">Log Interactions w/ system in </w:t>
+            </w:r>
             <w:proofErr w:type="spellStart"/>
             <w:r>
               <w:rPr>
                 <w:sz w:val="24"/>
                 <w:szCs w:val="24"/>
               </w:rPr>
-              <w:t>Calc_Supply</w:t>
+              <w:t>perisistent</w:t>
             </w:r>
             <w:proofErr w:type="spellEnd"/>
+            <w:r>
+              <w:rPr>
+                <w:sz w:val="24"/>
+                <w:szCs w:val="24"/>
+              </w:rPr>
+              <w:t xml:space="preserve"> storage</w:t>
+            </w:r>
+          </w:p>
+        </w:tc>
+        <w:tc>
+          <w:tcPr>
+            <w:tcW w:w="630" w:type="dxa"/>
+          </w:tcPr>
+          <w:p>
+            <w:pPr>
+              <w:pStyle w:val="ListParagraph"/>
+              <w:ind w:left="0"/>
+              <w:rPr>
+                <w:sz w:val="24"/>
+                <w:szCs w:val="24"/>
+              </w:rPr>
+            </w:pPr>
+            <w:r>
+              <w:rPr>
+                <w:sz w:val="24"/>
+                <w:szCs w:val="24"/>
+              </w:rPr>
+              <w:t>K</w:t>
+            </w:r>
+          </w:p>
+        </w:tc>
+        <w:tc>
+          <w:tcPr>
+            <w:tcW w:w="1980" w:type="dxa"/>
+          </w:tcPr>
+          <w:p>
+            <w:pPr>
+              <w:pStyle w:val="ListParagraph"/>
+              <w:ind w:left="0"/>
+              <w:rPr>
+                <w:sz w:val="24"/>
+                <w:szCs w:val="24"/>
+              </w:rPr>
+            </w:pPr>
+            <w:r>
+              <w:rPr>
+                <w:sz w:val="24"/>
+                <w:szCs w:val="24"/>
+              </w:rPr>
+              <w:t>Database</w:t>
+            </w:r>
+          </w:p>
+        </w:tc>
+      </w:tr>
+      <w:tr>
+        <w:tc>
+          <w:tcPr>
+            <w:tcW w:w="7380" w:type="dxa"/>
+          </w:tcPr>
+          <w:p>
+            <w:pPr>
+              <w:pStyle w:val="ListParagraph"/>
+              <w:ind w:left="0"/>
+              <w:rPr>
+                <w:sz w:val="24"/>
+                <w:szCs w:val="24"/>
+              </w:rPr>
+            </w:pPr>
+            <w:r>
+              <w:rPr>
+                <w:sz w:val="24"/>
+                <w:szCs w:val="24"/>
+              </w:rPr>
+              <w:t>Fetch Inventory from database</w:t>
+            </w:r>
+          </w:p>
+        </w:tc>
+        <w:tc>
+          <w:tcPr>
+            <w:tcW w:w="630" w:type="dxa"/>
+          </w:tcPr>
+          <w:p>
+            <w:pPr>
+              <w:pStyle w:val="ListParagraph"/>
+              <w:ind w:left="0"/>
+              <w:rPr>
+                <w:sz w:val="24"/>
+                <w:szCs w:val="24"/>
+              </w:rPr>
+            </w:pPr>
+            <w:r>
+              <w:rPr>
+                <w:sz w:val="24"/>
+                <w:szCs w:val="24"/>
+              </w:rPr>
+              <w:t>D</w:t>
+            </w:r>
+          </w:p>
+        </w:tc>
+        <w:tc>
+          <w:tcPr>
+            <w:tcW w:w="1980" w:type="dxa"/>
+          </w:tcPr>
+          <w:p>
+            <w:pPr>
+              <w:pStyle w:val="ListParagraph"/>
+              <w:ind w:left="0"/>
+              <w:rPr>
+                <w:sz w:val="24"/>
+                <w:szCs w:val="24"/>
+              </w:rPr>
+            </w:pPr>
+            <w:proofErr w:type="spellStart"/>
+            <w:r>
+              <w:rPr>
+                <w:sz w:val="24"/>
+                <w:szCs w:val="24"/>
+              </w:rPr>
+              <w:t>FetchInv</w:t>
+            </w:r>
+            <w:proofErr w:type="spellEnd"/>
+          </w:p>
+        </w:tc>
+      </w:tr>
+      <w:tr>
+        <w:tc>
+          <w:tcPr>
+            <w:tcW w:w="7380" w:type="dxa"/>
+          </w:tcPr>
+          <w:p>
+            <w:pPr>
+              <w:pStyle w:val="ListParagraph"/>
+              <w:ind w:left="0"/>
+              <w:rPr>
+                <w:sz w:val="24"/>
+                <w:szCs w:val="24"/>
+              </w:rPr>
+            </w:pPr>
+            <w:r>
+              <w:rPr>
+                <w:sz w:val="24"/>
+                <w:szCs w:val="24"/>
+              </w:rPr>
+              <w:t>Calculate Inventory Supply</w:t>
+            </w:r>
+          </w:p>
+        </w:tc>
+        <w:tc>
+          <w:tcPr>
+            <w:tcW w:w="630" w:type="dxa"/>
+          </w:tcPr>
+          <w:p>
+            <w:pPr>
+              <w:pStyle w:val="ListParagraph"/>
+              <w:ind w:left="0"/>
+              <w:rPr>
+                <w:sz w:val="24"/>
+                <w:szCs w:val="24"/>
+              </w:rPr>
+            </w:pPr>
+            <w:r>
+              <w:rPr>
+                <w:sz w:val="24"/>
+                <w:szCs w:val="24"/>
+              </w:rPr>
+              <w:t>D</w:t>
+            </w:r>
+          </w:p>
+        </w:tc>
+        <w:tc>
+          <w:tcPr>
+            <w:tcW w:w="1980" w:type="dxa"/>
+          </w:tcPr>
+          <w:p>
+            <w:pPr>
+              <w:pStyle w:val="ListParagraph"/>
+              <w:ind w:left="0"/>
+              <w:rPr>
+                <w:sz w:val="24"/>
+                <w:szCs w:val="24"/>
+              </w:rPr>
+            </w:pPr>
+            <w:r>
+              <w:rPr>
+                <w:sz w:val="24"/>
+                <w:szCs w:val="24"/>
+              </w:rPr>
+              <w:t>Calculator</w:t>
+            </w:r>
+          </w:p>
+        </w:tc>
+      </w:tr>
+      <w:tr>
+        <w:tc>
+          <w:tcPr>
+            <w:tcW w:w="7380" w:type="dxa"/>
+          </w:tcPr>
+          <w:p>
+            <w:pPr>
+              <w:pStyle w:val="ListParagraph"/>
+              <w:ind w:left="0"/>
+              <w:rPr>
+                <w:sz w:val="24"/>
+                <w:szCs w:val="24"/>
+              </w:rPr>
+            </w:pPr>
+            <w:r>
+              <w:rPr>
+                <w:sz w:val="24"/>
+                <w:szCs w:val="24"/>
+              </w:rPr>
+              <w:t>Display Inventory position.</w:t>
+            </w:r>
+          </w:p>
+        </w:tc>
+        <w:tc>
+          <w:tcPr>
+            <w:tcW w:w="630" w:type="dxa"/>
+          </w:tcPr>
+          <w:p>
+            <w:pPr>
+              <w:pStyle w:val="ListParagraph"/>
+              <w:ind w:left="0"/>
+              <w:rPr>
+                <w:sz w:val="24"/>
+                <w:szCs w:val="24"/>
+              </w:rPr>
+            </w:pPr>
+            <w:r>
+              <w:rPr>
+                <w:sz w:val="24"/>
+                <w:szCs w:val="24"/>
+              </w:rPr>
+              <w:t xml:space="preserve">N </w:t>
+            </w:r>
+          </w:p>
+        </w:tc>
+        <w:tc>
+          <w:tcPr>
+            <w:tcW w:w="1980" w:type="dxa"/>
+          </w:tcPr>
+          <w:p>
+            <w:pPr>
+              <w:pStyle w:val="ListParagraph"/>
+              <w:ind w:left="0"/>
+              <w:rPr>
+                <w:sz w:val="24"/>
+                <w:szCs w:val="24"/>
+              </w:rPr>
+            </w:pPr>
+            <w:r>
+              <w:rPr>
+                <w:sz w:val="24"/>
+                <w:szCs w:val="24"/>
+              </w:rPr>
+              <w:t>Visual Interface</w:t>
+            </w:r>
+          </w:p>
+        </w:tc>
+      </w:tr>
+      <w:tr>
+        <w:tc>
+          <w:tcPr>
+            <w:tcW w:w="7380" w:type="dxa"/>
+          </w:tcPr>
+          <w:p>
+            <w:pPr>
+              <w:pStyle w:val="ListParagraph"/>
+              <w:ind w:left="0"/>
+              <w:rPr>
+                <w:sz w:val="24"/>
+                <w:szCs w:val="24"/>
+              </w:rPr>
+            </w:pPr>
+            <w:r>
+              <w:rPr>
+                <w:sz w:val="24"/>
+                <w:szCs w:val="24"/>
+              </w:rPr>
+              <w:t>Allow users to login</w:t>
+            </w:r>
+          </w:p>
+        </w:tc>
+        <w:tc>
+          <w:tcPr>
+            <w:tcW w:w="630" w:type="dxa"/>
+          </w:tcPr>
+          <w:p>
+            <w:pPr>
+              <w:pStyle w:val="ListParagraph"/>
+              <w:ind w:left="0"/>
+              <w:rPr>
+                <w:sz w:val="24"/>
+                <w:szCs w:val="24"/>
+              </w:rPr>
+            </w:pPr>
+            <w:r>
+              <w:rPr>
+                <w:sz w:val="24"/>
+                <w:szCs w:val="24"/>
+              </w:rPr>
+              <w:t xml:space="preserve">N </w:t>
+            </w:r>
+          </w:p>
+        </w:tc>
+        <w:tc>
+          <w:tcPr>
+            <w:tcW w:w="1980" w:type="dxa"/>
+          </w:tcPr>
+          <w:p>
+            <w:pPr>
+              <w:pStyle w:val="ListParagraph"/>
+              <w:ind w:left="0"/>
+              <w:rPr>
+                <w:sz w:val="24"/>
+                <w:szCs w:val="24"/>
+              </w:rPr>
+            </w:pPr>
+            <w:r>
+              <w:rPr>
+                <w:sz w:val="24"/>
+                <w:szCs w:val="24"/>
+              </w:rPr>
+              <w:t>Visual Interface</w:t>
+            </w:r>
+          </w:p>
+        </w:tc>
+      </w:tr>
+      <w:tr>
+        <w:tc>
+          <w:tcPr>
+            <w:tcW w:w="7380" w:type="dxa"/>
+          </w:tcPr>
+          <w:p>
+            <w:pPr>
+              <w:pStyle w:val="ListParagraph"/>
+              <w:ind w:left="0"/>
+              <w:rPr>
+                <w:sz w:val="24"/>
+                <w:szCs w:val="24"/>
+              </w:rPr>
+            </w:pPr>
+            <w:r>
+              <w:rPr>
+                <w:sz w:val="24"/>
+                <w:szCs w:val="24"/>
+              </w:rPr>
+              <w:t>Allow users to set settings</w:t>
+            </w:r>
+          </w:p>
+        </w:tc>
+        <w:tc>
+          <w:tcPr>
+            <w:tcW w:w="630" w:type="dxa"/>
+          </w:tcPr>
+          <w:p>
+            <w:pPr>
+              <w:pStyle w:val="ListParagraph"/>
+              <w:ind w:left="0"/>
+              <w:rPr>
+                <w:sz w:val="24"/>
+                <w:szCs w:val="24"/>
+              </w:rPr>
+            </w:pPr>
+            <w:r>
+              <w:rPr>
+                <w:sz w:val="24"/>
+                <w:szCs w:val="24"/>
+              </w:rPr>
+              <w:t xml:space="preserve">N </w:t>
+            </w:r>
+          </w:p>
+        </w:tc>
+        <w:tc>
+          <w:tcPr>
+            <w:tcW w:w="1980" w:type="dxa"/>
+          </w:tcPr>
+          <w:p>
+            <w:pPr>
+              <w:pStyle w:val="ListParagraph"/>
+              <w:ind w:left="0"/>
+              <w:rPr>
+                <w:sz w:val="24"/>
+                <w:szCs w:val="24"/>
+              </w:rPr>
+            </w:pPr>
+            <w:r>
+              <w:rPr>
+                <w:sz w:val="24"/>
+                <w:szCs w:val="24"/>
+              </w:rPr>
+              <w:t>Visual Interface</w:t>
+            </w:r>
+          </w:p>
+        </w:tc>
+      </w:tr>
+      <w:tr>
+        <w:tc>
+          <w:tcPr>
+            <w:tcW w:w="7380" w:type="dxa"/>
+          </w:tcPr>
+          <w:p>
+            <w:pPr>
+              <w:pStyle w:val="ListParagraph"/>
+              <w:ind w:left="0"/>
+              <w:rPr>
+                <w:sz w:val="24"/>
+                <w:szCs w:val="24"/>
+              </w:rPr>
+            </w:pPr>
+            <w:r>
+              <w:rPr>
+                <w:sz w:val="24"/>
+                <w:szCs w:val="24"/>
+              </w:rPr>
+              <w:t xml:space="preserve">Prompt User to get inventory </w:t>
+            </w:r>
+          </w:p>
+        </w:tc>
+        <w:tc>
+          <w:tcPr>
+            <w:tcW w:w="630" w:type="dxa"/>
+          </w:tcPr>
+          <w:p>
+            <w:pPr>
+              <w:pStyle w:val="ListParagraph"/>
+              <w:ind w:left="0"/>
+              <w:rPr>
+                <w:sz w:val="24"/>
+                <w:szCs w:val="24"/>
+              </w:rPr>
+            </w:pPr>
+            <w:r>
+              <w:rPr>
+                <w:sz w:val="24"/>
+                <w:szCs w:val="24"/>
+              </w:rPr>
+              <w:t>N</w:t>
+            </w:r>
+          </w:p>
+        </w:tc>
+        <w:tc>
+          <w:tcPr>
+            <w:tcW w:w="1980" w:type="dxa"/>
+          </w:tcPr>
+          <w:p>
+            <w:pPr>
+              <w:pStyle w:val="ListParagraph"/>
+              <w:ind w:left="0"/>
+              <w:rPr>
+                <w:sz w:val="24"/>
+                <w:szCs w:val="24"/>
+              </w:rPr>
+            </w:pPr>
+            <w:r>
+              <w:rPr>
+                <w:sz w:val="24"/>
+                <w:szCs w:val="24"/>
+              </w:rPr>
+              <w:t>Visual Interface</w:t>
+            </w:r>
           </w:p>
         </w:tc>
       </w:tr>
@@ -13663,9 +14157,16 @@
           <w:sz w:val="24"/>
           <w:szCs w:val="24"/>
         </w:rPr>
+        <w:tab/>
+        <w:t xml:space="preserve">The property of these concepts includes types, notably, the K type and D type as shown on forthcoming domain model graph.  The “smiley” or “document” symbol tagged on each concept.  From the textbook, author compares K and D to things and workers.  Workers are assigned mainly doing responsibilities and things are assigned knowing </w:t>
+      </w:r>
+      <w:r>
+        <w:rPr>
+          <w:sz w:val="24"/>
+          <w:szCs w:val="24"/>
+        </w:rPr>
         <w:lastRenderedPageBreak/>
-        <w:tab/>
-        <w:t>The property of these concepts includes types, notably, the K type and D type as shown on forthcoming domain model graph.  The “smiley” or “document” symbol tagged on each concept.  From the textbook, author compares K and D to things and workers.  Workers are assigned mainly doing responsibilities and things are assigned knowing responsibilities.  The following is the concept diagram divided by K or D with K being symbolized by document and D symbolized by smile.</w:t>
+        <w:t>responsibilities.  The following is the concept diagram divided by K or D with K being symbolized by document and D symbolized by smile.</w:t>
       </w:r>
     </w:p>
     <w:p>
@@ -14391,7 +14892,14 @@
                 <w:sz w:val="20"/>
                 <w:szCs w:val="20"/>
               </w:rPr>
-              <w:t>Page Maker                  Interface page</w:t>
+              <w:t xml:space="preserve">Page Maker                  </w:t>
+            </w:r>
+            <w:r>
+              <w:rPr>
+                <w:sz w:val="20"/>
+                <w:szCs w:val="20"/>
+              </w:rPr>
+              <w:t>Visual Interface</w:t>
             </w:r>
           </w:p>
         </w:tc>
@@ -14464,10 +14972,10 @@
               <mc:AlternateContent>
                 <mc:Choice Requires="wps">
                   <w:drawing>
-                    <wp:anchor distT="0" distB="0" distL="114300" distR="114300" simplePos="0" relativeHeight="251723776" behindDoc="0" locked="0" layoutInCell="1" allowOverlap="1" wp14:anchorId="2B18F056" wp14:editId="162E67A7">
+                    <wp:anchor distT="0" distB="0" distL="114300" distR="114300" simplePos="0" relativeHeight="251723776" behindDoc="0" locked="0" layoutInCell="1" allowOverlap="1" wp14:anchorId="2B18F056" wp14:editId="33421482">
                       <wp:simplePos x="0" y="0"/>
                       <wp:positionH relativeFrom="column">
-                        <wp:posOffset>502920</wp:posOffset>
+                        <wp:posOffset>350520</wp:posOffset>
                       </wp:positionH>
                       <wp:positionV relativeFrom="paragraph">
                         <wp:posOffset>66040</wp:posOffset>
@@ -14520,7 +15028,11 @@
                 </mc:Choice>
                 <mc:Fallback>
                   <w:pict>
-                    <v:shape w14:anchorId="49054128" id="Straight Arrow Connector 35" o:spid="_x0000_s1026" type="#_x0000_t32" style="position:absolute;margin-left:39.6pt;margin-top:5.2pt;width:38.25pt;height:0;z-index:251723776;visibility:visible;mso-wrap-style:square;mso-height-percent:0;mso-wrap-distance-left:9pt;mso-wrap-distance-top:0;mso-wrap-distance-right:9pt;mso-wrap-distance-bottom:0;mso-position-horizontal:absolute;mso-position-horizontal-relative:text;mso-position-vertical:absolute;mso-position-vertical-relative:text;mso-height-percent:0;mso-height-relative:margin" o:gfxdata="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" strokecolor="black [3200]" strokeweight="2pt">
+                    <v:shapetype w14:anchorId="694FEC91" id="_x0000_t32" coordsize="21600,21600" o:spt="32" o:oned="t" path="m,l21600,21600e" filled="f">
+                      <v:path arrowok="t" fillok="f" o:connecttype="none"/>
+                      <o:lock v:ext="edit" shapetype="t"/>
+                    </v:shapetype>
+                    <v:shape id="Straight Arrow Connector 35" o:spid="_x0000_s1026" type="#_x0000_t32" style="position:absolute;margin-left:27.6pt;margin-top:5.2pt;width:38.25pt;height:0;z-index:251723776;visibility:visible;mso-wrap-style:square;mso-height-percent:0;mso-wrap-distance-left:9pt;mso-wrap-distance-top:0;mso-wrap-distance-right:9pt;mso-wrap-distance-bottom:0;mso-position-horizontal:absolute;mso-position-horizontal-relative:text;mso-position-vertical:absolute;mso-position-vertical-relative:text;mso-height-percent:0;mso-height-relative:margin" o:gfxdata="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" strokecolor="black [3200]" strokeweight="2pt">
                       <v:stroke startarrow="block" endarrow="block"/>
                       <v:shadow on="t" color="black" opacity="24903f" origin=",.5" offset="0,.55556mm"/>
                     </v:shape>
@@ -14533,14 +15045,14 @@
                 <w:sz w:val="20"/>
                 <w:szCs w:val="20"/>
               </w:rPr>
-              <w:t>A</w:t>
+              <w:t>User</w:t>
             </w:r>
             <w:r>
               <w:rPr>
                 <w:sz w:val="20"/>
                 <w:szCs w:val="20"/>
               </w:rPr>
-              <w:t xml:space="preserve">gent    </w:t>
+              <w:t xml:space="preserve">  </w:t>
             </w:r>
             <w:r>
               <w:rPr>
@@ -15296,9 +15808,9 @@
                 <w:sz w:val="24"/>
                 <w:szCs w:val="24"/>
               </w:rPr>
-              <w:t xml:space="preserve">                                      </w:t>
-            </w:r>
-            <w:proofErr w:type="gramStart"/>
+              <w:t xml:space="preserve">                                      Controller  Settings  Fetcher </w:t>
+            </w:r>
+            <w:proofErr w:type="spellStart"/>
             <w:r>
               <w:rPr>
                 <w:b/>
@@ -15306,9 +15818,9 @@
                 <w:sz w:val="24"/>
                 <w:szCs w:val="24"/>
               </w:rPr>
-              <w:t>Controller  Settings</w:t>
-            </w:r>
-            <w:proofErr w:type="gramEnd"/>
+              <w:t>Bill_Pay</w:t>
+            </w:r>
+            <w:proofErr w:type="spellEnd"/>
             <w:r>
               <w:rPr>
                 <w:b/>
@@ -15316,7 +15828,7 @@
                 <w:sz w:val="24"/>
                 <w:szCs w:val="24"/>
               </w:rPr>
-              <w:t xml:space="preserve">  Fetcher </w:t>
+              <w:t xml:space="preserve"> </w:t>
             </w:r>
             <w:proofErr w:type="spellStart"/>
             <w:r>
@@ -15326,26 +15838,6 @@
                 <w:sz w:val="24"/>
                 <w:szCs w:val="24"/>
               </w:rPr>
-              <w:t>Bill_Pay</w:t>
-            </w:r>
-            <w:proofErr w:type="spellEnd"/>
-            <w:r>
-              <w:rPr>
-                <w:b/>
-                <w:bCs/>
-                <w:sz w:val="24"/>
-                <w:szCs w:val="24"/>
-              </w:rPr>
-              <w:t xml:space="preserve"> </w:t>
-            </w:r>
-            <w:proofErr w:type="spellStart"/>
-            <w:r>
-              <w:rPr>
-                <w:b/>
-                <w:bCs/>
-                <w:sz w:val="24"/>
-                <w:szCs w:val="24"/>
-              </w:rPr>
               <w:t>Calc_Supply</w:t>
             </w:r>
             <w:proofErr w:type="spellEnd"/>
@@ -15425,6 +15917,7 @@
                 <w:sz w:val="24"/>
                 <w:szCs w:val="24"/>
               </w:rPr>
+              <w:lastRenderedPageBreak/>
               <w:t xml:space="preserve">                         X</w:t>
             </w:r>
           </w:p>
@@ -15519,6 +16012,7 @@
                 <w:sz w:val="24"/>
                 <w:szCs w:val="24"/>
               </w:rPr>
+              <w:lastRenderedPageBreak/>
               <w:t>UC2</w:t>
             </w:r>
           </w:p>
@@ -15705,7 +16199,7 @@
           </w:p>
         </w:tc>
       </w:tr>
-      <w:bookmarkEnd w:id="1"/>
+      <w:bookmarkEnd w:id="2"/>
     </w:tbl>
     <w:p>
       <w:pPr>
@@ -16062,23 +16556,7 @@
           <w:sz w:val="24"/>
           <w:szCs w:val="24"/>
         </w:rPr>
-        <w:t xml:space="preserve">User will have </w:t>
-      </w:r>
-      <w:proofErr w:type="gramStart"/>
-      <w:r>
-        <w:rPr>
-          <w:sz w:val="24"/>
-          <w:szCs w:val="24"/>
-        </w:rPr>
-        <w:t>a</w:t>
-      </w:r>
-      <w:proofErr w:type="gramEnd"/>
-      <w:r>
-        <w:rPr>
-          <w:sz w:val="24"/>
-          <w:szCs w:val="24"/>
-        </w:rPr>
-        <w:t xml:space="preserve"> ID, Password and email associated with account</w:t>
+        <w:t>User will have a ID, Password and email associated with account</w:t>
       </w:r>
     </w:p>
     <w:p>
@@ -16315,7 +16793,6 @@
           <w:sz w:val="24"/>
           <w:szCs w:val="24"/>
         </w:rPr>
-        <w:lastRenderedPageBreak/>
         <w:t>Preconditions</w:t>
       </w:r>
     </w:p>
@@ -16811,6 +17288,61 @@
     </w:p>
     <w:p>
       <w:pPr>
+        <w:rPr>
+          <w:b/>
+          <w:bCs/>
+          <w:sz w:val="24"/>
+          <w:szCs w:val="24"/>
+        </w:rPr>
+      </w:pPr>
+    </w:p>
+    <w:p>
+      <w:pPr>
+        <w:jc w:val="center"/>
+        <w:rPr>
+          <w:b/>
+          <w:bCs/>
+          <w:sz w:val="24"/>
+          <w:szCs w:val="24"/>
+        </w:rPr>
+      </w:pPr>
+    </w:p>
+    <w:p>
+      <w:pPr>
+        <w:jc w:val="center"/>
+        <w:rPr>
+          <w:b/>
+          <w:bCs/>
+          <w:sz w:val="24"/>
+          <w:szCs w:val="24"/>
+        </w:rPr>
+      </w:pPr>
+    </w:p>
+    <w:p>
+      <w:pPr>
+        <w:jc w:val="center"/>
+        <w:rPr>
+          <w:b/>
+          <w:bCs/>
+          <w:sz w:val="24"/>
+          <w:szCs w:val="24"/>
+        </w:rPr>
+      </w:pPr>
+    </w:p>
+    <w:p>
+      <w:pPr>
+        <w:jc w:val="center"/>
+        <w:rPr>
+          <w:b/>
+          <w:bCs/>
+          <w:sz w:val="24"/>
+          <w:szCs w:val="24"/>
+        </w:rPr>
+      </w:pPr>
+    </w:p>
+    <w:p>
+      <w:pPr>
+        <w:jc w:val="center"/>
         <w:rPr>
           <w:b/>
           <w:bCs/>
@@ -16863,7 +17395,6 @@
           <w:sz w:val="32"/>
           <w:szCs w:val="32"/>
         </w:rPr>
-        <w:lastRenderedPageBreak/>
         <w:t>Interaction Diagrams</w:t>
       </w:r>
     </w:p>
@@ -17127,7 +17658,7 @@
           <w:sz w:val="24"/>
           <w:szCs w:val="24"/>
         </w:rPr>
-        <w:t xml:space="preserve"> to calculate and display information from the user, the system attempts to verify the user authorization by querying the database for the correct account information.  In this case, the databases main responsibility it to keep track of and report back to the user the relevant data.  This data is retrieved by the system, which in-turn is responsible for passing information from the customer to the database and then relaying relevant information from the </w:t>
+        <w:t xml:space="preserve"> to calculate and display information from the user, the system attempts to verify the user authorization by querying the database for the correct account information.  In this case, the databases main responsibility it to keep track of and report back to the user the relevant data.  This </w:t>
       </w:r>
       <w:r>
         <w:rPr>
@@ -17135,23 +17666,7 @@
           <w:szCs w:val="24"/>
         </w:rPr>
         <w:lastRenderedPageBreak/>
-        <w:t xml:space="preserve">database to the customer based on the requests.  For this interaction, we use the Publisher-Subscriber design pattern to improve this uses case’s design and functionality.  When the user selects the desired data to be retrieved, they receive current inventory information that </w:t>
-      </w:r>
-      <w:proofErr w:type="gramStart"/>
-      <w:r>
-        <w:rPr>
-          <w:sz w:val="24"/>
-          <w:szCs w:val="24"/>
-        </w:rPr>
-        <w:t>is able to</w:t>
-      </w:r>
-      <w:proofErr w:type="gramEnd"/>
-      <w:r>
-        <w:rPr>
-          <w:sz w:val="24"/>
-          <w:szCs w:val="24"/>
-        </w:rPr>
-        <w:t xml:space="preserve"> correctly calculate the needed month’s supply and the inventory position.  In this test case, the publisher gives the subscriber the pertinent information that the subscriber needs to make intelligent decisions.  </w:t>
+        <w:t xml:space="preserve">data is retrieved by the system, which in-turn is responsible for passing information from the customer to the database and then relaying relevant information from the database to the customer based on the requests.  For this interaction, we use the Publisher-Subscriber design pattern to improve this uses case’s design and functionality.  When the user selects the desired data to be retrieved, they receive current inventory information that is able to correctly calculate the needed month’s supply and the inventory position.  In this test case, the publisher gives the subscriber the pertinent information that the subscriber needs to make intelligent decisions.  </w:t>
       </w:r>
     </w:p>
     <w:p>
@@ -17285,23 +17800,8 @@
           <w:sz w:val="24"/>
           <w:szCs w:val="24"/>
         </w:rPr>
-        <w:t xml:space="preserve">Favoring the High Cohesion design </w:t>
-      </w:r>
-      <w:proofErr w:type="gramStart"/>
-      <w:r>
-        <w:rPr>
-          <w:sz w:val="24"/>
-          <w:szCs w:val="24"/>
-        </w:rPr>
-        <w:t>principle</w:t>
-      </w:r>
-      <w:proofErr w:type="gramEnd"/>
-      <w:r>
-        <w:rPr>
-          <w:sz w:val="24"/>
-          <w:szCs w:val="24"/>
-        </w:rPr>
-        <w:t xml:space="preserve"> the controller will be responsible for receiving information from the Database to calculate and display the inventory position and then pass the rendered page to the user.  </w:t>
+        <w:lastRenderedPageBreak/>
+        <w:t xml:space="preserve">Favoring the High Cohesion design principle the controller will be responsible for receiving information from the Database to calculate and display the inventory position and then pass the rendered page to the user.  </w:t>
       </w:r>
     </w:p>
     <w:p>
@@ -17318,7 +17818,6 @@
           <w:noProof/>
           <w:lang w:val="en-US"/>
         </w:rPr>
-        <w:lastRenderedPageBreak/>
         <w:drawing>
           <wp:inline distT="0" distB="0" distL="0" distR="0" wp14:anchorId="496E5BD1" wp14:editId="4B012431">
             <wp:extent cx="5943600" cy="3285490"/>
@@ -17413,202 +17912,66 @@
     <w:p>
       <w:pPr>
         <w:pStyle w:val="ListParagraph"/>
-        <w:ind w:left="525"/>
-        <w:rPr>
-          <w:sz w:val="24"/>
-          <w:szCs w:val="24"/>
-        </w:rPr>
-      </w:pPr>
-    </w:p>
-    <w:p>
-      <w:pPr>
-        <w:pStyle w:val="ListParagraph"/>
-        <w:ind w:left="525"/>
-        <w:rPr>
-          <w:sz w:val="24"/>
-          <w:szCs w:val="24"/>
-        </w:rPr>
-      </w:pPr>
-    </w:p>
-    <w:p>
-      <w:pPr>
-        <w:pStyle w:val="ListParagraph"/>
-        <w:ind w:left="525"/>
-        <w:rPr>
-          <w:sz w:val="24"/>
-          <w:szCs w:val="24"/>
-        </w:rPr>
-      </w:pPr>
-    </w:p>
-    <w:p>
-      <w:pPr>
-        <w:pStyle w:val="ListParagraph"/>
-        <w:ind w:left="525"/>
-        <w:rPr>
-          <w:sz w:val="24"/>
-          <w:szCs w:val="24"/>
-        </w:rPr>
-      </w:pPr>
-    </w:p>
-    <w:p>
-      <w:pPr>
-        <w:pStyle w:val="ListParagraph"/>
-        <w:ind w:left="525"/>
-        <w:rPr>
-          <w:sz w:val="24"/>
-          <w:szCs w:val="24"/>
-        </w:rPr>
-      </w:pPr>
-    </w:p>
-    <w:p>
-      <w:pPr>
-        <w:pStyle w:val="ListParagraph"/>
-        <w:ind w:left="525"/>
-        <w:rPr>
-          <w:sz w:val="24"/>
-          <w:szCs w:val="24"/>
-        </w:rPr>
-      </w:pPr>
-    </w:p>
-    <w:p>
-      <w:pPr>
-        <w:pStyle w:val="ListParagraph"/>
-        <w:ind w:left="525"/>
-        <w:rPr>
-          <w:sz w:val="24"/>
-          <w:szCs w:val="24"/>
-        </w:rPr>
-      </w:pPr>
-    </w:p>
-    <w:p>
-      <w:pPr>
-        <w:pStyle w:val="ListParagraph"/>
-        <w:ind w:left="525"/>
-        <w:rPr>
-          <w:sz w:val="24"/>
-          <w:szCs w:val="24"/>
-        </w:rPr>
-      </w:pPr>
-    </w:p>
-    <w:p>
-      <w:pPr>
-        <w:pStyle w:val="ListParagraph"/>
-        <w:ind w:left="525"/>
-        <w:rPr>
-          <w:sz w:val="24"/>
-          <w:szCs w:val="24"/>
-        </w:rPr>
-      </w:pPr>
-    </w:p>
-    <w:p>
-      <w:pPr>
-        <w:pStyle w:val="ListParagraph"/>
-        <w:ind w:left="525"/>
-        <w:rPr>
-          <w:sz w:val="24"/>
-          <w:szCs w:val="24"/>
-        </w:rPr>
-      </w:pPr>
-    </w:p>
-    <w:p>
-      <w:pPr>
-        <w:pStyle w:val="ListParagraph"/>
-        <w:ind w:left="525"/>
-        <w:rPr>
-          <w:sz w:val="24"/>
-          <w:szCs w:val="24"/>
-        </w:rPr>
-      </w:pPr>
-    </w:p>
-    <w:p>
-      <w:pPr>
-        <w:pStyle w:val="ListParagraph"/>
-        <w:ind w:left="525"/>
-        <w:rPr>
-          <w:sz w:val="24"/>
-          <w:szCs w:val="24"/>
-        </w:rPr>
-      </w:pPr>
-    </w:p>
-    <w:p>
-      <w:pPr>
-        <w:pStyle w:val="ListParagraph"/>
-        <w:ind w:left="525"/>
-        <w:rPr>
-          <w:sz w:val="24"/>
-          <w:szCs w:val="24"/>
-        </w:rPr>
-      </w:pPr>
-    </w:p>
-    <w:p>
-      <w:pPr>
-        <w:pStyle w:val="ListParagraph"/>
-        <w:ind w:left="525"/>
-        <w:rPr>
-          <w:sz w:val="24"/>
-          <w:szCs w:val="24"/>
-        </w:rPr>
-      </w:pPr>
-    </w:p>
-    <w:p>
-      <w:pPr>
-        <w:pStyle w:val="ListParagraph"/>
-        <w:ind w:left="525"/>
-        <w:rPr>
-          <w:sz w:val="24"/>
-          <w:szCs w:val="24"/>
-        </w:rPr>
-      </w:pPr>
-    </w:p>
-    <w:p>
-      <w:pPr>
-        <w:pStyle w:val="ListParagraph"/>
-        <w:ind w:left="525"/>
-        <w:rPr>
-          <w:sz w:val="24"/>
-          <w:szCs w:val="24"/>
-        </w:rPr>
-      </w:pPr>
-    </w:p>
-    <w:p>
-      <w:pPr>
-        <w:pStyle w:val="ListParagraph"/>
-        <w:ind w:left="525"/>
-        <w:rPr>
-          <w:sz w:val="24"/>
-          <w:szCs w:val="24"/>
-        </w:rPr>
-      </w:pPr>
-    </w:p>
-    <w:p>
-      <w:pPr>
-        <w:pStyle w:val="ListParagraph"/>
-        <w:ind w:left="525"/>
-        <w:rPr>
-          <w:sz w:val="24"/>
-          <w:szCs w:val="24"/>
-        </w:rPr>
-      </w:pPr>
-    </w:p>
-    <w:p>
-      <w:pPr>
-        <w:pStyle w:val="ListParagraph"/>
-        <w:ind w:left="525"/>
-        <w:rPr>
-          <w:sz w:val="24"/>
-          <w:szCs w:val="24"/>
-        </w:rPr>
-      </w:pPr>
-    </w:p>
-    <w:p>
-      <w:pPr>
-        <w:pStyle w:val="ListParagraph"/>
-        <w:ind w:left="525"/>
-        <w:rPr>
-          <w:sz w:val="24"/>
-          <w:szCs w:val="24"/>
-        </w:rPr>
-      </w:pPr>
+        <w:jc w:val="center"/>
+        <w:rPr>
+          <w:b/>
+          <w:bCs/>
+          <w:sz w:val="32"/>
+          <w:szCs w:val="32"/>
+        </w:rPr>
+      </w:pPr>
+    </w:p>
+    <w:p>
+      <w:pPr>
+        <w:pStyle w:val="ListParagraph"/>
+        <w:spacing w:line="360" w:lineRule="auto"/>
+        <w:rPr>
+          <w:sz w:val="24"/>
+          <w:szCs w:val="24"/>
+        </w:rPr>
+      </w:pPr>
+      <w:r>
+        <w:rPr>
+          <w:sz w:val="24"/>
+          <w:szCs w:val="24"/>
+        </w:rPr>
+        <w:t>The primary design pattern for this project will be the Model-View-Controller.   The data model will be stored in a MySQL database and constraints and any necessary interface will be developed here.   The Controller portion of the system will be written using PHP to interface with the database and external APIs.  The system will present views of the information using HTML, JavaScript and PHP.</w:t>
+      </w:r>
+    </w:p>
+    <w:p>
+      <w:pPr>
+        <w:pStyle w:val="ListParagraph"/>
+        <w:spacing w:line="360" w:lineRule="auto"/>
+        <w:rPr>
+          <w:sz w:val="24"/>
+          <w:szCs w:val="24"/>
+        </w:rPr>
+      </w:pPr>
+    </w:p>
+    <w:p>
+      <w:pPr>
+        <w:pStyle w:val="ListParagraph"/>
+        <w:spacing w:line="360" w:lineRule="auto"/>
+        <w:rPr>
+          <w:sz w:val="24"/>
+          <w:szCs w:val="24"/>
+        </w:rPr>
+      </w:pPr>
+      <w:r>
+        <w:rPr>
+          <w:sz w:val="24"/>
+          <w:szCs w:val="24"/>
+        </w:rPr>
+        <w:t xml:space="preserve">In a more abstract terms, hence utilizing the MVC framework, for the majority of this application we will be utilizing the Publisher-Subscriber Design Pattern.  When the subscriber executes certain actions, e.g. fetching inventory from the database, the publisher will send the subscriber the relevant information via database connection and represented graphically in GUI.  Utilizing the publisher-subscribed design pattern will reduce coupling within our application and will </w:t>
+      </w:r>
+      <w:r>
+        <w:rPr>
+          <w:sz w:val="24"/>
+          <w:szCs w:val="24"/>
+        </w:rPr>
+        <w:lastRenderedPageBreak/>
+        <w:t>ensure that when updates or modifications are made a complete reconfiguration of the system will not be needed.</w:t>
+      </w:r>
     </w:p>
     <w:p>
       <w:pPr>
@@ -17797,7 +18160,6 @@
           <w:sz w:val="24"/>
           <w:szCs w:val="24"/>
         </w:rPr>
-        <w:lastRenderedPageBreak/>
         <w:t>7.2 Data Types and Operation Signature</w:t>
       </w:r>
     </w:p>
@@ -17810,31 +18172,31 @@
           <w:szCs w:val="24"/>
         </w:rPr>
       </w:pPr>
-      <w:r>
-        <w:rPr>
-          <w:sz w:val="24"/>
-          <w:szCs w:val="24"/>
-        </w:rPr>
-        <w:tab/>
-        <w:t>1. User</w:t>
-      </w:r>
-    </w:p>
-    <w:p>
-      <w:pPr>
-        <w:pStyle w:val="ListParagraph"/>
-        <w:ind w:left="525"/>
-        <w:rPr>
-          <w:sz w:val="24"/>
-          <w:szCs w:val="24"/>
-        </w:rPr>
-      </w:pPr>
-      <w:r>
-        <w:rPr>
-          <w:sz w:val="24"/>
-          <w:szCs w:val="24"/>
-        </w:rPr>
-        <w:tab/>
-      </w:r>
+    </w:p>
+    <w:p>
+      <w:pPr>
+        <w:spacing w:line="360" w:lineRule="auto"/>
+        <w:rPr>
+          <w:sz w:val="24"/>
+          <w:szCs w:val="24"/>
+        </w:rPr>
+      </w:pPr>
+      <w:r>
+        <w:rPr>
+          <w:sz w:val="24"/>
+          <w:szCs w:val="24"/>
+        </w:rPr>
+        <w:t>1.  User</w:t>
+      </w:r>
+    </w:p>
+    <w:p>
+      <w:pPr>
+        <w:spacing w:line="360" w:lineRule="auto"/>
+        <w:rPr>
+          <w:sz w:val="24"/>
+          <w:szCs w:val="24"/>
+        </w:rPr>
+      </w:pPr>
       <w:r>
         <w:rPr>
           <w:sz w:val="24"/>
@@ -17846,20 +18208,12 @@
     </w:p>
     <w:p>
       <w:pPr>
-        <w:pStyle w:val="ListParagraph"/>
-        <w:ind w:left="525"/>
-        <w:rPr>
-          <w:sz w:val="24"/>
-          <w:szCs w:val="24"/>
-        </w:rPr>
-      </w:pPr>
-      <w:r>
-        <w:rPr>
-          <w:sz w:val="24"/>
-          <w:szCs w:val="24"/>
-        </w:rPr>
-        <w:tab/>
-      </w:r>
+        <w:spacing w:line="360" w:lineRule="auto"/>
+        <w:rPr>
+          <w:sz w:val="24"/>
+          <w:szCs w:val="24"/>
+        </w:rPr>
+      </w:pPr>
       <w:r>
         <w:rPr>
           <w:sz w:val="24"/>
@@ -17894,27 +18248,188 @@
     </w:p>
     <w:p>
       <w:pPr>
-        <w:pStyle w:val="ListParagraph"/>
-        <w:ind w:left="2160"/>
-        <w:rPr>
-          <w:sz w:val="24"/>
-          <w:szCs w:val="24"/>
-        </w:rPr>
-      </w:pPr>
-      <w:r>
-        <w:rPr>
-          <w:sz w:val="24"/>
-          <w:szCs w:val="24"/>
-        </w:rPr>
+        <w:spacing w:line="360" w:lineRule="auto"/>
+        <w:rPr>
+          <w:sz w:val="24"/>
+          <w:szCs w:val="24"/>
+        </w:rPr>
+      </w:pPr>
+      <w:r>
+        <w:rPr>
+          <w:sz w:val="24"/>
+          <w:szCs w:val="24"/>
+        </w:rPr>
+        <w:tab/>
+      </w:r>
+      <w:r>
+        <w:rPr>
+          <w:sz w:val="24"/>
+          <w:szCs w:val="24"/>
+        </w:rPr>
+        <w:tab/>
+        <w:t xml:space="preserve">* string </w:t>
+      </w:r>
+      <w:proofErr w:type="spellStart"/>
+      <w:r>
+        <w:rPr>
+          <w:sz w:val="24"/>
+          <w:szCs w:val="24"/>
+        </w:rPr>
+        <w:t>first_name</w:t>
+      </w:r>
+      <w:proofErr w:type="spellEnd"/>
+      <w:r>
+        <w:rPr>
+          <w:sz w:val="24"/>
+          <w:szCs w:val="24"/>
+        </w:rPr>
+        <w:t>: customer’s first name</w:t>
+      </w:r>
+    </w:p>
+    <w:p>
+      <w:pPr>
+        <w:spacing w:line="360" w:lineRule="auto"/>
+        <w:rPr>
+          <w:sz w:val="24"/>
+          <w:szCs w:val="24"/>
+        </w:rPr>
+      </w:pPr>
+      <w:r>
+        <w:rPr>
+          <w:sz w:val="24"/>
+          <w:szCs w:val="24"/>
+        </w:rPr>
+        <w:tab/>
+      </w:r>
+      <w:r>
+        <w:rPr>
+          <w:sz w:val="24"/>
+          <w:szCs w:val="24"/>
+        </w:rPr>
+        <w:tab/>
+        <w:t xml:space="preserve">* string </w:t>
+      </w:r>
+      <w:proofErr w:type="spellStart"/>
+      <w:r>
+        <w:rPr>
+          <w:sz w:val="24"/>
+          <w:szCs w:val="24"/>
+        </w:rPr>
+        <w:t>last_name</w:t>
+      </w:r>
+      <w:proofErr w:type="spellEnd"/>
+      <w:r>
+        <w:rPr>
+          <w:sz w:val="24"/>
+          <w:szCs w:val="24"/>
+        </w:rPr>
+        <w:t>: customer’s last name</w:t>
+      </w:r>
+    </w:p>
+    <w:p>
+      <w:pPr>
+        <w:spacing w:line="360" w:lineRule="auto"/>
+        <w:rPr>
+          <w:sz w:val="24"/>
+          <w:szCs w:val="24"/>
+        </w:rPr>
+      </w:pPr>
+      <w:r>
+        <w:rPr>
+          <w:sz w:val="24"/>
+          <w:szCs w:val="24"/>
+        </w:rPr>
+        <w:tab/>
+      </w:r>
+      <w:r>
+        <w:rPr>
+          <w:sz w:val="24"/>
+          <w:szCs w:val="24"/>
+        </w:rPr>
+        <w:tab/>
+        <w:t>* string email: customer’s email address</w:t>
+      </w:r>
+    </w:p>
+    <w:p>
+      <w:pPr>
+        <w:spacing w:line="360" w:lineRule="auto"/>
+        <w:rPr>
+          <w:sz w:val="24"/>
+          <w:szCs w:val="24"/>
+        </w:rPr>
+      </w:pPr>
+      <w:r>
+        <w:rPr>
+          <w:sz w:val="24"/>
+          <w:szCs w:val="24"/>
+        </w:rPr>
+        <w:tab/>
+      </w:r>
+      <w:r>
+        <w:rPr>
+          <w:sz w:val="24"/>
+          <w:szCs w:val="24"/>
+        </w:rPr>
+        <w:tab/>
+        <w:t>* string username: customer’s user name for system</w:t>
+      </w:r>
+    </w:p>
+    <w:p>
+      <w:pPr>
+        <w:spacing w:line="360" w:lineRule="auto"/>
+        <w:rPr>
+          <w:sz w:val="24"/>
+          <w:szCs w:val="24"/>
+        </w:rPr>
+      </w:pPr>
+      <w:r>
+        <w:rPr>
+          <w:sz w:val="24"/>
+          <w:szCs w:val="24"/>
+        </w:rPr>
+        <w:tab/>
+      </w:r>
+      <w:r>
+        <w:rPr>
+          <w:sz w:val="24"/>
+          <w:szCs w:val="24"/>
+        </w:rPr>
+        <w:tab/>
+        <w:t>* string password: customer’s password for system</w:t>
+      </w:r>
+    </w:p>
+    <w:p>
+      <w:pPr>
+        <w:spacing w:line="360" w:lineRule="auto"/>
+        <w:rPr>
+          <w:sz w:val="24"/>
+          <w:szCs w:val="24"/>
+        </w:rPr>
+      </w:pPr>
+      <w:r>
+        <w:rPr>
+          <w:sz w:val="24"/>
+          <w:szCs w:val="24"/>
+        </w:rPr>
+        <w:tab/>
+      </w:r>
+      <w:r>
+        <w:rPr>
+          <w:sz w:val="24"/>
+          <w:szCs w:val="24"/>
+        </w:rPr>
+        <w:tab/>
         <w:t xml:space="preserve">* </w:t>
       </w:r>
-      <w:r>
-        <w:rPr>
-          <w:sz w:val="24"/>
-          <w:szCs w:val="24"/>
-        </w:rPr>
-        <w:t>string username: username for the user to login and access the       system.</w:t>
-      </w:r>
+      <w:proofErr w:type="spellStart"/>
+      <w:r>
+        <w:rPr>
+          <w:sz w:val="24"/>
+          <w:szCs w:val="24"/>
+        </w:rPr>
+        <w:t>boolean</w:t>
+      </w:r>
+      <w:proofErr w:type="spellEnd"/>
       <w:r>
         <w:rPr>
           <w:sz w:val="24"/>
@@ -17922,47 +18437,13 @@
         </w:rPr>
         <w:t xml:space="preserve"> </w:t>
       </w:r>
-    </w:p>
-    <w:p>
-      <w:pPr>
-        <w:pStyle w:val="ListParagraph"/>
-        <w:ind w:left="2160"/>
-        <w:rPr>
-          <w:sz w:val="24"/>
-          <w:szCs w:val="24"/>
-        </w:rPr>
-      </w:pPr>
-      <w:r>
-        <w:rPr>
-          <w:sz w:val="24"/>
-          <w:szCs w:val="24"/>
-        </w:rPr>
-        <w:t>* char password: password user uses to authenticate login.</w:t>
-      </w:r>
-    </w:p>
-    <w:p>
-      <w:pPr>
-        <w:pStyle w:val="ListParagraph"/>
-        <w:ind w:left="2160"/>
-        <w:rPr>
-          <w:sz w:val="24"/>
-          <w:szCs w:val="24"/>
-        </w:rPr>
-      </w:pPr>
-      <w:r>
-        <w:rPr>
-          <w:sz w:val="24"/>
-          <w:szCs w:val="24"/>
-        </w:rPr>
-        <w:t xml:space="preserve">* </w:t>
-      </w:r>
       <w:proofErr w:type="spellStart"/>
       <w:r>
         <w:rPr>
           <w:sz w:val="24"/>
           <w:szCs w:val="24"/>
         </w:rPr>
-        <w:t>boolean</w:t>
+        <w:t>isActive</w:t>
       </w:r>
       <w:proofErr w:type="spellEnd"/>
       <w:r>
@@ -17970,56 +18451,17 @@
           <w:sz w:val="24"/>
           <w:szCs w:val="24"/>
         </w:rPr>
-        <w:t xml:space="preserve"> active: to indicate whether the user is active or inactive.</w:t>
-      </w:r>
-    </w:p>
-    <w:p>
-      <w:pPr>
-        <w:pStyle w:val="ListParagraph"/>
-        <w:ind w:left="2160"/>
-        <w:rPr>
-          <w:sz w:val="24"/>
-          <w:szCs w:val="24"/>
-        </w:rPr>
-      </w:pPr>
-      <w:r>
-        <w:rPr>
-          <w:sz w:val="24"/>
-          <w:szCs w:val="24"/>
-        </w:rPr>
-        <w:t xml:space="preserve">* char </w:t>
-      </w:r>
-      <w:proofErr w:type="spellStart"/>
-      <w:r>
-        <w:rPr>
-          <w:sz w:val="24"/>
-          <w:szCs w:val="24"/>
-        </w:rPr>
-        <w:t>email_address</w:t>
-      </w:r>
-      <w:proofErr w:type="spellEnd"/>
-      <w:r>
-        <w:rPr>
-          <w:sz w:val="24"/>
-          <w:szCs w:val="24"/>
-        </w:rPr>
-        <w:t>: email address of the user to identify user.</w:t>
-      </w:r>
-    </w:p>
-    <w:p>
-      <w:pPr>
-        <w:rPr>
-          <w:sz w:val="24"/>
-          <w:szCs w:val="24"/>
-        </w:rPr>
-      </w:pPr>
-      <w:r>
-        <w:rPr>
-          <w:sz w:val="24"/>
-          <w:szCs w:val="24"/>
-        </w:rPr>
-        <w:tab/>
-      </w:r>
+        <w:t>: customer’s status in the system</w:t>
+      </w:r>
+    </w:p>
+    <w:p>
+      <w:pPr>
+        <w:spacing w:line="360" w:lineRule="auto"/>
+        <w:rPr>
+          <w:sz w:val="24"/>
+          <w:szCs w:val="24"/>
+        </w:rPr>
+      </w:pPr>
       <w:r>
         <w:rPr>
           <w:sz w:val="24"/>
@@ -18031,18 +18473,12 @@
     </w:p>
     <w:p>
       <w:pPr>
-        <w:rPr>
-          <w:sz w:val="24"/>
-          <w:szCs w:val="24"/>
-        </w:rPr>
-      </w:pPr>
-      <w:r>
-        <w:rPr>
-          <w:sz w:val="24"/>
-          <w:szCs w:val="24"/>
-        </w:rPr>
-        <w:tab/>
-      </w:r>
+        <w:spacing w:line="360" w:lineRule="auto"/>
+        <w:rPr>
+          <w:sz w:val="24"/>
+          <w:szCs w:val="24"/>
+        </w:rPr>
+      </w:pPr>
       <w:r>
         <w:rPr>
           <w:sz w:val="24"/>
@@ -18059,13 +18495,12 @@
         <w:t xml:space="preserve">* </w:t>
       </w:r>
       <w:proofErr w:type="spellStart"/>
-      <w:proofErr w:type="gramStart"/>
-      <w:r>
-        <w:rPr>
-          <w:sz w:val="24"/>
-          <w:szCs w:val="24"/>
-        </w:rPr>
-        <w:t>setUserID</w:t>
+      <w:r>
+        <w:rPr>
+          <w:sz w:val="24"/>
+          <w:szCs w:val="24"/>
+        </w:rPr>
+        <w:t>signIn</w:t>
       </w:r>
       <w:proofErr w:type="spellEnd"/>
       <w:r>
@@ -18073,19 +18508,12 @@
           <w:sz w:val="24"/>
           <w:szCs w:val="24"/>
         </w:rPr>
-        <w:t>(</w:t>
-      </w:r>
-      <w:proofErr w:type="gramEnd"/>
-      <w:r>
-        <w:rPr>
-          <w:sz w:val="24"/>
-          <w:szCs w:val="24"/>
-        </w:rPr>
-        <w:t>): set the user id</w:t>
-      </w:r>
-    </w:p>
-    <w:p>
-      <w:pPr>
+        <w:t>(): Allows the user to sign in to the system</w:t>
+      </w:r>
+    </w:p>
+    <w:p>
+      <w:pPr>
+        <w:spacing w:line="360" w:lineRule="auto"/>
         <w:rPr>
           <w:sz w:val="24"/>
           <w:szCs w:val="24"/>
@@ -18103,6 +18531,1390 @@
           <w:sz w:val="24"/>
           <w:szCs w:val="24"/>
         </w:rPr>
+        <w:tab/>
+      </w:r>
+    </w:p>
+    <w:p>
+      <w:pPr>
+        <w:pStyle w:val="ListParagraph"/>
+        <w:spacing w:line="360" w:lineRule="auto"/>
+        <w:ind w:left="525"/>
+        <w:rPr>
+          <w:sz w:val="24"/>
+          <w:szCs w:val="24"/>
+        </w:rPr>
+      </w:pPr>
+    </w:p>
+    <w:p>
+      <w:pPr>
+        <w:spacing w:line="360" w:lineRule="auto"/>
+        <w:rPr>
+          <w:sz w:val="24"/>
+          <w:szCs w:val="24"/>
+        </w:rPr>
+      </w:pPr>
+      <w:r>
+        <w:rPr>
+          <w:sz w:val="24"/>
+          <w:szCs w:val="24"/>
+        </w:rPr>
+        <w:t xml:space="preserve">2.  </w:t>
+      </w:r>
+      <w:proofErr w:type="spellStart"/>
+      <w:r>
+        <w:rPr>
+          <w:sz w:val="24"/>
+          <w:szCs w:val="24"/>
+        </w:rPr>
+        <w:t>FetchData</w:t>
+      </w:r>
+      <w:proofErr w:type="spellEnd"/>
+    </w:p>
+    <w:p>
+      <w:pPr>
+        <w:spacing w:line="360" w:lineRule="auto"/>
+        <w:rPr>
+          <w:sz w:val="24"/>
+          <w:szCs w:val="24"/>
+        </w:rPr>
+      </w:pPr>
+      <w:r>
+        <w:rPr>
+          <w:sz w:val="24"/>
+          <w:szCs w:val="24"/>
+        </w:rPr>
+        <w:t xml:space="preserve"> </w:t>
+      </w:r>
+      <w:r>
+        <w:rPr>
+          <w:sz w:val="24"/>
+          <w:szCs w:val="24"/>
+        </w:rPr>
+        <w:tab/>
+        <w:t>(a) Attributes</w:t>
+      </w:r>
+    </w:p>
+    <w:p>
+      <w:pPr>
+        <w:spacing w:line="360" w:lineRule="auto"/>
+        <w:rPr>
+          <w:sz w:val="24"/>
+          <w:szCs w:val="24"/>
+        </w:rPr>
+      </w:pPr>
+      <w:r>
+        <w:rPr>
+          <w:sz w:val="24"/>
+          <w:szCs w:val="24"/>
+        </w:rPr>
+        <w:tab/>
+        <w:t>(b) Operations</w:t>
+      </w:r>
+    </w:p>
+    <w:p>
+      <w:pPr>
+        <w:spacing w:line="360" w:lineRule="auto"/>
+        <w:rPr>
+          <w:sz w:val="24"/>
+          <w:szCs w:val="24"/>
+        </w:rPr>
+      </w:pPr>
+      <w:r>
+        <w:rPr>
+          <w:sz w:val="24"/>
+          <w:szCs w:val="24"/>
+        </w:rPr>
+        <w:tab/>
+      </w:r>
+      <w:r>
+        <w:rPr>
+          <w:sz w:val="24"/>
+          <w:szCs w:val="24"/>
+        </w:rPr>
+        <w:tab/>
+        <w:t>*</w:t>
+      </w:r>
+      <w:proofErr w:type="spellStart"/>
+      <w:r>
+        <w:rPr>
+          <w:sz w:val="24"/>
+          <w:szCs w:val="24"/>
+        </w:rPr>
+        <w:t>getData</w:t>
+      </w:r>
+      <w:proofErr w:type="spellEnd"/>
+      <w:r>
+        <w:rPr>
+          <w:sz w:val="24"/>
+          <w:szCs w:val="24"/>
+        </w:rPr>
+        <w:t>(): fetches data from the database</w:t>
+      </w:r>
+    </w:p>
+    <w:p>
+      <w:pPr>
+        <w:spacing w:line="360" w:lineRule="auto"/>
+        <w:rPr>
+          <w:sz w:val="24"/>
+          <w:szCs w:val="24"/>
+        </w:rPr>
+      </w:pPr>
+      <w:r>
+        <w:rPr>
+          <w:sz w:val="24"/>
+          <w:szCs w:val="24"/>
+        </w:rPr>
+        <w:tab/>
+      </w:r>
+    </w:p>
+    <w:p>
+      <w:pPr>
+        <w:spacing w:line="360" w:lineRule="auto"/>
+        <w:rPr>
+          <w:sz w:val="24"/>
+          <w:szCs w:val="24"/>
+        </w:rPr>
+      </w:pPr>
+      <w:r>
+        <w:rPr>
+          <w:sz w:val="24"/>
+          <w:szCs w:val="24"/>
+        </w:rPr>
+        <w:t xml:space="preserve">3.  </w:t>
+      </w:r>
+      <w:proofErr w:type="spellStart"/>
+      <w:r>
+        <w:rPr>
+          <w:sz w:val="24"/>
+          <w:szCs w:val="24"/>
+        </w:rPr>
+        <w:t>InvSettings</w:t>
+      </w:r>
+      <w:proofErr w:type="spellEnd"/>
+    </w:p>
+    <w:p>
+      <w:pPr>
+        <w:spacing w:line="360" w:lineRule="auto"/>
+        <w:rPr>
+          <w:sz w:val="24"/>
+          <w:szCs w:val="24"/>
+        </w:rPr>
+      </w:pPr>
+      <w:r>
+        <w:rPr>
+          <w:sz w:val="24"/>
+          <w:szCs w:val="24"/>
+        </w:rPr>
+        <w:tab/>
+        <w:t>(a) Attributes</w:t>
+      </w:r>
+    </w:p>
+    <w:p>
+      <w:pPr>
+        <w:spacing w:line="360" w:lineRule="auto"/>
+        <w:rPr>
+          <w:sz w:val="24"/>
+          <w:szCs w:val="24"/>
+        </w:rPr>
+      </w:pPr>
+      <w:r>
+        <w:rPr>
+          <w:sz w:val="24"/>
+          <w:szCs w:val="24"/>
+        </w:rPr>
+        <w:tab/>
+      </w:r>
+      <w:r>
+        <w:rPr>
+          <w:sz w:val="24"/>
+          <w:szCs w:val="24"/>
+        </w:rPr>
+        <w:tab/>
+        <w:t xml:space="preserve">*int </w:t>
+      </w:r>
+      <w:proofErr w:type="spellStart"/>
+      <w:r>
+        <w:rPr>
+          <w:sz w:val="24"/>
+          <w:szCs w:val="24"/>
+        </w:rPr>
+        <w:t>newCarMonthSupply</w:t>
+      </w:r>
+      <w:proofErr w:type="spellEnd"/>
+      <w:r>
+        <w:rPr>
+          <w:sz w:val="24"/>
+          <w:szCs w:val="24"/>
+        </w:rPr>
+        <w:t>:  Overall new car month supply</w:t>
+      </w:r>
+    </w:p>
+    <w:p>
+      <w:pPr>
+        <w:spacing w:line="360" w:lineRule="auto"/>
+        <w:rPr>
+          <w:sz w:val="24"/>
+          <w:szCs w:val="24"/>
+        </w:rPr>
+      </w:pPr>
+      <w:r>
+        <w:rPr>
+          <w:sz w:val="24"/>
+          <w:szCs w:val="24"/>
+        </w:rPr>
+        <w:tab/>
+      </w:r>
+      <w:r>
+        <w:rPr>
+          <w:sz w:val="24"/>
+          <w:szCs w:val="24"/>
+        </w:rPr>
+        <w:tab/>
+        <w:t xml:space="preserve">*int </w:t>
+      </w:r>
+      <w:proofErr w:type="spellStart"/>
+      <w:r>
+        <w:rPr>
+          <w:sz w:val="24"/>
+          <w:szCs w:val="24"/>
+        </w:rPr>
+        <w:t>newTruckSupply</w:t>
+      </w:r>
+      <w:proofErr w:type="spellEnd"/>
+      <w:r>
+        <w:rPr>
+          <w:sz w:val="24"/>
+          <w:szCs w:val="24"/>
+        </w:rPr>
+        <w:t>: Month supply by truck lineup</w:t>
+      </w:r>
+    </w:p>
+    <w:p>
+      <w:pPr>
+        <w:spacing w:line="360" w:lineRule="auto"/>
+        <w:rPr>
+          <w:sz w:val="24"/>
+          <w:szCs w:val="24"/>
+        </w:rPr>
+      </w:pPr>
+      <w:r>
+        <w:rPr>
+          <w:sz w:val="24"/>
+          <w:szCs w:val="24"/>
+        </w:rPr>
+        <w:tab/>
+      </w:r>
+      <w:r>
+        <w:rPr>
+          <w:sz w:val="24"/>
+          <w:szCs w:val="24"/>
+        </w:rPr>
+        <w:tab/>
+        <w:t xml:space="preserve">*int </w:t>
+      </w:r>
+      <w:proofErr w:type="spellStart"/>
+      <w:r>
+        <w:rPr>
+          <w:sz w:val="24"/>
+          <w:szCs w:val="24"/>
+        </w:rPr>
+        <w:t>newCarSupply</w:t>
+      </w:r>
+      <w:proofErr w:type="spellEnd"/>
+      <w:r>
+        <w:rPr>
+          <w:sz w:val="24"/>
+          <w:szCs w:val="24"/>
+        </w:rPr>
+        <w:t>: Month supply by car lineup</w:t>
+      </w:r>
+    </w:p>
+    <w:p>
+      <w:pPr>
+        <w:spacing w:line="360" w:lineRule="auto"/>
+        <w:rPr>
+          <w:sz w:val="24"/>
+          <w:szCs w:val="24"/>
+        </w:rPr>
+      </w:pPr>
+      <w:r>
+        <w:rPr>
+          <w:sz w:val="24"/>
+          <w:szCs w:val="24"/>
+        </w:rPr>
+        <w:tab/>
+      </w:r>
+      <w:r>
+        <w:rPr>
+          <w:sz w:val="24"/>
+          <w:szCs w:val="24"/>
+        </w:rPr>
+        <w:tab/>
+        <w:t xml:space="preserve">*int </w:t>
+      </w:r>
+      <w:proofErr w:type="spellStart"/>
+      <w:r>
+        <w:rPr>
+          <w:sz w:val="24"/>
+          <w:szCs w:val="24"/>
+        </w:rPr>
+        <w:t>newCarStock</w:t>
+      </w:r>
+      <w:proofErr w:type="spellEnd"/>
+      <w:r>
+        <w:rPr>
+          <w:sz w:val="24"/>
+          <w:szCs w:val="24"/>
+        </w:rPr>
+        <w:t>: number of new vehicles in stock</w:t>
+      </w:r>
+    </w:p>
+    <w:p>
+      <w:pPr>
+        <w:spacing w:line="360" w:lineRule="auto"/>
+        <w:rPr>
+          <w:sz w:val="24"/>
+          <w:szCs w:val="24"/>
+        </w:rPr>
+      </w:pPr>
+      <w:r>
+        <w:rPr>
+          <w:sz w:val="24"/>
+          <w:szCs w:val="24"/>
+        </w:rPr>
+        <w:tab/>
+      </w:r>
+      <w:r>
+        <w:rPr>
+          <w:sz w:val="24"/>
+          <w:szCs w:val="24"/>
+        </w:rPr>
+        <w:tab/>
+        <w:t xml:space="preserve">*int </w:t>
+      </w:r>
+      <w:proofErr w:type="spellStart"/>
+      <w:r>
+        <w:rPr>
+          <w:sz w:val="24"/>
+          <w:szCs w:val="24"/>
+        </w:rPr>
+        <w:t>newTruckSupply</w:t>
+      </w:r>
+      <w:proofErr w:type="spellEnd"/>
+      <w:r>
+        <w:rPr>
+          <w:sz w:val="24"/>
+          <w:szCs w:val="24"/>
+        </w:rPr>
+        <w:t>: number of new trucks in inventory</w:t>
+      </w:r>
+    </w:p>
+    <w:p>
+      <w:pPr>
+        <w:spacing w:line="360" w:lineRule="auto"/>
+        <w:rPr>
+          <w:sz w:val="24"/>
+          <w:szCs w:val="24"/>
+        </w:rPr>
+      </w:pPr>
+      <w:r>
+        <w:rPr>
+          <w:sz w:val="24"/>
+          <w:szCs w:val="24"/>
+        </w:rPr>
+        <w:tab/>
+      </w:r>
+      <w:r>
+        <w:rPr>
+          <w:sz w:val="24"/>
+          <w:szCs w:val="24"/>
+        </w:rPr>
+        <w:tab/>
+        <w:t xml:space="preserve">*int </w:t>
+      </w:r>
+      <w:proofErr w:type="spellStart"/>
+      <w:r>
+        <w:rPr>
+          <w:sz w:val="24"/>
+          <w:szCs w:val="24"/>
+        </w:rPr>
+        <w:t>newCarSupply</w:t>
+      </w:r>
+      <w:proofErr w:type="spellEnd"/>
+      <w:r>
+        <w:rPr>
+          <w:sz w:val="24"/>
+          <w:szCs w:val="24"/>
+        </w:rPr>
+        <w:t>: number of new cars in inventory</w:t>
+      </w:r>
+    </w:p>
+    <w:p>
+      <w:pPr>
+        <w:spacing w:line="360" w:lineRule="auto"/>
+        <w:rPr>
+          <w:sz w:val="24"/>
+          <w:szCs w:val="24"/>
+        </w:rPr>
+      </w:pPr>
+      <w:r>
+        <w:rPr>
+          <w:sz w:val="24"/>
+          <w:szCs w:val="24"/>
+        </w:rPr>
+        <w:tab/>
+        <w:t>(b) Operations</w:t>
+      </w:r>
+    </w:p>
+    <w:p>
+      <w:pPr>
+        <w:spacing w:line="360" w:lineRule="auto"/>
+        <w:rPr>
+          <w:sz w:val="24"/>
+          <w:szCs w:val="24"/>
+        </w:rPr>
+      </w:pPr>
+      <w:r>
+        <w:rPr>
+          <w:sz w:val="24"/>
+          <w:szCs w:val="24"/>
+        </w:rPr>
+        <w:lastRenderedPageBreak/>
+        <w:tab/>
+      </w:r>
+      <w:r>
+        <w:rPr>
+          <w:sz w:val="24"/>
+          <w:szCs w:val="24"/>
+        </w:rPr>
+        <w:tab/>
+        <w:t>*</w:t>
+      </w:r>
+      <w:proofErr w:type="spellStart"/>
+      <w:r>
+        <w:rPr>
+          <w:sz w:val="24"/>
+          <w:szCs w:val="24"/>
+        </w:rPr>
+        <w:t>setNewCarMonthSupply</w:t>
+      </w:r>
+      <w:proofErr w:type="spellEnd"/>
+      <w:r>
+        <w:rPr>
+          <w:sz w:val="24"/>
+          <w:szCs w:val="24"/>
+        </w:rPr>
+        <w:t>(): set the desired monthly supply for new cars.</w:t>
+      </w:r>
+    </w:p>
+    <w:p>
+      <w:pPr>
+        <w:spacing w:line="360" w:lineRule="auto"/>
+        <w:rPr>
+          <w:sz w:val="24"/>
+          <w:szCs w:val="24"/>
+        </w:rPr>
+      </w:pPr>
+      <w:r>
+        <w:rPr>
+          <w:sz w:val="24"/>
+          <w:szCs w:val="24"/>
+        </w:rPr>
+        <w:tab/>
+      </w:r>
+      <w:r>
+        <w:rPr>
+          <w:sz w:val="24"/>
+          <w:szCs w:val="24"/>
+        </w:rPr>
+        <w:tab/>
+        <w:t>*</w:t>
+      </w:r>
+      <w:proofErr w:type="spellStart"/>
+      <w:r>
+        <w:rPr>
+          <w:sz w:val="24"/>
+          <w:szCs w:val="24"/>
+        </w:rPr>
+        <w:t>setNewTruckSupply</w:t>
+      </w:r>
+      <w:proofErr w:type="spellEnd"/>
+      <w:r>
+        <w:rPr>
+          <w:sz w:val="24"/>
+          <w:szCs w:val="24"/>
+        </w:rPr>
+        <w:t>(): set desired supply of new trucks.</w:t>
+      </w:r>
+    </w:p>
+    <w:p>
+      <w:pPr>
+        <w:spacing w:line="360" w:lineRule="auto"/>
+        <w:rPr>
+          <w:sz w:val="24"/>
+          <w:szCs w:val="24"/>
+        </w:rPr>
+      </w:pPr>
+      <w:r>
+        <w:rPr>
+          <w:sz w:val="24"/>
+          <w:szCs w:val="24"/>
+        </w:rPr>
+        <w:tab/>
+      </w:r>
+      <w:r>
+        <w:rPr>
+          <w:sz w:val="24"/>
+          <w:szCs w:val="24"/>
+        </w:rPr>
+        <w:tab/>
+        <w:t>*</w:t>
+      </w:r>
+      <w:proofErr w:type="spellStart"/>
+      <w:r>
+        <w:rPr>
+          <w:sz w:val="24"/>
+          <w:szCs w:val="24"/>
+        </w:rPr>
+        <w:t>setNewCarSupply</w:t>
+      </w:r>
+      <w:proofErr w:type="spellEnd"/>
+      <w:r>
+        <w:rPr>
+          <w:sz w:val="24"/>
+          <w:szCs w:val="24"/>
+        </w:rPr>
+        <w:t>(): set desired supply of new cars</w:t>
+      </w:r>
+    </w:p>
+    <w:p>
+      <w:pPr>
+        <w:spacing w:line="360" w:lineRule="auto"/>
+        <w:rPr>
+          <w:sz w:val="24"/>
+          <w:szCs w:val="24"/>
+        </w:rPr>
+      </w:pPr>
+      <w:r>
+        <w:rPr>
+          <w:sz w:val="24"/>
+          <w:szCs w:val="24"/>
+        </w:rPr>
+        <w:tab/>
+      </w:r>
+      <w:r>
+        <w:rPr>
+          <w:sz w:val="24"/>
+          <w:szCs w:val="24"/>
+        </w:rPr>
+        <w:tab/>
+        <w:t>*</w:t>
+      </w:r>
+      <w:proofErr w:type="spellStart"/>
+      <w:r>
+        <w:rPr>
+          <w:sz w:val="24"/>
+          <w:szCs w:val="24"/>
+        </w:rPr>
+        <w:t>getNewCarMonthSupply</w:t>
+      </w:r>
+      <w:proofErr w:type="spellEnd"/>
+      <w:r>
+        <w:rPr>
+          <w:sz w:val="24"/>
+          <w:szCs w:val="24"/>
+        </w:rPr>
+        <w:t>(): return setting of new car supply</w:t>
+      </w:r>
+    </w:p>
+    <w:p>
+      <w:pPr>
+        <w:spacing w:line="360" w:lineRule="auto"/>
+        <w:rPr>
+          <w:sz w:val="24"/>
+          <w:szCs w:val="24"/>
+        </w:rPr>
+      </w:pPr>
+      <w:r>
+        <w:rPr>
+          <w:sz w:val="24"/>
+          <w:szCs w:val="24"/>
+        </w:rPr>
+        <w:tab/>
+      </w:r>
+      <w:r>
+        <w:rPr>
+          <w:sz w:val="24"/>
+          <w:szCs w:val="24"/>
+        </w:rPr>
+        <w:tab/>
+        <w:t>*</w:t>
+      </w:r>
+      <w:proofErr w:type="spellStart"/>
+      <w:r>
+        <w:rPr>
+          <w:sz w:val="24"/>
+          <w:szCs w:val="24"/>
+        </w:rPr>
+        <w:t>getNewTruckSupply</w:t>
+      </w:r>
+      <w:proofErr w:type="spellEnd"/>
+      <w:r>
+        <w:rPr>
+          <w:sz w:val="24"/>
+          <w:szCs w:val="24"/>
+        </w:rPr>
+        <w:t>(): return setting of new truck supply</w:t>
+      </w:r>
+    </w:p>
+    <w:p>
+      <w:pPr>
+        <w:spacing w:line="360" w:lineRule="auto"/>
+        <w:rPr>
+          <w:sz w:val="24"/>
+          <w:szCs w:val="24"/>
+        </w:rPr>
+      </w:pPr>
+      <w:r>
+        <w:rPr>
+          <w:sz w:val="24"/>
+          <w:szCs w:val="24"/>
+        </w:rPr>
+        <w:tab/>
+      </w:r>
+      <w:r>
+        <w:rPr>
+          <w:sz w:val="24"/>
+          <w:szCs w:val="24"/>
+        </w:rPr>
+        <w:tab/>
+        <w:t>*</w:t>
+      </w:r>
+      <w:proofErr w:type="spellStart"/>
+      <w:r>
+        <w:rPr>
+          <w:sz w:val="24"/>
+          <w:szCs w:val="24"/>
+        </w:rPr>
+        <w:t>getNewCarSupply</w:t>
+      </w:r>
+      <w:proofErr w:type="spellEnd"/>
+      <w:r>
+        <w:rPr>
+          <w:sz w:val="24"/>
+          <w:szCs w:val="24"/>
+        </w:rPr>
+        <w:t>(): return setting for new car supply</w:t>
+      </w:r>
+    </w:p>
+    <w:p>
+      <w:pPr>
+        <w:spacing w:line="360" w:lineRule="auto"/>
+        <w:rPr>
+          <w:sz w:val="24"/>
+          <w:szCs w:val="24"/>
+        </w:rPr>
+      </w:pPr>
+      <w:r>
+        <w:rPr>
+          <w:sz w:val="24"/>
+          <w:szCs w:val="24"/>
+        </w:rPr>
+        <w:tab/>
+      </w:r>
+      <w:r>
+        <w:rPr>
+          <w:sz w:val="24"/>
+          <w:szCs w:val="24"/>
+        </w:rPr>
+        <w:tab/>
+        <w:t>*</w:t>
+      </w:r>
+      <w:proofErr w:type="spellStart"/>
+      <w:r>
+        <w:rPr>
+          <w:sz w:val="24"/>
+          <w:szCs w:val="24"/>
+        </w:rPr>
+        <w:t>storeData</w:t>
+      </w:r>
+      <w:proofErr w:type="spellEnd"/>
+      <w:r>
+        <w:rPr>
+          <w:sz w:val="24"/>
+          <w:szCs w:val="24"/>
+        </w:rPr>
+        <w:t>(): Stores settings in the database</w:t>
+      </w:r>
+    </w:p>
+    <w:p>
+      <w:pPr>
+        <w:spacing w:line="360" w:lineRule="auto"/>
+        <w:rPr>
+          <w:sz w:val="24"/>
+          <w:szCs w:val="24"/>
+        </w:rPr>
+      </w:pPr>
+    </w:p>
+    <w:p>
+      <w:pPr>
+        <w:spacing w:line="360" w:lineRule="auto"/>
+        <w:rPr>
+          <w:sz w:val="24"/>
+          <w:szCs w:val="24"/>
+        </w:rPr>
+      </w:pPr>
+      <w:r>
+        <w:rPr>
+          <w:sz w:val="24"/>
+          <w:szCs w:val="24"/>
+        </w:rPr>
+        <w:t xml:space="preserve">4.  </w:t>
+      </w:r>
+      <w:proofErr w:type="spellStart"/>
+      <w:r>
+        <w:rPr>
+          <w:sz w:val="24"/>
+          <w:szCs w:val="24"/>
+        </w:rPr>
+        <w:t>CalcSupply</w:t>
+      </w:r>
+      <w:proofErr w:type="spellEnd"/>
+    </w:p>
+    <w:p>
+      <w:pPr>
+        <w:spacing w:line="360" w:lineRule="auto"/>
+        <w:rPr>
+          <w:sz w:val="24"/>
+          <w:szCs w:val="24"/>
+        </w:rPr>
+      </w:pPr>
+      <w:r>
+        <w:rPr>
+          <w:sz w:val="24"/>
+          <w:szCs w:val="24"/>
+        </w:rPr>
+        <w:tab/>
+        <w:t>(a) Attributes</w:t>
+      </w:r>
+    </w:p>
+    <w:p>
+      <w:pPr>
+        <w:spacing w:line="360" w:lineRule="auto"/>
+        <w:rPr>
+          <w:sz w:val="24"/>
+          <w:szCs w:val="24"/>
+        </w:rPr>
+      </w:pPr>
+      <w:r>
+        <w:rPr>
+          <w:sz w:val="24"/>
+          <w:szCs w:val="24"/>
+        </w:rPr>
+        <w:tab/>
+        <w:t>(b) Operations</w:t>
+      </w:r>
+    </w:p>
+    <w:p>
+      <w:pPr>
+        <w:spacing w:line="360" w:lineRule="auto"/>
+        <w:rPr>
+          <w:sz w:val="24"/>
+          <w:szCs w:val="24"/>
+        </w:rPr>
+      </w:pPr>
+      <w:r>
+        <w:rPr>
+          <w:sz w:val="24"/>
+          <w:szCs w:val="24"/>
+        </w:rPr>
+        <w:tab/>
+      </w:r>
+      <w:r>
+        <w:rPr>
+          <w:sz w:val="24"/>
+          <w:szCs w:val="24"/>
+        </w:rPr>
+        <w:tab/>
+        <w:t>*</w:t>
+      </w:r>
+      <w:proofErr w:type="spellStart"/>
+      <w:r>
+        <w:rPr>
+          <w:sz w:val="24"/>
+          <w:szCs w:val="24"/>
+        </w:rPr>
+        <w:t>calcSupply</w:t>
+      </w:r>
+      <w:proofErr w:type="spellEnd"/>
+      <w:r>
+        <w:rPr>
+          <w:sz w:val="24"/>
+          <w:szCs w:val="24"/>
+        </w:rPr>
+        <w:t xml:space="preserve">(): retrieves data from inventory settings and performs </w:t>
+      </w:r>
+      <w:r>
+        <w:rPr>
+          <w:sz w:val="24"/>
+          <w:szCs w:val="24"/>
+        </w:rPr>
+        <w:tab/>
+      </w:r>
+      <w:r>
+        <w:rPr>
+          <w:sz w:val="24"/>
+          <w:szCs w:val="24"/>
+        </w:rPr>
+        <w:tab/>
+      </w:r>
+      <w:r>
+        <w:rPr>
+          <w:sz w:val="24"/>
+          <w:szCs w:val="24"/>
+        </w:rPr>
+        <w:tab/>
+      </w:r>
+      <w:r>
+        <w:rPr>
+          <w:sz w:val="24"/>
+          <w:szCs w:val="24"/>
+        </w:rPr>
+        <w:tab/>
+        <w:t>calculation</w:t>
+      </w:r>
+    </w:p>
+    <w:p>
+      <w:pPr>
+        <w:spacing w:line="360" w:lineRule="auto"/>
+        <w:rPr>
+          <w:sz w:val="24"/>
+          <w:szCs w:val="24"/>
+        </w:rPr>
+      </w:pPr>
+      <w:r>
+        <w:rPr>
+          <w:sz w:val="24"/>
+          <w:szCs w:val="24"/>
+        </w:rPr>
+        <w:tab/>
+      </w:r>
+      <w:r>
+        <w:rPr>
+          <w:sz w:val="24"/>
+          <w:szCs w:val="24"/>
+        </w:rPr>
+        <w:tab/>
+        <w:t>*</w:t>
+      </w:r>
+      <w:proofErr w:type="spellStart"/>
+      <w:r>
+        <w:rPr>
+          <w:sz w:val="24"/>
+          <w:szCs w:val="24"/>
+        </w:rPr>
+        <w:t>displayData</w:t>
+      </w:r>
+      <w:proofErr w:type="spellEnd"/>
+      <w:r>
+        <w:rPr>
+          <w:sz w:val="24"/>
+          <w:szCs w:val="24"/>
+        </w:rPr>
+        <w:t>():  Display calculated data to the user</w:t>
+      </w:r>
+    </w:p>
+    <w:p>
+      <w:pPr>
+        <w:spacing w:line="360" w:lineRule="auto"/>
+        <w:rPr>
+          <w:sz w:val="24"/>
+          <w:szCs w:val="24"/>
+        </w:rPr>
+      </w:pPr>
+    </w:p>
+    <w:p>
+      <w:pPr>
+        <w:spacing w:line="360" w:lineRule="auto"/>
+        <w:rPr>
+          <w:sz w:val="24"/>
+          <w:szCs w:val="24"/>
+        </w:rPr>
+      </w:pPr>
+      <w:r>
+        <w:rPr>
+          <w:sz w:val="24"/>
+          <w:szCs w:val="24"/>
+        </w:rPr>
+        <w:t>5.  Admin</w:t>
+      </w:r>
+    </w:p>
+    <w:p>
+      <w:pPr>
+        <w:spacing w:line="360" w:lineRule="auto"/>
+        <w:rPr>
+          <w:sz w:val="24"/>
+          <w:szCs w:val="24"/>
+        </w:rPr>
+      </w:pPr>
+      <w:r>
+        <w:rPr>
+          <w:sz w:val="24"/>
+          <w:szCs w:val="24"/>
+        </w:rPr>
+        <w:tab/>
+        <w:t>(a) Attributes</w:t>
+      </w:r>
+    </w:p>
+    <w:p>
+      <w:pPr>
+        <w:spacing w:line="360" w:lineRule="auto"/>
+        <w:rPr>
+          <w:sz w:val="24"/>
+          <w:szCs w:val="24"/>
+        </w:rPr>
+      </w:pPr>
+      <w:r>
+        <w:rPr>
+          <w:sz w:val="24"/>
+          <w:szCs w:val="24"/>
+        </w:rPr>
+        <w:tab/>
+      </w:r>
+      <w:r>
+        <w:rPr>
+          <w:sz w:val="24"/>
+          <w:szCs w:val="24"/>
+        </w:rPr>
+        <w:tab/>
+        <w:t xml:space="preserve">*string </w:t>
+      </w:r>
+      <w:proofErr w:type="spellStart"/>
+      <w:r>
+        <w:rPr>
+          <w:sz w:val="24"/>
+          <w:szCs w:val="24"/>
+        </w:rPr>
+        <w:t>user_name</w:t>
+      </w:r>
+      <w:proofErr w:type="spellEnd"/>
+      <w:r>
+        <w:rPr>
+          <w:sz w:val="24"/>
+          <w:szCs w:val="24"/>
+        </w:rPr>
+        <w:t>:  username of the admin user</w:t>
+      </w:r>
+    </w:p>
+    <w:p>
+      <w:pPr>
+        <w:spacing w:line="360" w:lineRule="auto"/>
+        <w:rPr>
+          <w:sz w:val="24"/>
+          <w:szCs w:val="24"/>
+        </w:rPr>
+      </w:pPr>
+      <w:r>
+        <w:rPr>
+          <w:sz w:val="24"/>
+          <w:szCs w:val="24"/>
+        </w:rPr>
+        <w:tab/>
+      </w:r>
+      <w:r>
+        <w:rPr>
+          <w:sz w:val="24"/>
+          <w:szCs w:val="24"/>
+        </w:rPr>
+        <w:tab/>
+        <w:t>*string password: password of the admin user</w:t>
+      </w:r>
+    </w:p>
+    <w:p>
+      <w:pPr>
+        <w:spacing w:line="360" w:lineRule="auto"/>
+        <w:rPr>
+          <w:sz w:val="24"/>
+          <w:szCs w:val="24"/>
+        </w:rPr>
+      </w:pPr>
+      <w:r>
+        <w:rPr>
+          <w:sz w:val="24"/>
+          <w:szCs w:val="24"/>
+        </w:rPr>
+        <w:tab/>
+      </w:r>
+      <w:r>
+        <w:rPr>
+          <w:sz w:val="24"/>
+          <w:szCs w:val="24"/>
+        </w:rPr>
+        <w:tab/>
+        <w:t>*string name: name of the admin user</w:t>
+      </w:r>
+    </w:p>
+    <w:p>
+      <w:pPr>
+        <w:spacing w:line="360" w:lineRule="auto"/>
+        <w:rPr>
+          <w:sz w:val="24"/>
+          <w:szCs w:val="24"/>
+        </w:rPr>
+      </w:pPr>
+      <w:r>
+        <w:rPr>
+          <w:sz w:val="24"/>
+          <w:szCs w:val="24"/>
+        </w:rPr>
+        <w:tab/>
+      </w:r>
+      <w:r>
+        <w:rPr>
+          <w:sz w:val="24"/>
+          <w:szCs w:val="24"/>
+        </w:rPr>
+        <w:tab/>
+        <w:t>*string email: email of the admin user</w:t>
+      </w:r>
+    </w:p>
+    <w:p>
+      <w:pPr>
+        <w:spacing w:line="360" w:lineRule="auto"/>
+        <w:rPr>
+          <w:sz w:val="24"/>
+          <w:szCs w:val="24"/>
+        </w:rPr>
+      </w:pPr>
+      <w:r>
+        <w:rPr>
+          <w:sz w:val="24"/>
+          <w:szCs w:val="24"/>
+        </w:rPr>
+        <w:tab/>
+      </w:r>
+      <w:r>
+        <w:rPr>
+          <w:sz w:val="24"/>
+          <w:szCs w:val="24"/>
+        </w:rPr>
+        <w:tab/>
+        <w:t>*</w:t>
+      </w:r>
+      <w:proofErr w:type="spellStart"/>
+      <w:r>
+        <w:rPr>
+          <w:sz w:val="24"/>
+          <w:szCs w:val="24"/>
+        </w:rPr>
+        <w:t>boolean</w:t>
+      </w:r>
+      <w:proofErr w:type="spellEnd"/>
+      <w:r>
+        <w:rPr>
+          <w:sz w:val="24"/>
+          <w:szCs w:val="24"/>
+        </w:rPr>
+        <w:t xml:space="preserve"> </w:t>
+      </w:r>
+      <w:proofErr w:type="spellStart"/>
+      <w:r>
+        <w:rPr>
+          <w:sz w:val="24"/>
+          <w:szCs w:val="24"/>
+        </w:rPr>
+        <w:t>isActive</w:t>
+      </w:r>
+      <w:proofErr w:type="spellEnd"/>
+      <w:r>
+        <w:rPr>
+          <w:sz w:val="24"/>
+          <w:szCs w:val="24"/>
+        </w:rPr>
+        <w:t>: status of the admin user in system</w:t>
+      </w:r>
+    </w:p>
+    <w:p>
+      <w:pPr>
+        <w:spacing w:line="360" w:lineRule="auto"/>
+        <w:rPr>
+          <w:sz w:val="24"/>
+          <w:szCs w:val="24"/>
+        </w:rPr>
+      </w:pPr>
+      <w:r>
+        <w:rPr>
+          <w:sz w:val="24"/>
+          <w:szCs w:val="24"/>
+        </w:rPr>
+        <w:tab/>
+      </w:r>
+      <w:r>
+        <w:rPr>
+          <w:sz w:val="24"/>
+          <w:szCs w:val="24"/>
+        </w:rPr>
+        <w:tab/>
+      </w:r>
+    </w:p>
+    <w:p>
+      <w:pPr>
+        <w:spacing w:line="360" w:lineRule="auto"/>
+        <w:rPr>
+          <w:sz w:val="24"/>
+          <w:szCs w:val="24"/>
+        </w:rPr>
+      </w:pPr>
+      <w:r>
+        <w:rPr>
+          <w:sz w:val="24"/>
+          <w:szCs w:val="24"/>
+        </w:rPr>
+        <w:tab/>
+        <w:t>(b) Operations</w:t>
+      </w:r>
+    </w:p>
+    <w:p>
+      <w:pPr>
+        <w:spacing w:line="360" w:lineRule="auto"/>
+        <w:rPr>
+          <w:sz w:val="24"/>
+          <w:szCs w:val="24"/>
+        </w:rPr>
+      </w:pPr>
+      <w:r>
+        <w:rPr>
+          <w:sz w:val="24"/>
+          <w:szCs w:val="24"/>
+        </w:rPr>
+        <w:tab/>
+      </w:r>
+      <w:r>
+        <w:rPr>
+          <w:sz w:val="24"/>
+          <w:szCs w:val="24"/>
+        </w:rPr>
+        <w:tab/>
+        <w:t>*</w:t>
+      </w:r>
+      <w:proofErr w:type="spellStart"/>
+      <w:r>
+        <w:rPr>
+          <w:sz w:val="24"/>
+          <w:szCs w:val="24"/>
+        </w:rPr>
+        <w:t>createUser</w:t>
+      </w:r>
+      <w:proofErr w:type="spellEnd"/>
+      <w:r>
+        <w:rPr>
+          <w:sz w:val="24"/>
+          <w:szCs w:val="24"/>
+        </w:rPr>
+        <w:t>(): Create a new user</w:t>
+      </w:r>
+    </w:p>
+    <w:p>
+      <w:pPr>
+        <w:spacing w:line="360" w:lineRule="auto"/>
+        <w:rPr>
+          <w:sz w:val="24"/>
+          <w:szCs w:val="24"/>
+        </w:rPr>
+      </w:pPr>
+      <w:r>
+        <w:rPr>
+          <w:sz w:val="24"/>
+          <w:szCs w:val="24"/>
+        </w:rPr>
+        <w:tab/>
+      </w:r>
+      <w:r>
+        <w:rPr>
+          <w:sz w:val="24"/>
+          <w:szCs w:val="24"/>
+        </w:rPr>
+        <w:tab/>
+        <w:t>*</w:t>
+      </w:r>
+      <w:proofErr w:type="spellStart"/>
+      <w:r>
+        <w:rPr>
+          <w:sz w:val="24"/>
+          <w:szCs w:val="24"/>
+        </w:rPr>
+        <w:t>changePassword</w:t>
+      </w:r>
+      <w:proofErr w:type="spellEnd"/>
+      <w:r>
+        <w:rPr>
+          <w:sz w:val="24"/>
+          <w:szCs w:val="24"/>
+        </w:rPr>
+        <w:t>(): Change password of the user</w:t>
+      </w:r>
+    </w:p>
+    <w:p>
+      <w:pPr>
+        <w:spacing w:line="360" w:lineRule="auto"/>
+        <w:rPr>
+          <w:sz w:val="24"/>
+          <w:szCs w:val="24"/>
+        </w:rPr>
+      </w:pPr>
+      <w:r>
+        <w:rPr>
+          <w:sz w:val="24"/>
+          <w:szCs w:val="24"/>
+        </w:rPr>
+        <w:tab/>
+      </w:r>
+      <w:r>
+        <w:rPr>
+          <w:sz w:val="24"/>
+          <w:szCs w:val="24"/>
+        </w:rPr>
+        <w:tab/>
+        <w:t>*</w:t>
+      </w:r>
+      <w:proofErr w:type="spellStart"/>
+      <w:r>
+        <w:rPr>
+          <w:sz w:val="24"/>
+          <w:szCs w:val="24"/>
+        </w:rPr>
+        <w:t>changeStatus</w:t>
+      </w:r>
+      <w:proofErr w:type="spellEnd"/>
+      <w:r>
+        <w:rPr>
+          <w:sz w:val="24"/>
+          <w:szCs w:val="24"/>
+        </w:rPr>
+        <w:t xml:space="preserve">(): Change the </w:t>
+      </w:r>
+      <w:proofErr w:type="spellStart"/>
+      <w:r>
+        <w:rPr>
+          <w:sz w:val="24"/>
+          <w:szCs w:val="24"/>
+        </w:rPr>
+        <w:t>attibute</w:t>
+      </w:r>
+      <w:proofErr w:type="spellEnd"/>
+      <w:r>
+        <w:rPr>
+          <w:sz w:val="24"/>
+          <w:szCs w:val="24"/>
+        </w:rPr>
+        <w:t xml:space="preserve"> of the user </w:t>
+      </w:r>
+      <w:proofErr w:type="spellStart"/>
+      <w:r>
+        <w:rPr>
+          <w:sz w:val="24"/>
+          <w:szCs w:val="24"/>
+        </w:rPr>
+        <w:t>isActive</w:t>
+      </w:r>
+      <w:proofErr w:type="spellEnd"/>
+    </w:p>
+    <w:p>
+      <w:pPr>
+        <w:spacing w:line="360" w:lineRule="auto"/>
+        <w:rPr>
+          <w:sz w:val="24"/>
+          <w:szCs w:val="24"/>
+        </w:rPr>
+      </w:pPr>
+      <w:r>
+        <w:rPr>
+          <w:sz w:val="24"/>
+          <w:szCs w:val="24"/>
+        </w:rPr>
+        <w:tab/>
+      </w:r>
+      <w:r>
+        <w:rPr>
+          <w:sz w:val="24"/>
+          <w:szCs w:val="24"/>
+        </w:rPr>
+        <w:tab/>
+        <w:t>*</w:t>
+      </w:r>
+      <w:proofErr w:type="spellStart"/>
+      <w:r>
+        <w:rPr>
+          <w:sz w:val="24"/>
+          <w:szCs w:val="24"/>
+        </w:rPr>
+        <w:t>deleteUser</w:t>
+      </w:r>
+      <w:proofErr w:type="spellEnd"/>
+      <w:r>
+        <w:rPr>
+          <w:sz w:val="24"/>
+          <w:szCs w:val="24"/>
+        </w:rPr>
+        <w:t>(): delete a user from the system</w:t>
+      </w:r>
+    </w:p>
+    <w:p>
+      <w:pPr>
+        <w:spacing w:line="360" w:lineRule="auto"/>
+        <w:rPr>
+          <w:sz w:val="24"/>
+          <w:szCs w:val="24"/>
+        </w:rPr>
+      </w:pPr>
+    </w:p>
+    <w:p>
+      <w:pPr>
+        <w:spacing w:line="360" w:lineRule="auto"/>
+        <w:rPr>
+          <w:sz w:val="24"/>
+          <w:szCs w:val="24"/>
+        </w:rPr>
+      </w:pPr>
+      <w:r>
+        <w:rPr>
+          <w:sz w:val="24"/>
+          <w:szCs w:val="24"/>
+        </w:rPr>
+        <w:t>6.  Database</w:t>
+      </w:r>
+    </w:p>
+    <w:p>
+      <w:pPr>
+        <w:spacing w:line="360" w:lineRule="auto"/>
+        <w:rPr>
+          <w:sz w:val="24"/>
+          <w:szCs w:val="24"/>
+        </w:rPr>
+      </w:pPr>
+      <w:r>
+        <w:rPr>
+          <w:sz w:val="24"/>
+          <w:szCs w:val="24"/>
+        </w:rPr>
+        <w:tab/>
+        <w:t>(a) Attributes</w:t>
+      </w:r>
+    </w:p>
+    <w:p>
+      <w:pPr>
+        <w:spacing w:line="360" w:lineRule="auto"/>
+        <w:rPr>
+          <w:sz w:val="24"/>
+          <w:szCs w:val="24"/>
+        </w:rPr>
+      </w:pPr>
+      <w:r>
+        <w:rPr>
+          <w:sz w:val="24"/>
+          <w:szCs w:val="24"/>
+        </w:rPr>
+        <w:lastRenderedPageBreak/>
         <w:tab/>
       </w:r>
       <w:r>
@@ -18114,13 +19926,12 @@
         <w:t xml:space="preserve">* </w:t>
       </w:r>
       <w:proofErr w:type="spellStart"/>
-      <w:proofErr w:type="gramStart"/>
-      <w:r>
-        <w:rPr>
-          <w:sz w:val="24"/>
-          <w:szCs w:val="24"/>
-        </w:rPr>
-        <w:t>getUserID</w:t>
+      <w:r>
+        <w:rPr>
+          <w:sz w:val="24"/>
+          <w:szCs w:val="24"/>
+        </w:rPr>
+        <w:t>DBConnection</w:t>
       </w:r>
       <w:proofErr w:type="spellEnd"/>
       <w:r>
@@ -18128,19 +19939,12 @@
           <w:sz w:val="24"/>
           <w:szCs w:val="24"/>
         </w:rPr>
-        <w:t>(</w:t>
-      </w:r>
-      <w:proofErr w:type="gramEnd"/>
-      <w:r>
-        <w:rPr>
-          <w:sz w:val="24"/>
-          <w:szCs w:val="24"/>
-        </w:rPr>
-        <w:t>): get the user id</w:t>
-      </w:r>
-    </w:p>
-    <w:p>
-      <w:pPr>
+        <w:t>: Connects to the database</w:t>
+      </w:r>
+    </w:p>
+    <w:p>
+      <w:pPr>
+        <w:spacing w:line="360" w:lineRule="auto"/>
         <w:rPr>
           <w:sz w:val="24"/>
           <w:szCs w:val="24"/>
@@ -18152,7 +19956,17 @@
           <w:szCs w:val="24"/>
         </w:rPr>
         <w:tab/>
-      </w:r>
+        <w:t>(b) Operations</w:t>
+      </w:r>
+    </w:p>
+    <w:p>
+      <w:pPr>
+        <w:spacing w:line="360" w:lineRule="auto"/>
+        <w:rPr>
+          <w:sz w:val="24"/>
+          <w:szCs w:val="24"/>
+        </w:rPr>
+      </w:pPr>
       <w:r>
         <w:rPr>
           <w:sz w:val="24"/>
@@ -18169,13 +19983,12 @@
         <w:t xml:space="preserve">* </w:t>
       </w:r>
       <w:proofErr w:type="spellStart"/>
-      <w:proofErr w:type="gramStart"/>
-      <w:r>
-        <w:rPr>
-          <w:sz w:val="24"/>
-          <w:szCs w:val="24"/>
-        </w:rPr>
-        <w:t>setActive</w:t>
+      <w:r>
+        <w:rPr>
+          <w:sz w:val="24"/>
+          <w:szCs w:val="24"/>
+        </w:rPr>
+        <w:t>connectDB</w:t>
       </w:r>
       <w:proofErr w:type="spellEnd"/>
       <w:r>
@@ -18183,223 +19996,33 @@
           <w:sz w:val="24"/>
           <w:szCs w:val="24"/>
         </w:rPr>
-        <w:t>(</w:t>
-      </w:r>
-      <w:proofErr w:type="gramEnd"/>
-      <w:r>
-        <w:rPr>
-          <w:sz w:val="24"/>
-          <w:szCs w:val="24"/>
-        </w:rPr>
-        <w:t>): sets the user as active(true) or inactive(false)</w:t>
-      </w:r>
-    </w:p>
-    <w:p>
-      <w:pPr>
-        <w:rPr>
-          <w:sz w:val="24"/>
-          <w:szCs w:val="24"/>
-        </w:rPr>
-      </w:pPr>
-      <w:r>
-        <w:rPr>
-          <w:sz w:val="24"/>
-          <w:szCs w:val="24"/>
-        </w:rPr>
-        <w:tab/>
-      </w:r>
-      <w:r>
-        <w:rPr>
-          <w:sz w:val="24"/>
-          <w:szCs w:val="24"/>
-        </w:rPr>
-        <w:tab/>
-      </w:r>
-      <w:r>
-        <w:rPr>
-          <w:sz w:val="24"/>
-          <w:szCs w:val="24"/>
-        </w:rPr>
-        <w:tab/>
-        <w:t xml:space="preserve">* </w:t>
-      </w:r>
-      <w:proofErr w:type="spellStart"/>
-      <w:proofErr w:type="gramStart"/>
-      <w:r>
-        <w:rPr>
-          <w:sz w:val="24"/>
-          <w:szCs w:val="24"/>
-        </w:rPr>
-        <w:t>getActive</w:t>
-      </w:r>
-      <w:proofErr w:type="spellEnd"/>
-      <w:r>
-        <w:rPr>
-          <w:sz w:val="24"/>
-          <w:szCs w:val="24"/>
-        </w:rPr>
-        <w:t>(</w:t>
-      </w:r>
-      <w:proofErr w:type="gramEnd"/>
-      <w:r>
-        <w:rPr>
-          <w:sz w:val="24"/>
-          <w:szCs w:val="24"/>
-        </w:rPr>
-        <w:t>): gets the activation status of user</w:t>
-      </w:r>
-    </w:p>
-    <w:p>
-      <w:pPr>
-        <w:rPr>
-          <w:sz w:val="24"/>
-          <w:szCs w:val="24"/>
-        </w:rPr>
-      </w:pPr>
-      <w:r>
-        <w:rPr>
-          <w:sz w:val="24"/>
-          <w:szCs w:val="24"/>
-        </w:rPr>
-        <w:tab/>
-      </w:r>
-      <w:r>
-        <w:rPr>
-          <w:sz w:val="24"/>
-          <w:szCs w:val="24"/>
-        </w:rPr>
-        <w:tab/>
-      </w:r>
-      <w:r>
-        <w:rPr>
-          <w:sz w:val="24"/>
-          <w:szCs w:val="24"/>
-        </w:rPr>
-        <w:tab/>
-        <w:t xml:space="preserve">* </w:t>
-      </w:r>
-      <w:proofErr w:type="spellStart"/>
-      <w:proofErr w:type="gramStart"/>
-      <w:r>
-        <w:rPr>
-          <w:sz w:val="24"/>
-          <w:szCs w:val="24"/>
-        </w:rPr>
-        <w:t>setEmailAddress</w:t>
-      </w:r>
-      <w:proofErr w:type="spellEnd"/>
-      <w:r>
-        <w:rPr>
-          <w:sz w:val="24"/>
-          <w:szCs w:val="24"/>
-        </w:rPr>
-        <w:t>(</w:t>
-      </w:r>
-      <w:proofErr w:type="gramEnd"/>
-      <w:r>
-        <w:rPr>
-          <w:sz w:val="24"/>
-          <w:szCs w:val="24"/>
-        </w:rPr>
-        <w:t>): sets the users email address</w:t>
-      </w:r>
-    </w:p>
-    <w:p>
-      <w:pPr>
-        <w:rPr>
-          <w:sz w:val="24"/>
-          <w:szCs w:val="24"/>
-        </w:rPr>
-      </w:pPr>
-      <w:r>
-        <w:rPr>
-          <w:sz w:val="24"/>
-          <w:szCs w:val="24"/>
-        </w:rPr>
-        <w:tab/>
-      </w:r>
-      <w:r>
-        <w:rPr>
-          <w:sz w:val="24"/>
-          <w:szCs w:val="24"/>
-        </w:rPr>
-        <w:tab/>
-      </w:r>
-      <w:r>
-        <w:rPr>
-          <w:sz w:val="24"/>
-          <w:szCs w:val="24"/>
-        </w:rPr>
-        <w:tab/>
-        <w:t xml:space="preserve">* </w:t>
-      </w:r>
-      <w:proofErr w:type="spellStart"/>
-      <w:proofErr w:type="gramStart"/>
-      <w:r>
-        <w:rPr>
-          <w:sz w:val="24"/>
-          <w:szCs w:val="24"/>
-        </w:rPr>
-        <w:t>getEmailAddress</w:t>
-      </w:r>
-      <w:proofErr w:type="spellEnd"/>
-      <w:r>
-        <w:rPr>
-          <w:sz w:val="24"/>
-          <w:szCs w:val="24"/>
-        </w:rPr>
-        <w:t>(</w:t>
-      </w:r>
-      <w:proofErr w:type="gramEnd"/>
-      <w:r>
-        <w:rPr>
-          <w:sz w:val="24"/>
-          <w:szCs w:val="24"/>
-        </w:rPr>
-        <w:t>): retrieves the users email address</w:t>
-      </w:r>
-      <w:bookmarkStart w:id="2" w:name="_GoBack"/>
-      <w:bookmarkEnd w:id="2"/>
-    </w:p>
-    <w:p>
-      <w:pPr>
-        <w:rPr>
-          <w:sz w:val="24"/>
-          <w:szCs w:val="24"/>
-        </w:rPr>
-      </w:pPr>
-      <w:r>
-        <w:rPr>
-          <w:sz w:val="24"/>
-          <w:szCs w:val="24"/>
-        </w:rPr>
-        <w:tab/>
-        <w:t xml:space="preserve">2. </w:t>
-      </w:r>
-      <w:proofErr w:type="spellStart"/>
-      <w:r>
-        <w:rPr>
-          <w:sz w:val="24"/>
-          <w:szCs w:val="24"/>
-        </w:rPr>
-        <w:t>FetchData</w:t>
-      </w:r>
-      <w:proofErr w:type="spellEnd"/>
-    </w:p>
-    <w:p>
-      <w:pPr>
-        <w:rPr>
-          <w:sz w:val="24"/>
-          <w:szCs w:val="24"/>
-        </w:rPr>
-      </w:pPr>
-      <w:r>
-        <w:rPr>
-          <w:sz w:val="24"/>
-          <w:szCs w:val="24"/>
-        </w:rPr>
-        <w:tab/>
-      </w:r>
+        <w:t>(): Connects the database</w:t>
+      </w:r>
+    </w:p>
+    <w:p>
+      <w:pPr>
+        <w:spacing w:line="360" w:lineRule="auto"/>
+        <w:rPr>
+          <w:sz w:val="24"/>
+          <w:szCs w:val="24"/>
+        </w:rPr>
+      </w:pPr>
+      <w:r>
+        <w:rPr>
+          <w:sz w:val="24"/>
+          <w:szCs w:val="24"/>
+        </w:rPr>
+        <w:t>7.  Database Config</w:t>
+      </w:r>
+    </w:p>
+    <w:p>
+      <w:pPr>
+        <w:spacing w:line="360" w:lineRule="auto"/>
+        <w:rPr>
+          <w:sz w:val="24"/>
+          <w:szCs w:val="24"/>
+        </w:rPr>
+      </w:pPr>
       <w:r>
         <w:rPr>
           <w:sz w:val="24"/>
@@ -18411,6 +20034,7 @@
     </w:p>
     <w:p>
       <w:pPr>
+        <w:spacing w:line="360" w:lineRule="auto"/>
         <w:rPr>
           <w:sz w:val="24"/>
           <w:szCs w:val="24"/>
@@ -18429,30 +20053,89 @@
           <w:szCs w:val="24"/>
         </w:rPr>
         <w:tab/>
-      </w:r>
+        <w:t>* DB_HOST: host of the database</w:t>
+      </w:r>
+    </w:p>
+    <w:p>
+      <w:pPr>
+        <w:spacing w:line="360" w:lineRule="auto"/>
+        <w:rPr>
+          <w:sz w:val="24"/>
+          <w:szCs w:val="24"/>
+        </w:rPr>
+      </w:pPr>
       <w:r>
         <w:rPr>
           <w:sz w:val="24"/>
           <w:szCs w:val="24"/>
         </w:rPr>
         <w:tab/>
-        <w:t xml:space="preserve">* </w:t>
-      </w:r>
-    </w:p>
-    <w:p>
-      <w:pPr>
-        <w:rPr>
-          <w:sz w:val="24"/>
-          <w:szCs w:val="24"/>
-        </w:rPr>
-      </w:pPr>
+      </w:r>
       <w:r>
         <w:rPr>
           <w:sz w:val="24"/>
           <w:szCs w:val="24"/>
         </w:rPr>
         <w:tab/>
-      </w:r>
+        <w:t>* DB_NAME: name of database table</w:t>
+      </w:r>
+    </w:p>
+    <w:p>
+      <w:pPr>
+        <w:spacing w:line="360" w:lineRule="auto"/>
+        <w:rPr>
+          <w:sz w:val="24"/>
+          <w:szCs w:val="24"/>
+        </w:rPr>
+      </w:pPr>
+      <w:r>
+        <w:rPr>
+          <w:sz w:val="24"/>
+          <w:szCs w:val="24"/>
+        </w:rPr>
+        <w:tab/>
+      </w:r>
+      <w:r>
+        <w:rPr>
+          <w:sz w:val="24"/>
+          <w:szCs w:val="24"/>
+        </w:rPr>
+        <w:tab/>
+        <w:t>* DB_USER: user of the database</w:t>
+      </w:r>
+    </w:p>
+    <w:p>
+      <w:pPr>
+        <w:spacing w:line="360" w:lineRule="auto"/>
+        <w:rPr>
+          <w:sz w:val="24"/>
+          <w:szCs w:val="24"/>
+        </w:rPr>
+      </w:pPr>
+      <w:r>
+        <w:rPr>
+          <w:sz w:val="24"/>
+          <w:szCs w:val="24"/>
+        </w:rPr>
+        <w:tab/>
+      </w:r>
+      <w:r>
+        <w:rPr>
+          <w:sz w:val="24"/>
+          <w:szCs w:val="24"/>
+        </w:rPr>
+        <w:tab/>
+        <w:t>* DB_PASS: password to the database</w:t>
+      </w:r>
+    </w:p>
+    <w:p>
+      <w:pPr>
+        <w:spacing w:line="360" w:lineRule="auto"/>
+        <w:rPr>
+          <w:sz w:val="24"/>
+          <w:szCs w:val="24"/>
+        </w:rPr>
+      </w:pPr>
       <w:r>
         <w:rPr>
           <w:sz w:val="24"/>
@@ -18464,440 +20147,28 @@
     </w:p>
     <w:p>
       <w:pPr>
-        <w:ind w:left="2160"/>
-        <w:rPr>
-          <w:sz w:val="24"/>
-          <w:szCs w:val="24"/>
-        </w:rPr>
-      </w:pPr>
-      <w:r>
-        <w:rPr>
-          <w:sz w:val="24"/>
-          <w:szCs w:val="24"/>
-        </w:rPr>
-        <w:t xml:space="preserve">* </w:t>
-      </w:r>
-      <w:proofErr w:type="spellStart"/>
-      <w:proofErr w:type="gramStart"/>
-      <w:r>
-        <w:rPr>
-          <w:sz w:val="24"/>
-          <w:szCs w:val="24"/>
-        </w:rPr>
-        <w:t>getData</w:t>
-      </w:r>
-      <w:proofErr w:type="spellEnd"/>
-      <w:r>
-        <w:rPr>
-          <w:sz w:val="24"/>
-          <w:szCs w:val="24"/>
-        </w:rPr>
-        <w:t>(</w:t>
-      </w:r>
-      <w:proofErr w:type="gramEnd"/>
-      <w:r>
-        <w:rPr>
-          <w:sz w:val="24"/>
-          <w:szCs w:val="24"/>
-        </w:rPr>
-        <w:t>): fetch settings from the database that were set up when system was configured.</w:t>
-      </w:r>
-    </w:p>
-    <w:p>
-      <w:pPr>
-        <w:ind w:left="2160"/>
-        <w:rPr>
-          <w:sz w:val="24"/>
-          <w:szCs w:val="24"/>
-        </w:rPr>
-      </w:pPr>
-      <w:r>
-        <w:rPr>
-          <w:sz w:val="24"/>
-          <w:szCs w:val="24"/>
-        </w:rPr>
-        <w:t xml:space="preserve">* </w:t>
-      </w:r>
-    </w:p>
-    <w:p>
-      <w:pPr>
-        <w:rPr>
-          <w:sz w:val="24"/>
-          <w:szCs w:val="24"/>
-        </w:rPr>
-      </w:pPr>
-      <w:r>
-        <w:rPr>
-          <w:sz w:val="24"/>
-          <w:szCs w:val="24"/>
-        </w:rPr>
-        <w:tab/>
-        <w:t xml:space="preserve">3. </w:t>
-      </w:r>
-      <w:proofErr w:type="spellStart"/>
-      <w:r>
-        <w:rPr>
-          <w:sz w:val="24"/>
-          <w:szCs w:val="24"/>
-        </w:rPr>
-        <w:t>InvSettings</w:t>
-      </w:r>
-      <w:proofErr w:type="spellEnd"/>
-    </w:p>
-    <w:p>
-      <w:pPr>
-        <w:ind w:left="1440"/>
-        <w:rPr>
-          <w:sz w:val="24"/>
-          <w:szCs w:val="24"/>
-        </w:rPr>
-      </w:pPr>
-      <w:r>
-        <w:rPr>
-          <w:sz w:val="24"/>
-          <w:szCs w:val="24"/>
-        </w:rPr>
-        <w:t>(a) Attributes</w:t>
-      </w:r>
-    </w:p>
-    <w:p>
-      <w:pPr>
-        <w:ind w:left="2160"/>
-        <w:rPr>
-          <w:sz w:val="24"/>
-          <w:szCs w:val="24"/>
-        </w:rPr>
-      </w:pPr>
-      <w:r>
-        <w:rPr>
-          <w:sz w:val="24"/>
-          <w:szCs w:val="24"/>
-        </w:rPr>
-        <w:t xml:space="preserve">* int </w:t>
-      </w:r>
-      <w:proofErr w:type="spellStart"/>
-      <w:r>
-        <w:rPr>
-          <w:sz w:val="24"/>
-          <w:szCs w:val="24"/>
-        </w:rPr>
-        <w:t>monthSupply</w:t>
-      </w:r>
-      <w:proofErr w:type="spellEnd"/>
-      <w:r>
-        <w:rPr>
-          <w:sz w:val="24"/>
-          <w:szCs w:val="24"/>
-        </w:rPr>
-        <w:t>: sets the desired month supply of inventory for dealership.</w:t>
-      </w:r>
-    </w:p>
-    <w:p>
-      <w:pPr>
-        <w:ind w:left="1440" w:firstLine="720"/>
-        <w:rPr>
-          <w:sz w:val="24"/>
-          <w:szCs w:val="24"/>
-        </w:rPr>
-      </w:pPr>
-      <w:r>
-        <w:rPr>
-          <w:sz w:val="24"/>
-          <w:szCs w:val="24"/>
-        </w:rPr>
-        <w:t xml:space="preserve">* int </w:t>
-      </w:r>
-      <w:proofErr w:type="gramStart"/>
-      <w:r>
-        <w:rPr>
-          <w:sz w:val="24"/>
-          <w:szCs w:val="24"/>
-        </w:rPr>
-        <w:t>cars:</w:t>
-      </w:r>
-      <w:proofErr w:type="gramEnd"/>
-      <w:r>
-        <w:rPr>
-          <w:sz w:val="24"/>
-          <w:szCs w:val="24"/>
-        </w:rPr>
-        <w:t xml:space="preserve"> sets the inventory level for cars.</w:t>
-      </w:r>
-    </w:p>
-    <w:p>
-      <w:pPr>
-        <w:ind w:left="1440"/>
-        <w:rPr>
-          <w:sz w:val="24"/>
-          <w:szCs w:val="24"/>
-        </w:rPr>
-      </w:pPr>
-      <w:r>
-        <w:rPr>
-          <w:sz w:val="24"/>
-          <w:szCs w:val="24"/>
-        </w:rPr>
-        <w:t xml:space="preserve">          </w:t>
-      </w:r>
-      <w:r>
-        <w:rPr>
-          <w:sz w:val="24"/>
-          <w:szCs w:val="24"/>
-        </w:rPr>
-        <w:t xml:space="preserve"> </w:t>
-      </w:r>
-      <w:r>
-        <w:rPr>
-          <w:sz w:val="24"/>
-          <w:szCs w:val="24"/>
-        </w:rPr>
-        <w:t>* int trucks: inventory level for trucks.</w:t>
-      </w:r>
-    </w:p>
-    <w:p>
-      <w:pPr>
-        <w:ind w:left="1440"/>
-        <w:rPr>
-          <w:sz w:val="24"/>
-          <w:szCs w:val="24"/>
-        </w:rPr>
-      </w:pPr>
-      <w:r>
-        <w:rPr>
-          <w:sz w:val="24"/>
-          <w:szCs w:val="24"/>
-        </w:rPr>
-        <w:t>(b) Operations</w:t>
-      </w:r>
-    </w:p>
-    <w:p>
-      <w:pPr>
-        <w:ind w:left="2160"/>
-        <w:rPr>
-          <w:sz w:val="24"/>
-          <w:szCs w:val="24"/>
-        </w:rPr>
-      </w:pPr>
-      <w:r>
-        <w:rPr>
-          <w:sz w:val="24"/>
-          <w:szCs w:val="24"/>
-        </w:rPr>
-        <w:t xml:space="preserve">* </w:t>
-      </w:r>
-      <w:proofErr w:type="spellStart"/>
-      <w:proofErr w:type="gramStart"/>
-      <w:r>
-        <w:rPr>
-          <w:sz w:val="24"/>
-          <w:szCs w:val="24"/>
-        </w:rPr>
-        <w:t>setMonthSupply</w:t>
-      </w:r>
-      <w:proofErr w:type="spellEnd"/>
-      <w:r>
-        <w:rPr>
-          <w:sz w:val="24"/>
-          <w:szCs w:val="24"/>
-        </w:rPr>
-        <w:t>(</w:t>
-      </w:r>
-      <w:proofErr w:type="gramEnd"/>
-      <w:r>
-        <w:rPr>
-          <w:sz w:val="24"/>
-          <w:szCs w:val="24"/>
-        </w:rPr>
-        <w:t>): sets the desired month supply of total inventory for dealership.</w:t>
-      </w:r>
-    </w:p>
-    <w:p>
-      <w:pPr>
-        <w:ind w:left="2160"/>
-        <w:rPr>
-          <w:sz w:val="24"/>
-          <w:szCs w:val="24"/>
-        </w:rPr>
-      </w:pPr>
-      <w:r>
-        <w:rPr>
-          <w:sz w:val="24"/>
-          <w:szCs w:val="24"/>
-        </w:rPr>
-        <w:t xml:space="preserve">* </w:t>
-      </w:r>
-      <w:proofErr w:type="spellStart"/>
-      <w:proofErr w:type="gramStart"/>
-      <w:r>
-        <w:rPr>
-          <w:sz w:val="24"/>
-          <w:szCs w:val="24"/>
-        </w:rPr>
-        <w:t>setCarSupply</w:t>
-      </w:r>
-      <w:proofErr w:type="spellEnd"/>
-      <w:r>
-        <w:rPr>
-          <w:sz w:val="24"/>
-          <w:szCs w:val="24"/>
-        </w:rPr>
-        <w:t>(</w:t>
-      </w:r>
-      <w:proofErr w:type="gramEnd"/>
-      <w:r>
-        <w:rPr>
-          <w:sz w:val="24"/>
-          <w:szCs w:val="24"/>
-        </w:rPr>
-        <w:t>): sets the desired month supply for cars.</w:t>
-      </w:r>
-    </w:p>
-    <w:p>
-      <w:pPr>
-        <w:ind w:left="2160"/>
-        <w:rPr>
-          <w:sz w:val="24"/>
-          <w:szCs w:val="24"/>
-        </w:rPr>
-      </w:pPr>
-      <w:r>
-        <w:rPr>
-          <w:sz w:val="24"/>
-          <w:szCs w:val="24"/>
-        </w:rPr>
-        <w:t xml:space="preserve">* </w:t>
-      </w:r>
-      <w:proofErr w:type="spellStart"/>
-      <w:proofErr w:type="gramStart"/>
-      <w:r>
-        <w:rPr>
-          <w:sz w:val="24"/>
-          <w:szCs w:val="24"/>
-        </w:rPr>
-        <w:t>setTruckSupply</w:t>
-      </w:r>
-      <w:proofErr w:type="spellEnd"/>
-      <w:r>
-        <w:rPr>
-          <w:sz w:val="24"/>
-          <w:szCs w:val="24"/>
-        </w:rPr>
-        <w:t>(</w:t>
-      </w:r>
-      <w:proofErr w:type="gramEnd"/>
-      <w:r>
-        <w:rPr>
-          <w:sz w:val="24"/>
-          <w:szCs w:val="24"/>
-        </w:rPr>
-        <w:t>): sets the desired month supply for trucks.</w:t>
-      </w:r>
-    </w:p>
-    <w:p>
-      <w:pPr>
-        <w:rPr>
-          <w:sz w:val="24"/>
-          <w:szCs w:val="24"/>
-        </w:rPr>
-      </w:pPr>
-      <w:r>
-        <w:rPr>
-          <w:sz w:val="24"/>
-          <w:szCs w:val="24"/>
-        </w:rPr>
-        <w:tab/>
-        <w:t xml:space="preserve">4. </w:t>
-      </w:r>
-      <w:proofErr w:type="spellStart"/>
-      <w:r>
-        <w:rPr>
-          <w:sz w:val="24"/>
-          <w:szCs w:val="24"/>
-        </w:rPr>
-        <w:t>CalcSettings</w:t>
-      </w:r>
-      <w:proofErr w:type="spellEnd"/>
-    </w:p>
-    <w:p>
-      <w:pPr>
-        <w:rPr>
-          <w:sz w:val="24"/>
-          <w:szCs w:val="24"/>
-        </w:rPr>
-      </w:pPr>
-      <w:r>
-        <w:rPr>
-          <w:sz w:val="24"/>
-          <w:szCs w:val="24"/>
-        </w:rPr>
-        <w:tab/>
-      </w:r>
-      <w:r>
-        <w:rPr>
-          <w:sz w:val="24"/>
-          <w:szCs w:val="24"/>
-        </w:rPr>
-        <w:tab/>
-        <w:t>(a) Attributes</w:t>
-      </w:r>
-    </w:p>
-    <w:p>
-      <w:pPr>
-        <w:rPr>
-          <w:sz w:val="24"/>
-          <w:szCs w:val="24"/>
-        </w:rPr>
-      </w:pPr>
-      <w:r>
-        <w:rPr>
-          <w:sz w:val="24"/>
-          <w:szCs w:val="24"/>
-        </w:rPr>
-        <w:tab/>
-      </w:r>
-      <w:r>
-        <w:rPr>
-          <w:sz w:val="24"/>
-          <w:szCs w:val="24"/>
-        </w:rPr>
-        <w:tab/>
-        <w:t>(b) Operations</w:t>
-      </w:r>
-    </w:p>
-    <w:p>
-      <w:pPr>
-        <w:pStyle w:val="ListParagraph"/>
+        <w:spacing w:line="360" w:lineRule="auto"/>
+        <w:rPr>
+          <w:sz w:val="24"/>
+          <w:szCs w:val="24"/>
+        </w:rPr>
+      </w:pPr>
+    </w:p>
+    <w:p>
+      <w:pPr>
+        <w:pStyle w:val="ListParagraph"/>
+        <w:spacing w:line="360" w:lineRule="auto"/>
         <w:ind w:left="525"/>
         <w:rPr>
           <w:sz w:val="24"/>
           <w:szCs w:val="24"/>
         </w:rPr>
       </w:pPr>
-      <w:r>
-        <w:rPr>
-          <w:sz w:val="24"/>
-          <w:szCs w:val="24"/>
-        </w:rPr>
-        <w:t>7.</w:t>
-      </w:r>
-      <w:r>
-        <w:rPr>
-          <w:sz w:val="24"/>
-          <w:szCs w:val="24"/>
-        </w:rPr>
-        <w:t>3</w:t>
-      </w:r>
-      <w:r>
-        <w:rPr>
-          <w:sz w:val="24"/>
-          <w:szCs w:val="24"/>
-        </w:rPr>
-        <w:t xml:space="preserve"> Design Patterns</w:t>
-      </w:r>
-    </w:p>
-    <w:p>
-      <w:pPr>
-        <w:pStyle w:val="ListParagraph"/>
+    </w:p>
+    <w:p>
+      <w:pPr>
+        <w:pStyle w:val="ListParagraph"/>
+        <w:spacing w:line="360" w:lineRule="auto"/>
         <w:ind w:left="525"/>
         <w:rPr>
           <w:sz w:val="24"/>
@@ -18908,80 +20179,1187 @@
     <w:p>
       <w:pPr>
         <w:pStyle w:val="ListParagraph"/>
+        <w:spacing w:line="360" w:lineRule="auto"/>
         <w:ind w:left="525"/>
         <w:rPr>
           <w:sz w:val="24"/>
           <w:szCs w:val="24"/>
         </w:rPr>
       </w:pPr>
-      <w:r>
-        <w:rPr>
-          <w:sz w:val="24"/>
-          <w:szCs w:val="24"/>
-        </w:rPr>
-        <w:lastRenderedPageBreak/>
-        <w:t xml:space="preserve">The primary design pattern for this project will be the Model-View-Controller.   The data model will be stored in a </w:t>
-      </w:r>
-      <w:proofErr w:type="spellStart"/>
-      <w:r>
-        <w:rPr>
-          <w:sz w:val="24"/>
-          <w:szCs w:val="24"/>
-        </w:rPr>
-        <w:t>mySQL</w:t>
-      </w:r>
-      <w:proofErr w:type="spellEnd"/>
-      <w:r>
-        <w:rPr>
-          <w:sz w:val="24"/>
-          <w:szCs w:val="24"/>
-        </w:rPr>
-        <w:t xml:space="preserve"> database and constraints and any necessary interface will be developed here.   The Controller portion of the system will be written using PHP to interface with the database and external APIs.  The system will present views of the information using HTML, </w:t>
-      </w:r>
-      <w:proofErr w:type="spellStart"/>
-      <w:r>
-        <w:rPr>
-          <w:sz w:val="24"/>
-          <w:szCs w:val="24"/>
-        </w:rPr>
-        <w:t>Javascript</w:t>
-      </w:r>
-      <w:proofErr w:type="spellEnd"/>
-      <w:r>
-        <w:rPr>
-          <w:sz w:val="24"/>
-          <w:szCs w:val="24"/>
-        </w:rPr>
-        <w:t xml:space="preserve"> and PHP.</w:t>
-      </w:r>
-    </w:p>
-    <w:p>
-      <w:pPr>
-        <w:pStyle w:val="ListParagraph"/>
+    </w:p>
+    <w:p>
+      <w:pPr>
+        <w:pStyle w:val="ListParagraph"/>
+        <w:spacing w:line="360" w:lineRule="auto"/>
         <w:ind w:left="525"/>
-        <w:rPr>
-          <w:sz w:val="24"/>
-          <w:szCs w:val="24"/>
-        </w:rPr>
-      </w:pPr>
-    </w:p>
-    <w:p>
-      <w:pPr>
-        <w:pStyle w:val="ListParagraph"/>
+        <w:jc w:val="center"/>
+        <w:rPr>
+          <w:b/>
+          <w:bCs/>
+          <w:sz w:val="24"/>
+          <w:szCs w:val="24"/>
+        </w:rPr>
+      </w:pPr>
+      <w:r>
+        <w:rPr>
+          <w:b/>
+          <w:bCs/>
+          <w:sz w:val="24"/>
+          <w:szCs w:val="24"/>
+        </w:rPr>
+        <w:t>2.4 Traceability Matrix</w:t>
+      </w:r>
+    </w:p>
+    <w:p>
+      <w:pPr>
+        <w:pStyle w:val="ListParagraph"/>
+        <w:spacing w:line="360" w:lineRule="auto"/>
         <w:ind w:left="525"/>
-        <w:rPr>
-          <w:sz w:val="24"/>
-          <w:szCs w:val="24"/>
-        </w:rPr>
-      </w:pPr>
-    </w:p>
-    <w:p>
-      <w:pPr>
-        <w:pStyle w:val="ListParagraph"/>
-        <w:numPr>
-          <w:ilvl w:val="0"/>
-          <w:numId w:val="1"/>
-        </w:numPr>
+        <w:jc w:val="center"/>
+        <w:rPr>
+          <w:sz w:val="24"/>
+          <w:szCs w:val="24"/>
+        </w:rPr>
+      </w:pPr>
+    </w:p>
+    <w:tbl>
+      <w:tblPr>
+        <w:tblStyle w:val="TableGrid"/>
+        <w:tblpPr w:leftFromText="180" w:rightFromText="180" w:vertAnchor="text" w:horzAnchor="page" w:tblpX="4021" w:tblpY="62"/>
+        <w:tblW w:w="5580" w:type="dxa"/>
+        <w:tblLayout w:type="fixed"/>
+        <w:tblLook w:val="04A0" w:firstRow="1" w:lastRow="0" w:firstColumn="1" w:lastColumn="0" w:noHBand="0" w:noVBand="1"/>
+      </w:tblPr>
+      <w:tblGrid>
+        <w:gridCol w:w="1530"/>
+        <w:gridCol w:w="1008"/>
+        <w:gridCol w:w="1008"/>
+        <w:gridCol w:w="1008"/>
+        <w:gridCol w:w="1008"/>
+        <w:gridCol w:w="18"/>
+      </w:tblGrid>
+      <w:tr>
+        <w:tc>
+          <w:tcPr>
+            <w:tcW w:w="1530" w:type="dxa"/>
+            <w:vMerge w:val="restart"/>
+          </w:tcPr>
+          <w:p>
+            <w:pPr>
+              <w:pStyle w:val="ListParagraph"/>
+              <w:spacing w:line="360" w:lineRule="auto"/>
+              <w:ind w:left="0"/>
+              <w:jc w:val="center"/>
+              <w:rPr>
+                <w:sz w:val="24"/>
+                <w:szCs w:val="24"/>
+              </w:rPr>
+            </w:pPr>
+            <w:r>
+              <w:rPr>
+                <w:sz w:val="24"/>
+                <w:szCs w:val="24"/>
+              </w:rPr>
+              <w:t>Classes</w:t>
+            </w:r>
+          </w:p>
+        </w:tc>
+        <w:tc>
+          <w:tcPr>
+            <w:tcW w:w="4050" w:type="dxa"/>
+            <w:gridSpan w:val="5"/>
+          </w:tcPr>
+          <w:p>
+            <w:pPr>
+              <w:pStyle w:val="ListParagraph"/>
+              <w:spacing w:line="360" w:lineRule="auto"/>
+              <w:ind w:left="0"/>
+              <w:jc w:val="center"/>
+              <w:rPr>
+                <w:sz w:val="24"/>
+                <w:szCs w:val="24"/>
+              </w:rPr>
+            </w:pPr>
+            <w:r>
+              <w:rPr>
+                <w:sz w:val="24"/>
+                <w:szCs w:val="24"/>
+              </w:rPr>
+              <w:t>Domain Concepts</w:t>
+            </w:r>
+          </w:p>
+        </w:tc>
+      </w:tr>
+      <w:tr>
+        <w:trPr>
+          <w:gridAfter w:val="1"/>
+          <w:wAfter w:w="18" w:type="dxa"/>
+          <w:cantSplit/>
+          <w:trHeight w:val="2852"/>
+        </w:trPr>
+        <w:tc>
+          <w:tcPr>
+            <w:tcW w:w="1530" w:type="dxa"/>
+            <w:vMerge/>
+          </w:tcPr>
+          <w:p>
+            <w:pPr>
+              <w:pStyle w:val="ListParagraph"/>
+              <w:spacing w:line="360" w:lineRule="auto"/>
+              <w:ind w:left="0"/>
+              <w:jc w:val="center"/>
+              <w:rPr>
+                <w:sz w:val="24"/>
+                <w:szCs w:val="24"/>
+              </w:rPr>
+            </w:pPr>
+          </w:p>
+        </w:tc>
+        <w:tc>
+          <w:tcPr>
+            <w:tcW w:w="1008" w:type="dxa"/>
+            <w:textDirection w:val="btLr"/>
+          </w:tcPr>
+          <w:p>
+            <w:pPr>
+              <w:pStyle w:val="ListParagraph"/>
+              <w:spacing w:line="360" w:lineRule="auto"/>
+              <w:ind w:left="113" w:right="113"/>
+              <w:jc w:val="right"/>
+              <w:rPr>
+                <w:sz w:val="24"/>
+                <w:szCs w:val="24"/>
+              </w:rPr>
+            </w:pPr>
+            <w:r>
+              <w:rPr>
+                <w:sz w:val="24"/>
+                <w:szCs w:val="24"/>
+              </w:rPr>
+              <w:t>Database</w:t>
+            </w:r>
+          </w:p>
+        </w:tc>
+        <w:tc>
+          <w:tcPr>
+            <w:tcW w:w="1008" w:type="dxa"/>
+            <w:textDirection w:val="btLr"/>
+          </w:tcPr>
+          <w:p>
+            <w:pPr>
+              <w:pStyle w:val="ListParagraph"/>
+              <w:spacing w:line="360" w:lineRule="auto"/>
+              <w:ind w:left="113" w:right="113"/>
+              <w:jc w:val="right"/>
+              <w:rPr>
+                <w:sz w:val="24"/>
+                <w:szCs w:val="24"/>
+              </w:rPr>
+            </w:pPr>
+            <w:r>
+              <w:rPr>
+                <w:sz w:val="24"/>
+                <w:szCs w:val="24"/>
+              </w:rPr>
+              <w:t>Login</w:t>
+            </w:r>
+          </w:p>
+        </w:tc>
+        <w:tc>
+          <w:tcPr>
+            <w:tcW w:w="1008" w:type="dxa"/>
+            <w:textDirection w:val="btLr"/>
+          </w:tcPr>
+          <w:p>
+            <w:pPr>
+              <w:pStyle w:val="ListParagraph"/>
+              <w:spacing w:line="360" w:lineRule="auto"/>
+              <w:ind w:left="113" w:right="113"/>
+              <w:jc w:val="right"/>
+              <w:rPr>
+                <w:sz w:val="24"/>
+                <w:szCs w:val="24"/>
+              </w:rPr>
+            </w:pPr>
+            <w:r>
+              <w:rPr>
+                <w:sz w:val="24"/>
+                <w:szCs w:val="24"/>
+              </w:rPr>
+              <w:t>Calculate Inventory</w:t>
+            </w:r>
+          </w:p>
+        </w:tc>
+        <w:tc>
+          <w:tcPr>
+            <w:tcW w:w="1008" w:type="dxa"/>
+            <w:textDirection w:val="btLr"/>
+          </w:tcPr>
+          <w:p>
+            <w:pPr>
+              <w:pStyle w:val="ListParagraph"/>
+              <w:spacing w:line="360" w:lineRule="auto"/>
+              <w:ind w:left="113" w:right="113"/>
+              <w:jc w:val="right"/>
+              <w:rPr>
+                <w:sz w:val="24"/>
+                <w:szCs w:val="24"/>
+              </w:rPr>
+            </w:pPr>
+            <w:r>
+              <w:rPr>
+                <w:sz w:val="24"/>
+                <w:szCs w:val="24"/>
+              </w:rPr>
+              <w:t>Controller</w:t>
+            </w:r>
+          </w:p>
+        </w:tc>
+      </w:tr>
+      <w:tr>
+        <w:trPr>
+          <w:gridAfter w:val="1"/>
+          <w:wAfter w:w="18" w:type="dxa"/>
+        </w:trPr>
+        <w:tc>
+          <w:tcPr>
+            <w:tcW w:w="1530" w:type="dxa"/>
+          </w:tcPr>
+          <w:p>
+            <w:pPr>
+              <w:pStyle w:val="ListParagraph"/>
+              <w:spacing w:line="360" w:lineRule="auto"/>
+              <w:ind w:left="0"/>
+              <w:rPr>
+                <w:sz w:val="24"/>
+                <w:szCs w:val="24"/>
+              </w:rPr>
+            </w:pPr>
+            <w:r>
+              <w:rPr>
+                <w:sz w:val="24"/>
+                <w:szCs w:val="24"/>
+              </w:rPr>
+              <w:t>User</w:t>
+            </w:r>
+          </w:p>
+        </w:tc>
+        <w:tc>
+          <w:tcPr>
+            <w:tcW w:w="1008" w:type="dxa"/>
+          </w:tcPr>
+          <w:p>
+            <w:pPr>
+              <w:pStyle w:val="ListParagraph"/>
+              <w:spacing w:line="360" w:lineRule="auto"/>
+              <w:ind w:left="0"/>
+              <w:jc w:val="center"/>
+              <w:rPr>
+                <w:sz w:val="24"/>
+                <w:szCs w:val="24"/>
+              </w:rPr>
+            </w:pPr>
+            <w:r>
+              <w:rPr>
+                <w:sz w:val="24"/>
+                <w:szCs w:val="24"/>
+              </w:rPr>
+              <w:t>x</w:t>
+            </w:r>
+          </w:p>
+        </w:tc>
+        <w:tc>
+          <w:tcPr>
+            <w:tcW w:w="1008" w:type="dxa"/>
+          </w:tcPr>
+          <w:p>
+            <w:pPr>
+              <w:pStyle w:val="ListParagraph"/>
+              <w:spacing w:line="360" w:lineRule="auto"/>
+              <w:ind w:left="0"/>
+              <w:jc w:val="center"/>
+              <w:rPr>
+                <w:sz w:val="24"/>
+                <w:szCs w:val="24"/>
+              </w:rPr>
+            </w:pPr>
+            <w:r>
+              <w:rPr>
+                <w:sz w:val="24"/>
+                <w:szCs w:val="24"/>
+              </w:rPr>
+              <w:t>x</w:t>
+            </w:r>
+          </w:p>
+        </w:tc>
+        <w:tc>
+          <w:tcPr>
+            <w:tcW w:w="1008" w:type="dxa"/>
+          </w:tcPr>
+          <w:p>
+            <w:pPr>
+              <w:pStyle w:val="ListParagraph"/>
+              <w:spacing w:line="360" w:lineRule="auto"/>
+              <w:ind w:left="0"/>
+              <w:jc w:val="center"/>
+              <w:rPr>
+                <w:sz w:val="24"/>
+                <w:szCs w:val="24"/>
+              </w:rPr>
+            </w:pPr>
+          </w:p>
+        </w:tc>
+        <w:tc>
+          <w:tcPr>
+            <w:tcW w:w="1008" w:type="dxa"/>
+          </w:tcPr>
+          <w:p>
+            <w:pPr>
+              <w:pStyle w:val="ListParagraph"/>
+              <w:spacing w:line="360" w:lineRule="auto"/>
+              <w:ind w:left="0"/>
+              <w:jc w:val="center"/>
+              <w:rPr>
+                <w:sz w:val="24"/>
+                <w:szCs w:val="24"/>
+              </w:rPr>
+            </w:pPr>
+            <w:r>
+              <w:rPr>
+                <w:sz w:val="24"/>
+                <w:szCs w:val="24"/>
+              </w:rPr>
+              <w:t>x</w:t>
+            </w:r>
+          </w:p>
+        </w:tc>
+      </w:tr>
+      <w:tr>
+        <w:trPr>
+          <w:gridAfter w:val="1"/>
+          <w:wAfter w:w="18" w:type="dxa"/>
+        </w:trPr>
+        <w:tc>
+          <w:tcPr>
+            <w:tcW w:w="1530" w:type="dxa"/>
+          </w:tcPr>
+          <w:p>
+            <w:pPr>
+              <w:pStyle w:val="ListParagraph"/>
+              <w:spacing w:line="360" w:lineRule="auto"/>
+              <w:ind w:left="0"/>
+              <w:rPr>
+                <w:sz w:val="24"/>
+                <w:szCs w:val="24"/>
+              </w:rPr>
+            </w:pPr>
+            <w:proofErr w:type="spellStart"/>
+            <w:r>
+              <w:rPr>
+                <w:sz w:val="24"/>
+                <w:szCs w:val="24"/>
+              </w:rPr>
+              <w:t>FetchData</w:t>
+            </w:r>
+            <w:proofErr w:type="spellEnd"/>
+          </w:p>
+        </w:tc>
+        <w:tc>
+          <w:tcPr>
+            <w:tcW w:w="1008" w:type="dxa"/>
+          </w:tcPr>
+          <w:p>
+            <w:pPr>
+              <w:pStyle w:val="ListParagraph"/>
+              <w:spacing w:line="360" w:lineRule="auto"/>
+              <w:ind w:left="0"/>
+              <w:jc w:val="center"/>
+              <w:rPr>
+                <w:sz w:val="24"/>
+                <w:szCs w:val="24"/>
+              </w:rPr>
+            </w:pPr>
+            <w:r>
+              <w:rPr>
+                <w:sz w:val="24"/>
+                <w:szCs w:val="24"/>
+              </w:rPr>
+              <w:t>x</w:t>
+            </w:r>
+          </w:p>
+        </w:tc>
+        <w:tc>
+          <w:tcPr>
+            <w:tcW w:w="1008" w:type="dxa"/>
+          </w:tcPr>
+          <w:p>
+            <w:pPr>
+              <w:pStyle w:val="ListParagraph"/>
+              <w:spacing w:line="360" w:lineRule="auto"/>
+              <w:ind w:left="0"/>
+              <w:jc w:val="center"/>
+              <w:rPr>
+                <w:sz w:val="24"/>
+                <w:szCs w:val="24"/>
+              </w:rPr>
+            </w:pPr>
+          </w:p>
+        </w:tc>
+        <w:tc>
+          <w:tcPr>
+            <w:tcW w:w="1008" w:type="dxa"/>
+          </w:tcPr>
+          <w:p>
+            <w:pPr>
+              <w:pStyle w:val="ListParagraph"/>
+              <w:spacing w:line="360" w:lineRule="auto"/>
+              <w:ind w:left="0"/>
+              <w:jc w:val="center"/>
+              <w:rPr>
+                <w:sz w:val="24"/>
+                <w:szCs w:val="24"/>
+              </w:rPr>
+            </w:pPr>
+          </w:p>
+        </w:tc>
+        <w:tc>
+          <w:tcPr>
+            <w:tcW w:w="1008" w:type="dxa"/>
+          </w:tcPr>
+          <w:p>
+            <w:pPr>
+              <w:pStyle w:val="ListParagraph"/>
+              <w:spacing w:line="360" w:lineRule="auto"/>
+              <w:ind w:left="0"/>
+              <w:jc w:val="center"/>
+              <w:rPr>
+                <w:sz w:val="24"/>
+                <w:szCs w:val="24"/>
+              </w:rPr>
+            </w:pPr>
+            <w:r>
+              <w:rPr>
+                <w:sz w:val="24"/>
+                <w:szCs w:val="24"/>
+              </w:rPr>
+              <w:t>x</w:t>
+            </w:r>
+          </w:p>
+        </w:tc>
+      </w:tr>
+      <w:tr>
+        <w:trPr>
+          <w:gridAfter w:val="1"/>
+          <w:wAfter w:w="18" w:type="dxa"/>
+        </w:trPr>
+        <w:tc>
+          <w:tcPr>
+            <w:tcW w:w="1530" w:type="dxa"/>
+          </w:tcPr>
+          <w:p>
+            <w:pPr>
+              <w:pStyle w:val="ListParagraph"/>
+              <w:spacing w:line="360" w:lineRule="auto"/>
+              <w:ind w:left="0"/>
+              <w:rPr>
+                <w:sz w:val="24"/>
+                <w:szCs w:val="24"/>
+              </w:rPr>
+            </w:pPr>
+            <w:proofErr w:type="spellStart"/>
+            <w:r>
+              <w:rPr>
+                <w:sz w:val="24"/>
+                <w:szCs w:val="24"/>
+              </w:rPr>
+              <w:t>InvSettings</w:t>
+            </w:r>
+            <w:proofErr w:type="spellEnd"/>
+          </w:p>
+        </w:tc>
+        <w:tc>
+          <w:tcPr>
+            <w:tcW w:w="1008" w:type="dxa"/>
+          </w:tcPr>
+          <w:p>
+            <w:pPr>
+              <w:pStyle w:val="ListParagraph"/>
+              <w:spacing w:line="360" w:lineRule="auto"/>
+              <w:ind w:left="0"/>
+              <w:jc w:val="center"/>
+              <w:rPr>
+                <w:sz w:val="24"/>
+                <w:szCs w:val="24"/>
+              </w:rPr>
+            </w:pPr>
+            <w:r>
+              <w:rPr>
+                <w:sz w:val="24"/>
+                <w:szCs w:val="24"/>
+              </w:rPr>
+              <w:t>x</w:t>
+            </w:r>
+          </w:p>
+        </w:tc>
+        <w:tc>
+          <w:tcPr>
+            <w:tcW w:w="1008" w:type="dxa"/>
+          </w:tcPr>
+          <w:p>
+            <w:pPr>
+              <w:pStyle w:val="ListParagraph"/>
+              <w:spacing w:line="360" w:lineRule="auto"/>
+              <w:ind w:left="0"/>
+              <w:jc w:val="center"/>
+              <w:rPr>
+                <w:sz w:val="24"/>
+                <w:szCs w:val="24"/>
+              </w:rPr>
+            </w:pPr>
+          </w:p>
+        </w:tc>
+        <w:tc>
+          <w:tcPr>
+            <w:tcW w:w="1008" w:type="dxa"/>
+          </w:tcPr>
+          <w:p>
+            <w:pPr>
+              <w:pStyle w:val="ListParagraph"/>
+              <w:spacing w:line="360" w:lineRule="auto"/>
+              <w:ind w:left="0"/>
+              <w:jc w:val="center"/>
+              <w:rPr>
+                <w:sz w:val="24"/>
+                <w:szCs w:val="24"/>
+              </w:rPr>
+            </w:pPr>
+          </w:p>
+        </w:tc>
+        <w:tc>
+          <w:tcPr>
+            <w:tcW w:w="1008" w:type="dxa"/>
+          </w:tcPr>
+          <w:p>
+            <w:pPr>
+              <w:pStyle w:val="ListParagraph"/>
+              <w:spacing w:line="360" w:lineRule="auto"/>
+              <w:ind w:left="0"/>
+              <w:jc w:val="center"/>
+              <w:rPr>
+                <w:sz w:val="24"/>
+                <w:szCs w:val="24"/>
+              </w:rPr>
+            </w:pPr>
+            <w:r>
+              <w:rPr>
+                <w:sz w:val="24"/>
+                <w:szCs w:val="24"/>
+              </w:rPr>
+              <w:t>x</w:t>
+            </w:r>
+          </w:p>
+        </w:tc>
+      </w:tr>
+      <w:tr>
+        <w:trPr>
+          <w:gridAfter w:val="1"/>
+          <w:wAfter w:w="18" w:type="dxa"/>
+        </w:trPr>
+        <w:tc>
+          <w:tcPr>
+            <w:tcW w:w="1530" w:type="dxa"/>
+          </w:tcPr>
+          <w:p>
+            <w:pPr>
+              <w:pStyle w:val="ListParagraph"/>
+              <w:spacing w:line="360" w:lineRule="auto"/>
+              <w:ind w:left="0"/>
+              <w:rPr>
+                <w:sz w:val="24"/>
+                <w:szCs w:val="24"/>
+              </w:rPr>
+            </w:pPr>
+            <w:proofErr w:type="spellStart"/>
+            <w:r>
+              <w:rPr>
+                <w:sz w:val="24"/>
+                <w:szCs w:val="24"/>
+              </w:rPr>
+              <w:t>CalcSupply</w:t>
+            </w:r>
+            <w:proofErr w:type="spellEnd"/>
+          </w:p>
+        </w:tc>
+        <w:tc>
+          <w:tcPr>
+            <w:tcW w:w="1008" w:type="dxa"/>
+          </w:tcPr>
+          <w:p>
+            <w:pPr>
+              <w:pStyle w:val="ListParagraph"/>
+              <w:spacing w:line="360" w:lineRule="auto"/>
+              <w:ind w:left="0"/>
+              <w:jc w:val="center"/>
+              <w:rPr>
+                <w:sz w:val="24"/>
+                <w:szCs w:val="24"/>
+              </w:rPr>
+            </w:pPr>
+          </w:p>
+        </w:tc>
+        <w:tc>
+          <w:tcPr>
+            <w:tcW w:w="1008" w:type="dxa"/>
+          </w:tcPr>
+          <w:p>
+            <w:pPr>
+              <w:pStyle w:val="ListParagraph"/>
+              <w:spacing w:line="360" w:lineRule="auto"/>
+              <w:ind w:left="0"/>
+              <w:jc w:val="center"/>
+              <w:rPr>
+                <w:sz w:val="24"/>
+                <w:szCs w:val="24"/>
+              </w:rPr>
+            </w:pPr>
+          </w:p>
+        </w:tc>
+        <w:tc>
+          <w:tcPr>
+            <w:tcW w:w="1008" w:type="dxa"/>
+          </w:tcPr>
+          <w:p>
+            <w:pPr>
+              <w:pStyle w:val="ListParagraph"/>
+              <w:spacing w:line="360" w:lineRule="auto"/>
+              <w:ind w:left="0"/>
+              <w:jc w:val="center"/>
+              <w:rPr>
+                <w:sz w:val="24"/>
+                <w:szCs w:val="24"/>
+              </w:rPr>
+            </w:pPr>
+            <w:r>
+              <w:rPr>
+                <w:sz w:val="24"/>
+                <w:szCs w:val="24"/>
+              </w:rPr>
+              <w:t>x</w:t>
+            </w:r>
+          </w:p>
+        </w:tc>
+        <w:tc>
+          <w:tcPr>
+            <w:tcW w:w="1008" w:type="dxa"/>
+          </w:tcPr>
+          <w:p>
+            <w:pPr>
+              <w:pStyle w:val="ListParagraph"/>
+              <w:spacing w:line="360" w:lineRule="auto"/>
+              <w:ind w:left="0"/>
+              <w:jc w:val="center"/>
+              <w:rPr>
+                <w:sz w:val="24"/>
+                <w:szCs w:val="24"/>
+              </w:rPr>
+            </w:pPr>
+            <w:r>
+              <w:rPr>
+                <w:sz w:val="24"/>
+                <w:szCs w:val="24"/>
+              </w:rPr>
+              <w:t>x</w:t>
+            </w:r>
+          </w:p>
+        </w:tc>
+      </w:tr>
+      <w:tr>
+        <w:trPr>
+          <w:gridAfter w:val="1"/>
+          <w:wAfter w:w="18" w:type="dxa"/>
+        </w:trPr>
+        <w:tc>
+          <w:tcPr>
+            <w:tcW w:w="1530" w:type="dxa"/>
+          </w:tcPr>
+          <w:p>
+            <w:pPr>
+              <w:pStyle w:val="ListParagraph"/>
+              <w:spacing w:line="360" w:lineRule="auto"/>
+              <w:ind w:left="0"/>
+              <w:rPr>
+                <w:sz w:val="24"/>
+                <w:szCs w:val="24"/>
+              </w:rPr>
+            </w:pPr>
+            <w:r>
+              <w:rPr>
+                <w:sz w:val="24"/>
+                <w:szCs w:val="24"/>
+              </w:rPr>
+              <w:t>Admin</w:t>
+            </w:r>
+          </w:p>
+        </w:tc>
+        <w:tc>
+          <w:tcPr>
+            <w:tcW w:w="1008" w:type="dxa"/>
+          </w:tcPr>
+          <w:p>
+            <w:pPr>
+              <w:pStyle w:val="ListParagraph"/>
+              <w:spacing w:line="360" w:lineRule="auto"/>
+              <w:ind w:left="0"/>
+              <w:jc w:val="center"/>
+              <w:rPr>
+                <w:sz w:val="24"/>
+                <w:szCs w:val="24"/>
+              </w:rPr>
+            </w:pPr>
+            <w:r>
+              <w:rPr>
+                <w:sz w:val="24"/>
+                <w:szCs w:val="24"/>
+              </w:rPr>
+              <w:t>x</w:t>
+            </w:r>
+          </w:p>
+        </w:tc>
+        <w:tc>
+          <w:tcPr>
+            <w:tcW w:w="1008" w:type="dxa"/>
+          </w:tcPr>
+          <w:p>
+            <w:pPr>
+              <w:pStyle w:val="ListParagraph"/>
+              <w:spacing w:line="360" w:lineRule="auto"/>
+              <w:ind w:left="0"/>
+              <w:jc w:val="center"/>
+              <w:rPr>
+                <w:sz w:val="24"/>
+                <w:szCs w:val="24"/>
+              </w:rPr>
+            </w:pPr>
+            <w:r>
+              <w:rPr>
+                <w:sz w:val="24"/>
+                <w:szCs w:val="24"/>
+              </w:rPr>
+              <w:t>x</w:t>
+            </w:r>
+          </w:p>
+        </w:tc>
+        <w:tc>
+          <w:tcPr>
+            <w:tcW w:w="1008" w:type="dxa"/>
+          </w:tcPr>
+          <w:p>
+            <w:pPr>
+              <w:pStyle w:val="ListParagraph"/>
+              <w:spacing w:line="360" w:lineRule="auto"/>
+              <w:ind w:left="0"/>
+              <w:jc w:val="center"/>
+              <w:rPr>
+                <w:sz w:val="24"/>
+                <w:szCs w:val="24"/>
+              </w:rPr>
+            </w:pPr>
+          </w:p>
+        </w:tc>
+        <w:tc>
+          <w:tcPr>
+            <w:tcW w:w="1008" w:type="dxa"/>
+          </w:tcPr>
+          <w:p>
+            <w:pPr>
+              <w:pStyle w:val="ListParagraph"/>
+              <w:spacing w:line="360" w:lineRule="auto"/>
+              <w:ind w:left="0"/>
+              <w:jc w:val="center"/>
+              <w:rPr>
+                <w:sz w:val="24"/>
+                <w:szCs w:val="24"/>
+              </w:rPr>
+            </w:pPr>
+            <w:r>
+              <w:rPr>
+                <w:sz w:val="24"/>
+                <w:szCs w:val="24"/>
+              </w:rPr>
+              <w:t>x</w:t>
+            </w:r>
+          </w:p>
+        </w:tc>
+      </w:tr>
+      <w:tr>
+        <w:trPr>
+          <w:gridAfter w:val="1"/>
+          <w:wAfter w:w="18" w:type="dxa"/>
+        </w:trPr>
+        <w:tc>
+          <w:tcPr>
+            <w:tcW w:w="1530" w:type="dxa"/>
+          </w:tcPr>
+          <w:p>
+            <w:pPr>
+              <w:pStyle w:val="ListParagraph"/>
+              <w:spacing w:line="360" w:lineRule="auto"/>
+              <w:ind w:left="0"/>
+              <w:rPr>
+                <w:sz w:val="24"/>
+                <w:szCs w:val="24"/>
+              </w:rPr>
+            </w:pPr>
+            <w:r>
+              <w:rPr>
+                <w:sz w:val="24"/>
+                <w:szCs w:val="24"/>
+              </w:rPr>
+              <w:t>Database</w:t>
+            </w:r>
+          </w:p>
+        </w:tc>
+        <w:tc>
+          <w:tcPr>
+            <w:tcW w:w="1008" w:type="dxa"/>
+          </w:tcPr>
+          <w:p>
+            <w:pPr>
+              <w:pStyle w:val="ListParagraph"/>
+              <w:spacing w:line="360" w:lineRule="auto"/>
+              <w:ind w:left="0"/>
+              <w:jc w:val="center"/>
+              <w:rPr>
+                <w:sz w:val="24"/>
+                <w:szCs w:val="24"/>
+              </w:rPr>
+            </w:pPr>
+            <w:r>
+              <w:rPr>
+                <w:sz w:val="24"/>
+                <w:szCs w:val="24"/>
+              </w:rPr>
+              <w:t>x</w:t>
+            </w:r>
+          </w:p>
+        </w:tc>
+        <w:tc>
+          <w:tcPr>
+            <w:tcW w:w="1008" w:type="dxa"/>
+          </w:tcPr>
+          <w:p>
+            <w:pPr>
+              <w:pStyle w:val="ListParagraph"/>
+              <w:spacing w:line="360" w:lineRule="auto"/>
+              <w:ind w:left="0"/>
+              <w:jc w:val="center"/>
+              <w:rPr>
+                <w:sz w:val="24"/>
+                <w:szCs w:val="24"/>
+              </w:rPr>
+            </w:pPr>
+            <w:r>
+              <w:rPr>
+                <w:sz w:val="24"/>
+                <w:szCs w:val="24"/>
+              </w:rPr>
+              <w:t>x</w:t>
+            </w:r>
+          </w:p>
+        </w:tc>
+        <w:tc>
+          <w:tcPr>
+            <w:tcW w:w="1008" w:type="dxa"/>
+          </w:tcPr>
+          <w:p>
+            <w:pPr>
+              <w:pStyle w:val="ListParagraph"/>
+              <w:spacing w:line="360" w:lineRule="auto"/>
+              <w:ind w:left="0"/>
+              <w:jc w:val="center"/>
+              <w:rPr>
+                <w:sz w:val="24"/>
+                <w:szCs w:val="24"/>
+              </w:rPr>
+            </w:pPr>
+          </w:p>
+        </w:tc>
+        <w:tc>
+          <w:tcPr>
+            <w:tcW w:w="1008" w:type="dxa"/>
+          </w:tcPr>
+          <w:p>
+            <w:pPr>
+              <w:pStyle w:val="ListParagraph"/>
+              <w:spacing w:line="360" w:lineRule="auto"/>
+              <w:ind w:left="0"/>
+              <w:jc w:val="center"/>
+              <w:rPr>
+                <w:sz w:val="24"/>
+                <w:szCs w:val="24"/>
+              </w:rPr>
+            </w:pPr>
+            <w:r>
+              <w:rPr>
+                <w:sz w:val="24"/>
+                <w:szCs w:val="24"/>
+              </w:rPr>
+              <w:t>x</w:t>
+            </w:r>
+          </w:p>
+        </w:tc>
+      </w:tr>
+      <w:tr>
+        <w:trPr>
+          <w:gridAfter w:val="1"/>
+          <w:wAfter w:w="18" w:type="dxa"/>
+        </w:trPr>
+        <w:tc>
+          <w:tcPr>
+            <w:tcW w:w="1530" w:type="dxa"/>
+          </w:tcPr>
+          <w:p>
+            <w:pPr>
+              <w:pStyle w:val="ListParagraph"/>
+              <w:spacing w:line="360" w:lineRule="auto"/>
+              <w:ind w:left="0"/>
+              <w:rPr>
+                <w:sz w:val="24"/>
+                <w:szCs w:val="24"/>
+              </w:rPr>
+            </w:pPr>
+            <w:proofErr w:type="spellStart"/>
+            <w:r>
+              <w:rPr>
+                <w:sz w:val="24"/>
+                <w:szCs w:val="24"/>
+              </w:rPr>
+              <w:t>DB_Config</w:t>
+            </w:r>
+            <w:proofErr w:type="spellEnd"/>
+          </w:p>
+        </w:tc>
+        <w:tc>
+          <w:tcPr>
+            <w:tcW w:w="1008" w:type="dxa"/>
+          </w:tcPr>
+          <w:p>
+            <w:pPr>
+              <w:pStyle w:val="ListParagraph"/>
+              <w:spacing w:line="360" w:lineRule="auto"/>
+              <w:ind w:left="0"/>
+              <w:jc w:val="center"/>
+              <w:rPr>
+                <w:sz w:val="24"/>
+                <w:szCs w:val="24"/>
+              </w:rPr>
+            </w:pPr>
+            <w:r>
+              <w:rPr>
+                <w:sz w:val="24"/>
+                <w:szCs w:val="24"/>
+              </w:rPr>
+              <w:t>x</w:t>
+            </w:r>
+          </w:p>
+        </w:tc>
+        <w:tc>
+          <w:tcPr>
+            <w:tcW w:w="1008" w:type="dxa"/>
+          </w:tcPr>
+          <w:p>
+            <w:pPr>
+              <w:pStyle w:val="ListParagraph"/>
+              <w:spacing w:line="360" w:lineRule="auto"/>
+              <w:ind w:left="0"/>
+              <w:jc w:val="center"/>
+              <w:rPr>
+                <w:sz w:val="24"/>
+                <w:szCs w:val="24"/>
+              </w:rPr>
+            </w:pPr>
+          </w:p>
+        </w:tc>
+        <w:tc>
+          <w:tcPr>
+            <w:tcW w:w="1008" w:type="dxa"/>
+          </w:tcPr>
+          <w:p>
+            <w:pPr>
+              <w:pStyle w:val="ListParagraph"/>
+              <w:spacing w:line="360" w:lineRule="auto"/>
+              <w:ind w:left="0"/>
+              <w:jc w:val="center"/>
+              <w:rPr>
+                <w:sz w:val="24"/>
+                <w:szCs w:val="24"/>
+              </w:rPr>
+            </w:pPr>
+          </w:p>
+        </w:tc>
+        <w:tc>
+          <w:tcPr>
+            <w:tcW w:w="1008" w:type="dxa"/>
+          </w:tcPr>
+          <w:p>
+            <w:pPr>
+              <w:pStyle w:val="ListParagraph"/>
+              <w:spacing w:line="360" w:lineRule="auto"/>
+              <w:ind w:left="0"/>
+              <w:jc w:val="center"/>
+              <w:rPr>
+                <w:sz w:val="24"/>
+                <w:szCs w:val="24"/>
+              </w:rPr>
+            </w:pPr>
+            <w:r>
+              <w:rPr>
+                <w:sz w:val="24"/>
+                <w:szCs w:val="24"/>
+              </w:rPr>
+              <w:t>x</w:t>
+            </w:r>
+          </w:p>
+        </w:tc>
+      </w:tr>
+    </w:tbl>
+    <w:p>
+      <w:pPr>
+        <w:pStyle w:val="ListParagraph"/>
+        <w:spacing w:line="360" w:lineRule="auto"/>
+        <w:ind w:left="525"/>
+        <w:jc w:val="center"/>
+        <w:rPr>
+          <w:sz w:val="24"/>
+          <w:szCs w:val="24"/>
+        </w:rPr>
+      </w:pPr>
+    </w:p>
+    <w:p>
+      <w:pPr>
+        <w:pStyle w:val="ListParagraph"/>
+        <w:spacing w:line="360" w:lineRule="auto"/>
+        <w:ind w:left="525"/>
+        <w:jc w:val="center"/>
+        <w:rPr>
+          <w:sz w:val="24"/>
+          <w:szCs w:val="24"/>
+        </w:rPr>
+      </w:pPr>
+    </w:p>
+    <w:p>
+      <w:pPr>
+        <w:pStyle w:val="ListParagraph"/>
+        <w:spacing w:line="360" w:lineRule="auto"/>
+        <w:ind w:left="525"/>
+        <w:jc w:val="center"/>
+        <w:rPr>
+          <w:sz w:val="24"/>
+          <w:szCs w:val="24"/>
+        </w:rPr>
+      </w:pPr>
+    </w:p>
+    <w:p>
+      <w:pPr>
+        <w:pStyle w:val="ListParagraph"/>
+        <w:spacing w:line="360" w:lineRule="auto"/>
+        <w:ind w:left="525"/>
+        <w:jc w:val="center"/>
+        <w:rPr>
+          <w:sz w:val="24"/>
+          <w:szCs w:val="24"/>
+        </w:rPr>
+      </w:pPr>
+    </w:p>
+    <w:p>
+      <w:pPr>
+        <w:pStyle w:val="ListParagraph"/>
+        <w:spacing w:line="360" w:lineRule="auto"/>
+        <w:ind w:left="525"/>
+        <w:jc w:val="center"/>
+        <w:rPr>
+          <w:sz w:val="24"/>
+          <w:szCs w:val="24"/>
+        </w:rPr>
+      </w:pPr>
+    </w:p>
+    <w:p>
+      <w:pPr>
+        <w:pStyle w:val="ListParagraph"/>
+        <w:spacing w:line="360" w:lineRule="auto"/>
+        <w:ind w:left="525"/>
+        <w:jc w:val="center"/>
+        <w:rPr>
+          <w:sz w:val="24"/>
+          <w:szCs w:val="24"/>
+        </w:rPr>
+      </w:pPr>
+    </w:p>
+    <w:p>
+      <w:pPr>
+        <w:pStyle w:val="ListParagraph"/>
+        <w:spacing w:line="360" w:lineRule="auto"/>
+        <w:ind w:left="525"/>
+        <w:jc w:val="center"/>
+        <w:rPr>
+          <w:sz w:val="24"/>
+          <w:szCs w:val="24"/>
+        </w:rPr>
+      </w:pPr>
+    </w:p>
+    <w:p>
+      <w:pPr>
+        <w:pStyle w:val="ListParagraph"/>
+        <w:spacing w:line="360" w:lineRule="auto"/>
+        <w:ind w:left="525"/>
+        <w:jc w:val="center"/>
+        <w:rPr>
+          <w:sz w:val="24"/>
+          <w:szCs w:val="24"/>
+        </w:rPr>
+      </w:pPr>
+    </w:p>
+    <w:p>
+      <w:pPr>
+        <w:pStyle w:val="ListParagraph"/>
+        <w:spacing w:line="360" w:lineRule="auto"/>
+        <w:ind w:left="525"/>
+        <w:jc w:val="center"/>
+        <w:rPr>
+          <w:sz w:val="24"/>
+          <w:szCs w:val="24"/>
+        </w:rPr>
+      </w:pPr>
+    </w:p>
+    <w:p>
+      <w:pPr>
+        <w:pStyle w:val="ListParagraph"/>
+        <w:spacing w:line="360" w:lineRule="auto"/>
+        <w:ind w:left="525"/>
+        <w:jc w:val="center"/>
+        <w:rPr>
+          <w:sz w:val="24"/>
+          <w:szCs w:val="24"/>
+        </w:rPr>
+      </w:pPr>
+    </w:p>
+    <w:p>
+      <w:pPr>
+        <w:pStyle w:val="ListParagraph"/>
+        <w:spacing w:line="360" w:lineRule="auto"/>
+        <w:ind w:left="525"/>
+        <w:jc w:val="center"/>
+        <w:rPr>
+          <w:sz w:val="24"/>
+          <w:szCs w:val="24"/>
+        </w:rPr>
+      </w:pPr>
+    </w:p>
+    <w:p>
+      <w:pPr>
+        <w:pStyle w:val="ListParagraph"/>
+        <w:spacing w:line="360" w:lineRule="auto"/>
+        <w:ind w:left="525"/>
         <w:jc w:val="center"/>
         <w:rPr>
           <w:b/>
@@ -18997,6 +21375,1097 @@
           <w:sz w:val="32"/>
           <w:szCs w:val="32"/>
         </w:rPr>
+        <w:tab/>
+      </w:r>
+      <w:r>
+        <w:rPr>
+          <w:b/>
+          <w:bCs/>
+          <w:sz w:val="32"/>
+          <w:szCs w:val="32"/>
+        </w:rPr>
+        <w:tab/>
+      </w:r>
+      <w:r>
+        <w:rPr>
+          <w:b/>
+          <w:bCs/>
+          <w:sz w:val="32"/>
+          <w:szCs w:val="32"/>
+        </w:rPr>
+        <w:tab/>
+      </w:r>
+      <w:r>
+        <w:rPr>
+          <w:b/>
+          <w:bCs/>
+          <w:sz w:val="32"/>
+          <w:szCs w:val="32"/>
+        </w:rPr>
+        <w:tab/>
+      </w:r>
+      <w:r>
+        <w:rPr>
+          <w:b/>
+          <w:bCs/>
+          <w:sz w:val="32"/>
+          <w:szCs w:val="32"/>
+        </w:rPr>
+        <w:tab/>
+      </w:r>
+      <w:r>
+        <w:rPr>
+          <w:b/>
+          <w:bCs/>
+          <w:sz w:val="32"/>
+          <w:szCs w:val="32"/>
+        </w:rPr>
+        <w:tab/>
+      </w:r>
+      <w:r>
+        <w:rPr>
+          <w:b/>
+          <w:bCs/>
+          <w:sz w:val="32"/>
+          <w:szCs w:val="32"/>
+        </w:rPr>
+        <w:tab/>
+      </w:r>
+      <w:r>
+        <w:rPr>
+          <w:b/>
+          <w:bCs/>
+          <w:sz w:val="32"/>
+          <w:szCs w:val="32"/>
+        </w:rPr>
+        <w:tab/>
+      </w:r>
+      <w:r>
+        <w:rPr>
+          <w:b/>
+          <w:bCs/>
+          <w:sz w:val="32"/>
+          <w:szCs w:val="32"/>
+        </w:rPr>
+        <w:tab/>
+      </w:r>
+      <w:r>
+        <w:rPr>
+          <w:b/>
+          <w:bCs/>
+          <w:sz w:val="32"/>
+          <w:szCs w:val="32"/>
+        </w:rPr>
+        <w:tab/>
+      </w:r>
+      <w:r>
+        <w:rPr>
+          <w:b/>
+          <w:bCs/>
+          <w:sz w:val="32"/>
+          <w:szCs w:val="32"/>
+        </w:rPr>
+        <w:lastRenderedPageBreak/>
+        <w:tab/>
+      </w:r>
+      <w:r>
+        <w:rPr>
+          <w:b/>
+          <w:bCs/>
+          <w:sz w:val="32"/>
+          <w:szCs w:val="32"/>
+        </w:rPr>
+        <w:tab/>
+      </w:r>
+      <w:r>
+        <w:rPr>
+          <w:b/>
+          <w:bCs/>
+          <w:sz w:val="32"/>
+          <w:szCs w:val="32"/>
+        </w:rPr>
+        <w:tab/>
+      </w:r>
+      <w:r>
+        <w:rPr>
+          <w:b/>
+          <w:bCs/>
+          <w:sz w:val="32"/>
+          <w:szCs w:val="32"/>
+        </w:rPr>
+        <w:tab/>
+      </w:r>
+      <w:r>
+        <w:rPr>
+          <w:b/>
+          <w:bCs/>
+          <w:sz w:val="32"/>
+          <w:szCs w:val="32"/>
+        </w:rPr>
+        <w:tab/>
+      </w:r>
+      <w:r>
+        <w:rPr>
+          <w:b/>
+          <w:bCs/>
+          <w:sz w:val="32"/>
+          <w:szCs w:val="32"/>
+        </w:rPr>
+        <w:tab/>
+      </w:r>
+      <w:r>
+        <w:rPr>
+          <w:b/>
+          <w:bCs/>
+          <w:sz w:val="32"/>
+          <w:szCs w:val="32"/>
+        </w:rPr>
+        <w:tab/>
+      </w:r>
+      <w:r>
+        <w:rPr>
+          <w:b/>
+          <w:bCs/>
+          <w:sz w:val="32"/>
+          <w:szCs w:val="32"/>
+        </w:rPr>
+        <w:tab/>
+      </w:r>
+      <w:r>
+        <w:rPr>
+          <w:b/>
+          <w:bCs/>
+          <w:sz w:val="32"/>
+          <w:szCs w:val="32"/>
+        </w:rPr>
+        <w:tab/>
+      </w:r>
+    </w:p>
+    <w:p>
+      <w:pPr>
+        <w:pStyle w:val="ListParagraph"/>
+        <w:spacing w:line="360" w:lineRule="auto"/>
+        <w:ind w:left="525"/>
+        <w:jc w:val="center"/>
+        <w:rPr>
+          <w:b/>
+          <w:bCs/>
+          <w:sz w:val="32"/>
+          <w:szCs w:val="32"/>
+        </w:rPr>
+      </w:pPr>
+    </w:p>
+    <w:p>
+      <w:pPr>
+        <w:pStyle w:val="ListParagraph"/>
+        <w:spacing w:line="360" w:lineRule="auto"/>
+        <w:ind w:left="525"/>
+        <w:jc w:val="center"/>
+        <w:rPr>
+          <w:b/>
+          <w:bCs/>
+          <w:sz w:val="32"/>
+          <w:szCs w:val="32"/>
+        </w:rPr>
+      </w:pPr>
+      <w:r>
+        <w:rPr>
+          <w:b/>
+          <w:bCs/>
+          <w:sz w:val="32"/>
+          <w:szCs w:val="32"/>
+        </w:rPr>
+        <w:tab/>
+      </w:r>
+      <w:r>
+        <w:rPr>
+          <w:b/>
+          <w:bCs/>
+          <w:sz w:val="32"/>
+          <w:szCs w:val="32"/>
+        </w:rPr>
+        <w:t>8</w:t>
+      </w:r>
+      <w:r>
+        <w:rPr>
+          <w:b/>
+          <w:bCs/>
+          <w:sz w:val="32"/>
+          <w:szCs w:val="32"/>
+        </w:rPr>
+        <w:t>. System Architecture and System Design</w:t>
+      </w:r>
+    </w:p>
+    <w:p>
+      <w:pPr>
+        <w:pStyle w:val="ListParagraph"/>
+        <w:spacing w:line="360" w:lineRule="auto"/>
+        <w:ind w:left="525"/>
+        <w:jc w:val="center"/>
+        <w:rPr>
+          <w:sz w:val="24"/>
+          <w:szCs w:val="24"/>
+        </w:rPr>
+      </w:pPr>
+    </w:p>
+    <w:p>
+      <w:pPr>
+        <w:pStyle w:val="ListParagraph"/>
+        <w:spacing w:line="360" w:lineRule="auto"/>
+        <w:ind w:left="525"/>
+        <w:rPr>
+          <w:b/>
+          <w:bCs/>
+          <w:sz w:val="24"/>
+          <w:szCs w:val="24"/>
+        </w:rPr>
+      </w:pPr>
+      <w:r>
+        <w:rPr>
+          <w:b/>
+          <w:bCs/>
+          <w:sz w:val="24"/>
+          <w:szCs w:val="24"/>
+        </w:rPr>
+        <w:t>8</w:t>
+      </w:r>
+      <w:r>
+        <w:rPr>
+          <w:b/>
+          <w:bCs/>
+          <w:sz w:val="24"/>
+          <w:szCs w:val="24"/>
+        </w:rPr>
+        <w:t>.1 Architectural Styles</w:t>
+      </w:r>
+    </w:p>
+    <w:p>
+      <w:pPr>
+        <w:pStyle w:val="ListParagraph"/>
+        <w:spacing w:line="360" w:lineRule="auto"/>
+        <w:ind w:left="525"/>
+        <w:rPr>
+          <w:sz w:val="24"/>
+          <w:szCs w:val="24"/>
+        </w:rPr>
+      </w:pPr>
+    </w:p>
+    <w:p>
+      <w:pPr>
+        <w:pStyle w:val="ListParagraph"/>
+        <w:spacing w:line="360" w:lineRule="auto"/>
+        <w:ind w:left="525"/>
+        <w:rPr>
+          <w:sz w:val="24"/>
+          <w:szCs w:val="24"/>
+        </w:rPr>
+      </w:pPr>
+      <w:r>
+        <w:rPr>
+          <w:sz w:val="24"/>
+          <w:szCs w:val="24"/>
+        </w:rPr>
+        <w:t xml:space="preserve">In terms of structure for the application logic modules, the inventory system will utilize a component-based design style.  Each task that must be completed within the system is performed by a module dedicated to that task (the database class handles the connection to the database, the config system handles the database configuration settings, the inventory settings module handles specifically the handling of the settings and is independent of inventory calculations).  </w:t>
+      </w:r>
+    </w:p>
+    <w:p>
+      <w:pPr>
+        <w:pStyle w:val="ListParagraph"/>
+        <w:spacing w:line="360" w:lineRule="auto"/>
+        <w:ind w:left="525"/>
+        <w:rPr>
+          <w:sz w:val="24"/>
+          <w:szCs w:val="24"/>
+        </w:rPr>
+      </w:pPr>
+    </w:p>
+    <w:p>
+      <w:pPr>
+        <w:pStyle w:val="ListParagraph"/>
+        <w:spacing w:line="360" w:lineRule="auto"/>
+        <w:ind w:left="525"/>
+        <w:rPr>
+          <w:sz w:val="24"/>
+          <w:szCs w:val="24"/>
+        </w:rPr>
+      </w:pPr>
+      <w:r>
+        <w:rPr>
+          <w:sz w:val="24"/>
+          <w:szCs w:val="24"/>
+        </w:rPr>
+        <w:t>As for memory and data sharing, the system uses a database-centric architecture.  All information relating to user settings, admin settings, and inventory settings are saved in databases which are accessible to other components or modules in the system.  This database design allows the various components of the system to access, view, and edit the same data, allowing for easing communication between components in many cases.</w:t>
+      </w:r>
+    </w:p>
+    <w:p>
+      <w:pPr>
+        <w:pStyle w:val="ListParagraph"/>
+        <w:spacing w:line="360" w:lineRule="auto"/>
+        <w:ind w:left="525"/>
+        <w:rPr>
+          <w:sz w:val="24"/>
+          <w:szCs w:val="24"/>
+        </w:rPr>
+      </w:pPr>
+    </w:p>
+    <w:p>
+      <w:pPr>
+        <w:pStyle w:val="ListParagraph"/>
+        <w:spacing w:line="360" w:lineRule="auto"/>
+        <w:ind w:left="525"/>
+        <w:rPr>
+          <w:sz w:val="24"/>
+          <w:szCs w:val="24"/>
+        </w:rPr>
+      </w:pPr>
+      <w:r>
+        <w:rPr>
+          <w:sz w:val="24"/>
+          <w:szCs w:val="24"/>
+        </w:rPr>
+        <w:t>The direct communication between components in the system is also heavily based on an event-driven architecture.  Each primary function in the system must happen in a predefined step during a normal use case.  For example, the inventory settings must be addressed and completed before calculation and display of inventory position to the end user.  Each step in the system’s process is triggered by the completion or progress of a previous step, which is the main philosophy behind an event-driven design.</w:t>
+      </w:r>
+    </w:p>
+    <w:p>
+      <w:pPr>
+        <w:pStyle w:val="ListParagraph"/>
+        <w:spacing w:line="360" w:lineRule="auto"/>
+        <w:ind w:left="525"/>
+        <w:rPr>
+          <w:sz w:val="24"/>
+          <w:szCs w:val="24"/>
+        </w:rPr>
+      </w:pPr>
+    </w:p>
+    <w:p>
+      <w:pPr>
+        <w:pStyle w:val="ListParagraph"/>
+        <w:spacing w:line="360" w:lineRule="auto"/>
+        <w:ind w:left="525"/>
+        <w:rPr>
+          <w:sz w:val="24"/>
+          <w:szCs w:val="24"/>
+        </w:rPr>
+      </w:pPr>
+    </w:p>
+    <w:p>
+      <w:pPr>
+        <w:pStyle w:val="ListParagraph"/>
+        <w:spacing w:line="360" w:lineRule="auto"/>
+        <w:ind w:left="525"/>
+        <w:rPr>
+          <w:sz w:val="24"/>
+          <w:szCs w:val="24"/>
+        </w:rPr>
+      </w:pPr>
+    </w:p>
+    <w:p>
+      <w:pPr>
+        <w:pStyle w:val="ListParagraph"/>
+        <w:spacing w:line="360" w:lineRule="auto"/>
+        <w:ind w:left="525"/>
+        <w:rPr>
+          <w:sz w:val="24"/>
+          <w:szCs w:val="24"/>
+        </w:rPr>
+      </w:pPr>
+    </w:p>
+    <w:p>
+      <w:pPr>
+        <w:pStyle w:val="ListParagraph"/>
+        <w:spacing w:line="360" w:lineRule="auto"/>
+        <w:ind w:left="525"/>
+        <w:rPr>
+          <w:sz w:val="24"/>
+          <w:szCs w:val="24"/>
+        </w:rPr>
+      </w:pPr>
+    </w:p>
+    <w:p>
+      <w:pPr>
+        <w:pStyle w:val="ListParagraph"/>
+        <w:spacing w:line="360" w:lineRule="auto"/>
+        <w:ind w:left="525"/>
+        <w:rPr>
+          <w:sz w:val="24"/>
+          <w:szCs w:val="24"/>
+        </w:rPr>
+      </w:pPr>
+    </w:p>
+    <w:p>
+      <w:pPr>
+        <w:pStyle w:val="ListParagraph"/>
+        <w:spacing w:line="360" w:lineRule="auto"/>
+        <w:ind w:left="525"/>
+        <w:rPr>
+          <w:b/>
+          <w:bCs/>
+          <w:sz w:val="24"/>
+          <w:szCs w:val="24"/>
+        </w:rPr>
+      </w:pPr>
+      <w:r>
+        <w:rPr>
+          <w:b/>
+          <w:bCs/>
+          <w:sz w:val="24"/>
+          <w:szCs w:val="24"/>
+        </w:rPr>
+        <w:t>8</w:t>
+      </w:r>
+      <w:r>
+        <w:rPr>
+          <w:b/>
+          <w:bCs/>
+          <w:sz w:val="24"/>
+          <w:szCs w:val="24"/>
+        </w:rPr>
+        <w:t>.2 Identifying Subsystems</w:t>
+      </w:r>
+    </w:p>
+    <w:p>
+      <w:pPr>
+        <w:pStyle w:val="ListParagraph"/>
+        <w:spacing w:line="360" w:lineRule="auto"/>
+        <w:ind w:left="525"/>
+        <w:rPr>
+          <w:b/>
+          <w:bCs/>
+          <w:sz w:val="24"/>
+          <w:szCs w:val="24"/>
+        </w:rPr>
+      </w:pPr>
+    </w:p>
+    <w:p>
+      <w:pPr>
+        <w:pStyle w:val="ListParagraph"/>
+        <w:spacing w:line="360" w:lineRule="auto"/>
+        <w:ind w:left="525"/>
+        <w:rPr>
+          <w:b/>
+          <w:bCs/>
+          <w:sz w:val="24"/>
+          <w:szCs w:val="24"/>
+        </w:rPr>
+      </w:pPr>
+    </w:p>
+    <w:p>
+      <w:pPr>
+        <w:pStyle w:val="ListParagraph"/>
+        <w:spacing w:line="360" w:lineRule="auto"/>
+        <w:ind w:left="525"/>
+        <w:rPr>
+          <w:b/>
+          <w:bCs/>
+          <w:sz w:val="24"/>
+          <w:szCs w:val="24"/>
+        </w:rPr>
+      </w:pPr>
+      <w:r>
+        <w:rPr>
+          <w:b/>
+          <w:bCs/>
+          <w:sz w:val="24"/>
+          <w:szCs w:val="24"/>
+        </w:rPr>
+        <w:t>8</w:t>
+      </w:r>
+      <w:r>
+        <w:rPr>
+          <w:b/>
+          <w:bCs/>
+          <w:sz w:val="24"/>
+          <w:szCs w:val="24"/>
+        </w:rPr>
+        <w:t>.3 Mapping Subsystems to Hardware</w:t>
+      </w:r>
+    </w:p>
+    <w:p>
+      <w:pPr>
+        <w:pStyle w:val="ListParagraph"/>
+        <w:spacing w:line="360" w:lineRule="auto"/>
+        <w:ind w:left="525"/>
+        <w:rPr>
+          <w:b/>
+          <w:bCs/>
+          <w:sz w:val="24"/>
+          <w:szCs w:val="24"/>
+        </w:rPr>
+      </w:pPr>
+    </w:p>
+    <w:p>
+      <w:pPr>
+        <w:pStyle w:val="ListParagraph"/>
+        <w:spacing w:line="360" w:lineRule="auto"/>
+        <w:ind w:left="525"/>
+        <w:rPr>
+          <w:sz w:val="24"/>
+          <w:szCs w:val="24"/>
+        </w:rPr>
+      </w:pPr>
+      <w:r>
+        <w:rPr>
+          <w:sz w:val="24"/>
+          <w:szCs w:val="24"/>
+        </w:rPr>
+        <w:t>Our software application operates utilizing server client pattern of communication.  The server responds to all user requests sent by the client.  As mentioned previously, our solution implements the LAMP development stack.  In the development environment the client and server will be located on the same computer.  However, when application is deployed, it will obviously be on separate computers.</w:t>
+      </w:r>
+    </w:p>
+    <w:p>
+      <w:pPr>
+        <w:pStyle w:val="ListParagraph"/>
+        <w:spacing w:line="360" w:lineRule="auto"/>
+        <w:ind w:left="525"/>
+        <w:rPr>
+          <w:sz w:val="24"/>
+          <w:szCs w:val="24"/>
+        </w:rPr>
+      </w:pPr>
+    </w:p>
+    <w:p>
+      <w:pPr>
+        <w:pStyle w:val="ListParagraph"/>
+        <w:spacing w:line="360" w:lineRule="auto"/>
+        <w:ind w:left="525"/>
+        <w:rPr>
+          <w:b/>
+          <w:bCs/>
+          <w:sz w:val="24"/>
+          <w:szCs w:val="24"/>
+        </w:rPr>
+      </w:pPr>
+      <w:r>
+        <w:rPr>
+          <w:b/>
+          <w:bCs/>
+          <w:sz w:val="24"/>
+          <w:szCs w:val="24"/>
+        </w:rPr>
+        <w:t>8</w:t>
+      </w:r>
+      <w:r>
+        <w:rPr>
+          <w:b/>
+          <w:bCs/>
+          <w:sz w:val="24"/>
+          <w:szCs w:val="24"/>
+        </w:rPr>
+        <w:t>.4 Persistent Data Storage</w:t>
+      </w:r>
+    </w:p>
+    <w:p>
+      <w:pPr>
+        <w:pStyle w:val="ListParagraph"/>
+        <w:spacing w:line="360" w:lineRule="auto"/>
+        <w:ind w:left="525"/>
+        <w:rPr>
+          <w:sz w:val="24"/>
+          <w:szCs w:val="24"/>
+        </w:rPr>
+      </w:pPr>
+    </w:p>
+    <w:p>
+      <w:pPr>
+        <w:pStyle w:val="ListParagraph"/>
+        <w:spacing w:line="360" w:lineRule="auto"/>
+        <w:ind w:left="525"/>
+        <w:rPr>
+          <w:sz w:val="24"/>
+          <w:szCs w:val="24"/>
+        </w:rPr>
+      </w:pPr>
+      <w:r>
+        <w:rPr>
+          <w:sz w:val="24"/>
+          <w:szCs w:val="24"/>
+        </w:rPr>
+        <w:t xml:space="preserve">For our application, we will be utilizing a MySQL database to store the data entered by the end user.  The database stores information related to the User (e.g. </w:t>
+      </w:r>
+      <w:proofErr w:type="spellStart"/>
+      <w:r>
+        <w:rPr>
+          <w:sz w:val="24"/>
+          <w:szCs w:val="24"/>
+        </w:rPr>
+        <w:t>user_id</w:t>
+      </w:r>
+      <w:proofErr w:type="spellEnd"/>
+      <w:r>
+        <w:rPr>
+          <w:sz w:val="24"/>
+          <w:szCs w:val="24"/>
+        </w:rPr>
+        <w:t xml:space="preserve">, username, password, email, name, etc.), the admin users(e.g. </w:t>
+      </w:r>
+      <w:proofErr w:type="spellStart"/>
+      <w:r>
+        <w:rPr>
+          <w:sz w:val="24"/>
+          <w:szCs w:val="24"/>
+        </w:rPr>
+        <w:t>user_id</w:t>
+      </w:r>
+      <w:proofErr w:type="spellEnd"/>
+      <w:r>
+        <w:rPr>
+          <w:sz w:val="24"/>
+          <w:szCs w:val="24"/>
+        </w:rPr>
+        <w:t xml:space="preserve">, </w:t>
+      </w:r>
+      <w:proofErr w:type="spellStart"/>
+      <w:r>
+        <w:rPr>
+          <w:sz w:val="24"/>
+          <w:szCs w:val="24"/>
+        </w:rPr>
+        <w:t>isActive</w:t>
+      </w:r>
+      <w:proofErr w:type="spellEnd"/>
+      <w:r>
+        <w:rPr>
+          <w:sz w:val="24"/>
+          <w:szCs w:val="24"/>
+        </w:rPr>
+        <w:t>, etc.) and inventory settings(</w:t>
+      </w:r>
+      <w:proofErr w:type="spellStart"/>
+      <w:r>
+        <w:rPr>
+          <w:sz w:val="24"/>
+          <w:szCs w:val="24"/>
+        </w:rPr>
+        <w:t>monthSupply</w:t>
+      </w:r>
+      <w:proofErr w:type="spellEnd"/>
+      <w:r>
+        <w:rPr>
+          <w:sz w:val="24"/>
+          <w:szCs w:val="24"/>
+        </w:rPr>
+        <w:t>, etc.).</w:t>
+      </w:r>
+    </w:p>
+    <w:p>
+      <w:pPr>
+        <w:pStyle w:val="ListParagraph"/>
+        <w:spacing w:line="360" w:lineRule="auto"/>
+        <w:ind w:left="525"/>
+        <w:rPr>
+          <w:sz w:val="24"/>
+          <w:szCs w:val="24"/>
+        </w:rPr>
+      </w:pPr>
+    </w:p>
+    <w:p>
+      <w:pPr>
+        <w:pStyle w:val="ListParagraph"/>
+        <w:spacing w:line="360" w:lineRule="auto"/>
+        <w:ind w:left="525"/>
+        <w:rPr>
+          <w:b/>
+          <w:bCs/>
+          <w:sz w:val="24"/>
+          <w:szCs w:val="24"/>
+        </w:rPr>
+      </w:pPr>
+      <w:r>
+        <w:rPr>
+          <w:b/>
+          <w:bCs/>
+          <w:sz w:val="24"/>
+          <w:szCs w:val="24"/>
+        </w:rPr>
+        <w:t>8</w:t>
+      </w:r>
+      <w:r>
+        <w:rPr>
+          <w:b/>
+          <w:bCs/>
+          <w:sz w:val="24"/>
+          <w:szCs w:val="24"/>
+        </w:rPr>
+        <w:t>.5 Network Protocol</w:t>
+      </w:r>
+    </w:p>
+    <w:p>
+      <w:pPr>
+        <w:pStyle w:val="ListParagraph"/>
+        <w:spacing w:line="360" w:lineRule="auto"/>
+        <w:ind w:left="525"/>
+        <w:rPr>
+          <w:sz w:val="24"/>
+          <w:szCs w:val="24"/>
+        </w:rPr>
+      </w:pPr>
+    </w:p>
+    <w:p>
+      <w:pPr>
+        <w:pStyle w:val="ListParagraph"/>
+        <w:spacing w:line="360" w:lineRule="auto"/>
+        <w:ind w:left="525"/>
+        <w:rPr>
+          <w:sz w:val="24"/>
+          <w:szCs w:val="24"/>
+        </w:rPr>
+      </w:pPr>
+      <w:r>
+        <w:rPr>
+          <w:sz w:val="24"/>
+          <w:szCs w:val="24"/>
+        </w:rPr>
+        <w:t>For communication between client and server and for the structure of the web application, our system will use the LAMP development environment.  Utilizing PHP and extensive libraries will allow for many features to be developed, such as code which can securely handle and encrypt passwords or code which can be used to display visual inventory data to the end user.</w:t>
+      </w:r>
+    </w:p>
+    <w:p>
+      <w:pPr>
+        <w:pStyle w:val="ListParagraph"/>
+        <w:spacing w:line="360" w:lineRule="auto"/>
+        <w:ind w:left="525"/>
+        <w:rPr>
+          <w:sz w:val="24"/>
+          <w:szCs w:val="24"/>
+        </w:rPr>
+      </w:pPr>
+    </w:p>
+    <w:p>
+      <w:pPr>
+        <w:pStyle w:val="ListParagraph"/>
+        <w:spacing w:line="360" w:lineRule="auto"/>
+        <w:ind w:left="525"/>
+        <w:rPr>
+          <w:sz w:val="24"/>
+          <w:szCs w:val="24"/>
+        </w:rPr>
+      </w:pPr>
+    </w:p>
+    <w:p>
+      <w:pPr>
+        <w:pStyle w:val="ListParagraph"/>
+        <w:spacing w:line="360" w:lineRule="auto"/>
+        <w:ind w:left="525"/>
+        <w:jc w:val="center"/>
+        <w:rPr>
+          <w:sz w:val="24"/>
+          <w:szCs w:val="24"/>
+        </w:rPr>
+      </w:pPr>
+    </w:p>
+    <w:p>
+      <w:pPr>
+        <w:pStyle w:val="ListParagraph"/>
+        <w:spacing w:line="360" w:lineRule="auto"/>
+        <w:ind w:left="525"/>
+        <w:rPr>
+          <w:b/>
+          <w:bCs/>
+          <w:sz w:val="24"/>
+          <w:szCs w:val="24"/>
+        </w:rPr>
+      </w:pPr>
+      <w:r>
+        <w:rPr>
+          <w:b/>
+          <w:bCs/>
+          <w:sz w:val="24"/>
+          <w:szCs w:val="24"/>
+        </w:rPr>
+        <w:t>8</w:t>
+      </w:r>
+      <w:r>
+        <w:rPr>
+          <w:b/>
+          <w:bCs/>
+          <w:sz w:val="24"/>
+          <w:szCs w:val="24"/>
+        </w:rPr>
+        <w:t>.</w:t>
+      </w:r>
+      <w:r>
+        <w:rPr>
+          <w:b/>
+          <w:bCs/>
+          <w:sz w:val="24"/>
+          <w:szCs w:val="24"/>
+        </w:rPr>
+        <w:t>6</w:t>
+      </w:r>
+      <w:r>
+        <w:rPr>
+          <w:b/>
+          <w:bCs/>
+          <w:sz w:val="24"/>
+          <w:szCs w:val="24"/>
+        </w:rPr>
+        <w:t xml:space="preserve"> Hardware Requirements</w:t>
+      </w:r>
+    </w:p>
+    <w:p>
+      <w:pPr>
+        <w:pStyle w:val="ListParagraph"/>
+        <w:spacing w:line="360" w:lineRule="auto"/>
+        <w:ind w:left="525"/>
+        <w:rPr>
+          <w:sz w:val="24"/>
+          <w:szCs w:val="24"/>
+        </w:rPr>
+      </w:pPr>
+    </w:p>
+    <w:p>
+      <w:pPr>
+        <w:pStyle w:val="ListParagraph"/>
+        <w:spacing w:line="360" w:lineRule="auto"/>
+        <w:ind w:left="525"/>
+        <w:rPr>
+          <w:sz w:val="24"/>
+          <w:szCs w:val="24"/>
+        </w:rPr>
+      </w:pPr>
+      <w:r>
+        <w:rPr>
+          <w:sz w:val="24"/>
+          <w:szCs w:val="24"/>
+        </w:rPr>
+        <w:tab/>
+        <w:t>1. Website Hosting Server</w:t>
+      </w:r>
+    </w:p>
+    <w:p>
+      <w:pPr>
+        <w:pStyle w:val="ListParagraph"/>
+        <w:spacing w:line="360" w:lineRule="auto"/>
+        <w:ind w:left="525"/>
+        <w:rPr>
+          <w:sz w:val="24"/>
+          <w:szCs w:val="24"/>
+        </w:rPr>
+      </w:pPr>
+      <w:r>
+        <w:rPr>
+          <w:sz w:val="24"/>
+          <w:szCs w:val="24"/>
+        </w:rPr>
+        <w:tab/>
+      </w:r>
+      <w:r>
+        <w:rPr>
+          <w:sz w:val="24"/>
+          <w:szCs w:val="24"/>
+        </w:rPr>
+        <w:tab/>
+        <w:t>• 33 MB disk space</w:t>
+      </w:r>
+    </w:p>
+    <w:p>
+      <w:pPr>
+        <w:pStyle w:val="ListParagraph"/>
+        <w:spacing w:line="360" w:lineRule="auto"/>
+        <w:ind w:left="525"/>
+        <w:rPr>
+          <w:sz w:val="24"/>
+          <w:szCs w:val="24"/>
+        </w:rPr>
+      </w:pPr>
+      <w:r>
+        <w:rPr>
+          <w:sz w:val="24"/>
+          <w:szCs w:val="24"/>
+        </w:rPr>
+        <w:tab/>
+      </w:r>
+      <w:r>
+        <w:rPr>
+          <w:sz w:val="24"/>
+          <w:szCs w:val="24"/>
+        </w:rPr>
+        <w:tab/>
+        <w:t xml:space="preserve">• 100 </w:t>
+      </w:r>
+      <w:proofErr w:type="spellStart"/>
+      <w:r>
+        <w:rPr>
+          <w:sz w:val="24"/>
+          <w:szCs w:val="24"/>
+        </w:rPr>
+        <w:t>Kb</w:t>
+      </w:r>
+      <w:proofErr w:type="spellEnd"/>
+      <w:r>
+        <w:rPr>
+          <w:sz w:val="24"/>
+          <w:szCs w:val="24"/>
+        </w:rPr>
+        <w:t>/s connection speed</w:t>
+      </w:r>
+    </w:p>
+    <w:p>
+      <w:pPr>
+        <w:pStyle w:val="ListParagraph"/>
+        <w:spacing w:line="360" w:lineRule="auto"/>
+        <w:ind w:left="525"/>
+        <w:rPr>
+          <w:sz w:val="24"/>
+          <w:szCs w:val="24"/>
+        </w:rPr>
+      </w:pPr>
+      <w:r>
+        <w:rPr>
+          <w:sz w:val="24"/>
+          <w:szCs w:val="24"/>
+        </w:rPr>
+        <w:tab/>
+        <w:t>2. Database Hosting</w:t>
+      </w:r>
+    </w:p>
+    <w:p>
+      <w:pPr>
+        <w:pStyle w:val="ListParagraph"/>
+        <w:spacing w:line="360" w:lineRule="auto"/>
+        <w:ind w:left="525"/>
+        <w:rPr>
+          <w:sz w:val="24"/>
+          <w:szCs w:val="24"/>
+        </w:rPr>
+      </w:pPr>
+      <w:r>
+        <w:rPr>
+          <w:sz w:val="24"/>
+          <w:szCs w:val="24"/>
+        </w:rPr>
+        <w:tab/>
+      </w:r>
+      <w:r>
+        <w:rPr>
+          <w:sz w:val="24"/>
+          <w:szCs w:val="24"/>
+        </w:rPr>
+        <w:tab/>
+        <w:t>• 10 GB disk space</w:t>
+      </w:r>
+    </w:p>
+    <w:p>
+      <w:pPr>
+        <w:pStyle w:val="ListParagraph"/>
+        <w:spacing w:line="360" w:lineRule="auto"/>
+        <w:ind w:left="525"/>
+        <w:rPr>
+          <w:sz w:val="24"/>
+          <w:szCs w:val="24"/>
+        </w:rPr>
+      </w:pPr>
+      <w:r>
+        <w:rPr>
+          <w:sz w:val="24"/>
+          <w:szCs w:val="24"/>
+        </w:rPr>
+        <w:tab/>
+      </w:r>
+      <w:r>
+        <w:rPr>
+          <w:sz w:val="24"/>
+          <w:szCs w:val="24"/>
+        </w:rPr>
+        <w:tab/>
+        <w:t>• 80 GB memory for spark processing</w:t>
+      </w:r>
+    </w:p>
+    <w:p>
+      <w:pPr>
+        <w:pStyle w:val="ListParagraph"/>
+        <w:spacing w:line="360" w:lineRule="auto"/>
+        <w:ind w:left="525"/>
+        <w:rPr>
+          <w:sz w:val="24"/>
+          <w:szCs w:val="24"/>
+        </w:rPr>
+      </w:pPr>
+      <w:r>
+        <w:rPr>
+          <w:sz w:val="24"/>
+          <w:szCs w:val="24"/>
+        </w:rPr>
+        <w:tab/>
+      </w:r>
+      <w:r>
+        <w:rPr>
+          <w:sz w:val="24"/>
+          <w:szCs w:val="24"/>
+        </w:rPr>
+        <w:tab/>
+        <w:t xml:space="preserve">• 100 </w:t>
+      </w:r>
+      <w:proofErr w:type="spellStart"/>
+      <w:r>
+        <w:rPr>
+          <w:sz w:val="24"/>
+          <w:szCs w:val="24"/>
+        </w:rPr>
+        <w:t>Kb</w:t>
+      </w:r>
+      <w:proofErr w:type="spellEnd"/>
+      <w:r>
+        <w:rPr>
+          <w:sz w:val="24"/>
+          <w:szCs w:val="24"/>
+        </w:rPr>
+        <w:t>/s connection speed</w:t>
+      </w:r>
+      <w:r>
+        <w:rPr>
+          <w:sz w:val="24"/>
+          <w:szCs w:val="24"/>
+        </w:rPr>
+        <w:cr/>
+      </w:r>
+    </w:p>
+    <w:p>
+      <w:pPr>
+        <w:pStyle w:val="ListParagraph"/>
+        <w:spacing w:line="360" w:lineRule="auto"/>
+        <w:ind w:left="525"/>
+        <w:jc w:val="center"/>
+        <w:rPr>
+          <w:sz w:val="24"/>
+          <w:szCs w:val="24"/>
+        </w:rPr>
+      </w:pPr>
+    </w:p>
+    <w:p>
+      <w:pPr>
+        <w:pStyle w:val="ListParagraph"/>
+        <w:ind w:left="525"/>
+        <w:rPr>
+          <w:b/>
+          <w:bCs/>
+          <w:sz w:val="24"/>
+          <w:szCs w:val="24"/>
+        </w:rPr>
+      </w:pPr>
+      <w:r>
+        <w:rPr>
+          <w:b/>
+          <w:bCs/>
+          <w:sz w:val="24"/>
+          <w:szCs w:val="24"/>
+        </w:rPr>
+        <w:t>8.7</w:t>
+      </w:r>
+      <w:r>
+        <w:rPr>
+          <w:b/>
+          <w:bCs/>
+          <w:sz w:val="24"/>
+          <w:szCs w:val="24"/>
+        </w:rPr>
+        <w:t xml:space="preserve"> </w:t>
+      </w:r>
+      <w:r>
+        <w:rPr>
+          <w:b/>
+          <w:bCs/>
+          <w:sz w:val="24"/>
+          <w:szCs w:val="24"/>
+        </w:rPr>
         <w:t>System Architecture</w:t>
       </w:r>
     </w:p>
@@ -19109,6 +22578,647 @@
           <w:szCs w:val="24"/>
         </w:rPr>
       </w:pPr>
+    </w:p>
+    <w:p>
+      <w:pPr>
+        <w:pStyle w:val="ListParagraph"/>
+        <w:ind w:left="525"/>
+        <w:rPr>
+          <w:sz w:val="24"/>
+          <w:szCs w:val="24"/>
+        </w:rPr>
+      </w:pPr>
+    </w:p>
+    <w:p>
+      <w:pPr>
+        <w:pStyle w:val="ListParagraph"/>
+        <w:ind w:left="525"/>
+        <w:rPr>
+          <w:sz w:val="24"/>
+          <w:szCs w:val="24"/>
+        </w:rPr>
+      </w:pPr>
+    </w:p>
+    <w:p>
+      <w:pPr>
+        <w:pStyle w:val="ListParagraph"/>
+        <w:ind w:left="525"/>
+        <w:rPr>
+          <w:sz w:val="24"/>
+          <w:szCs w:val="24"/>
+        </w:rPr>
+      </w:pPr>
+    </w:p>
+    <w:p>
+      <w:pPr>
+        <w:pStyle w:val="ListParagraph"/>
+        <w:ind w:left="525"/>
+        <w:rPr>
+          <w:sz w:val="24"/>
+          <w:szCs w:val="24"/>
+        </w:rPr>
+      </w:pPr>
+    </w:p>
+    <w:p>
+      <w:pPr>
+        <w:pStyle w:val="ListParagraph"/>
+        <w:ind w:left="525"/>
+        <w:rPr>
+          <w:sz w:val="24"/>
+          <w:szCs w:val="24"/>
+        </w:rPr>
+      </w:pPr>
+    </w:p>
+    <w:p>
+      <w:pPr>
+        <w:pStyle w:val="ListParagraph"/>
+        <w:ind w:left="525"/>
+        <w:rPr>
+          <w:sz w:val="24"/>
+          <w:szCs w:val="24"/>
+        </w:rPr>
+      </w:pPr>
+    </w:p>
+    <w:p>
+      <w:pPr>
+        <w:pStyle w:val="ListParagraph"/>
+        <w:ind w:left="525"/>
+        <w:rPr>
+          <w:sz w:val="24"/>
+          <w:szCs w:val="24"/>
+        </w:rPr>
+      </w:pPr>
+    </w:p>
+    <w:p>
+      <w:pPr>
+        <w:pStyle w:val="ListParagraph"/>
+        <w:ind w:left="525"/>
+        <w:rPr>
+          <w:sz w:val="24"/>
+          <w:szCs w:val="24"/>
+        </w:rPr>
+      </w:pPr>
+    </w:p>
+    <w:p>
+      <w:pPr>
+        <w:pStyle w:val="ListParagraph"/>
+        <w:ind w:left="525"/>
+        <w:rPr>
+          <w:sz w:val="24"/>
+          <w:szCs w:val="24"/>
+        </w:rPr>
+      </w:pPr>
+    </w:p>
+    <w:p>
+      <w:pPr>
+        <w:pStyle w:val="ListParagraph"/>
+        <w:ind w:left="525"/>
+        <w:rPr>
+          <w:sz w:val="24"/>
+          <w:szCs w:val="24"/>
+        </w:rPr>
+      </w:pPr>
+    </w:p>
+    <w:p>
+      <w:pPr>
+        <w:pStyle w:val="ListParagraph"/>
+        <w:ind w:left="525"/>
+        <w:rPr>
+          <w:sz w:val="24"/>
+          <w:szCs w:val="24"/>
+        </w:rPr>
+      </w:pPr>
+    </w:p>
+    <w:p>
+      <w:pPr>
+        <w:pStyle w:val="ListParagraph"/>
+        <w:ind w:left="525"/>
+        <w:jc w:val="center"/>
+        <w:rPr>
+          <w:b/>
+          <w:bCs/>
+          <w:sz w:val="32"/>
+          <w:szCs w:val="32"/>
+        </w:rPr>
+      </w:pPr>
+      <w:r>
+        <w:rPr>
+          <w:b/>
+          <w:bCs/>
+          <w:sz w:val="32"/>
+          <w:szCs w:val="32"/>
+        </w:rPr>
+        <w:t>9</w:t>
+      </w:r>
+      <w:r>
+        <w:rPr>
+          <w:b/>
+          <w:bCs/>
+          <w:sz w:val="32"/>
+          <w:szCs w:val="32"/>
+        </w:rPr>
+        <w:t>. Algorithms and Data Structures</w:t>
+      </w:r>
+    </w:p>
+    <w:p>
+      <w:pPr>
+        <w:pStyle w:val="ListParagraph"/>
+        <w:ind w:left="525"/>
+        <w:rPr>
+          <w:sz w:val="24"/>
+          <w:szCs w:val="24"/>
+        </w:rPr>
+      </w:pPr>
+    </w:p>
+    <w:p>
+      <w:pPr>
+        <w:pStyle w:val="ListParagraph"/>
+        <w:ind w:left="525"/>
+        <w:rPr>
+          <w:b/>
+          <w:bCs/>
+          <w:sz w:val="24"/>
+          <w:szCs w:val="24"/>
+        </w:rPr>
+      </w:pPr>
+      <w:r>
+        <w:rPr>
+          <w:b/>
+          <w:bCs/>
+          <w:sz w:val="24"/>
+          <w:szCs w:val="24"/>
+        </w:rPr>
+        <w:t>9</w:t>
+      </w:r>
+      <w:r>
+        <w:rPr>
+          <w:b/>
+          <w:bCs/>
+          <w:sz w:val="24"/>
+          <w:szCs w:val="24"/>
+        </w:rPr>
+        <w:t>.1 Algorithms</w:t>
+      </w:r>
+    </w:p>
+    <w:p>
+      <w:pPr>
+        <w:pStyle w:val="ListParagraph"/>
+        <w:ind w:left="525"/>
+        <w:rPr>
+          <w:sz w:val="24"/>
+          <w:szCs w:val="24"/>
+        </w:rPr>
+      </w:pPr>
+    </w:p>
+    <w:p>
+      <w:pPr>
+        <w:pStyle w:val="ListParagraph"/>
+        <w:ind w:left="525"/>
+        <w:rPr>
+          <w:sz w:val="24"/>
+          <w:szCs w:val="24"/>
+        </w:rPr>
+      </w:pPr>
+      <w:r>
+        <w:rPr>
+          <w:sz w:val="24"/>
+          <w:szCs w:val="24"/>
+        </w:rPr>
+        <w:t xml:space="preserve">For our solution application the only real algorithm that we utilize is to calculate our month supply number.  This algorithm is used to model or compare our physical inventory to our desired or optimal inventory.  This algorithm is generally going to be set up at initial system configuration and can be modified based on market factors and conditions.  For example, in times of macro or micro economic expansion this figure can be adjusted to recommend the dealership increase it’s inventory to take advantage of the current business climate.  Conversely, in times of contraction or resistance to economic expansion, this month’s supply figure can be adjusted down to reduce risk and maintain </w:t>
+      </w:r>
+      <w:r>
+        <w:rPr>
+          <w:sz w:val="24"/>
+          <w:szCs w:val="24"/>
+        </w:rPr>
+        <w:t>profitability</w:t>
+      </w:r>
+      <w:r>
+        <w:rPr>
+          <w:sz w:val="24"/>
+          <w:szCs w:val="24"/>
+        </w:rPr>
+        <w:t xml:space="preserve">.   It should be noted, that this month’s supply idea is not a stochastic concept and is generally used in the retail automotive environment to judge inventory effectiveness.  </w:t>
+      </w:r>
+      <w:r>
+        <w:rPr>
+          <w:sz w:val="24"/>
+          <w:szCs w:val="24"/>
+        </w:rPr>
+        <w:t>The calculation is as follows:</w:t>
+      </w:r>
+    </w:p>
+    <w:p>
+      <w:pPr>
+        <w:pStyle w:val="ListParagraph"/>
+        <w:ind w:left="525"/>
+        <w:rPr>
+          <w:sz w:val="24"/>
+          <w:szCs w:val="24"/>
+        </w:rPr>
+      </w:pPr>
+    </w:p>
+    <w:p>
+      <w:pPr>
+        <w:pStyle w:val="ListParagraph"/>
+        <w:ind w:left="525"/>
+        <w:rPr>
+          <w:sz w:val="24"/>
+          <w:szCs w:val="24"/>
+        </w:rPr>
+      </w:pPr>
+      <w:r>
+        <w:rPr>
+          <w:sz w:val="24"/>
+          <w:szCs w:val="24"/>
+        </w:rPr>
+        <w:tab/>
+      </w:r>
+      <w:r>
+        <w:rPr>
+          <w:sz w:val="24"/>
+          <w:szCs w:val="24"/>
+        </w:rPr>
+        <w:tab/>
+        <w:t>Month’s Supply = (90 day units sold) / 30 * Desired Month’s Supply</w:t>
+      </w:r>
+    </w:p>
+    <w:p>
+      <w:pPr>
+        <w:pStyle w:val="ListParagraph"/>
+        <w:ind w:left="525"/>
+        <w:rPr>
+          <w:sz w:val="24"/>
+          <w:szCs w:val="24"/>
+        </w:rPr>
+      </w:pPr>
+    </w:p>
+    <w:p>
+      <w:pPr>
+        <w:pStyle w:val="ListParagraph"/>
+        <w:ind w:left="525"/>
+        <w:rPr>
+          <w:sz w:val="24"/>
+          <w:szCs w:val="24"/>
+        </w:rPr>
+      </w:pPr>
+      <w:r>
+        <w:rPr>
+          <w:sz w:val="24"/>
+          <w:szCs w:val="24"/>
+        </w:rPr>
+        <w:t>In this calculation, it is worth noting a few prominent ideas.  We take a 90-day units sold number to account for fluctuations or inconsistencies presented throughout the course of 1 month.  Also, desired month’s supply differs among dealerships and only serves as a guide.  There are no hard and fast or steadfast requirements for this number.  It is arbitrarily chosen based on a host of factors.</w:t>
+      </w:r>
+    </w:p>
+    <w:p>
+      <w:pPr>
+        <w:pStyle w:val="ListParagraph"/>
+        <w:ind w:left="525"/>
+        <w:rPr>
+          <w:sz w:val="24"/>
+          <w:szCs w:val="24"/>
+        </w:rPr>
+      </w:pPr>
+    </w:p>
+    <w:p>
+      <w:pPr>
+        <w:pStyle w:val="ListParagraph"/>
+        <w:ind w:left="525"/>
+        <w:rPr>
+          <w:b/>
+          <w:bCs/>
+          <w:sz w:val="24"/>
+          <w:szCs w:val="24"/>
+        </w:rPr>
+      </w:pPr>
+      <w:r>
+        <w:rPr>
+          <w:b/>
+          <w:bCs/>
+          <w:sz w:val="24"/>
+          <w:szCs w:val="24"/>
+        </w:rPr>
+        <w:t>10</w:t>
+      </w:r>
+      <w:r>
+        <w:rPr>
+          <w:b/>
+          <w:bCs/>
+          <w:sz w:val="24"/>
+          <w:szCs w:val="24"/>
+        </w:rPr>
+        <w:t>.2 Data Structures</w:t>
+      </w:r>
+    </w:p>
+    <w:p>
+      <w:pPr>
+        <w:pStyle w:val="ListParagraph"/>
+        <w:ind w:left="525"/>
+        <w:rPr>
+          <w:sz w:val="24"/>
+          <w:szCs w:val="24"/>
+        </w:rPr>
+      </w:pPr>
+    </w:p>
+    <w:p>
+      <w:pPr>
+        <w:pStyle w:val="ListParagraph"/>
+        <w:ind w:left="525"/>
+        <w:rPr>
+          <w:sz w:val="24"/>
+          <w:szCs w:val="24"/>
+        </w:rPr>
+      </w:pPr>
+      <w:r>
+        <w:rPr>
+          <w:sz w:val="24"/>
+          <w:szCs w:val="24"/>
+        </w:rPr>
+        <w:t>For general flexibility and performance, our program will utilize arrays for fetching and sorting through data retrieved from or being sent to our databases.  These are standard arrays and are not sophisticated in nature.</w:t>
+      </w:r>
+    </w:p>
+    <w:p>
+      <w:pPr>
+        <w:pStyle w:val="ListParagraph"/>
+        <w:ind w:left="525"/>
+        <w:rPr>
+          <w:sz w:val="24"/>
+          <w:szCs w:val="24"/>
+        </w:rPr>
+      </w:pPr>
+    </w:p>
+    <w:p>
+      <w:pPr>
+        <w:pStyle w:val="ListParagraph"/>
+        <w:ind w:left="525"/>
+        <w:jc w:val="center"/>
+        <w:rPr>
+          <w:sz w:val="24"/>
+          <w:szCs w:val="24"/>
+        </w:rPr>
+      </w:pPr>
+    </w:p>
+    <w:p>
+      <w:pPr>
+        <w:pStyle w:val="ListParagraph"/>
+        <w:ind w:left="525"/>
+        <w:jc w:val="center"/>
+        <w:rPr>
+          <w:sz w:val="24"/>
+          <w:szCs w:val="24"/>
+        </w:rPr>
+      </w:pPr>
+    </w:p>
+    <w:p>
+      <w:pPr>
+        <w:pStyle w:val="ListParagraph"/>
+        <w:ind w:left="525"/>
+        <w:jc w:val="center"/>
+        <w:rPr>
+          <w:sz w:val="24"/>
+          <w:szCs w:val="24"/>
+        </w:rPr>
+      </w:pPr>
+    </w:p>
+    <w:p>
+      <w:pPr>
+        <w:pStyle w:val="ListParagraph"/>
+        <w:ind w:left="525"/>
+        <w:jc w:val="center"/>
+        <w:rPr>
+          <w:sz w:val="24"/>
+          <w:szCs w:val="24"/>
+        </w:rPr>
+      </w:pPr>
+    </w:p>
+    <w:p>
+      <w:pPr>
+        <w:pStyle w:val="ListParagraph"/>
+        <w:ind w:left="525"/>
+        <w:jc w:val="center"/>
+        <w:rPr>
+          <w:sz w:val="24"/>
+          <w:szCs w:val="24"/>
+        </w:rPr>
+      </w:pPr>
+    </w:p>
+    <w:p>
+      <w:pPr>
+        <w:pStyle w:val="ListParagraph"/>
+        <w:ind w:left="525"/>
+        <w:jc w:val="center"/>
+        <w:rPr>
+          <w:sz w:val="24"/>
+          <w:szCs w:val="24"/>
+        </w:rPr>
+      </w:pPr>
+    </w:p>
+    <w:p>
+      <w:pPr>
+        <w:pStyle w:val="ListParagraph"/>
+        <w:ind w:left="525"/>
+        <w:jc w:val="center"/>
+        <w:rPr>
+          <w:sz w:val="24"/>
+          <w:szCs w:val="24"/>
+        </w:rPr>
+      </w:pPr>
+    </w:p>
+    <w:p>
+      <w:pPr>
+        <w:pStyle w:val="ListParagraph"/>
+        <w:ind w:left="525"/>
+        <w:jc w:val="center"/>
+        <w:rPr>
+          <w:sz w:val="24"/>
+          <w:szCs w:val="24"/>
+        </w:rPr>
+      </w:pPr>
+    </w:p>
+    <w:p>
+      <w:pPr>
+        <w:pStyle w:val="ListParagraph"/>
+        <w:ind w:left="525"/>
+        <w:jc w:val="center"/>
+        <w:rPr>
+          <w:sz w:val="24"/>
+          <w:szCs w:val="24"/>
+        </w:rPr>
+      </w:pPr>
+    </w:p>
+    <w:p>
+      <w:pPr>
+        <w:pStyle w:val="ListParagraph"/>
+        <w:ind w:left="525"/>
+        <w:jc w:val="center"/>
+        <w:rPr>
+          <w:b/>
+          <w:bCs/>
+          <w:sz w:val="32"/>
+          <w:szCs w:val="32"/>
+        </w:rPr>
+      </w:pPr>
+      <w:r>
+        <w:rPr>
+          <w:b/>
+          <w:bCs/>
+          <w:sz w:val="32"/>
+          <w:szCs w:val="32"/>
+        </w:rPr>
+        <w:t>11</w:t>
+      </w:r>
+      <w:r>
+        <w:rPr>
+          <w:b/>
+          <w:bCs/>
+          <w:sz w:val="32"/>
+          <w:szCs w:val="32"/>
+        </w:rPr>
+        <w:t>. User Interface and Implementation</w:t>
+      </w:r>
+    </w:p>
+    <w:p>
+      <w:pPr>
+        <w:pStyle w:val="ListParagraph"/>
+        <w:ind w:left="525"/>
+        <w:rPr>
+          <w:b/>
+          <w:bCs/>
+          <w:sz w:val="24"/>
+          <w:szCs w:val="24"/>
+        </w:rPr>
+      </w:pPr>
+    </w:p>
+    <w:p>
+      <w:pPr>
+        <w:pStyle w:val="ListParagraph"/>
+        <w:ind w:left="525"/>
+        <w:rPr>
+          <w:sz w:val="24"/>
+          <w:szCs w:val="24"/>
+        </w:rPr>
+      </w:pPr>
+      <w:r>
+        <w:rPr>
+          <w:sz w:val="24"/>
+          <w:szCs w:val="24"/>
+        </w:rPr>
+        <w:t xml:space="preserve">Other than visual appearances our user interface has stayed generally the same.  There have been modifications to colors, forms and overall appearance but none that are indicative to major design or system changes.  The changes have been made to make system more user friendly and less likely to cause user frustration with the system. </w:t>
+      </w:r>
+    </w:p>
+    <w:p>
+      <w:pPr>
+        <w:pStyle w:val="ListParagraph"/>
+        <w:ind w:left="525"/>
+        <w:jc w:val="center"/>
+        <w:rPr>
+          <w:b/>
+          <w:bCs/>
+          <w:sz w:val="32"/>
+          <w:szCs w:val="32"/>
+        </w:rPr>
+      </w:pPr>
+    </w:p>
+    <w:p>
+      <w:pPr>
+        <w:pStyle w:val="ListParagraph"/>
+        <w:ind w:left="525"/>
+        <w:jc w:val="center"/>
+        <w:rPr>
+          <w:b/>
+          <w:bCs/>
+          <w:sz w:val="32"/>
+          <w:szCs w:val="32"/>
+        </w:rPr>
+      </w:pPr>
+    </w:p>
+    <w:p>
+      <w:pPr>
+        <w:pStyle w:val="ListParagraph"/>
+        <w:ind w:left="525"/>
+        <w:jc w:val="center"/>
+        <w:rPr>
+          <w:b/>
+          <w:bCs/>
+          <w:sz w:val="32"/>
+          <w:szCs w:val="32"/>
+        </w:rPr>
+      </w:pPr>
+      <w:r>
+        <w:rPr>
+          <w:b/>
+          <w:bCs/>
+          <w:sz w:val="32"/>
+          <w:szCs w:val="32"/>
+        </w:rPr>
+        <w:t>12</w:t>
+      </w:r>
+      <w:r>
+        <w:rPr>
+          <w:b/>
+          <w:bCs/>
+          <w:sz w:val="32"/>
+          <w:szCs w:val="32"/>
+        </w:rPr>
+        <w:t>. Design of Tests</w:t>
+      </w:r>
+    </w:p>
+    <w:p>
+      <w:pPr>
+        <w:pStyle w:val="ListParagraph"/>
+        <w:ind w:left="525"/>
+        <w:jc w:val="center"/>
+        <w:rPr>
+          <w:b/>
+          <w:bCs/>
+          <w:sz w:val="32"/>
+          <w:szCs w:val="32"/>
+        </w:rPr>
+      </w:pPr>
+    </w:p>
+    <w:p>
+      <w:pPr>
+        <w:pStyle w:val="ListParagraph"/>
+        <w:ind w:left="525"/>
+        <w:jc w:val="center"/>
+        <w:rPr>
+          <w:b/>
+          <w:bCs/>
+          <w:sz w:val="32"/>
+          <w:szCs w:val="32"/>
+        </w:rPr>
+      </w:pPr>
+    </w:p>
+    <w:p>
+      <w:pPr>
+        <w:pStyle w:val="ListParagraph"/>
+        <w:ind w:left="525"/>
+        <w:jc w:val="center"/>
+        <w:rPr>
+          <w:b/>
+          <w:bCs/>
+          <w:sz w:val="32"/>
+          <w:szCs w:val="32"/>
+        </w:rPr>
+      </w:pPr>
+      <w:r>
+        <w:rPr>
+          <w:b/>
+          <w:bCs/>
+          <w:sz w:val="32"/>
+          <w:szCs w:val="32"/>
+        </w:rPr>
+        <w:t>13</w:t>
+      </w:r>
+      <w:r>
+        <w:rPr>
+          <w:b/>
+          <w:bCs/>
+          <w:sz w:val="32"/>
+          <w:szCs w:val="32"/>
+        </w:rPr>
+        <w:t>. Project Management and Plan of Work</w:t>
+      </w:r>
     </w:p>
     <w:sectPr>
       <w:footerReference w:type="default" r:id="rId19"/>

--- a/ProjectReport.docx
+++ b/ProjectReport.docx
@@ -1510,8 +1510,6 @@
           <w:lang w:val="en-US"/>
         </w:rPr>
       </w:pPr>
-      <w:bookmarkStart w:id="0" w:name="_GoBack"/>
-      <w:bookmarkEnd w:id="0"/>
     </w:p>
     <w:p>
       <w:r>
@@ -13128,7 +13126,7 @@
           <w:szCs w:val="24"/>
         </w:rPr>
       </w:pPr>
-      <w:bookmarkStart w:id="1" w:name="_Hlk20153139"/>
+      <w:bookmarkStart w:id="0" w:name="_Hlk20153139"/>
     </w:p>
     <w:p>
       <w:pPr>
@@ -13167,24 +13165,24 @@
         <w:t>and the bearers of responsibility that are required to implement and achieve the goals of the use cases.  These concepts are paramount to achieving a successful model that will help implement our software solution.  We shall then expound on the concepts by identifying attributes and associations.</w:t>
       </w:r>
     </w:p>
-    <w:bookmarkEnd w:id="1"/>
-    <w:p>
-      <w:pPr>
-        <w:pStyle w:val="ListParagraph"/>
-        <w:rPr>
-          <w:sz w:val="24"/>
-          <w:szCs w:val="24"/>
-        </w:rPr>
-      </w:pPr>
-    </w:p>
-    <w:p>
-      <w:pPr>
-        <w:rPr>
-          <w:sz w:val="24"/>
-          <w:szCs w:val="24"/>
-        </w:rPr>
-      </w:pPr>
-      <w:bookmarkStart w:id="2" w:name="_Hlk20153162"/>
+    <w:bookmarkEnd w:id="0"/>
+    <w:p>
+      <w:pPr>
+        <w:pStyle w:val="ListParagraph"/>
+        <w:rPr>
+          <w:sz w:val="24"/>
+          <w:szCs w:val="24"/>
+        </w:rPr>
+      </w:pPr>
+    </w:p>
+    <w:p>
+      <w:pPr>
+        <w:rPr>
+          <w:sz w:val="24"/>
+          <w:szCs w:val="24"/>
+        </w:rPr>
+      </w:pPr>
+      <w:bookmarkStart w:id="1" w:name="_Hlk20153162"/>
       <w:r>
         <w:rPr>
           <w:sz w:val="24"/>
@@ -16199,7 +16197,7 @@
           </w:p>
         </w:tc>
       </w:tr>
-      <w:bookmarkEnd w:id="2"/>
+      <w:bookmarkEnd w:id="1"/>
     </w:tbl>
     <w:p>
       <w:pPr>
@@ -23167,6 +23165,262 @@
       <w:pPr>
         <w:pStyle w:val="ListParagraph"/>
         <w:ind w:left="525"/>
+        <w:rPr>
+          <w:sz w:val="24"/>
+          <w:szCs w:val="24"/>
+        </w:rPr>
+      </w:pPr>
+      <w:r>
+        <w:rPr>
+          <w:sz w:val="24"/>
+          <w:szCs w:val="24"/>
+        </w:rPr>
+        <w:t>12.1</w:t>
+      </w:r>
+      <w:r>
+        <w:rPr>
+          <w:sz w:val="24"/>
+          <w:szCs w:val="24"/>
+        </w:rPr>
+        <w:t xml:space="preserve">  Web Form Test Case</w:t>
+      </w:r>
+    </w:p>
+    <w:p>
+      <w:pPr>
+        <w:pStyle w:val="ListParagraph"/>
+        <w:ind w:left="525"/>
+        <w:rPr>
+          <w:sz w:val="24"/>
+          <w:szCs w:val="24"/>
+        </w:rPr>
+      </w:pPr>
+      <w:r>
+        <w:rPr>
+          <w:sz w:val="24"/>
+          <w:szCs w:val="24"/>
+        </w:rPr>
+        <w:tab/>
+        <w:t xml:space="preserve">1.  Login:  A registered user can input their username and password to log into </w:t>
+      </w:r>
+      <w:r>
+        <w:rPr>
+          <w:sz w:val="24"/>
+          <w:szCs w:val="24"/>
+        </w:rPr>
+        <w:tab/>
+      </w:r>
+      <w:r>
+        <w:rPr>
+          <w:sz w:val="24"/>
+          <w:szCs w:val="24"/>
+        </w:rPr>
+        <w:tab/>
+        <w:t xml:space="preserve">     their account.</w:t>
+      </w:r>
+    </w:p>
+    <w:p>
+      <w:pPr>
+        <w:pStyle w:val="ListParagraph"/>
+        <w:ind w:left="525"/>
+        <w:rPr>
+          <w:sz w:val="24"/>
+          <w:szCs w:val="24"/>
+        </w:rPr>
+      </w:pPr>
+      <w:r>
+        <w:rPr>
+          <w:sz w:val="24"/>
+          <w:szCs w:val="24"/>
+        </w:rPr>
+        <w:tab/>
+        <w:t xml:space="preserve">2.  Registration: A new user can input their information and register for an </w:t>
+      </w:r>
+      <w:r>
+        <w:rPr>
+          <w:sz w:val="24"/>
+          <w:szCs w:val="24"/>
+        </w:rPr>
+        <w:tab/>
+      </w:r>
+      <w:r>
+        <w:rPr>
+          <w:sz w:val="24"/>
+          <w:szCs w:val="24"/>
+        </w:rPr>
+        <w:tab/>
+      </w:r>
+      <w:r>
+        <w:rPr>
+          <w:sz w:val="24"/>
+          <w:szCs w:val="24"/>
+        </w:rPr>
+        <w:tab/>
+        <w:t xml:space="preserve">     account.  All the data must be collected via a web form.  Testing can be done </w:t>
+      </w:r>
+      <w:r>
+        <w:rPr>
+          <w:sz w:val="24"/>
+          <w:szCs w:val="24"/>
+        </w:rPr>
+        <w:tab/>
+        <w:t xml:space="preserve">     </w:t>
+      </w:r>
+      <w:r>
+        <w:rPr>
+          <w:sz w:val="24"/>
+          <w:szCs w:val="24"/>
+        </w:rPr>
+        <w:tab/>
+        <w:t xml:space="preserve">     via querying of database of </w:t>
+      </w:r>
+      <w:proofErr w:type="spellStart"/>
+      <w:r>
+        <w:rPr>
+          <w:sz w:val="24"/>
+          <w:szCs w:val="24"/>
+        </w:rPr>
+        <w:t>the</w:t>
+      </w:r>
+      <w:proofErr w:type="spellEnd"/>
+      <w:r>
+        <w:rPr>
+          <w:sz w:val="24"/>
+          <w:szCs w:val="24"/>
+        </w:rPr>
+        <w:t xml:space="preserve"> new user.</w:t>
+      </w:r>
+    </w:p>
+    <w:p>
+      <w:pPr>
+        <w:pStyle w:val="ListParagraph"/>
+        <w:ind w:left="525"/>
+        <w:rPr>
+          <w:sz w:val="24"/>
+          <w:szCs w:val="24"/>
+        </w:rPr>
+      </w:pPr>
+      <w:r>
+        <w:rPr>
+          <w:sz w:val="24"/>
+          <w:szCs w:val="24"/>
+        </w:rPr>
+        <w:tab/>
+        <w:t xml:space="preserve">3.  Settings Data: Settings data can be </w:t>
+      </w:r>
+      <w:proofErr w:type="spellStart"/>
+      <w:r>
+        <w:rPr>
+          <w:sz w:val="24"/>
+          <w:szCs w:val="24"/>
+        </w:rPr>
+        <w:t>inputed</w:t>
+      </w:r>
+      <w:proofErr w:type="spellEnd"/>
+      <w:r>
+        <w:rPr>
+          <w:sz w:val="24"/>
+          <w:szCs w:val="24"/>
+        </w:rPr>
+        <w:t xml:space="preserve"> into user form and will be stored </w:t>
+      </w:r>
+      <w:r>
+        <w:rPr>
+          <w:sz w:val="24"/>
+          <w:szCs w:val="24"/>
+        </w:rPr>
+        <w:tab/>
+        <w:t xml:space="preserve">   </w:t>
+      </w:r>
+      <w:r>
+        <w:rPr>
+          <w:sz w:val="24"/>
+          <w:szCs w:val="24"/>
+        </w:rPr>
+        <w:tab/>
+        <w:t xml:space="preserve">     in the database.  Testing can be done against the database by querying for </w:t>
+      </w:r>
+      <w:r>
+        <w:rPr>
+          <w:sz w:val="24"/>
+          <w:szCs w:val="24"/>
+        </w:rPr>
+        <w:tab/>
+        <w:t xml:space="preserve">  </w:t>
+      </w:r>
+      <w:r>
+        <w:rPr>
+          <w:sz w:val="24"/>
+          <w:szCs w:val="24"/>
+        </w:rPr>
+        <w:tab/>
+        <w:t xml:space="preserve">     information.</w:t>
+      </w:r>
+    </w:p>
+    <w:p>
+      <w:pPr>
+        <w:pStyle w:val="ListParagraph"/>
+        <w:ind w:left="525"/>
+        <w:rPr>
+          <w:sz w:val="24"/>
+          <w:szCs w:val="24"/>
+        </w:rPr>
+      </w:pPr>
+      <w:r>
+        <w:rPr>
+          <w:sz w:val="24"/>
+          <w:szCs w:val="24"/>
+        </w:rPr>
+        <w:tab/>
+        <w:t xml:space="preserve">4.  Calculate Supply: A logged in user can query information from the database </w:t>
+      </w:r>
+      <w:r>
+        <w:rPr>
+          <w:sz w:val="24"/>
+          <w:szCs w:val="24"/>
+        </w:rPr>
+        <w:tab/>
+      </w:r>
+      <w:r>
+        <w:rPr>
+          <w:sz w:val="24"/>
+          <w:szCs w:val="24"/>
+        </w:rPr>
+        <w:tab/>
+        <w:t xml:space="preserve">     and system will display correct information.  Testing can be done with stub   </w:t>
+      </w:r>
+      <w:r>
+        <w:rPr>
+          <w:sz w:val="24"/>
+          <w:szCs w:val="24"/>
+        </w:rPr>
+        <w:tab/>
+        <w:t xml:space="preserve">   </w:t>
+      </w:r>
+      <w:r>
+        <w:rPr>
+          <w:sz w:val="24"/>
+          <w:szCs w:val="24"/>
+        </w:rPr>
+        <w:tab/>
+        <w:t xml:space="preserve">     driver.</w:t>
+      </w:r>
+    </w:p>
+    <w:p>
+      <w:pPr>
+        <w:pStyle w:val="ListParagraph"/>
+        <w:ind w:left="525"/>
+        <w:rPr>
+          <w:sz w:val="24"/>
+          <w:szCs w:val="24"/>
+        </w:rPr>
+      </w:pPr>
+      <w:bookmarkStart w:id="2" w:name="_GoBack"/>
+      <w:bookmarkEnd w:id="2"/>
+    </w:p>
+    <w:p>
+      <w:pPr>
+        <w:pStyle w:val="ListParagraph"/>
+        <w:ind w:left="525"/>
         <w:jc w:val="center"/>
         <w:rPr>
           <w:b/>
@@ -23220,8 +23474,2245 @@
         <w:t>. Project Management and Plan of Work</w:t>
       </w:r>
     </w:p>
+    <w:p>
+      <w:pPr>
+        <w:pStyle w:val="ListParagraph"/>
+        <w:ind w:left="525"/>
+        <w:jc w:val="center"/>
+        <w:rPr>
+          <w:b/>
+          <w:bCs/>
+          <w:sz w:val="32"/>
+          <w:szCs w:val="32"/>
+        </w:rPr>
+      </w:pPr>
+    </w:p>
+    <w:p>
+      <w:pPr>
+        <w:pStyle w:val="ListParagraph"/>
+        <w:ind w:left="525"/>
+        <w:rPr>
+          <w:sz w:val="24"/>
+          <w:szCs w:val="24"/>
+        </w:rPr>
+      </w:pPr>
+      <w:r>
+        <w:rPr>
+          <w:sz w:val="24"/>
+          <w:szCs w:val="24"/>
+        </w:rPr>
+        <w:t>The team members will share equally in design and development of the new car inventory management application.  This is a project intended not only to serve a practical purpose, but to further the learning of the team members.   The final product will allow users to better plan for automobile inventory levels at a dealership.</w:t>
+      </w:r>
+    </w:p>
+    <w:p>
+      <w:pPr>
+        <w:pStyle w:val="ListParagraph"/>
+        <w:ind w:left="525"/>
+        <w:rPr>
+          <w:sz w:val="24"/>
+          <w:szCs w:val="24"/>
+        </w:rPr>
+      </w:pPr>
+    </w:p>
+    <w:p>
+      <w:pPr>
+        <w:pStyle w:val="ListParagraph"/>
+        <w:ind w:left="525"/>
+        <w:rPr>
+          <w:sz w:val="24"/>
+          <w:szCs w:val="24"/>
+        </w:rPr>
+      </w:pPr>
+      <w:r>
+        <w:rPr>
+          <w:sz w:val="24"/>
+          <w:szCs w:val="24"/>
+        </w:rPr>
+        <w:t xml:space="preserve">A detailed outline of the work needing to be done can be seen in the Gantt chart below.  We will work together as a group to equally divide up the responsibilities in </w:t>
+      </w:r>
+      <w:r>
+        <w:rPr>
+          <w:sz w:val="24"/>
+          <w:szCs w:val="24"/>
+        </w:rPr>
+        <w:lastRenderedPageBreak/>
+        <w:t>each of these tasks and come together as a team to create a finished project.  We plan on using the tools available with Wrike.com to manage our project moving forward so that we can stay on task and complete our inventory management application fully functioning and on time to meet our customer’s needs.</w:t>
+      </w:r>
+    </w:p>
+    <w:p>
+      <w:pPr>
+        <w:ind w:firstLine="720"/>
+        <w:rPr>
+          <w:sz w:val="24"/>
+          <w:szCs w:val="24"/>
+        </w:rPr>
+      </w:pPr>
+    </w:p>
+    <w:p>
+      <w:pPr>
+        <w:ind w:firstLine="360"/>
+        <w:rPr>
+          <w:sz w:val="24"/>
+          <w:szCs w:val="24"/>
+        </w:rPr>
+      </w:pPr>
+    </w:p>
+    <w:tbl>
+      <w:tblPr>
+        <w:tblW w:w="10619" w:type="dxa"/>
+        <w:tblInd w:w="-635" w:type="dxa"/>
+        <w:tblBorders>
+          <w:top w:val="single" w:sz="4" w:space="0" w:color="4F81BD" w:themeColor="accent1"/>
+          <w:left w:val="single" w:sz="4" w:space="0" w:color="4F81BD" w:themeColor="accent1"/>
+          <w:bottom w:val="single" w:sz="4" w:space="0" w:color="4F81BD" w:themeColor="accent1"/>
+          <w:right w:val="single" w:sz="4" w:space="0" w:color="4F81BD" w:themeColor="accent1"/>
+          <w:insideH w:val="single" w:sz="4" w:space="0" w:color="4F81BD" w:themeColor="accent1"/>
+          <w:insideV w:val="single" w:sz="4" w:space="0" w:color="4F81BD" w:themeColor="accent1"/>
+        </w:tblBorders>
+        <w:tblLook w:val="04A0" w:firstRow="1" w:lastRow="0" w:firstColumn="1" w:lastColumn="0" w:noHBand="0" w:noVBand="1"/>
+      </w:tblPr>
+      <w:tblGrid>
+        <w:gridCol w:w="1179"/>
+        <w:gridCol w:w="1179"/>
+        <w:gridCol w:w="1179"/>
+        <w:gridCol w:w="1179"/>
+        <w:gridCol w:w="1179"/>
+        <w:gridCol w:w="1187"/>
+        <w:gridCol w:w="1179"/>
+        <w:gridCol w:w="1179"/>
+        <w:gridCol w:w="1179"/>
+      </w:tblGrid>
+      <w:tr>
+        <w:trPr>
+          <w:trHeight w:val="281"/>
+        </w:trPr>
+        <w:tc>
+          <w:tcPr>
+            <w:tcW w:w="1179" w:type="dxa"/>
+            <w:tcBorders>
+              <w:top w:val="single" w:sz="4" w:space="0" w:color="4F81BD" w:themeColor="accent1"/>
+              <w:left w:val="single" w:sz="4" w:space="0" w:color="4F81BD" w:themeColor="accent1"/>
+              <w:bottom w:val="single" w:sz="4" w:space="0" w:color="4F81BD" w:themeColor="accent1"/>
+              <w:right w:val="single" w:sz="4" w:space="0" w:color="4F81BD" w:themeColor="accent1"/>
+            </w:tcBorders>
+            <w:noWrap/>
+            <w:vAlign w:val="bottom"/>
+            <w:hideMark/>
+          </w:tcPr>
+          <w:p>
+            <w:pPr>
+              <w:spacing w:line="240" w:lineRule="auto"/>
+              <w:rPr>
+                <w:rFonts w:ascii="Calibri" w:eastAsia="Times New Roman" w:hAnsi="Calibri" w:cs="Calibri"/>
+                <w:color w:val="000000"/>
+                <w:lang w:val="en-US"/>
+              </w:rPr>
+            </w:pPr>
+            <w:r>
+              <w:rPr>
+                <w:rFonts w:ascii="Calibri" w:eastAsia="Times New Roman" w:hAnsi="Calibri" w:cs="Calibri"/>
+                <w:color w:val="000000"/>
+                <w:lang w:val="en-US"/>
+              </w:rPr>
+              <w:t>Sep 22-28</w:t>
+            </w:r>
+          </w:p>
+        </w:tc>
+        <w:tc>
+          <w:tcPr>
+            <w:tcW w:w="1179" w:type="dxa"/>
+            <w:tcBorders>
+              <w:top w:val="single" w:sz="4" w:space="0" w:color="4F81BD" w:themeColor="accent1"/>
+              <w:left w:val="single" w:sz="4" w:space="0" w:color="4F81BD" w:themeColor="accent1"/>
+              <w:bottom w:val="single" w:sz="4" w:space="0" w:color="4F81BD" w:themeColor="accent1"/>
+              <w:right w:val="single" w:sz="4" w:space="0" w:color="4F81BD" w:themeColor="accent1"/>
+            </w:tcBorders>
+            <w:noWrap/>
+            <w:vAlign w:val="bottom"/>
+            <w:hideMark/>
+          </w:tcPr>
+          <w:p>
+            <w:pPr>
+              <w:spacing w:line="240" w:lineRule="auto"/>
+              <w:rPr>
+                <w:rFonts w:ascii="Calibri" w:eastAsia="Times New Roman" w:hAnsi="Calibri" w:cs="Calibri"/>
+                <w:color w:val="000000"/>
+                <w:lang w:val="en-US"/>
+              </w:rPr>
+            </w:pPr>
+            <w:r>
+              <w:rPr>
+                <w:rFonts w:ascii="Calibri" w:eastAsia="Times New Roman" w:hAnsi="Calibri" w:cs="Calibri"/>
+                <w:color w:val="000000"/>
+                <w:lang w:val="en-US"/>
+              </w:rPr>
+              <w:t>Sep 29-Oct 5</w:t>
+            </w:r>
+          </w:p>
+        </w:tc>
+        <w:tc>
+          <w:tcPr>
+            <w:tcW w:w="1179" w:type="dxa"/>
+            <w:tcBorders>
+              <w:top w:val="single" w:sz="4" w:space="0" w:color="4F81BD" w:themeColor="accent1"/>
+              <w:left w:val="single" w:sz="4" w:space="0" w:color="4F81BD" w:themeColor="accent1"/>
+              <w:bottom w:val="single" w:sz="4" w:space="0" w:color="4F81BD" w:themeColor="accent1"/>
+              <w:right w:val="single" w:sz="4" w:space="0" w:color="4F81BD" w:themeColor="accent1"/>
+            </w:tcBorders>
+            <w:noWrap/>
+            <w:vAlign w:val="bottom"/>
+            <w:hideMark/>
+          </w:tcPr>
+          <w:p>
+            <w:pPr>
+              <w:spacing w:line="240" w:lineRule="auto"/>
+              <w:rPr>
+                <w:rFonts w:ascii="Calibri" w:eastAsia="Times New Roman" w:hAnsi="Calibri" w:cs="Calibri"/>
+                <w:color w:val="000000"/>
+                <w:lang w:val="en-US"/>
+              </w:rPr>
+            </w:pPr>
+            <w:r>
+              <w:rPr>
+                <w:rFonts w:ascii="Calibri" w:eastAsia="Times New Roman" w:hAnsi="Calibri" w:cs="Calibri"/>
+                <w:color w:val="000000"/>
+                <w:lang w:val="en-US"/>
+              </w:rPr>
+              <w:t>Oct 6-12</w:t>
+            </w:r>
+          </w:p>
+        </w:tc>
+        <w:tc>
+          <w:tcPr>
+            <w:tcW w:w="1179" w:type="dxa"/>
+            <w:tcBorders>
+              <w:top w:val="single" w:sz="4" w:space="0" w:color="4F81BD" w:themeColor="accent1"/>
+              <w:left w:val="single" w:sz="4" w:space="0" w:color="4F81BD" w:themeColor="accent1"/>
+              <w:bottom w:val="single" w:sz="4" w:space="0" w:color="4F81BD" w:themeColor="accent1"/>
+              <w:right w:val="single" w:sz="4" w:space="0" w:color="4F81BD" w:themeColor="accent1"/>
+            </w:tcBorders>
+            <w:noWrap/>
+            <w:vAlign w:val="bottom"/>
+            <w:hideMark/>
+          </w:tcPr>
+          <w:p>
+            <w:pPr>
+              <w:spacing w:line="240" w:lineRule="auto"/>
+              <w:rPr>
+                <w:rFonts w:ascii="Calibri" w:eastAsia="Times New Roman" w:hAnsi="Calibri" w:cs="Calibri"/>
+                <w:color w:val="000000"/>
+                <w:lang w:val="en-US"/>
+              </w:rPr>
+            </w:pPr>
+            <w:r>
+              <w:rPr>
+                <w:rFonts w:ascii="Calibri" w:eastAsia="Times New Roman" w:hAnsi="Calibri" w:cs="Calibri"/>
+                <w:color w:val="000000"/>
+                <w:lang w:val="en-US"/>
+              </w:rPr>
+              <w:t>Oct 13-19</w:t>
+            </w:r>
+          </w:p>
+        </w:tc>
+        <w:tc>
+          <w:tcPr>
+            <w:tcW w:w="1179" w:type="dxa"/>
+            <w:tcBorders>
+              <w:top w:val="single" w:sz="4" w:space="0" w:color="4F81BD" w:themeColor="accent1"/>
+              <w:left w:val="single" w:sz="4" w:space="0" w:color="4F81BD" w:themeColor="accent1"/>
+              <w:bottom w:val="single" w:sz="4" w:space="0" w:color="4F81BD" w:themeColor="accent1"/>
+              <w:right w:val="single" w:sz="4" w:space="0" w:color="4F81BD" w:themeColor="accent1"/>
+            </w:tcBorders>
+            <w:noWrap/>
+            <w:vAlign w:val="bottom"/>
+            <w:hideMark/>
+          </w:tcPr>
+          <w:p>
+            <w:pPr>
+              <w:spacing w:line="240" w:lineRule="auto"/>
+              <w:rPr>
+                <w:rFonts w:ascii="Calibri" w:eastAsia="Times New Roman" w:hAnsi="Calibri" w:cs="Calibri"/>
+                <w:color w:val="000000"/>
+                <w:lang w:val="en-US"/>
+              </w:rPr>
+            </w:pPr>
+            <w:r>
+              <w:rPr>
+                <w:rFonts w:ascii="Calibri" w:eastAsia="Times New Roman" w:hAnsi="Calibri" w:cs="Calibri"/>
+                <w:color w:val="000000"/>
+                <w:lang w:val="en-US"/>
+              </w:rPr>
+              <w:t>Oct 20-26</w:t>
+            </w:r>
+          </w:p>
+        </w:tc>
+        <w:tc>
+          <w:tcPr>
+            <w:tcW w:w="1187" w:type="dxa"/>
+            <w:tcBorders>
+              <w:top w:val="single" w:sz="4" w:space="0" w:color="4F81BD" w:themeColor="accent1"/>
+              <w:left w:val="single" w:sz="4" w:space="0" w:color="4F81BD" w:themeColor="accent1"/>
+              <w:bottom w:val="single" w:sz="4" w:space="0" w:color="4F81BD" w:themeColor="accent1"/>
+              <w:right w:val="single" w:sz="4" w:space="0" w:color="4F81BD" w:themeColor="accent1"/>
+            </w:tcBorders>
+            <w:noWrap/>
+            <w:vAlign w:val="bottom"/>
+            <w:hideMark/>
+          </w:tcPr>
+          <w:p>
+            <w:pPr>
+              <w:spacing w:line="240" w:lineRule="auto"/>
+              <w:rPr>
+                <w:rFonts w:ascii="Calibri" w:eastAsia="Times New Roman" w:hAnsi="Calibri" w:cs="Calibri"/>
+                <w:color w:val="000000"/>
+                <w:lang w:val="en-US"/>
+              </w:rPr>
+            </w:pPr>
+            <w:r>
+              <w:rPr>
+                <w:rFonts w:ascii="Calibri" w:eastAsia="Times New Roman" w:hAnsi="Calibri" w:cs="Calibri"/>
+                <w:color w:val="000000"/>
+                <w:lang w:val="en-US"/>
+              </w:rPr>
+              <w:t>Oct 27-Nov2</w:t>
+            </w:r>
+          </w:p>
+        </w:tc>
+        <w:tc>
+          <w:tcPr>
+            <w:tcW w:w="1179" w:type="dxa"/>
+            <w:tcBorders>
+              <w:top w:val="single" w:sz="4" w:space="0" w:color="4F81BD" w:themeColor="accent1"/>
+              <w:left w:val="single" w:sz="4" w:space="0" w:color="4F81BD" w:themeColor="accent1"/>
+              <w:bottom w:val="single" w:sz="4" w:space="0" w:color="4F81BD" w:themeColor="accent1"/>
+              <w:right w:val="single" w:sz="4" w:space="0" w:color="4F81BD" w:themeColor="accent1"/>
+            </w:tcBorders>
+            <w:noWrap/>
+            <w:vAlign w:val="bottom"/>
+            <w:hideMark/>
+          </w:tcPr>
+          <w:p>
+            <w:pPr>
+              <w:spacing w:line="240" w:lineRule="auto"/>
+              <w:rPr>
+                <w:rFonts w:ascii="Calibri" w:eastAsia="Times New Roman" w:hAnsi="Calibri" w:cs="Calibri"/>
+                <w:color w:val="000000"/>
+                <w:lang w:val="en-US"/>
+              </w:rPr>
+            </w:pPr>
+            <w:r>
+              <w:rPr>
+                <w:rFonts w:ascii="Calibri" w:eastAsia="Times New Roman" w:hAnsi="Calibri" w:cs="Calibri"/>
+                <w:color w:val="000000"/>
+                <w:lang w:val="en-US"/>
+              </w:rPr>
+              <w:t>Nov 3-9</w:t>
+            </w:r>
+          </w:p>
+        </w:tc>
+        <w:tc>
+          <w:tcPr>
+            <w:tcW w:w="1179" w:type="dxa"/>
+            <w:tcBorders>
+              <w:top w:val="single" w:sz="4" w:space="0" w:color="4F81BD" w:themeColor="accent1"/>
+              <w:left w:val="single" w:sz="4" w:space="0" w:color="4F81BD" w:themeColor="accent1"/>
+              <w:bottom w:val="single" w:sz="4" w:space="0" w:color="4F81BD" w:themeColor="accent1"/>
+              <w:right w:val="single" w:sz="4" w:space="0" w:color="4F81BD" w:themeColor="accent1"/>
+            </w:tcBorders>
+            <w:noWrap/>
+            <w:vAlign w:val="bottom"/>
+            <w:hideMark/>
+          </w:tcPr>
+          <w:p>
+            <w:pPr>
+              <w:spacing w:line="240" w:lineRule="auto"/>
+              <w:rPr>
+                <w:rFonts w:ascii="Calibri" w:eastAsia="Times New Roman" w:hAnsi="Calibri" w:cs="Calibri"/>
+                <w:color w:val="000000"/>
+                <w:lang w:val="en-US"/>
+              </w:rPr>
+            </w:pPr>
+            <w:r>
+              <w:rPr>
+                <w:rFonts w:ascii="Calibri" w:eastAsia="Times New Roman" w:hAnsi="Calibri" w:cs="Calibri"/>
+                <w:color w:val="000000"/>
+                <w:lang w:val="en-US"/>
+              </w:rPr>
+              <w:t>Nov 10-16</w:t>
+            </w:r>
+          </w:p>
+        </w:tc>
+        <w:tc>
+          <w:tcPr>
+            <w:tcW w:w="1179" w:type="dxa"/>
+            <w:tcBorders>
+              <w:top w:val="single" w:sz="4" w:space="0" w:color="4F81BD" w:themeColor="accent1"/>
+              <w:left w:val="single" w:sz="4" w:space="0" w:color="4F81BD" w:themeColor="accent1"/>
+              <w:bottom w:val="single" w:sz="4" w:space="0" w:color="4F81BD" w:themeColor="accent1"/>
+              <w:right w:val="single" w:sz="4" w:space="0" w:color="4F81BD" w:themeColor="accent1"/>
+            </w:tcBorders>
+            <w:noWrap/>
+            <w:vAlign w:val="bottom"/>
+            <w:hideMark/>
+          </w:tcPr>
+          <w:p>
+            <w:pPr>
+              <w:spacing w:line="240" w:lineRule="auto"/>
+              <w:rPr>
+                <w:rFonts w:ascii="Calibri" w:eastAsia="Times New Roman" w:hAnsi="Calibri" w:cs="Calibri"/>
+                <w:color w:val="000000"/>
+                <w:lang w:val="en-US"/>
+              </w:rPr>
+            </w:pPr>
+            <w:r>
+              <w:rPr>
+                <w:rFonts w:ascii="Calibri" w:eastAsia="Times New Roman" w:hAnsi="Calibri" w:cs="Calibri"/>
+                <w:color w:val="000000"/>
+                <w:lang w:val="en-US"/>
+              </w:rPr>
+              <w:t>Nov 17-23</w:t>
+            </w:r>
+          </w:p>
+        </w:tc>
+      </w:tr>
+      <w:tr>
+        <w:trPr>
+          <w:trHeight w:val="848"/>
+        </w:trPr>
+        <w:tc>
+          <w:tcPr>
+            <w:tcW w:w="2358" w:type="dxa"/>
+            <w:gridSpan w:val="2"/>
+            <w:tcBorders>
+              <w:top w:val="single" w:sz="4" w:space="0" w:color="4F81BD" w:themeColor="accent1"/>
+              <w:left w:val="single" w:sz="4" w:space="0" w:color="4F81BD" w:themeColor="accent1"/>
+              <w:bottom w:val="single" w:sz="4" w:space="0" w:color="4F81BD" w:themeColor="accent1"/>
+              <w:right w:val="single" w:sz="4" w:space="0" w:color="4F81BD" w:themeColor="accent1"/>
+            </w:tcBorders>
+            <w:shd w:val="clear" w:color="auto" w:fill="E2EFDA"/>
+            <w:vAlign w:val="bottom"/>
+            <w:hideMark/>
+          </w:tcPr>
+          <w:p>
+            <w:pPr>
+              <w:spacing w:line="240" w:lineRule="auto"/>
+              <w:rPr>
+                <w:rFonts w:ascii="Calibri" w:eastAsia="Times New Roman" w:hAnsi="Calibri" w:cs="Calibri"/>
+                <w:color w:val="000000"/>
+                <w:lang w:val="en-US"/>
+              </w:rPr>
+            </w:pPr>
+            <w:r>
+              <w:rPr>
+                <w:rFonts w:ascii="Calibri" w:eastAsia="Times New Roman" w:hAnsi="Calibri" w:cs="Calibri"/>
+                <w:color w:val="000000"/>
+                <w:lang w:val="en-US"/>
+              </w:rPr>
+              <w:t>Setup project management and schedule on Wrike.com</w:t>
+            </w:r>
+          </w:p>
+        </w:tc>
+        <w:tc>
+          <w:tcPr>
+            <w:tcW w:w="1179" w:type="dxa"/>
+            <w:tcBorders>
+              <w:top w:val="single" w:sz="4" w:space="0" w:color="4F81BD" w:themeColor="accent1"/>
+              <w:left w:val="single" w:sz="4" w:space="0" w:color="4F81BD" w:themeColor="accent1"/>
+              <w:bottom w:val="single" w:sz="4" w:space="0" w:color="4F81BD" w:themeColor="accent1"/>
+              <w:right w:val="single" w:sz="4" w:space="0" w:color="4F81BD" w:themeColor="accent1"/>
+            </w:tcBorders>
+            <w:noWrap/>
+            <w:vAlign w:val="bottom"/>
+            <w:hideMark/>
+          </w:tcPr>
+          <w:p>
+            <w:pPr>
+              <w:rPr>
+                <w:rFonts w:ascii="Calibri" w:eastAsia="Times New Roman" w:hAnsi="Calibri" w:cs="Calibri"/>
+                <w:color w:val="000000"/>
+                <w:lang w:val="en-US"/>
+              </w:rPr>
+            </w:pPr>
+          </w:p>
+        </w:tc>
+        <w:tc>
+          <w:tcPr>
+            <w:tcW w:w="1179" w:type="dxa"/>
+            <w:tcBorders>
+              <w:top w:val="single" w:sz="4" w:space="0" w:color="4F81BD" w:themeColor="accent1"/>
+              <w:left w:val="single" w:sz="4" w:space="0" w:color="4F81BD" w:themeColor="accent1"/>
+              <w:bottom w:val="single" w:sz="4" w:space="0" w:color="4F81BD" w:themeColor="accent1"/>
+              <w:right w:val="single" w:sz="4" w:space="0" w:color="4F81BD" w:themeColor="accent1"/>
+            </w:tcBorders>
+            <w:noWrap/>
+            <w:vAlign w:val="bottom"/>
+            <w:hideMark/>
+          </w:tcPr>
+          <w:p>
+            <w:pPr>
+              <w:rPr>
+                <w:sz w:val="20"/>
+                <w:szCs w:val="20"/>
+                <w:lang w:val="en-US"/>
+              </w:rPr>
+            </w:pPr>
+          </w:p>
+        </w:tc>
+        <w:tc>
+          <w:tcPr>
+            <w:tcW w:w="1179" w:type="dxa"/>
+            <w:tcBorders>
+              <w:top w:val="single" w:sz="4" w:space="0" w:color="4F81BD" w:themeColor="accent1"/>
+              <w:left w:val="single" w:sz="4" w:space="0" w:color="4F81BD" w:themeColor="accent1"/>
+              <w:bottom w:val="single" w:sz="4" w:space="0" w:color="4F81BD" w:themeColor="accent1"/>
+              <w:right w:val="single" w:sz="4" w:space="0" w:color="4F81BD" w:themeColor="accent1"/>
+            </w:tcBorders>
+            <w:noWrap/>
+            <w:vAlign w:val="bottom"/>
+            <w:hideMark/>
+          </w:tcPr>
+          <w:p>
+            <w:pPr>
+              <w:rPr>
+                <w:sz w:val="20"/>
+                <w:szCs w:val="20"/>
+                <w:lang w:val="en-US"/>
+              </w:rPr>
+            </w:pPr>
+          </w:p>
+        </w:tc>
+        <w:tc>
+          <w:tcPr>
+            <w:tcW w:w="1187" w:type="dxa"/>
+            <w:tcBorders>
+              <w:top w:val="single" w:sz="4" w:space="0" w:color="4F81BD" w:themeColor="accent1"/>
+              <w:left w:val="single" w:sz="4" w:space="0" w:color="4F81BD" w:themeColor="accent1"/>
+              <w:bottom w:val="single" w:sz="4" w:space="0" w:color="4F81BD" w:themeColor="accent1"/>
+              <w:right w:val="single" w:sz="4" w:space="0" w:color="4F81BD" w:themeColor="accent1"/>
+            </w:tcBorders>
+            <w:noWrap/>
+            <w:vAlign w:val="bottom"/>
+            <w:hideMark/>
+          </w:tcPr>
+          <w:p>
+            <w:pPr>
+              <w:rPr>
+                <w:sz w:val="20"/>
+                <w:szCs w:val="20"/>
+                <w:lang w:val="en-US"/>
+              </w:rPr>
+            </w:pPr>
+          </w:p>
+        </w:tc>
+        <w:tc>
+          <w:tcPr>
+            <w:tcW w:w="1179" w:type="dxa"/>
+            <w:tcBorders>
+              <w:top w:val="single" w:sz="4" w:space="0" w:color="4F81BD" w:themeColor="accent1"/>
+              <w:left w:val="single" w:sz="4" w:space="0" w:color="4F81BD" w:themeColor="accent1"/>
+              <w:bottom w:val="single" w:sz="4" w:space="0" w:color="4F81BD" w:themeColor="accent1"/>
+              <w:right w:val="single" w:sz="4" w:space="0" w:color="4F81BD" w:themeColor="accent1"/>
+            </w:tcBorders>
+            <w:noWrap/>
+            <w:vAlign w:val="bottom"/>
+            <w:hideMark/>
+          </w:tcPr>
+          <w:p>
+            <w:pPr>
+              <w:rPr>
+                <w:sz w:val="20"/>
+                <w:szCs w:val="20"/>
+                <w:lang w:val="en-US"/>
+              </w:rPr>
+            </w:pPr>
+          </w:p>
+        </w:tc>
+        <w:tc>
+          <w:tcPr>
+            <w:tcW w:w="1179" w:type="dxa"/>
+            <w:tcBorders>
+              <w:top w:val="single" w:sz="4" w:space="0" w:color="4F81BD" w:themeColor="accent1"/>
+              <w:left w:val="single" w:sz="4" w:space="0" w:color="4F81BD" w:themeColor="accent1"/>
+              <w:bottom w:val="single" w:sz="4" w:space="0" w:color="4F81BD" w:themeColor="accent1"/>
+              <w:right w:val="single" w:sz="4" w:space="0" w:color="4F81BD" w:themeColor="accent1"/>
+            </w:tcBorders>
+            <w:noWrap/>
+            <w:vAlign w:val="bottom"/>
+            <w:hideMark/>
+          </w:tcPr>
+          <w:p>
+            <w:pPr>
+              <w:rPr>
+                <w:sz w:val="20"/>
+                <w:szCs w:val="20"/>
+                <w:lang w:val="en-US"/>
+              </w:rPr>
+            </w:pPr>
+          </w:p>
+        </w:tc>
+        <w:tc>
+          <w:tcPr>
+            <w:tcW w:w="1179" w:type="dxa"/>
+            <w:tcBorders>
+              <w:top w:val="single" w:sz="4" w:space="0" w:color="4F81BD" w:themeColor="accent1"/>
+              <w:left w:val="single" w:sz="4" w:space="0" w:color="4F81BD" w:themeColor="accent1"/>
+              <w:bottom w:val="single" w:sz="4" w:space="0" w:color="4F81BD" w:themeColor="accent1"/>
+              <w:right w:val="single" w:sz="4" w:space="0" w:color="4F81BD" w:themeColor="accent1"/>
+            </w:tcBorders>
+            <w:noWrap/>
+            <w:vAlign w:val="bottom"/>
+            <w:hideMark/>
+          </w:tcPr>
+          <w:p>
+            <w:pPr>
+              <w:rPr>
+                <w:sz w:val="20"/>
+                <w:szCs w:val="20"/>
+                <w:lang w:val="en-US"/>
+              </w:rPr>
+            </w:pPr>
+          </w:p>
+        </w:tc>
+      </w:tr>
+      <w:tr>
+        <w:trPr>
+          <w:trHeight w:val="565"/>
+        </w:trPr>
+        <w:tc>
+          <w:tcPr>
+            <w:tcW w:w="2358" w:type="dxa"/>
+            <w:gridSpan w:val="2"/>
+            <w:tcBorders>
+              <w:top w:val="single" w:sz="4" w:space="0" w:color="4F81BD" w:themeColor="accent1"/>
+              <w:left w:val="single" w:sz="4" w:space="0" w:color="4F81BD" w:themeColor="accent1"/>
+              <w:bottom w:val="single" w:sz="4" w:space="0" w:color="4F81BD" w:themeColor="accent1"/>
+              <w:right w:val="single" w:sz="4" w:space="0" w:color="4F81BD" w:themeColor="accent1"/>
+            </w:tcBorders>
+            <w:shd w:val="clear" w:color="auto" w:fill="FFF2CC"/>
+            <w:vAlign w:val="bottom"/>
+            <w:hideMark/>
+          </w:tcPr>
+          <w:p>
+            <w:pPr>
+              <w:spacing w:line="240" w:lineRule="auto"/>
+              <w:rPr>
+                <w:rFonts w:ascii="Calibri" w:eastAsia="Times New Roman" w:hAnsi="Calibri" w:cs="Calibri"/>
+                <w:color w:val="000000"/>
+                <w:lang w:val="en-US"/>
+              </w:rPr>
+            </w:pPr>
+            <w:r>
+              <w:rPr>
+                <w:rFonts w:ascii="Calibri" w:eastAsia="Times New Roman" w:hAnsi="Calibri" w:cs="Calibri"/>
+                <w:color w:val="000000"/>
+                <w:lang w:val="en-US"/>
+              </w:rPr>
+              <w:t xml:space="preserve">Setup </w:t>
+            </w:r>
+            <w:proofErr w:type="spellStart"/>
+            <w:r>
+              <w:rPr>
+                <w:rFonts w:ascii="Calibri" w:eastAsia="Times New Roman" w:hAnsi="Calibri" w:cs="Calibri"/>
+                <w:color w:val="000000"/>
+                <w:lang w:val="en-US"/>
+              </w:rPr>
+              <w:t>Github</w:t>
+            </w:r>
+            <w:proofErr w:type="spellEnd"/>
+            <w:r>
+              <w:rPr>
+                <w:rFonts w:ascii="Calibri" w:eastAsia="Times New Roman" w:hAnsi="Calibri" w:cs="Calibri"/>
+                <w:color w:val="000000"/>
+                <w:lang w:val="en-US"/>
+              </w:rPr>
+              <w:t xml:space="preserve"> access and test with team.</w:t>
+            </w:r>
+          </w:p>
+        </w:tc>
+        <w:tc>
+          <w:tcPr>
+            <w:tcW w:w="1179" w:type="dxa"/>
+            <w:tcBorders>
+              <w:top w:val="single" w:sz="4" w:space="0" w:color="4F81BD" w:themeColor="accent1"/>
+              <w:left w:val="single" w:sz="4" w:space="0" w:color="4F81BD" w:themeColor="accent1"/>
+              <w:bottom w:val="single" w:sz="4" w:space="0" w:color="4F81BD" w:themeColor="accent1"/>
+              <w:right w:val="single" w:sz="4" w:space="0" w:color="4F81BD" w:themeColor="accent1"/>
+            </w:tcBorders>
+            <w:noWrap/>
+            <w:vAlign w:val="bottom"/>
+            <w:hideMark/>
+          </w:tcPr>
+          <w:p>
+            <w:pPr>
+              <w:rPr>
+                <w:rFonts w:ascii="Calibri" w:eastAsia="Times New Roman" w:hAnsi="Calibri" w:cs="Calibri"/>
+                <w:color w:val="000000"/>
+                <w:lang w:val="en-US"/>
+              </w:rPr>
+            </w:pPr>
+          </w:p>
+        </w:tc>
+        <w:tc>
+          <w:tcPr>
+            <w:tcW w:w="1179" w:type="dxa"/>
+            <w:tcBorders>
+              <w:top w:val="single" w:sz="4" w:space="0" w:color="4F81BD" w:themeColor="accent1"/>
+              <w:left w:val="single" w:sz="4" w:space="0" w:color="4F81BD" w:themeColor="accent1"/>
+              <w:bottom w:val="single" w:sz="4" w:space="0" w:color="4F81BD" w:themeColor="accent1"/>
+              <w:right w:val="single" w:sz="4" w:space="0" w:color="4F81BD" w:themeColor="accent1"/>
+            </w:tcBorders>
+            <w:noWrap/>
+            <w:vAlign w:val="bottom"/>
+            <w:hideMark/>
+          </w:tcPr>
+          <w:p>
+            <w:pPr>
+              <w:rPr>
+                <w:sz w:val="20"/>
+                <w:szCs w:val="20"/>
+                <w:lang w:val="en-US"/>
+              </w:rPr>
+            </w:pPr>
+          </w:p>
+        </w:tc>
+        <w:tc>
+          <w:tcPr>
+            <w:tcW w:w="1179" w:type="dxa"/>
+            <w:tcBorders>
+              <w:top w:val="single" w:sz="4" w:space="0" w:color="4F81BD" w:themeColor="accent1"/>
+              <w:left w:val="single" w:sz="4" w:space="0" w:color="4F81BD" w:themeColor="accent1"/>
+              <w:bottom w:val="single" w:sz="4" w:space="0" w:color="4F81BD" w:themeColor="accent1"/>
+              <w:right w:val="single" w:sz="4" w:space="0" w:color="4F81BD" w:themeColor="accent1"/>
+            </w:tcBorders>
+            <w:noWrap/>
+            <w:vAlign w:val="bottom"/>
+            <w:hideMark/>
+          </w:tcPr>
+          <w:p>
+            <w:pPr>
+              <w:rPr>
+                <w:sz w:val="20"/>
+                <w:szCs w:val="20"/>
+                <w:lang w:val="en-US"/>
+              </w:rPr>
+            </w:pPr>
+          </w:p>
+        </w:tc>
+        <w:tc>
+          <w:tcPr>
+            <w:tcW w:w="1187" w:type="dxa"/>
+            <w:tcBorders>
+              <w:top w:val="single" w:sz="4" w:space="0" w:color="4F81BD" w:themeColor="accent1"/>
+              <w:left w:val="single" w:sz="4" w:space="0" w:color="4F81BD" w:themeColor="accent1"/>
+              <w:bottom w:val="single" w:sz="4" w:space="0" w:color="4F81BD" w:themeColor="accent1"/>
+              <w:right w:val="single" w:sz="4" w:space="0" w:color="4F81BD" w:themeColor="accent1"/>
+            </w:tcBorders>
+            <w:noWrap/>
+            <w:vAlign w:val="bottom"/>
+            <w:hideMark/>
+          </w:tcPr>
+          <w:p>
+            <w:pPr>
+              <w:rPr>
+                <w:sz w:val="20"/>
+                <w:szCs w:val="20"/>
+                <w:lang w:val="en-US"/>
+              </w:rPr>
+            </w:pPr>
+          </w:p>
+        </w:tc>
+        <w:tc>
+          <w:tcPr>
+            <w:tcW w:w="1179" w:type="dxa"/>
+            <w:tcBorders>
+              <w:top w:val="single" w:sz="4" w:space="0" w:color="4F81BD" w:themeColor="accent1"/>
+              <w:left w:val="single" w:sz="4" w:space="0" w:color="4F81BD" w:themeColor="accent1"/>
+              <w:bottom w:val="single" w:sz="4" w:space="0" w:color="4F81BD" w:themeColor="accent1"/>
+              <w:right w:val="single" w:sz="4" w:space="0" w:color="4F81BD" w:themeColor="accent1"/>
+            </w:tcBorders>
+            <w:noWrap/>
+            <w:vAlign w:val="bottom"/>
+            <w:hideMark/>
+          </w:tcPr>
+          <w:p>
+            <w:pPr>
+              <w:rPr>
+                <w:sz w:val="20"/>
+                <w:szCs w:val="20"/>
+                <w:lang w:val="en-US"/>
+              </w:rPr>
+            </w:pPr>
+          </w:p>
+        </w:tc>
+        <w:tc>
+          <w:tcPr>
+            <w:tcW w:w="1179" w:type="dxa"/>
+            <w:tcBorders>
+              <w:top w:val="single" w:sz="4" w:space="0" w:color="4F81BD" w:themeColor="accent1"/>
+              <w:left w:val="single" w:sz="4" w:space="0" w:color="4F81BD" w:themeColor="accent1"/>
+              <w:bottom w:val="single" w:sz="4" w:space="0" w:color="4F81BD" w:themeColor="accent1"/>
+              <w:right w:val="single" w:sz="4" w:space="0" w:color="4F81BD" w:themeColor="accent1"/>
+            </w:tcBorders>
+            <w:noWrap/>
+            <w:vAlign w:val="bottom"/>
+            <w:hideMark/>
+          </w:tcPr>
+          <w:p>
+            <w:pPr>
+              <w:rPr>
+                <w:sz w:val="20"/>
+                <w:szCs w:val="20"/>
+                <w:lang w:val="en-US"/>
+              </w:rPr>
+            </w:pPr>
+          </w:p>
+        </w:tc>
+        <w:tc>
+          <w:tcPr>
+            <w:tcW w:w="1179" w:type="dxa"/>
+            <w:tcBorders>
+              <w:top w:val="single" w:sz="4" w:space="0" w:color="4F81BD" w:themeColor="accent1"/>
+              <w:left w:val="single" w:sz="4" w:space="0" w:color="4F81BD" w:themeColor="accent1"/>
+              <w:bottom w:val="single" w:sz="4" w:space="0" w:color="4F81BD" w:themeColor="accent1"/>
+              <w:right w:val="single" w:sz="4" w:space="0" w:color="4F81BD" w:themeColor="accent1"/>
+            </w:tcBorders>
+            <w:noWrap/>
+            <w:vAlign w:val="bottom"/>
+            <w:hideMark/>
+          </w:tcPr>
+          <w:p>
+            <w:pPr>
+              <w:rPr>
+                <w:sz w:val="20"/>
+                <w:szCs w:val="20"/>
+                <w:lang w:val="en-US"/>
+              </w:rPr>
+            </w:pPr>
+          </w:p>
+        </w:tc>
+      </w:tr>
+      <w:tr>
+        <w:trPr>
+          <w:trHeight w:val="848"/>
+        </w:trPr>
+        <w:tc>
+          <w:tcPr>
+            <w:tcW w:w="2358" w:type="dxa"/>
+            <w:gridSpan w:val="2"/>
+            <w:tcBorders>
+              <w:top w:val="single" w:sz="4" w:space="0" w:color="4F81BD" w:themeColor="accent1"/>
+              <w:left w:val="single" w:sz="4" w:space="0" w:color="4F81BD" w:themeColor="accent1"/>
+              <w:bottom w:val="single" w:sz="4" w:space="0" w:color="4F81BD" w:themeColor="accent1"/>
+              <w:right w:val="single" w:sz="4" w:space="0" w:color="4F81BD" w:themeColor="accent1"/>
+            </w:tcBorders>
+            <w:shd w:val="clear" w:color="auto" w:fill="E2EFDA"/>
+            <w:vAlign w:val="bottom"/>
+            <w:hideMark/>
+          </w:tcPr>
+          <w:p>
+            <w:pPr>
+              <w:spacing w:line="240" w:lineRule="auto"/>
+              <w:rPr>
+                <w:rFonts w:ascii="Calibri" w:eastAsia="Times New Roman" w:hAnsi="Calibri" w:cs="Calibri"/>
+                <w:color w:val="000000"/>
+                <w:lang w:val="en-US"/>
+              </w:rPr>
+            </w:pPr>
+            <w:r>
+              <w:rPr>
+                <w:rFonts w:ascii="Calibri" w:eastAsia="Times New Roman" w:hAnsi="Calibri" w:cs="Calibri"/>
+                <w:color w:val="000000"/>
+                <w:lang w:val="en-US"/>
+              </w:rPr>
+              <w:t>Prepare LAMP stack and development environment.</w:t>
+            </w:r>
+          </w:p>
+        </w:tc>
+        <w:tc>
+          <w:tcPr>
+            <w:tcW w:w="1179" w:type="dxa"/>
+            <w:tcBorders>
+              <w:top w:val="single" w:sz="4" w:space="0" w:color="4F81BD" w:themeColor="accent1"/>
+              <w:left w:val="single" w:sz="4" w:space="0" w:color="4F81BD" w:themeColor="accent1"/>
+              <w:bottom w:val="single" w:sz="4" w:space="0" w:color="4F81BD" w:themeColor="accent1"/>
+              <w:right w:val="single" w:sz="4" w:space="0" w:color="4F81BD" w:themeColor="accent1"/>
+            </w:tcBorders>
+            <w:noWrap/>
+            <w:vAlign w:val="bottom"/>
+            <w:hideMark/>
+          </w:tcPr>
+          <w:p>
+            <w:pPr>
+              <w:rPr>
+                <w:rFonts w:ascii="Calibri" w:eastAsia="Times New Roman" w:hAnsi="Calibri" w:cs="Calibri"/>
+                <w:color w:val="000000"/>
+                <w:lang w:val="en-US"/>
+              </w:rPr>
+            </w:pPr>
+          </w:p>
+        </w:tc>
+        <w:tc>
+          <w:tcPr>
+            <w:tcW w:w="1179" w:type="dxa"/>
+            <w:tcBorders>
+              <w:top w:val="single" w:sz="4" w:space="0" w:color="4F81BD" w:themeColor="accent1"/>
+              <w:left w:val="single" w:sz="4" w:space="0" w:color="4F81BD" w:themeColor="accent1"/>
+              <w:bottom w:val="single" w:sz="4" w:space="0" w:color="4F81BD" w:themeColor="accent1"/>
+              <w:right w:val="single" w:sz="4" w:space="0" w:color="4F81BD" w:themeColor="accent1"/>
+            </w:tcBorders>
+            <w:noWrap/>
+            <w:vAlign w:val="bottom"/>
+            <w:hideMark/>
+          </w:tcPr>
+          <w:p>
+            <w:pPr>
+              <w:rPr>
+                <w:sz w:val="20"/>
+                <w:szCs w:val="20"/>
+                <w:lang w:val="en-US"/>
+              </w:rPr>
+            </w:pPr>
+          </w:p>
+        </w:tc>
+        <w:tc>
+          <w:tcPr>
+            <w:tcW w:w="1179" w:type="dxa"/>
+            <w:tcBorders>
+              <w:top w:val="single" w:sz="4" w:space="0" w:color="4F81BD" w:themeColor="accent1"/>
+              <w:left w:val="single" w:sz="4" w:space="0" w:color="4F81BD" w:themeColor="accent1"/>
+              <w:bottom w:val="single" w:sz="4" w:space="0" w:color="4F81BD" w:themeColor="accent1"/>
+              <w:right w:val="single" w:sz="4" w:space="0" w:color="4F81BD" w:themeColor="accent1"/>
+            </w:tcBorders>
+            <w:noWrap/>
+            <w:vAlign w:val="bottom"/>
+            <w:hideMark/>
+          </w:tcPr>
+          <w:p>
+            <w:pPr>
+              <w:rPr>
+                <w:sz w:val="20"/>
+                <w:szCs w:val="20"/>
+                <w:lang w:val="en-US"/>
+              </w:rPr>
+            </w:pPr>
+          </w:p>
+        </w:tc>
+        <w:tc>
+          <w:tcPr>
+            <w:tcW w:w="1187" w:type="dxa"/>
+            <w:tcBorders>
+              <w:top w:val="single" w:sz="4" w:space="0" w:color="4F81BD" w:themeColor="accent1"/>
+              <w:left w:val="single" w:sz="4" w:space="0" w:color="4F81BD" w:themeColor="accent1"/>
+              <w:bottom w:val="single" w:sz="4" w:space="0" w:color="4F81BD" w:themeColor="accent1"/>
+              <w:right w:val="single" w:sz="4" w:space="0" w:color="4F81BD" w:themeColor="accent1"/>
+            </w:tcBorders>
+            <w:noWrap/>
+            <w:vAlign w:val="bottom"/>
+            <w:hideMark/>
+          </w:tcPr>
+          <w:p>
+            <w:pPr>
+              <w:rPr>
+                <w:sz w:val="20"/>
+                <w:szCs w:val="20"/>
+                <w:lang w:val="en-US"/>
+              </w:rPr>
+            </w:pPr>
+          </w:p>
+        </w:tc>
+        <w:tc>
+          <w:tcPr>
+            <w:tcW w:w="1179" w:type="dxa"/>
+            <w:tcBorders>
+              <w:top w:val="single" w:sz="4" w:space="0" w:color="4F81BD" w:themeColor="accent1"/>
+              <w:left w:val="single" w:sz="4" w:space="0" w:color="4F81BD" w:themeColor="accent1"/>
+              <w:bottom w:val="single" w:sz="4" w:space="0" w:color="4F81BD" w:themeColor="accent1"/>
+              <w:right w:val="single" w:sz="4" w:space="0" w:color="4F81BD" w:themeColor="accent1"/>
+            </w:tcBorders>
+            <w:noWrap/>
+            <w:vAlign w:val="bottom"/>
+            <w:hideMark/>
+          </w:tcPr>
+          <w:p>
+            <w:pPr>
+              <w:rPr>
+                <w:sz w:val="20"/>
+                <w:szCs w:val="20"/>
+                <w:lang w:val="en-US"/>
+              </w:rPr>
+            </w:pPr>
+          </w:p>
+        </w:tc>
+        <w:tc>
+          <w:tcPr>
+            <w:tcW w:w="1179" w:type="dxa"/>
+            <w:tcBorders>
+              <w:top w:val="single" w:sz="4" w:space="0" w:color="4F81BD" w:themeColor="accent1"/>
+              <w:left w:val="single" w:sz="4" w:space="0" w:color="4F81BD" w:themeColor="accent1"/>
+              <w:bottom w:val="single" w:sz="4" w:space="0" w:color="4F81BD" w:themeColor="accent1"/>
+              <w:right w:val="single" w:sz="4" w:space="0" w:color="4F81BD" w:themeColor="accent1"/>
+            </w:tcBorders>
+            <w:noWrap/>
+            <w:vAlign w:val="bottom"/>
+            <w:hideMark/>
+          </w:tcPr>
+          <w:p>
+            <w:pPr>
+              <w:rPr>
+                <w:sz w:val="20"/>
+                <w:szCs w:val="20"/>
+                <w:lang w:val="en-US"/>
+              </w:rPr>
+            </w:pPr>
+          </w:p>
+        </w:tc>
+        <w:tc>
+          <w:tcPr>
+            <w:tcW w:w="1179" w:type="dxa"/>
+            <w:tcBorders>
+              <w:top w:val="single" w:sz="4" w:space="0" w:color="4F81BD" w:themeColor="accent1"/>
+              <w:left w:val="single" w:sz="4" w:space="0" w:color="4F81BD" w:themeColor="accent1"/>
+              <w:bottom w:val="single" w:sz="4" w:space="0" w:color="4F81BD" w:themeColor="accent1"/>
+              <w:right w:val="single" w:sz="4" w:space="0" w:color="4F81BD" w:themeColor="accent1"/>
+            </w:tcBorders>
+            <w:noWrap/>
+            <w:vAlign w:val="bottom"/>
+            <w:hideMark/>
+          </w:tcPr>
+          <w:p>
+            <w:pPr>
+              <w:rPr>
+                <w:sz w:val="20"/>
+                <w:szCs w:val="20"/>
+                <w:lang w:val="en-US"/>
+              </w:rPr>
+            </w:pPr>
+          </w:p>
+        </w:tc>
+      </w:tr>
+      <w:tr>
+        <w:trPr>
+          <w:trHeight w:val="565"/>
+        </w:trPr>
+        <w:tc>
+          <w:tcPr>
+            <w:tcW w:w="1179" w:type="dxa"/>
+            <w:tcBorders>
+              <w:top w:val="single" w:sz="4" w:space="0" w:color="4F81BD" w:themeColor="accent1"/>
+              <w:left w:val="single" w:sz="4" w:space="0" w:color="4F81BD" w:themeColor="accent1"/>
+              <w:bottom w:val="single" w:sz="4" w:space="0" w:color="4F81BD" w:themeColor="accent1"/>
+              <w:right w:val="single" w:sz="4" w:space="0" w:color="4F81BD" w:themeColor="accent1"/>
+            </w:tcBorders>
+            <w:noWrap/>
+            <w:vAlign w:val="bottom"/>
+            <w:hideMark/>
+          </w:tcPr>
+          <w:p>
+            <w:pPr>
+              <w:rPr>
+                <w:sz w:val="20"/>
+                <w:szCs w:val="20"/>
+                <w:lang w:val="en-US"/>
+              </w:rPr>
+            </w:pPr>
+          </w:p>
+        </w:tc>
+        <w:tc>
+          <w:tcPr>
+            <w:tcW w:w="2358" w:type="dxa"/>
+            <w:gridSpan w:val="2"/>
+            <w:tcBorders>
+              <w:top w:val="single" w:sz="4" w:space="0" w:color="4F81BD" w:themeColor="accent1"/>
+              <w:left w:val="single" w:sz="4" w:space="0" w:color="4F81BD" w:themeColor="accent1"/>
+              <w:bottom w:val="single" w:sz="4" w:space="0" w:color="4F81BD" w:themeColor="accent1"/>
+              <w:right w:val="single" w:sz="4" w:space="0" w:color="4F81BD" w:themeColor="accent1"/>
+            </w:tcBorders>
+            <w:shd w:val="clear" w:color="auto" w:fill="FFF2CC"/>
+            <w:vAlign w:val="bottom"/>
+            <w:hideMark/>
+          </w:tcPr>
+          <w:p>
+            <w:pPr>
+              <w:spacing w:line="240" w:lineRule="auto"/>
+              <w:rPr>
+                <w:rFonts w:ascii="Calibri" w:eastAsia="Times New Roman" w:hAnsi="Calibri" w:cs="Calibri"/>
+                <w:color w:val="000000"/>
+                <w:lang w:val="en-US"/>
+              </w:rPr>
+            </w:pPr>
+            <w:r>
+              <w:rPr>
+                <w:rFonts w:ascii="Calibri" w:eastAsia="Times New Roman" w:hAnsi="Calibri" w:cs="Calibri"/>
+                <w:color w:val="000000"/>
+                <w:lang w:val="en-US"/>
+              </w:rPr>
+              <w:t>Setup basic site with all components activated</w:t>
+            </w:r>
+          </w:p>
+        </w:tc>
+        <w:tc>
+          <w:tcPr>
+            <w:tcW w:w="1179" w:type="dxa"/>
+            <w:tcBorders>
+              <w:top w:val="single" w:sz="4" w:space="0" w:color="4F81BD" w:themeColor="accent1"/>
+              <w:left w:val="single" w:sz="4" w:space="0" w:color="4F81BD" w:themeColor="accent1"/>
+              <w:bottom w:val="single" w:sz="4" w:space="0" w:color="4F81BD" w:themeColor="accent1"/>
+              <w:right w:val="single" w:sz="4" w:space="0" w:color="4F81BD" w:themeColor="accent1"/>
+            </w:tcBorders>
+            <w:noWrap/>
+            <w:vAlign w:val="bottom"/>
+            <w:hideMark/>
+          </w:tcPr>
+          <w:p>
+            <w:pPr>
+              <w:rPr>
+                <w:rFonts w:ascii="Calibri" w:eastAsia="Times New Roman" w:hAnsi="Calibri" w:cs="Calibri"/>
+                <w:color w:val="000000"/>
+                <w:lang w:val="en-US"/>
+              </w:rPr>
+            </w:pPr>
+          </w:p>
+        </w:tc>
+        <w:tc>
+          <w:tcPr>
+            <w:tcW w:w="1179" w:type="dxa"/>
+            <w:tcBorders>
+              <w:top w:val="single" w:sz="4" w:space="0" w:color="4F81BD" w:themeColor="accent1"/>
+              <w:left w:val="single" w:sz="4" w:space="0" w:color="4F81BD" w:themeColor="accent1"/>
+              <w:bottom w:val="single" w:sz="4" w:space="0" w:color="4F81BD" w:themeColor="accent1"/>
+              <w:right w:val="single" w:sz="4" w:space="0" w:color="4F81BD" w:themeColor="accent1"/>
+            </w:tcBorders>
+            <w:noWrap/>
+            <w:vAlign w:val="bottom"/>
+            <w:hideMark/>
+          </w:tcPr>
+          <w:p>
+            <w:pPr>
+              <w:rPr>
+                <w:sz w:val="20"/>
+                <w:szCs w:val="20"/>
+                <w:lang w:val="en-US"/>
+              </w:rPr>
+            </w:pPr>
+          </w:p>
+        </w:tc>
+        <w:tc>
+          <w:tcPr>
+            <w:tcW w:w="1187" w:type="dxa"/>
+            <w:tcBorders>
+              <w:top w:val="single" w:sz="4" w:space="0" w:color="4F81BD" w:themeColor="accent1"/>
+              <w:left w:val="single" w:sz="4" w:space="0" w:color="4F81BD" w:themeColor="accent1"/>
+              <w:bottom w:val="single" w:sz="4" w:space="0" w:color="4F81BD" w:themeColor="accent1"/>
+              <w:right w:val="single" w:sz="4" w:space="0" w:color="4F81BD" w:themeColor="accent1"/>
+            </w:tcBorders>
+            <w:noWrap/>
+            <w:vAlign w:val="bottom"/>
+            <w:hideMark/>
+          </w:tcPr>
+          <w:p>
+            <w:pPr>
+              <w:rPr>
+                <w:sz w:val="20"/>
+                <w:szCs w:val="20"/>
+                <w:lang w:val="en-US"/>
+              </w:rPr>
+            </w:pPr>
+          </w:p>
+        </w:tc>
+        <w:tc>
+          <w:tcPr>
+            <w:tcW w:w="1179" w:type="dxa"/>
+            <w:tcBorders>
+              <w:top w:val="single" w:sz="4" w:space="0" w:color="4F81BD" w:themeColor="accent1"/>
+              <w:left w:val="single" w:sz="4" w:space="0" w:color="4F81BD" w:themeColor="accent1"/>
+              <w:bottom w:val="single" w:sz="4" w:space="0" w:color="4F81BD" w:themeColor="accent1"/>
+              <w:right w:val="single" w:sz="4" w:space="0" w:color="4F81BD" w:themeColor="accent1"/>
+            </w:tcBorders>
+            <w:noWrap/>
+            <w:vAlign w:val="bottom"/>
+            <w:hideMark/>
+          </w:tcPr>
+          <w:p>
+            <w:pPr>
+              <w:rPr>
+                <w:sz w:val="20"/>
+                <w:szCs w:val="20"/>
+                <w:lang w:val="en-US"/>
+              </w:rPr>
+            </w:pPr>
+          </w:p>
+        </w:tc>
+        <w:tc>
+          <w:tcPr>
+            <w:tcW w:w="1179" w:type="dxa"/>
+            <w:tcBorders>
+              <w:top w:val="single" w:sz="4" w:space="0" w:color="4F81BD" w:themeColor="accent1"/>
+              <w:left w:val="single" w:sz="4" w:space="0" w:color="4F81BD" w:themeColor="accent1"/>
+              <w:bottom w:val="single" w:sz="4" w:space="0" w:color="4F81BD" w:themeColor="accent1"/>
+              <w:right w:val="single" w:sz="4" w:space="0" w:color="4F81BD" w:themeColor="accent1"/>
+            </w:tcBorders>
+            <w:noWrap/>
+            <w:vAlign w:val="bottom"/>
+            <w:hideMark/>
+          </w:tcPr>
+          <w:p>
+            <w:pPr>
+              <w:rPr>
+                <w:sz w:val="20"/>
+                <w:szCs w:val="20"/>
+                <w:lang w:val="en-US"/>
+              </w:rPr>
+            </w:pPr>
+          </w:p>
+        </w:tc>
+        <w:tc>
+          <w:tcPr>
+            <w:tcW w:w="1179" w:type="dxa"/>
+            <w:tcBorders>
+              <w:top w:val="single" w:sz="4" w:space="0" w:color="4F81BD" w:themeColor="accent1"/>
+              <w:left w:val="single" w:sz="4" w:space="0" w:color="4F81BD" w:themeColor="accent1"/>
+              <w:bottom w:val="single" w:sz="4" w:space="0" w:color="4F81BD" w:themeColor="accent1"/>
+              <w:right w:val="single" w:sz="4" w:space="0" w:color="4F81BD" w:themeColor="accent1"/>
+            </w:tcBorders>
+            <w:noWrap/>
+            <w:vAlign w:val="bottom"/>
+            <w:hideMark/>
+          </w:tcPr>
+          <w:p>
+            <w:pPr>
+              <w:rPr>
+                <w:sz w:val="20"/>
+                <w:szCs w:val="20"/>
+                <w:lang w:val="en-US"/>
+              </w:rPr>
+            </w:pPr>
+          </w:p>
+        </w:tc>
+      </w:tr>
+      <w:tr>
+        <w:trPr>
+          <w:trHeight w:val="848"/>
+        </w:trPr>
+        <w:tc>
+          <w:tcPr>
+            <w:tcW w:w="1179" w:type="dxa"/>
+            <w:tcBorders>
+              <w:top w:val="single" w:sz="4" w:space="0" w:color="4F81BD" w:themeColor="accent1"/>
+              <w:left w:val="single" w:sz="4" w:space="0" w:color="4F81BD" w:themeColor="accent1"/>
+              <w:bottom w:val="single" w:sz="4" w:space="0" w:color="4F81BD" w:themeColor="accent1"/>
+              <w:right w:val="single" w:sz="4" w:space="0" w:color="4F81BD" w:themeColor="accent1"/>
+            </w:tcBorders>
+            <w:noWrap/>
+            <w:vAlign w:val="bottom"/>
+            <w:hideMark/>
+          </w:tcPr>
+          <w:p>
+            <w:pPr>
+              <w:rPr>
+                <w:sz w:val="20"/>
+                <w:szCs w:val="20"/>
+                <w:lang w:val="en-US"/>
+              </w:rPr>
+            </w:pPr>
+          </w:p>
+        </w:tc>
+        <w:tc>
+          <w:tcPr>
+            <w:tcW w:w="2358" w:type="dxa"/>
+            <w:gridSpan w:val="2"/>
+            <w:tcBorders>
+              <w:top w:val="single" w:sz="4" w:space="0" w:color="4F81BD" w:themeColor="accent1"/>
+              <w:left w:val="single" w:sz="4" w:space="0" w:color="4F81BD" w:themeColor="accent1"/>
+              <w:bottom w:val="single" w:sz="4" w:space="0" w:color="4F81BD" w:themeColor="accent1"/>
+              <w:right w:val="single" w:sz="4" w:space="0" w:color="4F81BD" w:themeColor="accent1"/>
+            </w:tcBorders>
+            <w:shd w:val="clear" w:color="auto" w:fill="FFF2CC"/>
+            <w:vAlign w:val="bottom"/>
+            <w:hideMark/>
+          </w:tcPr>
+          <w:p>
+            <w:pPr>
+              <w:spacing w:line="240" w:lineRule="auto"/>
+              <w:rPr>
+                <w:rFonts w:ascii="Calibri" w:eastAsia="Times New Roman" w:hAnsi="Calibri" w:cs="Calibri"/>
+                <w:color w:val="000000"/>
+                <w:lang w:val="en-US"/>
+              </w:rPr>
+            </w:pPr>
+            <w:r>
+              <w:rPr>
+                <w:rFonts w:ascii="Calibri" w:eastAsia="Times New Roman" w:hAnsi="Calibri" w:cs="Calibri"/>
+                <w:color w:val="000000"/>
+                <w:lang w:val="en-US"/>
+              </w:rPr>
+              <w:t>Connect to data-gathering service and develop environment.</w:t>
+            </w:r>
+          </w:p>
+        </w:tc>
+        <w:tc>
+          <w:tcPr>
+            <w:tcW w:w="1179" w:type="dxa"/>
+            <w:tcBorders>
+              <w:top w:val="single" w:sz="4" w:space="0" w:color="4F81BD" w:themeColor="accent1"/>
+              <w:left w:val="single" w:sz="4" w:space="0" w:color="4F81BD" w:themeColor="accent1"/>
+              <w:bottom w:val="single" w:sz="4" w:space="0" w:color="4F81BD" w:themeColor="accent1"/>
+              <w:right w:val="single" w:sz="4" w:space="0" w:color="4F81BD" w:themeColor="accent1"/>
+            </w:tcBorders>
+            <w:noWrap/>
+            <w:vAlign w:val="bottom"/>
+            <w:hideMark/>
+          </w:tcPr>
+          <w:p>
+            <w:pPr>
+              <w:rPr>
+                <w:rFonts w:ascii="Calibri" w:eastAsia="Times New Roman" w:hAnsi="Calibri" w:cs="Calibri"/>
+                <w:color w:val="000000"/>
+                <w:lang w:val="en-US"/>
+              </w:rPr>
+            </w:pPr>
+          </w:p>
+        </w:tc>
+        <w:tc>
+          <w:tcPr>
+            <w:tcW w:w="1179" w:type="dxa"/>
+            <w:tcBorders>
+              <w:top w:val="single" w:sz="4" w:space="0" w:color="4F81BD" w:themeColor="accent1"/>
+              <w:left w:val="single" w:sz="4" w:space="0" w:color="4F81BD" w:themeColor="accent1"/>
+              <w:bottom w:val="single" w:sz="4" w:space="0" w:color="4F81BD" w:themeColor="accent1"/>
+              <w:right w:val="single" w:sz="4" w:space="0" w:color="4F81BD" w:themeColor="accent1"/>
+            </w:tcBorders>
+            <w:noWrap/>
+            <w:vAlign w:val="bottom"/>
+            <w:hideMark/>
+          </w:tcPr>
+          <w:p>
+            <w:pPr>
+              <w:rPr>
+                <w:sz w:val="20"/>
+                <w:szCs w:val="20"/>
+                <w:lang w:val="en-US"/>
+              </w:rPr>
+            </w:pPr>
+          </w:p>
+        </w:tc>
+        <w:tc>
+          <w:tcPr>
+            <w:tcW w:w="1187" w:type="dxa"/>
+            <w:tcBorders>
+              <w:top w:val="single" w:sz="4" w:space="0" w:color="4F81BD" w:themeColor="accent1"/>
+              <w:left w:val="single" w:sz="4" w:space="0" w:color="4F81BD" w:themeColor="accent1"/>
+              <w:bottom w:val="single" w:sz="4" w:space="0" w:color="4F81BD" w:themeColor="accent1"/>
+              <w:right w:val="single" w:sz="4" w:space="0" w:color="4F81BD" w:themeColor="accent1"/>
+            </w:tcBorders>
+            <w:noWrap/>
+            <w:vAlign w:val="bottom"/>
+            <w:hideMark/>
+          </w:tcPr>
+          <w:p>
+            <w:pPr>
+              <w:rPr>
+                <w:sz w:val="20"/>
+                <w:szCs w:val="20"/>
+                <w:lang w:val="en-US"/>
+              </w:rPr>
+            </w:pPr>
+          </w:p>
+        </w:tc>
+        <w:tc>
+          <w:tcPr>
+            <w:tcW w:w="1179" w:type="dxa"/>
+            <w:tcBorders>
+              <w:top w:val="single" w:sz="4" w:space="0" w:color="4F81BD" w:themeColor="accent1"/>
+              <w:left w:val="single" w:sz="4" w:space="0" w:color="4F81BD" w:themeColor="accent1"/>
+              <w:bottom w:val="single" w:sz="4" w:space="0" w:color="4F81BD" w:themeColor="accent1"/>
+              <w:right w:val="single" w:sz="4" w:space="0" w:color="4F81BD" w:themeColor="accent1"/>
+            </w:tcBorders>
+            <w:noWrap/>
+            <w:vAlign w:val="bottom"/>
+            <w:hideMark/>
+          </w:tcPr>
+          <w:p>
+            <w:pPr>
+              <w:rPr>
+                <w:sz w:val="20"/>
+                <w:szCs w:val="20"/>
+                <w:lang w:val="en-US"/>
+              </w:rPr>
+            </w:pPr>
+          </w:p>
+        </w:tc>
+        <w:tc>
+          <w:tcPr>
+            <w:tcW w:w="1179" w:type="dxa"/>
+            <w:tcBorders>
+              <w:top w:val="single" w:sz="4" w:space="0" w:color="4F81BD" w:themeColor="accent1"/>
+              <w:left w:val="single" w:sz="4" w:space="0" w:color="4F81BD" w:themeColor="accent1"/>
+              <w:bottom w:val="single" w:sz="4" w:space="0" w:color="4F81BD" w:themeColor="accent1"/>
+              <w:right w:val="single" w:sz="4" w:space="0" w:color="4F81BD" w:themeColor="accent1"/>
+            </w:tcBorders>
+            <w:noWrap/>
+            <w:vAlign w:val="bottom"/>
+            <w:hideMark/>
+          </w:tcPr>
+          <w:p>
+            <w:pPr>
+              <w:rPr>
+                <w:sz w:val="20"/>
+                <w:szCs w:val="20"/>
+                <w:lang w:val="en-US"/>
+              </w:rPr>
+            </w:pPr>
+          </w:p>
+        </w:tc>
+        <w:tc>
+          <w:tcPr>
+            <w:tcW w:w="1179" w:type="dxa"/>
+            <w:tcBorders>
+              <w:top w:val="single" w:sz="4" w:space="0" w:color="4F81BD" w:themeColor="accent1"/>
+              <w:left w:val="single" w:sz="4" w:space="0" w:color="4F81BD" w:themeColor="accent1"/>
+              <w:bottom w:val="single" w:sz="4" w:space="0" w:color="4F81BD" w:themeColor="accent1"/>
+              <w:right w:val="single" w:sz="4" w:space="0" w:color="4F81BD" w:themeColor="accent1"/>
+            </w:tcBorders>
+            <w:noWrap/>
+            <w:vAlign w:val="bottom"/>
+            <w:hideMark/>
+          </w:tcPr>
+          <w:p>
+            <w:pPr>
+              <w:rPr>
+                <w:sz w:val="20"/>
+                <w:szCs w:val="20"/>
+                <w:lang w:val="en-US"/>
+              </w:rPr>
+            </w:pPr>
+          </w:p>
+        </w:tc>
+      </w:tr>
+      <w:tr>
+        <w:trPr>
+          <w:trHeight w:val="281"/>
+        </w:trPr>
+        <w:tc>
+          <w:tcPr>
+            <w:tcW w:w="1179" w:type="dxa"/>
+            <w:tcBorders>
+              <w:top w:val="single" w:sz="4" w:space="0" w:color="4F81BD" w:themeColor="accent1"/>
+              <w:left w:val="single" w:sz="4" w:space="0" w:color="4F81BD" w:themeColor="accent1"/>
+              <w:bottom w:val="single" w:sz="4" w:space="0" w:color="4F81BD" w:themeColor="accent1"/>
+              <w:right w:val="single" w:sz="4" w:space="0" w:color="4F81BD" w:themeColor="accent1"/>
+            </w:tcBorders>
+            <w:noWrap/>
+            <w:vAlign w:val="bottom"/>
+            <w:hideMark/>
+          </w:tcPr>
+          <w:p>
+            <w:pPr>
+              <w:rPr>
+                <w:sz w:val="20"/>
+                <w:szCs w:val="20"/>
+                <w:lang w:val="en-US"/>
+              </w:rPr>
+            </w:pPr>
+          </w:p>
+        </w:tc>
+        <w:tc>
+          <w:tcPr>
+            <w:tcW w:w="1179" w:type="dxa"/>
+            <w:tcBorders>
+              <w:top w:val="single" w:sz="4" w:space="0" w:color="4F81BD" w:themeColor="accent1"/>
+              <w:left w:val="single" w:sz="4" w:space="0" w:color="4F81BD" w:themeColor="accent1"/>
+              <w:bottom w:val="single" w:sz="4" w:space="0" w:color="4F81BD" w:themeColor="accent1"/>
+              <w:right w:val="single" w:sz="4" w:space="0" w:color="4F81BD" w:themeColor="accent1"/>
+            </w:tcBorders>
+            <w:noWrap/>
+            <w:vAlign w:val="bottom"/>
+            <w:hideMark/>
+          </w:tcPr>
+          <w:p>
+            <w:pPr>
+              <w:rPr>
+                <w:sz w:val="20"/>
+                <w:szCs w:val="20"/>
+                <w:lang w:val="en-US"/>
+              </w:rPr>
+            </w:pPr>
+          </w:p>
+        </w:tc>
+        <w:tc>
+          <w:tcPr>
+            <w:tcW w:w="4724" w:type="dxa"/>
+            <w:gridSpan w:val="4"/>
+            <w:tcBorders>
+              <w:top w:val="single" w:sz="4" w:space="0" w:color="4F81BD" w:themeColor="accent1"/>
+              <w:left w:val="single" w:sz="4" w:space="0" w:color="4F81BD" w:themeColor="accent1"/>
+              <w:bottom w:val="single" w:sz="4" w:space="0" w:color="4F81BD" w:themeColor="accent1"/>
+              <w:right w:val="single" w:sz="4" w:space="0" w:color="4F81BD" w:themeColor="accent1"/>
+            </w:tcBorders>
+            <w:shd w:val="clear" w:color="auto" w:fill="E2EFDA"/>
+            <w:noWrap/>
+            <w:vAlign w:val="bottom"/>
+            <w:hideMark/>
+          </w:tcPr>
+          <w:p>
+            <w:pPr>
+              <w:spacing w:line="240" w:lineRule="auto"/>
+              <w:rPr>
+                <w:rFonts w:ascii="Calibri" w:eastAsia="Times New Roman" w:hAnsi="Calibri" w:cs="Calibri"/>
+                <w:color w:val="000000"/>
+                <w:lang w:val="en-US"/>
+              </w:rPr>
+            </w:pPr>
+            <w:r>
+              <w:rPr>
+                <w:rFonts w:ascii="Calibri" w:eastAsia="Times New Roman" w:hAnsi="Calibri" w:cs="Calibri"/>
+                <w:color w:val="000000"/>
+                <w:lang w:val="en-US"/>
+              </w:rPr>
+              <w:t>Development of Core Features</w:t>
+            </w:r>
+          </w:p>
+        </w:tc>
+        <w:tc>
+          <w:tcPr>
+            <w:tcW w:w="1179" w:type="dxa"/>
+            <w:tcBorders>
+              <w:top w:val="single" w:sz="4" w:space="0" w:color="4F81BD" w:themeColor="accent1"/>
+              <w:left w:val="single" w:sz="4" w:space="0" w:color="4F81BD" w:themeColor="accent1"/>
+              <w:bottom w:val="single" w:sz="4" w:space="0" w:color="4F81BD" w:themeColor="accent1"/>
+              <w:right w:val="single" w:sz="4" w:space="0" w:color="4F81BD" w:themeColor="accent1"/>
+            </w:tcBorders>
+            <w:noWrap/>
+            <w:vAlign w:val="bottom"/>
+            <w:hideMark/>
+          </w:tcPr>
+          <w:p>
+            <w:pPr>
+              <w:rPr>
+                <w:rFonts w:ascii="Calibri" w:eastAsia="Times New Roman" w:hAnsi="Calibri" w:cs="Calibri"/>
+                <w:color w:val="000000"/>
+                <w:lang w:val="en-US"/>
+              </w:rPr>
+            </w:pPr>
+          </w:p>
+        </w:tc>
+        <w:tc>
+          <w:tcPr>
+            <w:tcW w:w="1179" w:type="dxa"/>
+            <w:tcBorders>
+              <w:top w:val="single" w:sz="4" w:space="0" w:color="4F81BD" w:themeColor="accent1"/>
+              <w:left w:val="single" w:sz="4" w:space="0" w:color="4F81BD" w:themeColor="accent1"/>
+              <w:bottom w:val="single" w:sz="4" w:space="0" w:color="4F81BD" w:themeColor="accent1"/>
+              <w:right w:val="single" w:sz="4" w:space="0" w:color="4F81BD" w:themeColor="accent1"/>
+            </w:tcBorders>
+            <w:noWrap/>
+            <w:vAlign w:val="bottom"/>
+            <w:hideMark/>
+          </w:tcPr>
+          <w:p>
+            <w:pPr>
+              <w:rPr>
+                <w:sz w:val="20"/>
+                <w:szCs w:val="20"/>
+                <w:lang w:val="en-US"/>
+              </w:rPr>
+            </w:pPr>
+          </w:p>
+        </w:tc>
+        <w:tc>
+          <w:tcPr>
+            <w:tcW w:w="1179" w:type="dxa"/>
+            <w:tcBorders>
+              <w:top w:val="single" w:sz="4" w:space="0" w:color="4F81BD" w:themeColor="accent1"/>
+              <w:left w:val="single" w:sz="4" w:space="0" w:color="4F81BD" w:themeColor="accent1"/>
+              <w:bottom w:val="single" w:sz="4" w:space="0" w:color="4F81BD" w:themeColor="accent1"/>
+              <w:right w:val="single" w:sz="4" w:space="0" w:color="4F81BD" w:themeColor="accent1"/>
+            </w:tcBorders>
+            <w:noWrap/>
+            <w:vAlign w:val="bottom"/>
+            <w:hideMark/>
+          </w:tcPr>
+          <w:p>
+            <w:pPr>
+              <w:rPr>
+                <w:sz w:val="20"/>
+                <w:szCs w:val="20"/>
+                <w:lang w:val="en-US"/>
+              </w:rPr>
+            </w:pPr>
+          </w:p>
+        </w:tc>
+      </w:tr>
+      <w:tr>
+        <w:trPr>
+          <w:trHeight w:val="848"/>
+        </w:trPr>
+        <w:tc>
+          <w:tcPr>
+            <w:tcW w:w="1179" w:type="dxa"/>
+            <w:tcBorders>
+              <w:top w:val="single" w:sz="4" w:space="0" w:color="4F81BD" w:themeColor="accent1"/>
+              <w:left w:val="single" w:sz="4" w:space="0" w:color="4F81BD" w:themeColor="accent1"/>
+              <w:bottom w:val="single" w:sz="4" w:space="0" w:color="4F81BD" w:themeColor="accent1"/>
+              <w:right w:val="single" w:sz="4" w:space="0" w:color="4F81BD" w:themeColor="accent1"/>
+            </w:tcBorders>
+            <w:noWrap/>
+            <w:vAlign w:val="bottom"/>
+            <w:hideMark/>
+          </w:tcPr>
+          <w:p>
+            <w:pPr>
+              <w:rPr>
+                <w:sz w:val="20"/>
+                <w:szCs w:val="20"/>
+                <w:lang w:val="en-US"/>
+              </w:rPr>
+            </w:pPr>
+          </w:p>
+        </w:tc>
+        <w:tc>
+          <w:tcPr>
+            <w:tcW w:w="1179" w:type="dxa"/>
+            <w:tcBorders>
+              <w:top w:val="single" w:sz="4" w:space="0" w:color="4F81BD" w:themeColor="accent1"/>
+              <w:left w:val="single" w:sz="4" w:space="0" w:color="4F81BD" w:themeColor="accent1"/>
+              <w:bottom w:val="single" w:sz="4" w:space="0" w:color="4F81BD" w:themeColor="accent1"/>
+              <w:right w:val="single" w:sz="4" w:space="0" w:color="4F81BD" w:themeColor="accent1"/>
+            </w:tcBorders>
+            <w:noWrap/>
+            <w:vAlign w:val="bottom"/>
+            <w:hideMark/>
+          </w:tcPr>
+          <w:p>
+            <w:pPr>
+              <w:rPr>
+                <w:sz w:val="20"/>
+                <w:szCs w:val="20"/>
+                <w:lang w:val="en-US"/>
+              </w:rPr>
+            </w:pPr>
+          </w:p>
+        </w:tc>
+        <w:tc>
+          <w:tcPr>
+            <w:tcW w:w="1179" w:type="dxa"/>
+            <w:tcBorders>
+              <w:top w:val="single" w:sz="4" w:space="0" w:color="4F81BD" w:themeColor="accent1"/>
+              <w:left w:val="single" w:sz="4" w:space="0" w:color="4F81BD" w:themeColor="accent1"/>
+              <w:bottom w:val="single" w:sz="4" w:space="0" w:color="4F81BD" w:themeColor="accent1"/>
+              <w:right w:val="single" w:sz="4" w:space="0" w:color="4F81BD" w:themeColor="accent1"/>
+            </w:tcBorders>
+            <w:noWrap/>
+            <w:vAlign w:val="bottom"/>
+            <w:hideMark/>
+          </w:tcPr>
+          <w:p>
+            <w:pPr>
+              <w:rPr>
+                <w:sz w:val="20"/>
+                <w:szCs w:val="20"/>
+                <w:lang w:val="en-US"/>
+              </w:rPr>
+            </w:pPr>
+          </w:p>
+        </w:tc>
+        <w:tc>
+          <w:tcPr>
+            <w:tcW w:w="1179" w:type="dxa"/>
+            <w:tcBorders>
+              <w:top w:val="single" w:sz="4" w:space="0" w:color="4F81BD" w:themeColor="accent1"/>
+              <w:left w:val="single" w:sz="4" w:space="0" w:color="4F81BD" w:themeColor="accent1"/>
+              <w:bottom w:val="single" w:sz="4" w:space="0" w:color="4F81BD" w:themeColor="accent1"/>
+              <w:right w:val="single" w:sz="4" w:space="0" w:color="4F81BD" w:themeColor="accent1"/>
+            </w:tcBorders>
+            <w:noWrap/>
+            <w:vAlign w:val="bottom"/>
+            <w:hideMark/>
+          </w:tcPr>
+          <w:p>
+            <w:pPr>
+              <w:rPr>
+                <w:sz w:val="20"/>
+                <w:szCs w:val="20"/>
+                <w:lang w:val="en-US"/>
+              </w:rPr>
+            </w:pPr>
+          </w:p>
+        </w:tc>
+        <w:tc>
+          <w:tcPr>
+            <w:tcW w:w="1179" w:type="dxa"/>
+            <w:tcBorders>
+              <w:top w:val="single" w:sz="4" w:space="0" w:color="4F81BD" w:themeColor="accent1"/>
+              <w:left w:val="single" w:sz="4" w:space="0" w:color="4F81BD" w:themeColor="accent1"/>
+              <w:bottom w:val="single" w:sz="4" w:space="0" w:color="4F81BD" w:themeColor="accent1"/>
+              <w:right w:val="single" w:sz="4" w:space="0" w:color="4F81BD" w:themeColor="accent1"/>
+            </w:tcBorders>
+            <w:noWrap/>
+            <w:vAlign w:val="bottom"/>
+            <w:hideMark/>
+          </w:tcPr>
+          <w:p>
+            <w:pPr>
+              <w:rPr>
+                <w:sz w:val="20"/>
+                <w:szCs w:val="20"/>
+                <w:lang w:val="en-US"/>
+              </w:rPr>
+            </w:pPr>
+          </w:p>
+        </w:tc>
+        <w:tc>
+          <w:tcPr>
+            <w:tcW w:w="1187" w:type="dxa"/>
+            <w:tcBorders>
+              <w:top w:val="single" w:sz="4" w:space="0" w:color="4F81BD" w:themeColor="accent1"/>
+              <w:left w:val="single" w:sz="4" w:space="0" w:color="4F81BD" w:themeColor="accent1"/>
+              <w:bottom w:val="single" w:sz="4" w:space="0" w:color="4F81BD" w:themeColor="accent1"/>
+              <w:right w:val="single" w:sz="4" w:space="0" w:color="4F81BD" w:themeColor="accent1"/>
+            </w:tcBorders>
+            <w:noWrap/>
+            <w:vAlign w:val="bottom"/>
+            <w:hideMark/>
+          </w:tcPr>
+          <w:p>
+            <w:pPr>
+              <w:rPr>
+                <w:sz w:val="20"/>
+                <w:szCs w:val="20"/>
+                <w:lang w:val="en-US"/>
+              </w:rPr>
+            </w:pPr>
+          </w:p>
+        </w:tc>
+        <w:tc>
+          <w:tcPr>
+            <w:tcW w:w="2358" w:type="dxa"/>
+            <w:gridSpan w:val="2"/>
+            <w:tcBorders>
+              <w:top w:val="single" w:sz="4" w:space="0" w:color="4F81BD" w:themeColor="accent1"/>
+              <w:left w:val="single" w:sz="4" w:space="0" w:color="4F81BD" w:themeColor="accent1"/>
+              <w:bottom w:val="single" w:sz="4" w:space="0" w:color="4F81BD" w:themeColor="accent1"/>
+              <w:right w:val="single" w:sz="4" w:space="0" w:color="4F81BD" w:themeColor="accent1"/>
+            </w:tcBorders>
+            <w:shd w:val="clear" w:color="auto" w:fill="FFF2CC"/>
+            <w:vAlign w:val="bottom"/>
+            <w:hideMark/>
+          </w:tcPr>
+          <w:p>
+            <w:pPr>
+              <w:spacing w:line="240" w:lineRule="auto"/>
+              <w:rPr>
+                <w:rFonts w:ascii="Calibri" w:eastAsia="Times New Roman" w:hAnsi="Calibri" w:cs="Calibri"/>
+                <w:color w:val="000000"/>
+                <w:lang w:val="en-US"/>
+              </w:rPr>
+            </w:pPr>
+            <w:r>
+              <w:rPr>
+                <w:rFonts w:ascii="Calibri" w:eastAsia="Times New Roman" w:hAnsi="Calibri" w:cs="Calibri"/>
+                <w:color w:val="000000"/>
+                <w:lang w:val="en-US"/>
+              </w:rPr>
+              <w:t>Review application performance, bugs and enhancements.</w:t>
+            </w:r>
+          </w:p>
+        </w:tc>
+        <w:tc>
+          <w:tcPr>
+            <w:tcW w:w="1179" w:type="dxa"/>
+            <w:tcBorders>
+              <w:top w:val="single" w:sz="4" w:space="0" w:color="4F81BD" w:themeColor="accent1"/>
+              <w:left w:val="single" w:sz="4" w:space="0" w:color="4F81BD" w:themeColor="accent1"/>
+              <w:bottom w:val="single" w:sz="4" w:space="0" w:color="4F81BD" w:themeColor="accent1"/>
+              <w:right w:val="single" w:sz="4" w:space="0" w:color="4F81BD" w:themeColor="accent1"/>
+            </w:tcBorders>
+            <w:noWrap/>
+            <w:vAlign w:val="bottom"/>
+            <w:hideMark/>
+          </w:tcPr>
+          <w:p>
+            <w:pPr>
+              <w:rPr>
+                <w:rFonts w:ascii="Calibri" w:eastAsia="Times New Roman" w:hAnsi="Calibri" w:cs="Calibri"/>
+                <w:color w:val="000000"/>
+                <w:lang w:val="en-US"/>
+              </w:rPr>
+            </w:pPr>
+          </w:p>
+        </w:tc>
+      </w:tr>
+      <w:tr>
+        <w:trPr>
+          <w:trHeight w:val="565"/>
+        </w:trPr>
+        <w:tc>
+          <w:tcPr>
+            <w:tcW w:w="1179" w:type="dxa"/>
+            <w:tcBorders>
+              <w:top w:val="single" w:sz="4" w:space="0" w:color="4F81BD" w:themeColor="accent1"/>
+              <w:left w:val="single" w:sz="4" w:space="0" w:color="4F81BD" w:themeColor="accent1"/>
+              <w:bottom w:val="single" w:sz="4" w:space="0" w:color="4F81BD" w:themeColor="accent1"/>
+              <w:right w:val="single" w:sz="4" w:space="0" w:color="4F81BD" w:themeColor="accent1"/>
+            </w:tcBorders>
+            <w:noWrap/>
+            <w:vAlign w:val="bottom"/>
+            <w:hideMark/>
+          </w:tcPr>
+          <w:p>
+            <w:pPr>
+              <w:rPr>
+                <w:sz w:val="20"/>
+                <w:szCs w:val="20"/>
+                <w:lang w:val="en-US"/>
+              </w:rPr>
+            </w:pPr>
+          </w:p>
+        </w:tc>
+        <w:tc>
+          <w:tcPr>
+            <w:tcW w:w="1179" w:type="dxa"/>
+            <w:tcBorders>
+              <w:top w:val="single" w:sz="4" w:space="0" w:color="4F81BD" w:themeColor="accent1"/>
+              <w:left w:val="single" w:sz="4" w:space="0" w:color="4F81BD" w:themeColor="accent1"/>
+              <w:bottom w:val="single" w:sz="4" w:space="0" w:color="4F81BD" w:themeColor="accent1"/>
+              <w:right w:val="single" w:sz="4" w:space="0" w:color="4F81BD" w:themeColor="accent1"/>
+            </w:tcBorders>
+            <w:noWrap/>
+            <w:vAlign w:val="bottom"/>
+            <w:hideMark/>
+          </w:tcPr>
+          <w:p>
+            <w:pPr>
+              <w:rPr>
+                <w:sz w:val="20"/>
+                <w:szCs w:val="20"/>
+                <w:lang w:val="en-US"/>
+              </w:rPr>
+            </w:pPr>
+          </w:p>
+        </w:tc>
+        <w:tc>
+          <w:tcPr>
+            <w:tcW w:w="1179" w:type="dxa"/>
+            <w:tcBorders>
+              <w:top w:val="single" w:sz="4" w:space="0" w:color="4F81BD" w:themeColor="accent1"/>
+              <w:left w:val="single" w:sz="4" w:space="0" w:color="4F81BD" w:themeColor="accent1"/>
+              <w:bottom w:val="single" w:sz="4" w:space="0" w:color="4F81BD" w:themeColor="accent1"/>
+              <w:right w:val="single" w:sz="4" w:space="0" w:color="4F81BD" w:themeColor="accent1"/>
+            </w:tcBorders>
+            <w:noWrap/>
+            <w:vAlign w:val="bottom"/>
+            <w:hideMark/>
+          </w:tcPr>
+          <w:p>
+            <w:pPr>
+              <w:rPr>
+                <w:sz w:val="20"/>
+                <w:szCs w:val="20"/>
+                <w:lang w:val="en-US"/>
+              </w:rPr>
+            </w:pPr>
+          </w:p>
+        </w:tc>
+        <w:tc>
+          <w:tcPr>
+            <w:tcW w:w="1179" w:type="dxa"/>
+            <w:tcBorders>
+              <w:top w:val="single" w:sz="4" w:space="0" w:color="4F81BD" w:themeColor="accent1"/>
+              <w:left w:val="single" w:sz="4" w:space="0" w:color="4F81BD" w:themeColor="accent1"/>
+              <w:bottom w:val="single" w:sz="4" w:space="0" w:color="4F81BD" w:themeColor="accent1"/>
+              <w:right w:val="single" w:sz="4" w:space="0" w:color="4F81BD" w:themeColor="accent1"/>
+            </w:tcBorders>
+            <w:noWrap/>
+            <w:vAlign w:val="bottom"/>
+            <w:hideMark/>
+          </w:tcPr>
+          <w:p>
+            <w:pPr>
+              <w:rPr>
+                <w:sz w:val="20"/>
+                <w:szCs w:val="20"/>
+                <w:lang w:val="en-US"/>
+              </w:rPr>
+            </w:pPr>
+          </w:p>
+        </w:tc>
+        <w:tc>
+          <w:tcPr>
+            <w:tcW w:w="1179" w:type="dxa"/>
+            <w:tcBorders>
+              <w:top w:val="single" w:sz="4" w:space="0" w:color="4F81BD" w:themeColor="accent1"/>
+              <w:left w:val="single" w:sz="4" w:space="0" w:color="4F81BD" w:themeColor="accent1"/>
+              <w:bottom w:val="single" w:sz="4" w:space="0" w:color="4F81BD" w:themeColor="accent1"/>
+              <w:right w:val="single" w:sz="4" w:space="0" w:color="4F81BD" w:themeColor="accent1"/>
+            </w:tcBorders>
+            <w:noWrap/>
+            <w:vAlign w:val="bottom"/>
+            <w:hideMark/>
+          </w:tcPr>
+          <w:p>
+            <w:pPr>
+              <w:rPr>
+                <w:sz w:val="20"/>
+                <w:szCs w:val="20"/>
+                <w:lang w:val="en-US"/>
+              </w:rPr>
+            </w:pPr>
+          </w:p>
+        </w:tc>
+        <w:tc>
+          <w:tcPr>
+            <w:tcW w:w="1187" w:type="dxa"/>
+            <w:tcBorders>
+              <w:top w:val="single" w:sz="4" w:space="0" w:color="4F81BD" w:themeColor="accent1"/>
+              <w:left w:val="single" w:sz="4" w:space="0" w:color="4F81BD" w:themeColor="accent1"/>
+              <w:bottom w:val="single" w:sz="4" w:space="0" w:color="4F81BD" w:themeColor="accent1"/>
+              <w:right w:val="single" w:sz="4" w:space="0" w:color="4F81BD" w:themeColor="accent1"/>
+            </w:tcBorders>
+            <w:noWrap/>
+            <w:vAlign w:val="bottom"/>
+            <w:hideMark/>
+          </w:tcPr>
+          <w:p>
+            <w:pPr>
+              <w:rPr>
+                <w:sz w:val="20"/>
+                <w:szCs w:val="20"/>
+                <w:lang w:val="en-US"/>
+              </w:rPr>
+            </w:pPr>
+          </w:p>
+        </w:tc>
+        <w:tc>
+          <w:tcPr>
+            <w:tcW w:w="1179" w:type="dxa"/>
+            <w:tcBorders>
+              <w:top w:val="single" w:sz="4" w:space="0" w:color="4F81BD" w:themeColor="accent1"/>
+              <w:left w:val="single" w:sz="4" w:space="0" w:color="4F81BD" w:themeColor="accent1"/>
+              <w:bottom w:val="single" w:sz="4" w:space="0" w:color="4F81BD" w:themeColor="accent1"/>
+              <w:right w:val="single" w:sz="4" w:space="0" w:color="4F81BD" w:themeColor="accent1"/>
+            </w:tcBorders>
+            <w:noWrap/>
+            <w:vAlign w:val="bottom"/>
+            <w:hideMark/>
+          </w:tcPr>
+          <w:p>
+            <w:pPr>
+              <w:rPr>
+                <w:sz w:val="20"/>
+                <w:szCs w:val="20"/>
+                <w:lang w:val="en-US"/>
+              </w:rPr>
+            </w:pPr>
+          </w:p>
+        </w:tc>
+        <w:tc>
+          <w:tcPr>
+            <w:tcW w:w="2358" w:type="dxa"/>
+            <w:gridSpan w:val="2"/>
+            <w:tcBorders>
+              <w:top w:val="single" w:sz="4" w:space="0" w:color="4F81BD" w:themeColor="accent1"/>
+              <w:left w:val="single" w:sz="4" w:space="0" w:color="4F81BD" w:themeColor="accent1"/>
+              <w:bottom w:val="single" w:sz="4" w:space="0" w:color="4F81BD" w:themeColor="accent1"/>
+              <w:right w:val="single" w:sz="4" w:space="0" w:color="4F81BD" w:themeColor="accent1"/>
+            </w:tcBorders>
+            <w:shd w:val="clear" w:color="auto" w:fill="E2EFDA"/>
+            <w:vAlign w:val="bottom"/>
+            <w:hideMark/>
+          </w:tcPr>
+          <w:p>
+            <w:pPr>
+              <w:spacing w:line="240" w:lineRule="auto"/>
+              <w:rPr>
+                <w:rFonts w:ascii="Calibri" w:eastAsia="Times New Roman" w:hAnsi="Calibri" w:cs="Calibri"/>
+                <w:color w:val="000000"/>
+                <w:lang w:val="en-US"/>
+              </w:rPr>
+            </w:pPr>
+            <w:r>
+              <w:rPr>
+                <w:rFonts w:ascii="Calibri" w:eastAsia="Times New Roman" w:hAnsi="Calibri" w:cs="Calibri"/>
+                <w:color w:val="000000"/>
+                <w:lang w:val="en-US"/>
+              </w:rPr>
+              <w:t>Finalize application and documentation.</w:t>
+            </w:r>
+          </w:p>
+        </w:tc>
+      </w:tr>
+    </w:tbl>
+    <w:p>
+      <w:pPr>
+        <w:ind w:firstLine="360"/>
+        <w:rPr>
+          <w:sz w:val="24"/>
+          <w:szCs w:val="24"/>
+        </w:rPr>
+      </w:pPr>
+    </w:p>
+    <w:p>
+      <w:pPr>
+        <w:ind w:firstLine="360"/>
+        <w:rPr>
+          <w:sz w:val="24"/>
+          <w:szCs w:val="24"/>
+        </w:rPr>
+      </w:pPr>
+    </w:p>
+    <w:p>
+      <w:pPr>
+        <w:ind w:firstLine="360"/>
+        <w:rPr>
+          <w:sz w:val="24"/>
+          <w:szCs w:val="24"/>
+        </w:rPr>
+      </w:pPr>
+    </w:p>
+    <w:p>
+      <w:pPr>
+        <w:pStyle w:val="ListParagraph"/>
+        <w:spacing w:line="360" w:lineRule="auto"/>
+        <w:ind w:left="525"/>
+        <w:rPr>
+          <w:sz w:val="24"/>
+          <w:szCs w:val="24"/>
+        </w:rPr>
+      </w:pPr>
+    </w:p>
+    <w:p>
+      <w:pPr>
+        <w:pStyle w:val="ListParagraph"/>
+        <w:spacing w:line="360" w:lineRule="auto"/>
+        <w:ind w:left="525"/>
+        <w:rPr>
+          <w:b/>
+          <w:bCs/>
+          <w:sz w:val="32"/>
+          <w:szCs w:val="32"/>
+        </w:rPr>
+      </w:pPr>
+      <w:r>
+        <w:rPr>
+          <w:b/>
+          <w:bCs/>
+          <w:sz w:val="32"/>
+          <w:szCs w:val="32"/>
+        </w:rPr>
+        <w:t>8 References</w:t>
+      </w:r>
+    </w:p>
+    <w:p>
+      <w:pPr>
+        <w:pStyle w:val="ListParagraph"/>
+        <w:spacing w:line="360" w:lineRule="auto"/>
+        <w:ind w:left="525"/>
+        <w:rPr>
+          <w:b/>
+          <w:bCs/>
+          <w:sz w:val="32"/>
+          <w:szCs w:val="32"/>
+        </w:rPr>
+      </w:pPr>
+      <w:r>
+        <w:rPr>
+          <w:sz w:val="24"/>
+          <w:szCs w:val="24"/>
+        </w:rPr>
+        <w:t>I</w:t>
+      </w:r>
+      <w:r>
+        <w:rPr>
+          <w:sz w:val="24"/>
+          <w:szCs w:val="24"/>
+        </w:rPr>
+        <w:t xml:space="preserve">n addition to Linux, PHP and </w:t>
+      </w:r>
+      <w:proofErr w:type="spellStart"/>
+      <w:r>
+        <w:rPr>
+          <w:sz w:val="24"/>
+          <w:szCs w:val="24"/>
+        </w:rPr>
+        <w:t>mySQL</w:t>
+      </w:r>
+      <w:proofErr w:type="spellEnd"/>
+      <w:r>
+        <w:rPr>
+          <w:sz w:val="24"/>
+          <w:szCs w:val="24"/>
+        </w:rPr>
+        <w:t xml:space="preserve"> applications, the application will be using the </w:t>
+      </w:r>
+      <w:proofErr w:type="spellStart"/>
+      <w:r>
+        <w:rPr>
+          <w:sz w:val="24"/>
+          <w:szCs w:val="24"/>
+        </w:rPr>
+        <w:t>Subrion</w:t>
+      </w:r>
+      <w:proofErr w:type="spellEnd"/>
+      <w:r>
+        <w:rPr>
+          <w:sz w:val="24"/>
+          <w:szCs w:val="24"/>
+        </w:rPr>
+        <w:t xml:space="preserve"> CMS to speed development of the site layout and provide an attractive user interface, login components and other features.</w:t>
+      </w:r>
+    </w:p>
+    <w:p>
+      <w:pPr>
+        <w:ind w:firstLine="360"/>
+        <w:rPr>
+          <w:sz w:val="24"/>
+          <w:szCs w:val="24"/>
+        </w:rPr>
+      </w:pPr>
+    </w:p>
+    <w:p>
+      <w:pPr>
+        <w:ind w:left="720" w:firstLine="720"/>
+      </w:pPr>
+      <w:hyperlink r:id="rId19" w:history="1">
+        <w:r>
+          <w:rPr>
+            <w:rStyle w:val="Hyperlink"/>
+          </w:rPr>
+          <w:t>https://subrion.org/templates/</w:t>
+        </w:r>
+      </w:hyperlink>
+    </w:p>
+    <w:p>
+      <w:pPr>
+        <w:ind w:left="720" w:firstLine="720"/>
+      </w:pPr>
+    </w:p>
+    <w:p>
+      <w:pPr>
+        <w:ind w:left="720" w:firstLine="720"/>
+      </w:pPr>
+      <w:r>
+        <w:t xml:space="preserve">The application will be using the </w:t>
+      </w:r>
+      <w:proofErr w:type="spellStart"/>
+      <w:r>
+        <w:t>phpGrid</w:t>
+      </w:r>
+      <w:proofErr w:type="spellEnd"/>
+      <w:r>
+        <w:t xml:space="preserve"> free component to allow content to be displayed in a grid format without hand-coding. </w:t>
+      </w:r>
+      <w:proofErr w:type="spellStart"/>
+      <w:r>
+        <w:t>phpGrid</w:t>
+      </w:r>
+      <w:proofErr w:type="spellEnd"/>
+      <w:r>
+        <w:t xml:space="preserve"> also has a </w:t>
+      </w:r>
+      <w:proofErr w:type="spellStart"/>
+      <w:r>
+        <w:t>phpChart</w:t>
+      </w:r>
+      <w:proofErr w:type="spellEnd"/>
+      <w:r>
+        <w:t xml:space="preserve"> component that will be used for displaying information in chart form.</w:t>
+      </w:r>
+    </w:p>
+    <w:p>
+      <w:pPr>
+        <w:ind w:firstLine="720"/>
+      </w:pPr>
+    </w:p>
+    <w:p>
+      <w:pPr>
+        <w:ind w:firstLine="720"/>
+      </w:pPr>
+      <w:r>
+        <w:tab/>
+      </w:r>
+      <w:hyperlink r:id="rId20" w:history="1">
+        <w:r>
+          <w:rPr>
+            <w:rStyle w:val="Hyperlink"/>
+          </w:rPr>
+          <w:t>https://phpgrid.com/</w:t>
+        </w:r>
+      </w:hyperlink>
+    </w:p>
+    <w:p>
+      <w:r>
+        <w:tab/>
+      </w:r>
+    </w:p>
+    <w:p>
+      <w:r>
+        <w:t>We will be using wrike.com as a project management tool to allow us to keep on track and complete the project on time.</w:t>
+      </w:r>
+    </w:p>
+    <w:p/>
+    <w:p>
+      <w:r>
+        <w:tab/>
+      </w:r>
+      <w:r>
+        <w:tab/>
+      </w:r>
+      <w:hyperlink r:id="rId21" w:anchor="path=folder&amp;id=-1&amp;c=timeline3&amp;so=10&amp;bso=10&amp;sd=0" w:history="1">
+        <w:r>
+          <w:rPr>
+            <w:rStyle w:val="Hyperlink"/>
+          </w:rPr>
+          <w:t>https://www.wrike.com/</w:t>
+        </w:r>
+      </w:hyperlink>
+    </w:p>
+    <w:p/>
+    <w:p>
+      <w:r>
+        <w:t xml:space="preserve">We will be using </w:t>
+      </w:r>
+      <w:proofErr w:type="spellStart"/>
+      <w:r>
+        <w:t>github</w:t>
+      </w:r>
+      <w:proofErr w:type="spellEnd"/>
+      <w:r>
+        <w:t xml:space="preserve"> as a version control software so that we can work together as a team in the same repositories and have a version control to professionally manage our development.</w:t>
+      </w:r>
+    </w:p>
+    <w:p/>
+    <w:p>
+      <w:r>
+        <w:tab/>
+      </w:r>
+      <w:r>
+        <w:tab/>
+      </w:r>
+      <w:hyperlink r:id="rId22" w:history="1">
+        <w:r>
+          <w:rPr>
+            <w:rStyle w:val="Hyperlink"/>
+          </w:rPr>
+          <w:t>https://github.com/gculver/SoftwareEngineering_FinalProject</w:t>
+        </w:r>
+      </w:hyperlink>
+    </w:p>
+    <w:p>
+      <w:pPr>
+        <w:pStyle w:val="ListParagraph"/>
+        <w:ind w:left="525"/>
+        <w:jc w:val="center"/>
+        <w:rPr>
+          <w:b/>
+          <w:bCs/>
+          <w:sz w:val="32"/>
+          <w:szCs w:val="32"/>
+        </w:rPr>
+      </w:pPr>
+    </w:p>
     <w:sectPr>
-      <w:footerReference w:type="default" r:id="rId19"/>
+      <w:footerReference w:type="default" r:id="rId23"/>
       <w:pgSz w:w="12240" w:h="15840"/>
       <w:pgMar w:top="1440" w:right="1440" w:bottom="1440" w:left="1440" w:header="720" w:footer="720" w:gutter="0"/>
       <w:pgNumType w:start="1"/>

--- a/ProjectReport.docx
+++ b/ProjectReport.docx
@@ -23164,43 +23164,74 @@
     <w:p>
       <w:pPr>
         <w:pStyle w:val="ListParagraph"/>
-        <w:ind w:left="525"/>
-        <w:rPr>
-          <w:sz w:val="24"/>
-          <w:szCs w:val="24"/>
-        </w:rPr>
-      </w:pPr>
-      <w:r>
-        <w:rPr>
-          <w:sz w:val="24"/>
-          <w:szCs w:val="24"/>
-        </w:rPr>
-        <w:t>12.1</w:t>
-      </w:r>
-      <w:r>
-        <w:rPr>
-          <w:sz w:val="24"/>
-          <w:szCs w:val="24"/>
-        </w:rPr>
-        <w:t xml:space="preserve">  Web Form Test Case</w:t>
-      </w:r>
-    </w:p>
-    <w:p>
-      <w:pPr>
-        <w:pStyle w:val="ListParagraph"/>
-        <w:ind w:left="525"/>
-        <w:rPr>
-          <w:sz w:val="24"/>
-          <w:szCs w:val="24"/>
-        </w:rPr>
-      </w:pPr>
-      <w:r>
-        <w:rPr>
-          <w:sz w:val="24"/>
-          <w:szCs w:val="24"/>
-        </w:rPr>
-        <w:tab/>
-        <w:t xml:space="preserve">1.  Login:  A registered user can input their username and password to log into </w:t>
+        <w:ind w:left="0"/>
+        <w:rPr>
+          <w:b/>
+          <w:bCs/>
+          <w:sz w:val="24"/>
+          <w:szCs w:val="24"/>
+        </w:rPr>
+      </w:pPr>
+      <w:r>
+        <w:rPr>
+          <w:b/>
+          <w:bCs/>
+          <w:sz w:val="24"/>
+          <w:szCs w:val="24"/>
+        </w:rPr>
+        <w:t>12.1  Web Form Test Case</w:t>
+      </w:r>
+    </w:p>
+    <w:p>
+      <w:pPr>
+        <w:pStyle w:val="ListParagraph"/>
+        <w:ind w:left="0"/>
+        <w:rPr>
+          <w:b/>
+          <w:bCs/>
+          <w:sz w:val="24"/>
+          <w:szCs w:val="24"/>
+        </w:rPr>
+      </w:pPr>
+    </w:p>
+    <w:p>
+      <w:pPr>
+        <w:pStyle w:val="ListParagraph"/>
+        <w:numPr>
+          <w:ilvl w:val="0"/>
+          <w:numId w:val="9"/>
+        </w:numPr>
+        <w:rPr>
+          <w:sz w:val="24"/>
+          <w:szCs w:val="24"/>
+        </w:rPr>
+      </w:pPr>
+      <w:r>
+        <w:rPr>
+          <w:sz w:val="24"/>
+          <w:szCs w:val="24"/>
+        </w:rPr>
+        <w:t xml:space="preserve">Login:  </w:t>
+      </w:r>
+    </w:p>
+    <w:p>
+      <w:pPr>
+        <w:pStyle w:val="ListParagraph"/>
+        <w:numPr>
+          <w:ilvl w:val="1"/>
+          <w:numId w:val="9"/>
+        </w:numPr>
+        <w:rPr>
+          <w:sz w:val="24"/>
+          <w:szCs w:val="24"/>
+        </w:rPr>
+      </w:pPr>
+      <w:r>
+        <w:rPr>
+          <w:sz w:val="24"/>
+          <w:szCs w:val="24"/>
+        </w:rPr>
+        <w:t xml:space="preserve">A registered user can input their username and password to log into </w:t>
       </w:r>
       <w:r>
         <w:rPr>
@@ -23221,107 +23252,236 @@
     <w:p>
       <w:pPr>
         <w:pStyle w:val="ListParagraph"/>
-        <w:ind w:left="525"/>
-        <w:rPr>
-          <w:sz w:val="24"/>
-          <w:szCs w:val="24"/>
-        </w:rPr>
-      </w:pPr>
-      <w:r>
-        <w:rPr>
-          <w:sz w:val="24"/>
-          <w:szCs w:val="24"/>
-        </w:rPr>
-        <w:tab/>
-        <w:t xml:space="preserve">2.  Registration: A new user can input their information and register for an </w:t>
-      </w:r>
-      <w:r>
-        <w:rPr>
-          <w:sz w:val="24"/>
-          <w:szCs w:val="24"/>
-        </w:rPr>
-        <w:tab/>
-      </w:r>
-      <w:r>
-        <w:rPr>
-          <w:sz w:val="24"/>
-          <w:szCs w:val="24"/>
-        </w:rPr>
-        <w:tab/>
-      </w:r>
-      <w:r>
-        <w:rPr>
-          <w:sz w:val="24"/>
-          <w:szCs w:val="24"/>
-        </w:rPr>
-        <w:tab/>
-        <w:t xml:space="preserve">     account.  All the data must be collected via a web form.  Testing can be done </w:t>
-      </w:r>
-      <w:r>
-        <w:rPr>
-          <w:sz w:val="24"/>
-          <w:szCs w:val="24"/>
-        </w:rPr>
-        <w:tab/>
-        <w:t xml:space="preserve">     </w:t>
-      </w:r>
-      <w:r>
-        <w:rPr>
-          <w:sz w:val="24"/>
-          <w:szCs w:val="24"/>
-        </w:rPr>
-        <w:tab/>
-        <w:t xml:space="preserve">     via querying of database of </w:t>
-      </w:r>
-      <w:proofErr w:type="spellStart"/>
-      <w:r>
-        <w:rPr>
-          <w:sz w:val="24"/>
-          <w:szCs w:val="24"/>
-        </w:rPr>
-        <w:t>the</w:t>
-      </w:r>
-      <w:proofErr w:type="spellEnd"/>
-      <w:r>
-        <w:rPr>
-          <w:sz w:val="24"/>
-          <w:szCs w:val="24"/>
-        </w:rPr>
-        <w:t xml:space="preserve"> new user.</w:t>
-      </w:r>
-    </w:p>
-    <w:p>
-      <w:pPr>
-        <w:pStyle w:val="ListParagraph"/>
-        <w:ind w:left="525"/>
-        <w:rPr>
-          <w:sz w:val="24"/>
-          <w:szCs w:val="24"/>
-        </w:rPr>
-      </w:pPr>
-      <w:r>
-        <w:rPr>
-          <w:sz w:val="24"/>
-          <w:szCs w:val="24"/>
-        </w:rPr>
-        <w:tab/>
-        <w:t xml:space="preserve">3.  Settings Data: Settings data can be </w:t>
-      </w:r>
-      <w:proofErr w:type="spellStart"/>
-      <w:r>
-        <w:rPr>
-          <w:sz w:val="24"/>
-          <w:szCs w:val="24"/>
-        </w:rPr>
-        <w:t>inputed</w:t>
-      </w:r>
-      <w:proofErr w:type="spellEnd"/>
-      <w:r>
-        <w:rPr>
-          <w:sz w:val="24"/>
-          <w:szCs w:val="24"/>
-        </w:rPr>
-        <w:t xml:space="preserve"> into user form and will be stored </w:t>
+        <w:numPr>
+          <w:ilvl w:val="1"/>
+          <w:numId w:val="9"/>
+        </w:numPr>
+        <w:rPr>
+          <w:sz w:val="24"/>
+          <w:szCs w:val="24"/>
+        </w:rPr>
+      </w:pPr>
+      <w:r>
+        <w:rPr>
+          <w:sz w:val="24"/>
+          <w:szCs w:val="24"/>
+        </w:rPr>
+        <w:t>The webform prevents a login using an invalid username and valid password.</w:t>
+      </w:r>
+    </w:p>
+    <w:p>
+      <w:pPr>
+        <w:pStyle w:val="ListParagraph"/>
+        <w:numPr>
+          <w:ilvl w:val="1"/>
+          <w:numId w:val="9"/>
+        </w:numPr>
+        <w:rPr>
+          <w:sz w:val="24"/>
+          <w:szCs w:val="24"/>
+        </w:rPr>
+      </w:pPr>
+      <w:r>
+        <w:rPr>
+          <w:sz w:val="24"/>
+          <w:szCs w:val="24"/>
+        </w:rPr>
+        <w:t>The webform prevents a login using a valid username and invalid password.</w:t>
+      </w:r>
+    </w:p>
+    <w:p>
+      <w:pPr>
+        <w:pStyle w:val="ListParagraph"/>
+        <w:numPr>
+          <w:ilvl w:val="0"/>
+          <w:numId w:val="9"/>
+        </w:numPr>
+        <w:rPr>
+          <w:sz w:val="24"/>
+          <w:szCs w:val="24"/>
+        </w:rPr>
+      </w:pPr>
+      <w:r>
+        <w:rPr>
+          <w:sz w:val="24"/>
+          <w:szCs w:val="24"/>
+        </w:rPr>
+        <w:t xml:space="preserve">Registration: </w:t>
+      </w:r>
+    </w:p>
+    <w:p>
+      <w:pPr>
+        <w:pStyle w:val="ListParagraph"/>
+        <w:numPr>
+          <w:ilvl w:val="1"/>
+          <w:numId w:val="9"/>
+        </w:numPr>
+        <w:rPr>
+          <w:sz w:val="24"/>
+          <w:szCs w:val="24"/>
+        </w:rPr>
+      </w:pPr>
+      <w:r>
+        <w:rPr>
+          <w:sz w:val="24"/>
+          <w:szCs w:val="24"/>
+        </w:rPr>
+        <w:t>A new user can input their information and register for an</w:t>
+      </w:r>
+      <w:r>
+        <w:rPr>
+          <w:sz w:val="24"/>
+          <w:szCs w:val="24"/>
+        </w:rPr>
+        <w:t xml:space="preserve"> </w:t>
+      </w:r>
+      <w:r>
+        <w:rPr>
+          <w:sz w:val="24"/>
+          <w:szCs w:val="24"/>
+        </w:rPr>
+        <w:t>account.  All the data must be collected via a web form.</w:t>
+      </w:r>
+    </w:p>
+    <w:p>
+      <w:pPr>
+        <w:pStyle w:val="ListParagraph"/>
+        <w:numPr>
+          <w:ilvl w:val="1"/>
+          <w:numId w:val="9"/>
+        </w:numPr>
+        <w:rPr>
+          <w:sz w:val="24"/>
+          <w:szCs w:val="24"/>
+        </w:rPr>
+      </w:pPr>
+      <w:r>
+        <w:rPr>
+          <w:sz w:val="24"/>
+          <w:szCs w:val="24"/>
+        </w:rPr>
+        <w:t>Information given upon registration will be saved in the database</w:t>
+      </w:r>
+      <w:r>
+        <w:rPr>
+          <w:sz w:val="24"/>
+          <w:szCs w:val="24"/>
+        </w:rPr>
+        <w:t>.</w:t>
+      </w:r>
+    </w:p>
+    <w:p>
+      <w:pPr>
+        <w:pStyle w:val="ListParagraph"/>
+        <w:numPr>
+          <w:ilvl w:val="1"/>
+          <w:numId w:val="9"/>
+        </w:numPr>
+        <w:rPr>
+          <w:sz w:val="24"/>
+          <w:szCs w:val="24"/>
+        </w:rPr>
+      </w:pPr>
+      <w:r>
+        <w:rPr>
+          <w:sz w:val="24"/>
+          <w:szCs w:val="24"/>
+        </w:rPr>
+        <w:t>Test for invalid entries when registering a new user.</w:t>
+      </w:r>
+    </w:p>
+    <w:p>
+      <w:pPr>
+        <w:pStyle w:val="ListParagraph"/>
+        <w:numPr>
+          <w:ilvl w:val="1"/>
+          <w:numId w:val="9"/>
+        </w:numPr>
+        <w:rPr>
+          <w:sz w:val="24"/>
+          <w:szCs w:val="24"/>
+        </w:rPr>
+      </w:pPr>
+      <w:r>
+        <w:rPr>
+          <w:sz w:val="24"/>
+          <w:szCs w:val="24"/>
+        </w:rPr>
+        <w:t>Test for blank fields when registering a new user.</w:t>
+      </w:r>
+    </w:p>
+    <w:p>
+      <w:pPr>
+        <w:pStyle w:val="ListParagraph"/>
+        <w:numPr>
+          <w:ilvl w:val="1"/>
+          <w:numId w:val="9"/>
+        </w:numPr>
+        <w:rPr>
+          <w:sz w:val="24"/>
+          <w:szCs w:val="24"/>
+        </w:rPr>
+      </w:pPr>
+      <w:r>
+        <w:rPr>
+          <w:sz w:val="24"/>
+          <w:szCs w:val="24"/>
+        </w:rPr>
+        <w:t>Testing can be done</w:t>
+      </w:r>
+      <w:r>
+        <w:rPr>
+          <w:sz w:val="24"/>
+          <w:szCs w:val="24"/>
+        </w:rPr>
+        <w:t xml:space="preserve"> </w:t>
+      </w:r>
+      <w:r>
+        <w:rPr>
+          <w:sz w:val="24"/>
+          <w:szCs w:val="24"/>
+        </w:rPr>
+        <w:t>via querying of database of the new user.</w:t>
+      </w:r>
+    </w:p>
+    <w:p>
+      <w:pPr>
+        <w:pStyle w:val="ListParagraph"/>
+        <w:numPr>
+          <w:ilvl w:val="0"/>
+          <w:numId w:val="9"/>
+        </w:numPr>
+        <w:rPr>
+          <w:sz w:val="24"/>
+          <w:szCs w:val="24"/>
+        </w:rPr>
+      </w:pPr>
+      <w:r>
+        <w:rPr>
+          <w:sz w:val="24"/>
+          <w:szCs w:val="24"/>
+        </w:rPr>
+        <w:t xml:space="preserve">Settings Data: </w:t>
+      </w:r>
+    </w:p>
+    <w:p>
+      <w:pPr>
+        <w:pStyle w:val="ListParagraph"/>
+        <w:numPr>
+          <w:ilvl w:val="1"/>
+          <w:numId w:val="9"/>
+        </w:numPr>
+        <w:rPr>
+          <w:sz w:val="24"/>
+          <w:szCs w:val="24"/>
+        </w:rPr>
+      </w:pPr>
+      <w:r>
+        <w:rPr>
+          <w:sz w:val="24"/>
+          <w:szCs w:val="24"/>
+        </w:rPr>
+        <w:t xml:space="preserve">Settings data can be input into user form and will be stored </w:t>
       </w:r>
       <w:r>
         <w:rPr>
@@ -23337,7 +23497,218 @@
           <w:szCs w:val="24"/>
         </w:rPr>
         <w:tab/>
-        <w:t xml:space="preserve">     in the database.  Testing can be done against the database by querying for </w:t>
+        <w:t xml:space="preserve">     in the database.</w:t>
+      </w:r>
+    </w:p>
+    <w:p>
+      <w:pPr>
+        <w:pStyle w:val="ListParagraph"/>
+        <w:numPr>
+          <w:ilvl w:val="1"/>
+          <w:numId w:val="9"/>
+        </w:numPr>
+        <w:rPr>
+          <w:sz w:val="24"/>
+          <w:szCs w:val="24"/>
+        </w:rPr>
+      </w:pPr>
+      <w:r>
+        <w:rPr>
+          <w:sz w:val="24"/>
+          <w:szCs w:val="24"/>
+        </w:rPr>
+        <w:t>Create tests for each operation that they function as expected.</w:t>
+      </w:r>
+    </w:p>
+    <w:p>
+      <w:pPr>
+        <w:pStyle w:val="ListParagraph"/>
+        <w:numPr>
+          <w:ilvl w:val="2"/>
+          <w:numId w:val="9"/>
+        </w:numPr>
+        <w:rPr>
+          <w:sz w:val="24"/>
+          <w:szCs w:val="24"/>
+        </w:rPr>
+      </w:pPr>
+      <w:proofErr w:type="spellStart"/>
+      <w:r>
+        <w:rPr>
+          <w:sz w:val="24"/>
+          <w:szCs w:val="24"/>
+        </w:rPr>
+        <w:t>createUser</w:t>
+      </w:r>
+      <w:proofErr w:type="spellEnd"/>
+      <w:r>
+        <w:rPr>
+          <w:sz w:val="24"/>
+          <w:szCs w:val="24"/>
+        </w:rPr>
+        <w:t>()</w:t>
+      </w:r>
+    </w:p>
+    <w:p>
+      <w:pPr>
+        <w:pStyle w:val="ListParagraph"/>
+        <w:numPr>
+          <w:ilvl w:val="2"/>
+          <w:numId w:val="9"/>
+        </w:numPr>
+        <w:rPr>
+          <w:sz w:val="24"/>
+          <w:szCs w:val="24"/>
+        </w:rPr>
+      </w:pPr>
+      <w:proofErr w:type="spellStart"/>
+      <w:r>
+        <w:rPr>
+          <w:sz w:val="24"/>
+          <w:szCs w:val="24"/>
+        </w:rPr>
+        <w:t>changePassword</w:t>
+      </w:r>
+      <w:proofErr w:type="spellEnd"/>
+      <w:r>
+        <w:rPr>
+          <w:sz w:val="24"/>
+          <w:szCs w:val="24"/>
+        </w:rPr>
+        <w:t>()</w:t>
+      </w:r>
+    </w:p>
+    <w:p>
+      <w:pPr>
+        <w:pStyle w:val="ListParagraph"/>
+        <w:numPr>
+          <w:ilvl w:val="2"/>
+          <w:numId w:val="9"/>
+        </w:numPr>
+        <w:rPr>
+          <w:sz w:val="24"/>
+          <w:szCs w:val="24"/>
+        </w:rPr>
+      </w:pPr>
+      <w:proofErr w:type="spellStart"/>
+      <w:r>
+        <w:rPr>
+          <w:sz w:val="24"/>
+          <w:szCs w:val="24"/>
+        </w:rPr>
+        <w:t>changeStatus</w:t>
+      </w:r>
+      <w:proofErr w:type="spellEnd"/>
+      <w:r>
+        <w:rPr>
+          <w:sz w:val="24"/>
+          <w:szCs w:val="24"/>
+        </w:rPr>
+        <w:t>()</w:t>
+      </w:r>
+    </w:p>
+    <w:p>
+      <w:pPr>
+        <w:pStyle w:val="ListParagraph"/>
+        <w:numPr>
+          <w:ilvl w:val="2"/>
+          <w:numId w:val="9"/>
+        </w:numPr>
+        <w:rPr>
+          <w:sz w:val="24"/>
+          <w:szCs w:val="24"/>
+        </w:rPr>
+      </w:pPr>
+      <w:proofErr w:type="spellStart"/>
+      <w:r>
+        <w:rPr>
+          <w:sz w:val="24"/>
+          <w:szCs w:val="24"/>
+        </w:rPr>
+        <w:t>deleteUser</w:t>
+      </w:r>
+      <w:proofErr w:type="spellEnd"/>
+      <w:r>
+        <w:rPr>
+          <w:sz w:val="24"/>
+          <w:szCs w:val="24"/>
+        </w:rPr>
+        <w:t>()</w:t>
+      </w:r>
+    </w:p>
+    <w:p>
+      <w:pPr>
+        <w:pStyle w:val="ListParagraph"/>
+        <w:numPr>
+          <w:ilvl w:val="1"/>
+          <w:numId w:val="9"/>
+        </w:numPr>
+        <w:rPr>
+          <w:sz w:val="24"/>
+          <w:szCs w:val="24"/>
+        </w:rPr>
+      </w:pPr>
+      <w:r>
+        <w:rPr>
+          <w:sz w:val="24"/>
+          <w:szCs w:val="24"/>
+        </w:rPr>
+        <w:t>Testing can be done against the database by querying for</w:t>
+      </w:r>
+      <w:r>
+        <w:rPr>
+          <w:sz w:val="24"/>
+          <w:szCs w:val="24"/>
+        </w:rPr>
+        <w:t xml:space="preserve"> </w:t>
+      </w:r>
+      <w:r>
+        <w:rPr>
+          <w:sz w:val="24"/>
+          <w:szCs w:val="24"/>
+        </w:rPr>
+        <w:t>information.</w:t>
+      </w:r>
+    </w:p>
+    <w:p>
+      <w:pPr>
+        <w:pStyle w:val="ListParagraph"/>
+        <w:numPr>
+          <w:ilvl w:val="0"/>
+          <w:numId w:val="9"/>
+        </w:numPr>
+        <w:rPr>
+          <w:sz w:val="24"/>
+          <w:szCs w:val="24"/>
+        </w:rPr>
+      </w:pPr>
+      <w:r>
+        <w:rPr>
+          <w:sz w:val="24"/>
+          <w:szCs w:val="24"/>
+        </w:rPr>
+        <w:lastRenderedPageBreak/>
+        <w:t xml:space="preserve">Calculate Supply: </w:t>
+      </w:r>
+    </w:p>
+    <w:p>
+      <w:pPr>
+        <w:pStyle w:val="ListParagraph"/>
+        <w:numPr>
+          <w:ilvl w:val="1"/>
+          <w:numId w:val="9"/>
+        </w:numPr>
+        <w:rPr>
+          <w:sz w:val="24"/>
+          <w:szCs w:val="24"/>
+        </w:rPr>
+      </w:pPr>
+      <w:r>
+        <w:rPr>
+          <w:sz w:val="24"/>
+          <w:szCs w:val="24"/>
+        </w:rPr>
+        <w:t xml:space="preserve">A logged in user can query information from the database </w:t>
       </w:r>
       <w:r>
         <w:rPr>
@@ -23345,7 +23716,6 @@
           <w:szCs w:val="24"/>
         </w:rPr>
         <w:tab/>
-        <w:t xml:space="preserve">  </w:t>
       </w:r>
       <w:r>
         <w:rPr>
@@ -23353,69 +23723,50 @@
           <w:szCs w:val="24"/>
         </w:rPr>
         <w:tab/>
-        <w:t xml:space="preserve">     information.</w:t>
-      </w:r>
-    </w:p>
-    <w:p>
-      <w:pPr>
-        <w:pStyle w:val="ListParagraph"/>
-        <w:ind w:left="525"/>
-        <w:rPr>
-          <w:sz w:val="24"/>
-          <w:szCs w:val="24"/>
-        </w:rPr>
-      </w:pPr>
-      <w:r>
-        <w:rPr>
-          <w:sz w:val="24"/>
-          <w:szCs w:val="24"/>
-        </w:rPr>
-        <w:tab/>
-        <w:t xml:space="preserve">4.  Calculate Supply: A logged in user can query information from the database </w:t>
-      </w:r>
-      <w:r>
-        <w:rPr>
-          <w:sz w:val="24"/>
-          <w:szCs w:val="24"/>
-        </w:rPr>
-        <w:tab/>
-      </w:r>
-      <w:r>
-        <w:rPr>
-          <w:sz w:val="24"/>
-          <w:szCs w:val="24"/>
-        </w:rPr>
-        <w:tab/>
-        <w:t xml:space="preserve">     and system will display correct information.  Testing can be done with stub   </w:t>
-      </w:r>
-      <w:r>
-        <w:rPr>
-          <w:sz w:val="24"/>
-          <w:szCs w:val="24"/>
-        </w:rPr>
-        <w:tab/>
-        <w:t xml:space="preserve">   </w:t>
-      </w:r>
-      <w:r>
-        <w:rPr>
-          <w:sz w:val="24"/>
-          <w:szCs w:val="24"/>
-        </w:rPr>
-        <w:tab/>
-        <w:t xml:space="preserve">     driver.</w:t>
-      </w:r>
-    </w:p>
-    <w:p>
-      <w:pPr>
-        <w:pStyle w:val="ListParagraph"/>
-        <w:ind w:left="525"/>
-        <w:rPr>
-          <w:sz w:val="24"/>
-          <w:szCs w:val="24"/>
-        </w:rPr>
-      </w:pPr>
-      <w:bookmarkStart w:id="2" w:name="_GoBack"/>
-      <w:bookmarkEnd w:id="2"/>
+        <w:t xml:space="preserve">     and system will display correct information.</w:t>
+      </w:r>
+    </w:p>
+    <w:p>
+      <w:pPr>
+        <w:pStyle w:val="ListParagraph"/>
+        <w:numPr>
+          <w:ilvl w:val="1"/>
+          <w:numId w:val="9"/>
+        </w:numPr>
+        <w:rPr>
+          <w:sz w:val="24"/>
+          <w:szCs w:val="24"/>
+        </w:rPr>
+      </w:pPr>
+      <w:r>
+        <w:rPr>
+          <w:sz w:val="24"/>
+          <w:szCs w:val="24"/>
+        </w:rPr>
+        <w:t>Testing can be done with stub</w:t>
+      </w:r>
+      <w:r>
+        <w:rPr>
+          <w:sz w:val="24"/>
+          <w:szCs w:val="24"/>
+        </w:rPr>
+        <w:t xml:space="preserve"> </w:t>
+      </w:r>
+      <w:r>
+        <w:rPr>
+          <w:sz w:val="24"/>
+          <w:szCs w:val="24"/>
+        </w:rPr>
+        <w:t>driver.</w:t>
+      </w:r>
+    </w:p>
+    <w:p>
+      <w:pPr>
+        <w:rPr>
+          <w:sz w:val="24"/>
+          <w:szCs w:val="24"/>
+        </w:rPr>
+      </w:pPr>
     </w:p>
     <w:p>
       <w:pPr>
@@ -23429,6 +23780,8 @@
           <w:szCs w:val="32"/>
         </w:rPr>
       </w:pPr>
+      <w:bookmarkStart w:id="2" w:name="_GoBack"/>
+      <w:bookmarkEnd w:id="2"/>
     </w:p>
     <w:p>
       <w:pPr>
@@ -23528,15 +23881,7 @@
           <w:sz w:val="24"/>
           <w:szCs w:val="24"/>
         </w:rPr>
-        <w:t xml:space="preserve">A detailed outline of the work needing to be done can be seen in the Gantt chart below.  We will work together as a group to equally divide up the responsibilities in </w:t>
-      </w:r>
-      <w:r>
-        <w:rPr>
-          <w:sz w:val="24"/>
-          <w:szCs w:val="24"/>
-        </w:rPr>
-        <w:lastRenderedPageBreak/>
-        <w:t>each of these tasks and come together as a team to create a finished project.  We plan on using the tools available with Wrike.com to manage our project moving forward so that we can stay on task and complete our inventory management application fully functioning and on time to meet our customer’s needs.</w:t>
+        <w:t>A detailed outline of the work needing to be done can be seen in the Gantt chart below.  We will work together as a group to equally divide up the responsibilities in each of these tasks and come together as a team to create a finished project.  We plan on using the tools available with Wrike.com to manage our project moving forward so that we can stay on task and complete our inventory management application fully functioning and on time to meet our customer’s needs.</w:t>
       </w:r>
     </w:p>
     <w:p>
@@ -26054,6 +26399,92 @@
     </w:lvl>
   </w:abstractNum>
   <w:abstractNum w:abstractNumId="2" w15:restartNumberingAfterBreak="0">
+    <w:nsid w:val="1A027D89"/>
+    <w:multiLevelType w:val="hybridMultilevel"/>
+    <w:tmpl w:val="675C9EF2"/>
+    <w:lvl w:ilvl="0" w:tplc="0409000F">
+      <w:start w:val="1"/>
+      <w:numFmt w:val="decimal"/>
+      <w:lvlText w:val="%1."/>
+      <w:lvlJc w:val="left"/>
+      <w:pPr>
+        <w:ind w:left="1245" w:hanging="360"/>
+      </w:pPr>
+    </w:lvl>
+    <w:lvl w:ilvl="1" w:tplc="04090019">
+      <w:start w:val="1"/>
+      <w:numFmt w:val="lowerLetter"/>
+      <w:lvlText w:val="%2."/>
+      <w:lvlJc w:val="left"/>
+      <w:pPr>
+        <w:ind w:left="1965" w:hanging="360"/>
+      </w:pPr>
+    </w:lvl>
+    <w:lvl w:ilvl="2" w:tplc="0409001B">
+      <w:start w:val="1"/>
+      <w:numFmt w:val="lowerRoman"/>
+      <w:lvlText w:val="%3."/>
+      <w:lvlJc w:val="right"/>
+      <w:pPr>
+        <w:ind w:left="2685" w:hanging="180"/>
+      </w:pPr>
+    </w:lvl>
+    <w:lvl w:ilvl="3" w:tplc="0409000F" w:tentative="1">
+      <w:start w:val="1"/>
+      <w:numFmt w:val="decimal"/>
+      <w:lvlText w:val="%4."/>
+      <w:lvlJc w:val="left"/>
+      <w:pPr>
+        <w:ind w:left="3405" w:hanging="360"/>
+      </w:pPr>
+    </w:lvl>
+    <w:lvl w:ilvl="4" w:tplc="04090019" w:tentative="1">
+      <w:start w:val="1"/>
+      <w:numFmt w:val="lowerLetter"/>
+      <w:lvlText w:val="%5."/>
+      <w:lvlJc w:val="left"/>
+      <w:pPr>
+        <w:ind w:left="4125" w:hanging="360"/>
+      </w:pPr>
+    </w:lvl>
+    <w:lvl w:ilvl="5" w:tplc="0409001B" w:tentative="1">
+      <w:start w:val="1"/>
+      <w:numFmt w:val="lowerRoman"/>
+      <w:lvlText w:val="%6."/>
+      <w:lvlJc w:val="right"/>
+      <w:pPr>
+        <w:ind w:left="4845" w:hanging="180"/>
+      </w:pPr>
+    </w:lvl>
+    <w:lvl w:ilvl="6" w:tplc="0409000F" w:tentative="1">
+      <w:start w:val="1"/>
+      <w:numFmt w:val="decimal"/>
+      <w:lvlText w:val="%7."/>
+      <w:lvlJc w:val="left"/>
+      <w:pPr>
+        <w:ind w:left="5565" w:hanging="360"/>
+      </w:pPr>
+    </w:lvl>
+    <w:lvl w:ilvl="7" w:tplc="04090019" w:tentative="1">
+      <w:start w:val="1"/>
+      <w:numFmt w:val="lowerLetter"/>
+      <w:lvlText w:val="%8."/>
+      <w:lvlJc w:val="left"/>
+      <w:pPr>
+        <w:ind w:left="6285" w:hanging="360"/>
+      </w:pPr>
+    </w:lvl>
+    <w:lvl w:ilvl="8" w:tplc="0409001B" w:tentative="1">
+      <w:start w:val="1"/>
+      <w:numFmt w:val="lowerRoman"/>
+      <w:lvlText w:val="%9."/>
+      <w:lvlJc w:val="right"/>
+      <w:pPr>
+        <w:ind w:left="7005" w:hanging="180"/>
+      </w:pPr>
+    </w:lvl>
+  </w:abstractNum>
+  <w:abstractNum w:abstractNumId="3" w15:restartNumberingAfterBreak="0">
     <w:nsid w:val="2BE479D3"/>
     <w:multiLevelType w:val="multilevel"/>
     <w:tmpl w:val="D6528924"/>
@@ -26166,7 +26597,7 @@
       </w:rPr>
     </w:lvl>
   </w:abstractNum>
-  <w:abstractNum w:abstractNumId="3" w15:restartNumberingAfterBreak="0">
+  <w:abstractNum w:abstractNumId="4" w15:restartNumberingAfterBreak="0">
     <w:nsid w:val="431A0736"/>
     <w:multiLevelType w:val="multilevel"/>
     <w:tmpl w:val="8BCCA402"/>
@@ -26279,7 +26710,7 @@
       </w:rPr>
     </w:lvl>
   </w:abstractNum>
-  <w:abstractNum w:abstractNumId="4" w15:restartNumberingAfterBreak="0">
+  <w:abstractNum w:abstractNumId="5" w15:restartNumberingAfterBreak="0">
     <w:nsid w:val="4D562FC4"/>
     <w:multiLevelType w:val="multilevel"/>
     <w:tmpl w:val="68F4D28A"/>
@@ -26392,7 +26823,7 @@
       </w:rPr>
     </w:lvl>
   </w:abstractNum>
-  <w:abstractNum w:abstractNumId="5" w15:restartNumberingAfterBreak="0">
+  <w:abstractNum w:abstractNumId="6" w15:restartNumberingAfterBreak="0">
     <w:nsid w:val="506E5D3C"/>
     <w:multiLevelType w:val="hybridMultilevel"/>
     <w:tmpl w:val="36549082"/>
@@ -26505,7 +26936,7 @@
       </w:rPr>
     </w:lvl>
   </w:abstractNum>
-  <w:abstractNum w:abstractNumId="6" w15:restartNumberingAfterBreak="0">
+  <w:abstractNum w:abstractNumId="7" w15:restartNumberingAfterBreak="0">
     <w:nsid w:val="568D2CC1"/>
     <w:multiLevelType w:val="multilevel"/>
     <w:tmpl w:val="64FC9FCE"/>
@@ -26618,7 +27049,7 @@
       </w:rPr>
     </w:lvl>
   </w:abstractNum>
-  <w:abstractNum w:abstractNumId="7" w15:restartNumberingAfterBreak="0">
+  <w:abstractNum w:abstractNumId="8" w15:restartNumberingAfterBreak="0">
     <w:nsid w:val="59944BC3"/>
     <w:multiLevelType w:val="multilevel"/>
     <w:tmpl w:val="9D5E8FFE"/>
@@ -26735,25 +27166,28 @@
     <w:abstractNumId w:val="0"/>
   </w:num>
   <w:num w:numId="2">
-    <w:abstractNumId w:val="2"/>
+    <w:abstractNumId w:val="3"/>
   </w:num>
   <w:num w:numId="3">
-    <w:abstractNumId w:val="3"/>
+    <w:abstractNumId w:val="4"/>
   </w:num>
   <w:num w:numId="4">
-    <w:abstractNumId w:val="6"/>
+    <w:abstractNumId w:val="7"/>
   </w:num>
   <w:num w:numId="5">
     <w:abstractNumId w:val="1"/>
   </w:num>
   <w:num w:numId="6">
-    <w:abstractNumId w:val="4"/>
+    <w:abstractNumId w:val="5"/>
   </w:num>
   <w:num w:numId="7">
-    <w:abstractNumId w:val="7"/>
+    <w:abstractNumId w:val="8"/>
   </w:num>
   <w:num w:numId="8">
-    <w:abstractNumId w:val="5"/>
+    <w:abstractNumId w:val="6"/>
+  </w:num>
+  <w:num w:numId="9">
+    <w:abstractNumId w:val="2"/>
   </w:num>
 </w:numbering>
 </file>
